--- a/requeriments/v2/Requisitos en base a CU.docx
+++ b/requeriments/v2/Requisitos en base a CU.docx
@@ -1,6 +1,6 @@
 
 <file path=word/document.xml><?xml version="1.0" encoding="utf-8"?>
-<w:document xmlns:wpc="http://schemas.microsoft.com/office/word/2010/wordprocessingCanvas" xmlns:cx="http://schemas.microsoft.com/office/drawing/2014/chartex" xmlns:cx1="http://schemas.microsoft.com/office/drawing/2015/9/8/chartex" xmlns:cx2="http://schemas.microsoft.com/office/drawing/2015/10/21/chartex" xmlns:cx3="http://schemas.microsoft.com/office/drawing/2016/5/9/chartex" xmlns:cx4="http://schemas.microsoft.com/office/drawing/2016/5/10/chartex" xmlns:cx5="http://schemas.microsoft.com/office/drawing/2016/5/11/chartex" xmlns:cx6="http://schemas.microsoft.com/office/drawing/2016/5/12/chartex" xmlns:cx7="http://schemas.microsoft.com/office/drawing/2016/5/13/chartex" xmlns:cx8="http://schemas.microsoft.com/office/drawing/2016/5/14/chartex" xmlns:mc="http://schemas.openxmlformats.org/markup-compatibility/2006" xmlns:aink="http://schemas.microsoft.com/office/drawing/2016/ink" xmlns:am3d="http://schemas.microsoft.com/office/drawing/2017/model3d" xmlns:o="urn:schemas-microsoft-com:office:office" xmlns:oel="http://schemas.microsoft.com/office/2019/extlst" xmlns:r="http://schemas.openxmlformats.org/officeDocument/2006/relationships" xmlns:m="http://schemas.openxmlformats.org/officeDocument/2006/math" xmlns:v="urn:schemas-microsoft-com:vml" xmlns:wp14="http://schemas.microsoft.com/office/word/2010/wordprocessingDrawing" xmlns:wp="http://schemas.openxmlformats.org/drawingml/2006/wordprocessingDrawing" xmlns:w10="urn:schemas-microsoft-com:office:word" xmlns:w="http://schemas.openxmlformats.org/wordprocessingml/2006/main" xmlns:w14="http://schemas.microsoft.com/office/word/2010/wordml" xmlns:w15="http://schemas.microsoft.com/office/word/2012/wordml" xmlns:w16cex="http://schemas.microsoft.com/office/word/2018/wordml/cex" xmlns:w16cid="http://schemas.microsoft.com/office/word/2016/wordml/cid" xmlns:w16="http://schemas.microsoft.com/office/word/2018/wordml" xmlns:w16sdtdh="http://schemas.microsoft.com/office/word/2020/wordml/sdtdatahash" xmlns:w16se="http://schemas.microsoft.com/office/word/2015/wordml/symex" xmlns:wpg="http://schemas.microsoft.com/office/word/2010/wordprocessingGroup" xmlns:wpi="http://schemas.microsoft.com/office/word/2010/wordprocessingInk" xmlns:wne="http://schemas.microsoft.com/office/word/2006/wordml" xmlns:wps="http://schemas.microsoft.com/office/word/2010/wordprocessingShape" mc:Ignorable="w14 w15 w16se w16cid w16 w16cex w16sdtdh wp14">
+<w:document xmlns:wpc="http://schemas.microsoft.com/office/word/2010/wordprocessingCanvas" xmlns:cx="http://schemas.microsoft.com/office/drawing/2014/chartex" xmlns:cx1="http://schemas.microsoft.com/office/drawing/2015/9/8/chartex" xmlns:cx2="http://schemas.microsoft.com/office/drawing/2015/10/21/chartex" xmlns:cx3="http://schemas.microsoft.com/office/drawing/2016/5/9/chartex" xmlns:cx4="http://schemas.microsoft.com/office/drawing/2016/5/10/chartex" xmlns:cx5="http://schemas.microsoft.com/office/drawing/2016/5/11/chartex" xmlns:cx6="http://schemas.microsoft.com/office/drawing/2016/5/12/chartex" xmlns:cx7="http://schemas.microsoft.com/office/drawing/2016/5/13/chartex" xmlns:cx8="http://schemas.microsoft.com/office/drawing/2016/5/14/chartex" xmlns:mc="http://schemas.openxmlformats.org/markup-compatibility/2006" xmlns:aink="http://schemas.microsoft.com/office/drawing/2016/ink" xmlns:am3d="http://schemas.microsoft.com/office/drawing/2017/model3d" xmlns:o="urn:schemas-microsoft-com:office:office" xmlns:r="http://schemas.openxmlformats.org/officeDocument/2006/relationships" xmlns:m="http://schemas.openxmlformats.org/officeDocument/2006/math" xmlns:v="urn:schemas-microsoft-com:vml" xmlns:wp14="http://schemas.microsoft.com/office/word/2010/wordprocessingDrawing" xmlns:wp="http://schemas.openxmlformats.org/drawingml/2006/wordprocessingDrawing" xmlns:w10="urn:schemas-microsoft-com:office:word" xmlns:w="http://schemas.openxmlformats.org/wordprocessingml/2006/main" xmlns:w14="http://schemas.microsoft.com/office/word/2010/wordml" xmlns:w15="http://schemas.microsoft.com/office/word/2012/wordml" xmlns:w16cex="http://schemas.microsoft.com/office/word/2018/wordml/cex" xmlns:w16cid="http://schemas.microsoft.com/office/word/2016/wordml/cid" xmlns:w16="http://schemas.microsoft.com/office/word/2018/wordml" xmlns:w16sdtdh="http://schemas.microsoft.com/office/word/2020/wordml/sdtdatahash" xmlns:w16se="http://schemas.microsoft.com/office/word/2015/wordml/symex" xmlns:wpg="http://schemas.microsoft.com/office/word/2010/wordprocessingGroup" xmlns:wpi="http://schemas.microsoft.com/office/word/2010/wordprocessingInk" xmlns:wne="http://schemas.microsoft.com/office/word/2006/wordml" xmlns:wps="http://schemas.microsoft.com/office/word/2010/wordprocessingShape" mc:Ignorable="w14 w15 w16se w16cid w16 w16cex w16sdtdh wp14">
   <w:body>
     <w:p>
       <w:pPr>
@@ -35,17 +35,89 @@
           <w:b/>
           <w:bCs/>
         </w:rPr>
-        <w:t>RF-001</w:t>
-      </w:r>
-      <w:r>
-        <w:rPr>
-          <w:b/>
-          <w:bCs/>
-        </w:rPr>
-        <w:t xml:space="preserve">: </w:t>
-      </w:r>
-      <w:r>
-        <w:t>Al abrir la aplicación se dará la opción de iniciar sesión o registrarse como investigador/sanitario.</w:t>
+        <w:t>RF-001: CONEXIÓN CON BASE DE DATOS.</w:t>
+      </w:r>
+      <w:r>
+        <w:rPr>
+          <w:b/>
+          <w:bCs/>
+        </w:rPr>
+        <w:br/>
+        <w:t>Descripción:</w:t>
+      </w:r>
+      <w:r>
+        <w:rPr>
+          <w:b/>
+          <w:bCs/>
+        </w:rPr>
+        <w:br/>
+      </w:r>
+      <w:r>
+        <w:t>La aplicación, para ser usada por parte del investigador/sanitario con cierta seguridad, se conectará a una base de datos, donde se almacenará la siguiente información:</w:t>
+      </w:r>
+      <w:r>
+        <w:br/>
+        <w:t>- Datos de los investigadores/sanitarios. Serán las personas que utilicen la app, utilizando sus credenciales para iniciar sesión y acceder a todas las funcionalidades de la aplicación.</w:t>
+      </w:r>
+      <w:r>
+        <w:br/>
+        <w:t>- Datos de los usuarios/pacientes. Serán las personas con las que trabajarán los investigadores/sanitarios. Sus datos se utilizarán para guardar un registro del histórico de cada uno.</w:t>
+      </w:r>
+      <w:r>
+        <w:br/>
+        <w:t xml:space="preserve">- Resultados de los usuarios/pacientes. Serán los registros en los que se guarden el histórico de cada uno. </w:t>
+      </w:r>
+      <w:r>
+        <w:rPr>
+          <w:i/>
+          <w:iCs/>
+        </w:rPr>
+        <w:t xml:space="preserve">Los parámetros concretos </w:t>
+      </w:r>
+      <w:r>
+        <w:rPr>
+          <w:i/>
+          <w:iCs/>
+        </w:rPr>
+        <w:t>que se</w:t>
+      </w:r>
+      <w:r>
+        <w:rPr>
+          <w:i/>
+          <w:iCs/>
+        </w:rPr>
+        <w:t xml:space="preserve"> guardar</w:t>
+      </w:r>
+      <w:r>
+        <w:rPr>
+          <w:i/>
+          <w:iCs/>
+        </w:rPr>
+        <w:t>án</w:t>
+      </w:r>
+      <w:r>
+        <w:rPr>
+          <w:i/>
+          <w:iCs/>
+        </w:rPr>
+        <w:t xml:space="preserve"> están por determinar aún.</w:t>
+      </w:r>
+      <w:r>
+        <w:rPr>
+          <w:i/>
+          <w:iCs/>
+        </w:rPr>
+        <w:br/>
+      </w:r>
+      <w:r>
+        <w:rPr>
+          <w:b/>
+          <w:bCs/>
+        </w:rPr>
+        <w:t xml:space="preserve">Prioridad: </w:t>
+      </w:r>
+      <w:r>
+        <w:t>Media/Deseado</w:t>
       </w:r>
     </w:p>
     <w:p>
@@ -55,12 +127,72 @@
           <w:bCs/>
         </w:rPr>
       </w:pPr>
-      <w:r>
-        <w:rPr>
-          <w:b/>
-          <w:bCs/>
-        </w:rPr>
-        <w:t>RF-002:</w:t>
+    </w:p>
+    <w:p>
+      <w:r>
+        <w:rPr>
+          <w:b/>
+          <w:bCs/>
+        </w:rPr>
+        <w:t>RF-00</w:t>
+      </w:r>
+      <w:r>
+        <w:rPr>
+          <w:b/>
+          <w:bCs/>
+        </w:rPr>
+        <w:t>2</w:t>
+      </w:r>
+      <w:r>
+        <w:rPr>
+          <w:b/>
+          <w:bCs/>
+        </w:rPr>
+        <w:t>:</w:t>
+      </w:r>
+      <w:r>
+        <w:rPr>
+          <w:b/>
+          <w:bCs/>
+        </w:rPr>
+        <w:t xml:space="preserve"> LOGIN/REGISTRO AL ABRIR LA APP.</w:t>
+      </w:r>
+      <w:r>
+        <w:rPr>
+          <w:b/>
+          <w:bCs/>
+        </w:rPr>
+        <w:br/>
+        <w:t>Descripción:</w:t>
+      </w:r>
+      <w:r>
+        <w:rPr>
+          <w:b/>
+          <w:bCs/>
+        </w:rPr>
+        <w:br/>
+      </w:r>
+      <w:r>
+        <w:t xml:space="preserve">Al abrir la aplicación se dará la opción de iniciar sesión </w:t>
+      </w:r>
+      <w:r>
+        <w:t xml:space="preserve">con una cuenta registrada previamente </w:t>
+      </w:r>
+      <w:r>
+        <w:t>o registrarse como investigador/sanitario.</w:t>
+      </w:r>
+      <w:r>
+        <w:br/>
+      </w:r>
+      <w:r>
+        <w:rPr>
+          <w:b/>
+          <w:bCs/>
+        </w:rPr>
+        <w:t xml:space="preserve">Prioridad: </w:t>
+      </w:r>
+      <w:r>
+        <w:t>Media/Deseado</w:t>
       </w:r>
     </w:p>
     <w:p>
@@ -72,6 +204,180 @@
       </w:pPr>
     </w:p>
     <w:p>
+      <w:r>
+        <w:rPr>
+          <w:b/>
+          <w:bCs/>
+        </w:rPr>
+        <w:t>RF-00</w:t>
+      </w:r>
+      <w:r>
+        <w:rPr>
+          <w:b/>
+          <w:bCs/>
+        </w:rPr>
+        <w:t>3</w:t>
+      </w:r>
+      <w:r>
+        <w:rPr>
+          <w:b/>
+          <w:bCs/>
+        </w:rPr>
+        <w:t>:</w:t>
+      </w:r>
+      <w:r>
+        <w:rPr>
+          <w:b/>
+          <w:bCs/>
+        </w:rPr>
+        <w:t xml:space="preserve"> FORMULARIO DE REGISTRO.</w:t>
+      </w:r>
+      <w:r>
+        <w:rPr>
+          <w:b/>
+          <w:bCs/>
+        </w:rPr>
+        <w:br/>
+        <w:t>Descripción:</w:t>
+      </w:r>
+      <w:r>
+        <w:rPr>
+          <w:b/>
+          <w:bCs/>
+        </w:rPr>
+        <w:br/>
+      </w:r>
+      <w:r>
+        <w:t>Al acceder al apartado de registro como investigador/sanitario, la app mostrará un formulario que pedirá al usuario los siguientes campos:</w:t>
+      </w:r>
+      <w:r>
+        <w:br/>
+        <w:t>- DNI/NIF</w:t>
+      </w:r>
+      <w:r>
+        <w:t xml:space="preserve"> (identificador único)</w:t>
+      </w:r>
+      <w:r>
+        <w:br/>
+        <w:t>- Apellidos</w:t>
+      </w:r>
+      <w:r>
+        <w:br/>
+        <w:t>- Nombre</w:t>
+      </w:r>
+      <w:r>
+        <w:br/>
+        <w:t>- Fecha de nacimiento</w:t>
+      </w:r>
+      <w:r>
+        <w:br/>
+        <w:t>- Organización</w:t>
+      </w:r>
+      <w:r>
+        <w:br/>
+        <w:t>- Contraseña</w:t>
+      </w:r>
+      <w:r>
+        <w:br/>
+      </w:r>
+      <w:r>
+        <w:br/>
+        <w:t>Estos datos serán enviados a la base de datos, a una tabla de investigadores/sanitarios.</w:t>
+      </w:r>
+      <w:r>
+        <w:br/>
+      </w:r>
+      <w:r>
+        <w:rPr>
+          <w:b/>
+          <w:bCs/>
+        </w:rPr>
+        <w:t xml:space="preserve">Prioridad: </w:t>
+      </w:r>
+      <w:r>
+        <w:t>Media/Deseado</w:t>
+      </w:r>
+    </w:p>
+    <w:p/>
+    <w:p>
+      <w:r>
+        <w:rPr>
+          <w:b/>
+          <w:bCs/>
+        </w:rPr>
+        <w:t>RF-00</w:t>
+      </w:r>
+      <w:r>
+        <w:rPr>
+          <w:b/>
+          <w:bCs/>
+        </w:rPr>
+        <w:t>4</w:t>
+      </w:r>
+      <w:r>
+        <w:rPr>
+          <w:b/>
+          <w:bCs/>
+        </w:rPr>
+        <w:t>: FORMULARIO DE INICIO DE SESIÓN.</w:t>
+      </w:r>
+      <w:r>
+        <w:rPr>
+          <w:b/>
+          <w:bCs/>
+        </w:rPr>
+        <w:br/>
+        <w:t>Descripción:</w:t>
+      </w:r>
+      <w:r>
+        <w:rPr>
+          <w:b/>
+          <w:bCs/>
+        </w:rPr>
+        <w:br/>
+      </w:r>
+      <w:r>
+        <w:t>Al acceder al apartado de login para iniciar sesión, la app mostrará un formulario que pedirá al usuario los siguientes campos:</w:t>
+      </w:r>
+      <w:r>
+        <w:br/>
+        <w:t>- DNI/NIF</w:t>
+      </w:r>
+      <w:r>
+        <w:br/>
+        <w:t>- Contraseña</w:t>
+      </w:r>
+      <w:r>
+        <w:br/>
+      </w:r>
+      <w:r>
+        <w:br/>
+      </w:r>
+      <w:r>
+        <w:t xml:space="preserve">Estos datos se verificarán en la base de datos, comprobando si coinciden con el DNI/NIF y la </w:t>
+      </w:r>
+      <w:r>
+        <w:lastRenderedPageBreak/>
+        <w:t xml:space="preserve">contraseña de un investigador/sanitario registrado. </w:t>
+      </w:r>
+      <w:r>
+        <w:t>En caso de que los datos sean válidos y correctos, se mostrará en pantalla el menú principal de la aplicación. En caso contrario, saldrá un mensaje indicando que los datos son incorrectos, vaciando los campos del formulario.</w:t>
+      </w:r>
+      <w:r>
+        <w:br/>
+      </w:r>
+      <w:r>
+        <w:rPr>
+          <w:b/>
+          <w:bCs/>
+        </w:rPr>
+        <w:t xml:space="preserve">Prioridad: </w:t>
+      </w:r>
+      <w:r>
+        <w:t>Media/Deseado</w:t>
+      </w:r>
+    </w:p>
+    <w:p>
       <w:pPr>
         <w:rPr>
           <w:b/>
@@ -80,6 +386,132 @@
       </w:pPr>
     </w:p>
     <w:p>
+      <w:r>
+        <w:rPr>
+          <w:b/>
+          <w:bCs/>
+        </w:rPr>
+        <w:t>RF-00</w:t>
+      </w:r>
+      <w:r>
+        <w:rPr>
+          <w:b/>
+          <w:bCs/>
+        </w:rPr>
+        <w:t>5</w:t>
+      </w:r>
+      <w:r>
+        <w:rPr>
+          <w:b/>
+          <w:bCs/>
+        </w:rPr>
+        <w:t>:</w:t>
+      </w:r>
+      <w:r>
+        <w:rPr>
+          <w:b/>
+          <w:bCs/>
+        </w:rPr>
+        <w:t xml:space="preserve"> FORMATO DEL DNI/NIF.</w:t>
+      </w:r>
+      <w:r>
+        <w:rPr>
+          <w:b/>
+          <w:bCs/>
+        </w:rPr>
+        <w:br/>
+        <w:t>Descripción:</w:t>
+      </w:r>
+      <w:r>
+        <w:rPr>
+          <w:b/>
+          <w:bCs/>
+        </w:rPr>
+        <w:br/>
+      </w:r>
+      <w:r>
+        <w:t>En los formularios de registro, el campo DNI/NIF solo admitirá las cadenas de texto que cumplan con las estructuras de los númer</w:t>
+      </w:r>
+      <w:r>
+        <w:t>os de identificación: 8 números y una letra en el caso de los DNI; una letra, 7 números y una letra de control en el caso de los NIF. En caso de no seguir esta estructura, mostrará un mensaje de error.</w:t>
+      </w:r>
+      <w:r>
+        <w:br/>
+      </w:r>
+      <w:r>
+        <w:rPr>
+          <w:b/>
+          <w:bCs/>
+        </w:rPr>
+        <w:t xml:space="preserve">Prioridad: </w:t>
+      </w:r>
+      <w:r>
+        <w:t>Media/Deseado</w:t>
+      </w:r>
+    </w:p>
+    <w:p/>
+    <w:p>
+      <w:r>
+        <w:rPr>
+          <w:b/>
+          <w:bCs/>
+        </w:rPr>
+        <w:t>RF-00</w:t>
+      </w:r>
+      <w:r>
+        <w:rPr>
+          <w:b/>
+          <w:bCs/>
+        </w:rPr>
+        <w:t>6</w:t>
+      </w:r>
+      <w:r>
+        <w:rPr>
+          <w:b/>
+          <w:bCs/>
+        </w:rPr>
+        <w:t>: LIMITACIONES DE LA CONTRASEÑA.</w:t>
+      </w:r>
+      <w:r>
+        <w:rPr>
+          <w:b/>
+          <w:bCs/>
+        </w:rPr>
+        <w:br/>
+        <w:t>Descripción:</w:t>
+      </w:r>
+      <w:r>
+        <w:rPr>
+          <w:b/>
+          <w:bCs/>
+        </w:rPr>
+        <w:br/>
+      </w:r>
+      <w:r>
+        <w:t>Al registrar una contraseña, deberá tener al menos una letra mayúscula, una letra minúscula, un número y un caracter especial de los admitidos por la app</w:t>
+      </w:r>
+      <w:r>
+        <w:t xml:space="preserve"> </w:t>
+      </w:r>
+      <w:r>
+        <w:t>(“@”, “.”, “-“, “#”, “+”, “*”, “~”, “=”, “$”). La longitud mínima de la contraseña será de 6 caracteres.</w:t>
+      </w:r>
+      <w:r>
+        <w:br/>
+      </w:r>
+      <w:r>
+        <w:rPr>
+          <w:b/>
+          <w:bCs/>
+        </w:rPr>
+        <w:t xml:space="preserve">Prioridad: </w:t>
+      </w:r>
+      <w:r>
+        <w:t>Baja/Opcional</w:t>
+      </w:r>
+    </w:p>
+    <w:p/>
+    <w:p>
       <w:pPr>
         <w:rPr>
           <w:b/>
@@ -91,16 +523,149 @@
           <w:b/>
           <w:bCs/>
         </w:rPr>
-        <w:t>RF-003:</w:t>
-      </w:r>
-    </w:p>
-    <w:p>
-      <w:pPr>
-        <w:rPr>
-          <w:b/>
-          <w:bCs/>
-        </w:rPr>
-      </w:pPr>
+        <w:t>RF-007: REGISTRO DE USUARIO/PACIENTE.</w:t>
+      </w:r>
+      <w:r>
+        <w:rPr>
+          <w:b/>
+          <w:bCs/>
+        </w:rPr>
+        <w:br/>
+        <w:t>Descripción:</w:t>
+      </w:r>
+      <w:r>
+        <w:rPr>
+          <w:b/>
+          <w:bCs/>
+        </w:rPr>
+        <w:br/>
+      </w:r>
+      <w:r>
+        <w:t>El</w:t>
+      </w:r>
+      <w:r>
+        <w:t xml:space="preserve"> investigador/sanitario</w:t>
+      </w:r>
+      <w:r>
+        <w:t xml:space="preserve">, desde el menú principal de la aplicación, pulsará en el botón “REGISTRO DE USUARIO/PACIENTE”, que le llevará a una pantalla en la que se </w:t>
+      </w:r>
+      <w:r>
+        <w:t>mostrará un formulario que pedirá al usuario los siguientes campos</w:t>
+      </w:r>
+      <w:r>
+        <w:t xml:space="preserve"> para registrar al usuario/paciente que se pondrá los dispositivos con los sensores</w:t>
+      </w:r>
+      <w:r>
+        <w:t>:</w:t>
+      </w:r>
+      <w:r>
+        <w:br/>
+        <w:t>- DNI/NIF</w:t>
+      </w:r>
+      <w:r>
+        <w:t xml:space="preserve"> (identificador único)</w:t>
+      </w:r>
+      <w:r>
+        <w:br/>
+        <w:t>- Apellidos</w:t>
+      </w:r>
+      <w:r>
+        <w:br/>
+        <w:t>- Nombre</w:t>
+      </w:r>
+      <w:r>
+        <w:br/>
+        <w:t>- Fecha de nacimiento</w:t>
+      </w:r>
+      <w:r>
+        <w:t xml:space="preserve"> </w:t>
+      </w:r>
+      <w:r>
+        <w:br/>
+      </w:r>
+      <w:r>
+        <w:br/>
+        <w:t xml:space="preserve">Estos datos serán enviados a la base de datos, a una tabla de </w:t>
+      </w:r>
+      <w:r>
+        <w:t>usuarios/pacientes</w:t>
+      </w:r>
+      <w:r>
+        <w:t>.</w:t>
+      </w:r>
+      <w:r>
+        <w:br/>
+      </w:r>
+      <w:r>
+        <w:rPr>
+          <w:b/>
+          <w:bCs/>
+        </w:rPr>
+        <w:t xml:space="preserve">Prioridad: </w:t>
+      </w:r>
+      <w:r>
+        <w:t>Media/Deseado</w:t>
+      </w:r>
+      <w:r>
+        <w:br/>
+      </w:r>
+    </w:p>
+    <w:p>
+      <w:r>
+        <w:rPr>
+          <w:b/>
+          <w:bCs/>
+        </w:rPr>
+        <w:t>RF-008: USO DE LA TECNOLOGÍA BLE.</w:t>
+      </w:r>
+      <w:r>
+        <w:rPr>
+          <w:b/>
+          <w:bCs/>
+        </w:rPr>
+        <w:br/>
+        <w:t>Descripción:</w:t>
+      </w:r>
+      <w:r>
+        <w:rPr>
+          <w:b/>
+          <w:bCs/>
+        </w:rPr>
+        <w:br/>
+      </w:r>
+      <w:r>
+        <w:t>Es indispensable que la app utilice la tecnología BLE (Bluetooth Low Energy) para conectarse con los dispositivos con sensores que serán colocados sobre el usuario/paciente, ya que estos dispositivos mandarán la información recopilada de las medidas fisiológicas del usuario en tiempo real a la aplicación.</w:t>
+      </w:r>
+      <w:r>
+        <w:br/>
+      </w:r>
+      <w:r>
+        <w:rPr>
+          <w:b/>
+          <w:bCs/>
+        </w:rPr>
+        <w:t xml:space="preserve">Prioridad: </w:t>
+      </w:r>
+      <w:r>
+        <w:t>Alta/Esencial</w:t>
+      </w:r>
+    </w:p>
+    <w:p/>
+    <w:p>
+      <w:r>
+        <w:lastRenderedPageBreak/>
+        <w:t>Continuar a partir de aquí con los siguientes requisitos. Estos tendrán que cumplir los casos de uso de uso con los dispositivos: búsqueda, conexión, traspaso de información… TODO ESTO SERÁ DE PRIORIDAD ALTA/ESENCIAL.</w:t>
+      </w:r>
+    </w:p>
+    <w:p>
+      <w:r>
+        <w:t>Además, también hay que definir los RF de modificación y borrado de las tablas de la base de datos. ESTO SERÁ DE PRIORIDAD MEDIA/DESEADO.</w:t>
+      </w:r>
+    </w:p>
+    <w:p>
+      <w:r>
+        <w:t>Por último, habría que añadir los RF de procesado y almacenamiento de las mediciones. TODO ESTO SERÁ DE PRIORIDAD MEDIA/DESEADO.</w:t>
+      </w:r>
     </w:p>
     <w:p>
       <w:pPr>

--- a/requeriments/v2/Requisitos en base a CU.docx
+++ b/requeriments/v2/Requisitos en base a CU.docx
@@ -21,6 +21,1087 @@
         <w:t>REQUISITOS FUNCIONALES</w:t>
       </w:r>
     </w:p>
+    <w:tbl>
+      <w:tblPr>
+        <w:tblStyle w:val="Tablaconcuadrcula1Claro-nfasis2"/>
+        <w:tblW w:w="0" w:type="auto"/>
+        <w:tblLook w:val="04A0" w:firstRow="1" w:lastRow="0" w:firstColumn="1" w:lastColumn="0" w:noHBand="0" w:noVBand="1"/>
+      </w:tblPr>
+      <w:tblGrid>
+        <w:gridCol w:w="8494"/>
+      </w:tblGrid>
+      <w:tr>
+        <w:trPr>
+          <w:cnfStyle w:val="100000000000" w:firstRow="1" w:lastRow="0" w:firstColumn="0" w:lastColumn="0" w:oddVBand="0" w:evenVBand="0" w:oddHBand="0" w:evenHBand="0" w:firstRowFirstColumn="0" w:firstRowLastColumn="0" w:lastRowFirstColumn="0" w:lastRowLastColumn="0"/>
+        </w:trPr>
+        <w:tc>
+          <w:tcPr>
+            <w:cnfStyle w:val="001000000000" w:firstRow="0" w:lastRow="0" w:firstColumn="1" w:lastColumn="0" w:oddVBand="0" w:evenVBand="0" w:oddHBand="0" w:evenHBand="0" w:firstRowFirstColumn="0" w:firstRowLastColumn="0" w:lastRowFirstColumn="0" w:lastRowLastColumn="0"/>
+            <w:tcW w:w="8494" w:type="dxa"/>
+          </w:tcPr>
+          <w:p>
+            <w:pPr>
+              <w:rPr>
+                <w:b w:val="0"/>
+                <w:bCs w:val="0"/>
+              </w:rPr>
+            </w:pPr>
+            <w:r>
+              <w:t>RF-001: CONEXIÓN CON BASE DE DATOS.</w:t>
+            </w:r>
+          </w:p>
+        </w:tc>
+      </w:tr>
+      <w:tr>
+        <w:tc>
+          <w:tcPr>
+            <w:cnfStyle w:val="001000000000" w:firstRow="0" w:lastRow="0" w:firstColumn="1" w:lastColumn="0" w:oddVBand="0" w:evenVBand="0" w:oddHBand="0" w:evenHBand="0" w:firstRowFirstColumn="0" w:firstRowLastColumn="0" w:lastRowFirstColumn="0" w:lastRowLastColumn="0"/>
+            <w:tcW w:w="8494" w:type="dxa"/>
+          </w:tcPr>
+          <w:p>
+            <w:pPr>
+              <w:rPr>
+                <w:b w:val="0"/>
+                <w:bCs w:val="0"/>
+              </w:rPr>
+            </w:pPr>
+            <w:r>
+              <w:t>Descripción:</w:t>
+            </w:r>
+            <w:r>
+              <w:br/>
+            </w:r>
+            <w:r>
+              <w:rPr>
+                <w:b w:val="0"/>
+                <w:bCs w:val="0"/>
+              </w:rPr>
+              <w:t>La aplicación, para ser usada por parte del investigador/sanitario con cierta seguridad, se conectará a una base de datos, donde se almacenará la siguiente información:</w:t>
+            </w:r>
+            <w:r>
+              <w:rPr>
+                <w:b w:val="0"/>
+                <w:bCs w:val="0"/>
+              </w:rPr>
+              <w:br/>
+              <w:t xml:space="preserve">- Datos de los investigadores/sanitarios. Serán las personas que utilicen la </w:t>
+            </w:r>
+            <w:proofErr w:type="gramStart"/>
+            <w:r>
+              <w:rPr>
+                <w:b w:val="0"/>
+                <w:bCs w:val="0"/>
+              </w:rPr>
+              <w:t>app</w:t>
+            </w:r>
+            <w:proofErr w:type="gramEnd"/>
+            <w:r>
+              <w:rPr>
+                <w:b w:val="0"/>
+                <w:bCs w:val="0"/>
+              </w:rPr>
+              <w:t>, utilizando sus credenciales para iniciar sesión y acceder a todas las funcionalidades de la aplicación.</w:t>
+            </w:r>
+            <w:r>
+              <w:rPr>
+                <w:b w:val="0"/>
+                <w:bCs w:val="0"/>
+              </w:rPr>
+              <w:br/>
+              <w:t>- Datos de los usuarios/pacientes. Serán las personas con las que trabajarán los investigadores/sanitarios. Sus datos se utilizarán para guardar un registro del histórico de cada uno.</w:t>
+            </w:r>
+            <w:r>
+              <w:rPr>
+                <w:b w:val="0"/>
+                <w:bCs w:val="0"/>
+              </w:rPr>
+              <w:br/>
+              <w:t xml:space="preserve">- Resultados de los usuarios/pacientes. Serán los registros en los que se guarden el histórico de cada uno. </w:t>
+            </w:r>
+            <w:r>
+              <w:rPr>
+                <w:b w:val="0"/>
+                <w:bCs w:val="0"/>
+                <w:i/>
+                <w:iCs/>
+              </w:rPr>
+              <w:t>Los parámetros concretos que se guardarán están por determinar aún.</w:t>
+            </w:r>
+          </w:p>
+        </w:tc>
+      </w:tr>
+      <w:tr>
+        <w:tc>
+          <w:tcPr>
+            <w:cnfStyle w:val="001000000000" w:firstRow="0" w:lastRow="0" w:firstColumn="1" w:lastColumn="0" w:oddVBand="0" w:evenVBand="0" w:oddHBand="0" w:evenHBand="0" w:firstRowFirstColumn="0" w:firstRowLastColumn="0" w:lastRowFirstColumn="0" w:lastRowLastColumn="0"/>
+            <w:tcW w:w="8494" w:type="dxa"/>
+          </w:tcPr>
+          <w:p>
+            <w:pPr>
+              <w:rPr>
+                <w:b w:val="0"/>
+                <w:bCs w:val="0"/>
+              </w:rPr>
+            </w:pPr>
+            <w:r>
+              <w:t xml:space="preserve">Prioridad: </w:t>
+            </w:r>
+            <w:r>
+              <w:rPr>
+                <w:b w:val="0"/>
+                <w:bCs w:val="0"/>
+              </w:rPr>
+              <w:t>Media/Deseado</w:t>
+            </w:r>
+          </w:p>
+        </w:tc>
+      </w:tr>
+    </w:tbl>
+    <w:p/>
+    <w:tbl>
+      <w:tblPr>
+        <w:tblStyle w:val="Tablaconcuadrcula1Claro-nfasis2"/>
+        <w:tblW w:w="0" w:type="auto"/>
+        <w:tblLook w:val="04A0" w:firstRow="1" w:lastRow="0" w:firstColumn="1" w:lastColumn="0" w:noHBand="0" w:noVBand="1"/>
+      </w:tblPr>
+      <w:tblGrid>
+        <w:gridCol w:w="8494"/>
+      </w:tblGrid>
+      <w:tr>
+        <w:trPr>
+          <w:cnfStyle w:val="100000000000" w:firstRow="1" w:lastRow="0" w:firstColumn="0" w:lastColumn="0" w:oddVBand="0" w:evenVBand="0" w:oddHBand="0" w:evenHBand="0" w:firstRowFirstColumn="0" w:firstRowLastColumn="0" w:lastRowFirstColumn="0" w:lastRowLastColumn="0"/>
+        </w:trPr>
+        <w:tc>
+          <w:tcPr>
+            <w:cnfStyle w:val="001000000000" w:firstRow="0" w:lastRow="0" w:firstColumn="1" w:lastColumn="0" w:oddVBand="0" w:evenVBand="0" w:oddHBand="0" w:evenHBand="0" w:firstRowFirstColumn="0" w:firstRowLastColumn="0" w:lastRowFirstColumn="0" w:lastRowLastColumn="0"/>
+            <w:tcW w:w="8494" w:type="dxa"/>
+          </w:tcPr>
+          <w:p>
+            <w:pPr>
+              <w:rPr>
+                <w:b w:val="0"/>
+                <w:bCs w:val="0"/>
+              </w:rPr>
+            </w:pPr>
+            <w:r>
+              <w:t>RF-00</w:t>
+            </w:r>
+            <w:r>
+              <w:t>2: LOGIN/REGISTRO AL ABRIR LA APP.</w:t>
+            </w:r>
+          </w:p>
+        </w:tc>
+      </w:tr>
+      <w:tr>
+        <w:tc>
+          <w:tcPr>
+            <w:cnfStyle w:val="001000000000" w:firstRow="0" w:lastRow="0" w:firstColumn="1" w:lastColumn="0" w:oddVBand="0" w:evenVBand="0" w:oddHBand="0" w:evenHBand="0" w:firstRowFirstColumn="0" w:firstRowLastColumn="0" w:lastRowFirstColumn="0" w:lastRowLastColumn="0"/>
+            <w:tcW w:w="8494" w:type="dxa"/>
+          </w:tcPr>
+          <w:p>
+            <w:pPr>
+              <w:rPr>
+                <w:b w:val="0"/>
+                <w:bCs w:val="0"/>
+              </w:rPr>
+            </w:pPr>
+            <w:r>
+              <w:t>Descripción:</w:t>
+            </w:r>
+            <w:r>
+              <w:br/>
+            </w:r>
+            <w:r>
+              <w:rPr>
+                <w:b w:val="0"/>
+                <w:bCs w:val="0"/>
+              </w:rPr>
+              <w:t>Al abrir la aplicación se dará la opción de iniciar sesión con una cuenta registrada previamente o registrarse como investigador/sanitario.</w:t>
+            </w:r>
+          </w:p>
+        </w:tc>
+      </w:tr>
+      <w:tr>
+        <w:tc>
+          <w:tcPr>
+            <w:cnfStyle w:val="001000000000" w:firstRow="0" w:lastRow="0" w:firstColumn="1" w:lastColumn="0" w:oddVBand="0" w:evenVBand="0" w:oddHBand="0" w:evenHBand="0" w:firstRowFirstColumn="0" w:firstRowLastColumn="0" w:lastRowFirstColumn="0" w:lastRowLastColumn="0"/>
+            <w:tcW w:w="8494" w:type="dxa"/>
+          </w:tcPr>
+          <w:p>
+            <w:pPr>
+              <w:rPr>
+                <w:b w:val="0"/>
+                <w:bCs w:val="0"/>
+              </w:rPr>
+            </w:pPr>
+            <w:r>
+              <w:t xml:space="preserve">Prioridad: </w:t>
+            </w:r>
+            <w:r>
+              <w:rPr>
+                <w:b w:val="0"/>
+                <w:bCs w:val="0"/>
+              </w:rPr>
+              <w:t>Media/Deseado</w:t>
+            </w:r>
+          </w:p>
+        </w:tc>
+      </w:tr>
+    </w:tbl>
+    <w:p>
+      <w:pPr>
+        <w:rPr>
+          <w:b/>
+          <w:bCs/>
+        </w:rPr>
+      </w:pPr>
+    </w:p>
+    <w:tbl>
+      <w:tblPr>
+        <w:tblStyle w:val="Tablaconcuadrcula1Claro-nfasis2"/>
+        <w:tblW w:w="0" w:type="auto"/>
+        <w:tblLook w:val="04A0" w:firstRow="1" w:lastRow="0" w:firstColumn="1" w:lastColumn="0" w:noHBand="0" w:noVBand="1"/>
+      </w:tblPr>
+      <w:tblGrid>
+        <w:gridCol w:w="8494"/>
+      </w:tblGrid>
+      <w:tr>
+        <w:trPr>
+          <w:cnfStyle w:val="100000000000" w:firstRow="1" w:lastRow="0" w:firstColumn="0" w:lastColumn="0" w:oddVBand="0" w:evenVBand="0" w:oddHBand="0" w:evenHBand="0" w:firstRowFirstColumn="0" w:firstRowLastColumn="0" w:lastRowFirstColumn="0" w:lastRowLastColumn="0"/>
+        </w:trPr>
+        <w:tc>
+          <w:tcPr>
+            <w:cnfStyle w:val="001000000000" w:firstRow="0" w:lastRow="0" w:firstColumn="1" w:lastColumn="0" w:oddVBand="0" w:evenVBand="0" w:oddHBand="0" w:evenHBand="0" w:firstRowFirstColumn="0" w:firstRowLastColumn="0" w:lastRowFirstColumn="0" w:lastRowLastColumn="0"/>
+            <w:tcW w:w="8494" w:type="dxa"/>
+          </w:tcPr>
+          <w:p>
+            <w:pPr>
+              <w:rPr>
+                <w:b w:val="0"/>
+                <w:bCs w:val="0"/>
+              </w:rPr>
+            </w:pPr>
+            <w:r>
+              <w:t>RF-003: FORMULARIO DE REGISTRO.</w:t>
+            </w:r>
+          </w:p>
+        </w:tc>
+      </w:tr>
+      <w:tr>
+        <w:tc>
+          <w:tcPr>
+            <w:cnfStyle w:val="001000000000" w:firstRow="0" w:lastRow="0" w:firstColumn="1" w:lastColumn="0" w:oddVBand="0" w:evenVBand="0" w:oddHBand="0" w:evenHBand="0" w:firstRowFirstColumn="0" w:firstRowLastColumn="0" w:lastRowFirstColumn="0" w:lastRowLastColumn="0"/>
+            <w:tcW w:w="8494" w:type="dxa"/>
+          </w:tcPr>
+          <w:p>
+            <w:pPr>
+              <w:rPr>
+                <w:b w:val="0"/>
+                <w:bCs w:val="0"/>
+              </w:rPr>
+            </w:pPr>
+            <w:r>
+              <w:t>Descripción:</w:t>
+            </w:r>
+            <w:r>
+              <w:br/>
+            </w:r>
+            <w:r>
+              <w:rPr>
+                <w:b w:val="0"/>
+                <w:bCs w:val="0"/>
+              </w:rPr>
+              <w:t xml:space="preserve">Al acceder al apartado de registro como investigador/sanitario, la </w:t>
+            </w:r>
+            <w:proofErr w:type="gramStart"/>
+            <w:r>
+              <w:rPr>
+                <w:b w:val="0"/>
+                <w:bCs w:val="0"/>
+              </w:rPr>
+              <w:t>app</w:t>
+            </w:r>
+            <w:proofErr w:type="gramEnd"/>
+            <w:r>
+              <w:rPr>
+                <w:b w:val="0"/>
+                <w:bCs w:val="0"/>
+              </w:rPr>
+              <w:t xml:space="preserve"> mostrará un formulario que pedirá al usuario los siguientes campos:</w:t>
+            </w:r>
+            <w:r>
+              <w:rPr>
+                <w:b w:val="0"/>
+                <w:bCs w:val="0"/>
+              </w:rPr>
+              <w:br/>
+              <w:t>- DNI/NIF (identificador único)</w:t>
+            </w:r>
+            <w:r>
+              <w:rPr>
+                <w:b w:val="0"/>
+                <w:bCs w:val="0"/>
+              </w:rPr>
+              <w:br/>
+              <w:t>- Apellidos</w:t>
+            </w:r>
+            <w:r>
+              <w:rPr>
+                <w:b w:val="0"/>
+                <w:bCs w:val="0"/>
+              </w:rPr>
+              <w:br/>
+              <w:t>- Nombre</w:t>
+            </w:r>
+            <w:r>
+              <w:rPr>
+                <w:b w:val="0"/>
+                <w:bCs w:val="0"/>
+              </w:rPr>
+              <w:br/>
+              <w:t>- Fecha de nacimiento</w:t>
+            </w:r>
+            <w:r>
+              <w:rPr>
+                <w:b w:val="0"/>
+                <w:bCs w:val="0"/>
+              </w:rPr>
+              <w:br/>
+              <w:t>- Organización</w:t>
+            </w:r>
+            <w:r>
+              <w:rPr>
+                <w:b w:val="0"/>
+                <w:bCs w:val="0"/>
+              </w:rPr>
+              <w:br/>
+              <w:t>- Contraseña</w:t>
+            </w:r>
+            <w:r>
+              <w:rPr>
+                <w:b w:val="0"/>
+                <w:bCs w:val="0"/>
+              </w:rPr>
+              <w:br/>
+            </w:r>
+            <w:r>
+              <w:rPr>
+                <w:b w:val="0"/>
+                <w:bCs w:val="0"/>
+              </w:rPr>
+              <w:br/>
+              <w:t>Estos datos serán enviados a la base de datos, a una tabla de investigadores/sanitarios.</w:t>
+            </w:r>
+          </w:p>
+        </w:tc>
+      </w:tr>
+      <w:tr>
+        <w:tc>
+          <w:tcPr>
+            <w:cnfStyle w:val="001000000000" w:firstRow="0" w:lastRow="0" w:firstColumn="1" w:lastColumn="0" w:oddVBand="0" w:evenVBand="0" w:oddHBand="0" w:evenHBand="0" w:firstRowFirstColumn="0" w:firstRowLastColumn="0" w:lastRowFirstColumn="0" w:lastRowLastColumn="0"/>
+            <w:tcW w:w="8494" w:type="dxa"/>
+          </w:tcPr>
+          <w:p>
+            <w:pPr>
+              <w:rPr>
+                <w:b w:val="0"/>
+                <w:bCs w:val="0"/>
+              </w:rPr>
+            </w:pPr>
+            <w:r>
+              <w:t xml:space="preserve">Prioridad: </w:t>
+            </w:r>
+            <w:r>
+              <w:rPr>
+                <w:b w:val="0"/>
+                <w:bCs w:val="0"/>
+              </w:rPr>
+              <w:t>Media/Deseado</w:t>
+            </w:r>
+          </w:p>
+        </w:tc>
+      </w:tr>
+    </w:tbl>
+    <w:p>
+      <w:pPr>
+        <w:rPr>
+          <w:b/>
+          <w:bCs/>
+        </w:rPr>
+      </w:pPr>
+    </w:p>
+    <w:tbl>
+      <w:tblPr>
+        <w:tblStyle w:val="Tablaconcuadrcula1Claro-nfasis2"/>
+        <w:tblW w:w="0" w:type="auto"/>
+        <w:tblLook w:val="04A0" w:firstRow="1" w:lastRow="0" w:firstColumn="1" w:lastColumn="0" w:noHBand="0" w:noVBand="1"/>
+      </w:tblPr>
+      <w:tblGrid>
+        <w:gridCol w:w="8494"/>
+      </w:tblGrid>
+      <w:tr>
+        <w:trPr>
+          <w:cnfStyle w:val="100000000000" w:firstRow="1" w:lastRow="0" w:firstColumn="0" w:lastColumn="0" w:oddVBand="0" w:evenVBand="0" w:oddHBand="0" w:evenHBand="0" w:firstRowFirstColumn="0" w:firstRowLastColumn="0" w:lastRowFirstColumn="0" w:lastRowLastColumn="0"/>
+        </w:trPr>
+        <w:tc>
+          <w:tcPr>
+            <w:cnfStyle w:val="001000000000" w:firstRow="0" w:lastRow="0" w:firstColumn="1" w:lastColumn="0" w:oddVBand="0" w:evenVBand="0" w:oddHBand="0" w:evenHBand="0" w:firstRowFirstColumn="0" w:firstRowLastColumn="0" w:lastRowFirstColumn="0" w:lastRowLastColumn="0"/>
+            <w:tcW w:w="8494" w:type="dxa"/>
+          </w:tcPr>
+          <w:p>
+            <w:r>
+              <w:t>RF-004: FORMULARIO DE INICIO DE SESIÓN.</w:t>
+            </w:r>
+          </w:p>
+        </w:tc>
+      </w:tr>
+      <w:tr>
+        <w:tc>
+          <w:tcPr>
+            <w:cnfStyle w:val="001000000000" w:firstRow="0" w:lastRow="0" w:firstColumn="1" w:lastColumn="0" w:oddVBand="0" w:evenVBand="0" w:oddHBand="0" w:evenHBand="0" w:firstRowFirstColumn="0" w:firstRowLastColumn="0" w:lastRowFirstColumn="0" w:lastRowLastColumn="0"/>
+            <w:tcW w:w="8494" w:type="dxa"/>
+          </w:tcPr>
+          <w:p>
+            <w:r>
+              <w:t>Descripción:</w:t>
+            </w:r>
+            <w:r>
+              <w:br/>
+            </w:r>
+            <w:r>
+              <w:rPr>
+                <w:b w:val="0"/>
+                <w:bCs w:val="0"/>
+              </w:rPr>
+              <w:t xml:space="preserve">Al acceder al apartado de </w:t>
+            </w:r>
+            <w:proofErr w:type="spellStart"/>
+            <w:r>
+              <w:rPr>
+                <w:b w:val="0"/>
+                <w:bCs w:val="0"/>
+              </w:rPr>
+              <w:t>login</w:t>
+            </w:r>
+            <w:proofErr w:type="spellEnd"/>
+            <w:r>
+              <w:rPr>
+                <w:b w:val="0"/>
+                <w:bCs w:val="0"/>
+              </w:rPr>
+              <w:t xml:space="preserve"> para iniciar sesión, la </w:t>
+            </w:r>
+            <w:proofErr w:type="gramStart"/>
+            <w:r>
+              <w:rPr>
+                <w:b w:val="0"/>
+                <w:bCs w:val="0"/>
+              </w:rPr>
+              <w:t>app</w:t>
+            </w:r>
+            <w:proofErr w:type="gramEnd"/>
+            <w:r>
+              <w:rPr>
+                <w:b w:val="0"/>
+                <w:bCs w:val="0"/>
+              </w:rPr>
+              <w:t xml:space="preserve"> mostrará un formulario que pedirá al usuario los siguientes campos:</w:t>
+            </w:r>
+            <w:r>
+              <w:rPr>
+                <w:b w:val="0"/>
+                <w:bCs w:val="0"/>
+              </w:rPr>
+              <w:br/>
+              <w:t>- DNI/NIF</w:t>
+            </w:r>
+            <w:r>
+              <w:rPr>
+                <w:b w:val="0"/>
+                <w:bCs w:val="0"/>
+              </w:rPr>
+              <w:br/>
+              <w:t>- Contraseña</w:t>
+            </w:r>
+            <w:r>
+              <w:rPr>
+                <w:b w:val="0"/>
+                <w:bCs w:val="0"/>
+              </w:rPr>
+              <w:br/>
+            </w:r>
+            <w:r>
+              <w:rPr>
+                <w:b w:val="0"/>
+                <w:bCs w:val="0"/>
+              </w:rPr>
+              <w:br/>
+              <w:t xml:space="preserve">Estos datos se verificarán en la base de datos, comprobando </w:t>
+            </w:r>
+            <w:proofErr w:type="spellStart"/>
+            <w:r>
+              <w:rPr>
+                <w:b w:val="0"/>
+                <w:bCs w:val="0"/>
+              </w:rPr>
+              <w:t>si</w:t>
+            </w:r>
+            <w:proofErr w:type="spellEnd"/>
+            <w:r>
+              <w:rPr>
+                <w:b w:val="0"/>
+                <w:bCs w:val="0"/>
+              </w:rPr>
+              <w:t xml:space="preserve"> coinciden con el DNI/NIF y la contraseña de un investigador/sanitario registrado. En caso de que los datos sean válidos y correctos, se mostrará en pantalla el menú principal de la aplicación. En caso contrario, saldrá un mensaje indicando que los datos son incorrectos, vaciando los campos del formulario.</w:t>
+            </w:r>
+          </w:p>
+        </w:tc>
+      </w:tr>
+      <w:tr>
+        <w:tc>
+          <w:tcPr>
+            <w:cnfStyle w:val="001000000000" w:firstRow="0" w:lastRow="0" w:firstColumn="1" w:lastColumn="0" w:oddVBand="0" w:evenVBand="0" w:oddHBand="0" w:evenHBand="0" w:firstRowFirstColumn="0" w:firstRowLastColumn="0" w:lastRowFirstColumn="0" w:lastRowLastColumn="0"/>
+            <w:tcW w:w="8494" w:type="dxa"/>
+          </w:tcPr>
+          <w:p>
+            <w:r>
+              <w:t xml:space="preserve">Prioridad: </w:t>
+            </w:r>
+            <w:r>
+              <w:rPr>
+                <w:b w:val="0"/>
+                <w:bCs w:val="0"/>
+              </w:rPr>
+              <w:t>Media/Deseado</w:t>
+            </w:r>
+          </w:p>
+        </w:tc>
+      </w:tr>
+    </w:tbl>
+    <w:p/>
+    <w:tbl>
+      <w:tblPr>
+        <w:tblStyle w:val="Tablaconcuadrcula1Claro-nfasis2"/>
+        <w:tblW w:w="0" w:type="auto"/>
+        <w:tblLook w:val="04A0" w:firstRow="1" w:lastRow="0" w:firstColumn="1" w:lastColumn="0" w:noHBand="0" w:noVBand="1"/>
+      </w:tblPr>
+      <w:tblGrid>
+        <w:gridCol w:w="8494"/>
+      </w:tblGrid>
+      <w:tr>
+        <w:trPr>
+          <w:cnfStyle w:val="100000000000" w:firstRow="1" w:lastRow="0" w:firstColumn="0" w:lastColumn="0" w:oddVBand="0" w:evenVBand="0" w:oddHBand="0" w:evenHBand="0" w:firstRowFirstColumn="0" w:firstRowLastColumn="0" w:lastRowFirstColumn="0" w:lastRowLastColumn="0"/>
+        </w:trPr>
+        <w:tc>
+          <w:tcPr>
+            <w:cnfStyle w:val="001000000000" w:firstRow="0" w:lastRow="0" w:firstColumn="1" w:lastColumn="0" w:oddVBand="0" w:evenVBand="0" w:oddHBand="0" w:evenHBand="0" w:firstRowFirstColumn="0" w:firstRowLastColumn="0" w:lastRowFirstColumn="0" w:lastRowLastColumn="0"/>
+            <w:tcW w:w="8494" w:type="dxa"/>
+          </w:tcPr>
+          <w:p>
+            <w:pPr>
+              <w:rPr>
+                <w:b w:val="0"/>
+                <w:bCs w:val="0"/>
+              </w:rPr>
+            </w:pPr>
+            <w:r>
+              <w:lastRenderedPageBreak/>
+              <w:t>RF-005: FORMATO DEL DNI/NIF.</w:t>
+            </w:r>
+          </w:p>
+        </w:tc>
+      </w:tr>
+      <w:tr>
+        <w:tc>
+          <w:tcPr>
+            <w:cnfStyle w:val="001000000000" w:firstRow="0" w:lastRow="0" w:firstColumn="1" w:lastColumn="0" w:oddVBand="0" w:evenVBand="0" w:oddHBand="0" w:evenHBand="0" w:firstRowFirstColumn="0" w:firstRowLastColumn="0" w:lastRowFirstColumn="0" w:lastRowLastColumn="0"/>
+            <w:tcW w:w="8494" w:type="dxa"/>
+          </w:tcPr>
+          <w:p>
+            <w:pPr>
+              <w:rPr>
+                <w:b w:val="0"/>
+                <w:bCs w:val="0"/>
+              </w:rPr>
+            </w:pPr>
+            <w:r>
+              <w:t>Descripción:</w:t>
+            </w:r>
+            <w:r>
+              <w:br/>
+            </w:r>
+            <w:r>
+              <w:rPr>
+                <w:b w:val="0"/>
+                <w:bCs w:val="0"/>
+              </w:rPr>
+              <w:t>En los formularios de registro, el campo DNI/NIF solo admitirá las cadenas de texto que cumplan con las estructuras de los números de identificación: 8 números y una letra en el caso de los DNI; una letra, 7 números y una letra de control en el caso de los NIF. En caso de no seguir esta estructura, mostrará un mensaje de error.</w:t>
+            </w:r>
+          </w:p>
+        </w:tc>
+      </w:tr>
+      <w:tr>
+        <w:tc>
+          <w:tcPr>
+            <w:cnfStyle w:val="001000000000" w:firstRow="0" w:lastRow="0" w:firstColumn="1" w:lastColumn="0" w:oddVBand="0" w:evenVBand="0" w:oddHBand="0" w:evenHBand="0" w:firstRowFirstColumn="0" w:firstRowLastColumn="0" w:lastRowFirstColumn="0" w:lastRowLastColumn="0"/>
+            <w:tcW w:w="8494" w:type="dxa"/>
+          </w:tcPr>
+          <w:p>
+            <w:pPr>
+              <w:rPr>
+                <w:b w:val="0"/>
+                <w:bCs w:val="0"/>
+              </w:rPr>
+            </w:pPr>
+            <w:r>
+              <w:t xml:space="preserve">Prioridad: </w:t>
+            </w:r>
+            <w:r>
+              <w:rPr>
+                <w:b w:val="0"/>
+                <w:bCs w:val="0"/>
+              </w:rPr>
+              <w:t>Media/Deseado</w:t>
+            </w:r>
+          </w:p>
+        </w:tc>
+      </w:tr>
+    </w:tbl>
+    <w:p>
+      <w:pPr>
+        <w:rPr>
+          <w:b/>
+          <w:bCs/>
+        </w:rPr>
+      </w:pPr>
+    </w:p>
+    <w:tbl>
+      <w:tblPr>
+        <w:tblStyle w:val="Tablaconcuadrcula1Claro-nfasis2"/>
+        <w:tblW w:w="0" w:type="auto"/>
+        <w:tblLook w:val="04A0" w:firstRow="1" w:lastRow="0" w:firstColumn="1" w:lastColumn="0" w:noHBand="0" w:noVBand="1"/>
+      </w:tblPr>
+      <w:tblGrid>
+        <w:gridCol w:w="8494"/>
+      </w:tblGrid>
+      <w:tr>
+        <w:trPr>
+          <w:cnfStyle w:val="100000000000" w:firstRow="1" w:lastRow="0" w:firstColumn="0" w:lastColumn="0" w:oddVBand="0" w:evenVBand="0" w:oddHBand="0" w:evenHBand="0" w:firstRowFirstColumn="0" w:firstRowLastColumn="0" w:lastRowFirstColumn="0" w:lastRowLastColumn="0"/>
+        </w:trPr>
+        <w:tc>
+          <w:tcPr>
+            <w:cnfStyle w:val="001000000000" w:firstRow="0" w:lastRow="0" w:firstColumn="1" w:lastColumn="0" w:oddVBand="0" w:evenVBand="0" w:oddHBand="0" w:evenHBand="0" w:firstRowFirstColumn="0" w:firstRowLastColumn="0" w:lastRowFirstColumn="0" w:lastRowLastColumn="0"/>
+            <w:tcW w:w="8494" w:type="dxa"/>
+          </w:tcPr>
+          <w:p>
+            <w:r>
+              <w:t>RF-006: LIMITACIONES DE LA CONTRASEÑA.</w:t>
+            </w:r>
+          </w:p>
+        </w:tc>
+      </w:tr>
+      <w:tr>
+        <w:tc>
+          <w:tcPr>
+            <w:cnfStyle w:val="001000000000" w:firstRow="0" w:lastRow="0" w:firstColumn="1" w:lastColumn="0" w:oddVBand="0" w:evenVBand="0" w:oddHBand="0" w:evenHBand="0" w:firstRowFirstColumn="0" w:firstRowLastColumn="0" w:lastRowFirstColumn="0" w:lastRowLastColumn="0"/>
+            <w:tcW w:w="8494" w:type="dxa"/>
+          </w:tcPr>
+          <w:p>
+            <w:r>
+              <w:t>Descripción:</w:t>
+            </w:r>
+            <w:r>
+              <w:br/>
+            </w:r>
+            <w:r>
+              <w:rPr>
+                <w:b w:val="0"/>
+                <w:bCs w:val="0"/>
+              </w:rPr>
+              <w:t xml:space="preserve">Al registrar una contraseña, deberá tener al menos una letra mayúscula, una letra minúscula, un número y un </w:t>
+            </w:r>
+            <w:proofErr w:type="spellStart"/>
+            <w:r>
+              <w:rPr>
+                <w:b w:val="0"/>
+                <w:bCs w:val="0"/>
+              </w:rPr>
+              <w:t>caracter</w:t>
+            </w:r>
+            <w:proofErr w:type="spellEnd"/>
+            <w:r>
+              <w:rPr>
+                <w:b w:val="0"/>
+                <w:bCs w:val="0"/>
+              </w:rPr>
+              <w:t xml:space="preserve"> especial de los admitidos por la app (“@”, “.”, “</w:t>
+            </w:r>
+            <w:proofErr w:type="gramStart"/>
+            <w:r>
+              <w:rPr>
+                <w:b w:val="0"/>
+                <w:bCs w:val="0"/>
+              </w:rPr>
+              <w:t>-“</w:t>
+            </w:r>
+            <w:proofErr w:type="gramEnd"/>
+            <w:r>
+              <w:rPr>
+                <w:b w:val="0"/>
+                <w:bCs w:val="0"/>
+              </w:rPr>
+              <w:t>, “#”, “+”, “*”, “~”, “=”, “$”). La longitud mínima de la contraseña será de 6 caracteres.</w:t>
+            </w:r>
+          </w:p>
+        </w:tc>
+      </w:tr>
+      <w:tr>
+        <w:tc>
+          <w:tcPr>
+            <w:cnfStyle w:val="001000000000" w:firstRow="0" w:lastRow="0" w:firstColumn="1" w:lastColumn="0" w:oddVBand="0" w:evenVBand="0" w:oddHBand="0" w:evenHBand="0" w:firstRowFirstColumn="0" w:firstRowLastColumn="0" w:lastRowFirstColumn="0" w:lastRowLastColumn="0"/>
+            <w:tcW w:w="8494" w:type="dxa"/>
+          </w:tcPr>
+          <w:p>
+            <w:r>
+              <w:t xml:space="preserve">Prioridad: </w:t>
+            </w:r>
+            <w:r>
+              <w:rPr>
+                <w:b w:val="0"/>
+                <w:bCs w:val="0"/>
+              </w:rPr>
+              <w:t>Baja/Opcional</w:t>
+            </w:r>
+          </w:p>
+        </w:tc>
+      </w:tr>
+    </w:tbl>
+    <w:p/>
+    <w:tbl>
+      <w:tblPr>
+        <w:tblStyle w:val="Tablaconcuadrcula1Claro-nfasis2"/>
+        <w:tblW w:w="0" w:type="auto"/>
+        <w:tblLook w:val="04A0" w:firstRow="1" w:lastRow="0" w:firstColumn="1" w:lastColumn="0" w:noHBand="0" w:noVBand="1"/>
+      </w:tblPr>
+      <w:tblGrid>
+        <w:gridCol w:w="8494"/>
+      </w:tblGrid>
+      <w:tr>
+        <w:trPr>
+          <w:cnfStyle w:val="100000000000" w:firstRow="1" w:lastRow="0" w:firstColumn="0" w:lastColumn="0" w:oddVBand="0" w:evenVBand="0" w:oddHBand="0" w:evenHBand="0" w:firstRowFirstColumn="0" w:firstRowLastColumn="0" w:lastRowFirstColumn="0" w:lastRowLastColumn="0"/>
+        </w:trPr>
+        <w:tc>
+          <w:tcPr>
+            <w:cnfStyle w:val="001000000000" w:firstRow="0" w:lastRow="0" w:firstColumn="1" w:lastColumn="0" w:oddVBand="0" w:evenVBand="0" w:oddHBand="0" w:evenHBand="0" w:firstRowFirstColumn="0" w:firstRowLastColumn="0" w:lastRowFirstColumn="0" w:lastRowLastColumn="0"/>
+            <w:tcW w:w="8494" w:type="dxa"/>
+          </w:tcPr>
+          <w:p>
+            <w:r>
+              <w:t>RF-007: REGISTRO DE USUARIO/PACIENTE.</w:t>
+            </w:r>
+          </w:p>
+        </w:tc>
+      </w:tr>
+      <w:tr>
+        <w:tc>
+          <w:tcPr>
+            <w:cnfStyle w:val="001000000000" w:firstRow="0" w:lastRow="0" w:firstColumn="1" w:lastColumn="0" w:oddVBand="0" w:evenVBand="0" w:oddHBand="0" w:evenHBand="0" w:firstRowFirstColumn="0" w:firstRowLastColumn="0" w:lastRowFirstColumn="0" w:lastRowLastColumn="0"/>
+            <w:tcW w:w="8494" w:type="dxa"/>
+          </w:tcPr>
+          <w:p>
+            <w:r>
+              <w:t>Descripción:</w:t>
+            </w:r>
+            <w:r>
+              <w:br/>
+            </w:r>
+            <w:r>
+              <w:rPr>
+                <w:b w:val="0"/>
+                <w:bCs w:val="0"/>
+              </w:rPr>
+              <w:t>El investigador/sanitario, desde el menú principal de la aplicación, pulsará en el botón “REGISTRO DE USUARIO/PACIENTE”, que le llevará a una pantalla en la que se mostrará un formulario que pedirá al usuario los siguientes campos para registrar al usuario/paciente que se pondrá los dispositivos con los sensores:</w:t>
+            </w:r>
+            <w:r>
+              <w:rPr>
+                <w:b w:val="0"/>
+                <w:bCs w:val="0"/>
+              </w:rPr>
+              <w:br/>
+              <w:t>- DNI/NIF (identificador único)</w:t>
+            </w:r>
+            <w:r>
+              <w:rPr>
+                <w:b w:val="0"/>
+                <w:bCs w:val="0"/>
+              </w:rPr>
+              <w:br/>
+              <w:t>- Apellidos</w:t>
+            </w:r>
+            <w:r>
+              <w:rPr>
+                <w:b w:val="0"/>
+                <w:bCs w:val="0"/>
+              </w:rPr>
+              <w:br/>
+              <w:t>- Nombre</w:t>
+            </w:r>
+            <w:r>
+              <w:rPr>
+                <w:b w:val="0"/>
+                <w:bCs w:val="0"/>
+              </w:rPr>
+              <w:br/>
+              <w:t xml:space="preserve">- Fecha de nacimiento </w:t>
+            </w:r>
+            <w:r>
+              <w:rPr>
+                <w:b w:val="0"/>
+                <w:bCs w:val="0"/>
+              </w:rPr>
+              <w:br/>
+            </w:r>
+            <w:r>
+              <w:rPr>
+                <w:b w:val="0"/>
+                <w:bCs w:val="0"/>
+              </w:rPr>
+              <w:br/>
+              <w:t>Estos datos serán enviados a la base de datos, a una tabla de usuarios/pacientes.</w:t>
+            </w:r>
+          </w:p>
+        </w:tc>
+      </w:tr>
+      <w:tr>
+        <w:tc>
+          <w:tcPr>
+            <w:cnfStyle w:val="001000000000" w:firstRow="0" w:lastRow="0" w:firstColumn="1" w:lastColumn="0" w:oddVBand="0" w:evenVBand="0" w:oddHBand="0" w:evenHBand="0" w:firstRowFirstColumn="0" w:firstRowLastColumn="0" w:lastRowFirstColumn="0" w:lastRowLastColumn="0"/>
+            <w:tcW w:w="8494" w:type="dxa"/>
+          </w:tcPr>
+          <w:p>
+            <w:r>
+              <w:t xml:space="preserve">Prioridad: </w:t>
+            </w:r>
+            <w:r>
+              <w:rPr>
+                <w:b w:val="0"/>
+                <w:bCs w:val="0"/>
+              </w:rPr>
+              <w:t>Media/Deseado</w:t>
+            </w:r>
+          </w:p>
+        </w:tc>
+      </w:tr>
+    </w:tbl>
+    <w:p/>
+    <w:tbl>
+      <w:tblPr>
+        <w:tblStyle w:val="Tablaconcuadrcula1Claro-nfasis2"/>
+        <w:tblW w:w="0" w:type="auto"/>
+        <w:tblLook w:val="04A0" w:firstRow="1" w:lastRow="0" w:firstColumn="1" w:lastColumn="0" w:noHBand="0" w:noVBand="1"/>
+      </w:tblPr>
+      <w:tblGrid>
+        <w:gridCol w:w="8494"/>
+      </w:tblGrid>
+      <w:tr>
+        <w:trPr>
+          <w:cnfStyle w:val="100000000000" w:firstRow="1" w:lastRow="0" w:firstColumn="0" w:lastColumn="0" w:oddVBand="0" w:evenVBand="0" w:oddHBand="0" w:evenHBand="0" w:firstRowFirstColumn="0" w:firstRowLastColumn="0" w:lastRowFirstColumn="0" w:lastRowLastColumn="0"/>
+        </w:trPr>
+        <w:tc>
+          <w:tcPr>
+            <w:cnfStyle w:val="001000000000" w:firstRow="0" w:lastRow="0" w:firstColumn="1" w:lastColumn="0" w:oddVBand="0" w:evenVBand="0" w:oddHBand="0" w:evenHBand="0" w:firstRowFirstColumn="0" w:firstRowLastColumn="0" w:lastRowFirstColumn="0" w:lastRowLastColumn="0"/>
+            <w:tcW w:w="8494" w:type="dxa"/>
+          </w:tcPr>
+          <w:p>
+            <w:pPr>
+              <w:rPr>
+                <w:b w:val="0"/>
+                <w:bCs w:val="0"/>
+              </w:rPr>
+            </w:pPr>
+            <w:r>
+              <w:t>RF-008: USO DE LA TECNOLOGÍA BLE.</w:t>
+            </w:r>
+          </w:p>
+        </w:tc>
+      </w:tr>
+      <w:tr>
+        <w:tc>
+          <w:tcPr>
+            <w:cnfStyle w:val="001000000000" w:firstRow="0" w:lastRow="0" w:firstColumn="1" w:lastColumn="0" w:oddVBand="0" w:evenVBand="0" w:oddHBand="0" w:evenHBand="0" w:firstRowFirstColumn="0" w:firstRowLastColumn="0" w:lastRowFirstColumn="0" w:lastRowLastColumn="0"/>
+            <w:tcW w:w="8494" w:type="dxa"/>
+          </w:tcPr>
+          <w:p>
+            <w:pPr>
+              <w:rPr>
+                <w:b w:val="0"/>
+                <w:bCs w:val="0"/>
+              </w:rPr>
+            </w:pPr>
+            <w:r>
+              <w:t>Descripción:</w:t>
+            </w:r>
+            <w:r>
+              <w:br/>
+            </w:r>
+            <w:r>
+              <w:rPr>
+                <w:b w:val="0"/>
+                <w:bCs w:val="0"/>
+              </w:rPr>
+              <w:t xml:space="preserve">Es indispensable que la </w:t>
+            </w:r>
+            <w:proofErr w:type="gramStart"/>
+            <w:r>
+              <w:rPr>
+                <w:b w:val="0"/>
+                <w:bCs w:val="0"/>
+              </w:rPr>
+              <w:t>app</w:t>
+            </w:r>
+            <w:proofErr w:type="gramEnd"/>
+            <w:r>
+              <w:rPr>
+                <w:b w:val="0"/>
+                <w:bCs w:val="0"/>
+              </w:rPr>
+              <w:t xml:space="preserve"> utilice la tecnología BLE (Bluetooth Low Energy) para conectarse con los dispositivos con sensores que serán colocados sobre el usuario/paciente, ya que estos dispositivos mandarán la información recopilada de las medidas fisiológicas del usuario en tiempo real a la aplicación.</w:t>
+            </w:r>
+          </w:p>
+        </w:tc>
+      </w:tr>
+      <w:tr>
+        <w:tc>
+          <w:tcPr>
+            <w:cnfStyle w:val="001000000000" w:firstRow="0" w:lastRow="0" w:firstColumn="1" w:lastColumn="0" w:oddVBand="0" w:evenVBand="0" w:oddHBand="0" w:evenHBand="0" w:firstRowFirstColumn="0" w:firstRowLastColumn="0" w:lastRowFirstColumn="0" w:lastRowLastColumn="0"/>
+            <w:tcW w:w="8494" w:type="dxa"/>
+          </w:tcPr>
+          <w:p>
+            <w:pPr>
+              <w:rPr>
+                <w:b w:val="0"/>
+                <w:bCs w:val="0"/>
+              </w:rPr>
+            </w:pPr>
+            <w:r>
+              <w:t xml:space="preserve">Prioridad: </w:t>
+            </w:r>
+            <w:r>
+              <w:rPr>
+                <w:b w:val="0"/>
+                <w:bCs w:val="0"/>
+              </w:rPr>
+              <w:t>Alta/Esencial</w:t>
+            </w:r>
+          </w:p>
+        </w:tc>
+      </w:tr>
+    </w:tbl>
+    <w:p>
+      <w:pPr>
+        <w:rPr>
+          <w:b/>
+          <w:bCs/>
+        </w:rPr>
+      </w:pPr>
+    </w:p>
+    <w:tbl>
+      <w:tblPr>
+        <w:tblStyle w:val="Tablaconcuadrcula1Claro-nfasis2"/>
+        <w:tblW w:w="0" w:type="auto"/>
+        <w:tblLook w:val="04A0" w:firstRow="1" w:lastRow="0" w:firstColumn="1" w:lastColumn="0" w:noHBand="0" w:noVBand="1"/>
+      </w:tblPr>
+      <w:tblGrid>
+        <w:gridCol w:w="8494"/>
+      </w:tblGrid>
+      <w:tr>
+        <w:trPr>
+          <w:cnfStyle w:val="100000000000" w:firstRow="1" w:lastRow="0" w:firstColumn="0" w:lastColumn="0" w:oddVBand="0" w:evenVBand="0" w:oddHBand="0" w:evenHBand="0" w:firstRowFirstColumn="0" w:firstRowLastColumn="0" w:lastRowFirstColumn="0" w:lastRowLastColumn="0"/>
+        </w:trPr>
+        <w:tc>
+          <w:tcPr>
+            <w:cnfStyle w:val="001000000000" w:firstRow="0" w:lastRow="0" w:firstColumn="1" w:lastColumn="0" w:oddVBand="0" w:evenVBand="0" w:oddHBand="0" w:evenHBand="0" w:firstRowFirstColumn="0" w:firstRowLastColumn="0" w:lastRowFirstColumn="0" w:lastRowLastColumn="0"/>
+            <w:tcW w:w="8494" w:type="dxa"/>
+          </w:tcPr>
+          <w:p>
+            <w:r>
+              <w:t>RF-009: GESTIÓN DE DISPOSITIVOS BLE.</w:t>
+            </w:r>
+          </w:p>
+        </w:tc>
+      </w:tr>
+      <w:tr>
+        <w:tc>
+          <w:tcPr>
+            <w:cnfStyle w:val="001000000000" w:firstRow="0" w:lastRow="0" w:firstColumn="1" w:lastColumn="0" w:oddVBand="0" w:evenVBand="0" w:oddHBand="0" w:evenHBand="0" w:firstRowFirstColumn="0" w:firstRowLastColumn="0" w:lastRowFirstColumn="0" w:lastRowLastColumn="0"/>
+            <w:tcW w:w="8494" w:type="dxa"/>
+          </w:tcPr>
+          <w:p>
+            <w:pPr>
+              <w:rPr>
+                <w:b w:val="0"/>
+                <w:bCs w:val="0"/>
+              </w:rPr>
+            </w:pPr>
+            <w:r>
+              <w:t>Descripción:</w:t>
+            </w:r>
+            <w:r>
+              <w:br/>
+            </w:r>
+            <w:r>
+              <w:rPr>
+                <w:b w:val="0"/>
+                <w:bCs w:val="0"/>
+              </w:rPr>
+              <w:t xml:space="preserve">Para poder llevar a cabo toda la gestión de los dispositivos con tecnología BLE para su utilización por parte del investigador/sanitario, en el menú principal habrá un botón llamado “GESTIÓN DE DISPOSITIVOS” que llevará a una pantalla en la que el investigador/sanitario podrá llevar a cabo todas las tareas que necesite para el correcto uso de estos dispositivos. De esta forma, no se sobrecargará de información la pantalla principal de la </w:t>
+            </w:r>
+            <w:proofErr w:type="gramStart"/>
+            <w:r>
+              <w:rPr>
+                <w:b w:val="0"/>
+                <w:bCs w:val="0"/>
+              </w:rPr>
+              <w:t>app</w:t>
+            </w:r>
+            <w:proofErr w:type="gramEnd"/>
+            <w:r>
+              <w:rPr>
+                <w:b w:val="0"/>
+                <w:bCs w:val="0"/>
+              </w:rPr>
+              <w:t>.</w:t>
+            </w:r>
+          </w:p>
+        </w:tc>
+      </w:tr>
+      <w:tr>
+        <w:tc>
+          <w:tcPr>
+            <w:cnfStyle w:val="001000000000" w:firstRow="0" w:lastRow="0" w:firstColumn="1" w:lastColumn="0" w:oddVBand="0" w:evenVBand="0" w:oddHBand="0" w:evenHBand="0" w:firstRowFirstColumn="0" w:firstRowLastColumn="0" w:lastRowFirstColumn="0" w:lastRowLastColumn="0"/>
+            <w:tcW w:w="8494" w:type="dxa"/>
+          </w:tcPr>
+          <w:p>
+            <w:pPr>
+              <w:rPr>
+                <w:b w:val="0"/>
+                <w:bCs w:val="0"/>
+              </w:rPr>
+            </w:pPr>
+            <w:r>
+              <w:t xml:space="preserve">Prioridad: </w:t>
+            </w:r>
+            <w:r>
+              <w:rPr>
+                <w:b w:val="0"/>
+                <w:bCs w:val="0"/>
+              </w:rPr>
+              <w:t>Media/Deseado</w:t>
+            </w:r>
+          </w:p>
+        </w:tc>
+      </w:tr>
+    </w:tbl>
     <w:p>
       <w:pPr>
         <w:rPr>
@@ -30,96 +1111,113 @@
       </w:pPr>
     </w:p>
     <w:p>
-      <w:r>
+      <w:pPr>
         <w:rPr>
           <w:b/>
           <w:bCs/>
         </w:rPr>
-        <w:t>RF-001: CONEXIÓN CON BASE DE DATOS.</w:t>
-      </w:r>
-      <w:r>
-        <w:rPr>
-          <w:b/>
-          <w:bCs/>
-        </w:rPr>
-        <w:br/>
-        <w:t>Descripción:</w:t>
-      </w:r>
-      <w:r>
-        <w:rPr>
-          <w:b/>
-          <w:bCs/>
-        </w:rPr>
-        <w:br/>
-      </w:r>
-      <w:r>
-        <w:t>La aplicación, para ser usada por parte del investigador/sanitario con cierta seguridad, se conectará a una base de datos, donde se almacenará la siguiente información:</w:t>
-      </w:r>
-      <w:r>
-        <w:br/>
-        <w:t>- Datos de los investigadores/sanitarios. Serán las personas que utilicen la app, utilizando sus credenciales para iniciar sesión y acceder a todas las funcionalidades de la aplicación.</w:t>
-      </w:r>
-      <w:r>
-        <w:br/>
-        <w:t>- Datos de los usuarios/pacientes. Serán las personas con las que trabajarán los investigadores/sanitarios. Sus datos se utilizarán para guardar un registro del histórico de cada uno.</w:t>
-      </w:r>
-      <w:r>
-        <w:br/>
-        <w:t xml:space="preserve">- Resultados de los usuarios/pacientes. Serán los registros en los que se guarden el histórico de cada uno. </w:t>
-      </w:r>
-      <w:r>
-        <w:rPr>
-          <w:i/>
-          <w:iCs/>
-        </w:rPr>
-        <w:t xml:space="preserve">Los parámetros concretos </w:t>
-      </w:r>
-      <w:r>
-        <w:rPr>
-          <w:i/>
-          <w:iCs/>
-        </w:rPr>
-        <w:t>que se</w:t>
-      </w:r>
-      <w:r>
-        <w:rPr>
-          <w:i/>
-          <w:iCs/>
-        </w:rPr>
-        <w:t xml:space="preserve"> guardar</w:t>
-      </w:r>
-      <w:r>
-        <w:rPr>
-          <w:i/>
-          <w:iCs/>
-        </w:rPr>
-        <w:t>án</w:t>
-      </w:r>
-      <w:r>
-        <w:rPr>
-          <w:i/>
-          <w:iCs/>
-        </w:rPr>
-        <w:t xml:space="preserve"> están por determinar aún.</w:t>
-      </w:r>
-      <w:r>
-        <w:rPr>
-          <w:i/>
-          <w:iCs/>
-        </w:rPr>
-        <w:br/>
-      </w:r>
-      <w:r>
-        <w:rPr>
-          <w:b/>
-          <w:bCs/>
-        </w:rPr>
-        <w:t xml:space="preserve">Prioridad: </w:t>
-      </w:r>
-      <w:r>
-        <w:t>Media/Deseado</w:t>
-      </w:r>
+      </w:pPr>
     </w:p>
+    <w:tbl>
+      <w:tblPr>
+        <w:tblStyle w:val="Tablaconcuadrcula1Claro-nfasis2"/>
+        <w:tblW w:w="0" w:type="auto"/>
+        <w:tblLook w:val="04A0" w:firstRow="1" w:lastRow="0" w:firstColumn="1" w:lastColumn="0" w:noHBand="0" w:noVBand="1"/>
+      </w:tblPr>
+      <w:tblGrid>
+        <w:gridCol w:w="8494"/>
+      </w:tblGrid>
+      <w:tr>
+        <w:trPr>
+          <w:cnfStyle w:val="100000000000" w:firstRow="1" w:lastRow="0" w:firstColumn="0" w:lastColumn="0" w:oddVBand="0" w:evenVBand="0" w:oddHBand="0" w:evenHBand="0" w:firstRowFirstColumn="0" w:firstRowLastColumn="0" w:lastRowFirstColumn="0" w:lastRowLastColumn="0"/>
+        </w:trPr>
+        <w:tc>
+          <w:tcPr>
+            <w:cnfStyle w:val="001000000000" w:firstRow="0" w:lastRow="0" w:firstColumn="1" w:lastColumn="0" w:oddVBand="0" w:evenVBand="0" w:oddHBand="0" w:evenHBand="0" w:firstRowFirstColumn="0" w:firstRowLastColumn="0" w:lastRowFirstColumn="0" w:lastRowLastColumn="0"/>
+            <w:tcW w:w="8494" w:type="dxa"/>
+          </w:tcPr>
+          <w:p>
+            <w:r>
+              <w:lastRenderedPageBreak/>
+              <w:t>RF-0</w:t>
+            </w:r>
+            <w:r>
+              <w:t>10</w:t>
+            </w:r>
+            <w:r>
+              <w:t>: BÚSQUEDA DE DISPOSITIVOS BLE.</w:t>
+            </w:r>
+          </w:p>
+        </w:tc>
+      </w:tr>
+      <w:tr>
+        <w:tc>
+          <w:tcPr>
+            <w:cnfStyle w:val="001000000000" w:firstRow="0" w:lastRow="0" w:firstColumn="1" w:lastColumn="0" w:oddVBand="0" w:evenVBand="0" w:oddHBand="0" w:evenHBand="0" w:firstRowFirstColumn="0" w:firstRowLastColumn="0" w:lastRowFirstColumn="0" w:lastRowLastColumn="0"/>
+            <w:tcW w:w="8494" w:type="dxa"/>
+          </w:tcPr>
+          <w:p>
+            <w:pPr>
+              <w:rPr>
+                <w:b w:val="0"/>
+                <w:bCs w:val="0"/>
+              </w:rPr>
+            </w:pPr>
+            <w:r>
+              <w:t>Descripción:</w:t>
+            </w:r>
+            <w:r>
+              <w:rPr>
+                <w:b w:val="0"/>
+                <w:bCs w:val="0"/>
+              </w:rPr>
+              <w:br/>
+            </w:r>
+            <w:r>
+              <w:rPr>
+                <w:b w:val="0"/>
+                <w:bCs w:val="0"/>
+              </w:rPr>
+              <w:t xml:space="preserve">Desde el menú de la aplicación </w:t>
+            </w:r>
+            <w:r>
+              <w:rPr>
+                <w:b w:val="0"/>
+                <w:bCs w:val="0"/>
+              </w:rPr>
+              <w:t xml:space="preserve">para la gestión de los dispositivos con BLE </w:t>
+            </w:r>
+            <w:r>
+              <w:rPr>
+                <w:b w:val="0"/>
+                <w:bCs w:val="0"/>
+              </w:rPr>
+              <w:t>se podrán vincular dispositivos mediante la tecnología BLE a través del botón “BÚSQUEDA DE DISPOSITIVOS”, que llevará al investigador/sanitario a una pantalla en la que aparecerán los dispositivos que usen la tecnología BLE que se encuentren cerca mediante un escaneo Bluetooth.</w:t>
+            </w:r>
+          </w:p>
+        </w:tc>
+      </w:tr>
+      <w:tr>
+        <w:tc>
+          <w:tcPr>
+            <w:cnfStyle w:val="001000000000" w:firstRow="0" w:lastRow="0" w:firstColumn="1" w:lastColumn="0" w:oddVBand="0" w:evenVBand="0" w:oddHBand="0" w:evenHBand="0" w:firstRowFirstColumn="0" w:firstRowLastColumn="0" w:lastRowFirstColumn="0" w:lastRowLastColumn="0"/>
+            <w:tcW w:w="8494" w:type="dxa"/>
+          </w:tcPr>
+          <w:p>
+            <w:r>
+              <w:t xml:space="preserve">Prioridad: </w:t>
+            </w:r>
+            <w:r>
+              <w:rPr>
+                <w:b w:val="0"/>
+                <w:bCs w:val="0"/>
+              </w:rPr>
+              <w:t>Alta/Esencial</w:t>
+            </w:r>
+          </w:p>
+        </w:tc>
+      </w:tr>
+    </w:tbl>
     <w:p>
       <w:pPr>
         <w:rPr>
@@ -128,532 +1226,596 @@
         </w:rPr>
       </w:pPr>
     </w:p>
-    <w:p>
-      <w:r>
-        <w:rPr>
-          <w:b/>
-          <w:bCs/>
-        </w:rPr>
-        <w:t>RF-00</w:t>
-      </w:r>
-      <w:r>
-        <w:rPr>
-          <w:b/>
-          <w:bCs/>
-        </w:rPr>
-        <w:t>2</w:t>
-      </w:r>
-      <w:r>
-        <w:rPr>
-          <w:b/>
-          <w:bCs/>
-        </w:rPr>
-        <w:t>:</w:t>
-      </w:r>
-      <w:r>
-        <w:rPr>
-          <w:b/>
-          <w:bCs/>
-        </w:rPr>
-        <w:t xml:space="preserve"> LOGIN/REGISTRO AL ABRIR LA APP.</w:t>
-      </w:r>
-      <w:r>
-        <w:rPr>
-          <w:b/>
-          <w:bCs/>
-        </w:rPr>
-        <w:br/>
-        <w:t>Descripción:</w:t>
-      </w:r>
-      <w:r>
-        <w:rPr>
-          <w:b/>
-          <w:bCs/>
-        </w:rPr>
-        <w:br/>
-      </w:r>
-      <w:r>
-        <w:t xml:space="preserve">Al abrir la aplicación se dará la opción de iniciar sesión </w:t>
-      </w:r>
-      <w:r>
-        <w:t xml:space="preserve">con una cuenta registrada previamente </w:t>
-      </w:r>
-      <w:r>
-        <w:t>o registrarse como investigador/sanitario.</w:t>
-      </w:r>
-      <w:r>
-        <w:br/>
-      </w:r>
-      <w:r>
-        <w:rPr>
-          <w:b/>
-          <w:bCs/>
-        </w:rPr>
-        <w:t xml:space="preserve">Prioridad: </w:t>
-      </w:r>
-      <w:r>
-        <w:t>Media/Deseado</w:t>
-      </w:r>
-    </w:p>
-    <w:p>
-      <w:pPr>
-        <w:rPr>
-          <w:b/>
-          <w:bCs/>
-        </w:rPr>
-      </w:pPr>
-    </w:p>
-    <w:p>
-      <w:r>
-        <w:rPr>
-          <w:b/>
-          <w:bCs/>
-        </w:rPr>
-        <w:t>RF-00</w:t>
-      </w:r>
-      <w:r>
-        <w:rPr>
-          <w:b/>
-          <w:bCs/>
-        </w:rPr>
-        <w:t>3</w:t>
-      </w:r>
-      <w:r>
-        <w:rPr>
-          <w:b/>
-          <w:bCs/>
-        </w:rPr>
-        <w:t>:</w:t>
-      </w:r>
-      <w:r>
-        <w:rPr>
-          <w:b/>
-          <w:bCs/>
-        </w:rPr>
-        <w:t xml:space="preserve"> FORMULARIO DE REGISTRO.</w:t>
-      </w:r>
-      <w:r>
-        <w:rPr>
-          <w:b/>
-          <w:bCs/>
-        </w:rPr>
-        <w:br/>
-        <w:t>Descripción:</w:t>
-      </w:r>
-      <w:r>
-        <w:rPr>
-          <w:b/>
-          <w:bCs/>
-        </w:rPr>
-        <w:br/>
-      </w:r>
-      <w:r>
-        <w:t>Al acceder al apartado de registro como investigador/sanitario, la app mostrará un formulario que pedirá al usuario los siguientes campos:</w:t>
-      </w:r>
-      <w:r>
-        <w:br/>
-        <w:t>- DNI/NIF</w:t>
-      </w:r>
-      <w:r>
-        <w:t xml:space="preserve"> (identificador único)</w:t>
-      </w:r>
-      <w:r>
-        <w:br/>
-        <w:t>- Apellidos</w:t>
-      </w:r>
-      <w:r>
-        <w:br/>
-        <w:t>- Nombre</w:t>
-      </w:r>
-      <w:r>
-        <w:br/>
-        <w:t>- Fecha de nacimiento</w:t>
-      </w:r>
-      <w:r>
-        <w:br/>
-        <w:t>- Organización</w:t>
-      </w:r>
-      <w:r>
-        <w:br/>
-        <w:t>- Contraseña</w:t>
-      </w:r>
-      <w:r>
-        <w:br/>
-      </w:r>
-      <w:r>
-        <w:br/>
-        <w:t>Estos datos serán enviados a la base de datos, a una tabla de investigadores/sanitarios.</w:t>
-      </w:r>
-      <w:r>
-        <w:br/>
-      </w:r>
-      <w:r>
-        <w:rPr>
-          <w:b/>
-          <w:bCs/>
-        </w:rPr>
-        <w:t xml:space="preserve">Prioridad: </w:t>
-      </w:r>
-      <w:r>
-        <w:t>Media/Deseado</w:t>
-      </w:r>
-    </w:p>
+    <w:tbl>
+      <w:tblPr>
+        <w:tblStyle w:val="Tablaconcuadrcula1Claro-nfasis2"/>
+        <w:tblW w:w="0" w:type="auto"/>
+        <w:tblLook w:val="04A0" w:firstRow="1" w:lastRow="0" w:firstColumn="1" w:lastColumn="0" w:noHBand="0" w:noVBand="1"/>
+      </w:tblPr>
+      <w:tblGrid>
+        <w:gridCol w:w="8494"/>
+      </w:tblGrid>
+      <w:tr>
+        <w:trPr>
+          <w:cnfStyle w:val="100000000000" w:firstRow="1" w:lastRow="0" w:firstColumn="0" w:lastColumn="0" w:oddVBand="0" w:evenVBand="0" w:oddHBand="0" w:evenHBand="0" w:firstRowFirstColumn="0" w:firstRowLastColumn="0" w:lastRowFirstColumn="0" w:lastRowLastColumn="0"/>
+        </w:trPr>
+        <w:tc>
+          <w:tcPr>
+            <w:cnfStyle w:val="001000000000" w:firstRow="0" w:lastRow="0" w:firstColumn="1" w:lastColumn="0" w:oddVBand="0" w:evenVBand="0" w:oddHBand="0" w:evenHBand="0" w:firstRowFirstColumn="0" w:firstRowLastColumn="0" w:lastRowFirstColumn="0" w:lastRowLastColumn="0"/>
+            <w:tcW w:w="8494" w:type="dxa"/>
+          </w:tcPr>
+          <w:p>
+            <w:r>
+              <w:t>RF-01</w:t>
+            </w:r>
+            <w:r>
+              <w:t>1</w:t>
+            </w:r>
+            <w:r>
+              <w:t>: VINCULACIÓN DE DISPOSITIVOS BLE.</w:t>
+            </w:r>
+          </w:p>
+        </w:tc>
+      </w:tr>
+      <w:tr>
+        <w:tc>
+          <w:tcPr>
+            <w:cnfStyle w:val="001000000000" w:firstRow="0" w:lastRow="0" w:firstColumn="1" w:lastColumn="0" w:oddVBand="0" w:evenVBand="0" w:oddHBand="0" w:evenHBand="0" w:firstRowFirstColumn="0" w:firstRowLastColumn="0" w:lastRowFirstColumn="0" w:lastRowLastColumn="0"/>
+            <w:tcW w:w="8494" w:type="dxa"/>
+          </w:tcPr>
+          <w:p>
+            <w:pPr>
+              <w:rPr>
+                <w:b w:val="0"/>
+                <w:bCs w:val="0"/>
+              </w:rPr>
+            </w:pPr>
+            <w:r>
+              <w:t>Descripción:</w:t>
+            </w:r>
+            <w:r>
+              <w:br/>
+            </w:r>
+            <w:r>
+              <w:rPr>
+                <w:b w:val="0"/>
+                <w:bCs w:val="0"/>
+              </w:rPr>
+              <w:t>En la pantalla en la que se muestran los dispositivos que usan BLE obtenidos mediante un escaneo, al pulsar sobre cualquiera de los dispositivos, el smartphone se vinculará con dicho dispositivo a través de BLE.</w:t>
+            </w:r>
+          </w:p>
+        </w:tc>
+      </w:tr>
+      <w:tr>
+        <w:tc>
+          <w:tcPr>
+            <w:cnfStyle w:val="001000000000" w:firstRow="0" w:lastRow="0" w:firstColumn="1" w:lastColumn="0" w:oddVBand="0" w:evenVBand="0" w:oddHBand="0" w:evenHBand="0" w:firstRowFirstColumn="0" w:firstRowLastColumn="0" w:lastRowFirstColumn="0" w:lastRowLastColumn="0"/>
+            <w:tcW w:w="8494" w:type="dxa"/>
+          </w:tcPr>
+          <w:p>
+            <w:r>
+              <w:t xml:space="preserve">Prioridad: </w:t>
+            </w:r>
+            <w:r>
+              <w:rPr>
+                <w:b w:val="0"/>
+                <w:bCs w:val="0"/>
+              </w:rPr>
+              <w:t>Alta/Esencial</w:t>
+            </w:r>
+          </w:p>
+        </w:tc>
+      </w:tr>
+    </w:tbl>
+    <w:p/>
+    <w:tbl>
+      <w:tblPr>
+        <w:tblStyle w:val="Tablaconcuadrcula1Claro-nfasis2"/>
+        <w:tblW w:w="0" w:type="auto"/>
+        <w:tblLook w:val="04A0" w:firstRow="1" w:lastRow="0" w:firstColumn="1" w:lastColumn="0" w:noHBand="0" w:noVBand="1"/>
+      </w:tblPr>
+      <w:tblGrid>
+        <w:gridCol w:w="8494"/>
+      </w:tblGrid>
+      <w:tr>
+        <w:trPr>
+          <w:cnfStyle w:val="100000000000" w:firstRow="1" w:lastRow="0" w:firstColumn="0" w:lastColumn="0" w:oddVBand="0" w:evenVBand="0" w:oddHBand="0" w:evenHBand="0" w:firstRowFirstColumn="0" w:firstRowLastColumn="0" w:lastRowFirstColumn="0" w:lastRowLastColumn="0"/>
+        </w:trPr>
+        <w:tc>
+          <w:tcPr>
+            <w:cnfStyle w:val="001000000000" w:firstRow="0" w:lastRow="0" w:firstColumn="1" w:lastColumn="0" w:oddVBand="0" w:evenVBand="0" w:oddHBand="0" w:evenHBand="0" w:firstRowFirstColumn="0" w:firstRowLastColumn="0" w:lastRowFirstColumn="0" w:lastRowLastColumn="0"/>
+            <w:tcW w:w="8494" w:type="dxa"/>
+          </w:tcPr>
+          <w:p>
+            <w:r>
+              <w:t>RF-01</w:t>
+            </w:r>
+            <w:r>
+              <w:t>2</w:t>
+            </w:r>
+            <w:r>
+              <w:t>: VISUALIZACIÓN DE DISPOSITIVOS VINCULADOS.</w:t>
+            </w:r>
+          </w:p>
+        </w:tc>
+      </w:tr>
+      <w:tr>
+        <w:tc>
+          <w:tcPr>
+            <w:cnfStyle w:val="001000000000" w:firstRow="0" w:lastRow="0" w:firstColumn="1" w:lastColumn="0" w:oddVBand="0" w:evenVBand="0" w:oddHBand="0" w:evenHBand="0" w:firstRowFirstColumn="0" w:firstRowLastColumn="0" w:lastRowFirstColumn="0" w:lastRowLastColumn="0"/>
+            <w:tcW w:w="8494" w:type="dxa"/>
+          </w:tcPr>
+          <w:p>
+            <w:r>
+              <w:t>Descripción:</w:t>
+            </w:r>
+            <w:r>
+              <w:br/>
+            </w:r>
+            <w:r>
+              <w:rPr>
+                <w:b w:val="0"/>
+                <w:bCs w:val="0"/>
+              </w:rPr>
+              <w:t xml:space="preserve">En el menú de la aplicación </w:t>
+            </w:r>
+            <w:r>
+              <w:rPr>
+                <w:b w:val="0"/>
+                <w:bCs w:val="0"/>
+              </w:rPr>
+              <w:t xml:space="preserve">para la gestión de los dispositivos </w:t>
+            </w:r>
+            <w:r>
+              <w:rPr>
+                <w:b w:val="0"/>
+                <w:bCs w:val="0"/>
+              </w:rPr>
+              <w:t>habrá un botón llamado “DISPOSITIVOS VINCULADOS”, que tendrá un funcionamiento distinto en función de si se han vinculado previamente dispositivos al smartphone mediante BLE. Si están ya vinculados, llevará a una pantalla donde se muestre un listado de los dispositivos vinculados. Si no hay dispositivos vinculados, se mostrará un mensaje emergente notificándolo, recomendando al usuario el uso del botón “BÚSQUEDA DE DISPOSITIVOS”.</w:t>
+            </w:r>
+          </w:p>
+        </w:tc>
+      </w:tr>
+      <w:tr>
+        <w:tc>
+          <w:tcPr>
+            <w:cnfStyle w:val="001000000000" w:firstRow="0" w:lastRow="0" w:firstColumn="1" w:lastColumn="0" w:oddVBand="0" w:evenVBand="0" w:oddHBand="0" w:evenHBand="0" w:firstRowFirstColumn="0" w:firstRowLastColumn="0" w:lastRowFirstColumn="0" w:lastRowLastColumn="0"/>
+            <w:tcW w:w="8494" w:type="dxa"/>
+          </w:tcPr>
+          <w:p>
+            <w:r>
+              <w:t>Prioridad:</w:t>
+            </w:r>
+            <w:r>
+              <w:rPr>
+                <w:b w:val="0"/>
+                <w:bCs w:val="0"/>
+              </w:rPr>
+              <w:t xml:space="preserve"> </w:t>
+            </w:r>
+            <w:r>
+              <w:rPr>
+                <w:b w:val="0"/>
+                <w:bCs w:val="0"/>
+              </w:rPr>
+              <w:t>Alta/Esencial</w:t>
+            </w:r>
+          </w:p>
+        </w:tc>
+      </w:tr>
+    </w:tbl>
+    <w:p/>
+    <w:tbl>
+      <w:tblPr>
+        <w:tblStyle w:val="Tablaconcuadrcula1Claro-nfasis2"/>
+        <w:tblW w:w="0" w:type="auto"/>
+        <w:tblLook w:val="04A0" w:firstRow="1" w:lastRow="0" w:firstColumn="1" w:lastColumn="0" w:noHBand="0" w:noVBand="1"/>
+      </w:tblPr>
+      <w:tblGrid>
+        <w:gridCol w:w="8494"/>
+      </w:tblGrid>
+      <w:tr>
+        <w:trPr>
+          <w:cnfStyle w:val="100000000000" w:firstRow="1" w:lastRow="0" w:firstColumn="0" w:lastColumn="0" w:oddVBand="0" w:evenVBand="0" w:oddHBand="0" w:evenHBand="0" w:firstRowFirstColumn="0" w:firstRowLastColumn="0" w:lastRowFirstColumn="0" w:lastRowLastColumn="0"/>
+        </w:trPr>
+        <w:tc>
+          <w:tcPr>
+            <w:cnfStyle w:val="001000000000" w:firstRow="0" w:lastRow="0" w:firstColumn="1" w:lastColumn="0" w:oddVBand="0" w:evenVBand="0" w:oddHBand="0" w:evenHBand="0" w:firstRowFirstColumn="0" w:firstRowLastColumn="0" w:lastRowFirstColumn="0" w:lastRowLastColumn="0"/>
+            <w:tcW w:w="8494" w:type="dxa"/>
+          </w:tcPr>
+          <w:p>
+            <w:r>
+              <w:t>RF-01</w:t>
+            </w:r>
+            <w:r>
+              <w:t>3</w:t>
+            </w:r>
+            <w:r>
+              <w:t>: CONEXIÓN DE LOS DISPOSITIVOS VINCULADOS.</w:t>
+            </w:r>
+          </w:p>
+        </w:tc>
+      </w:tr>
+      <w:tr>
+        <w:tc>
+          <w:tcPr>
+            <w:cnfStyle w:val="001000000000" w:firstRow="0" w:lastRow="0" w:firstColumn="1" w:lastColumn="0" w:oddVBand="0" w:evenVBand="0" w:oddHBand="0" w:evenHBand="0" w:firstRowFirstColumn="0" w:firstRowLastColumn="0" w:lastRowFirstColumn="0" w:lastRowLastColumn="0"/>
+            <w:tcW w:w="8494" w:type="dxa"/>
+          </w:tcPr>
+          <w:p>
+            <w:r>
+              <w:t>Descripción:</w:t>
+            </w:r>
+            <w:r>
+              <w:br/>
+            </w:r>
+            <w:r>
+              <w:rPr>
+                <w:b w:val="0"/>
+                <w:bCs w:val="0"/>
+              </w:rPr>
+              <w:t>Un dispositivo puede estar vinculado al smartphone, pero puede no estar conectado en ese preciso instante.</w:t>
+            </w:r>
+            <w:r>
+              <w:rPr>
+                <w:b w:val="0"/>
+                <w:bCs w:val="0"/>
+              </w:rPr>
+              <w:t xml:space="preserve"> Por ello, habrá </w:t>
+            </w:r>
+            <w:r>
+              <w:rPr>
+                <w:b w:val="0"/>
+                <w:bCs w:val="0"/>
+              </w:rPr>
+              <w:t>un botón llamado “CONECTAR CON DISPOSITIVOS VINCULADOS”, que permitirá que se establezca la conexión entre los distintos dispositivos vinculados y el smartphone, comenzando la transmisión de información.</w:t>
+            </w:r>
+          </w:p>
+        </w:tc>
+      </w:tr>
+      <w:tr>
+        <w:tc>
+          <w:tcPr>
+            <w:cnfStyle w:val="001000000000" w:firstRow="0" w:lastRow="0" w:firstColumn="1" w:lastColumn="0" w:oddVBand="0" w:evenVBand="0" w:oddHBand="0" w:evenHBand="0" w:firstRowFirstColumn="0" w:firstRowLastColumn="0" w:lastRowFirstColumn="0" w:lastRowLastColumn="0"/>
+            <w:tcW w:w="8494" w:type="dxa"/>
+          </w:tcPr>
+          <w:p>
+            <w:pPr>
+              <w:rPr>
+                <w:b w:val="0"/>
+                <w:bCs w:val="0"/>
+              </w:rPr>
+            </w:pPr>
+            <w:r>
+              <w:t xml:space="preserve">Prioridad: </w:t>
+            </w:r>
+            <w:r>
+              <w:rPr>
+                <w:b w:val="0"/>
+                <w:bCs w:val="0"/>
+              </w:rPr>
+              <w:t>Alta/Esencial</w:t>
+            </w:r>
+          </w:p>
+        </w:tc>
+      </w:tr>
+    </w:tbl>
+    <w:p/>
+    <w:tbl>
+      <w:tblPr>
+        <w:tblStyle w:val="Tablaconcuadrcula1Claro-nfasis2"/>
+        <w:tblW w:w="0" w:type="auto"/>
+        <w:tblLook w:val="04A0" w:firstRow="1" w:lastRow="0" w:firstColumn="1" w:lastColumn="0" w:noHBand="0" w:noVBand="1"/>
+      </w:tblPr>
+      <w:tblGrid>
+        <w:gridCol w:w="8494"/>
+      </w:tblGrid>
+      <w:tr>
+        <w:trPr>
+          <w:cnfStyle w:val="100000000000" w:firstRow="1" w:lastRow="0" w:firstColumn="0" w:lastColumn="0" w:oddVBand="0" w:evenVBand="0" w:oddHBand="0" w:evenHBand="0" w:firstRowFirstColumn="0" w:firstRowLastColumn="0" w:lastRowFirstColumn="0" w:lastRowLastColumn="0"/>
+        </w:trPr>
+        <w:tc>
+          <w:tcPr>
+            <w:cnfStyle w:val="001000000000" w:firstRow="0" w:lastRow="0" w:firstColumn="1" w:lastColumn="0" w:oddVBand="0" w:evenVBand="0" w:oddHBand="0" w:evenHBand="0" w:firstRowFirstColumn="0" w:firstRowLastColumn="0" w:lastRowFirstColumn="0" w:lastRowLastColumn="0"/>
+            <w:tcW w:w="8494" w:type="dxa"/>
+          </w:tcPr>
+          <w:p>
+            <w:r>
+              <w:t>RF-014: DESCONEXIÓN DE LOS DISPOSITIVOS VINCULADOS.</w:t>
+            </w:r>
+          </w:p>
+        </w:tc>
+      </w:tr>
+      <w:tr>
+        <w:tc>
+          <w:tcPr>
+            <w:cnfStyle w:val="001000000000" w:firstRow="0" w:lastRow="0" w:firstColumn="1" w:lastColumn="0" w:oddVBand="0" w:evenVBand="0" w:oddHBand="0" w:evenHBand="0" w:firstRowFirstColumn="0" w:firstRowLastColumn="0" w:lastRowFirstColumn="0" w:lastRowLastColumn="0"/>
+            <w:tcW w:w="8494" w:type="dxa"/>
+          </w:tcPr>
+          <w:p>
+            <w:pPr>
+              <w:rPr>
+                <w:b w:val="0"/>
+                <w:bCs w:val="0"/>
+              </w:rPr>
+            </w:pPr>
+            <w:r>
+              <w:t>Descripción:</w:t>
+            </w:r>
+            <w:r>
+              <w:br/>
+            </w:r>
+            <w:r>
+              <w:rPr>
+                <w:b w:val="0"/>
+                <w:bCs w:val="0"/>
+              </w:rPr>
+              <w:t>Si el smartphone esta conectado a los dispositivos vinculados, el investigador/sanitario podrá desconectar los dispositivos para detener la transmisión de información. El botón llamado “CONECTAR CON DISPOSITIVOS VINCULADOS” pasará a llamarse “DESCONECTAR DISPOSITIVOS VINCULADOS” si la conexión está establecida entre los dispositivos y el smartphone.</w:t>
+            </w:r>
+          </w:p>
+        </w:tc>
+      </w:tr>
+      <w:tr>
+        <w:tc>
+          <w:tcPr>
+            <w:cnfStyle w:val="001000000000" w:firstRow="0" w:lastRow="0" w:firstColumn="1" w:lastColumn="0" w:oddVBand="0" w:evenVBand="0" w:oddHBand="0" w:evenHBand="0" w:firstRowFirstColumn="0" w:firstRowLastColumn="0" w:lastRowFirstColumn="0" w:lastRowLastColumn="0"/>
+            <w:tcW w:w="8494" w:type="dxa"/>
+          </w:tcPr>
+          <w:p>
+            <w:pPr>
+              <w:rPr>
+                <w:b w:val="0"/>
+                <w:bCs w:val="0"/>
+              </w:rPr>
+            </w:pPr>
+            <w:r>
+              <w:t xml:space="preserve">Prioridad: </w:t>
+            </w:r>
+            <w:r>
+              <w:rPr>
+                <w:b w:val="0"/>
+                <w:bCs w:val="0"/>
+              </w:rPr>
+              <w:t>Alta/Esencial</w:t>
+            </w:r>
+          </w:p>
+        </w:tc>
+      </w:tr>
+    </w:tbl>
+    <w:p/>
+    <w:tbl>
+      <w:tblPr>
+        <w:tblStyle w:val="Tablaconcuadrcula1Claro-nfasis2"/>
+        <w:tblW w:w="0" w:type="auto"/>
+        <w:tblLook w:val="04A0" w:firstRow="1" w:lastRow="0" w:firstColumn="1" w:lastColumn="0" w:noHBand="0" w:noVBand="1"/>
+      </w:tblPr>
+      <w:tblGrid>
+        <w:gridCol w:w="8494"/>
+      </w:tblGrid>
+      <w:tr>
+        <w:trPr>
+          <w:cnfStyle w:val="100000000000" w:firstRow="1" w:lastRow="0" w:firstColumn="0" w:lastColumn="0" w:oddVBand="0" w:evenVBand="0" w:oddHBand="0" w:evenHBand="0" w:firstRowFirstColumn="0" w:firstRowLastColumn="0" w:lastRowFirstColumn="0" w:lastRowLastColumn="0"/>
+        </w:trPr>
+        <w:tc>
+          <w:tcPr>
+            <w:cnfStyle w:val="001000000000" w:firstRow="0" w:lastRow="0" w:firstColumn="1" w:lastColumn="0" w:oddVBand="0" w:evenVBand="0" w:oddHBand="0" w:evenHBand="0" w:firstRowFirstColumn="0" w:firstRowLastColumn="0" w:lastRowFirstColumn="0" w:lastRowLastColumn="0"/>
+            <w:tcW w:w="8494" w:type="dxa"/>
+          </w:tcPr>
+          <w:p>
+            <w:r>
+              <w:t xml:space="preserve">RF-015: DESVINCULACIÓN DE </w:t>
+            </w:r>
+            <w:r>
+              <w:t xml:space="preserve">TODOS LOS </w:t>
+            </w:r>
+            <w:r>
+              <w:t>DISPOSITIVOS BLE.</w:t>
+            </w:r>
+          </w:p>
+        </w:tc>
+      </w:tr>
+      <w:tr>
+        <w:tc>
+          <w:tcPr>
+            <w:cnfStyle w:val="001000000000" w:firstRow="0" w:lastRow="0" w:firstColumn="1" w:lastColumn="0" w:oddVBand="0" w:evenVBand="0" w:oddHBand="0" w:evenHBand="0" w:firstRowFirstColumn="0" w:firstRowLastColumn="0" w:lastRowFirstColumn="0" w:lastRowLastColumn="0"/>
+            <w:tcW w:w="8494" w:type="dxa"/>
+          </w:tcPr>
+          <w:p>
+            <w:pPr>
+              <w:rPr>
+                <w:b w:val="0"/>
+                <w:bCs w:val="0"/>
+              </w:rPr>
+            </w:pPr>
+            <w:r>
+              <w:t>Descripción:</w:t>
+            </w:r>
+            <w:r>
+              <w:br/>
+            </w:r>
+            <w:r>
+              <w:rPr>
+                <w:b w:val="0"/>
+                <w:bCs w:val="0"/>
+              </w:rPr>
+              <w:t xml:space="preserve">Al acceder en la pantalla de los dispositivos vinculados por BLE a través del uso del botón llamado “DISPOSITIVOS VINCULADOS”, en la parte inferior </w:t>
+            </w:r>
+            <w:r>
+              <w:rPr>
+                <w:b w:val="0"/>
+                <w:bCs w:val="0"/>
+              </w:rPr>
+              <w:t xml:space="preserve">habrá un botón llamado </w:t>
+            </w:r>
+            <w:r>
+              <w:rPr>
+                <w:b w:val="0"/>
+                <w:bCs w:val="0"/>
+              </w:rPr>
+              <w:lastRenderedPageBreak/>
+              <w:t>“DESVINCULAR TODOS LOS DISPOSITIVOS”, que al pulsarlo hará que todos los dispositivos de la lista se desvinculen del smartphone.</w:t>
+            </w:r>
+          </w:p>
+        </w:tc>
+      </w:tr>
+      <w:tr>
+        <w:tc>
+          <w:tcPr>
+            <w:cnfStyle w:val="001000000000" w:firstRow="0" w:lastRow="0" w:firstColumn="1" w:lastColumn="0" w:oddVBand="0" w:evenVBand="0" w:oddHBand="0" w:evenHBand="0" w:firstRowFirstColumn="0" w:firstRowLastColumn="0" w:lastRowFirstColumn="0" w:lastRowLastColumn="0"/>
+            <w:tcW w:w="8494" w:type="dxa"/>
+          </w:tcPr>
+          <w:p>
+            <w:pPr>
+              <w:rPr>
+                <w:b w:val="0"/>
+                <w:bCs w:val="0"/>
+              </w:rPr>
+            </w:pPr>
+            <w:r>
+              <w:lastRenderedPageBreak/>
+              <w:t xml:space="preserve">Prioridad: </w:t>
+            </w:r>
+            <w:r>
+              <w:rPr>
+                <w:b w:val="0"/>
+                <w:bCs w:val="0"/>
+              </w:rPr>
+              <w:t>Alta/Esencial</w:t>
+            </w:r>
+          </w:p>
+        </w:tc>
+      </w:tr>
+    </w:tbl>
+    <w:p/>
+    <w:tbl>
+      <w:tblPr>
+        <w:tblStyle w:val="Tablaconcuadrcula1Claro-nfasis2"/>
+        <w:tblW w:w="0" w:type="auto"/>
+        <w:tblLook w:val="04A0" w:firstRow="1" w:lastRow="0" w:firstColumn="1" w:lastColumn="0" w:noHBand="0" w:noVBand="1"/>
+      </w:tblPr>
+      <w:tblGrid>
+        <w:gridCol w:w="8494"/>
+      </w:tblGrid>
+      <w:tr>
+        <w:trPr>
+          <w:cnfStyle w:val="100000000000" w:firstRow="1" w:lastRow="0" w:firstColumn="0" w:lastColumn="0" w:oddVBand="0" w:evenVBand="0" w:oddHBand="0" w:evenHBand="0" w:firstRowFirstColumn="0" w:firstRowLastColumn="0" w:lastRowFirstColumn="0" w:lastRowLastColumn="0"/>
+        </w:trPr>
+        <w:tc>
+          <w:tcPr>
+            <w:cnfStyle w:val="001000000000" w:firstRow="0" w:lastRow="0" w:firstColumn="1" w:lastColumn="0" w:oddVBand="0" w:evenVBand="0" w:oddHBand="0" w:evenHBand="0" w:firstRowFirstColumn="0" w:firstRowLastColumn="0" w:lastRowFirstColumn="0" w:lastRowLastColumn="0"/>
+            <w:tcW w:w="8494" w:type="dxa"/>
+          </w:tcPr>
+          <w:p>
+            <w:r>
+              <w:t>RF-016: DESVINCULACIÓN DE DISPOSITIVO BLE DE FORMA INDIVIDUAL.</w:t>
+            </w:r>
+          </w:p>
+        </w:tc>
+      </w:tr>
+      <w:tr>
+        <w:tc>
+          <w:tcPr>
+            <w:cnfStyle w:val="001000000000" w:firstRow="0" w:lastRow="0" w:firstColumn="1" w:lastColumn="0" w:oddVBand="0" w:evenVBand="0" w:oddHBand="0" w:evenHBand="0" w:firstRowFirstColumn="0" w:firstRowLastColumn="0" w:lastRowFirstColumn="0" w:lastRowLastColumn="0"/>
+            <w:tcW w:w="8494" w:type="dxa"/>
+          </w:tcPr>
+          <w:p>
+            <w:pPr>
+              <w:rPr>
+                <w:b w:val="0"/>
+                <w:bCs w:val="0"/>
+              </w:rPr>
+            </w:pPr>
+            <w:r>
+              <w:t>Descripción:</w:t>
+            </w:r>
+            <w:r>
+              <w:br/>
+            </w:r>
+            <w:r>
+              <w:rPr>
+                <w:b w:val="0"/>
+                <w:bCs w:val="0"/>
+              </w:rPr>
+              <w:t>Al acceder en la pantalla de los dispositivos vinculados por BLE a través del uso del botón llamado “DISPOSITIVOS VINCULADOS”</w:t>
+            </w:r>
+            <w:r>
+              <w:rPr>
+                <w:b w:val="0"/>
+                <w:bCs w:val="0"/>
+              </w:rPr>
+              <w:t>, se podrá desvincular cada dispositivo de forma individual a través de dos opciones:</w:t>
+            </w:r>
+            <w:r>
+              <w:rPr>
+                <w:b w:val="0"/>
+                <w:bCs w:val="0"/>
+              </w:rPr>
+              <w:br/>
+            </w:r>
+            <w:r>
+              <w:rPr>
+                <w:b w:val="0"/>
+                <w:bCs w:val="0"/>
+              </w:rPr>
+              <w:br/>
+              <w:t>- Mediante un botón localizado en la parte derecha de la pantalla, a la altura del dispositivo. Este será representado con una X o con una papelera sobre la que habrá que pulsar.</w:t>
+            </w:r>
+            <w:r>
+              <w:rPr>
+                <w:b w:val="0"/>
+                <w:bCs w:val="0"/>
+              </w:rPr>
+              <w:br/>
+              <w:t>- Dejando pulsado el dispositivo durante una pulsación larga saltará un botón nuevo llamado “DESVINCULAR DISPOSITIVO”, y que habrá que pulsar.</w:t>
+            </w:r>
+            <w:r>
+              <w:rPr>
+                <w:b w:val="0"/>
+                <w:bCs w:val="0"/>
+              </w:rPr>
+              <w:br/>
+            </w:r>
+            <w:r>
+              <w:rPr>
+                <w:b w:val="0"/>
+                <w:bCs w:val="0"/>
+              </w:rPr>
+              <w:br/>
+              <w:t>En ambos casos, tras llegar a pulsarlos, saltará una ventana de confirmación preguntando si estamos seguros de querer desvincular el dispositivo. Pulsando “Sí” el dispositivo quedará desvinculado; pulsando “No” el dispositivo se mantendrá vinculado.</w:t>
+            </w:r>
+          </w:p>
+        </w:tc>
+      </w:tr>
+      <w:tr>
+        <w:tc>
+          <w:tcPr>
+            <w:cnfStyle w:val="001000000000" w:firstRow="0" w:lastRow="0" w:firstColumn="1" w:lastColumn="0" w:oddVBand="0" w:evenVBand="0" w:oddHBand="0" w:evenHBand="0" w:firstRowFirstColumn="0" w:firstRowLastColumn="0" w:lastRowFirstColumn="0" w:lastRowLastColumn="0"/>
+            <w:tcW w:w="8494" w:type="dxa"/>
+          </w:tcPr>
+          <w:p>
+            <w:pPr>
+              <w:rPr>
+                <w:b w:val="0"/>
+                <w:bCs w:val="0"/>
+              </w:rPr>
+            </w:pPr>
+            <w:r>
+              <w:t xml:space="preserve">Prioridad: </w:t>
+            </w:r>
+            <w:r>
+              <w:rPr>
+                <w:b w:val="0"/>
+                <w:bCs w:val="0"/>
+              </w:rPr>
+              <w:t>Alta/Esencial.</w:t>
+            </w:r>
+          </w:p>
+        </w:tc>
+      </w:tr>
+    </w:tbl>
     <w:p/>
     <w:p>
       <w:r>
-        <w:rPr>
-          <w:b/>
-          <w:bCs/>
-        </w:rPr>
-        <w:t>RF-00</w:t>
-      </w:r>
-      <w:r>
-        <w:rPr>
-          <w:b/>
-          <w:bCs/>
-        </w:rPr>
-        <w:t>4</w:t>
-      </w:r>
-      <w:r>
-        <w:rPr>
-          <w:b/>
-          <w:bCs/>
-        </w:rPr>
-        <w:t>: FORMULARIO DE INICIO DE SESIÓN.</w:t>
-      </w:r>
-      <w:r>
-        <w:rPr>
-          <w:b/>
-          <w:bCs/>
-        </w:rPr>
-        <w:br/>
-        <w:t>Descripción:</w:t>
-      </w:r>
-      <w:r>
-        <w:rPr>
-          <w:b/>
-          <w:bCs/>
-        </w:rPr>
-        <w:br/>
-      </w:r>
-      <w:r>
-        <w:t>Al acceder al apartado de login para iniciar sesión, la app mostrará un formulario que pedirá al usuario los siguientes campos:</w:t>
-      </w:r>
-      <w:r>
-        <w:br/>
-        <w:t>- DNI/NIF</w:t>
-      </w:r>
-      <w:r>
-        <w:br/>
-        <w:t>- Contraseña</w:t>
-      </w:r>
-      <w:r>
-        <w:br/>
-      </w:r>
-      <w:r>
-        <w:br/>
-      </w:r>
-      <w:r>
-        <w:t xml:space="preserve">Estos datos se verificarán en la base de datos, comprobando si coinciden con el DNI/NIF y la </w:t>
-      </w:r>
-      <w:r>
-        <w:lastRenderedPageBreak/>
-        <w:t xml:space="preserve">contraseña de un investigador/sanitario registrado. </w:t>
-      </w:r>
-      <w:r>
-        <w:t>En caso de que los datos sean válidos y correctos, se mostrará en pantalla el menú principal de la aplicación. En caso contrario, saldrá un mensaje indicando que los datos son incorrectos, vaciando los campos del formulario.</w:t>
-      </w:r>
-      <w:r>
-        <w:br/>
-      </w:r>
-      <w:r>
-        <w:rPr>
-          <w:b/>
-          <w:bCs/>
-        </w:rPr>
-        <w:t xml:space="preserve">Prioridad: </w:t>
-      </w:r>
-      <w:r>
-        <w:t>Media/Deseado</w:t>
-      </w:r>
-    </w:p>
-    <w:p>
-      <w:pPr>
-        <w:rPr>
-          <w:b/>
-          <w:bCs/>
-        </w:rPr>
-      </w:pPr>
-    </w:p>
-    <w:p>
-      <w:r>
-        <w:rPr>
-          <w:b/>
-          <w:bCs/>
-        </w:rPr>
-        <w:t>RF-00</w:t>
-      </w:r>
-      <w:r>
-        <w:rPr>
-          <w:b/>
-          <w:bCs/>
-        </w:rPr>
-        <w:t>5</w:t>
-      </w:r>
-      <w:r>
-        <w:rPr>
-          <w:b/>
-          <w:bCs/>
-        </w:rPr>
-        <w:t>:</w:t>
-      </w:r>
-      <w:r>
-        <w:rPr>
-          <w:b/>
-          <w:bCs/>
-        </w:rPr>
-        <w:t xml:space="preserve"> FORMATO DEL DNI/NIF.</w:t>
-      </w:r>
-      <w:r>
-        <w:rPr>
-          <w:b/>
-          <w:bCs/>
-        </w:rPr>
-        <w:br/>
-        <w:t>Descripción:</w:t>
-      </w:r>
-      <w:r>
-        <w:rPr>
-          <w:b/>
-          <w:bCs/>
-        </w:rPr>
-        <w:br/>
-      </w:r>
-      <w:r>
-        <w:t>En los formularios de registro, el campo DNI/NIF solo admitirá las cadenas de texto que cumplan con las estructuras de los númer</w:t>
-      </w:r>
-      <w:r>
-        <w:t>os de identificación: 8 números y una letra en el caso de los DNI; una letra, 7 números y una letra de control en el caso de los NIF. En caso de no seguir esta estructura, mostrará un mensaje de error.</w:t>
-      </w:r>
-      <w:r>
-        <w:br/>
-      </w:r>
-      <w:r>
-        <w:rPr>
-          <w:b/>
-          <w:bCs/>
-        </w:rPr>
-        <w:t xml:space="preserve">Prioridad: </w:t>
-      </w:r>
-      <w:r>
-        <w:t>Media/Deseado</w:t>
-      </w:r>
-    </w:p>
-    <w:p/>
-    <w:p>
-      <w:r>
-        <w:rPr>
-          <w:b/>
-          <w:bCs/>
-        </w:rPr>
-        <w:t>RF-00</w:t>
-      </w:r>
-      <w:r>
-        <w:rPr>
-          <w:b/>
-          <w:bCs/>
-        </w:rPr>
-        <w:t>6</w:t>
-      </w:r>
-      <w:r>
-        <w:rPr>
-          <w:b/>
-          <w:bCs/>
-        </w:rPr>
-        <w:t>: LIMITACIONES DE LA CONTRASEÑA.</w:t>
-      </w:r>
-      <w:r>
-        <w:rPr>
-          <w:b/>
-          <w:bCs/>
-        </w:rPr>
-        <w:br/>
-        <w:t>Descripción:</w:t>
-      </w:r>
-      <w:r>
-        <w:rPr>
-          <w:b/>
-          <w:bCs/>
-        </w:rPr>
-        <w:br/>
-      </w:r>
-      <w:r>
-        <w:t>Al registrar una contraseña, deberá tener al menos una letra mayúscula, una letra minúscula, un número y un caracter especial de los admitidos por la app</w:t>
-      </w:r>
-      <w:r>
-        <w:t xml:space="preserve"> </w:t>
-      </w:r>
-      <w:r>
-        <w:t>(“@”, “.”, “-“, “#”, “+”, “*”, “~”, “=”, “$”). La longitud mínima de la contraseña será de 6 caracteres.</w:t>
-      </w:r>
-      <w:r>
-        <w:br/>
-      </w:r>
-      <w:r>
-        <w:rPr>
-          <w:b/>
-          <w:bCs/>
-        </w:rPr>
-        <w:t xml:space="preserve">Prioridad: </w:t>
-      </w:r>
-      <w:r>
-        <w:t>Baja/Opcional</w:t>
-      </w:r>
-    </w:p>
-    <w:p/>
-    <w:p>
-      <w:pPr>
-        <w:rPr>
-          <w:b/>
-          <w:bCs/>
-        </w:rPr>
-      </w:pPr>
-      <w:r>
-        <w:rPr>
-          <w:b/>
-          <w:bCs/>
-        </w:rPr>
-        <w:t>RF-007: REGISTRO DE USUARIO/PACIENTE.</w:t>
-      </w:r>
-      <w:r>
-        <w:rPr>
-          <w:b/>
-          <w:bCs/>
-        </w:rPr>
-        <w:br/>
-        <w:t>Descripción:</w:t>
-      </w:r>
-      <w:r>
-        <w:rPr>
-          <w:b/>
-          <w:bCs/>
-        </w:rPr>
-        <w:br/>
-      </w:r>
-      <w:r>
-        <w:t>El</w:t>
-      </w:r>
-      <w:r>
-        <w:t xml:space="preserve"> investigador/sanitario</w:t>
-      </w:r>
-      <w:r>
-        <w:t xml:space="preserve">, desde el menú principal de la aplicación, pulsará en el botón “REGISTRO DE USUARIO/PACIENTE”, que le llevará a una pantalla en la que se </w:t>
-      </w:r>
-      <w:r>
-        <w:t>mostrará un formulario que pedirá al usuario los siguientes campos</w:t>
-      </w:r>
-      <w:r>
-        <w:t xml:space="preserve"> para registrar al usuario/paciente que se pondrá los dispositivos con los sensores</w:t>
-      </w:r>
-      <w:r>
-        <w:t>:</w:t>
-      </w:r>
-      <w:r>
-        <w:br/>
-        <w:t>- DNI/NIF</w:t>
-      </w:r>
-      <w:r>
-        <w:t xml:space="preserve"> (identificador único)</w:t>
-      </w:r>
-      <w:r>
-        <w:br/>
-        <w:t>- Apellidos</w:t>
-      </w:r>
-      <w:r>
-        <w:br/>
-        <w:t>- Nombre</w:t>
-      </w:r>
-      <w:r>
-        <w:br/>
-        <w:t>- Fecha de nacimiento</w:t>
-      </w:r>
-      <w:r>
-        <w:t xml:space="preserve"> </w:t>
-      </w:r>
-      <w:r>
-        <w:br/>
-      </w:r>
-      <w:r>
-        <w:br/>
-        <w:t xml:space="preserve">Estos datos serán enviados a la base de datos, a una tabla de </w:t>
-      </w:r>
-      <w:r>
-        <w:t>usuarios/pacientes</w:t>
-      </w:r>
-      <w:r>
-        <w:t>.</w:t>
-      </w:r>
-      <w:r>
-        <w:br/>
-      </w:r>
-      <w:r>
-        <w:rPr>
-          <w:b/>
-          <w:bCs/>
-        </w:rPr>
-        <w:t xml:space="preserve">Prioridad: </w:t>
-      </w:r>
-      <w:r>
-        <w:t>Media/Deseado</w:t>
-      </w:r>
-      <w:r>
-        <w:br/>
-      </w:r>
-    </w:p>
-    <w:p>
-      <w:r>
-        <w:rPr>
-          <w:b/>
-          <w:bCs/>
-        </w:rPr>
-        <w:t>RF-008: USO DE LA TECNOLOGÍA BLE.</w:t>
-      </w:r>
-      <w:r>
-        <w:rPr>
-          <w:b/>
-          <w:bCs/>
-        </w:rPr>
-        <w:br/>
-        <w:t>Descripción:</w:t>
-      </w:r>
-      <w:r>
-        <w:rPr>
-          <w:b/>
-          <w:bCs/>
-        </w:rPr>
-        <w:br/>
-      </w:r>
-      <w:r>
-        <w:t>Es indispensable que la app utilice la tecnología BLE (Bluetooth Low Energy) para conectarse con los dispositivos con sensores que serán colocados sobre el usuario/paciente, ya que estos dispositivos mandarán la información recopilada de las medidas fisiológicas del usuario en tiempo real a la aplicación.</w:t>
-      </w:r>
-      <w:r>
-        <w:br/>
-      </w:r>
-      <w:r>
-        <w:rPr>
-          <w:b/>
-          <w:bCs/>
-        </w:rPr>
-        <w:t xml:space="preserve">Prioridad: </w:t>
-      </w:r>
-      <w:r>
-        <w:t>Alta/Esencial</w:t>
-      </w:r>
-    </w:p>
-    <w:p/>
-    <w:p>
-      <w:r>
-        <w:lastRenderedPageBreak/>
         <w:t>Continuar a partir de aquí con los siguientes requisitos. Estos tendrán que cumplir los casos de uso de uso con los dispositivos: búsqueda, conexión, traspaso de información… TODO ESTO SERÁ DE PRIORIDAD ALTA/ESENCIAL.</w:t>
       </w:r>
     </w:p>
@@ -1164,6 +2326,82 @@
     <w:semiHidden/>
     <w:unhideWhenUsed/>
   </w:style>
+  <w:style w:type="table" w:styleId="Tablaconcuadrcula">
+    <w:name w:val="Table Grid"/>
+    <w:basedOn w:val="Tablanormal"/>
+    <w:uiPriority w:val="39"/>
+    <w:rsid w:val="0011507A"/>
+    <w:pPr>
+      <w:spacing w:after="0" w:line="240" w:lineRule="auto"/>
+    </w:pPr>
+    <w:tblPr>
+      <w:tblBorders>
+        <w:top w:val="single" w:sz="4" w:space="0" w:color="auto"/>
+        <w:left w:val="single" w:sz="4" w:space="0" w:color="auto"/>
+        <w:bottom w:val="single" w:sz="4" w:space="0" w:color="auto"/>
+        <w:right w:val="single" w:sz="4" w:space="0" w:color="auto"/>
+        <w:insideH w:val="single" w:sz="4" w:space="0" w:color="auto"/>
+        <w:insideV w:val="single" w:sz="4" w:space="0" w:color="auto"/>
+      </w:tblBorders>
+    </w:tblPr>
+  </w:style>
+  <w:style w:type="table" w:styleId="Tablaconcuadrcula1Claro-nfasis2">
+    <w:name w:val="Grid Table 1 Light Accent 2"/>
+    <w:basedOn w:val="Tablanormal"/>
+    <w:uiPriority w:val="46"/>
+    <w:rsid w:val="0011507A"/>
+    <w:pPr>
+      <w:spacing w:after="0" w:line="240" w:lineRule="auto"/>
+    </w:pPr>
+    <w:tblPr>
+      <w:tblStyleRowBandSize w:val="1"/>
+      <w:tblStyleColBandSize w:val="1"/>
+      <w:tblBorders>
+        <w:top w:val="single" w:sz="4" w:space="0" w:color="F7CAAC" w:themeColor="accent2" w:themeTint="66"/>
+        <w:left w:val="single" w:sz="4" w:space="0" w:color="F7CAAC" w:themeColor="accent2" w:themeTint="66"/>
+        <w:bottom w:val="single" w:sz="4" w:space="0" w:color="F7CAAC" w:themeColor="accent2" w:themeTint="66"/>
+        <w:right w:val="single" w:sz="4" w:space="0" w:color="F7CAAC" w:themeColor="accent2" w:themeTint="66"/>
+        <w:insideH w:val="single" w:sz="4" w:space="0" w:color="F7CAAC" w:themeColor="accent2" w:themeTint="66"/>
+        <w:insideV w:val="single" w:sz="4" w:space="0" w:color="F7CAAC" w:themeColor="accent2" w:themeTint="66"/>
+      </w:tblBorders>
+    </w:tblPr>
+    <w:tblStylePr w:type="firstRow">
+      <w:rPr>
+        <w:b/>
+        <w:bCs/>
+      </w:rPr>
+      <w:tblPr/>
+      <w:tcPr>
+        <w:tcBorders>
+          <w:bottom w:val="single" w:sz="12" w:space="0" w:color="F4B083" w:themeColor="accent2" w:themeTint="99"/>
+        </w:tcBorders>
+      </w:tcPr>
+    </w:tblStylePr>
+    <w:tblStylePr w:type="lastRow">
+      <w:rPr>
+        <w:b/>
+        <w:bCs/>
+      </w:rPr>
+      <w:tblPr/>
+      <w:tcPr>
+        <w:tcBorders>
+          <w:top w:val="double" w:sz="2" w:space="0" w:color="F4B083" w:themeColor="accent2" w:themeTint="99"/>
+        </w:tcBorders>
+      </w:tcPr>
+    </w:tblStylePr>
+    <w:tblStylePr w:type="firstCol">
+      <w:rPr>
+        <w:b/>
+        <w:bCs/>
+      </w:rPr>
+    </w:tblStylePr>
+    <w:tblStylePr w:type="lastCol">
+      <w:rPr>
+        <w:b/>
+        <w:bCs/>
+      </w:rPr>
+    </w:tblStylePr>
+  </w:style>
 </w:styles>
 </file>
 

--- a/requeriments/v2/Requisitos en base a CU.docx
+++ b/requeriments/v2/Requisitos en base a CU.docx
@@ -1736,14 +1736,7 @@
                 <w:b w:val="0"/>
                 <w:bCs w:val="0"/>
               </w:rPr>
-              <w:t>Al acceder en la pantalla de los dispositivos vinculados por BLE a través del uso del botón llamado “DISPOSITIVOS VINCULADOS”</w:t>
-            </w:r>
-            <w:r>
-              <w:rPr>
-                <w:b w:val="0"/>
-                <w:bCs w:val="0"/>
-              </w:rPr>
-              <w:t>, se podrá desvincular cada dispositivo de forma individual a través de dos opciones:</w:t>
+              <w:t>Al acceder en la pantalla de los dispositivos vinculados por BLE a través del uso del botón llamado “DISPOSITIVOS VINCULADOS”, se podrá desvincular cada dispositivo de forma individual a través de dos opciones:</w:t>
             </w:r>
             <w:r>
               <w:rPr>
@@ -1813,6 +1806,1140 @@
         </w:tc>
       </w:tr>
     </w:tbl>
+    <w:p/>
+    <w:tbl>
+      <w:tblPr>
+        <w:tblStyle w:val="Tablaconcuadrcula1Claro-nfasis2"/>
+        <w:tblW w:w="0" w:type="auto"/>
+        <w:tblLook w:val="04A0" w:firstRow="1" w:lastRow="0" w:firstColumn="1" w:lastColumn="0" w:noHBand="0" w:noVBand="1"/>
+      </w:tblPr>
+      <w:tblGrid>
+        <w:gridCol w:w="8494"/>
+      </w:tblGrid>
+      <w:tr>
+        <w:trPr>
+          <w:cnfStyle w:val="100000000000" w:firstRow="1" w:lastRow="0" w:firstColumn="0" w:lastColumn="0" w:oddVBand="0" w:evenVBand="0" w:oddHBand="0" w:evenHBand="0" w:firstRowFirstColumn="0" w:firstRowLastColumn="0" w:lastRowFirstColumn="0" w:lastRowLastColumn="0"/>
+        </w:trPr>
+        <w:tc>
+          <w:tcPr>
+            <w:cnfStyle w:val="001000000000" w:firstRow="0" w:lastRow="0" w:firstColumn="1" w:lastColumn="0" w:oddVBand="0" w:evenVBand="0" w:oddHBand="0" w:evenHBand="0" w:firstRowFirstColumn="0" w:firstRowLastColumn="0" w:lastRowFirstColumn="0" w:lastRowLastColumn="0"/>
+            <w:tcW w:w="8494" w:type="dxa"/>
+          </w:tcPr>
+          <w:p>
+            <w:r>
+              <w:t>RF-017: BOTÓN PARA INICIO DE MEDICIONES DE LAS SEÑALES.</w:t>
+            </w:r>
+          </w:p>
+        </w:tc>
+      </w:tr>
+      <w:tr>
+        <w:tc>
+          <w:tcPr>
+            <w:cnfStyle w:val="001000000000" w:firstRow="0" w:lastRow="0" w:firstColumn="1" w:lastColumn="0" w:oddVBand="0" w:evenVBand="0" w:oddHBand="0" w:evenHBand="0" w:firstRowFirstColumn="0" w:firstRowLastColumn="0" w:lastRowFirstColumn="0" w:lastRowLastColumn="0"/>
+            <w:tcW w:w="8494" w:type="dxa"/>
+          </w:tcPr>
+          <w:p>
+            <w:pPr>
+              <w:rPr>
+                <w:b w:val="0"/>
+                <w:bCs w:val="0"/>
+              </w:rPr>
+            </w:pPr>
+            <w:r>
+              <w:t>Descripción:</w:t>
+            </w:r>
+            <w:r>
+              <w:br/>
+            </w:r>
+            <w:r>
+              <w:rPr>
+                <w:b w:val="0"/>
+                <w:bCs w:val="0"/>
+              </w:rPr>
+              <w:t>En el menú principal de la aplicación habrá un botón que sirva para marcar el inicio de la medición de las señales que van transmitiendo los dispositivos al smartphone a través de la tecnología BLE. Al pulsar este botón podremos encontrarnos con dos escenarios:</w:t>
+            </w:r>
+            <w:r>
+              <w:rPr>
+                <w:b w:val="0"/>
+                <w:bCs w:val="0"/>
+              </w:rPr>
+              <w:br/>
+            </w:r>
+            <w:r>
+              <w:rPr>
+                <w:b w:val="0"/>
+                <w:bCs w:val="0"/>
+              </w:rPr>
+              <w:br/>
+              <w:t>- EL SMARTPHONE ESTÁ CONECTADO A LOS DISPOSITIVOS. En este caso, se pasará a una pantalla donde se visualizarán en tiempo real las mediciones que se vayan obteniendo y que se vayan enviando desde los dispositivos al smartphone.</w:t>
+            </w:r>
+            <w:r>
+              <w:rPr>
+                <w:b w:val="0"/>
+                <w:bCs w:val="0"/>
+              </w:rPr>
+              <w:br/>
+              <w:t xml:space="preserve">- EL SMARTPHONE NO ESTÁ CONECTADO A LOS DISPOSITIVOS. Se mostrará un aviso al investigador/sanitario indicándole que no hay dispositivos conectados, por lo que no podrá recibir la </w:t>
+            </w:r>
+            <w:proofErr w:type="gramStart"/>
+            <w:r>
+              <w:rPr>
+                <w:b w:val="0"/>
+                <w:bCs w:val="0"/>
+              </w:rPr>
+              <w:t>app</w:t>
+            </w:r>
+            <w:proofErr w:type="gramEnd"/>
+            <w:r>
+              <w:rPr>
+                <w:b w:val="0"/>
+                <w:bCs w:val="0"/>
+              </w:rPr>
+              <w:t xml:space="preserve"> las distintas señales que envíen los dispositivos al smartphone, recomendando que se conecte a los dispositivos para su correcto funcionamiento.</w:t>
+            </w:r>
+          </w:p>
+        </w:tc>
+      </w:tr>
+      <w:tr>
+        <w:tc>
+          <w:tcPr>
+            <w:cnfStyle w:val="001000000000" w:firstRow="0" w:lastRow="0" w:firstColumn="1" w:lastColumn="0" w:oddVBand="0" w:evenVBand="0" w:oddHBand="0" w:evenHBand="0" w:firstRowFirstColumn="0" w:firstRowLastColumn="0" w:lastRowFirstColumn="0" w:lastRowLastColumn="0"/>
+            <w:tcW w:w="8494" w:type="dxa"/>
+          </w:tcPr>
+          <w:p>
+            <w:pPr>
+              <w:rPr>
+                <w:b w:val="0"/>
+                <w:bCs w:val="0"/>
+              </w:rPr>
+            </w:pPr>
+            <w:r>
+              <w:t xml:space="preserve">Prioridad: </w:t>
+            </w:r>
+            <w:r>
+              <w:rPr>
+                <w:b w:val="0"/>
+                <w:bCs w:val="0"/>
+              </w:rPr>
+              <w:t>Media/Deseado</w:t>
+            </w:r>
+          </w:p>
+        </w:tc>
+      </w:tr>
+    </w:tbl>
+    <w:p/>
+    <w:tbl>
+      <w:tblPr>
+        <w:tblStyle w:val="Tablaconcuadrcula1Claro-nfasis2"/>
+        <w:tblW w:w="0" w:type="auto"/>
+        <w:tblLook w:val="04A0" w:firstRow="1" w:lastRow="0" w:firstColumn="1" w:lastColumn="0" w:noHBand="0" w:noVBand="1"/>
+      </w:tblPr>
+      <w:tblGrid>
+        <w:gridCol w:w="8494"/>
+      </w:tblGrid>
+      <w:tr>
+        <w:trPr>
+          <w:cnfStyle w:val="100000000000" w:firstRow="1" w:lastRow="0" w:firstColumn="0" w:lastColumn="0" w:oddVBand="0" w:evenVBand="0" w:oddHBand="0" w:evenHBand="0" w:firstRowFirstColumn="0" w:firstRowLastColumn="0" w:lastRowFirstColumn="0" w:lastRowLastColumn="0"/>
+        </w:trPr>
+        <w:tc>
+          <w:tcPr>
+            <w:cnfStyle w:val="001000000000" w:firstRow="0" w:lastRow="0" w:firstColumn="1" w:lastColumn="0" w:oddVBand="0" w:evenVBand="0" w:oddHBand="0" w:evenHBand="0" w:firstRowFirstColumn="0" w:firstRowLastColumn="0" w:lastRowFirstColumn="0" w:lastRowLastColumn="0"/>
+            <w:tcW w:w="8494" w:type="dxa"/>
+          </w:tcPr>
+          <w:p>
+            <w:r>
+              <w:t>RF-018: PANTALLA DE VISUALIZACIÓN DE MEDICIONES.</w:t>
+            </w:r>
+          </w:p>
+        </w:tc>
+      </w:tr>
+      <w:tr>
+        <w:tc>
+          <w:tcPr>
+            <w:cnfStyle w:val="001000000000" w:firstRow="0" w:lastRow="0" w:firstColumn="1" w:lastColumn="0" w:oddVBand="0" w:evenVBand="0" w:oddHBand="0" w:evenHBand="0" w:firstRowFirstColumn="0" w:firstRowLastColumn="0" w:lastRowFirstColumn="0" w:lastRowLastColumn="0"/>
+            <w:tcW w:w="8494" w:type="dxa"/>
+          </w:tcPr>
+          <w:p>
+            <w:pPr>
+              <w:rPr>
+                <w:b w:val="0"/>
+                <w:bCs w:val="0"/>
+              </w:rPr>
+            </w:pPr>
+            <w:r>
+              <w:t>Descripción:</w:t>
+            </w:r>
+            <w:r>
+              <w:br/>
+            </w:r>
+            <w:r>
+              <w:rPr>
+                <w:b w:val="0"/>
+                <w:bCs w:val="0"/>
+              </w:rPr>
+              <w:t xml:space="preserve">Una vez haya comenzado la medición de las señales </w:t>
+            </w:r>
+            <w:r>
+              <w:rPr>
+                <w:b w:val="0"/>
+                <w:bCs w:val="0"/>
+              </w:rPr>
+              <w:t xml:space="preserve">enviadas desde los dispositivos al smartphone, la </w:t>
+            </w:r>
+            <w:proofErr w:type="gramStart"/>
+            <w:r>
+              <w:rPr>
+                <w:b w:val="0"/>
+                <w:bCs w:val="0"/>
+              </w:rPr>
+              <w:t>app</w:t>
+            </w:r>
+            <w:proofErr w:type="gramEnd"/>
+            <w:r>
+              <w:rPr>
+                <w:b w:val="0"/>
+                <w:bCs w:val="0"/>
+              </w:rPr>
+              <w:t xml:space="preserve"> cargará una pantalla en la que se mostrará el nombre de cada señal fisiológica junto al valor obtenido en tiempo real por los sensores de los dispositivos.</w:t>
+            </w:r>
+          </w:p>
+        </w:tc>
+      </w:tr>
+      <w:tr>
+        <w:tc>
+          <w:tcPr>
+            <w:cnfStyle w:val="001000000000" w:firstRow="0" w:lastRow="0" w:firstColumn="1" w:lastColumn="0" w:oddVBand="0" w:evenVBand="0" w:oddHBand="0" w:evenHBand="0" w:firstRowFirstColumn="0" w:firstRowLastColumn="0" w:lastRowFirstColumn="0" w:lastRowLastColumn="0"/>
+            <w:tcW w:w="8494" w:type="dxa"/>
+          </w:tcPr>
+          <w:p>
+            <w:pPr>
+              <w:rPr>
+                <w:b w:val="0"/>
+                <w:bCs w:val="0"/>
+              </w:rPr>
+            </w:pPr>
+            <w:r>
+              <w:t xml:space="preserve">Prioridad: </w:t>
+            </w:r>
+            <w:r>
+              <w:rPr>
+                <w:b w:val="0"/>
+                <w:bCs w:val="0"/>
+              </w:rPr>
+              <w:t>Alta/Esencial</w:t>
+            </w:r>
+          </w:p>
+        </w:tc>
+      </w:tr>
+    </w:tbl>
+    <w:p/>
+    <w:tbl>
+      <w:tblPr>
+        <w:tblStyle w:val="Tablaconcuadrcula1Claro-nfasis2"/>
+        <w:tblW w:w="0" w:type="auto"/>
+        <w:tblLook w:val="04A0" w:firstRow="1" w:lastRow="0" w:firstColumn="1" w:lastColumn="0" w:noHBand="0" w:noVBand="1"/>
+      </w:tblPr>
+      <w:tblGrid>
+        <w:gridCol w:w="8494"/>
+      </w:tblGrid>
+      <w:tr>
+        <w:trPr>
+          <w:cnfStyle w:val="100000000000" w:firstRow="1" w:lastRow="0" w:firstColumn="0" w:lastColumn="0" w:oddVBand="0" w:evenVBand="0" w:oddHBand="0" w:evenHBand="0" w:firstRowFirstColumn="0" w:firstRowLastColumn="0" w:lastRowFirstColumn="0" w:lastRowLastColumn="0"/>
+        </w:trPr>
+        <w:tc>
+          <w:tcPr>
+            <w:cnfStyle w:val="001000000000" w:firstRow="0" w:lastRow="0" w:firstColumn="1" w:lastColumn="0" w:oddVBand="0" w:evenVBand="0" w:oddHBand="0" w:evenHBand="0" w:firstRowFirstColumn="0" w:firstRowLastColumn="0" w:lastRowFirstColumn="0" w:lastRowLastColumn="0"/>
+            <w:tcW w:w="8494" w:type="dxa"/>
+          </w:tcPr>
+          <w:p>
+            <w:r>
+              <w:t>RF-019: BOTÓN PARA DETENER LA MEDICIÓN DE LAS SEÑALES.</w:t>
+            </w:r>
+          </w:p>
+        </w:tc>
+      </w:tr>
+      <w:tr>
+        <w:tc>
+          <w:tcPr>
+            <w:cnfStyle w:val="001000000000" w:firstRow="0" w:lastRow="0" w:firstColumn="1" w:lastColumn="0" w:oddVBand="0" w:evenVBand="0" w:oddHBand="0" w:evenHBand="0" w:firstRowFirstColumn="0" w:firstRowLastColumn="0" w:lastRowFirstColumn="0" w:lastRowLastColumn="0"/>
+            <w:tcW w:w="8494" w:type="dxa"/>
+          </w:tcPr>
+          <w:p>
+            <w:pPr>
+              <w:rPr>
+                <w:b w:val="0"/>
+                <w:bCs w:val="0"/>
+              </w:rPr>
+            </w:pPr>
+            <w:r>
+              <w:t>Descripción:</w:t>
+            </w:r>
+            <w:r>
+              <w:br/>
+            </w:r>
+            <w:r>
+              <w:rPr>
+                <w:b w:val="0"/>
+                <w:bCs w:val="0"/>
+              </w:rPr>
+              <w:t xml:space="preserve">En la pantalla de visualización de las señales fisiológicas, en la parte inferior, habrá un botón con el texto “DETENER MEDICIONES” para que, al pulsarlo, la </w:t>
+            </w:r>
+            <w:proofErr w:type="gramStart"/>
+            <w:r>
+              <w:rPr>
+                <w:b w:val="0"/>
+                <w:bCs w:val="0"/>
+              </w:rPr>
+              <w:t>app</w:t>
+            </w:r>
+            <w:proofErr w:type="gramEnd"/>
+            <w:r>
+              <w:rPr>
+                <w:b w:val="0"/>
+                <w:bCs w:val="0"/>
+              </w:rPr>
+              <w:t xml:space="preserve"> deje de mostrar la información recibida de los dispositivos, volviendo al menú principal de la misma.</w:t>
+            </w:r>
+          </w:p>
+        </w:tc>
+      </w:tr>
+      <w:tr>
+        <w:tc>
+          <w:tcPr>
+            <w:cnfStyle w:val="001000000000" w:firstRow="0" w:lastRow="0" w:firstColumn="1" w:lastColumn="0" w:oddVBand="0" w:evenVBand="0" w:oddHBand="0" w:evenHBand="0" w:firstRowFirstColumn="0" w:firstRowLastColumn="0" w:lastRowFirstColumn="0" w:lastRowLastColumn="0"/>
+            <w:tcW w:w="8494" w:type="dxa"/>
+          </w:tcPr>
+          <w:p>
+            <w:pPr>
+              <w:rPr>
+                <w:b w:val="0"/>
+                <w:bCs w:val="0"/>
+              </w:rPr>
+            </w:pPr>
+            <w:r>
+              <w:t xml:space="preserve">Prioridad: </w:t>
+            </w:r>
+            <w:r>
+              <w:rPr>
+                <w:b w:val="0"/>
+                <w:bCs w:val="0"/>
+              </w:rPr>
+              <w:t>Media/Deseado</w:t>
+            </w:r>
+          </w:p>
+        </w:tc>
+      </w:tr>
+    </w:tbl>
+    <w:p/>
+    <w:tbl>
+      <w:tblPr>
+        <w:tblStyle w:val="Tablaconcuadrcula1Claro-nfasis2"/>
+        <w:tblW w:w="0" w:type="auto"/>
+        <w:tblLook w:val="04A0" w:firstRow="1" w:lastRow="0" w:firstColumn="1" w:lastColumn="0" w:noHBand="0" w:noVBand="1"/>
+      </w:tblPr>
+      <w:tblGrid>
+        <w:gridCol w:w="8494"/>
+      </w:tblGrid>
+      <w:tr>
+        <w:trPr>
+          <w:cnfStyle w:val="100000000000" w:firstRow="1" w:lastRow="0" w:firstColumn="0" w:lastColumn="0" w:oddVBand="0" w:evenVBand="0" w:oddHBand="0" w:evenHBand="0" w:firstRowFirstColumn="0" w:firstRowLastColumn="0" w:lastRowFirstColumn="0" w:lastRowLastColumn="0"/>
+        </w:trPr>
+        <w:tc>
+          <w:tcPr>
+            <w:cnfStyle w:val="001000000000" w:firstRow="0" w:lastRow="0" w:firstColumn="1" w:lastColumn="0" w:oddVBand="0" w:evenVBand="0" w:oddHBand="0" w:evenHBand="0" w:firstRowFirstColumn="0" w:firstRowLastColumn="0" w:lastRowFirstColumn="0" w:lastRowLastColumn="0"/>
+            <w:tcW w:w="8494" w:type="dxa"/>
+          </w:tcPr>
+          <w:p>
+            <w:r>
+              <w:t>RF-020: LÍMITES DE LAS SEÑALES.</w:t>
+            </w:r>
+          </w:p>
+        </w:tc>
+      </w:tr>
+      <w:tr>
+        <w:tc>
+          <w:tcPr>
+            <w:cnfStyle w:val="001000000000" w:firstRow="0" w:lastRow="0" w:firstColumn="1" w:lastColumn="0" w:oddVBand="0" w:evenVBand="0" w:oddHBand="0" w:evenHBand="0" w:firstRowFirstColumn="0" w:firstRowLastColumn="0" w:lastRowFirstColumn="0" w:lastRowLastColumn="0"/>
+            <w:tcW w:w="8494" w:type="dxa"/>
+          </w:tcPr>
+          <w:p>
+            <w:pPr>
+              <w:rPr>
+                <w:b w:val="0"/>
+                <w:bCs w:val="0"/>
+              </w:rPr>
+            </w:pPr>
+            <w:r>
+              <w:t>Descripción:</w:t>
+            </w:r>
+            <w:r>
+              <w:br/>
+            </w:r>
+            <w:r>
+              <w:rPr>
+                <w:b w:val="0"/>
+                <w:bCs w:val="0"/>
+              </w:rPr>
+              <w:t xml:space="preserve">La </w:t>
+            </w:r>
+            <w:proofErr w:type="gramStart"/>
+            <w:r>
+              <w:rPr>
+                <w:b w:val="0"/>
+                <w:bCs w:val="0"/>
+              </w:rPr>
+              <w:t>app</w:t>
+            </w:r>
+            <w:proofErr w:type="gramEnd"/>
+            <w:r>
+              <w:rPr>
+                <w:b w:val="0"/>
+                <w:bCs w:val="0"/>
+              </w:rPr>
+              <w:t xml:space="preserve"> determinará, en tiempo real, si los valores recibidos de cada señal por parte de los dispositivos se encuentran dentro de valores normales o no. Para ello, la </w:t>
+            </w:r>
+            <w:proofErr w:type="gramStart"/>
+            <w:r>
+              <w:rPr>
+                <w:b w:val="0"/>
+                <w:bCs w:val="0"/>
+              </w:rPr>
+              <w:t>app</w:t>
+            </w:r>
+            <w:proofErr w:type="gramEnd"/>
+            <w:r>
+              <w:rPr>
+                <w:b w:val="0"/>
+                <w:bCs w:val="0"/>
+              </w:rPr>
+              <w:t xml:space="preserve"> tendrá establecido qué valores se consideran anormales para cada señal.</w:t>
+            </w:r>
+          </w:p>
+        </w:tc>
+      </w:tr>
+      <w:tr>
+        <w:tc>
+          <w:tcPr>
+            <w:cnfStyle w:val="001000000000" w:firstRow="0" w:lastRow="0" w:firstColumn="1" w:lastColumn="0" w:oddVBand="0" w:evenVBand="0" w:oddHBand="0" w:evenHBand="0" w:firstRowFirstColumn="0" w:firstRowLastColumn="0" w:lastRowFirstColumn="0" w:lastRowLastColumn="0"/>
+            <w:tcW w:w="8494" w:type="dxa"/>
+          </w:tcPr>
+          <w:p>
+            <w:pPr>
+              <w:rPr>
+                <w:b w:val="0"/>
+                <w:bCs w:val="0"/>
+              </w:rPr>
+            </w:pPr>
+            <w:r>
+              <w:t xml:space="preserve">Prioridad: </w:t>
+            </w:r>
+            <w:r>
+              <w:rPr>
+                <w:b w:val="0"/>
+                <w:bCs w:val="0"/>
+              </w:rPr>
+              <w:t>Media/Deseado</w:t>
+            </w:r>
+          </w:p>
+        </w:tc>
+      </w:tr>
+    </w:tbl>
+    <w:p/>
+    <w:tbl>
+      <w:tblPr>
+        <w:tblStyle w:val="Tablaconcuadrcula1Claro-nfasis2"/>
+        <w:tblW w:w="0" w:type="auto"/>
+        <w:tblLook w:val="04A0" w:firstRow="1" w:lastRow="0" w:firstColumn="1" w:lastColumn="0" w:noHBand="0" w:noVBand="1"/>
+      </w:tblPr>
+      <w:tblGrid>
+        <w:gridCol w:w="8494"/>
+      </w:tblGrid>
+      <w:tr>
+        <w:trPr>
+          <w:cnfStyle w:val="100000000000" w:firstRow="1" w:lastRow="0" w:firstColumn="0" w:lastColumn="0" w:oddVBand="0" w:evenVBand="0" w:oddHBand="0" w:evenHBand="0" w:firstRowFirstColumn="0" w:firstRowLastColumn="0" w:lastRowFirstColumn="0" w:lastRowLastColumn="0"/>
+        </w:trPr>
+        <w:tc>
+          <w:tcPr>
+            <w:cnfStyle w:val="001000000000" w:firstRow="0" w:lastRow="0" w:firstColumn="1" w:lastColumn="0" w:oddVBand="0" w:evenVBand="0" w:oddHBand="0" w:evenHBand="0" w:firstRowFirstColumn="0" w:firstRowLastColumn="0" w:lastRowFirstColumn="0" w:lastRowLastColumn="0"/>
+            <w:tcW w:w="8494" w:type="dxa"/>
+          </w:tcPr>
+          <w:p>
+            <w:r>
+              <w:t>RF-021: NOTIFICAR AL DETECTAR VALORES ANORMALES.</w:t>
+            </w:r>
+          </w:p>
+        </w:tc>
+      </w:tr>
+      <w:tr>
+        <w:tc>
+          <w:tcPr>
+            <w:cnfStyle w:val="001000000000" w:firstRow="0" w:lastRow="0" w:firstColumn="1" w:lastColumn="0" w:oddVBand="0" w:evenVBand="0" w:oddHBand="0" w:evenHBand="0" w:firstRowFirstColumn="0" w:firstRowLastColumn="0" w:lastRowFirstColumn="0" w:lastRowLastColumn="0"/>
+            <w:tcW w:w="8494" w:type="dxa"/>
+          </w:tcPr>
+          <w:p>
+            <w:pPr>
+              <w:rPr>
+                <w:b w:val="0"/>
+                <w:bCs w:val="0"/>
+              </w:rPr>
+            </w:pPr>
+            <w:r>
+              <w:t>Descripción:</w:t>
+            </w:r>
+            <w:r>
+              <w:br/>
+            </w:r>
+            <w:r>
+              <w:rPr>
+                <w:b w:val="0"/>
+                <w:bCs w:val="0"/>
+              </w:rPr>
+              <w:t xml:space="preserve">La </w:t>
+            </w:r>
+            <w:proofErr w:type="gramStart"/>
+            <w:r>
+              <w:rPr>
+                <w:b w:val="0"/>
+                <w:bCs w:val="0"/>
+              </w:rPr>
+              <w:t>app</w:t>
+            </w:r>
+            <w:proofErr w:type="gramEnd"/>
+            <w:r>
+              <w:rPr>
+                <w:b w:val="0"/>
+                <w:bCs w:val="0"/>
+              </w:rPr>
+              <w:t>, en caso de detectar valores anormales para alguna señal fisiológica, lo hará saber mediante el uso de notificaciones y la representación de dicha señal en tono rojo en la pantalla de visualización de las señales.</w:t>
+            </w:r>
+            <w:r>
+              <w:rPr>
+                <w:b w:val="0"/>
+                <w:bCs w:val="0"/>
+              </w:rPr>
+              <w:br/>
+            </w:r>
+            <w:r>
+              <w:rPr>
+                <w:b w:val="0"/>
+                <w:bCs w:val="0"/>
+              </w:rPr>
+              <w:br/>
+              <w:t>Las notificaciones, por defecto, estarán activadas. Por su parte, la representación en tono rojo como forma de avisar de un valor anormal no podrá ser desactivada por parte del investigador/sanitario.</w:t>
+            </w:r>
+          </w:p>
+        </w:tc>
+      </w:tr>
+      <w:tr>
+        <w:tc>
+          <w:tcPr>
+            <w:cnfStyle w:val="001000000000" w:firstRow="0" w:lastRow="0" w:firstColumn="1" w:lastColumn="0" w:oddVBand="0" w:evenVBand="0" w:oddHBand="0" w:evenHBand="0" w:firstRowFirstColumn="0" w:firstRowLastColumn="0" w:lastRowFirstColumn="0" w:lastRowLastColumn="0"/>
+            <w:tcW w:w="8494" w:type="dxa"/>
+          </w:tcPr>
+          <w:p>
+            <w:pPr>
+              <w:rPr>
+                <w:b w:val="0"/>
+                <w:bCs w:val="0"/>
+              </w:rPr>
+            </w:pPr>
+            <w:r>
+              <w:t xml:space="preserve">Prioridad: </w:t>
+            </w:r>
+            <w:r>
+              <w:rPr>
+                <w:b w:val="0"/>
+                <w:bCs w:val="0"/>
+              </w:rPr>
+              <w:t>Baja/Opcional</w:t>
+            </w:r>
+          </w:p>
+        </w:tc>
+      </w:tr>
+    </w:tbl>
+    <w:p/>
+    <w:tbl>
+      <w:tblPr>
+        <w:tblStyle w:val="Tablaconcuadrcula1Claro-nfasis2"/>
+        <w:tblW w:w="0" w:type="auto"/>
+        <w:tblLook w:val="04A0" w:firstRow="1" w:lastRow="0" w:firstColumn="1" w:lastColumn="0" w:noHBand="0" w:noVBand="1"/>
+      </w:tblPr>
+      <w:tblGrid>
+        <w:gridCol w:w="8494"/>
+      </w:tblGrid>
+      <w:tr>
+        <w:trPr>
+          <w:cnfStyle w:val="100000000000" w:firstRow="1" w:lastRow="0" w:firstColumn="0" w:lastColumn="0" w:oddVBand="0" w:evenVBand="0" w:oddHBand="0" w:evenHBand="0" w:firstRowFirstColumn="0" w:firstRowLastColumn="0" w:lastRowFirstColumn="0" w:lastRowLastColumn="0"/>
+        </w:trPr>
+        <w:tc>
+          <w:tcPr>
+            <w:cnfStyle w:val="001000000000" w:firstRow="0" w:lastRow="0" w:firstColumn="1" w:lastColumn="0" w:oddVBand="0" w:evenVBand="0" w:oddHBand="0" w:evenHBand="0" w:firstRowFirstColumn="0" w:firstRowLastColumn="0" w:lastRowFirstColumn="0" w:lastRowLastColumn="0"/>
+            <w:tcW w:w="8494" w:type="dxa"/>
+          </w:tcPr>
+          <w:p>
+            <w:r>
+              <w:t>RF-022: CONFIGURACIÓN DE LAS NOTIFICACIONES.</w:t>
+            </w:r>
+          </w:p>
+        </w:tc>
+      </w:tr>
+      <w:tr>
+        <w:tc>
+          <w:tcPr>
+            <w:cnfStyle w:val="001000000000" w:firstRow="0" w:lastRow="0" w:firstColumn="1" w:lastColumn="0" w:oddVBand="0" w:evenVBand="0" w:oddHBand="0" w:evenHBand="0" w:firstRowFirstColumn="0" w:firstRowLastColumn="0" w:lastRowFirstColumn="0" w:lastRowLastColumn="0"/>
+            <w:tcW w:w="8494" w:type="dxa"/>
+          </w:tcPr>
+          <w:p>
+            <w:pPr>
+              <w:rPr>
+                <w:b w:val="0"/>
+                <w:bCs w:val="0"/>
+              </w:rPr>
+            </w:pPr>
+            <w:r>
+              <w:t>Descripción:</w:t>
+            </w:r>
+            <w:r>
+              <w:br/>
+            </w:r>
+            <w:r>
+              <w:rPr>
+                <w:b w:val="0"/>
+                <w:bCs w:val="0"/>
+              </w:rPr>
+              <w:t xml:space="preserve">En el menú de la aplicación habrá un botón que cambiará de estado y que servirá para activar o desactivar las notificaciones de la </w:t>
+            </w:r>
+            <w:proofErr w:type="gramStart"/>
+            <w:r>
+              <w:rPr>
+                <w:b w:val="0"/>
+                <w:bCs w:val="0"/>
+              </w:rPr>
+              <w:t>app</w:t>
+            </w:r>
+            <w:proofErr w:type="gramEnd"/>
+            <w:r>
+              <w:rPr>
+                <w:b w:val="0"/>
+                <w:bCs w:val="0"/>
+              </w:rPr>
+              <w:t>. Podrá tener dos escenarios:</w:t>
+            </w:r>
+            <w:r>
+              <w:rPr>
+                <w:b w:val="0"/>
+                <w:bCs w:val="0"/>
+              </w:rPr>
+              <w:br/>
+            </w:r>
+            <w:r>
+              <w:rPr>
+                <w:b w:val="0"/>
+                <w:bCs w:val="0"/>
+              </w:rPr>
+              <w:br/>
+              <w:t xml:space="preserve">- “DESACTIVAR NOTIFICACIONES”. Las notificaciones se encuentran activadas, generándose en caso de ser necesario. Al pulsar dicho botón, la </w:t>
+            </w:r>
+            <w:proofErr w:type="gramStart"/>
+            <w:r>
+              <w:rPr>
+                <w:b w:val="0"/>
+                <w:bCs w:val="0"/>
+              </w:rPr>
+              <w:t>app</w:t>
+            </w:r>
+            <w:proofErr w:type="gramEnd"/>
+            <w:r>
+              <w:rPr>
+                <w:b w:val="0"/>
+                <w:bCs w:val="0"/>
+              </w:rPr>
+              <w:t xml:space="preserve"> dejará de generar notificaciones al investigador/sanitario al encontrar un valor anormal.</w:t>
+            </w:r>
+            <w:r>
+              <w:rPr>
+                <w:b w:val="0"/>
+                <w:bCs w:val="0"/>
+              </w:rPr>
+              <w:br/>
+              <w:t xml:space="preserve">- “ACTIVAR NOTIFICACIONES”. Las notificaciones se encuentran desactivadas, no se generan en ningún momento mientras el botón se encuentre en dicho estado. Al pulsar dicho botón, la </w:t>
+            </w:r>
+            <w:proofErr w:type="gramStart"/>
+            <w:r>
+              <w:rPr>
+                <w:b w:val="0"/>
+                <w:bCs w:val="0"/>
+              </w:rPr>
+              <w:t>app</w:t>
+            </w:r>
+            <w:proofErr w:type="gramEnd"/>
+            <w:r>
+              <w:rPr>
+                <w:b w:val="0"/>
+                <w:bCs w:val="0"/>
+              </w:rPr>
+              <w:t xml:space="preserve"> comenzará a generar notificaciones al investigador/sanitario al encontrar un valor anormal en las señales.</w:t>
+            </w:r>
+          </w:p>
+        </w:tc>
+      </w:tr>
+      <w:tr>
+        <w:tc>
+          <w:tcPr>
+            <w:cnfStyle w:val="001000000000" w:firstRow="0" w:lastRow="0" w:firstColumn="1" w:lastColumn="0" w:oddVBand="0" w:evenVBand="0" w:oddHBand="0" w:evenHBand="0" w:firstRowFirstColumn="0" w:firstRowLastColumn="0" w:lastRowFirstColumn="0" w:lastRowLastColumn="0"/>
+            <w:tcW w:w="8494" w:type="dxa"/>
+          </w:tcPr>
+          <w:p>
+            <w:pPr>
+              <w:rPr>
+                <w:b w:val="0"/>
+                <w:bCs w:val="0"/>
+              </w:rPr>
+            </w:pPr>
+            <w:r>
+              <w:t xml:space="preserve">Prioridad: </w:t>
+            </w:r>
+            <w:r>
+              <w:rPr>
+                <w:b w:val="0"/>
+                <w:bCs w:val="0"/>
+              </w:rPr>
+              <w:t>Baja/Opcional</w:t>
+            </w:r>
+          </w:p>
+        </w:tc>
+      </w:tr>
+    </w:tbl>
+    <w:p/>
+    <w:tbl>
+      <w:tblPr>
+        <w:tblStyle w:val="Tablaconcuadrcula1Claro-nfasis2"/>
+        <w:tblW w:w="0" w:type="auto"/>
+        <w:tblLook w:val="04A0" w:firstRow="1" w:lastRow="0" w:firstColumn="1" w:lastColumn="0" w:noHBand="0" w:noVBand="1"/>
+      </w:tblPr>
+      <w:tblGrid>
+        <w:gridCol w:w="8494"/>
+      </w:tblGrid>
+      <w:tr>
+        <w:trPr>
+          <w:cnfStyle w:val="100000000000" w:firstRow="1" w:lastRow="0" w:firstColumn="0" w:lastColumn="0" w:oddVBand="0" w:evenVBand="0" w:oddHBand="0" w:evenHBand="0" w:firstRowFirstColumn="0" w:firstRowLastColumn="0" w:lastRowFirstColumn="0" w:lastRowLastColumn="0"/>
+        </w:trPr>
+        <w:tc>
+          <w:tcPr>
+            <w:cnfStyle w:val="001000000000" w:firstRow="0" w:lastRow="0" w:firstColumn="1" w:lastColumn="0" w:oddVBand="0" w:evenVBand="0" w:oddHBand="0" w:evenHBand="0" w:firstRowFirstColumn="0" w:firstRowLastColumn="0" w:lastRowFirstColumn="0" w:lastRowLastColumn="0"/>
+            <w:tcW w:w="8494" w:type="dxa"/>
+          </w:tcPr>
+          <w:p>
+            <w:r>
+              <w:t>RF-023: RESUMEN DE LAS SEÑALES FISIOLÓGICAS.</w:t>
+            </w:r>
+          </w:p>
+        </w:tc>
+      </w:tr>
+      <w:tr>
+        <w:tc>
+          <w:tcPr>
+            <w:cnfStyle w:val="001000000000" w:firstRow="0" w:lastRow="0" w:firstColumn="1" w:lastColumn="0" w:oddVBand="0" w:evenVBand="0" w:oddHBand="0" w:evenHBand="0" w:firstRowFirstColumn="0" w:firstRowLastColumn="0" w:lastRowFirstColumn="0" w:lastRowLastColumn="0"/>
+            <w:tcW w:w="8494" w:type="dxa"/>
+          </w:tcPr>
+          <w:p>
+            <w:pPr>
+              <w:rPr>
+                <w:b w:val="0"/>
+                <w:bCs w:val="0"/>
+              </w:rPr>
+            </w:pPr>
+            <w:r>
+              <w:t>Descripción:</w:t>
+            </w:r>
+            <w:r>
+              <w:br/>
+            </w:r>
+            <w:r>
+              <w:rPr>
+                <w:b w:val="0"/>
+                <w:bCs w:val="0"/>
+              </w:rPr>
+              <w:t xml:space="preserve">Tras detener la medición de las señales fisiológicas, antes de volver al menú principal de la aplicación se mostrará una pantalla con un breve resumen de las señales fisiológicas medidas a lo largo del proceso. </w:t>
+            </w:r>
+            <w:r>
+              <w:rPr>
+                <w:b w:val="0"/>
+                <w:bCs w:val="0"/>
+              </w:rPr>
+              <w:br/>
+            </w:r>
+            <w:r>
+              <w:rPr>
+                <w:b w:val="0"/>
+                <w:bCs w:val="0"/>
+              </w:rPr>
+              <w:br/>
+              <w:t>Para ello, se determinarán los aspectos a tener más en cuenta de cada señal, ya que en algunas señales será importante calcular el valor medio y en otros el valor más alto/bajo al que se haya llegado, mediante el procesamiento y filtrado de las señales.</w:t>
+            </w:r>
+          </w:p>
+        </w:tc>
+      </w:tr>
+      <w:tr>
+        <w:tc>
+          <w:tcPr>
+            <w:cnfStyle w:val="001000000000" w:firstRow="0" w:lastRow="0" w:firstColumn="1" w:lastColumn="0" w:oddVBand="0" w:evenVBand="0" w:oddHBand="0" w:evenHBand="0" w:firstRowFirstColumn="0" w:firstRowLastColumn="0" w:lastRowFirstColumn="0" w:lastRowLastColumn="0"/>
+            <w:tcW w:w="8494" w:type="dxa"/>
+          </w:tcPr>
+          <w:p>
+            <w:pPr>
+              <w:rPr>
+                <w:b w:val="0"/>
+                <w:bCs w:val="0"/>
+              </w:rPr>
+            </w:pPr>
+            <w:r>
+              <w:t xml:space="preserve">Prioridad: </w:t>
+            </w:r>
+            <w:r>
+              <w:rPr>
+                <w:b w:val="0"/>
+                <w:bCs w:val="0"/>
+              </w:rPr>
+              <w:t>Baja/Opcional</w:t>
+            </w:r>
+          </w:p>
+        </w:tc>
+      </w:tr>
+    </w:tbl>
+    <w:p/>
+    <w:tbl>
+      <w:tblPr>
+        <w:tblStyle w:val="Tablaconcuadrcula1Claro-nfasis2"/>
+        <w:tblW w:w="0" w:type="auto"/>
+        <w:tblLook w:val="04A0" w:firstRow="1" w:lastRow="0" w:firstColumn="1" w:lastColumn="0" w:noHBand="0" w:noVBand="1"/>
+      </w:tblPr>
+      <w:tblGrid>
+        <w:gridCol w:w="8494"/>
+      </w:tblGrid>
+      <w:tr>
+        <w:trPr>
+          <w:cnfStyle w:val="100000000000" w:firstRow="1" w:lastRow="0" w:firstColumn="0" w:lastColumn="0" w:oddVBand="0" w:evenVBand="0" w:oddHBand="0" w:evenHBand="0" w:firstRowFirstColumn="0" w:firstRowLastColumn="0" w:lastRowFirstColumn="0" w:lastRowLastColumn="0"/>
+        </w:trPr>
+        <w:tc>
+          <w:tcPr>
+            <w:cnfStyle w:val="001000000000" w:firstRow="0" w:lastRow="0" w:firstColumn="1" w:lastColumn="0" w:oddVBand="0" w:evenVBand="0" w:oddHBand="0" w:evenHBand="0" w:firstRowFirstColumn="0" w:firstRowLastColumn="0" w:lastRowFirstColumn="0" w:lastRowLastColumn="0"/>
+            <w:tcW w:w="8494" w:type="dxa"/>
+          </w:tcPr>
+          <w:p>
+            <w:r>
+              <w:t>RF-024: GUARDADO DE LAS SEÑALES MEDIDAS.</w:t>
+            </w:r>
+          </w:p>
+        </w:tc>
+      </w:tr>
+      <w:tr>
+        <w:tc>
+          <w:tcPr>
+            <w:cnfStyle w:val="001000000000" w:firstRow="0" w:lastRow="0" w:firstColumn="1" w:lastColumn="0" w:oddVBand="0" w:evenVBand="0" w:oddHBand="0" w:evenHBand="0" w:firstRowFirstColumn="0" w:firstRowLastColumn="0" w:lastRowFirstColumn="0" w:lastRowLastColumn="0"/>
+            <w:tcW w:w="8494" w:type="dxa"/>
+          </w:tcPr>
+          <w:p>
+            <w:pPr>
+              <w:rPr>
+                <w:b w:val="0"/>
+                <w:bCs w:val="0"/>
+              </w:rPr>
+            </w:pPr>
+            <w:r>
+              <w:t>Descripción:</w:t>
+            </w:r>
+            <w:r>
+              <w:br/>
+            </w:r>
+            <w:r>
+              <w:rPr>
+                <w:b w:val="0"/>
+                <w:bCs w:val="0"/>
+              </w:rPr>
+              <w:t xml:space="preserve">Tras generar el resumen de las señales que se han medido durante la sesión, en la parte </w:t>
+            </w:r>
+            <w:r>
+              <w:rPr>
+                <w:b w:val="0"/>
+                <w:bCs w:val="0"/>
+              </w:rPr>
+              <w:lastRenderedPageBreak/>
+              <w:t>inferior de la pantalla habrá un botón, junto al de “DESCARTAR DATOS”, que sirva para guardar este resumen en la base de datos, según se haya determinado en el procesamiento y filtrado de las señales.</w:t>
+            </w:r>
+            <w:r>
+              <w:rPr>
+                <w:b w:val="0"/>
+                <w:bCs w:val="0"/>
+              </w:rPr>
+              <w:br/>
+            </w:r>
+            <w:r>
+              <w:rPr>
+                <w:b w:val="0"/>
+                <w:bCs w:val="0"/>
+              </w:rPr>
+              <w:br/>
+              <w:t>En la base de datos se guardará en un registro que vincule el resumen con el sanitario/investigador y el usuario que han intervenido en la sesión, guardando también la fecha y el lugar donde se ha realizado la sesión.</w:t>
+            </w:r>
+          </w:p>
+        </w:tc>
+      </w:tr>
+      <w:tr>
+        <w:tc>
+          <w:tcPr>
+            <w:cnfStyle w:val="001000000000" w:firstRow="0" w:lastRow="0" w:firstColumn="1" w:lastColumn="0" w:oddVBand="0" w:evenVBand="0" w:oddHBand="0" w:evenHBand="0" w:firstRowFirstColumn="0" w:firstRowLastColumn="0" w:lastRowFirstColumn="0" w:lastRowLastColumn="0"/>
+            <w:tcW w:w="8494" w:type="dxa"/>
+          </w:tcPr>
+          <w:p>
+            <w:pPr>
+              <w:rPr>
+                <w:b w:val="0"/>
+                <w:bCs w:val="0"/>
+              </w:rPr>
+            </w:pPr>
+            <w:r>
+              <w:lastRenderedPageBreak/>
+              <w:t xml:space="preserve">Prioridad: </w:t>
+            </w:r>
+            <w:r>
+              <w:rPr>
+                <w:b w:val="0"/>
+                <w:bCs w:val="0"/>
+              </w:rPr>
+              <w:t>Baja/Opcional</w:t>
+            </w:r>
+          </w:p>
+        </w:tc>
+      </w:tr>
+    </w:tbl>
+    <w:p/>
+    <w:tbl>
+      <w:tblPr>
+        <w:tblStyle w:val="Tablaconcuadrcula1Claro-nfasis2"/>
+        <w:tblW w:w="0" w:type="auto"/>
+        <w:tblLook w:val="04A0" w:firstRow="1" w:lastRow="0" w:firstColumn="1" w:lastColumn="0" w:noHBand="0" w:noVBand="1"/>
+      </w:tblPr>
+      <w:tblGrid>
+        <w:gridCol w:w="8494"/>
+      </w:tblGrid>
+      <w:tr>
+        <w:trPr>
+          <w:cnfStyle w:val="100000000000" w:firstRow="1" w:lastRow="0" w:firstColumn="0" w:lastColumn="0" w:oddVBand="0" w:evenVBand="0" w:oddHBand="0" w:evenHBand="0" w:firstRowFirstColumn="0" w:firstRowLastColumn="0" w:lastRowFirstColumn="0" w:lastRowLastColumn="0"/>
+        </w:trPr>
+        <w:tc>
+          <w:tcPr>
+            <w:cnfStyle w:val="001000000000" w:firstRow="0" w:lastRow="0" w:firstColumn="1" w:lastColumn="0" w:oddVBand="0" w:evenVBand="0" w:oddHBand="0" w:evenHBand="0" w:firstRowFirstColumn="0" w:firstRowLastColumn="0" w:lastRowFirstColumn="0" w:lastRowLastColumn="0"/>
+            <w:tcW w:w="8494" w:type="dxa"/>
+          </w:tcPr>
+          <w:p>
+            <w:r>
+              <w:t>RF-025: DESCARTADO DE LAS SEÑALES MEDIDAS.</w:t>
+            </w:r>
+          </w:p>
+        </w:tc>
+      </w:tr>
+      <w:tr>
+        <w:tc>
+          <w:tcPr>
+            <w:cnfStyle w:val="001000000000" w:firstRow="0" w:lastRow="0" w:firstColumn="1" w:lastColumn="0" w:oddVBand="0" w:evenVBand="0" w:oddHBand="0" w:evenHBand="0" w:firstRowFirstColumn="0" w:firstRowLastColumn="0" w:lastRowFirstColumn="0" w:lastRowLastColumn="0"/>
+            <w:tcW w:w="8494" w:type="dxa"/>
+          </w:tcPr>
+          <w:p>
+            <w:pPr>
+              <w:rPr>
+                <w:b w:val="0"/>
+                <w:bCs w:val="0"/>
+              </w:rPr>
+            </w:pPr>
+            <w:r>
+              <w:t>Descripción:</w:t>
+            </w:r>
+            <w:r>
+              <w:br/>
+            </w:r>
+            <w:r>
+              <w:rPr>
+                <w:b w:val="0"/>
+                <w:bCs w:val="0"/>
+              </w:rPr>
+              <w:t>Tras generar el resumen de las señales que se han medido durante la sesión, en la parte inferior de la pantalla habrá un botón, junto al de “GUARDAR DATOS”, que sirva para descartar este resumen y no almacenarlo en ninguna base de datos.</w:t>
+            </w:r>
+          </w:p>
+        </w:tc>
+      </w:tr>
+      <w:tr>
+        <w:tc>
+          <w:tcPr>
+            <w:cnfStyle w:val="001000000000" w:firstRow="0" w:lastRow="0" w:firstColumn="1" w:lastColumn="0" w:oddVBand="0" w:evenVBand="0" w:oddHBand="0" w:evenHBand="0" w:firstRowFirstColumn="0" w:firstRowLastColumn="0" w:lastRowFirstColumn="0" w:lastRowLastColumn="0"/>
+            <w:tcW w:w="8494" w:type="dxa"/>
+          </w:tcPr>
+          <w:p>
+            <w:pPr>
+              <w:rPr>
+                <w:b w:val="0"/>
+                <w:bCs w:val="0"/>
+              </w:rPr>
+            </w:pPr>
+            <w:r>
+              <w:t xml:space="preserve">Prioridad: </w:t>
+            </w:r>
+            <w:r>
+              <w:rPr>
+                <w:b w:val="0"/>
+                <w:bCs w:val="0"/>
+              </w:rPr>
+              <w:t>Baja/Opcional</w:t>
+            </w:r>
+          </w:p>
+        </w:tc>
+      </w:tr>
+    </w:tbl>
+    <w:p/>
+    <w:tbl>
+      <w:tblPr>
+        <w:tblStyle w:val="Tablaconcuadrcula1Claro-nfasis2"/>
+        <w:tblW w:w="0" w:type="auto"/>
+        <w:tblLook w:val="04A0" w:firstRow="1" w:lastRow="0" w:firstColumn="1" w:lastColumn="0" w:noHBand="0" w:noVBand="1"/>
+      </w:tblPr>
+      <w:tblGrid>
+        <w:gridCol w:w="8494"/>
+      </w:tblGrid>
+      <w:tr>
+        <w:trPr>
+          <w:cnfStyle w:val="100000000000" w:firstRow="1" w:lastRow="0" w:firstColumn="0" w:lastColumn="0" w:oddVBand="0" w:evenVBand="0" w:oddHBand="0" w:evenHBand="0" w:firstRowFirstColumn="0" w:firstRowLastColumn="0" w:lastRowFirstColumn="0" w:lastRowLastColumn="0"/>
+        </w:trPr>
+        <w:tc>
+          <w:tcPr>
+            <w:cnfStyle w:val="001000000000" w:firstRow="0" w:lastRow="0" w:firstColumn="1" w:lastColumn="0" w:oddVBand="0" w:evenVBand="0" w:oddHBand="0" w:evenHBand="0" w:firstRowFirstColumn="0" w:firstRowLastColumn="0" w:lastRowFirstColumn="0" w:lastRowLastColumn="0"/>
+            <w:tcW w:w="8494" w:type="dxa"/>
+          </w:tcPr>
+          <w:p>
+            <w:r>
+              <w:t>RF-026: CONSULTA DE DATOS DE UN USUARIO.</w:t>
+            </w:r>
+          </w:p>
+        </w:tc>
+      </w:tr>
+      <w:tr>
+        <w:tc>
+          <w:tcPr>
+            <w:cnfStyle w:val="001000000000" w:firstRow="0" w:lastRow="0" w:firstColumn="1" w:lastColumn="0" w:oddVBand="0" w:evenVBand="0" w:oddHBand="0" w:evenHBand="0" w:firstRowFirstColumn="0" w:firstRowLastColumn="0" w:lastRowFirstColumn="0" w:lastRowLastColumn="0"/>
+            <w:tcW w:w="8494" w:type="dxa"/>
+          </w:tcPr>
+          <w:p>
+            <w:pPr>
+              <w:rPr>
+                <w:b w:val="0"/>
+                <w:bCs w:val="0"/>
+              </w:rPr>
+            </w:pPr>
+            <w:r>
+              <w:t>Descripción:</w:t>
+            </w:r>
+            <w:r>
+              <w:br/>
+            </w:r>
+            <w:r>
+              <w:rPr>
+                <w:b w:val="0"/>
+                <w:bCs w:val="0"/>
+              </w:rPr>
+              <w:t>En el menú principal de la aplicación habrá un botón llamado “CONSULTA USUARIO”</w:t>
+            </w:r>
+            <w:r>
+              <w:rPr>
+                <w:b w:val="0"/>
+                <w:bCs w:val="0"/>
+              </w:rPr>
+              <w:t xml:space="preserve"> que mandará a una pantalla con un formulario con un solo campo en el que habrá que introducir el DNI/NIF de un usuario. Esto generará dos escenarios:</w:t>
+            </w:r>
+            <w:r>
+              <w:rPr>
+                <w:b w:val="0"/>
+                <w:bCs w:val="0"/>
+              </w:rPr>
+              <w:br/>
+            </w:r>
+            <w:r>
+              <w:rPr>
+                <w:b w:val="0"/>
+                <w:bCs w:val="0"/>
+              </w:rPr>
+              <w:br/>
+              <w:t xml:space="preserve">- DNI/NIF ENCONTRADO. El investigador/sanitario accederá a la información del usuario en la </w:t>
+            </w:r>
+            <w:proofErr w:type="gramStart"/>
+            <w:r>
+              <w:rPr>
+                <w:b w:val="0"/>
+                <w:bCs w:val="0"/>
+              </w:rPr>
+              <w:t>app</w:t>
+            </w:r>
+            <w:proofErr w:type="gramEnd"/>
+            <w:r>
+              <w:rPr>
+                <w:b w:val="0"/>
+                <w:bCs w:val="0"/>
+              </w:rPr>
+              <w:t xml:space="preserve"> tras encontrar su DNI/NIF en la base de datos. Esta información será mostrada en una pantalla.</w:t>
+            </w:r>
+            <w:r>
+              <w:rPr>
+                <w:b w:val="0"/>
+                <w:bCs w:val="0"/>
+              </w:rPr>
+              <w:br/>
+              <w:t xml:space="preserve">- DNI/NIF NO ENCONTRADO. La </w:t>
+            </w:r>
+            <w:proofErr w:type="gramStart"/>
+            <w:r>
+              <w:rPr>
+                <w:b w:val="0"/>
+                <w:bCs w:val="0"/>
+              </w:rPr>
+              <w:t>app</w:t>
+            </w:r>
+            <w:proofErr w:type="gramEnd"/>
+            <w:r>
+              <w:rPr>
+                <w:b w:val="0"/>
+                <w:bCs w:val="0"/>
+              </w:rPr>
+              <w:t xml:space="preserve"> devolverá un mensaje de error al investigador/sanitario por buscar un DNI/NIF que no se encuentra en la base de datos.</w:t>
+            </w:r>
+          </w:p>
+        </w:tc>
+      </w:tr>
+      <w:tr>
+        <w:tc>
+          <w:tcPr>
+            <w:cnfStyle w:val="001000000000" w:firstRow="0" w:lastRow="0" w:firstColumn="1" w:lastColumn="0" w:oddVBand="0" w:evenVBand="0" w:oddHBand="0" w:evenHBand="0" w:firstRowFirstColumn="0" w:firstRowLastColumn="0" w:lastRowFirstColumn="0" w:lastRowLastColumn="0"/>
+            <w:tcW w:w="8494" w:type="dxa"/>
+          </w:tcPr>
+          <w:p>
+            <w:pPr>
+              <w:rPr>
+                <w:b w:val="0"/>
+                <w:bCs w:val="0"/>
+              </w:rPr>
+            </w:pPr>
+            <w:r>
+              <w:t xml:space="preserve">Prioridad: </w:t>
+            </w:r>
+            <w:r>
+              <w:rPr>
+                <w:b w:val="0"/>
+                <w:bCs w:val="0"/>
+              </w:rPr>
+              <w:t>Media/Deseado</w:t>
+            </w:r>
+          </w:p>
+        </w:tc>
+      </w:tr>
+    </w:tbl>
+    <w:p/>
     <w:p/>
     <w:p>
       <w:r>
@@ -1827,6 +2954,49 @@
     <w:p>
       <w:r>
         <w:t>Por último, habría que añadir los RF de procesado y almacenamiento de las mediciones. TODO ESTO SERÁ DE PRIORIDAD MEDIA/DESEADO.</w:t>
+      </w:r>
+    </w:p>
+    <w:p>
+      <w:r>
+        <w:t>RF QUE FALTAN:</w:t>
+      </w:r>
+      <w:r>
+        <w:br/>
+        <w:t>- PANTALLA DE DATOS DEL USUARIO</w:t>
+      </w:r>
+      <w:r>
+        <w:br/>
+        <w:t>- MODIFICACIÓN DE DATOS DEL USUARIO</w:t>
+      </w:r>
+      <w:r>
+        <w:br/>
+        <w:t>- ELIMINACIÓN DEL USUARIO</w:t>
+      </w:r>
+      <w:r>
+        <w:br/>
+        <w:t>- CONSULTA DE DATOS DEL SANITARIO/INVESTIGADOR</w:t>
+      </w:r>
+      <w:r>
+        <w:br/>
+        <w:t>- PANTALLA DE DATOS DEL SANITARIO/INVESTIGADOR</w:t>
+      </w:r>
+      <w:r>
+        <w:br/>
+        <w:t>- MODIFICACIÓN DE DATOS DEL SANITARIO/INVESTIGADOR</w:t>
+      </w:r>
+      <w:r>
+        <w:br/>
+        <w:t>- BORRADO DEL SANITARIO/INVESTIGADOR</w:t>
+      </w:r>
+      <w:r>
+        <w:br/>
+      </w:r>
+      <w:r>
+        <w:lastRenderedPageBreak/>
+        <w:t>- CIERRE DE SESIÓN</w:t>
+      </w:r>
+      <w:r>
+        <w:br/>
       </w:r>
     </w:p>
     <w:p>

--- a/requeriments/v2/Requisitos en base a CU.docx
+++ b/requeriments/v2/Requisitos en base a CU.docx
@@ -797,18 +797,24 @@
           </w:tcPr>
           <w:p>
             <w:r>
-              <w:t>RF-007: REGISTRO DE USUARIO/PACIENTE.</w:t>
-            </w:r>
-          </w:p>
-        </w:tc>
-      </w:tr>
-      <w:tr>
-        <w:tc>
-          <w:tcPr>
-            <w:cnfStyle w:val="001000000000" w:firstRow="0" w:lastRow="0" w:firstColumn="1" w:lastColumn="0" w:oddVBand="0" w:evenVBand="0" w:oddHBand="0" w:evenHBand="0" w:firstRowFirstColumn="0" w:firstRowLastColumn="0" w:lastRowFirstColumn="0" w:lastRowLastColumn="0"/>
-            <w:tcW w:w="8494" w:type="dxa"/>
-          </w:tcPr>
-          <w:p>
+              <w:t>RF-007: PANTALLA PRINCIPAL DE LA APP.</w:t>
+            </w:r>
+          </w:p>
+        </w:tc>
+      </w:tr>
+      <w:tr>
+        <w:tc>
+          <w:tcPr>
+            <w:cnfStyle w:val="001000000000" w:firstRow="0" w:lastRow="0" w:firstColumn="1" w:lastColumn="0" w:oddVBand="0" w:evenVBand="0" w:oddHBand="0" w:evenHBand="0" w:firstRowFirstColumn="0" w:firstRowLastColumn="0" w:lastRowFirstColumn="0" w:lastRowLastColumn="0"/>
+            <w:tcW w:w="8494" w:type="dxa"/>
+          </w:tcPr>
+          <w:p>
+            <w:pPr>
+              <w:rPr>
+                <w:b w:val="0"/>
+                <w:bCs w:val="0"/>
+              </w:rPr>
+            </w:pPr>
             <w:r>
               <w:t>Descripción:</w:t>
             </w:r>
@@ -820,65 +826,111 @@
                 <w:b w:val="0"/>
                 <w:bCs w:val="0"/>
               </w:rPr>
-              <w:t>El investigador/sanitario, desde el menú principal de la aplicación, pulsará en el botón “REGISTRO DE USUARIO/PACIENTE”, que le llevará a una pantalla en la que se mostrará un formulario que pedirá al usuario los siguientes campos para registrar al usuario/paciente que se pondrá los dispositivos con los sensores:</w:t>
-            </w:r>
-            <w:r>
-              <w:rPr>
-                <w:b w:val="0"/>
-                <w:bCs w:val="0"/>
-              </w:rPr>
-              <w:br/>
-              <w:t>- DNI/NIF (identificador único)</w:t>
-            </w:r>
-            <w:r>
-              <w:rPr>
-                <w:b w:val="0"/>
-                <w:bCs w:val="0"/>
-              </w:rPr>
-              <w:br/>
-              <w:t>- Apellidos</w:t>
-            </w:r>
-            <w:r>
-              <w:rPr>
-                <w:b w:val="0"/>
-                <w:bCs w:val="0"/>
-              </w:rPr>
-              <w:br/>
-              <w:t>- Nombre</w:t>
-            </w:r>
-            <w:r>
-              <w:rPr>
-                <w:b w:val="0"/>
-                <w:bCs w:val="0"/>
-              </w:rPr>
-              <w:br/>
-              <w:t xml:space="preserve">- Fecha de nacimiento </w:t>
-            </w:r>
-            <w:r>
-              <w:rPr>
-                <w:b w:val="0"/>
-                <w:bCs w:val="0"/>
-              </w:rPr>
-              <w:br/>
-            </w:r>
-            <w:r>
-              <w:rPr>
-                <w:b w:val="0"/>
-                <w:bCs w:val="0"/>
-              </w:rPr>
-              <w:br/>
-              <w:t>Estos datos serán enviados a la base de datos, a una tabla de usuarios/pacientes.</w:t>
-            </w:r>
-          </w:p>
-        </w:tc>
-      </w:tr>
-      <w:tr>
-        <w:tc>
-          <w:tcPr>
-            <w:cnfStyle w:val="001000000000" w:firstRow="0" w:lastRow="0" w:firstColumn="1" w:lastColumn="0" w:oddVBand="0" w:evenVBand="0" w:oddHBand="0" w:evenHBand="0" w:firstRowFirstColumn="0" w:firstRowLastColumn="0" w:lastRowFirstColumn="0" w:lastRowLastColumn="0"/>
-            <w:tcW w:w="8494" w:type="dxa"/>
-          </w:tcPr>
-          <w:p>
+              <w:t xml:space="preserve">Con la sesión ya iniciada, el investigador/sanitario accederá al menú principal de la </w:t>
+            </w:r>
+            <w:proofErr w:type="gramStart"/>
+            <w:r>
+              <w:rPr>
+                <w:b w:val="0"/>
+                <w:bCs w:val="0"/>
+              </w:rPr>
+              <w:t>app</w:t>
+            </w:r>
+            <w:proofErr w:type="gramEnd"/>
+            <w:r>
+              <w:rPr>
+                <w:b w:val="0"/>
+                <w:bCs w:val="0"/>
+              </w:rPr>
+              <w:t>, que tendrá un menú con los siguientes botones:</w:t>
+            </w:r>
+            <w:r>
+              <w:rPr>
+                <w:b w:val="0"/>
+                <w:bCs w:val="0"/>
+              </w:rPr>
+              <w:br/>
+              <w:t>- “REGISTRO DE USUARIO/PACIENTE”</w:t>
+            </w:r>
+            <w:r>
+              <w:rPr>
+                <w:b w:val="0"/>
+                <w:bCs w:val="0"/>
+              </w:rPr>
+              <w:br/>
+              <w:t>- “GESTIÓN DE DISPOSITIVOS”</w:t>
+            </w:r>
+            <w:r>
+              <w:rPr>
+                <w:b w:val="0"/>
+                <w:bCs w:val="0"/>
+              </w:rPr>
+              <w:br/>
+              <w:t>- “COMENZAR MEDICIONES”</w:t>
+            </w:r>
+            <w:r>
+              <w:rPr>
+                <w:b w:val="0"/>
+                <w:bCs w:val="0"/>
+              </w:rPr>
+              <w:br/>
+              <w:t>- “CONSULTA USUARIO”</w:t>
+            </w:r>
+            <w:r>
+              <w:rPr>
+                <w:b w:val="0"/>
+                <w:bCs w:val="0"/>
+              </w:rPr>
+              <w:br/>
+              <w:t>- “MI PERFIL”</w:t>
+            </w:r>
+            <w:r>
+              <w:rPr>
+                <w:b w:val="0"/>
+                <w:bCs w:val="0"/>
+              </w:rPr>
+              <w:br/>
+              <w:t>- “DESACTIVAR/ACTIVAR NOTIFICACIONES”</w:t>
+            </w:r>
+            <w:r>
+              <w:rPr>
+                <w:b w:val="0"/>
+                <w:bCs w:val="0"/>
+              </w:rPr>
+              <w:br/>
+              <w:t>- “CIERRE DE SESIÓN”</w:t>
+            </w:r>
+            <w:r>
+              <w:rPr>
+                <w:b w:val="0"/>
+                <w:bCs w:val="0"/>
+              </w:rPr>
+              <w:br/>
+            </w:r>
+            <w:r>
+              <w:rPr>
+                <w:b w:val="0"/>
+                <w:bCs w:val="0"/>
+              </w:rPr>
+              <w:br/>
+              <w:t>Cada uno permitirá al investigador/sanitario realizar distintas acciones.</w:t>
+            </w:r>
+          </w:p>
+        </w:tc>
+      </w:tr>
+      <w:tr>
+        <w:tc>
+          <w:tcPr>
+            <w:cnfStyle w:val="001000000000" w:firstRow="0" w:lastRow="0" w:firstColumn="1" w:lastColumn="0" w:oddVBand="0" w:evenVBand="0" w:oddHBand="0" w:evenHBand="0" w:firstRowFirstColumn="0" w:firstRowLastColumn="0" w:lastRowFirstColumn="0" w:lastRowLastColumn="0"/>
+            <w:tcW w:w="8494" w:type="dxa"/>
+          </w:tcPr>
+          <w:p>
+            <w:pPr>
+              <w:rPr>
+                <w:b w:val="0"/>
+                <w:bCs w:val="0"/>
+              </w:rPr>
+            </w:pPr>
             <w:r>
               <w:t xml:space="preserve">Prioridad: </w:t>
             </w:r>
@@ -887,7 +939,7 @@
                 <w:b w:val="0"/>
                 <w:bCs w:val="0"/>
               </w:rPr>
-              <w:t>Media/Deseado</w:t>
+              <w:t>Alta/Esencial</w:t>
             </w:r>
           </w:p>
         </w:tc>
@@ -913,32 +965,176 @@
             <w:tcW w:w="8494" w:type="dxa"/>
           </w:tcPr>
           <w:p>
-            <w:pPr>
-              <w:rPr>
-                <w:b w:val="0"/>
-                <w:bCs w:val="0"/>
-              </w:rPr>
-            </w:pPr>
-            <w:r>
-              <w:t>RF-008: USO DE LA TECNOLOGÍA BLE.</w:t>
-            </w:r>
-          </w:p>
-        </w:tc>
-      </w:tr>
-      <w:tr>
-        <w:tc>
-          <w:tcPr>
-            <w:cnfStyle w:val="001000000000" w:firstRow="0" w:lastRow="0" w:firstColumn="1" w:lastColumn="0" w:oddVBand="0" w:evenVBand="0" w:oddHBand="0" w:evenHBand="0" w:firstRowFirstColumn="0" w:firstRowLastColumn="0" w:lastRowFirstColumn="0" w:lastRowLastColumn="0"/>
-            <w:tcW w:w="8494" w:type="dxa"/>
-          </w:tcPr>
-          <w:p>
-            <w:pPr>
-              <w:rPr>
-                <w:b w:val="0"/>
-                <w:bCs w:val="0"/>
-              </w:rPr>
-            </w:pPr>
-            <w:r>
+            <w:r>
+              <w:t>RF-00</w:t>
+            </w:r>
+            <w:r>
+              <w:t>8</w:t>
+            </w:r>
+            <w:r>
+              <w:t>: REGISTRO DE USUARIO/PACIENTE.</w:t>
+            </w:r>
+          </w:p>
+        </w:tc>
+      </w:tr>
+      <w:tr>
+        <w:tc>
+          <w:tcPr>
+            <w:cnfStyle w:val="001000000000" w:firstRow="0" w:lastRow="0" w:firstColumn="1" w:lastColumn="0" w:oddVBand="0" w:evenVBand="0" w:oddHBand="0" w:evenHBand="0" w:firstRowFirstColumn="0" w:firstRowLastColumn="0" w:lastRowFirstColumn="0" w:lastRowLastColumn="0"/>
+            <w:tcW w:w="8494" w:type="dxa"/>
+          </w:tcPr>
+          <w:p>
+            <w:r>
+              <w:t>Descripción:</w:t>
+            </w:r>
+            <w:r>
+              <w:br/>
+            </w:r>
+            <w:r>
+              <w:rPr>
+                <w:b w:val="0"/>
+                <w:bCs w:val="0"/>
+              </w:rPr>
+              <w:t>El investigador/sanitario, desde el menú principal de la aplicación, pulsará en el botón “REGISTRO DE USUARIO/PACIENTE”, que le llevará a una pantalla en la que se mostrará un formulario que pedirá al usuario los siguientes campos para registrar al usuario/paciente que se pondrá los dispositivos con los sensores:</w:t>
+            </w:r>
+            <w:r>
+              <w:rPr>
+                <w:b w:val="0"/>
+                <w:bCs w:val="0"/>
+              </w:rPr>
+              <w:br/>
+              <w:t>- DNI/NIF (identificador único)</w:t>
+            </w:r>
+            <w:r>
+              <w:rPr>
+                <w:b w:val="0"/>
+                <w:bCs w:val="0"/>
+              </w:rPr>
+              <w:br/>
+              <w:t>- Apellidos</w:t>
+            </w:r>
+            <w:r>
+              <w:rPr>
+                <w:b w:val="0"/>
+                <w:bCs w:val="0"/>
+              </w:rPr>
+              <w:br/>
+              <w:t>- Nombre</w:t>
+            </w:r>
+            <w:r>
+              <w:rPr>
+                <w:b w:val="0"/>
+                <w:bCs w:val="0"/>
+              </w:rPr>
+              <w:br/>
+              <w:t xml:space="preserve">- Fecha de nacimiento </w:t>
+            </w:r>
+            <w:r>
+              <w:rPr>
+                <w:b w:val="0"/>
+                <w:bCs w:val="0"/>
+              </w:rPr>
+              <w:br/>
+            </w:r>
+            <w:r>
+              <w:rPr>
+                <w:b w:val="0"/>
+                <w:bCs w:val="0"/>
+              </w:rPr>
+              <w:br/>
+              <w:t>Estos datos serán enviados a la base de datos, a una tabla de usuarios/pacientes</w:t>
+            </w:r>
+            <w:r>
+              <w:rPr>
+                <w:b w:val="0"/>
+                <w:bCs w:val="0"/>
+              </w:rPr>
+              <w:t>, una vez el investigador/sanitario acepte una ventana de confirmación preguntando si está seguro de que los datos son correctos</w:t>
+            </w:r>
+            <w:r>
+              <w:rPr>
+                <w:b w:val="0"/>
+                <w:bCs w:val="0"/>
+              </w:rPr>
+              <w:t>.</w:t>
+            </w:r>
+          </w:p>
+        </w:tc>
+      </w:tr>
+      <w:tr>
+        <w:tc>
+          <w:tcPr>
+            <w:cnfStyle w:val="001000000000" w:firstRow="0" w:lastRow="0" w:firstColumn="1" w:lastColumn="0" w:oddVBand="0" w:evenVBand="0" w:oddHBand="0" w:evenHBand="0" w:firstRowFirstColumn="0" w:firstRowLastColumn="0" w:lastRowFirstColumn="0" w:lastRowLastColumn="0"/>
+            <w:tcW w:w="8494" w:type="dxa"/>
+          </w:tcPr>
+          <w:p>
+            <w:r>
+              <w:t xml:space="preserve">Prioridad: </w:t>
+            </w:r>
+            <w:r>
+              <w:rPr>
+                <w:b w:val="0"/>
+                <w:bCs w:val="0"/>
+              </w:rPr>
+              <w:t>Media/Deseado</w:t>
+            </w:r>
+          </w:p>
+        </w:tc>
+      </w:tr>
+    </w:tbl>
+    <w:p/>
+    <w:tbl>
+      <w:tblPr>
+        <w:tblStyle w:val="Tablaconcuadrcula1Claro-nfasis2"/>
+        <w:tblW w:w="0" w:type="auto"/>
+        <w:tblLook w:val="04A0" w:firstRow="1" w:lastRow="0" w:firstColumn="1" w:lastColumn="0" w:noHBand="0" w:noVBand="1"/>
+      </w:tblPr>
+      <w:tblGrid>
+        <w:gridCol w:w="8494"/>
+      </w:tblGrid>
+      <w:tr>
+        <w:trPr>
+          <w:cnfStyle w:val="100000000000" w:firstRow="1" w:lastRow="0" w:firstColumn="0" w:lastColumn="0" w:oddVBand="0" w:evenVBand="0" w:oddHBand="0" w:evenHBand="0" w:firstRowFirstColumn="0" w:firstRowLastColumn="0" w:lastRowFirstColumn="0" w:lastRowLastColumn="0"/>
+        </w:trPr>
+        <w:tc>
+          <w:tcPr>
+            <w:cnfStyle w:val="001000000000" w:firstRow="0" w:lastRow="0" w:firstColumn="1" w:lastColumn="0" w:oddVBand="0" w:evenVBand="0" w:oddHBand="0" w:evenHBand="0" w:firstRowFirstColumn="0" w:firstRowLastColumn="0" w:lastRowFirstColumn="0" w:lastRowLastColumn="0"/>
+            <w:tcW w:w="8494" w:type="dxa"/>
+          </w:tcPr>
+          <w:p>
+            <w:pPr>
+              <w:rPr>
+                <w:b w:val="0"/>
+                <w:bCs w:val="0"/>
+              </w:rPr>
+            </w:pPr>
+            <w:r>
+              <w:t>RF-00</w:t>
+            </w:r>
+            <w:r>
+              <w:t>9</w:t>
+            </w:r>
+            <w:r>
+              <w:t>: USO DE LA TECNOLOGÍA BLE.</w:t>
+            </w:r>
+          </w:p>
+        </w:tc>
+      </w:tr>
+      <w:tr>
+        <w:tc>
+          <w:tcPr>
+            <w:cnfStyle w:val="001000000000" w:firstRow="0" w:lastRow="0" w:firstColumn="1" w:lastColumn="0" w:oddVBand="0" w:evenVBand="0" w:oddHBand="0" w:evenHBand="0" w:firstRowFirstColumn="0" w:firstRowLastColumn="0" w:lastRowFirstColumn="0" w:lastRowLastColumn="0"/>
+            <w:tcW w:w="8494" w:type="dxa"/>
+          </w:tcPr>
+          <w:p>
+            <w:pPr>
+              <w:rPr>
+                <w:b w:val="0"/>
+                <w:bCs w:val="0"/>
+              </w:rPr>
+            </w:pPr>
+            <w:r>
+              <w:lastRenderedPageBreak/>
               <w:t>Descripción:</w:t>
             </w:r>
             <w:r>
@@ -1025,7 +1221,13 @@
           </w:tcPr>
           <w:p>
             <w:r>
-              <w:t>RF-009: GESTIÓN DE DISPOSITIVOS BLE.</w:t>
+              <w:t>RF-0</w:t>
+            </w:r>
+            <w:r>
+              <w:t>1</w:t>
+            </w:r>
+            <w:r>
+              <w:t>0: GESTIÓN DE DISPOSITIVOS BLE.</w:t>
             </w:r>
           </w:p>
         </w:tc>
@@ -1097,122 +1299,6 @@
                 <w:bCs w:val="0"/>
               </w:rPr>
               <w:t>Media/Deseado</w:t>
-            </w:r>
-          </w:p>
-        </w:tc>
-      </w:tr>
-    </w:tbl>
-    <w:p>
-      <w:pPr>
-        <w:rPr>
-          <w:b/>
-          <w:bCs/>
-        </w:rPr>
-      </w:pPr>
-    </w:p>
-    <w:p>
-      <w:pPr>
-        <w:rPr>
-          <w:b/>
-          <w:bCs/>
-        </w:rPr>
-      </w:pPr>
-    </w:p>
-    <w:tbl>
-      <w:tblPr>
-        <w:tblStyle w:val="Tablaconcuadrcula1Claro-nfasis2"/>
-        <w:tblW w:w="0" w:type="auto"/>
-        <w:tblLook w:val="04A0" w:firstRow="1" w:lastRow="0" w:firstColumn="1" w:lastColumn="0" w:noHBand="0" w:noVBand="1"/>
-      </w:tblPr>
-      <w:tblGrid>
-        <w:gridCol w:w="8494"/>
-      </w:tblGrid>
-      <w:tr>
-        <w:trPr>
-          <w:cnfStyle w:val="100000000000" w:firstRow="1" w:lastRow="0" w:firstColumn="0" w:lastColumn="0" w:oddVBand="0" w:evenVBand="0" w:oddHBand="0" w:evenHBand="0" w:firstRowFirstColumn="0" w:firstRowLastColumn="0" w:lastRowFirstColumn="0" w:lastRowLastColumn="0"/>
-        </w:trPr>
-        <w:tc>
-          <w:tcPr>
-            <w:cnfStyle w:val="001000000000" w:firstRow="0" w:lastRow="0" w:firstColumn="1" w:lastColumn="0" w:oddVBand="0" w:evenVBand="0" w:oddHBand="0" w:evenHBand="0" w:firstRowFirstColumn="0" w:firstRowLastColumn="0" w:lastRowFirstColumn="0" w:lastRowLastColumn="0"/>
-            <w:tcW w:w="8494" w:type="dxa"/>
-          </w:tcPr>
-          <w:p>
-            <w:r>
-              <w:lastRenderedPageBreak/>
-              <w:t>RF-0</w:t>
-            </w:r>
-            <w:r>
-              <w:t>10</w:t>
-            </w:r>
-            <w:r>
-              <w:t>: BÚSQUEDA DE DISPOSITIVOS BLE.</w:t>
-            </w:r>
-          </w:p>
-        </w:tc>
-      </w:tr>
-      <w:tr>
-        <w:tc>
-          <w:tcPr>
-            <w:cnfStyle w:val="001000000000" w:firstRow="0" w:lastRow="0" w:firstColumn="1" w:lastColumn="0" w:oddVBand="0" w:evenVBand="0" w:oddHBand="0" w:evenHBand="0" w:firstRowFirstColumn="0" w:firstRowLastColumn="0" w:lastRowFirstColumn="0" w:lastRowLastColumn="0"/>
-            <w:tcW w:w="8494" w:type="dxa"/>
-          </w:tcPr>
-          <w:p>
-            <w:pPr>
-              <w:rPr>
-                <w:b w:val="0"/>
-                <w:bCs w:val="0"/>
-              </w:rPr>
-            </w:pPr>
-            <w:r>
-              <w:t>Descripción:</w:t>
-            </w:r>
-            <w:r>
-              <w:rPr>
-                <w:b w:val="0"/>
-                <w:bCs w:val="0"/>
-              </w:rPr>
-              <w:br/>
-            </w:r>
-            <w:r>
-              <w:rPr>
-                <w:b w:val="0"/>
-                <w:bCs w:val="0"/>
-              </w:rPr>
-              <w:t xml:space="preserve">Desde el menú de la aplicación </w:t>
-            </w:r>
-            <w:r>
-              <w:rPr>
-                <w:b w:val="0"/>
-                <w:bCs w:val="0"/>
-              </w:rPr>
-              <w:t xml:space="preserve">para la gestión de los dispositivos con BLE </w:t>
-            </w:r>
-            <w:r>
-              <w:rPr>
-                <w:b w:val="0"/>
-                <w:bCs w:val="0"/>
-              </w:rPr>
-              <w:t>se podrán vincular dispositivos mediante la tecnología BLE a través del botón “BÚSQUEDA DE DISPOSITIVOS”, que llevará al investigador/sanitario a una pantalla en la que aparecerán los dispositivos que usen la tecnología BLE que se encuentren cerca mediante un escaneo Bluetooth.</w:t>
-            </w:r>
-          </w:p>
-        </w:tc>
-      </w:tr>
-      <w:tr>
-        <w:tc>
-          <w:tcPr>
-            <w:cnfStyle w:val="001000000000" w:firstRow="0" w:lastRow="0" w:firstColumn="1" w:lastColumn="0" w:oddVBand="0" w:evenVBand="0" w:oddHBand="0" w:evenHBand="0" w:firstRowFirstColumn="0" w:firstRowLastColumn="0" w:lastRowFirstColumn="0" w:lastRowLastColumn="0"/>
-            <w:tcW w:w="8494" w:type="dxa"/>
-          </w:tcPr>
-          <w:p>
-            <w:r>
-              <w:t xml:space="preserve">Prioridad: </w:t>
-            </w:r>
-            <w:r>
-              <w:rPr>
-                <w:b w:val="0"/>
-                <w:bCs w:val="0"/>
-              </w:rPr>
-              <w:t>Alta/Esencial</w:t>
             </w:r>
           </w:p>
         </w:tc>
@@ -1246,10 +1332,120 @@
           </w:tcPr>
           <w:p>
             <w:r>
+              <w:t>RF-0</w:t>
+            </w:r>
+            <w:r>
+              <w:t>1</w:t>
+            </w:r>
+            <w:r>
+              <w:t>1</w:t>
+            </w:r>
+            <w:r>
+              <w:t>: BÚSQUEDA DE DISPOSITIVOS BLE.</w:t>
+            </w:r>
+          </w:p>
+        </w:tc>
+      </w:tr>
+      <w:tr>
+        <w:tc>
+          <w:tcPr>
+            <w:cnfStyle w:val="001000000000" w:firstRow="0" w:lastRow="0" w:firstColumn="1" w:lastColumn="0" w:oddVBand="0" w:evenVBand="0" w:oddHBand="0" w:evenHBand="0" w:firstRowFirstColumn="0" w:firstRowLastColumn="0" w:lastRowFirstColumn="0" w:lastRowLastColumn="0"/>
+            <w:tcW w:w="8494" w:type="dxa"/>
+          </w:tcPr>
+          <w:p>
+            <w:pPr>
+              <w:rPr>
+                <w:b w:val="0"/>
+                <w:bCs w:val="0"/>
+              </w:rPr>
+            </w:pPr>
+            <w:r>
+              <w:t>Descripción:</w:t>
+            </w:r>
+            <w:r>
+              <w:rPr>
+                <w:b w:val="0"/>
+                <w:bCs w:val="0"/>
+              </w:rPr>
+              <w:br/>
+            </w:r>
+            <w:r>
+              <w:rPr>
+                <w:b w:val="0"/>
+                <w:bCs w:val="0"/>
+              </w:rPr>
+              <w:t xml:space="preserve">Desde el menú de la aplicación </w:t>
+            </w:r>
+            <w:r>
+              <w:rPr>
+                <w:b w:val="0"/>
+                <w:bCs w:val="0"/>
+              </w:rPr>
+              <w:t xml:space="preserve">para la gestión de los dispositivos con BLE </w:t>
+            </w:r>
+            <w:r>
+              <w:rPr>
+                <w:b w:val="0"/>
+                <w:bCs w:val="0"/>
+              </w:rPr>
+              <w:t>se podrán vincular dispositivos mediante la tecnología BLE a través del botón “BÚSQUEDA DE DISPOSITIVOS”, que llevará al investigador/sanitario a una pantalla en la que aparecerán los dispositivos que usen la tecnología BLE que se encuentren cerca mediante un escaneo Bluetooth.</w:t>
+            </w:r>
+          </w:p>
+        </w:tc>
+      </w:tr>
+      <w:tr>
+        <w:tc>
+          <w:tcPr>
+            <w:cnfStyle w:val="001000000000" w:firstRow="0" w:lastRow="0" w:firstColumn="1" w:lastColumn="0" w:oddVBand="0" w:evenVBand="0" w:oddHBand="0" w:evenHBand="0" w:firstRowFirstColumn="0" w:firstRowLastColumn="0" w:lastRowFirstColumn="0" w:lastRowLastColumn="0"/>
+            <w:tcW w:w="8494" w:type="dxa"/>
+          </w:tcPr>
+          <w:p>
+            <w:r>
+              <w:t xml:space="preserve">Prioridad: </w:t>
+            </w:r>
+            <w:r>
+              <w:rPr>
+                <w:b w:val="0"/>
+                <w:bCs w:val="0"/>
+              </w:rPr>
+              <w:t>Alta/Esencial</w:t>
+            </w:r>
+          </w:p>
+        </w:tc>
+      </w:tr>
+    </w:tbl>
+    <w:p>
+      <w:pPr>
+        <w:rPr>
+          <w:b/>
+          <w:bCs/>
+        </w:rPr>
+      </w:pPr>
+    </w:p>
+    <w:tbl>
+      <w:tblPr>
+        <w:tblStyle w:val="Tablaconcuadrcula1Claro-nfasis2"/>
+        <w:tblW w:w="0" w:type="auto"/>
+        <w:tblLook w:val="04A0" w:firstRow="1" w:lastRow="0" w:firstColumn="1" w:lastColumn="0" w:noHBand="0" w:noVBand="1"/>
+      </w:tblPr>
+      <w:tblGrid>
+        <w:gridCol w:w="8494"/>
+      </w:tblGrid>
+      <w:tr>
+        <w:trPr>
+          <w:cnfStyle w:val="100000000000" w:firstRow="1" w:lastRow="0" w:firstColumn="0" w:lastColumn="0" w:oddVBand="0" w:evenVBand="0" w:oddHBand="0" w:evenHBand="0" w:firstRowFirstColumn="0" w:firstRowLastColumn="0" w:lastRowFirstColumn="0" w:lastRowLastColumn="0"/>
+        </w:trPr>
+        <w:tc>
+          <w:tcPr>
+            <w:cnfStyle w:val="001000000000" w:firstRow="0" w:lastRow="0" w:firstColumn="1" w:lastColumn="0" w:oddVBand="0" w:evenVBand="0" w:oddHBand="0" w:evenHBand="0" w:firstRowFirstColumn="0" w:firstRowLastColumn="0" w:lastRowFirstColumn="0" w:lastRowLastColumn="0"/>
+            <w:tcW w:w="8494" w:type="dxa"/>
+          </w:tcPr>
+          <w:p>
+            <w:r>
               <w:t>RF-01</w:t>
             </w:r>
             <w:r>
-              <w:t>1</w:t>
+              <w:t>2</w:t>
             </w:r>
             <w:r>
               <w:t>: VINCULACIÓN DE DISPOSITIVOS BLE.</w:t>
@@ -1331,7 +1527,7 @@
               <w:t>RF-01</w:t>
             </w:r>
             <w:r>
-              <w:t>2</w:t>
+              <w:t>3</w:t>
             </w:r>
             <w:r>
               <w:t>: VISUALIZACIÓN DE DISPOSITIVOS VINCULADOS.</w:t>
@@ -1428,7 +1624,7 @@
               <w:t>RF-01</w:t>
             </w:r>
             <w:r>
-              <w:t>3</w:t>
+              <w:t>4</w:t>
             </w:r>
             <w:r>
               <w:t>: CONEXIÓN DE LOS DISPOSITIVOS VINCULADOS.</w:t>
@@ -1487,6 +1683,7 @@
               </w:rPr>
             </w:pPr>
             <w:r>
+              <w:lastRenderedPageBreak/>
               <w:t xml:space="preserve">Prioridad: </w:t>
             </w:r>
             <w:r>
@@ -1521,7 +1718,13 @@
           </w:tcPr>
           <w:p>
             <w:r>
-              <w:t>RF-014: DESCONEXIÓN DE LOS DISPOSITIVOS VINCULADOS.</w:t>
+              <w:t>RF-01</w:t>
+            </w:r>
+            <w:r>
+              <w:t>5</w:t>
+            </w:r>
+            <w:r>
+              <w:t>: DESCONEXIÓN DE LOS DISPOSITIVOS VINCULADOS.</w:t>
             </w:r>
           </w:p>
         </w:tc>
@@ -1603,7 +1806,13 @@
           </w:tcPr>
           <w:p>
             <w:r>
-              <w:t xml:space="preserve">RF-015: DESVINCULACIÓN DE </w:t>
+              <w:t>RF-01</w:t>
+            </w:r>
+            <w:r>
+              <w:t>6</w:t>
+            </w:r>
+            <w:r>
+              <w:t xml:space="preserve">: DESVINCULACIÓN DE </w:t>
             </w:r>
             <w:r>
               <w:t xml:space="preserve">TODOS LOS </w:t>
@@ -1645,34 +1854,25 @@
                 <w:b w:val="0"/>
                 <w:bCs w:val="0"/>
               </w:rPr>
-              <w:t xml:space="preserve">habrá un botón llamado </w:t>
-            </w:r>
-            <w:r>
-              <w:rPr>
-                <w:b w:val="0"/>
-                <w:bCs w:val="0"/>
-              </w:rPr>
-              <w:lastRenderedPageBreak/>
-              <w:t>“DESVINCULAR TODOS LOS DISPOSITIVOS”, que al pulsarlo hará que todos los dispositivos de la lista se desvinculen del smartphone.</w:t>
-            </w:r>
-          </w:p>
-        </w:tc>
-      </w:tr>
-      <w:tr>
-        <w:tc>
-          <w:tcPr>
-            <w:cnfStyle w:val="001000000000" w:firstRow="0" w:lastRow="0" w:firstColumn="1" w:lastColumn="0" w:oddVBand="0" w:evenVBand="0" w:oddHBand="0" w:evenHBand="0" w:firstRowFirstColumn="0" w:firstRowLastColumn="0" w:lastRowFirstColumn="0" w:lastRowLastColumn="0"/>
-            <w:tcW w:w="8494" w:type="dxa"/>
-          </w:tcPr>
-          <w:p>
-            <w:pPr>
-              <w:rPr>
-                <w:b w:val="0"/>
-                <w:bCs w:val="0"/>
-              </w:rPr>
-            </w:pPr>
-            <w:r>
-              <w:lastRenderedPageBreak/>
+              <w:t>habrá un botón llamado “DESVINCULAR TODOS LOS DISPOSITIVOS”, que al pulsarlo hará que todos los dispositivos de la lista se desvinculen del smartphone.</w:t>
+            </w:r>
+          </w:p>
+        </w:tc>
+      </w:tr>
+      <w:tr>
+        <w:tc>
+          <w:tcPr>
+            <w:cnfStyle w:val="001000000000" w:firstRow="0" w:lastRow="0" w:firstColumn="1" w:lastColumn="0" w:oddVBand="0" w:evenVBand="0" w:oddHBand="0" w:evenHBand="0" w:firstRowFirstColumn="0" w:firstRowLastColumn="0" w:lastRowFirstColumn="0" w:lastRowLastColumn="0"/>
+            <w:tcW w:w="8494" w:type="dxa"/>
+          </w:tcPr>
+          <w:p>
+            <w:pPr>
+              <w:rPr>
+                <w:b w:val="0"/>
+                <w:bCs w:val="0"/>
+              </w:rPr>
+            </w:pPr>
+            <w:r>
               <w:t xml:space="preserve">Prioridad: </w:t>
             </w:r>
             <w:r>
@@ -1707,7 +1907,13 @@
           </w:tcPr>
           <w:p>
             <w:r>
-              <w:t>RF-016: DESVINCULACIÓN DE DISPOSITIVO BLE DE FORMA INDIVIDUAL.</w:t>
+              <w:t>RF-01</w:t>
+            </w:r>
+            <w:r>
+              <w:t>7</w:t>
+            </w:r>
+            <w:r>
+              <w:t>: DESVINCULACIÓN DE DISPOSITIVO BLE DE FORMA INDIVIDUAL.</w:t>
             </w:r>
           </w:p>
         </w:tc>
@@ -1827,7 +2033,13 @@
           </w:tcPr>
           <w:p>
             <w:r>
-              <w:t>RF-017: BOTÓN PARA INICIO DE MEDICIONES DE LAS SEÑALES.</w:t>
+              <w:t>RF-01</w:t>
+            </w:r>
+            <w:r>
+              <w:t>8</w:t>
+            </w:r>
+            <w:r>
+              <w:t>: BOTÓN PARA INICIO DE MEDICIONES DE LAS SEÑALES.</w:t>
             </w:r>
           </w:p>
         </w:tc>
@@ -1856,7 +2068,21 @@
                 <w:b w:val="0"/>
                 <w:bCs w:val="0"/>
               </w:rPr>
-              <w:t>En el menú principal de la aplicación habrá un botón que sirva para marcar el inicio de la medición de las señales que van transmitiendo los dispositivos al smartphone a través de la tecnología BLE. Al pulsar este botón podremos encontrarnos con dos escenarios:</w:t>
+              <w:t>En el menú principal de la aplicación habrá un botón</w:t>
+            </w:r>
+            <w:r>
+              <w:rPr>
+                <w:b w:val="0"/>
+                <w:bCs w:val="0"/>
+              </w:rPr>
+              <w:t xml:space="preserve"> llamado “COMENZAR MEDICIONES”</w:t>
+            </w:r>
+            <w:r>
+              <w:rPr>
+                <w:b w:val="0"/>
+                <w:bCs w:val="0"/>
+              </w:rPr>
+              <w:t xml:space="preserve"> que sirva para marcar el inicio de la medición de las señales que van transmitiendo los dispositivos al smartphone a través de la tecnología BLE. Al pulsar este botón podremos encontrarnos con dos escenarios:</w:t>
             </w:r>
             <w:r>
               <w:rPr>
@@ -1879,7 +2105,15 @@
                 <w:bCs w:val="0"/>
               </w:rPr>
               <w:br/>
-              <w:t xml:space="preserve">- EL SMARTPHONE NO ESTÁ CONECTADO A LOS DISPOSITIVOS. Se mostrará un aviso al investigador/sanitario indicándole que no hay dispositivos conectados, por lo que no podrá recibir la </w:t>
+              <w:t xml:space="preserve">- EL SMARTPHONE NO ESTÁ CONECTADO A LOS DISPOSITIVOS. Se mostrará un aviso al investigador/sanitario indicándole que no hay dispositivos conectados, por lo que no podrá </w:t>
+            </w:r>
+            <w:r>
+              <w:rPr>
+                <w:b w:val="0"/>
+                <w:bCs w:val="0"/>
+              </w:rPr>
+              <w:lastRenderedPageBreak/>
+              <w:t xml:space="preserve">recibir la </w:t>
             </w:r>
             <w:proofErr w:type="gramStart"/>
             <w:r>
@@ -1914,6 +2148,7 @@
               </w:rPr>
             </w:pPr>
             <w:r>
+              <w:lastRenderedPageBreak/>
               <w:t xml:space="preserve">Prioridad: </w:t>
             </w:r>
             <w:r>
@@ -1948,7 +2183,13 @@
           </w:tcPr>
           <w:p>
             <w:r>
-              <w:t>RF-018: PANTALLA DE VISUALIZACIÓN DE MEDICIONES.</w:t>
+              <w:t>RF-01</w:t>
+            </w:r>
+            <w:r>
+              <w:t>9</w:t>
+            </w:r>
+            <w:r>
+              <w:t>: PANTALLA DE VISUALIZACIÓN DE MEDICIONES.</w:t>
             </w:r>
           </w:p>
         </w:tc>
@@ -2053,7 +2294,13 @@
           </w:tcPr>
           <w:p>
             <w:r>
-              <w:t>RF-019: BOTÓN PARA DETENER LA MEDICIÓN DE LAS SEÑALES.</w:t>
+              <w:t>RF-0</w:t>
+            </w:r>
+            <w:r>
+              <w:t>20</w:t>
+            </w:r>
+            <w:r>
+              <w:t>: BOTÓN PARA DETENER LA MEDICIÓN DE LAS SEÑALES.</w:t>
             </w:r>
           </w:p>
         </w:tc>
@@ -2151,7 +2398,13 @@
           </w:tcPr>
           <w:p>
             <w:r>
-              <w:t>RF-020: LÍMITES DE LAS SEÑALES.</w:t>
+              <w:t>RF-02</w:t>
+            </w:r>
+            <w:r>
+              <w:t>1</w:t>
+            </w:r>
+            <w:r>
+              <w:t>: LÍMITES DE LAS SEÑALES.</w:t>
             </w:r>
           </w:p>
         </w:tc>
@@ -2265,7 +2518,13 @@
           </w:tcPr>
           <w:p>
             <w:r>
-              <w:t>RF-021: NOTIFICAR AL DETECTAR VALORES ANORMALES.</w:t>
+              <w:t>RF-02</w:t>
+            </w:r>
+            <w:r>
+              <w:t>2</w:t>
+            </w:r>
+            <w:r>
+              <w:t>: NOTIFICAR AL DETECTAR VALORES ANORMALES.</w:t>
             </w:r>
           </w:p>
         </w:tc>
@@ -2378,7 +2637,13 @@
           </w:tcPr>
           <w:p>
             <w:r>
-              <w:t>RF-022: CONFIGURACIÓN DE LAS NOTIFICACIONES.</w:t>
+              <w:t>RF-02</w:t>
+            </w:r>
+            <w:r>
+              <w:t>3</w:t>
+            </w:r>
+            <w:r>
+              <w:t>: CONFIGURACIÓN DE LAS NOTIFICACIONES.</w:t>
             </w:r>
           </w:p>
         </w:tc>
@@ -2462,7 +2727,15 @@
                 <w:bCs w:val="0"/>
               </w:rPr>
               <w:br/>
-              <w:t xml:space="preserve">- “ACTIVAR NOTIFICACIONES”. Las notificaciones se encuentran desactivadas, no se generan en ningún momento mientras el botón se encuentre en dicho estado. Al pulsar dicho botón, la </w:t>
+              <w:t xml:space="preserve">- “ACTIVAR NOTIFICACIONES”. Las notificaciones se encuentran desactivadas, no se generan en ningún momento mientras el botón se encuentre en dicho estado. Al pulsar dicho botón, </w:t>
+            </w:r>
+            <w:r>
+              <w:rPr>
+                <w:b w:val="0"/>
+                <w:bCs w:val="0"/>
+              </w:rPr>
+              <w:lastRenderedPageBreak/>
+              <w:t xml:space="preserve">la </w:t>
             </w:r>
             <w:proofErr w:type="gramStart"/>
             <w:r>
@@ -2497,6 +2770,7 @@
               </w:rPr>
             </w:pPr>
             <w:r>
+              <w:lastRenderedPageBreak/>
               <w:t xml:space="preserve">Prioridad: </w:t>
             </w:r>
             <w:r>
@@ -2531,7 +2805,13 @@
           </w:tcPr>
           <w:p>
             <w:r>
-              <w:t>RF-023: RESUMEN DE LAS SEÑALES FISIOLÓGICAS.</w:t>
+              <w:t>RF-02</w:t>
+            </w:r>
+            <w:r>
+              <w:t>4</w:t>
+            </w:r>
+            <w:r>
+              <w:t>: RESUMEN DE LAS SEÑALES FISIOLÓGICAS.</w:t>
             </w:r>
           </w:p>
         </w:tc>
@@ -2628,7 +2908,13 @@
           </w:tcPr>
           <w:p>
             <w:r>
-              <w:t>RF-024: GUARDADO DE LAS SEÑALES MEDIDAS.</w:t>
+              <w:t>RF-02</w:t>
+            </w:r>
+            <w:r>
+              <w:t>5</w:t>
+            </w:r>
+            <w:r>
+              <w:t>: GUARDADO DE LAS SEÑALES MEDIDAS.</w:t>
             </w:r>
           </w:p>
         </w:tc>
@@ -2657,15 +2943,7 @@
                 <w:b w:val="0"/>
                 <w:bCs w:val="0"/>
               </w:rPr>
-              <w:t xml:space="preserve">Tras generar el resumen de las señales que se han medido durante la sesión, en la parte </w:t>
-            </w:r>
-            <w:r>
-              <w:rPr>
-                <w:b w:val="0"/>
-                <w:bCs w:val="0"/>
-              </w:rPr>
-              <w:lastRenderedPageBreak/>
-              <w:t>inferior de la pantalla habrá un botón, junto al de “DESCARTAR DATOS”, que sirva para guardar este resumen en la base de datos, según se haya determinado en el procesamiento y filtrado de las señales.</w:t>
+              <w:t>Tras generar el resumen de las señales que se han medido durante la sesión, en la parte inferior de la pantalla habrá un botón, junto al de “DESCARTAR DATOS”, que sirva para guardar este resumen en la base de datos, según se haya determinado en el procesamiento y filtrado de las señales.</w:t>
             </w:r>
             <w:r>
               <w:rPr>
@@ -2699,7 +2977,6 @@
               </w:rPr>
             </w:pPr>
             <w:r>
-              <w:lastRenderedPageBreak/>
               <w:t xml:space="preserve">Prioridad: </w:t>
             </w:r>
             <w:r>
@@ -2734,7 +3011,13 @@
           </w:tcPr>
           <w:p>
             <w:r>
-              <w:t>RF-025: DESCARTADO DE LAS SEÑALES MEDIDAS.</w:t>
+              <w:t>RF-02</w:t>
+            </w:r>
+            <w:r>
+              <w:t>6</w:t>
+            </w:r>
+            <w:r>
+              <w:t>: DESCARTADO DE LAS SEÑALES MEDIDAS.</w:t>
             </w:r>
           </w:p>
         </w:tc>
@@ -2816,7 +3099,13 @@
           </w:tcPr>
           <w:p>
             <w:r>
-              <w:t>RF-026: CONSULTA DE DATOS DE UN USUARIO.</w:t>
+              <w:t>RF-02</w:t>
+            </w:r>
+            <w:r>
+              <w:t>7</w:t>
+            </w:r>
+            <w:r>
+              <w:t>: CONSULTA DE DATOS DE UN USUARIO.</w:t>
             </w:r>
           </w:p>
         </w:tc>
@@ -2883,7 +3172,21 @@
                 <w:b w:val="0"/>
                 <w:bCs w:val="0"/>
               </w:rPr>
-              <w:t xml:space="preserve"> tras encontrar su DNI/NIF en la base de datos. Esta información será mostrada en una pantalla.</w:t>
+              <w:t xml:space="preserve"> tras encontrar su DNI/NIF en la base de datos. Esta información será mostrada en una pantalla</w:t>
+            </w:r>
+            <w:r>
+              <w:rPr>
+                <w:b w:val="0"/>
+                <w:bCs w:val="0"/>
+              </w:rPr>
+              <w:t xml:space="preserve"> llamada “DATOS USUARIO”</w:t>
+            </w:r>
+            <w:r>
+              <w:rPr>
+                <w:b w:val="0"/>
+                <w:bCs w:val="0"/>
+              </w:rPr>
+              <w:t>.</w:t>
             </w:r>
             <w:r>
               <w:rPr>
@@ -2940,6 +3243,2696 @@
       </w:tr>
     </w:tbl>
     <w:p/>
+    <w:tbl>
+      <w:tblPr>
+        <w:tblStyle w:val="Tablaconcuadrcula1Claro-nfasis2"/>
+        <w:tblW w:w="0" w:type="auto"/>
+        <w:tblLook w:val="04A0" w:firstRow="1" w:lastRow="0" w:firstColumn="1" w:lastColumn="0" w:noHBand="0" w:noVBand="1"/>
+      </w:tblPr>
+      <w:tblGrid>
+        <w:gridCol w:w="8494"/>
+      </w:tblGrid>
+      <w:tr>
+        <w:trPr>
+          <w:cnfStyle w:val="100000000000" w:firstRow="1" w:lastRow="0" w:firstColumn="0" w:lastColumn="0" w:oddVBand="0" w:evenVBand="0" w:oddHBand="0" w:evenHBand="0" w:firstRowFirstColumn="0" w:firstRowLastColumn="0" w:lastRowFirstColumn="0" w:lastRowLastColumn="0"/>
+        </w:trPr>
+        <w:tc>
+          <w:tcPr>
+            <w:cnfStyle w:val="001000000000" w:firstRow="0" w:lastRow="0" w:firstColumn="1" w:lastColumn="0" w:oddVBand="0" w:evenVBand="0" w:oddHBand="0" w:evenHBand="0" w:firstRowFirstColumn="0" w:firstRowLastColumn="0" w:lastRowFirstColumn="0" w:lastRowLastColumn="0"/>
+            <w:tcW w:w="8494" w:type="dxa"/>
+          </w:tcPr>
+          <w:p>
+            <w:r>
+              <w:lastRenderedPageBreak/>
+              <w:t>RF-02</w:t>
+            </w:r>
+            <w:r>
+              <w:t>8</w:t>
+            </w:r>
+            <w:r>
+              <w:t>: PANTALLA DE DATOS DEL USUARIO</w:t>
+            </w:r>
+            <w:r>
+              <w:t>.</w:t>
+            </w:r>
+          </w:p>
+        </w:tc>
+      </w:tr>
+      <w:tr>
+        <w:tc>
+          <w:tcPr>
+            <w:cnfStyle w:val="001000000000" w:firstRow="0" w:lastRow="0" w:firstColumn="1" w:lastColumn="0" w:oddVBand="0" w:evenVBand="0" w:oddHBand="0" w:evenHBand="0" w:firstRowFirstColumn="0" w:firstRowLastColumn="0" w:lastRowFirstColumn="0" w:lastRowLastColumn="0"/>
+            <w:tcW w:w="8494" w:type="dxa"/>
+          </w:tcPr>
+          <w:p>
+            <w:pPr>
+              <w:rPr>
+                <w:b w:val="0"/>
+                <w:bCs w:val="0"/>
+              </w:rPr>
+            </w:pPr>
+            <w:r>
+              <w:t>Descripción:</w:t>
+            </w:r>
+            <w:r>
+              <w:br/>
+            </w:r>
+            <w:r>
+              <w:rPr>
+                <w:b w:val="0"/>
+                <w:bCs w:val="0"/>
+              </w:rPr>
+              <w:t xml:space="preserve">Tras usar el botón “CONSULTA USUARIO” y encontrar el DNI/NIF que se ha introducido en el formulario, la </w:t>
+            </w:r>
+            <w:proofErr w:type="gramStart"/>
+            <w:r>
+              <w:rPr>
+                <w:b w:val="0"/>
+                <w:bCs w:val="0"/>
+              </w:rPr>
+              <w:t>app</w:t>
+            </w:r>
+            <w:proofErr w:type="gramEnd"/>
+            <w:r>
+              <w:rPr>
+                <w:b w:val="0"/>
+                <w:bCs w:val="0"/>
+              </w:rPr>
+              <w:t xml:space="preserve"> cargará la pantalla “DATOS USUARIO”, en la que se mostrará la información del usuario buscado:</w:t>
+            </w:r>
+            <w:r>
+              <w:rPr>
+                <w:b w:val="0"/>
+                <w:bCs w:val="0"/>
+              </w:rPr>
+              <w:br/>
+              <w:t>- Nombre</w:t>
+            </w:r>
+            <w:r>
+              <w:rPr>
+                <w:b w:val="0"/>
+                <w:bCs w:val="0"/>
+              </w:rPr>
+              <w:br/>
+              <w:t>- Apellidos</w:t>
+            </w:r>
+            <w:r>
+              <w:rPr>
+                <w:b w:val="0"/>
+                <w:bCs w:val="0"/>
+              </w:rPr>
+              <w:br/>
+              <w:t>- DNI/NIF</w:t>
+            </w:r>
+            <w:r>
+              <w:rPr>
+                <w:b w:val="0"/>
+                <w:bCs w:val="0"/>
+              </w:rPr>
+              <w:br/>
+              <w:t>- Fecha de Nacimiento</w:t>
+            </w:r>
+            <w:r>
+              <w:rPr>
+                <w:b w:val="0"/>
+                <w:bCs w:val="0"/>
+              </w:rPr>
+              <w:br/>
+              <w:t>- Número de sesiones registradas en la base de datos</w:t>
+            </w:r>
+            <w:r>
+              <w:rPr>
+                <w:b w:val="0"/>
+                <w:bCs w:val="0"/>
+              </w:rPr>
+              <w:br/>
+              <w:t>- Sesiones registradas en la base de datos</w:t>
+            </w:r>
+            <w:r>
+              <w:rPr>
+                <w:b w:val="0"/>
+                <w:bCs w:val="0"/>
+              </w:rPr>
+              <w:br/>
+            </w:r>
+            <w:r>
+              <w:rPr>
+                <w:b w:val="0"/>
+                <w:bCs w:val="0"/>
+              </w:rPr>
+              <w:br/>
+              <w:t>Dicha pantalla también contendrá los botones necesarios para realizar las distintas tareas posibles con dicha información.</w:t>
+            </w:r>
+          </w:p>
+        </w:tc>
+      </w:tr>
+      <w:tr>
+        <w:tc>
+          <w:tcPr>
+            <w:cnfStyle w:val="001000000000" w:firstRow="0" w:lastRow="0" w:firstColumn="1" w:lastColumn="0" w:oddVBand="0" w:evenVBand="0" w:oddHBand="0" w:evenHBand="0" w:firstRowFirstColumn="0" w:firstRowLastColumn="0" w:lastRowFirstColumn="0" w:lastRowLastColumn="0"/>
+            <w:tcW w:w="8494" w:type="dxa"/>
+          </w:tcPr>
+          <w:p>
+            <w:pPr>
+              <w:rPr>
+                <w:b w:val="0"/>
+                <w:bCs w:val="0"/>
+              </w:rPr>
+            </w:pPr>
+            <w:r>
+              <w:t xml:space="preserve">Prioridad: </w:t>
+            </w:r>
+            <w:r>
+              <w:rPr>
+                <w:b w:val="0"/>
+                <w:bCs w:val="0"/>
+              </w:rPr>
+              <w:t>Media/Deseado</w:t>
+            </w:r>
+          </w:p>
+        </w:tc>
+      </w:tr>
+    </w:tbl>
+    <w:p/>
+    <w:tbl>
+      <w:tblPr>
+        <w:tblStyle w:val="Tablaconcuadrcula1Claro-nfasis2"/>
+        <w:tblW w:w="0" w:type="auto"/>
+        <w:tblLook w:val="04A0" w:firstRow="1" w:lastRow="0" w:firstColumn="1" w:lastColumn="0" w:noHBand="0" w:noVBand="1"/>
+      </w:tblPr>
+      <w:tblGrid>
+        <w:gridCol w:w="8494"/>
+      </w:tblGrid>
+      <w:tr>
+        <w:trPr>
+          <w:cnfStyle w:val="100000000000" w:firstRow="1" w:lastRow="0" w:firstColumn="0" w:lastColumn="0" w:oddVBand="0" w:evenVBand="0" w:oddHBand="0" w:evenHBand="0" w:firstRowFirstColumn="0" w:firstRowLastColumn="0" w:lastRowFirstColumn="0" w:lastRowLastColumn="0"/>
+        </w:trPr>
+        <w:tc>
+          <w:tcPr>
+            <w:cnfStyle w:val="001000000000" w:firstRow="0" w:lastRow="0" w:firstColumn="1" w:lastColumn="0" w:oddVBand="0" w:evenVBand="0" w:oddHBand="0" w:evenHBand="0" w:firstRowFirstColumn="0" w:firstRowLastColumn="0" w:lastRowFirstColumn="0" w:lastRowLastColumn="0"/>
+            <w:tcW w:w="8494" w:type="dxa"/>
+          </w:tcPr>
+          <w:p>
+            <w:r>
+              <w:t>RF-02</w:t>
+            </w:r>
+            <w:r>
+              <w:t>9</w:t>
+            </w:r>
+            <w:r>
+              <w:t>: MODIFICACIÓN DE LOS RESULTADOS DE LAS SESIONES</w:t>
+            </w:r>
+            <w:r>
+              <w:t>.</w:t>
+            </w:r>
+          </w:p>
+        </w:tc>
+      </w:tr>
+      <w:tr>
+        <w:tc>
+          <w:tcPr>
+            <w:cnfStyle w:val="001000000000" w:firstRow="0" w:lastRow="0" w:firstColumn="1" w:lastColumn="0" w:oddVBand="0" w:evenVBand="0" w:oddHBand="0" w:evenHBand="0" w:firstRowFirstColumn="0" w:firstRowLastColumn="0" w:lastRowFirstColumn="0" w:lastRowLastColumn="0"/>
+            <w:tcW w:w="8494" w:type="dxa"/>
+          </w:tcPr>
+          <w:p>
+            <w:r>
+              <w:t>Descripción:</w:t>
+            </w:r>
+            <w:r>
+              <w:br/>
+            </w:r>
+            <w:r>
+              <w:rPr>
+                <w:b w:val="0"/>
+                <w:bCs w:val="0"/>
+              </w:rPr>
+              <w:t xml:space="preserve">Los resultados obtenidos de las sesiones en las que los dispositivos han ido midiendo las señales fisiológicas del usuario y las ha enviado a la </w:t>
+            </w:r>
+            <w:proofErr w:type="gramStart"/>
+            <w:r>
+              <w:rPr>
+                <w:b w:val="0"/>
+                <w:bCs w:val="0"/>
+              </w:rPr>
+              <w:t>app</w:t>
+            </w:r>
+            <w:proofErr w:type="gramEnd"/>
+            <w:r>
+              <w:rPr>
+                <w:b w:val="0"/>
+                <w:bCs w:val="0"/>
+              </w:rPr>
+              <w:t xml:space="preserve"> a través de la tecnología BLE, al guardarse en la base de datos, no podrán ser modificados posteriormente. Estos registros en la base de datos se mantendrán inalterables</w:t>
+            </w:r>
+            <w:r>
+              <w:rPr>
+                <w:b w:val="0"/>
+                <w:bCs w:val="0"/>
+              </w:rPr>
+              <w:t>, pudiendo ser consultados en la pantalla “DATOS USUARIO”</w:t>
+            </w:r>
+            <w:r>
+              <w:rPr>
+                <w:b w:val="0"/>
+                <w:bCs w:val="0"/>
+              </w:rPr>
+              <w:t>.</w:t>
+            </w:r>
+          </w:p>
+        </w:tc>
+      </w:tr>
+      <w:tr>
+        <w:tc>
+          <w:tcPr>
+            <w:cnfStyle w:val="001000000000" w:firstRow="0" w:lastRow="0" w:firstColumn="1" w:lastColumn="0" w:oddVBand="0" w:evenVBand="0" w:oddHBand="0" w:evenHBand="0" w:firstRowFirstColumn="0" w:firstRowLastColumn="0" w:lastRowFirstColumn="0" w:lastRowLastColumn="0"/>
+            <w:tcW w:w="8494" w:type="dxa"/>
+          </w:tcPr>
+          <w:p>
+            <w:r>
+              <w:t xml:space="preserve">Prioridad: </w:t>
+            </w:r>
+            <w:r>
+              <w:rPr>
+                <w:b w:val="0"/>
+                <w:bCs w:val="0"/>
+              </w:rPr>
+              <w:t>Media/Deseado</w:t>
+            </w:r>
+          </w:p>
+        </w:tc>
+      </w:tr>
+    </w:tbl>
+    <w:p/>
+    <w:tbl>
+      <w:tblPr>
+        <w:tblStyle w:val="Tablaconcuadrcula1Claro-nfasis2"/>
+        <w:tblW w:w="0" w:type="auto"/>
+        <w:tblLook w:val="04A0" w:firstRow="1" w:lastRow="0" w:firstColumn="1" w:lastColumn="0" w:noHBand="0" w:noVBand="1"/>
+      </w:tblPr>
+      <w:tblGrid>
+        <w:gridCol w:w="8494"/>
+      </w:tblGrid>
+      <w:tr>
+        <w:trPr>
+          <w:cnfStyle w:val="100000000000" w:firstRow="1" w:lastRow="0" w:firstColumn="0" w:lastColumn="0" w:oddVBand="0" w:evenVBand="0" w:oddHBand="0" w:evenHBand="0" w:firstRowFirstColumn="0" w:firstRowLastColumn="0" w:lastRowFirstColumn="0" w:lastRowLastColumn="0"/>
+        </w:trPr>
+        <w:tc>
+          <w:tcPr>
+            <w:cnfStyle w:val="001000000000" w:firstRow="0" w:lastRow="0" w:firstColumn="1" w:lastColumn="0" w:oddVBand="0" w:evenVBand="0" w:oddHBand="0" w:evenHBand="0" w:firstRowFirstColumn="0" w:firstRowLastColumn="0" w:lastRowFirstColumn="0" w:lastRowLastColumn="0"/>
+            <w:tcW w:w="8494" w:type="dxa"/>
+          </w:tcPr>
+          <w:p>
+            <w:r>
+              <w:t>RF-0</w:t>
+            </w:r>
+            <w:r>
+              <w:t>30</w:t>
+            </w:r>
+            <w:r>
+              <w:t>: CONSULTA DEL REGISTRO DE UNA SESIÓN</w:t>
+            </w:r>
+            <w:r>
+              <w:t>.</w:t>
+            </w:r>
+          </w:p>
+        </w:tc>
+      </w:tr>
+      <w:tr>
+        <w:tc>
+          <w:tcPr>
+            <w:cnfStyle w:val="001000000000" w:firstRow="0" w:lastRow="0" w:firstColumn="1" w:lastColumn="0" w:oddVBand="0" w:evenVBand="0" w:oddHBand="0" w:evenHBand="0" w:firstRowFirstColumn="0" w:firstRowLastColumn="0" w:lastRowFirstColumn="0" w:lastRowLastColumn="0"/>
+            <w:tcW w:w="8494" w:type="dxa"/>
+          </w:tcPr>
+          <w:p>
+            <w:r>
+              <w:t>Descripción:</w:t>
+            </w:r>
+            <w:r>
+              <w:br/>
+            </w:r>
+            <w:r>
+              <w:rPr>
+                <w:b w:val="0"/>
+                <w:bCs w:val="0"/>
+              </w:rPr>
+              <w:t>Desde la pantalla “DATOS USUARIO”, al consultar toda la información del usuario, se podrá</w:t>
+            </w:r>
+            <w:r>
+              <w:rPr>
+                <w:b w:val="0"/>
+                <w:bCs w:val="0"/>
+              </w:rPr>
+              <w:t xml:space="preserve"> consultar toda la información referente a un registro de una sesión, llevando a una pantalla en la que se cargarán los datos de forma similar al resumen mostrado al finalizar las mediciones en una sesión.</w:t>
+            </w:r>
+          </w:p>
+        </w:tc>
+      </w:tr>
+      <w:tr>
+        <w:tc>
+          <w:tcPr>
+            <w:cnfStyle w:val="001000000000" w:firstRow="0" w:lastRow="0" w:firstColumn="1" w:lastColumn="0" w:oddVBand="0" w:evenVBand="0" w:oddHBand="0" w:evenHBand="0" w:firstRowFirstColumn="0" w:firstRowLastColumn="0" w:lastRowFirstColumn="0" w:lastRowLastColumn="0"/>
+            <w:tcW w:w="8494" w:type="dxa"/>
+          </w:tcPr>
+          <w:p>
+            <w:pPr>
+              <w:rPr>
+                <w:b w:val="0"/>
+                <w:bCs w:val="0"/>
+              </w:rPr>
+            </w:pPr>
+            <w:r>
+              <w:t xml:space="preserve">Prioridad: </w:t>
+            </w:r>
+            <w:r>
+              <w:rPr>
+                <w:b w:val="0"/>
+                <w:bCs w:val="0"/>
+              </w:rPr>
+              <w:t>Baja/Opcional</w:t>
+            </w:r>
+          </w:p>
+        </w:tc>
+      </w:tr>
+    </w:tbl>
+    <w:p/>
+    <w:tbl>
+      <w:tblPr>
+        <w:tblStyle w:val="Tablaconcuadrcula1Claro-nfasis2"/>
+        <w:tblW w:w="0" w:type="auto"/>
+        <w:tblLook w:val="04A0" w:firstRow="1" w:lastRow="0" w:firstColumn="1" w:lastColumn="0" w:noHBand="0" w:noVBand="1"/>
+      </w:tblPr>
+      <w:tblGrid>
+        <w:gridCol w:w="8494"/>
+      </w:tblGrid>
+      <w:tr>
+        <w:trPr>
+          <w:cnfStyle w:val="100000000000" w:firstRow="1" w:lastRow="0" w:firstColumn="0" w:lastColumn="0" w:oddVBand="0" w:evenVBand="0" w:oddHBand="0" w:evenHBand="0" w:firstRowFirstColumn="0" w:firstRowLastColumn="0" w:lastRowFirstColumn="0" w:lastRowLastColumn="0"/>
+        </w:trPr>
+        <w:tc>
+          <w:tcPr>
+            <w:cnfStyle w:val="001000000000" w:firstRow="0" w:lastRow="0" w:firstColumn="1" w:lastColumn="0" w:oddVBand="0" w:evenVBand="0" w:oddHBand="0" w:evenHBand="0" w:firstRowFirstColumn="0" w:firstRowLastColumn="0" w:lastRowFirstColumn="0" w:lastRowLastColumn="0"/>
+            <w:tcW w:w="8494" w:type="dxa"/>
+          </w:tcPr>
+          <w:p>
+            <w:r>
+              <w:t>RF-0</w:t>
+            </w:r>
+            <w:r>
+              <w:t>3</w:t>
+            </w:r>
+            <w:r>
+              <w:t>1</w:t>
+            </w:r>
+            <w:r>
+              <w:t xml:space="preserve">: BORRADO </w:t>
+            </w:r>
+            <w:r>
+              <w:t>DEL REGISTRO DE UNA SESIÓN</w:t>
+            </w:r>
+            <w:r>
+              <w:t>.</w:t>
+            </w:r>
+          </w:p>
+        </w:tc>
+      </w:tr>
+      <w:tr>
+        <w:tc>
+          <w:tcPr>
+            <w:cnfStyle w:val="001000000000" w:firstRow="0" w:lastRow="0" w:firstColumn="1" w:lastColumn="0" w:oddVBand="0" w:evenVBand="0" w:oddHBand="0" w:evenHBand="0" w:firstRowFirstColumn="0" w:firstRowLastColumn="0" w:lastRowFirstColumn="0" w:lastRowLastColumn="0"/>
+            <w:tcW w:w="8494" w:type="dxa"/>
+          </w:tcPr>
+          <w:p>
+            <w:pPr>
+              <w:rPr>
+                <w:b w:val="0"/>
+                <w:bCs w:val="0"/>
+              </w:rPr>
+            </w:pPr>
+            <w:r>
+              <w:t>Descripción:</w:t>
+            </w:r>
+            <w:r>
+              <w:br/>
+            </w:r>
+            <w:r>
+              <w:rPr>
+                <w:b w:val="0"/>
+                <w:bCs w:val="0"/>
+              </w:rPr>
+              <w:t>Desde la pantalla “DATOS USUARIO”, al consultar toda la información del usuario, se podrán borrar los registros de las sesiones de manera individual, con un botón en la parte derecha de la pantalla, junto al registro en cuestión. Esto eliminará toda la información de dicha sesión de las bases de datos del sistema.</w:t>
+            </w:r>
+          </w:p>
+        </w:tc>
+      </w:tr>
+      <w:tr>
+        <w:tc>
+          <w:tcPr>
+            <w:cnfStyle w:val="001000000000" w:firstRow="0" w:lastRow="0" w:firstColumn="1" w:lastColumn="0" w:oddVBand="0" w:evenVBand="0" w:oddHBand="0" w:evenHBand="0" w:firstRowFirstColumn="0" w:firstRowLastColumn="0" w:lastRowFirstColumn="0" w:lastRowLastColumn="0"/>
+            <w:tcW w:w="8494" w:type="dxa"/>
+          </w:tcPr>
+          <w:p>
+            <w:pPr>
+              <w:rPr>
+                <w:b w:val="0"/>
+                <w:bCs w:val="0"/>
+              </w:rPr>
+            </w:pPr>
+            <w:r>
+              <w:t xml:space="preserve">Prioridad: </w:t>
+            </w:r>
+            <w:r>
+              <w:rPr>
+                <w:b w:val="0"/>
+                <w:bCs w:val="0"/>
+              </w:rPr>
+              <w:t>Baja/Opcional</w:t>
+            </w:r>
+          </w:p>
+        </w:tc>
+      </w:tr>
+    </w:tbl>
+    <w:p/>
+    <w:tbl>
+      <w:tblPr>
+        <w:tblStyle w:val="Tablaconcuadrcula1Claro-nfasis2"/>
+        <w:tblW w:w="0" w:type="auto"/>
+        <w:tblLook w:val="04A0" w:firstRow="1" w:lastRow="0" w:firstColumn="1" w:lastColumn="0" w:noHBand="0" w:noVBand="1"/>
+      </w:tblPr>
+      <w:tblGrid>
+        <w:gridCol w:w="8494"/>
+      </w:tblGrid>
+      <w:tr>
+        <w:trPr>
+          <w:cnfStyle w:val="100000000000" w:firstRow="1" w:lastRow="0" w:firstColumn="0" w:lastColumn="0" w:oddVBand="0" w:evenVBand="0" w:oddHBand="0" w:evenHBand="0" w:firstRowFirstColumn="0" w:firstRowLastColumn="0" w:lastRowFirstColumn="0" w:lastRowLastColumn="0"/>
+        </w:trPr>
+        <w:tc>
+          <w:tcPr>
+            <w:cnfStyle w:val="001000000000" w:firstRow="0" w:lastRow="0" w:firstColumn="1" w:lastColumn="0" w:oddVBand="0" w:evenVBand="0" w:oddHBand="0" w:evenHBand="0" w:firstRowFirstColumn="0" w:firstRowLastColumn="0" w:lastRowFirstColumn="0" w:lastRowLastColumn="0"/>
+            <w:tcW w:w="8494" w:type="dxa"/>
+          </w:tcPr>
+          <w:p>
+            <w:r>
+              <w:t>RF-03</w:t>
+            </w:r>
+            <w:r>
+              <w:t>2</w:t>
+            </w:r>
+            <w:r>
+              <w:t>: BORRADO DE TODAS LAS SESIONES DE UN USUARIO</w:t>
+            </w:r>
+            <w:r>
+              <w:t>.</w:t>
+            </w:r>
+          </w:p>
+        </w:tc>
+      </w:tr>
+      <w:tr>
+        <w:tc>
+          <w:tcPr>
+            <w:cnfStyle w:val="001000000000" w:firstRow="0" w:lastRow="0" w:firstColumn="1" w:lastColumn="0" w:oddVBand="0" w:evenVBand="0" w:oddHBand="0" w:evenHBand="0" w:firstRowFirstColumn="0" w:firstRowLastColumn="0" w:lastRowFirstColumn="0" w:lastRowLastColumn="0"/>
+            <w:tcW w:w="8494" w:type="dxa"/>
+          </w:tcPr>
+          <w:p>
+            <w:pPr>
+              <w:rPr>
+                <w:b w:val="0"/>
+                <w:bCs w:val="0"/>
+              </w:rPr>
+            </w:pPr>
+            <w:r>
+              <w:t>Descripción:</w:t>
+            </w:r>
+            <w:r>
+              <w:br/>
+            </w:r>
+            <w:r>
+              <w:rPr>
+                <w:b w:val="0"/>
+                <w:bCs w:val="0"/>
+              </w:rPr>
+              <w:t>Desde la pantalla “DATOS USUARIO”, al consultar toda la información del usuario, se podrán borrar todos los registros de las sesiones a la vez. Para ello, se pulsará un botón localizado bajo el registro de sesiones del usuario. Esto eliminará toda la información de todas las sesiones de dicho usuario de las bases de datos del sistema.</w:t>
+            </w:r>
+          </w:p>
+        </w:tc>
+      </w:tr>
+      <w:tr>
+        <w:tc>
+          <w:tcPr>
+            <w:cnfStyle w:val="001000000000" w:firstRow="0" w:lastRow="0" w:firstColumn="1" w:lastColumn="0" w:oddVBand="0" w:evenVBand="0" w:oddHBand="0" w:evenHBand="0" w:firstRowFirstColumn="0" w:firstRowLastColumn="0" w:lastRowFirstColumn="0" w:lastRowLastColumn="0"/>
+            <w:tcW w:w="8494" w:type="dxa"/>
+          </w:tcPr>
+          <w:p>
+            <w:pPr>
+              <w:rPr>
+                <w:b w:val="0"/>
+                <w:bCs w:val="0"/>
+              </w:rPr>
+            </w:pPr>
+            <w:r>
+              <w:t xml:space="preserve">Prioridad: </w:t>
+            </w:r>
+            <w:r>
+              <w:rPr>
+                <w:b w:val="0"/>
+                <w:bCs w:val="0"/>
+              </w:rPr>
+              <w:t>Baja/Opcional</w:t>
+            </w:r>
+          </w:p>
+        </w:tc>
+      </w:tr>
+    </w:tbl>
+    <w:p/>
+    <w:tbl>
+      <w:tblPr>
+        <w:tblStyle w:val="Tablaconcuadrcula1Claro-nfasis2"/>
+        <w:tblW w:w="0" w:type="auto"/>
+        <w:tblLook w:val="04A0" w:firstRow="1" w:lastRow="0" w:firstColumn="1" w:lastColumn="0" w:noHBand="0" w:noVBand="1"/>
+      </w:tblPr>
+      <w:tblGrid>
+        <w:gridCol w:w="8494"/>
+      </w:tblGrid>
+      <w:tr>
+        <w:trPr>
+          <w:cnfStyle w:val="100000000000" w:firstRow="1" w:lastRow="0" w:firstColumn="0" w:lastColumn="0" w:oddVBand="0" w:evenVBand="0" w:oddHBand="0" w:evenHBand="0" w:firstRowFirstColumn="0" w:firstRowLastColumn="0" w:lastRowFirstColumn="0" w:lastRowLastColumn="0"/>
+        </w:trPr>
+        <w:tc>
+          <w:tcPr>
+            <w:cnfStyle w:val="001000000000" w:firstRow="0" w:lastRow="0" w:firstColumn="1" w:lastColumn="0" w:oddVBand="0" w:evenVBand="0" w:oddHBand="0" w:evenHBand="0" w:firstRowFirstColumn="0" w:firstRowLastColumn="0" w:lastRowFirstColumn="0" w:lastRowLastColumn="0"/>
+            <w:tcW w:w="8494" w:type="dxa"/>
+          </w:tcPr>
+          <w:p>
+            <w:r>
+              <w:t>RF-03</w:t>
+            </w:r>
+            <w:r>
+              <w:t>3</w:t>
+            </w:r>
+            <w:r>
+              <w:t>: CONFIRMACIÓN DEL BORRADO DE LAS SESIONES</w:t>
+            </w:r>
+            <w:r>
+              <w:t>.</w:t>
+            </w:r>
+          </w:p>
+        </w:tc>
+      </w:tr>
+      <w:tr>
+        <w:tc>
+          <w:tcPr>
+            <w:cnfStyle w:val="001000000000" w:firstRow="0" w:lastRow="0" w:firstColumn="1" w:lastColumn="0" w:oddVBand="0" w:evenVBand="0" w:oddHBand="0" w:evenHBand="0" w:firstRowFirstColumn="0" w:firstRowLastColumn="0" w:lastRowFirstColumn="0" w:lastRowLastColumn="0"/>
+            <w:tcW w:w="8494" w:type="dxa"/>
+          </w:tcPr>
+          <w:p>
+            <w:pPr>
+              <w:rPr>
+                <w:b w:val="0"/>
+                <w:bCs w:val="0"/>
+              </w:rPr>
+            </w:pPr>
+            <w:r>
+              <w:t>Descripción:</w:t>
+            </w:r>
+            <w:r>
+              <w:br/>
+            </w:r>
+            <w:r>
+              <w:rPr>
+                <w:b w:val="0"/>
+                <w:bCs w:val="0"/>
+              </w:rPr>
+              <w:t>Cuando se pulse un botón para comenzar la acción de borrar la información de las sesiones, ya sea de una sesión individual o del conjunto de todas las sesiones registradas en la base de datos, saltará una ventana de confirmación preguntando al investigador/sanitario si está seguro de la acción que va a realizar, borrando los datos de dicha/s sesión/es, siendo un cambio irreversible. El borrado solo se llevará a cabo si se confirma dicha acción.</w:t>
+            </w:r>
+          </w:p>
+        </w:tc>
+      </w:tr>
+      <w:tr>
+        <w:tc>
+          <w:tcPr>
+            <w:cnfStyle w:val="001000000000" w:firstRow="0" w:lastRow="0" w:firstColumn="1" w:lastColumn="0" w:oddVBand="0" w:evenVBand="0" w:oddHBand="0" w:evenHBand="0" w:firstRowFirstColumn="0" w:firstRowLastColumn="0" w:lastRowFirstColumn="0" w:lastRowLastColumn="0"/>
+            <w:tcW w:w="8494" w:type="dxa"/>
+          </w:tcPr>
+          <w:p>
+            <w:pPr>
+              <w:rPr>
+                <w:b w:val="0"/>
+                <w:bCs w:val="0"/>
+              </w:rPr>
+            </w:pPr>
+            <w:r>
+              <w:t xml:space="preserve">Prioridad: </w:t>
+            </w:r>
+            <w:r>
+              <w:rPr>
+                <w:b w:val="0"/>
+                <w:bCs w:val="0"/>
+              </w:rPr>
+              <w:t>Baja/Opcional</w:t>
+            </w:r>
+          </w:p>
+        </w:tc>
+      </w:tr>
+    </w:tbl>
+    <w:p/>
+    <w:tbl>
+      <w:tblPr>
+        <w:tblStyle w:val="Tablaconcuadrcula1Claro-nfasis2"/>
+        <w:tblW w:w="0" w:type="auto"/>
+        <w:tblLook w:val="04A0" w:firstRow="1" w:lastRow="0" w:firstColumn="1" w:lastColumn="0" w:noHBand="0" w:noVBand="1"/>
+      </w:tblPr>
+      <w:tblGrid>
+        <w:gridCol w:w="8494"/>
+      </w:tblGrid>
+      <w:tr>
+        <w:trPr>
+          <w:cnfStyle w:val="100000000000" w:firstRow="1" w:lastRow="0" w:firstColumn="0" w:lastColumn="0" w:oddVBand="0" w:evenVBand="0" w:oddHBand="0" w:evenHBand="0" w:firstRowFirstColumn="0" w:firstRowLastColumn="0" w:lastRowFirstColumn="0" w:lastRowLastColumn="0"/>
+        </w:trPr>
+        <w:tc>
+          <w:tcPr>
+            <w:cnfStyle w:val="001000000000" w:firstRow="0" w:lastRow="0" w:firstColumn="1" w:lastColumn="0" w:oddVBand="0" w:evenVBand="0" w:oddHBand="0" w:evenHBand="0" w:firstRowFirstColumn="0" w:firstRowLastColumn="0" w:lastRowFirstColumn="0" w:lastRowLastColumn="0"/>
+            <w:tcW w:w="8494" w:type="dxa"/>
+          </w:tcPr>
+          <w:p>
+            <w:r>
+              <w:t>RF-0</w:t>
+            </w:r>
+            <w:r>
+              <w:t>3</w:t>
+            </w:r>
+            <w:r>
+              <w:t>4</w:t>
+            </w:r>
+            <w:r>
+              <w:t>: MODIFICACIÓN DE LOS DATOS DEL USUARIO</w:t>
+            </w:r>
+            <w:r>
+              <w:t>.</w:t>
+            </w:r>
+          </w:p>
+        </w:tc>
+      </w:tr>
+      <w:tr>
+        <w:tc>
+          <w:tcPr>
+            <w:cnfStyle w:val="001000000000" w:firstRow="0" w:lastRow="0" w:firstColumn="1" w:lastColumn="0" w:oddVBand="0" w:evenVBand="0" w:oddHBand="0" w:evenHBand="0" w:firstRowFirstColumn="0" w:firstRowLastColumn="0" w:lastRowFirstColumn="0" w:lastRowLastColumn="0"/>
+            <w:tcW w:w="8494" w:type="dxa"/>
+          </w:tcPr>
+          <w:p>
+            <w:pPr>
+              <w:rPr>
+                <w:b w:val="0"/>
+                <w:bCs w:val="0"/>
+              </w:rPr>
+            </w:pPr>
+            <w:r>
+              <w:t>Descripción:</w:t>
+            </w:r>
+            <w:r>
+              <w:br/>
+            </w:r>
+            <w:r>
+              <w:rPr>
+                <w:b w:val="0"/>
+                <w:bCs w:val="0"/>
+              </w:rPr>
+              <w:t>En la pantalla “DATOS USUARIO” no solo se podrá consultar la información del usuario buscado, también se podrán editar los siguientes parámetros:</w:t>
+            </w:r>
+            <w:r>
+              <w:rPr>
+                <w:b w:val="0"/>
+                <w:bCs w:val="0"/>
+              </w:rPr>
+              <w:br/>
+              <w:t>- Nombre</w:t>
+            </w:r>
+            <w:r>
+              <w:rPr>
+                <w:b w:val="0"/>
+                <w:bCs w:val="0"/>
+              </w:rPr>
+              <w:br/>
+              <w:t>- Apellidos</w:t>
+            </w:r>
+            <w:r>
+              <w:rPr>
+                <w:b w:val="0"/>
+                <w:bCs w:val="0"/>
+              </w:rPr>
+              <w:br/>
+              <w:t>- Fecha de Nacimiento</w:t>
+            </w:r>
+            <w:r>
+              <w:rPr>
+                <w:b w:val="0"/>
+                <w:bCs w:val="0"/>
+              </w:rPr>
+              <w:br/>
+            </w:r>
+            <w:r>
+              <w:rPr>
+                <w:b w:val="0"/>
+                <w:bCs w:val="0"/>
+              </w:rPr>
+              <w:br/>
+              <w:t>El DNI/NIF, al ser el identificador del usuario, no se podrá modificar. La forma de modificar estos campos será mediante un botón junto a ellos en la pantalla o con un botón general en la pantalla, preferiblemente en la parte inferior de la misma.</w:t>
+            </w:r>
+          </w:p>
+        </w:tc>
+      </w:tr>
+      <w:tr>
+        <w:tc>
+          <w:tcPr>
+            <w:cnfStyle w:val="001000000000" w:firstRow="0" w:lastRow="0" w:firstColumn="1" w:lastColumn="0" w:oddVBand="0" w:evenVBand="0" w:oddHBand="0" w:evenHBand="0" w:firstRowFirstColumn="0" w:firstRowLastColumn="0" w:lastRowFirstColumn="0" w:lastRowLastColumn="0"/>
+            <w:tcW w:w="8494" w:type="dxa"/>
+          </w:tcPr>
+          <w:p>
+            <w:pPr>
+              <w:rPr>
+                <w:b w:val="0"/>
+                <w:bCs w:val="0"/>
+              </w:rPr>
+            </w:pPr>
+            <w:r>
+              <w:t xml:space="preserve">Prioridad: </w:t>
+            </w:r>
+            <w:r>
+              <w:rPr>
+                <w:b w:val="0"/>
+                <w:bCs w:val="0"/>
+              </w:rPr>
+              <w:t>Media/Deseado</w:t>
+            </w:r>
+          </w:p>
+        </w:tc>
+      </w:tr>
+    </w:tbl>
+    <w:p/>
+    <w:tbl>
+      <w:tblPr>
+        <w:tblStyle w:val="Tablaconcuadrcula1Claro-nfasis2"/>
+        <w:tblW w:w="0" w:type="auto"/>
+        <w:tblLook w:val="04A0" w:firstRow="1" w:lastRow="0" w:firstColumn="1" w:lastColumn="0" w:noHBand="0" w:noVBand="1"/>
+      </w:tblPr>
+      <w:tblGrid>
+        <w:gridCol w:w="8494"/>
+      </w:tblGrid>
+      <w:tr>
+        <w:trPr>
+          <w:cnfStyle w:val="100000000000" w:firstRow="1" w:lastRow="0" w:firstColumn="0" w:lastColumn="0" w:oddVBand="0" w:evenVBand="0" w:oddHBand="0" w:evenHBand="0" w:firstRowFirstColumn="0" w:firstRowLastColumn="0" w:lastRowFirstColumn="0" w:lastRowLastColumn="0"/>
+        </w:trPr>
+        <w:tc>
+          <w:tcPr>
+            <w:cnfStyle w:val="001000000000" w:firstRow="0" w:lastRow="0" w:firstColumn="1" w:lastColumn="0" w:oddVBand="0" w:evenVBand="0" w:oddHBand="0" w:evenHBand="0" w:firstRowFirstColumn="0" w:firstRowLastColumn="0" w:lastRowFirstColumn="0" w:lastRowLastColumn="0"/>
+            <w:tcW w:w="8494" w:type="dxa"/>
+          </w:tcPr>
+          <w:p>
+            <w:r>
+              <w:t>RF-03</w:t>
+            </w:r>
+            <w:r>
+              <w:t>5</w:t>
+            </w:r>
+            <w:r>
+              <w:t>: BORRADO DEL USUARIO</w:t>
+            </w:r>
+            <w:r>
+              <w:t>.</w:t>
+            </w:r>
+          </w:p>
+        </w:tc>
+      </w:tr>
+      <w:tr>
+        <w:tc>
+          <w:tcPr>
+            <w:cnfStyle w:val="001000000000" w:firstRow="0" w:lastRow="0" w:firstColumn="1" w:lastColumn="0" w:oddVBand="0" w:evenVBand="0" w:oddHBand="0" w:evenHBand="0" w:firstRowFirstColumn="0" w:firstRowLastColumn="0" w:lastRowFirstColumn="0" w:lastRowLastColumn="0"/>
+            <w:tcW w:w="8494" w:type="dxa"/>
+          </w:tcPr>
+          <w:p>
+            <w:pPr>
+              <w:rPr>
+                <w:b w:val="0"/>
+                <w:bCs w:val="0"/>
+              </w:rPr>
+            </w:pPr>
+            <w:r>
+              <w:t>Descripción:</w:t>
+            </w:r>
+            <w:r>
+              <w:br/>
+            </w:r>
+            <w:r>
+              <w:rPr>
+                <w:b w:val="0"/>
+                <w:bCs w:val="0"/>
+              </w:rPr>
+              <w:t>En la pantalla “DATOS USUARIO” también se podrá borrar al usuario</w:t>
+            </w:r>
+            <w:r>
+              <w:rPr>
+                <w:b w:val="0"/>
+                <w:bCs w:val="0"/>
+              </w:rPr>
+              <w:t>. Para ello, habrá un botón al final de la pantalla que servirá para borrar el usuario y todo el registro de sesiones en los que ha estado el usuario. Con esta acción, no quedará rastro del usuario en cuestión en el sistema ni en las bases de datos.</w:t>
+            </w:r>
+          </w:p>
+        </w:tc>
+      </w:tr>
+      <w:tr>
+        <w:tc>
+          <w:tcPr>
+            <w:cnfStyle w:val="001000000000" w:firstRow="0" w:lastRow="0" w:firstColumn="1" w:lastColumn="0" w:oddVBand="0" w:evenVBand="0" w:oddHBand="0" w:evenHBand="0" w:firstRowFirstColumn="0" w:firstRowLastColumn="0" w:lastRowFirstColumn="0" w:lastRowLastColumn="0"/>
+            <w:tcW w:w="8494" w:type="dxa"/>
+          </w:tcPr>
+          <w:p>
+            <w:pPr>
+              <w:rPr>
+                <w:b w:val="0"/>
+                <w:bCs w:val="0"/>
+              </w:rPr>
+            </w:pPr>
+            <w:r>
+              <w:t xml:space="preserve">Prioridad: </w:t>
+            </w:r>
+            <w:r>
+              <w:rPr>
+                <w:b w:val="0"/>
+                <w:bCs w:val="0"/>
+              </w:rPr>
+              <w:t>Media/Deseado</w:t>
+            </w:r>
+          </w:p>
+        </w:tc>
+      </w:tr>
+    </w:tbl>
+    <w:p/>
+    <w:tbl>
+      <w:tblPr>
+        <w:tblStyle w:val="Tablaconcuadrcula1Claro-nfasis2"/>
+        <w:tblW w:w="0" w:type="auto"/>
+        <w:tblLook w:val="04A0" w:firstRow="1" w:lastRow="0" w:firstColumn="1" w:lastColumn="0" w:noHBand="0" w:noVBand="1"/>
+      </w:tblPr>
+      <w:tblGrid>
+        <w:gridCol w:w="8494"/>
+      </w:tblGrid>
+      <w:tr>
+        <w:trPr>
+          <w:cnfStyle w:val="100000000000" w:firstRow="1" w:lastRow="0" w:firstColumn="0" w:lastColumn="0" w:oddVBand="0" w:evenVBand="0" w:oddHBand="0" w:evenHBand="0" w:firstRowFirstColumn="0" w:firstRowLastColumn="0" w:lastRowFirstColumn="0" w:lastRowLastColumn="0"/>
+        </w:trPr>
+        <w:tc>
+          <w:tcPr>
+            <w:cnfStyle w:val="001000000000" w:firstRow="0" w:lastRow="0" w:firstColumn="1" w:lastColumn="0" w:oddVBand="0" w:evenVBand="0" w:oddHBand="0" w:evenHBand="0" w:firstRowFirstColumn="0" w:firstRowLastColumn="0" w:lastRowFirstColumn="0" w:lastRowLastColumn="0"/>
+            <w:tcW w:w="8494" w:type="dxa"/>
+          </w:tcPr>
+          <w:p>
+            <w:r>
+              <w:t>RF-03</w:t>
+            </w:r>
+            <w:r>
+              <w:t>6</w:t>
+            </w:r>
+            <w:r>
+              <w:t>: CONFIRMACIÓN ANTE CAMBIOS DEL USUARIO</w:t>
+            </w:r>
+            <w:r>
+              <w:t>.</w:t>
+            </w:r>
+          </w:p>
+        </w:tc>
+      </w:tr>
+      <w:tr>
+        <w:tc>
+          <w:tcPr>
+            <w:cnfStyle w:val="001000000000" w:firstRow="0" w:lastRow="0" w:firstColumn="1" w:lastColumn="0" w:oddVBand="0" w:evenVBand="0" w:oddHBand="0" w:evenHBand="0" w:firstRowFirstColumn="0" w:firstRowLastColumn="0" w:lastRowFirstColumn="0" w:lastRowLastColumn="0"/>
+            <w:tcW w:w="8494" w:type="dxa"/>
+          </w:tcPr>
+          <w:p>
+            <w:pPr>
+              <w:rPr>
+                <w:b w:val="0"/>
+                <w:bCs w:val="0"/>
+              </w:rPr>
+            </w:pPr>
+            <w:r>
+              <w:t>Descripción:</w:t>
+            </w:r>
+            <w:r>
+              <w:br/>
+            </w:r>
+            <w:r>
+              <w:rPr>
+                <w:b w:val="0"/>
+                <w:bCs w:val="0"/>
+              </w:rPr>
+              <w:t>Ante cada posible modificación de los datos de un usuario, ya sea la modificación de sus datos o el borrado total del usuario, la aplicación mostrará una ventana de confirmación, preguntando si se está seguro de realizar esos cambios. Estos cambios se aplicarán cuando el sanitario/investigador los confirme.</w:t>
+            </w:r>
+          </w:p>
+        </w:tc>
+      </w:tr>
+      <w:tr>
+        <w:tc>
+          <w:tcPr>
+            <w:cnfStyle w:val="001000000000" w:firstRow="0" w:lastRow="0" w:firstColumn="1" w:lastColumn="0" w:oddVBand="0" w:evenVBand="0" w:oddHBand="0" w:evenHBand="0" w:firstRowFirstColumn="0" w:firstRowLastColumn="0" w:lastRowFirstColumn="0" w:lastRowLastColumn="0"/>
+            <w:tcW w:w="8494" w:type="dxa"/>
+          </w:tcPr>
+          <w:p>
+            <w:pPr>
+              <w:rPr>
+                <w:b w:val="0"/>
+                <w:bCs w:val="0"/>
+              </w:rPr>
+            </w:pPr>
+            <w:r>
+              <w:t xml:space="preserve">Prioridad: </w:t>
+            </w:r>
+            <w:r>
+              <w:rPr>
+                <w:b w:val="0"/>
+                <w:bCs w:val="0"/>
+              </w:rPr>
+              <w:t>Media/Deseado</w:t>
+            </w:r>
+          </w:p>
+        </w:tc>
+      </w:tr>
+    </w:tbl>
+    <w:p/>
+    <w:tbl>
+      <w:tblPr>
+        <w:tblStyle w:val="Tablaconcuadrcula1Claro-nfasis2"/>
+        <w:tblW w:w="0" w:type="auto"/>
+        <w:tblLook w:val="04A0" w:firstRow="1" w:lastRow="0" w:firstColumn="1" w:lastColumn="0" w:noHBand="0" w:noVBand="1"/>
+      </w:tblPr>
+      <w:tblGrid>
+        <w:gridCol w:w="8494"/>
+      </w:tblGrid>
+      <w:tr>
+        <w:trPr>
+          <w:cnfStyle w:val="100000000000" w:firstRow="1" w:lastRow="0" w:firstColumn="0" w:lastColumn="0" w:oddVBand="0" w:evenVBand="0" w:oddHBand="0" w:evenHBand="0" w:firstRowFirstColumn="0" w:firstRowLastColumn="0" w:lastRowFirstColumn="0" w:lastRowLastColumn="0"/>
+        </w:trPr>
+        <w:tc>
+          <w:tcPr>
+            <w:cnfStyle w:val="001000000000" w:firstRow="0" w:lastRow="0" w:firstColumn="1" w:lastColumn="0" w:oddVBand="0" w:evenVBand="0" w:oddHBand="0" w:evenHBand="0" w:firstRowFirstColumn="0" w:firstRowLastColumn="0" w:lastRowFirstColumn="0" w:lastRowLastColumn="0"/>
+            <w:tcW w:w="8494" w:type="dxa"/>
+          </w:tcPr>
+          <w:p>
+            <w:r>
+              <w:t>RF-03</w:t>
+            </w:r>
+            <w:r>
+              <w:t>7</w:t>
+            </w:r>
+            <w:r>
+              <w:t>: CONSULTA DE DATOS DEL SANITARIO/INVESTIGADOR.</w:t>
+            </w:r>
+          </w:p>
+        </w:tc>
+      </w:tr>
+      <w:tr>
+        <w:tc>
+          <w:tcPr>
+            <w:cnfStyle w:val="001000000000" w:firstRow="0" w:lastRow="0" w:firstColumn="1" w:lastColumn="0" w:oddVBand="0" w:evenVBand="0" w:oddHBand="0" w:evenHBand="0" w:firstRowFirstColumn="0" w:firstRowLastColumn="0" w:lastRowFirstColumn="0" w:lastRowLastColumn="0"/>
+            <w:tcW w:w="8494" w:type="dxa"/>
+          </w:tcPr>
+          <w:p>
+            <w:r>
+              <w:t>Descripción:</w:t>
+            </w:r>
+            <w:r>
+              <w:br/>
+            </w:r>
+            <w:r>
+              <w:rPr>
+                <w:b w:val="0"/>
+                <w:bCs w:val="0"/>
+              </w:rPr>
+              <w:t>En el menú principal de la aplicación habrá un botón llamado “</w:t>
+            </w:r>
+            <w:r>
+              <w:rPr>
+                <w:b w:val="0"/>
+                <w:bCs w:val="0"/>
+              </w:rPr>
+              <w:t>MI PERFIL</w:t>
+            </w:r>
+            <w:r>
+              <w:rPr>
+                <w:b w:val="0"/>
+                <w:bCs w:val="0"/>
+              </w:rPr>
+              <w:t xml:space="preserve">” que </w:t>
+            </w:r>
+            <w:r>
+              <w:rPr>
+                <w:b w:val="0"/>
+                <w:bCs w:val="0"/>
+              </w:rPr>
+              <w:t>llevará al sanitario/investigador a una pantalla en la que se mostrará toda su información.</w:t>
+            </w:r>
+          </w:p>
+        </w:tc>
+      </w:tr>
+      <w:tr>
+        <w:tc>
+          <w:tcPr>
+            <w:cnfStyle w:val="001000000000" w:firstRow="0" w:lastRow="0" w:firstColumn="1" w:lastColumn="0" w:oddVBand="0" w:evenVBand="0" w:oddHBand="0" w:evenHBand="0" w:firstRowFirstColumn="0" w:firstRowLastColumn="0" w:lastRowFirstColumn="0" w:lastRowLastColumn="0"/>
+            <w:tcW w:w="8494" w:type="dxa"/>
+          </w:tcPr>
+          <w:p>
+            <w:pPr>
+              <w:rPr>
+                <w:b w:val="0"/>
+                <w:bCs w:val="0"/>
+              </w:rPr>
+            </w:pPr>
+            <w:r>
+              <w:t xml:space="preserve">Prioridad: </w:t>
+            </w:r>
+            <w:r>
+              <w:rPr>
+                <w:b w:val="0"/>
+                <w:bCs w:val="0"/>
+              </w:rPr>
+              <w:t>Media/Deseado</w:t>
+            </w:r>
+          </w:p>
+        </w:tc>
+      </w:tr>
+    </w:tbl>
+    <w:p/>
+    <w:tbl>
+      <w:tblPr>
+        <w:tblStyle w:val="Tablaconcuadrcula1Claro-nfasis2"/>
+        <w:tblW w:w="0" w:type="auto"/>
+        <w:tblLook w:val="04A0" w:firstRow="1" w:lastRow="0" w:firstColumn="1" w:lastColumn="0" w:noHBand="0" w:noVBand="1"/>
+      </w:tblPr>
+      <w:tblGrid>
+        <w:gridCol w:w="8494"/>
+      </w:tblGrid>
+      <w:tr>
+        <w:trPr>
+          <w:cnfStyle w:val="100000000000" w:firstRow="1" w:lastRow="0" w:firstColumn="0" w:lastColumn="0" w:oddVBand="0" w:evenVBand="0" w:oddHBand="0" w:evenHBand="0" w:firstRowFirstColumn="0" w:firstRowLastColumn="0" w:lastRowFirstColumn="0" w:lastRowLastColumn="0"/>
+        </w:trPr>
+        <w:tc>
+          <w:tcPr>
+            <w:cnfStyle w:val="001000000000" w:firstRow="0" w:lastRow="0" w:firstColumn="1" w:lastColumn="0" w:oddVBand="0" w:evenVBand="0" w:oddHBand="0" w:evenHBand="0" w:firstRowFirstColumn="0" w:firstRowLastColumn="0" w:lastRowFirstColumn="0" w:lastRowLastColumn="0"/>
+            <w:tcW w:w="8494" w:type="dxa"/>
+          </w:tcPr>
+          <w:p>
+            <w:r>
+              <w:t>RF-03</w:t>
+            </w:r>
+            <w:r>
+              <w:t>8</w:t>
+            </w:r>
+            <w:r>
+              <w:t>: BÚSQUEDA DE PERFILES DE OTROS SANITARIOS/INVESTIGADORES.</w:t>
+            </w:r>
+          </w:p>
+        </w:tc>
+      </w:tr>
+      <w:tr>
+        <w:tc>
+          <w:tcPr>
+            <w:cnfStyle w:val="001000000000" w:firstRow="0" w:lastRow="0" w:firstColumn="1" w:lastColumn="0" w:oddVBand="0" w:evenVBand="0" w:oddHBand="0" w:evenHBand="0" w:firstRowFirstColumn="0" w:firstRowLastColumn="0" w:lastRowFirstColumn="0" w:lastRowLastColumn="0"/>
+            <w:tcW w:w="8494" w:type="dxa"/>
+          </w:tcPr>
+          <w:p>
+            <w:pPr>
+              <w:rPr>
+                <w:b w:val="0"/>
+                <w:bCs w:val="0"/>
+              </w:rPr>
+            </w:pPr>
+            <w:r>
+              <w:lastRenderedPageBreak/>
+              <w:t>Descripción:</w:t>
+            </w:r>
+            <w:r>
+              <w:br/>
+            </w:r>
+            <w:r>
+              <w:rPr>
+                <w:b w:val="0"/>
+                <w:bCs w:val="0"/>
+              </w:rPr>
+              <w:t xml:space="preserve">El sanitario/investigador que use la </w:t>
+            </w:r>
+            <w:proofErr w:type="gramStart"/>
+            <w:r>
+              <w:rPr>
+                <w:b w:val="0"/>
+                <w:bCs w:val="0"/>
+              </w:rPr>
+              <w:t>app</w:t>
+            </w:r>
+            <w:proofErr w:type="gramEnd"/>
+            <w:r>
+              <w:rPr>
+                <w:b w:val="0"/>
+                <w:bCs w:val="0"/>
+              </w:rPr>
+              <w:t xml:space="preserve"> no podrá buscar el perfil de otros sanitarios/investigadores debido a la privacidad de sus datos. El único dato referente a otro investigador/sanitario que podrá ver el que use la </w:t>
+            </w:r>
+            <w:proofErr w:type="gramStart"/>
+            <w:r>
+              <w:rPr>
+                <w:b w:val="0"/>
+                <w:bCs w:val="0"/>
+              </w:rPr>
+              <w:t>app</w:t>
+            </w:r>
+            <w:proofErr w:type="gramEnd"/>
+            <w:r>
+              <w:rPr>
+                <w:b w:val="0"/>
+                <w:bCs w:val="0"/>
+              </w:rPr>
+              <w:t xml:space="preserve"> será el DNI cuando haya compartido un usuario o paciente con otro, ya que dicho DNI estará visible en el registro histórico del usuario.</w:t>
+            </w:r>
+          </w:p>
+        </w:tc>
+      </w:tr>
+      <w:tr>
+        <w:tc>
+          <w:tcPr>
+            <w:cnfStyle w:val="001000000000" w:firstRow="0" w:lastRow="0" w:firstColumn="1" w:lastColumn="0" w:oddVBand="0" w:evenVBand="0" w:oddHBand="0" w:evenHBand="0" w:firstRowFirstColumn="0" w:firstRowLastColumn="0" w:lastRowFirstColumn="0" w:lastRowLastColumn="0"/>
+            <w:tcW w:w="8494" w:type="dxa"/>
+          </w:tcPr>
+          <w:p>
+            <w:pPr>
+              <w:rPr>
+                <w:b w:val="0"/>
+                <w:bCs w:val="0"/>
+              </w:rPr>
+            </w:pPr>
+            <w:r>
+              <w:t>Prioridad</w:t>
+            </w:r>
+            <w:r>
+              <w:rPr>
+                <w:b w:val="0"/>
+                <w:bCs w:val="0"/>
+              </w:rPr>
+              <w:t>: Media/Deseado</w:t>
+            </w:r>
+          </w:p>
+        </w:tc>
+      </w:tr>
+    </w:tbl>
+    <w:p/>
+    <w:tbl>
+      <w:tblPr>
+        <w:tblStyle w:val="Tablaconcuadrcula1Claro-nfasis2"/>
+        <w:tblW w:w="0" w:type="auto"/>
+        <w:tblLook w:val="04A0" w:firstRow="1" w:lastRow="0" w:firstColumn="1" w:lastColumn="0" w:noHBand="0" w:noVBand="1"/>
+      </w:tblPr>
+      <w:tblGrid>
+        <w:gridCol w:w="8494"/>
+      </w:tblGrid>
+      <w:tr>
+        <w:trPr>
+          <w:cnfStyle w:val="100000000000" w:firstRow="1" w:lastRow="0" w:firstColumn="0" w:lastColumn="0" w:oddVBand="0" w:evenVBand="0" w:oddHBand="0" w:evenHBand="0" w:firstRowFirstColumn="0" w:firstRowLastColumn="0" w:lastRowFirstColumn="0" w:lastRowLastColumn="0"/>
+        </w:trPr>
+        <w:tc>
+          <w:tcPr>
+            <w:cnfStyle w:val="001000000000" w:firstRow="0" w:lastRow="0" w:firstColumn="1" w:lastColumn="0" w:oddVBand="0" w:evenVBand="0" w:oddHBand="0" w:evenHBand="0" w:firstRowFirstColumn="0" w:firstRowLastColumn="0" w:lastRowFirstColumn="0" w:lastRowLastColumn="0"/>
+            <w:tcW w:w="8494" w:type="dxa"/>
+          </w:tcPr>
+          <w:p>
+            <w:r>
+              <w:t>RF-03</w:t>
+            </w:r>
+            <w:r>
+              <w:t>9</w:t>
+            </w:r>
+            <w:r>
+              <w:t>: PANTALLA DE DATOS DEL SANITARIO/INVESTIGADOR.</w:t>
+            </w:r>
+          </w:p>
+        </w:tc>
+      </w:tr>
+      <w:tr>
+        <w:tc>
+          <w:tcPr>
+            <w:cnfStyle w:val="001000000000" w:firstRow="0" w:lastRow="0" w:firstColumn="1" w:lastColumn="0" w:oddVBand="0" w:evenVBand="0" w:oddHBand="0" w:evenHBand="0" w:firstRowFirstColumn="0" w:firstRowLastColumn="0" w:lastRowFirstColumn="0" w:lastRowLastColumn="0"/>
+            <w:tcW w:w="8494" w:type="dxa"/>
+          </w:tcPr>
+          <w:p>
+            <w:r>
+              <w:t>Descripción:</w:t>
+            </w:r>
+            <w:r>
+              <w:br/>
+            </w:r>
+            <w:r>
+              <w:rPr>
+                <w:b w:val="0"/>
+                <w:bCs w:val="0"/>
+              </w:rPr>
+              <w:t>Tras usar el botón “</w:t>
+            </w:r>
+            <w:r>
+              <w:rPr>
+                <w:b w:val="0"/>
+                <w:bCs w:val="0"/>
+              </w:rPr>
+              <w:t>MI PERFIL</w:t>
+            </w:r>
+            <w:r>
+              <w:rPr>
+                <w:b w:val="0"/>
+                <w:bCs w:val="0"/>
+              </w:rPr>
+              <w:t>”</w:t>
+            </w:r>
+            <w:r>
+              <w:rPr>
+                <w:b w:val="0"/>
+                <w:bCs w:val="0"/>
+              </w:rPr>
+              <w:t xml:space="preserve">, </w:t>
+            </w:r>
+            <w:r>
+              <w:rPr>
+                <w:b w:val="0"/>
+                <w:bCs w:val="0"/>
+              </w:rPr>
+              <w:t xml:space="preserve">la </w:t>
+            </w:r>
+            <w:proofErr w:type="gramStart"/>
+            <w:r>
+              <w:rPr>
+                <w:b w:val="0"/>
+                <w:bCs w:val="0"/>
+              </w:rPr>
+              <w:t>app</w:t>
+            </w:r>
+            <w:proofErr w:type="gramEnd"/>
+            <w:r>
+              <w:rPr>
+                <w:b w:val="0"/>
+                <w:bCs w:val="0"/>
+              </w:rPr>
+              <w:t xml:space="preserve"> cargará la pantalla “DATOS </w:t>
+            </w:r>
+            <w:r>
+              <w:rPr>
+                <w:b w:val="0"/>
+                <w:bCs w:val="0"/>
+              </w:rPr>
+              <w:t>INVESTIGADOR</w:t>
+            </w:r>
+            <w:r>
+              <w:rPr>
+                <w:b w:val="0"/>
+                <w:bCs w:val="0"/>
+              </w:rPr>
+              <w:t xml:space="preserve">”, en la que se mostrará la información del </w:t>
+            </w:r>
+            <w:r>
+              <w:rPr>
+                <w:b w:val="0"/>
+                <w:bCs w:val="0"/>
+              </w:rPr>
+              <w:t>sanitario/investigador en cuestión</w:t>
+            </w:r>
+            <w:r>
+              <w:rPr>
+                <w:b w:val="0"/>
+                <w:bCs w:val="0"/>
+              </w:rPr>
+              <w:t>:</w:t>
+            </w:r>
+            <w:r>
+              <w:rPr>
+                <w:b w:val="0"/>
+                <w:bCs w:val="0"/>
+              </w:rPr>
+              <w:br/>
+              <w:t>- Nombre</w:t>
+            </w:r>
+            <w:r>
+              <w:rPr>
+                <w:b w:val="0"/>
+                <w:bCs w:val="0"/>
+              </w:rPr>
+              <w:br/>
+              <w:t>- Apellidos</w:t>
+            </w:r>
+            <w:r>
+              <w:rPr>
+                <w:b w:val="0"/>
+                <w:bCs w:val="0"/>
+              </w:rPr>
+              <w:br/>
+              <w:t>- DNI/NIF</w:t>
+            </w:r>
+            <w:r>
+              <w:rPr>
+                <w:b w:val="0"/>
+                <w:bCs w:val="0"/>
+              </w:rPr>
+              <w:br/>
+              <w:t>- Fecha de Nacimiento</w:t>
+            </w:r>
+            <w:r>
+              <w:rPr>
+                <w:b w:val="0"/>
+                <w:bCs w:val="0"/>
+              </w:rPr>
+              <w:br/>
+              <w:t>- Organización</w:t>
+            </w:r>
+            <w:r>
+              <w:rPr>
+                <w:b w:val="0"/>
+                <w:bCs w:val="0"/>
+              </w:rPr>
+              <w:br/>
+              <w:t>- Número de sesiones registradas en la base de datos</w:t>
+            </w:r>
+            <w:r>
+              <w:rPr>
+                <w:b w:val="0"/>
+                <w:bCs w:val="0"/>
+              </w:rPr>
+              <w:br/>
+              <w:t>- Sesiones registradas en la base de datos</w:t>
+            </w:r>
+            <w:r>
+              <w:rPr>
+                <w:b w:val="0"/>
+                <w:bCs w:val="0"/>
+              </w:rPr>
+              <w:br/>
+            </w:r>
+            <w:r>
+              <w:br/>
+            </w:r>
+            <w:r>
+              <w:rPr>
+                <w:b w:val="0"/>
+                <w:bCs w:val="0"/>
+              </w:rPr>
+              <w:t>Dicha pantalla también contendrá los botones necesarios para realizar las distintas tareas posibles con dicha información.</w:t>
+            </w:r>
+          </w:p>
+        </w:tc>
+      </w:tr>
+      <w:tr>
+        <w:tc>
+          <w:tcPr>
+            <w:cnfStyle w:val="001000000000" w:firstRow="0" w:lastRow="0" w:firstColumn="1" w:lastColumn="0" w:oddVBand="0" w:evenVBand="0" w:oddHBand="0" w:evenHBand="0" w:firstRowFirstColumn="0" w:firstRowLastColumn="0" w:lastRowFirstColumn="0" w:lastRowLastColumn="0"/>
+            <w:tcW w:w="8494" w:type="dxa"/>
+          </w:tcPr>
+          <w:p>
+            <w:pPr>
+              <w:rPr>
+                <w:b w:val="0"/>
+                <w:bCs w:val="0"/>
+              </w:rPr>
+            </w:pPr>
+            <w:r>
+              <w:t xml:space="preserve">Prioridad: </w:t>
+            </w:r>
+            <w:r>
+              <w:rPr>
+                <w:b w:val="0"/>
+                <w:bCs w:val="0"/>
+              </w:rPr>
+              <w:t>Media/Deseado</w:t>
+            </w:r>
+          </w:p>
+        </w:tc>
+      </w:tr>
+    </w:tbl>
+    <w:p/>
+    <w:tbl>
+      <w:tblPr>
+        <w:tblStyle w:val="Tablaconcuadrcula1Claro-nfasis2"/>
+        <w:tblW w:w="0" w:type="auto"/>
+        <w:tblLook w:val="04A0" w:firstRow="1" w:lastRow="0" w:firstColumn="1" w:lastColumn="0" w:noHBand="0" w:noVBand="1"/>
+      </w:tblPr>
+      <w:tblGrid>
+        <w:gridCol w:w="8494"/>
+      </w:tblGrid>
+      <w:tr>
+        <w:trPr>
+          <w:cnfStyle w:val="100000000000" w:firstRow="1" w:lastRow="0" w:firstColumn="0" w:lastColumn="0" w:oddVBand="0" w:evenVBand="0" w:oddHBand="0" w:evenHBand="0" w:firstRowFirstColumn="0" w:firstRowLastColumn="0" w:lastRowFirstColumn="0" w:lastRowLastColumn="0"/>
+        </w:trPr>
+        <w:tc>
+          <w:tcPr>
+            <w:cnfStyle w:val="001000000000" w:firstRow="0" w:lastRow="0" w:firstColumn="1" w:lastColumn="0" w:oddVBand="0" w:evenVBand="0" w:oddHBand="0" w:evenHBand="0" w:firstRowFirstColumn="0" w:firstRowLastColumn="0" w:lastRowFirstColumn="0" w:lastRowLastColumn="0"/>
+            <w:tcW w:w="8494" w:type="dxa"/>
+          </w:tcPr>
+          <w:p>
+            <w:r>
+              <w:t>RF-0</w:t>
+            </w:r>
+            <w:r>
+              <w:t>40</w:t>
+            </w:r>
+            <w:r>
+              <w:t>: CAMBIO DE CONTRASEÑA DEL SANITARIO/INVESTIGADOR.</w:t>
+            </w:r>
+          </w:p>
+        </w:tc>
+      </w:tr>
+      <w:tr>
+        <w:tc>
+          <w:tcPr>
+            <w:cnfStyle w:val="001000000000" w:firstRow="0" w:lastRow="0" w:firstColumn="1" w:lastColumn="0" w:oddVBand="0" w:evenVBand="0" w:oddHBand="0" w:evenHBand="0" w:firstRowFirstColumn="0" w:firstRowLastColumn="0" w:lastRowFirstColumn="0" w:lastRowLastColumn="0"/>
+            <w:tcW w:w="8494" w:type="dxa"/>
+          </w:tcPr>
+          <w:p>
+            <w:pPr>
+              <w:rPr>
+                <w:b w:val="0"/>
+                <w:bCs w:val="0"/>
+              </w:rPr>
+            </w:pPr>
+            <w:r>
+              <w:t>Descripción:</w:t>
+            </w:r>
+            <w:r>
+              <w:br/>
+            </w:r>
+            <w:r>
+              <w:rPr>
+                <w:b w:val="0"/>
+                <w:bCs w:val="0"/>
+              </w:rPr>
+              <w:t xml:space="preserve">Al final de la pantalla “DATOS INVESTIGADOR”, habrá un botón que, al pulsarlo, llevará a una pantalla de la </w:t>
+            </w:r>
+            <w:proofErr w:type="gramStart"/>
+            <w:r>
+              <w:rPr>
+                <w:b w:val="0"/>
+                <w:bCs w:val="0"/>
+              </w:rPr>
+              <w:t>app</w:t>
+            </w:r>
+            <w:proofErr w:type="gramEnd"/>
+            <w:r>
+              <w:rPr>
+                <w:b w:val="0"/>
+                <w:bCs w:val="0"/>
+              </w:rPr>
+              <w:t xml:space="preserve"> llamado “CAMBIO DE CONTRASEÑA” solicitando:</w:t>
+            </w:r>
+            <w:r>
+              <w:t xml:space="preserve"> </w:t>
+            </w:r>
+            <w:r>
+              <w:br/>
+            </w:r>
+            <w:r>
+              <w:rPr>
+                <w:b w:val="0"/>
+                <w:bCs w:val="0"/>
+              </w:rPr>
+              <w:t>- Contraseña actual</w:t>
+            </w:r>
+            <w:r>
+              <w:rPr>
+                <w:b w:val="0"/>
+                <w:bCs w:val="0"/>
+              </w:rPr>
+              <w:br/>
+              <w:t>- Nueva contraseña</w:t>
+            </w:r>
+            <w:r>
+              <w:rPr>
+                <w:b w:val="0"/>
+                <w:bCs w:val="0"/>
+              </w:rPr>
+              <w:br/>
+              <w:t>- Confirmación de nueva contraseña</w:t>
+            </w:r>
+            <w:r>
+              <w:rPr>
+                <w:b w:val="0"/>
+                <w:bCs w:val="0"/>
+              </w:rPr>
+              <w:br/>
+            </w:r>
+            <w:r>
+              <w:rPr>
+                <w:b w:val="0"/>
+                <w:bCs w:val="0"/>
+              </w:rPr>
+              <w:br/>
+              <w:t>Al final de la pantalla habrá un botón llamado “ACEPTAR CAMBIOS” y otro botón llamado “CANCELAR”. Pulsando el primero, se harán las comprobaciones necesarias previas a modificar esta información en la base de datos y confirmar los cambios; pulsando el seguro se volverá a la pantalla anterior, sin modificar la base de datos.</w:t>
+            </w:r>
+          </w:p>
+        </w:tc>
+      </w:tr>
+      <w:tr>
+        <w:tc>
+          <w:tcPr>
+            <w:cnfStyle w:val="001000000000" w:firstRow="0" w:lastRow="0" w:firstColumn="1" w:lastColumn="0" w:oddVBand="0" w:evenVBand="0" w:oddHBand="0" w:evenHBand="0" w:firstRowFirstColumn="0" w:firstRowLastColumn="0" w:lastRowFirstColumn="0" w:lastRowLastColumn="0"/>
+            <w:tcW w:w="8494" w:type="dxa"/>
+          </w:tcPr>
+          <w:p>
+            <w:pPr>
+              <w:rPr>
+                <w:b w:val="0"/>
+                <w:bCs w:val="0"/>
+              </w:rPr>
+            </w:pPr>
+            <w:r>
+              <w:t xml:space="preserve">Prioridad: </w:t>
+            </w:r>
+            <w:r>
+              <w:rPr>
+                <w:b w:val="0"/>
+                <w:bCs w:val="0"/>
+              </w:rPr>
+              <w:t>Baja/Opcional</w:t>
+            </w:r>
+          </w:p>
+        </w:tc>
+      </w:tr>
+    </w:tbl>
+    <w:p/>
+    <w:tbl>
+      <w:tblPr>
+        <w:tblStyle w:val="Tablaconcuadrcula1Claro-nfasis2"/>
+        <w:tblW w:w="0" w:type="auto"/>
+        <w:tblLook w:val="04A0" w:firstRow="1" w:lastRow="0" w:firstColumn="1" w:lastColumn="0" w:noHBand="0" w:noVBand="1"/>
+      </w:tblPr>
+      <w:tblGrid>
+        <w:gridCol w:w="8494"/>
+      </w:tblGrid>
+      <w:tr>
+        <w:trPr>
+          <w:cnfStyle w:val="100000000000" w:firstRow="1" w:lastRow="0" w:firstColumn="0" w:lastColumn="0" w:oddVBand="0" w:evenVBand="0" w:oddHBand="0" w:evenHBand="0" w:firstRowFirstColumn="0" w:firstRowLastColumn="0" w:lastRowFirstColumn="0" w:lastRowLastColumn="0"/>
+        </w:trPr>
+        <w:tc>
+          <w:tcPr>
+            <w:cnfStyle w:val="001000000000" w:firstRow="0" w:lastRow="0" w:firstColumn="1" w:lastColumn="0" w:oddVBand="0" w:evenVBand="0" w:oddHBand="0" w:evenHBand="0" w:firstRowFirstColumn="0" w:firstRowLastColumn="0" w:lastRowFirstColumn="0" w:lastRowLastColumn="0"/>
+            <w:tcW w:w="8494" w:type="dxa"/>
+          </w:tcPr>
+          <w:p>
+            <w:r>
+              <w:t>RF-04</w:t>
+            </w:r>
+            <w:r>
+              <w:t>1</w:t>
+            </w:r>
+            <w:r>
+              <w:t>: COMPROBACIÓN DE CONTRASEÑA ACTUAL</w:t>
+            </w:r>
+            <w:r>
+              <w:t>.</w:t>
+            </w:r>
+          </w:p>
+        </w:tc>
+      </w:tr>
+      <w:tr>
+        <w:tc>
+          <w:tcPr>
+            <w:cnfStyle w:val="001000000000" w:firstRow="0" w:lastRow="0" w:firstColumn="1" w:lastColumn="0" w:oddVBand="0" w:evenVBand="0" w:oddHBand="0" w:evenHBand="0" w:firstRowFirstColumn="0" w:firstRowLastColumn="0" w:lastRowFirstColumn="0" w:lastRowLastColumn="0"/>
+            <w:tcW w:w="8494" w:type="dxa"/>
+          </w:tcPr>
+          <w:p>
+            <w:pPr>
+              <w:rPr>
+                <w:b w:val="0"/>
+                <w:bCs w:val="0"/>
+              </w:rPr>
+            </w:pPr>
+            <w:r>
+              <w:t>Descripción:</w:t>
+            </w:r>
+            <w:r>
+              <w:br/>
+            </w:r>
+            <w:r>
+              <w:rPr>
+                <w:b w:val="0"/>
+                <w:bCs w:val="0"/>
+              </w:rPr>
+              <w:t>Cuando se pulse el botón “ACEPTAR CAMBIOS” en la pantalla “CAMBIO DE CONTRASEÑA”, se comprobará en la base de datos que la contraseña del registro que tenga el mismo DNI/NIF que el del investigador/sanitario en cuestión sea la misma.</w:t>
+            </w:r>
+            <w:r>
+              <w:rPr>
+                <w:b w:val="0"/>
+                <w:bCs w:val="0"/>
+              </w:rPr>
+              <w:br/>
+            </w:r>
+            <w:r>
+              <w:rPr>
+                <w:b w:val="0"/>
+                <w:bCs w:val="0"/>
+              </w:rPr>
+              <w:br/>
+              <w:t xml:space="preserve">Si las contraseñas coinciden, se continua con las comprobaciones previas a modificar esta información. Si no coinciden, se muestra un mensaje de error en la </w:t>
+            </w:r>
+            <w:proofErr w:type="gramStart"/>
+            <w:r>
+              <w:rPr>
+                <w:b w:val="0"/>
+                <w:bCs w:val="0"/>
+              </w:rPr>
+              <w:t>app</w:t>
+            </w:r>
+            <w:proofErr w:type="gramEnd"/>
+            <w:r>
+              <w:rPr>
+                <w:b w:val="0"/>
+                <w:bCs w:val="0"/>
+              </w:rPr>
+              <w:t>, sin modificar nada en la base de datos</w:t>
+            </w:r>
+            <w:r>
+              <w:rPr>
+                <w:b w:val="0"/>
+                <w:bCs w:val="0"/>
+              </w:rPr>
+              <w:t>.</w:t>
+            </w:r>
+          </w:p>
+        </w:tc>
+      </w:tr>
+      <w:tr>
+        <w:tc>
+          <w:tcPr>
+            <w:cnfStyle w:val="001000000000" w:firstRow="0" w:lastRow="0" w:firstColumn="1" w:lastColumn="0" w:oddVBand="0" w:evenVBand="0" w:oddHBand="0" w:evenHBand="0" w:firstRowFirstColumn="0" w:firstRowLastColumn="0" w:lastRowFirstColumn="0" w:lastRowLastColumn="0"/>
+            <w:tcW w:w="8494" w:type="dxa"/>
+          </w:tcPr>
+          <w:p>
+            <w:pPr>
+              <w:rPr>
+                <w:b w:val="0"/>
+                <w:bCs w:val="0"/>
+              </w:rPr>
+            </w:pPr>
+            <w:r>
+              <w:t xml:space="preserve">Prioridad: </w:t>
+            </w:r>
+            <w:r>
+              <w:rPr>
+                <w:b w:val="0"/>
+                <w:bCs w:val="0"/>
+              </w:rPr>
+              <w:t>Baja/Opcional</w:t>
+            </w:r>
+          </w:p>
+        </w:tc>
+      </w:tr>
+    </w:tbl>
+    <w:p/>
+    <w:tbl>
+      <w:tblPr>
+        <w:tblStyle w:val="Tablaconcuadrcula1Claro-nfasis2"/>
+        <w:tblW w:w="0" w:type="auto"/>
+        <w:tblLook w:val="04A0" w:firstRow="1" w:lastRow="0" w:firstColumn="1" w:lastColumn="0" w:noHBand="0" w:noVBand="1"/>
+      </w:tblPr>
+      <w:tblGrid>
+        <w:gridCol w:w="8494"/>
+      </w:tblGrid>
+      <w:tr>
+        <w:trPr>
+          <w:cnfStyle w:val="100000000000" w:firstRow="1" w:lastRow="0" w:firstColumn="0" w:lastColumn="0" w:oddVBand="0" w:evenVBand="0" w:oddHBand="0" w:evenHBand="0" w:firstRowFirstColumn="0" w:firstRowLastColumn="0" w:lastRowFirstColumn="0" w:lastRowLastColumn="0"/>
+        </w:trPr>
+        <w:tc>
+          <w:tcPr>
+            <w:cnfStyle w:val="001000000000" w:firstRow="0" w:lastRow="0" w:firstColumn="1" w:lastColumn="0" w:oddVBand="0" w:evenVBand="0" w:oddHBand="0" w:evenHBand="0" w:firstRowFirstColumn="0" w:firstRowLastColumn="0" w:lastRowFirstColumn="0" w:lastRowLastColumn="0"/>
+            <w:tcW w:w="8494" w:type="dxa"/>
+          </w:tcPr>
+          <w:p>
+            <w:r>
+              <w:lastRenderedPageBreak/>
+              <w:t>RF-04</w:t>
+            </w:r>
+            <w:r>
+              <w:t>2</w:t>
+            </w:r>
+            <w:r>
+              <w:t>: COMPROBACIÓN DE NUEVA CONTRASEÑA</w:t>
+            </w:r>
+            <w:r>
+              <w:t>.</w:t>
+            </w:r>
+          </w:p>
+        </w:tc>
+      </w:tr>
+      <w:tr>
+        <w:tc>
+          <w:tcPr>
+            <w:cnfStyle w:val="001000000000" w:firstRow="0" w:lastRow="0" w:firstColumn="1" w:lastColumn="0" w:oddVBand="0" w:evenVBand="0" w:oddHBand="0" w:evenHBand="0" w:firstRowFirstColumn="0" w:firstRowLastColumn="0" w:lastRowFirstColumn="0" w:lastRowLastColumn="0"/>
+            <w:tcW w:w="8494" w:type="dxa"/>
+          </w:tcPr>
+          <w:p>
+            <w:pPr>
+              <w:rPr>
+                <w:b w:val="0"/>
+                <w:bCs w:val="0"/>
+              </w:rPr>
+            </w:pPr>
+            <w:r>
+              <w:t>Descripción:</w:t>
+            </w:r>
+            <w:r>
+              <w:br/>
+            </w:r>
+            <w:r>
+              <w:rPr>
+                <w:b w:val="0"/>
+                <w:bCs w:val="0"/>
+              </w:rPr>
+              <w:t xml:space="preserve">Cuando se pulse el botón “ACEPTAR CAMBIOS” en la pantalla “CAMBIO DE CONTRASEÑA”, se comprobará </w:t>
+            </w:r>
+            <w:r>
+              <w:rPr>
+                <w:b w:val="0"/>
+                <w:bCs w:val="0"/>
+              </w:rPr>
+              <w:t>que la nueva contraseña no sea la misma que la contraseña actual del investigador/sanitario.</w:t>
+            </w:r>
+            <w:r>
+              <w:rPr>
+                <w:b w:val="0"/>
+                <w:bCs w:val="0"/>
+              </w:rPr>
+              <w:br/>
+            </w:r>
+            <w:r>
+              <w:rPr>
+                <w:b w:val="0"/>
+                <w:bCs w:val="0"/>
+              </w:rPr>
+              <w:br/>
+              <w:t xml:space="preserve">Si la contraseña actual y la nueva contraseña son la misma, se muestra un mensaje de error en la </w:t>
+            </w:r>
+            <w:proofErr w:type="gramStart"/>
+            <w:r>
+              <w:rPr>
+                <w:b w:val="0"/>
+                <w:bCs w:val="0"/>
+              </w:rPr>
+              <w:t>app</w:t>
+            </w:r>
+            <w:proofErr w:type="gramEnd"/>
+            <w:r>
+              <w:rPr>
+                <w:b w:val="0"/>
+                <w:bCs w:val="0"/>
+              </w:rPr>
+              <w:t>, sin modificar nada en la base de datos</w:t>
+            </w:r>
+            <w:r>
+              <w:rPr>
+                <w:b w:val="0"/>
+                <w:bCs w:val="0"/>
+              </w:rPr>
+              <w:t>. Si no coinciden, se continua con las comprobaciones previas a modificar esta información.</w:t>
+            </w:r>
+          </w:p>
+        </w:tc>
+      </w:tr>
+      <w:tr>
+        <w:tc>
+          <w:tcPr>
+            <w:cnfStyle w:val="001000000000" w:firstRow="0" w:lastRow="0" w:firstColumn="1" w:lastColumn="0" w:oddVBand="0" w:evenVBand="0" w:oddHBand="0" w:evenHBand="0" w:firstRowFirstColumn="0" w:firstRowLastColumn="0" w:lastRowFirstColumn="0" w:lastRowLastColumn="0"/>
+            <w:tcW w:w="8494" w:type="dxa"/>
+          </w:tcPr>
+          <w:p>
+            <w:pPr>
+              <w:rPr>
+                <w:b w:val="0"/>
+                <w:bCs w:val="0"/>
+              </w:rPr>
+            </w:pPr>
+            <w:r>
+              <w:t xml:space="preserve">Prioridad: </w:t>
+            </w:r>
+            <w:r>
+              <w:rPr>
+                <w:b w:val="0"/>
+                <w:bCs w:val="0"/>
+              </w:rPr>
+              <w:t>Baja/Opcional</w:t>
+            </w:r>
+          </w:p>
+        </w:tc>
+      </w:tr>
+    </w:tbl>
+    <w:p/>
+    <w:tbl>
+      <w:tblPr>
+        <w:tblStyle w:val="Tablaconcuadrcula1Claro-nfasis2"/>
+        <w:tblW w:w="0" w:type="auto"/>
+        <w:tblLook w:val="04A0" w:firstRow="1" w:lastRow="0" w:firstColumn="1" w:lastColumn="0" w:noHBand="0" w:noVBand="1"/>
+      </w:tblPr>
+      <w:tblGrid>
+        <w:gridCol w:w="8494"/>
+      </w:tblGrid>
+      <w:tr>
+        <w:trPr>
+          <w:cnfStyle w:val="100000000000" w:firstRow="1" w:lastRow="0" w:firstColumn="0" w:lastColumn="0" w:oddVBand="0" w:evenVBand="0" w:oddHBand="0" w:evenHBand="0" w:firstRowFirstColumn="0" w:firstRowLastColumn="0" w:lastRowFirstColumn="0" w:lastRowLastColumn="0"/>
+        </w:trPr>
+        <w:tc>
+          <w:tcPr>
+            <w:cnfStyle w:val="001000000000" w:firstRow="0" w:lastRow="0" w:firstColumn="1" w:lastColumn="0" w:oddVBand="0" w:evenVBand="0" w:oddHBand="0" w:evenHBand="0" w:firstRowFirstColumn="0" w:firstRowLastColumn="0" w:lastRowFirstColumn="0" w:lastRowLastColumn="0"/>
+            <w:tcW w:w="8494" w:type="dxa"/>
+          </w:tcPr>
+          <w:p>
+            <w:r>
+              <w:t>RF-04</w:t>
+            </w:r>
+            <w:r>
+              <w:t>3</w:t>
+            </w:r>
+            <w:r>
+              <w:t>: COMPROBACIÓN DE CONFIRMACIÓN DE CONTRASEÑA.</w:t>
+            </w:r>
+          </w:p>
+        </w:tc>
+      </w:tr>
+      <w:tr>
+        <w:tc>
+          <w:tcPr>
+            <w:cnfStyle w:val="001000000000" w:firstRow="0" w:lastRow="0" w:firstColumn="1" w:lastColumn="0" w:oddVBand="0" w:evenVBand="0" w:oddHBand="0" w:evenHBand="0" w:firstRowFirstColumn="0" w:firstRowLastColumn="0" w:lastRowFirstColumn="0" w:lastRowLastColumn="0"/>
+            <w:tcW w:w="8494" w:type="dxa"/>
+          </w:tcPr>
+          <w:p>
+            <w:pPr>
+              <w:rPr>
+                <w:b w:val="0"/>
+                <w:bCs w:val="0"/>
+              </w:rPr>
+            </w:pPr>
+            <w:r>
+              <w:t>Descripción:</w:t>
+            </w:r>
+            <w:r>
+              <w:br/>
+            </w:r>
+            <w:r>
+              <w:rPr>
+                <w:b w:val="0"/>
+                <w:bCs w:val="0"/>
+              </w:rPr>
+              <w:t xml:space="preserve">Cuando se pulse el botón “ACEPTAR CAMBIOS” en la pantalla “CAMBIO DE CONTRASEÑA”, se comprobará que la nueva contraseña </w:t>
+            </w:r>
+            <w:r>
+              <w:rPr>
+                <w:b w:val="0"/>
+                <w:bCs w:val="0"/>
+              </w:rPr>
+              <w:t>es la misma que se ha introducido en la comprobación de contraseña.</w:t>
+            </w:r>
+            <w:r>
+              <w:rPr>
+                <w:b w:val="0"/>
+                <w:bCs w:val="0"/>
+              </w:rPr>
+              <w:br/>
+            </w:r>
+            <w:r>
+              <w:br/>
+            </w:r>
+            <w:r>
+              <w:rPr>
+                <w:b w:val="0"/>
+                <w:bCs w:val="0"/>
+              </w:rPr>
+              <w:t xml:space="preserve">Si la nueva contraseña y la confirmación de contraseña son la misma, se procede a modificar el registro en la base de datos. Si no son la misma, se muestra un mensaje de error en la </w:t>
+            </w:r>
+            <w:proofErr w:type="gramStart"/>
+            <w:r>
+              <w:rPr>
+                <w:b w:val="0"/>
+                <w:bCs w:val="0"/>
+              </w:rPr>
+              <w:t>app</w:t>
+            </w:r>
+            <w:proofErr w:type="gramEnd"/>
+            <w:r>
+              <w:rPr>
+                <w:b w:val="0"/>
+                <w:bCs w:val="0"/>
+              </w:rPr>
+              <w:t>, sin modificar nada en la base de datos.</w:t>
+            </w:r>
+          </w:p>
+        </w:tc>
+      </w:tr>
+      <w:tr>
+        <w:tc>
+          <w:tcPr>
+            <w:cnfStyle w:val="001000000000" w:firstRow="0" w:lastRow="0" w:firstColumn="1" w:lastColumn="0" w:oddVBand="0" w:evenVBand="0" w:oddHBand="0" w:evenHBand="0" w:firstRowFirstColumn="0" w:firstRowLastColumn="0" w:lastRowFirstColumn="0" w:lastRowLastColumn="0"/>
+            <w:tcW w:w="8494" w:type="dxa"/>
+          </w:tcPr>
+          <w:p>
+            <w:pPr>
+              <w:rPr>
+                <w:b w:val="0"/>
+                <w:bCs w:val="0"/>
+              </w:rPr>
+            </w:pPr>
+            <w:r>
+              <w:t xml:space="preserve">Prioridad: </w:t>
+            </w:r>
+            <w:r>
+              <w:rPr>
+                <w:b w:val="0"/>
+                <w:bCs w:val="0"/>
+              </w:rPr>
+              <w:t>Baja/Opcional</w:t>
+            </w:r>
+          </w:p>
+        </w:tc>
+      </w:tr>
+    </w:tbl>
+    <w:p/>
+    <w:tbl>
+      <w:tblPr>
+        <w:tblStyle w:val="Tablaconcuadrcula1Claro-nfasis2"/>
+        <w:tblW w:w="0" w:type="auto"/>
+        <w:tblLook w:val="04A0" w:firstRow="1" w:lastRow="0" w:firstColumn="1" w:lastColumn="0" w:noHBand="0" w:noVBand="1"/>
+      </w:tblPr>
+      <w:tblGrid>
+        <w:gridCol w:w="8494"/>
+      </w:tblGrid>
+      <w:tr>
+        <w:trPr>
+          <w:cnfStyle w:val="100000000000" w:firstRow="1" w:lastRow="0" w:firstColumn="0" w:lastColumn="0" w:oddVBand="0" w:evenVBand="0" w:oddHBand="0" w:evenHBand="0" w:firstRowFirstColumn="0" w:firstRowLastColumn="0" w:lastRowFirstColumn="0" w:lastRowLastColumn="0"/>
+        </w:trPr>
+        <w:tc>
+          <w:tcPr>
+            <w:cnfStyle w:val="001000000000" w:firstRow="0" w:lastRow="0" w:firstColumn="1" w:lastColumn="0" w:oddVBand="0" w:evenVBand="0" w:oddHBand="0" w:evenHBand="0" w:firstRowFirstColumn="0" w:firstRowLastColumn="0" w:lastRowFirstColumn="0" w:lastRowLastColumn="0"/>
+            <w:tcW w:w="8494" w:type="dxa"/>
+          </w:tcPr>
+          <w:p>
+            <w:r>
+              <w:t>RF-0</w:t>
+            </w:r>
+            <w:r>
+              <w:t>4</w:t>
+            </w:r>
+            <w:r>
+              <w:t>4</w:t>
+            </w:r>
+            <w:r>
+              <w:t xml:space="preserve">: MODIFICACIÓN DE LOS DATOS DEL </w:t>
+            </w:r>
+            <w:r>
+              <w:t>INVESTIGADOR/SANITARIO</w:t>
+            </w:r>
+            <w:r>
+              <w:t>.</w:t>
+            </w:r>
+          </w:p>
+        </w:tc>
+      </w:tr>
+      <w:tr>
+        <w:tc>
+          <w:tcPr>
+            <w:cnfStyle w:val="001000000000" w:firstRow="0" w:lastRow="0" w:firstColumn="1" w:lastColumn="0" w:oddVBand="0" w:evenVBand="0" w:oddHBand="0" w:evenHBand="0" w:firstRowFirstColumn="0" w:firstRowLastColumn="0" w:lastRowFirstColumn="0" w:lastRowLastColumn="0"/>
+            <w:tcW w:w="8494" w:type="dxa"/>
+          </w:tcPr>
+          <w:p>
+            <w:pPr>
+              <w:rPr>
+                <w:b w:val="0"/>
+                <w:bCs w:val="0"/>
+              </w:rPr>
+            </w:pPr>
+            <w:r>
+              <w:t>Descripción:</w:t>
+            </w:r>
+            <w:r>
+              <w:br/>
+            </w:r>
+            <w:r>
+              <w:rPr>
+                <w:b w:val="0"/>
+                <w:bCs w:val="0"/>
+              </w:rPr>
+              <w:t xml:space="preserve">En la pantalla “DATOS </w:t>
+            </w:r>
+            <w:r>
+              <w:rPr>
+                <w:b w:val="0"/>
+                <w:bCs w:val="0"/>
+              </w:rPr>
+              <w:t>INVESTIGADOR</w:t>
+            </w:r>
+            <w:r>
+              <w:rPr>
+                <w:b w:val="0"/>
+                <w:bCs w:val="0"/>
+              </w:rPr>
+              <w:t xml:space="preserve">” no solo se podrá consultar la información del </w:t>
+            </w:r>
+            <w:r>
+              <w:rPr>
+                <w:b w:val="0"/>
+                <w:bCs w:val="0"/>
+              </w:rPr>
+              <w:t>sanitario/investigador en cuestión</w:t>
+            </w:r>
+            <w:r>
+              <w:rPr>
+                <w:b w:val="0"/>
+                <w:bCs w:val="0"/>
+              </w:rPr>
+              <w:t>, también se podrán editar los siguientes parámetros:</w:t>
+            </w:r>
+            <w:r>
+              <w:rPr>
+                <w:b w:val="0"/>
+                <w:bCs w:val="0"/>
+              </w:rPr>
+              <w:br/>
+              <w:t>- Nombre</w:t>
+            </w:r>
+            <w:r>
+              <w:rPr>
+                <w:b w:val="0"/>
+                <w:bCs w:val="0"/>
+              </w:rPr>
+              <w:br/>
+              <w:t>- Apellidos</w:t>
+            </w:r>
+            <w:r>
+              <w:rPr>
+                <w:b w:val="0"/>
+                <w:bCs w:val="0"/>
+              </w:rPr>
+              <w:br/>
+              <w:t>- Fecha de Nacimiento</w:t>
+            </w:r>
+            <w:r>
+              <w:rPr>
+                <w:b w:val="0"/>
+                <w:bCs w:val="0"/>
+              </w:rPr>
+              <w:br/>
+              <w:t>- Organización</w:t>
+            </w:r>
+            <w:r>
+              <w:rPr>
+                <w:b w:val="0"/>
+                <w:bCs w:val="0"/>
+              </w:rPr>
+              <w:br/>
+            </w:r>
+            <w:r>
+              <w:rPr>
+                <w:b w:val="0"/>
+                <w:bCs w:val="0"/>
+              </w:rPr>
+              <w:br/>
+              <w:t xml:space="preserve">El DNI/NIF, al ser el identificador del </w:t>
+            </w:r>
+            <w:r>
+              <w:rPr>
+                <w:b w:val="0"/>
+                <w:bCs w:val="0"/>
+              </w:rPr>
+              <w:t>investigador/sanitario</w:t>
+            </w:r>
+            <w:r>
+              <w:rPr>
+                <w:b w:val="0"/>
+                <w:bCs w:val="0"/>
+              </w:rPr>
+              <w:t>, no se podrá modificar. La forma de modificar estos campos será mediante un botón junto a ellos en la pantalla o con un botón general en la pantalla, preferiblemente en la parte inferior de la misma.</w:t>
+            </w:r>
+          </w:p>
+        </w:tc>
+      </w:tr>
+      <w:tr>
+        <w:tc>
+          <w:tcPr>
+            <w:cnfStyle w:val="001000000000" w:firstRow="0" w:lastRow="0" w:firstColumn="1" w:lastColumn="0" w:oddVBand="0" w:evenVBand="0" w:oddHBand="0" w:evenHBand="0" w:firstRowFirstColumn="0" w:firstRowLastColumn="0" w:lastRowFirstColumn="0" w:lastRowLastColumn="0"/>
+            <w:tcW w:w="8494" w:type="dxa"/>
+          </w:tcPr>
+          <w:p>
+            <w:pPr>
+              <w:rPr>
+                <w:b w:val="0"/>
+                <w:bCs w:val="0"/>
+              </w:rPr>
+            </w:pPr>
+            <w:r>
+              <w:t xml:space="preserve">Prioridad: </w:t>
+            </w:r>
+            <w:r>
+              <w:rPr>
+                <w:b w:val="0"/>
+                <w:bCs w:val="0"/>
+              </w:rPr>
+              <w:t>Media/Deseado</w:t>
+            </w:r>
+          </w:p>
+        </w:tc>
+      </w:tr>
+    </w:tbl>
+    <w:p/>
+    <w:tbl>
+      <w:tblPr>
+        <w:tblStyle w:val="Tablaconcuadrcula1Claro-nfasis2"/>
+        <w:tblW w:w="0" w:type="auto"/>
+        <w:tblLook w:val="04A0" w:firstRow="1" w:lastRow="0" w:firstColumn="1" w:lastColumn="0" w:noHBand="0" w:noVBand="1"/>
+      </w:tblPr>
+      <w:tblGrid>
+        <w:gridCol w:w="8494"/>
+      </w:tblGrid>
+      <w:tr>
+        <w:trPr>
+          <w:cnfStyle w:val="100000000000" w:firstRow="1" w:lastRow="0" w:firstColumn="0" w:lastColumn="0" w:oddVBand="0" w:evenVBand="0" w:oddHBand="0" w:evenHBand="0" w:firstRowFirstColumn="0" w:firstRowLastColumn="0" w:lastRowFirstColumn="0" w:lastRowLastColumn="0"/>
+        </w:trPr>
+        <w:tc>
+          <w:tcPr>
+            <w:cnfStyle w:val="001000000000" w:firstRow="0" w:lastRow="0" w:firstColumn="1" w:lastColumn="0" w:oddVBand="0" w:evenVBand="0" w:oddHBand="0" w:evenHBand="0" w:firstRowFirstColumn="0" w:firstRowLastColumn="0" w:lastRowFirstColumn="0" w:lastRowLastColumn="0"/>
+            <w:tcW w:w="8494" w:type="dxa"/>
+          </w:tcPr>
+          <w:p>
+            <w:r>
+              <w:t>RF-0</w:t>
+            </w:r>
+            <w:r>
+              <w:t>4</w:t>
+            </w:r>
+            <w:r>
+              <w:t>5</w:t>
+            </w:r>
+            <w:r>
+              <w:t xml:space="preserve">: BORRADO DEL </w:t>
+            </w:r>
+            <w:r>
+              <w:t>INVESTIGADOR/SANITARIO</w:t>
+            </w:r>
+            <w:r>
+              <w:t>.</w:t>
+            </w:r>
+          </w:p>
+        </w:tc>
+      </w:tr>
+      <w:tr>
+        <w:tc>
+          <w:tcPr>
+            <w:cnfStyle w:val="001000000000" w:firstRow="0" w:lastRow="0" w:firstColumn="1" w:lastColumn="0" w:oddVBand="0" w:evenVBand="0" w:oddHBand="0" w:evenHBand="0" w:firstRowFirstColumn="0" w:firstRowLastColumn="0" w:lastRowFirstColumn="0" w:lastRowLastColumn="0"/>
+            <w:tcW w:w="8494" w:type="dxa"/>
+          </w:tcPr>
+          <w:p>
+            <w:pPr>
+              <w:rPr>
+                <w:b w:val="0"/>
+                <w:bCs w:val="0"/>
+              </w:rPr>
+            </w:pPr>
+            <w:r>
+              <w:t>Descripción:</w:t>
+            </w:r>
+            <w:r>
+              <w:br/>
+            </w:r>
+            <w:r>
+              <w:rPr>
+                <w:b w:val="0"/>
+                <w:bCs w:val="0"/>
+              </w:rPr>
+              <w:t xml:space="preserve">En la pantalla “DATOS </w:t>
+            </w:r>
+            <w:r>
+              <w:rPr>
+                <w:b w:val="0"/>
+                <w:bCs w:val="0"/>
+              </w:rPr>
+              <w:t>INVESTIGADOR</w:t>
+            </w:r>
+            <w:r>
+              <w:rPr>
+                <w:b w:val="0"/>
+                <w:bCs w:val="0"/>
+              </w:rPr>
+              <w:t xml:space="preserve">” también se podrá borrar al </w:t>
+            </w:r>
+            <w:r>
+              <w:rPr>
+                <w:b w:val="0"/>
+                <w:bCs w:val="0"/>
+              </w:rPr>
+              <w:t>sanitario/investigador</w:t>
+            </w:r>
+            <w:r>
+              <w:rPr>
+                <w:b w:val="0"/>
+                <w:bCs w:val="0"/>
+              </w:rPr>
+              <w:t>. Para ello, habrá un botón al final de la pantalla</w:t>
+            </w:r>
+            <w:r>
+              <w:rPr>
+                <w:b w:val="0"/>
+                <w:bCs w:val="0"/>
+              </w:rPr>
+              <w:t xml:space="preserve"> llamado “ELIMINAR MI PERFIL”</w:t>
+            </w:r>
+            <w:r>
+              <w:rPr>
+                <w:b w:val="0"/>
+                <w:bCs w:val="0"/>
+              </w:rPr>
+              <w:t xml:space="preserve"> que servirá para borrar </w:t>
+            </w:r>
+            <w:r>
+              <w:rPr>
+                <w:b w:val="0"/>
+                <w:bCs w:val="0"/>
+              </w:rPr>
+              <w:t>a</w:t>
+            </w:r>
+            <w:r>
+              <w:rPr>
+                <w:b w:val="0"/>
+                <w:bCs w:val="0"/>
+              </w:rPr>
+              <w:t xml:space="preserve">l </w:t>
+            </w:r>
+            <w:r>
+              <w:rPr>
+                <w:b w:val="0"/>
+                <w:bCs w:val="0"/>
+              </w:rPr>
+              <w:t>investigador/sanitario</w:t>
+            </w:r>
+            <w:r>
+              <w:rPr>
+                <w:b w:val="0"/>
+                <w:bCs w:val="0"/>
+              </w:rPr>
+              <w:t>. Con esta acción</w:t>
+            </w:r>
+            <w:r>
+              <w:rPr>
+                <w:b w:val="0"/>
+                <w:bCs w:val="0"/>
+              </w:rPr>
+              <w:t xml:space="preserve"> se eliminará el perfil de dicho investigador/sanitario de la base de datos, manteniendo los registros de las sesiones, al considerar que el registro del usuario/paciente en ese caso se debe mantener al poder cambiar de investigador/sanitario sin problema.</w:t>
+            </w:r>
+          </w:p>
+        </w:tc>
+      </w:tr>
+      <w:tr>
+        <w:tc>
+          <w:tcPr>
+            <w:cnfStyle w:val="001000000000" w:firstRow="0" w:lastRow="0" w:firstColumn="1" w:lastColumn="0" w:oddVBand="0" w:evenVBand="0" w:oddHBand="0" w:evenHBand="0" w:firstRowFirstColumn="0" w:firstRowLastColumn="0" w:lastRowFirstColumn="0" w:lastRowLastColumn="0"/>
+            <w:tcW w:w="8494" w:type="dxa"/>
+          </w:tcPr>
+          <w:p>
+            <w:pPr>
+              <w:rPr>
+                <w:b w:val="0"/>
+                <w:bCs w:val="0"/>
+              </w:rPr>
+            </w:pPr>
+            <w:r>
+              <w:t xml:space="preserve">Prioridad: </w:t>
+            </w:r>
+            <w:r>
+              <w:rPr>
+                <w:b w:val="0"/>
+                <w:bCs w:val="0"/>
+              </w:rPr>
+              <w:t>Media/Deseado</w:t>
+            </w:r>
+          </w:p>
+        </w:tc>
+      </w:tr>
+    </w:tbl>
+    <w:p/>
+    <w:tbl>
+      <w:tblPr>
+        <w:tblStyle w:val="Tablaconcuadrcula1Claro-nfasis2"/>
+        <w:tblW w:w="0" w:type="auto"/>
+        <w:tblLook w:val="04A0" w:firstRow="1" w:lastRow="0" w:firstColumn="1" w:lastColumn="0" w:noHBand="0" w:noVBand="1"/>
+      </w:tblPr>
+      <w:tblGrid>
+        <w:gridCol w:w="8494"/>
+      </w:tblGrid>
+      <w:tr>
+        <w:trPr>
+          <w:cnfStyle w:val="100000000000" w:firstRow="1" w:lastRow="0" w:firstColumn="0" w:lastColumn="0" w:oddVBand="0" w:evenVBand="0" w:oddHBand="0" w:evenHBand="0" w:firstRowFirstColumn="0" w:firstRowLastColumn="0" w:lastRowFirstColumn="0" w:lastRowLastColumn="0"/>
+        </w:trPr>
+        <w:tc>
+          <w:tcPr>
+            <w:cnfStyle w:val="001000000000" w:firstRow="0" w:lastRow="0" w:firstColumn="1" w:lastColumn="0" w:oddVBand="0" w:evenVBand="0" w:oddHBand="0" w:evenHBand="0" w:firstRowFirstColumn="0" w:firstRowLastColumn="0" w:lastRowFirstColumn="0" w:lastRowLastColumn="0"/>
+            <w:tcW w:w="8494" w:type="dxa"/>
+          </w:tcPr>
+          <w:p>
+            <w:r>
+              <w:t>RF-0</w:t>
+            </w:r>
+            <w:r>
+              <w:t>4</w:t>
+            </w:r>
+            <w:r>
+              <w:t>6</w:t>
+            </w:r>
+            <w:r>
+              <w:t xml:space="preserve">: CONFIRMACIÓN ANTE CAMBIOS DEL </w:t>
+            </w:r>
+            <w:r>
+              <w:t>SANITARIO/INVESTIGADOR</w:t>
+            </w:r>
+            <w:r>
+              <w:t>.</w:t>
+            </w:r>
+          </w:p>
+        </w:tc>
+      </w:tr>
+      <w:tr>
+        <w:tc>
+          <w:tcPr>
+            <w:cnfStyle w:val="001000000000" w:firstRow="0" w:lastRow="0" w:firstColumn="1" w:lastColumn="0" w:oddVBand="0" w:evenVBand="0" w:oddHBand="0" w:evenHBand="0" w:firstRowFirstColumn="0" w:firstRowLastColumn="0" w:lastRowFirstColumn="0" w:lastRowLastColumn="0"/>
+            <w:tcW w:w="8494" w:type="dxa"/>
+          </w:tcPr>
+          <w:p>
+            <w:pPr>
+              <w:rPr>
+                <w:b w:val="0"/>
+                <w:bCs w:val="0"/>
+              </w:rPr>
+            </w:pPr>
+            <w:r>
+              <w:lastRenderedPageBreak/>
+              <w:t>Descripción:</w:t>
+            </w:r>
+            <w:r>
+              <w:br/>
+            </w:r>
+            <w:r>
+              <w:rPr>
+                <w:b w:val="0"/>
+                <w:bCs w:val="0"/>
+              </w:rPr>
+              <w:t xml:space="preserve">Ante cada posible modificación de los datos de un </w:t>
+            </w:r>
+            <w:r>
+              <w:rPr>
+                <w:b w:val="0"/>
+                <w:bCs w:val="0"/>
+              </w:rPr>
+              <w:t>investigador/sanitario</w:t>
+            </w:r>
+            <w:r>
+              <w:rPr>
+                <w:b w:val="0"/>
+                <w:bCs w:val="0"/>
+              </w:rPr>
+              <w:t>, ya sea la modificación de sus datos o el borrado total de</w:t>
+            </w:r>
+            <w:r>
+              <w:rPr>
+                <w:b w:val="0"/>
+                <w:bCs w:val="0"/>
+              </w:rPr>
+              <w:t xml:space="preserve"> su información</w:t>
+            </w:r>
+            <w:r>
+              <w:rPr>
+                <w:b w:val="0"/>
+                <w:bCs w:val="0"/>
+              </w:rPr>
+              <w:t>, la aplicación mostrará una ventana de confirmación, preguntando si se está seguro de realizar esos cambios. Estos cambios se aplicarán cuando el sanitario/investigador los confirme.</w:t>
+            </w:r>
+          </w:p>
+        </w:tc>
+      </w:tr>
+      <w:tr>
+        <w:tc>
+          <w:tcPr>
+            <w:cnfStyle w:val="001000000000" w:firstRow="0" w:lastRow="0" w:firstColumn="1" w:lastColumn="0" w:oddVBand="0" w:evenVBand="0" w:oddHBand="0" w:evenHBand="0" w:firstRowFirstColumn="0" w:firstRowLastColumn="0" w:lastRowFirstColumn="0" w:lastRowLastColumn="0"/>
+            <w:tcW w:w="8494" w:type="dxa"/>
+          </w:tcPr>
+          <w:p>
+            <w:pPr>
+              <w:rPr>
+                <w:b w:val="0"/>
+                <w:bCs w:val="0"/>
+              </w:rPr>
+            </w:pPr>
+            <w:r>
+              <w:t xml:space="preserve">Prioridad: </w:t>
+            </w:r>
+            <w:r>
+              <w:rPr>
+                <w:b w:val="0"/>
+                <w:bCs w:val="0"/>
+              </w:rPr>
+              <w:t>Media/Deseado</w:t>
+            </w:r>
+          </w:p>
+        </w:tc>
+      </w:tr>
+    </w:tbl>
+    <w:p/>
+    <w:tbl>
+      <w:tblPr>
+        <w:tblStyle w:val="Tablaconcuadrcula1Claro-nfasis2"/>
+        <w:tblW w:w="0" w:type="auto"/>
+        <w:tblLook w:val="04A0" w:firstRow="1" w:lastRow="0" w:firstColumn="1" w:lastColumn="0" w:noHBand="0" w:noVBand="1"/>
+      </w:tblPr>
+      <w:tblGrid>
+        <w:gridCol w:w="8494"/>
+      </w:tblGrid>
+      <w:tr>
+        <w:trPr>
+          <w:cnfStyle w:val="100000000000" w:firstRow="1" w:lastRow="0" w:firstColumn="0" w:lastColumn="0" w:oddVBand="0" w:evenVBand="0" w:oddHBand="0" w:evenHBand="0" w:firstRowFirstColumn="0" w:firstRowLastColumn="0" w:lastRowFirstColumn="0" w:lastRowLastColumn="0"/>
+        </w:trPr>
+        <w:tc>
+          <w:tcPr>
+            <w:cnfStyle w:val="001000000000" w:firstRow="0" w:lastRow="0" w:firstColumn="1" w:lastColumn="0" w:oddVBand="0" w:evenVBand="0" w:oddHBand="0" w:evenHBand="0" w:firstRowFirstColumn="0" w:firstRowLastColumn="0" w:lastRowFirstColumn="0" w:lastRowLastColumn="0"/>
+            <w:tcW w:w="8494" w:type="dxa"/>
+          </w:tcPr>
+          <w:p>
+            <w:r>
+              <w:t>RF-04</w:t>
+            </w:r>
+            <w:r>
+              <w:t>7</w:t>
+            </w:r>
+            <w:r>
+              <w:t>: BOTÓN DE CIERRE DE SESIÓN.</w:t>
+            </w:r>
+          </w:p>
+        </w:tc>
+      </w:tr>
+      <w:tr>
+        <w:tc>
+          <w:tcPr>
+            <w:cnfStyle w:val="001000000000" w:firstRow="0" w:lastRow="0" w:firstColumn="1" w:lastColumn="0" w:oddVBand="0" w:evenVBand="0" w:oddHBand="0" w:evenHBand="0" w:firstRowFirstColumn="0" w:firstRowLastColumn="0" w:lastRowFirstColumn="0" w:lastRowLastColumn="0"/>
+            <w:tcW w:w="8494" w:type="dxa"/>
+          </w:tcPr>
+          <w:p>
+            <w:pPr>
+              <w:rPr>
+                <w:b w:val="0"/>
+                <w:bCs w:val="0"/>
+              </w:rPr>
+            </w:pPr>
+            <w:r>
+              <w:t>Descripción:</w:t>
+            </w:r>
+            <w:r>
+              <w:br/>
+            </w:r>
+            <w:r>
+              <w:rPr>
+                <w:b w:val="0"/>
+                <w:bCs w:val="0"/>
+              </w:rPr>
+              <w:t xml:space="preserve">En la parte inferior del menú principal de la </w:t>
+            </w:r>
+            <w:proofErr w:type="gramStart"/>
+            <w:r>
+              <w:rPr>
+                <w:b w:val="0"/>
+                <w:bCs w:val="0"/>
+              </w:rPr>
+              <w:t>app</w:t>
+            </w:r>
+            <w:proofErr w:type="gramEnd"/>
+            <w:r>
+              <w:rPr>
+                <w:b w:val="0"/>
+                <w:bCs w:val="0"/>
+              </w:rPr>
+              <w:t xml:space="preserve"> habrá un botón llamado “CIERRE DE SESIÓN”, que desconectará al investigador/sanitario de la app, pudiendo volver a iniciar sesión cuando quiera.</w:t>
+            </w:r>
+          </w:p>
+        </w:tc>
+      </w:tr>
+      <w:tr>
+        <w:tc>
+          <w:tcPr>
+            <w:cnfStyle w:val="001000000000" w:firstRow="0" w:lastRow="0" w:firstColumn="1" w:lastColumn="0" w:oddVBand="0" w:evenVBand="0" w:oddHBand="0" w:evenHBand="0" w:firstRowFirstColumn="0" w:firstRowLastColumn="0" w:lastRowFirstColumn="0" w:lastRowLastColumn="0"/>
+            <w:tcW w:w="8494" w:type="dxa"/>
+          </w:tcPr>
+          <w:p>
+            <w:pPr>
+              <w:rPr>
+                <w:b w:val="0"/>
+                <w:bCs w:val="0"/>
+              </w:rPr>
+            </w:pPr>
+            <w:r>
+              <w:t xml:space="preserve">Prioridad: </w:t>
+            </w:r>
+            <w:r>
+              <w:rPr>
+                <w:b w:val="0"/>
+                <w:bCs w:val="0"/>
+              </w:rPr>
+              <w:t>Media/Deseado</w:t>
+            </w:r>
+          </w:p>
+        </w:tc>
+      </w:tr>
+    </w:tbl>
+    <w:p/>
+    <w:tbl>
+      <w:tblPr>
+        <w:tblStyle w:val="Tablaconcuadrcula1Claro-nfasis2"/>
+        <w:tblW w:w="0" w:type="auto"/>
+        <w:tblLook w:val="04A0" w:firstRow="1" w:lastRow="0" w:firstColumn="1" w:lastColumn="0" w:noHBand="0" w:noVBand="1"/>
+      </w:tblPr>
+      <w:tblGrid>
+        <w:gridCol w:w="8494"/>
+      </w:tblGrid>
+      <w:tr>
+        <w:trPr>
+          <w:cnfStyle w:val="100000000000" w:firstRow="1" w:lastRow="0" w:firstColumn="0" w:lastColumn="0" w:oddVBand="0" w:evenVBand="0" w:oddHBand="0" w:evenHBand="0" w:firstRowFirstColumn="0" w:firstRowLastColumn="0" w:lastRowFirstColumn="0" w:lastRowLastColumn="0"/>
+        </w:trPr>
+        <w:tc>
+          <w:tcPr>
+            <w:cnfStyle w:val="001000000000" w:firstRow="0" w:lastRow="0" w:firstColumn="1" w:lastColumn="0" w:oddVBand="0" w:evenVBand="0" w:oddHBand="0" w:evenHBand="0" w:firstRowFirstColumn="0" w:firstRowLastColumn="0" w:lastRowFirstColumn="0" w:lastRowLastColumn="0"/>
+            <w:tcW w:w="8494" w:type="dxa"/>
+          </w:tcPr>
+          <w:p>
+            <w:r>
+              <w:t>RF-04</w:t>
+            </w:r>
+            <w:r>
+              <w:t>8</w:t>
+            </w:r>
+            <w:r>
+              <w:t>: CONFIRMACIÓN DE CIERRE DE SESIÓN.</w:t>
+            </w:r>
+          </w:p>
+        </w:tc>
+      </w:tr>
+      <w:tr>
+        <w:tc>
+          <w:tcPr>
+            <w:cnfStyle w:val="001000000000" w:firstRow="0" w:lastRow="0" w:firstColumn="1" w:lastColumn="0" w:oddVBand="0" w:evenVBand="0" w:oddHBand="0" w:evenHBand="0" w:firstRowFirstColumn="0" w:firstRowLastColumn="0" w:lastRowFirstColumn="0" w:lastRowLastColumn="0"/>
+            <w:tcW w:w="8494" w:type="dxa"/>
+          </w:tcPr>
+          <w:p>
+            <w:pPr>
+              <w:rPr>
+                <w:b w:val="0"/>
+                <w:bCs w:val="0"/>
+              </w:rPr>
+            </w:pPr>
+            <w:r>
+              <w:t>Descripción:</w:t>
+            </w:r>
+            <w:r>
+              <w:br/>
+            </w:r>
+            <w:r>
+              <w:rPr>
+                <w:b w:val="0"/>
+                <w:bCs w:val="0"/>
+              </w:rPr>
+              <w:t xml:space="preserve">Tras pulsar el botón “CIERRE DE SESIÓN”, la </w:t>
+            </w:r>
+            <w:proofErr w:type="gramStart"/>
+            <w:r>
+              <w:rPr>
+                <w:b w:val="0"/>
+                <w:bCs w:val="0"/>
+              </w:rPr>
+              <w:t>app</w:t>
+            </w:r>
+            <w:proofErr w:type="gramEnd"/>
+            <w:r>
+              <w:rPr>
+                <w:b w:val="0"/>
+                <w:bCs w:val="0"/>
+              </w:rPr>
+              <w:t xml:space="preserve"> mostrará una ventana de confirmación al investigador/sanitario.</w:t>
+            </w:r>
+            <w:r>
+              <w:rPr>
+                <w:b w:val="0"/>
+                <w:bCs w:val="0"/>
+              </w:rPr>
+              <w:br/>
+            </w:r>
+            <w:r>
+              <w:rPr>
+                <w:b w:val="0"/>
+                <w:bCs w:val="0"/>
+              </w:rPr>
+              <w:br/>
+              <w:t xml:space="preserve">En caso de que confirme el cierre, se desconectará de la app. En caso de que cancele el cierre de sesión, podrá seguir utilizando la </w:t>
+            </w:r>
+            <w:proofErr w:type="gramStart"/>
+            <w:r>
+              <w:rPr>
+                <w:b w:val="0"/>
+                <w:bCs w:val="0"/>
+              </w:rPr>
+              <w:t>app</w:t>
+            </w:r>
+            <w:proofErr w:type="gramEnd"/>
+            <w:r>
+              <w:rPr>
+                <w:b w:val="0"/>
+                <w:bCs w:val="0"/>
+              </w:rPr>
+              <w:t xml:space="preserve"> con total normalidad.</w:t>
+            </w:r>
+          </w:p>
+        </w:tc>
+      </w:tr>
+      <w:tr>
+        <w:tc>
+          <w:tcPr>
+            <w:cnfStyle w:val="001000000000" w:firstRow="0" w:lastRow="0" w:firstColumn="1" w:lastColumn="0" w:oddVBand="0" w:evenVBand="0" w:oddHBand="0" w:evenHBand="0" w:firstRowFirstColumn="0" w:firstRowLastColumn="0" w:lastRowFirstColumn="0" w:lastRowLastColumn="0"/>
+            <w:tcW w:w="8494" w:type="dxa"/>
+          </w:tcPr>
+          <w:p>
+            <w:pPr>
+              <w:rPr>
+                <w:b w:val="0"/>
+                <w:bCs w:val="0"/>
+              </w:rPr>
+            </w:pPr>
+            <w:r>
+              <w:t xml:space="preserve">Prioridad: </w:t>
+            </w:r>
+            <w:r>
+              <w:rPr>
+                <w:b w:val="0"/>
+                <w:bCs w:val="0"/>
+              </w:rPr>
+              <w:t>Media/Deseado</w:t>
+            </w:r>
+          </w:p>
+        </w:tc>
+      </w:tr>
+    </w:tbl>
     <w:p/>
     <w:p>
       <w:r>
@@ -2953,7 +5946,13 @@
     </w:p>
     <w:p>
       <w:r>
-        <w:t>Por último, habría que añadir los RF de procesado y almacenamiento de las mediciones. TODO ESTO SERÁ DE PRIORIDAD MEDIA/DESEADO.</w:t>
+        <w:t xml:space="preserve">Por último, habría que añadir los RF de procesado y almacenamiento de las mediciones. TODO ESTO SERÁ DE PRIORIDAD </w:t>
+      </w:r>
+      <w:r>
+        <w:t>BAJA/OPCIONAL</w:t>
+      </w:r>
+      <w:r>
+        <w:t>.</w:t>
       </w:r>
     </w:p>
     <w:p>
@@ -2961,44 +5960,20 @@
         <w:t>RF QUE FALTAN:</w:t>
       </w:r>
       <w:r>
-        <w:br/>
-        <w:t>- PANTALLA DE DATOS DEL USUARIO</w:t>
-      </w:r>
-      <w:r>
-        <w:br/>
-        <w:t>- MODIFICACIÓN DE DATOS DEL USUARIO</w:t>
-      </w:r>
-      <w:r>
-        <w:br/>
-        <w:t>- ELIMINACIÓN DEL USUARIO</w:t>
-      </w:r>
-      <w:r>
-        <w:br/>
-        <w:t>- CONSULTA DE DATOS DEL SANITARIO/INVESTIGADOR</w:t>
-      </w:r>
-      <w:r>
-        <w:br/>
-        <w:t>- PANTALLA DE DATOS DEL SANITARIO/INVESTIGADOR</w:t>
-      </w:r>
-      <w:r>
-        <w:br/>
-        <w:t>- MODIFICACIÓN DE DATOS DEL SANITARIO/INVESTIGADOR</w:t>
-      </w:r>
-      <w:r>
-        <w:br/>
-        <w:t>- BORRADO DEL SANITARIO/INVESTIGADOR</w:t>
-      </w:r>
-      <w:r>
-        <w:br/>
-      </w:r>
-      <w:r>
-        <w:lastRenderedPageBreak/>
-        <w:t>- CIERRE DE SESIÓN</w:t>
+        <w:t xml:space="preserve"> </w:t>
       </w:r>
       <w:r>
         <w:br/>
       </w:r>
     </w:p>
+    <w:p/>
+    <w:p/>
+    <w:p/>
+    <w:p/>
+    <w:p/>
+    <w:p/>
+    <w:p/>
+    <w:p/>
     <w:p>
       <w:pPr>
         <w:rPr>
@@ -3023,43 +5998,447 @@
           <w:i/>
           <w:iCs/>
         </w:rPr>
+        <w:lastRenderedPageBreak/>
         <w:t>REQUISITOS NO FUNCIONALES</w:t>
       </w:r>
     </w:p>
-    <w:p>
-      <w:pPr>
-        <w:rPr>
-          <w:b/>
-          <w:bCs/>
-          <w:i/>
-          <w:iCs/>
-        </w:rPr>
-      </w:pPr>
-    </w:p>
-    <w:p>
-      <w:r>
-        <w:rPr>
-          <w:b/>
-          <w:bCs/>
-        </w:rPr>
-        <w:t xml:space="preserve">RNF-001: </w:t>
-      </w:r>
-      <w:r>
-        <w:t>El dispositivo móvil debe tener Bluetooth, tenerlo activo y con los permisos habilitados para que pueda conectarse con los dispositivos con sensores.</w:t>
-      </w:r>
-    </w:p>
-    <w:p>
-      <w:r>
-        <w:rPr>
-          <w:b/>
-          <w:bCs/>
-        </w:rPr>
-        <w:t xml:space="preserve">RNF-002: </w:t>
-      </w:r>
-      <w:r>
-        <w:t>El dispositivo móvil debe tener sistema operativo Android, con una versión igual o superior a Android 11.</w:t>
-      </w:r>
-    </w:p>
+    <w:p/>
+    <w:tbl>
+      <w:tblPr>
+        <w:tblStyle w:val="Tablaconcuadrcula1Claro-nfasis2"/>
+        <w:tblW w:w="0" w:type="auto"/>
+        <w:tblLook w:val="04A0" w:firstRow="1" w:lastRow="0" w:firstColumn="1" w:lastColumn="0" w:noHBand="0" w:noVBand="1"/>
+      </w:tblPr>
+      <w:tblGrid>
+        <w:gridCol w:w="8494"/>
+      </w:tblGrid>
+      <w:tr>
+        <w:trPr>
+          <w:cnfStyle w:val="100000000000" w:firstRow="1" w:lastRow="0" w:firstColumn="0" w:lastColumn="0" w:oddVBand="0" w:evenVBand="0" w:oddHBand="0" w:evenHBand="0" w:firstRowFirstColumn="0" w:firstRowLastColumn="0" w:lastRowFirstColumn="0" w:lastRowLastColumn="0"/>
+        </w:trPr>
+        <w:tc>
+          <w:tcPr>
+            <w:cnfStyle w:val="001000000000" w:firstRow="0" w:lastRow="0" w:firstColumn="1" w:lastColumn="0" w:oddVBand="0" w:evenVBand="0" w:oddHBand="0" w:evenHBand="0" w:firstRowFirstColumn="0" w:firstRowLastColumn="0" w:lastRowFirstColumn="0" w:lastRowLastColumn="0"/>
+            <w:tcW w:w="8494" w:type="dxa"/>
+          </w:tcPr>
+          <w:p>
+            <w:r>
+              <w:t>RNF-001: BLUETOOTH</w:t>
+            </w:r>
+          </w:p>
+        </w:tc>
+      </w:tr>
+      <w:tr>
+        <w:tc>
+          <w:tcPr>
+            <w:cnfStyle w:val="001000000000" w:firstRow="0" w:lastRow="0" w:firstColumn="1" w:lastColumn="0" w:oddVBand="0" w:evenVBand="0" w:oddHBand="0" w:evenHBand="0" w:firstRowFirstColumn="0" w:firstRowLastColumn="0" w:lastRowFirstColumn="0" w:lastRowLastColumn="0"/>
+            <w:tcW w:w="8494" w:type="dxa"/>
+          </w:tcPr>
+          <w:p>
+            <w:pPr>
+              <w:rPr>
+                <w:b w:val="0"/>
+                <w:bCs w:val="0"/>
+              </w:rPr>
+            </w:pPr>
+            <w:r>
+              <w:t>Descripción:</w:t>
+            </w:r>
+            <w:r>
+              <w:br/>
+            </w:r>
+            <w:r>
+              <w:rPr>
+                <w:b w:val="0"/>
+                <w:bCs w:val="0"/>
+              </w:rPr>
+              <w:t>El dispositivo móvil debe tener Bluetooth, tenerlo activo y con los permisos habilitados para que pueda conectarse con los dispositivos con sensores.</w:t>
+            </w:r>
+          </w:p>
+        </w:tc>
+      </w:tr>
+    </w:tbl>
+    <w:p/>
+    <w:tbl>
+      <w:tblPr>
+        <w:tblStyle w:val="Tablaconcuadrcula1Claro-nfasis2"/>
+        <w:tblW w:w="0" w:type="auto"/>
+        <w:tblLook w:val="04A0" w:firstRow="1" w:lastRow="0" w:firstColumn="1" w:lastColumn="0" w:noHBand="0" w:noVBand="1"/>
+      </w:tblPr>
+      <w:tblGrid>
+        <w:gridCol w:w="8494"/>
+      </w:tblGrid>
+      <w:tr>
+        <w:trPr>
+          <w:cnfStyle w:val="100000000000" w:firstRow="1" w:lastRow="0" w:firstColumn="0" w:lastColumn="0" w:oddVBand="0" w:evenVBand="0" w:oddHBand="0" w:evenHBand="0" w:firstRowFirstColumn="0" w:firstRowLastColumn="0" w:lastRowFirstColumn="0" w:lastRowLastColumn="0"/>
+        </w:trPr>
+        <w:tc>
+          <w:tcPr>
+            <w:cnfStyle w:val="001000000000" w:firstRow="0" w:lastRow="0" w:firstColumn="1" w:lastColumn="0" w:oddVBand="0" w:evenVBand="0" w:oddHBand="0" w:evenHBand="0" w:firstRowFirstColumn="0" w:firstRowLastColumn="0" w:lastRowFirstColumn="0" w:lastRowLastColumn="0"/>
+            <w:tcW w:w="8494" w:type="dxa"/>
+          </w:tcPr>
+          <w:p>
+            <w:r>
+              <w:t>RNF-002: SISTEMA OPERATIVO</w:t>
+            </w:r>
+          </w:p>
+        </w:tc>
+      </w:tr>
+      <w:tr>
+        <w:tc>
+          <w:tcPr>
+            <w:cnfStyle w:val="001000000000" w:firstRow="0" w:lastRow="0" w:firstColumn="1" w:lastColumn="0" w:oddVBand="0" w:evenVBand="0" w:oddHBand="0" w:evenHBand="0" w:firstRowFirstColumn="0" w:firstRowLastColumn="0" w:lastRowFirstColumn="0" w:lastRowLastColumn="0"/>
+            <w:tcW w:w="8494" w:type="dxa"/>
+          </w:tcPr>
+          <w:p>
+            <w:pPr>
+              <w:rPr>
+                <w:b w:val="0"/>
+                <w:bCs w:val="0"/>
+              </w:rPr>
+            </w:pPr>
+            <w:r>
+              <w:t>Descripción:</w:t>
+            </w:r>
+            <w:r>
+              <w:br/>
+            </w:r>
+            <w:r>
+              <w:rPr>
+                <w:b w:val="0"/>
+                <w:bCs w:val="0"/>
+              </w:rPr>
+              <w:t>El dispositivo móvil debe tener sistema operativo Android, con una versión igual o superior a Android 11.</w:t>
+            </w:r>
+          </w:p>
+        </w:tc>
+      </w:tr>
+    </w:tbl>
+    <w:p/>
+    <w:tbl>
+      <w:tblPr>
+        <w:tblStyle w:val="Tablaconcuadrcula1Claro-nfasis2"/>
+        <w:tblW w:w="0" w:type="auto"/>
+        <w:tblLook w:val="04A0" w:firstRow="1" w:lastRow="0" w:firstColumn="1" w:lastColumn="0" w:noHBand="0" w:noVBand="1"/>
+      </w:tblPr>
+      <w:tblGrid>
+        <w:gridCol w:w="8494"/>
+      </w:tblGrid>
+      <w:tr>
+        <w:trPr>
+          <w:cnfStyle w:val="100000000000" w:firstRow="1" w:lastRow="0" w:firstColumn="0" w:lastColumn="0" w:oddVBand="0" w:evenVBand="0" w:oddHBand="0" w:evenHBand="0" w:firstRowFirstColumn="0" w:firstRowLastColumn="0" w:lastRowFirstColumn="0" w:lastRowLastColumn="0"/>
+        </w:trPr>
+        <w:tc>
+          <w:tcPr>
+            <w:cnfStyle w:val="001000000000" w:firstRow="0" w:lastRow="0" w:firstColumn="1" w:lastColumn="0" w:oddVBand="0" w:evenVBand="0" w:oddHBand="0" w:evenHBand="0" w:firstRowFirstColumn="0" w:firstRowLastColumn="0" w:lastRowFirstColumn="0" w:lastRowLastColumn="0"/>
+            <w:tcW w:w="8494" w:type="dxa"/>
+          </w:tcPr>
+          <w:p>
+            <w:r>
+              <w:t>RF-003: INTERNET</w:t>
+            </w:r>
+          </w:p>
+        </w:tc>
+      </w:tr>
+      <w:tr>
+        <w:tc>
+          <w:tcPr>
+            <w:cnfStyle w:val="001000000000" w:firstRow="0" w:lastRow="0" w:firstColumn="1" w:lastColumn="0" w:oddVBand="0" w:evenVBand="0" w:oddHBand="0" w:evenHBand="0" w:firstRowFirstColumn="0" w:firstRowLastColumn="0" w:lastRowFirstColumn="0" w:lastRowLastColumn="0"/>
+            <w:tcW w:w="8494" w:type="dxa"/>
+          </w:tcPr>
+          <w:p>
+            <w:pPr>
+              <w:rPr>
+                <w:b w:val="0"/>
+                <w:bCs w:val="0"/>
+              </w:rPr>
+            </w:pPr>
+            <w:r>
+              <w:t>Descripción:</w:t>
+            </w:r>
+            <w:r>
+              <w:br/>
+            </w:r>
+            <w:r>
+              <w:rPr>
+                <w:b w:val="0"/>
+                <w:bCs w:val="0"/>
+              </w:rPr>
+              <w:t xml:space="preserve">Debido al uso de bases de datos, el dispositivo deberá tener conexión a Internet para poder utilizar la </w:t>
+            </w:r>
+            <w:proofErr w:type="gramStart"/>
+            <w:r>
+              <w:rPr>
+                <w:b w:val="0"/>
+                <w:bCs w:val="0"/>
+              </w:rPr>
+              <w:t>app</w:t>
+            </w:r>
+            <w:proofErr w:type="gramEnd"/>
+            <w:r>
+              <w:rPr>
+                <w:b w:val="0"/>
+                <w:bCs w:val="0"/>
+              </w:rPr>
+              <w:t>.</w:t>
+            </w:r>
+          </w:p>
+        </w:tc>
+      </w:tr>
+    </w:tbl>
+    <w:p/>
+    <w:tbl>
+      <w:tblPr>
+        <w:tblStyle w:val="Tablaconcuadrcula1Claro-nfasis2"/>
+        <w:tblW w:w="0" w:type="auto"/>
+        <w:tblLook w:val="04A0" w:firstRow="1" w:lastRow="0" w:firstColumn="1" w:lastColumn="0" w:noHBand="0" w:noVBand="1"/>
+      </w:tblPr>
+      <w:tblGrid>
+        <w:gridCol w:w="8494"/>
+      </w:tblGrid>
+      <w:tr>
+        <w:trPr>
+          <w:cnfStyle w:val="100000000000" w:firstRow="1" w:lastRow="0" w:firstColumn="0" w:lastColumn="0" w:oddVBand="0" w:evenVBand="0" w:oddHBand="0" w:evenHBand="0" w:firstRowFirstColumn="0" w:firstRowLastColumn="0" w:lastRowFirstColumn="0" w:lastRowLastColumn="0"/>
+        </w:trPr>
+        <w:tc>
+          <w:tcPr>
+            <w:cnfStyle w:val="001000000000" w:firstRow="0" w:lastRow="0" w:firstColumn="1" w:lastColumn="0" w:oddVBand="0" w:evenVBand="0" w:oddHBand="0" w:evenHBand="0" w:firstRowFirstColumn="0" w:firstRowLastColumn="0" w:lastRowFirstColumn="0" w:lastRowLastColumn="0"/>
+            <w:tcW w:w="8494" w:type="dxa"/>
+          </w:tcPr>
+          <w:p>
+            <w:r>
+              <w:t>RNF-00</w:t>
+            </w:r>
+            <w:r>
+              <w:t>4</w:t>
+            </w:r>
+            <w:r>
+              <w:t>: BOTONES DE LA PANTALLA PRINCIPAL</w:t>
+            </w:r>
+          </w:p>
+        </w:tc>
+      </w:tr>
+      <w:tr>
+        <w:tc>
+          <w:tcPr>
+            <w:cnfStyle w:val="001000000000" w:firstRow="0" w:lastRow="0" w:firstColumn="1" w:lastColumn="0" w:oddVBand="0" w:evenVBand="0" w:oddHBand="0" w:evenHBand="0" w:firstRowFirstColumn="0" w:firstRowLastColumn="0" w:lastRowFirstColumn="0" w:lastRowLastColumn="0"/>
+            <w:tcW w:w="8494" w:type="dxa"/>
+          </w:tcPr>
+          <w:p>
+            <w:pPr>
+              <w:rPr>
+                <w:b w:val="0"/>
+                <w:bCs w:val="0"/>
+              </w:rPr>
+            </w:pPr>
+            <w:r>
+              <w:t>Descripción:</w:t>
+            </w:r>
+            <w:r>
+              <w:br/>
+            </w:r>
+            <w:r>
+              <w:rPr>
+                <w:b w:val="0"/>
+                <w:bCs w:val="0"/>
+              </w:rPr>
+              <w:t xml:space="preserve">Los botones de la pantalla principal de la aplicación estarán diseñados con imágenes, para que sea más intuitivo y entendible su uso. De esta forma, el investigador/sanitario </w:t>
+            </w:r>
+            <w:r>
+              <w:rPr>
+                <w:b w:val="0"/>
+                <w:bCs w:val="0"/>
+              </w:rPr>
+              <w:t xml:space="preserve">se familiarizará de forma rápida con el uso de la </w:t>
+            </w:r>
+            <w:proofErr w:type="gramStart"/>
+            <w:r>
+              <w:rPr>
+                <w:b w:val="0"/>
+                <w:bCs w:val="0"/>
+              </w:rPr>
+              <w:t>app</w:t>
+            </w:r>
+            <w:proofErr w:type="gramEnd"/>
+            <w:r>
+              <w:rPr>
+                <w:b w:val="0"/>
+                <w:bCs w:val="0"/>
+              </w:rPr>
+              <w:t xml:space="preserve"> y sabrá navegar de forma cómoda por el menú con pocos usos.</w:t>
+            </w:r>
+          </w:p>
+        </w:tc>
+      </w:tr>
+    </w:tbl>
+    <w:p/>
+    <w:tbl>
+      <w:tblPr>
+        <w:tblStyle w:val="Tablaconcuadrcula1Claro-nfasis2"/>
+        <w:tblW w:w="0" w:type="auto"/>
+        <w:tblLook w:val="04A0" w:firstRow="1" w:lastRow="0" w:firstColumn="1" w:lastColumn="0" w:noHBand="0" w:noVBand="1"/>
+      </w:tblPr>
+      <w:tblGrid>
+        <w:gridCol w:w="8494"/>
+      </w:tblGrid>
+      <w:tr>
+        <w:trPr>
+          <w:cnfStyle w:val="100000000000" w:firstRow="1" w:lastRow="0" w:firstColumn="0" w:lastColumn="0" w:oddVBand="0" w:evenVBand="0" w:oddHBand="0" w:evenHBand="0" w:firstRowFirstColumn="0" w:firstRowLastColumn="0" w:lastRowFirstColumn="0" w:lastRowLastColumn="0"/>
+        </w:trPr>
+        <w:tc>
+          <w:tcPr>
+            <w:cnfStyle w:val="001000000000" w:firstRow="0" w:lastRow="0" w:firstColumn="1" w:lastColumn="0" w:oddVBand="0" w:evenVBand="0" w:oddHBand="0" w:evenHBand="0" w:firstRowFirstColumn="0" w:firstRowLastColumn="0" w:lastRowFirstColumn="0" w:lastRowLastColumn="0"/>
+            <w:tcW w:w="8494" w:type="dxa"/>
+          </w:tcPr>
+          <w:p>
+            <w:r>
+              <w:t>R</w:t>
+            </w:r>
+            <w:r>
+              <w:t>N</w:t>
+            </w:r>
+            <w:r>
+              <w:t>F-005: BOTONES DE LA PANTALLA DE GESTIÓN DE DISPOSITIVOS</w:t>
+            </w:r>
+          </w:p>
+        </w:tc>
+      </w:tr>
+      <w:tr>
+        <w:tc>
+          <w:tcPr>
+            <w:cnfStyle w:val="001000000000" w:firstRow="0" w:lastRow="0" w:firstColumn="1" w:lastColumn="0" w:oddVBand="0" w:evenVBand="0" w:oddHBand="0" w:evenHBand="0" w:firstRowFirstColumn="0" w:firstRowLastColumn="0" w:lastRowFirstColumn="0" w:lastRowLastColumn="0"/>
+            <w:tcW w:w="8494" w:type="dxa"/>
+          </w:tcPr>
+          <w:p>
+            <w:r>
+              <w:t>Descripción:</w:t>
+            </w:r>
+            <w:r>
+              <w:br/>
+            </w:r>
+            <w:r>
+              <w:rPr>
+                <w:b w:val="0"/>
+                <w:bCs w:val="0"/>
+              </w:rPr>
+              <w:t xml:space="preserve">Los botones de la pantalla </w:t>
+            </w:r>
+            <w:r>
+              <w:rPr>
+                <w:b w:val="0"/>
+                <w:bCs w:val="0"/>
+              </w:rPr>
+              <w:t>de gestión de dispositivos</w:t>
+            </w:r>
+            <w:r>
+              <w:rPr>
+                <w:b w:val="0"/>
+                <w:bCs w:val="0"/>
+              </w:rPr>
+              <w:t xml:space="preserve"> estarán diseñados con imágenes, para que sea más intuitivo y entendible su uso. De esta forma, el investigador/sanitario se familiarizará de forma rápida con el uso de la </w:t>
+            </w:r>
+            <w:proofErr w:type="gramStart"/>
+            <w:r>
+              <w:rPr>
+                <w:b w:val="0"/>
+                <w:bCs w:val="0"/>
+              </w:rPr>
+              <w:t>app</w:t>
+            </w:r>
+            <w:proofErr w:type="gramEnd"/>
+            <w:r>
+              <w:rPr>
+                <w:b w:val="0"/>
+                <w:bCs w:val="0"/>
+              </w:rPr>
+              <w:t xml:space="preserve"> y sabrá navegar de forma cómoda por el menú con pocos usos.</w:t>
+            </w:r>
+          </w:p>
+        </w:tc>
+      </w:tr>
+    </w:tbl>
+    <w:p/>
+    <w:tbl>
+      <w:tblPr>
+        <w:tblStyle w:val="Tablaconcuadrcula1Claro-nfasis2"/>
+        <w:tblW w:w="0" w:type="auto"/>
+        <w:tblLook w:val="04A0" w:firstRow="1" w:lastRow="0" w:firstColumn="1" w:lastColumn="0" w:noHBand="0" w:noVBand="1"/>
+      </w:tblPr>
+      <w:tblGrid>
+        <w:gridCol w:w="8494"/>
+      </w:tblGrid>
+      <w:tr>
+        <w:trPr>
+          <w:cnfStyle w:val="100000000000" w:firstRow="1" w:lastRow="0" w:firstColumn="0" w:lastColumn="0" w:oddVBand="0" w:evenVBand="0" w:oddHBand="0" w:evenHBand="0" w:firstRowFirstColumn="0" w:firstRowLastColumn="0" w:lastRowFirstColumn="0" w:lastRowLastColumn="0"/>
+        </w:trPr>
+        <w:tc>
+          <w:tcPr>
+            <w:cnfStyle w:val="001000000000" w:firstRow="0" w:lastRow="0" w:firstColumn="1" w:lastColumn="0" w:oddVBand="0" w:evenVBand="0" w:oddHBand="0" w:evenHBand="0" w:firstRowFirstColumn="0" w:firstRowLastColumn="0" w:lastRowFirstColumn="0" w:lastRowLastColumn="0"/>
+            <w:tcW w:w="8494" w:type="dxa"/>
+          </w:tcPr>
+          <w:p>
+            <w:r>
+              <w:t>R</w:t>
+            </w:r>
+            <w:r>
+              <w:t>N</w:t>
+            </w:r>
+            <w:r>
+              <w:t>F</w:t>
+            </w:r>
+            <w:r>
+              <w:t>-006: SEGURIDAD</w:t>
+            </w:r>
+          </w:p>
+        </w:tc>
+      </w:tr>
+      <w:tr>
+        <w:tc>
+          <w:tcPr>
+            <w:cnfStyle w:val="001000000000" w:firstRow="0" w:lastRow="0" w:firstColumn="1" w:lastColumn="0" w:oddVBand="0" w:evenVBand="0" w:oddHBand="0" w:evenHBand="0" w:firstRowFirstColumn="0" w:firstRowLastColumn="0" w:lastRowFirstColumn="0" w:lastRowLastColumn="0"/>
+            <w:tcW w:w="8494" w:type="dxa"/>
+          </w:tcPr>
+          <w:p>
+            <w:pPr>
+              <w:rPr>
+                <w:b w:val="0"/>
+                <w:bCs w:val="0"/>
+              </w:rPr>
+            </w:pPr>
+            <w:r>
+              <w:t>Descripción:</w:t>
+            </w:r>
+            <w:r>
+              <w:br/>
+            </w:r>
+            <w:r>
+              <w:rPr>
+                <w:b w:val="0"/>
+                <w:bCs w:val="0"/>
+              </w:rPr>
+              <w:t xml:space="preserve">Para poder usar la aplicación, debido al uso de bases de datos y al manejo de información personal, será necesario estar registrado e iniciar sesión para poder utilizar la </w:t>
+            </w:r>
+            <w:proofErr w:type="gramStart"/>
+            <w:r>
+              <w:rPr>
+                <w:b w:val="0"/>
+                <w:bCs w:val="0"/>
+              </w:rPr>
+              <w:t>app</w:t>
+            </w:r>
+            <w:proofErr w:type="gramEnd"/>
+            <w:r>
+              <w:rPr>
+                <w:b w:val="0"/>
+                <w:bCs w:val="0"/>
+              </w:rPr>
+              <w:t>.</w:t>
+            </w:r>
+          </w:p>
+        </w:tc>
+      </w:tr>
+    </w:tbl>
+    <w:p/>
     <w:sectPr>
       <w:pgSz w:w="11906" w:h="16838"/>
       <w:pgMar w:top="1417" w:right="1701" w:bottom="1417" w:left="1701" w:header="708" w:footer="708" w:gutter="0"/>
@@ -3068,6 +6447,586 @@
     </w:sectPr>
   </w:body>
 </w:document>
+</file>
+
+<file path=word/numbering.xml><?xml version="1.0" encoding="utf-8"?>
+<w:numbering xmlns:wpc="http://schemas.microsoft.com/office/word/2010/wordprocessingCanvas" xmlns:cx="http://schemas.microsoft.com/office/drawing/2014/chartex" xmlns:cx1="http://schemas.microsoft.com/office/drawing/2015/9/8/chartex" xmlns:cx2="http://schemas.microsoft.com/office/drawing/2015/10/21/chartex" xmlns:cx3="http://schemas.microsoft.com/office/drawing/2016/5/9/chartex" xmlns:cx4="http://schemas.microsoft.com/office/drawing/2016/5/10/chartex" xmlns:cx5="http://schemas.microsoft.com/office/drawing/2016/5/11/chartex" xmlns:cx6="http://schemas.microsoft.com/office/drawing/2016/5/12/chartex" xmlns:cx7="http://schemas.microsoft.com/office/drawing/2016/5/13/chartex" xmlns:cx8="http://schemas.microsoft.com/office/drawing/2016/5/14/chartex" xmlns:mc="http://schemas.openxmlformats.org/markup-compatibility/2006" xmlns:aink="http://schemas.microsoft.com/office/drawing/2016/ink" xmlns:am3d="http://schemas.microsoft.com/office/drawing/2017/model3d" xmlns:o="urn:schemas-microsoft-com:office:office" xmlns:r="http://schemas.openxmlformats.org/officeDocument/2006/relationships" xmlns:m="http://schemas.openxmlformats.org/officeDocument/2006/math" xmlns:v="urn:schemas-microsoft-com:vml" xmlns:wp14="http://schemas.microsoft.com/office/word/2010/wordprocessingDrawing" xmlns:wp="http://schemas.openxmlformats.org/drawingml/2006/wordprocessingDrawing" xmlns:w10="urn:schemas-microsoft-com:office:word" xmlns:w="http://schemas.openxmlformats.org/wordprocessingml/2006/main" xmlns:w14="http://schemas.microsoft.com/office/word/2010/wordml" xmlns:w15="http://schemas.microsoft.com/office/word/2012/wordml" xmlns:w16cex="http://schemas.microsoft.com/office/word/2018/wordml/cex" xmlns:w16cid="http://schemas.microsoft.com/office/word/2016/wordml/cid" xmlns:w16="http://schemas.microsoft.com/office/word/2018/wordml" xmlns:w16sdtdh="http://schemas.microsoft.com/office/word/2020/wordml/sdtdatahash" xmlns:w16se="http://schemas.microsoft.com/office/word/2015/wordml/symex" xmlns:wpg="http://schemas.microsoft.com/office/word/2010/wordprocessingGroup" xmlns:wpi="http://schemas.microsoft.com/office/word/2010/wordprocessingInk" xmlns:wne="http://schemas.microsoft.com/office/word/2006/wordml" xmlns:wps="http://schemas.microsoft.com/office/word/2010/wordprocessingShape" mc:Ignorable="w14 w15 w16se w16cid w16 w16cex w16sdtdh wp14">
+  <w:abstractNum w:abstractNumId="0" w15:restartNumberingAfterBreak="0">
+    <w:nsid w:val="245626E4"/>
+    <w:multiLevelType w:val="hybridMultilevel"/>
+    <w:tmpl w:val="9DCC34C0"/>
+    <w:lvl w:ilvl="0" w:tplc="114A80A4">
+      <w:numFmt w:val="bullet"/>
+      <w:lvlText w:val="-"/>
+      <w:lvlJc w:val="left"/>
+      <w:pPr>
+        <w:ind w:left="720" w:hanging="360"/>
+      </w:pPr>
+      <w:rPr>
+        <w:rFonts w:ascii="Calibri" w:eastAsiaTheme="minorHAnsi" w:hAnsi="Calibri" w:cs="Calibri" w:hint="default"/>
+      </w:rPr>
+    </w:lvl>
+    <w:lvl w:ilvl="1" w:tplc="0C0A0003" w:tentative="1">
+      <w:start w:val="1"/>
+      <w:numFmt w:val="bullet"/>
+      <w:lvlText w:val="o"/>
+      <w:lvlJc w:val="left"/>
+      <w:pPr>
+        <w:ind w:left="1440" w:hanging="360"/>
+      </w:pPr>
+      <w:rPr>
+        <w:rFonts w:ascii="Courier New" w:hAnsi="Courier New" w:cs="Courier New" w:hint="default"/>
+      </w:rPr>
+    </w:lvl>
+    <w:lvl w:ilvl="2" w:tplc="0C0A0005" w:tentative="1">
+      <w:start w:val="1"/>
+      <w:numFmt w:val="bullet"/>
+      <w:lvlText w:val=""/>
+      <w:lvlJc w:val="left"/>
+      <w:pPr>
+        <w:ind w:left="2160" w:hanging="360"/>
+      </w:pPr>
+      <w:rPr>
+        <w:rFonts w:ascii="Wingdings" w:hAnsi="Wingdings" w:hint="default"/>
+      </w:rPr>
+    </w:lvl>
+    <w:lvl w:ilvl="3" w:tplc="0C0A0001" w:tentative="1">
+      <w:start w:val="1"/>
+      <w:numFmt w:val="bullet"/>
+      <w:lvlText w:val=""/>
+      <w:lvlJc w:val="left"/>
+      <w:pPr>
+        <w:ind w:left="2880" w:hanging="360"/>
+      </w:pPr>
+      <w:rPr>
+        <w:rFonts w:ascii="Symbol" w:hAnsi="Symbol" w:hint="default"/>
+      </w:rPr>
+    </w:lvl>
+    <w:lvl w:ilvl="4" w:tplc="0C0A0003" w:tentative="1">
+      <w:start w:val="1"/>
+      <w:numFmt w:val="bullet"/>
+      <w:lvlText w:val="o"/>
+      <w:lvlJc w:val="left"/>
+      <w:pPr>
+        <w:ind w:left="3600" w:hanging="360"/>
+      </w:pPr>
+      <w:rPr>
+        <w:rFonts w:ascii="Courier New" w:hAnsi="Courier New" w:cs="Courier New" w:hint="default"/>
+      </w:rPr>
+    </w:lvl>
+    <w:lvl w:ilvl="5" w:tplc="0C0A0005" w:tentative="1">
+      <w:start w:val="1"/>
+      <w:numFmt w:val="bullet"/>
+      <w:lvlText w:val=""/>
+      <w:lvlJc w:val="left"/>
+      <w:pPr>
+        <w:ind w:left="4320" w:hanging="360"/>
+      </w:pPr>
+      <w:rPr>
+        <w:rFonts w:ascii="Wingdings" w:hAnsi="Wingdings" w:hint="default"/>
+      </w:rPr>
+    </w:lvl>
+    <w:lvl w:ilvl="6" w:tplc="0C0A0001" w:tentative="1">
+      <w:start w:val="1"/>
+      <w:numFmt w:val="bullet"/>
+      <w:lvlText w:val=""/>
+      <w:lvlJc w:val="left"/>
+      <w:pPr>
+        <w:ind w:left="5040" w:hanging="360"/>
+      </w:pPr>
+      <w:rPr>
+        <w:rFonts w:ascii="Symbol" w:hAnsi="Symbol" w:hint="default"/>
+      </w:rPr>
+    </w:lvl>
+    <w:lvl w:ilvl="7" w:tplc="0C0A0003" w:tentative="1">
+      <w:start w:val="1"/>
+      <w:numFmt w:val="bullet"/>
+      <w:lvlText w:val="o"/>
+      <w:lvlJc w:val="left"/>
+      <w:pPr>
+        <w:ind w:left="5760" w:hanging="360"/>
+      </w:pPr>
+      <w:rPr>
+        <w:rFonts w:ascii="Courier New" w:hAnsi="Courier New" w:cs="Courier New" w:hint="default"/>
+      </w:rPr>
+    </w:lvl>
+    <w:lvl w:ilvl="8" w:tplc="0C0A0005" w:tentative="1">
+      <w:start w:val="1"/>
+      <w:numFmt w:val="bullet"/>
+      <w:lvlText w:val=""/>
+      <w:lvlJc w:val="left"/>
+      <w:pPr>
+        <w:ind w:left="6480" w:hanging="360"/>
+      </w:pPr>
+      <w:rPr>
+        <w:rFonts w:ascii="Wingdings" w:hAnsi="Wingdings" w:hint="default"/>
+      </w:rPr>
+    </w:lvl>
+  </w:abstractNum>
+  <w:abstractNum w:abstractNumId="1" w15:restartNumberingAfterBreak="0">
+    <w:nsid w:val="39AF3CD6"/>
+    <w:multiLevelType w:val="hybridMultilevel"/>
+    <w:tmpl w:val="5FF800C4"/>
+    <w:lvl w:ilvl="0" w:tplc="7B94494C">
+      <w:numFmt w:val="bullet"/>
+      <w:lvlText w:val="-"/>
+      <w:lvlJc w:val="left"/>
+      <w:pPr>
+        <w:ind w:left="720" w:hanging="360"/>
+      </w:pPr>
+      <w:rPr>
+        <w:rFonts w:ascii="Calibri" w:eastAsiaTheme="minorHAnsi" w:hAnsi="Calibri" w:cs="Calibri" w:hint="default"/>
+      </w:rPr>
+    </w:lvl>
+    <w:lvl w:ilvl="1" w:tplc="0C0A0003" w:tentative="1">
+      <w:start w:val="1"/>
+      <w:numFmt w:val="bullet"/>
+      <w:lvlText w:val="o"/>
+      <w:lvlJc w:val="left"/>
+      <w:pPr>
+        <w:ind w:left="1440" w:hanging="360"/>
+      </w:pPr>
+      <w:rPr>
+        <w:rFonts w:ascii="Courier New" w:hAnsi="Courier New" w:cs="Courier New" w:hint="default"/>
+      </w:rPr>
+    </w:lvl>
+    <w:lvl w:ilvl="2" w:tplc="0C0A0005" w:tentative="1">
+      <w:start w:val="1"/>
+      <w:numFmt w:val="bullet"/>
+      <w:lvlText w:val=""/>
+      <w:lvlJc w:val="left"/>
+      <w:pPr>
+        <w:ind w:left="2160" w:hanging="360"/>
+      </w:pPr>
+      <w:rPr>
+        <w:rFonts w:ascii="Wingdings" w:hAnsi="Wingdings" w:hint="default"/>
+      </w:rPr>
+    </w:lvl>
+    <w:lvl w:ilvl="3" w:tplc="0C0A0001" w:tentative="1">
+      <w:start w:val="1"/>
+      <w:numFmt w:val="bullet"/>
+      <w:lvlText w:val=""/>
+      <w:lvlJc w:val="left"/>
+      <w:pPr>
+        <w:ind w:left="2880" w:hanging="360"/>
+      </w:pPr>
+      <w:rPr>
+        <w:rFonts w:ascii="Symbol" w:hAnsi="Symbol" w:hint="default"/>
+      </w:rPr>
+    </w:lvl>
+    <w:lvl w:ilvl="4" w:tplc="0C0A0003" w:tentative="1">
+      <w:start w:val="1"/>
+      <w:numFmt w:val="bullet"/>
+      <w:lvlText w:val="o"/>
+      <w:lvlJc w:val="left"/>
+      <w:pPr>
+        <w:ind w:left="3600" w:hanging="360"/>
+      </w:pPr>
+      <w:rPr>
+        <w:rFonts w:ascii="Courier New" w:hAnsi="Courier New" w:cs="Courier New" w:hint="default"/>
+      </w:rPr>
+    </w:lvl>
+    <w:lvl w:ilvl="5" w:tplc="0C0A0005" w:tentative="1">
+      <w:start w:val="1"/>
+      <w:numFmt w:val="bullet"/>
+      <w:lvlText w:val=""/>
+      <w:lvlJc w:val="left"/>
+      <w:pPr>
+        <w:ind w:left="4320" w:hanging="360"/>
+      </w:pPr>
+      <w:rPr>
+        <w:rFonts w:ascii="Wingdings" w:hAnsi="Wingdings" w:hint="default"/>
+      </w:rPr>
+    </w:lvl>
+    <w:lvl w:ilvl="6" w:tplc="0C0A0001" w:tentative="1">
+      <w:start w:val="1"/>
+      <w:numFmt w:val="bullet"/>
+      <w:lvlText w:val=""/>
+      <w:lvlJc w:val="left"/>
+      <w:pPr>
+        <w:ind w:left="5040" w:hanging="360"/>
+      </w:pPr>
+      <w:rPr>
+        <w:rFonts w:ascii="Symbol" w:hAnsi="Symbol" w:hint="default"/>
+      </w:rPr>
+    </w:lvl>
+    <w:lvl w:ilvl="7" w:tplc="0C0A0003" w:tentative="1">
+      <w:start w:val="1"/>
+      <w:numFmt w:val="bullet"/>
+      <w:lvlText w:val="o"/>
+      <w:lvlJc w:val="left"/>
+      <w:pPr>
+        <w:ind w:left="5760" w:hanging="360"/>
+      </w:pPr>
+      <w:rPr>
+        <w:rFonts w:ascii="Courier New" w:hAnsi="Courier New" w:cs="Courier New" w:hint="default"/>
+      </w:rPr>
+    </w:lvl>
+    <w:lvl w:ilvl="8" w:tplc="0C0A0005" w:tentative="1">
+      <w:start w:val="1"/>
+      <w:numFmt w:val="bullet"/>
+      <w:lvlText w:val=""/>
+      <w:lvlJc w:val="left"/>
+      <w:pPr>
+        <w:ind w:left="6480" w:hanging="360"/>
+      </w:pPr>
+      <w:rPr>
+        <w:rFonts w:ascii="Wingdings" w:hAnsi="Wingdings" w:hint="default"/>
+      </w:rPr>
+    </w:lvl>
+  </w:abstractNum>
+  <w:abstractNum w:abstractNumId="2" w15:restartNumberingAfterBreak="0">
+    <w:nsid w:val="3F573325"/>
+    <w:multiLevelType w:val="hybridMultilevel"/>
+    <w:tmpl w:val="844A7D12"/>
+    <w:lvl w:ilvl="0" w:tplc="789EE010">
+      <w:numFmt w:val="bullet"/>
+      <w:lvlText w:val="-"/>
+      <w:lvlJc w:val="left"/>
+      <w:pPr>
+        <w:ind w:left="720" w:hanging="360"/>
+      </w:pPr>
+      <w:rPr>
+        <w:rFonts w:ascii="Calibri" w:eastAsiaTheme="minorHAnsi" w:hAnsi="Calibri" w:cs="Calibri" w:hint="default"/>
+      </w:rPr>
+    </w:lvl>
+    <w:lvl w:ilvl="1" w:tplc="0C0A0003" w:tentative="1">
+      <w:start w:val="1"/>
+      <w:numFmt w:val="bullet"/>
+      <w:lvlText w:val="o"/>
+      <w:lvlJc w:val="left"/>
+      <w:pPr>
+        <w:ind w:left="1440" w:hanging="360"/>
+      </w:pPr>
+      <w:rPr>
+        <w:rFonts w:ascii="Courier New" w:hAnsi="Courier New" w:cs="Courier New" w:hint="default"/>
+      </w:rPr>
+    </w:lvl>
+    <w:lvl w:ilvl="2" w:tplc="0C0A0005" w:tentative="1">
+      <w:start w:val="1"/>
+      <w:numFmt w:val="bullet"/>
+      <w:lvlText w:val=""/>
+      <w:lvlJc w:val="left"/>
+      <w:pPr>
+        <w:ind w:left="2160" w:hanging="360"/>
+      </w:pPr>
+      <w:rPr>
+        <w:rFonts w:ascii="Wingdings" w:hAnsi="Wingdings" w:hint="default"/>
+      </w:rPr>
+    </w:lvl>
+    <w:lvl w:ilvl="3" w:tplc="0C0A0001" w:tentative="1">
+      <w:start w:val="1"/>
+      <w:numFmt w:val="bullet"/>
+      <w:lvlText w:val=""/>
+      <w:lvlJc w:val="left"/>
+      <w:pPr>
+        <w:ind w:left="2880" w:hanging="360"/>
+      </w:pPr>
+      <w:rPr>
+        <w:rFonts w:ascii="Symbol" w:hAnsi="Symbol" w:hint="default"/>
+      </w:rPr>
+    </w:lvl>
+    <w:lvl w:ilvl="4" w:tplc="0C0A0003" w:tentative="1">
+      <w:start w:val="1"/>
+      <w:numFmt w:val="bullet"/>
+      <w:lvlText w:val="o"/>
+      <w:lvlJc w:val="left"/>
+      <w:pPr>
+        <w:ind w:left="3600" w:hanging="360"/>
+      </w:pPr>
+      <w:rPr>
+        <w:rFonts w:ascii="Courier New" w:hAnsi="Courier New" w:cs="Courier New" w:hint="default"/>
+      </w:rPr>
+    </w:lvl>
+    <w:lvl w:ilvl="5" w:tplc="0C0A0005" w:tentative="1">
+      <w:start w:val="1"/>
+      <w:numFmt w:val="bullet"/>
+      <w:lvlText w:val=""/>
+      <w:lvlJc w:val="left"/>
+      <w:pPr>
+        <w:ind w:left="4320" w:hanging="360"/>
+      </w:pPr>
+      <w:rPr>
+        <w:rFonts w:ascii="Wingdings" w:hAnsi="Wingdings" w:hint="default"/>
+      </w:rPr>
+    </w:lvl>
+    <w:lvl w:ilvl="6" w:tplc="0C0A0001" w:tentative="1">
+      <w:start w:val="1"/>
+      <w:numFmt w:val="bullet"/>
+      <w:lvlText w:val=""/>
+      <w:lvlJc w:val="left"/>
+      <w:pPr>
+        <w:ind w:left="5040" w:hanging="360"/>
+      </w:pPr>
+      <w:rPr>
+        <w:rFonts w:ascii="Symbol" w:hAnsi="Symbol" w:hint="default"/>
+      </w:rPr>
+    </w:lvl>
+    <w:lvl w:ilvl="7" w:tplc="0C0A0003" w:tentative="1">
+      <w:start w:val="1"/>
+      <w:numFmt w:val="bullet"/>
+      <w:lvlText w:val="o"/>
+      <w:lvlJc w:val="left"/>
+      <w:pPr>
+        <w:ind w:left="5760" w:hanging="360"/>
+      </w:pPr>
+      <w:rPr>
+        <w:rFonts w:ascii="Courier New" w:hAnsi="Courier New" w:cs="Courier New" w:hint="default"/>
+      </w:rPr>
+    </w:lvl>
+    <w:lvl w:ilvl="8" w:tplc="0C0A0005" w:tentative="1">
+      <w:start w:val="1"/>
+      <w:numFmt w:val="bullet"/>
+      <w:lvlText w:val=""/>
+      <w:lvlJc w:val="left"/>
+      <w:pPr>
+        <w:ind w:left="6480" w:hanging="360"/>
+      </w:pPr>
+      <w:rPr>
+        <w:rFonts w:ascii="Wingdings" w:hAnsi="Wingdings" w:hint="default"/>
+      </w:rPr>
+    </w:lvl>
+  </w:abstractNum>
+  <w:abstractNum w:abstractNumId="3" w15:restartNumberingAfterBreak="0">
+    <w:nsid w:val="4B84401A"/>
+    <w:multiLevelType w:val="hybridMultilevel"/>
+    <w:tmpl w:val="795678F6"/>
+    <w:lvl w:ilvl="0" w:tplc="F1943BB2">
+      <w:numFmt w:val="bullet"/>
+      <w:lvlText w:val="-"/>
+      <w:lvlJc w:val="left"/>
+      <w:pPr>
+        <w:ind w:left="720" w:hanging="360"/>
+      </w:pPr>
+      <w:rPr>
+        <w:rFonts w:ascii="Calibri" w:eastAsiaTheme="minorHAnsi" w:hAnsi="Calibri" w:cs="Calibri" w:hint="default"/>
+      </w:rPr>
+    </w:lvl>
+    <w:lvl w:ilvl="1" w:tplc="0C0A0003" w:tentative="1">
+      <w:start w:val="1"/>
+      <w:numFmt w:val="bullet"/>
+      <w:lvlText w:val="o"/>
+      <w:lvlJc w:val="left"/>
+      <w:pPr>
+        <w:ind w:left="1440" w:hanging="360"/>
+      </w:pPr>
+      <w:rPr>
+        <w:rFonts w:ascii="Courier New" w:hAnsi="Courier New" w:cs="Courier New" w:hint="default"/>
+      </w:rPr>
+    </w:lvl>
+    <w:lvl w:ilvl="2" w:tplc="0C0A0005" w:tentative="1">
+      <w:start w:val="1"/>
+      <w:numFmt w:val="bullet"/>
+      <w:lvlText w:val=""/>
+      <w:lvlJc w:val="left"/>
+      <w:pPr>
+        <w:ind w:left="2160" w:hanging="360"/>
+      </w:pPr>
+      <w:rPr>
+        <w:rFonts w:ascii="Wingdings" w:hAnsi="Wingdings" w:hint="default"/>
+      </w:rPr>
+    </w:lvl>
+    <w:lvl w:ilvl="3" w:tplc="0C0A0001" w:tentative="1">
+      <w:start w:val="1"/>
+      <w:numFmt w:val="bullet"/>
+      <w:lvlText w:val=""/>
+      <w:lvlJc w:val="left"/>
+      <w:pPr>
+        <w:ind w:left="2880" w:hanging="360"/>
+      </w:pPr>
+      <w:rPr>
+        <w:rFonts w:ascii="Symbol" w:hAnsi="Symbol" w:hint="default"/>
+      </w:rPr>
+    </w:lvl>
+    <w:lvl w:ilvl="4" w:tplc="0C0A0003" w:tentative="1">
+      <w:start w:val="1"/>
+      <w:numFmt w:val="bullet"/>
+      <w:lvlText w:val="o"/>
+      <w:lvlJc w:val="left"/>
+      <w:pPr>
+        <w:ind w:left="3600" w:hanging="360"/>
+      </w:pPr>
+      <w:rPr>
+        <w:rFonts w:ascii="Courier New" w:hAnsi="Courier New" w:cs="Courier New" w:hint="default"/>
+      </w:rPr>
+    </w:lvl>
+    <w:lvl w:ilvl="5" w:tplc="0C0A0005" w:tentative="1">
+      <w:start w:val="1"/>
+      <w:numFmt w:val="bullet"/>
+      <w:lvlText w:val=""/>
+      <w:lvlJc w:val="left"/>
+      <w:pPr>
+        <w:ind w:left="4320" w:hanging="360"/>
+      </w:pPr>
+      <w:rPr>
+        <w:rFonts w:ascii="Wingdings" w:hAnsi="Wingdings" w:hint="default"/>
+      </w:rPr>
+    </w:lvl>
+    <w:lvl w:ilvl="6" w:tplc="0C0A0001" w:tentative="1">
+      <w:start w:val="1"/>
+      <w:numFmt w:val="bullet"/>
+      <w:lvlText w:val=""/>
+      <w:lvlJc w:val="left"/>
+      <w:pPr>
+        <w:ind w:left="5040" w:hanging="360"/>
+      </w:pPr>
+      <w:rPr>
+        <w:rFonts w:ascii="Symbol" w:hAnsi="Symbol" w:hint="default"/>
+      </w:rPr>
+    </w:lvl>
+    <w:lvl w:ilvl="7" w:tplc="0C0A0003" w:tentative="1">
+      <w:start w:val="1"/>
+      <w:numFmt w:val="bullet"/>
+      <w:lvlText w:val="o"/>
+      <w:lvlJc w:val="left"/>
+      <w:pPr>
+        <w:ind w:left="5760" w:hanging="360"/>
+      </w:pPr>
+      <w:rPr>
+        <w:rFonts w:ascii="Courier New" w:hAnsi="Courier New" w:cs="Courier New" w:hint="default"/>
+      </w:rPr>
+    </w:lvl>
+    <w:lvl w:ilvl="8" w:tplc="0C0A0005" w:tentative="1">
+      <w:start w:val="1"/>
+      <w:numFmt w:val="bullet"/>
+      <w:lvlText w:val=""/>
+      <w:lvlJc w:val="left"/>
+      <w:pPr>
+        <w:ind w:left="6480" w:hanging="360"/>
+      </w:pPr>
+      <w:rPr>
+        <w:rFonts w:ascii="Wingdings" w:hAnsi="Wingdings" w:hint="default"/>
+      </w:rPr>
+    </w:lvl>
+  </w:abstractNum>
+  <w:abstractNum w:abstractNumId="4" w15:restartNumberingAfterBreak="0">
+    <w:nsid w:val="62D12551"/>
+    <w:multiLevelType w:val="hybridMultilevel"/>
+    <w:tmpl w:val="EDECFDBC"/>
+    <w:lvl w:ilvl="0" w:tplc="608A0324">
+      <w:numFmt w:val="bullet"/>
+      <w:lvlText w:val="-"/>
+      <w:lvlJc w:val="left"/>
+      <w:pPr>
+        <w:ind w:left="720" w:hanging="360"/>
+      </w:pPr>
+      <w:rPr>
+        <w:rFonts w:ascii="Calibri" w:eastAsiaTheme="minorHAnsi" w:hAnsi="Calibri" w:cs="Calibri" w:hint="default"/>
+      </w:rPr>
+    </w:lvl>
+    <w:lvl w:ilvl="1" w:tplc="0C0A0003" w:tentative="1">
+      <w:start w:val="1"/>
+      <w:numFmt w:val="bullet"/>
+      <w:lvlText w:val="o"/>
+      <w:lvlJc w:val="left"/>
+      <w:pPr>
+        <w:ind w:left="1440" w:hanging="360"/>
+      </w:pPr>
+      <w:rPr>
+        <w:rFonts w:ascii="Courier New" w:hAnsi="Courier New" w:cs="Courier New" w:hint="default"/>
+      </w:rPr>
+    </w:lvl>
+    <w:lvl w:ilvl="2" w:tplc="0C0A0005" w:tentative="1">
+      <w:start w:val="1"/>
+      <w:numFmt w:val="bullet"/>
+      <w:lvlText w:val=""/>
+      <w:lvlJc w:val="left"/>
+      <w:pPr>
+        <w:ind w:left="2160" w:hanging="360"/>
+      </w:pPr>
+      <w:rPr>
+        <w:rFonts w:ascii="Wingdings" w:hAnsi="Wingdings" w:hint="default"/>
+      </w:rPr>
+    </w:lvl>
+    <w:lvl w:ilvl="3" w:tplc="0C0A0001" w:tentative="1">
+      <w:start w:val="1"/>
+      <w:numFmt w:val="bullet"/>
+      <w:lvlText w:val=""/>
+      <w:lvlJc w:val="left"/>
+      <w:pPr>
+        <w:ind w:left="2880" w:hanging="360"/>
+      </w:pPr>
+      <w:rPr>
+        <w:rFonts w:ascii="Symbol" w:hAnsi="Symbol" w:hint="default"/>
+      </w:rPr>
+    </w:lvl>
+    <w:lvl w:ilvl="4" w:tplc="0C0A0003" w:tentative="1">
+      <w:start w:val="1"/>
+      <w:numFmt w:val="bullet"/>
+      <w:lvlText w:val="o"/>
+      <w:lvlJc w:val="left"/>
+      <w:pPr>
+        <w:ind w:left="3600" w:hanging="360"/>
+      </w:pPr>
+      <w:rPr>
+        <w:rFonts w:ascii="Courier New" w:hAnsi="Courier New" w:cs="Courier New" w:hint="default"/>
+      </w:rPr>
+    </w:lvl>
+    <w:lvl w:ilvl="5" w:tplc="0C0A0005" w:tentative="1">
+      <w:start w:val="1"/>
+      <w:numFmt w:val="bullet"/>
+      <w:lvlText w:val=""/>
+      <w:lvlJc w:val="left"/>
+      <w:pPr>
+        <w:ind w:left="4320" w:hanging="360"/>
+      </w:pPr>
+      <w:rPr>
+        <w:rFonts w:ascii="Wingdings" w:hAnsi="Wingdings" w:hint="default"/>
+      </w:rPr>
+    </w:lvl>
+    <w:lvl w:ilvl="6" w:tplc="0C0A0001" w:tentative="1">
+      <w:start w:val="1"/>
+      <w:numFmt w:val="bullet"/>
+      <w:lvlText w:val=""/>
+      <w:lvlJc w:val="left"/>
+      <w:pPr>
+        <w:ind w:left="5040" w:hanging="360"/>
+      </w:pPr>
+      <w:rPr>
+        <w:rFonts w:ascii="Symbol" w:hAnsi="Symbol" w:hint="default"/>
+      </w:rPr>
+    </w:lvl>
+    <w:lvl w:ilvl="7" w:tplc="0C0A0003" w:tentative="1">
+      <w:start w:val="1"/>
+      <w:numFmt w:val="bullet"/>
+      <w:lvlText w:val="o"/>
+      <w:lvlJc w:val="left"/>
+      <w:pPr>
+        <w:ind w:left="5760" w:hanging="360"/>
+      </w:pPr>
+      <w:rPr>
+        <w:rFonts w:ascii="Courier New" w:hAnsi="Courier New" w:cs="Courier New" w:hint="default"/>
+      </w:rPr>
+    </w:lvl>
+    <w:lvl w:ilvl="8" w:tplc="0C0A0005" w:tentative="1">
+      <w:start w:val="1"/>
+      <w:numFmt w:val="bullet"/>
+      <w:lvlText w:val=""/>
+      <w:lvlJc w:val="left"/>
+      <w:pPr>
+        <w:ind w:left="6480" w:hanging="360"/>
+      </w:pPr>
+      <w:rPr>
+        <w:rFonts w:ascii="Wingdings" w:hAnsi="Wingdings" w:hint="default"/>
+      </w:rPr>
+    </w:lvl>
+  </w:abstractNum>
+  <w:num w:numId="1">
+    <w:abstractNumId w:val="4"/>
+  </w:num>
+  <w:num w:numId="2">
+    <w:abstractNumId w:val="3"/>
+  </w:num>
+  <w:num w:numId="3">
+    <w:abstractNumId w:val="0"/>
+  </w:num>
+  <w:num w:numId="4">
+    <w:abstractNumId w:val="2"/>
+  </w:num>
+  <w:num w:numId="5">
+    <w:abstractNumId w:val="1"/>
+  </w:num>
+</w:numbering>
 </file>
 
 <file path=word/styles.xml><?xml version="1.0" encoding="utf-8"?>
@@ -3472,7 +7431,6 @@
   <w:style w:type="character" w:default="1" w:styleId="Fuentedeprrafopredeter">
     <w:name w:val="Default Paragraph Font"/>
     <w:uiPriority w:val="1"/>
-    <w:semiHidden/>
     <w:unhideWhenUsed/>
   </w:style>
   <w:style w:type="table" w:default="1" w:styleId="Tablanormal">
@@ -3571,6 +7529,17 @@
         <w:bCs/>
       </w:rPr>
     </w:tblStylePr>
+  </w:style>
+  <w:style w:type="paragraph" w:styleId="Prrafodelista">
+    <w:name w:val="List Paragraph"/>
+    <w:basedOn w:val="Normal"/>
+    <w:uiPriority w:val="34"/>
+    <w:qFormat/>
+    <w:rsid w:val="003E36F1"/>
+    <w:pPr>
+      <w:ind w:left="720"/>
+      <w:contextualSpacing/>
+    </w:pPr>
   </w:style>
 </w:styles>
 </file>

--- a/requeriments/v2/Requisitos en base a CU.docx
+++ b/requeriments/v2/Requisitos en base a CU.docx
@@ -84,23 +84,7 @@
                 <w:bCs w:val="0"/>
               </w:rPr>
               <w:br/>
-              <w:t xml:space="preserve">- Datos de los investigadores/sanitarios. Serán las personas que utilicen la </w:t>
-            </w:r>
-            <w:proofErr w:type="gramStart"/>
-            <w:r>
-              <w:rPr>
-                <w:b w:val="0"/>
-                <w:bCs w:val="0"/>
-              </w:rPr>
-              <w:t>app</w:t>
-            </w:r>
-            <w:proofErr w:type="gramEnd"/>
-            <w:r>
-              <w:rPr>
-                <w:b w:val="0"/>
-                <w:bCs w:val="0"/>
-              </w:rPr>
-              <w:t>, utilizando sus credenciales para iniciar sesión y acceder a todas las funcionalidades de la aplicación.</w:t>
+              <w:t>- Datos de los investigadores/sanitarios. Serán las personas que utilicen la app, utilizando sus credenciales para iniciar sesión y acceder a todas las funcionalidades de la aplicación.</w:t>
             </w:r>
             <w:r>
               <w:rPr>
@@ -311,23 +295,7 @@
                 <w:b w:val="0"/>
                 <w:bCs w:val="0"/>
               </w:rPr>
-              <w:t xml:space="preserve">Al acceder al apartado de registro como investigador/sanitario, la </w:t>
-            </w:r>
-            <w:proofErr w:type="gramStart"/>
-            <w:r>
-              <w:rPr>
-                <w:b w:val="0"/>
-                <w:bCs w:val="0"/>
-              </w:rPr>
-              <w:t>app</w:t>
-            </w:r>
-            <w:proofErr w:type="gramEnd"/>
-            <w:r>
-              <w:rPr>
-                <w:b w:val="0"/>
-                <w:bCs w:val="0"/>
-              </w:rPr>
-              <w:t xml:space="preserve"> mostrará un formulario que pedirá al usuario los siguientes campos:</w:t>
+              <w:t>Al acceder al apartado de registro como investigador/sanitario, la app mostrará un formulario que pedirá al usuario los siguientes campos:</w:t>
             </w:r>
             <w:r>
               <w:rPr>
@@ -473,39 +441,7 @@
                 <w:b w:val="0"/>
                 <w:bCs w:val="0"/>
               </w:rPr>
-              <w:t xml:space="preserve">Al acceder al apartado de </w:t>
-            </w:r>
-            <w:proofErr w:type="spellStart"/>
-            <w:r>
-              <w:rPr>
-                <w:b w:val="0"/>
-                <w:bCs w:val="0"/>
-              </w:rPr>
-              <w:t>login</w:t>
-            </w:r>
-            <w:proofErr w:type="spellEnd"/>
-            <w:r>
-              <w:rPr>
-                <w:b w:val="0"/>
-                <w:bCs w:val="0"/>
-              </w:rPr>
-              <w:t xml:space="preserve"> para iniciar sesión, la </w:t>
-            </w:r>
-            <w:proofErr w:type="gramStart"/>
-            <w:r>
-              <w:rPr>
-                <w:b w:val="0"/>
-                <w:bCs w:val="0"/>
-              </w:rPr>
-              <w:t>app</w:t>
-            </w:r>
-            <w:proofErr w:type="gramEnd"/>
-            <w:r>
-              <w:rPr>
-                <w:b w:val="0"/>
-                <w:bCs w:val="0"/>
-              </w:rPr>
-              <w:t xml:space="preserve"> mostrará un formulario que pedirá al usuario los siguientes campos:</w:t>
+              <w:t>Al acceder al apartado de login para iniciar sesión, la app mostrará un formulario que pedirá al usuario los siguientes campos:</w:t>
             </w:r>
             <w:r>
               <w:rPr>
@@ -536,23 +472,7 @@
                 <w:bCs w:val="0"/>
               </w:rPr>
               <w:br/>
-              <w:t xml:space="preserve">Estos datos se verificarán en la base de datos, comprobando </w:t>
-            </w:r>
-            <w:proofErr w:type="spellStart"/>
-            <w:r>
-              <w:rPr>
-                <w:b w:val="0"/>
-                <w:bCs w:val="0"/>
-              </w:rPr>
-              <w:t>si</w:t>
-            </w:r>
-            <w:proofErr w:type="spellEnd"/>
-            <w:r>
-              <w:rPr>
-                <w:b w:val="0"/>
-                <w:bCs w:val="0"/>
-              </w:rPr>
-              <w:t xml:space="preserve"> coinciden con el DNI/NIF y la contraseña de un investigador/sanitario registrado. En caso de que los datos sean válidos y correctos, se mostrará en pantalla el menú principal de la aplicación. En caso contrario, saldrá un mensaje indicando que los datos son incorrectos, vaciando los campos del formulario.</w:t>
+              <w:t>Estos datos se verificarán en la base de datos, comprobando si coinciden con el DNI/NIF y la contraseña de un investigador/sanitario registrado. En caso de que los datos sean válidos y correctos, se mostrará en pantalla el menú principal de la aplicación. En caso contrario, saldrá un mensaje indicando que los datos son incorrectos, vaciando los campos del formulario.</w:t>
             </w:r>
           </w:p>
         </w:tc>
@@ -718,39 +638,7 @@
                 <w:b w:val="0"/>
                 <w:bCs w:val="0"/>
               </w:rPr>
-              <w:t xml:space="preserve">Al registrar una contraseña, deberá tener al menos una letra mayúscula, una letra minúscula, un número y un </w:t>
-            </w:r>
-            <w:proofErr w:type="spellStart"/>
-            <w:r>
-              <w:rPr>
-                <w:b w:val="0"/>
-                <w:bCs w:val="0"/>
-              </w:rPr>
-              <w:t>caracter</w:t>
-            </w:r>
-            <w:proofErr w:type="spellEnd"/>
-            <w:r>
-              <w:rPr>
-                <w:b w:val="0"/>
-                <w:bCs w:val="0"/>
-              </w:rPr>
-              <w:t xml:space="preserve"> especial de los admitidos por la app (“@”, “.”, “</w:t>
-            </w:r>
-            <w:proofErr w:type="gramStart"/>
-            <w:r>
-              <w:rPr>
-                <w:b w:val="0"/>
-                <w:bCs w:val="0"/>
-              </w:rPr>
-              <w:t>-“</w:t>
-            </w:r>
-            <w:proofErr w:type="gramEnd"/>
-            <w:r>
-              <w:rPr>
-                <w:b w:val="0"/>
-                <w:bCs w:val="0"/>
-              </w:rPr>
-              <w:t>, “#”, “+”, “*”, “~”, “=”, “$”). La longitud mínima de la contraseña será de 6 caracteres.</w:t>
+              <w:t>Al registrar una contraseña, deberá tener al menos una letra mayúscula, una letra minúscula, un número y un caracter especial de los admitidos por la app (“@”, “.”, “-“, “#”, “+”, “*”, “~”, “=”, “$”). La longitud mínima de la contraseña será de 6 caracteres.</w:t>
             </w:r>
           </w:p>
         </w:tc>
@@ -826,23 +714,7 @@
                 <w:b w:val="0"/>
                 <w:bCs w:val="0"/>
               </w:rPr>
-              <w:t xml:space="preserve">Con la sesión ya iniciada, el investigador/sanitario accederá al menú principal de la </w:t>
-            </w:r>
-            <w:proofErr w:type="gramStart"/>
-            <w:r>
-              <w:rPr>
-                <w:b w:val="0"/>
-                <w:bCs w:val="0"/>
-              </w:rPr>
-              <w:t>app</w:t>
-            </w:r>
-            <w:proofErr w:type="gramEnd"/>
-            <w:r>
-              <w:rPr>
-                <w:b w:val="0"/>
-                <w:bCs w:val="0"/>
-              </w:rPr>
-              <w:t>, que tendrá un menú con los siguientes botones:</w:t>
+              <w:t>Con la sesión ya iniciada, el investigador/sanitario accederá al menú principal de la app, que tendrá un menú con los siguientes botones:</w:t>
             </w:r>
             <w:r>
               <w:rPr>
@@ -1145,23 +1017,7 @@
                 <w:b w:val="0"/>
                 <w:bCs w:val="0"/>
               </w:rPr>
-              <w:t xml:space="preserve">Es indispensable que la </w:t>
-            </w:r>
-            <w:proofErr w:type="gramStart"/>
-            <w:r>
-              <w:rPr>
-                <w:b w:val="0"/>
-                <w:bCs w:val="0"/>
-              </w:rPr>
-              <w:t>app</w:t>
-            </w:r>
-            <w:proofErr w:type="gramEnd"/>
-            <w:r>
-              <w:rPr>
-                <w:b w:val="0"/>
-                <w:bCs w:val="0"/>
-              </w:rPr>
-              <w:t xml:space="preserve"> utilice la tecnología BLE (Bluetooth Low Energy) para conectarse con los dispositivos con sensores que serán colocados sobre el usuario/paciente, ya que estos dispositivos mandarán la información recopilada de las medidas fisiológicas del usuario en tiempo real a la aplicación.</w:t>
+              <w:t>Es indispensable que la app utilice la tecnología BLE (Bluetooth Low Energy) para conectarse con los dispositivos con sensores que serán colocados sobre el usuario/paciente, ya que estos dispositivos mandarán la información recopilada de las medidas fisiológicas del usuario en tiempo real a la aplicación.</w:t>
             </w:r>
           </w:p>
         </w:tc>
@@ -1256,23 +1112,7 @@
                 <w:b w:val="0"/>
                 <w:bCs w:val="0"/>
               </w:rPr>
-              <w:t xml:space="preserve">Para poder llevar a cabo toda la gestión de los dispositivos con tecnología BLE para su utilización por parte del investigador/sanitario, en el menú principal habrá un botón llamado “GESTIÓN DE DISPOSITIVOS” que llevará a una pantalla en la que el investigador/sanitario podrá llevar a cabo todas las tareas que necesite para el correcto uso de estos dispositivos. De esta forma, no se sobrecargará de información la pantalla principal de la </w:t>
-            </w:r>
-            <w:proofErr w:type="gramStart"/>
-            <w:r>
-              <w:rPr>
-                <w:b w:val="0"/>
-                <w:bCs w:val="0"/>
-              </w:rPr>
-              <w:t>app</w:t>
-            </w:r>
-            <w:proofErr w:type="gramEnd"/>
-            <w:r>
-              <w:rPr>
-                <w:b w:val="0"/>
-                <w:bCs w:val="0"/>
-              </w:rPr>
-              <w:t>.</w:t>
+              <w:t>Para poder llevar a cabo toda la gestión de los dispositivos con tecnología BLE para su utilización por parte del investigador/sanitario, en el menú principal habrá un botón llamado “GESTIÓN DE DISPOSITIVOS” que llevará a una pantalla en la que el investigador/sanitario podrá llevar a cabo todas las tareas que necesite para el correcto uso de estos dispositivos. De esta forma, no se sobrecargará de información la pantalla principal de la app.</w:t>
             </w:r>
           </w:p>
         </w:tc>
@@ -1627,7 +1467,13 @@
               <w:t>4</w:t>
             </w:r>
             <w:r>
-              <w:t>: CONEXIÓN DE LOS DISPOSITIVOS VINCULADOS.</w:t>
+              <w:t>: CONEXIÓN</w:t>
+            </w:r>
+            <w:r>
+              <w:t xml:space="preserve"> SIMULTÁNEA</w:t>
+            </w:r>
+            <w:r>
+              <w:t xml:space="preserve"> DE LOS DISPOSITIVOS VINCULADOS.</w:t>
             </w:r>
           </w:p>
         </w:tc>
@@ -1664,7 +1510,50 @@
                 <w:b w:val="0"/>
                 <w:bCs w:val="0"/>
               </w:rPr>
-              <w:t>un botón llamado “CONECTAR CON DISPOSITIVOS VINCULADOS”, que permitirá que se establezca la conexión entre los distintos dispositivos vinculados y el smartphone, comenzando la transmisión de información.</w:t>
+              <w:t>un botón llamado “CONECTAR CON DISPOSITIVOS VINCULADOS”, que permitirá que se establezca la conexión entre los distintos dispositivos vinculados</w:t>
+            </w:r>
+            <w:r>
+              <w:rPr>
+                <w:b w:val="0"/>
+                <w:bCs w:val="0"/>
+              </w:rPr>
+              <w:t xml:space="preserve"> que se encuentren cerca</w:t>
+            </w:r>
+            <w:r>
+              <w:rPr>
+                <w:b w:val="0"/>
+                <w:bCs w:val="0"/>
+              </w:rPr>
+              <w:t xml:space="preserve"> y el smartphone, comenzando la transmisión de </w:t>
+            </w:r>
+            <w:r>
+              <w:rPr>
+                <w:b w:val="0"/>
+                <w:bCs w:val="0"/>
+              </w:rPr>
+              <w:lastRenderedPageBreak/>
+              <w:t>informació</w:t>
+            </w:r>
+            <w:r>
+              <w:rPr>
+                <w:b w:val="0"/>
+                <w:bCs w:val="0"/>
+              </w:rPr>
+              <w:t>n</w:t>
+            </w:r>
+            <w:r>
+              <w:rPr>
+                <w:b w:val="0"/>
+                <w:bCs w:val="0"/>
+              </w:rPr>
+              <w:t>.</w:t>
+            </w:r>
+            <w:r>
+              <w:rPr>
+                <w:b w:val="0"/>
+                <w:bCs w:val="0"/>
+              </w:rPr>
+              <w:t xml:space="preserve"> En el caso de que haya dispositivos que no se encuentren cerca, no se establecerá una conexión con ellos.</w:t>
             </w:r>
           </w:p>
         </w:tc>
@@ -1718,30 +1607,18 @@
           </w:tcPr>
           <w:p>
             <w:r>
-              <w:t>RF-01</w:t>
-            </w:r>
-            <w:r>
-              <w:t>5</w:t>
-            </w:r>
-            <w:r>
-              <w:t>: DESCONEXIÓN DE LOS DISPOSITIVOS VINCULADOS.</w:t>
-            </w:r>
-          </w:p>
-        </w:tc>
-      </w:tr>
-      <w:tr>
-        <w:tc>
-          <w:tcPr>
-            <w:cnfStyle w:val="001000000000" w:firstRow="0" w:lastRow="0" w:firstColumn="1" w:lastColumn="0" w:oddVBand="0" w:evenVBand="0" w:oddHBand="0" w:evenHBand="0" w:firstRowFirstColumn="0" w:firstRowLastColumn="0" w:lastRowFirstColumn="0" w:lastRowLastColumn="0"/>
-            <w:tcW w:w="8494" w:type="dxa"/>
-          </w:tcPr>
-          <w:p>
-            <w:pPr>
-              <w:rPr>
-                <w:b w:val="0"/>
-                <w:bCs w:val="0"/>
-              </w:rPr>
-            </w:pPr>
+              <w:t>RF-015: CONEXIÓN INDIVIDUAL DE LOS DISPOSITIVOS VINCULADOS.</w:t>
+            </w:r>
+          </w:p>
+        </w:tc>
+      </w:tr>
+      <w:tr>
+        <w:tc>
+          <w:tcPr>
+            <w:cnfStyle w:val="001000000000" w:firstRow="0" w:lastRow="0" w:firstColumn="1" w:lastColumn="0" w:oddVBand="0" w:evenVBand="0" w:oddHBand="0" w:evenHBand="0" w:firstRowFirstColumn="0" w:firstRowLastColumn="0" w:lastRowFirstColumn="0" w:lastRowLastColumn="0"/>
+            <w:tcW w:w="8494" w:type="dxa"/>
+          </w:tcPr>
+          <w:p>
             <w:r>
               <w:t>Descripción:</w:t>
             </w:r>
@@ -1753,7 +1630,14 @@
                 <w:b w:val="0"/>
                 <w:bCs w:val="0"/>
               </w:rPr>
-              <w:t>Si el smartphone esta conectado a los dispositivos vinculados, el investigador/sanitario podrá desconectar los dispositivos para detener la transmisión de información. El botón llamado “CONECTAR CON DISPOSITIVOS VINCULADOS” pasará a llamarse “DESCONECTAR DISPOSITIVOS VINCULADOS” si la conexión está establecida entre los dispositivos y el smartphone.</w:t>
+              <w:t>Un dispositivo puede estar vinculado al smartphone, pero puede no estar conectado en ese preciso instante.</w:t>
+            </w:r>
+            <w:r>
+              <w:rPr>
+                <w:b w:val="0"/>
+                <w:bCs w:val="0"/>
+              </w:rPr>
+              <w:t xml:space="preserve"> Por ello, junto a cada dispositivo mostrado en la pantalla de dispositivos vinculados habrá un botón llamado “INICIAR CONEXIÓN”, que permitirá que se establezca la conexión entre el dispositivo vinculado y el smartphone.</w:t>
             </w:r>
           </w:p>
         </w:tc>
@@ -1806,19 +1690,7 @@
           </w:tcPr>
           <w:p>
             <w:r>
-              <w:t>RF-01</w:t>
-            </w:r>
-            <w:r>
-              <w:t>6</w:t>
-            </w:r>
-            <w:r>
-              <w:t xml:space="preserve">: DESVINCULACIÓN DE </w:t>
-            </w:r>
-            <w:r>
-              <w:t xml:space="preserve">TODOS LOS </w:t>
-            </w:r>
-            <w:r>
-              <w:t>DISPOSITIVOS BLE.</w:t>
+              <w:t>RF-016: FALLO EN LA CONEXIÓN INDIVIDUAL DE UN DISPOSITIVO VINCULADO.</w:t>
             </w:r>
           </w:p>
         </w:tc>
@@ -1847,14 +1719,7 @@
                 <w:b w:val="0"/>
                 <w:bCs w:val="0"/>
               </w:rPr>
-              <w:t xml:space="preserve">Al acceder en la pantalla de los dispositivos vinculados por BLE a través del uso del botón llamado “DISPOSITIVOS VINCULADOS”, en la parte inferior </w:t>
-            </w:r>
-            <w:r>
-              <w:rPr>
-                <w:b w:val="0"/>
-                <w:bCs w:val="0"/>
-              </w:rPr>
-              <w:t>habrá un botón llamado “DESVINCULAR TODOS LOS DISPOSITIVOS”, que al pulsarlo hará que todos los dispositivos de la lista se desvinculen del smartphone.</w:t>
+              <w:t>En ocasiones puede suceder que, al intentar establecer una conexión individual con un dispositivo vinculado, surja un error que impida el éxito en la conexión, como puede ser que el dispositivo no se encuentre lo suficientemente cerca para establecer la conexión. En ese caso, la app mostrará un mensaje de error que hará saber al investigador/sanitario que no se ha podido establecer la conexión.</w:t>
             </w:r>
           </w:p>
         </w:tc>
@@ -1907,80 +1772,36 @@
           </w:tcPr>
           <w:p>
             <w:r>
-              <w:t>RF-01</w:t>
-            </w:r>
-            <w:r>
-              <w:t>7</w:t>
-            </w:r>
-            <w:r>
-              <w:t>: DESVINCULACIÓN DE DISPOSITIVO BLE DE FORMA INDIVIDUAL.</w:t>
-            </w:r>
-          </w:p>
-        </w:tc>
-      </w:tr>
-      <w:tr>
-        <w:tc>
-          <w:tcPr>
-            <w:cnfStyle w:val="001000000000" w:firstRow="0" w:lastRow="0" w:firstColumn="1" w:lastColumn="0" w:oddVBand="0" w:evenVBand="0" w:oddHBand="0" w:evenHBand="0" w:firstRowFirstColumn="0" w:firstRowLastColumn="0" w:lastRowFirstColumn="0" w:lastRowLastColumn="0"/>
-            <w:tcW w:w="8494" w:type="dxa"/>
-          </w:tcPr>
-          <w:p>
-            <w:pPr>
-              <w:rPr>
-                <w:b w:val="0"/>
-                <w:bCs w:val="0"/>
-              </w:rPr>
-            </w:pPr>
-            <w:r>
-              <w:t>Descripción:</w:t>
-            </w:r>
-            <w:r>
-              <w:br/>
-            </w:r>
-            <w:r>
-              <w:rPr>
-                <w:b w:val="0"/>
-                <w:bCs w:val="0"/>
-              </w:rPr>
-              <w:t>Al acceder en la pantalla de los dispositivos vinculados por BLE a través del uso del botón llamado “DISPOSITIVOS VINCULADOS”, se podrá desvincular cada dispositivo de forma individual a través de dos opciones:</w:t>
-            </w:r>
-            <w:r>
-              <w:rPr>
-                <w:b w:val="0"/>
-                <w:bCs w:val="0"/>
-              </w:rPr>
-              <w:br/>
-            </w:r>
-            <w:r>
-              <w:rPr>
-                <w:b w:val="0"/>
-                <w:bCs w:val="0"/>
-              </w:rPr>
-              <w:br/>
-              <w:t>- Mediante un botón localizado en la parte derecha de la pantalla, a la altura del dispositivo. Este será representado con una X o con una papelera sobre la que habrá que pulsar.</w:t>
-            </w:r>
-            <w:r>
-              <w:rPr>
-                <w:b w:val="0"/>
-                <w:bCs w:val="0"/>
-              </w:rPr>
-              <w:br/>
-              <w:t>- Dejando pulsado el dispositivo durante una pulsación larga saltará un botón nuevo llamado “DESVINCULAR DISPOSITIVO”, y que habrá que pulsar.</w:t>
-            </w:r>
-            <w:r>
-              <w:rPr>
-                <w:b w:val="0"/>
-                <w:bCs w:val="0"/>
-              </w:rPr>
-              <w:br/>
-            </w:r>
-            <w:r>
-              <w:rPr>
-                <w:b w:val="0"/>
-                <w:bCs w:val="0"/>
-              </w:rPr>
-              <w:br/>
-              <w:t>En ambos casos, tras llegar a pulsarlos, saltará una ventana de confirmación preguntando si estamos seguros de querer desvincular el dispositivo. Pulsando “Sí” el dispositivo quedará desvinculado; pulsando “No” el dispositivo se mantendrá vinculado.</w:t>
+              <w:t>RF-017: VISUALIZACIÓN DE LOS DISPOSITIVOS CONECTADOS.</w:t>
+            </w:r>
+          </w:p>
+        </w:tc>
+      </w:tr>
+      <w:tr>
+        <w:tc>
+          <w:tcPr>
+            <w:cnfStyle w:val="001000000000" w:firstRow="0" w:lastRow="0" w:firstColumn="1" w:lastColumn="0" w:oddVBand="0" w:evenVBand="0" w:oddHBand="0" w:evenHBand="0" w:firstRowFirstColumn="0" w:firstRowLastColumn="0" w:lastRowFirstColumn="0" w:lastRowLastColumn="0"/>
+            <w:tcW w:w="8494" w:type="dxa"/>
+          </w:tcPr>
+          <w:p>
+            <w:pPr>
+              <w:rPr>
+                <w:b w:val="0"/>
+                <w:bCs w:val="0"/>
+              </w:rPr>
+            </w:pPr>
+            <w:r>
+              <w:t xml:space="preserve">Descripción: </w:t>
+            </w:r>
+            <w:r>
+              <w:br/>
+            </w:r>
+            <w:r>
+              <w:rPr>
+                <w:b w:val="0"/>
+                <w:bCs w:val="0"/>
+              </w:rPr>
+              <w:t>Al acceder a los dispositivos vinculados, si actualmente hay una conexión establecida entre el dispositivo y el smartphone, la aplicación mostrará en la lista de los dispositivos vinculados un cuadrito verde junto al dispositivo conectado en el que se podrá leer la leyenda “DISPOSITIVO CONECTADO”.</w:t>
             </w:r>
           </w:p>
         </w:tc>
@@ -2006,7 +1827,7 @@
                 <w:b w:val="0"/>
                 <w:bCs w:val="0"/>
               </w:rPr>
-              <w:t>Alta/Esencial.</w:t>
+              <w:t>Alta/Esencial</w:t>
             </w:r>
           </w:p>
         </w:tc>
@@ -2039,7 +1860,13 @@
               <w:t>8</w:t>
             </w:r>
             <w:r>
-              <w:t>: BOTÓN PARA INICIO DE MEDICIONES DE LAS SEÑALES.</w:t>
+              <w:t xml:space="preserve">: DESCONEXIÓN </w:t>
+            </w:r>
+            <w:r>
+              <w:t xml:space="preserve">SIMULTÁNEA </w:t>
+            </w:r>
+            <w:r>
+              <w:t>DE LOS DISPOSITIVOS VINCULADOS.</w:t>
             </w:r>
           </w:p>
         </w:tc>
@@ -2068,87 +1895,53 @@
                 <w:b w:val="0"/>
                 <w:bCs w:val="0"/>
               </w:rPr>
-              <w:t>En el menú principal de la aplicación habrá un botón</w:t>
-            </w:r>
-            <w:r>
-              <w:rPr>
-                <w:b w:val="0"/>
-                <w:bCs w:val="0"/>
-              </w:rPr>
-              <w:t xml:space="preserve"> llamado “COMENZAR MEDICIONES”</w:t>
-            </w:r>
-            <w:r>
-              <w:rPr>
-                <w:b w:val="0"/>
-                <w:bCs w:val="0"/>
-              </w:rPr>
-              <w:t xml:space="preserve"> que sirva para marcar el inicio de la medición de las señales que van transmitiendo los dispositivos al smartphone a través de la tecnología BLE. Al pulsar este botón podremos encontrarnos con dos escenarios:</w:t>
-            </w:r>
-            <w:r>
-              <w:rPr>
-                <w:b w:val="0"/>
-                <w:bCs w:val="0"/>
-              </w:rPr>
-              <w:br/>
-            </w:r>
-            <w:r>
-              <w:rPr>
-                <w:b w:val="0"/>
-                <w:bCs w:val="0"/>
-              </w:rPr>
-              <w:br/>
-              <w:t>- EL SMARTPHONE ESTÁ CONECTADO A LOS DISPOSITIVOS. En este caso, se pasará a una pantalla donde se visualizarán en tiempo real las mediciones que se vayan obteniendo y que se vayan enviando desde los dispositivos al smartphone.</w:t>
-            </w:r>
-            <w:r>
-              <w:rPr>
-                <w:b w:val="0"/>
-                <w:bCs w:val="0"/>
-              </w:rPr>
-              <w:br/>
-              <w:t xml:space="preserve">- EL SMARTPHONE NO ESTÁ CONECTADO A LOS DISPOSITIVOS. Se mostrará un aviso al investigador/sanitario indicándole que no hay dispositivos conectados, por lo que no podrá </w:t>
-            </w:r>
-            <w:r>
-              <w:rPr>
-                <w:b w:val="0"/>
-                <w:bCs w:val="0"/>
-              </w:rPr>
-              <w:lastRenderedPageBreak/>
-              <w:t xml:space="preserve">recibir la </w:t>
-            </w:r>
-            <w:proofErr w:type="gramStart"/>
-            <w:r>
-              <w:rPr>
-                <w:b w:val="0"/>
-                <w:bCs w:val="0"/>
-              </w:rPr>
-              <w:t>app</w:t>
-            </w:r>
-            <w:proofErr w:type="gramEnd"/>
-            <w:r>
-              <w:rPr>
-                <w:b w:val="0"/>
-                <w:bCs w:val="0"/>
-              </w:rPr>
-              <w:t xml:space="preserve"> las distintas señales que envíen los dispositivos al smartphone, recomendando que se conecte a los dispositivos para su correcto funcionamiento.</w:t>
-            </w:r>
-          </w:p>
-        </w:tc>
-      </w:tr>
-      <w:tr>
-        <w:tc>
-          <w:tcPr>
-            <w:cnfStyle w:val="001000000000" w:firstRow="0" w:lastRow="0" w:firstColumn="1" w:lastColumn="0" w:oddVBand="0" w:evenVBand="0" w:oddHBand="0" w:evenHBand="0" w:firstRowFirstColumn="0" w:firstRowLastColumn="0" w:lastRowFirstColumn="0" w:lastRowLastColumn="0"/>
-            <w:tcW w:w="8494" w:type="dxa"/>
-          </w:tcPr>
-          <w:p>
-            <w:pPr>
-              <w:rPr>
-                <w:b w:val="0"/>
-                <w:bCs w:val="0"/>
-              </w:rPr>
-            </w:pPr>
-            <w:r>
-              <w:lastRenderedPageBreak/>
+              <w:t>Si el smartphone est</w:t>
+            </w:r>
+            <w:r>
+              <w:rPr>
+                <w:b w:val="0"/>
+                <w:bCs w:val="0"/>
+              </w:rPr>
+              <w:t>á</w:t>
+            </w:r>
+            <w:r>
+              <w:rPr>
+                <w:b w:val="0"/>
+                <w:bCs w:val="0"/>
+              </w:rPr>
+              <w:t xml:space="preserve"> conectado a los dispositivos vinculados, el investigador/sanitario podrá desconectar </w:t>
+            </w:r>
+            <w:r>
+              <w:rPr>
+                <w:b w:val="0"/>
+                <w:bCs w:val="0"/>
+              </w:rPr>
+              <w:t xml:space="preserve">de forma simultánea </w:t>
+            </w:r>
+            <w:r>
+              <w:rPr>
+                <w:b w:val="0"/>
+                <w:bCs w:val="0"/>
+              </w:rPr>
+              <w:t>los dispositivos para detener la transmisión de información. El botón llamado “CONECTAR CON DISPOSITIVOS VINCULADOS” pasará a llamarse “DESCONECTAR DISPOSITIVOS VINCULADOS” si la conexión está establecida entre los dispositivos y el smartphone.</w:t>
+            </w:r>
+          </w:p>
+        </w:tc>
+      </w:tr>
+      <w:tr>
+        <w:tc>
+          <w:tcPr>
+            <w:cnfStyle w:val="001000000000" w:firstRow="0" w:lastRow="0" w:firstColumn="1" w:lastColumn="0" w:oddVBand="0" w:evenVBand="0" w:oddHBand="0" w:evenHBand="0" w:firstRowFirstColumn="0" w:firstRowLastColumn="0" w:lastRowFirstColumn="0" w:lastRowLastColumn="0"/>
+            <w:tcW w:w="8494" w:type="dxa"/>
+          </w:tcPr>
+          <w:p>
+            <w:pPr>
+              <w:rPr>
+                <w:b w:val="0"/>
+                <w:bCs w:val="0"/>
+              </w:rPr>
+            </w:pPr>
+            <w:r>
               <w:t xml:space="preserve">Prioridad: </w:t>
             </w:r>
             <w:r>
@@ -2156,7 +1949,7 @@
                 <w:b w:val="0"/>
                 <w:bCs w:val="0"/>
               </w:rPr>
-              <w:t>Media/Deseado</w:t>
+              <w:t>Alta/Esencial</w:t>
             </w:r>
           </w:p>
         </w:tc>
@@ -2183,13 +1976,7 @@
           </w:tcPr>
           <w:p>
             <w:r>
-              <w:t>RF-01</w:t>
-            </w:r>
-            <w:r>
-              <w:t>9</w:t>
-            </w:r>
-            <w:r>
-              <w:t>: PANTALLA DE VISUALIZACIÓN DE MEDICIONES.</w:t>
+              <w:t>RF-019: DESCONEXIÓN INDIVIDUAL DE LOS DISPOSITIVOS VINCULADOS.</w:t>
             </w:r>
           </w:p>
         </w:tc>
@@ -2218,30 +2005,7 @@
                 <w:b w:val="0"/>
                 <w:bCs w:val="0"/>
               </w:rPr>
-              <w:t xml:space="preserve">Una vez haya comenzado la medición de las señales </w:t>
-            </w:r>
-            <w:r>
-              <w:rPr>
-                <w:b w:val="0"/>
-                <w:bCs w:val="0"/>
-              </w:rPr>
-              <w:t xml:space="preserve">enviadas desde los dispositivos al smartphone, la </w:t>
-            </w:r>
-            <w:proofErr w:type="gramStart"/>
-            <w:r>
-              <w:rPr>
-                <w:b w:val="0"/>
-                <w:bCs w:val="0"/>
-              </w:rPr>
-              <w:t>app</w:t>
-            </w:r>
-            <w:proofErr w:type="gramEnd"/>
-            <w:r>
-              <w:rPr>
-                <w:b w:val="0"/>
-                <w:bCs w:val="0"/>
-              </w:rPr>
-              <w:t xml:space="preserve"> cargará una pantalla en la que se mostrará el nombre de cada señal fisiológica junto al valor obtenido en tiempo real por los sensores de los dispositivos.</w:t>
+              <w:t>Si el smartphone está conectado a los dispositivos vinculados, el investigador/sanitario podrá desconectar de forma individual los dispositivos para detener la transmisión de información. Junto a cada dispositivo conectado habrá un botón llamado “DETENER CONEXIÓN” que, al pulsarlo, hará que se desconecte solo el dispositivo en cuestión.</w:t>
             </w:r>
           </w:p>
         </w:tc>
@@ -2294,13 +2058,20 @@
           </w:tcPr>
           <w:p>
             <w:r>
+              <w:lastRenderedPageBreak/>
               <w:t>RF-0</w:t>
             </w:r>
             <w:r>
               <w:t>20</w:t>
             </w:r>
             <w:r>
-              <w:t>: BOTÓN PARA DETENER LA MEDICIÓN DE LAS SEÑALES.</w:t>
+              <w:t xml:space="preserve">: DESVINCULACIÓN DE </w:t>
+            </w:r>
+            <w:r>
+              <w:t xml:space="preserve">TODOS LOS </w:t>
+            </w:r>
+            <w:r>
+              <w:t>DISPOSITIVOS BLE.</w:t>
             </w:r>
           </w:p>
         </w:tc>
@@ -2329,23 +2100,14 @@
                 <w:b w:val="0"/>
                 <w:bCs w:val="0"/>
               </w:rPr>
-              <w:t xml:space="preserve">En la pantalla de visualización de las señales fisiológicas, en la parte inferior, habrá un botón con el texto “DETENER MEDICIONES” para que, al pulsarlo, la </w:t>
-            </w:r>
-            <w:proofErr w:type="gramStart"/>
-            <w:r>
-              <w:rPr>
-                <w:b w:val="0"/>
-                <w:bCs w:val="0"/>
-              </w:rPr>
-              <w:t>app</w:t>
-            </w:r>
-            <w:proofErr w:type="gramEnd"/>
-            <w:r>
-              <w:rPr>
-                <w:b w:val="0"/>
-                <w:bCs w:val="0"/>
-              </w:rPr>
-              <w:t xml:space="preserve"> deje de mostrar la información recibida de los dispositivos, volviendo al menú principal de la misma.</w:t>
+              <w:t xml:space="preserve">Al acceder en la pantalla de los dispositivos vinculados por BLE a través del uso del botón llamado “DISPOSITIVOS VINCULADOS”, en la parte inferior </w:t>
+            </w:r>
+            <w:r>
+              <w:rPr>
+                <w:b w:val="0"/>
+                <w:bCs w:val="0"/>
+              </w:rPr>
+              <w:t>habrá un botón llamado “DESVINCULAR TODOS LOS DISPOSITIVOS”, que al pulsarlo hará que todos los dispositivos de la lista se desvinculen del smartphone.</w:t>
             </w:r>
           </w:p>
         </w:tc>
@@ -2371,7 +2133,7 @@
                 <w:b w:val="0"/>
                 <w:bCs w:val="0"/>
               </w:rPr>
-              <w:t>Media/Deseado</w:t>
+              <w:t>Alta/Esencial</w:t>
             </w:r>
           </w:p>
         </w:tc>
@@ -2398,13 +2160,13 @@
           </w:tcPr>
           <w:p>
             <w:r>
-              <w:t>RF-02</w:t>
-            </w:r>
-            <w:r>
-              <w:t>1</w:t>
-            </w:r>
-            <w:r>
-              <w:t>: LÍMITES DE LAS SEÑALES.</w:t>
+              <w:t>RF-0</w:t>
+            </w:r>
+            <w:r>
+              <w:t>21</w:t>
+            </w:r>
+            <w:r>
+              <w:t>: DESVINCULACIÓN DE DISPOSITIVO BLE DE FORMA INDIVIDUAL.</w:t>
             </w:r>
           </w:p>
         </w:tc>
@@ -2433,39 +2195,45 @@
                 <w:b w:val="0"/>
                 <w:bCs w:val="0"/>
               </w:rPr>
-              <w:t xml:space="preserve">La </w:t>
-            </w:r>
-            <w:proofErr w:type="gramStart"/>
-            <w:r>
-              <w:rPr>
-                <w:b w:val="0"/>
-                <w:bCs w:val="0"/>
-              </w:rPr>
-              <w:t>app</w:t>
-            </w:r>
-            <w:proofErr w:type="gramEnd"/>
-            <w:r>
-              <w:rPr>
-                <w:b w:val="0"/>
-                <w:bCs w:val="0"/>
-              </w:rPr>
-              <w:t xml:space="preserve"> determinará, en tiempo real, si los valores recibidos de cada señal por parte de los dispositivos se encuentran dentro de valores normales o no. Para ello, la </w:t>
-            </w:r>
-            <w:proofErr w:type="gramStart"/>
-            <w:r>
-              <w:rPr>
-                <w:b w:val="0"/>
-                <w:bCs w:val="0"/>
-              </w:rPr>
-              <w:t>app</w:t>
-            </w:r>
-            <w:proofErr w:type="gramEnd"/>
-            <w:r>
-              <w:rPr>
-                <w:b w:val="0"/>
-                <w:bCs w:val="0"/>
-              </w:rPr>
-              <w:t xml:space="preserve"> tendrá establecido qué valores se consideran anormales para cada señal.</w:t>
+              <w:t>Al acceder en la pantalla de los dispositivos vinculados por BLE a través del uso del botón llamado “DISPOSITIVOS VINCULADOS”, se podrá desvincular cada dispositivo de forma individual a través de dos opciones:</w:t>
+            </w:r>
+            <w:r>
+              <w:rPr>
+                <w:b w:val="0"/>
+                <w:bCs w:val="0"/>
+              </w:rPr>
+              <w:br/>
+            </w:r>
+            <w:r>
+              <w:rPr>
+                <w:b w:val="0"/>
+                <w:bCs w:val="0"/>
+              </w:rPr>
+              <w:br/>
+              <w:t>- Mediante un botón localizado en la parte derecha de la pantalla, a la altura del dispositivo. Este será representado con una X o con una papelera sobre la que habrá que pulsar.</w:t>
+            </w:r>
+            <w:r>
+              <w:rPr>
+                <w:b w:val="0"/>
+                <w:bCs w:val="0"/>
+              </w:rPr>
+              <w:br/>
+              <w:t>- Dejando pulsado el dispositivo durante una pulsación larga saltará un botón nuevo llamado “DESVINCULAR DISPOSITIVO”, y que habrá que pulsar.</w:t>
+            </w:r>
+            <w:r>
+              <w:rPr>
+                <w:b w:val="0"/>
+                <w:bCs w:val="0"/>
+              </w:rPr>
+              <w:br/>
+            </w:r>
+            <w:r>
+              <w:rPr>
+                <w:b w:val="0"/>
+                <w:bCs w:val="0"/>
+              </w:rPr>
+              <w:br/>
+              <w:t>En ambos casos, tras llegar a pulsarlos, saltará una ventana de confirmación preguntando si estamos seguros de querer desvincular el dispositivo. Pulsando “Sí” el dispositivo quedará desvinculado; pulsando “No” el dispositivo se mantendrá vinculado.</w:t>
             </w:r>
           </w:p>
         </w:tc>
@@ -2491,7 +2259,7 @@
                 <w:b w:val="0"/>
                 <w:bCs w:val="0"/>
               </w:rPr>
-              <w:t>Media/Deseado</w:t>
+              <w:t>Alta/Esencial.</w:t>
             </w:r>
           </w:p>
         </w:tc>
@@ -2518,13 +2286,13 @@
           </w:tcPr>
           <w:p>
             <w:r>
-              <w:t>RF-02</w:t>
-            </w:r>
-            <w:r>
-              <w:t>2</w:t>
-            </w:r>
-            <w:r>
-              <w:t>: NOTIFICAR AL DETECTAR VALORES ANORMALES.</w:t>
+              <w:t>RF-0</w:t>
+            </w:r>
+            <w:r>
+              <w:t>22</w:t>
+            </w:r>
+            <w:r>
+              <w:t>: BOTÓN PARA INICIO DE MEDICIONES DE LAS SEÑALES.</w:t>
             </w:r>
           </w:p>
         </w:tc>
@@ -2553,38 +2321,44 @@
                 <w:b w:val="0"/>
                 <w:bCs w:val="0"/>
               </w:rPr>
-              <w:t xml:space="preserve">La </w:t>
-            </w:r>
-            <w:proofErr w:type="gramStart"/>
-            <w:r>
-              <w:rPr>
-                <w:b w:val="0"/>
-                <w:bCs w:val="0"/>
-              </w:rPr>
-              <w:t>app</w:t>
-            </w:r>
-            <w:proofErr w:type="gramEnd"/>
-            <w:r>
-              <w:rPr>
-                <w:b w:val="0"/>
-                <w:bCs w:val="0"/>
-              </w:rPr>
-              <w:t>, en caso de detectar valores anormales para alguna señal fisiológica, lo hará saber mediante el uso de notificaciones y la representación de dicha señal en tono rojo en la pantalla de visualización de las señales.</w:t>
-            </w:r>
-            <w:r>
-              <w:rPr>
-                <w:b w:val="0"/>
-                <w:bCs w:val="0"/>
-              </w:rPr>
-              <w:br/>
-            </w:r>
-            <w:r>
-              <w:rPr>
-                <w:b w:val="0"/>
-                <w:bCs w:val="0"/>
-              </w:rPr>
-              <w:br/>
-              <w:t>Las notificaciones, por defecto, estarán activadas. Por su parte, la representación en tono rojo como forma de avisar de un valor anormal no podrá ser desactivada por parte del investigador/sanitario.</w:t>
+              <w:t>En el menú principal de la aplicación habrá un botón</w:t>
+            </w:r>
+            <w:r>
+              <w:rPr>
+                <w:b w:val="0"/>
+                <w:bCs w:val="0"/>
+              </w:rPr>
+              <w:t xml:space="preserve"> llamado “COMENZAR MEDICIONES”</w:t>
+            </w:r>
+            <w:r>
+              <w:rPr>
+                <w:b w:val="0"/>
+                <w:bCs w:val="0"/>
+              </w:rPr>
+              <w:t xml:space="preserve"> que sirva para marcar el inicio de la medición de las señales que van transmitiendo los dispositivos al smartphone a través de la tecnología BLE. Al pulsar este botón podremos encontrarnos con dos escenarios:</w:t>
+            </w:r>
+            <w:r>
+              <w:rPr>
+                <w:b w:val="0"/>
+                <w:bCs w:val="0"/>
+              </w:rPr>
+              <w:br/>
+            </w:r>
+            <w:r>
+              <w:rPr>
+                <w:b w:val="0"/>
+                <w:bCs w:val="0"/>
+              </w:rPr>
+              <w:br/>
+              <w:t>- EL SMARTPHONE ESTÁ CONECTADO A LOS DISPOSITIVOS. En este caso, se pasará a una pantalla donde se visualizarán en tiempo real las mediciones que se vayan obteniendo y que se vayan enviando desde los dispositivos al smartphone.</w:t>
+            </w:r>
+            <w:r>
+              <w:rPr>
+                <w:b w:val="0"/>
+                <w:bCs w:val="0"/>
+              </w:rPr>
+              <w:br/>
+              <w:t>- EL SMARTPHONE NO ESTÁ CONECTADO A LOS DISPOSITIVOS. Se mostrará un aviso al investigador/sanitario indicándole que no hay dispositivos conectados, por lo que no podrá recibir la app las distintas señales que envíen los dispositivos al smartphone, recomendando que se conecte a los dispositivos para su correcto funcionamiento.</w:t>
             </w:r>
           </w:p>
         </w:tc>
@@ -2610,7 +2384,7 @@
                 <w:b w:val="0"/>
                 <w:bCs w:val="0"/>
               </w:rPr>
-              <w:t>Baja/Opcional</w:t>
+              <w:t>Media/Deseado</w:t>
             </w:r>
           </w:p>
         </w:tc>
@@ -2637,13 +2411,13 @@
           </w:tcPr>
           <w:p>
             <w:r>
-              <w:t>RF-02</w:t>
-            </w:r>
-            <w:r>
-              <w:t>3</w:t>
-            </w:r>
-            <w:r>
-              <w:t>: CONFIGURACIÓN DE LAS NOTIFICACIONES.</w:t>
+              <w:t>RF-0</w:t>
+            </w:r>
+            <w:r>
+              <w:t>23</w:t>
+            </w:r>
+            <w:r>
+              <w:t>: PANTALLA DE VISUALIZACIÓN DE MEDICIONES.</w:t>
             </w:r>
           </w:p>
         </w:tc>
@@ -2672,105 +2446,32 @@
                 <w:b w:val="0"/>
                 <w:bCs w:val="0"/>
               </w:rPr>
-              <w:t xml:space="preserve">En el menú de la aplicación habrá un botón que cambiará de estado y que servirá para activar o desactivar las notificaciones de la </w:t>
-            </w:r>
-            <w:proofErr w:type="gramStart"/>
-            <w:r>
-              <w:rPr>
-                <w:b w:val="0"/>
-                <w:bCs w:val="0"/>
-              </w:rPr>
-              <w:t>app</w:t>
-            </w:r>
-            <w:proofErr w:type="gramEnd"/>
-            <w:r>
-              <w:rPr>
-                <w:b w:val="0"/>
-                <w:bCs w:val="0"/>
-              </w:rPr>
-              <w:t>. Podrá tener dos escenarios:</w:t>
-            </w:r>
-            <w:r>
-              <w:rPr>
-                <w:b w:val="0"/>
-                <w:bCs w:val="0"/>
-              </w:rPr>
-              <w:br/>
-            </w:r>
-            <w:r>
-              <w:rPr>
-                <w:b w:val="0"/>
-                <w:bCs w:val="0"/>
-              </w:rPr>
-              <w:br/>
-              <w:t xml:space="preserve">- “DESACTIVAR NOTIFICACIONES”. Las notificaciones se encuentran activadas, generándose en caso de ser necesario. Al pulsar dicho botón, la </w:t>
-            </w:r>
-            <w:proofErr w:type="gramStart"/>
-            <w:r>
-              <w:rPr>
-                <w:b w:val="0"/>
-                <w:bCs w:val="0"/>
-              </w:rPr>
-              <w:t>app</w:t>
-            </w:r>
-            <w:proofErr w:type="gramEnd"/>
-            <w:r>
-              <w:rPr>
-                <w:b w:val="0"/>
-                <w:bCs w:val="0"/>
-              </w:rPr>
-              <w:t xml:space="preserve"> dejará de generar notificaciones al investigador/sanitario al encontrar un valor anormal.</w:t>
-            </w:r>
-            <w:r>
-              <w:rPr>
-                <w:b w:val="0"/>
-                <w:bCs w:val="0"/>
-              </w:rPr>
-              <w:br/>
-              <w:t xml:space="preserve">- “ACTIVAR NOTIFICACIONES”. Las notificaciones se encuentran desactivadas, no se generan en ningún momento mientras el botón se encuentre en dicho estado. Al pulsar dicho botón, </w:t>
-            </w:r>
-            <w:r>
-              <w:rPr>
-                <w:b w:val="0"/>
-                <w:bCs w:val="0"/>
-              </w:rPr>
-              <w:lastRenderedPageBreak/>
-              <w:t xml:space="preserve">la </w:t>
-            </w:r>
-            <w:proofErr w:type="gramStart"/>
-            <w:r>
-              <w:rPr>
-                <w:b w:val="0"/>
-                <w:bCs w:val="0"/>
-              </w:rPr>
-              <w:t>app</w:t>
-            </w:r>
-            <w:proofErr w:type="gramEnd"/>
-            <w:r>
-              <w:rPr>
-                <w:b w:val="0"/>
-                <w:bCs w:val="0"/>
-              </w:rPr>
-              <w:t xml:space="preserve"> comenzará a generar notificaciones al investigador/sanitario al encontrar un valor anormal en las señales.</w:t>
-            </w:r>
-          </w:p>
-        </w:tc>
-      </w:tr>
-      <w:tr>
-        <w:tc>
-          <w:tcPr>
-            <w:cnfStyle w:val="001000000000" w:firstRow="0" w:lastRow="0" w:firstColumn="1" w:lastColumn="0" w:oddVBand="0" w:evenVBand="0" w:oddHBand="0" w:evenHBand="0" w:firstRowFirstColumn="0" w:firstRowLastColumn="0" w:lastRowFirstColumn="0" w:lastRowLastColumn="0"/>
-            <w:tcW w:w="8494" w:type="dxa"/>
-          </w:tcPr>
-          <w:p>
-            <w:pPr>
-              <w:rPr>
-                <w:b w:val="0"/>
-                <w:bCs w:val="0"/>
-              </w:rPr>
-            </w:pPr>
-            <w:r>
-              <w:lastRenderedPageBreak/>
+              <w:t xml:space="preserve">Una vez haya comenzado la medición de las señales </w:t>
+            </w:r>
+            <w:r>
+              <w:rPr>
+                <w:b w:val="0"/>
+                <w:bCs w:val="0"/>
+              </w:rPr>
+              <w:t>enviadas desde los dispositivos al smartphone, la app cargará una pantalla en la que se mostrará el nombre de cada señal fisiológica junto al valor obtenido en tiempo real por los sensores de los dispositivos.</w:t>
+            </w:r>
+          </w:p>
+        </w:tc>
+      </w:tr>
+      <w:tr>
+        <w:tc>
+          <w:tcPr>
+            <w:cnfStyle w:val="001000000000" w:firstRow="0" w:lastRow="0" w:firstColumn="1" w:lastColumn="0" w:oddVBand="0" w:evenVBand="0" w:oddHBand="0" w:evenHBand="0" w:firstRowFirstColumn="0" w:firstRowLastColumn="0" w:lastRowFirstColumn="0" w:lastRowLastColumn="0"/>
+            <w:tcW w:w="8494" w:type="dxa"/>
+          </w:tcPr>
+          <w:p>
+            <w:pPr>
+              <w:rPr>
+                <w:b w:val="0"/>
+                <w:bCs w:val="0"/>
+              </w:rPr>
+            </w:pPr>
+            <w:r>
               <w:t xml:space="preserve">Prioridad: </w:t>
             </w:r>
             <w:r>
@@ -2778,7 +2479,7 @@
                 <w:b w:val="0"/>
                 <w:bCs w:val="0"/>
               </w:rPr>
-              <w:t>Baja/Opcional</w:t>
+              <w:t>Alta/Esencial</w:t>
             </w:r>
           </w:p>
         </w:tc>
@@ -2805,31 +2506,35 @@
           </w:tcPr>
           <w:p>
             <w:r>
-              <w:t>RF-02</w:t>
+              <w:t>RF-0</w:t>
+            </w:r>
+            <w:r>
+              <w:t>2</w:t>
             </w:r>
             <w:r>
               <w:t>4</w:t>
             </w:r>
             <w:r>
-              <w:t>: RESUMEN DE LAS SEÑALES FISIOLÓGICAS.</w:t>
-            </w:r>
-          </w:p>
-        </w:tc>
-      </w:tr>
-      <w:tr>
-        <w:tc>
-          <w:tcPr>
-            <w:cnfStyle w:val="001000000000" w:firstRow="0" w:lastRow="0" w:firstColumn="1" w:lastColumn="0" w:oddVBand="0" w:evenVBand="0" w:oddHBand="0" w:evenHBand="0" w:firstRowFirstColumn="0" w:firstRowLastColumn="0" w:lastRowFirstColumn="0" w:lastRowLastColumn="0"/>
-            <w:tcW w:w="8494" w:type="dxa"/>
-          </w:tcPr>
-          <w:p>
-            <w:pPr>
-              <w:rPr>
-                <w:b w:val="0"/>
-                <w:bCs w:val="0"/>
-              </w:rPr>
-            </w:pPr>
-            <w:r>
+              <w:t>: BOTÓN PARA DETENER LA MEDICIÓN DE LAS SEÑALES.</w:t>
+            </w:r>
+          </w:p>
+        </w:tc>
+      </w:tr>
+      <w:tr>
+        <w:tc>
+          <w:tcPr>
+            <w:cnfStyle w:val="001000000000" w:firstRow="0" w:lastRow="0" w:firstColumn="1" w:lastColumn="0" w:oddVBand="0" w:evenVBand="0" w:oddHBand="0" w:evenHBand="0" w:firstRowFirstColumn="0" w:firstRowLastColumn="0" w:lastRowFirstColumn="0" w:lastRowLastColumn="0"/>
+            <w:tcW w:w="8494" w:type="dxa"/>
+          </w:tcPr>
+          <w:p>
+            <w:pPr>
+              <w:rPr>
+                <w:b w:val="0"/>
+                <w:bCs w:val="0"/>
+              </w:rPr>
+            </w:pPr>
+            <w:r>
+              <w:lastRenderedPageBreak/>
               <w:t>Descripción:</w:t>
             </w:r>
             <w:r>
@@ -2840,22 +2545,7 @@
                 <w:b w:val="0"/>
                 <w:bCs w:val="0"/>
               </w:rPr>
-              <w:t xml:space="preserve">Tras detener la medición de las señales fisiológicas, antes de volver al menú principal de la aplicación se mostrará una pantalla con un breve resumen de las señales fisiológicas medidas a lo largo del proceso. </w:t>
-            </w:r>
-            <w:r>
-              <w:rPr>
-                <w:b w:val="0"/>
-                <w:bCs w:val="0"/>
-              </w:rPr>
-              <w:br/>
-            </w:r>
-            <w:r>
-              <w:rPr>
-                <w:b w:val="0"/>
-                <w:bCs w:val="0"/>
-              </w:rPr>
-              <w:br/>
-              <w:t>Para ello, se determinarán los aspectos a tener más en cuenta de cada señal, ya que en algunas señales será importante calcular el valor medio y en otros el valor más alto/bajo al que se haya llegado, mediante el procesamiento y filtrado de las señales.</w:t>
+              <w:t>En la pantalla de visualización de las señales fisiológicas, en la parte inferior, habrá un botón con el texto “DETENER MEDICIONES” para que, al pulsarlo, la app deje de mostrar la información recibida de los dispositivos, volviendo al menú principal de la misma.</w:t>
             </w:r>
           </w:p>
         </w:tc>
@@ -2881,7 +2571,7 @@
                 <w:b w:val="0"/>
                 <w:bCs w:val="0"/>
               </w:rPr>
-              <w:t>Baja/Opcional</w:t>
+              <w:t>Media/Deseado</w:t>
             </w:r>
           </w:p>
         </w:tc>
@@ -2914,7 +2604,7 @@
               <w:t>5</w:t>
             </w:r>
             <w:r>
-              <w:t>: GUARDADO DE LAS SEÑALES MEDIDAS.</w:t>
+              <w:t>: LÍMITES DE LAS SEÑALES.</w:t>
             </w:r>
           </w:p>
         </w:tc>
@@ -2943,22 +2633,7 @@
                 <w:b w:val="0"/>
                 <w:bCs w:val="0"/>
               </w:rPr>
-              <w:t>Tras generar el resumen de las señales que se han medido durante la sesión, en la parte inferior de la pantalla habrá un botón, junto al de “DESCARTAR DATOS”, que sirva para guardar este resumen en la base de datos, según se haya determinado en el procesamiento y filtrado de las señales.</w:t>
-            </w:r>
-            <w:r>
-              <w:rPr>
-                <w:b w:val="0"/>
-                <w:bCs w:val="0"/>
-              </w:rPr>
-              <w:br/>
-            </w:r>
-            <w:r>
-              <w:rPr>
-                <w:b w:val="0"/>
-                <w:bCs w:val="0"/>
-              </w:rPr>
-              <w:br/>
-              <w:t>En la base de datos se guardará en un registro que vincule el resumen con el sanitario/investigador y el usuario que han intervenido en la sesión, guardando también la fecha y el lugar donde se ha realizado la sesión.</w:t>
+              <w:t>La app determinará, en tiempo real, si los valores recibidos de cada señal por parte de los dispositivos se encuentran dentro de valores normales o no. Para ello, la app tendrá establecido qué valores se consideran anormales para cada señal.</w:t>
             </w:r>
           </w:p>
         </w:tc>
@@ -2984,7 +2659,7 @@
                 <w:b w:val="0"/>
                 <w:bCs w:val="0"/>
               </w:rPr>
-              <w:t>Baja/Opcional</w:t>
+              <w:t>Media/Deseado</w:t>
             </w:r>
           </w:p>
         </w:tc>
@@ -3017,7 +2692,7 @@
               <w:t>6</w:t>
             </w:r>
             <w:r>
-              <w:t>: DESCARTADO DE LAS SEÑALES MEDIDAS.</w:t>
+              <w:t>: NOTIFICAR AL DETECTAR VALORES ANORMALES.</w:t>
             </w:r>
           </w:p>
         </w:tc>
@@ -3046,7 +2721,22 @@
                 <w:b w:val="0"/>
                 <w:bCs w:val="0"/>
               </w:rPr>
-              <w:t>Tras generar el resumen de las señales que se han medido durante la sesión, en la parte inferior de la pantalla habrá un botón, junto al de “GUARDAR DATOS”, que sirva para descartar este resumen y no almacenarlo en ninguna base de datos.</w:t>
+              <w:t>La app, en caso de detectar valores anormales para alguna señal fisiológica, lo hará saber mediante el uso de notificaciones y la representación de dicha señal en tono rojo en la pantalla de visualización de las señales.</w:t>
+            </w:r>
+            <w:r>
+              <w:rPr>
+                <w:b w:val="0"/>
+                <w:bCs w:val="0"/>
+              </w:rPr>
+              <w:br/>
+            </w:r>
+            <w:r>
+              <w:rPr>
+                <w:b w:val="0"/>
+                <w:bCs w:val="0"/>
+              </w:rPr>
+              <w:br/>
+              <w:t>Las notificaciones, por defecto, estarán activadas. Por su parte, la representación en tono rojo como forma de avisar de un valor anormal no podrá ser desactivada por parte del investigador/sanitario.</w:t>
             </w:r>
           </w:p>
         </w:tc>
@@ -3105,7 +2795,7 @@
               <w:t>7</w:t>
             </w:r>
             <w:r>
-              <w:t>: CONSULTA DE DATOS DE UN USUARIO.</w:t>
+              <w:t>: CONFIGURACIÓN DE LAS NOTIFICACIONES.</w:t>
             </w:r>
           </w:p>
         </w:tc>
@@ -3134,83 +2824,30 @@
                 <w:b w:val="0"/>
                 <w:bCs w:val="0"/>
               </w:rPr>
-              <w:t>En el menú principal de la aplicación habrá un botón llamado “CONSULTA USUARIO”</w:t>
-            </w:r>
-            <w:r>
-              <w:rPr>
-                <w:b w:val="0"/>
-                <w:bCs w:val="0"/>
-              </w:rPr>
-              <w:t xml:space="preserve"> que mandará a una pantalla con un formulario con un solo campo en el que habrá que introducir el DNI/NIF de un usuario. Esto generará dos escenarios:</w:t>
-            </w:r>
-            <w:r>
-              <w:rPr>
-                <w:b w:val="0"/>
-                <w:bCs w:val="0"/>
-              </w:rPr>
-              <w:br/>
-            </w:r>
-            <w:r>
-              <w:rPr>
-                <w:b w:val="0"/>
-                <w:bCs w:val="0"/>
-              </w:rPr>
-              <w:br/>
-              <w:t xml:space="preserve">- DNI/NIF ENCONTRADO. El investigador/sanitario accederá a la información del usuario en la </w:t>
-            </w:r>
-            <w:proofErr w:type="gramStart"/>
-            <w:r>
-              <w:rPr>
-                <w:b w:val="0"/>
-                <w:bCs w:val="0"/>
-              </w:rPr>
-              <w:t>app</w:t>
-            </w:r>
-            <w:proofErr w:type="gramEnd"/>
-            <w:r>
-              <w:rPr>
-                <w:b w:val="0"/>
-                <w:bCs w:val="0"/>
-              </w:rPr>
-              <w:t xml:space="preserve"> tras encontrar su DNI/NIF en la base de datos. Esta información será mostrada en una pantalla</w:t>
-            </w:r>
-            <w:r>
-              <w:rPr>
-                <w:b w:val="0"/>
-                <w:bCs w:val="0"/>
-              </w:rPr>
-              <w:t xml:space="preserve"> llamada “DATOS USUARIO”</w:t>
-            </w:r>
-            <w:r>
-              <w:rPr>
-                <w:b w:val="0"/>
-                <w:bCs w:val="0"/>
-              </w:rPr>
-              <w:t>.</w:t>
-            </w:r>
-            <w:r>
-              <w:rPr>
-                <w:b w:val="0"/>
-                <w:bCs w:val="0"/>
-              </w:rPr>
-              <w:br/>
-              <w:t xml:space="preserve">- DNI/NIF NO ENCONTRADO. La </w:t>
-            </w:r>
-            <w:proofErr w:type="gramStart"/>
-            <w:r>
-              <w:rPr>
-                <w:b w:val="0"/>
-                <w:bCs w:val="0"/>
-              </w:rPr>
-              <w:t>app</w:t>
-            </w:r>
-            <w:proofErr w:type="gramEnd"/>
-            <w:r>
-              <w:rPr>
-                <w:b w:val="0"/>
-                <w:bCs w:val="0"/>
-              </w:rPr>
-              <w:t xml:space="preserve"> devolverá un mensaje de error al investigador/sanitario por buscar un DNI/NIF que no se encuentra en la base de datos.</w:t>
+              <w:t>En el menú de la aplicación habrá un botón que cambiará de estado y que servirá para activar o desactivar las notificaciones de la app. Podrá tener dos escenarios:</w:t>
+            </w:r>
+            <w:r>
+              <w:rPr>
+                <w:b w:val="0"/>
+                <w:bCs w:val="0"/>
+              </w:rPr>
+              <w:br/>
+            </w:r>
+            <w:r>
+              <w:rPr>
+                <w:b w:val="0"/>
+                <w:bCs w:val="0"/>
+              </w:rPr>
+              <w:br/>
+              <w:t>- “DESACTIVAR NOTIFICACIONES”. Las notificaciones se encuentran activadas, generándose en caso de ser necesario. Al pulsar dicho botón, la app dejará de generar notificaciones al investigador/sanitario al encontrar un valor anormal.</w:t>
+            </w:r>
+            <w:r>
+              <w:rPr>
+                <w:b w:val="0"/>
+                <w:bCs w:val="0"/>
+              </w:rPr>
+              <w:br/>
+              <w:t>- “ACTIVAR NOTIFICACIONES”. Las notificaciones se encuentran desactivadas, no se generan en ningún momento mientras el botón se encuentre en dicho estado. Al pulsar dicho botón, la app comenzará a generar notificaciones al investigador/sanitario al encontrar un valor anormal en las señales.</w:t>
             </w:r>
           </w:p>
         </w:tc>
@@ -3236,7 +2873,7 @@
                 <w:b w:val="0"/>
                 <w:bCs w:val="0"/>
               </w:rPr>
-              <w:t>Media/Deseado</w:t>
+              <w:t>Baja/Opcional</w:t>
             </w:r>
           </w:p>
         </w:tc>
@@ -3263,17 +2900,13 @@
           </w:tcPr>
           <w:p>
             <w:r>
-              <w:lastRenderedPageBreak/>
               <w:t>RF-02</w:t>
             </w:r>
             <w:r>
               <w:t>8</w:t>
             </w:r>
             <w:r>
-              <w:t>: PANTALLA DE DATOS DEL USUARIO</w:t>
-            </w:r>
-            <w:r>
-              <w:t>.</w:t>
+              <w:t>: RESUMEN DE LAS SEÑALES FISIOLÓGICAS.</w:t>
             </w:r>
           </w:p>
         </w:tc>
@@ -3302,86 +2935,22 @@
                 <w:b w:val="0"/>
                 <w:bCs w:val="0"/>
               </w:rPr>
-              <w:t xml:space="preserve">Tras usar el botón “CONSULTA USUARIO” y encontrar el DNI/NIF que se ha introducido en el formulario, la </w:t>
-            </w:r>
-            <w:proofErr w:type="gramStart"/>
-            <w:r>
-              <w:rPr>
-                <w:b w:val="0"/>
-                <w:bCs w:val="0"/>
-              </w:rPr>
-              <w:t>app</w:t>
-            </w:r>
-            <w:proofErr w:type="gramEnd"/>
-            <w:r>
-              <w:rPr>
-                <w:b w:val="0"/>
-                <w:bCs w:val="0"/>
-              </w:rPr>
-              <w:t xml:space="preserve"> cargará la pantalla “DATOS USUARIO”, en la que se mostrará la información del usuario buscado:</w:t>
-            </w:r>
-            <w:r>
-              <w:rPr>
-                <w:b w:val="0"/>
-                <w:bCs w:val="0"/>
-              </w:rPr>
-              <w:br/>
-              <w:t>- Nombre</w:t>
-            </w:r>
-            <w:r>
-              <w:rPr>
-                <w:b w:val="0"/>
-                <w:bCs w:val="0"/>
-              </w:rPr>
-              <w:br/>
-              <w:t>- Apellidos</w:t>
-            </w:r>
-            <w:r>
-              <w:rPr>
-                <w:b w:val="0"/>
-                <w:bCs w:val="0"/>
-              </w:rPr>
-              <w:br/>
-              <w:t>- DNI/NIF</w:t>
-            </w:r>
-            <w:r>
-              <w:rPr>
-                <w:b w:val="0"/>
-                <w:bCs w:val="0"/>
-              </w:rPr>
-              <w:br/>
-              <w:t>- Fecha de Nacimiento</w:t>
-            </w:r>
-            <w:r>
-              <w:rPr>
-                <w:b w:val="0"/>
-                <w:bCs w:val="0"/>
-              </w:rPr>
-              <w:br/>
-              <w:t>- Número de sesiones registradas en la base de datos</w:t>
-            </w:r>
-            <w:r>
-              <w:rPr>
-                <w:b w:val="0"/>
-                <w:bCs w:val="0"/>
-              </w:rPr>
-              <w:br/>
-              <w:t>- Sesiones registradas en la base de datos</w:t>
-            </w:r>
-            <w:r>
-              <w:rPr>
-                <w:b w:val="0"/>
-                <w:bCs w:val="0"/>
-              </w:rPr>
-              <w:br/>
-            </w:r>
-            <w:r>
-              <w:rPr>
-                <w:b w:val="0"/>
-                <w:bCs w:val="0"/>
-              </w:rPr>
-              <w:br/>
-              <w:t>Dicha pantalla también contendrá los botones necesarios para realizar las distintas tareas posibles con dicha información.</w:t>
+              <w:t xml:space="preserve">Tras detener la medición de las señales fisiológicas, antes de volver al menú principal de la aplicación se mostrará una pantalla con un breve resumen de las señales fisiológicas medidas a lo largo del proceso. </w:t>
+            </w:r>
+            <w:r>
+              <w:rPr>
+                <w:b w:val="0"/>
+                <w:bCs w:val="0"/>
+              </w:rPr>
+              <w:br/>
+            </w:r>
+            <w:r>
+              <w:rPr>
+                <w:b w:val="0"/>
+                <w:bCs w:val="0"/>
+              </w:rPr>
+              <w:br/>
+              <w:t>Para ello, se determinarán los aspectos a tener más en cuenta de cada señal, ya que en algunas señales será importante calcular el valor medio y en otros el valor más alto/bajo al que se haya llegado, mediante el procesamiento y filtrado de las señales.</w:t>
             </w:r>
           </w:p>
         </w:tc>
@@ -3407,7 +2976,7 @@
                 <w:b w:val="0"/>
                 <w:bCs w:val="0"/>
               </w:rPr>
-              <w:t>Media/Deseado</w:t>
+              <w:t>Baja/Opcional</w:t>
             </w:r>
           </w:p>
         </w:tc>
@@ -3440,21 +3009,24 @@
               <w:t>9</w:t>
             </w:r>
             <w:r>
-              <w:t>: MODIFICACIÓN DE LOS RESULTADOS DE LAS SESIONES</w:t>
-            </w:r>
-            <w:r>
-              <w:t>.</w:t>
-            </w:r>
-          </w:p>
-        </w:tc>
-      </w:tr>
-      <w:tr>
-        <w:tc>
-          <w:tcPr>
-            <w:cnfStyle w:val="001000000000" w:firstRow="0" w:lastRow="0" w:firstColumn="1" w:lastColumn="0" w:oddVBand="0" w:evenVBand="0" w:oddHBand="0" w:evenHBand="0" w:firstRowFirstColumn="0" w:firstRowLastColumn="0" w:lastRowFirstColumn="0" w:lastRowLastColumn="0"/>
-            <w:tcW w:w="8494" w:type="dxa"/>
-          </w:tcPr>
-          <w:p>
+              <w:t>: GUARDADO DE LAS SEÑALES MEDIDAS.</w:t>
+            </w:r>
+          </w:p>
+        </w:tc>
+      </w:tr>
+      <w:tr>
+        <w:tc>
+          <w:tcPr>
+            <w:cnfStyle w:val="001000000000" w:firstRow="0" w:lastRow="0" w:firstColumn="1" w:lastColumn="0" w:oddVBand="0" w:evenVBand="0" w:oddHBand="0" w:evenHBand="0" w:firstRowFirstColumn="0" w:firstRowLastColumn="0" w:lastRowFirstColumn="0" w:lastRowLastColumn="0"/>
+            <w:tcW w:w="8494" w:type="dxa"/>
+          </w:tcPr>
+          <w:p>
+            <w:pPr>
+              <w:rPr>
+                <w:b w:val="0"/>
+                <w:bCs w:val="0"/>
+              </w:rPr>
+            </w:pPr>
             <w:r>
               <w:t>Descripción:</w:t>
             </w:r>
@@ -3466,48 +3038,39 @@
                 <w:b w:val="0"/>
                 <w:bCs w:val="0"/>
               </w:rPr>
-              <w:t xml:space="preserve">Los resultados obtenidos de las sesiones en las que los dispositivos han ido midiendo las señales fisiológicas del usuario y las ha enviado a la </w:t>
-            </w:r>
-            <w:proofErr w:type="gramStart"/>
-            <w:r>
-              <w:rPr>
-                <w:b w:val="0"/>
-                <w:bCs w:val="0"/>
-              </w:rPr>
-              <w:t>app</w:t>
-            </w:r>
-            <w:proofErr w:type="gramEnd"/>
-            <w:r>
-              <w:rPr>
-                <w:b w:val="0"/>
-                <w:bCs w:val="0"/>
-              </w:rPr>
-              <w:t xml:space="preserve"> a través de la tecnología BLE, al guardarse en la base de datos, no podrán ser modificados posteriormente. Estos registros en la base de datos se mantendrán inalterables</w:t>
-            </w:r>
-            <w:r>
-              <w:rPr>
-                <w:b w:val="0"/>
-                <w:bCs w:val="0"/>
-              </w:rPr>
-              <w:t>, pudiendo ser consultados en la pantalla “DATOS USUARIO”</w:t>
-            </w:r>
-            <w:r>
-              <w:rPr>
-                <w:b w:val="0"/>
-                <w:bCs w:val="0"/>
-              </w:rPr>
-              <w:t>.</w:t>
-            </w:r>
-          </w:p>
-        </w:tc>
-      </w:tr>
-      <w:tr>
-        <w:tc>
-          <w:tcPr>
-            <w:cnfStyle w:val="001000000000" w:firstRow="0" w:lastRow="0" w:firstColumn="1" w:lastColumn="0" w:oddVBand="0" w:evenVBand="0" w:oddHBand="0" w:evenHBand="0" w:firstRowFirstColumn="0" w:firstRowLastColumn="0" w:lastRowFirstColumn="0" w:lastRowLastColumn="0"/>
-            <w:tcW w:w="8494" w:type="dxa"/>
-          </w:tcPr>
-          <w:p>
+              <w:t>Tras generar el resumen de las señales que se han medido durante la sesión, en la parte inferior de la pantalla habrá un botón, junto al de “DESCARTAR DATOS”, que sirva para guardar este resumen en la base de datos, según se haya determinado en el procesamiento y filtrado de las señales.</w:t>
+            </w:r>
+            <w:r>
+              <w:rPr>
+                <w:b w:val="0"/>
+                <w:bCs w:val="0"/>
+              </w:rPr>
+              <w:br/>
+            </w:r>
+            <w:r>
+              <w:rPr>
+                <w:b w:val="0"/>
+                <w:bCs w:val="0"/>
+              </w:rPr>
+              <w:br/>
+              <w:t>En la base de datos se guardará en un registro que vincule el resumen con el sanitario/investigador y el usuario que han intervenido en la sesión, guardando también la fecha y el lugar donde se ha realizado la sesión.</w:t>
+            </w:r>
+          </w:p>
+        </w:tc>
+      </w:tr>
+      <w:tr>
+        <w:tc>
+          <w:tcPr>
+            <w:cnfStyle w:val="001000000000" w:firstRow="0" w:lastRow="0" w:firstColumn="1" w:lastColumn="0" w:oddVBand="0" w:evenVBand="0" w:oddHBand="0" w:evenHBand="0" w:firstRowFirstColumn="0" w:firstRowLastColumn="0" w:lastRowFirstColumn="0" w:lastRowLastColumn="0"/>
+            <w:tcW w:w="8494" w:type="dxa"/>
+          </w:tcPr>
+          <w:p>
+            <w:pPr>
+              <w:rPr>
+                <w:b w:val="0"/>
+                <w:bCs w:val="0"/>
+              </w:rPr>
+            </w:pPr>
             <w:r>
               <w:t xml:space="preserve">Prioridad: </w:t>
             </w:r>
@@ -3516,7 +3079,7 @@
                 <w:b w:val="0"/>
                 <w:bCs w:val="0"/>
               </w:rPr>
-              <w:t>Media/Deseado</w:t>
+              <w:t>Baja/Opcional</w:t>
             </w:r>
           </w:p>
         </w:tc>
@@ -3549,21 +3112,24 @@
               <w:t>30</w:t>
             </w:r>
             <w:r>
-              <w:t>: CONSULTA DEL REGISTRO DE UNA SESIÓN</w:t>
-            </w:r>
-            <w:r>
-              <w:t>.</w:t>
-            </w:r>
-          </w:p>
-        </w:tc>
-      </w:tr>
-      <w:tr>
-        <w:tc>
-          <w:tcPr>
-            <w:cnfStyle w:val="001000000000" w:firstRow="0" w:lastRow="0" w:firstColumn="1" w:lastColumn="0" w:oddVBand="0" w:evenVBand="0" w:oddHBand="0" w:evenHBand="0" w:firstRowFirstColumn="0" w:firstRowLastColumn="0" w:lastRowFirstColumn="0" w:lastRowLastColumn="0"/>
-            <w:tcW w:w="8494" w:type="dxa"/>
-          </w:tcPr>
-          <w:p>
+              <w:t>: DESCARTADO DE LAS SEÑALES MEDIDAS.</w:t>
+            </w:r>
+          </w:p>
+        </w:tc>
+      </w:tr>
+      <w:tr>
+        <w:tc>
+          <w:tcPr>
+            <w:cnfStyle w:val="001000000000" w:firstRow="0" w:lastRow="0" w:firstColumn="1" w:lastColumn="0" w:oddVBand="0" w:evenVBand="0" w:oddHBand="0" w:evenHBand="0" w:firstRowFirstColumn="0" w:firstRowLastColumn="0" w:lastRowFirstColumn="0" w:lastRowLastColumn="0"/>
+            <w:tcW w:w="8494" w:type="dxa"/>
+          </w:tcPr>
+          <w:p>
+            <w:pPr>
+              <w:rPr>
+                <w:b w:val="0"/>
+                <w:bCs w:val="0"/>
+              </w:rPr>
+            </w:pPr>
             <w:r>
               <w:t>Descripción:</w:t>
             </w:r>
@@ -3575,14 +3141,7 @@
                 <w:b w:val="0"/>
                 <w:bCs w:val="0"/>
               </w:rPr>
-              <w:t>Desde la pantalla “DATOS USUARIO”, al consultar toda la información del usuario, se podrá</w:t>
-            </w:r>
-            <w:r>
-              <w:rPr>
-                <w:b w:val="0"/>
-                <w:bCs w:val="0"/>
-              </w:rPr>
-              <w:t xml:space="preserve"> consultar toda la información referente a un registro de una sesión, llevando a una pantalla en la que se cargarán los datos de forma similar al resumen mostrado al finalizar las mediciones en una sesión.</w:t>
+              <w:t>Tras generar el resumen de las señales que se han medido durante la sesión, en la parte inferior de la pantalla habrá un botón, junto al de “GUARDAR DATOS”, que sirva para descartar este resumen y no almacenarlo en ninguna base de datos.</w:t>
             </w:r>
           </w:p>
         </w:tc>
@@ -3638,48 +3197,83 @@
               <w:t>RF-0</w:t>
             </w:r>
             <w:r>
-              <w:t>3</w:t>
-            </w:r>
-            <w:r>
-              <w:t>1</w:t>
-            </w:r>
-            <w:r>
-              <w:t xml:space="preserve">: BORRADO </w:t>
-            </w:r>
-            <w:r>
-              <w:t>DEL REGISTRO DE UNA SESIÓN</w:t>
-            </w:r>
-            <w:r>
+              <w:t>31</w:t>
+            </w:r>
+            <w:r>
+              <w:t>: CONSULTA DE DATOS DE UN USUARIO.</w:t>
+            </w:r>
+          </w:p>
+        </w:tc>
+      </w:tr>
+      <w:tr>
+        <w:tc>
+          <w:tcPr>
+            <w:cnfStyle w:val="001000000000" w:firstRow="0" w:lastRow="0" w:firstColumn="1" w:lastColumn="0" w:oddVBand="0" w:evenVBand="0" w:oddHBand="0" w:evenHBand="0" w:firstRowFirstColumn="0" w:firstRowLastColumn="0" w:lastRowFirstColumn="0" w:lastRowLastColumn="0"/>
+            <w:tcW w:w="8494" w:type="dxa"/>
+          </w:tcPr>
+          <w:p>
+            <w:pPr>
+              <w:rPr>
+                <w:b w:val="0"/>
+                <w:bCs w:val="0"/>
+              </w:rPr>
+            </w:pPr>
+            <w:r>
+              <w:t>Descripción:</w:t>
+            </w:r>
+            <w:r>
+              <w:br/>
+            </w:r>
+            <w:r>
+              <w:rPr>
+                <w:b w:val="0"/>
+                <w:bCs w:val="0"/>
+              </w:rPr>
+              <w:t>En el menú principal de la aplicación habrá un botón llamado “CONSULTA USUARIO”</w:t>
+            </w:r>
+            <w:r>
+              <w:rPr>
+                <w:b w:val="0"/>
+                <w:bCs w:val="0"/>
+              </w:rPr>
+              <w:t xml:space="preserve"> que mandará a una pantalla con un formulario con un solo campo en el que habrá que introducir el DNI/NIF de un usuario. Esto generará dos escenarios:</w:t>
+            </w:r>
+            <w:r>
+              <w:rPr>
+                <w:b w:val="0"/>
+                <w:bCs w:val="0"/>
+              </w:rPr>
+              <w:br/>
+            </w:r>
+            <w:r>
+              <w:rPr>
+                <w:b w:val="0"/>
+                <w:bCs w:val="0"/>
+              </w:rPr>
+              <w:br/>
+              <w:t>- DNI/NIF ENCONTRADO. El investigador/sanitario accederá a la información del usuario en la app tras encontrar su DNI/NIF en la base de datos. Esta información será mostrada en una pantalla</w:t>
+            </w:r>
+            <w:r>
+              <w:rPr>
+                <w:b w:val="0"/>
+                <w:bCs w:val="0"/>
+              </w:rPr>
+              <w:t xml:space="preserve"> llamada “DATOS USUARIO”</w:t>
+            </w:r>
+            <w:r>
+              <w:rPr>
+                <w:b w:val="0"/>
+                <w:bCs w:val="0"/>
+              </w:rPr>
               <w:t>.</w:t>
             </w:r>
-          </w:p>
-        </w:tc>
-      </w:tr>
-      <w:tr>
-        <w:tc>
-          <w:tcPr>
-            <w:cnfStyle w:val="001000000000" w:firstRow="0" w:lastRow="0" w:firstColumn="1" w:lastColumn="0" w:oddVBand="0" w:evenVBand="0" w:oddHBand="0" w:evenHBand="0" w:firstRowFirstColumn="0" w:firstRowLastColumn="0" w:lastRowFirstColumn="0" w:lastRowLastColumn="0"/>
-            <w:tcW w:w="8494" w:type="dxa"/>
-          </w:tcPr>
-          <w:p>
-            <w:pPr>
-              <w:rPr>
-                <w:b w:val="0"/>
-                <w:bCs w:val="0"/>
-              </w:rPr>
-            </w:pPr>
-            <w:r>
-              <w:t>Descripción:</w:t>
-            </w:r>
-            <w:r>
-              <w:br/>
-            </w:r>
-            <w:r>
-              <w:rPr>
-                <w:b w:val="0"/>
-                <w:bCs w:val="0"/>
-              </w:rPr>
-              <w:t>Desde la pantalla “DATOS USUARIO”, al consultar toda la información del usuario, se podrán borrar los registros de las sesiones de manera individual, con un botón en la parte derecha de la pantalla, junto al registro en cuestión. Esto eliminará toda la información de dicha sesión de las bases de datos del sistema.</w:t>
+            <w:r>
+              <w:rPr>
+                <w:b w:val="0"/>
+                <w:bCs w:val="0"/>
+              </w:rPr>
+              <w:br/>
+              <w:t>- DNI/NIF NO ENCONTRADO. La app devolverá un mensaje de error al investigador/sanitario por buscar un DNI/NIF que no se encuentra en la base de datos.</w:t>
             </w:r>
           </w:p>
         </w:tc>
@@ -3705,7 +3299,7 @@
                 <w:b w:val="0"/>
                 <w:bCs w:val="0"/>
               </w:rPr>
-              <w:t>Baja/Opcional</w:t>
+              <w:t>Media/Deseado</w:t>
             </w:r>
           </w:p>
         </w:tc>
@@ -3732,13 +3326,13 @@
           </w:tcPr>
           <w:p>
             <w:r>
-              <w:t>RF-03</w:t>
-            </w:r>
-            <w:r>
-              <w:t>2</w:t>
-            </w:r>
-            <w:r>
-              <w:t>: BORRADO DE TODAS LAS SESIONES DE UN USUARIO</w:t>
+              <w:t>RF-0</w:t>
+            </w:r>
+            <w:r>
+              <w:t>32</w:t>
+            </w:r>
+            <w:r>
+              <w:t>: PANTALLA DE DATOS DEL USUARIO</w:t>
             </w:r>
             <w:r>
               <w:t>.</w:t>
@@ -3770,7 +3364,70 @@
                 <w:b w:val="0"/>
                 <w:bCs w:val="0"/>
               </w:rPr>
-              <w:t>Desde la pantalla “DATOS USUARIO”, al consultar toda la información del usuario, se podrán borrar todos los registros de las sesiones a la vez. Para ello, se pulsará un botón localizado bajo el registro de sesiones del usuario. Esto eliminará toda la información de todas las sesiones de dicho usuario de las bases de datos del sistema.</w:t>
+              <w:t>Tras usar el botón “CONSULTA USUARIO” y encontrar el DNI/NIF que se ha introducido en el formulario, la app cargará la pantalla “DATOS USUARIO”, en la que se mostrará la información del usuario buscado:</w:t>
+            </w:r>
+            <w:r>
+              <w:rPr>
+                <w:b w:val="0"/>
+                <w:bCs w:val="0"/>
+              </w:rPr>
+              <w:br/>
+              <w:t>- Nombre</w:t>
+            </w:r>
+            <w:r>
+              <w:rPr>
+                <w:b w:val="0"/>
+                <w:bCs w:val="0"/>
+              </w:rPr>
+              <w:br/>
+              <w:t>- Apellidos</w:t>
+            </w:r>
+            <w:r>
+              <w:rPr>
+                <w:b w:val="0"/>
+                <w:bCs w:val="0"/>
+              </w:rPr>
+              <w:br/>
+              <w:t>- DNI/NIF</w:t>
+            </w:r>
+            <w:r>
+              <w:rPr>
+                <w:b w:val="0"/>
+                <w:bCs w:val="0"/>
+              </w:rPr>
+              <w:br/>
+              <w:t>- Fecha de Nacimiento</w:t>
+            </w:r>
+            <w:r>
+              <w:rPr>
+                <w:b w:val="0"/>
+                <w:bCs w:val="0"/>
+              </w:rPr>
+              <w:br/>
+              <w:t>- Número de sesiones registradas en la base de datos</w:t>
+            </w:r>
+            <w:r>
+              <w:rPr>
+                <w:b w:val="0"/>
+                <w:bCs w:val="0"/>
+              </w:rPr>
+              <w:br/>
+              <w:t>- Sesiones registradas en la base de datos</w:t>
+            </w:r>
+            <w:r>
+              <w:rPr>
+                <w:b w:val="0"/>
+                <w:bCs w:val="0"/>
+              </w:rPr>
+              <w:br/>
+            </w:r>
+            <w:r>
+              <w:rPr>
+                <w:b w:val="0"/>
+                <w:bCs w:val="0"/>
+              </w:rPr>
+              <w:br/>
+              <w:t>Dicha pantalla también contendrá los botones necesarios para realizar las distintas tareas posibles con dicha información.</w:t>
             </w:r>
           </w:p>
         </w:tc>
@@ -3796,7 +3453,7 @@
                 <w:b w:val="0"/>
                 <w:bCs w:val="0"/>
               </w:rPr>
-              <w:t>Baja/Opcional</w:t>
+              <w:t>Media/Deseado</w:t>
             </w:r>
           </w:p>
         </w:tc>
@@ -3823,13 +3480,13 @@
           </w:tcPr>
           <w:p>
             <w:r>
-              <w:t>RF-03</w:t>
-            </w:r>
-            <w:r>
-              <w:t>3</w:t>
-            </w:r>
-            <w:r>
-              <w:t>: CONFIRMACIÓN DEL BORRADO DE LAS SESIONES</w:t>
+              <w:t>RF-0</w:t>
+            </w:r>
+            <w:r>
+              <w:t>33</w:t>
+            </w:r>
+            <w:r>
+              <w:t>: MODIFICACIÓN DE LOS RESULTADOS DE LAS SESIONES</w:t>
             </w:r>
             <w:r>
               <w:t>.</w:t>
@@ -3844,12 +3501,6 @@
             <w:tcW w:w="8494" w:type="dxa"/>
           </w:tcPr>
           <w:p>
-            <w:pPr>
-              <w:rPr>
-                <w:b w:val="0"/>
-                <w:bCs w:val="0"/>
-              </w:rPr>
-            </w:pPr>
             <w:r>
               <w:t>Descripción:</w:t>
             </w:r>
@@ -3861,24 +3512,18 @@
                 <w:b w:val="0"/>
                 <w:bCs w:val="0"/>
               </w:rPr>
-              <w:t>Cuando se pulse un botón para comenzar la acción de borrar la información de las sesiones, ya sea de una sesión individual o del conjunto de todas las sesiones registradas en la base de datos, saltará una ventana de confirmación preguntando al investigador/sanitario si está seguro de la acción que va a realizar, borrando los datos de dicha/s sesión/es, siendo un cambio irreversible. El borrado solo se llevará a cabo si se confirma dicha acción.</w:t>
-            </w:r>
-          </w:p>
-        </w:tc>
-      </w:tr>
-      <w:tr>
-        <w:tc>
-          <w:tcPr>
-            <w:cnfStyle w:val="001000000000" w:firstRow="0" w:lastRow="0" w:firstColumn="1" w:lastColumn="0" w:oddVBand="0" w:evenVBand="0" w:oddHBand="0" w:evenHBand="0" w:firstRowFirstColumn="0" w:firstRowLastColumn="0" w:lastRowFirstColumn="0" w:lastRowLastColumn="0"/>
-            <w:tcW w:w="8494" w:type="dxa"/>
-          </w:tcPr>
-          <w:p>
-            <w:pPr>
-              <w:rPr>
-                <w:b w:val="0"/>
-                <w:bCs w:val="0"/>
-              </w:rPr>
-            </w:pPr>
+              <w:t>Los resultados obtenidos de las sesiones en las que los dispositivos han ido midiendo las señales fisiológicas del usuario y las ha enviado a la app a través de la tecnología BLE, al guardarse en la base de datos, no podrán ser modificados posteriormente. Estos registros en la base de datos se mantendrán inalterables, pudiendo ser consultados en la pantalla “DATOS USUARIO”.</w:t>
+            </w:r>
+          </w:p>
+        </w:tc>
+      </w:tr>
+      <w:tr>
+        <w:tc>
+          <w:tcPr>
+            <w:cnfStyle w:val="001000000000" w:firstRow="0" w:lastRow="0" w:firstColumn="1" w:lastColumn="0" w:oddVBand="0" w:evenVBand="0" w:oddHBand="0" w:evenHBand="0" w:firstRowFirstColumn="0" w:firstRowLastColumn="0" w:lastRowFirstColumn="0" w:lastRowLastColumn="0"/>
+            <w:tcW w:w="8494" w:type="dxa"/>
+          </w:tcPr>
+          <w:p>
             <w:r>
               <w:t xml:space="preserve">Prioridad: </w:t>
             </w:r>
@@ -3887,7 +3532,7 @@
                 <w:b w:val="0"/>
                 <w:bCs w:val="0"/>
               </w:rPr>
-              <w:t>Baja/Opcional</w:t>
+              <w:t>Media/Deseado</w:t>
             </w:r>
           </w:p>
         </w:tc>
@@ -3923,7 +3568,7 @@
               <w:t>4</w:t>
             </w:r>
             <w:r>
-              <w:t>: MODIFICACIÓN DE LOS DATOS DEL USUARIO</w:t>
+              <w:t>: CONSULTA DEL REGISTRO DE UNA SESIÓN</w:t>
             </w:r>
             <w:r>
               <w:t>.</w:t>
@@ -3938,12 +3583,6 @@
             <w:tcW w:w="8494" w:type="dxa"/>
           </w:tcPr>
           <w:p>
-            <w:pPr>
-              <w:rPr>
-                <w:b w:val="0"/>
-                <w:bCs w:val="0"/>
-              </w:rPr>
-            </w:pPr>
             <w:r>
               <w:t>Descripción:</w:t>
             </w:r>
@@ -3955,46 +3594,7 @@
                 <w:b w:val="0"/>
                 <w:bCs w:val="0"/>
               </w:rPr>
-              <w:t>En la pantalla “DATOS USUARIO” no solo se podrá consultar la información del usuario buscado, también se podrán editar los siguientes parámetros:</w:t>
-            </w:r>
-            <w:r>
-              <w:rPr>
-                <w:b w:val="0"/>
-                <w:bCs w:val="0"/>
-              </w:rPr>
-              <w:br/>
-              <w:t>- Nombre</w:t>
-            </w:r>
-            <w:r>
-              <w:rPr>
-                <w:b w:val="0"/>
-                <w:bCs w:val="0"/>
-              </w:rPr>
-              <w:br/>
-              <w:t>- Apellidos</w:t>
-            </w:r>
-            <w:r>
-              <w:rPr>
-                <w:b w:val="0"/>
-                <w:bCs w:val="0"/>
-              </w:rPr>
-              <w:br/>
-              <w:t>- Fecha de Nacimiento</w:t>
-            </w:r>
-            <w:r>
-              <w:rPr>
-                <w:b w:val="0"/>
-                <w:bCs w:val="0"/>
-              </w:rPr>
-              <w:br/>
-            </w:r>
-            <w:r>
-              <w:rPr>
-                <w:b w:val="0"/>
-                <w:bCs w:val="0"/>
-              </w:rPr>
-              <w:br/>
-              <w:t>El DNI/NIF, al ser el identificador del usuario, no se podrá modificar. La forma de modificar estos campos será mediante un botón junto a ellos en la pantalla o con un botón general en la pantalla, preferiblemente en la parte inferior de la misma.</w:t>
+              <w:t>Desde la pantalla “DATOS USUARIO”, al consultar toda la información del usuario, se podrá consultar toda la información referente a un registro de una sesión, llevando a una pantalla en la que se cargarán los datos de forma similar al resumen mostrado al finalizar las mediciones en una sesión.</w:t>
             </w:r>
           </w:p>
         </w:tc>
@@ -4020,7 +3620,7 @@
                 <w:b w:val="0"/>
                 <w:bCs w:val="0"/>
               </w:rPr>
-              <w:t>Media/Deseado</w:t>
+              <w:t>Baja/Opcional</w:t>
             </w:r>
           </w:p>
         </w:tc>
@@ -4053,7 +3653,7 @@
               <w:t>5</w:t>
             </w:r>
             <w:r>
-              <w:t>: BORRADO DEL USUARIO</w:t>
+              <w:t>: BORRADO DEL REGISTRO DE UNA SESIÓN</w:t>
             </w:r>
             <w:r>
               <w:t>.</w:t>
@@ -4085,14 +3685,7 @@
                 <w:b w:val="0"/>
                 <w:bCs w:val="0"/>
               </w:rPr>
-              <w:t>En la pantalla “DATOS USUARIO” también se podrá borrar al usuario</w:t>
-            </w:r>
-            <w:r>
-              <w:rPr>
-                <w:b w:val="0"/>
-                <w:bCs w:val="0"/>
-              </w:rPr>
-              <w:t>. Para ello, habrá un botón al final de la pantalla que servirá para borrar el usuario y todo el registro de sesiones en los que ha estado el usuario. Con esta acción, no quedará rastro del usuario en cuestión en el sistema ni en las bases de datos.</w:t>
+              <w:t>Desde la pantalla “DATOS USUARIO”, al consultar toda la información del usuario, se podrán borrar los registros de las sesiones de manera individual, con un botón en la parte derecha de la pantalla, junto al registro en cuestión. Esto eliminará toda la información de dicha sesión de las bases de datos del sistema.</w:t>
             </w:r>
           </w:p>
         </w:tc>
@@ -4118,7 +3711,7 @@
                 <w:b w:val="0"/>
                 <w:bCs w:val="0"/>
               </w:rPr>
-              <w:t>Media/Deseado</w:t>
+              <w:t>Baja/Opcional</w:t>
             </w:r>
           </w:p>
         </w:tc>
@@ -4151,7 +3744,7 @@
               <w:t>6</w:t>
             </w:r>
             <w:r>
-              <w:t>: CONFIRMACIÓN ANTE CAMBIOS DEL USUARIO</w:t>
+              <w:t>: BORRADO DE TODAS LAS SESIONES DE UN USUARIO</w:t>
             </w:r>
             <w:r>
               <w:t>.</w:t>
@@ -4183,7 +3776,7 @@
                 <w:b w:val="0"/>
                 <w:bCs w:val="0"/>
               </w:rPr>
-              <w:t>Ante cada posible modificación de los datos de un usuario, ya sea la modificación de sus datos o el borrado total del usuario, la aplicación mostrará una ventana de confirmación, preguntando si se está seguro de realizar esos cambios. Estos cambios se aplicarán cuando el sanitario/investigador los confirme.</w:t>
+              <w:t>Desde la pantalla “DATOS USUARIO”, al consultar toda la información del usuario, se podrán borrar todos los registros de las sesiones a la vez. Para ello, se pulsará un botón localizado bajo el registro de sesiones del usuario. Esto eliminará toda la información de todas las sesiones de dicho usuario de las bases de datos del sistema.</w:t>
             </w:r>
           </w:p>
         </w:tc>
@@ -4209,7 +3802,7 @@
                 <w:b w:val="0"/>
                 <w:bCs w:val="0"/>
               </w:rPr>
-              <w:t>Media/Deseado</w:t>
+              <w:t>Baja/Opcional</w:t>
             </w:r>
           </w:p>
         </w:tc>
@@ -4242,18 +3835,27 @@
               <w:t>7</w:t>
             </w:r>
             <w:r>
-              <w:t>: CONSULTA DE DATOS DEL SANITARIO/INVESTIGADOR.</w:t>
-            </w:r>
-          </w:p>
-        </w:tc>
-      </w:tr>
-      <w:tr>
-        <w:tc>
-          <w:tcPr>
-            <w:cnfStyle w:val="001000000000" w:firstRow="0" w:lastRow="0" w:firstColumn="1" w:lastColumn="0" w:oddVBand="0" w:evenVBand="0" w:oddHBand="0" w:evenHBand="0" w:firstRowFirstColumn="0" w:firstRowLastColumn="0" w:lastRowFirstColumn="0" w:lastRowLastColumn="0"/>
-            <w:tcW w:w="8494" w:type="dxa"/>
-          </w:tcPr>
-          <w:p>
+              <w:t>: CONFIRMACIÓN DEL BORRADO DE LAS SESIONES</w:t>
+            </w:r>
+            <w:r>
+              <w:t>.</w:t>
+            </w:r>
+          </w:p>
+        </w:tc>
+      </w:tr>
+      <w:tr>
+        <w:tc>
+          <w:tcPr>
+            <w:cnfStyle w:val="001000000000" w:firstRow="0" w:lastRow="0" w:firstColumn="1" w:lastColumn="0" w:oddVBand="0" w:evenVBand="0" w:oddHBand="0" w:evenHBand="0" w:firstRowFirstColumn="0" w:firstRowLastColumn="0" w:lastRowFirstColumn="0" w:lastRowLastColumn="0"/>
+            <w:tcW w:w="8494" w:type="dxa"/>
+          </w:tcPr>
+          <w:p>
+            <w:pPr>
+              <w:rPr>
+                <w:b w:val="0"/>
+                <w:bCs w:val="0"/>
+              </w:rPr>
+            </w:pPr>
             <w:r>
               <w:t>Descripción:</w:t>
             </w:r>
@@ -4265,28 +3867,7 @@
                 <w:b w:val="0"/>
                 <w:bCs w:val="0"/>
               </w:rPr>
-              <w:t>En el menú principal de la aplicación habrá un botón llamado “</w:t>
-            </w:r>
-            <w:r>
-              <w:rPr>
-                <w:b w:val="0"/>
-                <w:bCs w:val="0"/>
-              </w:rPr>
-              <w:t>MI PERFIL</w:t>
-            </w:r>
-            <w:r>
-              <w:rPr>
-                <w:b w:val="0"/>
-                <w:bCs w:val="0"/>
-              </w:rPr>
-              <w:t xml:space="preserve">” que </w:t>
-            </w:r>
-            <w:r>
-              <w:rPr>
-                <w:b w:val="0"/>
-                <w:bCs w:val="0"/>
-              </w:rPr>
-              <w:t>llevará al sanitario/investigador a una pantalla en la que se mostrará toda su información.</w:t>
+              <w:t>Cuando se pulse un botón para comenzar la acción de borrar la información de las sesiones, ya sea de una sesión individual o del conjunto de todas las sesiones registradas en la base de datos, saltará una ventana de confirmación preguntando al investigador/sanitario si está seguro de la acción que va a realizar, borrando los datos de dicha/s sesión/es, siendo un cambio irreversible. El borrado solo se llevará a cabo si se confirma dicha acción.</w:t>
             </w:r>
           </w:p>
         </w:tc>
@@ -4312,7 +3893,7 @@
                 <w:b w:val="0"/>
                 <w:bCs w:val="0"/>
               </w:rPr>
-              <w:t>Media/Deseado</w:t>
+              <w:t>Baja/Opcional</w:t>
             </w:r>
           </w:p>
         </w:tc>
@@ -4339,101 +3920,122 @@
           </w:tcPr>
           <w:p>
             <w:r>
-              <w:t>RF-03</w:t>
+              <w:t>RF-0</w:t>
+            </w:r>
+            <w:r>
+              <w:t>3</w:t>
             </w:r>
             <w:r>
               <w:t>8</w:t>
             </w:r>
             <w:r>
-              <w:t>: BÚSQUEDA DE PERFILES DE OTROS SANITARIOS/INVESTIGADORES.</w:t>
-            </w:r>
-          </w:p>
-        </w:tc>
-      </w:tr>
-      <w:tr>
-        <w:tc>
-          <w:tcPr>
-            <w:cnfStyle w:val="001000000000" w:firstRow="0" w:lastRow="0" w:firstColumn="1" w:lastColumn="0" w:oddVBand="0" w:evenVBand="0" w:oddHBand="0" w:evenHBand="0" w:firstRowFirstColumn="0" w:firstRowLastColumn="0" w:lastRowFirstColumn="0" w:lastRowLastColumn="0"/>
-            <w:tcW w:w="8494" w:type="dxa"/>
-          </w:tcPr>
-          <w:p>
-            <w:pPr>
-              <w:rPr>
-                <w:b w:val="0"/>
-                <w:bCs w:val="0"/>
-              </w:rPr>
-            </w:pPr>
-            <w:r>
+              <w:t>: MODIFICACIÓN DE LOS DATOS DEL USUARIO</w:t>
+            </w:r>
+            <w:r>
+              <w:t>.</w:t>
+            </w:r>
+          </w:p>
+        </w:tc>
+      </w:tr>
+      <w:tr>
+        <w:tc>
+          <w:tcPr>
+            <w:cnfStyle w:val="001000000000" w:firstRow="0" w:lastRow="0" w:firstColumn="1" w:lastColumn="0" w:oddVBand="0" w:evenVBand="0" w:oddHBand="0" w:evenHBand="0" w:firstRowFirstColumn="0" w:firstRowLastColumn="0" w:lastRowFirstColumn="0" w:lastRowLastColumn="0"/>
+            <w:tcW w:w="8494" w:type="dxa"/>
+          </w:tcPr>
+          <w:p>
+            <w:pPr>
+              <w:rPr>
+                <w:b w:val="0"/>
+                <w:bCs w:val="0"/>
+              </w:rPr>
+            </w:pPr>
+            <w:r>
+              <w:t>Descripción:</w:t>
+            </w:r>
+            <w:r>
+              <w:br/>
+            </w:r>
+            <w:r>
+              <w:rPr>
+                <w:b w:val="0"/>
+                <w:bCs w:val="0"/>
+              </w:rPr>
+              <w:t xml:space="preserve">En la pantalla “DATOS USUARIO” no solo se podrá consultar la información del usuario </w:t>
+            </w:r>
+            <w:r>
+              <w:rPr>
+                <w:b w:val="0"/>
+                <w:bCs w:val="0"/>
+              </w:rPr>
               <w:lastRenderedPageBreak/>
-              <w:t>Descripción:</w:t>
-            </w:r>
-            <w:r>
-              <w:br/>
-            </w:r>
-            <w:r>
-              <w:rPr>
-                <w:b w:val="0"/>
-                <w:bCs w:val="0"/>
-              </w:rPr>
-              <w:t xml:space="preserve">El sanitario/investigador que use la </w:t>
-            </w:r>
-            <w:proofErr w:type="gramStart"/>
-            <w:r>
-              <w:rPr>
-                <w:b w:val="0"/>
-                <w:bCs w:val="0"/>
-              </w:rPr>
-              <w:t>app</w:t>
-            </w:r>
-            <w:proofErr w:type="gramEnd"/>
-            <w:r>
-              <w:rPr>
-                <w:b w:val="0"/>
-                <w:bCs w:val="0"/>
-              </w:rPr>
-              <w:t xml:space="preserve"> no podrá buscar el perfil de otros sanitarios/investigadores debido a la privacidad de sus datos. El único dato referente a otro investigador/sanitario que podrá ver el que use la </w:t>
-            </w:r>
-            <w:proofErr w:type="gramStart"/>
-            <w:r>
-              <w:rPr>
-                <w:b w:val="0"/>
-                <w:bCs w:val="0"/>
-              </w:rPr>
-              <w:t>app</w:t>
-            </w:r>
-            <w:proofErr w:type="gramEnd"/>
-            <w:r>
-              <w:rPr>
-                <w:b w:val="0"/>
-                <w:bCs w:val="0"/>
-              </w:rPr>
-              <w:t xml:space="preserve"> será el DNI cuando haya compartido un usuario o paciente con otro, ya que dicho DNI estará visible en el registro histórico del usuario.</w:t>
-            </w:r>
-          </w:p>
-        </w:tc>
-      </w:tr>
-      <w:tr>
-        <w:tc>
-          <w:tcPr>
-            <w:cnfStyle w:val="001000000000" w:firstRow="0" w:lastRow="0" w:firstColumn="1" w:lastColumn="0" w:oddVBand="0" w:evenVBand="0" w:oddHBand="0" w:evenHBand="0" w:firstRowFirstColumn="0" w:firstRowLastColumn="0" w:lastRowFirstColumn="0" w:lastRowLastColumn="0"/>
-            <w:tcW w:w="8494" w:type="dxa"/>
-          </w:tcPr>
-          <w:p>
-            <w:pPr>
-              <w:rPr>
-                <w:b w:val="0"/>
-                <w:bCs w:val="0"/>
-              </w:rPr>
-            </w:pPr>
-            <w:r>
-              <w:t>Prioridad</w:t>
-            </w:r>
-            <w:r>
-              <w:rPr>
-                <w:b w:val="0"/>
-                <w:bCs w:val="0"/>
-              </w:rPr>
-              <w:t>: Media/Deseado</w:t>
+              <w:t>buscado, también se podrán editar los siguientes parámetros:</w:t>
+            </w:r>
+            <w:r>
+              <w:rPr>
+                <w:b w:val="0"/>
+                <w:bCs w:val="0"/>
+              </w:rPr>
+              <w:br/>
+              <w:t>- Nombre</w:t>
+            </w:r>
+            <w:r>
+              <w:rPr>
+                <w:b w:val="0"/>
+                <w:bCs w:val="0"/>
+              </w:rPr>
+              <w:br/>
+              <w:t>- Apellidos</w:t>
+            </w:r>
+            <w:r>
+              <w:rPr>
+                <w:b w:val="0"/>
+                <w:bCs w:val="0"/>
+              </w:rPr>
+              <w:br/>
+              <w:t>- Fecha de Nacimiento</w:t>
+            </w:r>
+            <w:r>
+              <w:rPr>
+                <w:b w:val="0"/>
+                <w:bCs w:val="0"/>
+              </w:rPr>
+              <w:br/>
+            </w:r>
+            <w:r>
+              <w:rPr>
+                <w:b w:val="0"/>
+                <w:bCs w:val="0"/>
+              </w:rPr>
+              <w:br/>
+              <w:t>El DNI/NIF, al ser el identificador del usuario, no se podrá modificar. La forma de modificar estos campos será mediante un botón junto a ellos en la pantalla o con un botón general en la pantalla, preferiblemente en la parte inferior de la misma.</w:t>
+            </w:r>
+          </w:p>
+        </w:tc>
+      </w:tr>
+      <w:tr>
+        <w:tc>
+          <w:tcPr>
+            <w:cnfStyle w:val="001000000000" w:firstRow="0" w:lastRow="0" w:firstColumn="1" w:lastColumn="0" w:oddVBand="0" w:evenVBand="0" w:oddHBand="0" w:evenHBand="0" w:firstRowFirstColumn="0" w:firstRowLastColumn="0" w:lastRowFirstColumn="0" w:lastRowLastColumn="0"/>
+            <w:tcW w:w="8494" w:type="dxa"/>
+          </w:tcPr>
+          <w:p>
+            <w:pPr>
+              <w:rPr>
+                <w:b w:val="0"/>
+                <w:bCs w:val="0"/>
+              </w:rPr>
+            </w:pPr>
+            <w:r>
+              <w:lastRenderedPageBreak/>
+              <w:t xml:space="preserve">Prioridad: </w:t>
+            </w:r>
+            <w:r>
+              <w:rPr>
+                <w:b w:val="0"/>
+                <w:bCs w:val="0"/>
+              </w:rPr>
+              <w:t>Media/Deseado</w:t>
             </w:r>
           </w:p>
         </w:tc>
@@ -4466,18 +4068,27 @@
               <w:t>9</w:t>
             </w:r>
             <w:r>
-              <w:t>: PANTALLA DE DATOS DEL SANITARIO/INVESTIGADOR.</w:t>
-            </w:r>
-          </w:p>
-        </w:tc>
-      </w:tr>
-      <w:tr>
-        <w:tc>
-          <w:tcPr>
-            <w:cnfStyle w:val="001000000000" w:firstRow="0" w:lastRow="0" w:firstColumn="1" w:lastColumn="0" w:oddVBand="0" w:evenVBand="0" w:oddHBand="0" w:evenHBand="0" w:firstRowFirstColumn="0" w:firstRowLastColumn="0" w:lastRowFirstColumn="0" w:lastRowLastColumn="0"/>
-            <w:tcW w:w="8494" w:type="dxa"/>
-          </w:tcPr>
-          <w:p>
+              <w:t>: BORRADO DEL USUARIO</w:t>
+            </w:r>
+            <w:r>
+              <w:t>.</w:t>
+            </w:r>
+          </w:p>
+        </w:tc>
+      </w:tr>
+      <w:tr>
+        <w:tc>
+          <w:tcPr>
+            <w:cnfStyle w:val="001000000000" w:firstRow="0" w:lastRow="0" w:firstColumn="1" w:lastColumn="0" w:oddVBand="0" w:evenVBand="0" w:oddHBand="0" w:evenHBand="0" w:firstRowFirstColumn="0" w:firstRowLastColumn="0" w:lastRowFirstColumn="0" w:lastRowLastColumn="0"/>
+            <w:tcW w:w="8494" w:type="dxa"/>
+          </w:tcPr>
+          <w:p>
+            <w:pPr>
+              <w:rPr>
+                <w:b w:val="0"/>
+                <w:bCs w:val="0"/>
+              </w:rPr>
+            </w:pPr>
             <w:r>
               <w:t>Descripción:</w:t>
             </w:r>
@@ -4489,152 +4100,14 @@
                 <w:b w:val="0"/>
                 <w:bCs w:val="0"/>
               </w:rPr>
-              <w:t>Tras usar el botón “</w:t>
-            </w:r>
-            <w:r>
-              <w:rPr>
-                <w:b w:val="0"/>
-                <w:bCs w:val="0"/>
-              </w:rPr>
-              <w:t>MI PERFIL</w:t>
-            </w:r>
-            <w:r>
-              <w:rPr>
-                <w:b w:val="0"/>
-                <w:bCs w:val="0"/>
-              </w:rPr>
-              <w:t>”</w:t>
-            </w:r>
-            <w:r>
-              <w:rPr>
-                <w:b w:val="0"/>
-                <w:bCs w:val="0"/>
-              </w:rPr>
-              <w:t xml:space="preserve">, </w:t>
-            </w:r>
-            <w:r>
-              <w:rPr>
-                <w:b w:val="0"/>
-                <w:bCs w:val="0"/>
-              </w:rPr>
-              <w:t xml:space="preserve">la </w:t>
-            </w:r>
-            <w:proofErr w:type="gramStart"/>
-            <w:r>
-              <w:rPr>
-                <w:b w:val="0"/>
-                <w:bCs w:val="0"/>
-              </w:rPr>
-              <w:t>app</w:t>
-            </w:r>
-            <w:proofErr w:type="gramEnd"/>
-            <w:r>
-              <w:rPr>
-                <w:b w:val="0"/>
-                <w:bCs w:val="0"/>
-              </w:rPr>
-              <w:t xml:space="preserve"> cargará la pantalla “DATOS </w:t>
-            </w:r>
-            <w:r>
-              <w:rPr>
-                <w:b w:val="0"/>
-                <w:bCs w:val="0"/>
-              </w:rPr>
-              <w:t>INVESTIGADOR</w:t>
-            </w:r>
-            <w:r>
-              <w:rPr>
-                <w:b w:val="0"/>
-                <w:bCs w:val="0"/>
-              </w:rPr>
-              <w:t xml:space="preserve">”, en la que se mostrará la información del </w:t>
-            </w:r>
-            <w:r>
-              <w:rPr>
-                <w:b w:val="0"/>
-                <w:bCs w:val="0"/>
-              </w:rPr>
-              <w:t>sanitario/investigador en cuestión</w:t>
-            </w:r>
-            <w:r>
-              <w:rPr>
-                <w:b w:val="0"/>
-                <w:bCs w:val="0"/>
-              </w:rPr>
-              <w:t>:</w:t>
-            </w:r>
-            <w:r>
-              <w:rPr>
-                <w:b w:val="0"/>
-                <w:bCs w:val="0"/>
-              </w:rPr>
-              <w:br/>
-              <w:t>- Nombre</w:t>
-            </w:r>
-            <w:r>
-              <w:rPr>
-                <w:b w:val="0"/>
-                <w:bCs w:val="0"/>
-              </w:rPr>
-              <w:br/>
-              <w:t>- Apellidos</w:t>
-            </w:r>
-            <w:r>
-              <w:rPr>
-                <w:b w:val="0"/>
-                <w:bCs w:val="0"/>
-              </w:rPr>
-              <w:br/>
-              <w:t>- DNI/NIF</w:t>
-            </w:r>
-            <w:r>
-              <w:rPr>
-                <w:b w:val="0"/>
-                <w:bCs w:val="0"/>
-              </w:rPr>
-              <w:br/>
-              <w:t>- Fecha de Nacimiento</w:t>
-            </w:r>
-            <w:r>
-              <w:rPr>
-                <w:b w:val="0"/>
-                <w:bCs w:val="0"/>
-              </w:rPr>
-              <w:br/>
-              <w:t>- Organización</w:t>
-            </w:r>
-            <w:r>
-              <w:rPr>
-                <w:b w:val="0"/>
-                <w:bCs w:val="0"/>
-              </w:rPr>
-              <w:br/>
-              <w:t>- Número de sesiones registradas en la base de datos</w:t>
-            </w:r>
-            <w:r>
-              <w:rPr>
-                <w:b w:val="0"/>
-                <w:bCs w:val="0"/>
-              </w:rPr>
-              <w:br/>
-              <w:t>- Sesiones registradas en la base de datos</w:t>
-            </w:r>
-            <w:r>
-              <w:rPr>
-                <w:b w:val="0"/>
-                <w:bCs w:val="0"/>
-              </w:rPr>
-              <w:br/>
-            </w:r>
-            <w:r>
-              <w:br/>
-            </w:r>
-            <w:r>
-              <w:rPr>
-                <w:b w:val="0"/>
-                <w:bCs w:val="0"/>
-              </w:rPr>
-              <w:t>Dicha pantalla también contendrá los botones necesarios para realizar las distintas tareas posibles con dicha información.</w:t>
+              <w:t>En la pantalla “DATOS USUARIO” también se podrá borrar al usuario</w:t>
+            </w:r>
+            <w:r>
+              <w:rPr>
+                <w:b w:val="0"/>
+                <w:bCs w:val="0"/>
+              </w:rPr>
+              <w:t>. Para ello, habrá un botón al final de la pantalla que servirá para borrar el usuario y todo el registro de sesiones en los que ha estado el usuario. Con esta acción, no quedará rastro del usuario en cuestión en el sistema ni en las bases de datos.</w:t>
             </w:r>
           </w:p>
         </w:tc>
@@ -4693,7 +4166,10 @@
               <w:t>40</w:t>
             </w:r>
             <w:r>
-              <w:t>: CAMBIO DE CONTRASEÑA DEL SANITARIO/INVESTIGADOR.</w:t>
+              <w:t>: CONFIRMACIÓN ANTE CAMBIOS DEL USUARIO</w:t>
+            </w:r>
+            <w:r>
+              <w:t>.</w:t>
             </w:r>
           </w:p>
         </w:tc>
@@ -4722,67 +4198,7 @@
                 <w:b w:val="0"/>
                 <w:bCs w:val="0"/>
               </w:rPr>
-              <w:t xml:space="preserve">Al final de la pantalla “DATOS INVESTIGADOR”, habrá un botón que, al pulsarlo, llevará a una pantalla de la </w:t>
-            </w:r>
-            <w:proofErr w:type="gramStart"/>
-            <w:r>
-              <w:rPr>
-                <w:b w:val="0"/>
-                <w:bCs w:val="0"/>
-              </w:rPr>
-              <w:t>app</w:t>
-            </w:r>
-            <w:proofErr w:type="gramEnd"/>
-            <w:r>
-              <w:rPr>
-                <w:b w:val="0"/>
-                <w:bCs w:val="0"/>
-              </w:rPr>
-              <w:t xml:space="preserve"> llamado “CAMBIO DE CONTRASEÑA” solicitando:</w:t>
-            </w:r>
-            <w:r>
-              <w:t xml:space="preserve"> </w:t>
-            </w:r>
-            <w:r>
-              <w:br/>
-            </w:r>
-            <w:r>
-              <w:rPr>
-                <w:b w:val="0"/>
-                <w:bCs w:val="0"/>
-              </w:rPr>
-              <w:t>- Contraseña actual</w:t>
-            </w:r>
-            <w:r>
-              <w:rPr>
-                <w:b w:val="0"/>
-                <w:bCs w:val="0"/>
-              </w:rPr>
-              <w:br/>
-              <w:t>- Nueva contraseña</w:t>
-            </w:r>
-            <w:r>
-              <w:rPr>
-                <w:b w:val="0"/>
-                <w:bCs w:val="0"/>
-              </w:rPr>
-              <w:br/>
-              <w:t>- Confirmación de nueva contraseña</w:t>
-            </w:r>
-            <w:r>
-              <w:rPr>
-                <w:b w:val="0"/>
-                <w:bCs w:val="0"/>
-              </w:rPr>
-              <w:br/>
-            </w:r>
-            <w:r>
-              <w:rPr>
-                <w:b w:val="0"/>
-                <w:bCs w:val="0"/>
-              </w:rPr>
-              <w:br/>
-              <w:t>Al final de la pantalla habrá un botón llamado “ACEPTAR CAMBIOS” y otro botón llamado “CANCELAR”. Pulsando el primero, se harán las comprobaciones necesarias previas a modificar esta información en la base de datos y confirmar los cambios; pulsando el seguro se volverá a la pantalla anterior, sin modificar la base de datos.</w:t>
+              <w:t>Ante cada posible modificación de los datos de un usuario, ya sea la modificación de sus datos o el borrado total del usuario, la aplicación mostrará una ventana de confirmación, preguntando si se está seguro de realizar esos cambios. Estos cambios se aplicarán cuando el sanitario/investigador los confirme.</w:t>
             </w:r>
           </w:p>
         </w:tc>
@@ -4808,7 +4224,7 @@
                 <w:b w:val="0"/>
                 <w:bCs w:val="0"/>
               </w:rPr>
-              <w:t>Baja/Opcional</w:t>
+              <w:t>Media/Deseado</w:t>
             </w:r>
           </w:p>
         </w:tc>
@@ -4835,33 +4251,24 @@
           </w:tcPr>
           <w:p>
             <w:r>
-              <w:t>RF-04</w:t>
-            </w:r>
-            <w:r>
-              <w:t>1</w:t>
-            </w:r>
-            <w:r>
-              <w:t>: COMPROBACIÓN DE CONTRASEÑA ACTUAL</w:t>
-            </w:r>
-            <w:r>
-              <w:t>.</w:t>
-            </w:r>
-          </w:p>
-        </w:tc>
-      </w:tr>
-      <w:tr>
-        <w:tc>
-          <w:tcPr>
-            <w:cnfStyle w:val="001000000000" w:firstRow="0" w:lastRow="0" w:firstColumn="1" w:lastColumn="0" w:oddVBand="0" w:evenVBand="0" w:oddHBand="0" w:evenHBand="0" w:firstRowFirstColumn="0" w:firstRowLastColumn="0" w:lastRowFirstColumn="0" w:lastRowLastColumn="0"/>
-            <w:tcW w:w="8494" w:type="dxa"/>
-          </w:tcPr>
-          <w:p>
-            <w:pPr>
-              <w:rPr>
-                <w:b w:val="0"/>
-                <w:bCs w:val="0"/>
-              </w:rPr>
-            </w:pPr>
+              <w:t>RF-0</w:t>
+            </w:r>
+            <w:r>
+              <w:t>41</w:t>
+            </w:r>
+            <w:r>
+              <w:t>: CONSULTA DE DATOS DEL SANITARIO/INVESTIGADOR.</w:t>
+            </w:r>
+          </w:p>
+        </w:tc>
+      </w:tr>
+      <w:tr>
+        <w:tc>
+          <w:tcPr>
+            <w:cnfStyle w:val="001000000000" w:firstRow="0" w:lastRow="0" w:firstColumn="1" w:lastColumn="0" w:oddVBand="0" w:evenVBand="0" w:oddHBand="0" w:evenHBand="0" w:firstRowFirstColumn="0" w:firstRowLastColumn="0" w:lastRowFirstColumn="0" w:lastRowLastColumn="0"/>
+            <w:tcW w:w="8494" w:type="dxa"/>
+          </w:tcPr>
+          <w:p>
             <w:r>
               <w:t>Descripción:</w:t>
             </w:r>
@@ -4873,45 +4280,7 @@
                 <w:b w:val="0"/>
                 <w:bCs w:val="0"/>
               </w:rPr>
-              <w:t>Cuando se pulse el botón “ACEPTAR CAMBIOS” en la pantalla “CAMBIO DE CONTRASEÑA”, se comprobará en la base de datos que la contraseña del registro que tenga el mismo DNI/NIF que el del investigador/sanitario en cuestión sea la misma.</w:t>
-            </w:r>
-            <w:r>
-              <w:rPr>
-                <w:b w:val="0"/>
-                <w:bCs w:val="0"/>
-              </w:rPr>
-              <w:br/>
-            </w:r>
-            <w:r>
-              <w:rPr>
-                <w:b w:val="0"/>
-                <w:bCs w:val="0"/>
-              </w:rPr>
-              <w:br/>
-              <w:t xml:space="preserve">Si las contraseñas coinciden, se continua con las comprobaciones previas a modificar esta información. Si no coinciden, se muestra un mensaje de error en la </w:t>
-            </w:r>
-            <w:proofErr w:type="gramStart"/>
-            <w:r>
-              <w:rPr>
-                <w:b w:val="0"/>
-                <w:bCs w:val="0"/>
-              </w:rPr>
-              <w:t>app</w:t>
-            </w:r>
-            <w:proofErr w:type="gramEnd"/>
-            <w:r>
-              <w:rPr>
-                <w:b w:val="0"/>
-                <w:bCs w:val="0"/>
-              </w:rPr>
-              <w:t>, sin modificar nada en la base de datos</w:t>
-            </w:r>
-            <w:r>
-              <w:rPr>
-                <w:b w:val="0"/>
-                <w:bCs w:val="0"/>
-              </w:rPr>
-              <w:t>.</w:t>
+              <w:t>En el menú principal de la aplicación habrá un botón llamado “MI PERFIL” que llevará al sanitario/investigador a una pantalla en la que se mostrará toda su información.</w:t>
             </w:r>
           </w:p>
         </w:tc>
@@ -4937,7 +4306,7 @@
                 <w:b w:val="0"/>
                 <w:bCs w:val="0"/>
               </w:rPr>
-              <w:t>Baja/Opcional</w:t>
+              <w:t>Media/Deseado</w:t>
             </w:r>
           </w:p>
         </w:tc>
@@ -4964,17 +4333,13 @@
           </w:tcPr>
           <w:p>
             <w:r>
-              <w:lastRenderedPageBreak/>
-              <w:t>RF-04</w:t>
-            </w:r>
-            <w:r>
-              <w:t>2</w:t>
-            </w:r>
-            <w:r>
-              <w:t>: COMPROBACIÓN DE NUEVA CONTRASEÑA</w:t>
-            </w:r>
-            <w:r>
-              <w:t>.</w:t>
+              <w:t>RF-0</w:t>
+            </w:r>
+            <w:r>
+              <w:t>42</w:t>
+            </w:r>
+            <w:r>
+              <w:t>: BÚSQUEDA DE PERFILES DE OTROS SANITARIOS/INVESTIGADORES.</w:t>
             </w:r>
           </w:p>
         </w:tc>
@@ -5003,78 +4368,33 @@
                 <w:b w:val="0"/>
                 <w:bCs w:val="0"/>
               </w:rPr>
-              <w:t xml:space="preserve">Cuando se pulse el botón “ACEPTAR CAMBIOS” en la pantalla “CAMBIO DE CONTRASEÑA”, se comprobará </w:t>
-            </w:r>
-            <w:r>
-              <w:rPr>
-                <w:b w:val="0"/>
-                <w:bCs w:val="0"/>
-              </w:rPr>
-              <w:t>que la nueva contraseña no sea la misma que la contraseña actual del investigador/sanitario.</w:t>
-            </w:r>
-            <w:r>
-              <w:rPr>
-                <w:b w:val="0"/>
-                <w:bCs w:val="0"/>
-              </w:rPr>
-              <w:br/>
-            </w:r>
-            <w:r>
-              <w:rPr>
-                <w:b w:val="0"/>
-                <w:bCs w:val="0"/>
-              </w:rPr>
-              <w:br/>
-              <w:t xml:space="preserve">Si la contraseña actual y la nueva contraseña son la misma, se muestra un mensaje de error en la </w:t>
-            </w:r>
-            <w:proofErr w:type="gramStart"/>
-            <w:r>
-              <w:rPr>
-                <w:b w:val="0"/>
-                <w:bCs w:val="0"/>
-              </w:rPr>
-              <w:t>app</w:t>
-            </w:r>
-            <w:proofErr w:type="gramEnd"/>
-            <w:r>
-              <w:rPr>
-                <w:b w:val="0"/>
-                <w:bCs w:val="0"/>
-              </w:rPr>
-              <w:t>, sin modificar nada en la base de datos</w:t>
-            </w:r>
-            <w:r>
-              <w:rPr>
-                <w:b w:val="0"/>
-                <w:bCs w:val="0"/>
-              </w:rPr>
-              <w:t>. Si no coinciden, se continua con las comprobaciones previas a modificar esta información.</w:t>
-            </w:r>
-          </w:p>
-        </w:tc>
-      </w:tr>
-      <w:tr>
-        <w:tc>
-          <w:tcPr>
-            <w:cnfStyle w:val="001000000000" w:firstRow="0" w:lastRow="0" w:firstColumn="1" w:lastColumn="0" w:oddVBand="0" w:evenVBand="0" w:oddHBand="0" w:evenHBand="0" w:firstRowFirstColumn="0" w:firstRowLastColumn="0" w:lastRowFirstColumn="0" w:lastRowLastColumn="0"/>
-            <w:tcW w:w="8494" w:type="dxa"/>
-          </w:tcPr>
-          <w:p>
-            <w:pPr>
-              <w:rPr>
-                <w:b w:val="0"/>
-                <w:bCs w:val="0"/>
-              </w:rPr>
-            </w:pPr>
-            <w:r>
-              <w:t xml:space="preserve">Prioridad: </w:t>
-            </w:r>
-            <w:r>
-              <w:rPr>
-                <w:b w:val="0"/>
-                <w:bCs w:val="0"/>
-              </w:rPr>
-              <w:t>Baja/Opcional</w:t>
+              <w:t>El sanitario/investigador que use la app no podrá buscar el perfil de otros sanitarios/investigadores debido a la privacidad de sus datos. El único dato referente a otro investigador/sanitario que podrá ver el que use la app será el DNI cuando haya compartido un usuario o paciente con otro, ya que dicho DNI estará visible en el registro histórico del usuario.</w:t>
+            </w:r>
+          </w:p>
+        </w:tc>
+      </w:tr>
+      <w:tr>
+        <w:tc>
+          <w:tcPr>
+            <w:cnfStyle w:val="001000000000" w:firstRow="0" w:lastRow="0" w:firstColumn="1" w:lastColumn="0" w:oddVBand="0" w:evenVBand="0" w:oddHBand="0" w:evenHBand="0" w:firstRowFirstColumn="0" w:firstRowLastColumn="0" w:lastRowFirstColumn="0" w:lastRowLastColumn="0"/>
+            <w:tcW w:w="8494" w:type="dxa"/>
+          </w:tcPr>
+          <w:p>
+            <w:pPr>
+              <w:rPr>
+                <w:b w:val="0"/>
+                <w:bCs w:val="0"/>
+              </w:rPr>
+            </w:pPr>
+            <w:r>
+              <w:t>Prioridad</w:t>
+            </w:r>
+            <w:r>
+              <w:rPr>
+                <w:b w:val="0"/>
+                <w:bCs w:val="0"/>
+              </w:rPr>
+              <w:t>: Media/Deseado</w:t>
             </w:r>
           </w:p>
         </w:tc>
@@ -5101,30 +4421,24 @@
           </w:tcPr>
           <w:p>
             <w:r>
-              <w:t>RF-04</w:t>
-            </w:r>
-            <w:r>
-              <w:t>3</w:t>
-            </w:r>
-            <w:r>
-              <w:t>: COMPROBACIÓN DE CONFIRMACIÓN DE CONTRASEÑA.</w:t>
-            </w:r>
-          </w:p>
-        </w:tc>
-      </w:tr>
-      <w:tr>
-        <w:tc>
-          <w:tcPr>
-            <w:cnfStyle w:val="001000000000" w:firstRow="0" w:lastRow="0" w:firstColumn="1" w:lastColumn="0" w:oddVBand="0" w:evenVBand="0" w:oddHBand="0" w:evenHBand="0" w:firstRowFirstColumn="0" w:firstRowLastColumn="0" w:lastRowFirstColumn="0" w:lastRowLastColumn="0"/>
-            <w:tcW w:w="8494" w:type="dxa"/>
-          </w:tcPr>
-          <w:p>
-            <w:pPr>
-              <w:rPr>
-                <w:b w:val="0"/>
-                <w:bCs w:val="0"/>
-              </w:rPr>
-            </w:pPr>
+              <w:t>RF-0</w:t>
+            </w:r>
+            <w:r>
+              <w:t>4</w:t>
+            </w:r>
+            <w:r>
+              <w:t>3: PANTALLA DE DATOS DEL SANITARIO/INVESTIGADOR.</w:t>
+            </w:r>
+          </w:p>
+        </w:tc>
+      </w:tr>
+      <w:tr>
+        <w:tc>
+          <w:tcPr>
+            <w:cnfStyle w:val="001000000000" w:firstRow="0" w:lastRow="0" w:firstColumn="1" w:lastColumn="0" w:oddVBand="0" w:evenVBand="0" w:oddHBand="0" w:evenHBand="0" w:firstRowFirstColumn="0" w:firstRowLastColumn="0" w:lastRowFirstColumn="0" w:lastRowLastColumn="0"/>
+            <w:tcW w:w="8494" w:type="dxa"/>
+          </w:tcPr>
+          <w:p>
             <w:r>
               <w:t>Descripción:</w:t>
             </w:r>
@@ -5136,65 +4450,106 @@
                 <w:b w:val="0"/>
                 <w:bCs w:val="0"/>
               </w:rPr>
-              <w:t xml:space="preserve">Cuando se pulse el botón “ACEPTAR CAMBIOS” en la pantalla “CAMBIO DE CONTRASEÑA”, se comprobará que la nueva contraseña </w:t>
-            </w:r>
-            <w:r>
-              <w:rPr>
-                <w:b w:val="0"/>
-                <w:bCs w:val="0"/>
-              </w:rPr>
-              <w:t>es la misma que se ha introducido en la comprobación de contraseña.</w:t>
-            </w:r>
-            <w:r>
-              <w:rPr>
-                <w:b w:val="0"/>
-                <w:bCs w:val="0"/>
-              </w:rPr>
-              <w:br/>
-            </w:r>
-            <w:r>
-              <w:br/>
-            </w:r>
-            <w:r>
-              <w:rPr>
-                <w:b w:val="0"/>
-                <w:bCs w:val="0"/>
-              </w:rPr>
-              <w:t xml:space="preserve">Si la nueva contraseña y la confirmación de contraseña son la misma, se procede a modificar el registro en la base de datos. Si no son la misma, se muestra un mensaje de error en la </w:t>
-            </w:r>
-            <w:proofErr w:type="gramStart"/>
-            <w:r>
-              <w:rPr>
-                <w:b w:val="0"/>
-                <w:bCs w:val="0"/>
-              </w:rPr>
-              <w:t>app</w:t>
-            </w:r>
-            <w:proofErr w:type="gramEnd"/>
-            <w:r>
-              <w:rPr>
-                <w:b w:val="0"/>
-                <w:bCs w:val="0"/>
-              </w:rPr>
-              <w:t>, sin modificar nada en la base de datos.</w:t>
-            </w:r>
-          </w:p>
-        </w:tc>
-      </w:tr>
-      <w:tr>
-        <w:tc>
-          <w:tcPr>
-            <w:cnfStyle w:val="001000000000" w:firstRow="0" w:lastRow="0" w:firstColumn="1" w:lastColumn="0" w:oddVBand="0" w:evenVBand="0" w:oddHBand="0" w:evenHBand="0" w:firstRowFirstColumn="0" w:firstRowLastColumn="0" w:lastRowFirstColumn="0" w:lastRowLastColumn="0"/>
-            <w:tcW w:w="8494" w:type="dxa"/>
-          </w:tcPr>
-          <w:p>
-            <w:pPr>
-              <w:rPr>
-                <w:b w:val="0"/>
-                <w:bCs w:val="0"/>
-              </w:rPr>
-            </w:pPr>
-            <w:r>
+              <w:t>Tras usar el botón “MI PERFIL”, la app cargará la pantalla “DATOS INVESTIGADOR”, en la que se mostrará la información del sanitario/investigador en cuestión:</w:t>
+            </w:r>
+            <w:r>
+              <w:rPr>
+                <w:b w:val="0"/>
+                <w:bCs w:val="0"/>
+              </w:rPr>
+              <w:br/>
+              <w:t>- Nombre</w:t>
+            </w:r>
+            <w:r>
+              <w:rPr>
+                <w:b w:val="0"/>
+                <w:bCs w:val="0"/>
+              </w:rPr>
+              <w:br/>
+              <w:t>- Apellidos</w:t>
+            </w:r>
+            <w:r>
+              <w:rPr>
+                <w:b w:val="0"/>
+                <w:bCs w:val="0"/>
+              </w:rPr>
+              <w:br/>
+            </w:r>
+            <w:r>
+              <w:rPr>
+                <w:b w:val="0"/>
+                <w:bCs w:val="0"/>
+              </w:rPr>
+              <w:lastRenderedPageBreak/>
+              <w:t>- DNI/NIF</w:t>
+            </w:r>
+            <w:r>
+              <w:rPr>
+                <w:b w:val="0"/>
+                <w:bCs w:val="0"/>
+              </w:rPr>
+              <w:br/>
+              <w:t>- Fecha de Nacimiento</w:t>
+            </w:r>
+            <w:r>
+              <w:rPr>
+                <w:b w:val="0"/>
+                <w:bCs w:val="0"/>
+              </w:rPr>
+              <w:br/>
+              <w:t>- Organización</w:t>
+            </w:r>
+            <w:r>
+              <w:rPr>
+                <w:b w:val="0"/>
+                <w:bCs w:val="0"/>
+              </w:rPr>
+              <w:br/>
+              <w:t>- Número de sesiones registradas en la base de datos</w:t>
+            </w:r>
+            <w:r>
+              <w:rPr>
+                <w:b w:val="0"/>
+                <w:bCs w:val="0"/>
+              </w:rPr>
+              <w:br/>
+              <w:t>- Sesiones registradas en la base de datos</w:t>
+            </w:r>
+            <w:r>
+              <w:rPr>
+                <w:b w:val="0"/>
+                <w:bCs w:val="0"/>
+              </w:rPr>
+              <w:br/>
+            </w:r>
+            <w:r>
+              <w:br/>
+            </w:r>
+            <w:r>
+              <w:rPr>
+                <w:b w:val="0"/>
+                <w:bCs w:val="0"/>
+              </w:rPr>
+              <w:t>Dicha pantalla también contendrá los botones necesarios para realizar las distintas tareas posibles con dicha información.</w:t>
+            </w:r>
+          </w:p>
+        </w:tc>
+      </w:tr>
+      <w:tr>
+        <w:tc>
+          <w:tcPr>
+            <w:cnfStyle w:val="001000000000" w:firstRow="0" w:lastRow="0" w:firstColumn="1" w:lastColumn="0" w:oddVBand="0" w:evenVBand="0" w:oddHBand="0" w:evenHBand="0" w:firstRowFirstColumn="0" w:firstRowLastColumn="0" w:lastRowFirstColumn="0" w:lastRowLastColumn="0"/>
+            <w:tcW w:w="8494" w:type="dxa"/>
+          </w:tcPr>
+          <w:p>
+            <w:pPr>
+              <w:rPr>
+                <w:b w:val="0"/>
+                <w:bCs w:val="0"/>
+              </w:rPr>
+            </w:pPr>
+            <w:r>
+              <w:lastRenderedPageBreak/>
               <w:t xml:space="preserve">Prioridad: </w:t>
             </w:r>
             <w:r>
@@ -5202,7 +4557,7 @@
                 <w:b w:val="0"/>
                 <w:bCs w:val="0"/>
               </w:rPr>
-              <w:t>Baja/Opcional</w:t>
+              <w:t>Media/Deseado</w:t>
             </w:r>
           </w:p>
         </w:tc>
@@ -5238,13 +4593,7 @@
               <w:t>4</w:t>
             </w:r>
             <w:r>
-              <w:t xml:space="preserve">: MODIFICACIÓN DE LOS DATOS DEL </w:t>
-            </w:r>
-            <w:r>
-              <w:t>INVESTIGADOR/SANITARIO</w:t>
-            </w:r>
-            <w:r>
-              <w:t>.</w:t>
+              <w:t>: CAMBIO DE CONTRASEÑA DEL SANITARIO/INVESTIGADOR.</w:t>
             </w:r>
           </w:p>
         </w:tc>
@@ -5273,96 +4622,51 @@
                 <w:b w:val="0"/>
                 <w:bCs w:val="0"/>
               </w:rPr>
-              <w:t xml:space="preserve">En la pantalla “DATOS </w:t>
-            </w:r>
-            <w:r>
-              <w:rPr>
-                <w:b w:val="0"/>
-                <w:bCs w:val="0"/>
-              </w:rPr>
-              <w:t>INVESTIGADOR</w:t>
-            </w:r>
-            <w:r>
-              <w:rPr>
-                <w:b w:val="0"/>
-                <w:bCs w:val="0"/>
-              </w:rPr>
-              <w:t xml:space="preserve">” no solo se podrá consultar la información del </w:t>
-            </w:r>
-            <w:r>
-              <w:rPr>
-                <w:b w:val="0"/>
-                <w:bCs w:val="0"/>
-              </w:rPr>
-              <w:t>sanitario/investigador en cuestión</w:t>
-            </w:r>
-            <w:r>
-              <w:rPr>
-                <w:b w:val="0"/>
-                <w:bCs w:val="0"/>
-              </w:rPr>
-              <w:t>, también se podrán editar los siguientes parámetros:</w:t>
-            </w:r>
-            <w:r>
-              <w:rPr>
-                <w:b w:val="0"/>
-                <w:bCs w:val="0"/>
-              </w:rPr>
-              <w:br/>
-              <w:t>- Nombre</w:t>
-            </w:r>
-            <w:r>
-              <w:rPr>
-                <w:b w:val="0"/>
-                <w:bCs w:val="0"/>
-              </w:rPr>
-              <w:br/>
-              <w:t>- Apellidos</w:t>
-            </w:r>
-            <w:r>
-              <w:rPr>
-                <w:b w:val="0"/>
-                <w:bCs w:val="0"/>
-              </w:rPr>
-              <w:br/>
-              <w:t>- Fecha de Nacimiento</w:t>
-            </w:r>
-            <w:r>
-              <w:rPr>
-                <w:b w:val="0"/>
-                <w:bCs w:val="0"/>
-              </w:rPr>
-              <w:br/>
-              <w:t>- Organización</w:t>
-            </w:r>
-            <w:r>
-              <w:rPr>
-                <w:b w:val="0"/>
-                <w:bCs w:val="0"/>
-              </w:rPr>
-              <w:br/>
-            </w:r>
-            <w:r>
-              <w:rPr>
-                <w:b w:val="0"/>
-                <w:bCs w:val="0"/>
-              </w:rPr>
-              <w:br/>
-              <w:t xml:space="preserve">El DNI/NIF, al ser el identificador del </w:t>
-            </w:r>
-            <w:r>
-              <w:rPr>
-                <w:b w:val="0"/>
-                <w:bCs w:val="0"/>
-              </w:rPr>
-              <w:t>investigador/sanitario</w:t>
-            </w:r>
-            <w:r>
-              <w:rPr>
-                <w:b w:val="0"/>
-                <w:bCs w:val="0"/>
-              </w:rPr>
-              <w:t>, no se podrá modificar. La forma de modificar estos campos será mediante un botón junto a ellos en la pantalla o con un botón general en la pantalla, preferiblemente en la parte inferior de la misma.</w:t>
+              <w:t>Al final de la pantalla “DATOS INVESTIGADOR”, habrá un botón que, al pulsarlo, llevará a una pantalla de la app llamado “CAMBIO DE CONTRASEÑA” solicitando:</w:t>
+            </w:r>
+            <w:r>
+              <w:t xml:space="preserve"> </w:t>
+            </w:r>
+            <w:r>
+              <w:br/>
+            </w:r>
+            <w:r>
+              <w:rPr>
+                <w:b w:val="0"/>
+                <w:bCs w:val="0"/>
+              </w:rPr>
+              <w:t>- Contraseña actual</w:t>
+            </w:r>
+            <w:r>
+              <w:rPr>
+                <w:b w:val="0"/>
+                <w:bCs w:val="0"/>
+              </w:rPr>
+              <w:br/>
+              <w:t>- Nueva contraseña</w:t>
+            </w:r>
+            <w:r>
+              <w:rPr>
+                <w:b w:val="0"/>
+                <w:bCs w:val="0"/>
+              </w:rPr>
+              <w:br/>
+              <w:t>- Confirmación de nueva contraseña</w:t>
+            </w:r>
+            <w:r>
+              <w:rPr>
+                <w:b w:val="0"/>
+                <w:bCs w:val="0"/>
+              </w:rPr>
+              <w:br/>
+            </w:r>
+            <w:r>
+              <w:rPr>
+                <w:b w:val="0"/>
+                <w:bCs w:val="0"/>
+              </w:rPr>
+              <w:br/>
+              <w:t>Al final de la pantalla habrá un botón llamado “ACEPTAR CAMBIOS” y otro botón llamado “CANCELAR”. Pulsando el primero, se harán las comprobaciones necesarias previas a modificar esta información en la base de datos y confirmar los cambios; pulsando el seguro se volverá a la pantalla anterior, sin modificar la base de datos.</w:t>
             </w:r>
           </w:p>
         </w:tc>
@@ -5388,7 +4692,7 @@
                 <w:b w:val="0"/>
                 <w:bCs w:val="0"/>
               </w:rPr>
-              <w:t>Media/Deseado</w:t>
+              <w:t>Baja/Opcional</w:t>
             </w:r>
           </w:p>
         </w:tc>
@@ -5415,19 +4719,13 @@
           </w:tcPr>
           <w:p>
             <w:r>
-              <w:t>RF-0</w:t>
-            </w:r>
-            <w:r>
-              <w:t>4</w:t>
+              <w:t>RF-04</w:t>
             </w:r>
             <w:r>
               <w:t>5</w:t>
             </w:r>
             <w:r>
-              <w:t xml:space="preserve">: BORRADO DEL </w:t>
-            </w:r>
-            <w:r>
-              <w:t>INVESTIGADOR/SANITARIO</w:t>
+              <w:t>: COMPROBACIÓN DE CONTRASEÑA ACTUAL</w:t>
             </w:r>
             <w:r>
               <w:t>.</w:t>
@@ -5459,84 +4757,36 @@
                 <w:b w:val="0"/>
                 <w:bCs w:val="0"/>
               </w:rPr>
-              <w:t xml:space="preserve">En la pantalla “DATOS </w:t>
-            </w:r>
-            <w:r>
-              <w:rPr>
-                <w:b w:val="0"/>
-                <w:bCs w:val="0"/>
-              </w:rPr>
-              <w:t>INVESTIGADOR</w:t>
-            </w:r>
-            <w:r>
-              <w:rPr>
-                <w:b w:val="0"/>
-                <w:bCs w:val="0"/>
-              </w:rPr>
-              <w:t xml:space="preserve">” también se podrá borrar al </w:t>
-            </w:r>
-            <w:r>
-              <w:rPr>
-                <w:b w:val="0"/>
-                <w:bCs w:val="0"/>
-              </w:rPr>
-              <w:t>sanitario/investigador</w:t>
-            </w:r>
-            <w:r>
-              <w:rPr>
-                <w:b w:val="0"/>
-                <w:bCs w:val="0"/>
-              </w:rPr>
-              <w:t>. Para ello, habrá un botón al final de la pantalla</w:t>
-            </w:r>
-            <w:r>
-              <w:rPr>
-                <w:b w:val="0"/>
-                <w:bCs w:val="0"/>
-              </w:rPr>
-              <w:t xml:space="preserve"> llamado “ELIMINAR MI PERFIL”</w:t>
-            </w:r>
-            <w:r>
-              <w:rPr>
-                <w:b w:val="0"/>
-                <w:bCs w:val="0"/>
-              </w:rPr>
-              <w:t xml:space="preserve"> que servirá para borrar </w:t>
-            </w:r>
-            <w:r>
-              <w:rPr>
-                <w:b w:val="0"/>
-                <w:bCs w:val="0"/>
-              </w:rPr>
-              <w:t>a</w:t>
-            </w:r>
-            <w:r>
-              <w:rPr>
-                <w:b w:val="0"/>
-                <w:bCs w:val="0"/>
-              </w:rPr>
-              <w:t xml:space="preserve">l </w:t>
-            </w:r>
-            <w:r>
-              <w:rPr>
-                <w:b w:val="0"/>
-                <w:bCs w:val="0"/>
-              </w:rPr>
-              <w:t>investigador/sanitario</w:t>
-            </w:r>
-            <w:r>
-              <w:rPr>
-                <w:b w:val="0"/>
-                <w:bCs w:val="0"/>
-              </w:rPr>
-              <w:t>. Con esta acción</w:t>
-            </w:r>
-            <w:r>
-              <w:rPr>
-                <w:b w:val="0"/>
-                <w:bCs w:val="0"/>
-              </w:rPr>
-              <w:t xml:space="preserve"> se eliminará el perfil de dicho investigador/sanitario de la base de datos, manteniendo los registros de las sesiones, al considerar que el registro del usuario/paciente en ese caso se debe mantener al poder cambiar de investigador/sanitario sin problema.</w:t>
+              <w:t>Cuando se pulse el botón “ACEPTAR CAMBIOS” en la pantalla “CAMBIO DE CONTRASEÑA”, se comprobará en la base de datos que la contraseña del registro que tenga el mismo DNI/NIF que el del investigador/sanitario en cuestión sea la misma.</w:t>
+            </w:r>
+            <w:r>
+              <w:rPr>
+                <w:b w:val="0"/>
+                <w:bCs w:val="0"/>
+              </w:rPr>
+              <w:br/>
+            </w:r>
+            <w:r>
+              <w:rPr>
+                <w:b w:val="0"/>
+                <w:bCs w:val="0"/>
+              </w:rPr>
+              <w:br/>
+              <w:t>Si las contraseñas coinciden, se continua con las comprobaciones previas a modificar esta información. Si no coinciden, se muestra un mensaje de error en la app</w:t>
+            </w:r>
+            <w:r>
+              <w:rPr>
+                <w:b w:val="0"/>
+                <w:bCs w:val="0"/>
+              </w:rPr>
+              <w:t>, sin modificar nada en la base de datos</w:t>
+            </w:r>
+            <w:r>
+              <w:rPr>
+                <w:b w:val="0"/>
+                <w:bCs w:val="0"/>
+              </w:rPr>
+              <w:t>.</w:t>
             </w:r>
           </w:p>
         </w:tc>
@@ -5562,7 +4812,7 @@
                 <w:b w:val="0"/>
                 <w:bCs w:val="0"/>
               </w:rPr>
-              <w:t>Media/Deseado</w:t>
+              <w:t>Baja/Opcional</w:t>
             </w:r>
           </w:p>
         </w:tc>
@@ -5589,19 +4839,13 @@
           </w:tcPr>
           <w:p>
             <w:r>
-              <w:t>RF-0</w:t>
-            </w:r>
-            <w:r>
-              <w:t>4</w:t>
+              <w:t>RF-04</w:t>
             </w:r>
             <w:r>
               <w:t>6</w:t>
             </w:r>
             <w:r>
-              <w:t xml:space="preserve">: CONFIRMACIÓN ANTE CAMBIOS DEL </w:t>
-            </w:r>
-            <w:r>
-              <w:t>SANITARIO/INVESTIGADOR</w:t>
+              <w:t>: COMPROBACIÓN DE NUEVA CONTRASEÑA</w:t>
             </w:r>
             <w:r>
               <w:t>.</w:t>
@@ -5623,7 +4867,6 @@
               </w:rPr>
             </w:pPr>
             <w:r>
-              <w:lastRenderedPageBreak/>
               <w:t>Descripción:</w:t>
             </w:r>
             <w:r>
@@ -5634,35 +4877,36 @@
                 <w:b w:val="0"/>
                 <w:bCs w:val="0"/>
               </w:rPr>
-              <w:t xml:space="preserve">Ante cada posible modificación de los datos de un </w:t>
-            </w:r>
-            <w:r>
-              <w:rPr>
-                <w:b w:val="0"/>
-                <w:bCs w:val="0"/>
-              </w:rPr>
-              <w:t>investigador/sanitario</w:t>
-            </w:r>
-            <w:r>
-              <w:rPr>
-                <w:b w:val="0"/>
-                <w:bCs w:val="0"/>
-              </w:rPr>
-              <w:t>, ya sea la modificación de sus datos o el borrado total de</w:t>
-            </w:r>
-            <w:r>
-              <w:rPr>
-                <w:b w:val="0"/>
-                <w:bCs w:val="0"/>
-              </w:rPr>
-              <w:t xml:space="preserve"> su información</w:t>
-            </w:r>
-            <w:r>
-              <w:rPr>
-                <w:b w:val="0"/>
-                <w:bCs w:val="0"/>
-              </w:rPr>
-              <w:t>, la aplicación mostrará una ventana de confirmación, preguntando si se está seguro de realizar esos cambios. Estos cambios se aplicarán cuando el sanitario/investigador los confirme.</w:t>
+              <w:t>Cuando se pulse el botón “ACEPTAR CAMBIOS” en la pantalla “CAMBIO DE CONTRASEÑA”, se comprobará que la nueva contraseña no sea la misma que la contraseña actual del investigador/sanitario.</w:t>
+            </w:r>
+            <w:r>
+              <w:rPr>
+                <w:b w:val="0"/>
+                <w:bCs w:val="0"/>
+              </w:rPr>
+              <w:br/>
+            </w:r>
+            <w:r>
+              <w:rPr>
+                <w:b w:val="0"/>
+                <w:bCs w:val="0"/>
+              </w:rPr>
+              <w:br/>
+              <w:t>Si la contraseña actual y la nueva contraseña son la misma, se muestra un mensaje de error en la app</w:t>
+            </w:r>
+            <w:r>
+              <w:rPr>
+                <w:b w:val="0"/>
+                <w:bCs w:val="0"/>
+              </w:rPr>
+              <w:t>, sin modificar nada en la base de datos</w:t>
+            </w:r>
+            <w:r>
+              <w:rPr>
+                <w:b w:val="0"/>
+                <w:bCs w:val="0"/>
+              </w:rPr>
+              <w:t>. Si no coinciden, se continua con las comprobaciones previas a modificar esta información.</w:t>
             </w:r>
           </w:p>
         </w:tc>
@@ -5688,7 +4932,7 @@
                 <w:b w:val="0"/>
                 <w:bCs w:val="0"/>
               </w:rPr>
-              <w:t>Media/Deseado</w:t>
+              <w:t>Baja/Opcional</w:t>
             </w:r>
           </w:p>
         </w:tc>
@@ -5721,25 +4965,26 @@
               <w:t>7</w:t>
             </w:r>
             <w:r>
-              <w:t>: BOTÓN DE CIERRE DE SESIÓN.</w:t>
-            </w:r>
-          </w:p>
-        </w:tc>
-      </w:tr>
-      <w:tr>
-        <w:tc>
-          <w:tcPr>
-            <w:cnfStyle w:val="001000000000" w:firstRow="0" w:lastRow="0" w:firstColumn="1" w:lastColumn="0" w:oddVBand="0" w:evenVBand="0" w:oddHBand="0" w:evenHBand="0" w:firstRowFirstColumn="0" w:firstRowLastColumn="0" w:lastRowFirstColumn="0" w:lastRowLastColumn="0"/>
-            <w:tcW w:w="8494" w:type="dxa"/>
-          </w:tcPr>
-          <w:p>
-            <w:pPr>
-              <w:rPr>
-                <w:b w:val="0"/>
-                <w:bCs w:val="0"/>
-              </w:rPr>
-            </w:pPr>
-            <w:r>
+              <w:t>: COMPROBACIÓN DE CONFIRMACIÓN DE CONTRASEÑA.</w:t>
+            </w:r>
+          </w:p>
+        </w:tc>
+      </w:tr>
+      <w:tr>
+        <w:tc>
+          <w:tcPr>
+            <w:cnfStyle w:val="001000000000" w:firstRow="0" w:lastRow="0" w:firstColumn="1" w:lastColumn="0" w:oddVBand="0" w:evenVBand="0" w:oddHBand="0" w:evenHBand="0" w:firstRowFirstColumn="0" w:firstRowLastColumn="0" w:lastRowFirstColumn="0" w:lastRowLastColumn="0"/>
+            <w:tcW w:w="8494" w:type="dxa"/>
+          </w:tcPr>
+          <w:p>
+            <w:pPr>
+              <w:rPr>
+                <w:b w:val="0"/>
+                <w:bCs w:val="0"/>
+              </w:rPr>
+            </w:pPr>
+            <w:r>
+              <w:lastRenderedPageBreak/>
               <w:t>Descripción:</w:t>
             </w:r>
             <w:r>
@@ -5750,23 +4995,24 @@
                 <w:b w:val="0"/>
                 <w:bCs w:val="0"/>
               </w:rPr>
-              <w:t xml:space="preserve">En la parte inferior del menú principal de la </w:t>
-            </w:r>
-            <w:proofErr w:type="gramStart"/>
-            <w:r>
-              <w:rPr>
-                <w:b w:val="0"/>
-                <w:bCs w:val="0"/>
-              </w:rPr>
-              <w:t>app</w:t>
-            </w:r>
-            <w:proofErr w:type="gramEnd"/>
-            <w:r>
-              <w:rPr>
-                <w:b w:val="0"/>
-                <w:bCs w:val="0"/>
-              </w:rPr>
-              <w:t xml:space="preserve"> habrá un botón llamado “CIERRE DE SESIÓN”, que desconectará al investigador/sanitario de la app, pudiendo volver a iniciar sesión cuando quiera.</w:t>
+              <w:t>Cuando se pulse el botón “ACEPTAR CAMBIOS” en la pantalla “CAMBIO DE CONTRASEÑA”, se comprobará que la nueva contraseña es la misma que se ha introducido en la comprobación de contraseña.</w:t>
+            </w:r>
+            <w:r>
+              <w:rPr>
+                <w:b w:val="0"/>
+                <w:bCs w:val="0"/>
+              </w:rPr>
+              <w:br/>
+            </w:r>
+            <w:r>
+              <w:br/>
+            </w:r>
+            <w:r>
+              <w:rPr>
+                <w:b w:val="0"/>
+                <w:bCs w:val="0"/>
+              </w:rPr>
+              <w:t>Si la nueva contraseña y la confirmación de contraseña son la misma, se procede a modificar el registro en la base de datos. Si no son la misma, se muestra un mensaje de error en la app, sin modificar nada en la base de datos.</w:t>
             </w:r>
           </w:p>
         </w:tc>
@@ -5792,7 +5038,7 @@
                 <w:b w:val="0"/>
                 <w:bCs w:val="0"/>
               </w:rPr>
-              <w:t>Media/Deseado</w:t>
+              <w:t>Baja/Opcional</w:t>
             </w:r>
           </w:p>
         </w:tc>
@@ -5825,6 +5071,405 @@
               <w:t>8</w:t>
             </w:r>
             <w:r>
+              <w:t>: MODIFICACIÓN DE LOS DATOS DEL INVESTIGADOR/SANITARIO.</w:t>
+            </w:r>
+          </w:p>
+        </w:tc>
+      </w:tr>
+      <w:tr>
+        <w:tc>
+          <w:tcPr>
+            <w:cnfStyle w:val="001000000000" w:firstRow="0" w:lastRow="0" w:firstColumn="1" w:lastColumn="0" w:oddVBand="0" w:evenVBand="0" w:oddHBand="0" w:evenHBand="0" w:firstRowFirstColumn="0" w:firstRowLastColumn="0" w:lastRowFirstColumn="0" w:lastRowLastColumn="0"/>
+            <w:tcW w:w="8494" w:type="dxa"/>
+          </w:tcPr>
+          <w:p>
+            <w:pPr>
+              <w:rPr>
+                <w:b w:val="0"/>
+                <w:bCs w:val="0"/>
+              </w:rPr>
+            </w:pPr>
+            <w:r>
+              <w:t>Descripción:</w:t>
+            </w:r>
+            <w:r>
+              <w:br/>
+            </w:r>
+            <w:r>
+              <w:rPr>
+                <w:b w:val="0"/>
+                <w:bCs w:val="0"/>
+              </w:rPr>
+              <w:t>En la pantalla “DATOS INVESTIGADOR” no solo se podrá consultar la información del sanitario/investigador en cuestión, también se podrán editar los siguientes parámetros:</w:t>
+            </w:r>
+            <w:r>
+              <w:rPr>
+                <w:b w:val="0"/>
+                <w:bCs w:val="0"/>
+              </w:rPr>
+              <w:br/>
+              <w:t>- Nombre</w:t>
+            </w:r>
+            <w:r>
+              <w:rPr>
+                <w:b w:val="0"/>
+                <w:bCs w:val="0"/>
+              </w:rPr>
+              <w:br/>
+              <w:t>- Apellidos</w:t>
+            </w:r>
+            <w:r>
+              <w:rPr>
+                <w:b w:val="0"/>
+                <w:bCs w:val="0"/>
+              </w:rPr>
+              <w:br/>
+              <w:t>- Fecha de Nacimiento</w:t>
+            </w:r>
+            <w:r>
+              <w:rPr>
+                <w:b w:val="0"/>
+                <w:bCs w:val="0"/>
+              </w:rPr>
+              <w:br/>
+              <w:t>- Organización</w:t>
+            </w:r>
+            <w:r>
+              <w:rPr>
+                <w:b w:val="0"/>
+                <w:bCs w:val="0"/>
+              </w:rPr>
+              <w:br/>
+            </w:r>
+            <w:r>
+              <w:rPr>
+                <w:b w:val="0"/>
+                <w:bCs w:val="0"/>
+              </w:rPr>
+              <w:br/>
+              <w:t>El DNI/NIF, al ser el identificador del investigador/sanitario, no se podrá modificar. La forma de modificar estos campos será mediante un botón junto a ellos en la pantalla o con un botón general en la pantalla, preferiblemente en la parte inferior de la misma.</w:t>
+            </w:r>
+          </w:p>
+        </w:tc>
+      </w:tr>
+      <w:tr>
+        <w:tc>
+          <w:tcPr>
+            <w:cnfStyle w:val="001000000000" w:firstRow="0" w:lastRow="0" w:firstColumn="1" w:lastColumn="0" w:oddVBand="0" w:evenVBand="0" w:oddHBand="0" w:evenHBand="0" w:firstRowFirstColumn="0" w:firstRowLastColumn="0" w:lastRowFirstColumn="0" w:lastRowLastColumn="0"/>
+            <w:tcW w:w="8494" w:type="dxa"/>
+          </w:tcPr>
+          <w:p>
+            <w:pPr>
+              <w:rPr>
+                <w:b w:val="0"/>
+                <w:bCs w:val="0"/>
+              </w:rPr>
+            </w:pPr>
+            <w:r>
+              <w:t xml:space="preserve">Prioridad: </w:t>
+            </w:r>
+            <w:r>
+              <w:rPr>
+                <w:b w:val="0"/>
+                <w:bCs w:val="0"/>
+              </w:rPr>
+              <w:t>Media/Deseado</w:t>
+            </w:r>
+          </w:p>
+        </w:tc>
+      </w:tr>
+    </w:tbl>
+    <w:p/>
+    <w:tbl>
+      <w:tblPr>
+        <w:tblStyle w:val="Tablaconcuadrcula1Claro-nfasis2"/>
+        <w:tblW w:w="0" w:type="auto"/>
+        <w:tblLook w:val="04A0" w:firstRow="1" w:lastRow="0" w:firstColumn="1" w:lastColumn="0" w:noHBand="0" w:noVBand="1"/>
+      </w:tblPr>
+      <w:tblGrid>
+        <w:gridCol w:w="8494"/>
+      </w:tblGrid>
+      <w:tr>
+        <w:trPr>
+          <w:cnfStyle w:val="100000000000" w:firstRow="1" w:lastRow="0" w:firstColumn="0" w:lastColumn="0" w:oddVBand="0" w:evenVBand="0" w:oddHBand="0" w:evenHBand="0" w:firstRowFirstColumn="0" w:firstRowLastColumn="0" w:lastRowFirstColumn="0" w:lastRowLastColumn="0"/>
+        </w:trPr>
+        <w:tc>
+          <w:tcPr>
+            <w:cnfStyle w:val="001000000000" w:firstRow="0" w:lastRow="0" w:firstColumn="1" w:lastColumn="0" w:oddVBand="0" w:evenVBand="0" w:oddHBand="0" w:evenHBand="0" w:firstRowFirstColumn="0" w:firstRowLastColumn="0" w:lastRowFirstColumn="0" w:lastRowLastColumn="0"/>
+            <w:tcW w:w="8494" w:type="dxa"/>
+          </w:tcPr>
+          <w:p>
+            <w:r>
+              <w:t>RF-04</w:t>
+            </w:r>
+            <w:r>
+              <w:t>9</w:t>
+            </w:r>
+            <w:r>
+              <w:t>: BORRADO DEL INVESTIGADOR/SANITARIO.</w:t>
+            </w:r>
+          </w:p>
+        </w:tc>
+      </w:tr>
+      <w:tr>
+        <w:tc>
+          <w:tcPr>
+            <w:cnfStyle w:val="001000000000" w:firstRow="0" w:lastRow="0" w:firstColumn="1" w:lastColumn="0" w:oddVBand="0" w:evenVBand="0" w:oddHBand="0" w:evenHBand="0" w:firstRowFirstColumn="0" w:firstRowLastColumn="0" w:lastRowFirstColumn="0" w:lastRowLastColumn="0"/>
+            <w:tcW w:w="8494" w:type="dxa"/>
+          </w:tcPr>
+          <w:p>
+            <w:pPr>
+              <w:rPr>
+                <w:b w:val="0"/>
+                <w:bCs w:val="0"/>
+              </w:rPr>
+            </w:pPr>
+            <w:r>
+              <w:t>Descripción:</w:t>
+            </w:r>
+            <w:r>
+              <w:br/>
+            </w:r>
+            <w:r>
+              <w:rPr>
+                <w:b w:val="0"/>
+                <w:bCs w:val="0"/>
+              </w:rPr>
+              <w:t>En la pantalla “DATOS INVESTIGADOR” también se podrá borrar al sanitario/investigador. Para ello, habrá un botón al final de la pantalla llamado “ELIMINAR MI PERFIL” que servirá para borrar al investigador/sanitario. Con esta acción se eliminará el perfil de dicho investigador/sanitario de la base de datos, manteniendo los registros de las sesiones, al considerar que el registro del usuario/paciente en ese caso se debe mantener al poder cambiar de investigador/sanitario sin problema.</w:t>
+            </w:r>
+          </w:p>
+        </w:tc>
+      </w:tr>
+      <w:tr>
+        <w:tc>
+          <w:tcPr>
+            <w:cnfStyle w:val="001000000000" w:firstRow="0" w:lastRow="0" w:firstColumn="1" w:lastColumn="0" w:oddVBand="0" w:evenVBand="0" w:oddHBand="0" w:evenHBand="0" w:firstRowFirstColumn="0" w:firstRowLastColumn="0" w:lastRowFirstColumn="0" w:lastRowLastColumn="0"/>
+            <w:tcW w:w="8494" w:type="dxa"/>
+          </w:tcPr>
+          <w:p>
+            <w:pPr>
+              <w:rPr>
+                <w:b w:val="0"/>
+                <w:bCs w:val="0"/>
+              </w:rPr>
+            </w:pPr>
+            <w:r>
+              <w:t xml:space="preserve">Prioridad: </w:t>
+            </w:r>
+            <w:r>
+              <w:rPr>
+                <w:b w:val="0"/>
+                <w:bCs w:val="0"/>
+              </w:rPr>
+              <w:t>Media/Deseado</w:t>
+            </w:r>
+          </w:p>
+        </w:tc>
+      </w:tr>
+    </w:tbl>
+    <w:p/>
+    <w:tbl>
+      <w:tblPr>
+        <w:tblStyle w:val="Tablaconcuadrcula1Claro-nfasis2"/>
+        <w:tblW w:w="0" w:type="auto"/>
+        <w:tblLook w:val="04A0" w:firstRow="1" w:lastRow="0" w:firstColumn="1" w:lastColumn="0" w:noHBand="0" w:noVBand="1"/>
+      </w:tblPr>
+      <w:tblGrid>
+        <w:gridCol w:w="8494"/>
+      </w:tblGrid>
+      <w:tr>
+        <w:trPr>
+          <w:cnfStyle w:val="100000000000" w:firstRow="1" w:lastRow="0" w:firstColumn="0" w:lastColumn="0" w:oddVBand="0" w:evenVBand="0" w:oddHBand="0" w:evenHBand="0" w:firstRowFirstColumn="0" w:firstRowLastColumn="0" w:lastRowFirstColumn="0" w:lastRowLastColumn="0"/>
+        </w:trPr>
+        <w:tc>
+          <w:tcPr>
+            <w:cnfStyle w:val="001000000000" w:firstRow="0" w:lastRow="0" w:firstColumn="1" w:lastColumn="0" w:oddVBand="0" w:evenVBand="0" w:oddHBand="0" w:evenHBand="0" w:firstRowFirstColumn="0" w:firstRowLastColumn="0" w:lastRowFirstColumn="0" w:lastRowLastColumn="0"/>
+            <w:tcW w:w="8494" w:type="dxa"/>
+          </w:tcPr>
+          <w:p>
+            <w:r>
+              <w:t>RF-0</w:t>
+            </w:r>
+            <w:r>
+              <w:t>50</w:t>
+            </w:r>
+            <w:r>
+              <w:t>: CONFIRMACIÓN ANTE CAMBIOS DEL SANITARIO/INVESTIGADOR.</w:t>
+            </w:r>
+          </w:p>
+        </w:tc>
+      </w:tr>
+      <w:tr>
+        <w:tc>
+          <w:tcPr>
+            <w:cnfStyle w:val="001000000000" w:firstRow="0" w:lastRow="0" w:firstColumn="1" w:lastColumn="0" w:oddVBand="0" w:evenVBand="0" w:oddHBand="0" w:evenHBand="0" w:firstRowFirstColumn="0" w:firstRowLastColumn="0" w:lastRowFirstColumn="0" w:lastRowLastColumn="0"/>
+            <w:tcW w:w="8494" w:type="dxa"/>
+          </w:tcPr>
+          <w:p>
+            <w:pPr>
+              <w:rPr>
+                <w:b w:val="0"/>
+                <w:bCs w:val="0"/>
+              </w:rPr>
+            </w:pPr>
+            <w:r>
+              <w:t>Descripción:</w:t>
+            </w:r>
+            <w:r>
+              <w:br/>
+            </w:r>
+            <w:r>
+              <w:rPr>
+                <w:b w:val="0"/>
+                <w:bCs w:val="0"/>
+              </w:rPr>
+              <w:t>Ante cada posible modificación de los datos de un investigador/sanitario, ya sea la modificación de sus datos o el borrado total de su información, la aplicación mostrará una ventana de confirmación, preguntando si se está seguro de realizar esos cambios. Estos cambios se aplicarán cuando el sanitario/investigador los confirme.</w:t>
+            </w:r>
+          </w:p>
+        </w:tc>
+      </w:tr>
+      <w:tr>
+        <w:tc>
+          <w:tcPr>
+            <w:cnfStyle w:val="001000000000" w:firstRow="0" w:lastRow="0" w:firstColumn="1" w:lastColumn="0" w:oddVBand="0" w:evenVBand="0" w:oddHBand="0" w:evenHBand="0" w:firstRowFirstColumn="0" w:firstRowLastColumn="0" w:lastRowFirstColumn="0" w:lastRowLastColumn="0"/>
+            <w:tcW w:w="8494" w:type="dxa"/>
+          </w:tcPr>
+          <w:p>
+            <w:pPr>
+              <w:rPr>
+                <w:b w:val="0"/>
+                <w:bCs w:val="0"/>
+              </w:rPr>
+            </w:pPr>
+            <w:r>
+              <w:t xml:space="preserve">Prioridad: </w:t>
+            </w:r>
+            <w:r>
+              <w:rPr>
+                <w:b w:val="0"/>
+                <w:bCs w:val="0"/>
+              </w:rPr>
+              <w:t>Media/Deseado</w:t>
+            </w:r>
+          </w:p>
+        </w:tc>
+      </w:tr>
+    </w:tbl>
+    <w:p/>
+    <w:tbl>
+      <w:tblPr>
+        <w:tblStyle w:val="Tablaconcuadrcula1Claro-nfasis2"/>
+        <w:tblW w:w="0" w:type="auto"/>
+        <w:tblLook w:val="04A0" w:firstRow="1" w:lastRow="0" w:firstColumn="1" w:lastColumn="0" w:noHBand="0" w:noVBand="1"/>
+      </w:tblPr>
+      <w:tblGrid>
+        <w:gridCol w:w="8494"/>
+      </w:tblGrid>
+      <w:tr>
+        <w:trPr>
+          <w:cnfStyle w:val="100000000000" w:firstRow="1" w:lastRow="0" w:firstColumn="0" w:lastColumn="0" w:oddVBand="0" w:evenVBand="0" w:oddHBand="0" w:evenHBand="0" w:firstRowFirstColumn="0" w:firstRowLastColumn="0" w:lastRowFirstColumn="0" w:lastRowLastColumn="0"/>
+        </w:trPr>
+        <w:tc>
+          <w:tcPr>
+            <w:cnfStyle w:val="001000000000" w:firstRow="0" w:lastRow="0" w:firstColumn="1" w:lastColumn="0" w:oddVBand="0" w:evenVBand="0" w:oddHBand="0" w:evenHBand="0" w:firstRowFirstColumn="0" w:firstRowLastColumn="0" w:lastRowFirstColumn="0" w:lastRowLastColumn="0"/>
+            <w:tcW w:w="8494" w:type="dxa"/>
+          </w:tcPr>
+          <w:p>
+            <w:r>
+              <w:t>RF-0</w:t>
+            </w:r>
+            <w:r>
+              <w:t>51</w:t>
+            </w:r>
+            <w:r>
+              <w:t>: BOTÓN DE CIERRE DE SESIÓN.</w:t>
+            </w:r>
+          </w:p>
+        </w:tc>
+      </w:tr>
+      <w:tr>
+        <w:tc>
+          <w:tcPr>
+            <w:cnfStyle w:val="001000000000" w:firstRow="0" w:lastRow="0" w:firstColumn="1" w:lastColumn="0" w:oddVBand="0" w:evenVBand="0" w:oddHBand="0" w:evenHBand="0" w:firstRowFirstColumn="0" w:firstRowLastColumn="0" w:lastRowFirstColumn="0" w:lastRowLastColumn="0"/>
+            <w:tcW w:w="8494" w:type="dxa"/>
+          </w:tcPr>
+          <w:p>
+            <w:pPr>
+              <w:rPr>
+                <w:b w:val="0"/>
+                <w:bCs w:val="0"/>
+              </w:rPr>
+            </w:pPr>
+            <w:r>
+              <w:t>Descripción:</w:t>
+            </w:r>
+            <w:r>
+              <w:br/>
+            </w:r>
+            <w:r>
+              <w:rPr>
+                <w:b w:val="0"/>
+                <w:bCs w:val="0"/>
+              </w:rPr>
+              <w:t>En la parte inferior del menú principal de la app habrá un botón llamado “CIERRE DE SESIÓN”, que desconectará al investigador/sanitario de la app, pudiendo volver a iniciar sesión cuando quiera.</w:t>
+            </w:r>
+          </w:p>
+        </w:tc>
+      </w:tr>
+      <w:tr>
+        <w:tc>
+          <w:tcPr>
+            <w:cnfStyle w:val="001000000000" w:firstRow="0" w:lastRow="0" w:firstColumn="1" w:lastColumn="0" w:oddVBand="0" w:evenVBand="0" w:oddHBand="0" w:evenHBand="0" w:firstRowFirstColumn="0" w:firstRowLastColumn="0" w:lastRowFirstColumn="0" w:lastRowLastColumn="0"/>
+            <w:tcW w:w="8494" w:type="dxa"/>
+          </w:tcPr>
+          <w:p>
+            <w:pPr>
+              <w:rPr>
+                <w:b w:val="0"/>
+                <w:bCs w:val="0"/>
+              </w:rPr>
+            </w:pPr>
+            <w:r>
+              <w:t xml:space="preserve">Prioridad: </w:t>
+            </w:r>
+            <w:r>
+              <w:rPr>
+                <w:b w:val="0"/>
+                <w:bCs w:val="0"/>
+              </w:rPr>
+              <w:t>Media/Deseado</w:t>
+            </w:r>
+          </w:p>
+        </w:tc>
+      </w:tr>
+    </w:tbl>
+    <w:p/>
+    <w:tbl>
+      <w:tblPr>
+        <w:tblStyle w:val="Tablaconcuadrcula1Claro-nfasis2"/>
+        <w:tblW w:w="0" w:type="auto"/>
+        <w:tblLook w:val="04A0" w:firstRow="1" w:lastRow="0" w:firstColumn="1" w:lastColumn="0" w:noHBand="0" w:noVBand="1"/>
+      </w:tblPr>
+      <w:tblGrid>
+        <w:gridCol w:w="8494"/>
+      </w:tblGrid>
+      <w:tr>
+        <w:trPr>
+          <w:cnfStyle w:val="100000000000" w:firstRow="1" w:lastRow="0" w:firstColumn="0" w:lastColumn="0" w:oddVBand="0" w:evenVBand="0" w:oddHBand="0" w:evenHBand="0" w:firstRowFirstColumn="0" w:firstRowLastColumn="0" w:lastRowFirstColumn="0" w:lastRowLastColumn="0"/>
+        </w:trPr>
+        <w:tc>
+          <w:tcPr>
+            <w:cnfStyle w:val="001000000000" w:firstRow="0" w:lastRow="0" w:firstColumn="1" w:lastColumn="0" w:oddVBand="0" w:evenVBand="0" w:oddHBand="0" w:evenHBand="0" w:firstRowFirstColumn="0" w:firstRowLastColumn="0" w:lastRowFirstColumn="0" w:lastRowLastColumn="0"/>
+            <w:tcW w:w="8494" w:type="dxa"/>
+          </w:tcPr>
+          <w:p>
+            <w:r>
+              <w:t>RF-0</w:t>
+            </w:r>
+            <w:r>
+              <w:t>52</w:t>
+            </w:r>
+            <w:r>
               <w:t>: CONFIRMACIÓN DE CIERRE DE SESIÓN.</w:t>
             </w:r>
           </w:p>
@@ -5854,54 +5499,22 @@
                 <w:b w:val="0"/>
                 <w:bCs w:val="0"/>
               </w:rPr>
-              <w:t xml:space="preserve">Tras pulsar el botón “CIERRE DE SESIÓN”, la </w:t>
-            </w:r>
-            <w:proofErr w:type="gramStart"/>
-            <w:r>
-              <w:rPr>
-                <w:b w:val="0"/>
-                <w:bCs w:val="0"/>
-              </w:rPr>
-              <w:t>app</w:t>
-            </w:r>
-            <w:proofErr w:type="gramEnd"/>
-            <w:r>
-              <w:rPr>
-                <w:b w:val="0"/>
-                <w:bCs w:val="0"/>
-              </w:rPr>
-              <w:t xml:space="preserve"> mostrará una ventana de confirmación al investigador/sanitario.</w:t>
-            </w:r>
-            <w:r>
-              <w:rPr>
-                <w:b w:val="0"/>
-                <w:bCs w:val="0"/>
-              </w:rPr>
-              <w:br/>
-            </w:r>
-            <w:r>
-              <w:rPr>
-                <w:b w:val="0"/>
-                <w:bCs w:val="0"/>
-              </w:rPr>
-              <w:br/>
-              <w:t xml:space="preserve">En caso de que confirme el cierre, se desconectará de la app. En caso de que cancele el cierre de sesión, podrá seguir utilizando la </w:t>
-            </w:r>
-            <w:proofErr w:type="gramStart"/>
-            <w:r>
-              <w:rPr>
-                <w:b w:val="0"/>
-                <w:bCs w:val="0"/>
-              </w:rPr>
-              <w:t>app</w:t>
-            </w:r>
-            <w:proofErr w:type="gramEnd"/>
-            <w:r>
-              <w:rPr>
-                <w:b w:val="0"/>
-                <w:bCs w:val="0"/>
-              </w:rPr>
-              <w:t xml:space="preserve"> con total normalidad.</w:t>
+              <w:t>Tras pulsar el botón “CIERRE DE SESIÓN”, la app mostrará una ventana de confirmación al investigador/sanitario.</w:t>
+            </w:r>
+            <w:r>
+              <w:rPr>
+                <w:b w:val="0"/>
+                <w:bCs w:val="0"/>
+              </w:rPr>
+              <w:br/>
+            </w:r>
+            <w:r>
+              <w:rPr>
+                <w:b w:val="0"/>
+                <w:bCs w:val="0"/>
+              </w:rPr>
+              <w:br/>
+              <w:t>En caso de que confirme el cierre, se desconectará de la app. En caso de que cancele el cierre de sesión, podrá seguir utilizando la app con total normalidad.</w:t>
             </w:r>
           </w:p>
         </w:tc>
@@ -5974,14 +5587,15 @@
     <w:p/>
     <w:p/>
     <w:p/>
-    <w:p>
-      <w:pPr>
-        <w:rPr>
-          <w:b/>
-          <w:bCs/>
-        </w:rPr>
-      </w:pPr>
-    </w:p>
+    <w:p/>
+    <w:p/>
+    <w:p/>
+    <w:p/>
+    <w:p/>
+    <w:p/>
+    <w:p/>
+    <w:p/>
+    <w:p/>
     <w:p>
       <w:pPr>
         <w:rPr>
@@ -6164,23 +5778,7 @@
                 <w:b w:val="0"/>
                 <w:bCs w:val="0"/>
               </w:rPr>
-              <w:t xml:space="preserve">Debido al uso de bases de datos, el dispositivo deberá tener conexión a Internet para poder utilizar la </w:t>
-            </w:r>
-            <w:proofErr w:type="gramStart"/>
-            <w:r>
-              <w:rPr>
-                <w:b w:val="0"/>
-                <w:bCs w:val="0"/>
-              </w:rPr>
-              <w:t>app</w:t>
-            </w:r>
-            <w:proofErr w:type="gramEnd"/>
-            <w:r>
-              <w:rPr>
-                <w:b w:val="0"/>
-                <w:bCs w:val="0"/>
-              </w:rPr>
-              <w:t>.</w:t>
+              <w:t>Debido al uso de bases de datos, el dispositivo deberá tener conexión a Internet para poder utilizar la app.</w:t>
             </w:r>
           </w:p>
         </w:tc>
@@ -6249,23 +5847,7 @@
                 <w:b w:val="0"/>
                 <w:bCs w:val="0"/>
               </w:rPr>
-              <w:t xml:space="preserve">se familiarizará de forma rápida con el uso de la </w:t>
-            </w:r>
-            <w:proofErr w:type="gramStart"/>
-            <w:r>
-              <w:rPr>
-                <w:b w:val="0"/>
-                <w:bCs w:val="0"/>
-              </w:rPr>
-              <w:t>app</w:t>
-            </w:r>
-            <w:proofErr w:type="gramEnd"/>
-            <w:r>
-              <w:rPr>
-                <w:b w:val="0"/>
-                <w:bCs w:val="0"/>
-              </w:rPr>
-              <w:t xml:space="preserve"> y sabrá navegar de forma cómoda por el menú con pocos usos.</w:t>
+              <w:t>se familiarizará de forma rápida con el uso de la app y sabrá navegar de forma cómoda por el menú con pocos usos.</w:t>
             </w:r>
           </w:p>
         </w:tc>
@@ -6321,37 +5903,7 @@
                 <w:b w:val="0"/>
                 <w:bCs w:val="0"/>
               </w:rPr>
-              <w:t xml:space="preserve">Los botones de la pantalla </w:t>
-            </w:r>
-            <w:r>
-              <w:rPr>
-                <w:b w:val="0"/>
-                <w:bCs w:val="0"/>
-              </w:rPr>
-              <w:t>de gestión de dispositivos</w:t>
-            </w:r>
-            <w:r>
-              <w:rPr>
-                <w:b w:val="0"/>
-                <w:bCs w:val="0"/>
-              </w:rPr>
-              <w:t xml:space="preserve"> estarán diseñados con imágenes, para que sea más intuitivo y entendible su uso. De esta forma, el investigador/sanitario se familiarizará de forma rápida con el uso de la </w:t>
-            </w:r>
-            <w:proofErr w:type="gramStart"/>
-            <w:r>
-              <w:rPr>
-                <w:b w:val="0"/>
-                <w:bCs w:val="0"/>
-              </w:rPr>
-              <w:t>app</w:t>
-            </w:r>
-            <w:proofErr w:type="gramEnd"/>
-            <w:r>
-              <w:rPr>
-                <w:b w:val="0"/>
-                <w:bCs w:val="0"/>
-              </w:rPr>
-              <w:t xml:space="preserve"> y sabrá navegar de forma cómoda por el menú con pocos usos.</w:t>
+              <w:t>Los botones de la pantalla de gestión de dispositivos estarán diseñados con imágenes, para que sea más intuitivo y entendible su uso. De esta forma, el investigador/sanitario se familiarizará de forma rápida con el uso de la app y sabrá navegar de forma cómoda por el menú con pocos usos.</w:t>
             </w:r>
           </w:p>
         </w:tc>
@@ -6416,23 +5968,7 @@
                 <w:b w:val="0"/>
                 <w:bCs w:val="0"/>
               </w:rPr>
-              <w:t xml:space="preserve">Para poder usar la aplicación, debido al uso de bases de datos y al manejo de información personal, será necesario estar registrado e iniciar sesión para poder utilizar la </w:t>
-            </w:r>
-            <w:proofErr w:type="gramStart"/>
-            <w:r>
-              <w:rPr>
-                <w:b w:val="0"/>
-                <w:bCs w:val="0"/>
-              </w:rPr>
-              <w:t>app</w:t>
-            </w:r>
-            <w:proofErr w:type="gramEnd"/>
-            <w:r>
-              <w:rPr>
-                <w:b w:val="0"/>
-                <w:bCs w:val="0"/>
-              </w:rPr>
-              <w:t>.</w:t>
+              <w:t>Para poder usar la aplicación, debido al uso de bases de datos y al manejo de información personal, será necesario estar registrado e iniciar sesión para poder utilizar la app.</w:t>
             </w:r>
           </w:p>
         </w:tc>
@@ -7431,6 +6967,7 @@
   <w:style w:type="character" w:default="1" w:styleId="Fuentedeprrafopredeter">
     <w:name w:val="Default Paragraph Font"/>
     <w:uiPriority w:val="1"/>
+    <w:semiHidden/>
     <w:unhideWhenUsed/>
   </w:style>
   <w:style w:type="table" w:default="1" w:styleId="Tablanormal">
@@ -7837,4 +7374,16 @@
     </a:ext>
   </a:extLst>
 </a:theme>
+</file>
+
+<file path=customXml/item1.xml><?xml version="1.0" encoding="utf-8"?>
+<b:Sources xmlns:b="http://schemas.openxmlformats.org/officeDocument/2006/bibliography" xmlns="http://schemas.openxmlformats.org/officeDocument/2006/bibliography" SelectedStyle="\APASixthEditionOfficeOnline.xsl" StyleName="APA" Version="6"/>
+</file>
+
+<file path=customXml/itemProps1.xml><?xml version="1.0" encoding="utf-8"?>
+<ds:datastoreItem xmlns:ds="http://schemas.openxmlformats.org/officeDocument/2006/customXml" ds:itemID="{83E22EF9-7895-4A6A-A4D5-B9BEB2A27576}">
+  <ds:schemaRefs>
+    <ds:schemaRef ds:uri="http://schemas.openxmlformats.org/officeDocument/2006/bibliography"/>
+  </ds:schemaRefs>
+</ds:datastoreItem>
 </file>
--- a/requeriments/v2/Requisitos en base a CU.docx
+++ b/requeriments/v2/Requisitos en base a CU.docx
@@ -84,7 +84,23 @@
                 <w:bCs w:val="0"/>
               </w:rPr>
               <w:br/>
-              <w:t>- Datos de los investigadores/sanitarios. Serán las personas que utilicen la app, utilizando sus credenciales para iniciar sesión y acceder a todas las funcionalidades de la aplicación.</w:t>
+              <w:t xml:space="preserve">- Datos de los investigadores/sanitarios. Serán las personas que utilicen la </w:t>
+            </w:r>
+            <w:proofErr w:type="gramStart"/>
+            <w:r>
+              <w:rPr>
+                <w:b w:val="0"/>
+                <w:bCs w:val="0"/>
+              </w:rPr>
+              <w:t>app</w:t>
+            </w:r>
+            <w:proofErr w:type="gramEnd"/>
+            <w:r>
+              <w:rPr>
+                <w:b w:val="0"/>
+                <w:bCs w:val="0"/>
+              </w:rPr>
+              <w:t>, utilizando sus credenciales para iniciar sesión y acceder a todas las funcionalidades de la aplicación.</w:t>
             </w:r>
             <w:r>
               <w:rPr>
@@ -295,7 +311,23 @@
                 <w:b w:val="0"/>
                 <w:bCs w:val="0"/>
               </w:rPr>
-              <w:t>Al acceder al apartado de registro como investigador/sanitario, la app mostrará un formulario que pedirá al usuario los siguientes campos:</w:t>
+              <w:t xml:space="preserve">Al acceder al apartado de registro como investigador/sanitario, la </w:t>
+            </w:r>
+            <w:proofErr w:type="gramStart"/>
+            <w:r>
+              <w:rPr>
+                <w:b w:val="0"/>
+                <w:bCs w:val="0"/>
+              </w:rPr>
+              <w:t>app</w:t>
+            </w:r>
+            <w:proofErr w:type="gramEnd"/>
+            <w:r>
+              <w:rPr>
+                <w:b w:val="0"/>
+                <w:bCs w:val="0"/>
+              </w:rPr>
+              <w:t xml:space="preserve"> mostrará un formulario que pedirá al usuario los siguientes campos:</w:t>
             </w:r>
             <w:r>
               <w:rPr>
@@ -441,7 +473,39 @@
                 <w:b w:val="0"/>
                 <w:bCs w:val="0"/>
               </w:rPr>
-              <w:t>Al acceder al apartado de login para iniciar sesión, la app mostrará un formulario que pedirá al usuario los siguientes campos:</w:t>
+              <w:t xml:space="preserve">Al acceder al apartado de </w:t>
+            </w:r>
+            <w:proofErr w:type="spellStart"/>
+            <w:r>
+              <w:rPr>
+                <w:b w:val="0"/>
+                <w:bCs w:val="0"/>
+              </w:rPr>
+              <w:t>login</w:t>
+            </w:r>
+            <w:proofErr w:type="spellEnd"/>
+            <w:r>
+              <w:rPr>
+                <w:b w:val="0"/>
+                <w:bCs w:val="0"/>
+              </w:rPr>
+              <w:t xml:space="preserve"> para iniciar sesión, la </w:t>
+            </w:r>
+            <w:proofErr w:type="gramStart"/>
+            <w:r>
+              <w:rPr>
+                <w:b w:val="0"/>
+                <w:bCs w:val="0"/>
+              </w:rPr>
+              <w:t>app</w:t>
+            </w:r>
+            <w:proofErr w:type="gramEnd"/>
+            <w:r>
+              <w:rPr>
+                <w:b w:val="0"/>
+                <w:bCs w:val="0"/>
+              </w:rPr>
+              <w:t xml:space="preserve"> mostrará un formulario que pedirá al usuario los siguientes campos:</w:t>
             </w:r>
             <w:r>
               <w:rPr>
@@ -472,7 +536,23 @@
                 <w:bCs w:val="0"/>
               </w:rPr>
               <w:br/>
-              <w:t>Estos datos se verificarán en la base de datos, comprobando si coinciden con el DNI/NIF y la contraseña de un investigador/sanitario registrado. En caso de que los datos sean válidos y correctos, se mostrará en pantalla el menú principal de la aplicación. En caso contrario, saldrá un mensaje indicando que los datos son incorrectos, vaciando los campos del formulario.</w:t>
+              <w:t xml:space="preserve">Estos datos se verificarán en la base de datos, comprobando </w:t>
+            </w:r>
+            <w:proofErr w:type="spellStart"/>
+            <w:r>
+              <w:rPr>
+                <w:b w:val="0"/>
+                <w:bCs w:val="0"/>
+              </w:rPr>
+              <w:t>si</w:t>
+            </w:r>
+            <w:proofErr w:type="spellEnd"/>
+            <w:r>
+              <w:rPr>
+                <w:b w:val="0"/>
+                <w:bCs w:val="0"/>
+              </w:rPr>
+              <w:t xml:space="preserve"> coinciden con el DNI/NIF y la contraseña de un investigador/sanitario registrado. En caso de que los datos sean válidos y correctos, se mostrará en pantalla el menú principal de la aplicación. En caso contrario, saldrá un mensaje indicando que los datos son incorrectos, vaciando los campos del formulario.</w:t>
             </w:r>
           </w:p>
         </w:tc>
@@ -638,7 +718,39 @@
                 <w:b w:val="0"/>
                 <w:bCs w:val="0"/>
               </w:rPr>
-              <w:t>Al registrar una contraseña, deberá tener al menos una letra mayúscula, una letra minúscula, un número y un caracter especial de los admitidos por la app (“@”, “.”, “-“, “#”, “+”, “*”, “~”, “=”, “$”). La longitud mínima de la contraseña será de 6 caracteres.</w:t>
+              <w:t xml:space="preserve">Al registrar una contraseña, deberá tener al menos una letra mayúscula, una letra minúscula, un número y un </w:t>
+            </w:r>
+            <w:proofErr w:type="spellStart"/>
+            <w:r>
+              <w:rPr>
+                <w:b w:val="0"/>
+                <w:bCs w:val="0"/>
+              </w:rPr>
+              <w:t>caracter</w:t>
+            </w:r>
+            <w:proofErr w:type="spellEnd"/>
+            <w:r>
+              <w:rPr>
+                <w:b w:val="0"/>
+                <w:bCs w:val="0"/>
+              </w:rPr>
+              <w:t xml:space="preserve"> especial de los admitidos por la app (“@”, “.”, “</w:t>
+            </w:r>
+            <w:proofErr w:type="gramStart"/>
+            <w:r>
+              <w:rPr>
+                <w:b w:val="0"/>
+                <w:bCs w:val="0"/>
+              </w:rPr>
+              <w:t>-“</w:t>
+            </w:r>
+            <w:proofErr w:type="gramEnd"/>
+            <w:r>
+              <w:rPr>
+                <w:b w:val="0"/>
+                <w:bCs w:val="0"/>
+              </w:rPr>
+              <w:t>, “#”, “+”, “*”, “~”, “=”, “$”). La longitud mínima de la contraseña será de 6 caracteres.</w:t>
             </w:r>
           </w:p>
         </w:tc>
@@ -714,7 +826,23 @@
                 <w:b w:val="0"/>
                 <w:bCs w:val="0"/>
               </w:rPr>
-              <w:t>Con la sesión ya iniciada, el investigador/sanitario accederá al menú principal de la app, que tendrá un menú con los siguientes botones:</w:t>
+              <w:t xml:space="preserve">Con la sesión ya iniciada, el investigador/sanitario accederá al menú principal de la </w:t>
+            </w:r>
+            <w:proofErr w:type="gramStart"/>
+            <w:r>
+              <w:rPr>
+                <w:b w:val="0"/>
+                <w:bCs w:val="0"/>
+              </w:rPr>
+              <w:t>app</w:t>
+            </w:r>
+            <w:proofErr w:type="gramEnd"/>
+            <w:r>
+              <w:rPr>
+                <w:b w:val="0"/>
+                <w:bCs w:val="0"/>
+              </w:rPr>
+              <w:t>, que tendrá un menú con los siguientes botones:</w:t>
             </w:r>
             <w:r>
               <w:rPr>
@@ -1017,7 +1145,23 @@
                 <w:b w:val="0"/>
                 <w:bCs w:val="0"/>
               </w:rPr>
-              <w:t>Es indispensable que la app utilice la tecnología BLE (Bluetooth Low Energy) para conectarse con los dispositivos con sensores que serán colocados sobre el usuario/paciente, ya que estos dispositivos mandarán la información recopilada de las medidas fisiológicas del usuario en tiempo real a la aplicación.</w:t>
+              <w:t xml:space="preserve">Es indispensable que la </w:t>
+            </w:r>
+            <w:proofErr w:type="gramStart"/>
+            <w:r>
+              <w:rPr>
+                <w:b w:val="0"/>
+                <w:bCs w:val="0"/>
+              </w:rPr>
+              <w:t>app</w:t>
+            </w:r>
+            <w:proofErr w:type="gramEnd"/>
+            <w:r>
+              <w:rPr>
+                <w:b w:val="0"/>
+                <w:bCs w:val="0"/>
+              </w:rPr>
+              <w:t xml:space="preserve"> utilice la tecnología BLE (Bluetooth Low Energy) para conectarse con los dispositivos con sensores que serán colocados sobre el usuario/paciente, ya que estos dispositivos mandarán la información recopilada de las medidas fisiológicas del usuario en tiempo real a la aplicación.</w:t>
             </w:r>
           </w:p>
         </w:tc>
@@ -1112,7 +1256,23 @@
                 <w:b w:val="0"/>
                 <w:bCs w:val="0"/>
               </w:rPr>
-              <w:t>Para poder llevar a cabo toda la gestión de los dispositivos con tecnología BLE para su utilización por parte del investigador/sanitario, en el menú principal habrá un botón llamado “GESTIÓN DE DISPOSITIVOS” que llevará a una pantalla en la que el investigador/sanitario podrá llevar a cabo todas las tareas que necesite para el correcto uso de estos dispositivos. De esta forma, no se sobrecargará de información la pantalla principal de la app.</w:t>
+              <w:t xml:space="preserve">Para poder llevar a cabo toda la gestión de los dispositivos con tecnología BLE para su utilización por parte del investigador/sanitario, en el menú principal habrá un botón llamado “GESTIÓN DE DISPOSITIVOS” que llevará a una pantalla en la que el investigador/sanitario podrá llevar a cabo todas las tareas que necesite para el correcto uso de estos dispositivos. De esta forma, no se sobrecargará de información la pantalla principal de la </w:t>
+            </w:r>
+            <w:proofErr w:type="gramStart"/>
+            <w:r>
+              <w:rPr>
+                <w:b w:val="0"/>
+                <w:bCs w:val="0"/>
+              </w:rPr>
+              <w:t>app</w:t>
+            </w:r>
+            <w:proofErr w:type="gramEnd"/>
+            <w:r>
+              <w:rPr>
+                <w:b w:val="0"/>
+                <w:bCs w:val="0"/>
+              </w:rPr>
+              <w:t>.</w:t>
             </w:r>
           </w:p>
         </w:tc>
@@ -1719,7 +1879,23 @@
                 <w:b w:val="0"/>
                 <w:bCs w:val="0"/>
               </w:rPr>
-              <w:t>En ocasiones puede suceder que, al intentar establecer una conexión individual con un dispositivo vinculado, surja un error que impida el éxito en la conexión, como puede ser que el dispositivo no se encuentre lo suficientemente cerca para establecer la conexión. En ese caso, la app mostrará un mensaje de error que hará saber al investigador/sanitario que no se ha podido establecer la conexión.</w:t>
+              <w:t xml:space="preserve">En ocasiones puede suceder que, al intentar establecer una conexión individual con un dispositivo vinculado, surja un error que impida el éxito en la conexión, como puede ser que el dispositivo no se encuentre lo suficientemente cerca para establecer la conexión. En ese caso, la </w:t>
+            </w:r>
+            <w:proofErr w:type="gramStart"/>
+            <w:r>
+              <w:rPr>
+                <w:b w:val="0"/>
+                <w:bCs w:val="0"/>
+              </w:rPr>
+              <w:t>app</w:t>
+            </w:r>
+            <w:proofErr w:type="gramEnd"/>
+            <w:r>
+              <w:rPr>
+                <w:b w:val="0"/>
+                <w:bCs w:val="0"/>
+              </w:rPr>
+              <w:t xml:space="preserve"> mostrará un mensaje de error que hará saber al investigador/sanitario que no se ha podido establecer la conexión.</w:t>
             </w:r>
           </w:p>
         </w:tc>
@@ -2358,7 +2534,23 @@
                 <w:bCs w:val="0"/>
               </w:rPr>
               <w:br/>
-              <w:t>- EL SMARTPHONE NO ESTÁ CONECTADO A LOS DISPOSITIVOS. Se mostrará un aviso al investigador/sanitario indicándole que no hay dispositivos conectados, por lo que no podrá recibir la app las distintas señales que envíen los dispositivos al smartphone, recomendando que se conecte a los dispositivos para su correcto funcionamiento.</w:t>
+              <w:t xml:space="preserve">- EL SMARTPHONE NO ESTÁ CONECTADO A LOS DISPOSITIVOS. Se mostrará un aviso al investigador/sanitario indicándole que no hay dispositivos conectados, por lo que no podrá recibir la </w:t>
+            </w:r>
+            <w:proofErr w:type="gramStart"/>
+            <w:r>
+              <w:rPr>
+                <w:b w:val="0"/>
+                <w:bCs w:val="0"/>
+              </w:rPr>
+              <w:t>app</w:t>
+            </w:r>
+            <w:proofErr w:type="gramEnd"/>
+            <w:r>
+              <w:rPr>
+                <w:b w:val="0"/>
+                <w:bCs w:val="0"/>
+              </w:rPr>
+              <w:t xml:space="preserve"> las distintas señales que envíen los dispositivos al smartphone, recomendando que se conecte a los dispositivos para su correcto funcionamiento.</w:t>
             </w:r>
           </w:p>
         </w:tc>
@@ -2453,7 +2645,23 @@
                 <w:b w:val="0"/>
                 <w:bCs w:val="0"/>
               </w:rPr>
-              <w:t>enviadas desde los dispositivos al smartphone, la app cargará una pantalla en la que se mostrará el nombre de cada señal fisiológica junto al valor obtenido en tiempo real por los sensores de los dispositivos.</w:t>
+              <w:t xml:space="preserve">enviadas desde los dispositivos al smartphone, la </w:t>
+            </w:r>
+            <w:proofErr w:type="gramStart"/>
+            <w:r>
+              <w:rPr>
+                <w:b w:val="0"/>
+                <w:bCs w:val="0"/>
+              </w:rPr>
+              <w:t>app</w:t>
+            </w:r>
+            <w:proofErr w:type="gramEnd"/>
+            <w:r>
+              <w:rPr>
+                <w:b w:val="0"/>
+                <w:bCs w:val="0"/>
+              </w:rPr>
+              <w:t xml:space="preserve"> cargará una pantalla en la que se mostrará el nombre de cada señal fisiológica junto al valor obtenido en tiempo real por los sensores de los dispositivos.</w:t>
             </w:r>
           </w:p>
         </w:tc>
@@ -2545,7 +2753,23 @@
                 <w:b w:val="0"/>
                 <w:bCs w:val="0"/>
               </w:rPr>
-              <w:t>En la pantalla de visualización de las señales fisiológicas, en la parte inferior, habrá un botón con el texto “DETENER MEDICIONES” para que, al pulsarlo, la app deje de mostrar la información recibida de los dispositivos, volviendo al menú principal de la misma.</w:t>
+              <w:t xml:space="preserve">En la pantalla de visualización de las señales fisiológicas, en la parte inferior, habrá un botón con el texto “DETENER MEDICIONES” para que, al pulsarlo, la </w:t>
+            </w:r>
+            <w:proofErr w:type="gramStart"/>
+            <w:r>
+              <w:rPr>
+                <w:b w:val="0"/>
+                <w:bCs w:val="0"/>
+              </w:rPr>
+              <w:t>app</w:t>
+            </w:r>
+            <w:proofErr w:type="gramEnd"/>
+            <w:r>
+              <w:rPr>
+                <w:b w:val="0"/>
+                <w:bCs w:val="0"/>
+              </w:rPr>
+              <w:t xml:space="preserve"> deje de mostrar la información recibida de los dispositivos, volviendo al menú principal de la misma.</w:t>
             </w:r>
           </w:p>
         </w:tc>
@@ -2633,7 +2857,39 @@
                 <w:b w:val="0"/>
                 <w:bCs w:val="0"/>
               </w:rPr>
-              <w:t>La app determinará, en tiempo real, si los valores recibidos de cada señal por parte de los dispositivos se encuentran dentro de valores normales o no. Para ello, la app tendrá establecido qué valores se consideran anormales para cada señal.</w:t>
+              <w:t xml:space="preserve">La </w:t>
+            </w:r>
+            <w:proofErr w:type="gramStart"/>
+            <w:r>
+              <w:rPr>
+                <w:b w:val="0"/>
+                <w:bCs w:val="0"/>
+              </w:rPr>
+              <w:t>app</w:t>
+            </w:r>
+            <w:proofErr w:type="gramEnd"/>
+            <w:r>
+              <w:rPr>
+                <w:b w:val="0"/>
+                <w:bCs w:val="0"/>
+              </w:rPr>
+              <w:t xml:space="preserve"> determinará, en tiempo real, si los valores recibidos de cada señal por parte de los dispositivos se encuentran dentro de valores normales o no. Para ello, la </w:t>
+            </w:r>
+            <w:proofErr w:type="gramStart"/>
+            <w:r>
+              <w:rPr>
+                <w:b w:val="0"/>
+                <w:bCs w:val="0"/>
+              </w:rPr>
+              <w:t>app</w:t>
+            </w:r>
+            <w:proofErr w:type="gramEnd"/>
+            <w:r>
+              <w:rPr>
+                <w:b w:val="0"/>
+                <w:bCs w:val="0"/>
+              </w:rPr>
+              <w:t xml:space="preserve"> tendrá establecido qué valores se consideran anormales para cada señal.</w:t>
             </w:r>
           </w:p>
         </w:tc>
@@ -2721,7 +2977,23 @@
                 <w:b w:val="0"/>
                 <w:bCs w:val="0"/>
               </w:rPr>
-              <w:t>La app, en caso de detectar valores anormales para alguna señal fisiológica, lo hará saber mediante el uso de notificaciones y la representación de dicha señal en tono rojo en la pantalla de visualización de las señales.</w:t>
+              <w:t xml:space="preserve">La </w:t>
+            </w:r>
+            <w:proofErr w:type="gramStart"/>
+            <w:r>
+              <w:rPr>
+                <w:b w:val="0"/>
+                <w:bCs w:val="0"/>
+              </w:rPr>
+              <w:t>app</w:t>
+            </w:r>
+            <w:proofErr w:type="gramEnd"/>
+            <w:r>
+              <w:rPr>
+                <w:b w:val="0"/>
+                <w:bCs w:val="0"/>
+              </w:rPr>
+              <w:t>, en caso de detectar valores anormales para alguna señal fisiológica, lo hará saber mediante el uso de notificaciones y la representación de dicha señal en tono rojo en la pantalla de visualización de las señales.</w:t>
             </w:r>
             <w:r>
               <w:rPr>
@@ -2824,30 +3096,78 @@
                 <w:b w:val="0"/>
                 <w:bCs w:val="0"/>
               </w:rPr>
-              <w:t>En el menú de la aplicación habrá un botón que cambiará de estado y que servirá para activar o desactivar las notificaciones de la app. Podrá tener dos escenarios:</w:t>
-            </w:r>
-            <w:r>
-              <w:rPr>
-                <w:b w:val="0"/>
-                <w:bCs w:val="0"/>
-              </w:rPr>
-              <w:br/>
-            </w:r>
-            <w:r>
-              <w:rPr>
-                <w:b w:val="0"/>
-                <w:bCs w:val="0"/>
-              </w:rPr>
-              <w:br/>
-              <w:t>- “DESACTIVAR NOTIFICACIONES”. Las notificaciones se encuentran activadas, generándose en caso de ser necesario. Al pulsar dicho botón, la app dejará de generar notificaciones al investigador/sanitario al encontrar un valor anormal.</w:t>
-            </w:r>
-            <w:r>
-              <w:rPr>
-                <w:b w:val="0"/>
-                <w:bCs w:val="0"/>
-              </w:rPr>
-              <w:br/>
-              <w:t>- “ACTIVAR NOTIFICACIONES”. Las notificaciones se encuentran desactivadas, no se generan en ningún momento mientras el botón se encuentre en dicho estado. Al pulsar dicho botón, la app comenzará a generar notificaciones al investigador/sanitario al encontrar un valor anormal en las señales.</w:t>
+              <w:t xml:space="preserve">En el menú de la aplicación habrá un botón que cambiará de estado y que servirá para activar o desactivar las notificaciones de la </w:t>
+            </w:r>
+            <w:proofErr w:type="gramStart"/>
+            <w:r>
+              <w:rPr>
+                <w:b w:val="0"/>
+                <w:bCs w:val="0"/>
+              </w:rPr>
+              <w:t>app</w:t>
+            </w:r>
+            <w:proofErr w:type="gramEnd"/>
+            <w:r>
+              <w:rPr>
+                <w:b w:val="0"/>
+                <w:bCs w:val="0"/>
+              </w:rPr>
+              <w:t>. Podrá tener dos escenarios:</w:t>
+            </w:r>
+            <w:r>
+              <w:rPr>
+                <w:b w:val="0"/>
+                <w:bCs w:val="0"/>
+              </w:rPr>
+              <w:br/>
+            </w:r>
+            <w:r>
+              <w:rPr>
+                <w:b w:val="0"/>
+                <w:bCs w:val="0"/>
+              </w:rPr>
+              <w:br/>
+              <w:t xml:space="preserve">- “DESACTIVAR NOTIFICACIONES”. Las notificaciones se encuentran activadas, generándose en caso de ser necesario. Al pulsar dicho botón, la </w:t>
+            </w:r>
+            <w:proofErr w:type="gramStart"/>
+            <w:r>
+              <w:rPr>
+                <w:b w:val="0"/>
+                <w:bCs w:val="0"/>
+              </w:rPr>
+              <w:t>app</w:t>
+            </w:r>
+            <w:proofErr w:type="gramEnd"/>
+            <w:r>
+              <w:rPr>
+                <w:b w:val="0"/>
+                <w:bCs w:val="0"/>
+              </w:rPr>
+              <w:t xml:space="preserve"> dejará de generar notificaciones al investigador/sanitario al encontrar un valor anormal.</w:t>
+            </w:r>
+            <w:r>
+              <w:rPr>
+                <w:b w:val="0"/>
+                <w:bCs w:val="0"/>
+              </w:rPr>
+              <w:br/>
+              <w:t xml:space="preserve">- “ACTIVAR NOTIFICACIONES”. Las notificaciones se encuentran desactivadas, no se generan en ningún momento mientras el botón se encuentre en dicho estado. Al pulsar dicho botón, la </w:t>
+            </w:r>
+            <w:proofErr w:type="gramStart"/>
+            <w:r>
+              <w:rPr>
+                <w:b w:val="0"/>
+                <w:bCs w:val="0"/>
+              </w:rPr>
+              <w:t>app</w:t>
+            </w:r>
+            <w:proofErr w:type="gramEnd"/>
+            <w:r>
+              <w:rPr>
+                <w:b w:val="0"/>
+                <w:bCs w:val="0"/>
+              </w:rPr>
+              <w:t xml:space="preserve"> comenzará a generar notificaciones al investigador/sanitario al encontrar un valor anormal en las señales.</w:t>
             </w:r>
           </w:p>
         </w:tc>
@@ -3251,7 +3571,23 @@
                 <w:bCs w:val="0"/>
               </w:rPr>
               <w:br/>
-              <w:t>- DNI/NIF ENCONTRADO. El investigador/sanitario accederá a la información del usuario en la app tras encontrar su DNI/NIF en la base de datos. Esta información será mostrada en una pantalla</w:t>
+              <w:t xml:space="preserve">- DNI/NIF ENCONTRADO. El investigador/sanitario accederá a la información del usuario en la </w:t>
+            </w:r>
+            <w:proofErr w:type="gramStart"/>
+            <w:r>
+              <w:rPr>
+                <w:b w:val="0"/>
+                <w:bCs w:val="0"/>
+              </w:rPr>
+              <w:t>app</w:t>
+            </w:r>
+            <w:proofErr w:type="gramEnd"/>
+            <w:r>
+              <w:rPr>
+                <w:b w:val="0"/>
+                <w:bCs w:val="0"/>
+              </w:rPr>
+              <w:t xml:space="preserve"> tras encontrar su DNI/NIF en la base de datos. Esta información será mostrada en una pantalla</w:t>
             </w:r>
             <w:r>
               <w:rPr>
@@ -3273,7 +3609,23 @@
                 <w:bCs w:val="0"/>
               </w:rPr>
               <w:br/>
-              <w:t>- DNI/NIF NO ENCONTRADO. La app devolverá un mensaje de error al investigador/sanitario por buscar un DNI/NIF que no se encuentra en la base de datos.</w:t>
+              <w:t xml:space="preserve">- DNI/NIF NO ENCONTRADO. La </w:t>
+            </w:r>
+            <w:proofErr w:type="gramStart"/>
+            <w:r>
+              <w:rPr>
+                <w:b w:val="0"/>
+                <w:bCs w:val="0"/>
+              </w:rPr>
+              <w:t>app</w:t>
+            </w:r>
+            <w:proofErr w:type="gramEnd"/>
+            <w:r>
+              <w:rPr>
+                <w:b w:val="0"/>
+                <w:bCs w:val="0"/>
+              </w:rPr>
+              <w:t xml:space="preserve"> devolverá un mensaje de error al investigador/sanitario por buscar un DNI/NIF que no se encuentra en la base de datos.</w:t>
             </w:r>
           </w:p>
         </w:tc>
@@ -3364,7 +3716,23 @@
                 <w:b w:val="0"/>
                 <w:bCs w:val="0"/>
               </w:rPr>
-              <w:t>Tras usar el botón “CONSULTA USUARIO” y encontrar el DNI/NIF que se ha introducido en el formulario, la app cargará la pantalla “DATOS USUARIO”, en la que se mostrará la información del usuario buscado:</w:t>
+              <w:t xml:space="preserve">Tras usar el botón “CONSULTA USUARIO” y encontrar el DNI/NIF que se ha introducido en el formulario, la </w:t>
+            </w:r>
+            <w:proofErr w:type="gramStart"/>
+            <w:r>
+              <w:rPr>
+                <w:b w:val="0"/>
+                <w:bCs w:val="0"/>
+              </w:rPr>
+              <w:t>app</w:t>
+            </w:r>
+            <w:proofErr w:type="gramEnd"/>
+            <w:r>
+              <w:rPr>
+                <w:b w:val="0"/>
+                <w:bCs w:val="0"/>
+              </w:rPr>
+              <w:t xml:space="preserve"> cargará la pantalla “DATOS USUARIO”, en la que se mostrará la información del usuario buscado:</w:t>
             </w:r>
             <w:r>
               <w:rPr>
@@ -3512,7 +3880,23 @@
                 <w:b w:val="0"/>
                 <w:bCs w:val="0"/>
               </w:rPr>
-              <w:t>Los resultados obtenidos de las sesiones en las que los dispositivos han ido midiendo las señales fisiológicas del usuario y las ha enviado a la app a través de la tecnología BLE, al guardarse en la base de datos, no podrán ser modificados posteriormente. Estos registros en la base de datos se mantendrán inalterables, pudiendo ser consultados en la pantalla “DATOS USUARIO”.</w:t>
+              <w:t xml:space="preserve">Los resultados obtenidos de las sesiones en las que los dispositivos han ido midiendo las señales fisiológicas del usuario y las ha enviado a la </w:t>
+            </w:r>
+            <w:proofErr w:type="gramStart"/>
+            <w:r>
+              <w:rPr>
+                <w:b w:val="0"/>
+                <w:bCs w:val="0"/>
+              </w:rPr>
+              <w:t>app</w:t>
+            </w:r>
+            <w:proofErr w:type="gramEnd"/>
+            <w:r>
+              <w:rPr>
+                <w:b w:val="0"/>
+                <w:bCs w:val="0"/>
+              </w:rPr>
+              <w:t xml:space="preserve"> a través de la tecnología BLE, al guardarse en la base de datos, no podrán ser modificados posteriormente. Estos registros en la base de datos se mantendrán inalterables, pudiendo ser consultados en la pantalla “DATOS USUARIO”.</w:t>
             </w:r>
           </w:p>
         </w:tc>
@@ -4368,7 +4752,39 @@
                 <w:b w:val="0"/>
                 <w:bCs w:val="0"/>
               </w:rPr>
-              <w:t>El sanitario/investigador que use la app no podrá buscar el perfil de otros sanitarios/investigadores debido a la privacidad de sus datos. El único dato referente a otro investigador/sanitario que podrá ver el que use la app será el DNI cuando haya compartido un usuario o paciente con otro, ya que dicho DNI estará visible en el registro histórico del usuario.</w:t>
+              <w:t xml:space="preserve">El sanitario/investigador que use la </w:t>
+            </w:r>
+            <w:proofErr w:type="gramStart"/>
+            <w:r>
+              <w:rPr>
+                <w:b w:val="0"/>
+                <w:bCs w:val="0"/>
+              </w:rPr>
+              <w:t>app</w:t>
+            </w:r>
+            <w:proofErr w:type="gramEnd"/>
+            <w:r>
+              <w:rPr>
+                <w:b w:val="0"/>
+                <w:bCs w:val="0"/>
+              </w:rPr>
+              <w:t xml:space="preserve"> no podrá buscar el perfil de otros sanitarios/investigadores debido a la privacidad de sus datos. El único dato referente a otro investigador/sanitario que podrá ver el que use la </w:t>
+            </w:r>
+            <w:proofErr w:type="gramStart"/>
+            <w:r>
+              <w:rPr>
+                <w:b w:val="0"/>
+                <w:bCs w:val="0"/>
+              </w:rPr>
+              <w:t>app</w:t>
+            </w:r>
+            <w:proofErr w:type="gramEnd"/>
+            <w:r>
+              <w:rPr>
+                <w:b w:val="0"/>
+                <w:bCs w:val="0"/>
+              </w:rPr>
+              <w:t xml:space="preserve"> será el DNI cuando haya compartido un usuario o paciente con otro, ya que dicho DNI estará visible en el registro histórico del usuario.</w:t>
             </w:r>
           </w:p>
         </w:tc>
@@ -4450,7 +4866,23 @@
                 <w:b w:val="0"/>
                 <w:bCs w:val="0"/>
               </w:rPr>
-              <w:t>Tras usar el botón “MI PERFIL”, la app cargará la pantalla “DATOS INVESTIGADOR”, en la que se mostrará la información del sanitario/investigador en cuestión:</w:t>
+              <w:t xml:space="preserve">Tras usar el botón “MI PERFIL”, la </w:t>
+            </w:r>
+            <w:proofErr w:type="gramStart"/>
+            <w:r>
+              <w:rPr>
+                <w:b w:val="0"/>
+                <w:bCs w:val="0"/>
+              </w:rPr>
+              <w:t>app</w:t>
+            </w:r>
+            <w:proofErr w:type="gramEnd"/>
+            <w:r>
+              <w:rPr>
+                <w:b w:val="0"/>
+                <w:bCs w:val="0"/>
+              </w:rPr>
+              <w:t xml:space="preserve"> cargará la pantalla “DATOS INVESTIGADOR”, en la que se mostrará la información del sanitario/investigador en cuestión:</w:t>
             </w:r>
             <w:r>
               <w:rPr>
@@ -4622,7 +5054,23 @@
                 <w:b w:val="0"/>
                 <w:bCs w:val="0"/>
               </w:rPr>
-              <w:t>Al final de la pantalla “DATOS INVESTIGADOR”, habrá un botón que, al pulsarlo, llevará a una pantalla de la app llamado “CAMBIO DE CONTRASEÑA” solicitando:</w:t>
+              <w:t xml:space="preserve">Al final de la pantalla “DATOS INVESTIGADOR”, habrá un botón que, al pulsarlo, llevará a una pantalla de la </w:t>
+            </w:r>
+            <w:proofErr w:type="gramStart"/>
+            <w:r>
+              <w:rPr>
+                <w:b w:val="0"/>
+                <w:bCs w:val="0"/>
+              </w:rPr>
+              <w:t>app</w:t>
+            </w:r>
+            <w:proofErr w:type="gramEnd"/>
+            <w:r>
+              <w:rPr>
+                <w:b w:val="0"/>
+                <w:bCs w:val="0"/>
+              </w:rPr>
+              <w:t xml:space="preserve"> llamado “CAMBIO DE CONTRASEÑA” solicitando:</w:t>
             </w:r>
             <w:r>
               <w:t xml:space="preserve"> </w:t>
@@ -4772,8 +5220,17 @@
                 <w:bCs w:val="0"/>
               </w:rPr>
               <w:br/>
-              <w:t>Si las contraseñas coinciden, se continua con las comprobaciones previas a modificar esta información. Si no coinciden, se muestra un mensaje de error en la app</w:t>
-            </w:r>
+              <w:t xml:space="preserve">Si las contraseñas coinciden, se continua con las comprobaciones previas a modificar esta información. Si no coinciden, se muestra un mensaje de error en la </w:t>
+            </w:r>
+            <w:proofErr w:type="gramStart"/>
+            <w:r>
+              <w:rPr>
+                <w:b w:val="0"/>
+                <w:bCs w:val="0"/>
+              </w:rPr>
+              <w:t>app</w:t>
+            </w:r>
+            <w:proofErr w:type="gramEnd"/>
             <w:r>
               <w:rPr>
                 <w:b w:val="0"/>
@@ -4892,8 +5349,17 @@
                 <w:bCs w:val="0"/>
               </w:rPr>
               <w:br/>
-              <w:t>Si la contraseña actual y la nueva contraseña son la misma, se muestra un mensaje de error en la app</w:t>
-            </w:r>
+              <w:t xml:space="preserve">Si la contraseña actual y la nueva contraseña son la misma, se muestra un mensaje de error en la </w:t>
+            </w:r>
+            <w:proofErr w:type="gramStart"/>
+            <w:r>
+              <w:rPr>
+                <w:b w:val="0"/>
+                <w:bCs w:val="0"/>
+              </w:rPr>
+              <w:t>app</w:t>
+            </w:r>
+            <w:proofErr w:type="gramEnd"/>
             <w:r>
               <w:rPr>
                 <w:b w:val="0"/>
@@ -5012,7 +5478,23 @@
                 <w:b w:val="0"/>
                 <w:bCs w:val="0"/>
               </w:rPr>
-              <w:t>Si la nueva contraseña y la confirmación de contraseña son la misma, se procede a modificar el registro en la base de datos. Si no son la misma, se muestra un mensaje de error en la app, sin modificar nada en la base de datos.</w:t>
+              <w:t xml:space="preserve">Si la nueva contraseña y la confirmación de contraseña son la misma, se procede a modificar el registro en la base de datos. Si no son la misma, se muestra un mensaje de error en la </w:t>
+            </w:r>
+            <w:proofErr w:type="gramStart"/>
+            <w:r>
+              <w:rPr>
+                <w:b w:val="0"/>
+                <w:bCs w:val="0"/>
+              </w:rPr>
+              <w:t>app</w:t>
+            </w:r>
+            <w:proofErr w:type="gramEnd"/>
+            <w:r>
+              <w:rPr>
+                <w:b w:val="0"/>
+                <w:bCs w:val="0"/>
+              </w:rPr>
+              <w:t>, sin modificar nada en la base de datos.</w:t>
             </w:r>
           </w:p>
         </w:tc>
@@ -5411,7 +5893,23 @@
                 <w:b w:val="0"/>
                 <w:bCs w:val="0"/>
               </w:rPr>
-              <w:t>En la parte inferior del menú principal de la app habrá un botón llamado “CIERRE DE SESIÓN”, que desconectará al investigador/sanitario de la app, pudiendo volver a iniciar sesión cuando quiera.</w:t>
+              <w:t xml:space="preserve">En la parte inferior del menú principal de la </w:t>
+            </w:r>
+            <w:proofErr w:type="gramStart"/>
+            <w:r>
+              <w:rPr>
+                <w:b w:val="0"/>
+                <w:bCs w:val="0"/>
+              </w:rPr>
+              <w:t>app</w:t>
+            </w:r>
+            <w:proofErr w:type="gramEnd"/>
+            <w:r>
+              <w:rPr>
+                <w:b w:val="0"/>
+                <w:bCs w:val="0"/>
+              </w:rPr>
+              <w:t xml:space="preserve"> habrá un botón llamado “CIERRE DE SESIÓN”, que desconectará al investigador/sanitario de la app, pudiendo volver a iniciar sesión cuando quiera.</w:t>
             </w:r>
           </w:p>
         </w:tc>
@@ -5499,22 +5997,54 @@
                 <w:b w:val="0"/>
                 <w:bCs w:val="0"/>
               </w:rPr>
-              <w:t>Tras pulsar el botón “CIERRE DE SESIÓN”, la app mostrará una ventana de confirmación al investigador/sanitario.</w:t>
-            </w:r>
-            <w:r>
-              <w:rPr>
-                <w:b w:val="0"/>
-                <w:bCs w:val="0"/>
-              </w:rPr>
-              <w:br/>
-            </w:r>
-            <w:r>
-              <w:rPr>
-                <w:b w:val="0"/>
-                <w:bCs w:val="0"/>
-              </w:rPr>
-              <w:br/>
-              <w:t>En caso de que confirme el cierre, se desconectará de la app. En caso de que cancele el cierre de sesión, podrá seguir utilizando la app con total normalidad.</w:t>
+              <w:t xml:space="preserve">Tras pulsar el botón “CIERRE DE SESIÓN”, la </w:t>
+            </w:r>
+            <w:proofErr w:type="gramStart"/>
+            <w:r>
+              <w:rPr>
+                <w:b w:val="0"/>
+                <w:bCs w:val="0"/>
+              </w:rPr>
+              <w:t>app</w:t>
+            </w:r>
+            <w:proofErr w:type="gramEnd"/>
+            <w:r>
+              <w:rPr>
+                <w:b w:val="0"/>
+                <w:bCs w:val="0"/>
+              </w:rPr>
+              <w:t xml:space="preserve"> mostrará una ventana de confirmación al investigador/sanitario.</w:t>
+            </w:r>
+            <w:r>
+              <w:rPr>
+                <w:b w:val="0"/>
+                <w:bCs w:val="0"/>
+              </w:rPr>
+              <w:br/>
+            </w:r>
+            <w:r>
+              <w:rPr>
+                <w:b w:val="0"/>
+                <w:bCs w:val="0"/>
+              </w:rPr>
+              <w:br/>
+              <w:t xml:space="preserve">En caso de que confirme el cierre, se desconectará de la app. En caso de que cancele el cierre de sesión, podrá seguir utilizando la </w:t>
+            </w:r>
+            <w:proofErr w:type="gramStart"/>
+            <w:r>
+              <w:rPr>
+                <w:b w:val="0"/>
+                <w:bCs w:val="0"/>
+              </w:rPr>
+              <w:t>app</w:t>
+            </w:r>
+            <w:proofErr w:type="gramEnd"/>
+            <w:r>
+              <w:rPr>
+                <w:b w:val="0"/>
+                <w:bCs w:val="0"/>
+              </w:rPr>
+              <w:t xml:space="preserve"> con total normalidad.</w:t>
             </w:r>
           </w:p>
         </w:tc>
@@ -5639,6 +6169,9 @@
             <w:r>
               <w:t>RNF-001: BLUETOOTH</w:t>
             </w:r>
+            <w:r>
+              <w:t>.</w:t>
+            </w:r>
           </w:p>
         </w:tc>
       </w:tr>
@@ -5695,6 +6228,9 @@
             <w:r>
               <w:t>RNF-002: SISTEMA OPERATIVO</w:t>
             </w:r>
+            <w:r>
+              <w:t>.</w:t>
+            </w:r>
           </w:p>
         </w:tc>
       </w:tr>
@@ -5751,6 +6287,9 @@
             <w:r>
               <w:t>RF-003: INTERNET</w:t>
             </w:r>
+            <w:r>
+              <w:t>.</w:t>
+            </w:r>
           </w:p>
         </w:tc>
       </w:tr>
@@ -5778,7 +6317,23 @@
                 <w:b w:val="0"/>
                 <w:bCs w:val="0"/>
               </w:rPr>
-              <w:t>Debido al uso de bases de datos, el dispositivo deberá tener conexión a Internet para poder utilizar la app.</w:t>
+              <w:t xml:space="preserve">Debido al uso de bases de datos, el dispositivo deberá tener conexión a Internet para poder utilizar la </w:t>
+            </w:r>
+            <w:proofErr w:type="gramStart"/>
+            <w:r>
+              <w:rPr>
+                <w:b w:val="0"/>
+                <w:bCs w:val="0"/>
+              </w:rPr>
+              <w:t>app</w:t>
+            </w:r>
+            <w:proofErr w:type="gramEnd"/>
+            <w:r>
+              <w:rPr>
+                <w:b w:val="0"/>
+                <w:bCs w:val="0"/>
+              </w:rPr>
+              <w:t>.</w:t>
             </w:r>
           </w:p>
         </w:tc>
@@ -5813,6 +6368,9 @@
             <w:r>
               <w:t>: BOTONES DE LA PANTALLA PRINCIPAL</w:t>
             </w:r>
+            <w:r>
+              <w:t>.</w:t>
+            </w:r>
           </w:p>
         </w:tc>
       </w:tr>
@@ -5847,7 +6405,23 @@
                 <w:b w:val="0"/>
                 <w:bCs w:val="0"/>
               </w:rPr>
-              <w:t>se familiarizará de forma rápida con el uso de la app y sabrá navegar de forma cómoda por el menú con pocos usos.</w:t>
+              <w:t xml:space="preserve">se familiarizará de forma rápida con el uso de la </w:t>
+            </w:r>
+            <w:proofErr w:type="gramStart"/>
+            <w:r>
+              <w:rPr>
+                <w:b w:val="0"/>
+                <w:bCs w:val="0"/>
+              </w:rPr>
+              <w:t>app</w:t>
+            </w:r>
+            <w:proofErr w:type="gramEnd"/>
+            <w:r>
+              <w:rPr>
+                <w:b w:val="0"/>
+                <w:bCs w:val="0"/>
+              </w:rPr>
+              <w:t xml:space="preserve"> y sabrá navegar de forma cómoda por el menú con pocos usos.</w:t>
             </w:r>
           </w:p>
         </w:tc>
@@ -5882,6 +6456,9 @@
             <w:r>
               <w:t>F-005: BOTONES DE LA PANTALLA DE GESTIÓN DE DISPOSITIVOS</w:t>
             </w:r>
+            <w:r>
+              <w:t>.</w:t>
+            </w:r>
           </w:p>
         </w:tc>
       </w:tr>
@@ -5903,7 +6480,23 @@
                 <w:b w:val="0"/>
                 <w:bCs w:val="0"/>
               </w:rPr>
-              <w:t>Los botones de la pantalla de gestión de dispositivos estarán diseñados con imágenes, para que sea más intuitivo y entendible su uso. De esta forma, el investigador/sanitario se familiarizará de forma rápida con el uso de la app y sabrá navegar de forma cómoda por el menú con pocos usos.</w:t>
+              <w:t xml:space="preserve">Los botones de la pantalla de gestión de dispositivos estarán diseñados con imágenes, para que sea más intuitivo y entendible su uso. De esta forma, el investigador/sanitario se familiarizará de forma rápida con el uso de la </w:t>
+            </w:r>
+            <w:proofErr w:type="gramStart"/>
+            <w:r>
+              <w:rPr>
+                <w:b w:val="0"/>
+                <w:bCs w:val="0"/>
+              </w:rPr>
+              <w:t>app</w:t>
+            </w:r>
+            <w:proofErr w:type="gramEnd"/>
+            <w:r>
+              <w:rPr>
+                <w:b w:val="0"/>
+                <w:bCs w:val="0"/>
+              </w:rPr>
+              <w:t xml:space="preserve"> y sabrá navegar de forma cómoda por el menú con pocos usos.</w:t>
             </w:r>
           </w:p>
         </w:tc>
@@ -5941,6 +6534,9 @@
             <w:r>
               <w:t>-006: SEGURIDAD</w:t>
             </w:r>
+            <w:r>
+              <w:t>.</w:t>
+            </w:r>
           </w:p>
         </w:tc>
       </w:tr>
@@ -5968,7 +6564,73 @@
                 <w:b w:val="0"/>
                 <w:bCs w:val="0"/>
               </w:rPr>
-              <w:t>Para poder usar la aplicación, debido al uso de bases de datos y al manejo de información personal, será necesario estar registrado e iniciar sesión para poder utilizar la app.</w:t>
+              <w:t xml:space="preserve">Para poder usar la aplicación, debido al uso de bases de datos y al manejo de información personal, será necesario estar registrado e iniciar sesión para poder utilizar la </w:t>
+            </w:r>
+            <w:proofErr w:type="gramStart"/>
+            <w:r>
+              <w:rPr>
+                <w:b w:val="0"/>
+                <w:bCs w:val="0"/>
+              </w:rPr>
+              <w:t>app</w:t>
+            </w:r>
+            <w:proofErr w:type="gramEnd"/>
+            <w:r>
+              <w:rPr>
+                <w:b w:val="0"/>
+                <w:bCs w:val="0"/>
+              </w:rPr>
+              <w:t>.</w:t>
+            </w:r>
+          </w:p>
+        </w:tc>
+      </w:tr>
+    </w:tbl>
+    <w:p/>
+    <w:tbl>
+      <w:tblPr>
+        <w:tblStyle w:val="Tablaconcuadrcula1Claro-nfasis2"/>
+        <w:tblW w:w="0" w:type="auto"/>
+        <w:tblLook w:val="04A0" w:firstRow="1" w:lastRow="0" w:firstColumn="1" w:lastColumn="0" w:noHBand="0" w:noVBand="1"/>
+      </w:tblPr>
+      <w:tblGrid>
+        <w:gridCol w:w="8494"/>
+      </w:tblGrid>
+      <w:tr>
+        <w:trPr>
+          <w:cnfStyle w:val="100000000000" w:firstRow="1" w:lastRow="0" w:firstColumn="0" w:lastColumn="0" w:oddVBand="0" w:evenVBand="0" w:oddHBand="0" w:evenHBand="0" w:firstRowFirstColumn="0" w:firstRowLastColumn="0" w:lastRowFirstColumn="0" w:lastRowLastColumn="0"/>
+        </w:trPr>
+        <w:tc>
+          <w:tcPr>
+            <w:cnfStyle w:val="001000000000" w:firstRow="0" w:lastRow="0" w:firstColumn="1" w:lastColumn="0" w:oddVBand="0" w:evenVBand="0" w:oddHBand="0" w:evenHBand="0" w:firstRowFirstColumn="0" w:firstRowLastColumn="0" w:lastRowFirstColumn="0" w:lastRowLastColumn="0"/>
+            <w:tcW w:w="8494" w:type="dxa"/>
+          </w:tcPr>
+          <w:p>
+            <w:r>
+              <w:t>RNF-007: DISPONIBILIDAD DE LA BASE DE DATOS.</w:t>
+            </w:r>
+          </w:p>
+        </w:tc>
+      </w:tr>
+      <w:tr>
+        <w:tc>
+          <w:tcPr>
+            <w:cnfStyle w:val="001000000000" w:firstRow="0" w:lastRow="0" w:firstColumn="1" w:lastColumn="0" w:oddVBand="0" w:evenVBand="0" w:oddHBand="0" w:evenHBand="0" w:firstRowFirstColumn="0" w:firstRowLastColumn="0" w:lastRowFirstColumn="0" w:lastRowLastColumn="0"/>
+            <w:tcW w:w="8494" w:type="dxa"/>
+          </w:tcPr>
+          <w:p>
+            <w:r>
+              <w:t>Descripción:</w:t>
+            </w:r>
+            <w:r>
+              <w:br/>
+            </w:r>
+            <w:r>
+              <w:rPr>
+                <w:b w:val="0"/>
+                <w:bCs w:val="0"/>
+              </w:rPr>
+              <w:t>La base de datos debe tener una disponibilidad aproximada al 100% en el tramo horario de 8:00 horas a 24:00 horas. En caso de realizar tareas de mantenimiento en la base de datos, debe ser en el tramo de 0:00 horas a 8:00 horas.</w:t>
             </w:r>
           </w:p>
         </w:tc>

--- a/requeriments/v2/Requisitos en base a CU.docx
+++ b/requeriments/v2/Requisitos en base a CU.docx
@@ -3150,6 +3150,13 @@
                 <w:b w:val="0"/>
                 <w:bCs w:val="0"/>
               </w:rPr>
+              <w:t xml:space="preserve"> El botón pasará a mostrar el texto “ACTIVAR NOTIFICACIONES”.</w:t>
+            </w:r>
+            <w:r>
+              <w:rPr>
+                <w:b w:val="0"/>
+                <w:bCs w:val="0"/>
+              </w:rPr>
               <w:br/>
               <w:t xml:space="preserve">- “ACTIVAR NOTIFICACIONES”. Las notificaciones se encuentran desactivadas, no se generan en ningún momento mientras el botón se encuentre en dicho estado. Al pulsar dicho botón, la </w:t>
             </w:r>
@@ -3168,6 +3175,28 @@
                 <w:bCs w:val="0"/>
               </w:rPr>
               <w:t xml:space="preserve"> comenzará a generar notificaciones al investigador/sanitario al encontrar un valor anormal en las señales.</w:t>
+            </w:r>
+            <w:r>
+              <w:rPr>
+                <w:b w:val="0"/>
+                <w:bCs w:val="0"/>
+              </w:rPr>
+              <w:t xml:space="preserve"> El botón pasará a mostrar el texto “DESACTIVAR NOTIFICACIONES”.</w:t>
+            </w:r>
+            <w:r>
+              <w:rPr>
+                <w:b w:val="0"/>
+                <w:bCs w:val="0"/>
+              </w:rPr>
+              <w:br/>
+            </w:r>
+            <w:r>
+              <w:rPr>
+                <w:b w:val="0"/>
+                <w:bCs w:val="0"/>
+              </w:rPr>
+              <w:br/>
+              <w:t>La aplicación, tras ello, mostrará un mensaje indicando que se ha realizado con éxito el cambio, indicando además en qué estado se encuentra en dicho momento.</w:t>
             </w:r>
           </w:p>
         </w:tc>
@@ -3270,6 +3299,13 @@
                 <w:bCs w:val="0"/>
               </w:rPr>
               <w:br/>
+            </w:r>
+            <w:r>
+              <w:rPr>
+                <w:b w:val="0"/>
+                <w:bCs w:val="0"/>
+              </w:rPr>
+              <w:lastRenderedPageBreak/>
               <w:t>Para ello, se determinarán los aspectos a tener más en cuenta de cada señal, ya que en algunas señales será importante calcular el valor medio y en otros el valor más alto/bajo al que se haya llegado, mediante el procesamiento y filtrado de las señales.</w:t>
             </w:r>
           </w:p>
@@ -3289,6 +3325,7 @@
               </w:rPr>
             </w:pPr>
             <w:r>
+              <w:lastRenderedPageBreak/>
               <w:t xml:space="preserve">Prioridad: </w:t>
             </w:r>
             <w:r>
@@ -3794,6 +3831,7 @@
                 <w:b w:val="0"/>
                 <w:bCs w:val="0"/>
               </w:rPr>
+              <w:lastRenderedPageBreak/>
               <w:br/>
               <w:t>Dicha pantalla también contendrá los botones necesarios para realizar las distintas tareas posibles con dicha información.</w:t>
             </w:r>
@@ -3814,6 +3852,7 @@
               </w:rPr>
             </w:pPr>
             <w:r>
+              <w:lastRenderedPageBreak/>
               <w:t xml:space="preserve">Prioridad: </w:t>
             </w:r>
             <w:r>
@@ -4304,6 +4343,7 @@
           </w:tcPr>
           <w:p>
             <w:r>
+              <w:lastRenderedPageBreak/>
               <w:t>RF-0</w:t>
             </w:r>
             <w:r>
@@ -4345,15 +4385,7 @@
                 <w:b w:val="0"/>
                 <w:bCs w:val="0"/>
               </w:rPr>
-              <w:t xml:space="preserve">En la pantalla “DATOS USUARIO” no solo se podrá consultar la información del usuario </w:t>
-            </w:r>
-            <w:r>
-              <w:rPr>
-                <w:b w:val="0"/>
-                <w:bCs w:val="0"/>
-              </w:rPr>
-              <w:lastRenderedPageBreak/>
-              <w:t>buscado, también se podrán editar los siguientes parámetros:</w:t>
+              <w:t>En la pantalla “DATOS USUARIO” no solo se podrá consultar la información del usuario buscado, también se podrán editar los siguientes parámetros:</w:t>
             </w:r>
             <w:r>
               <w:rPr>
@@ -4411,7 +4443,6 @@
               </w:rPr>
             </w:pPr>
             <w:r>
-              <w:lastRenderedPageBreak/>
               <w:t xml:space="preserve">Prioridad: </w:t>
             </w:r>
             <w:r>
@@ -4882,7 +4913,15 @@
                 <w:b w:val="0"/>
                 <w:bCs w:val="0"/>
               </w:rPr>
-              <w:t xml:space="preserve"> cargará la pantalla “DATOS INVESTIGADOR”, en la que se mostrará la información del sanitario/investigador en cuestión:</w:t>
+              <w:t xml:space="preserve"> cargará la pantalla “DATOS INVESTIGADOR”, en la que </w:t>
+            </w:r>
+            <w:r>
+              <w:rPr>
+                <w:b w:val="0"/>
+                <w:bCs w:val="0"/>
+              </w:rPr>
+              <w:lastRenderedPageBreak/>
+              <w:t>se mostrará la información del sanitario/investigador en cuestión:</w:t>
             </w:r>
             <w:r>
               <w:rPr>
@@ -4906,13 +4945,6 @@
                 <w:bCs w:val="0"/>
               </w:rPr>
               <w:br/>
-            </w:r>
-            <w:r>
-              <w:rPr>
-                <w:b w:val="0"/>
-                <w:bCs w:val="0"/>
-              </w:rPr>
-              <w:lastRenderedPageBreak/>
               <w:t>- DNI/NIF</w:t>
             </w:r>
             <w:r>
@@ -5425,6 +5457,7 @@
           </w:tcPr>
           <w:p>
             <w:r>
+              <w:lastRenderedPageBreak/>
               <w:t>RF-04</w:t>
             </w:r>
             <w:r>
@@ -5450,7 +5483,6 @@
               </w:rPr>
             </w:pPr>
             <w:r>
-              <w:lastRenderedPageBreak/>
               <w:t>Descripción:</w:t>
             </w:r>
             <w:r>
@@ -5928,6 +5960,7 @@
               </w:rPr>
             </w:pPr>
             <w:r>
+              <w:lastRenderedPageBreak/>
               <w:t xml:space="preserve">Prioridad: </w:t>
             </w:r>
             <w:r>
@@ -6125,7 +6158,6 @@
     <w:p/>
     <w:p/>
     <w:p/>
-    <w:p/>
     <w:p>
       <w:pPr>
         <w:rPr>
@@ -6317,7 +6349,21 @@
                 <w:b w:val="0"/>
                 <w:bCs w:val="0"/>
               </w:rPr>
-              <w:t xml:space="preserve">Debido al uso de bases de datos, el dispositivo deberá tener conexión a Internet para poder utilizar la </w:t>
+              <w:t>Debido al uso de bases de datos</w:t>
+            </w:r>
+            <w:r>
+              <w:rPr>
+                <w:b w:val="0"/>
+                <w:bCs w:val="0"/>
+              </w:rPr>
+              <w:t xml:space="preserve"> externas</w:t>
+            </w:r>
+            <w:r>
+              <w:rPr>
+                <w:b w:val="0"/>
+                <w:bCs w:val="0"/>
+              </w:rPr>
+              <w:t xml:space="preserve">, el dispositivo deberá tener conexión a Internet para poder utilizar la </w:t>
             </w:r>
             <w:proofErr w:type="gramStart"/>
             <w:r>

--- a/requeriments/v2/Requisitos en base a CU.docx
+++ b/requeriments/v2/Requisitos en base a CU.docx
@@ -11,6 +11,15 @@
           <w:iCs/>
         </w:rPr>
       </w:pPr>
+      <w:r>
+        <w:rPr>
+          <w:b/>
+          <w:bCs/>
+          <w:i/>
+          <w:iCs/>
+        </w:rPr>
+        <w:t>Sa</w:t>
+      </w:r>
       <w:r>
         <w:rPr>
           <w:b/>

--- a/requeriments/v2/Requisitos en base a CU.docx
+++ b/requeriments/v2/Requisitos en base a CU.docx
@@ -93,23 +93,7 @@
                 <w:bCs w:val="0"/>
               </w:rPr>
               <w:br/>
-              <w:t xml:space="preserve">- Datos de los investigadores/sanitarios. Serán las personas que utilicen la </w:t>
-            </w:r>
-            <w:proofErr w:type="gramStart"/>
-            <w:r>
-              <w:rPr>
-                <w:b w:val="0"/>
-                <w:bCs w:val="0"/>
-              </w:rPr>
-              <w:t>app</w:t>
-            </w:r>
-            <w:proofErr w:type="gramEnd"/>
-            <w:r>
-              <w:rPr>
-                <w:b w:val="0"/>
-                <w:bCs w:val="0"/>
-              </w:rPr>
-              <w:t>, utilizando sus credenciales para iniciar sesión y acceder a todas las funcionalidades de la aplicación.</w:t>
+              <w:t>- Datos de los investigadores/sanitarios. Serán las personas que utilicen la app, utilizando sus credenciales para iniciar sesión y acceder a todas las funcionalidades de la aplicación.</w:t>
             </w:r>
             <w:r>
               <w:rPr>
@@ -320,23 +304,7 @@
                 <w:b w:val="0"/>
                 <w:bCs w:val="0"/>
               </w:rPr>
-              <w:t xml:space="preserve">Al acceder al apartado de registro como investigador/sanitario, la </w:t>
-            </w:r>
-            <w:proofErr w:type="gramStart"/>
-            <w:r>
-              <w:rPr>
-                <w:b w:val="0"/>
-                <w:bCs w:val="0"/>
-              </w:rPr>
-              <w:t>app</w:t>
-            </w:r>
-            <w:proofErr w:type="gramEnd"/>
-            <w:r>
-              <w:rPr>
-                <w:b w:val="0"/>
-                <w:bCs w:val="0"/>
-              </w:rPr>
-              <w:t xml:space="preserve"> mostrará un formulario que pedirá al usuario los siguientes campos:</w:t>
+              <w:t>Al acceder al apartado de registro como investigador/sanitario, la app mostrará un formulario que pedirá al usuario los siguientes campos:</w:t>
             </w:r>
             <w:r>
               <w:rPr>
@@ -392,14 +360,50 @@
                 <w:bCs w:val="0"/>
               </w:rPr>
               <w:br/>
-            </w:r>
-            <w:r>
-              <w:rPr>
-                <w:b w:val="0"/>
-                <w:bCs w:val="0"/>
-              </w:rPr>
-              <w:br/>
-              <w:t>Estos datos serán enviados a la base de datos, a una tabla de investigadores/sanitarios.</w:t>
+              <w:t xml:space="preserve">- Confirmación de </w:t>
+            </w:r>
+            <w:r>
+              <w:rPr>
+                <w:b w:val="0"/>
+                <w:bCs w:val="0"/>
+              </w:rPr>
+              <w:t>C</w:t>
+            </w:r>
+            <w:r>
+              <w:rPr>
+                <w:b w:val="0"/>
+                <w:bCs w:val="0"/>
+              </w:rPr>
+              <w:t>ontraseña</w:t>
+            </w:r>
+            <w:r>
+              <w:rPr>
+                <w:b w:val="0"/>
+                <w:bCs w:val="0"/>
+              </w:rPr>
+              <w:br/>
+            </w:r>
+            <w:r>
+              <w:rPr>
+                <w:b w:val="0"/>
+                <w:bCs w:val="0"/>
+              </w:rPr>
+              <w:br/>
+              <w:t>Estos datos serán enviados a la base de datos, a una tabla de investigadores/sanitarios</w:t>
+            </w:r>
+            <w:r>
+              <w:rPr>
+                <w:b w:val="0"/>
+                <w:bCs w:val="0"/>
+              </w:rPr>
+              <w:t>, a excepción de la confirmación de contraseña, que servirá como elemento de seguridad</w:t>
+            </w:r>
+            <w:r>
+              <w:rPr>
+                <w:b w:val="0"/>
+                <w:bCs w:val="0"/>
+              </w:rPr>
+              <w:t>.</w:t>
             </w:r>
           </w:p>
         </w:tc>
@@ -458,8 +462,26 @@
             <w:tcW w:w="8494" w:type="dxa"/>
           </w:tcPr>
           <w:p>
-            <w:r>
-              <w:t>RF-004: FORMULARIO DE INICIO DE SESIÓN.</w:t>
+            <w:pPr>
+              <w:rPr>
+                <w:b w:val="0"/>
+                <w:bCs w:val="0"/>
+              </w:rPr>
+            </w:pPr>
+            <w:r>
+              <w:t>RF-00</w:t>
+            </w:r>
+            <w:r>
+              <w:t>4</w:t>
+            </w:r>
+            <w:r>
+              <w:t xml:space="preserve">: </w:t>
+            </w:r>
+            <w:r>
+              <w:t>CONFIRMACIÓN DE CONTRASEÑA</w:t>
+            </w:r>
+            <w:r>
+              <w:t>.</w:t>
             </w:r>
           </w:p>
         </w:tc>
@@ -482,7 +504,7 @@
                 <w:b w:val="0"/>
                 <w:bCs w:val="0"/>
               </w:rPr>
-              <w:t xml:space="preserve">Al acceder al apartado de </w:t>
+              <w:t xml:space="preserve">Cuando </w:t>
             </w:r>
             <w:proofErr w:type="spellStart"/>
             <w:r>
@@ -490,7 +512,7 @@
                 <w:b w:val="0"/>
                 <w:bCs w:val="0"/>
               </w:rPr>
-              <w:t>login</w:t>
+              <w:t>el</w:t>
             </w:r>
             <w:proofErr w:type="spellEnd"/>
             <w:r>
@@ -498,153 +520,44 @@
                 <w:b w:val="0"/>
                 <w:bCs w:val="0"/>
               </w:rPr>
-              <w:t xml:space="preserve"> para iniciar sesión, la </w:t>
-            </w:r>
-            <w:proofErr w:type="gramStart"/>
-            <w:r>
-              <w:rPr>
-                <w:b w:val="0"/>
-                <w:bCs w:val="0"/>
-              </w:rPr>
-              <w:t>app</w:t>
-            </w:r>
-            <w:proofErr w:type="gramEnd"/>
-            <w:r>
-              <w:rPr>
-                <w:b w:val="0"/>
-                <w:bCs w:val="0"/>
-              </w:rPr>
-              <w:t xml:space="preserve"> mostrará un formulario que pedirá al usuario los siguientes campos:</w:t>
-            </w:r>
-            <w:r>
-              <w:rPr>
-                <w:b w:val="0"/>
-                <w:bCs w:val="0"/>
-              </w:rPr>
-              <w:br/>
-              <w:t>- DNI/NIF</w:t>
-            </w:r>
-            <w:r>
-              <w:rPr>
-                <w:b w:val="0"/>
-                <w:bCs w:val="0"/>
-              </w:rPr>
-              <w:br/>
-              <w:t>- Contraseña</w:t>
-            </w:r>
-            <w:r>
-              <w:rPr>
-                <w:b w:val="0"/>
-                <w:bCs w:val="0"/>
-              </w:rPr>
-              <w:br/>
-            </w:r>
-            <w:r>
-              <w:rPr>
-                <w:b w:val="0"/>
-                <w:bCs w:val="0"/>
-              </w:rPr>
-              <w:br/>
-              <w:t xml:space="preserve">Estos datos se verificarán en la base de datos, comprobando </w:t>
-            </w:r>
-            <w:proofErr w:type="spellStart"/>
-            <w:r>
-              <w:rPr>
-                <w:b w:val="0"/>
-                <w:bCs w:val="0"/>
-              </w:rPr>
-              <w:t>si</w:t>
-            </w:r>
-            <w:proofErr w:type="spellEnd"/>
-            <w:r>
-              <w:rPr>
-                <w:b w:val="0"/>
-                <w:bCs w:val="0"/>
-              </w:rPr>
-              <w:t xml:space="preserve"> coinciden con el DNI/NIF y la contraseña de un investigador/sanitario registrado. En caso de que los datos sean válidos y correctos, se mostrará en pantalla el menú principal de la aplicación. En caso contrario, saldrá un mensaje indicando que los datos son incorrectos, vaciando los campos del formulario.</w:t>
-            </w:r>
-          </w:p>
-        </w:tc>
-      </w:tr>
-      <w:tr>
-        <w:tc>
-          <w:tcPr>
-            <w:cnfStyle w:val="001000000000" w:firstRow="0" w:lastRow="0" w:firstColumn="1" w:lastColumn="0" w:oddVBand="0" w:evenVBand="0" w:oddHBand="0" w:evenHBand="0" w:firstRowFirstColumn="0" w:firstRowLastColumn="0" w:lastRowFirstColumn="0" w:lastRowLastColumn="0"/>
-            <w:tcW w:w="8494" w:type="dxa"/>
-          </w:tcPr>
-          <w:p>
-            <w:r>
-              <w:t xml:space="preserve">Prioridad: </w:t>
-            </w:r>
-            <w:r>
-              <w:rPr>
-                <w:b w:val="0"/>
-                <w:bCs w:val="0"/>
-              </w:rPr>
-              <w:t>Media/Deseado</w:t>
-            </w:r>
-          </w:p>
-        </w:tc>
-      </w:tr>
-    </w:tbl>
-    <w:p/>
-    <w:tbl>
-      <w:tblPr>
-        <w:tblStyle w:val="Tablaconcuadrcula1Claro-nfasis2"/>
-        <w:tblW w:w="0" w:type="auto"/>
-        <w:tblLook w:val="04A0" w:firstRow="1" w:lastRow="0" w:firstColumn="1" w:lastColumn="0" w:noHBand="0" w:noVBand="1"/>
-      </w:tblPr>
-      <w:tblGrid>
-        <w:gridCol w:w="8494"/>
-      </w:tblGrid>
-      <w:tr>
-        <w:trPr>
-          <w:cnfStyle w:val="100000000000" w:firstRow="1" w:lastRow="0" w:firstColumn="0" w:lastColumn="0" w:oddVBand="0" w:evenVBand="0" w:oddHBand="0" w:evenHBand="0" w:firstRowFirstColumn="0" w:firstRowLastColumn="0" w:lastRowFirstColumn="0" w:lastRowLastColumn="0"/>
-        </w:trPr>
-        <w:tc>
-          <w:tcPr>
-            <w:cnfStyle w:val="001000000000" w:firstRow="0" w:lastRow="0" w:firstColumn="1" w:lastColumn="0" w:oddVBand="0" w:evenVBand="0" w:oddHBand="0" w:evenHBand="0" w:firstRowFirstColumn="0" w:firstRowLastColumn="0" w:lastRowFirstColumn="0" w:lastRowLastColumn="0"/>
-            <w:tcW w:w="8494" w:type="dxa"/>
-          </w:tcPr>
-          <w:p>
-            <w:pPr>
-              <w:rPr>
-                <w:b w:val="0"/>
-                <w:bCs w:val="0"/>
-              </w:rPr>
-            </w:pPr>
-            <w:r>
-              <w:lastRenderedPageBreak/>
-              <w:t>RF-005: FORMATO DEL DNI/NIF.</w:t>
-            </w:r>
-          </w:p>
-        </w:tc>
-      </w:tr>
-      <w:tr>
-        <w:tc>
-          <w:tcPr>
-            <w:cnfStyle w:val="001000000000" w:firstRow="0" w:lastRow="0" w:firstColumn="1" w:lastColumn="0" w:oddVBand="0" w:evenVBand="0" w:oddHBand="0" w:evenHBand="0" w:firstRowFirstColumn="0" w:firstRowLastColumn="0" w:lastRowFirstColumn="0" w:lastRowLastColumn="0"/>
-            <w:tcW w:w="8494" w:type="dxa"/>
-          </w:tcPr>
-          <w:p>
-            <w:pPr>
-              <w:rPr>
-                <w:b w:val="0"/>
-                <w:bCs w:val="0"/>
-              </w:rPr>
-            </w:pPr>
-            <w:r>
-              <w:t>Descripción:</w:t>
-            </w:r>
-            <w:r>
-              <w:br/>
-            </w:r>
-            <w:r>
-              <w:rPr>
-                <w:b w:val="0"/>
-                <w:bCs w:val="0"/>
-              </w:rPr>
-              <w:t>En los formularios de registro, el campo DNI/NIF solo admitirá las cadenas de texto que cumplan con las estructuras de los números de identificación: 8 números y una letra en el caso de los DNI; una letra, 7 números y una letra de control en el caso de los NIF. En caso de no seguir esta estructura, mostrará un mensaje de error.</w:t>
+              <w:t xml:space="preserve"> </w:t>
+            </w:r>
+            <w:r>
+              <w:rPr>
+                <w:b w:val="0"/>
+                <w:bCs w:val="0"/>
+              </w:rPr>
+              <w:t>sanitario/</w:t>
+            </w:r>
+            <w:r>
+              <w:rPr>
+                <w:b w:val="0"/>
+                <w:bCs w:val="0"/>
+              </w:rPr>
+              <w:t xml:space="preserve">investigador rellena el formulario de registro </w:t>
+            </w:r>
+            <w:r>
+              <w:rPr>
+                <w:b w:val="0"/>
+                <w:bCs w:val="0"/>
+              </w:rPr>
+              <w:t xml:space="preserve">y le da al botón “Aceptar”, la aplicación comprueba si la información introducida en Contraseña y en Confirmación de Contraseña es exactamente la misma. </w:t>
+            </w:r>
+          </w:p>
+          <w:p/>
+          <w:p>
+            <w:pPr>
+              <w:rPr>
+                <w:b w:val="0"/>
+                <w:bCs w:val="0"/>
+              </w:rPr>
+            </w:pPr>
+            <w:r>
+              <w:rPr>
+                <w:b w:val="0"/>
+                <w:bCs w:val="0"/>
+              </w:rPr>
+              <w:t>En caso de ser la misma información, se mandan todos los campos (a excepción del de Confirmación de Contraseña) a la tabla de la base de datos correspondiente, mostrando la aplicación un mensaje de error en caso de no ser la misma información.</w:t>
             </w:r>
           </w:p>
         </w:tc>
@@ -704,7 +617,14 @@
           </w:tcPr>
           <w:p>
             <w:r>
-              <w:t>RF-006: LIMITACIONES DE LA CONTRASEÑA.</w:t>
+              <w:lastRenderedPageBreak/>
+              <w:t>RF-00</w:t>
+            </w:r>
+            <w:r>
+              <w:t>5</w:t>
+            </w:r>
+            <w:r>
+              <w:t>: FORMULARIO DE INICIO DE SESIÓN.</w:t>
             </w:r>
           </w:p>
         </w:tc>
@@ -727,7 +647,7 @@
                 <w:b w:val="0"/>
                 <w:bCs w:val="0"/>
               </w:rPr>
-              <w:t xml:space="preserve">Al registrar una contraseña, deberá tener al menos una letra mayúscula, una letra minúscula, un número y un </w:t>
+              <w:t xml:space="preserve">Al acceder al apartado de </w:t>
             </w:r>
             <w:proofErr w:type="spellStart"/>
             <w:r>
@@ -735,7 +655,7 @@
                 <w:b w:val="0"/>
                 <w:bCs w:val="0"/>
               </w:rPr>
-              <w:t>caracter</w:t>
+              <w:t>login</w:t>
             </w:r>
             <w:proofErr w:type="spellEnd"/>
             <w:r>
@@ -743,23 +663,54 @@
                 <w:b w:val="0"/>
                 <w:bCs w:val="0"/>
               </w:rPr>
-              <w:t xml:space="preserve"> especial de los admitidos por la app (“@”, “.”, “</w:t>
-            </w:r>
-            <w:proofErr w:type="gramStart"/>
-            <w:r>
-              <w:rPr>
-                <w:b w:val="0"/>
-                <w:bCs w:val="0"/>
-              </w:rPr>
-              <w:t>-“</w:t>
-            </w:r>
-            <w:proofErr w:type="gramEnd"/>
-            <w:r>
-              <w:rPr>
-                <w:b w:val="0"/>
-                <w:bCs w:val="0"/>
-              </w:rPr>
-              <w:t>, “#”, “+”, “*”, “~”, “=”, “$”). La longitud mínima de la contraseña será de 6 caracteres.</w:t>
+              <w:t xml:space="preserve"> para iniciar sesión, la app mostrará un formulario que pedirá al usuario los siguientes campos:</w:t>
+            </w:r>
+            <w:r>
+              <w:rPr>
+                <w:b w:val="0"/>
+                <w:bCs w:val="0"/>
+              </w:rPr>
+              <w:br/>
+              <w:t>- DNI/NIF</w:t>
+            </w:r>
+            <w:r>
+              <w:rPr>
+                <w:b w:val="0"/>
+                <w:bCs w:val="0"/>
+              </w:rPr>
+              <w:br/>
+              <w:t>- Contraseña</w:t>
+            </w:r>
+            <w:r>
+              <w:rPr>
+                <w:b w:val="0"/>
+                <w:bCs w:val="0"/>
+              </w:rPr>
+              <w:br/>
+            </w:r>
+            <w:r>
+              <w:rPr>
+                <w:b w:val="0"/>
+                <w:bCs w:val="0"/>
+              </w:rPr>
+              <w:br/>
+              <w:t xml:space="preserve">Estos datos se verificarán en la base de datos, comprobando </w:t>
+            </w:r>
+            <w:proofErr w:type="spellStart"/>
+            <w:r>
+              <w:rPr>
+                <w:b w:val="0"/>
+                <w:bCs w:val="0"/>
+              </w:rPr>
+              <w:t>si</w:t>
+            </w:r>
+            <w:proofErr w:type="spellEnd"/>
+            <w:r>
+              <w:rPr>
+                <w:b w:val="0"/>
+                <w:bCs w:val="0"/>
+              </w:rPr>
+              <w:t xml:space="preserve"> coinciden con el DNI/NIF y la contraseña de un investigador/sanitario registrado. En caso de que los datos sean válidos y correctos, se mostrará en pantalla el menú principal de la aplicación. En caso contrario, saldrá un mensaje indicando que los datos son incorrectos, vaciando los campos del formulario.</w:t>
             </w:r>
           </w:p>
         </w:tc>
@@ -779,7 +730,7 @@
                 <w:b w:val="0"/>
                 <w:bCs w:val="0"/>
               </w:rPr>
-              <w:t>Baja/Opcional</w:t>
+              <w:t>Media/Deseado</w:t>
             </w:r>
           </w:p>
         </w:tc>
@@ -805,8 +756,20 @@
             <w:tcW w:w="8494" w:type="dxa"/>
           </w:tcPr>
           <w:p>
-            <w:r>
-              <w:t>RF-007: PANTALLA PRINCIPAL DE LA APP.</w:t>
+            <w:pPr>
+              <w:rPr>
+                <w:b w:val="0"/>
+                <w:bCs w:val="0"/>
+              </w:rPr>
+            </w:pPr>
+            <w:r>
+              <w:t>RF-00</w:t>
+            </w:r>
+            <w:r>
+              <w:t>6</w:t>
+            </w:r>
+            <w:r>
+              <w:t>: FORMATO DEL DNI/NIF.</w:t>
             </w:r>
           </w:p>
         </w:tc>
@@ -835,94 +798,7 @@
                 <w:b w:val="0"/>
                 <w:bCs w:val="0"/>
               </w:rPr>
-              <w:t xml:space="preserve">Con la sesión ya iniciada, el investigador/sanitario accederá al menú principal de la </w:t>
-            </w:r>
-            <w:proofErr w:type="gramStart"/>
-            <w:r>
-              <w:rPr>
-                <w:b w:val="0"/>
-                <w:bCs w:val="0"/>
-              </w:rPr>
-              <w:t>app</w:t>
-            </w:r>
-            <w:proofErr w:type="gramEnd"/>
-            <w:r>
-              <w:rPr>
-                <w:b w:val="0"/>
-                <w:bCs w:val="0"/>
-              </w:rPr>
-              <w:t>, que tendrá un menú con los siguientes botones:</w:t>
-            </w:r>
-            <w:r>
-              <w:rPr>
-                <w:b w:val="0"/>
-                <w:bCs w:val="0"/>
-              </w:rPr>
-              <w:br/>
-              <w:t>- “REGISTRO DE USUARIO/PACIENTE”</w:t>
-            </w:r>
-            <w:r>
-              <w:rPr>
-                <w:b w:val="0"/>
-                <w:bCs w:val="0"/>
-              </w:rPr>
-              <w:br/>
-              <w:t>- “GESTIÓN DE DISPOSITIVOS”</w:t>
-            </w:r>
-            <w:r>
-              <w:rPr>
-                <w:b w:val="0"/>
-                <w:bCs w:val="0"/>
-              </w:rPr>
-              <w:br/>
-              <w:t>- “COMENZAR MEDICIONES”</w:t>
-            </w:r>
-            <w:r>
-              <w:rPr>
-                <w:b w:val="0"/>
-                <w:bCs w:val="0"/>
-              </w:rPr>
-              <w:br/>
-              <w:t>- “CONSULTA USUARIO”</w:t>
-            </w:r>
-            <w:r>
-              <w:rPr>
-                <w:b w:val="0"/>
-                <w:bCs w:val="0"/>
-              </w:rPr>
-              <w:br/>
-              <w:t>- “MI PERFIL”</w:t>
-            </w:r>
-            <w:r>
-              <w:rPr>
-                <w:b w:val="0"/>
-                <w:bCs w:val="0"/>
-              </w:rPr>
-              <w:br/>
-              <w:t>- “DESACTIVAR/ACTIVAR NOTIFICACIONES”</w:t>
-            </w:r>
-            <w:r>
-              <w:rPr>
-                <w:b w:val="0"/>
-                <w:bCs w:val="0"/>
-              </w:rPr>
-              <w:br/>
-              <w:t>- “CIERRE DE SESIÓN”</w:t>
-            </w:r>
-            <w:r>
-              <w:rPr>
-                <w:b w:val="0"/>
-                <w:bCs w:val="0"/>
-              </w:rPr>
-              <w:br/>
-            </w:r>
-            <w:r>
-              <w:rPr>
-                <w:b w:val="0"/>
-                <w:bCs w:val="0"/>
-              </w:rPr>
-              <w:br/>
-              <w:t>Cada uno permitirá al investigador/sanitario realizar distintas acciones.</w:t>
+              <w:t>En los formularios de registro, el campo DNI/NIF solo admitirá las cadenas de texto que cumplan con las estructuras de los números de identificación: 8 números y una letra en el caso de los DNI; una letra, 7 números y una letra de control en el caso de los NIF. En caso de no seguir esta estructura, mostrará un mensaje de error.</w:t>
             </w:r>
           </w:p>
         </w:tc>
@@ -948,255 +824,7 @@
                 <w:b w:val="0"/>
                 <w:bCs w:val="0"/>
               </w:rPr>
-              <w:t>Alta/Esencial</w:t>
-            </w:r>
-          </w:p>
-        </w:tc>
-      </w:tr>
-    </w:tbl>
-    <w:p/>
-    <w:tbl>
-      <w:tblPr>
-        <w:tblStyle w:val="Tablaconcuadrcula1Claro-nfasis2"/>
-        <w:tblW w:w="0" w:type="auto"/>
-        <w:tblLook w:val="04A0" w:firstRow="1" w:lastRow="0" w:firstColumn="1" w:lastColumn="0" w:noHBand="0" w:noVBand="1"/>
-      </w:tblPr>
-      <w:tblGrid>
-        <w:gridCol w:w="8494"/>
-      </w:tblGrid>
-      <w:tr>
-        <w:trPr>
-          <w:cnfStyle w:val="100000000000" w:firstRow="1" w:lastRow="0" w:firstColumn="0" w:lastColumn="0" w:oddVBand="0" w:evenVBand="0" w:oddHBand="0" w:evenHBand="0" w:firstRowFirstColumn="0" w:firstRowLastColumn="0" w:lastRowFirstColumn="0" w:lastRowLastColumn="0"/>
-        </w:trPr>
-        <w:tc>
-          <w:tcPr>
-            <w:cnfStyle w:val="001000000000" w:firstRow="0" w:lastRow="0" w:firstColumn="1" w:lastColumn="0" w:oddVBand="0" w:evenVBand="0" w:oddHBand="0" w:evenHBand="0" w:firstRowFirstColumn="0" w:firstRowLastColumn="0" w:lastRowFirstColumn="0" w:lastRowLastColumn="0"/>
-            <w:tcW w:w="8494" w:type="dxa"/>
-          </w:tcPr>
-          <w:p>
-            <w:r>
-              <w:t>RF-00</w:t>
-            </w:r>
-            <w:r>
-              <w:t>8</w:t>
-            </w:r>
-            <w:r>
-              <w:t>: REGISTRO DE USUARIO/PACIENTE.</w:t>
-            </w:r>
-          </w:p>
-        </w:tc>
-      </w:tr>
-      <w:tr>
-        <w:tc>
-          <w:tcPr>
-            <w:cnfStyle w:val="001000000000" w:firstRow="0" w:lastRow="0" w:firstColumn="1" w:lastColumn="0" w:oddVBand="0" w:evenVBand="0" w:oddHBand="0" w:evenHBand="0" w:firstRowFirstColumn="0" w:firstRowLastColumn="0" w:lastRowFirstColumn="0" w:lastRowLastColumn="0"/>
-            <w:tcW w:w="8494" w:type="dxa"/>
-          </w:tcPr>
-          <w:p>
-            <w:r>
-              <w:t>Descripción:</w:t>
-            </w:r>
-            <w:r>
-              <w:br/>
-            </w:r>
-            <w:r>
-              <w:rPr>
-                <w:b w:val="0"/>
-                <w:bCs w:val="0"/>
-              </w:rPr>
-              <w:t>El investigador/sanitario, desde el menú principal de la aplicación, pulsará en el botón “REGISTRO DE USUARIO/PACIENTE”, que le llevará a una pantalla en la que se mostrará un formulario que pedirá al usuario los siguientes campos para registrar al usuario/paciente que se pondrá los dispositivos con los sensores:</w:t>
-            </w:r>
-            <w:r>
-              <w:rPr>
-                <w:b w:val="0"/>
-                <w:bCs w:val="0"/>
-              </w:rPr>
-              <w:br/>
-              <w:t>- DNI/NIF (identificador único)</w:t>
-            </w:r>
-            <w:r>
-              <w:rPr>
-                <w:b w:val="0"/>
-                <w:bCs w:val="0"/>
-              </w:rPr>
-              <w:br/>
-              <w:t>- Apellidos</w:t>
-            </w:r>
-            <w:r>
-              <w:rPr>
-                <w:b w:val="0"/>
-                <w:bCs w:val="0"/>
-              </w:rPr>
-              <w:br/>
-              <w:t>- Nombre</w:t>
-            </w:r>
-            <w:r>
-              <w:rPr>
-                <w:b w:val="0"/>
-                <w:bCs w:val="0"/>
-              </w:rPr>
-              <w:br/>
-              <w:t xml:space="preserve">- Fecha de nacimiento </w:t>
-            </w:r>
-            <w:r>
-              <w:rPr>
-                <w:b w:val="0"/>
-                <w:bCs w:val="0"/>
-              </w:rPr>
-              <w:br/>
-            </w:r>
-            <w:r>
-              <w:rPr>
-                <w:b w:val="0"/>
-                <w:bCs w:val="0"/>
-              </w:rPr>
-              <w:br/>
-              <w:t>Estos datos serán enviados a la base de datos, a una tabla de usuarios/pacientes</w:t>
-            </w:r>
-            <w:r>
-              <w:rPr>
-                <w:b w:val="0"/>
-                <w:bCs w:val="0"/>
-              </w:rPr>
-              <w:t>, una vez el investigador/sanitario acepte una ventana de confirmación preguntando si está seguro de que los datos son correctos</w:t>
-            </w:r>
-            <w:r>
-              <w:rPr>
-                <w:b w:val="0"/>
-                <w:bCs w:val="0"/>
-              </w:rPr>
-              <w:t>.</w:t>
-            </w:r>
-          </w:p>
-        </w:tc>
-      </w:tr>
-      <w:tr>
-        <w:tc>
-          <w:tcPr>
-            <w:cnfStyle w:val="001000000000" w:firstRow="0" w:lastRow="0" w:firstColumn="1" w:lastColumn="0" w:oddVBand="0" w:evenVBand="0" w:oddHBand="0" w:evenHBand="0" w:firstRowFirstColumn="0" w:firstRowLastColumn="0" w:lastRowFirstColumn="0" w:lastRowLastColumn="0"/>
-            <w:tcW w:w="8494" w:type="dxa"/>
-          </w:tcPr>
-          <w:p>
-            <w:r>
-              <w:t xml:space="preserve">Prioridad: </w:t>
-            </w:r>
-            <w:r>
-              <w:rPr>
-                <w:b w:val="0"/>
-                <w:bCs w:val="0"/>
-              </w:rPr>
               <w:t>Media/Deseado</w:t>
-            </w:r>
-          </w:p>
-        </w:tc>
-      </w:tr>
-    </w:tbl>
-    <w:p/>
-    <w:tbl>
-      <w:tblPr>
-        <w:tblStyle w:val="Tablaconcuadrcula1Claro-nfasis2"/>
-        <w:tblW w:w="0" w:type="auto"/>
-        <w:tblLook w:val="04A0" w:firstRow="1" w:lastRow="0" w:firstColumn="1" w:lastColumn="0" w:noHBand="0" w:noVBand="1"/>
-      </w:tblPr>
-      <w:tblGrid>
-        <w:gridCol w:w="8494"/>
-      </w:tblGrid>
-      <w:tr>
-        <w:trPr>
-          <w:cnfStyle w:val="100000000000" w:firstRow="1" w:lastRow="0" w:firstColumn="0" w:lastColumn="0" w:oddVBand="0" w:evenVBand="0" w:oddHBand="0" w:evenHBand="0" w:firstRowFirstColumn="0" w:firstRowLastColumn="0" w:lastRowFirstColumn="0" w:lastRowLastColumn="0"/>
-        </w:trPr>
-        <w:tc>
-          <w:tcPr>
-            <w:cnfStyle w:val="001000000000" w:firstRow="0" w:lastRow="0" w:firstColumn="1" w:lastColumn="0" w:oddVBand="0" w:evenVBand="0" w:oddHBand="0" w:evenHBand="0" w:firstRowFirstColumn="0" w:firstRowLastColumn="0" w:lastRowFirstColumn="0" w:lastRowLastColumn="0"/>
-            <w:tcW w:w="8494" w:type="dxa"/>
-          </w:tcPr>
-          <w:p>
-            <w:pPr>
-              <w:rPr>
-                <w:b w:val="0"/>
-                <w:bCs w:val="0"/>
-              </w:rPr>
-            </w:pPr>
-            <w:r>
-              <w:t>RF-00</w:t>
-            </w:r>
-            <w:r>
-              <w:t>9</w:t>
-            </w:r>
-            <w:r>
-              <w:t>: USO DE LA TECNOLOGÍA BLE.</w:t>
-            </w:r>
-          </w:p>
-        </w:tc>
-      </w:tr>
-      <w:tr>
-        <w:tc>
-          <w:tcPr>
-            <w:cnfStyle w:val="001000000000" w:firstRow="0" w:lastRow="0" w:firstColumn="1" w:lastColumn="0" w:oddVBand="0" w:evenVBand="0" w:oddHBand="0" w:evenHBand="0" w:firstRowFirstColumn="0" w:firstRowLastColumn="0" w:lastRowFirstColumn="0" w:lastRowLastColumn="0"/>
-            <w:tcW w:w="8494" w:type="dxa"/>
-          </w:tcPr>
-          <w:p>
-            <w:pPr>
-              <w:rPr>
-                <w:b w:val="0"/>
-                <w:bCs w:val="0"/>
-              </w:rPr>
-            </w:pPr>
-            <w:r>
-              <w:lastRenderedPageBreak/>
-              <w:t>Descripción:</w:t>
-            </w:r>
-            <w:r>
-              <w:br/>
-            </w:r>
-            <w:r>
-              <w:rPr>
-                <w:b w:val="0"/>
-                <w:bCs w:val="0"/>
-              </w:rPr>
-              <w:t xml:space="preserve">Es indispensable que la </w:t>
-            </w:r>
-            <w:proofErr w:type="gramStart"/>
-            <w:r>
-              <w:rPr>
-                <w:b w:val="0"/>
-                <w:bCs w:val="0"/>
-              </w:rPr>
-              <w:t>app</w:t>
-            </w:r>
-            <w:proofErr w:type="gramEnd"/>
-            <w:r>
-              <w:rPr>
-                <w:b w:val="0"/>
-                <w:bCs w:val="0"/>
-              </w:rPr>
-              <w:t xml:space="preserve"> utilice la tecnología BLE (Bluetooth Low Energy) para conectarse con los dispositivos con sensores que serán colocados sobre el usuario/paciente, ya que estos dispositivos mandarán la información recopilada de las medidas fisiológicas del usuario en tiempo real a la aplicación.</w:t>
-            </w:r>
-          </w:p>
-        </w:tc>
-      </w:tr>
-      <w:tr>
-        <w:tc>
-          <w:tcPr>
-            <w:cnfStyle w:val="001000000000" w:firstRow="0" w:lastRow="0" w:firstColumn="1" w:lastColumn="0" w:oddVBand="0" w:evenVBand="0" w:oddHBand="0" w:evenHBand="0" w:firstRowFirstColumn="0" w:firstRowLastColumn="0" w:lastRowFirstColumn="0" w:lastRowLastColumn="0"/>
-            <w:tcW w:w="8494" w:type="dxa"/>
-          </w:tcPr>
-          <w:p>
-            <w:pPr>
-              <w:rPr>
-                <w:b w:val="0"/>
-                <w:bCs w:val="0"/>
-              </w:rPr>
-            </w:pPr>
-            <w:r>
-              <w:t xml:space="preserve">Prioridad: </w:t>
-            </w:r>
-            <w:r>
-              <w:rPr>
-                <w:b w:val="0"/>
-                <w:bCs w:val="0"/>
-              </w:rPr>
-              <w:t>Alta/Esencial</w:t>
             </w:r>
           </w:p>
         </w:tc>
@@ -1230,13 +858,416 @@
           </w:tcPr>
           <w:p>
             <w:r>
+              <w:t>RF-00</w:t>
+            </w:r>
+            <w:r>
+              <w:t>7</w:t>
+            </w:r>
+            <w:r>
+              <w:t>: LIMITACIONES DE LA CONTRASEÑA.</w:t>
+            </w:r>
+          </w:p>
+        </w:tc>
+      </w:tr>
+      <w:tr>
+        <w:tc>
+          <w:tcPr>
+            <w:cnfStyle w:val="001000000000" w:firstRow="0" w:lastRow="0" w:firstColumn="1" w:lastColumn="0" w:oddVBand="0" w:evenVBand="0" w:oddHBand="0" w:evenHBand="0" w:firstRowFirstColumn="0" w:firstRowLastColumn="0" w:lastRowFirstColumn="0" w:lastRowLastColumn="0"/>
+            <w:tcW w:w="8494" w:type="dxa"/>
+          </w:tcPr>
+          <w:p>
+            <w:r>
+              <w:t>Descripción:</w:t>
+            </w:r>
+            <w:r>
+              <w:br/>
+            </w:r>
+            <w:r>
+              <w:rPr>
+                <w:b w:val="0"/>
+                <w:bCs w:val="0"/>
+              </w:rPr>
+              <w:t xml:space="preserve">Al registrar una contraseña, deberá tener al menos una letra mayúscula, una letra minúscula, un número y un </w:t>
+            </w:r>
+            <w:proofErr w:type="spellStart"/>
+            <w:r>
+              <w:rPr>
+                <w:b w:val="0"/>
+                <w:bCs w:val="0"/>
+              </w:rPr>
+              <w:t>caracter</w:t>
+            </w:r>
+            <w:proofErr w:type="spellEnd"/>
+            <w:r>
+              <w:rPr>
+                <w:b w:val="0"/>
+                <w:bCs w:val="0"/>
+              </w:rPr>
+              <w:t xml:space="preserve"> especial de los admitidos por la app (“@”, “.”, “-“, “#”, “+”, “*”, “~”, “=”, “$”). La longitud mínima de la contraseña será de 6 caracteres.</w:t>
+            </w:r>
+          </w:p>
+        </w:tc>
+      </w:tr>
+      <w:tr>
+        <w:tc>
+          <w:tcPr>
+            <w:cnfStyle w:val="001000000000" w:firstRow="0" w:lastRow="0" w:firstColumn="1" w:lastColumn="0" w:oddVBand="0" w:evenVBand="0" w:oddHBand="0" w:evenHBand="0" w:firstRowFirstColumn="0" w:firstRowLastColumn="0" w:lastRowFirstColumn="0" w:lastRowLastColumn="0"/>
+            <w:tcW w:w="8494" w:type="dxa"/>
+          </w:tcPr>
+          <w:p>
+            <w:r>
+              <w:t xml:space="preserve">Prioridad: </w:t>
+            </w:r>
+            <w:r>
+              <w:rPr>
+                <w:b w:val="0"/>
+                <w:bCs w:val="0"/>
+              </w:rPr>
+              <w:t>Baja/Opcional</w:t>
+            </w:r>
+          </w:p>
+        </w:tc>
+      </w:tr>
+    </w:tbl>
+    <w:p/>
+    <w:tbl>
+      <w:tblPr>
+        <w:tblStyle w:val="Tablaconcuadrcula1Claro-nfasis2"/>
+        <w:tblW w:w="0" w:type="auto"/>
+        <w:tblLook w:val="04A0" w:firstRow="1" w:lastRow="0" w:firstColumn="1" w:lastColumn="0" w:noHBand="0" w:noVBand="1"/>
+      </w:tblPr>
+      <w:tblGrid>
+        <w:gridCol w:w="8494"/>
+      </w:tblGrid>
+      <w:tr>
+        <w:trPr>
+          <w:cnfStyle w:val="100000000000" w:firstRow="1" w:lastRow="0" w:firstColumn="0" w:lastColumn="0" w:oddVBand="0" w:evenVBand="0" w:oddHBand="0" w:evenHBand="0" w:firstRowFirstColumn="0" w:firstRowLastColumn="0" w:lastRowFirstColumn="0" w:lastRowLastColumn="0"/>
+        </w:trPr>
+        <w:tc>
+          <w:tcPr>
+            <w:cnfStyle w:val="001000000000" w:firstRow="0" w:lastRow="0" w:firstColumn="1" w:lastColumn="0" w:oddVBand="0" w:evenVBand="0" w:oddHBand="0" w:evenHBand="0" w:firstRowFirstColumn="0" w:firstRowLastColumn="0" w:lastRowFirstColumn="0" w:lastRowLastColumn="0"/>
+            <w:tcW w:w="8494" w:type="dxa"/>
+          </w:tcPr>
+          <w:p>
+            <w:r>
+              <w:t>RF-00</w:t>
+            </w:r>
+            <w:r>
+              <w:t>8</w:t>
+            </w:r>
+            <w:r>
+              <w:t>: PANTALLA PRINCIPAL DE LA APP.</w:t>
+            </w:r>
+          </w:p>
+        </w:tc>
+      </w:tr>
+      <w:tr>
+        <w:tc>
+          <w:tcPr>
+            <w:cnfStyle w:val="001000000000" w:firstRow="0" w:lastRow="0" w:firstColumn="1" w:lastColumn="0" w:oddVBand="0" w:evenVBand="0" w:oddHBand="0" w:evenHBand="0" w:firstRowFirstColumn="0" w:firstRowLastColumn="0" w:lastRowFirstColumn="0" w:lastRowLastColumn="0"/>
+            <w:tcW w:w="8494" w:type="dxa"/>
+          </w:tcPr>
+          <w:p>
+            <w:pPr>
+              <w:rPr>
+                <w:b w:val="0"/>
+                <w:bCs w:val="0"/>
+              </w:rPr>
+            </w:pPr>
+            <w:r>
+              <w:t>Descripción:</w:t>
+            </w:r>
+            <w:r>
+              <w:br/>
+            </w:r>
+            <w:r>
+              <w:rPr>
+                <w:b w:val="0"/>
+                <w:bCs w:val="0"/>
+              </w:rPr>
+              <w:t>Con la sesión ya iniciada, el investigador/sanitario accederá al menú principal de la app, que tendrá un menú con los siguientes botones:</w:t>
+            </w:r>
+            <w:r>
+              <w:rPr>
+                <w:b w:val="0"/>
+                <w:bCs w:val="0"/>
+              </w:rPr>
+              <w:br/>
+              <w:t>- “REGISTRO DE USUARIO/PACIENTE”</w:t>
+            </w:r>
+            <w:r>
+              <w:rPr>
+                <w:b w:val="0"/>
+                <w:bCs w:val="0"/>
+              </w:rPr>
+              <w:br/>
+              <w:t>- “GESTIÓN DE DISPOSITIVOS”</w:t>
+            </w:r>
+            <w:r>
+              <w:rPr>
+                <w:b w:val="0"/>
+                <w:bCs w:val="0"/>
+              </w:rPr>
+              <w:br/>
+              <w:t>- “COMENZAR MEDICIONES”</w:t>
+            </w:r>
+            <w:r>
+              <w:rPr>
+                <w:b w:val="0"/>
+                <w:bCs w:val="0"/>
+              </w:rPr>
+              <w:br/>
+              <w:t>- “CONSULTA USUARIO”</w:t>
+            </w:r>
+            <w:r>
+              <w:rPr>
+                <w:b w:val="0"/>
+                <w:bCs w:val="0"/>
+              </w:rPr>
+              <w:br/>
+              <w:t>- “MI PERFIL”</w:t>
+            </w:r>
+            <w:r>
+              <w:rPr>
+                <w:b w:val="0"/>
+                <w:bCs w:val="0"/>
+              </w:rPr>
+              <w:br/>
+              <w:t>- “DESACTIVAR/ACTIVAR NOTIFICACIONES”</w:t>
+            </w:r>
+            <w:r>
+              <w:rPr>
+                <w:b w:val="0"/>
+                <w:bCs w:val="0"/>
+              </w:rPr>
+              <w:br/>
+              <w:t>- “CIERRE DE SESIÓN”</w:t>
+            </w:r>
+            <w:r>
+              <w:rPr>
+                <w:b w:val="0"/>
+                <w:bCs w:val="0"/>
+              </w:rPr>
+              <w:br/>
+            </w:r>
+            <w:r>
+              <w:rPr>
+                <w:b w:val="0"/>
+                <w:bCs w:val="0"/>
+              </w:rPr>
+              <w:br/>
+              <w:t>Cada uno permitirá al investigador/sanitario realizar distintas acciones.</w:t>
+            </w:r>
+          </w:p>
+        </w:tc>
+      </w:tr>
+      <w:tr>
+        <w:tc>
+          <w:tcPr>
+            <w:cnfStyle w:val="001000000000" w:firstRow="0" w:lastRow="0" w:firstColumn="1" w:lastColumn="0" w:oddVBand="0" w:evenVBand="0" w:oddHBand="0" w:evenHBand="0" w:firstRowFirstColumn="0" w:firstRowLastColumn="0" w:lastRowFirstColumn="0" w:lastRowLastColumn="0"/>
+            <w:tcW w:w="8494" w:type="dxa"/>
+          </w:tcPr>
+          <w:p>
+            <w:pPr>
+              <w:rPr>
+                <w:b w:val="0"/>
+                <w:bCs w:val="0"/>
+              </w:rPr>
+            </w:pPr>
+            <w:r>
+              <w:t xml:space="preserve">Prioridad: </w:t>
+            </w:r>
+            <w:r>
+              <w:rPr>
+                <w:b w:val="0"/>
+                <w:bCs w:val="0"/>
+              </w:rPr>
+              <w:t>Alta/Esencial</w:t>
+            </w:r>
+          </w:p>
+        </w:tc>
+      </w:tr>
+    </w:tbl>
+    <w:p/>
+    <w:tbl>
+      <w:tblPr>
+        <w:tblStyle w:val="Tablaconcuadrcula1Claro-nfasis2"/>
+        <w:tblW w:w="0" w:type="auto"/>
+        <w:tblLook w:val="04A0" w:firstRow="1" w:lastRow="0" w:firstColumn="1" w:lastColumn="0" w:noHBand="0" w:noVBand="1"/>
+      </w:tblPr>
+      <w:tblGrid>
+        <w:gridCol w:w="8494"/>
+      </w:tblGrid>
+      <w:tr>
+        <w:trPr>
+          <w:cnfStyle w:val="100000000000" w:firstRow="1" w:lastRow="0" w:firstColumn="0" w:lastColumn="0" w:oddVBand="0" w:evenVBand="0" w:oddHBand="0" w:evenHBand="0" w:firstRowFirstColumn="0" w:firstRowLastColumn="0" w:lastRowFirstColumn="0" w:lastRowLastColumn="0"/>
+        </w:trPr>
+        <w:tc>
+          <w:tcPr>
+            <w:cnfStyle w:val="001000000000" w:firstRow="0" w:lastRow="0" w:firstColumn="1" w:lastColumn="0" w:oddVBand="0" w:evenVBand="0" w:oddHBand="0" w:evenHBand="0" w:firstRowFirstColumn="0" w:firstRowLastColumn="0" w:lastRowFirstColumn="0" w:lastRowLastColumn="0"/>
+            <w:tcW w:w="8494" w:type="dxa"/>
+          </w:tcPr>
+          <w:p>
+            <w:r>
+              <w:t>RF-00</w:t>
+            </w:r>
+            <w:r>
+              <w:t>9</w:t>
+            </w:r>
+            <w:r>
+              <w:t>: REGISTRO DE USUARIO/PACIENTE.</w:t>
+            </w:r>
+          </w:p>
+        </w:tc>
+      </w:tr>
+      <w:tr>
+        <w:tc>
+          <w:tcPr>
+            <w:cnfStyle w:val="001000000000" w:firstRow="0" w:lastRow="0" w:firstColumn="1" w:lastColumn="0" w:oddVBand="0" w:evenVBand="0" w:oddHBand="0" w:evenHBand="0" w:firstRowFirstColumn="0" w:firstRowLastColumn="0" w:lastRowFirstColumn="0" w:lastRowLastColumn="0"/>
+            <w:tcW w:w="8494" w:type="dxa"/>
+          </w:tcPr>
+          <w:p>
+            <w:r>
+              <w:t>Descripción:</w:t>
+            </w:r>
+            <w:r>
+              <w:br/>
+            </w:r>
+            <w:r>
+              <w:rPr>
+                <w:b w:val="0"/>
+                <w:bCs w:val="0"/>
+              </w:rPr>
+              <w:t xml:space="preserve">El investigador/sanitario, desde el menú principal de la aplicación, pulsará en el botón “REGISTRO DE USUARIO/PACIENTE”, que le llevará a una pantalla en la que se mostrará un </w:t>
+            </w:r>
+            <w:r>
+              <w:rPr>
+                <w:b w:val="0"/>
+                <w:bCs w:val="0"/>
+              </w:rPr>
+              <w:lastRenderedPageBreak/>
+              <w:t>formulario que pedirá al usuario los siguientes campos para registrar al usuario/paciente que se pondrá los dispositivos con los sensores:</w:t>
+            </w:r>
+            <w:r>
+              <w:rPr>
+                <w:b w:val="0"/>
+                <w:bCs w:val="0"/>
+              </w:rPr>
+              <w:br/>
+              <w:t>- DNI/NIF (identificador único)</w:t>
+            </w:r>
+            <w:r>
+              <w:rPr>
+                <w:b w:val="0"/>
+                <w:bCs w:val="0"/>
+              </w:rPr>
+              <w:br/>
+              <w:t>- Apellidos</w:t>
+            </w:r>
+            <w:r>
+              <w:rPr>
+                <w:b w:val="0"/>
+                <w:bCs w:val="0"/>
+              </w:rPr>
+              <w:br/>
+              <w:t>- Nombre</w:t>
+            </w:r>
+            <w:r>
+              <w:rPr>
+                <w:b w:val="0"/>
+                <w:bCs w:val="0"/>
+              </w:rPr>
+              <w:br/>
+              <w:t xml:space="preserve">- Fecha de nacimiento </w:t>
+            </w:r>
+            <w:r>
+              <w:rPr>
+                <w:b w:val="0"/>
+                <w:bCs w:val="0"/>
+              </w:rPr>
+              <w:br/>
+            </w:r>
+            <w:r>
+              <w:rPr>
+                <w:b w:val="0"/>
+                <w:bCs w:val="0"/>
+              </w:rPr>
+              <w:br/>
+              <w:t>Estos datos serán enviados a la base de datos, a una tabla de usuarios/pacientes</w:t>
+            </w:r>
+            <w:r>
+              <w:rPr>
+                <w:b w:val="0"/>
+                <w:bCs w:val="0"/>
+              </w:rPr>
+              <w:t>, una vez el investigador/sanitario acepte una ventana de confirmación preguntando si está seguro de que los datos son correctos</w:t>
+            </w:r>
+            <w:r>
+              <w:rPr>
+                <w:b w:val="0"/>
+                <w:bCs w:val="0"/>
+              </w:rPr>
+              <w:t>.</w:t>
+            </w:r>
+          </w:p>
+        </w:tc>
+      </w:tr>
+      <w:tr>
+        <w:tc>
+          <w:tcPr>
+            <w:cnfStyle w:val="001000000000" w:firstRow="0" w:lastRow="0" w:firstColumn="1" w:lastColumn="0" w:oddVBand="0" w:evenVBand="0" w:oddHBand="0" w:evenHBand="0" w:firstRowFirstColumn="0" w:firstRowLastColumn="0" w:lastRowFirstColumn="0" w:lastRowLastColumn="0"/>
+            <w:tcW w:w="8494" w:type="dxa"/>
+          </w:tcPr>
+          <w:p>
+            <w:r>
+              <w:lastRenderedPageBreak/>
+              <w:t xml:space="preserve">Prioridad: </w:t>
+            </w:r>
+            <w:r>
+              <w:rPr>
+                <w:b w:val="0"/>
+                <w:bCs w:val="0"/>
+              </w:rPr>
+              <w:t>Media/Deseado</w:t>
+            </w:r>
+          </w:p>
+        </w:tc>
+      </w:tr>
+    </w:tbl>
+    <w:p/>
+    <w:tbl>
+      <w:tblPr>
+        <w:tblStyle w:val="Tablaconcuadrcula1Claro-nfasis2"/>
+        <w:tblW w:w="0" w:type="auto"/>
+        <w:tblLook w:val="04A0" w:firstRow="1" w:lastRow="0" w:firstColumn="1" w:lastColumn="0" w:noHBand="0" w:noVBand="1"/>
+      </w:tblPr>
+      <w:tblGrid>
+        <w:gridCol w:w="8494"/>
+      </w:tblGrid>
+      <w:tr>
+        <w:trPr>
+          <w:cnfStyle w:val="100000000000" w:firstRow="1" w:lastRow="0" w:firstColumn="0" w:lastColumn="0" w:oddVBand="0" w:evenVBand="0" w:oddHBand="0" w:evenHBand="0" w:firstRowFirstColumn="0" w:firstRowLastColumn="0" w:lastRowFirstColumn="0" w:lastRowLastColumn="0"/>
+        </w:trPr>
+        <w:tc>
+          <w:tcPr>
+            <w:cnfStyle w:val="001000000000" w:firstRow="0" w:lastRow="0" w:firstColumn="1" w:lastColumn="0" w:oddVBand="0" w:evenVBand="0" w:oddHBand="0" w:evenHBand="0" w:firstRowFirstColumn="0" w:firstRowLastColumn="0" w:lastRowFirstColumn="0" w:lastRowLastColumn="0"/>
+            <w:tcW w:w="8494" w:type="dxa"/>
+          </w:tcPr>
+          <w:p>
+            <w:pPr>
+              <w:rPr>
+                <w:b w:val="0"/>
+                <w:bCs w:val="0"/>
+              </w:rPr>
+            </w:pPr>
+            <w:r>
               <w:t>RF-0</w:t>
             </w:r>
             <w:r>
-              <w:t>1</w:t>
-            </w:r>
-            <w:r>
-              <w:t>0: GESTIÓN DE DISPOSITIVOS BLE.</w:t>
+              <w:t>10</w:t>
+            </w:r>
+            <w:r>
+              <w:t>: USO DE LA TECNOLOGÍA BLE.</w:t>
             </w:r>
           </w:p>
         </w:tc>
@@ -1265,23 +1296,7 @@
                 <w:b w:val="0"/>
                 <w:bCs w:val="0"/>
               </w:rPr>
-              <w:t xml:space="preserve">Para poder llevar a cabo toda la gestión de los dispositivos con tecnología BLE para su utilización por parte del investigador/sanitario, en el menú principal habrá un botón llamado “GESTIÓN DE DISPOSITIVOS” que llevará a una pantalla en la que el investigador/sanitario podrá llevar a cabo todas las tareas que necesite para el correcto uso de estos dispositivos. De esta forma, no se sobrecargará de información la pantalla principal de la </w:t>
-            </w:r>
-            <w:proofErr w:type="gramStart"/>
-            <w:r>
-              <w:rPr>
-                <w:b w:val="0"/>
-                <w:bCs w:val="0"/>
-              </w:rPr>
-              <w:t>app</w:t>
-            </w:r>
-            <w:proofErr w:type="gramEnd"/>
-            <w:r>
-              <w:rPr>
-                <w:b w:val="0"/>
-                <w:bCs w:val="0"/>
-              </w:rPr>
-              <w:t>.</w:t>
+              <w:t>Es indispensable que la app utilice la tecnología BLE (Bluetooth Low Energy) para conectarse con los dispositivos con sensores que serán colocados sobre el usuario/paciente, ya que estos dispositivos mandarán la información recopilada de las medidas fisiológicas del usuario en tiempo real a la aplicación.</w:t>
             </w:r>
           </w:p>
         </w:tc>
@@ -1307,7 +1322,7 @@
                 <w:b w:val="0"/>
                 <w:bCs w:val="0"/>
               </w:rPr>
-              <w:t>Media/Deseado</w:t>
+              <w:t>Alta/Esencial</w:t>
             </w:r>
           </w:p>
         </w:tc>
@@ -1350,7 +1365,7 @@
               <w:t>1</w:t>
             </w:r>
             <w:r>
-              <w:t>: BÚSQUEDA DE DISPOSITIVOS BLE.</w:t>
+              <w:t>: GESTIÓN DE DISPOSITIVOS BLE.</w:t>
             </w:r>
           </w:p>
         </w:tc>
@@ -1372,43 +1387,31 @@
               <w:t>Descripción:</w:t>
             </w:r>
             <w:r>
-              <w:rPr>
-                <w:b w:val="0"/>
-                <w:bCs w:val="0"/>
-              </w:rPr>
-              <w:br/>
-            </w:r>
-            <w:r>
-              <w:rPr>
-                <w:b w:val="0"/>
-                <w:bCs w:val="0"/>
-              </w:rPr>
-              <w:t xml:space="preserve">Desde el menú de la aplicación </w:t>
-            </w:r>
-            <w:r>
-              <w:rPr>
-                <w:b w:val="0"/>
-                <w:bCs w:val="0"/>
-              </w:rPr>
-              <w:t xml:space="preserve">para la gestión de los dispositivos con BLE </w:t>
-            </w:r>
-            <w:r>
-              <w:rPr>
-                <w:b w:val="0"/>
-                <w:bCs w:val="0"/>
-              </w:rPr>
-              <w:t>se podrán vincular dispositivos mediante la tecnología BLE a través del botón “BÚSQUEDA DE DISPOSITIVOS”, que llevará al investigador/sanitario a una pantalla en la que aparecerán los dispositivos que usen la tecnología BLE que se encuentren cerca mediante un escaneo Bluetooth.</w:t>
-            </w:r>
-          </w:p>
-        </w:tc>
-      </w:tr>
-      <w:tr>
-        <w:tc>
-          <w:tcPr>
-            <w:cnfStyle w:val="001000000000" w:firstRow="0" w:lastRow="0" w:firstColumn="1" w:lastColumn="0" w:oddVBand="0" w:evenVBand="0" w:oddHBand="0" w:evenHBand="0" w:firstRowFirstColumn="0" w:firstRowLastColumn="0" w:lastRowFirstColumn="0" w:lastRowLastColumn="0"/>
-            <w:tcW w:w="8494" w:type="dxa"/>
-          </w:tcPr>
-          <w:p>
+              <w:br/>
+            </w:r>
+            <w:r>
+              <w:rPr>
+                <w:b w:val="0"/>
+                <w:bCs w:val="0"/>
+              </w:rPr>
+              <w:t>Para poder llevar a cabo toda la gestión de los dispositivos con tecnología BLE para su utilización por parte del investigador/sanitario, en el menú principal habrá un botón llamado “GESTIÓN DE DISPOSITIVOS” que llevará a una pantalla en la que el investigador/sanitario podrá llevar a cabo todas las tareas que necesite para el correcto uso de estos dispositivos. De esta forma, no se sobrecargará de información la pantalla principal de la app.</w:t>
+            </w:r>
+          </w:p>
+        </w:tc>
+      </w:tr>
+      <w:tr>
+        <w:tc>
+          <w:tcPr>
+            <w:cnfStyle w:val="001000000000" w:firstRow="0" w:lastRow="0" w:firstColumn="1" w:lastColumn="0" w:oddVBand="0" w:evenVBand="0" w:oddHBand="0" w:evenHBand="0" w:firstRowFirstColumn="0" w:firstRowLastColumn="0" w:lastRowFirstColumn="0" w:lastRowLastColumn="0"/>
+            <w:tcW w:w="8494" w:type="dxa"/>
+          </w:tcPr>
+          <w:p>
+            <w:pPr>
+              <w:rPr>
+                <w:b w:val="0"/>
+                <w:bCs w:val="0"/>
+              </w:rPr>
+            </w:pPr>
             <w:r>
               <w:t xml:space="preserve">Prioridad: </w:t>
             </w:r>
@@ -1417,7 +1420,7 @@
                 <w:b w:val="0"/>
                 <w:bCs w:val="0"/>
               </w:rPr>
-              <w:t>Alta/Esencial</w:t>
+              <w:t>Media/Deseado</w:t>
             </w:r>
           </w:p>
         </w:tc>
@@ -1451,10 +1454,120 @@
           </w:tcPr>
           <w:p>
             <w:r>
+              <w:t>RF-0</w:t>
+            </w:r>
+            <w:r>
+              <w:t>1</w:t>
+            </w:r>
+            <w:r>
+              <w:t>2</w:t>
+            </w:r>
+            <w:r>
+              <w:t>: BÚSQUEDA DE DISPOSITIVOS BLE.</w:t>
+            </w:r>
+          </w:p>
+        </w:tc>
+      </w:tr>
+      <w:tr>
+        <w:tc>
+          <w:tcPr>
+            <w:cnfStyle w:val="001000000000" w:firstRow="0" w:lastRow="0" w:firstColumn="1" w:lastColumn="0" w:oddVBand="0" w:evenVBand="0" w:oddHBand="0" w:evenHBand="0" w:firstRowFirstColumn="0" w:firstRowLastColumn="0" w:lastRowFirstColumn="0" w:lastRowLastColumn="0"/>
+            <w:tcW w:w="8494" w:type="dxa"/>
+          </w:tcPr>
+          <w:p>
+            <w:pPr>
+              <w:rPr>
+                <w:b w:val="0"/>
+                <w:bCs w:val="0"/>
+              </w:rPr>
+            </w:pPr>
+            <w:r>
+              <w:t>Descripción:</w:t>
+            </w:r>
+            <w:r>
+              <w:rPr>
+                <w:b w:val="0"/>
+                <w:bCs w:val="0"/>
+              </w:rPr>
+              <w:br/>
+            </w:r>
+            <w:r>
+              <w:rPr>
+                <w:b w:val="0"/>
+                <w:bCs w:val="0"/>
+              </w:rPr>
+              <w:t xml:space="preserve">Desde el menú de la aplicación </w:t>
+            </w:r>
+            <w:r>
+              <w:rPr>
+                <w:b w:val="0"/>
+                <w:bCs w:val="0"/>
+              </w:rPr>
+              <w:t xml:space="preserve">para la gestión de los dispositivos con BLE </w:t>
+            </w:r>
+            <w:r>
+              <w:rPr>
+                <w:b w:val="0"/>
+                <w:bCs w:val="0"/>
+              </w:rPr>
+              <w:t>se podrán vincular dispositivos mediante la tecnología BLE a través del botón “BÚSQUEDA DE DISPOSITIVOS”, que llevará al investigador/sanitario a una pantalla en la que aparecerán los dispositivos que usen la tecnología BLE que se encuentren cerca mediante un escaneo Bluetooth.</w:t>
+            </w:r>
+          </w:p>
+        </w:tc>
+      </w:tr>
+      <w:tr>
+        <w:tc>
+          <w:tcPr>
+            <w:cnfStyle w:val="001000000000" w:firstRow="0" w:lastRow="0" w:firstColumn="1" w:lastColumn="0" w:oddVBand="0" w:evenVBand="0" w:oddHBand="0" w:evenHBand="0" w:firstRowFirstColumn="0" w:firstRowLastColumn="0" w:lastRowFirstColumn="0" w:lastRowLastColumn="0"/>
+            <w:tcW w:w="8494" w:type="dxa"/>
+          </w:tcPr>
+          <w:p>
+            <w:r>
+              <w:t xml:space="preserve">Prioridad: </w:t>
+            </w:r>
+            <w:r>
+              <w:rPr>
+                <w:b w:val="0"/>
+                <w:bCs w:val="0"/>
+              </w:rPr>
+              <w:t>Alta/Esencial</w:t>
+            </w:r>
+          </w:p>
+        </w:tc>
+      </w:tr>
+    </w:tbl>
+    <w:p>
+      <w:pPr>
+        <w:rPr>
+          <w:b/>
+          <w:bCs/>
+        </w:rPr>
+      </w:pPr>
+    </w:p>
+    <w:tbl>
+      <w:tblPr>
+        <w:tblStyle w:val="Tablaconcuadrcula1Claro-nfasis2"/>
+        <w:tblW w:w="0" w:type="auto"/>
+        <w:tblLook w:val="04A0" w:firstRow="1" w:lastRow="0" w:firstColumn="1" w:lastColumn="0" w:noHBand="0" w:noVBand="1"/>
+      </w:tblPr>
+      <w:tblGrid>
+        <w:gridCol w:w="8494"/>
+      </w:tblGrid>
+      <w:tr>
+        <w:trPr>
+          <w:cnfStyle w:val="100000000000" w:firstRow="1" w:lastRow="0" w:firstColumn="0" w:lastColumn="0" w:oddVBand="0" w:evenVBand="0" w:oddHBand="0" w:evenHBand="0" w:firstRowFirstColumn="0" w:firstRowLastColumn="0" w:lastRowFirstColumn="0" w:lastRowLastColumn="0"/>
+        </w:trPr>
+        <w:tc>
+          <w:tcPr>
+            <w:cnfStyle w:val="001000000000" w:firstRow="0" w:lastRow="0" w:firstColumn="1" w:lastColumn="0" w:oddVBand="0" w:evenVBand="0" w:oddHBand="0" w:evenHBand="0" w:firstRowFirstColumn="0" w:firstRowLastColumn="0" w:lastRowFirstColumn="0" w:lastRowLastColumn="0"/>
+            <w:tcW w:w="8494" w:type="dxa"/>
+          </w:tcPr>
+          <w:p>
+            <w:r>
               <w:t>RF-01</w:t>
             </w:r>
             <w:r>
-              <w:t>2</w:t>
+              <w:t>3</w:t>
             </w:r>
             <w:r>
               <w:t>: VINCULACIÓN DE DISPOSITIVOS BLE.</w:t>
@@ -1536,7 +1649,7 @@
               <w:t>RF-01</w:t>
             </w:r>
             <w:r>
-              <w:t>3</w:t>
+              <w:t>4</w:t>
             </w:r>
             <w:r>
               <w:t>: VISUALIZACIÓN DE DISPOSITIVOS VINCULADOS.</w:t>
@@ -1576,19 +1689,28 @@
                 <w:b w:val="0"/>
                 <w:bCs w:val="0"/>
               </w:rPr>
-              <w:t>habrá un botón llamado “DISPOSITIVOS VINCULADOS”, que tendrá un funcionamiento distinto en función de si se han vinculado previamente dispositivos al smartphone mediante BLE. Si están ya vinculados, llevará a una pantalla donde se muestre un listado de los dispositivos vinculados. Si no hay dispositivos vinculados, se mostrará un mensaje emergente notificándolo, recomendando al usuario el uso del botón “BÚSQUEDA DE DISPOSITIVOS”.</w:t>
-            </w:r>
-          </w:p>
-        </w:tc>
-      </w:tr>
-      <w:tr>
-        <w:tc>
-          <w:tcPr>
-            <w:cnfStyle w:val="001000000000" w:firstRow="0" w:lastRow="0" w:firstColumn="1" w:lastColumn="0" w:oddVBand="0" w:evenVBand="0" w:oddHBand="0" w:evenHBand="0" w:firstRowFirstColumn="0" w:firstRowLastColumn="0" w:lastRowFirstColumn="0" w:lastRowLastColumn="0"/>
-            <w:tcW w:w="8494" w:type="dxa"/>
-          </w:tcPr>
-          <w:p>
-            <w:r>
+              <w:t xml:space="preserve">habrá un botón llamado </w:t>
+            </w:r>
+            <w:r>
+              <w:rPr>
+                <w:b w:val="0"/>
+                <w:bCs w:val="0"/>
+              </w:rPr>
+              <w:lastRenderedPageBreak/>
+              <w:t>“DISPOSITIVOS VINCULADOS”, que tendrá un funcionamiento distinto en función de si se han vinculado previamente dispositivos al smartphone mediante BLE. Si están ya vinculados, llevará a una pantalla donde se muestre un listado de los dispositivos vinculados. Si no hay dispositivos vinculados, se mostrará un mensaje emergente notificándolo, recomendando al usuario el uso del botón “BÚSQUEDA DE DISPOSITIVOS”.</w:t>
+            </w:r>
+          </w:p>
+        </w:tc>
+      </w:tr>
+      <w:tr>
+        <w:tc>
+          <w:tcPr>
+            <w:cnfStyle w:val="001000000000" w:firstRow="0" w:lastRow="0" w:firstColumn="1" w:lastColumn="0" w:oddVBand="0" w:evenVBand="0" w:oddHBand="0" w:evenHBand="0" w:firstRowFirstColumn="0" w:firstRowLastColumn="0" w:lastRowFirstColumn="0" w:lastRowLastColumn="0"/>
+            <w:tcW w:w="8494" w:type="dxa"/>
+          </w:tcPr>
+          <w:p>
+            <w:r>
+              <w:lastRenderedPageBreak/>
               <w:t>Prioridad:</w:t>
             </w:r>
             <w:r>
@@ -1633,7 +1755,7 @@
               <w:t>RF-01</w:t>
             </w:r>
             <w:r>
-              <w:t>4</w:t>
+              <w:t>5</w:t>
             </w:r>
             <w:r>
               <w:t>: CONEXIÓN</w:t>
@@ -1693,15 +1815,7 @@
                 <w:b w:val="0"/>
                 <w:bCs w:val="0"/>
               </w:rPr>
-              <w:t xml:space="preserve"> y el smartphone, comenzando la transmisión de </w:t>
-            </w:r>
-            <w:r>
-              <w:rPr>
-                <w:b w:val="0"/>
-                <w:bCs w:val="0"/>
-              </w:rPr>
-              <w:lastRenderedPageBreak/>
-              <w:t>informació</w:t>
+              <w:t xml:space="preserve"> y el smartphone, comenzando la transmisión de informació</w:t>
             </w:r>
             <w:r>
               <w:rPr>
@@ -1741,7 +1855,6 @@
               </w:rPr>
             </w:pPr>
             <w:r>
-              <w:lastRenderedPageBreak/>
               <w:t xml:space="preserve">Prioridad: </w:t>
             </w:r>
             <w:r>
@@ -1776,7 +1889,13 @@
           </w:tcPr>
           <w:p>
             <w:r>
-              <w:t>RF-015: CONEXIÓN INDIVIDUAL DE LOS DISPOSITIVOS VINCULADOS.</w:t>
+              <w:t>RF-01</w:t>
+            </w:r>
+            <w:r>
+              <w:t>6</w:t>
+            </w:r>
+            <w:r>
+              <w:t>: CONEXIÓN INDIVIDUAL DE LOS DISPOSITIVOS VINCULADOS.</w:t>
             </w:r>
           </w:p>
         </w:tc>
@@ -1859,7 +1978,13 @@
           </w:tcPr>
           <w:p>
             <w:r>
-              <w:t>RF-016: FALLO EN LA CONEXIÓN INDIVIDUAL DE UN DISPOSITIVO VINCULADO.</w:t>
+              <w:t>RF-01</w:t>
+            </w:r>
+            <w:r>
+              <w:t>7</w:t>
+            </w:r>
+            <w:r>
+              <w:t>: FALLO EN LA CONEXIÓN INDIVIDUAL DE UN DISPOSITIVO VINCULADO.</w:t>
             </w:r>
           </w:p>
         </w:tc>
@@ -1888,23 +2013,7 @@
                 <w:b w:val="0"/>
                 <w:bCs w:val="0"/>
               </w:rPr>
-              <w:t xml:space="preserve">En ocasiones puede suceder que, al intentar establecer una conexión individual con un dispositivo vinculado, surja un error que impida el éxito en la conexión, como puede ser que el dispositivo no se encuentre lo suficientemente cerca para establecer la conexión. En ese caso, la </w:t>
-            </w:r>
-            <w:proofErr w:type="gramStart"/>
-            <w:r>
-              <w:rPr>
-                <w:b w:val="0"/>
-                <w:bCs w:val="0"/>
-              </w:rPr>
-              <w:t>app</w:t>
-            </w:r>
-            <w:proofErr w:type="gramEnd"/>
-            <w:r>
-              <w:rPr>
-                <w:b w:val="0"/>
-                <w:bCs w:val="0"/>
-              </w:rPr>
-              <w:t xml:space="preserve"> mostrará un mensaje de error que hará saber al investigador/sanitario que no se ha podido establecer la conexión.</w:t>
+              <w:t>En ocasiones puede suceder que, al intentar establecer una conexión individual con un dispositivo vinculado, surja un error que impida el éxito en la conexión, como puede ser que el dispositivo no se encuentre lo suficientemente cerca para establecer la conexión. En ese caso, la app mostrará un mensaje de error que hará saber al investigador/sanitario que no se ha podido establecer la conexión.</w:t>
             </w:r>
           </w:p>
         </w:tc>
@@ -1957,7 +2066,13 @@
           </w:tcPr>
           <w:p>
             <w:r>
-              <w:t>RF-017: VISUALIZACIÓN DE LOS DISPOSITIVOS CONECTADOS.</w:t>
+              <w:t>RF-01</w:t>
+            </w:r>
+            <w:r>
+              <w:t>8</w:t>
+            </w:r>
+            <w:r>
+              <w:t>: VISUALIZACIÓN DE LOS DISPOSITIVOS CONECTADOS.</w:t>
             </w:r>
           </w:p>
         </w:tc>
@@ -2042,7 +2157,7 @@
               <w:t>RF-01</w:t>
             </w:r>
             <w:r>
-              <w:t>8</w:t>
+              <w:t>9</w:t>
             </w:r>
             <w:r>
               <w:t xml:space="preserve">: DESCONEXIÓN </w:t>
@@ -2108,25 +2223,34 @@
                 <w:b w:val="0"/>
                 <w:bCs w:val="0"/>
               </w:rPr>
-              <w:t>los dispositivos para detener la transmisión de información. El botón llamado “CONECTAR CON DISPOSITIVOS VINCULADOS” pasará a llamarse “DESCONECTAR DISPOSITIVOS VINCULADOS” si la conexión está establecida entre los dispositivos y el smartphone.</w:t>
-            </w:r>
-          </w:p>
-        </w:tc>
-      </w:tr>
-      <w:tr>
-        <w:tc>
-          <w:tcPr>
-            <w:cnfStyle w:val="001000000000" w:firstRow="0" w:lastRow="0" w:firstColumn="1" w:lastColumn="0" w:oddVBand="0" w:evenVBand="0" w:oddHBand="0" w:evenHBand="0" w:firstRowFirstColumn="0" w:firstRowLastColumn="0" w:lastRowFirstColumn="0" w:lastRowLastColumn="0"/>
-            <w:tcW w:w="8494" w:type="dxa"/>
-          </w:tcPr>
-          <w:p>
-            <w:pPr>
-              <w:rPr>
-                <w:b w:val="0"/>
-                <w:bCs w:val="0"/>
-              </w:rPr>
-            </w:pPr>
-            <w:r>
+              <w:t xml:space="preserve">los dispositivos para detener la transmisión de información. El botón llamado “CONECTAR CON DISPOSITIVOS VINCULADOS” pasará a </w:t>
+            </w:r>
+            <w:r>
+              <w:rPr>
+                <w:b w:val="0"/>
+                <w:bCs w:val="0"/>
+              </w:rPr>
+              <w:lastRenderedPageBreak/>
+              <w:t>llamarse “DESCONECTAR DISPOSITIVOS VINCULADOS” si la conexión está establecida entre los dispositivos y el smartphone.</w:t>
+            </w:r>
+          </w:p>
+        </w:tc>
+      </w:tr>
+      <w:tr>
+        <w:tc>
+          <w:tcPr>
+            <w:cnfStyle w:val="001000000000" w:firstRow="0" w:lastRow="0" w:firstColumn="1" w:lastColumn="0" w:oddVBand="0" w:evenVBand="0" w:oddHBand="0" w:evenHBand="0" w:firstRowFirstColumn="0" w:firstRowLastColumn="0" w:lastRowFirstColumn="0" w:lastRowLastColumn="0"/>
+            <w:tcW w:w="8494" w:type="dxa"/>
+          </w:tcPr>
+          <w:p>
+            <w:pPr>
+              <w:rPr>
+                <w:b w:val="0"/>
+                <w:bCs w:val="0"/>
+              </w:rPr>
+            </w:pPr>
+            <w:r>
+              <w:lastRenderedPageBreak/>
               <w:t xml:space="preserve">Prioridad: </w:t>
             </w:r>
             <w:r>
@@ -2161,7 +2285,13 @@
           </w:tcPr>
           <w:p>
             <w:r>
-              <w:t>RF-019: DESCONEXIÓN INDIVIDUAL DE LOS DISPOSITIVOS VINCULADOS.</w:t>
+              <w:t>RF-0</w:t>
+            </w:r>
+            <w:r>
+              <w:t>20</w:t>
+            </w:r>
+            <w:r>
+              <w:t>: DESCONEXIÓN INDIVIDUAL DE LOS DISPOSITIVOS VINCULADOS.</w:t>
             </w:r>
           </w:p>
         </w:tc>
@@ -2243,11 +2373,13 @@
           </w:tcPr>
           <w:p>
             <w:r>
-              <w:lastRenderedPageBreak/>
               <w:t>RF-0</w:t>
             </w:r>
             <w:r>
-              <w:t>20</w:t>
+              <w:t>2</w:t>
+            </w:r>
+            <w:r>
+              <w:t>1</w:t>
             </w:r>
             <w:r>
               <w:t xml:space="preserve">: DESVINCULACIÓN DE </w:t>
@@ -2348,7 +2480,10 @@
               <w:t>RF-0</w:t>
             </w:r>
             <w:r>
-              <w:t>21</w:t>
+              <w:t>2</w:t>
+            </w:r>
+            <w:r>
+              <w:t>2</w:t>
             </w:r>
             <w:r>
               <w:t>: DESVINCULACIÓN DE DISPOSITIVO BLE DE FORMA INDIVIDUAL.</w:t>
@@ -2474,7 +2609,10 @@
               <w:t>RF-0</w:t>
             </w:r>
             <w:r>
-              <w:t>22</w:t>
+              <w:t>2</w:t>
+            </w:r>
+            <w:r>
+              <w:t>3</w:t>
             </w:r>
             <w:r>
               <w:t>: BOTÓN PARA INICIO DE MEDICIONES DE LAS SEÑALES.</w:t>
@@ -2543,41 +2681,34 @@
                 <w:bCs w:val="0"/>
               </w:rPr>
               <w:br/>
-              <w:t xml:space="preserve">- EL SMARTPHONE NO ESTÁ CONECTADO A LOS DISPOSITIVOS. Se mostrará un aviso al investigador/sanitario indicándole que no hay dispositivos conectados, por lo que no podrá recibir la </w:t>
-            </w:r>
-            <w:proofErr w:type="gramStart"/>
-            <w:r>
-              <w:rPr>
-                <w:b w:val="0"/>
-                <w:bCs w:val="0"/>
-              </w:rPr>
-              <w:t>app</w:t>
-            </w:r>
-            <w:proofErr w:type="gramEnd"/>
-            <w:r>
-              <w:rPr>
-                <w:b w:val="0"/>
-                <w:bCs w:val="0"/>
-              </w:rPr>
-              <w:t xml:space="preserve"> las distintas señales que envíen los dispositivos al smartphone, recomendando que se conecte a los dispositivos para su correcto funcionamiento.</w:t>
-            </w:r>
-          </w:p>
-        </w:tc>
-      </w:tr>
-      <w:tr>
-        <w:tc>
-          <w:tcPr>
-            <w:cnfStyle w:val="001000000000" w:firstRow="0" w:lastRow="0" w:firstColumn="1" w:lastColumn="0" w:oddVBand="0" w:evenVBand="0" w:oddHBand="0" w:evenHBand="0" w:firstRowFirstColumn="0" w:firstRowLastColumn="0" w:lastRowFirstColumn="0" w:lastRowLastColumn="0"/>
-            <w:tcW w:w="8494" w:type="dxa"/>
-          </w:tcPr>
-          <w:p>
-            <w:pPr>
-              <w:rPr>
-                <w:b w:val="0"/>
-                <w:bCs w:val="0"/>
-              </w:rPr>
-            </w:pPr>
-            <w:r>
+              <w:t xml:space="preserve">- EL SMARTPHONE NO ESTÁ CONECTADO A LOS DISPOSITIVOS. Se mostrará un aviso al investigador/sanitario indicándole que no hay dispositivos conectados, por lo que no podrá </w:t>
+            </w:r>
+            <w:r>
+              <w:rPr>
+                <w:b w:val="0"/>
+                <w:bCs w:val="0"/>
+              </w:rPr>
+              <w:lastRenderedPageBreak/>
+              <w:t>recibir la app las distintas señales que envíen los dispositivos al smartphone, recomendando que se conecte a los dispositivos para su correcto funcionamiento.</w:t>
+            </w:r>
+          </w:p>
+        </w:tc>
+      </w:tr>
+      <w:tr>
+        <w:tc>
+          <w:tcPr>
+            <w:cnfStyle w:val="001000000000" w:firstRow="0" w:lastRow="0" w:firstColumn="1" w:lastColumn="0" w:oddVBand="0" w:evenVBand="0" w:oddHBand="0" w:evenHBand="0" w:firstRowFirstColumn="0" w:firstRowLastColumn="0" w:lastRowFirstColumn="0" w:lastRowLastColumn="0"/>
+            <w:tcW w:w="8494" w:type="dxa"/>
+          </w:tcPr>
+          <w:p>
+            <w:pPr>
+              <w:rPr>
+                <w:b w:val="0"/>
+                <w:bCs w:val="0"/>
+              </w:rPr>
+            </w:pPr>
+            <w:r>
+              <w:lastRenderedPageBreak/>
               <w:t xml:space="preserve">Prioridad: </w:t>
             </w:r>
             <w:r>
@@ -2615,7 +2746,10 @@
               <w:t>RF-0</w:t>
             </w:r>
             <w:r>
-              <w:t>23</w:t>
+              <w:t>2</w:t>
+            </w:r>
+            <w:r>
+              <w:t>4</w:t>
             </w:r>
             <w:r>
               <w:t>: PANTALLA DE VISUALIZACIÓN DE MEDICIONES.</w:t>
@@ -2654,23 +2788,7 @@
                 <w:b w:val="0"/>
                 <w:bCs w:val="0"/>
               </w:rPr>
-              <w:t xml:space="preserve">enviadas desde los dispositivos al smartphone, la </w:t>
-            </w:r>
-            <w:proofErr w:type="gramStart"/>
-            <w:r>
-              <w:rPr>
-                <w:b w:val="0"/>
-                <w:bCs w:val="0"/>
-              </w:rPr>
-              <w:t>app</w:t>
-            </w:r>
-            <w:proofErr w:type="gramEnd"/>
-            <w:r>
-              <w:rPr>
-                <w:b w:val="0"/>
-                <w:bCs w:val="0"/>
-              </w:rPr>
-              <w:t xml:space="preserve"> cargará una pantalla en la que se mostrará el nombre de cada señal fisiológica junto al valor obtenido en tiempo real por los sensores de los dispositivos.</w:t>
+              <w:t>enviadas desde los dispositivos al smartphone, la app cargará una pantalla en la que se mostrará el nombre de cada señal fisiológica junto al valor obtenido en tiempo real por los sensores de los dispositivos.</w:t>
             </w:r>
           </w:p>
         </w:tc>
@@ -2729,7 +2847,7 @@
               <w:t>2</w:t>
             </w:r>
             <w:r>
-              <w:t>4</w:t>
+              <w:t>5</w:t>
             </w:r>
             <w:r>
               <w:t>: BOTÓN PARA DETENER LA MEDICIÓN DE LAS SEÑALES.</w:t>
@@ -2751,7 +2869,6 @@
               </w:rPr>
             </w:pPr>
             <w:r>
-              <w:lastRenderedPageBreak/>
               <w:t>Descripción:</w:t>
             </w:r>
             <w:r>
@@ -2762,23 +2879,7 @@
                 <w:b w:val="0"/>
                 <w:bCs w:val="0"/>
               </w:rPr>
-              <w:t xml:space="preserve">En la pantalla de visualización de las señales fisiológicas, en la parte inferior, habrá un botón con el texto “DETENER MEDICIONES” para que, al pulsarlo, la </w:t>
-            </w:r>
-            <w:proofErr w:type="gramStart"/>
-            <w:r>
-              <w:rPr>
-                <w:b w:val="0"/>
-                <w:bCs w:val="0"/>
-              </w:rPr>
-              <w:t>app</w:t>
-            </w:r>
-            <w:proofErr w:type="gramEnd"/>
-            <w:r>
-              <w:rPr>
-                <w:b w:val="0"/>
-                <w:bCs w:val="0"/>
-              </w:rPr>
-              <w:t xml:space="preserve"> deje de mostrar la información recibida de los dispositivos, volviendo al menú principal de la misma.</w:t>
+              <w:t>En la pantalla de visualización de las señales fisiológicas, en la parte inferior, habrá un botón con el texto “DETENER MEDICIONES” para que, al pulsarlo, la app deje de mostrar la información recibida de los dispositivos, volviendo al menú principal de la misma.</w:t>
             </w:r>
           </w:p>
         </w:tc>
@@ -2834,7 +2935,7 @@
               <w:t>RF-02</w:t>
             </w:r>
             <w:r>
-              <w:t>5</w:t>
+              <w:t>6</w:t>
             </w:r>
             <w:r>
               <w:t>: LÍMITES DE LAS SEÑALES.</w:t>
@@ -2866,39 +2967,7 @@
                 <w:b w:val="0"/>
                 <w:bCs w:val="0"/>
               </w:rPr>
-              <w:t xml:space="preserve">La </w:t>
-            </w:r>
-            <w:proofErr w:type="gramStart"/>
-            <w:r>
-              <w:rPr>
-                <w:b w:val="0"/>
-                <w:bCs w:val="0"/>
-              </w:rPr>
-              <w:t>app</w:t>
-            </w:r>
-            <w:proofErr w:type="gramEnd"/>
-            <w:r>
-              <w:rPr>
-                <w:b w:val="0"/>
-                <w:bCs w:val="0"/>
-              </w:rPr>
-              <w:t xml:space="preserve"> determinará, en tiempo real, si los valores recibidos de cada señal por parte de los dispositivos se encuentran dentro de valores normales o no. Para ello, la </w:t>
-            </w:r>
-            <w:proofErr w:type="gramStart"/>
-            <w:r>
-              <w:rPr>
-                <w:b w:val="0"/>
-                <w:bCs w:val="0"/>
-              </w:rPr>
-              <w:t>app</w:t>
-            </w:r>
-            <w:proofErr w:type="gramEnd"/>
-            <w:r>
-              <w:rPr>
-                <w:b w:val="0"/>
-                <w:bCs w:val="0"/>
-              </w:rPr>
-              <w:t xml:space="preserve"> tendrá establecido qué valores se consideran anormales para cada señal.</w:t>
+              <w:t>La app determinará, en tiempo real, si los valores recibidos de cada señal por parte de los dispositivos se encuentran dentro de valores normales o no. Para ello, la app tendrá establecido qué valores se consideran anormales para cada señal.</w:t>
             </w:r>
           </w:p>
         </w:tc>
@@ -2954,7 +3023,7 @@
               <w:t>RF-02</w:t>
             </w:r>
             <w:r>
-              <w:t>6</w:t>
+              <w:t>7</w:t>
             </w:r>
             <w:r>
               <w:t>: NOTIFICAR AL DETECTAR VALORES ANORMALES.</w:t>
@@ -2986,23 +3055,7 @@
                 <w:b w:val="0"/>
                 <w:bCs w:val="0"/>
               </w:rPr>
-              <w:t xml:space="preserve">La </w:t>
-            </w:r>
-            <w:proofErr w:type="gramStart"/>
-            <w:r>
-              <w:rPr>
-                <w:b w:val="0"/>
-                <w:bCs w:val="0"/>
-              </w:rPr>
-              <w:t>app</w:t>
-            </w:r>
-            <w:proofErr w:type="gramEnd"/>
-            <w:r>
-              <w:rPr>
-                <w:b w:val="0"/>
-                <w:bCs w:val="0"/>
-              </w:rPr>
-              <w:t>, en caso de detectar valores anormales para alguna señal fisiológica, lo hará saber mediante el uso de notificaciones y la representación de dicha señal en tono rojo en la pantalla de visualización de las señales.</w:t>
+              <w:t>La app, en caso de detectar valores anormales para alguna señal fisiológica, lo hará saber mediante el uso de notificaciones y la representación de dicha señal en tono rojo en la pantalla de visualización de las señales.</w:t>
             </w:r>
             <w:r>
               <w:rPr>
@@ -3073,7 +3126,7 @@
               <w:t>RF-02</w:t>
             </w:r>
             <w:r>
-              <w:t>7</w:t>
+              <w:t>8</w:t>
             </w:r>
             <w:r>
               <w:t>: CONFIGURACIÓN DE LAS NOTIFICACIONES.</w:t>
@@ -3105,54 +3158,22 @@
                 <w:b w:val="0"/>
                 <w:bCs w:val="0"/>
               </w:rPr>
-              <w:t xml:space="preserve">En el menú de la aplicación habrá un botón que cambiará de estado y que servirá para activar o desactivar las notificaciones de la </w:t>
-            </w:r>
-            <w:proofErr w:type="gramStart"/>
-            <w:r>
-              <w:rPr>
-                <w:b w:val="0"/>
-                <w:bCs w:val="0"/>
-              </w:rPr>
-              <w:t>app</w:t>
-            </w:r>
-            <w:proofErr w:type="gramEnd"/>
-            <w:r>
-              <w:rPr>
-                <w:b w:val="0"/>
-                <w:bCs w:val="0"/>
-              </w:rPr>
-              <w:t>. Podrá tener dos escenarios:</w:t>
-            </w:r>
-            <w:r>
-              <w:rPr>
-                <w:b w:val="0"/>
-                <w:bCs w:val="0"/>
-              </w:rPr>
-              <w:br/>
-            </w:r>
-            <w:r>
-              <w:rPr>
-                <w:b w:val="0"/>
-                <w:bCs w:val="0"/>
-              </w:rPr>
-              <w:br/>
-              <w:t xml:space="preserve">- “DESACTIVAR NOTIFICACIONES”. Las notificaciones se encuentran activadas, generándose en caso de ser necesario. Al pulsar dicho botón, la </w:t>
-            </w:r>
-            <w:proofErr w:type="gramStart"/>
-            <w:r>
-              <w:rPr>
-                <w:b w:val="0"/>
-                <w:bCs w:val="0"/>
-              </w:rPr>
-              <w:t>app</w:t>
-            </w:r>
-            <w:proofErr w:type="gramEnd"/>
-            <w:r>
-              <w:rPr>
-                <w:b w:val="0"/>
-                <w:bCs w:val="0"/>
-              </w:rPr>
-              <w:t xml:space="preserve"> dejará de generar notificaciones al investigador/sanitario al encontrar un valor anormal.</w:t>
+              <w:t>En el menú de la aplicación habrá un botón que cambiará de estado y que servirá para activar o desactivar las notificaciones de la app. Podrá tener dos escenarios:</w:t>
+            </w:r>
+            <w:r>
+              <w:rPr>
+                <w:b w:val="0"/>
+                <w:bCs w:val="0"/>
+              </w:rPr>
+              <w:br/>
+            </w:r>
+            <w:r>
+              <w:rPr>
+                <w:b w:val="0"/>
+                <w:bCs w:val="0"/>
+              </w:rPr>
+              <w:br/>
+              <w:t>- “DESACTIVAR NOTIFICACIONES”. Las notificaciones se encuentran activadas, generándose en caso de ser necesario. Al pulsar dicho botón, la app dejará de generar notificaciones al investigador/sanitario al encontrar un valor anormal.</w:t>
             </w:r>
             <w:r>
               <w:rPr>
@@ -3167,23 +3188,15 @@
                 <w:bCs w:val="0"/>
               </w:rPr>
               <w:br/>
-              <w:t xml:space="preserve">- “ACTIVAR NOTIFICACIONES”. Las notificaciones se encuentran desactivadas, no se generan en ningún momento mientras el botón se encuentre en dicho estado. Al pulsar dicho botón, la </w:t>
-            </w:r>
-            <w:proofErr w:type="gramStart"/>
-            <w:r>
-              <w:rPr>
-                <w:b w:val="0"/>
-                <w:bCs w:val="0"/>
-              </w:rPr>
-              <w:t>app</w:t>
-            </w:r>
-            <w:proofErr w:type="gramEnd"/>
-            <w:r>
-              <w:rPr>
-                <w:b w:val="0"/>
-                <w:bCs w:val="0"/>
-              </w:rPr>
-              <w:t xml:space="preserve"> comenzará a generar notificaciones al investigador/sanitario al encontrar un valor anormal en las señales.</w:t>
+              <w:t xml:space="preserve">- “ACTIVAR NOTIFICACIONES”. Las notificaciones se encuentran desactivadas, no se generan en ningún momento mientras el botón se encuentre en dicho estado. Al pulsar dicho botón, </w:t>
+            </w:r>
+            <w:r>
+              <w:rPr>
+                <w:b w:val="0"/>
+                <w:bCs w:val="0"/>
+              </w:rPr>
+              <w:lastRenderedPageBreak/>
+              <w:t>la app comenzará a generar notificaciones al investigador/sanitario al encontrar un valor anormal en las señales.</w:t>
             </w:r>
             <w:r>
               <w:rPr>
@@ -3224,6 +3237,7 @@
               </w:rPr>
             </w:pPr>
             <w:r>
+              <w:lastRenderedPageBreak/>
               <w:t xml:space="preserve">Prioridad: </w:t>
             </w:r>
             <w:r>
@@ -3261,7 +3275,7 @@
               <w:t>RF-02</w:t>
             </w:r>
             <w:r>
-              <w:t>8</w:t>
+              <w:t>9</w:t>
             </w:r>
             <w:r>
               <w:t>: RESUMEN DE LAS SEÑALES FISIOLÓGICAS.</w:t>
@@ -3308,13 +3322,6 @@
                 <w:bCs w:val="0"/>
               </w:rPr>
               <w:br/>
-            </w:r>
-            <w:r>
-              <w:rPr>
-                <w:b w:val="0"/>
-                <w:bCs w:val="0"/>
-              </w:rPr>
-              <w:lastRenderedPageBreak/>
               <w:t>Para ello, se determinarán los aspectos a tener más en cuenta de cada señal, ya que en algunas señales será importante calcular el valor medio y en otros el valor más alto/bajo al que se haya llegado, mediante el procesamiento y filtrado de las señales.</w:t>
             </w:r>
           </w:p>
@@ -3334,7 +3341,6 @@
               </w:rPr>
             </w:pPr>
             <w:r>
-              <w:lastRenderedPageBreak/>
               <w:t xml:space="preserve">Prioridad: </w:t>
             </w:r>
             <w:r>
@@ -3369,10 +3375,10 @@
           </w:tcPr>
           <w:p>
             <w:r>
-              <w:t>RF-02</w:t>
-            </w:r>
-            <w:r>
-              <w:t>9</w:t>
+              <w:t>RF-0</w:t>
+            </w:r>
+            <w:r>
+              <w:t>30</w:t>
             </w:r>
             <w:r>
               <w:t>: GUARDADO DE LAS SEÑALES MEDIDAS.</w:t>
@@ -3475,7 +3481,10 @@
               <w:t>RF-0</w:t>
             </w:r>
             <w:r>
-              <w:t>30</w:t>
+              <w:t>3</w:t>
+            </w:r>
+            <w:r>
+              <w:t>1</w:t>
             </w:r>
             <w:r>
               <w:t>: DESCARTADO DE LAS SEÑALES MEDIDAS.</w:t>
@@ -3563,7 +3572,10 @@
               <w:t>RF-0</w:t>
             </w:r>
             <w:r>
-              <w:t>31</w:t>
+              <w:t>3</w:t>
+            </w:r>
+            <w:r>
+              <w:t>2</w:t>
             </w:r>
             <w:r>
               <w:t>: CONSULTA DE DATOS DE UN USUARIO.</w:t>
@@ -3617,23 +3629,7 @@
                 <w:bCs w:val="0"/>
               </w:rPr>
               <w:br/>
-              <w:t xml:space="preserve">- DNI/NIF ENCONTRADO. El investigador/sanitario accederá a la información del usuario en la </w:t>
-            </w:r>
-            <w:proofErr w:type="gramStart"/>
-            <w:r>
-              <w:rPr>
-                <w:b w:val="0"/>
-                <w:bCs w:val="0"/>
-              </w:rPr>
-              <w:t>app</w:t>
-            </w:r>
-            <w:proofErr w:type="gramEnd"/>
-            <w:r>
-              <w:rPr>
-                <w:b w:val="0"/>
-                <w:bCs w:val="0"/>
-              </w:rPr>
-              <w:t xml:space="preserve"> tras encontrar su DNI/NIF en la base de datos. Esta información será mostrada en una pantalla</w:t>
+              <w:t>- DNI/NIF ENCONTRADO. El investigador/sanitario accederá a la información del usuario en la app tras encontrar su DNI/NIF en la base de datos. Esta información será mostrada en una pantalla</w:t>
             </w:r>
             <w:r>
               <w:rPr>
@@ -3655,41 +3651,26 @@
                 <w:bCs w:val="0"/>
               </w:rPr>
               <w:br/>
-              <w:t xml:space="preserve">- DNI/NIF NO ENCONTRADO. La </w:t>
-            </w:r>
-            <w:proofErr w:type="gramStart"/>
-            <w:r>
-              <w:rPr>
-                <w:b w:val="0"/>
-                <w:bCs w:val="0"/>
-              </w:rPr>
-              <w:t>app</w:t>
-            </w:r>
-            <w:proofErr w:type="gramEnd"/>
-            <w:r>
-              <w:rPr>
-                <w:b w:val="0"/>
-                <w:bCs w:val="0"/>
-              </w:rPr>
-              <w:t xml:space="preserve"> devolverá un mensaje de error al investigador/sanitario por buscar un DNI/NIF que no se encuentra en la base de datos.</w:t>
-            </w:r>
-          </w:p>
-        </w:tc>
-      </w:tr>
-      <w:tr>
-        <w:tc>
-          <w:tcPr>
-            <w:cnfStyle w:val="001000000000" w:firstRow="0" w:lastRow="0" w:firstColumn="1" w:lastColumn="0" w:oddVBand="0" w:evenVBand="0" w:oddHBand="0" w:evenHBand="0" w:firstRowFirstColumn="0" w:firstRowLastColumn="0" w:lastRowFirstColumn="0" w:lastRowLastColumn="0"/>
-            <w:tcW w:w="8494" w:type="dxa"/>
-          </w:tcPr>
-          <w:p>
-            <w:pPr>
-              <w:rPr>
-                <w:b w:val="0"/>
-                <w:bCs w:val="0"/>
-              </w:rPr>
-            </w:pPr>
-            <w:r>
+              <w:t>- DNI/NIF NO ENCONTRADO. La app devolverá un mensaje de error al investigador/sanitario por buscar un DNI/NIF que no se encuentra en la base de datos.</w:t>
+            </w:r>
+          </w:p>
+        </w:tc>
+      </w:tr>
+      <w:tr>
+        <w:tc>
+          <w:tcPr>
+            <w:cnfStyle w:val="001000000000" w:firstRow="0" w:lastRow="0" w:firstColumn="1" w:lastColumn="0" w:oddVBand="0" w:evenVBand="0" w:oddHBand="0" w:evenHBand="0" w:firstRowFirstColumn="0" w:firstRowLastColumn="0" w:lastRowFirstColumn="0" w:lastRowLastColumn="0"/>
+            <w:tcW w:w="8494" w:type="dxa"/>
+          </w:tcPr>
+          <w:p>
+            <w:pPr>
+              <w:rPr>
+                <w:b w:val="0"/>
+                <w:bCs w:val="0"/>
+              </w:rPr>
+            </w:pPr>
+            <w:r>
+              <w:lastRenderedPageBreak/>
               <w:t xml:space="preserve">Prioridad: </w:t>
             </w:r>
             <w:r>
@@ -3727,7 +3708,10 @@
               <w:t>RF-0</w:t>
             </w:r>
             <w:r>
-              <w:t>32</w:t>
+              <w:t>3</w:t>
+            </w:r>
+            <w:r>
+              <w:t>3</w:t>
             </w:r>
             <w:r>
               <w:t>: PANTALLA DE DATOS DEL USUARIO</w:t>
@@ -3762,23 +3746,7 @@
                 <w:b w:val="0"/>
                 <w:bCs w:val="0"/>
               </w:rPr>
-              <w:t xml:space="preserve">Tras usar el botón “CONSULTA USUARIO” y encontrar el DNI/NIF que se ha introducido en el formulario, la </w:t>
-            </w:r>
-            <w:proofErr w:type="gramStart"/>
-            <w:r>
-              <w:rPr>
-                <w:b w:val="0"/>
-                <w:bCs w:val="0"/>
-              </w:rPr>
-              <w:t>app</w:t>
-            </w:r>
-            <w:proofErr w:type="gramEnd"/>
-            <w:r>
-              <w:rPr>
-                <w:b w:val="0"/>
-                <w:bCs w:val="0"/>
-              </w:rPr>
-              <w:t xml:space="preserve"> cargará la pantalla “DATOS USUARIO”, en la que se mostrará la información del usuario buscado:</w:t>
+              <w:t>Tras usar el botón “CONSULTA USUARIO” y encontrar el DNI/NIF que se ha introducido en el formulario, la app cargará la pantalla “DATOS USUARIO”, en la que se mostrará la información del usuario buscado:</w:t>
             </w:r>
             <w:r>
               <w:rPr>
@@ -3840,7 +3808,6 @@
                 <w:b w:val="0"/>
                 <w:bCs w:val="0"/>
               </w:rPr>
-              <w:lastRenderedPageBreak/>
               <w:br/>
               <w:t>Dicha pantalla también contendrá los botones necesarios para realizar las distintas tareas posibles con dicha información.</w:t>
             </w:r>
@@ -3861,7 +3828,6 @@
               </w:rPr>
             </w:pPr>
             <w:r>
-              <w:lastRenderedPageBreak/>
               <w:t xml:space="preserve">Prioridad: </w:t>
             </w:r>
             <w:r>
@@ -3899,7 +3865,10 @@
               <w:t>RF-0</w:t>
             </w:r>
             <w:r>
-              <w:t>33</w:t>
+              <w:t>3</w:t>
+            </w:r>
+            <w:r>
+              <w:t>4</w:t>
             </w:r>
             <w:r>
               <w:t>: MODIFICACIÓN DE LOS RESULTADOS DE LAS SESIONES</w:t>
@@ -3928,23 +3897,7 @@
                 <w:b w:val="0"/>
                 <w:bCs w:val="0"/>
               </w:rPr>
-              <w:t xml:space="preserve">Los resultados obtenidos de las sesiones en las que los dispositivos han ido midiendo las señales fisiológicas del usuario y las ha enviado a la </w:t>
-            </w:r>
-            <w:proofErr w:type="gramStart"/>
-            <w:r>
-              <w:rPr>
-                <w:b w:val="0"/>
-                <w:bCs w:val="0"/>
-              </w:rPr>
-              <w:t>app</w:t>
-            </w:r>
-            <w:proofErr w:type="gramEnd"/>
-            <w:r>
-              <w:rPr>
-                <w:b w:val="0"/>
-                <w:bCs w:val="0"/>
-              </w:rPr>
-              <w:t xml:space="preserve"> a través de la tecnología BLE, al guardarse en la base de datos, no podrán ser modificados posteriormente. Estos registros en la base de datos se mantendrán inalterables, pudiendo ser consultados en la pantalla “DATOS USUARIO”.</w:t>
+              <w:t>Los resultados obtenidos de las sesiones en las que los dispositivos han ido midiendo las señales fisiológicas del usuario y las ha enviado a la app a través de la tecnología BLE, al guardarse en la base de datos, no podrán ser modificados posteriormente. Estos registros en la base de datos se mantendrán inalterables, pudiendo ser consultados en la pantalla “DATOS USUARIO”.</w:t>
             </w:r>
           </w:p>
         </w:tc>
@@ -3997,7 +3950,7 @@
               <w:t>3</w:t>
             </w:r>
             <w:r>
-              <w:t>4</w:t>
+              <w:t>5</w:t>
             </w:r>
             <w:r>
               <w:t>: CONSULTA DEL REGISTRO DE UNA SESIÓN</w:t>
@@ -4082,7 +4035,7 @@
               <w:t>RF-03</w:t>
             </w:r>
             <w:r>
-              <w:t>5</w:t>
+              <w:t>6</w:t>
             </w:r>
             <w:r>
               <w:t>: BORRADO DEL REGISTRO DE UNA SESIÓN</w:t>
@@ -4173,7 +4126,7 @@
               <w:t>RF-03</w:t>
             </w:r>
             <w:r>
-              <w:t>6</w:t>
+              <w:t>7</w:t>
             </w:r>
             <w:r>
               <w:t>: BORRADO DE TODAS LAS SESIONES DE UN USUARIO</w:t>
@@ -4208,25 +4161,34 @@
                 <w:b w:val="0"/>
                 <w:bCs w:val="0"/>
               </w:rPr>
-              <w:t>Desde la pantalla “DATOS USUARIO”, al consultar toda la información del usuario, se podrán borrar todos los registros de las sesiones a la vez. Para ello, se pulsará un botón localizado bajo el registro de sesiones del usuario. Esto eliminará toda la información de todas las sesiones de dicho usuario de las bases de datos del sistema.</w:t>
-            </w:r>
-          </w:p>
-        </w:tc>
-      </w:tr>
-      <w:tr>
-        <w:tc>
-          <w:tcPr>
-            <w:cnfStyle w:val="001000000000" w:firstRow="0" w:lastRow="0" w:firstColumn="1" w:lastColumn="0" w:oddVBand="0" w:evenVBand="0" w:oddHBand="0" w:evenHBand="0" w:firstRowFirstColumn="0" w:firstRowLastColumn="0" w:lastRowFirstColumn="0" w:lastRowLastColumn="0"/>
-            <w:tcW w:w="8494" w:type="dxa"/>
-          </w:tcPr>
-          <w:p>
-            <w:pPr>
-              <w:rPr>
-                <w:b w:val="0"/>
-                <w:bCs w:val="0"/>
-              </w:rPr>
-            </w:pPr>
-            <w:r>
+              <w:t xml:space="preserve">Desde la pantalla “DATOS USUARIO”, al consultar toda la información del usuario, se podrán borrar todos los registros de las sesiones a la vez. Para ello, se pulsará un botón localizado </w:t>
+            </w:r>
+            <w:r>
+              <w:rPr>
+                <w:b w:val="0"/>
+                <w:bCs w:val="0"/>
+              </w:rPr>
+              <w:lastRenderedPageBreak/>
+              <w:t>bajo el registro de sesiones del usuario. Esto eliminará toda la información de todas las sesiones de dicho usuario de las bases de datos del sistema.</w:t>
+            </w:r>
+          </w:p>
+        </w:tc>
+      </w:tr>
+      <w:tr>
+        <w:tc>
+          <w:tcPr>
+            <w:cnfStyle w:val="001000000000" w:firstRow="0" w:lastRow="0" w:firstColumn="1" w:lastColumn="0" w:oddVBand="0" w:evenVBand="0" w:oddHBand="0" w:evenHBand="0" w:firstRowFirstColumn="0" w:firstRowLastColumn="0" w:lastRowFirstColumn="0" w:lastRowLastColumn="0"/>
+            <w:tcW w:w="8494" w:type="dxa"/>
+          </w:tcPr>
+          <w:p>
+            <w:pPr>
+              <w:rPr>
+                <w:b w:val="0"/>
+                <w:bCs w:val="0"/>
+              </w:rPr>
+            </w:pPr>
+            <w:r>
+              <w:lastRenderedPageBreak/>
               <w:t xml:space="preserve">Prioridad: </w:t>
             </w:r>
             <w:r>
@@ -4264,7 +4226,7 @@
               <w:t>RF-03</w:t>
             </w:r>
             <w:r>
-              <w:t>7</w:t>
+              <w:t>8</w:t>
             </w:r>
             <w:r>
               <w:t>: CONFIRMACIÓN DEL BORRADO DE LAS SESIONES</w:t>
@@ -4352,14 +4314,13 @@
           </w:tcPr>
           <w:p>
             <w:r>
-              <w:lastRenderedPageBreak/>
               <w:t>RF-0</w:t>
             </w:r>
             <w:r>
               <w:t>3</w:t>
             </w:r>
             <w:r>
-              <w:t>8</w:t>
+              <w:t>9</w:t>
             </w:r>
             <w:r>
               <w:t>: MODIFICACIÓN DE LOS DATOS DEL USUARIO</w:t>
@@ -4486,10 +4447,10 @@
           </w:tcPr>
           <w:p>
             <w:r>
-              <w:t>RF-03</w:t>
-            </w:r>
-            <w:r>
-              <w:t>9</w:t>
+              <w:t>RF-0</w:t>
+            </w:r>
+            <w:r>
+              <w:t>40</w:t>
             </w:r>
             <w:r>
               <w:t>: BORRADO DEL USUARIO</w:t>
@@ -4587,7 +4548,10 @@
               <w:t>RF-0</w:t>
             </w:r>
             <w:r>
-              <w:t>40</w:t>
+              <w:t>4</w:t>
+            </w:r>
+            <w:r>
+              <w:t>1</w:t>
             </w:r>
             <w:r>
               <w:t>: CONFIRMACIÓN ANTE CAMBIOS DEL USUARIO</w:t>
@@ -4678,7 +4642,10 @@
               <w:t>RF-0</w:t>
             </w:r>
             <w:r>
-              <w:t>41</w:t>
+              <w:t>4</w:t>
+            </w:r>
+            <w:r>
+              <w:t>2</w:t>
             </w:r>
             <w:r>
               <w:t>: CONSULTA DE DATOS DEL SANITARIO/INVESTIGADOR.</w:t>
@@ -4760,7 +4727,10 @@
               <w:t>RF-0</w:t>
             </w:r>
             <w:r>
-              <w:t>42</w:t>
+              <w:t>4</w:t>
+            </w:r>
+            <w:r>
+              <w:t>3</w:t>
             </w:r>
             <w:r>
               <w:t>: BÚSQUEDA DE PERFILES DE OTROS SANITARIOS/INVESTIGADORES.</w:t>
@@ -4792,39 +4762,7 @@
                 <w:b w:val="0"/>
                 <w:bCs w:val="0"/>
               </w:rPr>
-              <w:t xml:space="preserve">El sanitario/investigador que use la </w:t>
-            </w:r>
-            <w:proofErr w:type="gramStart"/>
-            <w:r>
-              <w:rPr>
-                <w:b w:val="0"/>
-                <w:bCs w:val="0"/>
-              </w:rPr>
-              <w:t>app</w:t>
-            </w:r>
-            <w:proofErr w:type="gramEnd"/>
-            <w:r>
-              <w:rPr>
-                <w:b w:val="0"/>
-                <w:bCs w:val="0"/>
-              </w:rPr>
-              <w:t xml:space="preserve"> no podrá buscar el perfil de otros sanitarios/investigadores debido a la privacidad de sus datos. El único dato referente a otro investigador/sanitario que podrá ver el que use la </w:t>
-            </w:r>
-            <w:proofErr w:type="gramStart"/>
-            <w:r>
-              <w:rPr>
-                <w:b w:val="0"/>
-                <w:bCs w:val="0"/>
-              </w:rPr>
-              <w:t>app</w:t>
-            </w:r>
-            <w:proofErr w:type="gramEnd"/>
-            <w:r>
-              <w:rPr>
-                <w:b w:val="0"/>
-                <w:bCs w:val="0"/>
-              </w:rPr>
-              <w:t xml:space="preserve"> será el DNI cuando haya compartido un usuario o paciente con otro, ya que dicho DNI estará visible en el registro histórico del usuario.</w:t>
+              <w:t>El sanitario/investigador que use la app no podrá buscar el perfil de otros sanitarios/investigadores debido a la privacidad de sus datos. El único dato referente a otro investigador/sanitario que podrá ver el que use la app será el DNI cuando haya compartido un usuario o paciente con otro, ya que dicho DNI estará visible en el registro histórico del usuario.</w:t>
             </w:r>
           </w:p>
         </w:tc>
@@ -4883,7 +4821,10 @@
               <w:t>4</w:t>
             </w:r>
             <w:r>
-              <w:t>3: PANTALLA DE DATOS DEL SANITARIO/INVESTIGADOR.</w:t>
+              <w:t>4</w:t>
+            </w:r>
+            <w:r>
+              <w:t>: PANTALLA DE DATOS DEL SANITARIO/INVESTIGADOR.</w:t>
             </w:r>
           </w:p>
         </w:tc>
@@ -4906,31 +4847,7 @@
                 <w:b w:val="0"/>
                 <w:bCs w:val="0"/>
               </w:rPr>
-              <w:t xml:space="preserve">Tras usar el botón “MI PERFIL”, la </w:t>
-            </w:r>
-            <w:proofErr w:type="gramStart"/>
-            <w:r>
-              <w:rPr>
-                <w:b w:val="0"/>
-                <w:bCs w:val="0"/>
-              </w:rPr>
-              <w:t>app</w:t>
-            </w:r>
-            <w:proofErr w:type="gramEnd"/>
-            <w:r>
-              <w:rPr>
-                <w:b w:val="0"/>
-                <w:bCs w:val="0"/>
-              </w:rPr>
-              <w:t xml:space="preserve"> cargará la pantalla “DATOS INVESTIGADOR”, en la que </w:t>
-            </w:r>
-            <w:r>
-              <w:rPr>
-                <w:b w:val="0"/>
-                <w:bCs w:val="0"/>
-              </w:rPr>
-              <w:lastRenderedPageBreak/>
-              <w:t>se mostrará la información del sanitario/investigador en cuestión:</w:t>
+              <w:t>Tras usar el botón “MI PERFIL”, la app cargará la pantalla “DATOS INVESTIGADOR”, en la que se mostrará la información del sanitario/investigador en cuestión:</w:t>
             </w:r>
             <w:r>
               <w:rPr>
@@ -5022,7 +4939,6 @@
               </w:rPr>
             </w:pPr>
             <w:r>
-              <w:lastRenderedPageBreak/>
               <w:t xml:space="preserve">Prioridad: </w:t>
             </w:r>
             <w:r>
@@ -5063,7 +4979,7 @@
               <w:t>4</w:t>
             </w:r>
             <w:r>
-              <w:t>4</w:t>
+              <w:t>5</w:t>
             </w:r>
             <w:r>
               <w:t>: CAMBIO DE CONTRASEÑA DEL SANITARIO/INVESTIGADOR.</w:t>
@@ -5095,23 +5011,7 @@
                 <w:b w:val="0"/>
                 <w:bCs w:val="0"/>
               </w:rPr>
-              <w:t xml:space="preserve">Al final de la pantalla “DATOS INVESTIGADOR”, habrá un botón que, al pulsarlo, llevará a una pantalla de la </w:t>
-            </w:r>
-            <w:proofErr w:type="gramStart"/>
-            <w:r>
-              <w:rPr>
-                <w:b w:val="0"/>
-                <w:bCs w:val="0"/>
-              </w:rPr>
-              <w:t>app</w:t>
-            </w:r>
-            <w:proofErr w:type="gramEnd"/>
-            <w:r>
-              <w:rPr>
-                <w:b w:val="0"/>
-                <w:bCs w:val="0"/>
-              </w:rPr>
-              <w:t xml:space="preserve"> llamado “CAMBIO DE CONTRASEÑA” solicitando:</w:t>
+              <w:t>Al final de la pantalla “DATOS INVESTIGADOR”, habrá un botón que, al pulsarlo, llevará a una pantalla de la app llamado “CAMBIO DE CONTRASEÑA” solicitando:</w:t>
             </w:r>
             <w:r>
               <w:t xml:space="preserve"> </w:t>
@@ -5211,7 +5111,7 @@
               <w:t>RF-04</w:t>
             </w:r>
             <w:r>
-              <w:t>5</w:t>
+              <w:t>6</w:t>
             </w:r>
             <w:r>
               <w:t>: COMPROBACIÓN DE CONTRASEÑA ACTUAL</w:t>
@@ -5261,17 +5161,16 @@
                 <w:bCs w:val="0"/>
               </w:rPr>
               <w:br/>
-              <w:t xml:space="preserve">Si las contraseñas coinciden, se continua con las comprobaciones previas a modificar esta información. Si no coinciden, se muestra un mensaje de error en la </w:t>
-            </w:r>
-            <w:proofErr w:type="gramStart"/>
-            <w:r>
-              <w:rPr>
-                <w:b w:val="0"/>
-                <w:bCs w:val="0"/>
-              </w:rPr>
-              <w:t>app</w:t>
-            </w:r>
-            <w:proofErr w:type="gramEnd"/>
+              <w:t xml:space="preserve">Si las contraseñas coinciden, se continua con las comprobaciones previas a modificar esta </w:t>
+            </w:r>
+            <w:r>
+              <w:rPr>
+                <w:b w:val="0"/>
+                <w:bCs w:val="0"/>
+              </w:rPr>
+              <w:lastRenderedPageBreak/>
+              <w:t>información. Si no coinciden, se muestra un mensaje de error en la app</w:t>
+            </w:r>
             <w:r>
               <w:rPr>
                 <w:b w:val="0"/>
@@ -5303,6 +5202,7 @@
               </w:rPr>
             </w:pPr>
             <w:r>
+              <w:lastRenderedPageBreak/>
               <w:t xml:space="preserve">Prioridad: </w:t>
             </w:r>
             <w:r>
@@ -5340,7 +5240,7 @@
               <w:t>RF-04</w:t>
             </w:r>
             <w:r>
-              <w:t>6</w:t>
+              <w:t>7</w:t>
             </w:r>
             <w:r>
               <w:t>: COMPROBACIÓN DE NUEVA CONTRASEÑA</w:t>
@@ -5390,17 +5290,8 @@
                 <w:bCs w:val="0"/>
               </w:rPr>
               <w:br/>
-              <w:t xml:space="preserve">Si la contraseña actual y la nueva contraseña son la misma, se muestra un mensaje de error en la </w:t>
-            </w:r>
-            <w:proofErr w:type="gramStart"/>
-            <w:r>
-              <w:rPr>
-                <w:b w:val="0"/>
-                <w:bCs w:val="0"/>
-              </w:rPr>
-              <w:t>app</w:t>
-            </w:r>
-            <w:proofErr w:type="gramEnd"/>
+              <w:t>Si la contraseña actual y la nueva contraseña son la misma, se muestra un mensaje de error en la app</w:t>
+            </w:r>
             <w:r>
               <w:rPr>
                 <w:b w:val="0"/>
@@ -5466,11 +5357,10 @@
           </w:tcPr>
           <w:p>
             <w:r>
-              <w:lastRenderedPageBreak/>
               <w:t>RF-04</w:t>
             </w:r>
             <w:r>
-              <w:t>7</w:t>
+              <w:t>8</w:t>
             </w:r>
             <w:r>
               <w:t>: COMPROBACIÓN DE CONFIRMACIÓN DE CONTRASEÑA.</w:t>
@@ -5519,23 +5409,7 @@
                 <w:b w:val="0"/>
                 <w:bCs w:val="0"/>
               </w:rPr>
-              <w:t xml:space="preserve">Si la nueva contraseña y la confirmación de contraseña son la misma, se procede a modificar el registro en la base de datos. Si no son la misma, se muestra un mensaje de error en la </w:t>
-            </w:r>
-            <w:proofErr w:type="gramStart"/>
-            <w:r>
-              <w:rPr>
-                <w:b w:val="0"/>
-                <w:bCs w:val="0"/>
-              </w:rPr>
-              <w:t>app</w:t>
-            </w:r>
-            <w:proofErr w:type="gramEnd"/>
-            <w:r>
-              <w:rPr>
-                <w:b w:val="0"/>
-                <w:bCs w:val="0"/>
-              </w:rPr>
-              <w:t>, sin modificar nada en la base de datos.</w:t>
+              <w:t>Si la nueva contraseña y la confirmación de contraseña son la misma, se procede a modificar el registro en la base de datos. Si no son la misma, se muestra un mensaje de error en la app, sin modificar nada en la base de datos.</w:t>
             </w:r>
           </w:p>
         </w:tc>
@@ -5591,7 +5465,7 @@
               <w:t>RF-04</w:t>
             </w:r>
             <w:r>
-              <w:t>8</w:t>
+              <w:t>9</w:t>
             </w:r>
             <w:r>
               <w:t>: MODIFICACIÓN DE LOS DATOS DEL INVESTIGADOR/SANITARIO.</w:t>
@@ -5723,10 +5597,10 @@
           </w:tcPr>
           <w:p>
             <w:r>
-              <w:t>RF-04</w:t>
-            </w:r>
-            <w:r>
-              <w:t>9</w:t>
+              <w:t>RF-0</w:t>
+            </w:r>
+            <w:r>
+              <w:t>50</w:t>
             </w:r>
             <w:r>
               <w:t>: BORRADO DEL INVESTIGADOR/SANITARIO.</w:t>
@@ -5777,6 +5651,7 @@
               </w:rPr>
             </w:pPr>
             <w:r>
+              <w:lastRenderedPageBreak/>
               <w:t xml:space="preserve">Prioridad: </w:t>
             </w:r>
             <w:r>
@@ -5814,7 +5689,10 @@
               <w:t>RF-0</w:t>
             </w:r>
             <w:r>
-              <w:t>50</w:t>
+              <w:t>5</w:t>
+            </w:r>
+            <w:r>
+              <w:t>1</w:t>
             </w:r>
             <w:r>
               <w:t>: CONFIRMACIÓN ANTE CAMBIOS DEL SANITARIO/INVESTIGADOR.</w:t>
@@ -5902,7 +5780,10 @@
               <w:t>RF-0</w:t>
             </w:r>
             <w:r>
-              <w:t>51</w:t>
+              <w:t>5</w:t>
+            </w:r>
+            <w:r>
+              <w:t>2</w:t>
             </w:r>
             <w:r>
               <w:t>: BOTÓN DE CIERRE DE SESIÓN.</w:t>
@@ -5934,42 +5815,25 @@
                 <w:b w:val="0"/>
                 <w:bCs w:val="0"/>
               </w:rPr>
-              <w:t xml:space="preserve">En la parte inferior del menú principal de la </w:t>
-            </w:r>
-            <w:proofErr w:type="gramStart"/>
-            <w:r>
-              <w:rPr>
-                <w:b w:val="0"/>
-                <w:bCs w:val="0"/>
-              </w:rPr>
-              <w:t>app</w:t>
-            </w:r>
-            <w:proofErr w:type="gramEnd"/>
-            <w:r>
-              <w:rPr>
-                <w:b w:val="0"/>
-                <w:bCs w:val="0"/>
-              </w:rPr>
-              <w:t xml:space="preserve"> habrá un botón llamado “CIERRE DE SESIÓN”, que desconectará al investigador/sanitario de la app, pudiendo volver a iniciar sesión cuando quiera.</w:t>
-            </w:r>
-          </w:p>
-        </w:tc>
-      </w:tr>
-      <w:tr>
-        <w:tc>
-          <w:tcPr>
-            <w:cnfStyle w:val="001000000000" w:firstRow="0" w:lastRow="0" w:firstColumn="1" w:lastColumn="0" w:oddVBand="0" w:evenVBand="0" w:oddHBand="0" w:evenHBand="0" w:firstRowFirstColumn="0" w:firstRowLastColumn="0" w:lastRowFirstColumn="0" w:lastRowLastColumn="0"/>
-            <w:tcW w:w="8494" w:type="dxa"/>
-          </w:tcPr>
-          <w:p>
-            <w:pPr>
-              <w:rPr>
-                <w:b w:val="0"/>
-                <w:bCs w:val="0"/>
-              </w:rPr>
-            </w:pPr>
-            <w:r>
-              <w:lastRenderedPageBreak/>
+              <w:t>En la parte inferior del menú principal de la app habrá un botón llamado “CIERRE DE SESIÓN”, que desconectará al investigador/sanitario de la app, pudiendo volver a iniciar sesión cuando quiera.</w:t>
+            </w:r>
+          </w:p>
+        </w:tc>
+      </w:tr>
+      <w:tr>
+        <w:tc>
+          <w:tcPr>
+            <w:cnfStyle w:val="001000000000" w:firstRow="0" w:lastRow="0" w:firstColumn="1" w:lastColumn="0" w:oddVBand="0" w:evenVBand="0" w:oddHBand="0" w:evenHBand="0" w:firstRowFirstColumn="0" w:firstRowLastColumn="0" w:lastRowFirstColumn="0" w:lastRowLastColumn="0"/>
+            <w:tcW w:w="8494" w:type="dxa"/>
+          </w:tcPr>
+          <w:p>
+            <w:pPr>
+              <w:rPr>
+                <w:b w:val="0"/>
+                <w:bCs w:val="0"/>
+              </w:rPr>
+            </w:pPr>
+            <w:r>
               <w:t xml:space="preserve">Prioridad: </w:t>
             </w:r>
             <w:r>
@@ -6007,7 +5871,10 @@
               <w:t>RF-0</w:t>
             </w:r>
             <w:r>
-              <w:t>52</w:t>
+              <w:t>5</w:t>
+            </w:r>
+            <w:r>
+              <w:t>3</w:t>
             </w:r>
             <w:r>
               <w:t>: CONFIRMACIÓN DE CIERRE DE SESIÓN.</w:t>
@@ -6039,54 +5906,22 @@
                 <w:b w:val="0"/>
                 <w:bCs w:val="0"/>
               </w:rPr>
-              <w:t xml:space="preserve">Tras pulsar el botón “CIERRE DE SESIÓN”, la </w:t>
-            </w:r>
-            <w:proofErr w:type="gramStart"/>
-            <w:r>
-              <w:rPr>
-                <w:b w:val="0"/>
-                <w:bCs w:val="0"/>
-              </w:rPr>
-              <w:t>app</w:t>
-            </w:r>
-            <w:proofErr w:type="gramEnd"/>
-            <w:r>
-              <w:rPr>
-                <w:b w:val="0"/>
-                <w:bCs w:val="0"/>
-              </w:rPr>
-              <w:t xml:space="preserve"> mostrará una ventana de confirmación al investigador/sanitario.</w:t>
-            </w:r>
-            <w:r>
-              <w:rPr>
-                <w:b w:val="0"/>
-                <w:bCs w:val="0"/>
-              </w:rPr>
-              <w:br/>
-            </w:r>
-            <w:r>
-              <w:rPr>
-                <w:b w:val="0"/>
-                <w:bCs w:val="0"/>
-              </w:rPr>
-              <w:br/>
-              <w:t xml:space="preserve">En caso de que confirme el cierre, se desconectará de la app. En caso de que cancele el cierre de sesión, podrá seguir utilizando la </w:t>
-            </w:r>
-            <w:proofErr w:type="gramStart"/>
-            <w:r>
-              <w:rPr>
-                <w:b w:val="0"/>
-                <w:bCs w:val="0"/>
-              </w:rPr>
-              <w:t>app</w:t>
-            </w:r>
-            <w:proofErr w:type="gramEnd"/>
-            <w:r>
-              <w:rPr>
-                <w:b w:val="0"/>
-                <w:bCs w:val="0"/>
-              </w:rPr>
-              <w:t xml:space="preserve"> con total normalidad.</w:t>
+              <w:t>Tras pulsar el botón “CIERRE DE SESIÓN”, la app mostrará una ventana de confirmación al investigador/sanitario.</w:t>
+            </w:r>
+            <w:r>
+              <w:rPr>
+                <w:b w:val="0"/>
+                <w:bCs w:val="0"/>
+              </w:rPr>
+              <w:br/>
+            </w:r>
+            <w:r>
+              <w:rPr>
+                <w:b w:val="0"/>
+                <w:bCs w:val="0"/>
+              </w:rPr>
+              <w:br/>
+              <w:t>En caso de que confirme el cierre, se desconectará de la app. En caso de que cancele el cierre de sesión, podrá seguir utilizando la app con total normalidad.</w:t>
             </w:r>
           </w:p>
         </w:tc>
@@ -6158,15 +5993,6 @@
     <w:p/>
     <w:p/>
     <w:p/>
-    <w:p/>
-    <w:p/>
-    <w:p/>
-    <w:p/>
-    <w:p/>
-    <w:p/>
-    <w:p/>
-    <w:p/>
-    <w:p/>
     <w:p>
       <w:pPr>
         <w:rPr>
@@ -6183,7 +6009,6 @@
           <w:i/>
           <w:iCs/>
         </w:rPr>
-        <w:lastRenderedPageBreak/>
         <w:t>REQUISITOS NO FUNCIONALES</w:t>
       </w:r>
     </w:p>
@@ -6372,23 +6197,7 @@
                 <w:b w:val="0"/>
                 <w:bCs w:val="0"/>
               </w:rPr>
-              <w:t xml:space="preserve">, el dispositivo deberá tener conexión a Internet para poder utilizar la </w:t>
-            </w:r>
-            <w:proofErr w:type="gramStart"/>
-            <w:r>
-              <w:rPr>
-                <w:b w:val="0"/>
-                <w:bCs w:val="0"/>
-              </w:rPr>
-              <w:t>app</w:t>
-            </w:r>
-            <w:proofErr w:type="gramEnd"/>
-            <w:r>
-              <w:rPr>
-                <w:b w:val="0"/>
-                <w:bCs w:val="0"/>
-              </w:rPr>
-              <w:t>.</w:t>
+              <w:t>, el dispositivo deberá tener conexión a Internet para poder utilizar la app.</w:t>
             </w:r>
           </w:p>
         </w:tc>
@@ -6460,23 +6269,7 @@
                 <w:b w:val="0"/>
                 <w:bCs w:val="0"/>
               </w:rPr>
-              <w:t xml:space="preserve">se familiarizará de forma rápida con el uso de la </w:t>
-            </w:r>
-            <w:proofErr w:type="gramStart"/>
-            <w:r>
-              <w:rPr>
-                <w:b w:val="0"/>
-                <w:bCs w:val="0"/>
-              </w:rPr>
-              <w:t>app</w:t>
-            </w:r>
-            <w:proofErr w:type="gramEnd"/>
-            <w:r>
-              <w:rPr>
-                <w:b w:val="0"/>
-                <w:bCs w:val="0"/>
-              </w:rPr>
-              <w:t xml:space="preserve"> y sabrá navegar de forma cómoda por el menú con pocos usos.</w:t>
+              <w:t>se familiarizará de forma rápida con el uso de la app y sabrá navegar de forma cómoda por el menú con pocos usos.</w:t>
             </w:r>
           </w:p>
         </w:tc>
@@ -6535,23 +6328,7 @@
                 <w:b w:val="0"/>
                 <w:bCs w:val="0"/>
               </w:rPr>
-              <w:t xml:space="preserve">Los botones de la pantalla de gestión de dispositivos estarán diseñados con imágenes, para que sea más intuitivo y entendible su uso. De esta forma, el investigador/sanitario se familiarizará de forma rápida con el uso de la </w:t>
-            </w:r>
-            <w:proofErr w:type="gramStart"/>
-            <w:r>
-              <w:rPr>
-                <w:b w:val="0"/>
-                <w:bCs w:val="0"/>
-              </w:rPr>
-              <w:t>app</w:t>
-            </w:r>
-            <w:proofErr w:type="gramEnd"/>
-            <w:r>
-              <w:rPr>
-                <w:b w:val="0"/>
-                <w:bCs w:val="0"/>
-              </w:rPr>
-              <w:t xml:space="preserve"> y sabrá navegar de forma cómoda por el menú con pocos usos.</w:t>
+              <w:t>Los botones de la pantalla de gestión de dispositivos estarán diseñados con imágenes, para que sea más intuitivo y entendible su uso. De esta forma, el investigador/sanitario se familiarizará de forma rápida con el uso de la app y sabrá navegar de forma cómoda por el menú con pocos usos.</w:t>
             </w:r>
           </w:p>
         </w:tc>
@@ -6619,23 +6396,7 @@
                 <w:b w:val="0"/>
                 <w:bCs w:val="0"/>
               </w:rPr>
-              <w:t xml:space="preserve">Para poder usar la aplicación, debido al uso de bases de datos y al manejo de información personal, será necesario estar registrado e iniciar sesión para poder utilizar la </w:t>
-            </w:r>
-            <w:proofErr w:type="gramStart"/>
-            <w:r>
-              <w:rPr>
-                <w:b w:val="0"/>
-                <w:bCs w:val="0"/>
-              </w:rPr>
-              <w:t>app</w:t>
-            </w:r>
-            <w:proofErr w:type="gramEnd"/>
-            <w:r>
-              <w:rPr>
-                <w:b w:val="0"/>
-                <w:bCs w:val="0"/>
-              </w:rPr>
-              <w:t>.</w:t>
+              <w:t>Para poder usar la aplicación, debido al uso de bases de datos y al manejo de información personal, será necesario estar registrado e iniciar sesión para poder utilizar la app.</w:t>
             </w:r>
           </w:p>
         </w:tc>

--- a/requeriments/v2/Requisitos en base a CU.docx
+++ b/requeriments/v2/Requisitos en base a CU.docx
@@ -93,7 +93,23 @@
                 <w:bCs w:val="0"/>
               </w:rPr>
               <w:br/>
-              <w:t>- Datos de los investigadores/sanitarios. Serán las personas que utilicen la app, utilizando sus credenciales para iniciar sesión y acceder a todas las funcionalidades de la aplicación.</w:t>
+              <w:t xml:space="preserve">- Datos de los investigadores/sanitarios. Serán las personas que utilicen la </w:t>
+            </w:r>
+            <w:proofErr w:type="gramStart"/>
+            <w:r>
+              <w:rPr>
+                <w:b w:val="0"/>
+                <w:bCs w:val="0"/>
+              </w:rPr>
+              <w:t>app</w:t>
+            </w:r>
+            <w:proofErr w:type="gramEnd"/>
+            <w:r>
+              <w:rPr>
+                <w:b w:val="0"/>
+                <w:bCs w:val="0"/>
+              </w:rPr>
+              <w:t>, utilizando sus credenciales para iniciar sesión y acceder a todas las funcionalidades de la aplicación.</w:t>
             </w:r>
             <w:r>
               <w:rPr>
@@ -319,6 +335,22 @@
                 <w:b w:val="0"/>
                 <w:bCs w:val="0"/>
               </w:rPr>
+              <w:t xml:space="preserve">: </w:t>
+            </w:r>
+            <w:proofErr w:type="spellStart"/>
+            <w:r>
+              <w:rPr>
+                <w:b w:val="0"/>
+                <w:bCs w:val="0"/>
+              </w:rPr>
+              <w:t>string</w:t>
+            </w:r>
+            <w:proofErr w:type="spellEnd"/>
+            <w:r>
+              <w:rPr>
+                <w:b w:val="0"/>
+                <w:bCs w:val="0"/>
+              </w:rPr>
               <w:br/>
               <w:t>- Apellidos</w:t>
             </w:r>
@@ -327,6 +359,22 @@
                 <w:b w:val="0"/>
                 <w:bCs w:val="0"/>
               </w:rPr>
+              <w:t xml:space="preserve">: </w:t>
+            </w:r>
+            <w:proofErr w:type="spellStart"/>
+            <w:r>
+              <w:rPr>
+                <w:b w:val="0"/>
+                <w:bCs w:val="0"/>
+              </w:rPr>
+              <w:t>string</w:t>
+            </w:r>
+            <w:proofErr w:type="spellEnd"/>
+            <w:r>
+              <w:rPr>
+                <w:b w:val="0"/>
+                <w:bCs w:val="0"/>
+              </w:rPr>
               <w:br/>
               <w:t>- Nombre</w:t>
             </w:r>
@@ -335,6 +383,22 @@
                 <w:b w:val="0"/>
                 <w:bCs w:val="0"/>
               </w:rPr>
+              <w:t xml:space="preserve">: </w:t>
+            </w:r>
+            <w:proofErr w:type="spellStart"/>
+            <w:r>
+              <w:rPr>
+                <w:b w:val="0"/>
+                <w:bCs w:val="0"/>
+              </w:rPr>
+              <w:t>string</w:t>
+            </w:r>
+            <w:proofErr w:type="spellEnd"/>
+            <w:r>
+              <w:rPr>
+                <w:b w:val="0"/>
+                <w:bCs w:val="0"/>
+              </w:rPr>
               <w:br/>
               <w:t>- Fecha de nacimiento</w:t>
             </w:r>
@@ -343,7 +407,20 @@
                 <w:b w:val="0"/>
                 <w:bCs w:val="0"/>
               </w:rPr>
-              <w:br/>
+              <w:t>:</w:t>
+            </w:r>
+            <w:r>
+              <w:rPr>
+                <w:b w:val="0"/>
+                <w:bCs w:val="0"/>
+              </w:rPr>
+              <w:br/>
+            </w:r>
+            <w:r>
+              <w:rPr>
+                <w:b w:val="0"/>
+                <w:bCs w:val="0"/>
+              </w:rPr>
               <w:t>- Organización</w:t>
             </w:r>
             <w:r>
@@ -351,6 +428,13 @@
                 <w:b w:val="0"/>
                 <w:bCs w:val="0"/>
               </w:rPr>
+              <w:t>: ¿?</w:t>
+            </w:r>
+            <w:r>
+              <w:rPr>
+                <w:b w:val="0"/>
+                <w:bCs w:val="0"/>
+              </w:rPr>
               <w:br/>
               <w:t>- Contraseña</w:t>
             </w:r>
@@ -359,6 +443,22 @@
                 <w:b w:val="0"/>
                 <w:bCs w:val="0"/>
               </w:rPr>
+              <w:t xml:space="preserve">: </w:t>
+            </w:r>
+            <w:proofErr w:type="spellStart"/>
+            <w:r>
+              <w:rPr>
+                <w:b w:val="0"/>
+                <w:bCs w:val="0"/>
+              </w:rPr>
+              <w:t>password</w:t>
+            </w:r>
+            <w:proofErr w:type="spellEnd"/>
+            <w:r>
+              <w:rPr>
+                <w:b w:val="0"/>
+                <w:bCs w:val="0"/>
+              </w:rPr>
               <w:br/>
               <w:t xml:space="preserve">- Confirmación de </w:t>
             </w:r>
@@ -376,6 +476,46 @@
               </w:rPr>
               <w:t>ontraseña</w:t>
             </w:r>
+            <w:r>
+              <w:rPr>
+                <w:b w:val="0"/>
+                <w:bCs w:val="0"/>
+              </w:rPr>
+              <w:t xml:space="preserve">: </w:t>
+            </w:r>
+            <w:proofErr w:type="spellStart"/>
+            <w:r>
+              <w:rPr>
+                <w:b w:val="0"/>
+                <w:bCs w:val="0"/>
+              </w:rPr>
+              <w:t>password</w:t>
+            </w:r>
+            <w:proofErr w:type="spellEnd"/>
+            <w:r>
+              <w:rPr>
+                <w:b w:val="0"/>
+                <w:bCs w:val="0"/>
+              </w:rPr>
+              <w:br/>
+              <w:t>- Términos y condiciones</w:t>
+            </w:r>
+            <w:r>
+              <w:rPr>
+                <w:b w:val="0"/>
+                <w:bCs w:val="0"/>
+              </w:rPr>
+              <w:t xml:space="preserve">: </w:t>
+            </w:r>
+            <w:proofErr w:type="spellStart"/>
+            <w:r>
+              <w:rPr>
+                <w:b w:val="0"/>
+                <w:bCs w:val="0"/>
+              </w:rPr>
+              <w:t>boolean</w:t>
+            </w:r>
+            <w:proofErr w:type="spellEnd"/>
             <w:r>
               <w:rPr>
                 <w:b w:val="0"/>
@@ -469,19 +609,7 @@
               </w:rPr>
             </w:pPr>
             <w:r>
-              <w:t>RF-00</w:t>
-            </w:r>
-            <w:r>
-              <w:t>4</w:t>
-            </w:r>
-            <w:r>
-              <w:t xml:space="preserve">: </w:t>
-            </w:r>
-            <w:r>
-              <w:t>CONFIRMACIÓN DE CONTRASEÑA</w:t>
-            </w:r>
-            <w:r>
-              <w:t>.</w:t>
+              <w:t>RF-004: CONFIRMACIÓN DE CONTRASEÑA.</w:t>
             </w:r>
           </w:p>
         </w:tc>
@@ -504,23 +632,7 @@
                 <w:b w:val="0"/>
                 <w:bCs w:val="0"/>
               </w:rPr>
-              <w:t xml:space="preserve">Cuando </w:t>
-            </w:r>
-            <w:proofErr w:type="spellStart"/>
-            <w:r>
-              <w:rPr>
-                <w:b w:val="0"/>
-                <w:bCs w:val="0"/>
-              </w:rPr>
-              <w:t>el</w:t>
-            </w:r>
-            <w:proofErr w:type="spellEnd"/>
-            <w:r>
-              <w:rPr>
-                <w:b w:val="0"/>
-                <w:bCs w:val="0"/>
-              </w:rPr>
-              <w:t xml:space="preserve"> </w:t>
+              <w:t xml:space="preserve">Cuando el </w:t>
             </w:r>
             <w:r>
               <w:rPr>
@@ -616,6 +728,12 @@
             <w:tcW w:w="8494" w:type="dxa"/>
           </w:tcPr>
           <w:p>
+            <w:pPr>
+              <w:rPr>
+                <w:b w:val="0"/>
+                <w:bCs w:val="0"/>
+              </w:rPr>
+            </w:pPr>
             <w:r>
               <w:lastRenderedPageBreak/>
               <w:t>RF-00</w:t>
@@ -624,18 +742,30 @@
               <w:t>5</w:t>
             </w:r>
             <w:r>
-              <w:t>: FORMULARIO DE INICIO DE SESIÓN.</w:t>
-            </w:r>
-          </w:p>
-        </w:tc>
-      </w:tr>
-      <w:tr>
-        <w:tc>
-          <w:tcPr>
-            <w:cnfStyle w:val="001000000000" w:firstRow="0" w:lastRow="0" w:firstColumn="1" w:lastColumn="0" w:oddVBand="0" w:evenVBand="0" w:oddHBand="0" w:evenHBand="0" w:firstRowFirstColumn="0" w:firstRowLastColumn="0" w:lastRowFirstColumn="0" w:lastRowLastColumn="0"/>
-            <w:tcW w:w="8494" w:type="dxa"/>
-          </w:tcPr>
-          <w:p>
+              <w:t xml:space="preserve">: </w:t>
+            </w:r>
+            <w:r>
+              <w:t>ACEPTAR TÉRMINOS Y CONDICIONES</w:t>
+            </w:r>
+            <w:r>
+              <w:t>.</w:t>
+            </w:r>
+          </w:p>
+        </w:tc>
+      </w:tr>
+      <w:tr>
+        <w:tc>
+          <w:tcPr>
+            <w:cnfStyle w:val="001000000000" w:firstRow="0" w:lastRow="0" w:firstColumn="1" w:lastColumn="0" w:oddVBand="0" w:evenVBand="0" w:oddHBand="0" w:evenHBand="0" w:firstRowFirstColumn="0" w:firstRowLastColumn="0" w:lastRowFirstColumn="0" w:lastRowLastColumn="0"/>
+            <w:tcW w:w="8494" w:type="dxa"/>
+          </w:tcPr>
+          <w:p>
+            <w:pPr>
+              <w:rPr>
+                <w:b w:val="0"/>
+                <w:bCs w:val="0"/>
+              </w:rPr>
+            </w:pPr>
             <w:r>
               <w:t>Descripción:</w:t>
             </w:r>
@@ -647,7 +777,14 @@
                 <w:b w:val="0"/>
                 <w:bCs w:val="0"/>
               </w:rPr>
-              <w:t xml:space="preserve">Al acceder al apartado de </w:t>
+              <w:t xml:space="preserve">Cuando el sanitario/investigador rellena el formulario de registro </w:t>
+            </w:r>
+            <w:r>
+              <w:rPr>
+                <w:b w:val="0"/>
+                <w:bCs w:val="0"/>
+              </w:rPr>
+              <w:t xml:space="preserve">para registrarse en el sistema, debe ser obligatorio que haya marcado el </w:t>
             </w:r>
             <w:proofErr w:type="spellStart"/>
             <w:r>
@@ -655,7 +792,7 @@
                 <w:b w:val="0"/>
                 <w:bCs w:val="0"/>
               </w:rPr>
-              <w:t>login</w:t>
+              <w:t>check</w:t>
             </w:r>
             <w:proofErr w:type="spellEnd"/>
             <w:r>
@@ -663,142 +800,7 @@
                 <w:b w:val="0"/>
                 <w:bCs w:val="0"/>
               </w:rPr>
-              <w:t xml:space="preserve"> para iniciar sesión, la app mostrará un formulario que pedirá al usuario los siguientes campos:</w:t>
-            </w:r>
-            <w:r>
-              <w:rPr>
-                <w:b w:val="0"/>
-                <w:bCs w:val="0"/>
-              </w:rPr>
-              <w:br/>
-              <w:t>- DNI/NIF</w:t>
-            </w:r>
-            <w:r>
-              <w:rPr>
-                <w:b w:val="0"/>
-                <w:bCs w:val="0"/>
-              </w:rPr>
-              <w:br/>
-              <w:t>- Contraseña</w:t>
-            </w:r>
-            <w:r>
-              <w:rPr>
-                <w:b w:val="0"/>
-                <w:bCs w:val="0"/>
-              </w:rPr>
-              <w:br/>
-            </w:r>
-            <w:r>
-              <w:rPr>
-                <w:b w:val="0"/>
-                <w:bCs w:val="0"/>
-              </w:rPr>
-              <w:br/>
-              <w:t xml:space="preserve">Estos datos se verificarán en la base de datos, comprobando </w:t>
-            </w:r>
-            <w:proofErr w:type="spellStart"/>
-            <w:r>
-              <w:rPr>
-                <w:b w:val="0"/>
-                <w:bCs w:val="0"/>
-              </w:rPr>
-              <w:t>si</w:t>
-            </w:r>
-            <w:proofErr w:type="spellEnd"/>
-            <w:r>
-              <w:rPr>
-                <w:b w:val="0"/>
-                <w:bCs w:val="0"/>
-              </w:rPr>
-              <w:t xml:space="preserve"> coinciden con el DNI/NIF y la contraseña de un investigador/sanitario registrado. En caso de que los datos sean válidos y correctos, se mostrará en pantalla el menú principal de la aplicación. En caso contrario, saldrá un mensaje indicando que los datos son incorrectos, vaciando los campos del formulario.</w:t>
-            </w:r>
-          </w:p>
-        </w:tc>
-      </w:tr>
-      <w:tr>
-        <w:tc>
-          <w:tcPr>
-            <w:cnfStyle w:val="001000000000" w:firstRow="0" w:lastRow="0" w:firstColumn="1" w:lastColumn="0" w:oddVBand="0" w:evenVBand="0" w:oddHBand="0" w:evenHBand="0" w:firstRowFirstColumn="0" w:firstRowLastColumn="0" w:lastRowFirstColumn="0" w:lastRowLastColumn="0"/>
-            <w:tcW w:w="8494" w:type="dxa"/>
-          </w:tcPr>
-          <w:p>
-            <w:r>
-              <w:t xml:space="preserve">Prioridad: </w:t>
-            </w:r>
-            <w:r>
-              <w:rPr>
-                <w:b w:val="0"/>
-                <w:bCs w:val="0"/>
-              </w:rPr>
-              <w:t>Media/Deseado</w:t>
-            </w:r>
-          </w:p>
-        </w:tc>
-      </w:tr>
-    </w:tbl>
-    <w:p/>
-    <w:tbl>
-      <w:tblPr>
-        <w:tblStyle w:val="Tablaconcuadrcula1Claro-nfasis2"/>
-        <w:tblW w:w="0" w:type="auto"/>
-        <w:tblLook w:val="04A0" w:firstRow="1" w:lastRow="0" w:firstColumn="1" w:lastColumn="0" w:noHBand="0" w:noVBand="1"/>
-      </w:tblPr>
-      <w:tblGrid>
-        <w:gridCol w:w="8494"/>
-      </w:tblGrid>
-      <w:tr>
-        <w:trPr>
-          <w:cnfStyle w:val="100000000000" w:firstRow="1" w:lastRow="0" w:firstColumn="0" w:lastColumn="0" w:oddVBand="0" w:evenVBand="0" w:oddHBand="0" w:evenHBand="0" w:firstRowFirstColumn="0" w:firstRowLastColumn="0" w:lastRowFirstColumn="0" w:lastRowLastColumn="0"/>
-        </w:trPr>
-        <w:tc>
-          <w:tcPr>
-            <w:cnfStyle w:val="001000000000" w:firstRow="0" w:lastRow="0" w:firstColumn="1" w:lastColumn="0" w:oddVBand="0" w:evenVBand="0" w:oddHBand="0" w:evenHBand="0" w:firstRowFirstColumn="0" w:firstRowLastColumn="0" w:lastRowFirstColumn="0" w:lastRowLastColumn="0"/>
-            <w:tcW w:w="8494" w:type="dxa"/>
-          </w:tcPr>
-          <w:p>
-            <w:pPr>
-              <w:rPr>
-                <w:b w:val="0"/>
-                <w:bCs w:val="0"/>
-              </w:rPr>
-            </w:pPr>
-            <w:r>
-              <w:t>RF-00</w:t>
-            </w:r>
-            <w:r>
-              <w:t>6</w:t>
-            </w:r>
-            <w:r>
-              <w:t>: FORMATO DEL DNI/NIF.</w:t>
-            </w:r>
-          </w:p>
-        </w:tc>
-      </w:tr>
-      <w:tr>
-        <w:tc>
-          <w:tcPr>
-            <w:cnfStyle w:val="001000000000" w:firstRow="0" w:lastRow="0" w:firstColumn="1" w:lastColumn="0" w:oddVBand="0" w:evenVBand="0" w:oddHBand="0" w:evenHBand="0" w:firstRowFirstColumn="0" w:firstRowLastColumn="0" w:lastRowFirstColumn="0" w:lastRowLastColumn="0"/>
-            <w:tcW w:w="8494" w:type="dxa"/>
-          </w:tcPr>
-          <w:p>
-            <w:pPr>
-              <w:rPr>
-                <w:b w:val="0"/>
-                <w:bCs w:val="0"/>
-              </w:rPr>
-            </w:pPr>
-            <w:r>
-              <w:t>Descripción:</w:t>
-            </w:r>
-            <w:r>
-              <w:br/>
-            </w:r>
-            <w:r>
-              <w:rPr>
-                <w:b w:val="0"/>
-                <w:bCs w:val="0"/>
-              </w:rPr>
-              <w:t>En los formularios de registro, el campo DNI/NIF solo admitirá las cadenas de texto que cumplan con las estructuras de los números de identificación: 8 números y una letra en el caso de los DNI; una letra, 7 números y una letra de control en el caso de los NIF. En caso de no seguir esta estructura, mostrará un mensaje de error.</w:t>
+              <w:t xml:space="preserve"> de los Términos y condiciones. Si no lo marca, la aplicación mostrará un mensaje de error y no enviará la información a la base de datos.</w:t>
             </w:r>
           </w:p>
         </w:tc>
@@ -861,10 +863,10 @@
               <w:t>RF-00</w:t>
             </w:r>
             <w:r>
-              <w:t>7</w:t>
-            </w:r>
-            <w:r>
-              <w:t>: LIMITACIONES DE LA CONTRASEÑA.</w:t>
+              <w:t>6</w:t>
+            </w:r>
+            <w:r>
+              <w:t>: FORMULARIO DE INICIO DE SESIÓN.</w:t>
             </w:r>
           </w:p>
         </w:tc>
@@ -887,7 +889,7 @@
                 <w:b w:val="0"/>
                 <w:bCs w:val="0"/>
               </w:rPr>
-              <w:t xml:space="preserve">Al registrar una contraseña, deberá tener al menos una letra mayúscula, una letra minúscula, un número y un </w:t>
+              <w:t xml:space="preserve">Al acceder al apartado de </w:t>
             </w:r>
             <w:proofErr w:type="spellStart"/>
             <w:r>
@@ -895,7 +897,7 @@
                 <w:b w:val="0"/>
                 <w:bCs w:val="0"/>
               </w:rPr>
-              <w:t>caracter</w:t>
+              <w:t>login</w:t>
             </w:r>
             <w:proofErr w:type="spellEnd"/>
             <w:r>
@@ -903,7 +905,70 @@
                 <w:b w:val="0"/>
                 <w:bCs w:val="0"/>
               </w:rPr>
-              <w:t xml:space="preserve"> especial de los admitidos por la app (“@”, “.”, “-“, “#”, “+”, “*”, “~”, “=”, “$”). La longitud mínima de la contraseña será de 6 caracteres.</w:t>
+              <w:t xml:space="preserve"> para iniciar sesión, la </w:t>
+            </w:r>
+            <w:proofErr w:type="gramStart"/>
+            <w:r>
+              <w:rPr>
+                <w:b w:val="0"/>
+                <w:bCs w:val="0"/>
+              </w:rPr>
+              <w:t>app</w:t>
+            </w:r>
+            <w:proofErr w:type="gramEnd"/>
+            <w:r>
+              <w:rPr>
+                <w:b w:val="0"/>
+                <w:bCs w:val="0"/>
+              </w:rPr>
+              <w:t xml:space="preserve"> mostrará un formulario que pedirá al usuario los siguientes campos:</w:t>
+            </w:r>
+            <w:r>
+              <w:rPr>
+                <w:b w:val="0"/>
+                <w:bCs w:val="0"/>
+              </w:rPr>
+              <w:br/>
+              <w:t>- DNI/NIF</w:t>
+            </w:r>
+            <w:r>
+              <w:rPr>
+                <w:b w:val="0"/>
+                <w:bCs w:val="0"/>
+              </w:rPr>
+              <w:br/>
+              <w:t>- Contraseña</w:t>
+            </w:r>
+            <w:r>
+              <w:rPr>
+                <w:b w:val="0"/>
+                <w:bCs w:val="0"/>
+              </w:rPr>
+              <w:br/>
+            </w:r>
+            <w:r>
+              <w:rPr>
+                <w:b w:val="0"/>
+                <w:bCs w:val="0"/>
+              </w:rPr>
+              <w:br/>
+              <w:t xml:space="preserve">Estos datos se verificarán en la base de datos, comprobando </w:t>
+            </w:r>
+            <w:proofErr w:type="spellStart"/>
+            <w:r>
+              <w:rPr>
+                <w:b w:val="0"/>
+                <w:bCs w:val="0"/>
+              </w:rPr>
+              <w:t>si</w:t>
+            </w:r>
+            <w:proofErr w:type="spellEnd"/>
+            <w:r>
+              <w:rPr>
+                <w:b w:val="0"/>
+                <w:bCs w:val="0"/>
+              </w:rPr>
+              <w:t xml:space="preserve"> coinciden con el DNI/NIF y la contraseña de un investigador/sanitario registrado. En caso de que los datos sean válidos y correctos, se mostrará en pantalla el menú principal de la aplicación. En caso contrario, saldrá un mensaje indicando que los datos son incorrectos, vaciando los campos del formulario.</w:t>
             </w:r>
           </w:p>
         </w:tc>
@@ -923,7 +988,7 @@
                 <w:b w:val="0"/>
                 <w:bCs w:val="0"/>
               </w:rPr>
-              <w:t>Baja/Opcional</w:t>
+              <w:t>Media/Deseado</w:t>
             </w:r>
           </w:p>
         </w:tc>
@@ -949,14 +1014,20 @@
             <w:tcW w:w="8494" w:type="dxa"/>
           </w:tcPr>
           <w:p>
+            <w:pPr>
+              <w:rPr>
+                <w:b w:val="0"/>
+                <w:bCs w:val="0"/>
+              </w:rPr>
+            </w:pPr>
             <w:r>
               <w:t>RF-00</w:t>
             </w:r>
             <w:r>
-              <w:t>8</w:t>
-            </w:r>
-            <w:r>
-              <w:t>: PANTALLA PRINCIPAL DE LA APP.</w:t>
+              <w:t>7</w:t>
+            </w:r>
+            <w:r>
+              <w:t>: FORMATO DEL DNI/NIF.</w:t>
             </w:r>
           </w:p>
         </w:tc>
@@ -985,78 +1056,7 @@
                 <w:b w:val="0"/>
                 <w:bCs w:val="0"/>
               </w:rPr>
-              <w:t>Con la sesión ya iniciada, el investigador/sanitario accederá al menú principal de la app, que tendrá un menú con los siguientes botones:</w:t>
-            </w:r>
-            <w:r>
-              <w:rPr>
-                <w:b w:val="0"/>
-                <w:bCs w:val="0"/>
-              </w:rPr>
-              <w:br/>
-              <w:t>- “REGISTRO DE USUARIO/PACIENTE”</w:t>
-            </w:r>
-            <w:r>
-              <w:rPr>
-                <w:b w:val="0"/>
-                <w:bCs w:val="0"/>
-              </w:rPr>
-              <w:br/>
-              <w:t>- “GESTIÓN DE DISPOSITIVOS”</w:t>
-            </w:r>
-            <w:r>
-              <w:rPr>
-                <w:b w:val="0"/>
-                <w:bCs w:val="0"/>
-              </w:rPr>
-              <w:br/>
-              <w:t>- “COMENZAR MEDICIONES”</w:t>
-            </w:r>
-            <w:r>
-              <w:rPr>
-                <w:b w:val="0"/>
-                <w:bCs w:val="0"/>
-              </w:rPr>
-              <w:br/>
-              <w:t>- “CONSULTA USUARIO”</w:t>
-            </w:r>
-            <w:r>
-              <w:rPr>
-                <w:b w:val="0"/>
-                <w:bCs w:val="0"/>
-              </w:rPr>
-              <w:br/>
-              <w:t>- “MI PERFIL”</w:t>
-            </w:r>
-            <w:r>
-              <w:rPr>
-                <w:b w:val="0"/>
-                <w:bCs w:val="0"/>
-              </w:rPr>
-              <w:br/>
-              <w:t>- “DESACTIVAR/ACTIVAR NOTIFICACIONES”</w:t>
-            </w:r>
-            <w:r>
-              <w:rPr>
-                <w:b w:val="0"/>
-                <w:bCs w:val="0"/>
-              </w:rPr>
-              <w:br/>
-              <w:t>- “CIERRE DE SESIÓN”</w:t>
-            </w:r>
-            <w:r>
-              <w:rPr>
-                <w:b w:val="0"/>
-                <w:bCs w:val="0"/>
-              </w:rPr>
-              <w:br/>
-            </w:r>
-            <w:r>
-              <w:rPr>
-                <w:b w:val="0"/>
-                <w:bCs w:val="0"/>
-              </w:rPr>
-              <w:br/>
-              <w:t>Cada uno permitirá al investigador/sanitario realizar distintas acciones.</w:t>
+              <w:t>En los formularios de registro, el campo DNI/NIF solo admitirá las cadenas de texto que cumplan con las estructuras de los números de identificación: 8 números y una letra en el caso de los DNI; una letra, 7 números y una letra de control en el caso de los NIF. En caso de no seguir esta estructura, mostrará un mensaje de error.</w:t>
             </w:r>
           </w:p>
         </w:tc>
@@ -1082,247 +1082,7 @@
                 <w:b w:val="0"/>
                 <w:bCs w:val="0"/>
               </w:rPr>
-              <w:t>Alta/Esencial</w:t>
-            </w:r>
-          </w:p>
-        </w:tc>
-      </w:tr>
-    </w:tbl>
-    <w:p/>
-    <w:tbl>
-      <w:tblPr>
-        <w:tblStyle w:val="Tablaconcuadrcula1Claro-nfasis2"/>
-        <w:tblW w:w="0" w:type="auto"/>
-        <w:tblLook w:val="04A0" w:firstRow="1" w:lastRow="0" w:firstColumn="1" w:lastColumn="0" w:noHBand="0" w:noVBand="1"/>
-      </w:tblPr>
-      <w:tblGrid>
-        <w:gridCol w:w="8494"/>
-      </w:tblGrid>
-      <w:tr>
-        <w:trPr>
-          <w:cnfStyle w:val="100000000000" w:firstRow="1" w:lastRow="0" w:firstColumn="0" w:lastColumn="0" w:oddVBand="0" w:evenVBand="0" w:oddHBand="0" w:evenHBand="0" w:firstRowFirstColumn="0" w:firstRowLastColumn="0" w:lastRowFirstColumn="0" w:lastRowLastColumn="0"/>
-        </w:trPr>
-        <w:tc>
-          <w:tcPr>
-            <w:cnfStyle w:val="001000000000" w:firstRow="0" w:lastRow="0" w:firstColumn="1" w:lastColumn="0" w:oddVBand="0" w:evenVBand="0" w:oddHBand="0" w:evenHBand="0" w:firstRowFirstColumn="0" w:firstRowLastColumn="0" w:lastRowFirstColumn="0" w:lastRowLastColumn="0"/>
-            <w:tcW w:w="8494" w:type="dxa"/>
-          </w:tcPr>
-          <w:p>
-            <w:r>
-              <w:t>RF-00</w:t>
-            </w:r>
-            <w:r>
-              <w:t>9</w:t>
-            </w:r>
-            <w:r>
-              <w:t>: REGISTRO DE USUARIO/PACIENTE.</w:t>
-            </w:r>
-          </w:p>
-        </w:tc>
-      </w:tr>
-      <w:tr>
-        <w:tc>
-          <w:tcPr>
-            <w:cnfStyle w:val="001000000000" w:firstRow="0" w:lastRow="0" w:firstColumn="1" w:lastColumn="0" w:oddVBand="0" w:evenVBand="0" w:oddHBand="0" w:evenHBand="0" w:firstRowFirstColumn="0" w:firstRowLastColumn="0" w:lastRowFirstColumn="0" w:lastRowLastColumn="0"/>
-            <w:tcW w:w="8494" w:type="dxa"/>
-          </w:tcPr>
-          <w:p>
-            <w:r>
-              <w:t>Descripción:</w:t>
-            </w:r>
-            <w:r>
-              <w:br/>
-            </w:r>
-            <w:r>
-              <w:rPr>
-                <w:b w:val="0"/>
-                <w:bCs w:val="0"/>
-              </w:rPr>
-              <w:t xml:space="preserve">El investigador/sanitario, desde el menú principal de la aplicación, pulsará en el botón “REGISTRO DE USUARIO/PACIENTE”, que le llevará a una pantalla en la que se mostrará un </w:t>
-            </w:r>
-            <w:r>
-              <w:rPr>
-                <w:b w:val="0"/>
-                <w:bCs w:val="0"/>
-              </w:rPr>
-              <w:lastRenderedPageBreak/>
-              <w:t>formulario que pedirá al usuario los siguientes campos para registrar al usuario/paciente que se pondrá los dispositivos con los sensores:</w:t>
-            </w:r>
-            <w:r>
-              <w:rPr>
-                <w:b w:val="0"/>
-                <w:bCs w:val="0"/>
-              </w:rPr>
-              <w:br/>
-              <w:t>- DNI/NIF (identificador único)</w:t>
-            </w:r>
-            <w:r>
-              <w:rPr>
-                <w:b w:val="0"/>
-                <w:bCs w:val="0"/>
-              </w:rPr>
-              <w:br/>
-              <w:t>- Apellidos</w:t>
-            </w:r>
-            <w:r>
-              <w:rPr>
-                <w:b w:val="0"/>
-                <w:bCs w:val="0"/>
-              </w:rPr>
-              <w:br/>
-              <w:t>- Nombre</w:t>
-            </w:r>
-            <w:r>
-              <w:rPr>
-                <w:b w:val="0"/>
-                <w:bCs w:val="0"/>
-              </w:rPr>
-              <w:br/>
-              <w:t xml:space="preserve">- Fecha de nacimiento </w:t>
-            </w:r>
-            <w:r>
-              <w:rPr>
-                <w:b w:val="0"/>
-                <w:bCs w:val="0"/>
-              </w:rPr>
-              <w:br/>
-            </w:r>
-            <w:r>
-              <w:rPr>
-                <w:b w:val="0"/>
-                <w:bCs w:val="0"/>
-              </w:rPr>
-              <w:br/>
-              <w:t>Estos datos serán enviados a la base de datos, a una tabla de usuarios/pacientes</w:t>
-            </w:r>
-            <w:r>
-              <w:rPr>
-                <w:b w:val="0"/>
-                <w:bCs w:val="0"/>
-              </w:rPr>
-              <w:t>, una vez el investigador/sanitario acepte una ventana de confirmación preguntando si está seguro de que los datos son correctos</w:t>
-            </w:r>
-            <w:r>
-              <w:rPr>
-                <w:b w:val="0"/>
-                <w:bCs w:val="0"/>
-              </w:rPr>
-              <w:t>.</w:t>
-            </w:r>
-          </w:p>
-        </w:tc>
-      </w:tr>
-      <w:tr>
-        <w:tc>
-          <w:tcPr>
-            <w:cnfStyle w:val="001000000000" w:firstRow="0" w:lastRow="0" w:firstColumn="1" w:lastColumn="0" w:oddVBand="0" w:evenVBand="0" w:oddHBand="0" w:evenHBand="0" w:firstRowFirstColumn="0" w:firstRowLastColumn="0" w:lastRowFirstColumn="0" w:lastRowLastColumn="0"/>
-            <w:tcW w:w="8494" w:type="dxa"/>
-          </w:tcPr>
-          <w:p>
-            <w:r>
-              <w:lastRenderedPageBreak/>
-              <w:t xml:space="preserve">Prioridad: </w:t>
-            </w:r>
-            <w:r>
-              <w:rPr>
-                <w:b w:val="0"/>
-                <w:bCs w:val="0"/>
-              </w:rPr>
               <w:t>Media/Deseado</w:t>
-            </w:r>
-          </w:p>
-        </w:tc>
-      </w:tr>
-    </w:tbl>
-    <w:p/>
-    <w:tbl>
-      <w:tblPr>
-        <w:tblStyle w:val="Tablaconcuadrcula1Claro-nfasis2"/>
-        <w:tblW w:w="0" w:type="auto"/>
-        <w:tblLook w:val="04A0" w:firstRow="1" w:lastRow="0" w:firstColumn="1" w:lastColumn="0" w:noHBand="0" w:noVBand="1"/>
-      </w:tblPr>
-      <w:tblGrid>
-        <w:gridCol w:w="8494"/>
-      </w:tblGrid>
-      <w:tr>
-        <w:trPr>
-          <w:cnfStyle w:val="100000000000" w:firstRow="1" w:lastRow="0" w:firstColumn="0" w:lastColumn="0" w:oddVBand="0" w:evenVBand="0" w:oddHBand="0" w:evenHBand="0" w:firstRowFirstColumn="0" w:firstRowLastColumn="0" w:lastRowFirstColumn="0" w:lastRowLastColumn="0"/>
-        </w:trPr>
-        <w:tc>
-          <w:tcPr>
-            <w:cnfStyle w:val="001000000000" w:firstRow="0" w:lastRow="0" w:firstColumn="1" w:lastColumn="0" w:oddVBand="0" w:evenVBand="0" w:oddHBand="0" w:evenHBand="0" w:firstRowFirstColumn="0" w:firstRowLastColumn="0" w:lastRowFirstColumn="0" w:lastRowLastColumn="0"/>
-            <w:tcW w:w="8494" w:type="dxa"/>
-          </w:tcPr>
-          <w:p>
-            <w:pPr>
-              <w:rPr>
-                <w:b w:val="0"/>
-                <w:bCs w:val="0"/>
-              </w:rPr>
-            </w:pPr>
-            <w:r>
-              <w:t>RF-0</w:t>
-            </w:r>
-            <w:r>
-              <w:t>10</w:t>
-            </w:r>
-            <w:r>
-              <w:t>: USO DE LA TECNOLOGÍA BLE.</w:t>
-            </w:r>
-          </w:p>
-        </w:tc>
-      </w:tr>
-      <w:tr>
-        <w:tc>
-          <w:tcPr>
-            <w:cnfStyle w:val="001000000000" w:firstRow="0" w:lastRow="0" w:firstColumn="1" w:lastColumn="0" w:oddVBand="0" w:evenVBand="0" w:oddHBand="0" w:evenHBand="0" w:firstRowFirstColumn="0" w:firstRowLastColumn="0" w:lastRowFirstColumn="0" w:lastRowLastColumn="0"/>
-            <w:tcW w:w="8494" w:type="dxa"/>
-          </w:tcPr>
-          <w:p>
-            <w:pPr>
-              <w:rPr>
-                <w:b w:val="0"/>
-                <w:bCs w:val="0"/>
-              </w:rPr>
-            </w:pPr>
-            <w:r>
-              <w:t>Descripción:</w:t>
-            </w:r>
-            <w:r>
-              <w:br/>
-            </w:r>
-            <w:r>
-              <w:rPr>
-                <w:b w:val="0"/>
-                <w:bCs w:val="0"/>
-              </w:rPr>
-              <w:t>Es indispensable que la app utilice la tecnología BLE (Bluetooth Low Energy) para conectarse con los dispositivos con sensores que serán colocados sobre el usuario/paciente, ya que estos dispositivos mandarán la información recopilada de las medidas fisiológicas del usuario en tiempo real a la aplicación.</w:t>
-            </w:r>
-          </w:p>
-        </w:tc>
-      </w:tr>
-      <w:tr>
-        <w:tc>
-          <w:tcPr>
-            <w:cnfStyle w:val="001000000000" w:firstRow="0" w:lastRow="0" w:firstColumn="1" w:lastColumn="0" w:oddVBand="0" w:evenVBand="0" w:oddHBand="0" w:evenHBand="0" w:firstRowFirstColumn="0" w:firstRowLastColumn="0" w:lastRowFirstColumn="0" w:lastRowLastColumn="0"/>
-            <w:tcW w:w="8494" w:type="dxa"/>
-          </w:tcPr>
-          <w:p>
-            <w:pPr>
-              <w:rPr>
-                <w:b w:val="0"/>
-                <w:bCs w:val="0"/>
-              </w:rPr>
-            </w:pPr>
-            <w:r>
-              <w:t xml:space="preserve">Prioridad: </w:t>
-            </w:r>
-            <w:r>
-              <w:rPr>
-                <w:b w:val="0"/>
-                <w:bCs w:val="0"/>
-              </w:rPr>
-              <w:t>Alta/Esencial</w:t>
             </w:r>
           </w:p>
         </w:tc>
@@ -1356,16 +1116,444 @@
           </w:tcPr>
           <w:p>
             <w:r>
+              <w:t>RF-00</w:t>
+            </w:r>
+            <w:r>
+              <w:t>8</w:t>
+            </w:r>
+            <w:r>
+              <w:t>: LIMITACIONES DE LA CONTRASEÑA.</w:t>
+            </w:r>
+          </w:p>
+        </w:tc>
+      </w:tr>
+      <w:tr>
+        <w:tc>
+          <w:tcPr>
+            <w:cnfStyle w:val="001000000000" w:firstRow="0" w:lastRow="0" w:firstColumn="1" w:lastColumn="0" w:oddVBand="0" w:evenVBand="0" w:oddHBand="0" w:evenHBand="0" w:firstRowFirstColumn="0" w:firstRowLastColumn="0" w:lastRowFirstColumn="0" w:lastRowLastColumn="0"/>
+            <w:tcW w:w="8494" w:type="dxa"/>
+          </w:tcPr>
+          <w:p>
+            <w:r>
+              <w:t>Descripción:</w:t>
+            </w:r>
+            <w:r>
+              <w:br/>
+            </w:r>
+            <w:r>
+              <w:rPr>
+                <w:b w:val="0"/>
+                <w:bCs w:val="0"/>
+              </w:rPr>
+              <w:t xml:space="preserve">Al registrar una contraseña, deberá tener al menos una letra mayúscula, una letra minúscula, un número y un </w:t>
+            </w:r>
+            <w:proofErr w:type="spellStart"/>
+            <w:r>
+              <w:rPr>
+                <w:b w:val="0"/>
+                <w:bCs w:val="0"/>
+              </w:rPr>
+              <w:t>caracter</w:t>
+            </w:r>
+            <w:proofErr w:type="spellEnd"/>
+            <w:r>
+              <w:rPr>
+                <w:b w:val="0"/>
+                <w:bCs w:val="0"/>
+              </w:rPr>
+              <w:t xml:space="preserve"> especial de los admitidos por la app (“@”, “.”, “</w:t>
+            </w:r>
+            <w:proofErr w:type="gramStart"/>
+            <w:r>
+              <w:rPr>
+                <w:b w:val="0"/>
+                <w:bCs w:val="0"/>
+              </w:rPr>
+              <w:t>-“</w:t>
+            </w:r>
+            <w:proofErr w:type="gramEnd"/>
+            <w:r>
+              <w:rPr>
+                <w:b w:val="0"/>
+                <w:bCs w:val="0"/>
+              </w:rPr>
+              <w:t>, “#”, “+”, “*”, “~”, “=”, “$”). La longitud mínima de la contraseña será de 6 caracteres.</w:t>
+            </w:r>
+          </w:p>
+        </w:tc>
+      </w:tr>
+      <w:tr>
+        <w:tc>
+          <w:tcPr>
+            <w:cnfStyle w:val="001000000000" w:firstRow="0" w:lastRow="0" w:firstColumn="1" w:lastColumn="0" w:oddVBand="0" w:evenVBand="0" w:oddHBand="0" w:evenHBand="0" w:firstRowFirstColumn="0" w:firstRowLastColumn="0" w:lastRowFirstColumn="0" w:lastRowLastColumn="0"/>
+            <w:tcW w:w="8494" w:type="dxa"/>
+          </w:tcPr>
+          <w:p>
+            <w:r>
+              <w:t xml:space="preserve">Prioridad: </w:t>
+            </w:r>
+            <w:r>
+              <w:rPr>
+                <w:b w:val="0"/>
+                <w:bCs w:val="0"/>
+              </w:rPr>
+              <w:t>Baja/Opcional</w:t>
+            </w:r>
+          </w:p>
+        </w:tc>
+      </w:tr>
+    </w:tbl>
+    <w:p/>
+    <w:tbl>
+      <w:tblPr>
+        <w:tblStyle w:val="Tablaconcuadrcula1Claro-nfasis2"/>
+        <w:tblW w:w="0" w:type="auto"/>
+        <w:tblLook w:val="04A0" w:firstRow="1" w:lastRow="0" w:firstColumn="1" w:lastColumn="0" w:noHBand="0" w:noVBand="1"/>
+      </w:tblPr>
+      <w:tblGrid>
+        <w:gridCol w:w="8494"/>
+      </w:tblGrid>
+      <w:tr>
+        <w:trPr>
+          <w:cnfStyle w:val="100000000000" w:firstRow="1" w:lastRow="0" w:firstColumn="0" w:lastColumn="0" w:oddVBand="0" w:evenVBand="0" w:oddHBand="0" w:evenHBand="0" w:firstRowFirstColumn="0" w:firstRowLastColumn="0" w:lastRowFirstColumn="0" w:lastRowLastColumn="0"/>
+        </w:trPr>
+        <w:tc>
+          <w:tcPr>
+            <w:cnfStyle w:val="001000000000" w:firstRow="0" w:lastRow="0" w:firstColumn="1" w:lastColumn="0" w:oddVBand="0" w:evenVBand="0" w:oddHBand="0" w:evenHBand="0" w:firstRowFirstColumn="0" w:firstRowLastColumn="0" w:lastRowFirstColumn="0" w:lastRowLastColumn="0"/>
+            <w:tcW w:w="8494" w:type="dxa"/>
+          </w:tcPr>
+          <w:p>
+            <w:r>
+              <w:t>RF-00</w:t>
+            </w:r>
+            <w:r>
+              <w:t>9</w:t>
+            </w:r>
+            <w:r>
+              <w:t>: PANTALLA PRINCIPAL DE LA APP.</w:t>
+            </w:r>
+          </w:p>
+        </w:tc>
+      </w:tr>
+      <w:tr>
+        <w:tc>
+          <w:tcPr>
+            <w:cnfStyle w:val="001000000000" w:firstRow="0" w:lastRow="0" w:firstColumn="1" w:lastColumn="0" w:oddVBand="0" w:evenVBand="0" w:oddHBand="0" w:evenHBand="0" w:firstRowFirstColumn="0" w:firstRowLastColumn="0" w:lastRowFirstColumn="0" w:lastRowLastColumn="0"/>
+            <w:tcW w:w="8494" w:type="dxa"/>
+          </w:tcPr>
+          <w:p>
+            <w:pPr>
+              <w:rPr>
+                <w:b w:val="0"/>
+                <w:bCs w:val="0"/>
+              </w:rPr>
+            </w:pPr>
+            <w:r>
+              <w:t>Descripción:</w:t>
+            </w:r>
+            <w:r>
+              <w:br/>
+            </w:r>
+            <w:r>
+              <w:rPr>
+                <w:b w:val="0"/>
+                <w:bCs w:val="0"/>
+              </w:rPr>
+              <w:t xml:space="preserve">Con la sesión ya iniciada, el investigador/sanitario accederá al menú principal de la </w:t>
+            </w:r>
+            <w:proofErr w:type="gramStart"/>
+            <w:r>
+              <w:rPr>
+                <w:b w:val="0"/>
+                <w:bCs w:val="0"/>
+              </w:rPr>
+              <w:t>app</w:t>
+            </w:r>
+            <w:proofErr w:type="gramEnd"/>
+            <w:r>
+              <w:rPr>
+                <w:b w:val="0"/>
+                <w:bCs w:val="0"/>
+              </w:rPr>
+              <w:t>, que tendrá un menú con los siguientes botones:</w:t>
+            </w:r>
+            <w:r>
+              <w:rPr>
+                <w:b w:val="0"/>
+                <w:bCs w:val="0"/>
+              </w:rPr>
+              <w:br/>
+              <w:t>- “REGISTRO DE USUARIO/PACIENTE”</w:t>
+            </w:r>
+            <w:r>
+              <w:rPr>
+                <w:b w:val="0"/>
+                <w:bCs w:val="0"/>
+              </w:rPr>
+              <w:br/>
+              <w:t>- “GESTIÓN DE DISPOSITIVOS”</w:t>
+            </w:r>
+            <w:r>
+              <w:rPr>
+                <w:b w:val="0"/>
+                <w:bCs w:val="0"/>
+              </w:rPr>
+              <w:br/>
+              <w:t>- “COMENZAR MEDICIONES”</w:t>
+            </w:r>
+            <w:r>
+              <w:rPr>
+                <w:b w:val="0"/>
+                <w:bCs w:val="0"/>
+              </w:rPr>
+              <w:br/>
+              <w:t>- “CONSULTA USUARIO”</w:t>
+            </w:r>
+            <w:r>
+              <w:rPr>
+                <w:b w:val="0"/>
+                <w:bCs w:val="0"/>
+              </w:rPr>
+              <w:br/>
+              <w:t>- “MI PERFIL”</w:t>
+            </w:r>
+            <w:r>
+              <w:rPr>
+                <w:b w:val="0"/>
+                <w:bCs w:val="0"/>
+              </w:rPr>
+              <w:br/>
+              <w:t>- “DESACTIVAR/ACTIVAR NOTIFICACIONES”</w:t>
+            </w:r>
+            <w:r>
+              <w:rPr>
+                <w:b w:val="0"/>
+                <w:bCs w:val="0"/>
+              </w:rPr>
+              <w:br/>
+              <w:t>- “CIERRE DE SESIÓN”</w:t>
+            </w:r>
+            <w:r>
+              <w:rPr>
+                <w:b w:val="0"/>
+                <w:bCs w:val="0"/>
+              </w:rPr>
+              <w:br/>
+            </w:r>
+            <w:r>
+              <w:rPr>
+                <w:b w:val="0"/>
+                <w:bCs w:val="0"/>
+              </w:rPr>
+              <w:lastRenderedPageBreak/>
+              <w:br/>
+              <w:t>Cada uno permitirá al investigador/sanitario realizar distintas acciones.</w:t>
+            </w:r>
+          </w:p>
+        </w:tc>
+      </w:tr>
+      <w:tr>
+        <w:tc>
+          <w:tcPr>
+            <w:cnfStyle w:val="001000000000" w:firstRow="0" w:lastRow="0" w:firstColumn="1" w:lastColumn="0" w:oddVBand="0" w:evenVBand="0" w:oddHBand="0" w:evenHBand="0" w:firstRowFirstColumn="0" w:firstRowLastColumn="0" w:lastRowFirstColumn="0" w:lastRowLastColumn="0"/>
+            <w:tcW w:w="8494" w:type="dxa"/>
+          </w:tcPr>
+          <w:p>
+            <w:pPr>
+              <w:rPr>
+                <w:b w:val="0"/>
+                <w:bCs w:val="0"/>
+              </w:rPr>
+            </w:pPr>
+            <w:r>
+              <w:lastRenderedPageBreak/>
+              <w:t xml:space="preserve">Prioridad: </w:t>
+            </w:r>
+            <w:r>
+              <w:rPr>
+                <w:b w:val="0"/>
+                <w:bCs w:val="0"/>
+              </w:rPr>
+              <w:t>Alta/Esencial</w:t>
+            </w:r>
+          </w:p>
+        </w:tc>
+      </w:tr>
+    </w:tbl>
+    <w:p/>
+    <w:tbl>
+      <w:tblPr>
+        <w:tblStyle w:val="Tablaconcuadrcula1Claro-nfasis2"/>
+        <w:tblW w:w="0" w:type="auto"/>
+        <w:tblLook w:val="04A0" w:firstRow="1" w:lastRow="0" w:firstColumn="1" w:lastColumn="0" w:noHBand="0" w:noVBand="1"/>
+      </w:tblPr>
+      <w:tblGrid>
+        <w:gridCol w:w="8494"/>
+      </w:tblGrid>
+      <w:tr>
+        <w:trPr>
+          <w:cnfStyle w:val="100000000000" w:firstRow="1" w:lastRow="0" w:firstColumn="0" w:lastColumn="0" w:oddVBand="0" w:evenVBand="0" w:oddHBand="0" w:evenHBand="0" w:firstRowFirstColumn="0" w:firstRowLastColumn="0" w:lastRowFirstColumn="0" w:lastRowLastColumn="0"/>
+        </w:trPr>
+        <w:tc>
+          <w:tcPr>
+            <w:cnfStyle w:val="001000000000" w:firstRow="0" w:lastRow="0" w:firstColumn="1" w:lastColumn="0" w:oddVBand="0" w:evenVBand="0" w:oddHBand="0" w:evenHBand="0" w:firstRowFirstColumn="0" w:firstRowLastColumn="0" w:lastRowFirstColumn="0" w:lastRowLastColumn="0"/>
+            <w:tcW w:w="8494" w:type="dxa"/>
+          </w:tcPr>
+          <w:p>
+            <w:r>
               <w:t>RF-0</w:t>
             </w:r>
             <w:r>
+              <w:t>10</w:t>
+            </w:r>
+            <w:r>
+              <w:t>: REGISTRO DE USUARIO/PACIENTE.</w:t>
+            </w:r>
+          </w:p>
+        </w:tc>
+      </w:tr>
+      <w:tr>
+        <w:tc>
+          <w:tcPr>
+            <w:cnfStyle w:val="001000000000" w:firstRow="0" w:lastRow="0" w:firstColumn="1" w:lastColumn="0" w:oddVBand="0" w:evenVBand="0" w:oddHBand="0" w:evenHBand="0" w:firstRowFirstColumn="0" w:firstRowLastColumn="0" w:lastRowFirstColumn="0" w:lastRowLastColumn="0"/>
+            <w:tcW w:w="8494" w:type="dxa"/>
+          </w:tcPr>
+          <w:p>
+            <w:r>
+              <w:t>Descripción:</w:t>
+            </w:r>
+            <w:r>
+              <w:br/>
+            </w:r>
+            <w:r>
+              <w:rPr>
+                <w:b w:val="0"/>
+                <w:bCs w:val="0"/>
+              </w:rPr>
+              <w:t>El investigador/sanitario, desde el menú principal de la aplicación, pulsará en el botón “REGISTRO DE USUARIO/PACIENTE”, que le llevará a una pantalla en la que se mostrará un formulario que pedirá al usuario los siguientes campos para registrar al usuario/paciente que se pondrá los dispositivos con los sensores:</w:t>
+            </w:r>
+            <w:r>
+              <w:rPr>
+                <w:b w:val="0"/>
+                <w:bCs w:val="0"/>
+              </w:rPr>
+              <w:br/>
+              <w:t>- DNI/NIF (identificador único)</w:t>
+            </w:r>
+            <w:r>
+              <w:rPr>
+                <w:b w:val="0"/>
+                <w:bCs w:val="0"/>
+              </w:rPr>
+              <w:br/>
+              <w:t>- Apellidos</w:t>
+            </w:r>
+            <w:r>
+              <w:rPr>
+                <w:b w:val="0"/>
+                <w:bCs w:val="0"/>
+              </w:rPr>
+              <w:br/>
+              <w:t>- Nombre</w:t>
+            </w:r>
+            <w:r>
+              <w:rPr>
+                <w:b w:val="0"/>
+                <w:bCs w:val="0"/>
+              </w:rPr>
+              <w:br/>
+              <w:t xml:space="preserve">- Fecha de nacimiento </w:t>
+            </w:r>
+            <w:r>
+              <w:rPr>
+                <w:b w:val="0"/>
+                <w:bCs w:val="0"/>
+              </w:rPr>
+              <w:br/>
+            </w:r>
+            <w:r>
+              <w:rPr>
+                <w:b w:val="0"/>
+                <w:bCs w:val="0"/>
+              </w:rPr>
+              <w:br/>
+              <w:t>Estos datos serán enviados a la base de datos, a una tabla de usuarios/pacientes</w:t>
+            </w:r>
+            <w:r>
+              <w:rPr>
+                <w:b w:val="0"/>
+                <w:bCs w:val="0"/>
+              </w:rPr>
+              <w:t>, una vez el investigador/sanitario acepte una ventana de confirmación preguntando si está seguro de que los datos son correctos</w:t>
+            </w:r>
+            <w:r>
+              <w:rPr>
+                <w:b w:val="0"/>
+                <w:bCs w:val="0"/>
+              </w:rPr>
+              <w:t>.</w:t>
+            </w:r>
+          </w:p>
+        </w:tc>
+      </w:tr>
+      <w:tr>
+        <w:tc>
+          <w:tcPr>
+            <w:cnfStyle w:val="001000000000" w:firstRow="0" w:lastRow="0" w:firstColumn="1" w:lastColumn="0" w:oddVBand="0" w:evenVBand="0" w:oddHBand="0" w:evenHBand="0" w:firstRowFirstColumn="0" w:firstRowLastColumn="0" w:lastRowFirstColumn="0" w:lastRowLastColumn="0"/>
+            <w:tcW w:w="8494" w:type="dxa"/>
+          </w:tcPr>
+          <w:p>
+            <w:r>
+              <w:t xml:space="preserve">Prioridad: </w:t>
+            </w:r>
+            <w:r>
+              <w:rPr>
+                <w:b w:val="0"/>
+                <w:bCs w:val="0"/>
+              </w:rPr>
+              <w:t>Media/Deseado</w:t>
+            </w:r>
+          </w:p>
+        </w:tc>
+      </w:tr>
+    </w:tbl>
+    <w:p/>
+    <w:tbl>
+      <w:tblPr>
+        <w:tblStyle w:val="Tablaconcuadrcula1Claro-nfasis2"/>
+        <w:tblW w:w="0" w:type="auto"/>
+        <w:tblLook w:val="04A0" w:firstRow="1" w:lastRow="0" w:firstColumn="1" w:lastColumn="0" w:noHBand="0" w:noVBand="1"/>
+      </w:tblPr>
+      <w:tblGrid>
+        <w:gridCol w:w="8494"/>
+      </w:tblGrid>
+      <w:tr>
+        <w:trPr>
+          <w:cnfStyle w:val="100000000000" w:firstRow="1" w:lastRow="0" w:firstColumn="0" w:lastColumn="0" w:oddVBand="0" w:evenVBand="0" w:oddHBand="0" w:evenHBand="0" w:firstRowFirstColumn="0" w:firstRowLastColumn="0" w:lastRowFirstColumn="0" w:lastRowLastColumn="0"/>
+        </w:trPr>
+        <w:tc>
+          <w:tcPr>
+            <w:cnfStyle w:val="001000000000" w:firstRow="0" w:lastRow="0" w:firstColumn="1" w:lastColumn="0" w:oddVBand="0" w:evenVBand="0" w:oddHBand="0" w:evenHBand="0" w:firstRowFirstColumn="0" w:firstRowLastColumn="0" w:lastRowFirstColumn="0" w:lastRowLastColumn="0"/>
+            <w:tcW w:w="8494" w:type="dxa"/>
+          </w:tcPr>
+          <w:p>
+            <w:pPr>
+              <w:rPr>
+                <w:b w:val="0"/>
+                <w:bCs w:val="0"/>
+              </w:rPr>
+            </w:pPr>
+            <w:r>
+              <w:t>RF-0</w:t>
+            </w:r>
+            <w:r>
               <w:t>1</w:t>
             </w:r>
             <w:r>
               <w:t>1</w:t>
             </w:r>
             <w:r>
-              <w:t>: GESTIÓN DE DISPOSITIVOS BLE.</w:t>
+              <w:t>: USO DE LA TECNOLOGÍA BLE.</w:t>
             </w:r>
           </w:p>
         </w:tc>
@@ -1394,7 +1582,23 @@
                 <w:b w:val="0"/>
                 <w:bCs w:val="0"/>
               </w:rPr>
-              <w:t>Para poder llevar a cabo toda la gestión de los dispositivos con tecnología BLE para su utilización por parte del investigador/sanitario, en el menú principal habrá un botón llamado “GESTIÓN DE DISPOSITIVOS” que llevará a una pantalla en la que el investigador/sanitario podrá llevar a cabo todas las tareas que necesite para el correcto uso de estos dispositivos. De esta forma, no se sobrecargará de información la pantalla principal de la app.</w:t>
+              <w:t xml:space="preserve">Es indispensable que la </w:t>
+            </w:r>
+            <w:proofErr w:type="gramStart"/>
+            <w:r>
+              <w:rPr>
+                <w:b w:val="0"/>
+                <w:bCs w:val="0"/>
+              </w:rPr>
+              <w:t>app</w:t>
+            </w:r>
+            <w:proofErr w:type="gramEnd"/>
+            <w:r>
+              <w:rPr>
+                <w:b w:val="0"/>
+                <w:bCs w:val="0"/>
+              </w:rPr>
+              <w:t xml:space="preserve"> utilice la tecnología BLE (Bluetooth Low Energy) para conectarse con los dispositivos con sensores que serán colocados sobre el usuario/paciente, ya que estos dispositivos mandarán la información recopilada de las medidas fisiológicas del usuario en tiempo real a la aplicación.</w:t>
             </w:r>
           </w:p>
         </w:tc>
@@ -1420,7 +1624,7 @@
                 <w:b w:val="0"/>
                 <w:bCs w:val="0"/>
               </w:rPr>
-              <w:t>Media/Deseado</w:t>
+              <w:t>Alta/Esencial</w:t>
             </w:r>
           </w:p>
         </w:tc>
@@ -1463,7 +1667,7 @@
               <w:t>2</w:t>
             </w:r>
             <w:r>
-              <w:t>: BÚSQUEDA DE DISPOSITIVOS BLE.</w:t>
+              <w:t>: GESTIÓN DE DISPOSITIVOS BLE.</w:t>
             </w:r>
           </w:p>
         </w:tc>
@@ -1485,43 +1689,47 @@
               <w:t>Descripción:</w:t>
             </w:r>
             <w:r>
-              <w:rPr>
-                <w:b w:val="0"/>
-                <w:bCs w:val="0"/>
-              </w:rPr>
-              <w:br/>
-            </w:r>
-            <w:r>
-              <w:rPr>
-                <w:b w:val="0"/>
-                <w:bCs w:val="0"/>
-              </w:rPr>
-              <w:t xml:space="preserve">Desde el menú de la aplicación </w:t>
-            </w:r>
-            <w:r>
-              <w:rPr>
-                <w:b w:val="0"/>
-                <w:bCs w:val="0"/>
-              </w:rPr>
-              <w:t xml:space="preserve">para la gestión de los dispositivos con BLE </w:t>
-            </w:r>
-            <w:r>
-              <w:rPr>
-                <w:b w:val="0"/>
-                <w:bCs w:val="0"/>
-              </w:rPr>
-              <w:t>se podrán vincular dispositivos mediante la tecnología BLE a través del botón “BÚSQUEDA DE DISPOSITIVOS”, que llevará al investigador/sanitario a una pantalla en la que aparecerán los dispositivos que usen la tecnología BLE que se encuentren cerca mediante un escaneo Bluetooth.</w:t>
-            </w:r>
-          </w:p>
-        </w:tc>
-      </w:tr>
-      <w:tr>
-        <w:tc>
-          <w:tcPr>
-            <w:cnfStyle w:val="001000000000" w:firstRow="0" w:lastRow="0" w:firstColumn="1" w:lastColumn="0" w:oddVBand="0" w:evenVBand="0" w:oddHBand="0" w:evenHBand="0" w:firstRowFirstColumn="0" w:firstRowLastColumn="0" w:lastRowFirstColumn="0" w:lastRowLastColumn="0"/>
-            <w:tcW w:w="8494" w:type="dxa"/>
-          </w:tcPr>
-          <w:p>
+              <w:br/>
+            </w:r>
+            <w:r>
+              <w:rPr>
+                <w:b w:val="0"/>
+                <w:bCs w:val="0"/>
+              </w:rPr>
+              <w:t xml:space="preserve">Para poder llevar a cabo toda la gestión de los dispositivos con tecnología BLE para su utilización por parte del investigador/sanitario, en el menú principal habrá un botón llamado “GESTIÓN DE DISPOSITIVOS” que llevará a una pantalla en la que el investigador/sanitario podrá llevar a cabo todas las tareas que necesite para el correcto uso de estos dispositivos. De esta forma, no se sobrecargará de información la pantalla principal de la </w:t>
+            </w:r>
+            <w:proofErr w:type="gramStart"/>
+            <w:r>
+              <w:rPr>
+                <w:b w:val="0"/>
+                <w:bCs w:val="0"/>
+              </w:rPr>
+              <w:t>app</w:t>
+            </w:r>
+            <w:proofErr w:type="gramEnd"/>
+            <w:r>
+              <w:rPr>
+                <w:b w:val="0"/>
+                <w:bCs w:val="0"/>
+              </w:rPr>
+              <w:t>.</w:t>
+            </w:r>
+          </w:p>
+        </w:tc>
+      </w:tr>
+      <w:tr>
+        <w:tc>
+          <w:tcPr>
+            <w:cnfStyle w:val="001000000000" w:firstRow="0" w:lastRow="0" w:firstColumn="1" w:lastColumn="0" w:oddVBand="0" w:evenVBand="0" w:oddHBand="0" w:evenHBand="0" w:firstRowFirstColumn="0" w:firstRowLastColumn="0" w:lastRowFirstColumn="0" w:lastRowLastColumn="0"/>
+            <w:tcW w:w="8494" w:type="dxa"/>
+          </w:tcPr>
+          <w:p>
+            <w:pPr>
+              <w:rPr>
+                <w:b w:val="0"/>
+                <w:bCs w:val="0"/>
+              </w:rPr>
+            </w:pPr>
             <w:r>
               <w:t xml:space="preserve">Prioridad: </w:t>
             </w:r>
@@ -1530,7 +1738,7 @@
                 <w:b w:val="0"/>
                 <w:bCs w:val="0"/>
               </w:rPr>
-              <w:t>Alta/Esencial</w:t>
+              <w:t>Media/Deseado</w:t>
             </w:r>
           </w:p>
         </w:tc>
@@ -1564,10 +1772,120 @@
           </w:tcPr>
           <w:p>
             <w:r>
+              <w:t>RF-0</w:t>
+            </w:r>
+            <w:r>
+              <w:t>1</w:t>
+            </w:r>
+            <w:r>
+              <w:t>3</w:t>
+            </w:r>
+            <w:r>
+              <w:t>: BÚSQUEDA DE DISPOSITIVOS BLE.</w:t>
+            </w:r>
+          </w:p>
+        </w:tc>
+      </w:tr>
+      <w:tr>
+        <w:tc>
+          <w:tcPr>
+            <w:cnfStyle w:val="001000000000" w:firstRow="0" w:lastRow="0" w:firstColumn="1" w:lastColumn="0" w:oddVBand="0" w:evenVBand="0" w:oddHBand="0" w:evenHBand="0" w:firstRowFirstColumn="0" w:firstRowLastColumn="0" w:lastRowFirstColumn="0" w:lastRowLastColumn="0"/>
+            <w:tcW w:w="8494" w:type="dxa"/>
+          </w:tcPr>
+          <w:p>
+            <w:pPr>
+              <w:rPr>
+                <w:b w:val="0"/>
+                <w:bCs w:val="0"/>
+              </w:rPr>
+            </w:pPr>
+            <w:r>
+              <w:t>Descripción:</w:t>
+            </w:r>
+            <w:r>
+              <w:rPr>
+                <w:b w:val="0"/>
+                <w:bCs w:val="0"/>
+              </w:rPr>
+              <w:br/>
+            </w:r>
+            <w:r>
+              <w:rPr>
+                <w:b w:val="0"/>
+                <w:bCs w:val="0"/>
+              </w:rPr>
+              <w:t xml:space="preserve">Desde el menú de la aplicación </w:t>
+            </w:r>
+            <w:r>
+              <w:rPr>
+                <w:b w:val="0"/>
+                <w:bCs w:val="0"/>
+              </w:rPr>
+              <w:t xml:space="preserve">para la gestión de los dispositivos con BLE </w:t>
+            </w:r>
+            <w:r>
+              <w:rPr>
+                <w:b w:val="0"/>
+                <w:bCs w:val="0"/>
+              </w:rPr>
+              <w:t>se podrán vincular dispositivos mediante la tecnología BLE a través del botón “BÚSQUEDA DE DISPOSITIVOS”, que llevará al investigador/sanitario a una pantalla en la que aparecerán los dispositivos que usen la tecnología BLE que se encuentren cerca mediante un escaneo Bluetooth.</w:t>
+            </w:r>
+          </w:p>
+        </w:tc>
+      </w:tr>
+      <w:tr>
+        <w:tc>
+          <w:tcPr>
+            <w:cnfStyle w:val="001000000000" w:firstRow="0" w:lastRow="0" w:firstColumn="1" w:lastColumn="0" w:oddVBand="0" w:evenVBand="0" w:oddHBand="0" w:evenHBand="0" w:firstRowFirstColumn="0" w:firstRowLastColumn="0" w:lastRowFirstColumn="0" w:lastRowLastColumn="0"/>
+            <w:tcW w:w="8494" w:type="dxa"/>
+          </w:tcPr>
+          <w:p>
+            <w:r>
+              <w:t xml:space="preserve">Prioridad: </w:t>
+            </w:r>
+            <w:r>
+              <w:rPr>
+                <w:b w:val="0"/>
+                <w:bCs w:val="0"/>
+              </w:rPr>
+              <w:t>Alta/Esencial</w:t>
+            </w:r>
+          </w:p>
+        </w:tc>
+      </w:tr>
+    </w:tbl>
+    <w:p>
+      <w:pPr>
+        <w:rPr>
+          <w:b/>
+          <w:bCs/>
+        </w:rPr>
+      </w:pPr>
+    </w:p>
+    <w:tbl>
+      <w:tblPr>
+        <w:tblStyle w:val="Tablaconcuadrcula1Claro-nfasis2"/>
+        <w:tblW w:w="0" w:type="auto"/>
+        <w:tblLook w:val="04A0" w:firstRow="1" w:lastRow="0" w:firstColumn="1" w:lastColumn="0" w:noHBand="0" w:noVBand="1"/>
+      </w:tblPr>
+      <w:tblGrid>
+        <w:gridCol w:w="8494"/>
+      </w:tblGrid>
+      <w:tr>
+        <w:trPr>
+          <w:cnfStyle w:val="100000000000" w:firstRow="1" w:lastRow="0" w:firstColumn="0" w:lastColumn="0" w:oddVBand="0" w:evenVBand="0" w:oddHBand="0" w:evenHBand="0" w:firstRowFirstColumn="0" w:firstRowLastColumn="0" w:lastRowFirstColumn="0" w:lastRowLastColumn="0"/>
+        </w:trPr>
+        <w:tc>
+          <w:tcPr>
+            <w:cnfStyle w:val="001000000000" w:firstRow="0" w:lastRow="0" w:firstColumn="1" w:lastColumn="0" w:oddVBand="0" w:evenVBand="0" w:oddHBand="0" w:evenHBand="0" w:firstRowFirstColumn="0" w:firstRowLastColumn="0" w:lastRowFirstColumn="0" w:lastRowLastColumn="0"/>
+            <w:tcW w:w="8494" w:type="dxa"/>
+          </w:tcPr>
+          <w:p>
+            <w:r>
               <w:t>RF-01</w:t>
             </w:r>
             <w:r>
-              <w:t>3</w:t>
+              <w:t>4</w:t>
             </w:r>
             <w:r>
               <w:t>: VINCULACIÓN DE DISPOSITIVOS BLE.</w:t>
@@ -1589,6 +1907,7 @@
               </w:rPr>
             </w:pPr>
             <w:r>
+              <w:lastRenderedPageBreak/>
               <w:t>Descripción:</w:t>
             </w:r>
             <w:r>
@@ -1649,7 +1968,7 @@
               <w:t>RF-01</w:t>
             </w:r>
             <w:r>
-              <w:t>4</w:t>
+              <w:t>5</w:t>
             </w:r>
             <w:r>
               <w:t>: VISUALIZACIÓN DE DISPOSITIVOS VINCULADOS.</w:t>
@@ -1689,28 +2008,19 @@
                 <w:b w:val="0"/>
                 <w:bCs w:val="0"/>
               </w:rPr>
-              <w:t xml:space="preserve">habrá un botón llamado </w:t>
-            </w:r>
-            <w:r>
-              <w:rPr>
-                <w:b w:val="0"/>
-                <w:bCs w:val="0"/>
-              </w:rPr>
-              <w:lastRenderedPageBreak/>
-              <w:t>“DISPOSITIVOS VINCULADOS”, que tendrá un funcionamiento distinto en función de si se han vinculado previamente dispositivos al smartphone mediante BLE. Si están ya vinculados, llevará a una pantalla donde se muestre un listado de los dispositivos vinculados. Si no hay dispositivos vinculados, se mostrará un mensaje emergente notificándolo, recomendando al usuario el uso del botón “BÚSQUEDA DE DISPOSITIVOS”.</w:t>
-            </w:r>
-          </w:p>
-        </w:tc>
-      </w:tr>
-      <w:tr>
-        <w:tc>
-          <w:tcPr>
-            <w:cnfStyle w:val="001000000000" w:firstRow="0" w:lastRow="0" w:firstColumn="1" w:lastColumn="0" w:oddVBand="0" w:evenVBand="0" w:oddHBand="0" w:evenHBand="0" w:firstRowFirstColumn="0" w:firstRowLastColumn="0" w:lastRowFirstColumn="0" w:lastRowLastColumn="0"/>
-            <w:tcW w:w="8494" w:type="dxa"/>
-          </w:tcPr>
-          <w:p>
-            <w:r>
-              <w:lastRenderedPageBreak/>
+              <w:t>habrá un botón llamado “DISPOSITIVOS VINCULADOS”, que tendrá un funcionamiento distinto en función de si se han vinculado previamente dispositivos al smartphone mediante BLE. Si están ya vinculados, llevará a una pantalla donde se muestre un listado de los dispositivos vinculados. Si no hay dispositivos vinculados, se mostrará un mensaje emergente notificándolo, recomendando al usuario el uso del botón “BÚSQUEDA DE DISPOSITIVOS”.</w:t>
+            </w:r>
+          </w:p>
+        </w:tc>
+      </w:tr>
+      <w:tr>
+        <w:tc>
+          <w:tcPr>
+            <w:cnfStyle w:val="001000000000" w:firstRow="0" w:lastRow="0" w:firstColumn="1" w:lastColumn="0" w:oddVBand="0" w:evenVBand="0" w:oddHBand="0" w:evenHBand="0" w:firstRowFirstColumn="0" w:firstRowLastColumn="0" w:lastRowFirstColumn="0" w:lastRowLastColumn="0"/>
+            <w:tcW w:w="8494" w:type="dxa"/>
+          </w:tcPr>
+          <w:p>
+            <w:r>
               <w:t>Prioridad:</w:t>
             </w:r>
             <w:r>
@@ -1755,7 +2065,7 @@
               <w:t>RF-01</w:t>
             </w:r>
             <w:r>
-              <w:t>5</w:t>
+              <w:t>6</w:t>
             </w:r>
             <w:r>
               <w:t>: CONEXIÓN</w:t>
@@ -1892,7 +2202,7 @@
               <w:t>RF-01</w:t>
             </w:r>
             <w:r>
-              <w:t>6</w:t>
+              <w:t>7</w:t>
             </w:r>
             <w:r>
               <w:t>: CONEXIÓN INDIVIDUAL DE LOS DISPOSITIVOS VINCULADOS.</w:t>
@@ -1981,7 +2291,7 @@
               <w:t>RF-01</w:t>
             </w:r>
             <w:r>
-              <w:t>7</w:t>
+              <w:t>8</w:t>
             </w:r>
             <w:r>
               <w:t>: FALLO EN LA CONEXIÓN INDIVIDUAL DE UN DISPOSITIVO VINCULADO.</w:t>
@@ -2013,7 +2323,23 @@
                 <w:b w:val="0"/>
                 <w:bCs w:val="0"/>
               </w:rPr>
-              <w:t>En ocasiones puede suceder que, al intentar establecer una conexión individual con un dispositivo vinculado, surja un error que impida el éxito en la conexión, como puede ser que el dispositivo no se encuentre lo suficientemente cerca para establecer la conexión. En ese caso, la app mostrará un mensaje de error que hará saber al investigador/sanitario que no se ha podido establecer la conexión.</w:t>
+              <w:t xml:space="preserve">En ocasiones puede suceder que, al intentar establecer una conexión individual con un dispositivo vinculado, surja un error que impida el éxito en la conexión, como puede ser que el dispositivo no se encuentre lo suficientemente cerca para establecer la conexión. En ese caso, la </w:t>
+            </w:r>
+            <w:proofErr w:type="gramStart"/>
+            <w:r>
+              <w:rPr>
+                <w:b w:val="0"/>
+                <w:bCs w:val="0"/>
+              </w:rPr>
+              <w:t>app</w:t>
+            </w:r>
+            <w:proofErr w:type="gramEnd"/>
+            <w:r>
+              <w:rPr>
+                <w:b w:val="0"/>
+                <w:bCs w:val="0"/>
+              </w:rPr>
+              <w:t xml:space="preserve"> mostrará un mensaje de error que hará saber al investigador/sanitario que no se ha podido establecer la conexión.</w:t>
             </w:r>
           </w:p>
         </w:tc>
@@ -2069,7 +2395,7 @@
               <w:t>RF-01</w:t>
             </w:r>
             <w:r>
-              <w:t>8</w:t>
+              <w:t>9</w:t>
             </w:r>
             <w:r>
               <w:t>: VISUALIZACIÓN DE LOS DISPOSITIVOS CONECTADOS.</w:t>
@@ -2101,25 +2427,34 @@
                 <w:b w:val="0"/>
                 <w:bCs w:val="0"/>
               </w:rPr>
-              <w:t>Al acceder a los dispositivos vinculados, si actualmente hay una conexión establecida entre el dispositivo y el smartphone, la aplicación mostrará en la lista de los dispositivos vinculados un cuadrito verde junto al dispositivo conectado en el que se podrá leer la leyenda “DISPOSITIVO CONECTADO”.</w:t>
-            </w:r>
-          </w:p>
-        </w:tc>
-      </w:tr>
-      <w:tr>
-        <w:tc>
-          <w:tcPr>
-            <w:cnfStyle w:val="001000000000" w:firstRow="0" w:lastRow="0" w:firstColumn="1" w:lastColumn="0" w:oddVBand="0" w:evenVBand="0" w:oddHBand="0" w:evenHBand="0" w:firstRowFirstColumn="0" w:firstRowLastColumn="0" w:lastRowFirstColumn="0" w:lastRowLastColumn="0"/>
-            <w:tcW w:w="8494" w:type="dxa"/>
-          </w:tcPr>
-          <w:p>
-            <w:pPr>
-              <w:rPr>
-                <w:b w:val="0"/>
-                <w:bCs w:val="0"/>
-              </w:rPr>
-            </w:pPr>
-            <w:r>
+              <w:t xml:space="preserve">Al acceder a los dispositivos vinculados, si actualmente hay una conexión establecida entre el dispositivo y el smartphone, la aplicación mostrará en la lista de los dispositivos </w:t>
+            </w:r>
+            <w:r>
+              <w:rPr>
+                <w:b w:val="0"/>
+                <w:bCs w:val="0"/>
+              </w:rPr>
+              <w:lastRenderedPageBreak/>
+              <w:t>vinculados un cuadrito verde junto al dispositivo conectado en el que se podrá leer la leyenda “DISPOSITIVO CONECTADO”.</w:t>
+            </w:r>
+          </w:p>
+        </w:tc>
+      </w:tr>
+      <w:tr>
+        <w:tc>
+          <w:tcPr>
+            <w:cnfStyle w:val="001000000000" w:firstRow="0" w:lastRow="0" w:firstColumn="1" w:lastColumn="0" w:oddVBand="0" w:evenVBand="0" w:oddHBand="0" w:evenHBand="0" w:firstRowFirstColumn="0" w:firstRowLastColumn="0" w:lastRowFirstColumn="0" w:lastRowLastColumn="0"/>
+            <w:tcW w:w="8494" w:type="dxa"/>
+          </w:tcPr>
+          <w:p>
+            <w:pPr>
+              <w:rPr>
+                <w:b w:val="0"/>
+                <w:bCs w:val="0"/>
+              </w:rPr>
+            </w:pPr>
+            <w:r>
+              <w:lastRenderedPageBreak/>
               <w:t xml:space="preserve">Prioridad: </w:t>
             </w:r>
             <w:r>
@@ -2154,10 +2489,10 @@
           </w:tcPr>
           <w:p>
             <w:r>
-              <w:t>RF-01</w:t>
-            </w:r>
-            <w:r>
-              <w:t>9</w:t>
+              <w:t>RF-0</w:t>
+            </w:r>
+            <w:r>
+              <w:t>20</w:t>
             </w:r>
             <w:r>
               <w:t xml:space="preserve">: DESCONEXIÓN </w:t>
@@ -2223,34 +2558,25 @@
                 <w:b w:val="0"/>
                 <w:bCs w:val="0"/>
               </w:rPr>
-              <w:t xml:space="preserve">los dispositivos para detener la transmisión de información. El botón llamado “CONECTAR CON DISPOSITIVOS VINCULADOS” pasará a </w:t>
-            </w:r>
-            <w:r>
-              <w:rPr>
-                <w:b w:val="0"/>
-                <w:bCs w:val="0"/>
-              </w:rPr>
-              <w:lastRenderedPageBreak/>
-              <w:t>llamarse “DESCONECTAR DISPOSITIVOS VINCULADOS” si la conexión está establecida entre los dispositivos y el smartphone.</w:t>
-            </w:r>
-          </w:p>
-        </w:tc>
-      </w:tr>
-      <w:tr>
-        <w:tc>
-          <w:tcPr>
-            <w:cnfStyle w:val="001000000000" w:firstRow="0" w:lastRow="0" w:firstColumn="1" w:lastColumn="0" w:oddVBand="0" w:evenVBand="0" w:oddHBand="0" w:evenHBand="0" w:firstRowFirstColumn="0" w:firstRowLastColumn="0" w:lastRowFirstColumn="0" w:lastRowLastColumn="0"/>
-            <w:tcW w:w="8494" w:type="dxa"/>
-          </w:tcPr>
-          <w:p>
-            <w:pPr>
-              <w:rPr>
-                <w:b w:val="0"/>
-                <w:bCs w:val="0"/>
-              </w:rPr>
-            </w:pPr>
-            <w:r>
-              <w:lastRenderedPageBreak/>
+              <w:t>los dispositivos para detener la transmisión de información. El botón llamado “CONECTAR CON DISPOSITIVOS VINCULADOS” pasará a llamarse “DESCONECTAR DISPOSITIVOS VINCULADOS” si la conexión está establecida entre los dispositivos y el smartphone.</w:t>
+            </w:r>
+          </w:p>
+        </w:tc>
+      </w:tr>
+      <w:tr>
+        <w:tc>
+          <w:tcPr>
+            <w:cnfStyle w:val="001000000000" w:firstRow="0" w:lastRow="0" w:firstColumn="1" w:lastColumn="0" w:oddVBand="0" w:evenVBand="0" w:oddHBand="0" w:evenHBand="0" w:firstRowFirstColumn="0" w:firstRowLastColumn="0" w:lastRowFirstColumn="0" w:lastRowLastColumn="0"/>
+            <w:tcW w:w="8494" w:type="dxa"/>
+          </w:tcPr>
+          <w:p>
+            <w:pPr>
+              <w:rPr>
+                <w:b w:val="0"/>
+                <w:bCs w:val="0"/>
+              </w:rPr>
+            </w:pPr>
+            <w:r>
               <w:t xml:space="preserve">Prioridad: </w:t>
             </w:r>
             <w:r>
@@ -2288,7 +2614,10 @@
               <w:t>RF-0</w:t>
             </w:r>
             <w:r>
-              <w:t>20</w:t>
+              <w:t>2</w:t>
+            </w:r>
+            <w:r>
+              <w:t>1</w:t>
             </w:r>
             <w:r>
               <w:t>: DESCONEXIÓN INDIVIDUAL DE LOS DISPOSITIVOS VINCULADOS.</w:t>
@@ -2379,7 +2708,7 @@
               <w:t>2</w:t>
             </w:r>
             <w:r>
-              <w:t>1</w:t>
+              <w:t>2</w:t>
             </w:r>
             <w:r>
               <w:t xml:space="preserve">: DESVINCULACIÓN DE </w:t>
@@ -2483,7 +2812,7 @@
               <w:t>2</w:t>
             </w:r>
             <w:r>
-              <w:t>2</w:t>
+              <w:t>3</w:t>
             </w:r>
             <w:r>
               <w:t>: DESVINCULACIÓN DE DISPOSITIVO BLE DE FORMA INDIVIDUAL.</w:t>
@@ -2612,7 +2941,7 @@
               <w:t>2</w:t>
             </w:r>
             <w:r>
-              <w:t>3</w:t>
+              <w:t>4</w:t>
             </w:r>
             <w:r>
               <w:t>: BOTÓN PARA INICIO DE MEDICIONES DE LAS SEÑALES.</w:t>
@@ -2634,6 +2963,7 @@
               </w:rPr>
             </w:pPr>
             <w:r>
+              <w:lastRenderedPageBreak/>
               <w:t>Descripción:</w:t>
             </w:r>
             <w:r>
@@ -2681,34 +3011,41 @@
                 <w:bCs w:val="0"/>
               </w:rPr>
               <w:br/>
-              <w:t xml:space="preserve">- EL SMARTPHONE NO ESTÁ CONECTADO A LOS DISPOSITIVOS. Se mostrará un aviso al investigador/sanitario indicándole que no hay dispositivos conectados, por lo que no podrá </w:t>
-            </w:r>
-            <w:r>
-              <w:rPr>
-                <w:b w:val="0"/>
-                <w:bCs w:val="0"/>
-              </w:rPr>
-              <w:lastRenderedPageBreak/>
-              <w:t>recibir la app las distintas señales que envíen los dispositivos al smartphone, recomendando que se conecte a los dispositivos para su correcto funcionamiento.</w:t>
-            </w:r>
-          </w:p>
-        </w:tc>
-      </w:tr>
-      <w:tr>
-        <w:tc>
-          <w:tcPr>
-            <w:cnfStyle w:val="001000000000" w:firstRow="0" w:lastRow="0" w:firstColumn="1" w:lastColumn="0" w:oddVBand="0" w:evenVBand="0" w:oddHBand="0" w:evenHBand="0" w:firstRowFirstColumn="0" w:firstRowLastColumn="0" w:lastRowFirstColumn="0" w:lastRowLastColumn="0"/>
-            <w:tcW w:w="8494" w:type="dxa"/>
-          </w:tcPr>
-          <w:p>
-            <w:pPr>
-              <w:rPr>
-                <w:b w:val="0"/>
-                <w:bCs w:val="0"/>
-              </w:rPr>
-            </w:pPr>
-            <w:r>
-              <w:lastRenderedPageBreak/>
+              <w:t xml:space="preserve">- EL SMARTPHONE NO ESTÁ CONECTADO A LOS DISPOSITIVOS. Se mostrará un aviso al investigador/sanitario indicándole que no hay dispositivos conectados, por lo que no podrá recibir la </w:t>
+            </w:r>
+            <w:proofErr w:type="gramStart"/>
+            <w:r>
+              <w:rPr>
+                <w:b w:val="0"/>
+                <w:bCs w:val="0"/>
+              </w:rPr>
+              <w:t>app</w:t>
+            </w:r>
+            <w:proofErr w:type="gramEnd"/>
+            <w:r>
+              <w:rPr>
+                <w:b w:val="0"/>
+                <w:bCs w:val="0"/>
+              </w:rPr>
+              <w:t xml:space="preserve"> las distintas señales que envíen los dispositivos al smartphone, recomendando que se conecte a los dispositivos para su correcto funcionamiento.</w:t>
+            </w:r>
+          </w:p>
+        </w:tc>
+      </w:tr>
+      <w:tr>
+        <w:tc>
+          <w:tcPr>
+            <w:cnfStyle w:val="001000000000" w:firstRow="0" w:lastRow="0" w:firstColumn="1" w:lastColumn="0" w:oddVBand="0" w:evenVBand="0" w:oddHBand="0" w:evenHBand="0" w:firstRowFirstColumn="0" w:firstRowLastColumn="0" w:lastRowFirstColumn="0" w:lastRowLastColumn="0"/>
+            <w:tcW w:w="8494" w:type="dxa"/>
+          </w:tcPr>
+          <w:p>
+            <w:pPr>
+              <w:rPr>
+                <w:b w:val="0"/>
+                <w:bCs w:val="0"/>
+              </w:rPr>
+            </w:pPr>
+            <w:r>
               <w:t xml:space="preserve">Prioridad: </w:t>
             </w:r>
             <w:r>
@@ -2749,7 +3086,7 @@
               <w:t>2</w:t>
             </w:r>
             <w:r>
-              <w:t>4</w:t>
+              <w:t>5</w:t>
             </w:r>
             <w:r>
               <w:t>: PANTALLA DE VISUALIZACIÓN DE MEDICIONES.</w:t>
@@ -2788,7 +3125,23 @@
                 <w:b w:val="0"/>
                 <w:bCs w:val="0"/>
               </w:rPr>
-              <w:t>enviadas desde los dispositivos al smartphone, la app cargará una pantalla en la que se mostrará el nombre de cada señal fisiológica junto al valor obtenido en tiempo real por los sensores de los dispositivos.</w:t>
+              <w:t xml:space="preserve">enviadas desde los dispositivos al smartphone, la </w:t>
+            </w:r>
+            <w:proofErr w:type="gramStart"/>
+            <w:r>
+              <w:rPr>
+                <w:b w:val="0"/>
+                <w:bCs w:val="0"/>
+              </w:rPr>
+              <w:t>app</w:t>
+            </w:r>
+            <w:proofErr w:type="gramEnd"/>
+            <w:r>
+              <w:rPr>
+                <w:b w:val="0"/>
+                <w:bCs w:val="0"/>
+              </w:rPr>
+              <w:t xml:space="preserve"> cargará una pantalla en la que se mostrará el nombre de cada señal fisiológica junto al valor obtenido en tiempo real por los sensores de los dispositivos.</w:t>
             </w:r>
           </w:p>
         </w:tc>
@@ -2847,7 +3200,7 @@
               <w:t>2</w:t>
             </w:r>
             <w:r>
-              <w:t>5</w:t>
+              <w:t>6</w:t>
             </w:r>
             <w:r>
               <w:t>: BOTÓN PARA DETENER LA MEDICIÓN DE LAS SEÑALES.</w:t>
@@ -2879,7 +3232,23 @@
                 <w:b w:val="0"/>
                 <w:bCs w:val="0"/>
               </w:rPr>
-              <w:t>En la pantalla de visualización de las señales fisiológicas, en la parte inferior, habrá un botón con el texto “DETENER MEDICIONES” para que, al pulsarlo, la app deje de mostrar la información recibida de los dispositivos, volviendo al menú principal de la misma.</w:t>
+              <w:t xml:space="preserve">En la pantalla de visualización de las señales fisiológicas, en la parte inferior, habrá un botón con el texto “DETENER MEDICIONES” para que, al pulsarlo, la </w:t>
+            </w:r>
+            <w:proofErr w:type="gramStart"/>
+            <w:r>
+              <w:rPr>
+                <w:b w:val="0"/>
+                <w:bCs w:val="0"/>
+              </w:rPr>
+              <w:t>app</w:t>
+            </w:r>
+            <w:proofErr w:type="gramEnd"/>
+            <w:r>
+              <w:rPr>
+                <w:b w:val="0"/>
+                <w:bCs w:val="0"/>
+              </w:rPr>
+              <w:t xml:space="preserve"> deje de mostrar la información recibida de los dispositivos, volviendo al menú principal de la misma.</w:t>
             </w:r>
           </w:p>
         </w:tc>
@@ -2935,7 +3304,7 @@
               <w:t>RF-02</w:t>
             </w:r>
             <w:r>
-              <w:t>6</w:t>
+              <w:t>7</w:t>
             </w:r>
             <w:r>
               <w:t>: LÍMITES DE LAS SEÑALES.</w:t>
@@ -2967,7 +3336,39 @@
                 <w:b w:val="0"/>
                 <w:bCs w:val="0"/>
               </w:rPr>
-              <w:t>La app determinará, en tiempo real, si los valores recibidos de cada señal por parte de los dispositivos se encuentran dentro de valores normales o no. Para ello, la app tendrá establecido qué valores se consideran anormales para cada señal.</w:t>
+              <w:t xml:space="preserve">La </w:t>
+            </w:r>
+            <w:proofErr w:type="gramStart"/>
+            <w:r>
+              <w:rPr>
+                <w:b w:val="0"/>
+                <w:bCs w:val="0"/>
+              </w:rPr>
+              <w:t>app</w:t>
+            </w:r>
+            <w:proofErr w:type="gramEnd"/>
+            <w:r>
+              <w:rPr>
+                <w:b w:val="0"/>
+                <w:bCs w:val="0"/>
+              </w:rPr>
+              <w:t xml:space="preserve"> determinará, en tiempo real, si los valores recibidos de cada señal por parte de los dispositivos se encuentran dentro de valores normales o no. Para ello, la </w:t>
+            </w:r>
+            <w:proofErr w:type="gramStart"/>
+            <w:r>
+              <w:rPr>
+                <w:b w:val="0"/>
+                <w:bCs w:val="0"/>
+              </w:rPr>
+              <w:t>app</w:t>
+            </w:r>
+            <w:proofErr w:type="gramEnd"/>
+            <w:r>
+              <w:rPr>
+                <w:b w:val="0"/>
+                <w:bCs w:val="0"/>
+              </w:rPr>
+              <w:t xml:space="preserve"> tendrá establecido qué valores se consideran anormales para cada señal.</w:t>
             </w:r>
           </w:p>
         </w:tc>
@@ -3023,7 +3424,7 @@
               <w:t>RF-02</w:t>
             </w:r>
             <w:r>
-              <w:t>7</w:t>
+              <w:t>8</w:t>
             </w:r>
             <w:r>
               <w:t>: NOTIFICAR AL DETECTAR VALORES ANORMALES.</w:t>
@@ -3055,7 +3456,23 @@
                 <w:b w:val="0"/>
                 <w:bCs w:val="0"/>
               </w:rPr>
-              <w:t>La app, en caso de detectar valores anormales para alguna señal fisiológica, lo hará saber mediante el uso de notificaciones y la representación de dicha señal en tono rojo en la pantalla de visualización de las señales.</w:t>
+              <w:t xml:space="preserve">La </w:t>
+            </w:r>
+            <w:proofErr w:type="gramStart"/>
+            <w:r>
+              <w:rPr>
+                <w:b w:val="0"/>
+                <w:bCs w:val="0"/>
+              </w:rPr>
+              <w:t>app</w:t>
+            </w:r>
+            <w:proofErr w:type="gramEnd"/>
+            <w:r>
+              <w:rPr>
+                <w:b w:val="0"/>
+                <w:bCs w:val="0"/>
+              </w:rPr>
+              <w:t>, en caso de detectar valores anormales para alguna señal fisiológica, lo hará saber mediante el uso de notificaciones y la representación de dicha señal en tono rojo en la pantalla de visualización de las señales.</w:t>
             </w:r>
             <w:r>
               <w:rPr>
@@ -3123,10 +3540,11 @@
           </w:tcPr>
           <w:p>
             <w:r>
+              <w:lastRenderedPageBreak/>
               <w:t>RF-02</w:t>
             </w:r>
             <w:r>
-              <w:t>8</w:t>
+              <w:t>9</w:t>
             </w:r>
             <w:r>
               <w:t>: CONFIGURACIÓN DE LAS NOTIFICACIONES.</w:t>
@@ -3158,22 +3576,54 @@
                 <w:b w:val="0"/>
                 <w:bCs w:val="0"/>
               </w:rPr>
-              <w:t>En el menú de la aplicación habrá un botón que cambiará de estado y que servirá para activar o desactivar las notificaciones de la app. Podrá tener dos escenarios:</w:t>
-            </w:r>
-            <w:r>
-              <w:rPr>
-                <w:b w:val="0"/>
-                <w:bCs w:val="0"/>
-              </w:rPr>
-              <w:br/>
-            </w:r>
-            <w:r>
-              <w:rPr>
-                <w:b w:val="0"/>
-                <w:bCs w:val="0"/>
-              </w:rPr>
-              <w:br/>
-              <w:t>- “DESACTIVAR NOTIFICACIONES”. Las notificaciones se encuentran activadas, generándose en caso de ser necesario. Al pulsar dicho botón, la app dejará de generar notificaciones al investigador/sanitario al encontrar un valor anormal.</w:t>
+              <w:t xml:space="preserve">En el menú de la aplicación habrá un botón que cambiará de estado y que servirá para activar o desactivar las notificaciones de la </w:t>
+            </w:r>
+            <w:proofErr w:type="gramStart"/>
+            <w:r>
+              <w:rPr>
+                <w:b w:val="0"/>
+                <w:bCs w:val="0"/>
+              </w:rPr>
+              <w:t>app</w:t>
+            </w:r>
+            <w:proofErr w:type="gramEnd"/>
+            <w:r>
+              <w:rPr>
+                <w:b w:val="0"/>
+                <w:bCs w:val="0"/>
+              </w:rPr>
+              <w:t>. Podrá tener dos escenarios:</w:t>
+            </w:r>
+            <w:r>
+              <w:rPr>
+                <w:b w:val="0"/>
+                <w:bCs w:val="0"/>
+              </w:rPr>
+              <w:br/>
+            </w:r>
+            <w:r>
+              <w:rPr>
+                <w:b w:val="0"/>
+                <w:bCs w:val="0"/>
+              </w:rPr>
+              <w:br/>
+              <w:t xml:space="preserve">- “DESACTIVAR NOTIFICACIONES”. Las notificaciones se encuentran activadas, generándose en caso de ser necesario. Al pulsar dicho botón, la </w:t>
+            </w:r>
+            <w:proofErr w:type="gramStart"/>
+            <w:r>
+              <w:rPr>
+                <w:b w:val="0"/>
+                <w:bCs w:val="0"/>
+              </w:rPr>
+              <w:t>app</w:t>
+            </w:r>
+            <w:proofErr w:type="gramEnd"/>
+            <w:r>
+              <w:rPr>
+                <w:b w:val="0"/>
+                <w:bCs w:val="0"/>
+              </w:rPr>
+              <w:t xml:space="preserve"> dejará de generar notificaciones al investigador/sanitario al encontrar un valor anormal.</w:t>
             </w:r>
             <w:r>
               <w:rPr>
@@ -3188,15 +3638,23 @@
                 <w:bCs w:val="0"/>
               </w:rPr>
               <w:br/>
-              <w:t xml:space="preserve">- “ACTIVAR NOTIFICACIONES”. Las notificaciones se encuentran desactivadas, no se generan en ningún momento mientras el botón se encuentre en dicho estado. Al pulsar dicho botón, </w:t>
-            </w:r>
-            <w:r>
-              <w:rPr>
-                <w:b w:val="0"/>
-                <w:bCs w:val="0"/>
-              </w:rPr>
-              <w:lastRenderedPageBreak/>
-              <w:t>la app comenzará a generar notificaciones al investigador/sanitario al encontrar un valor anormal en las señales.</w:t>
+              <w:t xml:space="preserve">- “ACTIVAR NOTIFICACIONES”. Las notificaciones se encuentran desactivadas, no se generan en ningún momento mientras el botón se encuentre en dicho estado. Al pulsar dicho botón, la </w:t>
+            </w:r>
+            <w:proofErr w:type="gramStart"/>
+            <w:r>
+              <w:rPr>
+                <w:b w:val="0"/>
+                <w:bCs w:val="0"/>
+              </w:rPr>
+              <w:t>app</w:t>
+            </w:r>
+            <w:proofErr w:type="gramEnd"/>
+            <w:r>
+              <w:rPr>
+                <w:b w:val="0"/>
+                <w:bCs w:val="0"/>
+              </w:rPr>
+              <w:t xml:space="preserve"> comenzará a generar notificaciones al investigador/sanitario al encontrar un valor anormal en las señales.</w:t>
             </w:r>
             <w:r>
               <w:rPr>
@@ -3237,7 +3695,6 @@
               </w:rPr>
             </w:pPr>
             <w:r>
-              <w:lastRenderedPageBreak/>
               <w:t xml:space="preserve">Prioridad: </w:t>
             </w:r>
             <w:r>
@@ -3272,10 +3729,10 @@
           </w:tcPr>
           <w:p>
             <w:r>
-              <w:t>RF-02</w:t>
-            </w:r>
-            <w:r>
-              <w:t>9</w:t>
+              <w:t>RF-0</w:t>
+            </w:r>
+            <w:r>
+              <w:t>30</w:t>
             </w:r>
             <w:r>
               <w:t>: RESUMEN DE LAS SEÑALES FISIOLÓGICAS.</w:t>
@@ -3378,7 +3835,10 @@
               <w:t>RF-0</w:t>
             </w:r>
             <w:r>
-              <w:t>30</w:t>
+              <w:t>3</w:t>
+            </w:r>
+            <w:r>
+              <w:t>1</w:t>
             </w:r>
             <w:r>
               <w:t>: GUARDADO DE LAS SEÑALES MEDIDAS.</w:t>
@@ -3484,7 +3944,7 @@
               <w:t>3</w:t>
             </w:r>
             <w:r>
-              <w:t>1</w:t>
+              <w:t>2</w:t>
             </w:r>
             <w:r>
               <w:t>: DESCARTADO DE LAS SEÑALES MEDIDAS.</w:t>
@@ -3569,13 +4029,14 @@
           </w:tcPr>
           <w:p>
             <w:r>
+              <w:lastRenderedPageBreak/>
               <w:t>RF-0</w:t>
             </w:r>
             <w:r>
               <w:t>3</w:t>
             </w:r>
             <w:r>
-              <w:t>2</w:t>
+              <w:t>3</w:t>
             </w:r>
             <w:r>
               <w:t>: CONSULTA DE DATOS DE UN USUARIO.</w:t>
@@ -3629,7 +4090,23 @@
                 <w:bCs w:val="0"/>
               </w:rPr>
               <w:br/>
-              <w:t>- DNI/NIF ENCONTRADO. El investigador/sanitario accederá a la información del usuario en la app tras encontrar su DNI/NIF en la base de datos. Esta información será mostrada en una pantalla</w:t>
+              <w:t xml:space="preserve">- DNI/NIF ENCONTRADO. El investigador/sanitario accederá a la información del usuario en la </w:t>
+            </w:r>
+            <w:proofErr w:type="gramStart"/>
+            <w:r>
+              <w:rPr>
+                <w:b w:val="0"/>
+                <w:bCs w:val="0"/>
+              </w:rPr>
+              <w:t>app</w:t>
+            </w:r>
+            <w:proofErr w:type="gramEnd"/>
+            <w:r>
+              <w:rPr>
+                <w:b w:val="0"/>
+                <w:bCs w:val="0"/>
+              </w:rPr>
+              <w:t xml:space="preserve"> tras encontrar su DNI/NIF en la base de datos. Esta información será mostrada en una pantalla</w:t>
             </w:r>
             <w:r>
               <w:rPr>
@@ -3651,26 +4128,41 @@
                 <w:bCs w:val="0"/>
               </w:rPr>
               <w:br/>
-              <w:t>- DNI/NIF NO ENCONTRADO. La app devolverá un mensaje de error al investigador/sanitario por buscar un DNI/NIF que no se encuentra en la base de datos.</w:t>
-            </w:r>
-          </w:p>
-        </w:tc>
-      </w:tr>
-      <w:tr>
-        <w:tc>
-          <w:tcPr>
-            <w:cnfStyle w:val="001000000000" w:firstRow="0" w:lastRow="0" w:firstColumn="1" w:lastColumn="0" w:oddVBand="0" w:evenVBand="0" w:oddHBand="0" w:evenHBand="0" w:firstRowFirstColumn="0" w:firstRowLastColumn="0" w:lastRowFirstColumn="0" w:lastRowLastColumn="0"/>
-            <w:tcW w:w="8494" w:type="dxa"/>
-          </w:tcPr>
-          <w:p>
-            <w:pPr>
-              <w:rPr>
-                <w:b w:val="0"/>
-                <w:bCs w:val="0"/>
-              </w:rPr>
-            </w:pPr>
-            <w:r>
-              <w:lastRenderedPageBreak/>
+              <w:t xml:space="preserve">- DNI/NIF NO ENCONTRADO. La </w:t>
+            </w:r>
+            <w:proofErr w:type="gramStart"/>
+            <w:r>
+              <w:rPr>
+                <w:b w:val="0"/>
+                <w:bCs w:val="0"/>
+              </w:rPr>
+              <w:t>app</w:t>
+            </w:r>
+            <w:proofErr w:type="gramEnd"/>
+            <w:r>
+              <w:rPr>
+                <w:b w:val="0"/>
+                <w:bCs w:val="0"/>
+              </w:rPr>
+              <w:t xml:space="preserve"> devolverá un mensaje de error al investigador/sanitario por buscar un DNI/NIF que no se encuentra en la base de datos.</w:t>
+            </w:r>
+          </w:p>
+        </w:tc>
+      </w:tr>
+      <w:tr>
+        <w:tc>
+          <w:tcPr>
+            <w:cnfStyle w:val="001000000000" w:firstRow="0" w:lastRow="0" w:firstColumn="1" w:lastColumn="0" w:oddVBand="0" w:evenVBand="0" w:oddHBand="0" w:evenHBand="0" w:firstRowFirstColumn="0" w:firstRowLastColumn="0" w:lastRowFirstColumn="0" w:lastRowLastColumn="0"/>
+            <w:tcW w:w="8494" w:type="dxa"/>
+          </w:tcPr>
+          <w:p>
+            <w:pPr>
+              <w:rPr>
+                <w:b w:val="0"/>
+                <w:bCs w:val="0"/>
+              </w:rPr>
+            </w:pPr>
+            <w:r>
               <w:t xml:space="preserve">Prioridad: </w:t>
             </w:r>
             <w:r>
@@ -3711,7 +4203,7 @@
               <w:t>3</w:t>
             </w:r>
             <w:r>
-              <w:t>3</w:t>
+              <w:t>4</w:t>
             </w:r>
             <w:r>
               <w:t>: PANTALLA DE DATOS DEL USUARIO</w:t>
@@ -3746,7 +4238,23 @@
                 <w:b w:val="0"/>
                 <w:bCs w:val="0"/>
               </w:rPr>
-              <w:t>Tras usar el botón “CONSULTA USUARIO” y encontrar el DNI/NIF que se ha introducido en el formulario, la app cargará la pantalla “DATOS USUARIO”, en la que se mostrará la información del usuario buscado:</w:t>
+              <w:t xml:space="preserve">Tras usar el botón “CONSULTA USUARIO” y encontrar el DNI/NIF que se ha introducido en el formulario, la </w:t>
+            </w:r>
+            <w:proofErr w:type="gramStart"/>
+            <w:r>
+              <w:rPr>
+                <w:b w:val="0"/>
+                <w:bCs w:val="0"/>
+              </w:rPr>
+              <w:t>app</w:t>
+            </w:r>
+            <w:proofErr w:type="gramEnd"/>
+            <w:r>
+              <w:rPr>
+                <w:b w:val="0"/>
+                <w:bCs w:val="0"/>
+              </w:rPr>
+              <w:t xml:space="preserve"> cargará la pantalla “DATOS USUARIO”, en la que se mostrará la información del usuario buscado:</w:t>
             </w:r>
             <w:r>
               <w:rPr>
@@ -3868,7 +4376,7 @@
               <w:t>3</w:t>
             </w:r>
             <w:r>
-              <w:t>4</w:t>
+              <w:t>5</w:t>
             </w:r>
             <w:r>
               <w:t>: MODIFICACIÓN DE LOS RESULTADOS DE LAS SESIONES</w:t>
@@ -3897,7 +4405,23 @@
                 <w:b w:val="0"/>
                 <w:bCs w:val="0"/>
               </w:rPr>
-              <w:t>Los resultados obtenidos de las sesiones en las que los dispositivos han ido midiendo las señales fisiológicas del usuario y las ha enviado a la app a través de la tecnología BLE, al guardarse en la base de datos, no podrán ser modificados posteriormente. Estos registros en la base de datos se mantendrán inalterables, pudiendo ser consultados en la pantalla “DATOS USUARIO”.</w:t>
+              <w:t xml:space="preserve">Los resultados obtenidos de las sesiones en las que los dispositivos han ido midiendo las señales fisiológicas del usuario y las ha enviado a la </w:t>
+            </w:r>
+            <w:proofErr w:type="gramStart"/>
+            <w:r>
+              <w:rPr>
+                <w:b w:val="0"/>
+                <w:bCs w:val="0"/>
+              </w:rPr>
+              <w:t>app</w:t>
+            </w:r>
+            <w:proofErr w:type="gramEnd"/>
+            <w:r>
+              <w:rPr>
+                <w:b w:val="0"/>
+                <w:bCs w:val="0"/>
+              </w:rPr>
+              <w:t xml:space="preserve"> a través de la tecnología BLE, al guardarse en la base de datos, no podrán ser modificados posteriormente. Estos registros en la base de datos se mantendrán inalterables, pudiendo ser consultados en la pantalla “DATOS USUARIO”.</w:t>
             </w:r>
           </w:p>
         </w:tc>
@@ -3950,7 +4474,7 @@
               <w:t>3</w:t>
             </w:r>
             <w:r>
-              <w:t>5</w:t>
+              <w:t>6</w:t>
             </w:r>
             <w:r>
               <w:t>: CONSULTA DEL REGISTRO DE UNA SESIÓN</w:t>
@@ -4035,7 +4559,7 @@
               <w:t>RF-03</w:t>
             </w:r>
             <w:r>
-              <w:t>6</w:t>
+              <w:t>7</w:t>
             </w:r>
             <w:r>
               <w:t>: BORRADO DEL REGISTRO DE UNA SESIÓN</w:t>
@@ -4060,6 +4584,7 @@
               </w:rPr>
             </w:pPr>
             <w:r>
+              <w:lastRenderedPageBreak/>
               <w:t>Descripción:</w:t>
             </w:r>
             <w:r>
@@ -4126,7 +4651,7 @@
               <w:t>RF-03</w:t>
             </w:r>
             <w:r>
-              <w:t>7</w:t>
+              <w:t>8</w:t>
             </w:r>
             <w:r>
               <w:t>: BORRADO DE TODAS LAS SESIONES DE UN USUARIO</w:t>
@@ -4161,34 +4686,25 @@
                 <w:b w:val="0"/>
                 <w:bCs w:val="0"/>
               </w:rPr>
-              <w:t xml:space="preserve">Desde la pantalla “DATOS USUARIO”, al consultar toda la información del usuario, se podrán borrar todos los registros de las sesiones a la vez. Para ello, se pulsará un botón localizado </w:t>
-            </w:r>
-            <w:r>
-              <w:rPr>
-                <w:b w:val="0"/>
-                <w:bCs w:val="0"/>
-              </w:rPr>
-              <w:lastRenderedPageBreak/>
-              <w:t>bajo el registro de sesiones del usuario. Esto eliminará toda la información de todas las sesiones de dicho usuario de las bases de datos del sistema.</w:t>
-            </w:r>
-          </w:p>
-        </w:tc>
-      </w:tr>
-      <w:tr>
-        <w:tc>
-          <w:tcPr>
-            <w:cnfStyle w:val="001000000000" w:firstRow="0" w:lastRow="0" w:firstColumn="1" w:lastColumn="0" w:oddVBand="0" w:evenVBand="0" w:oddHBand="0" w:evenHBand="0" w:firstRowFirstColumn="0" w:firstRowLastColumn="0" w:lastRowFirstColumn="0" w:lastRowLastColumn="0"/>
-            <w:tcW w:w="8494" w:type="dxa"/>
-          </w:tcPr>
-          <w:p>
-            <w:pPr>
-              <w:rPr>
-                <w:b w:val="0"/>
-                <w:bCs w:val="0"/>
-              </w:rPr>
-            </w:pPr>
-            <w:r>
-              <w:lastRenderedPageBreak/>
+              <w:t>Desde la pantalla “DATOS USUARIO”, al consultar toda la información del usuario, se podrán borrar todos los registros de las sesiones a la vez. Para ello, se pulsará un botón localizado bajo el registro de sesiones del usuario. Esto eliminará toda la información de todas las sesiones de dicho usuario de las bases de datos del sistema.</w:t>
+            </w:r>
+          </w:p>
+        </w:tc>
+      </w:tr>
+      <w:tr>
+        <w:tc>
+          <w:tcPr>
+            <w:cnfStyle w:val="001000000000" w:firstRow="0" w:lastRow="0" w:firstColumn="1" w:lastColumn="0" w:oddVBand="0" w:evenVBand="0" w:oddHBand="0" w:evenHBand="0" w:firstRowFirstColumn="0" w:firstRowLastColumn="0" w:lastRowFirstColumn="0" w:lastRowLastColumn="0"/>
+            <w:tcW w:w="8494" w:type="dxa"/>
+          </w:tcPr>
+          <w:p>
+            <w:pPr>
+              <w:rPr>
+                <w:b w:val="0"/>
+                <w:bCs w:val="0"/>
+              </w:rPr>
+            </w:pPr>
+            <w:r>
               <w:t xml:space="preserve">Prioridad: </w:t>
             </w:r>
             <w:r>
@@ -4226,7 +4742,7 @@
               <w:t>RF-03</w:t>
             </w:r>
             <w:r>
-              <w:t>8</w:t>
+              <w:t>9</w:t>
             </w:r>
             <w:r>
               <w:t>: CONFIRMACIÓN DEL BORRADO DE LAS SESIONES</w:t>
@@ -4317,10 +4833,7 @@
               <w:t>RF-0</w:t>
             </w:r>
             <w:r>
-              <w:t>3</w:t>
-            </w:r>
-            <w:r>
-              <w:t>9</w:t>
+              <w:t>40</w:t>
             </w:r>
             <w:r>
               <w:t>: MODIFICACIÓN DE LOS DATOS DEL USUARIO</w:t>
@@ -4450,7 +4963,10 @@
               <w:t>RF-0</w:t>
             </w:r>
             <w:r>
-              <w:t>40</w:t>
+              <w:t>4</w:t>
+            </w:r>
+            <w:r>
+              <w:t>1</w:t>
             </w:r>
             <w:r>
               <w:t>: BORRADO DEL USUARIO</w:t>
@@ -4551,7 +5067,7 @@
               <w:t>4</w:t>
             </w:r>
             <w:r>
-              <w:t>1</w:t>
+              <w:t>2</w:t>
             </w:r>
             <w:r>
               <w:t>: CONFIRMACIÓN ANTE CAMBIOS DEL USUARIO</w:t>
@@ -4576,6 +5092,7 @@
               </w:rPr>
             </w:pPr>
             <w:r>
+              <w:lastRenderedPageBreak/>
               <w:t>Descripción:</w:t>
             </w:r>
             <w:r>
@@ -4645,7 +5162,7 @@
               <w:t>4</w:t>
             </w:r>
             <w:r>
-              <w:t>2</w:t>
+              <w:t>3</w:t>
             </w:r>
             <w:r>
               <w:t>: CONSULTA DE DATOS DEL SANITARIO/INVESTIGADOR.</w:t>
@@ -4730,7 +5247,7 @@
               <w:t>4</w:t>
             </w:r>
             <w:r>
-              <w:t>3</w:t>
+              <w:t>4</w:t>
             </w:r>
             <w:r>
               <w:t>: BÚSQUEDA DE PERFILES DE OTROS SANITARIOS/INVESTIGADORES.</w:t>
@@ -4762,7 +5279,39 @@
                 <w:b w:val="0"/>
                 <w:bCs w:val="0"/>
               </w:rPr>
-              <w:t>El sanitario/investigador que use la app no podrá buscar el perfil de otros sanitarios/investigadores debido a la privacidad de sus datos. El único dato referente a otro investigador/sanitario que podrá ver el que use la app será el DNI cuando haya compartido un usuario o paciente con otro, ya que dicho DNI estará visible en el registro histórico del usuario.</w:t>
+              <w:t xml:space="preserve">El sanitario/investigador que use la </w:t>
+            </w:r>
+            <w:proofErr w:type="gramStart"/>
+            <w:r>
+              <w:rPr>
+                <w:b w:val="0"/>
+                <w:bCs w:val="0"/>
+              </w:rPr>
+              <w:t>app</w:t>
+            </w:r>
+            <w:proofErr w:type="gramEnd"/>
+            <w:r>
+              <w:rPr>
+                <w:b w:val="0"/>
+                <w:bCs w:val="0"/>
+              </w:rPr>
+              <w:t xml:space="preserve"> no podrá buscar el perfil de otros sanitarios/investigadores debido a la privacidad de sus datos. El único dato referente a otro investigador/sanitario que podrá ver el que use la </w:t>
+            </w:r>
+            <w:proofErr w:type="gramStart"/>
+            <w:r>
+              <w:rPr>
+                <w:b w:val="0"/>
+                <w:bCs w:val="0"/>
+              </w:rPr>
+              <w:t>app</w:t>
+            </w:r>
+            <w:proofErr w:type="gramEnd"/>
+            <w:r>
+              <w:rPr>
+                <w:b w:val="0"/>
+                <w:bCs w:val="0"/>
+              </w:rPr>
+              <w:t xml:space="preserve"> será el DNI cuando haya compartido un usuario o paciente con otro, ya que dicho DNI estará visible en el registro histórico del usuario.</w:t>
             </w:r>
           </w:p>
         </w:tc>
@@ -4821,7 +5370,7 @@
               <w:t>4</w:t>
             </w:r>
             <w:r>
-              <w:t>4</w:t>
+              <w:t>5</w:t>
             </w:r>
             <w:r>
               <w:t>: PANTALLA DE DATOS DEL SANITARIO/INVESTIGADOR.</w:t>
@@ -4847,7 +5396,23 @@
                 <w:b w:val="0"/>
                 <w:bCs w:val="0"/>
               </w:rPr>
-              <w:t>Tras usar el botón “MI PERFIL”, la app cargará la pantalla “DATOS INVESTIGADOR”, en la que se mostrará la información del sanitario/investigador en cuestión:</w:t>
+              <w:t xml:space="preserve">Tras usar el botón “MI PERFIL”, la </w:t>
+            </w:r>
+            <w:proofErr w:type="gramStart"/>
+            <w:r>
+              <w:rPr>
+                <w:b w:val="0"/>
+                <w:bCs w:val="0"/>
+              </w:rPr>
+              <w:t>app</w:t>
+            </w:r>
+            <w:proofErr w:type="gramEnd"/>
+            <w:r>
+              <w:rPr>
+                <w:b w:val="0"/>
+                <w:bCs w:val="0"/>
+              </w:rPr>
+              <w:t xml:space="preserve"> cargará la pantalla “DATOS INVESTIGADOR”, en la que se mostrará la información del sanitario/investigador en cuestión:</w:t>
             </w:r>
             <w:r>
               <w:rPr>
@@ -4979,7 +5544,7 @@
               <w:t>4</w:t>
             </w:r>
             <w:r>
-              <w:t>5</w:t>
+              <w:t>6</w:t>
             </w:r>
             <w:r>
               <w:t>: CAMBIO DE CONTRASEÑA DEL SANITARIO/INVESTIGADOR.</w:t>
@@ -5011,7 +5576,23 @@
                 <w:b w:val="0"/>
                 <w:bCs w:val="0"/>
               </w:rPr>
-              <w:t>Al final de la pantalla “DATOS INVESTIGADOR”, habrá un botón que, al pulsarlo, llevará a una pantalla de la app llamado “CAMBIO DE CONTRASEÑA” solicitando:</w:t>
+              <w:t xml:space="preserve">Al final de la pantalla “DATOS INVESTIGADOR”, habrá un botón que, al pulsarlo, llevará a una pantalla de la </w:t>
+            </w:r>
+            <w:proofErr w:type="gramStart"/>
+            <w:r>
+              <w:rPr>
+                <w:b w:val="0"/>
+                <w:bCs w:val="0"/>
+              </w:rPr>
+              <w:t>app</w:t>
+            </w:r>
+            <w:proofErr w:type="gramEnd"/>
+            <w:r>
+              <w:rPr>
+                <w:b w:val="0"/>
+                <w:bCs w:val="0"/>
+              </w:rPr>
+              <w:t xml:space="preserve"> llamado “CAMBIO DE CONTRASEÑA” solicitando:</w:t>
             </w:r>
             <w:r>
               <w:t xml:space="preserve"> </w:t>
@@ -5055,25 +5636,34 @@
                 <w:bCs w:val="0"/>
               </w:rPr>
               <w:br/>
-              <w:t>Al final de la pantalla habrá un botón llamado “ACEPTAR CAMBIOS” y otro botón llamado “CANCELAR”. Pulsando el primero, se harán las comprobaciones necesarias previas a modificar esta información en la base de datos y confirmar los cambios; pulsando el seguro se volverá a la pantalla anterior, sin modificar la base de datos.</w:t>
-            </w:r>
-          </w:p>
-        </w:tc>
-      </w:tr>
-      <w:tr>
-        <w:tc>
-          <w:tcPr>
-            <w:cnfStyle w:val="001000000000" w:firstRow="0" w:lastRow="0" w:firstColumn="1" w:lastColumn="0" w:oddVBand="0" w:evenVBand="0" w:oddHBand="0" w:evenHBand="0" w:firstRowFirstColumn="0" w:firstRowLastColumn="0" w:lastRowFirstColumn="0" w:lastRowLastColumn="0"/>
-            <w:tcW w:w="8494" w:type="dxa"/>
-          </w:tcPr>
-          <w:p>
-            <w:pPr>
-              <w:rPr>
-                <w:b w:val="0"/>
-                <w:bCs w:val="0"/>
-              </w:rPr>
-            </w:pPr>
-            <w:r>
+              <w:t xml:space="preserve">Al final de la pantalla habrá un botón llamado “ACEPTAR CAMBIOS” y otro botón llamado “CANCELAR”. Pulsando el primero, se harán las comprobaciones necesarias previas a </w:t>
+            </w:r>
+            <w:r>
+              <w:rPr>
+                <w:b w:val="0"/>
+                <w:bCs w:val="0"/>
+              </w:rPr>
+              <w:lastRenderedPageBreak/>
+              <w:t>modificar esta información en la base de datos y confirmar los cambios; pulsando el seguro se volverá a la pantalla anterior, sin modificar la base de datos.</w:t>
+            </w:r>
+          </w:p>
+        </w:tc>
+      </w:tr>
+      <w:tr>
+        <w:tc>
+          <w:tcPr>
+            <w:cnfStyle w:val="001000000000" w:firstRow="0" w:lastRow="0" w:firstColumn="1" w:lastColumn="0" w:oddVBand="0" w:evenVBand="0" w:oddHBand="0" w:evenHBand="0" w:firstRowFirstColumn="0" w:firstRowLastColumn="0" w:lastRowFirstColumn="0" w:lastRowLastColumn="0"/>
+            <w:tcW w:w="8494" w:type="dxa"/>
+          </w:tcPr>
+          <w:p>
+            <w:pPr>
+              <w:rPr>
+                <w:b w:val="0"/>
+                <w:bCs w:val="0"/>
+              </w:rPr>
+            </w:pPr>
+            <w:r>
+              <w:lastRenderedPageBreak/>
               <w:t xml:space="preserve">Prioridad: </w:t>
             </w:r>
             <w:r>
@@ -5111,7 +5701,7 @@
               <w:t>RF-04</w:t>
             </w:r>
             <w:r>
-              <w:t>6</w:t>
+              <w:t>7</w:t>
             </w:r>
             <w:r>
               <w:t>: COMPROBACIÓN DE CONTRASEÑA ACTUAL</w:t>
@@ -5161,16 +5751,17 @@
                 <w:bCs w:val="0"/>
               </w:rPr>
               <w:br/>
-              <w:t xml:space="preserve">Si las contraseñas coinciden, se continua con las comprobaciones previas a modificar esta </w:t>
-            </w:r>
-            <w:r>
-              <w:rPr>
-                <w:b w:val="0"/>
-                <w:bCs w:val="0"/>
-              </w:rPr>
-              <w:lastRenderedPageBreak/>
-              <w:t>información. Si no coinciden, se muestra un mensaje de error en la app</w:t>
-            </w:r>
+              <w:t xml:space="preserve">Si las contraseñas coinciden, se continua con las comprobaciones previas a modificar esta información. Si no coinciden, se muestra un mensaje de error en la </w:t>
+            </w:r>
+            <w:proofErr w:type="gramStart"/>
+            <w:r>
+              <w:rPr>
+                <w:b w:val="0"/>
+                <w:bCs w:val="0"/>
+              </w:rPr>
+              <w:t>app</w:t>
+            </w:r>
+            <w:proofErr w:type="gramEnd"/>
             <w:r>
               <w:rPr>
                 <w:b w:val="0"/>
@@ -5202,7 +5793,6 @@
               </w:rPr>
             </w:pPr>
             <w:r>
-              <w:lastRenderedPageBreak/>
               <w:t xml:space="preserve">Prioridad: </w:t>
             </w:r>
             <w:r>
@@ -5240,7 +5830,7 @@
               <w:t>RF-04</w:t>
             </w:r>
             <w:r>
-              <w:t>7</w:t>
+              <w:t>8</w:t>
             </w:r>
             <w:r>
               <w:t>: COMPROBACIÓN DE NUEVA CONTRASEÑA</w:t>
@@ -5290,8 +5880,17 @@
                 <w:bCs w:val="0"/>
               </w:rPr>
               <w:br/>
-              <w:t>Si la contraseña actual y la nueva contraseña son la misma, se muestra un mensaje de error en la app</w:t>
-            </w:r>
+              <w:t xml:space="preserve">Si la contraseña actual y la nueva contraseña son la misma, se muestra un mensaje de error en la </w:t>
+            </w:r>
+            <w:proofErr w:type="gramStart"/>
+            <w:r>
+              <w:rPr>
+                <w:b w:val="0"/>
+                <w:bCs w:val="0"/>
+              </w:rPr>
+              <w:t>app</w:t>
+            </w:r>
+            <w:proofErr w:type="gramEnd"/>
             <w:r>
               <w:rPr>
                 <w:b w:val="0"/>
@@ -5360,7 +5959,7 @@
               <w:t>RF-04</w:t>
             </w:r>
             <w:r>
-              <w:t>8</w:t>
+              <w:t>9</w:t>
             </w:r>
             <w:r>
               <w:t>: COMPROBACIÓN DE CONFIRMACIÓN DE CONTRASEÑA.</w:t>
@@ -5409,7 +6008,23 @@
                 <w:b w:val="0"/>
                 <w:bCs w:val="0"/>
               </w:rPr>
-              <w:t>Si la nueva contraseña y la confirmación de contraseña son la misma, se procede a modificar el registro en la base de datos. Si no son la misma, se muestra un mensaje de error en la app, sin modificar nada en la base de datos.</w:t>
+              <w:t xml:space="preserve">Si la nueva contraseña y la confirmación de contraseña son la misma, se procede a modificar el registro en la base de datos. Si no son la misma, se muestra un mensaje de error en la </w:t>
+            </w:r>
+            <w:proofErr w:type="gramStart"/>
+            <w:r>
+              <w:rPr>
+                <w:b w:val="0"/>
+                <w:bCs w:val="0"/>
+              </w:rPr>
+              <w:t>app</w:t>
+            </w:r>
+            <w:proofErr w:type="gramEnd"/>
+            <w:r>
+              <w:rPr>
+                <w:b w:val="0"/>
+                <w:bCs w:val="0"/>
+              </w:rPr>
+              <w:t>, sin modificar nada en la base de datos.</w:t>
             </w:r>
           </w:p>
         </w:tc>
@@ -5462,10 +6077,10 @@
           </w:tcPr>
           <w:p>
             <w:r>
-              <w:t>RF-04</w:t>
-            </w:r>
-            <w:r>
-              <w:t>9</w:t>
+              <w:t>RF-0</w:t>
+            </w:r>
+            <w:r>
+              <w:t>50</w:t>
             </w:r>
             <w:r>
               <w:t>: MODIFICACIÓN DE LOS DATOS DEL INVESTIGADOR/SANITARIO.</w:t>
@@ -5544,25 +6159,34 @@
                 <w:bCs w:val="0"/>
               </w:rPr>
               <w:br/>
-              <w:t>El DNI/NIF, al ser el identificador del investigador/sanitario, no se podrá modificar. La forma de modificar estos campos será mediante un botón junto a ellos en la pantalla o con un botón general en la pantalla, preferiblemente en la parte inferior de la misma.</w:t>
-            </w:r>
-          </w:p>
-        </w:tc>
-      </w:tr>
-      <w:tr>
-        <w:tc>
-          <w:tcPr>
-            <w:cnfStyle w:val="001000000000" w:firstRow="0" w:lastRow="0" w:firstColumn="1" w:lastColumn="0" w:oddVBand="0" w:evenVBand="0" w:oddHBand="0" w:evenHBand="0" w:firstRowFirstColumn="0" w:firstRowLastColumn="0" w:lastRowFirstColumn="0" w:lastRowLastColumn="0"/>
-            <w:tcW w:w="8494" w:type="dxa"/>
-          </w:tcPr>
-          <w:p>
-            <w:pPr>
-              <w:rPr>
-                <w:b w:val="0"/>
-                <w:bCs w:val="0"/>
-              </w:rPr>
-            </w:pPr>
-            <w:r>
+              <w:t xml:space="preserve">El DNI/NIF, al ser el identificador del investigador/sanitario, no se podrá modificar. La forma </w:t>
+            </w:r>
+            <w:r>
+              <w:rPr>
+                <w:b w:val="0"/>
+                <w:bCs w:val="0"/>
+              </w:rPr>
+              <w:lastRenderedPageBreak/>
+              <w:t>de modificar estos campos será mediante un botón junto a ellos en la pantalla o con un botón general en la pantalla, preferiblemente en la parte inferior de la misma.</w:t>
+            </w:r>
+          </w:p>
+        </w:tc>
+      </w:tr>
+      <w:tr>
+        <w:tc>
+          <w:tcPr>
+            <w:cnfStyle w:val="001000000000" w:firstRow="0" w:lastRow="0" w:firstColumn="1" w:lastColumn="0" w:oddVBand="0" w:evenVBand="0" w:oddHBand="0" w:evenHBand="0" w:firstRowFirstColumn="0" w:firstRowLastColumn="0" w:lastRowFirstColumn="0" w:lastRowLastColumn="0"/>
+            <w:tcW w:w="8494" w:type="dxa"/>
+          </w:tcPr>
+          <w:p>
+            <w:pPr>
+              <w:rPr>
+                <w:b w:val="0"/>
+                <w:bCs w:val="0"/>
+              </w:rPr>
+            </w:pPr>
+            <w:r>
+              <w:lastRenderedPageBreak/>
               <w:t xml:space="preserve">Prioridad: </w:t>
             </w:r>
             <w:r>
@@ -5600,7 +6224,10 @@
               <w:t>RF-0</w:t>
             </w:r>
             <w:r>
-              <w:t>50</w:t>
+              <w:t>5</w:t>
+            </w:r>
+            <w:r>
+              <w:t>1</w:t>
             </w:r>
             <w:r>
               <w:t>: BORRADO DEL INVESTIGADOR/SANITARIO.</w:t>
@@ -5651,7 +6278,6 @@
               </w:rPr>
             </w:pPr>
             <w:r>
-              <w:lastRenderedPageBreak/>
               <w:t xml:space="preserve">Prioridad: </w:t>
             </w:r>
             <w:r>
@@ -5692,7 +6318,7 @@
               <w:t>5</w:t>
             </w:r>
             <w:r>
-              <w:t>1</w:t>
+              <w:t>2</w:t>
             </w:r>
             <w:r>
               <w:t>: CONFIRMACIÓN ANTE CAMBIOS DEL SANITARIO/INVESTIGADOR.</w:t>
@@ -5783,7 +6409,7 @@
               <w:t>5</w:t>
             </w:r>
             <w:r>
-              <w:t>2</w:t>
+              <w:t>3</w:t>
             </w:r>
             <w:r>
               <w:t>: BOTÓN DE CIERRE DE SESIÓN.</w:t>
@@ -5815,7 +6441,23 @@
                 <w:b w:val="0"/>
                 <w:bCs w:val="0"/>
               </w:rPr>
-              <w:t>En la parte inferior del menú principal de la app habrá un botón llamado “CIERRE DE SESIÓN”, que desconectará al investigador/sanitario de la app, pudiendo volver a iniciar sesión cuando quiera.</w:t>
+              <w:t xml:space="preserve">En la parte inferior del menú principal de la </w:t>
+            </w:r>
+            <w:proofErr w:type="gramStart"/>
+            <w:r>
+              <w:rPr>
+                <w:b w:val="0"/>
+                <w:bCs w:val="0"/>
+              </w:rPr>
+              <w:t>app</w:t>
+            </w:r>
+            <w:proofErr w:type="gramEnd"/>
+            <w:r>
+              <w:rPr>
+                <w:b w:val="0"/>
+                <w:bCs w:val="0"/>
+              </w:rPr>
+              <w:t xml:space="preserve"> habrá un botón llamado “CIERRE DE SESIÓN”, que desconectará al investigador/sanitario de la app, pudiendo volver a iniciar sesión cuando quiera.</w:t>
             </w:r>
           </w:p>
         </w:tc>
@@ -5874,7 +6516,7 @@
               <w:t>5</w:t>
             </w:r>
             <w:r>
-              <w:t>3</w:t>
+              <w:t>4</w:t>
             </w:r>
             <w:r>
               <w:t>: CONFIRMACIÓN DE CIERRE DE SESIÓN.</w:t>
@@ -5906,22 +6548,54 @@
                 <w:b w:val="0"/>
                 <w:bCs w:val="0"/>
               </w:rPr>
-              <w:t>Tras pulsar el botón “CIERRE DE SESIÓN”, la app mostrará una ventana de confirmación al investigador/sanitario.</w:t>
-            </w:r>
-            <w:r>
-              <w:rPr>
-                <w:b w:val="0"/>
-                <w:bCs w:val="0"/>
-              </w:rPr>
-              <w:br/>
-            </w:r>
-            <w:r>
-              <w:rPr>
-                <w:b w:val="0"/>
-                <w:bCs w:val="0"/>
-              </w:rPr>
-              <w:br/>
-              <w:t>En caso de que confirme el cierre, se desconectará de la app. En caso de que cancele el cierre de sesión, podrá seguir utilizando la app con total normalidad.</w:t>
+              <w:t xml:space="preserve">Tras pulsar el botón “CIERRE DE SESIÓN”, la </w:t>
+            </w:r>
+            <w:proofErr w:type="gramStart"/>
+            <w:r>
+              <w:rPr>
+                <w:b w:val="0"/>
+                <w:bCs w:val="0"/>
+              </w:rPr>
+              <w:t>app</w:t>
+            </w:r>
+            <w:proofErr w:type="gramEnd"/>
+            <w:r>
+              <w:rPr>
+                <w:b w:val="0"/>
+                <w:bCs w:val="0"/>
+              </w:rPr>
+              <w:t xml:space="preserve"> mostrará una ventana de confirmación al investigador/sanitario.</w:t>
+            </w:r>
+            <w:r>
+              <w:rPr>
+                <w:b w:val="0"/>
+                <w:bCs w:val="0"/>
+              </w:rPr>
+              <w:br/>
+            </w:r>
+            <w:r>
+              <w:rPr>
+                <w:b w:val="0"/>
+                <w:bCs w:val="0"/>
+              </w:rPr>
+              <w:br/>
+              <w:t xml:space="preserve">En caso de que confirme el cierre, se desconectará de la app. En caso de que cancele el cierre de sesión, podrá seguir utilizando la </w:t>
+            </w:r>
+            <w:proofErr w:type="gramStart"/>
+            <w:r>
+              <w:rPr>
+                <w:b w:val="0"/>
+                <w:bCs w:val="0"/>
+              </w:rPr>
+              <w:t>app</w:t>
+            </w:r>
+            <w:proofErr w:type="gramEnd"/>
+            <w:r>
+              <w:rPr>
+                <w:b w:val="0"/>
+                <w:bCs w:val="0"/>
+              </w:rPr>
+              <w:t xml:space="preserve"> con total normalidad.</w:t>
             </w:r>
           </w:p>
         </w:tc>
@@ -5977,6 +6651,7 @@
     </w:p>
     <w:p>
       <w:r>
+        <w:lastRenderedPageBreak/>
         <w:t>RF QUE FALTAN:</w:t>
       </w:r>
       <w:r>
@@ -6197,7 +6872,23 @@
                 <w:b w:val="0"/>
                 <w:bCs w:val="0"/>
               </w:rPr>
-              <w:t>, el dispositivo deberá tener conexión a Internet para poder utilizar la app.</w:t>
+              <w:t xml:space="preserve">, el dispositivo deberá tener conexión a Internet para poder utilizar la </w:t>
+            </w:r>
+            <w:proofErr w:type="gramStart"/>
+            <w:r>
+              <w:rPr>
+                <w:b w:val="0"/>
+                <w:bCs w:val="0"/>
+              </w:rPr>
+              <w:t>app</w:t>
+            </w:r>
+            <w:proofErr w:type="gramEnd"/>
+            <w:r>
+              <w:rPr>
+                <w:b w:val="0"/>
+                <w:bCs w:val="0"/>
+              </w:rPr>
+              <w:t>.</w:t>
             </w:r>
           </w:p>
         </w:tc>
@@ -6269,7 +6960,23 @@
                 <w:b w:val="0"/>
                 <w:bCs w:val="0"/>
               </w:rPr>
-              <w:t>se familiarizará de forma rápida con el uso de la app y sabrá navegar de forma cómoda por el menú con pocos usos.</w:t>
+              <w:t xml:space="preserve">se familiarizará de forma rápida con el uso de la </w:t>
+            </w:r>
+            <w:proofErr w:type="gramStart"/>
+            <w:r>
+              <w:rPr>
+                <w:b w:val="0"/>
+                <w:bCs w:val="0"/>
+              </w:rPr>
+              <w:t>app</w:t>
+            </w:r>
+            <w:proofErr w:type="gramEnd"/>
+            <w:r>
+              <w:rPr>
+                <w:b w:val="0"/>
+                <w:bCs w:val="0"/>
+              </w:rPr>
+              <w:t xml:space="preserve"> y sabrá navegar de forma cómoda por el menú con pocos usos.</w:t>
             </w:r>
           </w:p>
         </w:tc>
@@ -6328,7 +7035,23 @@
                 <w:b w:val="0"/>
                 <w:bCs w:val="0"/>
               </w:rPr>
-              <w:t>Los botones de la pantalla de gestión de dispositivos estarán diseñados con imágenes, para que sea más intuitivo y entendible su uso. De esta forma, el investigador/sanitario se familiarizará de forma rápida con el uso de la app y sabrá navegar de forma cómoda por el menú con pocos usos.</w:t>
+              <w:t xml:space="preserve">Los botones de la pantalla de gestión de dispositivos estarán diseñados con imágenes, para que sea más intuitivo y entendible su uso. De esta forma, el investigador/sanitario se familiarizará de forma rápida con el uso de la </w:t>
+            </w:r>
+            <w:proofErr w:type="gramStart"/>
+            <w:r>
+              <w:rPr>
+                <w:b w:val="0"/>
+                <w:bCs w:val="0"/>
+              </w:rPr>
+              <w:t>app</w:t>
+            </w:r>
+            <w:proofErr w:type="gramEnd"/>
+            <w:r>
+              <w:rPr>
+                <w:b w:val="0"/>
+                <w:bCs w:val="0"/>
+              </w:rPr>
+              <w:t xml:space="preserve"> y sabrá navegar de forma cómoda por el menú con pocos usos.</w:t>
             </w:r>
           </w:p>
         </w:tc>
@@ -6355,6 +7078,7 @@
           </w:tcPr>
           <w:p>
             <w:r>
+              <w:lastRenderedPageBreak/>
               <w:t>R</w:t>
             </w:r>
             <w:r>
@@ -6396,7 +7120,23 @@
                 <w:b w:val="0"/>
                 <w:bCs w:val="0"/>
               </w:rPr>
-              <w:t>Para poder usar la aplicación, debido al uso de bases de datos y al manejo de información personal, será necesario estar registrado e iniciar sesión para poder utilizar la app.</w:t>
+              <w:t xml:space="preserve">Para poder usar la aplicación, debido al uso de bases de datos y al manejo de información personal, será necesario estar registrado e iniciar sesión para poder utilizar la </w:t>
+            </w:r>
+            <w:proofErr w:type="gramStart"/>
+            <w:r>
+              <w:rPr>
+                <w:b w:val="0"/>
+                <w:bCs w:val="0"/>
+              </w:rPr>
+              <w:t>app</w:t>
+            </w:r>
+            <w:proofErr w:type="gramEnd"/>
+            <w:r>
+              <w:rPr>
+                <w:b w:val="0"/>
+                <w:bCs w:val="0"/>
+              </w:rPr>
+              <w:t>.</w:t>
             </w:r>
           </w:p>
         </w:tc>

--- a/requeriments/v2/Requisitos en base a CU.docx
+++ b/requeriments/v2/Requisitos en base a CU.docx
@@ -18,15 +18,6 @@
           <w:i/>
           <w:iCs/>
         </w:rPr>
-        <w:t>Sa</w:t>
-      </w:r>
-      <w:r>
-        <w:rPr>
-          <w:b/>
-          <w:bCs/>
-          <w:i/>
-          <w:iCs/>
-        </w:rPr>
         <w:t>REQUISITOS FUNCIONALES</w:t>
       </w:r>
     </w:p>
@@ -414,21 +405,7 @@
                 <w:b w:val="0"/>
                 <w:bCs w:val="0"/>
               </w:rPr>
-              <w:br/>
-            </w:r>
-            <w:r>
-              <w:rPr>
-                <w:b w:val="0"/>
-                <w:bCs w:val="0"/>
-              </w:rPr>
-              <w:t>- Organización</w:t>
-            </w:r>
-            <w:r>
-              <w:rPr>
-                <w:b w:val="0"/>
-                <w:bCs w:val="0"/>
-              </w:rPr>
-              <w:t>: ¿?</w:t>
+              <w:t xml:space="preserve"> </w:t>
             </w:r>
             <w:r>
               <w:rPr>
@@ -736,19 +713,7 @@
             </w:pPr>
             <w:r>
               <w:lastRenderedPageBreak/>
-              <w:t>RF-00</w:t>
-            </w:r>
-            <w:r>
-              <w:t>5</w:t>
-            </w:r>
-            <w:r>
-              <w:t xml:space="preserve">: </w:t>
-            </w:r>
-            <w:r>
-              <w:t>ACEPTAR TÉRMINOS Y CONDICIONES</w:t>
-            </w:r>
-            <w:r>
-              <w:t>.</w:t>
+              <w:t>RF-005: ACEPTAR TÉRMINOS Y CONDICIONES.</w:t>
             </w:r>
           </w:p>
         </w:tc>
@@ -777,14 +742,7 @@
                 <w:b w:val="0"/>
                 <w:bCs w:val="0"/>
               </w:rPr>
-              <w:t xml:space="preserve">Cuando el sanitario/investigador rellena el formulario de registro </w:t>
-            </w:r>
-            <w:r>
-              <w:rPr>
-                <w:b w:val="0"/>
-                <w:bCs w:val="0"/>
-              </w:rPr>
-              <w:t xml:space="preserve">para registrarse en el sistema, debe ser obligatorio que haya marcado el </w:t>
+              <w:t xml:space="preserve">Cuando el sanitario/investigador rellena el formulario de registro para registrarse en el sistema, debe ser obligatorio que haya marcado el </w:t>
             </w:r>
             <w:proofErr w:type="spellStart"/>
             <w:r>
@@ -859,14 +817,41 @@
             <w:tcW w:w="8494" w:type="dxa"/>
           </w:tcPr>
           <w:p>
-            <w:r>
+            <w:pPr>
+              <w:rPr>
+                <w:b w:val="0"/>
+                <w:bCs w:val="0"/>
+              </w:rPr>
+            </w:pPr>
+            <w:r>
+              <w:rPr>
+                <w:highlight w:val="magenta"/>
+              </w:rPr>
               <w:t>RF-00</w:t>
             </w:r>
             <w:r>
+              <w:rPr>
+                <w:highlight w:val="magenta"/>
+              </w:rPr>
               <w:t>6</w:t>
             </w:r>
             <w:r>
-              <w:t>: FORMULARIO DE INICIO DE SESIÓN.</w:t>
+              <w:rPr>
+                <w:highlight w:val="magenta"/>
+              </w:rPr>
+              <w:t xml:space="preserve">: </w:t>
+            </w:r>
+            <w:r>
+              <w:rPr>
+                <w:highlight w:val="magenta"/>
+              </w:rPr>
+              <w:t>IDENTIFICADOR DEL SANITARIO/INVESTIGADOR</w:t>
+            </w:r>
+            <w:r>
+              <w:rPr>
+                <w:highlight w:val="magenta"/>
+              </w:rPr>
+              <w:t>.</w:t>
             </w:r>
           </w:p>
         </w:tc>
@@ -889,174 +874,30 @@
                 <w:b w:val="0"/>
                 <w:bCs w:val="0"/>
               </w:rPr>
-              <w:t xml:space="preserve">Al acceder al apartado de </w:t>
-            </w:r>
-            <w:proofErr w:type="spellStart"/>
-            <w:r>
-              <w:rPr>
-                <w:b w:val="0"/>
-                <w:bCs w:val="0"/>
-              </w:rPr>
-              <w:t>login</w:t>
-            </w:r>
-            <w:proofErr w:type="spellEnd"/>
-            <w:r>
-              <w:rPr>
-                <w:b w:val="0"/>
-                <w:bCs w:val="0"/>
-              </w:rPr>
-              <w:t xml:space="preserve"> para iniciar sesión, la </w:t>
-            </w:r>
-            <w:proofErr w:type="gramStart"/>
-            <w:r>
-              <w:rPr>
-                <w:b w:val="0"/>
-                <w:bCs w:val="0"/>
-              </w:rPr>
-              <w:t>app</w:t>
-            </w:r>
-            <w:proofErr w:type="gramEnd"/>
-            <w:r>
-              <w:rPr>
-                <w:b w:val="0"/>
-                <w:bCs w:val="0"/>
-              </w:rPr>
-              <w:t xml:space="preserve"> mostrará un formulario que pedirá al usuario los siguientes campos:</w:t>
-            </w:r>
-            <w:r>
-              <w:rPr>
-                <w:b w:val="0"/>
-                <w:bCs w:val="0"/>
-              </w:rPr>
-              <w:br/>
-              <w:t>- DNI/NIF</w:t>
-            </w:r>
-            <w:r>
-              <w:rPr>
-                <w:b w:val="0"/>
-                <w:bCs w:val="0"/>
-              </w:rPr>
-              <w:br/>
-              <w:t>- Contraseña</w:t>
-            </w:r>
-            <w:r>
-              <w:rPr>
-                <w:b w:val="0"/>
-                <w:bCs w:val="0"/>
-              </w:rPr>
-              <w:br/>
-            </w:r>
-            <w:r>
-              <w:rPr>
-                <w:b w:val="0"/>
-                <w:bCs w:val="0"/>
-              </w:rPr>
-              <w:br/>
-              <w:t xml:space="preserve">Estos datos se verificarán en la base de datos, comprobando </w:t>
-            </w:r>
-            <w:proofErr w:type="spellStart"/>
-            <w:r>
-              <w:rPr>
-                <w:b w:val="0"/>
-                <w:bCs w:val="0"/>
-              </w:rPr>
-              <w:t>si</w:t>
-            </w:r>
-            <w:proofErr w:type="spellEnd"/>
-            <w:r>
-              <w:rPr>
-                <w:b w:val="0"/>
-                <w:bCs w:val="0"/>
-              </w:rPr>
-              <w:t xml:space="preserve"> coinciden con el DNI/NIF y la contraseña de un investigador/sanitario registrado. En caso de que los datos sean válidos y correctos, se mostrará en pantalla el menú principal de la aplicación. En caso contrario, saldrá un mensaje indicando que los datos son incorrectos, vaciando los campos del formulario.</w:t>
-            </w:r>
-          </w:p>
-        </w:tc>
-      </w:tr>
-      <w:tr>
-        <w:tc>
-          <w:tcPr>
-            <w:cnfStyle w:val="001000000000" w:firstRow="0" w:lastRow="0" w:firstColumn="1" w:lastColumn="0" w:oddVBand="0" w:evenVBand="0" w:oddHBand="0" w:evenHBand="0" w:firstRowFirstColumn="0" w:firstRowLastColumn="0" w:lastRowFirstColumn="0" w:lastRowLastColumn="0"/>
-            <w:tcW w:w="8494" w:type="dxa"/>
-          </w:tcPr>
-          <w:p>
-            <w:r>
-              <w:t xml:space="preserve">Prioridad: </w:t>
-            </w:r>
-            <w:r>
-              <w:rPr>
-                <w:b w:val="0"/>
-                <w:bCs w:val="0"/>
-              </w:rPr>
-              <w:t>Media/Deseado</w:t>
-            </w:r>
-          </w:p>
-        </w:tc>
-      </w:tr>
-    </w:tbl>
-    <w:p/>
-    <w:tbl>
-      <w:tblPr>
-        <w:tblStyle w:val="Tablaconcuadrcula1Claro-nfasis2"/>
-        <w:tblW w:w="0" w:type="auto"/>
-        <w:tblLook w:val="04A0" w:firstRow="1" w:lastRow="0" w:firstColumn="1" w:lastColumn="0" w:noHBand="0" w:noVBand="1"/>
-      </w:tblPr>
-      <w:tblGrid>
-        <w:gridCol w:w="8494"/>
-      </w:tblGrid>
-      <w:tr>
-        <w:trPr>
-          <w:cnfStyle w:val="100000000000" w:firstRow="1" w:lastRow="0" w:firstColumn="0" w:lastColumn="0" w:oddVBand="0" w:evenVBand="0" w:oddHBand="0" w:evenHBand="0" w:firstRowFirstColumn="0" w:firstRowLastColumn="0" w:lastRowFirstColumn="0" w:lastRowLastColumn="0"/>
-        </w:trPr>
-        <w:tc>
-          <w:tcPr>
-            <w:cnfStyle w:val="001000000000" w:firstRow="0" w:lastRow="0" w:firstColumn="1" w:lastColumn="0" w:oddVBand="0" w:evenVBand="0" w:oddHBand="0" w:evenHBand="0" w:firstRowFirstColumn="0" w:firstRowLastColumn="0" w:lastRowFirstColumn="0" w:lastRowLastColumn="0"/>
-            <w:tcW w:w="8494" w:type="dxa"/>
-          </w:tcPr>
-          <w:p>
-            <w:pPr>
-              <w:rPr>
-                <w:b w:val="0"/>
-                <w:bCs w:val="0"/>
-              </w:rPr>
-            </w:pPr>
-            <w:r>
-              <w:t>RF-00</w:t>
-            </w:r>
-            <w:r>
-              <w:t>7</w:t>
-            </w:r>
-            <w:r>
-              <w:t>: FORMATO DEL DNI/NIF.</w:t>
-            </w:r>
-          </w:p>
-        </w:tc>
-      </w:tr>
-      <w:tr>
-        <w:tc>
-          <w:tcPr>
-            <w:cnfStyle w:val="001000000000" w:firstRow="0" w:lastRow="0" w:firstColumn="1" w:lastColumn="0" w:oddVBand="0" w:evenVBand="0" w:oddHBand="0" w:evenHBand="0" w:firstRowFirstColumn="0" w:firstRowLastColumn="0" w:lastRowFirstColumn="0" w:lastRowLastColumn="0"/>
-            <w:tcW w:w="8494" w:type="dxa"/>
-          </w:tcPr>
-          <w:p>
-            <w:pPr>
-              <w:rPr>
-                <w:b w:val="0"/>
-                <w:bCs w:val="0"/>
-              </w:rPr>
-            </w:pPr>
-            <w:r>
-              <w:t>Descripción:</w:t>
-            </w:r>
-            <w:r>
-              <w:br/>
-            </w:r>
-            <w:r>
-              <w:rPr>
-                <w:b w:val="0"/>
-                <w:bCs w:val="0"/>
-              </w:rPr>
-              <w:t>En los formularios de registro, el campo DNI/NIF solo admitirá las cadenas de texto que cumplan con las estructuras de los números de identificación: 8 números y una letra en el caso de los DNI; una letra, 7 números y una letra de control en el caso de los NIF. En caso de no seguir esta estructura, mostrará un mensaje de error.</w:t>
+              <w:t>Cuando el sanitario/investigador rellena el formulario de registro para registrarse en el sistema</w:t>
+            </w:r>
+            <w:r>
+              <w:rPr>
+                <w:b w:val="0"/>
+                <w:bCs w:val="0"/>
+              </w:rPr>
+              <w:t>, la aplicación generará un identificador de este para su búsqueda en la base de datos con la información indicada en los campos Nombre, Apellidos, DNI/NIF y Fecha de nacimiento.</w:t>
+            </w:r>
+          </w:p>
+          <w:p/>
+          <w:p>
+            <w:pPr>
+              <w:rPr>
+                <w:b w:val="0"/>
+                <w:bCs w:val="0"/>
+              </w:rPr>
+            </w:pPr>
+            <w:r>
+              <w:rPr>
+                <w:b w:val="0"/>
+                <w:bCs w:val="0"/>
+              </w:rPr>
+              <w:t>El formato del identificador será el siguiente: 4 primeras letras del nombre, 3 últimos caracteres del DNI/NIF (2 números y una letra), 4 primeras letras del primer apellido y los últimos 2 dígitos del año de nacimiento. EJEMPLO: JESU23XROLD86.</w:t>
             </w:r>
           </w:p>
         </w:tc>
@@ -1116,13 +957,22 @@
           </w:tcPr>
           <w:p>
             <w:r>
+              <w:rPr>
+                <w:highlight w:val="magenta"/>
+              </w:rPr>
               <w:t>RF-00</w:t>
             </w:r>
             <w:r>
-              <w:t>8</w:t>
-            </w:r>
-            <w:r>
-              <w:t>: LIMITACIONES DE LA CONTRASEÑA.</w:t>
+              <w:rPr>
+                <w:highlight w:val="magenta"/>
+              </w:rPr>
+              <w:t>6</w:t>
+            </w:r>
+            <w:r>
+              <w:rPr>
+                <w:highlight w:val="magenta"/>
+              </w:rPr>
+              <w:t>: FORMULARIO DE INICIO DE SESIÓN.</w:t>
             </w:r>
           </w:p>
         </w:tc>
@@ -1145,7 +995,7 @@
                 <w:b w:val="0"/>
                 <w:bCs w:val="0"/>
               </w:rPr>
-              <w:t xml:space="preserve">Al registrar una contraseña, deberá tener al menos una letra mayúscula, una letra minúscula, un número y un </w:t>
+              <w:t xml:space="preserve">Al acceder al apartado de </w:t>
             </w:r>
             <w:proofErr w:type="spellStart"/>
             <w:r>
@@ -1153,7 +1003,7 @@
                 <w:b w:val="0"/>
                 <w:bCs w:val="0"/>
               </w:rPr>
-              <w:t>caracter</w:t>
+              <w:t>login</w:t>
             </w:r>
             <w:proofErr w:type="spellEnd"/>
             <w:r>
@@ -1161,7 +1011,7 @@
                 <w:b w:val="0"/>
                 <w:bCs w:val="0"/>
               </w:rPr>
-              <w:t xml:space="preserve"> especial de los admitidos por la app (“@”, “.”, “</w:t>
+              <w:t xml:space="preserve"> para iniciar sesión, la </w:t>
             </w:r>
             <w:proofErr w:type="gramStart"/>
             <w:r>
@@ -1169,7 +1019,7 @@
                 <w:b w:val="0"/>
                 <w:bCs w:val="0"/>
               </w:rPr>
-              <w:t>-“</w:t>
+              <w:t>app</w:t>
             </w:r>
             <w:proofErr w:type="gramEnd"/>
             <w:r>
@@ -1177,7 +1027,61 @@
                 <w:b w:val="0"/>
                 <w:bCs w:val="0"/>
               </w:rPr>
-              <w:t>, “#”, “+”, “*”, “~”, “=”, “$”). La longitud mínima de la contraseña será de 6 caracteres.</w:t>
+              <w:t xml:space="preserve"> mostrará un formulario que pedirá al usuario los siguientes campos:</w:t>
+            </w:r>
+            <w:r>
+              <w:rPr>
+                <w:b w:val="0"/>
+                <w:bCs w:val="0"/>
+              </w:rPr>
+              <w:br/>
+              <w:t xml:space="preserve">- </w:t>
+            </w:r>
+            <w:r>
+              <w:rPr>
+                <w:b w:val="0"/>
+                <w:bCs w:val="0"/>
+              </w:rPr>
+              <w:t>Identificador</w:t>
+            </w:r>
+            <w:r>
+              <w:rPr>
+                <w:b w:val="0"/>
+                <w:bCs w:val="0"/>
+              </w:rPr>
+              <w:br/>
+              <w:t>- Contraseña</w:t>
+            </w:r>
+            <w:r>
+              <w:rPr>
+                <w:b w:val="0"/>
+                <w:bCs w:val="0"/>
+              </w:rPr>
+              <w:br/>
+            </w:r>
+            <w:r>
+              <w:rPr>
+                <w:b w:val="0"/>
+                <w:bCs w:val="0"/>
+              </w:rPr>
+              <w:br/>
+              <w:t xml:space="preserve">Estos datos se verificarán en la base de datos, comprobando </w:t>
+            </w:r>
+            <w:proofErr w:type="spellStart"/>
+            <w:r>
+              <w:rPr>
+                <w:b w:val="0"/>
+                <w:bCs w:val="0"/>
+              </w:rPr>
+              <w:t>si</w:t>
+            </w:r>
+            <w:proofErr w:type="spellEnd"/>
+            <w:r>
+              <w:rPr>
+                <w:b w:val="0"/>
+                <w:bCs w:val="0"/>
+              </w:rPr>
+              <w:t xml:space="preserve"> coinciden con el DNI/NIF y la contraseña de un investigador/sanitario registrado. En caso de que los datos sean válidos y correctos, se mostrará en pantalla el menú principal de la aplicación. En caso contrario, saldrá un mensaje indicando que los datos son incorrectos, vaciando los campos del formulario.</w:t>
             </w:r>
           </w:p>
         </w:tc>
@@ -1197,7 +1101,7 @@
                 <w:b w:val="0"/>
                 <w:bCs w:val="0"/>
               </w:rPr>
-              <w:t>Baja/Opcional</w:t>
+              <w:t>Media/Deseado</w:t>
             </w:r>
           </w:p>
         </w:tc>
@@ -1223,14 +1127,20 @@
             <w:tcW w:w="8494" w:type="dxa"/>
           </w:tcPr>
           <w:p>
+            <w:pPr>
+              <w:rPr>
+                <w:b w:val="0"/>
+                <w:bCs w:val="0"/>
+              </w:rPr>
+            </w:pPr>
             <w:r>
               <w:t>RF-00</w:t>
             </w:r>
             <w:r>
-              <w:t>9</w:t>
-            </w:r>
-            <w:r>
-              <w:t>: PANTALLA PRINCIPAL DE LA APP.</w:t>
+              <w:t>7</w:t>
+            </w:r>
+            <w:r>
+              <w:t>: FORMATO DEL DNI/NIF.</w:t>
             </w:r>
           </w:p>
         </w:tc>
@@ -1259,114 +1169,25 @@
                 <w:b w:val="0"/>
                 <w:bCs w:val="0"/>
               </w:rPr>
-              <w:t xml:space="preserve">Con la sesión ya iniciada, el investigador/sanitario accederá al menú principal de la </w:t>
-            </w:r>
-            <w:proofErr w:type="gramStart"/>
-            <w:r>
-              <w:rPr>
-                <w:b w:val="0"/>
-                <w:bCs w:val="0"/>
-              </w:rPr>
-              <w:t>app</w:t>
-            </w:r>
-            <w:proofErr w:type="gramEnd"/>
-            <w:r>
-              <w:rPr>
-                <w:b w:val="0"/>
-                <w:bCs w:val="0"/>
-              </w:rPr>
-              <w:t>, que tendrá un menú con los siguientes botones:</w:t>
-            </w:r>
-            <w:r>
-              <w:rPr>
-                <w:b w:val="0"/>
-                <w:bCs w:val="0"/>
-              </w:rPr>
-              <w:br/>
-              <w:t>- “REGISTRO DE USUARIO/PACIENTE”</w:t>
-            </w:r>
-            <w:r>
-              <w:rPr>
-                <w:b w:val="0"/>
-                <w:bCs w:val="0"/>
-              </w:rPr>
-              <w:br/>
-              <w:t>- “GESTIÓN DE DISPOSITIVOS”</w:t>
-            </w:r>
-            <w:r>
-              <w:rPr>
-                <w:b w:val="0"/>
-                <w:bCs w:val="0"/>
-              </w:rPr>
-              <w:br/>
-              <w:t>- “COMENZAR MEDICIONES”</w:t>
-            </w:r>
-            <w:r>
-              <w:rPr>
-                <w:b w:val="0"/>
-                <w:bCs w:val="0"/>
-              </w:rPr>
-              <w:br/>
-              <w:t>- “CONSULTA USUARIO”</w:t>
-            </w:r>
-            <w:r>
-              <w:rPr>
-                <w:b w:val="0"/>
-                <w:bCs w:val="0"/>
-              </w:rPr>
-              <w:br/>
-              <w:t>- “MI PERFIL”</w:t>
-            </w:r>
-            <w:r>
-              <w:rPr>
-                <w:b w:val="0"/>
-                <w:bCs w:val="0"/>
-              </w:rPr>
-              <w:br/>
-              <w:t>- “DESACTIVAR/ACTIVAR NOTIFICACIONES”</w:t>
-            </w:r>
-            <w:r>
-              <w:rPr>
-                <w:b w:val="0"/>
-                <w:bCs w:val="0"/>
-              </w:rPr>
-              <w:br/>
-              <w:t>- “CIERRE DE SESIÓN”</w:t>
-            </w:r>
-            <w:r>
-              <w:rPr>
-                <w:b w:val="0"/>
-                <w:bCs w:val="0"/>
-              </w:rPr>
-              <w:br/>
-            </w:r>
-            <w:r>
-              <w:rPr>
-                <w:b w:val="0"/>
-                <w:bCs w:val="0"/>
-              </w:rPr>
-              <w:lastRenderedPageBreak/>
-              <w:br/>
-              <w:t>Cada uno permitirá al investigador/sanitario realizar distintas acciones.</w:t>
-            </w:r>
-          </w:p>
-        </w:tc>
-      </w:tr>
-      <w:tr>
-        <w:tc>
-          <w:tcPr>
-            <w:cnfStyle w:val="001000000000" w:firstRow="0" w:lastRow="0" w:firstColumn="1" w:lastColumn="0" w:oddVBand="0" w:evenVBand="0" w:oddHBand="0" w:evenHBand="0" w:firstRowFirstColumn="0" w:firstRowLastColumn="0" w:lastRowFirstColumn="0" w:lastRowLastColumn="0"/>
-            <w:tcW w:w="8494" w:type="dxa"/>
-          </w:tcPr>
-          <w:p>
-            <w:pPr>
-              <w:rPr>
-                <w:b w:val="0"/>
-                <w:bCs w:val="0"/>
-              </w:rPr>
-            </w:pPr>
-            <w:r>
-              <w:lastRenderedPageBreak/>
+              <w:t>En los formularios de registro, el campo DNI/NIF solo admitirá las cadenas de texto que cumplan con las estructuras de los números de identificación: 8 números y una letra en el caso de los DNI; una letra, 7 números y una letra de control en el caso de los NIF. En caso de no seguir esta estructura, mostrará un mensaje de error.</w:t>
+            </w:r>
+          </w:p>
+        </w:tc>
+      </w:tr>
+      <w:tr>
+        <w:tc>
+          <w:tcPr>
+            <w:cnfStyle w:val="001000000000" w:firstRow="0" w:lastRow="0" w:firstColumn="1" w:lastColumn="0" w:oddVBand="0" w:evenVBand="0" w:oddHBand="0" w:evenHBand="0" w:firstRowFirstColumn="0" w:firstRowLastColumn="0" w:lastRowFirstColumn="0" w:lastRowLastColumn="0"/>
+            <w:tcW w:w="8494" w:type="dxa"/>
+          </w:tcPr>
+          <w:p>
+            <w:pPr>
+              <w:rPr>
+                <w:b w:val="0"/>
+                <w:bCs w:val="0"/>
+              </w:rPr>
+            </w:pPr>
+            <w:r>
               <w:t xml:space="preserve">Prioridad: </w:t>
             </w:r>
             <w:r>
@@ -1374,257 +1195,7 @@
                 <w:b w:val="0"/>
                 <w:bCs w:val="0"/>
               </w:rPr>
-              <w:t>Alta/Esencial</w:t>
-            </w:r>
-          </w:p>
-        </w:tc>
-      </w:tr>
-    </w:tbl>
-    <w:p/>
-    <w:tbl>
-      <w:tblPr>
-        <w:tblStyle w:val="Tablaconcuadrcula1Claro-nfasis2"/>
-        <w:tblW w:w="0" w:type="auto"/>
-        <w:tblLook w:val="04A0" w:firstRow="1" w:lastRow="0" w:firstColumn="1" w:lastColumn="0" w:noHBand="0" w:noVBand="1"/>
-      </w:tblPr>
-      <w:tblGrid>
-        <w:gridCol w:w="8494"/>
-      </w:tblGrid>
-      <w:tr>
-        <w:trPr>
-          <w:cnfStyle w:val="100000000000" w:firstRow="1" w:lastRow="0" w:firstColumn="0" w:lastColumn="0" w:oddVBand="0" w:evenVBand="0" w:oddHBand="0" w:evenHBand="0" w:firstRowFirstColumn="0" w:firstRowLastColumn="0" w:lastRowFirstColumn="0" w:lastRowLastColumn="0"/>
-        </w:trPr>
-        <w:tc>
-          <w:tcPr>
-            <w:cnfStyle w:val="001000000000" w:firstRow="0" w:lastRow="0" w:firstColumn="1" w:lastColumn="0" w:oddVBand="0" w:evenVBand="0" w:oddHBand="0" w:evenHBand="0" w:firstRowFirstColumn="0" w:firstRowLastColumn="0" w:lastRowFirstColumn="0" w:lastRowLastColumn="0"/>
-            <w:tcW w:w="8494" w:type="dxa"/>
-          </w:tcPr>
-          <w:p>
-            <w:r>
-              <w:t>RF-0</w:t>
-            </w:r>
-            <w:r>
-              <w:t>10</w:t>
-            </w:r>
-            <w:r>
-              <w:t>: REGISTRO DE USUARIO/PACIENTE.</w:t>
-            </w:r>
-          </w:p>
-        </w:tc>
-      </w:tr>
-      <w:tr>
-        <w:tc>
-          <w:tcPr>
-            <w:cnfStyle w:val="001000000000" w:firstRow="0" w:lastRow="0" w:firstColumn="1" w:lastColumn="0" w:oddVBand="0" w:evenVBand="0" w:oddHBand="0" w:evenHBand="0" w:firstRowFirstColumn="0" w:firstRowLastColumn="0" w:lastRowFirstColumn="0" w:lastRowLastColumn="0"/>
-            <w:tcW w:w="8494" w:type="dxa"/>
-          </w:tcPr>
-          <w:p>
-            <w:r>
-              <w:t>Descripción:</w:t>
-            </w:r>
-            <w:r>
-              <w:br/>
-            </w:r>
-            <w:r>
-              <w:rPr>
-                <w:b w:val="0"/>
-                <w:bCs w:val="0"/>
-              </w:rPr>
-              <w:t>El investigador/sanitario, desde el menú principal de la aplicación, pulsará en el botón “REGISTRO DE USUARIO/PACIENTE”, que le llevará a una pantalla en la que se mostrará un formulario que pedirá al usuario los siguientes campos para registrar al usuario/paciente que se pondrá los dispositivos con los sensores:</w:t>
-            </w:r>
-            <w:r>
-              <w:rPr>
-                <w:b w:val="0"/>
-                <w:bCs w:val="0"/>
-              </w:rPr>
-              <w:br/>
-              <w:t>- DNI/NIF (identificador único)</w:t>
-            </w:r>
-            <w:r>
-              <w:rPr>
-                <w:b w:val="0"/>
-                <w:bCs w:val="0"/>
-              </w:rPr>
-              <w:br/>
-              <w:t>- Apellidos</w:t>
-            </w:r>
-            <w:r>
-              <w:rPr>
-                <w:b w:val="0"/>
-                <w:bCs w:val="0"/>
-              </w:rPr>
-              <w:br/>
-              <w:t>- Nombre</w:t>
-            </w:r>
-            <w:r>
-              <w:rPr>
-                <w:b w:val="0"/>
-                <w:bCs w:val="0"/>
-              </w:rPr>
-              <w:br/>
-              <w:t xml:space="preserve">- Fecha de nacimiento </w:t>
-            </w:r>
-            <w:r>
-              <w:rPr>
-                <w:b w:val="0"/>
-                <w:bCs w:val="0"/>
-              </w:rPr>
-              <w:br/>
-            </w:r>
-            <w:r>
-              <w:rPr>
-                <w:b w:val="0"/>
-                <w:bCs w:val="0"/>
-              </w:rPr>
-              <w:br/>
-              <w:t>Estos datos serán enviados a la base de datos, a una tabla de usuarios/pacientes</w:t>
-            </w:r>
-            <w:r>
-              <w:rPr>
-                <w:b w:val="0"/>
-                <w:bCs w:val="0"/>
-              </w:rPr>
-              <w:t>, una vez el investigador/sanitario acepte una ventana de confirmación preguntando si está seguro de que los datos son correctos</w:t>
-            </w:r>
-            <w:r>
-              <w:rPr>
-                <w:b w:val="0"/>
-                <w:bCs w:val="0"/>
-              </w:rPr>
-              <w:t>.</w:t>
-            </w:r>
-          </w:p>
-        </w:tc>
-      </w:tr>
-      <w:tr>
-        <w:tc>
-          <w:tcPr>
-            <w:cnfStyle w:val="001000000000" w:firstRow="0" w:lastRow="0" w:firstColumn="1" w:lastColumn="0" w:oddVBand="0" w:evenVBand="0" w:oddHBand="0" w:evenHBand="0" w:firstRowFirstColumn="0" w:firstRowLastColumn="0" w:lastRowFirstColumn="0" w:lastRowLastColumn="0"/>
-            <w:tcW w:w="8494" w:type="dxa"/>
-          </w:tcPr>
-          <w:p>
-            <w:r>
-              <w:t xml:space="preserve">Prioridad: </w:t>
-            </w:r>
-            <w:r>
-              <w:rPr>
-                <w:b w:val="0"/>
-                <w:bCs w:val="0"/>
-              </w:rPr>
               <w:t>Media/Deseado</w:t>
-            </w:r>
-          </w:p>
-        </w:tc>
-      </w:tr>
-    </w:tbl>
-    <w:p/>
-    <w:tbl>
-      <w:tblPr>
-        <w:tblStyle w:val="Tablaconcuadrcula1Claro-nfasis2"/>
-        <w:tblW w:w="0" w:type="auto"/>
-        <w:tblLook w:val="04A0" w:firstRow="1" w:lastRow="0" w:firstColumn="1" w:lastColumn="0" w:noHBand="0" w:noVBand="1"/>
-      </w:tblPr>
-      <w:tblGrid>
-        <w:gridCol w:w="8494"/>
-      </w:tblGrid>
-      <w:tr>
-        <w:trPr>
-          <w:cnfStyle w:val="100000000000" w:firstRow="1" w:lastRow="0" w:firstColumn="0" w:lastColumn="0" w:oddVBand="0" w:evenVBand="0" w:oddHBand="0" w:evenHBand="0" w:firstRowFirstColumn="0" w:firstRowLastColumn="0" w:lastRowFirstColumn="0" w:lastRowLastColumn="0"/>
-        </w:trPr>
-        <w:tc>
-          <w:tcPr>
-            <w:cnfStyle w:val="001000000000" w:firstRow="0" w:lastRow="0" w:firstColumn="1" w:lastColumn="0" w:oddVBand="0" w:evenVBand="0" w:oddHBand="0" w:evenHBand="0" w:firstRowFirstColumn="0" w:firstRowLastColumn="0" w:lastRowFirstColumn="0" w:lastRowLastColumn="0"/>
-            <w:tcW w:w="8494" w:type="dxa"/>
-          </w:tcPr>
-          <w:p>
-            <w:pPr>
-              <w:rPr>
-                <w:b w:val="0"/>
-                <w:bCs w:val="0"/>
-              </w:rPr>
-            </w:pPr>
-            <w:r>
-              <w:t>RF-0</w:t>
-            </w:r>
-            <w:r>
-              <w:t>1</w:t>
-            </w:r>
-            <w:r>
-              <w:t>1</w:t>
-            </w:r>
-            <w:r>
-              <w:t>: USO DE LA TECNOLOGÍA BLE.</w:t>
-            </w:r>
-          </w:p>
-        </w:tc>
-      </w:tr>
-      <w:tr>
-        <w:tc>
-          <w:tcPr>
-            <w:cnfStyle w:val="001000000000" w:firstRow="0" w:lastRow="0" w:firstColumn="1" w:lastColumn="0" w:oddVBand="0" w:evenVBand="0" w:oddHBand="0" w:evenHBand="0" w:firstRowFirstColumn="0" w:firstRowLastColumn="0" w:lastRowFirstColumn="0" w:lastRowLastColumn="0"/>
-            <w:tcW w:w="8494" w:type="dxa"/>
-          </w:tcPr>
-          <w:p>
-            <w:pPr>
-              <w:rPr>
-                <w:b w:val="0"/>
-                <w:bCs w:val="0"/>
-              </w:rPr>
-            </w:pPr>
-            <w:r>
-              <w:t>Descripción:</w:t>
-            </w:r>
-            <w:r>
-              <w:br/>
-            </w:r>
-            <w:r>
-              <w:rPr>
-                <w:b w:val="0"/>
-                <w:bCs w:val="0"/>
-              </w:rPr>
-              <w:t xml:space="preserve">Es indispensable que la </w:t>
-            </w:r>
-            <w:proofErr w:type="gramStart"/>
-            <w:r>
-              <w:rPr>
-                <w:b w:val="0"/>
-                <w:bCs w:val="0"/>
-              </w:rPr>
-              <w:t>app</w:t>
-            </w:r>
-            <w:proofErr w:type="gramEnd"/>
-            <w:r>
-              <w:rPr>
-                <w:b w:val="0"/>
-                <w:bCs w:val="0"/>
-              </w:rPr>
-              <w:t xml:space="preserve"> utilice la tecnología BLE (Bluetooth Low Energy) para conectarse con los dispositivos con sensores que serán colocados sobre el usuario/paciente, ya que estos dispositivos mandarán la información recopilada de las medidas fisiológicas del usuario en tiempo real a la aplicación.</w:t>
-            </w:r>
-          </w:p>
-        </w:tc>
-      </w:tr>
-      <w:tr>
-        <w:tc>
-          <w:tcPr>
-            <w:cnfStyle w:val="001000000000" w:firstRow="0" w:lastRow="0" w:firstColumn="1" w:lastColumn="0" w:oddVBand="0" w:evenVBand="0" w:oddHBand="0" w:evenHBand="0" w:firstRowFirstColumn="0" w:firstRowLastColumn="0" w:lastRowFirstColumn="0" w:lastRowLastColumn="0"/>
-            <w:tcW w:w="8494" w:type="dxa"/>
-          </w:tcPr>
-          <w:p>
-            <w:pPr>
-              <w:rPr>
-                <w:b w:val="0"/>
-                <w:bCs w:val="0"/>
-              </w:rPr>
-            </w:pPr>
-            <w:r>
-              <w:t xml:space="preserve">Prioridad: </w:t>
-            </w:r>
-            <w:r>
-              <w:rPr>
-                <w:b w:val="0"/>
-                <w:bCs w:val="0"/>
-              </w:rPr>
-              <w:t>Alta/Esencial</w:t>
             </w:r>
           </w:p>
         </w:tc>
@@ -1658,16 +1229,563 @@
           </w:tcPr>
           <w:p>
             <w:r>
+              <w:t>RF-00</w:t>
+            </w:r>
+            <w:r>
+              <w:t>8</w:t>
+            </w:r>
+            <w:r>
+              <w:t>: LIMITACIONES DE LA CONTRASEÑA.</w:t>
+            </w:r>
+          </w:p>
+        </w:tc>
+      </w:tr>
+      <w:tr>
+        <w:tc>
+          <w:tcPr>
+            <w:cnfStyle w:val="001000000000" w:firstRow="0" w:lastRow="0" w:firstColumn="1" w:lastColumn="0" w:oddVBand="0" w:evenVBand="0" w:oddHBand="0" w:evenHBand="0" w:firstRowFirstColumn="0" w:firstRowLastColumn="0" w:lastRowFirstColumn="0" w:lastRowLastColumn="0"/>
+            <w:tcW w:w="8494" w:type="dxa"/>
+          </w:tcPr>
+          <w:p>
+            <w:r>
+              <w:t>Descripción:</w:t>
+            </w:r>
+            <w:r>
+              <w:br/>
+            </w:r>
+            <w:r>
+              <w:rPr>
+                <w:b w:val="0"/>
+                <w:bCs w:val="0"/>
+              </w:rPr>
+              <w:t xml:space="preserve">Al registrar una contraseña, deberá tener al menos una letra mayúscula, una letra minúscula, un número y un </w:t>
+            </w:r>
+            <w:proofErr w:type="spellStart"/>
+            <w:r>
+              <w:rPr>
+                <w:b w:val="0"/>
+                <w:bCs w:val="0"/>
+              </w:rPr>
+              <w:t>caracter</w:t>
+            </w:r>
+            <w:proofErr w:type="spellEnd"/>
+            <w:r>
+              <w:rPr>
+                <w:b w:val="0"/>
+                <w:bCs w:val="0"/>
+              </w:rPr>
+              <w:t xml:space="preserve"> especial de los admitidos por la app (“@”, “.”, “</w:t>
+            </w:r>
+            <w:proofErr w:type="gramStart"/>
+            <w:r>
+              <w:rPr>
+                <w:b w:val="0"/>
+                <w:bCs w:val="0"/>
+              </w:rPr>
+              <w:t>-“</w:t>
+            </w:r>
+            <w:proofErr w:type="gramEnd"/>
+            <w:r>
+              <w:rPr>
+                <w:b w:val="0"/>
+                <w:bCs w:val="0"/>
+              </w:rPr>
+              <w:t>, “#”, “+”, “*”, “~”, “=”, “$”). La longitud mínima de la contraseña será de 6 caracteres.</w:t>
+            </w:r>
+          </w:p>
+        </w:tc>
+      </w:tr>
+      <w:tr>
+        <w:tc>
+          <w:tcPr>
+            <w:cnfStyle w:val="001000000000" w:firstRow="0" w:lastRow="0" w:firstColumn="1" w:lastColumn="0" w:oddVBand="0" w:evenVBand="0" w:oddHBand="0" w:evenHBand="0" w:firstRowFirstColumn="0" w:firstRowLastColumn="0" w:lastRowFirstColumn="0" w:lastRowLastColumn="0"/>
+            <w:tcW w:w="8494" w:type="dxa"/>
+          </w:tcPr>
+          <w:p>
+            <w:r>
+              <w:t xml:space="preserve">Prioridad: </w:t>
+            </w:r>
+            <w:r>
+              <w:rPr>
+                <w:b w:val="0"/>
+                <w:bCs w:val="0"/>
+              </w:rPr>
+              <w:t>Baja/Opcional</w:t>
+            </w:r>
+          </w:p>
+        </w:tc>
+      </w:tr>
+    </w:tbl>
+    <w:p/>
+    <w:tbl>
+      <w:tblPr>
+        <w:tblStyle w:val="Tablaconcuadrcula1Claro-nfasis2"/>
+        <w:tblW w:w="0" w:type="auto"/>
+        <w:tblLook w:val="04A0" w:firstRow="1" w:lastRow="0" w:firstColumn="1" w:lastColumn="0" w:noHBand="0" w:noVBand="1"/>
+      </w:tblPr>
+      <w:tblGrid>
+        <w:gridCol w:w="8494"/>
+      </w:tblGrid>
+      <w:tr>
+        <w:trPr>
+          <w:cnfStyle w:val="100000000000" w:firstRow="1" w:lastRow="0" w:firstColumn="0" w:lastColumn="0" w:oddVBand="0" w:evenVBand="0" w:oddHBand="0" w:evenHBand="0" w:firstRowFirstColumn="0" w:firstRowLastColumn="0" w:lastRowFirstColumn="0" w:lastRowLastColumn="0"/>
+        </w:trPr>
+        <w:tc>
+          <w:tcPr>
+            <w:cnfStyle w:val="001000000000" w:firstRow="0" w:lastRow="0" w:firstColumn="1" w:lastColumn="0" w:oddVBand="0" w:evenVBand="0" w:oddHBand="0" w:evenHBand="0" w:firstRowFirstColumn="0" w:firstRowLastColumn="0" w:lastRowFirstColumn="0" w:lastRowLastColumn="0"/>
+            <w:tcW w:w="8494" w:type="dxa"/>
+          </w:tcPr>
+          <w:p>
+            <w:r>
+              <w:t>RF-00</w:t>
+            </w:r>
+            <w:r>
+              <w:t>9</w:t>
+            </w:r>
+            <w:r>
+              <w:t>: PANTALLA PRINCIPAL DE LA APP.</w:t>
+            </w:r>
+          </w:p>
+        </w:tc>
+      </w:tr>
+      <w:tr>
+        <w:tc>
+          <w:tcPr>
+            <w:cnfStyle w:val="001000000000" w:firstRow="0" w:lastRow="0" w:firstColumn="1" w:lastColumn="0" w:oddVBand="0" w:evenVBand="0" w:oddHBand="0" w:evenHBand="0" w:firstRowFirstColumn="0" w:firstRowLastColumn="0" w:lastRowFirstColumn="0" w:lastRowLastColumn="0"/>
+            <w:tcW w:w="8494" w:type="dxa"/>
+          </w:tcPr>
+          <w:p>
+            <w:pPr>
+              <w:rPr>
+                <w:b w:val="0"/>
+                <w:bCs w:val="0"/>
+              </w:rPr>
+            </w:pPr>
+            <w:r>
+              <w:t>Descripción:</w:t>
+            </w:r>
+            <w:r>
+              <w:br/>
+            </w:r>
+            <w:r>
+              <w:rPr>
+                <w:b w:val="0"/>
+                <w:bCs w:val="0"/>
+              </w:rPr>
+              <w:t xml:space="preserve">Con la sesión ya iniciada, el investigador/sanitario accederá al menú principal de la </w:t>
+            </w:r>
+            <w:proofErr w:type="gramStart"/>
+            <w:r>
+              <w:rPr>
+                <w:b w:val="0"/>
+                <w:bCs w:val="0"/>
+              </w:rPr>
+              <w:t>app</w:t>
+            </w:r>
+            <w:proofErr w:type="gramEnd"/>
+            <w:r>
+              <w:rPr>
+                <w:b w:val="0"/>
+                <w:bCs w:val="0"/>
+              </w:rPr>
+              <w:t>, que tendrá un menú con los siguientes botones:</w:t>
+            </w:r>
+            <w:r>
+              <w:rPr>
+                <w:b w:val="0"/>
+                <w:bCs w:val="0"/>
+              </w:rPr>
+              <w:br/>
+              <w:t>- “REGISTRO DE USUARIO/PACIENTE”</w:t>
+            </w:r>
+            <w:r>
+              <w:rPr>
+                <w:b w:val="0"/>
+                <w:bCs w:val="0"/>
+              </w:rPr>
+              <w:br/>
+              <w:t>- “GESTIÓN DE DISPOSITIVOS”</w:t>
+            </w:r>
+            <w:r>
+              <w:rPr>
+                <w:b w:val="0"/>
+                <w:bCs w:val="0"/>
+              </w:rPr>
+              <w:br/>
+              <w:t>- “COMENZAR MEDICIONES”</w:t>
+            </w:r>
+            <w:r>
+              <w:rPr>
+                <w:b w:val="0"/>
+                <w:bCs w:val="0"/>
+              </w:rPr>
+              <w:br/>
+              <w:t>- “CONSULTA USUARIO”</w:t>
+            </w:r>
+            <w:r>
+              <w:rPr>
+                <w:b w:val="0"/>
+                <w:bCs w:val="0"/>
+              </w:rPr>
+              <w:br/>
+              <w:t>- “MI PERFIL”</w:t>
+            </w:r>
+            <w:r>
+              <w:rPr>
+                <w:b w:val="0"/>
+                <w:bCs w:val="0"/>
+              </w:rPr>
+              <w:br/>
+              <w:t>- “DESACTIVAR/ACTIVAR NOTIFICACIONES”</w:t>
+            </w:r>
+            <w:r>
+              <w:rPr>
+                <w:b w:val="0"/>
+                <w:bCs w:val="0"/>
+              </w:rPr>
+              <w:br/>
+              <w:t>- “CIERRE DE SESIÓN”</w:t>
+            </w:r>
+            <w:r>
+              <w:rPr>
+                <w:b w:val="0"/>
+                <w:bCs w:val="0"/>
+              </w:rPr>
+              <w:br/>
+            </w:r>
+            <w:r>
+              <w:rPr>
+                <w:b w:val="0"/>
+                <w:bCs w:val="0"/>
+              </w:rPr>
+              <w:br/>
+              <w:t>Cada uno permitirá al investigador/sanitario realizar distintas acciones.</w:t>
+            </w:r>
+          </w:p>
+        </w:tc>
+      </w:tr>
+      <w:tr>
+        <w:tc>
+          <w:tcPr>
+            <w:cnfStyle w:val="001000000000" w:firstRow="0" w:lastRow="0" w:firstColumn="1" w:lastColumn="0" w:oddVBand="0" w:evenVBand="0" w:oddHBand="0" w:evenHBand="0" w:firstRowFirstColumn="0" w:firstRowLastColumn="0" w:lastRowFirstColumn="0" w:lastRowLastColumn="0"/>
+            <w:tcW w:w="8494" w:type="dxa"/>
+          </w:tcPr>
+          <w:p>
+            <w:pPr>
+              <w:rPr>
+                <w:b w:val="0"/>
+                <w:bCs w:val="0"/>
+              </w:rPr>
+            </w:pPr>
+            <w:r>
+              <w:t xml:space="preserve">Prioridad: </w:t>
+            </w:r>
+            <w:r>
+              <w:rPr>
+                <w:b w:val="0"/>
+                <w:bCs w:val="0"/>
+              </w:rPr>
+              <w:t>Alta/Esencial</w:t>
+            </w:r>
+          </w:p>
+        </w:tc>
+      </w:tr>
+    </w:tbl>
+    <w:p/>
+    <w:tbl>
+      <w:tblPr>
+        <w:tblStyle w:val="Tablaconcuadrcula1Claro-nfasis2"/>
+        <w:tblW w:w="0" w:type="auto"/>
+        <w:tblLook w:val="04A0" w:firstRow="1" w:lastRow="0" w:firstColumn="1" w:lastColumn="0" w:noHBand="0" w:noVBand="1"/>
+      </w:tblPr>
+      <w:tblGrid>
+        <w:gridCol w:w="8494"/>
+      </w:tblGrid>
+      <w:tr>
+        <w:trPr>
+          <w:cnfStyle w:val="100000000000" w:firstRow="1" w:lastRow="0" w:firstColumn="0" w:lastColumn="0" w:oddVBand="0" w:evenVBand="0" w:oddHBand="0" w:evenHBand="0" w:firstRowFirstColumn="0" w:firstRowLastColumn="0" w:lastRowFirstColumn="0" w:lastRowLastColumn="0"/>
+        </w:trPr>
+        <w:tc>
+          <w:tcPr>
+            <w:cnfStyle w:val="001000000000" w:firstRow="0" w:lastRow="0" w:firstColumn="1" w:lastColumn="0" w:oddVBand="0" w:evenVBand="0" w:oddHBand="0" w:evenHBand="0" w:firstRowFirstColumn="0" w:firstRowLastColumn="0" w:lastRowFirstColumn="0" w:lastRowLastColumn="0"/>
+            <w:tcW w:w="8494" w:type="dxa"/>
+          </w:tcPr>
+          <w:p>
+            <w:r>
               <w:t>RF-0</w:t>
             </w:r>
             <w:r>
+              <w:t>10</w:t>
+            </w:r>
+            <w:r>
+              <w:t>: REGISTRO DE USUARIO/PACIENTE.</w:t>
+            </w:r>
+          </w:p>
+        </w:tc>
+      </w:tr>
+      <w:tr>
+        <w:tc>
+          <w:tcPr>
+            <w:cnfStyle w:val="001000000000" w:firstRow="0" w:lastRow="0" w:firstColumn="1" w:lastColumn="0" w:oddVBand="0" w:evenVBand="0" w:oddHBand="0" w:evenHBand="0" w:firstRowFirstColumn="0" w:firstRowLastColumn="0" w:lastRowFirstColumn="0" w:lastRowLastColumn="0"/>
+            <w:tcW w:w="8494" w:type="dxa"/>
+          </w:tcPr>
+          <w:p>
+            <w:r>
+              <w:t>Descripción:</w:t>
+            </w:r>
+            <w:r>
+              <w:br/>
+            </w:r>
+            <w:r>
+              <w:rPr>
+                <w:b w:val="0"/>
+                <w:bCs w:val="0"/>
+              </w:rPr>
+              <w:t>El investigador/sanitario, desde el menú principal de la aplicación, pulsará en el botón “REGISTRO DE USUARIO/PACIENTE”, que le llevará a una pantalla en la que se mostrará un formulario que pedirá al usuario los siguientes campos para registrar al usuario/paciente que se pondrá los dispositivos con los sensores:</w:t>
+            </w:r>
+            <w:r>
+              <w:rPr>
+                <w:b w:val="0"/>
+                <w:bCs w:val="0"/>
+              </w:rPr>
+              <w:br/>
+              <w:t>- DNI/NIF (identificador único)</w:t>
+            </w:r>
+            <w:r>
+              <w:rPr>
+                <w:b w:val="0"/>
+                <w:bCs w:val="0"/>
+              </w:rPr>
+              <w:br/>
+              <w:t>- Apellidos</w:t>
+            </w:r>
+            <w:r>
+              <w:rPr>
+                <w:b w:val="0"/>
+                <w:bCs w:val="0"/>
+              </w:rPr>
+              <w:br/>
+              <w:t>- Nombre</w:t>
+            </w:r>
+            <w:r>
+              <w:rPr>
+                <w:b w:val="0"/>
+                <w:bCs w:val="0"/>
+              </w:rPr>
+              <w:br/>
+              <w:t xml:space="preserve">- Fecha de nacimiento </w:t>
+            </w:r>
+            <w:r>
+              <w:rPr>
+                <w:b w:val="0"/>
+                <w:bCs w:val="0"/>
+              </w:rPr>
+              <w:br/>
+            </w:r>
+            <w:r>
+              <w:rPr>
+                <w:b w:val="0"/>
+                <w:bCs w:val="0"/>
+              </w:rPr>
+              <w:br/>
+              <w:t>Estos datos serán enviados a la base de datos, a una tabla de usuarios/pacientes</w:t>
+            </w:r>
+            <w:r>
+              <w:rPr>
+                <w:b w:val="0"/>
+                <w:bCs w:val="0"/>
+              </w:rPr>
+              <w:t>, una vez el investigador/sanitario acepte una ventana de confirmación preguntando si está seguro de que los datos son correctos</w:t>
+            </w:r>
+            <w:r>
+              <w:rPr>
+                <w:b w:val="0"/>
+                <w:bCs w:val="0"/>
+              </w:rPr>
+              <w:t>.</w:t>
+            </w:r>
+          </w:p>
+        </w:tc>
+      </w:tr>
+      <w:tr>
+        <w:tc>
+          <w:tcPr>
+            <w:cnfStyle w:val="001000000000" w:firstRow="0" w:lastRow="0" w:firstColumn="1" w:lastColumn="0" w:oddVBand="0" w:evenVBand="0" w:oddHBand="0" w:evenHBand="0" w:firstRowFirstColumn="0" w:firstRowLastColumn="0" w:lastRowFirstColumn="0" w:lastRowLastColumn="0"/>
+            <w:tcW w:w="8494" w:type="dxa"/>
+          </w:tcPr>
+          <w:p>
+            <w:r>
+              <w:t xml:space="preserve">Prioridad: </w:t>
+            </w:r>
+            <w:r>
+              <w:rPr>
+                <w:b w:val="0"/>
+                <w:bCs w:val="0"/>
+              </w:rPr>
+              <w:t>Media/Deseado</w:t>
+            </w:r>
+          </w:p>
+        </w:tc>
+      </w:tr>
+    </w:tbl>
+    <w:p/>
+    <w:tbl>
+      <w:tblPr>
+        <w:tblStyle w:val="Tablaconcuadrcula1Claro-nfasis2"/>
+        <w:tblW w:w="0" w:type="auto"/>
+        <w:tblLook w:val="04A0" w:firstRow="1" w:lastRow="0" w:firstColumn="1" w:lastColumn="0" w:noHBand="0" w:noVBand="1"/>
+      </w:tblPr>
+      <w:tblGrid>
+        <w:gridCol w:w="8494"/>
+      </w:tblGrid>
+      <w:tr>
+        <w:trPr>
+          <w:cnfStyle w:val="100000000000" w:firstRow="1" w:lastRow="0" w:firstColumn="0" w:lastColumn="0" w:oddVBand="0" w:evenVBand="0" w:oddHBand="0" w:evenHBand="0" w:firstRowFirstColumn="0" w:firstRowLastColumn="0" w:lastRowFirstColumn="0" w:lastRowLastColumn="0"/>
+        </w:trPr>
+        <w:tc>
+          <w:tcPr>
+            <w:cnfStyle w:val="001000000000" w:firstRow="0" w:lastRow="0" w:firstColumn="1" w:lastColumn="0" w:oddVBand="0" w:evenVBand="0" w:oddHBand="0" w:evenHBand="0" w:firstRowFirstColumn="0" w:firstRowLastColumn="0" w:lastRowFirstColumn="0" w:lastRowLastColumn="0"/>
+            <w:tcW w:w="8494" w:type="dxa"/>
+          </w:tcPr>
+          <w:p>
+            <w:pPr>
+              <w:rPr>
+                <w:b w:val="0"/>
+                <w:bCs w:val="0"/>
+              </w:rPr>
+            </w:pPr>
+            <w:r>
+              <w:rPr>
+                <w:highlight w:val="magenta"/>
+              </w:rPr>
+              <w:t xml:space="preserve">RF-006: IDENTIFICADOR DEL </w:t>
+            </w:r>
+            <w:r>
+              <w:rPr>
+                <w:highlight w:val="magenta"/>
+              </w:rPr>
+              <w:t>USUARIO.</w:t>
+            </w:r>
+          </w:p>
+        </w:tc>
+      </w:tr>
+      <w:tr>
+        <w:tc>
+          <w:tcPr>
+            <w:cnfStyle w:val="001000000000" w:firstRow="0" w:lastRow="0" w:firstColumn="1" w:lastColumn="0" w:oddVBand="0" w:evenVBand="0" w:oddHBand="0" w:evenHBand="0" w:firstRowFirstColumn="0" w:firstRowLastColumn="0" w:lastRowFirstColumn="0" w:lastRowLastColumn="0"/>
+            <w:tcW w:w="8494" w:type="dxa"/>
+          </w:tcPr>
+          <w:p>
+            <w:r>
+              <w:t>Descripción:</w:t>
+            </w:r>
+            <w:r>
+              <w:br/>
+            </w:r>
+            <w:r>
+              <w:rPr>
+                <w:b w:val="0"/>
+                <w:bCs w:val="0"/>
+              </w:rPr>
+              <w:t>Cuando el sanitario/investigador rellena el formulario de registro para registrar</w:t>
+            </w:r>
+            <w:r>
+              <w:rPr>
+                <w:b w:val="0"/>
+                <w:bCs w:val="0"/>
+              </w:rPr>
+              <w:t xml:space="preserve"> al usuario</w:t>
+            </w:r>
+            <w:r>
+              <w:rPr>
+                <w:b w:val="0"/>
+                <w:bCs w:val="0"/>
+              </w:rPr>
+              <w:t xml:space="preserve"> en el sistema, la aplicación generará un identificador de este para su búsqueda en la base de datos con la información indicada en los campos Nombre, Apellidos, DNI/NIF y Fecha de nacimiento.</w:t>
+            </w:r>
+          </w:p>
+          <w:p/>
+          <w:p>
+            <w:pPr>
+              <w:rPr>
+                <w:b w:val="0"/>
+                <w:bCs w:val="0"/>
+              </w:rPr>
+            </w:pPr>
+            <w:r>
+              <w:rPr>
+                <w:b w:val="0"/>
+                <w:bCs w:val="0"/>
+              </w:rPr>
+              <w:t>El formato del identificador será el siguiente: 4 primeras letras del nombre, 3 últimos caracteres del DNI/NIF (2 números y una letra), 4 primeras letras del primer apellido y los últimos 2 dígitos del año de nacimiento. EJEMPLO: JESU23XROLD86.</w:t>
+            </w:r>
+          </w:p>
+        </w:tc>
+      </w:tr>
+      <w:tr>
+        <w:tc>
+          <w:tcPr>
+            <w:cnfStyle w:val="001000000000" w:firstRow="0" w:lastRow="0" w:firstColumn="1" w:lastColumn="0" w:oddVBand="0" w:evenVBand="0" w:oddHBand="0" w:evenHBand="0" w:firstRowFirstColumn="0" w:firstRowLastColumn="0" w:lastRowFirstColumn="0" w:lastRowLastColumn="0"/>
+            <w:tcW w:w="8494" w:type="dxa"/>
+          </w:tcPr>
+          <w:p>
+            <w:pPr>
+              <w:rPr>
+                <w:b w:val="0"/>
+                <w:bCs w:val="0"/>
+              </w:rPr>
+            </w:pPr>
+            <w:r>
+              <w:t xml:space="preserve">Prioridad: </w:t>
+            </w:r>
+            <w:r>
+              <w:rPr>
+                <w:b w:val="0"/>
+                <w:bCs w:val="0"/>
+              </w:rPr>
+              <w:t>Media/Deseado</w:t>
+            </w:r>
+          </w:p>
+        </w:tc>
+      </w:tr>
+    </w:tbl>
+    <w:p/>
+    <w:tbl>
+      <w:tblPr>
+        <w:tblStyle w:val="Tablaconcuadrcula1Claro-nfasis2"/>
+        <w:tblW w:w="0" w:type="auto"/>
+        <w:tblLook w:val="04A0" w:firstRow="1" w:lastRow="0" w:firstColumn="1" w:lastColumn="0" w:noHBand="0" w:noVBand="1"/>
+      </w:tblPr>
+      <w:tblGrid>
+        <w:gridCol w:w="8494"/>
+      </w:tblGrid>
+      <w:tr>
+        <w:trPr>
+          <w:cnfStyle w:val="100000000000" w:firstRow="1" w:lastRow="0" w:firstColumn="0" w:lastColumn="0" w:oddVBand="0" w:evenVBand="0" w:oddHBand="0" w:evenHBand="0" w:firstRowFirstColumn="0" w:firstRowLastColumn="0" w:lastRowFirstColumn="0" w:lastRowLastColumn="0"/>
+        </w:trPr>
+        <w:tc>
+          <w:tcPr>
+            <w:cnfStyle w:val="001000000000" w:firstRow="0" w:lastRow="0" w:firstColumn="1" w:lastColumn="0" w:oddVBand="0" w:evenVBand="0" w:oddHBand="0" w:evenHBand="0" w:firstRowFirstColumn="0" w:firstRowLastColumn="0" w:lastRowFirstColumn="0" w:lastRowLastColumn="0"/>
+            <w:tcW w:w="8494" w:type="dxa"/>
+          </w:tcPr>
+          <w:p>
+            <w:pPr>
+              <w:rPr>
+                <w:b w:val="0"/>
+                <w:bCs w:val="0"/>
+              </w:rPr>
+            </w:pPr>
+            <w:r>
+              <w:t>RF-0</w:t>
+            </w:r>
+            <w:r>
               <w:t>1</w:t>
             </w:r>
             <w:r>
-              <w:t>2</w:t>
-            </w:r>
-            <w:r>
-              <w:t>: GESTIÓN DE DISPOSITIVOS BLE.</w:t>
+              <w:t>1</w:t>
+            </w:r>
+            <w:r>
+              <w:t>: USO DE LA TECNOLOGÍA BLE.</w:t>
             </w:r>
           </w:p>
         </w:tc>
@@ -1696,7 +1814,7 @@
                 <w:b w:val="0"/>
                 <w:bCs w:val="0"/>
               </w:rPr>
-              <w:t xml:space="preserve">Para poder llevar a cabo toda la gestión de los dispositivos con tecnología BLE para su utilización por parte del investigador/sanitario, en el menú principal habrá un botón llamado “GESTIÓN DE DISPOSITIVOS” que llevará a una pantalla en la que el investigador/sanitario podrá llevar a cabo todas las tareas que necesite para el correcto uso de estos dispositivos. De esta forma, no se sobrecargará de información la pantalla principal de la </w:t>
+              <w:t xml:space="preserve">Es indispensable que la </w:t>
             </w:r>
             <w:proofErr w:type="gramStart"/>
             <w:r>
@@ -1712,25 +1830,34 @@
                 <w:b w:val="0"/>
                 <w:bCs w:val="0"/>
               </w:rPr>
-              <w:t>.</w:t>
-            </w:r>
-          </w:p>
-        </w:tc>
-      </w:tr>
-      <w:tr>
-        <w:tc>
-          <w:tcPr>
-            <w:cnfStyle w:val="001000000000" w:firstRow="0" w:lastRow="0" w:firstColumn="1" w:lastColumn="0" w:oddVBand="0" w:evenVBand="0" w:oddHBand="0" w:evenHBand="0" w:firstRowFirstColumn="0" w:firstRowLastColumn="0" w:lastRowFirstColumn="0" w:lastRowLastColumn="0"/>
-            <w:tcW w:w="8494" w:type="dxa"/>
-          </w:tcPr>
-          <w:p>
-            <w:pPr>
-              <w:rPr>
-                <w:b w:val="0"/>
-                <w:bCs w:val="0"/>
-              </w:rPr>
-            </w:pPr>
-            <w:r>
+              <w:t xml:space="preserve"> utilice la tecnología BLE (Bluetooth Low Energy) para conectarse con los dispositivos con sensores que serán colocados sobre el usuario/paciente, ya que </w:t>
+            </w:r>
+            <w:r>
+              <w:rPr>
+                <w:b w:val="0"/>
+                <w:bCs w:val="0"/>
+              </w:rPr>
+              <w:lastRenderedPageBreak/>
+              <w:t>estos dispositivos mandarán la información recopilada de las medidas fisiológicas del usuario en tiempo real a la aplicación.</w:t>
+            </w:r>
+          </w:p>
+        </w:tc>
+      </w:tr>
+      <w:tr>
+        <w:tc>
+          <w:tcPr>
+            <w:cnfStyle w:val="001000000000" w:firstRow="0" w:lastRow="0" w:firstColumn="1" w:lastColumn="0" w:oddVBand="0" w:evenVBand="0" w:oddHBand="0" w:evenHBand="0" w:firstRowFirstColumn="0" w:firstRowLastColumn="0" w:lastRowFirstColumn="0" w:lastRowLastColumn="0"/>
+            <w:tcW w:w="8494" w:type="dxa"/>
+          </w:tcPr>
+          <w:p>
+            <w:pPr>
+              <w:rPr>
+                <w:b w:val="0"/>
+                <w:bCs w:val="0"/>
+              </w:rPr>
+            </w:pPr>
+            <w:r>
+              <w:lastRenderedPageBreak/>
               <w:t xml:space="preserve">Prioridad: </w:t>
             </w:r>
             <w:r>
@@ -1738,7 +1865,7 @@
                 <w:b w:val="0"/>
                 <w:bCs w:val="0"/>
               </w:rPr>
-              <w:t>Media/Deseado</w:t>
+              <w:t>Alta/Esencial</w:t>
             </w:r>
           </w:p>
         </w:tc>
@@ -1778,10 +1905,10 @@
               <w:t>1</w:t>
             </w:r>
             <w:r>
-              <w:t>3</w:t>
-            </w:r>
-            <w:r>
-              <w:t>: BÚSQUEDA DE DISPOSITIVOS BLE.</w:t>
+              <w:t>2</w:t>
+            </w:r>
+            <w:r>
+              <w:t>: GESTIÓN DE DISPOSITIVOS BLE.</w:t>
             </w:r>
           </w:p>
         </w:tc>
@@ -1803,43 +1930,47 @@
               <w:t>Descripción:</w:t>
             </w:r>
             <w:r>
-              <w:rPr>
-                <w:b w:val="0"/>
-                <w:bCs w:val="0"/>
-              </w:rPr>
-              <w:br/>
-            </w:r>
-            <w:r>
-              <w:rPr>
-                <w:b w:val="0"/>
-                <w:bCs w:val="0"/>
-              </w:rPr>
-              <w:t xml:space="preserve">Desde el menú de la aplicación </w:t>
-            </w:r>
-            <w:r>
-              <w:rPr>
-                <w:b w:val="0"/>
-                <w:bCs w:val="0"/>
-              </w:rPr>
-              <w:t xml:space="preserve">para la gestión de los dispositivos con BLE </w:t>
-            </w:r>
-            <w:r>
-              <w:rPr>
-                <w:b w:val="0"/>
-                <w:bCs w:val="0"/>
-              </w:rPr>
-              <w:t>se podrán vincular dispositivos mediante la tecnología BLE a través del botón “BÚSQUEDA DE DISPOSITIVOS”, que llevará al investigador/sanitario a una pantalla en la que aparecerán los dispositivos que usen la tecnología BLE que se encuentren cerca mediante un escaneo Bluetooth.</w:t>
-            </w:r>
-          </w:p>
-        </w:tc>
-      </w:tr>
-      <w:tr>
-        <w:tc>
-          <w:tcPr>
-            <w:cnfStyle w:val="001000000000" w:firstRow="0" w:lastRow="0" w:firstColumn="1" w:lastColumn="0" w:oddVBand="0" w:evenVBand="0" w:oddHBand="0" w:evenHBand="0" w:firstRowFirstColumn="0" w:firstRowLastColumn="0" w:lastRowFirstColumn="0" w:lastRowLastColumn="0"/>
-            <w:tcW w:w="8494" w:type="dxa"/>
-          </w:tcPr>
-          <w:p>
+              <w:br/>
+            </w:r>
+            <w:r>
+              <w:rPr>
+                <w:b w:val="0"/>
+                <w:bCs w:val="0"/>
+              </w:rPr>
+              <w:t xml:space="preserve">Para poder llevar a cabo toda la gestión de los dispositivos con tecnología BLE para su utilización por parte del investigador/sanitario, en el menú principal habrá un botón llamado “GESTIÓN DE DISPOSITIVOS” que llevará a una pantalla en la que el investigador/sanitario podrá llevar a cabo todas las tareas que necesite para el correcto uso de estos dispositivos. De esta forma, no se sobrecargará de información la pantalla principal de la </w:t>
+            </w:r>
+            <w:proofErr w:type="gramStart"/>
+            <w:r>
+              <w:rPr>
+                <w:b w:val="0"/>
+                <w:bCs w:val="0"/>
+              </w:rPr>
+              <w:t>app</w:t>
+            </w:r>
+            <w:proofErr w:type="gramEnd"/>
+            <w:r>
+              <w:rPr>
+                <w:b w:val="0"/>
+                <w:bCs w:val="0"/>
+              </w:rPr>
+              <w:t>.</w:t>
+            </w:r>
+          </w:p>
+        </w:tc>
+      </w:tr>
+      <w:tr>
+        <w:tc>
+          <w:tcPr>
+            <w:cnfStyle w:val="001000000000" w:firstRow="0" w:lastRow="0" w:firstColumn="1" w:lastColumn="0" w:oddVBand="0" w:evenVBand="0" w:oddHBand="0" w:evenHBand="0" w:firstRowFirstColumn="0" w:firstRowLastColumn="0" w:lastRowFirstColumn="0" w:lastRowLastColumn="0"/>
+            <w:tcW w:w="8494" w:type="dxa"/>
+          </w:tcPr>
+          <w:p>
+            <w:pPr>
+              <w:rPr>
+                <w:b w:val="0"/>
+                <w:bCs w:val="0"/>
+              </w:rPr>
+            </w:pPr>
             <w:r>
               <w:t xml:space="preserve">Prioridad: </w:t>
             </w:r>
@@ -1848,7 +1979,7 @@
                 <w:b w:val="0"/>
                 <w:bCs w:val="0"/>
               </w:rPr>
-              <w:t>Alta/Esencial</w:t>
+              <w:t>Media/Deseado</w:t>
             </w:r>
           </w:p>
         </w:tc>
@@ -1882,6 +2013,116 @@
           </w:tcPr>
           <w:p>
             <w:r>
+              <w:t>RF-0</w:t>
+            </w:r>
+            <w:r>
+              <w:t>1</w:t>
+            </w:r>
+            <w:r>
+              <w:t>3</w:t>
+            </w:r>
+            <w:r>
+              <w:t>: BÚSQUEDA DE DISPOSITIVOS BLE.</w:t>
+            </w:r>
+          </w:p>
+        </w:tc>
+      </w:tr>
+      <w:tr>
+        <w:tc>
+          <w:tcPr>
+            <w:cnfStyle w:val="001000000000" w:firstRow="0" w:lastRow="0" w:firstColumn="1" w:lastColumn="0" w:oddVBand="0" w:evenVBand="0" w:oddHBand="0" w:evenHBand="0" w:firstRowFirstColumn="0" w:firstRowLastColumn="0" w:lastRowFirstColumn="0" w:lastRowLastColumn="0"/>
+            <w:tcW w:w="8494" w:type="dxa"/>
+          </w:tcPr>
+          <w:p>
+            <w:pPr>
+              <w:rPr>
+                <w:b w:val="0"/>
+                <w:bCs w:val="0"/>
+              </w:rPr>
+            </w:pPr>
+            <w:r>
+              <w:t>Descripción:</w:t>
+            </w:r>
+            <w:r>
+              <w:rPr>
+                <w:b w:val="0"/>
+                <w:bCs w:val="0"/>
+              </w:rPr>
+              <w:br/>
+            </w:r>
+            <w:r>
+              <w:rPr>
+                <w:b w:val="0"/>
+                <w:bCs w:val="0"/>
+              </w:rPr>
+              <w:t xml:space="preserve">Desde el menú de la aplicación </w:t>
+            </w:r>
+            <w:r>
+              <w:rPr>
+                <w:b w:val="0"/>
+                <w:bCs w:val="0"/>
+              </w:rPr>
+              <w:t xml:space="preserve">para la gestión de los dispositivos con BLE </w:t>
+            </w:r>
+            <w:r>
+              <w:rPr>
+                <w:b w:val="0"/>
+                <w:bCs w:val="0"/>
+              </w:rPr>
+              <w:t>se podrán vincular dispositivos mediante la tecnología BLE a través del botón “BÚSQUEDA DE DISPOSITIVOS”, que llevará al investigador/sanitario a una pantalla en la que aparecerán los dispositivos que usen la tecnología BLE que se encuentren cerca mediante un escaneo Bluetooth.</w:t>
+            </w:r>
+          </w:p>
+        </w:tc>
+      </w:tr>
+      <w:tr>
+        <w:tc>
+          <w:tcPr>
+            <w:cnfStyle w:val="001000000000" w:firstRow="0" w:lastRow="0" w:firstColumn="1" w:lastColumn="0" w:oddVBand="0" w:evenVBand="0" w:oddHBand="0" w:evenHBand="0" w:firstRowFirstColumn="0" w:firstRowLastColumn="0" w:lastRowFirstColumn="0" w:lastRowLastColumn="0"/>
+            <w:tcW w:w="8494" w:type="dxa"/>
+          </w:tcPr>
+          <w:p>
+            <w:r>
+              <w:t xml:space="preserve">Prioridad: </w:t>
+            </w:r>
+            <w:r>
+              <w:rPr>
+                <w:b w:val="0"/>
+                <w:bCs w:val="0"/>
+              </w:rPr>
+              <w:t>Alta/Esencial</w:t>
+            </w:r>
+          </w:p>
+        </w:tc>
+      </w:tr>
+    </w:tbl>
+    <w:p>
+      <w:pPr>
+        <w:rPr>
+          <w:b/>
+          <w:bCs/>
+        </w:rPr>
+      </w:pPr>
+    </w:p>
+    <w:tbl>
+      <w:tblPr>
+        <w:tblStyle w:val="Tablaconcuadrcula1Claro-nfasis2"/>
+        <w:tblW w:w="0" w:type="auto"/>
+        <w:tblLook w:val="04A0" w:firstRow="1" w:lastRow="0" w:firstColumn="1" w:lastColumn="0" w:noHBand="0" w:noVBand="1"/>
+      </w:tblPr>
+      <w:tblGrid>
+        <w:gridCol w:w="8494"/>
+      </w:tblGrid>
+      <w:tr>
+        <w:trPr>
+          <w:cnfStyle w:val="100000000000" w:firstRow="1" w:lastRow="0" w:firstColumn="0" w:lastColumn="0" w:oddVBand="0" w:evenVBand="0" w:oddHBand="0" w:evenHBand="0" w:firstRowFirstColumn="0" w:firstRowLastColumn="0" w:lastRowFirstColumn="0" w:lastRowLastColumn="0"/>
+        </w:trPr>
+        <w:tc>
+          <w:tcPr>
+            <w:cnfStyle w:val="001000000000" w:firstRow="0" w:lastRow="0" w:firstColumn="1" w:lastColumn="0" w:oddVBand="0" w:evenVBand="0" w:oddHBand="0" w:evenHBand="0" w:firstRowFirstColumn="0" w:firstRowLastColumn="0" w:lastRowFirstColumn="0" w:lastRowLastColumn="0"/>
+            <w:tcW w:w="8494" w:type="dxa"/>
+          </w:tcPr>
+          <w:p>
+            <w:r>
               <w:t>RF-01</w:t>
             </w:r>
             <w:r>
@@ -1907,7 +2148,6 @@
               </w:rPr>
             </w:pPr>
             <w:r>
-              <w:lastRenderedPageBreak/>
               <w:t>Descripción:</w:t>
             </w:r>
             <w:r>
@@ -2427,34 +2667,25 @@
                 <w:b w:val="0"/>
                 <w:bCs w:val="0"/>
               </w:rPr>
-              <w:t xml:space="preserve">Al acceder a los dispositivos vinculados, si actualmente hay una conexión establecida entre el dispositivo y el smartphone, la aplicación mostrará en la lista de los dispositivos </w:t>
-            </w:r>
-            <w:r>
-              <w:rPr>
-                <w:b w:val="0"/>
-                <w:bCs w:val="0"/>
-              </w:rPr>
-              <w:lastRenderedPageBreak/>
-              <w:t>vinculados un cuadrito verde junto al dispositivo conectado en el que se podrá leer la leyenda “DISPOSITIVO CONECTADO”.</w:t>
-            </w:r>
-          </w:p>
-        </w:tc>
-      </w:tr>
-      <w:tr>
-        <w:tc>
-          <w:tcPr>
-            <w:cnfStyle w:val="001000000000" w:firstRow="0" w:lastRow="0" w:firstColumn="1" w:lastColumn="0" w:oddVBand="0" w:evenVBand="0" w:oddHBand="0" w:evenHBand="0" w:firstRowFirstColumn="0" w:firstRowLastColumn="0" w:lastRowFirstColumn="0" w:lastRowLastColumn="0"/>
-            <w:tcW w:w="8494" w:type="dxa"/>
-          </w:tcPr>
-          <w:p>
-            <w:pPr>
-              <w:rPr>
-                <w:b w:val="0"/>
-                <w:bCs w:val="0"/>
-              </w:rPr>
-            </w:pPr>
-            <w:r>
-              <w:lastRenderedPageBreak/>
+              <w:t>Al acceder a los dispositivos vinculados, si actualmente hay una conexión establecida entre el dispositivo y el smartphone, la aplicación mostrará en la lista de los dispositivos vinculados un cuadrito verde junto al dispositivo conectado en el que se podrá leer la leyenda “DISPOSITIVO CONECTADO”.</w:t>
+            </w:r>
+          </w:p>
+        </w:tc>
+      </w:tr>
+      <w:tr>
+        <w:tc>
+          <w:tcPr>
+            <w:cnfStyle w:val="001000000000" w:firstRow="0" w:lastRow="0" w:firstColumn="1" w:lastColumn="0" w:oddVBand="0" w:evenVBand="0" w:oddHBand="0" w:evenHBand="0" w:firstRowFirstColumn="0" w:firstRowLastColumn="0" w:lastRowFirstColumn="0" w:lastRowLastColumn="0"/>
+            <w:tcW w:w="8494" w:type="dxa"/>
+          </w:tcPr>
+          <w:p>
+            <w:pPr>
+              <w:rPr>
+                <w:b w:val="0"/>
+                <w:bCs w:val="0"/>
+              </w:rPr>
+            </w:pPr>
+            <w:r>
               <w:t xml:space="preserve">Prioridad: </w:t>
             </w:r>
             <w:r>
@@ -2746,7 +2977,15 @@
                 <w:b w:val="0"/>
                 <w:bCs w:val="0"/>
               </w:rPr>
-              <w:t xml:space="preserve">Al acceder en la pantalla de los dispositivos vinculados por BLE a través del uso del botón llamado “DISPOSITIVOS VINCULADOS”, en la parte inferior </w:t>
+              <w:t xml:space="preserve">Al acceder en la pantalla de los dispositivos vinculados por BLE a través del uso del botón </w:t>
+            </w:r>
+            <w:r>
+              <w:rPr>
+                <w:b w:val="0"/>
+                <w:bCs w:val="0"/>
+              </w:rPr>
+              <w:lastRenderedPageBreak/>
+              <w:t xml:space="preserve">llamado “DISPOSITIVOS VINCULADOS”, en la parte inferior </w:t>
             </w:r>
             <w:r>
               <w:rPr>
@@ -2772,6 +3011,7 @@
               </w:rPr>
             </w:pPr>
             <w:r>
+              <w:lastRenderedPageBreak/>
               <w:t xml:space="preserve">Prioridad: </w:t>
             </w:r>
             <w:r>
@@ -2963,7 +3203,6 @@
               </w:rPr>
             </w:pPr>
             <w:r>
-              <w:lastRenderedPageBreak/>
               <w:t>Descripción:</w:t>
             </w:r>
             <w:r>
@@ -3232,7 +3471,15 @@
                 <w:b w:val="0"/>
                 <w:bCs w:val="0"/>
               </w:rPr>
-              <w:t xml:space="preserve">En la pantalla de visualización de las señales fisiológicas, en la parte inferior, habrá un botón con el texto “DETENER MEDICIONES” para que, al pulsarlo, la </w:t>
+              <w:t xml:space="preserve">En la pantalla de visualización de las señales fisiológicas, en la parte inferior, habrá un botón </w:t>
+            </w:r>
+            <w:r>
+              <w:rPr>
+                <w:b w:val="0"/>
+                <w:bCs w:val="0"/>
+              </w:rPr>
+              <w:lastRenderedPageBreak/>
+              <w:t xml:space="preserve">con el texto “DETENER MEDICIONES” para que, al pulsarlo, la </w:t>
             </w:r>
             <w:proofErr w:type="gramStart"/>
             <w:r>
@@ -3267,6 +3514,7 @@
               </w:rPr>
             </w:pPr>
             <w:r>
+              <w:lastRenderedPageBreak/>
               <w:t xml:space="preserve">Prioridad: </w:t>
             </w:r>
             <w:r>
@@ -3540,7 +3788,6 @@
           </w:tcPr>
           <w:p>
             <w:r>
-              <w:lastRenderedPageBreak/>
               <w:t>RF-02</w:t>
             </w:r>
             <w:r>
@@ -3779,25 +4026,34 @@
                 <w:bCs w:val="0"/>
               </w:rPr>
               <w:br/>
-              <w:t>Para ello, se determinarán los aspectos a tener más en cuenta de cada señal, ya que en algunas señales será importante calcular el valor medio y en otros el valor más alto/bajo al que se haya llegado, mediante el procesamiento y filtrado de las señales.</w:t>
-            </w:r>
-          </w:p>
-        </w:tc>
-      </w:tr>
-      <w:tr>
-        <w:tc>
-          <w:tcPr>
-            <w:cnfStyle w:val="001000000000" w:firstRow="0" w:lastRow="0" w:firstColumn="1" w:lastColumn="0" w:oddVBand="0" w:evenVBand="0" w:oddHBand="0" w:evenHBand="0" w:firstRowFirstColumn="0" w:firstRowLastColumn="0" w:lastRowFirstColumn="0" w:lastRowLastColumn="0"/>
-            <w:tcW w:w="8494" w:type="dxa"/>
-          </w:tcPr>
-          <w:p>
-            <w:pPr>
-              <w:rPr>
-                <w:b w:val="0"/>
-                <w:bCs w:val="0"/>
-              </w:rPr>
-            </w:pPr>
-            <w:r>
+              <w:t xml:space="preserve">Para ello, se determinarán los aspectos a tener más en cuenta de cada señal, ya que en </w:t>
+            </w:r>
+            <w:r>
+              <w:rPr>
+                <w:b w:val="0"/>
+                <w:bCs w:val="0"/>
+              </w:rPr>
+              <w:lastRenderedPageBreak/>
+              <w:t>algunas señales será importante calcular el valor medio y en otros el valor más alto/bajo al que se haya llegado, mediante el procesamiento y filtrado de las señales.</w:t>
+            </w:r>
+          </w:p>
+        </w:tc>
+      </w:tr>
+      <w:tr>
+        <w:tc>
+          <w:tcPr>
+            <w:cnfStyle w:val="001000000000" w:firstRow="0" w:lastRow="0" w:firstColumn="1" w:lastColumn="0" w:oddVBand="0" w:evenVBand="0" w:oddHBand="0" w:evenHBand="0" w:firstRowFirstColumn="0" w:firstRowLastColumn="0" w:lastRowFirstColumn="0" w:lastRowLastColumn="0"/>
+            <w:tcW w:w="8494" w:type="dxa"/>
+          </w:tcPr>
+          <w:p>
+            <w:pPr>
+              <w:rPr>
+                <w:b w:val="0"/>
+                <w:bCs w:val="0"/>
+              </w:rPr>
+            </w:pPr>
+            <w:r>
+              <w:lastRenderedPageBreak/>
               <w:t xml:space="preserve">Prioridad: </w:t>
             </w:r>
             <w:r>
@@ -3832,15 +4088,27 @@
           </w:tcPr>
           <w:p>
             <w:r>
+              <w:rPr>
+                <w:highlight w:val="magenta"/>
+              </w:rPr>
               <w:t>RF-0</w:t>
             </w:r>
             <w:r>
+              <w:rPr>
+                <w:highlight w:val="magenta"/>
+              </w:rPr>
               <w:t>3</w:t>
             </w:r>
             <w:r>
+              <w:rPr>
+                <w:highlight w:val="magenta"/>
+              </w:rPr>
               <w:t>1</w:t>
             </w:r>
             <w:r>
+              <w:rPr>
+                <w:highlight w:val="magenta"/>
+              </w:rPr>
               <w:t>: GUARDADO DE LAS SEÑALES MEDIDAS.</w:t>
             </w:r>
           </w:p>
@@ -3885,7 +4153,14 @@
                 <w:bCs w:val="0"/>
               </w:rPr>
               <w:br/>
-              <w:t>En la base de datos se guardará en un registro que vincule el resumen con el sanitario/investigador y el usuario que han intervenido en la sesión, guardando también la fecha y el lugar donde se ha realizado la sesión.</w:t>
+              <w:t xml:space="preserve">En la base de datos se guardará en un registro que vincule el resumen con el sanitario/investigador y el usuario que han intervenido en la sesión, </w:t>
+            </w:r>
+            <w:r>
+              <w:rPr>
+                <w:b w:val="0"/>
+                <w:bCs w:val="0"/>
+              </w:rPr>
+              <w:t>vinculando también a la organización e indicando la fecha en la que ha tenido lugar y creando un identificador para dicho registro.</w:t>
             </w:r>
           </w:p>
         </w:tc>
@@ -3938,33 +4213,33 @@
           </w:tcPr>
           <w:p>
             <w:r>
-              <w:t>RF-0</w:t>
-            </w:r>
-            <w:r>
-              <w:t>3</w:t>
-            </w:r>
-            <w:r>
-              <w:t>2</w:t>
-            </w:r>
-            <w:r>
-              <w:t>: DESCARTADO DE LAS SEÑALES MEDIDAS.</w:t>
-            </w:r>
-          </w:p>
-        </w:tc>
-      </w:tr>
-      <w:tr>
-        <w:tc>
-          <w:tcPr>
-            <w:cnfStyle w:val="001000000000" w:firstRow="0" w:lastRow="0" w:firstColumn="1" w:lastColumn="0" w:oddVBand="0" w:evenVBand="0" w:oddHBand="0" w:evenHBand="0" w:firstRowFirstColumn="0" w:firstRowLastColumn="0" w:lastRowFirstColumn="0" w:lastRowLastColumn="0"/>
-            <w:tcW w:w="8494" w:type="dxa"/>
-          </w:tcPr>
-          <w:p>
-            <w:pPr>
-              <w:rPr>
-                <w:b w:val="0"/>
-                <w:bCs w:val="0"/>
-              </w:rPr>
-            </w:pPr>
+              <w:rPr>
+                <w:highlight w:val="magenta"/>
+              </w:rPr>
+              <w:t xml:space="preserve">RF-010: REGISTRO DE </w:t>
+            </w:r>
+            <w:r>
+              <w:rPr>
+                <w:highlight w:val="magenta"/>
+              </w:rPr>
+              <w:t>ORGANIZACIÓN</w:t>
+            </w:r>
+            <w:r>
+              <w:rPr>
+                <w:highlight w:val="magenta"/>
+              </w:rPr>
+              <w:t>.</w:t>
+            </w:r>
+          </w:p>
+        </w:tc>
+      </w:tr>
+      <w:tr>
+        <w:tc>
+          <w:tcPr>
+            <w:cnfStyle w:val="001000000000" w:firstRow="0" w:lastRow="0" w:firstColumn="1" w:lastColumn="0" w:oddVBand="0" w:evenVBand="0" w:oddHBand="0" w:evenHBand="0" w:firstRowFirstColumn="0" w:firstRowLastColumn="0" w:lastRowFirstColumn="0" w:lastRowLastColumn="0"/>
+            <w:tcW w:w="8494" w:type="dxa"/>
+          </w:tcPr>
+          <w:p>
             <w:r>
               <w:t>Descripción:</w:t>
             </w:r>
@@ -3976,24 +4251,132 @@
                 <w:b w:val="0"/>
                 <w:bCs w:val="0"/>
               </w:rPr>
-              <w:t>Tras generar el resumen de las señales que se han medido durante la sesión, en la parte inferior de la pantalla habrá un botón, junto al de “GUARDAR DATOS”, que sirva para descartar este resumen y no almacenarlo en ninguna base de datos.</w:t>
-            </w:r>
-          </w:p>
-        </w:tc>
-      </w:tr>
-      <w:tr>
-        <w:tc>
-          <w:tcPr>
-            <w:cnfStyle w:val="001000000000" w:firstRow="0" w:lastRow="0" w:firstColumn="1" w:lastColumn="0" w:oddVBand="0" w:evenVBand="0" w:oddHBand="0" w:evenHBand="0" w:firstRowFirstColumn="0" w:firstRowLastColumn="0" w:lastRowFirstColumn="0" w:lastRowLastColumn="0"/>
-            <w:tcW w:w="8494" w:type="dxa"/>
-          </w:tcPr>
-          <w:p>
-            <w:pPr>
-              <w:rPr>
-                <w:b w:val="0"/>
-                <w:bCs w:val="0"/>
-              </w:rPr>
-            </w:pPr>
+              <w:t>Los sanitarios/investigadores pertenecerán a organizaciones, en las que se harán las sesiones de mediciones a los usuarios. Las organizaciones, para poder trabajar con ellas, serán registradas en el sistema por el administrador del sistema, almacenando los siguientes datos</w:t>
+            </w:r>
+            <w:r>
+              <w:rPr>
+                <w:b w:val="0"/>
+                <w:bCs w:val="0"/>
+              </w:rPr>
+              <w:t>:</w:t>
+            </w:r>
+            <w:r>
+              <w:rPr>
+                <w:b w:val="0"/>
+                <w:bCs w:val="0"/>
+              </w:rPr>
+              <w:br/>
+              <w:t xml:space="preserve">- </w:t>
+            </w:r>
+            <w:r>
+              <w:rPr>
+                <w:b w:val="0"/>
+                <w:bCs w:val="0"/>
+              </w:rPr>
+              <w:t>Identificador</w:t>
+            </w:r>
+            <w:r>
+              <w:rPr>
+                <w:b w:val="0"/>
+                <w:bCs w:val="0"/>
+              </w:rPr>
+              <w:br/>
+              <w:t xml:space="preserve">- </w:t>
+            </w:r>
+            <w:r>
+              <w:rPr>
+                <w:b w:val="0"/>
+                <w:bCs w:val="0"/>
+              </w:rPr>
+              <w:t>Nombre</w:t>
+            </w:r>
+            <w:r>
+              <w:rPr>
+                <w:b w:val="0"/>
+                <w:bCs w:val="0"/>
+              </w:rPr>
+              <w:br/>
+              <w:t xml:space="preserve">- </w:t>
+            </w:r>
+            <w:r>
+              <w:rPr>
+                <w:b w:val="0"/>
+                <w:bCs w:val="0"/>
+              </w:rPr>
+              <w:t>Dirección</w:t>
+            </w:r>
+            <w:r>
+              <w:rPr>
+                <w:b w:val="0"/>
+                <w:bCs w:val="0"/>
+              </w:rPr>
+              <w:br/>
+              <w:t xml:space="preserve">- </w:t>
+            </w:r>
+            <w:r>
+              <w:rPr>
+                <w:b w:val="0"/>
+                <w:bCs w:val="0"/>
+              </w:rPr>
+              <w:t>Localidad</w:t>
+            </w:r>
+          </w:p>
+          <w:p>
+            <w:r>
+              <w:rPr>
+                <w:b w:val="0"/>
+                <w:bCs w:val="0"/>
+              </w:rPr>
+              <w:br/>
+              <w:t xml:space="preserve">Estos datos </w:t>
+            </w:r>
+            <w:r>
+              <w:rPr>
+                <w:b w:val="0"/>
+                <w:bCs w:val="0"/>
+              </w:rPr>
+              <w:t>se podrán conocer tras realizar una consulta a</w:t>
+            </w:r>
+            <w:r>
+              <w:rPr>
+                <w:b w:val="0"/>
+                <w:bCs w:val="0"/>
+              </w:rPr>
+              <w:t xml:space="preserve"> la base de datos, a una tabla de </w:t>
+            </w:r>
+            <w:r>
+              <w:rPr>
+                <w:b w:val="0"/>
+                <w:bCs w:val="0"/>
+              </w:rPr>
+              <w:t xml:space="preserve">organizaciones. Desde la </w:t>
+            </w:r>
+            <w:proofErr w:type="gramStart"/>
+            <w:r>
+              <w:rPr>
+                <w:b w:val="0"/>
+                <w:bCs w:val="0"/>
+              </w:rPr>
+              <w:t>app</w:t>
+            </w:r>
+            <w:proofErr w:type="gramEnd"/>
+            <w:r>
+              <w:rPr>
+                <w:b w:val="0"/>
+                <w:bCs w:val="0"/>
+              </w:rPr>
+              <w:t xml:space="preserve"> no se podrán registrar, modificar o eliminar las organizaciones.</w:t>
+            </w:r>
+          </w:p>
+        </w:tc>
+      </w:tr>
+      <w:tr>
+        <w:tc>
+          <w:tcPr>
+            <w:cnfStyle w:val="001000000000" w:firstRow="0" w:lastRow="0" w:firstColumn="1" w:lastColumn="0" w:oddVBand="0" w:evenVBand="0" w:oddHBand="0" w:evenHBand="0" w:firstRowFirstColumn="0" w:firstRowLastColumn="0" w:lastRowFirstColumn="0" w:lastRowLastColumn="0"/>
+            <w:tcW w:w="8494" w:type="dxa"/>
+          </w:tcPr>
+          <w:p>
             <w:r>
               <w:t xml:space="preserve">Prioridad: </w:t>
             </w:r>
@@ -4002,7 +4385,7 @@
                 <w:b w:val="0"/>
                 <w:bCs w:val="0"/>
               </w:rPr>
-              <w:t>Baja/Opcional</w:t>
+              <w:t>Media/Deseado</w:t>
             </w:r>
           </w:p>
         </w:tc>
@@ -4028,35 +4411,40 @@
             <w:tcW w:w="8494" w:type="dxa"/>
           </w:tcPr>
           <w:p>
-            <w:r>
-              <w:lastRenderedPageBreak/>
-              <w:t>RF-0</w:t>
-            </w:r>
-            <w:r>
-              <w:t>3</w:t>
-            </w:r>
-            <w:r>
-              <w:t>3</w:t>
-            </w:r>
-            <w:r>
-              <w:t>: CONSULTA DE DATOS DE UN USUARIO.</w:t>
-            </w:r>
-          </w:p>
-        </w:tc>
-      </w:tr>
-      <w:tr>
-        <w:tc>
-          <w:tcPr>
-            <w:cnfStyle w:val="001000000000" w:firstRow="0" w:lastRow="0" w:firstColumn="1" w:lastColumn="0" w:oddVBand="0" w:evenVBand="0" w:oddHBand="0" w:evenHBand="0" w:firstRowFirstColumn="0" w:firstRowLastColumn="0" w:lastRowFirstColumn="0" w:lastRowLastColumn="0"/>
-            <w:tcW w:w="8494" w:type="dxa"/>
-          </w:tcPr>
-          <w:p>
-            <w:pPr>
-              <w:rPr>
-                <w:b w:val="0"/>
-                <w:bCs w:val="0"/>
-              </w:rPr>
-            </w:pPr>
+            <w:pPr>
+              <w:rPr>
+                <w:b w:val="0"/>
+                <w:bCs w:val="0"/>
+              </w:rPr>
+            </w:pPr>
+            <w:r>
+              <w:rPr>
+                <w:highlight w:val="magenta"/>
+              </w:rPr>
+              <w:t xml:space="preserve">RF-006: IDENTIFICADOR </w:t>
+            </w:r>
+            <w:r>
+              <w:rPr>
+                <w:highlight w:val="magenta"/>
+              </w:rPr>
+              <w:t>DE LA ORGANIZACIÓN</w:t>
+            </w:r>
+            <w:r>
+              <w:rPr>
+                <w:highlight w:val="magenta"/>
+              </w:rPr>
+              <w:t>.</w:t>
+            </w:r>
+          </w:p>
+        </w:tc>
+      </w:tr>
+      <w:tr>
+        <w:tc>
+          <w:tcPr>
+            <w:cnfStyle w:val="001000000000" w:firstRow="0" w:lastRow="0" w:firstColumn="1" w:lastColumn="0" w:oddVBand="0" w:evenVBand="0" w:oddHBand="0" w:evenHBand="0" w:firstRowFirstColumn="0" w:firstRowLastColumn="0" w:lastRowFirstColumn="0" w:lastRowLastColumn="0"/>
+            <w:tcW w:w="8494" w:type="dxa"/>
+          </w:tcPr>
+          <w:p>
             <w:r>
               <w:t>Descripción:</w:t>
             </w:r>
@@ -4068,52 +4456,86 @@
                 <w:b w:val="0"/>
                 <w:bCs w:val="0"/>
               </w:rPr>
-              <w:t>En el menú principal de la aplicación habrá un botón llamado “CONSULTA USUARIO”</w:t>
-            </w:r>
-            <w:r>
-              <w:rPr>
-                <w:b w:val="0"/>
-                <w:bCs w:val="0"/>
-              </w:rPr>
-              <w:t xml:space="preserve"> que mandará a una pantalla con un formulario con un solo campo en el que habrá que introducir el DNI/NIF de un usuario. Esto generará dos escenarios:</w:t>
-            </w:r>
-            <w:r>
-              <w:rPr>
-                <w:b w:val="0"/>
-                <w:bCs w:val="0"/>
-              </w:rPr>
-              <w:br/>
-            </w:r>
-            <w:r>
-              <w:rPr>
-                <w:b w:val="0"/>
-                <w:bCs w:val="0"/>
-              </w:rPr>
-              <w:br/>
-              <w:t xml:space="preserve">- DNI/NIF ENCONTRADO. El investigador/sanitario accederá a la información del usuario en la </w:t>
-            </w:r>
-            <w:proofErr w:type="gramStart"/>
-            <w:r>
-              <w:rPr>
-                <w:b w:val="0"/>
-                <w:bCs w:val="0"/>
-              </w:rPr>
-              <w:t>app</w:t>
-            </w:r>
-            <w:proofErr w:type="gramEnd"/>
-            <w:r>
-              <w:rPr>
-                <w:b w:val="0"/>
-                <w:bCs w:val="0"/>
-              </w:rPr>
-              <w:t xml:space="preserve"> tras encontrar su DNI/NIF en la base de datos. Esta información será mostrada en una pantalla</w:t>
-            </w:r>
-            <w:r>
-              <w:rPr>
-                <w:b w:val="0"/>
-                <w:bCs w:val="0"/>
-              </w:rPr>
-              <w:t xml:space="preserve"> llamada “DATOS USUARIO”</w:t>
+              <w:t>Cada vez que se desee trabajar con una organización, la organización debe citarse con el uso de su identificador del sistema, generado en base a la información registrada en la base de datos.</w:t>
+            </w:r>
+          </w:p>
+          <w:p/>
+          <w:p>
+            <w:pPr>
+              <w:rPr>
+                <w:b w:val="0"/>
+                <w:bCs w:val="0"/>
+              </w:rPr>
+            </w:pPr>
+            <w:r>
+              <w:rPr>
+                <w:b w:val="0"/>
+                <w:bCs w:val="0"/>
+              </w:rPr>
+              <w:t xml:space="preserve">El formato del identificador será el siguiente: </w:t>
+            </w:r>
+            <w:r>
+              <w:rPr>
+                <w:b w:val="0"/>
+                <w:bCs w:val="0"/>
+              </w:rPr>
+              <w:t>6</w:t>
+            </w:r>
+            <w:r>
+              <w:rPr>
+                <w:b w:val="0"/>
+                <w:bCs w:val="0"/>
+              </w:rPr>
+              <w:t xml:space="preserve"> primeras letras del nombre</w:t>
+            </w:r>
+            <w:r>
+              <w:rPr>
+                <w:b w:val="0"/>
+                <w:bCs w:val="0"/>
+              </w:rPr>
+              <w:t>, 5</w:t>
+            </w:r>
+            <w:r>
+              <w:rPr>
+                <w:b w:val="0"/>
+                <w:bCs w:val="0"/>
+              </w:rPr>
+              <w:t xml:space="preserve"> primeras </w:t>
+            </w:r>
+            <w:r>
+              <w:rPr>
+                <w:b w:val="0"/>
+                <w:bCs w:val="0"/>
+              </w:rPr>
+              <w:t>letras de la localidad y</w:t>
+            </w:r>
+            <w:r>
+              <w:rPr>
+                <w:b w:val="0"/>
+                <w:bCs w:val="0"/>
+              </w:rPr>
+              <w:t xml:space="preserve"> 3 dígitos con el número de organizaciones ya creadas </w:t>
+            </w:r>
+            <w:r>
+              <w:rPr>
+                <w:b w:val="0"/>
+                <w:bCs w:val="0"/>
+              </w:rPr>
+              <w:t>cuyo identificador coincida en la parte de texto con el de la organización que se esté registrando</w:t>
+            </w:r>
+            <w:r>
+              <w:rPr>
+                <w:b w:val="0"/>
+                <w:bCs w:val="0"/>
+              </w:rPr>
+              <w:t xml:space="preserve">. EJEMPLO: </w:t>
+            </w:r>
+            <w:r>
+              <w:rPr>
+                <w:b w:val="0"/>
+                <w:bCs w:val="0"/>
+              </w:rPr>
+              <w:t>UNIVERSEVIL000 o CLINICELVIS001</w:t>
             </w:r>
             <w:r>
               <w:rPr>
@@ -4121,30 +4543,6 @@
                 <w:bCs w:val="0"/>
               </w:rPr>
               <w:t>.</w:t>
-            </w:r>
-            <w:r>
-              <w:rPr>
-                <w:b w:val="0"/>
-                <w:bCs w:val="0"/>
-              </w:rPr>
-              <w:br/>
-              <w:t xml:space="preserve">- DNI/NIF NO ENCONTRADO. La </w:t>
-            </w:r>
-            <w:proofErr w:type="gramStart"/>
-            <w:r>
-              <w:rPr>
-                <w:b w:val="0"/>
-                <w:bCs w:val="0"/>
-              </w:rPr>
-              <w:t>app</w:t>
-            </w:r>
-            <w:proofErr w:type="gramEnd"/>
-            <w:r>
-              <w:rPr>
-                <w:b w:val="0"/>
-                <w:bCs w:val="0"/>
-              </w:rPr>
-              <w:t xml:space="preserve"> devolverá un mensaje de error al investigador/sanitario por buscar un DNI/NIF que no se encuentra en la base de datos.</w:t>
             </w:r>
           </w:p>
         </w:tc>
@@ -4196,19 +4594,28 @@
             <w:tcW w:w="8494" w:type="dxa"/>
           </w:tcPr>
           <w:p>
-            <w:r>
-              <w:t>RF-0</w:t>
-            </w:r>
-            <w:r>
-              <w:t>3</w:t>
-            </w:r>
-            <w:r>
-              <w:t>4</w:t>
-            </w:r>
-            <w:r>
-              <w:t>: PANTALLA DE DATOS DEL USUARIO</w:t>
-            </w:r>
-            <w:r>
+            <w:pPr>
+              <w:rPr>
+                <w:b w:val="0"/>
+                <w:bCs w:val="0"/>
+              </w:rPr>
+            </w:pPr>
+            <w:r>
+              <w:rPr>
+                <w:highlight w:val="magenta"/>
+              </w:rPr>
+              <w:t>RF-006</w:t>
+            </w:r>
+            <w:r>
+              <w:rPr>
+                <w:highlight w:val="magenta"/>
+              </w:rPr>
+              <w:t>: VINCULACIÓN DE INVESTIGADOR Y ORGANIZACIÓN</w:t>
+            </w:r>
+            <w:r>
+              <w:rPr>
+                <w:highlight w:val="magenta"/>
+              </w:rPr>
               <w:t>.</w:t>
             </w:r>
           </w:p>
@@ -4238,104 +4645,26 @@
                 <w:b w:val="0"/>
                 <w:bCs w:val="0"/>
               </w:rPr>
-              <w:t xml:space="preserve">Tras usar el botón “CONSULTA USUARIO” y encontrar el DNI/NIF que se ha introducido en el formulario, la </w:t>
-            </w:r>
-            <w:proofErr w:type="gramStart"/>
-            <w:r>
-              <w:rPr>
-                <w:b w:val="0"/>
-                <w:bCs w:val="0"/>
-              </w:rPr>
-              <w:t>app</w:t>
-            </w:r>
-            <w:proofErr w:type="gramEnd"/>
-            <w:r>
-              <w:rPr>
-                <w:b w:val="0"/>
-                <w:bCs w:val="0"/>
-              </w:rPr>
-              <w:t xml:space="preserve"> cargará la pantalla “DATOS USUARIO”, en la que se mostrará la información del usuario buscado:</w:t>
-            </w:r>
-            <w:r>
-              <w:rPr>
-                <w:b w:val="0"/>
-                <w:bCs w:val="0"/>
-              </w:rPr>
-              <w:br/>
-              <w:t>- Nombre</w:t>
-            </w:r>
-            <w:r>
-              <w:rPr>
-                <w:b w:val="0"/>
-                <w:bCs w:val="0"/>
-              </w:rPr>
-              <w:br/>
-              <w:t>- Apellidos</w:t>
-            </w:r>
-            <w:r>
-              <w:rPr>
-                <w:b w:val="0"/>
-                <w:bCs w:val="0"/>
-              </w:rPr>
-              <w:br/>
-              <w:t>- DNI/NIF</w:t>
-            </w:r>
-            <w:r>
-              <w:rPr>
-                <w:b w:val="0"/>
-                <w:bCs w:val="0"/>
-              </w:rPr>
-              <w:br/>
-              <w:t>- Fecha de Nacimiento</w:t>
-            </w:r>
-            <w:r>
-              <w:rPr>
-                <w:b w:val="0"/>
-                <w:bCs w:val="0"/>
-              </w:rPr>
-              <w:br/>
-              <w:t>- Número de sesiones registradas en la base de datos</w:t>
-            </w:r>
-            <w:r>
-              <w:rPr>
-                <w:b w:val="0"/>
-                <w:bCs w:val="0"/>
-              </w:rPr>
-              <w:br/>
-              <w:t>- Sesiones registradas en la base de datos</w:t>
-            </w:r>
-            <w:r>
-              <w:rPr>
-                <w:b w:val="0"/>
-                <w:bCs w:val="0"/>
-              </w:rPr>
-              <w:br/>
-            </w:r>
-            <w:r>
-              <w:rPr>
-                <w:b w:val="0"/>
-                <w:bCs w:val="0"/>
-              </w:rPr>
-              <w:br/>
-              <w:t>Dicha pantalla también contendrá los botones necesarios para realizar las distintas tareas posibles con dicha información.</w:t>
-            </w:r>
-          </w:p>
-        </w:tc>
-      </w:tr>
-      <w:tr>
-        <w:tc>
-          <w:tcPr>
-            <w:cnfStyle w:val="001000000000" w:firstRow="0" w:lastRow="0" w:firstColumn="1" w:lastColumn="0" w:oddVBand="0" w:evenVBand="0" w:oddHBand="0" w:evenHBand="0" w:firstRowFirstColumn="0" w:firstRowLastColumn="0" w:lastRowFirstColumn="0" w:lastRowLastColumn="0"/>
-            <w:tcW w:w="8494" w:type="dxa"/>
-          </w:tcPr>
-          <w:p>
-            <w:pPr>
-              <w:rPr>
-                <w:b w:val="0"/>
-                <w:bCs w:val="0"/>
-              </w:rPr>
-            </w:pPr>
-            <w:r>
+              <w:t xml:space="preserve">Cuando un sanitario/investigador guarda los resultados de una sesión de mediciones quedará vinculado con la organización en cuestión mediante </w:t>
+            </w:r>
+          </w:p>
+        </w:tc>
+      </w:tr>
+      <w:tr>
+        <w:tc>
+          <w:tcPr>
+            <w:cnfStyle w:val="001000000000" w:firstRow="0" w:lastRow="0" w:firstColumn="1" w:lastColumn="0" w:oddVBand="0" w:evenVBand="0" w:oddHBand="0" w:evenHBand="0" w:firstRowFirstColumn="0" w:firstRowLastColumn="0" w:lastRowFirstColumn="0" w:lastRowLastColumn="0"/>
+            <w:tcW w:w="8494" w:type="dxa"/>
+          </w:tcPr>
+          <w:p>
+            <w:pPr>
+              <w:rPr>
+                <w:b w:val="0"/>
+                <w:bCs w:val="0"/>
+              </w:rPr>
+            </w:pPr>
+            <w:r>
+              <w:lastRenderedPageBreak/>
               <w:t xml:space="preserve">Prioridad: </w:t>
             </w:r>
             <w:r>
@@ -4376,24 +4705,27 @@
               <w:t>3</w:t>
             </w:r>
             <w:r>
-              <w:t>5</w:t>
-            </w:r>
-            <w:r>
-              <w:t>: MODIFICACIÓN DE LOS RESULTADOS DE LAS SESIONES</w:t>
-            </w:r>
-            <w:r>
-              <w:t>.</w:t>
-            </w:r>
-          </w:p>
-        </w:tc>
-      </w:tr>
-      <w:tr>
-        <w:tc>
-          <w:tcPr>
-            <w:cnfStyle w:val="001000000000" w:firstRow="0" w:lastRow="0" w:firstColumn="1" w:lastColumn="0" w:oddVBand="0" w:evenVBand="0" w:oddHBand="0" w:evenHBand="0" w:firstRowFirstColumn="0" w:firstRowLastColumn="0" w:lastRowFirstColumn="0" w:lastRowLastColumn="0"/>
-            <w:tcW w:w="8494" w:type="dxa"/>
-          </w:tcPr>
-          <w:p>
+              <w:t>2</w:t>
+            </w:r>
+            <w:r>
+              <w:t>: DESCARTADO DE LAS SEÑALES MEDIDAS.</w:t>
+            </w:r>
+          </w:p>
+        </w:tc>
+      </w:tr>
+      <w:tr>
+        <w:tc>
+          <w:tcPr>
+            <w:cnfStyle w:val="001000000000" w:firstRow="0" w:lastRow="0" w:firstColumn="1" w:lastColumn="0" w:oddVBand="0" w:evenVBand="0" w:oddHBand="0" w:evenHBand="0" w:firstRowFirstColumn="0" w:firstRowLastColumn="0" w:lastRowFirstColumn="0" w:lastRowLastColumn="0"/>
+            <w:tcW w:w="8494" w:type="dxa"/>
+          </w:tcPr>
+          <w:p>
+            <w:pPr>
+              <w:rPr>
+                <w:b w:val="0"/>
+                <w:bCs w:val="0"/>
+              </w:rPr>
+            </w:pPr>
             <w:r>
               <w:t>Descripción:</w:t>
             </w:r>
@@ -4405,34 +4737,24 @@
                 <w:b w:val="0"/>
                 <w:bCs w:val="0"/>
               </w:rPr>
-              <w:t xml:space="preserve">Los resultados obtenidos de las sesiones en las que los dispositivos han ido midiendo las señales fisiológicas del usuario y las ha enviado a la </w:t>
-            </w:r>
-            <w:proofErr w:type="gramStart"/>
-            <w:r>
-              <w:rPr>
-                <w:b w:val="0"/>
-                <w:bCs w:val="0"/>
-              </w:rPr>
-              <w:t>app</w:t>
-            </w:r>
-            <w:proofErr w:type="gramEnd"/>
-            <w:r>
-              <w:rPr>
-                <w:b w:val="0"/>
-                <w:bCs w:val="0"/>
-              </w:rPr>
-              <w:t xml:space="preserve"> a través de la tecnología BLE, al guardarse en la base de datos, no podrán ser modificados posteriormente. Estos registros en la base de datos se mantendrán inalterables, pudiendo ser consultados en la pantalla “DATOS USUARIO”.</w:t>
-            </w:r>
-          </w:p>
-        </w:tc>
-      </w:tr>
-      <w:tr>
-        <w:tc>
-          <w:tcPr>
-            <w:cnfStyle w:val="001000000000" w:firstRow="0" w:lastRow="0" w:firstColumn="1" w:lastColumn="0" w:oddVBand="0" w:evenVBand="0" w:oddHBand="0" w:evenHBand="0" w:firstRowFirstColumn="0" w:firstRowLastColumn="0" w:lastRowFirstColumn="0" w:lastRowLastColumn="0"/>
-            <w:tcW w:w="8494" w:type="dxa"/>
-          </w:tcPr>
-          <w:p>
+              <w:t>Tras generar el resumen de las señales que se han medido durante la sesión, en la parte inferior de la pantalla habrá un botón, junto al de “GUARDAR DATOS”, que sirva para descartar este resumen y no almacenarlo en ninguna base de datos.</w:t>
+            </w:r>
+          </w:p>
+        </w:tc>
+      </w:tr>
+      <w:tr>
+        <w:tc>
+          <w:tcPr>
+            <w:cnfStyle w:val="001000000000" w:firstRow="0" w:lastRow="0" w:firstColumn="1" w:lastColumn="0" w:oddVBand="0" w:evenVBand="0" w:oddHBand="0" w:evenHBand="0" w:firstRowFirstColumn="0" w:firstRowLastColumn="0" w:lastRowFirstColumn="0" w:lastRowLastColumn="0"/>
+            <w:tcW w:w="8494" w:type="dxa"/>
+          </w:tcPr>
+          <w:p>
+            <w:pPr>
+              <w:rPr>
+                <w:b w:val="0"/>
+                <w:bCs w:val="0"/>
+              </w:rPr>
+            </w:pPr>
             <w:r>
               <w:t xml:space="preserve">Prioridad: </w:t>
             </w:r>
@@ -4441,7 +4763,7 @@
                 <w:b w:val="0"/>
                 <w:bCs w:val="0"/>
               </w:rPr>
-              <w:t>Media/Deseado</w:t>
+              <w:t>Baja/Opcional</w:t>
             </w:r>
           </w:p>
         </w:tc>
@@ -4474,36 +4796,115 @@
               <w:t>3</w:t>
             </w:r>
             <w:r>
-              <w:t>6</w:t>
-            </w:r>
-            <w:r>
-              <w:t>: CONSULTA DEL REGISTRO DE UNA SESIÓN</w:t>
-            </w:r>
-            <w:r>
+              <w:t>3</w:t>
+            </w:r>
+            <w:r>
+              <w:t>: CONSULTA DE DATOS DE UN USUARIO.</w:t>
+            </w:r>
+          </w:p>
+        </w:tc>
+      </w:tr>
+      <w:tr>
+        <w:tc>
+          <w:tcPr>
+            <w:cnfStyle w:val="001000000000" w:firstRow="0" w:lastRow="0" w:firstColumn="1" w:lastColumn="0" w:oddVBand="0" w:evenVBand="0" w:oddHBand="0" w:evenHBand="0" w:firstRowFirstColumn="0" w:firstRowLastColumn="0" w:lastRowFirstColumn="0" w:lastRowLastColumn="0"/>
+            <w:tcW w:w="8494" w:type="dxa"/>
+          </w:tcPr>
+          <w:p>
+            <w:pPr>
+              <w:rPr>
+                <w:b w:val="0"/>
+                <w:bCs w:val="0"/>
+              </w:rPr>
+            </w:pPr>
+            <w:r>
+              <w:t>Descripción:</w:t>
+            </w:r>
+            <w:r>
+              <w:br/>
+            </w:r>
+            <w:r>
+              <w:rPr>
+                <w:b w:val="0"/>
+                <w:bCs w:val="0"/>
+              </w:rPr>
+              <w:t>En el menú principal de la aplicación habrá un botón llamado “CONSULTA USUARIO”</w:t>
+            </w:r>
+            <w:r>
+              <w:rPr>
+                <w:b w:val="0"/>
+                <w:bCs w:val="0"/>
+              </w:rPr>
+              <w:t xml:space="preserve"> que mandará a una pantalla con un formulario con un solo campo en el que habrá que introducir el DNI/NIF de un usuario. Esto generará dos escenarios:</w:t>
+            </w:r>
+            <w:r>
+              <w:rPr>
+                <w:b w:val="0"/>
+                <w:bCs w:val="0"/>
+              </w:rPr>
+              <w:br/>
+            </w:r>
+            <w:r>
+              <w:rPr>
+                <w:b w:val="0"/>
+                <w:bCs w:val="0"/>
+              </w:rPr>
+              <w:br/>
+              <w:t xml:space="preserve">- DNI/NIF ENCONTRADO. El investigador/sanitario accederá a la información del usuario en la </w:t>
+            </w:r>
+            <w:proofErr w:type="gramStart"/>
+            <w:r>
+              <w:rPr>
+                <w:b w:val="0"/>
+                <w:bCs w:val="0"/>
+              </w:rPr>
+              <w:t>app</w:t>
+            </w:r>
+            <w:proofErr w:type="gramEnd"/>
+            <w:r>
+              <w:rPr>
+                <w:b w:val="0"/>
+                <w:bCs w:val="0"/>
+              </w:rPr>
+              <w:t xml:space="preserve"> tras encontrar su DNI/NIF en la base de datos. Esta información será mostrada en una pantalla</w:t>
+            </w:r>
+            <w:r>
+              <w:rPr>
+                <w:b w:val="0"/>
+                <w:bCs w:val="0"/>
+              </w:rPr>
+              <w:t xml:space="preserve"> llamada “DATOS USUARIO”</w:t>
+            </w:r>
+            <w:r>
+              <w:rPr>
+                <w:b w:val="0"/>
+                <w:bCs w:val="0"/>
+              </w:rPr>
               <w:t>.</w:t>
             </w:r>
-          </w:p>
-        </w:tc>
-      </w:tr>
-      <w:tr>
-        <w:tc>
-          <w:tcPr>
-            <w:cnfStyle w:val="001000000000" w:firstRow="0" w:lastRow="0" w:firstColumn="1" w:lastColumn="0" w:oddVBand="0" w:evenVBand="0" w:oddHBand="0" w:evenHBand="0" w:firstRowFirstColumn="0" w:firstRowLastColumn="0" w:lastRowFirstColumn="0" w:lastRowLastColumn="0"/>
-            <w:tcW w:w="8494" w:type="dxa"/>
-          </w:tcPr>
-          <w:p>
-            <w:r>
-              <w:t>Descripción:</w:t>
-            </w:r>
-            <w:r>
-              <w:br/>
-            </w:r>
-            <w:r>
-              <w:rPr>
-                <w:b w:val="0"/>
-                <w:bCs w:val="0"/>
-              </w:rPr>
-              <w:t>Desde la pantalla “DATOS USUARIO”, al consultar toda la información del usuario, se podrá consultar toda la información referente a un registro de una sesión, llevando a una pantalla en la que se cargarán los datos de forma similar al resumen mostrado al finalizar las mediciones en una sesión.</w:t>
+            <w:r>
+              <w:rPr>
+                <w:b w:val="0"/>
+                <w:bCs w:val="0"/>
+              </w:rPr>
+              <w:br/>
+              <w:t xml:space="preserve">- DNI/NIF NO ENCONTRADO. La </w:t>
+            </w:r>
+            <w:proofErr w:type="gramStart"/>
+            <w:r>
+              <w:rPr>
+                <w:b w:val="0"/>
+                <w:bCs w:val="0"/>
+              </w:rPr>
+              <w:t>app</w:t>
+            </w:r>
+            <w:proofErr w:type="gramEnd"/>
+            <w:r>
+              <w:rPr>
+                <w:b w:val="0"/>
+                <w:bCs w:val="0"/>
+              </w:rPr>
+              <w:t xml:space="preserve"> devolverá un mensaje de error al investigador/sanitario por buscar un DNI/NIF que no se encuentra en la base de datos.</w:t>
             </w:r>
           </w:p>
         </w:tc>
@@ -4529,7 +4930,7 @@
                 <w:b w:val="0"/>
                 <w:bCs w:val="0"/>
               </w:rPr>
-              <w:t>Baja/Opcional</w:t>
+              <w:t>Media/Deseado</w:t>
             </w:r>
           </w:p>
         </w:tc>
@@ -4556,13 +4957,16 @@
           </w:tcPr>
           <w:p>
             <w:r>
-              <w:t>RF-03</w:t>
-            </w:r>
-            <w:r>
-              <w:t>7</w:t>
-            </w:r>
-            <w:r>
-              <w:t>: BORRADO DEL REGISTRO DE UNA SESIÓN</w:t>
+              <w:t>RF-0</w:t>
+            </w:r>
+            <w:r>
+              <w:t>3</w:t>
+            </w:r>
+            <w:r>
+              <w:t>4</w:t>
+            </w:r>
+            <w:r>
+              <w:t>: PANTALLA DE DATOS DEL USUARIO</w:t>
             </w:r>
             <w:r>
               <w:t>.</w:t>
@@ -4584,7 +4988,6 @@
               </w:rPr>
             </w:pPr>
             <w:r>
-              <w:lastRenderedPageBreak/>
               <w:t>Descripción:</w:t>
             </w:r>
             <w:r>
@@ -4595,7 +4998,86 @@
                 <w:b w:val="0"/>
                 <w:bCs w:val="0"/>
               </w:rPr>
-              <w:t>Desde la pantalla “DATOS USUARIO”, al consultar toda la información del usuario, se podrán borrar los registros de las sesiones de manera individual, con un botón en la parte derecha de la pantalla, junto al registro en cuestión. Esto eliminará toda la información de dicha sesión de las bases de datos del sistema.</w:t>
+              <w:t xml:space="preserve">Tras usar el botón “CONSULTA USUARIO” y encontrar el DNI/NIF que se ha introducido en el formulario, la </w:t>
+            </w:r>
+            <w:proofErr w:type="gramStart"/>
+            <w:r>
+              <w:rPr>
+                <w:b w:val="0"/>
+                <w:bCs w:val="0"/>
+              </w:rPr>
+              <w:t>app</w:t>
+            </w:r>
+            <w:proofErr w:type="gramEnd"/>
+            <w:r>
+              <w:rPr>
+                <w:b w:val="0"/>
+                <w:bCs w:val="0"/>
+              </w:rPr>
+              <w:t xml:space="preserve"> cargará la pantalla “DATOS USUARIO”, en la que se mostrará la información del usuario buscado:</w:t>
+            </w:r>
+            <w:r>
+              <w:rPr>
+                <w:b w:val="0"/>
+                <w:bCs w:val="0"/>
+              </w:rPr>
+              <w:br/>
+              <w:t>- Nombre</w:t>
+            </w:r>
+            <w:r>
+              <w:rPr>
+                <w:b w:val="0"/>
+                <w:bCs w:val="0"/>
+              </w:rPr>
+              <w:br/>
+              <w:t>- Apellidos</w:t>
+            </w:r>
+            <w:r>
+              <w:rPr>
+                <w:b w:val="0"/>
+                <w:bCs w:val="0"/>
+              </w:rPr>
+              <w:br/>
+              <w:t>- DNI/NIF</w:t>
+            </w:r>
+            <w:r>
+              <w:rPr>
+                <w:b w:val="0"/>
+                <w:bCs w:val="0"/>
+              </w:rPr>
+              <w:br/>
+              <w:t>- Fecha de Nacimiento</w:t>
+            </w:r>
+            <w:r>
+              <w:rPr>
+                <w:b w:val="0"/>
+                <w:bCs w:val="0"/>
+              </w:rPr>
+              <w:br/>
+              <w:t>- Número de sesiones registradas en la base de datos</w:t>
+            </w:r>
+            <w:r>
+              <w:rPr>
+                <w:b w:val="0"/>
+                <w:bCs w:val="0"/>
+              </w:rPr>
+              <w:br/>
+              <w:t>- Sesiones registradas en la base de datos</w:t>
+            </w:r>
+            <w:r>
+              <w:rPr>
+                <w:b w:val="0"/>
+                <w:bCs w:val="0"/>
+              </w:rPr>
+              <w:br/>
+            </w:r>
+            <w:r>
+              <w:rPr>
+                <w:b w:val="0"/>
+                <w:bCs w:val="0"/>
+              </w:rPr>
+              <w:br/>
+              <w:t>Dicha pantalla también contendrá los botones necesarios para realizar las distintas tareas posibles con dicha información.</w:t>
             </w:r>
           </w:p>
         </w:tc>
@@ -4621,7 +5103,7 @@
                 <w:b w:val="0"/>
                 <w:bCs w:val="0"/>
               </w:rPr>
-              <w:t>Baja/Opcional</w:t>
+              <w:t>Media/Deseado</w:t>
             </w:r>
           </w:p>
         </w:tc>
@@ -4648,13 +5130,16 @@
           </w:tcPr>
           <w:p>
             <w:r>
-              <w:t>RF-03</w:t>
-            </w:r>
-            <w:r>
-              <w:t>8</w:t>
-            </w:r>
-            <w:r>
-              <w:t>: BORRADO DE TODAS LAS SESIONES DE UN USUARIO</w:t>
+              <w:t>RF-0</w:t>
+            </w:r>
+            <w:r>
+              <w:t>3</w:t>
+            </w:r>
+            <w:r>
+              <w:t>5</w:t>
+            </w:r>
+            <w:r>
+              <w:t>: MODIFICACIÓN DE LOS RESULTADOS DE LAS SESIONES</w:t>
             </w:r>
             <w:r>
               <w:t>.</w:t>
@@ -4669,12 +5154,6 @@
             <w:tcW w:w="8494" w:type="dxa"/>
           </w:tcPr>
           <w:p>
-            <w:pPr>
-              <w:rPr>
-                <w:b w:val="0"/>
-                <w:bCs w:val="0"/>
-              </w:rPr>
-            </w:pPr>
             <w:r>
               <w:t>Descripción:</w:t>
             </w:r>
@@ -4686,24 +5165,34 @@
                 <w:b w:val="0"/>
                 <w:bCs w:val="0"/>
               </w:rPr>
-              <w:t>Desde la pantalla “DATOS USUARIO”, al consultar toda la información del usuario, se podrán borrar todos los registros de las sesiones a la vez. Para ello, se pulsará un botón localizado bajo el registro de sesiones del usuario. Esto eliminará toda la información de todas las sesiones de dicho usuario de las bases de datos del sistema.</w:t>
-            </w:r>
-          </w:p>
-        </w:tc>
-      </w:tr>
-      <w:tr>
-        <w:tc>
-          <w:tcPr>
-            <w:cnfStyle w:val="001000000000" w:firstRow="0" w:lastRow="0" w:firstColumn="1" w:lastColumn="0" w:oddVBand="0" w:evenVBand="0" w:oddHBand="0" w:evenHBand="0" w:firstRowFirstColumn="0" w:firstRowLastColumn="0" w:lastRowFirstColumn="0" w:lastRowLastColumn="0"/>
-            <w:tcW w:w="8494" w:type="dxa"/>
-          </w:tcPr>
-          <w:p>
-            <w:pPr>
-              <w:rPr>
-                <w:b w:val="0"/>
-                <w:bCs w:val="0"/>
-              </w:rPr>
-            </w:pPr>
+              <w:t xml:space="preserve">Los resultados obtenidos de las sesiones en las que los dispositivos han ido midiendo las señales fisiológicas del usuario y las ha enviado a la </w:t>
+            </w:r>
+            <w:proofErr w:type="gramStart"/>
+            <w:r>
+              <w:rPr>
+                <w:b w:val="0"/>
+                <w:bCs w:val="0"/>
+              </w:rPr>
+              <w:t>app</w:t>
+            </w:r>
+            <w:proofErr w:type="gramEnd"/>
+            <w:r>
+              <w:rPr>
+                <w:b w:val="0"/>
+                <w:bCs w:val="0"/>
+              </w:rPr>
+              <w:t xml:space="preserve"> a través de la tecnología BLE, al guardarse en la base de datos, no podrán ser modificados posteriormente. Estos registros en la base de datos se mantendrán inalterables, pudiendo ser consultados en la pantalla “DATOS USUARIO”.</w:t>
+            </w:r>
+          </w:p>
+        </w:tc>
+      </w:tr>
+      <w:tr>
+        <w:tc>
+          <w:tcPr>
+            <w:cnfStyle w:val="001000000000" w:firstRow="0" w:lastRow="0" w:firstColumn="1" w:lastColumn="0" w:oddVBand="0" w:evenVBand="0" w:oddHBand="0" w:evenHBand="0" w:firstRowFirstColumn="0" w:firstRowLastColumn="0" w:lastRowFirstColumn="0" w:lastRowLastColumn="0"/>
+            <w:tcW w:w="8494" w:type="dxa"/>
+          </w:tcPr>
+          <w:p>
             <w:r>
               <w:t xml:space="preserve">Prioridad: </w:t>
             </w:r>
@@ -4712,7 +5201,7 @@
                 <w:b w:val="0"/>
                 <w:bCs w:val="0"/>
               </w:rPr>
-              <w:t>Baja/Opcional</w:t>
+              <w:t>Media/Deseado</w:t>
             </w:r>
           </w:p>
         </w:tc>
@@ -4739,13 +5228,17 @@
           </w:tcPr>
           <w:p>
             <w:r>
-              <w:t>RF-03</w:t>
-            </w:r>
-            <w:r>
-              <w:t>9</w:t>
-            </w:r>
-            <w:r>
-              <w:t>: CONFIRMACIÓN DEL BORRADO DE LAS SESIONES</w:t>
+              <w:lastRenderedPageBreak/>
+              <w:t>RF-0</w:t>
+            </w:r>
+            <w:r>
+              <w:t>3</w:t>
+            </w:r>
+            <w:r>
+              <w:t>6</w:t>
+            </w:r>
+            <w:r>
+              <w:t>: CONSULTA DEL REGISTRO DE UNA SESIÓN</w:t>
             </w:r>
             <w:r>
               <w:t>.</w:t>
@@ -4760,12 +5253,6 @@
             <w:tcW w:w="8494" w:type="dxa"/>
           </w:tcPr>
           <w:p>
-            <w:pPr>
-              <w:rPr>
-                <w:b w:val="0"/>
-                <w:bCs w:val="0"/>
-              </w:rPr>
-            </w:pPr>
             <w:r>
               <w:t>Descripción:</w:t>
             </w:r>
@@ -4777,7 +5264,7 @@
                 <w:b w:val="0"/>
                 <w:bCs w:val="0"/>
               </w:rPr>
-              <w:t>Cuando se pulse un botón para comenzar la acción de borrar la información de las sesiones, ya sea de una sesión individual o del conjunto de todas las sesiones registradas en la base de datos, saltará una ventana de confirmación preguntando al investigador/sanitario si está seguro de la acción que va a realizar, borrando los datos de dicha/s sesión/es, siendo un cambio irreversible. El borrado solo se llevará a cabo si se confirma dicha acción.</w:t>
+              <w:t>Desde la pantalla “DATOS USUARIO”, al consultar toda la información del usuario, se podrá consultar toda la información referente a un registro de una sesión, llevando a una pantalla en la que se cargarán los datos de forma similar al resumen mostrado al finalizar las mediciones en una sesión.</w:t>
             </w:r>
           </w:p>
         </w:tc>
@@ -4830,13 +5317,13 @@
           </w:tcPr>
           <w:p>
             <w:r>
-              <w:t>RF-0</w:t>
-            </w:r>
-            <w:r>
-              <w:t>40</w:t>
-            </w:r>
-            <w:r>
-              <w:t>: MODIFICACIÓN DE LOS DATOS DEL USUARIO</w:t>
+              <w:t>RF-03</w:t>
+            </w:r>
+            <w:r>
+              <w:t>7</w:t>
+            </w:r>
+            <w:r>
+              <w:t>: BORRADO DEL REGISTRO DE UNA SESIÓN</w:t>
             </w:r>
             <w:r>
               <w:t>.</w:t>
@@ -4868,46 +5355,7 @@
                 <w:b w:val="0"/>
                 <w:bCs w:val="0"/>
               </w:rPr>
-              <w:t>En la pantalla “DATOS USUARIO” no solo se podrá consultar la información del usuario buscado, también se podrán editar los siguientes parámetros:</w:t>
-            </w:r>
-            <w:r>
-              <w:rPr>
-                <w:b w:val="0"/>
-                <w:bCs w:val="0"/>
-              </w:rPr>
-              <w:br/>
-              <w:t>- Nombre</w:t>
-            </w:r>
-            <w:r>
-              <w:rPr>
-                <w:b w:val="0"/>
-                <w:bCs w:val="0"/>
-              </w:rPr>
-              <w:br/>
-              <w:t>- Apellidos</w:t>
-            </w:r>
-            <w:r>
-              <w:rPr>
-                <w:b w:val="0"/>
-                <w:bCs w:val="0"/>
-              </w:rPr>
-              <w:br/>
-              <w:t>- Fecha de Nacimiento</w:t>
-            </w:r>
-            <w:r>
-              <w:rPr>
-                <w:b w:val="0"/>
-                <w:bCs w:val="0"/>
-              </w:rPr>
-              <w:br/>
-            </w:r>
-            <w:r>
-              <w:rPr>
-                <w:b w:val="0"/>
-                <w:bCs w:val="0"/>
-              </w:rPr>
-              <w:br/>
-              <w:t>El DNI/NIF, al ser el identificador del usuario, no se podrá modificar. La forma de modificar estos campos será mediante un botón junto a ellos en la pantalla o con un botón general en la pantalla, preferiblemente en la parte inferior de la misma.</w:t>
+              <w:t>Desde la pantalla “DATOS USUARIO”, al consultar toda la información del usuario, se podrán borrar los registros de las sesiones de manera individual, con un botón en la parte derecha de la pantalla, junto al registro en cuestión. Esto eliminará toda la información de dicha sesión de las bases de datos del sistema.</w:t>
             </w:r>
           </w:p>
         </w:tc>
@@ -4933,7 +5381,7 @@
                 <w:b w:val="0"/>
                 <w:bCs w:val="0"/>
               </w:rPr>
-              <w:t>Media/Deseado</w:t>
+              <w:t>Baja/Opcional</w:t>
             </w:r>
           </w:p>
         </w:tc>
@@ -4960,16 +5408,13 @@
           </w:tcPr>
           <w:p>
             <w:r>
-              <w:t>RF-0</w:t>
-            </w:r>
-            <w:r>
-              <w:t>4</w:t>
-            </w:r>
-            <w:r>
-              <w:t>1</w:t>
-            </w:r>
-            <w:r>
-              <w:t>: BORRADO DEL USUARIO</w:t>
+              <w:t>RF-03</w:t>
+            </w:r>
+            <w:r>
+              <w:t>8</w:t>
+            </w:r>
+            <w:r>
+              <w:t>: BORRADO DE TODAS LAS SESIONES DE UN USUARIO</w:t>
             </w:r>
             <w:r>
               <w:t>.</w:t>
@@ -5001,14 +5446,7 @@
                 <w:b w:val="0"/>
                 <w:bCs w:val="0"/>
               </w:rPr>
-              <w:t>En la pantalla “DATOS USUARIO” también se podrá borrar al usuario</w:t>
-            </w:r>
-            <w:r>
-              <w:rPr>
-                <w:b w:val="0"/>
-                <w:bCs w:val="0"/>
-              </w:rPr>
-              <w:t>. Para ello, habrá un botón al final de la pantalla que servirá para borrar el usuario y todo el registro de sesiones en los que ha estado el usuario. Con esta acción, no quedará rastro del usuario en cuestión en el sistema ni en las bases de datos.</w:t>
+              <w:t>Desde la pantalla “DATOS USUARIO”, al consultar toda la información del usuario, se podrán borrar todos los registros de las sesiones a la vez. Para ello, se pulsará un botón localizado bajo el registro de sesiones del usuario. Esto eliminará toda la información de todas las sesiones de dicho usuario de las bases de datos del sistema.</w:t>
             </w:r>
           </w:p>
         </w:tc>
@@ -5034,7 +5472,7 @@
                 <w:b w:val="0"/>
                 <w:bCs w:val="0"/>
               </w:rPr>
-              <w:t>Media/Deseado</w:t>
+              <w:t>Baja/Opcional</w:t>
             </w:r>
           </w:p>
         </w:tc>
@@ -5061,16 +5499,13 @@
           </w:tcPr>
           <w:p>
             <w:r>
-              <w:t>RF-0</w:t>
-            </w:r>
-            <w:r>
-              <w:t>4</w:t>
-            </w:r>
-            <w:r>
-              <w:t>2</w:t>
-            </w:r>
-            <w:r>
-              <w:t>: CONFIRMACIÓN ANTE CAMBIOS DEL USUARIO</w:t>
+              <w:t>RF-03</w:t>
+            </w:r>
+            <w:r>
+              <w:t>9</w:t>
+            </w:r>
+            <w:r>
+              <w:t>: CONFIRMACIÓN DEL BORRADO DE LAS SESIONES</w:t>
             </w:r>
             <w:r>
               <w:t>.</w:t>
@@ -5092,7 +5527,6 @@
               </w:rPr>
             </w:pPr>
             <w:r>
-              <w:lastRenderedPageBreak/>
               <w:t>Descripción:</w:t>
             </w:r>
             <w:r>
@@ -5103,7 +5537,7 @@
                 <w:b w:val="0"/>
                 <w:bCs w:val="0"/>
               </w:rPr>
-              <w:t>Ante cada posible modificación de los datos de un usuario, ya sea la modificación de sus datos o el borrado total del usuario, la aplicación mostrará una ventana de confirmación, preguntando si se está seguro de realizar esos cambios. Estos cambios se aplicarán cuando el sanitario/investigador los confirme.</w:t>
+              <w:t>Cuando se pulse un botón para comenzar la acción de borrar la información de las sesiones, ya sea de una sesión individual o del conjunto de todas las sesiones registradas en la base de datos, saltará una ventana de confirmación preguntando al investigador/sanitario si está seguro de la acción que va a realizar, borrando los datos de dicha/s sesión/es, siendo un cambio irreversible. El borrado solo se llevará a cabo si se confirma dicha acción.</w:t>
             </w:r>
           </w:p>
         </w:tc>
@@ -5129,7 +5563,7 @@
                 <w:b w:val="0"/>
                 <w:bCs w:val="0"/>
               </w:rPr>
-              <w:t>Media/Deseado</w:t>
+              <w:t>Baja/Opcional</w:t>
             </w:r>
           </w:p>
         </w:tc>
@@ -5159,24 +5593,30 @@
               <w:t>RF-0</w:t>
             </w:r>
             <w:r>
-              <w:t>4</w:t>
-            </w:r>
-            <w:r>
-              <w:t>3</w:t>
-            </w:r>
-            <w:r>
-              <w:t>: CONSULTA DE DATOS DEL SANITARIO/INVESTIGADOR.</w:t>
-            </w:r>
-          </w:p>
-        </w:tc>
-      </w:tr>
-      <w:tr>
-        <w:tc>
-          <w:tcPr>
-            <w:cnfStyle w:val="001000000000" w:firstRow="0" w:lastRow="0" w:firstColumn="1" w:lastColumn="0" w:oddVBand="0" w:evenVBand="0" w:oddHBand="0" w:evenHBand="0" w:firstRowFirstColumn="0" w:firstRowLastColumn="0" w:lastRowFirstColumn="0" w:lastRowLastColumn="0"/>
-            <w:tcW w:w="8494" w:type="dxa"/>
-          </w:tcPr>
-          <w:p>
+              <w:t>40</w:t>
+            </w:r>
+            <w:r>
+              <w:t>: MODIFICACIÓN DE LOS DATOS DEL USUARIO</w:t>
+            </w:r>
+            <w:r>
+              <w:t>.</w:t>
+            </w:r>
+          </w:p>
+        </w:tc>
+      </w:tr>
+      <w:tr>
+        <w:tc>
+          <w:tcPr>
+            <w:cnfStyle w:val="001000000000" w:firstRow="0" w:lastRow="0" w:firstColumn="1" w:lastColumn="0" w:oddVBand="0" w:evenVBand="0" w:oddHBand="0" w:evenHBand="0" w:firstRowFirstColumn="0" w:firstRowLastColumn="0" w:lastRowFirstColumn="0" w:lastRowLastColumn="0"/>
+            <w:tcW w:w="8494" w:type="dxa"/>
+          </w:tcPr>
+          <w:p>
+            <w:pPr>
+              <w:rPr>
+                <w:b w:val="0"/>
+                <w:bCs w:val="0"/>
+              </w:rPr>
+            </w:pPr>
             <w:r>
               <w:t>Descripción:</w:t>
             </w:r>
@@ -5188,7 +5628,46 @@
                 <w:b w:val="0"/>
                 <w:bCs w:val="0"/>
               </w:rPr>
-              <w:t>En el menú principal de la aplicación habrá un botón llamado “MI PERFIL” que llevará al sanitario/investigador a una pantalla en la que se mostrará toda su información.</w:t>
+              <w:t>En la pantalla “DATOS USUARIO” no solo se podrá consultar la información del usuario buscado, también se podrán editar los siguientes parámetros:</w:t>
+            </w:r>
+            <w:r>
+              <w:rPr>
+                <w:b w:val="0"/>
+                <w:bCs w:val="0"/>
+              </w:rPr>
+              <w:br/>
+              <w:t>- Nombre</w:t>
+            </w:r>
+            <w:r>
+              <w:rPr>
+                <w:b w:val="0"/>
+                <w:bCs w:val="0"/>
+              </w:rPr>
+              <w:br/>
+              <w:t>- Apellidos</w:t>
+            </w:r>
+            <w:r>
+              <w:rPr>
+                <w:b w:val="0"/>
+                <w:bCs w:val="0"/>
+              </w:rPr>
+              <w:br/>
+              <w:t>- Fecha de Nacimiento</w:t>
+            </w:r>
+            <w:r>
+              <w:rPr>
+                <w:b w:val="0"/>
+                <w:bCs w:val="0"/>
+              </w:rPr>
+              <w:br/>
+            </w:r>
+            <w:r>
+              <w:rPr>
+                <w:b w:val="0"/>
+                <w:bCs w:val="0"/>
+              </w:rPr>
+              <w:br/>
+              <w:t>El DNI/NIF, al ser el identificador del usuario, no se podrá modificar. La forma de modificar estos campos será mediante un botón junto a ellos en la pantalla o con un botón general en la pantalla, preferiblemente en la parte inferior de la misma.</w:t>
             </w:r>
           </w:p>
         </w:tc>
@@ -5247,28 +5726,32 @@
               <w:t>4</w:t>
             </w:r>
             <w:r>
-              <w:t>4</w:t>
-            </w:r>
-            <w:r>
-              <w:t>: BÚSQUEDA DE PERFILES DE OTROS SANITARIOS/INVESTIGADORES.</w:t>
-            </w:r>
-          </w:p>
-        </w:tc>
-      </w:tr>
-      <w:tr>
-        <w:tc>
-          <w:tcPr>
-            <w:cnfStyle w:val="001000000000" w:firstRow="0" w:lastRow="0" w:firstColumn="1" w:lastColumn="0" w:oddVBand="0" w:evenVBand="0" w:oddHBand="0" w:evenHBand="0" w:firstRowFirstColumn="0" w:firstRowLastColumn="0" w:lastRowFirstColumn="0" w:lastRowLastColumn="0"/>
-            <w:tcW w:w="8494" w:type="dxa"/>
-          </w:tcPr>
-          <w:p>
-            <w:pPr>
-              <w:rPr>
-                <w:b w:val="0"/>
-                <w:bCs w:val="0"/>
-              </w:rPr>
-            </w:pPr>
-            <w:r>
+              <w:t>1</w:t>
+            </w:r>
+            <w:r>
+              <w:t>: BORRADO DEL USUARIO</w:t>
+            </w:r>
+            <w:r>
+              <w:t>.</w:t>
+            </w:r>
+          </w:p>
+        </w:tc>
+      </w:tr>
+      <w:tr>
+        <w:tc>
+          <w:tcPr>
+            <w:cnfStyle w:val="001000000000" w:firstRow="0" w:lastRow="0" w:firstColumn="1" w:lastColumn="0" w:oddVBand="0" w:evenVBand="0" w:oddHBand="0" w:evenHBand="0" w:firstRowFirstColumn="0" w:firstRowLastColumn="0" w:lastRowFirstColumn="0" w:lastRowLastColumn="0"/>
+            <w:tcW w:w="8494" w:type="dxa"/>
+          </w:tcPr>
+          <w:p>
+            <w:pPr>
+              <w:rPr>
+                <w:b w:val="0"/>
+                <w:bCs w:val="0"/>
+              </w:rPr>
+            </w:pPr>
+            <w:r>
+              <w:lastRenderedPageBreak/>
               <w:t>Descripción:</w:t>
             </w:r>
             <w:r>
@@ -5279,65 +5762,40 @@
                 <w:b w:val="0"/>
                 <w:bCs w:val="0"/>
               </w:rPr>
-              <w:t xml:space="preserve">El sanitario/investigador que use la </w:t>
-            </w:r>
-            <w:proofErr w:type="gramStart"/>
-            <w:r>
-              <w:rPr>
-                <w:b w:val="0"/>
-                <w:bCs w:val="0"/>
-              </w:rPr>
-              <w:t>app</w:t>
-            </w:r>
-            <w:proofErr w:type="gramEnd"/>
-            <w:r>
-              <w:rPr>
-                <w:b w:val="0"/>
-                <w:bCs w:val="0"/>
-              </w:rPr>
-              <w:t xml:space="preserve"> no podrá buscar el perfil de otros sanitarios/investigadores debido a la privacidad de sus datos. El único dato referente a otro investigador/sanitario que podrá ver el que use la </w:t>
-            </w:r>
-            <w:proofErr w:type="gramStart"/>
-            <w:r>
-              <w:rPr>
-                <w:b w:val="0"/>
-                <w:bCs w:val="0"/>
-              </w:rPr>
-              <w:t>app</w:t>
-            </w:r>
-            <w:proofErr w:type="gramEnd"/>
-            <w:r>
-              <w:rPr>
-                <w:b w:val="0"/>
-                <w:bCs w:val="0"/>
-              </w:rPr>
-              <w:t xml:space="preserve"> será el DNI cuando haya compartido un usuario o paciente con otro, ya que dicho DNI estará visible en el registro histórico del usuario.</w:t>
-            </w:r>
-          </w:p>
-        </w:tc>
-      </w:tr>
-      <w:tr>
-        <w:tc>
-          <w:tcPr>
-            <w:cnfStyle w:val="001000000000" w:firstRow="0" w:lastRow="0" w:firstColumn="1" w:lastColumn="0" w:oddVBand="0" w:evenVBand="0" w:oddHBand="0" w:evenHBand="0" w:firstRowFirstColumn="0" w:firstRowLastColumn="0" w:lastRowFirstColumn="0" w:lastRowLastColumn="0"/>
-            <w:tcW w:w="8494" w:type="dxa"/>
-          </w:tcPr>
-          <w:p>
-            <w:pPr>
-              <w:rPr>
-                <w:b w:val="0"/>
-                <w:bCs w:val="0"/>
-              </w:rPr>
-            </w:pPr>
-            <w:r>
-              <w:t>Prioridad</w:t>
-            </w:r>
-            <w:r>
-              <w:rPr>
-                <w:b w:val="0"/>
-                <w:bCs w:val="0"/>
-              </w:rPr>
-              <w:t>: Media/Deseado</w:t>
+              <w:t>En la pantalla “DATOS USUARIO” también se podrá borrar al usuario</w:t>
+            </w:r>
+            <w:r>
+              <w:rPr>
+                <w:b w:val="0"/>
+                <w:bCs w:val="0"/>
+              </w:rPr>
+              <w:t>. Para ello, habrá un botón al final de la pantalla que servirá para borrar el usuario y todo el registro de sesiones en los que ha estado el usuario. Con esta acción, no quedará rastro del usuario en cuestión en el sistema ni en las bases de datos.</w:t>
+            </w:r>
+          </w:p>
+        </w:tc>
+      </w:tr>
+      <w:tr>
+        <w:tc>
+          <w:tcPr>
+            <w:cnfStyle w:val="001000000000" w:firstRow="0" w:lastRow="0" w:firstColumn="1" w:lastColumn="0" w:oddVBand="0" w:evenVBand="0" w:oddHBand="0" w:evenHBand="0" w:firstRowFirstColumn="0" w:firstRowLastColumn="0" w:lastRowFirstColumn="0" w:lastRowLastColumn="0"/>
+            <w:tcW w:w="8494" w:type="dxa"/>
+          </w:tcPr>
+          <w:p>
+            <w:pPr>
+              <w:rPr>
+                <w:b w:val="0"/>
+                <w:bCs w:val="0"/>
+              </w:rPr>
+            </w:pPr>
+            <w:r>
+              <w:t xml:space="preserve">Prioridad: </w:t>
+            </w:r>
+            <w:r>
+              <w:rPr>
+                <w:b w:val="0"/>
+                <w:bCs w:val="0"/>
+              </w:rPr>
+              <w:t>Media/Deseado</w:t>
             </w:r>
           </w:p>
         </w:tc>
@@ -5370,21 +5828,30 @@
               <w:t>4</w:t>
             </w:r>
             <w:r>
-              <w:t>5</w:t>
-            </w:r>
-            <w:r>
-              <w:t>: PANTALLA DE DATOS DEL SANITARIO/INVESTIGADOR.</w:t>
-            </w:r>
-          </w:p>
-        </w:tc>
-      </w:tr>
-      <w:tr>
-        <w:tc>
-          <w:tcPr>
-            <w:cnfStyle w:val="001000000000" w:firstRow="0" w:lastRow="0" w:firstColumn="1" w:lastColumn="0" w:oddVBand="0" w:evenVBand="0" w:oddHBand="0" w:evenHBand="0" w:firstRowFirstColumn="0" w:firstRowLastColumn="0" w:lastRowFirstColumn="0" w:lastRowLastColumn="0"/>
-            <w:tcW w:w="8494" w:type="dxa"/>
-          </w:tcPr>
-          <w:p>
+              <w:t>2</w:t>
+            </w:r>
+            <w:r>
+              <w:t>: CONFIRMACIÓN ANTE CAMBIOS DEL USUARIO</w:t>
+            </w:r>
+            <w:r>
+              <w:t>.</w:t>
+            </w:r>
+          </w:p>
+        </w:tc>
+      </w:tr>
+      <w:tr>
+        <w:tc>
+          <w:tcPr>
+            <w:cnfStyle w:val="001000000000" w:firstRow="0" w:lastRow="0" w:firstColumn="1" w:lastColumn="0" w:oddVBand="0" w:evenVBand="0" w:oddHBand="0" w:evenHBand="0" w:firstRowFirstColumn="0" w:firstRowLastColumn="0" w:lastRowFirstColumn="0" w:lastRowLastColumn="0"/>
+            <w:tcW w:w="8494" w:type="dxa"/>
+          </w:tcPr>
+          <w:p>
+            <w:pPr>
+              <w:rPr>
+                <w:b w:val="0"/>
+                <w:bCs w:val="0"/>
+              </w:rPr>
+            </w:pPr>
             <w:r>
               <w:t>Descripción:</w:t>
             </w:r>
@@ -5396,96 +5863,7 @@
                 <w:b w:val="0"/>
                 <w:bCs w:val="0"/>
               </w:rPr>
-              <w:t xml:space="preserve">Tras usar el botón “MI PERFIL”, la </w:t>
-            </w:r>
-            <w:proofErr w:type="gramStart"/>
-            <w:r>
-              <w:rPr>
-                <w:b w:val="0"/>
-                <w:bCs w:val="0"/>
-              </w:rPr>
-              <w:t>app</w:t>
-            </w:r>
-            <w:proofErr w:type="gramEnd"/>
-            <w:r>
-              <w:rPr>
-                <w:b w:val="0"/>
-                <w:bCs w:val="0"/>
-              </w:rPr>
-              <w:t xml:space="preserve"> cargará la pantalla “DATOS INVESTIGADOR”, en la que se mostrará la información del sanitario/investigador en cuestión:</w:t>
-            </w:r>
-            <w:r>
-              <w:rPr>
-                <w:b w:val="0"/>
-                <w:bCs w:val="0"/>
-              </w:rPr>
-              <w:br/>
-              <w:t>- Nombre</w:t>
-            </w:r>
-            <w:r>
-              <w:rPr>
-                <w:b w:val="0"/>
-                <w:bCs w:val="0"/>
-              </w:rPr>
-              <w:br/>
-              <w:t>- Apellidos</w:t>
-            </w:r>
-            <w:r>
-              <w:rPr>
-                <w:b w:val="0"/>
-                <w:bCs w:val="0"/>
-              </w:rPr>
-              <w:br/>
-              <w:t>- DNI/NIF</w:t>
-            </w:r>
-            <w:r>
-              <w:rPr>
-                <w:b w:val="0"/>
-                <w:bCs w:val="0"/>
-              </w:rPr>
-              <w:br/>
-              <w:t>- Fecha de Nacimiento</w:t>
-            </w:r>
-            <w:r>
-              <w:rPr>
-                <w:b w:val="0"/>
-                <w:bCs w:val="0"/>
-              </w:rPr>
-              <w:br/>
-              <w:t>- Organización</w:t>
-            </w:r>
-            <w:r>
-              <w:rPr>
-                <w:b w:val="0"/>
-                <w:bCs w:val="0"/>
-              </w:rPr>
-              <w:br/>
-              <w:t>- Número de sesiones registradas en la base de datos</w:t>
-            </w:r>
-            <w:r>
-              <w:rPr>
-                <w:b w:val="0"/>
-                <w:bCs w:val="0"/>
-              </w:rPr>
-              <w:br/>
-              <w:t>- Sesiones registradas en la base de datos</w:t>
-            </w:r>
-            <w:r>
-              <w:rPr>
-                <w:b w:val="0"/>
-                <w:bCs w:val="0"/>
-              </w:rPr>
-              <w:br/>
-            </w:r>
-            <w:r>
-              <w:br/>
-            </w:r>
-            <w:r>
-              <w:rPr>
-                <w:b w:val="0"/>
-                <w:bCs w:val="0"/>
-              </w:rPr>
-              <w:t>Dicha pantalla también contendrá los botones necesarios para realizar las distintas tareas posibles con dicha información.</w:t>
+              <w:t>Ante cada posible modificación de los datos de un usuario, ya sea la modificación de sus datos o el borrado total del usuario, la aplicación mostrará una ventana de confirmación, preguntando si se está seguro de realizar esos cambios. Estos cambios se aplicarán cuando el sanitario/investigador los confirme.</w:t>
             </w:r>
           </w:p>
         </w:tc>
@@ -5544,27 +5922,21 @@
               <w:t>4</w:t>
             </w:r>
             <w:r>
-              <w:t>6</w:t>
-            </w:r>
-            <w:r>
-              <w:t>: CAMBIO DE CONTRASEÑA DEL SANITARIO/INVESTIGADOR.</w:t>
-            </w:r>
-          </w:p>
-        </w:tc>
-      </w:tr>
-      <w:tr>
-        <w:tc>
-          <w:tcPr>
-            <w:cnfStyle w:val="001000000000" w:firstRow="0" w:lastRow="0" w:firstColumn="1" w:lastColumn="0" w:oddVBand="0" w:evenVBand="0" w:oddHBand="0" w:evenHBand="0" w:firstRowFirstColumn="0" w:firstRowLastColumn="0" w:lastRowFirstColumn="0" w:lastRowLastColumn="0"/>
-            <w:tcW w:w="8494" w:type="dxa"/>
-          </w:tcPr>
-          <w:p>
-            <w:pPr>
-              <w:rPr>
-                <w:b w:val="0"/>
-                <w:bCs w:val="0"/>
-              </w:rPr>
-            </w:pPr>
+              <w:t>3</w:t>
+            </w:r>
+            <w:r>
+              <w:t>: CONSULTA DE DATOS DEL SANITARIO/INVESTIGADOR.</w:t>
+            </w:r>
+          </w:p>
+        </w:tc>
+      </w:tr>
+      <w:tr>
+        <w:tc>
+          <w:tcPr>
+            <w:cnfStyle w:val="001000000000" w:firstRow="0" w:lastRow="0" w:firstColumn="1" w:lastColumn="0" w:oddVBand="0" w:evenVBand="0" w:oddHBand="0" w:evenHBand="0" w:firstRowFirstColumn="0" w:firstRowLastColumn="0" w:lastRowFirstColumn="0" w:lastRowLastColumn="0"/>
+            <w:tcW w:w="8494" w:type="dxa"/>
+          </w:tcPr>
+          <w:p>
             <w:r>
               <w:t>Descripción:</w:t>
             </w:r>
@@ -5576,94 +5948,25 @@
                 <w:b w:val="0"/>
                 <w:bCs w:val="0"/>
               </w:rPr>
-              <w:t xml:space="preserve">Al final de la pantalla “DATOS INVESTIGADOR”, habrá un botón que, al pulsarlo, llevará a una pantalla de la </w:t>
-            </w:r>
-            <w:proofErr w:type="gramStart"/>
-            <w:r>
-              <w:rPr>
-                <w:b w:val="0"/>
-                <w:bCs w:val="0"/>
-              </w:rPr>
-              <w:t>app</w:t>
-            </w:r>
-            <w:proofErr w:type="gramEnd"/>
-            <w:r>
-              <w:rPr>
-                <w:b w:val="0"/>
-                <w:bCs w:val="0"/>
-              </w:rPr>
-              <w:t xml:space="preserve"> llamado “CAMBIO DE CONTRASEÑA” solicitando:</w:t>
-            </w:r>
-            <w:r>
-              <w:t xml:space="preserve"> </w:t>
-            </w:r>
-            <w:r>
-              <w:br/>
-            </w:r>
-            <w:r>
-              <w:rPr>
-                <w:b w:val="0"/>
-                <w:bCs w:val="0"/>
-              </w:rPr>
-              <w:t>- Contraseña actual</w:t>
-            </w:r>
-            <w:r>
-              <w:rPr>
-                <w:b w:val="0"/>
-                <w:bCs w:val="0"/>
-              </w:rPr>
-              <w:br/>
-              <w:t>- Nueva contraseña</w:t>
-            </w:r>
-            <w:r>
-              <w:rPr>
-                <w:b w:val="0"/>
-                <w:bCs w:val="0"/>
-              </w:rPr>
-              <w:br/>
-              <w:t>- Confirmación de nueva contraseña</w:t>
-            </w:r>
-            <w:r>
-              <w:rPr>
-                <w:b w:val="0"/>
-                <w:bCs w:val="0"/>
-              </w:rPr>
-              <w:br/>
-            </w:r>
-            <w:r>
-              <w:rPr>
-                <w:b w:val="0"/>
-                <w:bCs w:val="0"/>
-              </w:rPr>
-              <w:br/>
-              <w:t xml:space="preserve">Al final de la pantalla habrá un botón llamado “ACEPTAR CAMBIOS” y otro botón llamado “CANCELAR”. Pulsando el primero, se harán las comprobaciones necesarias previas a </w:t>
-            </w:r>
-            <w:r>
-              <w:rPr>
-                <w:b w:val="0"/>
-                <w:bCs w:val="0"/>
-              </w:rPr>
-              <w:lastRenderedPageBreak/>
-              <w:t>modificar esta información en la base de datos y confirmar los cambios; pulsando el seguro se volverá a la pantalla anterior, sin modificar la base de datos.</w:t>
-            </w:r>
-          </w:p>
-        </w:tc>
-      </w:tr>
-      <w:tr>
-        <w:tc>
-          <w:tcPr>
-            <w:cnfStyle w:val="001000000000" w:firstRow="0" w:lastRow="0" w:firstColumn="1" w:lastColumn="0" w:oddVBand="0" w:evenVBand="0" w:oddHBand="0" w:evenHBand="0" w:firstRowFirstColumn="0" w:firstRowLastColumn="0" w:lastRowFirstColumn="0" w:lastRowLastColumn="0"/>
-            <w:tcW w:w="8494" w:type="dxa"/>
-          </w:tcPr>
-          <w:p>
-            <w:pPr>
-              <w:rPr>
-                <w:b w:val="0"/>
-                <w:bCs w:val="0"/>
-              </w:rPr>
-            </w:pPr>
-            <w:r>
-              <w:lastRenderedPageBreak/>
+              <w:t>En el menú principal de la aplicación habrá un botón llamado “MI PERFIL” que llevará al sanitario/investigador a una pantalla en la que se mostrará toda su información.</w:t>
+            </w:r>
+          </w:p>
+        </w:tc>
+      </w:tr>
+      <w:tr>
+        <w:tc>
+          <w:tcPr>
+            <w:cnfStyle w:val="001000000000" w:firstRow="0" w:lastRow="0" w:firstColumn="1" w:lastColumn="0" w:oddVBand="0" w:evenVBand="0" w:oddHBand="0" w:evenHBand="0" w:firstRowFirstColumn="0" w:firstRowLastColumn="0" w:lastRowFirstColumn="0" w:lastRowLastColumn="0"/>
+            <w:tcW w:w="8494" w:type="dxa"/>
+          </w:tcPr>
+          <w:p>
+            <w:pPr>
+              <w:rPr>
+                <w:b w:val="0"/>
+                <w:bCs w:val="0"/>
+              </w:rPr>
+            </w:pPr>
+            <w:r>
               <w:t xml:space="preserve">Prioridad: </w:t>
             </w:r>
             <w:r>
@@ -5671,7 +5974,7 @@
                 <w:b w:val="0"/>
                 <w:bCs w:val="0"/>
               </w:rPr>
-              <w:t>Baja/Opcional</w:t>
+              <w:t>Media/Deseado</w:t>
             </w:r>
           </w:p>
         </w:tc>
@@ -5698,16 +6001,16 @@
           </w:tcPr>
           <w:p>
             <w:r>
-              <w:t>RF-04</w:t>
-            </w:r>
-            <w:r>
-              <w:t>7</w:t>
-            </w:r>
-            <w:r>
-              <w:t>: COMPROBACIÓN DE CONTRASEÑA ACTUAL</w:t>
-            </w:r>
-            <w:r>
-              <w:t>.</w:t>
+              <w:t>RF-0</w:t>
+            </w:r>
+            <w:r>
+              <w:t>4</w:t>
+            </w:r>
+            <w:r>
+              <w:t>4</w:t>
+            </w:r>
+            <w:r>
+              <w:t>: BÚSQUEDA DE PERFILES DE OTROS SANITARIOS/INVESTIGADORES.</w:t>
             </w:r>
           </w:p>
         </w:tc>
@@ -5736,22 +6039,7 @@
                 <w:b w:val="0"/>
                 <w:bCs w:val="0"/>
               </w:rPr>
-              <w:t>Cuando se pulse el botón “ACEPTAR CAMBIOS” en la pantalla “CAMBIO DE CONTRASEÑA”, se comprobará en la base de datos que la contraseña del registro que tenga el mismo DNI/NIF que el del investigador/sanitario en cuestión sea la misma.</w:t>
-            </w:r>
-            <w:r>
-              <w:rPr>
-                <w:b w:val="0"/>
-                <w:bCs w:val="0"/>
-              </w:rPr>
-              <w:br/>
-            </w:r>
-            <w:r>
-              <w:rPr>
-                <w:b w:val="0"/>
-                <w:bCs w:val="0"/>
-              </w:rPr>
-              <w:br/>
-              <w:t xml:space="preserve">Si las contraseñas coinciden, se continua con las comprobaciones previas a modificar esta información. Si no coinciden, se muestra un mensaje de error en la </w:t>
+              <w:t xml:space="preserve">El sanitario/investigador que use la </w:t>
             </w:r>
             <w:proofErr w:type="gramStart"/>
             <w:r>
@@ -5767,40 +6055,49 @@
                 <w:b w:val="0"/>
                 <w:bCs w:val="0"/>
               </w:rPr>
-              <w:t>, sin modificar nada en la base de datos</w:t>
-            </w:r>
-            <w:r>
-              <w:rPr>
-                <w:b w:val="0"/>
-                <w:bCs w:val="0"/>
-              </w:rPr>
-              <w:t>.</w:t>
-            </w:r>
-          </w:p>
-        </w:tc>
-      </w:tr>
-      <w:tr>
-        <w:tc>
-          <w:tcPr>
-            <w:cnfStyle w:val="001000000000" w:firstRow="0" w:lastRow="0" w:firstColumn="1" w:lastColumn="0" w:oddVBand="0" w:evenVBand="0" w:oddHBand="0" w:evenHBand="0" w:firstRowFirstColumn="0" w:firstRowLastColumn="0" w:lastRowFirstColumn="0" w:lastRowLastColumn="0"/>
-            <w:tcW w:w="8494" w:type="dxa"/>
-          </w:tcPr>
-          <w:p>
-            <w:pPr>
-              <w:rPr>
-                <w:b w:val="0"/>
-                <w:bCs w:val="0"/>
-              </w:rPr>
-            </w:pPr>
-            <w:r>
-              <w:t xml:space="preserve">Prioridad: </w:t>
-            </w:r>
-            <w:r>
-              <w:rPr>
-                <w:b w:val="0"/>
-                <w:bCs w:val="0"/>
-              </w:rPr>
-              <w:t>Baja/Opcional</w:t>
+              <w:t xml:space="preserve"> no podrá buscar el perfil de otros sanitarios/investigadores debido a la privacidad de sus datos. El único dato referente a otro investigador/sanitario que podrá ver el que use la </w:t>
+            </w:r>
+            <w:proofErr w:type="gramStart"/>
+            <w:r>
+              <w:rPr>
+                <w:b w:val="0"/>
+                <w:bCs w:val="0"/>
+              </w:rPr>
+              <w:t>app</w:t>
+            </w:r>
+            <w:proofErr w:type="gramEnd"/>
+            <w:r>
+              <w:rPr>
+                <w:b w:val="0"/>
+                <w:bCs w:val="0"/>
+              </w:rPr>
+              <w:t xml:space="preserve"> será el DNI cuando haya compartido un usuario o paciente con otro, ya que dicho DNI estará visible en el registro histórico del usuario.</w:t>
+            </w:r>
+          </w:p>
+        </w:tc>
+      </w:tr>
+      <w:tr>
+        <w:tc>
+          <w:tcPr>
+            <w:cnfStyle w:val="001000000000" w:firstRow="0" w:lastRow="0" w:firstColumn="1" w:lastColumn="0" w:oddVBand="0" w:evenVBand="0" w:oddHBand="0" w:evenHBand="0" w:firstRowFirstColumn="0" w:firstRowLastColumn="0" w:lastRowFirstColumn="0" w:lastRowLastColumn="0"/>
+            <w:tcW w:w="8494" w:type="dxa"/>
+          </w:tcPr>
+          <w:p>
+            <w:pPr>
+              <w:rPr>
+                <w:b w:val="0"/>
+                <w:bCs w:val="0"/>
+              </w:rPr>
+            </w:pPr>
+            <w:r>
+              <w:t>Prioridad</w:t>
+            </w:r>
+            <w:r>
+              <w:rPr>
+                <w:b w:val="0"/>
+                <w:bCs w:val="0"/>
+              </w:rPr>
+              <w:t>: Media/Deseado</w:t>
             </w:r>
           </w:p>
         </w:tc>
@@ -5827,33 +6124,27 @@
           </w:tcPr>
           <w:p>
             <w:r>
-              <w:t>RF-04</w:t>
-            </w:r>
-            <w:r>
-              <w:t>8</w:t>
-            </w:r>
-            <w:r>
-              <w:t>: COMPROBACIÓN DE NUEVA CONTRASEÑA</w:t>
-            </w:r>
-            <w:r>
-              <w:t>.</w:t>
-            </w:r>
-          </w:p>
-        </w:tc>
-      </w:tr>
-      <w:tr>
-        <w:tc>
-          <w:tcPr>
-            <w:cnfStyle w:val="001000000000" w:firstRow="0" w:lastRow="0" w:firstColumn="1" w:lastColumn="0" w:oddVBand="0" w:evenVBand="0" w:oddHBand="0" w:evenHBand="0" w:firstRowFirstColumn="0" w:firstRowLastColumn="0" w:lastRowFirstColumn="0" w:lastRowLastColumn="0"/>
-            <w:tcW w:w="8494" w:type="dxa"/>
-          </w:tcPr>
-          <w:p>
-            <w:pPr>
-              <w:rPr>
-                <w:b w:val="0"/>
-                <w:bCs w:val="0"/>
-              </w:rPr>
-            </w:pPr>
+              <w:t>RF-0</w:t>
+            </w:r>
+            <w:r>
+              <w:t>4</w:t>
+            </w:r>
+            <w:r>
+              <w:t>5</w:t>
+            </w:r>
+            <w:r>
+              <w:t>: PANTALLA DE DATOS DEL SANITARIO/INVESTIGADOR.</w:t>
+            </w:r>
+          </w:p>
+        </w:tc>
+      </w:tr>
+      <w:tr>
+        <w:tc>
+          <w:tcPr>
+            <w:cnfStyle w:val="001000000000" w:firstRow="0" w:lastRow="0" w:firstColumn="1" w:lastColumn="0" w:oddVBand="0" w:evenVBand="0" w:oddHBand="0" w:evenHBand="0" w:firstRowFirstColumn="0" w:firstRowLastColumn="0" w:lastRowFirstColumn="0" w:lastRowLastColumn="0"/>
+            <w:tcW w:w="8494" w:type="dxa"/>
+          </w:tcPr>
+          <w:p>
             <w:r>
               <w:t>Descripción:</w:t>
             </w:r>
@@ -5865,22 +6156,7 @@
                 <w:b w:val="0"/>
                 <w:bCs w:val="0"/>
               </w:rPr>
-              <w:t>Cuando se pulse el botón “ACEPTAR CAMBIOS” en la pantalla “CAMBIO DE CONTRASEÑA”, se comprobará que la nueva contraseña no sea la misma que la contraseña actual del investigador/sanitario.</w:t>
-            </w:r>
-            <w:r>
-              <w:rPr>
-                <w:b w:val="0"/>
-                <w:bCs w:val="0"/>
-              </w:rPr>
-              <w:br/>
-            </w:r>
-            <w:r>
-              <w:rPr>
-                <w:b w:val="0"/>
-                <w:bCs w:val="0"/>
-              </w:rPr>
-              <w:br/>
-              <w:t xml:space="preserve">Si la contraseña actual y la nueva contraseña son la misma, se muestra un mensaje de error en la </w:t>
+              <w:t xml:space="preserve">Tras usar el botón “MI PERFIL”, la </w:t>
             </w:r>
             <w:proofErr w:type="gramStart"/>
             <w:r>
@@ -5896,14 +6172,80 @@
                 <w:b w:val="0"/>
                 <w:bCs w:val="0"/>
               </w:rPr>
-              <w:t>, sin modificar nada en la base de datos</w:t>
-            </w:r>
-            <w:r>
-              <w:rPr>
-                <w:b w:val="0"/>
-                <w:bCs w:val="0"/>
-              </w:rPr>
-              <w:t>. Si no coinciden, se continua con las comprobaciones previas a modificar esta información.</w:t>
+              <w:t xml:space="preserve"> cargará la pantalla “DATOS INVESTIGADOR”, en la que se mostrará la información del sanitario/investigador en cuestión:</w:t>
+            </w:r>
+            <w:r>
+              <w:rPr>
+                <w:b w:val="0"/>
+                <w:bCs w:val="0"/>
+              </w:rPr>
+              <w:br/>
+              <w:t>- Nombre</w:t>
+            </w:r>
+            <w:r>
+              <w:rPr>
+                <w:b w:val="0"/>
+                <w:bCs w:val="0"/>
+              </w:rPr>
+              <w:br/>
+              <w:t>- Apellidos</w:t>
+            </w:r>
+            <w:r>
+              <w:rPr>
+                <w:b w:val="0"/>
+                <w:bCs w:val="0"/>
+              </w:rPr>
+              <w:br/>
+              <w:t>- DNI/NIF</w:t>
+            </w:r>
+            <w:r>
+              <w:rPr>
+                <w:b w:val="0"/>
+                <w:bCs w:val="0"/>
+              </w:rPr>
+              <w:br/>
+              <w:t>- Fecha de Nacimiento</w:t>
+            </w:r>
+            <w:r>
+              <w:rPr>
+                <w:b w:val="0"/>
+                <w:bCs w:val="0"/>
+              </w:rPr>
+              <w:br/>
+              <w:t>- Organización</w:t>
+            </w:r>
+            <w:r>
+              <w:rPr>
+                <w:b w:val="0"/>
+                <w:bCs w:val="0"/>
+              </w:rPr>
+              <w:br/>
+              <w:t>- Número de sesiones registradas en la base de datos</w:t>
+            </w:r>
+            <w:r>
+              <w:rPr>
+                <w:b w:val="0"/>
+                <w:bCs w:val="0"/>
+              </w:rPr>
+              <w:br/>
+              <w:t>- Sesiones registradas en la base de datos</w:t>
+            </w:r>
+            <w:r>
+              <w:rPr>
+                <w:b w:val="0"/>
+                <w:bCs w:val="0"/>
+              </w:rPr>
+              <w:br/>
+            </w:r>
+            <w:r>
+              <w:br/>
+            </w:r>
+            <w:r>
+              <w:rPr>
+                <w:b w:val="0"/>
+                <w:bCs w:val="0"/>
+              </w:rPr>
+              <w:t>Dicha pantalla también contendrá los botones necesarios para realizar las distintas tareas posibles con dicha información.</w:t>
             </w:r>
           </w:p>
         </w:tc>
@@ -5929,7 +6271,7 @@
                 <w:b w:val="0"/>
                 <w:bCs w:val="0"/>
               </w:rPr>
-              <w:t>Baja/Opcional</w:t>
+              <w:t>Media/Deseado</w:t>
             </w:r>
           </w:p>
         </w:tc>
@@ -5956,31 +6298,35 @@
           </w:tcPr>
           <w:p>
             <w:r>
-              <w:t>RF-04</w:t>
-            </w:r>
-            <w:r>
-              <w:t>9</w:t>
-            </w:r>
-            <w:r>
-              <w:t>: COMPROBACIÓN DE CONFIRMACIÓN DE CONTRASEÑA.</w:t>
-            </w:r>
-          </w:p>
-        </w:tc>
-      </w:tr>
-      <w:tr>
-        <w:tc>
-          <w:tcPr>
-            <w:cnfStyle w:val="001000000000" w:firstRow="0" w:lastRow="0" w:firstColumn="1" w:lastColumn="0" w:oddVBand="0" w:evenVBand="0" w:oddHBand="0" w:evenHBand="0" w:firstRowFirstColumn="0" w:firstRowLastColumn="0" w:lastRowFirstColumn="0" w:lastRowLastColumn="0"/>
-            <w:tcW w:w="8494" w:type="dxa"/>
-          </w:tcPr>
-          <w:p>
-            <w:pPr>
-              <w:rPr>
-                <w:b w:val="0"/>
-                <w:bCs w:val="0"/>
-              </w:rPr>
-            </w:pPr>
-            <w:r>
+              <w:t>RF-0</w:t>
+            </w:r>
+            <w:r>
+              <w:t>4</w:t>
+            </w:r>
+            <w:r>
+              <w:t>6</w:t>
+            </w:r>
+            <w:r>
+              <w:t>: CAMBIO DE CONTRASEÑA DEL SANITARIO/INVESTIGADOR.</w:t>
+            </w:r>
+          </w:p>
+        </w:tc>
+      </w:tr>
+      <w:tr>
+        <w:tc>
+          <w:tcPr>
+            <w:cnfStyle w:val="001000000000" w:firstRow="0" w:lastRow="0" w:firstColumn="1" w:lastColumn="0" w:oddVBand="0" w:evenVBand="0" w:oddHBand="0" w:evenHBand="0" w:firstRowFirstColumn="0" w:firstRowLastColumn="0" w:lastRowFirstColumn="0" w:lastRowLastColumn="0"/>
+            <w:tcW w:w="8494" w:type="dxa"/>
+          </w:tcPr>
+          <w:p>
+            <w:pPr>
+              <w:rPr>
+                <w:b w:val="0"/>
+                <w:bCs w:val="0"/>
+              </w:rPr>
+            </w:pPr>
+            <w:r>
+              <w:lastRenderedPageBreak/>
               <w:t>Descripción:</w:t>
             </w:r>
             <w:r>
@@ -5991,24 +6337,7 @@
                 <w:b w:val="0"/>
                 <w:bCs w:val="0"/>
               </w:rPr>
-              <w:t>Cuando se pulse el botón “ACEPTAR CAMBIOS” en la pantalla “CAMBIO DE CONTRASEÑA”, se comprobará que la nueva contraseña es la misma que se ha introducido en la comprobación de contraseña.</w:t>
-            </w:r>
-            <w:r>
-              <w:rPr>
-                <w:b w:val="0"/>
-                <w:bCs w:val="0"/>
-              </w:rPr>
-              <w:br/>
-            </w:r>
-            <w:r>
-              <w:br/>
-            </w:r>
-            <w:r>
-              <w:rPr>
-                <w:b w:val="0"/>
-                <w:bCs w:val="0"/>
-              </w:rPr>
-              <w:t xml:space="preserve">Si la nueva contraseña y la confirmación de contraseña son la misma, se procede a modificar el registro en la base de datos. Si no son la misma, se muestra un mensaje de error en la </w:t>
+              <w:t xml:space="preserve">Al final de la pantalla “DATOS INVESTIGADOR”, habrá un botón que, al pulsarlo, llevará a una pantalla de la </w:t>
             </w:r>
             <w:proofErr w:type="gramStart"/>
             <w:r>
@@ -6024,7 +6353,51 @@
                 <w:b w:val="0"/>
                 <w:bCs w:val="0"/>
               </w:rPr>
-              <w:t>, sin modificar nada en la base de datos.</w:t>
+              <w:t xml:space="preserve"> llamado “CAMBIO DE CONTRASEÑA” solicitando:</w:t>
+            </w:r>
+            <w:r>
+              <w:t xml:space="preserve"> </w:t>
+            </w:r>
+            <w:r>
+              <w:br/>
+            </w:r>
+            <w:r>
+              <w:rPr>
+                <w:b w:val="0"/>
+                <w:bCs w:val="0"/>
+              </w:rPr>
+              <w:t>- Contraseña actual</w:t>
+            </w:r>
+            <w:r>
+              <w:rPr>
+                <w:b w:val="0"/>
+                <w:bCs w:val="0"/>
+              </w:rPr>
+              <w:br/>
+              <w:t>- Nueva contraseña</w:t>
+            </w:r>
+            <w:r>
+              <w:rPr>
+                <w:b w:val="0"/>
+                <w:bCs w:val="0"/>
+              </w:rPr>
+              <w:br/>
+              <w:t>- Confirmación de nueva contraseña</w:t>
+            </w:r>
+            <w:r>
+              <w:rPr>
+                <w:b w:val="0"/>
+                <w:bCs w:val="0"/>
+              </w:rPr>
+              <w:br/>
+            </w:r>
+            <w:r>
+              <w:rPr>
+                <w:b w:val="0"/>
+                <w:bCs w:val="0"/>
+              </w:rPr>
+              <w:br/>
+              <w:t>Al final de la pantalla habrá un botón llamado “ACEPTAR CAMBIOS” y otro botón llamado “CANCELAR”. Pulsando el primero, se harán las comprobaciones necesarias previas a modificar esta información en la base de datos y confirmar los cambios; pulsando el seguro se volverá a la pantalla anterior, sin modificar la base de datos.</w:t>
             </w:r>
           </w:p>
         </w:tc>
@@ -6077,13 +6450,16 @@
           </w:tcPr>
           <w:p>
             <w:r>
-              <w:t>RF-0</w:t>
-            </w:r>
-            <w:r>
-              <w:t>50</w:t>
-            </w:r>
-            <w:r>
-              <w:t>: MODIFICACIÓN DE LOS DATOS DEL INVESTIGADOR/SANITARIO.</w:t>
+              <w:t>RF-04</w:t>
+            </w:r>
+            <w:r>
+              <w:t>7</w:t>
+            </w:r>
+            <w:r>
+              <w:t>: COMPROBACIÓN DE CONTRASEÑA ACTUAL</w:t>
+            </w:r>
+            <w:r>
+              <w:t>.</w:t>
             </w:r>
           </w:p>
         </w:tc>
@@ -6112,81 +6488,63 @@
                 <w:b w:val="0"/>
                 <w:bCs w:val="0"/>
               </w:rPr>
-              <w:t>En la pantalla “DATOS INVESTIGADOR” no solo se podrá consultar la información del sanitario/investigador en cuestión, también se podrán editar los siguientes parámetros:</w:t>
-            </w:r>
-            <w:r>
-              <w:rPr>
-                <w:b w:val="0"/>
-                <w:bCs w:val="0"/>
-              </w:rPr>
-              <w:br/>
-              <w:t>- Nombre</w:t>
-            </w:r>
-            <w:r>
-              <w:rPr>
-                <w:b w:val="0"/>
-                <w:bCs w:val="0"/>
-              </w:rPr>
-              <w:br/>
-              <w:t>- Apellidos</w:t>
-            </w:r>
-            <w:r>
-              <w:rPr>
-                <w:b w:val="0"/>
-                <w:bCs w:val="0"/>
-              </w:rPr>
-              <w:br/>
-              <w:t>- Fecha de Nacimiento</w:t>
-            </w:r>
-            <w:r>
-              <w:rPr>
-                <w:b w:val="0"/>
-                <w:bCs w:val="0"/>
-              </w:rPr>
-              <w:br/>
-              <w:t>- Organización</w:t>
-            </w:r>
-            <w:r>
-              <w:rPr>
-                <w:b w:val="0"/>
-                <w:bCs w:val="0"/>
-              </w:rPr>
-              <w:br/>
-            </w:r>
-            <w:r>
-              <w:rPr>
-                <w:b w:val="0"/>
-                <w:bCs w:val="0"/>
-              </w:rPr>
-              <w:br/>
-              <w:t xml:space="preserve">El DNI/NIF, al ser el identificador del investigador/sanitario, no se podrá modificar. La forma </w:t>
-            </w:r>
-            <w:r>
-              <w:rPr>
-                <w:b w:val="0"/>
-                <w:bCs w:val="0"/>
-              </w:rPr>
-              <w:lastRenderedPageBreak/>
-              <w:t>de modificar estos campos será mediante un botón junto a ellos en la pantalla o con un botón general en la pantalla, preferiblemente en la parte inferior de la misma.</w:t>
-            </w:r>
-          </w:p>
-        </w:tc>
-      </w:tr>
-      <w:tr>
-        <w:tc>
-          <w:tcPr>
-            <w:cnfStyle w:val="001000000000" w:firstRow="0" w:lastRow="0" w:firstColumn="1" w:lastColumn="0" w:oddVBand="0" w:evenVBand="0" w:oddHBand="0" w:evenHBand="0" w:firstRowFirstColumn="0" w:firstRowLastColumn="0" w:lastRowFirstColumn="0" w:lastRowLastColumn="0"/>
-            <w:tcW w:w="8494" w:type="dxa"/>
-          </w:tcPr>
-          <w:p>
-            <w:pPr>
-              <w:rPr>
-                <w:b w:val="0"/>
-                <w:bCs w:val="0"/>
-              </w:rPr>
-            </w:pPr>
-            <w:r>
-              <w:lastRenderedPageBreak/>
+              <w:t>Cuando se pulse el botón “ACEPTAR CAMBIOS” en la pantalla “CAMBIO DE CONTRASEÑA”, se comprobará en la base de datos que la contraseña del registro que tenga el mismo DNI/NIF que el del investigador/sanitario en cuestión sea la misma.</w:t>
+            </w:r>
+            <w:r>
+              <w:rPr>
+                <w:b w:val="0"/>
+                <w:bCs w:val="0"/>
+              </w:rPr>
+              <w:br/>
+            </w:r>
+            <w:r>
+              <w:rPr>
+                <w:b w:val="0"/>
+                <w:bCs w:val="0"/>
+              </w:rPr>
+              <w:br/>
+              <w:t xml:space="preserve">Si las contraseñas coinciden, se continua con las comprobaciones previas a modificar esta información. Si no coinciden, se muestra un mensaje de error en la </w:t>
+            </w:r>
+            <w:proofErr w:type="gramStart"/>
+            <w:r>
+              <w:rPr>
+                <w:b w:val="0"/>
+                <w:bCs w:val="0"/>
+              </w:rPr>
+              <w:t>app</w:t>
+            </w:r>
+            <w:proofErr w:type="gramEnd"/>
+            <w:r>
+              <w:rPr>
+                <w:b w:val="0"/>
+                <w:bCs w:val="0"/>
+              </w:rPr>
+              <w:t>, sin modificar nada en la base de datos</w:t>
+            </w:r>
+            <w:r>
+              <w:rPr>
+                <w:b w:val="0"/>
+                <w:bCs w:val="0"/>
+              </w:rPr>
+              <w:t>.</w:t>
+            </w:r>
+          </w:p>
+        </w:tc>
+      </w:tr>
+      <w:tr>
+        <w:tc>
+          <w:tcPr>
+            <w:cnfStyle w:val="001000000000" w:firstRow="0" w:lastRow="0" w:firstColumn="1" w:lastColumn="0" w:oddVBand="0" w:evenVBand="0" w:oddHBand="0" w:evenHBand="0" w:firstRowFirstColumn="0" w:firstRowLastColumn="0" w:lastRowFirstColumn="0" w:lastRowLastColumn="0"/>
+            <w:tcW w:w="8494" w:type="dxa"/>
+          </w:tcPr>
+          <w:p>
+            <w:pPr>
+              <w:rPr>
+                <w:b w:val="0"/>
+                <w:bCs w:val="0"/>
+              </w:rPr>
+            </w:pPr>
+            <w:r>
               <w:t xml:space="preserve">Prioridad: </w:t>
             </w:r>
             <w:r>
@@ -6194,7 +6552,7 @@
                 <w:b w:val="0"/>
                 <w:bCs w:val="0"/>
               </w:rPr>
-              <w:t>Media/Deseado</w:t>
+              <w:t>Baja/Opcional</w:t>
             </w:r>
           </w:p>
         </w:tc>
@@ -6221,16 +6579,16 @@
           </w:tcPr>
           <w:p>
             <w:r>
-              <w:t>RF-0</w:t>
-            </w:r>
-            <w:r>
-              <w:t>5</w:t>
-            </w:r>
-            <w:r>
-              <w:t>1</w:t>
-            </w:r>
-            <w:r>
-              <w:t>: BORRADO DEL INVESTIGADOR/SANITARIO.</w:t>
+              <w:t>RF-04</w:t>
+            </w:r>
+            <w:r>
+              <w:t>8</w:t>
+            </w:r>
+            <w:r>
+              <w:t>: COMPROBACIÓN DE NUEVA CONTRASEÑA</w:t>
+            </w:r>
+            <w:r>
+              <w:t>.</w:t>
             </w:r>
           </w:p>
         </w:tc>
@@ -6259,7 +6617,45 @@
                 <w:b w:val="0"/>
                 <w:bCs w:val="0"/>
               </w:rPr>
-              <w:t>En la pantalla “DATOS INVESTIGADOR” también se podrá borrar al sanitario/investigador. Para ello, habrá un botón al final de la pantalla llamado “ELIMINAR MI PERFIL” que servirá para borrar al investigador/sanitario. Con esta acción se eliminará el perfil de dicho investigador/sanitario de la base de datos, manteniendo los registros de las sesiones, al considerar que el registro del usuario/paciente en ese caso se debe mantener al poder cambiar de investigador/sanitario sin problema.</w:t>
+              <w:t>Cuando se pulse el botón “ACEPTAR CAMBIOS” en la pantalla “CAMBIO DE CONTRASEÑA”, se comprobará que la nueva contraseña no sea la misma que la contraseña actual del investigador/sanitario.</w:t>
+            </w:r>
+            <w:r>
+              <w:rPr>
+                <w:b w:val="0"/>
+                <w:bCs w:val="0"/>
+              </w:rPr>
+              <w:br/>
+            </w:r>
+            <w:r>
+              <w:rPr>
+                <w:b w:val="0"/>
+                <w:bCs w:val="0"/>
+              </w:rPr>
+              <w:br/>
+              <w:t xml:space="preserve">Si la contraseña actual y la nueva contraseña son la misma, se muestra un mensaje de error en la </w:t>
+            </w:r>
+            <w:proofErr w:type="gramStart"/>
+            <w:r>
+              <w:rPr>
+                <w:b w:val="0"/>
+                <w:bCs w:val="0"/>
+              </w:rPr>
+              <w:t>app</w:t>
+            </w:r>
+            <w:proofErr w:type="gramEnd"/>
+            <w:r>
+              <w:rPr>
+                <w:b w:val="0"/>
+                <w:bCs w:val="0"/>
+              </w:rPr>
+              <w:t>, sin modificar nada en la base de datos</w:t>
+            </w:r>
+            <w:r>
+              <w:rPr>
+                <w:b w:val="0"/>
+                <w:bCs w:val="0"/>
+              </w:rPr>
+              <w:t>. Si no coinciden, se continua con las comprobaciones previas a modificar esta información.</w:t>
             </w:r>
           </w:p>
         </w:tc>
@@ -6285,7 +6681,7 @@
                 <w:b w:val="0"/>
                 <w:bCs w:val="0"/>
               </w:rPr>
-              <w:t>Media/Deseado</w:t>
+              <w:t>Baja/Opcional</w:t>
             </w:r>
           </w:p>
         </w:tc>
@@ -6312,16 +6708,13 @@
           </w:tcPr>
           <w:p>
             <w:r>
-              <w:t>RF-0</w:t>
-            </w:r>
-            <w:r>
-              <w:t>5</w:t>
-            </w:r>
-            <w:r>
-              <w:t>2</w:t>
-            </w:r>
-            <w:r>
-              <w:t>: CONFIRMACIÓN ANTE CAMBIOS DEL SANITARIO/INVESTIGADOR.</w:t>
+              <w:t>RF-04</w:t>
+            </w:r>
+            <w:r>
+              <w:t>9</w:t>
+            </w:r>
+            <w:r>
+              <w:t>: COMPROBACIÓN DE CONFIRMACIÓN DE CONTRASEÑA.</w:t>
             </w:r>
           </w:p>
         </w:tc>
@@ -6350,7 +6743,40 @@
                 <w:b w:val="0"/>
                 <w:bCs w:val="0"/>
               </w:rPr>
-              <w:t>Ante cada posible modificación de los datos de un investigador/sanitario, ya sea la modificación de sus datos o el borrado total de su información, la aplicación mostrará una ventana de confirmación, preguntando si se está seguro de realizar esos cambios. Estos cambios se aplicarán cuando el sanitario/investigador los confirme.</w:t>
+              <w:t>Cuando se pulse el botón “ACEPTAR CAMBIOS” en la pantalla “CAMBIO DE CONTRASEÑA”, se comprobará que la nueva contraseña es la misma que se ha introducido en la comprobación de contraseña.</w:t>
+            </w:r>
+            <w:r>
+              <w:rPr>
+                <w:b w:val="0"/>
+                <w:bCs w:val="0"/>
+              </w:rPr>
+              <w:br/>
+            </w:r>
+            <w:r>
+              <w:br/>
+            </w:r>
+            <w:r>
+              <w:rPr>
+                <w:b w:val="0"/>
+                <w:bCs w:val="0"/>
+              </w:rPr>
+              <w:t xml:space="preserve">Si la nueva contraseña y la confirmación de contraseña son la misma, se procede a modificar el registro en la base de datos. Si no son la misma, se muestra un mensaje de error en la </w:t>
+            </w:r>
+            <w:proofErr w:type="gramStart"/>
+            <w:r>
+              <w:rPr>
+                <w:b w:val="0"/>
+                <w:bCs w:val="0"/>
+              </w:rPr>
+              <w:t>app</w:t>
+            </w:r>
+            <w:proofErr w:type="gramEnd"/>
+            <w:r>
+              <w:rPr>
+                <w:b w:val="0"/>
+                <w:bCs w:val="0"/>
+              </w:rPr>
+              <w:t>, sin modificar nada en la base de datos.</w:t>
             </w:r>
           </w:p>
         </w:tc>
@@ -6376,7 +6802,7 @@
                 <w:b w:val="0"/>
                 <w:bCs w:val="0"/>
               </w:rPr>
-              <w:t>Media/Deseado</w:t>
+              <w:t>Baja/Opcional</w:t>
             </w:r>
           </w:p>
         </w:tc>
@@ -6406,31 +6832,29 @@
               <w:t>RF-0</w:t>
             </w:r>
             <w:r>
-              <w:t>5</w:t>
-            </w:r>
-            <w:r>
-              <w:t>3</w:t>
-            </w:r>
-            <w:r>
-              <w:t>: BOTÓN DE CIERRE DE SESIÓN.</w:t>
-            </w:r>
-          </w:p>
-        </w:tc>
-      </w:tr>
-      <w:tr>
-        <w:tc>
-          <w:tcPr>
-            <w:cnfStyle w:val="001000000000" w:firstRow="0" w:lastRow="0" w:firstColumn="1" w:lastColumn="0" w:oddVBand="0" w:evenVBand="0" w:oddHBand="0" w:evenHBand="0" w:firstRowFirstColumn="0" w:firstRowLastColumn="0" w:lastRowFirstColumn="0" w:lastRowLastColumn="0"/>
-            <w:tcW w:w="8494" w:type="dxa"/>
-          </w:tcPr>
-          <w:p>
-            <w:pPr>
-              <w:rPr>
-                <w:b w:val="0"/>
-                <w:bCs w:val="0"/>
-              </w:rPr>
-            </w:pPr>
-            <w:r>
+              <w:t>50</w:t>
+            </w:r>
+            <w:r>
+              <w:t>: MODIFICACIÓN DE LOS DATOS DEL INVESTIGADOR/SANITARIO.</w:t>
+            </w:r>
+          </w:p>
+        </w:tc>
+      </w:tr>
+      <w:tr>
+        <w:tc>
+          <w:tcPr>
+            <w:cnfStyle w:val="001000000000" w:firstRow="0" w:lastRow="0" w:firstColumn="1" w:lastColumn="0" w:oddVBand="0" w:evenVBand="0" w:oddHBand="0" w:evenHBand="0" w:firstRowFirstColumn="0" w:firstRowLastColumn="0" w:lastRowFirstColumn="0" w:lastRowLastColumn="0"/>
+            <w:tcW w:w="8494" w:type="dxa"/>
+          </w:tcPr>
+          <w:p>
+            <w:pPr>
+              <w:rPr>
+                <w:b w:val="0"/>
+                <w:bCs w:val="0"/>
+              </w:rPr>
+            </w:pPr>
+            <w:r>
+              <w:lastRenderedPageBreak/>
               <w:t>Descripción:</w:t>
             </w:r>
             <w:r>
@@ -6441,23 +6865,54 @@
                 <w:b w:val="0"/>
                 <w:bCs w:val="0"/>
               </w:rPr>
-              <w:t xml:space="preserve">En la parte inferior del menú principal de la </w:t>
-            </w:r>
-            <w:proofErr w:type="gramStart"/>
-            <w:r>
-              <w:rPr>
-                <w:b w:val="0"/>
-                <w:bCs w:val="0"/>
-              </w:rPr>
-              <w:t>app</w:t>
-            </w:r>
-            <w:proofErr w:type="gramEnd"/>
-            <w:r>
-              <w:rPr>
-                <w:b w:val="0"/>
-                <w:bCs w:val="0"/>
-              </w:rPr>
-              <w:t xml:space="preserve"> habrá un botón llamado “CIERRE DE SESIÓN”, que desconectará al investigador/sanitario de la app, pudiendo volver a iniciar sesión cuando quiera.</w:t>
+              <w:t>En la pantalla “DATOS INVESTIGADOR” no solo se podrá consultar la información del sanitario/investigador en cuestión, también se podrán editar los siguientes parámetros:</w:t>
+            </w:r>
+            <w:r>
+              <w:rPr>
+                <w:b w:val="0"/>
+                <w:bCs w:val="0"/>
+              </w:rPr>
+              <w:br/>
+              <w:t>- Nombre</w:t>
+            </w:r>
+            <w:r>
+              <w:rPr>
+                <w:b w:val="0"/>
+                <w:bCs w:val="0"/>
+              </w:rPr>
+              <w:br/>
+              <w:t>- Apellidos</w:t>
+            </w:r>
+            <w:r>
+              <w:rPr>
+                <w:b w:val="0"/>
+                <w:bCs w:val="0"/>
+              </w:rPr>
+              <w:br/>
+              <w:t>- Fecha de Nacimiento</w:t>
+            </w:r>
+            <w:r>
+              <w:rPr>
+                <w:b w:val="0"/>
+                <w:bCs w:val="0"/>
+              </w:rPr>
+              <w:br/>
+              <w:t>- Organización</w:t>
+            </w:r>
+            <w:r>
+              <w:rPr>
+                <w:b w:val="0"/>
+                <w:bCs w:val="0"/>
+              </w:rPr>
+              <w:br/>
+            </w:r>
+            <w:r>
+              <w:rPr>
+                <w:b w:val="0"/>
+                <w:bCs w:val="0"/>
+              </w:rPr>
+              <w:br/>
+              <w:t>El DNI/NIF, al ser el identificador del investigador/sanitario, no se podrá modificar. La forma de modificar estos campos será mediante un botón junto a ellos en la pantalla o con un botón general en la pantalla, preferiblemente en la parte inferior de la misma.</w:t>
             </w:r>
           </w:p>
         </w:tc>
@@ -6516,6 +6971,295 @@
               <w:t>5</w:t>
             </w:r>
             <w:r>
+              <w:t>1</w:t>
+            </w:r>
+            <w:r>
+              <w:t>: BORRADO DEL INVESTIGADOR/SANITARIO.</w:t>
+            </w:r>
+          </w:p>
+        </w:tc>
+      </w:tr>
+      <w:tr>
+        <w:tc>
+          <w:tcPr>
+            <w:cnfStyle w:val="001000000000" w:firstRow="0" w:lastRow="0" w:firstColumn="1" w:lastColumn="0" w:oddVBand="0" w:evenVBand="0" w:oddHBand="0" w:evenHBand="0" w:firstRowFirstColumn="0" w:firstRowLastColumn="0" w:lastRowFirstColumn="0" w:lastRowLastColumn="0"/>
+            <w:tcW w:w="8494" w:type="dxa"/>
+          </w:tcPr>
+          <w:p>
+            <w:pPr>
+              <w:rPr>
+                <w:b w:val="0"/>
+                <w:bCs w:val="0"/>
+              </w:rPr>
+            </w:pPr>
+            <w:r>
+              <w:t>Descripción:</w:t>
+            </w:r>
+            <w:r>
+              <w:br/>
+            </w:r>
+            <w:r>
+              <w:rPr>
+                <w:b w:val="0"/>
+                <w:bCs w:val="0"/>
+              </w:rPr>
+              <w:t>En la pantalla “DATOS INVESTIGADOR” también se podrá borrar al sanitario/investigador. Para ello, habrá un botón al final de la pantalla llamado “ELIMINAR MI PERFIL” que servirá para borrar al investigador/sanitario. Con esta acción se eliminará el perfil de dicho investigador/sanitario de la base de datos, manteniendo los registros de las sesiones, al considerar que el registro del usuario/paciente en ese caso se debe mantener al poder cambiar de investigador/sanitario sin problema.</w:t>
+            </w:r>
+          </w:p>
+        </w:tc>
+      </w:tr>
+      <w:tr>
+        <w:tc>
+          <w:tcPr>
+            <w:cnfStyle w:val="001000000000" w:firstRow="0" w:lastRow="0" w:firstColumn="1" w:lastColumn="0" w:oddVBand="0" w:evenVBand="0" w:oddHBand="0" w:evenHBand="0" w:firstRowFirstColumn="0" w:firstRowLastColumn="0" w:lastRowFirstColumn="0" w:lastRowLastColumn="0"/>
+            <w:tcW w:w="8494" w:type="dxa"/>
+          </w:tcPr>
+          <w:p>
+            <w:pPr>
+              <w:rPr>
+                <w:b w:val="0"/>
+                <w:bCs w:val="0"/>
+              </w:rPr>
+            </w:pPr>
+            <w:r>
+              <w:t xml:space="preserve">Prioridad: </w:t>
+            </w:r>
+            <w:r>
+              <w:rPr>
+                <w:b w:val="0"/>
+                <w:bCs w:val="0"/>
+              </w:rPr>
+              <w:t>Media/Deseado</w:t>
+            </w:r>
+          </w:p>
+        </w:tc>
+      </w:tr>
+    </w:tbl>
+    <w:p/>
+    <w:tbl>
+      <w:tblPr>
+        <w:tblStyle w:val="Tablaconcuadrcula1Claro-nfasis2"/>
+        <w:tblW w:w="0" w:type="auto"/>
+        <w:tblLook w:val="04A0" w:firstRow="1" w:lastRow="0" w:firstColumn="1" w:lastColumn="0" w:noHBand="0" w:noVBand="1"/>
+      </w:tblPr>
+      <w:tblGrid>
+        <w:gridCol w:w="8494"/>
+      </w:tblGrid>
+      <w:tr>
+        <w:trPr>
+          <w:cnfStyle w:val="100000000000" w:firstRow="1" w:lastRow="0" w:firstColumn="0" w:lastColumn="0" w:oddVBand="0" w:evenVBand="0" w:oddHBand="0" w:evenHBand="0" w:firstRowFirstColumn="0" w:firstRowLastColumn="0" w:lastRowFirstColumn="0" w:lastRowLastColumn="0"/>
+        </w:trPr>
+        <w:tc>
+          <w:tcPr>
+            <w:cnfStyle w:val="001000000000" w:firstRow="0" w:lastRow="0" w:firstColumn="1" w:lastColumn="0" w:oddVBand="0" w:evenVBand="0" w:oddHBand="0" w:evenHBand="0" w:firstRowFirstColumn="0" w:firstRowLastColumn="0" w:lastRowFirstColumn="0" w:lastRowLastColumn="0"/>
+            <w:tcW w:w="8494" w:type="dxa"/>
+          </w:tcPr>
+          <w:p>
+            <w:r>
+              <w:t>RF-0</w:t>
+            </w:r>
+            <w:r>
+              <w:t>5</w:t>
+            </w:r>
+            <w:r>
+              <w:t>2</w:t>
+            </w:r>
+            <w:r>
+              <w:t>: CONFIRMACIÓN ANTE CAMBIOS DEL SANITARIO/INVESTIGADOR.</w:t>
+            </w:r>
+          </w:p>
+        </w:tc>
+      </w:tr>
+      <w:tr>
+        <w:tc>
+          <w:tcPr>
+            <w:cnfStyle w:val="001000000000" w:firstRow="0" w:lastRow="0" w:firstColumn="1" w:lastColumn="0" w:oddVBand="0" w:evenVBand="0" w:oddHBand="0" w:evenHBand="0" w:firstRowFirstColumn="0" w:firstRowLastColumn="0" w:lastRowFirstColumn="0" w:lastRowLastColumn="0"/>
+            <w:tcW w:w="8494" w:type="dxa"/>
+          </w:tcPr>
+          <w:p>
+            <w:pPr>
+              <w:rPr>
+                <w:b w:val="0"/>
+                <w:bCs w:val="0"/>
+              </w:rPr>
+            </w:pPr>
+            <w:r>
+              <w:t>Descripción:</w:t>
+            </w:r>
+            <w:r>
+              <w:br/>
+            </w:r>
+            <w:r>
+              <w:rPr>
+                <w:b w:val="0"/>
+                <w:bCs w:val="0"/>
+              </w:rPr>
+              <w:t>Ante cada posible modificación de los datos de un investigador/sanitario, ya sea la modificación de sus datos o el borrado total de su información, la aplicación mostrará una ventana de confirmación, preguntando si se está seguro de realizar esos cambios. Estos cambios se aplicarán cuando el sanitario/investigador los confirme.</w:t>
+            </w:r>
+          </w:p>
+        </w:tc>
+      </w:tr>
+      <w:tr>
+        <w:tc>
+          <w:tcPr>
+            <w:cnfStyle w:val="001000000000" w:firstRow="0" w:lastRow="0" w:firstColumn="1" w:lastColumn="0" w:oddVBand="0" w:evenVBand="0" w:oddHBand="0" w:evenHBand="0" w:firstRowFirstColumn="0" w:firstRowLastColumn="0" w:lastRowFirstColumn="0" w:lastRowLastColumn="0"/>
+            <w:tcW w:w="8494" w:type="dxa"/>
+          </w:tcPr>
+          <w:p>
+            <w:pPr>
+              <w:rPr>
+                <w:b w:val="0"/>
+                <w:bCs w:val="0"/>
+              </w:rPr>
+            </w:pPr>
+            <w:r>
+              <w:t xml:space="preserve">Prioridad: </w:t>
+            </w:r>
+            <w:r>
+              <w:rPr>
+                <w:b w:val="0"/>
+                <w:bCs w:val="0"/>
+              </w:rPr>
+              <w:t>Media/Deseado</w:t>
+            </w:r>
+          </w:p>
+        </w:tc>
+      </w:tr>
+    </w:tbl>
+    <w:p/>
+    <w:tbl>
+      <w:tblPr>
+        <w:tblStyle w:val="Tablaconcuadrcula1Claro-nfasis2"/>
+        <w:tblW w:w="0" w:type="auto"/>
+        <w:tblLook w:val="04A0" w:firstRow="1" w:lastRow="0" w:firstColumn="1" w:lastColumn="0" w:noHBand="0" w:noVBand="1"/>
+      </w:tblPr>
+      <w:tblGrid>
+        <w:gridCol w:w="8494"/>
+      </w:tblGrid>
+      <w:tr>
+        <w:trPr>
+          <w:cnfStyle w:val="100000000000" w:firstRow="1" w:lastRow="0" w:firstColumn="0" w:lastColumn="0" w:oddVBand="0" w:evenVBand="0" w:oddHBand="0" w:evenHBand="0" w:firstRowFirstColumn="0" w:firstRowLastColumn="0" w:lastRowFirstColumn="0" w:lastRowLastColumn="0"/>
+        </w:trPr>
+        <w:tc>
+          <w:tcPr>
+            <w:cnfStyle w:val="001000000000" w:firstRow="0" w:lastRow="0" w:firstColumn="1" w:lastColumn="0" w:oddVBand="0" w:evenVBand="0" w:oddHBand="0" w:evenHBand="0" w:firstRowFirstColumn="0" w:firstRowLastColumn="0" w:lastRowFirstColumn="0" w:lastRowLastColumn="0"/>
+            <w:tcW w:w="8494" w:type="dxa"/>
+          </w:tcPr>
+          <w:p>
+            <w:r>
+              <w:t>RF-0</w:t>
+            </w:r>
+            <w:r>
+              <w:t>5</w:t>
+            </w:r>
+            <w:r>
+              <w:t>3</w:t>
+            </w:r>
+            <w:r>
+              <w:t>: BOTÓN DE CIERRE DE SESIÓN.</w:t>
+            </w:r>
+          </w:p>
+        </w:tc>
+      </w:tr>
+      <w:tr>
+        <w:tc>
+          <w:tcPr>
+            <w:cnfStyle w:val="001000000000" w:firstRow="0" w:lastRow="0" w:firstColumn="1" w:lastColumn="0" w:oddVBand="0" w:evenVBand="0" w:oddHBand="0" w:evenHBand="0" w:firstRowFirstColumn="0" w:firstRowLastColumn="0" w:lastRowFirstColumn="0" w:lastRowLastColumn="0"/>
+            <w:tcW w:w="8494" w:type="dxa"/>
+          </w:tcPr>
+          <w:p>
+            <w:pPr>
+              <w:rPr>
+                <w:b w:val="0"/>
+                <w:bCs w:val="0"/>
+              </w:rPr>
+            </w:pPr>
+            <w:r>
+              <w:t>Descripción:</w:t>
+            </w:r>
+            <w:r>
+              <w:br/>
+            </w:r>
+            <w:r>
+              <w:rPr>
+                <w:b w:val="0"/>
+                <w:bCs w:val="0"/>
+              </w:rPr>
+              <w:t xml:space="preserve">En la parte inferior del menú principal de la </w:t>
+            </w:r>
+            <w:proofErr w:type="gramStart"/>
+            <w:r>
+              <w:rPr>
+                <w:b w:val="0"/>
+                <w:bCs w:val="0"/>
+              </w:rPr>
+              <w:t>app</w:t>
+            </w:r>
+            <w:proofErr w:type="gramEnd"/>
+            <w:r>
+              <w:rPr>
+                <w:b w:val="0"/>
+                <w:bCs w:val="0"/>
+              </w:rPr>
+              <w:t xml:space="preserve"> habrá un botón llamado “CIERRE DE SESIÓN”, que desconectará al investigador/sanitario de la app, pudiendo volver a iniciar sesión cuando quiera.</w:t>
+            </w:r>
+          </w:p>
+        </w:tc>
+      </w:tr>
+      <w:tr>
+        <w:tc>
+          <w:tcPr>
+            <w:cnfStyle w:val="001000000000" w:firstRow="0" w:lastRow="0" w:firstColumn="1" w:lastColumn="0" w:oddVBand="0" w:evenVBand="0" w:oddHBand="0" w:evenHBand="0" w:firstRowFirstColumn="0" w:firstRowLastColumn="0" w:lastRowFirstColumn="0" w:lastRowLastColumn="0"/>
+            <w:tcW w:w="8494" w:type="dxa"/>
+          </w:tcPr>
+          <w:p>
+            <w:pPr>
+              <w:rPr>
+                <w:b w:val="0"/>
+                <w:bCs w:val="0"/>
+              </w:rPr>
+            </w:pPr>
+            <w:r>
+              <w:t xml:space="preserve">Prioridad: </w:t>
+            </w:r>
+            <w:r>
+              <w:rPr>
+                <w:b w:val="0"/>
+                <w:bCs w:val="0"/>
+              </w:rPr>
+              <w:t>Media/Deseado</w:t>
+            </w:r>
+          </w:p>
+        </w:tc>
+      </w:tr>
+    </w:tbl>
+    <w:p/>
+    <w:tbl>
+      <w:tblPr>
+        <w:tblStyle w:val="Tablaconcuadrcula1Claro-nfasis2"/>
+        <w:tblW w:w="0" w:type="auto"/>
+        <w:tblLook w:val="04A0" w:firstRow="1" w:lastRow="0" w:firstColumn="1" w:lastColumn="0" w:noHBand="0" w:noVBand="1"/>
+      </w:tblPr>
+      <w:tblGrid>
+        <w:gridCol w:w="8494"/>
+      </w:tblGrid>
+      <w:tr>
+        <w:trPr>
+          <w:cnfStyle w:val="100000000000" w:firstRow="1" w:lastRow="0" w:firstColumn="0" w:lastColumn="0" w:oddVBand="0" w:evenVBand="0" w:oddHBand="0" w:evenHBand="0" w:firstRowFirstColumn="0" w:firstRowLastColumn="0" w:lastRowFirstColumn="0" w:lastRowLastColumn="0"/>
+        </w:trPr>
+        <w:tc>
+          <w:tcPr>
+            <w:cnfStyle w:val="001000000000" w:firstRow="0" w:lastRow="0" w:firstColumn="1" w:lastColumn="0" w:oddVBand="0" w:evenVBand="0" w:oddHBand="0" w:evenHBand="0" w:firstRowFirstColumn="0" w:firstRowLastColumn="0" w:lastRowFirstColumn="0" w:lastRowLastColumn="0"/>
+            <w:tcW w:w="8494" w:type="dxa"/>
+          </w:tcPr>
+          <w:p>
+            <w:r>
+              <w:t>RF-0</w:t>
+            </w:r>
+            <w:r>
+              <w:t>5</w:t>
+            </w:r>
+            <w:r>
               <w:t>4</w:t>
             </w:r>
             <w:r>
@@ -6630,6 +7374,7 @@
     <w:p/>
     <w:p>
       <w:r>
+        <w:lastRenderedPageBreak/>
         <w:t>Continuar a partir de aquí con los siguientes requisitos. Estos tendrán que cumplir los casos de uso de uso con los dispositivos: búsqueda, conexión, traspaso de información… TODO ESTO SERÁ DE PRIORIDAD ALTA/ESENCIAL.</w:t>
       </w:r>
     </w:p>
@@ -6651,7 +7396,6 @@
     </w:p>
     <w:p>
       <w:r>
-        <w:lastRenderedPageBreak/>
         <w:t>RF QUE FALTAN:</w:t>
       </w:r>
       <w:r>
@@ -7003,6 +7747,7 @@
           </w:tcPr>
           <w:p>
             <w:r>
+              <w:lastRenderedPageBreak/>
               <w:t>R</w:t>
             </w:r>
             <w:r>
@@ -7078,7 +7823,6 @@
           </w:tcPr>
           <w:p>
             <w:r>
-              <w:lastRenderedPageBreak/>
               <w:t>R</w:t>
             </w:r>
             <w:r>

--- a/requeriments/v2/Requisitos en base a CU.docx
+++ b/requeriments/v2/Requisitos en base a CU.docx
@@ -127,6 +127,31 @@
               </w:rPr>
               <w:t>Los parámetros concretos que se guardarán están por determinar aún.</w:t>
             </w:r>
+            <w:r>
+              <w:rPr>
+                <w:i/>
+                <w:iCs/>
+              </w:rPr>
+              <w:br/>
+            </w:r>
+            <w:r>
+              <w:t xml:space="preserve">- </w:t>
+            </w:r>
+            <w:r>
+              <w:rPr>
+                <w:b w:val="0"/>
+                <w:bCs w:val="0"/>
+              </w:rPr>
+              <w:t>Datos de las organizaciones a las que pertenecen los investigadores/sanitarios.</w:t>
+            </w:r>
+            <w:r>
+              <w:rPr>
+                <w:b w:val="0"/>
+                <w:bCs w:val="0"/>
+              </w:rPr>
+              <w:br/>
+              <w:t>- Relación entre las organizaciones y los investigadores/sanitarios.</w:t>
+            </w:r>
           </w:p>
         </w:tc>
       </w:tr>
@@ -712,7 +737,6 @@
               </w:rPr>
             </w:pPr>
             <w:r>
-              <w:lastRenderedPageBreak/>
               <w:t>RF-005: ACEPTAR TÉRMINOS Y CONDICIONES.</w:t>
             </w:r>
           </w:p>
@@ -824,34 +848,7 @@
               </w:rPr>
             </w:pPr>
             <w:r>
-              <w:rPr>
-                <w:highlight w:val="magenta"/>
-              </w:rPr>
-              <w:t>RF-00</w:t>
-            </w:r>
-            <w:r>
-              <w:rPr>
-                <w:highlight w:val="magenta"/>
-              </w:rPr>
-              <w:t>6</w:t>
-            </w:r>
-            <w:r>
-              <w:rPr>
-                <w:highlight w:val="magenta"/>
-              </w:rPr>
-              <w:t xml:space="preserve">: </w:t>
-            </w:r>
-            <w:r>
-              <w:rPr>
-                <w:highlight w:val="magenta"/>
-              </w:rPr>
-              <w:t>IDENTIFICADOR DEL SANITARIO/INVESTIGADOR</w:t>
-            </w:r>
-            <w:r>
-              <w:rPr>
-                <w:highlight w:val="magenta"/>
-              </w:rPr>
-              <w:t>.</w:t>
+              <w:t>RF-006: IDENTIFICADOR DEL SANITARIO/INVESTIGADOR.</w:t>
             </w:r>
           </w:p>
         </w:tc>
@@ -874,14 +871,7 @@
                 <w:b w:val="0"/>
                 <w:bCs w:val="0"/>
               </w:rPr>
-              <w:t>Cuando el sanitario/investigador rellena el formulario de registro para registrarse en el sistema</w:t>
-            </w:r>
-            <w:r>
-              <w:rPr>
-                <w:b w:val="0"/>
-                <w:bCs w:val="0"/>
-              </w:rPr>
-              <w:t>, la aplicación generará un identificador de este para su búsqueda en la base de datos con la información indicada en los campos Nombre, Apellidos, DNI/NIF y Fecha de nacimiento.</w:t>
+              <w:t>Cuando el sanitario/investigador rellena el formulario de registro para registrarse en el sistema, la aplicación generará un identificador de este para su búsqueda en la base de datos con la información indicada en los campos Nombre, Apellidos, DNI/NIF y Fecha de nacimiento.</w:t>
             </w:r>
           </w:p>
           <w:p/>
@@ -957,21 +947,12 @@
           </w:tcPr>
           <w:p>
             <w:r>
-              <w:rPr>
-                <w:highlight w:val="magenta"/>
-              </w:rPr>
               <w:t>RF-00</w:t>
             </w:r>
             <w:r>
-              <w:rPr>
-                <w:highlight w:val="magenta"/>
-              </w:rPr>
-              <w:t>6</w:t>
-            </w:r>
-            <w:r>
-              <w:rPr>
-                <w:highlight w:val="magenta"/>
-              </w:rPr>
+              <w:t>7</w:t>
+            </w:r>
+            <w:r>
               <w:t>: FORMULARIO DE INICIO DE SESIÓN.</w:t>
             </w:r>
           </w:p>
@@ -1081,7 +1062,21 @@
                 <w:b w:val="0"/>
                 <w:bCs w:val="0"/>
               </w:rPr>
-              <w:t xml:space="preserve"> coinciden con el DNI/NIF y la contraseña de un investigador/sanitario registrado. En caso de que los datos sean válidos y correctos, se mostrará en pantalla el menú principal de la aplicación. En caso contrario, saldrá un mensaje indicando que los datos son incorrectos, vaciando los campos del formulario.</w:t>
+              <w:t xml:space="preserve"> coinciden con el </w:t>
+            </w:r>
+            <w:r>
+              <w:rPr>
+                <w:b w:val="0"/>
+                <w:bCs w:val="0"/>
+              </w:rPr>
+              <w:t>identificador</w:t>
+            </w:r>
+            <w:r>
+              <w:rPr>
+                <w:b w:val="0"/>
+                <w:bCs w:val="0"/>
+              </w:rPr>
+              <w:t xml:space="preserve"> y la contraseña de un investigador/sanitario registrado. En caso de que los datos sean válidos y correctos, se mostrará en pantalla el menú principal de la aplicación. En caso contrario, saldrá un mensaje indicando que los datos son incorrectos, vaciando los campos del formulario.</w:t>
             </w:r>
           </w:p>
         </w:tc>
@@ -1137,7 +1132,7 @@
               <w:t>RF-00</w:t>
             </w:r>
             <w:r>
-              <w:t>7</w:t>
+              <w:t>8</w:t>
             </w:r>
             <w:r>
               <w:t>: FORMATO DEL DNI/NIF.</w:t>
@@ -1232,7 +1227,7 @@
               <w:t>RF-00</w:t>
             </w:r>
             <w:r>
-              <w:t>8</w:t>
+              <w:t>9</w:t>
             </w:r>
             <w:r>
               <w:t>: LIMITACIONES DE LA CONTRASEÑA.</w:t>
@@ -1258,7 +1253,15 @@
                 <w:b w:val="0"/>
                 <w:bCs w:val="0"/>
               </w:rPr>
-              <w:t xml:space="preserve">Al registrar una contraseña, deberá tener al menos una letra mayúscula, una letra minúscula, un número y un </w:t>
+              <w:t xml:space="preserve">Al registrar una contraseña, deberá tener al menos una letra mayúscula, una letra </w:t>
+            </w:r>
+            <w:r>
+              <w:rPr>
+                <w:b w:val="0"/>
+                <w:bCs w:val="0"/>
+              </w:rPr>
+              <w:lastRenderedPageBreak/>
+              <w:t xml:space="preserve">minúscula, un número y un </w:t>
             </w:r>
             <w:proofErr w:type="spellStart"/>
             <w:r>
@@ -1303,6 +1306,7 @@
           </w:tcPr>
           <w:p>
             <w:r>
+              <w:lastRenderedPageBreak/>
               <w:t xml:space="preserve">Prioridad: </w:t>
             </w:r>
             <w:r>
@@ -1337,10 +1341,10 @@
           </w:tcPr>
           <w:p>
             <w:r>
-              <w:t>RF-00</w:t>
-            </w:r>
-            <w:r>
-              <w:t>9</w:t>
+              <w:t>RF-0</w:t>
+            </w:r>
+            <w:r>
+              <w:t>10</w:t>
             </w:r>
             <w:r>
               <w:t>: PANTALLA PRINCIPAL DE LA APP.</w:t>
@@ -1515,7 +1519,10 @@
               <w:t>RF-0</w:t>
             </w:r>
             <w:r>
-              <w:t>10</w:t>
+              <w:t>1</w:t>
+            </w:r>
+            <w:r>
+              <w:t>1</w:t>
             </w:r>
             <w:r>
               <w:t>: REGISTRO DE USUARIO/PACIENTE.</w:t>
@@ -1549,7 +1556,7 @@
                 <w:bCs w:val="0"/>
               </w:rPr>
               <w:br/>
-              <w:t>- DNI/NIF (identificador único)</w:t>
+              <w:t>- DNI/NIF</w:t>
             </w:r>
             <w:r>
               <w:rPr>
@@ -1655,15 +1662,15 @@
               </w:rPr>
             </w:pPr>
             <w:r>
-              <w:rPr>
-                <w:highlight w:val="magenta"/>
-              </w:rPr>
-              <w:t xml:space="preserve">RF-006: IDENTIFICADOR DEL </w:t>
-            </w:r>
-            <w:r>
-              <w:rPr>
-                <w:highlight w:val="magenta"/>
-              </w:rPr>
+              <w:t>RF-0</w:t>
+            </w:r>
+            <w:r>
+              <w:t>12</w:t>
+            </w:r>
+            <w:r>
+              <w:t xml:space="preserve">: IDENTIFICADOR DEL </w:t>
+            </w:r>
+            <w:r>
               <w:t>USUARIO.</w:t>
             </w:r>
           </w:p>
@@ -1687,21 +1694,7 @@
                 <w:b w:val="0"/>
                 <w:bCs w:val="0"/>
               </w:rPr>
-              <w:t>Cuando el sanitario/investigador rellena el formulario de registro para registrar</w:t>
-            </w:r>
-            <w:r>
-              <w:rPr>
-                <w:b w:val="0"/>
-                <w:bCs w:val="0"/>
-              </w:rPr>
-              <w:t xml:space="preserve"> al usuario</w:t>
-            </w:r>
-            <w:r>
-              <w:rPr>
-                <w:b w:val="0"/>
-                <w:bCs w:val="0"/>
-              </w:rPr>
-              <w:t xml:space="preserve"> en el sistema, la aplicación generará un identificador de este para su búsqueda en la base de datos con la información indicada en los campos Nombre, Apellidos, DNI/NIF y Fecha de nacimiento.</w:t>
+              <w:t>Cuando el sanitario/investigador rellena el formulario de registro para registrar al usuario en el sistema, la aplicación generará un identificador de este para su búsqueda en la base de datos con la información indicada en los campos Nombre, Apellidos, DNI/NIF y Fecha de nacimiento.</w:t>
             </w:r>
           </w:p>
           <w:p/>
@@ -1782,7 +1775,7 @@
               <w:t>1</w:t>
             </w:r>
             <w:r>
-              <w:t>1</w:t>
+              <w:t>3</w:t>
             </w:r>
             <w:r>
               <w:t>: USO DE LA TECNOLOGÍA BLE.</w:t>
@@ -1804,6 +1797,7 @@
               </w:rPr>
             </w:pPr>
             <w:r>
+              <w:lastRenderedPageBreak/>
               <w:t>Descripción:</w:t>
             </w:r>
             <w:r>
@@ -1830,34 +1824,25 @@
                 <w:b w:val="0"/>
                 <w:bCs w:val="0"/>
               </w:rPr>
-              <w:t xml:space="preserve"> utilice la tecnología BLE (Bluetooth Low Energy) para conectarse con los dispositivos con sensores que serán colocados sobre el usuario/paciente, ya que </w:t>
-            </w:r>
-            <w:r>
-              <w:rPr>
-                <w:b w:val="0"/>
-                <w:bCs w:val="0"/>
-              </w:rPr>
-              <w:lastRenderedPageBreak/>
-              <w:t>estos dispositivos mandarán la información recopilada de las medidas fisiológicas del usuario en tiempo real a la aplicación.</w:t>
-            </w:r>
-          </w:p>
-        </w:tc>
-      </w:tr>
-      <w:tr>
-        <w:tc>
-          <w:tcPr>
-            <w:cnfStyle w:val="001000000000" w:firstRow="0" w:lastRow="0" w:firstColumn="1" w:lastColumn="0" w:oddVBand="0" w:evenVBand="0" w:oddHBand="0" w:evenHBand="0" w:firstRowFirstColumn="0" w:firstRowLastColumn="0" w:lastRowFirstColumn="0" w:lastRowLastColumn="0"/>
-            <w:tcW w:w="8494" w:type="dxa"/>
-          </w:tcPr>
-          <w:p>
-            <w:pPr>
-              <w:rPr>
-                <w:b w:val="0"/>
-                <w:bCs w:val="0"/>
-              </w:rPr>
-            </w:pPr>
-            <w:r>
-              <w:lastRenderedPageBreak/>
+              <w:t xml:space="preserve"> utilice la tecnología BLE (Bluetooth Low Energy) para conectarse con los dispositivos con sensores que serán colocados sobre el usuario/paciente, ya que estos dispositivos mandarán la información recopilada de las medidas fisiológicas del usuario en tiempo real a la aplicación.</w:t>
+            </w:r>
+          </w:p>
+        </w:tc>
+      </w:tr>
+      <w:tr>
+        <w:tc>
+          <w:tcPr>
+            <w:cnfStyle w:val="001000000000" w:firstRow="0" w:lastRow="0" w:firstColumn="1" w:lastColumn="0" w:oddVBand="0" w:evenVBand="0" w:oddHBand="0" w:evenHBand="0" w:firstRowFirstColumn="0" w:firstRowLastColumn="0" w:lastRowFirstColumn="0" w:lastRowLastColumn="0"/>
+            <w:tcW w:w="8494" w:type="dxa"/>
+          </w:tcPr>
+          <w:p>
+            <w:pPr>
+              <w:rPr>
+                <w:b w:val="0"/>
+                <w:bCs w:val="0"/>
+              </w:rPr>
+            </w:pPr>
+            <w:r>
               <w:t xml:space="preserve">Prioridad: </w:t>
             </w:r>
             <w:r>
@@ -1905,7 +1890,7 @@
               <w:t>1</w:t>
             </w:r>
             <w:r>
-              <w:t>2</w:t>
+              <w:t>4</w:t>
             </w:r>
             <w:r>
               <w:t>: GESTIÓN DE DISPOSITIVOS BLE.</w:t>
@@ -2019,7 +2004,7 @@
               <w:t>1</w:t>
             </w:r>
             <w:r>
-              <w:t>3</w:t>
+              <w:t>5</w:t>
             </w:r>
             <w:r>
               <w:t>: BÚSQUEDA DE DISPOSITIVOS BLE.</w:t>
@@ -2126,7 +2111,7 @@
               <w:t>RF-01</w:t>
             </w:r>
             <w:r>
-              <w:t>4</w:t>
+              <w:t>6</w:t>
             </w:r>
             <w:r>
               <w:t>: VINCULACIÓN DE DISPOSITIVOS BLE.</w:t>
@@ -2208,7 +2193,7 @@
               <w:t>RF-01</w:t>
             </w:r>
             <w:r>
-              <w:t>5</w:t>
+              <w:t>7</w:t>
             </w:r>
             <w:r>
               <w:t>: VISUALIZACIÓN DE DISPOSITIVOS VINCULADOS.</w:t>
@@ -2305,7 +2290,7 @@
               <w:t>RF-01</w:t>
             </w:r>
             <w:r>
-              <w:t>6</w:t>
+              <w:t>8</w:t>
             </w:r>
             <w:r>
               <w:t>: CONEXIÓN</w:t>
@@ -2365,7 +2350,15 @@
                 <w:b w:val="0"/>
                 <w:bCs w:val="0"/>
               </w:rPr>
-              <w:t xml:space="preserve"> y el smartphone, comenzando la transmisión de informació</w:t>
+              <w:t xml:space="preserve"> y el smartphone, comenzando la transmisión de </w:t>
+            </w:r>
+            <w:r>
+              <w:rPr>
+                <w:b w:val="0"/>
+                <w:bCs w:val="0"/>
+              </w:rPr>
+              <w:lastRenderedPageBreak/>
+              <w:t>informació</w:t>
             </w:r>
             <w:r>
               <w:rPr>
@@ -2405,6 +2398,7 @@
               </w:rPr>
             </w:pPr>
             <w:r>
+              <w:lastRenderedPageBreak/>
               <w:t xml:space="preserve">Prioridad: </w:t>
             </w:r>
             <w:r>
@@ -2442,7 +2436,7 @@
               <w:t>RF-01</w:t>
             </w:r>
             <w:r>
-              <w:t>7</w:t>
+              <w:t>9</w:t>
             </w:r>
             <w:r>
               <w:t>: CONEXIÓN INDIVIDUAL DE LOS DISPOSITIVOS VINCULADOS.</w:t>
@@ -2528,10 +2522,10 @@
           </w:tcPr>
           <w:p>
             <w:r>
-              <w:t>RF-01</w:t>
-            </w:r>
-            <w:r>
-              <w:t>8</w:t>
+              <w:t>RF-0</w:t>
+            </w:r>
+            <w:r>
+              <w:t>20</w:t>
             </w:r>
             <w:r>
               <w:t>: FALLO EN LA CONEXIÓN INDIVIDUAL DE UN DISPOSITIVO VINCULADO.</w:t>
@@ -2632,10 +2626,10 @@
           </w:tcPr>
           <w:p>
             <w:r>
-              <w:t>RF-01</w:t>
-            </w:r>
-            <w:r>
-              <w:t>9</w:t>
+              <w:t>RF-0</w:t>
+            </w:r>
+            <w:r>
+              <w:t>21</w:t>
             </w:r>
             <w:r>
               <w:t>: VISUALIZACIÓN DE LOS DISPOSITIVOS CONECTADOS.</w:t>
@@ -2723,7 +2717,10 @@
               <w:t>RF-0</w:t>
             </w:r>
             <w:r>
-              <w:t>20</w:t>
+              <w:t>2</w:t>
+            </w:r>
+            <w:r>
+              <w:t>2</w:t>
             </w:r>
             <w:r>
               <w:t xml:space="preserve">: DESCONEXIÓN </w:t>
@@ -2848,7 +2845,7 @@
               <w:t>2</w:t>
             </w:r>
             <w:r>
-              <w:t>1</w:t>
+              <w:t>3</w:t>
             </w:r>
             <w:r>
               <w:t>: DESCONEXIÓN INDIVIDUAL DE LOS DISPOSITIVOS VINCULADOS.</w:t>
@@ -2933,13 +2930,14 @@
           </w:tcPr>
           <w:p>
             <w:r>
+              <w:lastRenderedPageBreak/>
               <w:t>RF-0</w:t>
             </w:r>
             <w:r>
               <w:t>2</w:t>
             </w:r>
             <w:r>
-              <w:t>2</w:t>
+              <w:t>4</w:t>
             </w:r>
             <w:r>
               <w:t xml:space="preserve">: DESVINCULACIÓN DE </w:t>
@@ -2977,15 +2975,7 @@
                 <w:b w:val="0"/>
                 <w:bCs w:val="0"/>
               </w:rPr>
-              <w:t xml:space="preserve">Al acceder en la pantalla de los dispositivos vinculados por BLE a través del uso del botón </w:t>
-            </w:r>
-            <w:r>
-              <w:rPr>
-                <w:b w:val="0"/>
-                <w:bCs w:val="0"/>
-              </w:rPr>
-              <w:lastRenderedPageBreak/>
-              <w:t xml:space="preserve">llamado “DISPOSITIVOS VINCULADOS”, en la parte inferior </w:t>
+              <w:t xml:space="preserve">Al acceder en la pantalla de los dispositivos vinculados por BLE a través del uso del botón llamado “DISPOSITIVOS VINCULADOS”, en la parte inferior </w:t>
             </w:r>
             <w:r>
               <w:rPr>
@@ -3011,7 +3001,6 @@
               </w:rPr>
             </w:pPr>
             <w:r>
-              <w:lastRenderedPageBreak/>
               <w:t xml:space="preserve">Prioridad: </w:t>
             </w:r>
             <w:r>
@@ -3052,7 +3041,7 @@
               <w:t>2</w:t>
             </w:r>
             <w:r>
-              <w:t>3</w:t>
+              <w:t>5</w:t>
             </w:r>
             <w:r>
               <w:t>: DESVINCULACIÓN DE DISPOSITIVO BLE DE FORMA INDIVIDUAL.</w:t>
@@ -3181,7 +3170,7 @@
               <w:t>2</w:t>
             </w:r>
             <w:r>
-              <w:t>4</w:t>
+              <w:t>6</w:t>
             </w:r>
             <w:r>
               <w:t>: BOTÓN PARA INICIO DE MEDICIONES DE LAS SEÑALES.</w:t>
@@ -3325,7 +3314,7 @@
               <w:t>2</w:t>
             </w:r>
             <w:r>
-              <w:t>5</w:t>
+              <w:t>7</w:t>
             </w:r>
             <w:r>
               <w:t>: PANTALLA DE VISUALIZACIÓN DE MEDICIONES.</w:t>
@@ -3439,7 +3428,7 @@
               <w:t>2</w:t>
             </w:r>
             <w:r>
-              <w:t>6</w:t>
+              <w:t>8</w:t>
             </w:r>
             <w:r>
               <w:t>: BOTÓN PARA DETENER LA MEDICIÓN DE LAS SEÑALES.</w:t>
@@ -3461,6 +3450,7 @@
               </w:rPr>
             </w:pPr>
             <w:r>
+              <w:lastRenderedPageBreak/>
               <w:t>Descripción:</w:t>
             </w:r>
             <w:r>
@@ -3471,15 +3461,7 @@
                 <w:b w:val="0"/>
                 <w:bCs w:val="0"/>
               </w:rPr>
-              <w:t xml:space="preserve">En la pantalla de visualización de las señales fisiológicas, en la parte inferior, habrá un botón </w:t>
-            </w:r>
-            <w:r>
-              <w:rPr>
-                <w:b w:val="0"/>
-                <w:bCs w:val="0"/>
-              </w:rPr>
-              <w:lastRenderedPageBreak/>
-              <w:t xml:space="preserve">con el texto “DETENER MEDICIONES” para que, al pulsarlo, la </w:t>
+              <w:t xml:space="preserve">En la pantalla de visualización de las señales fisiológicas, en la parte inferior, habrá un botón con el texto “DETENER MEDICIONES” para que, al pulsarlo, la </w:t>
             </w:r>
             <w:proofErr w:type="gramStart"/>
             <w:r>
@@ -3514,7 +3496,6 @@
               </w:rPr>
             </w:pPr>
             <w:r>
-              <w:lastRenderedPageBreak/>
               <w:t xml:space="preserve">Prioridad: </w:t>
             </w:r>
             <w:r>
@@ -3552,7 +3533,7 @@
               <w:t>RF-02</w:t>
             </w:r>
             <w:r>
-              <w:t>7</w:t>
+              <w:t>9</w:t>
             </w:r>
             <w:r>
               <w:t>: LÍMITES DE LAS SEÑALES.</w:t>
@@ -3669,10 +3650,10 @@
           </w:tcPr>
           <w:p>
             <w:r>
-              <w:t>RF-02</w:t>
-            </w:r>
-            <w:r>
-              <w:t>8</w:t>
+              <w:t>RF-0</w:t>
+            </w:r>
+            <w:r>
+              <w:t>30</w:t>
             </w:r>
             <w:r>
               <w:t>: NOTIFICAR AL DETECTAR VALORES ANORMALES.</w:t>
@@ -3788,10 +3769,10 @@
           </w:tcPr>
           <w:p>
             <w:r>
-              <w:t>RF-02</w:t>
-            </w:r>
-            <w:r>
-              <w:t>9</w:t>
+              <w:t>RF-0</w:t>
+            </w:r>
+            <w:r>
+              <w:t>31</w:t>
             </w:r>
             <w:r>
               <w:t>: CONFIGURACIÓN DE LAS NOTIFICACIONES.</w:t>
@@ -3979,7 +3960,10 @@
               <w:t>RF-0</w:t>
             </w:r>
             <w:r>
-              <w:t>30</w:t>
+              <w:t>3</w:t>
+            </w:r>
+            <w:r>
+              <w:t>2</w:t>
             </w:r>
             <w:r>
               <w:t>: RESUMEN DE LAS SEÑALES FISIOLÓGICAS.</w:t>
@@ -4026,7 +4010,6 @@
                 <w:bCs w:val="0"/>
               </w:rPr>
               <w:br/>
-              <w:t xml:space="preserve">Para ello, se determinarán los aspectos a tener más en cuenta de cada señal, ya que en </w:t>
             </w:r>
             <w:r>
               <w:rPr>
@@ -4034,7 +4017,7 @@
                 <w:bCs w:val="0"/>
               </w:rPr>
               <w:lastRenderedPageBreak/>
-              <w:t>algunas señales será importante calcular el valor medio y en otros el valor más alto/bajo al que se haya llegado, mediante el procesamiento y filtrado de las señales.</w:t>
+              <w:t>Para ello, se determinarán los aspectos a tener más en cuenta de cada señal, ya que en algunas señales será importante calcular el valor medio y en otros el valor más alto/bajo al que se haya llegado, mediante el procesamiento y filtrado de las señales.</w:t>
             </w:r>
           </w:p>
         </w:tc>
@@ -4103,7 +4086,7 @@
               <w:rPr>
                 <w:highlight w:val="magenta"/>
               </w:rPr>
-              <w:t>1</w:t>
+              <w:t>3</w:t>
             </w:r>
             <w:r>
               <w:rPr>
@@ -4160,7 +4143,21 @@
                 <w:b w:val="0"/>
                 <w:bCs w:val="0"/>
               </w:rPr>
-              <w:t>vinculando también a la organización e indicando la fecha en la que ha tenido lugar y creando un identificador para dicho registro.</w:t>
+              <w:t xml:space="preserve">vinculando también a la organización e indicando la fecha en la que ha tenido </w:t>
+            </w:r>
+            <w:r>
+              <w:rPr>
+                <w:b w:val="0"/>
+                <w:bCs w:val="0"/>
+              </w:rPr>
+              <w:t xml:space="preserve">lugar, </w:t>
+            </w:r>
+            <w:r>
+              <w:rPr>
+                <w:b w:val="0"/>
+                <w:bCs w:val="0"/>
+              </w:rPr>
+              <w:t>creando un identificador para dicho registro.</w:t>
             </w:r>
           </w:p>
         </w:tc>
@@ -4213,22 +4210,13 @@
           </w:tcPr>
           <w:p>
             <w:r>
-              <w:rPr>
-                <w:highlight w:val="magenta"/>
-              </w:rPr>
-              <w:t xml:space="preserve">RF-010: REGISTRO DE </w:t>
-            </w:r>
-            <w:r>
-              <w:rPr>
-                <w:highlight w:val="magenta"/>
-              </w:rPr>
-              <w:t>ORGANIZACIÓN</w:t>
-            </w:r>
-            <w:r>
-              <w:rPr>
-                <w:highlight w:val="magenta"/>
-              </w:rPr>
-              <w:t>.</w:t>
+              <w:t>RF-0</w:t>
+            </w:r>
+            <w:r>
+              <w:t>34</w:t>
+            </w:r>
+            <w:r>
+              <w:t>: REGISTRO DE ORGANIZACIÓN.</w:t>
             </w:r>
           </w:p>
         </w:tc>
@@ -4418,22 +4406,13 @@
               </w:rPr>
             </w:pPr>
             <w:r>
-              <w:rPr>
-                <w:highlight w:val="magenta"/>
-              </w:rPr>
-              <w:t xml:space="preserve">RF-006: IDENTIFICADOR </w:t>
-            </w:r>
-            <w:r>
-              <w:rPr>
-                <w:highlight w:val="magenta"/>
-              </w:rPr>
-              <w:t>DE LA ORGANIZACIÓN</w:t>
-            </w:r>
-            <w:r>
-              <w:rPr>
-                <w:highlight w:val="magenta"/>
-              </w:rPr>
-              <w:t>.</w:t>
+              <w:t>RF-0</w:t>
+            </w:r>
+            <w:r>
+              <w:t>35</w:t>
+            </w:r>
+            <w:r>
+              <w:t>: IDENTIFICADOR DE LA ORGANIZACIÓN.</w:t>
             </w:r>
           </w:p>
         </w:tc>
@@ -4507,35 +4486,49 @@
                 <w:b w:val="0"/>
                 <w:bCs w:val="0"/>
               </w:rPr>
-              <w:t>letras de la localidad y</w:t>
-            </w:r>
-            <w:r>
-              <w:rPr>
-                <w:b w:val="0"/>
-                <w:bCs w:val="0"/>
-              </w:rPr>
-              <w:t xml:space="preserve"> 3 dígitos con el número de organizaciones ya creadas </w:t>
-            </w:r>
-            <w:r>
-              <w:rPr>
-                <w:b w:val="0"/>
-                <w:bCs w:val="0"/>
-              </w:rPr>
-              <w:t>cuyo identificador coincida en la parte de texto con el de la organización que se esté registrando</w:t>
-            </w:r>
-            <w:r>
-              <w:rPr>
-                <w:b w:val="0"/>
-                <w:bCs w:val="0"/>
-              </w:rPr>
-              <w:t xml:space="preserve">. EJEMPLO: </w:t>
-            </w:r>
-            <w:r>
-              <w:rPr>
-                <w:b w:val="0"/>
-                <w:bCs w:val="0"/>
-              </w:rPr>
-              <w:t>UNIVERSEVIL000 o CLINICELVIS001</w:t>
+              <w:t>letras de la localidad y 3 dígitos con el número de organizaciones ya creadas cuyo identificador coincida en la parte de texto con el de la organización que se esté registrando</w:t>
+            </w:r>
+            <w:r>
+              <w:rPr>
+                <w:b w:val="0"/>
+                <w:bCs w:val="0"/>
+              </w:rPr>
+              <w:t>. EJEMPLO</w:t>
+            </w:r>
+            <w:r>
+              <w:rPr>
+                <w:b w:val="0"/>
+                <w:bCs w:val="0"/>
+              </w:rPr>
+              <w:t>S</w:t>
+            </w:r>
+            <w:r>
+              <w:rPr>
+                <w:b w:val="0"/>
+                <w:bCs w:val="0"/>
+              </w:rPr>
+              <w:t xml:space="preserve">: </w:t>
+            </w:r>
+            <w:r>
+              <w:rPr>
+                <w:b w:val="0"/>
+                <w:bCs w:val="0"/>
+              </w:rPr>
+              <w:t>UNIVERSEVIL000</w:t>
+            </w:r>
+            <w:r>
+              <w:rPr>
+                <w:b w:val="0"/>
+                <w:bCs w:val="0"/>
+              </w:rPr>
+              <w:t>,</w:t>
+            </w:r>
+            <w:r>
+              <w:rPr>
+                <w:b w:val="0"/>
+                <w:bCs w:val="0"/>
+              </w:rPr>
+              <w:t xml:space="preserve"> CLINICELVIS001</w:t>
             </w:r>
             <w:r>
               <w:rPr>
@@ -4601,22 +4594,13 @@
               </w:rPr>
             </w:pPr>
             <w:r>
-              <w:rPr>
-                <w:highlight w:val="magenta"/>
-              </w:rPr>
-              <w:t>RF-006</w:t>
-            </w:r>
-            <w:r>
-              <w:rPr>
-                <w:highlight w:val="magenta"/>
-              </w:rPr>
-              <w:t>: VINCULACIÓN DE INVESTIGADOR Y ORGANIZACIÓN</w:t>
-            </w:r>
-            <w:r>
-              <w:rPr>
-                <w:highlight w:val="magenta"/>
-              </w:rPr>
-              <w:t>.</w:t>
+              <w:t>RF-0</w:t>
+            </w:r>
+            <w:r>
+              <w:t>3</w:t>
+            </w:r>
+            <w:r>
+              <w:t>6: VINCULACIÓN DE INVESTIGADOR Y ORGANIZACIÓN.</w:t>
             </w:r>
           </w:p>
         </w:tc>
@@ -4645,7 +4629,22 @@
                 <w:b w:val="0"/>
                 <w:bCs w:val="0"/>
               </w:rPr>
-              <w:t xml:space="preserve">Cuando un sanitario/investigador guarda los resultados de una sesión de mediciones quedará vinculado con la organización en cuestión mediante </w:t>
+              <w:t xml:space="preserve">Cuando un sanitario/investigador guarda los resultados de una sesión de mediciones </w:t>
+            </w:r>
+            <w:r>
+              <w:rPr>
+                <w:b w:val="0"/>
+                <w:bCs w:val="0"/>
+              </w:rPr>
+              <w:lastRenderedPageBreak/>
+              <w:t xml:space="preserve">quedará vinculado con la organización en cuestión mediante </w:t>
+            </w:r>
+            <w:r>
+              <w:rPr>
+                <w:b w:val="0"/>
+                <w:bCs w:val="0"/>
+              </w:rPr>
+              <w:t>una tabla en la base de datos llamada Asociación, en la que se añadirá un registro nuevo cuando se guarde una sesión de mediciones que una por primera vez a un sanitario/investigador con una asociación.</w:t>
             </w:r>
           </w:p>
         </w:tc>
@@ -4698,34 +4697,31 @@
             <w:tcW w:w="8494" w:type="dxa"/>
           </w:tcPr>
           <w:p>
-            <w:r>
-              <w:t>RF-0</w:t>
-            </w:r>
-            <w:r>
-              <w:t>3</w:t>
-            </w:r>
-            <w:r>
-              <w:t>2</w:t>
-            </w:r>
-            <w:r>
-              <w:t>: DESCARTADO DE LAS SEÑALES MEDIDAS.</w:t>
-            </w:r>
-          </w:p>
-        </w:tc>
-      </w:tr>
-      <w:tr>
-        <w:tc>
-          <w:tcPr>
-            <w:cnfStyle w:val="001000000000" w:firstRow="0" w:lastRow="0" w:firstColumn="1" w:lastColumn="0" w:oddVBand="0" w:evenVBand="0" w:oddHBand="0" w:evenHBand="0" w:firstRowFirstColumn="0" w:firstRowLastColumn="0" w:lastRowFirstColumn="0" w:lastRowLastColumn="0"/>
-            <w:tcW w:w="8494" w:type="dxa"/>
-          </w:tcPr>
-          <w:p>
-            <w:pPr>
-              <w:rPr>
-                <w:b w:val="0"/>
-                <w:bCs w:val="0"/>
-              </w:rPr>
-            </w:pPr>
+            <w:pPr>
+              <w:rPr>
+                <w:b w:val="0"/>
+                <w:bCs w:val="0"/>
+              </w:rPr>
+            </w:pPr>
+            <w:r>
+              <w:t xml:space="preserve">RF-037: IDENTIFICADOR DE LA </w:t>
+            </w:r>
+            <w:r>
+              <w:t>ASOCIACIÓN</w:t>
+            </w:r>
+            <w:r>
+              <w:t>.</w:t>
+            </w:r>
+          </w:p>
+        </w:tc>
+      </w:tr>
+      <w:tr>
+        <w:tc>
+          <w:tcPr>
+            <w:cnfStyle w:val="001000000000" w:firstRow="0" w:lastRow="0" w:firstColumn="1" w:lastColumn="0" w:oddVBand="0" w:evenVBand="0" w:oddHBand="0" w:evenHBand="0" w:firstRowFirstColumn="0" w:firstRowLastColumn="0" w:lastRowFirstColumn="0" w:lastRowLastColumn="0"/>
+            <w:tcW w:w="8494" w:type="dxa"/>
+          </w:tcPr>
+          <w:p>
             <w:r>
               <w:t>Descripción:</w:t>
             </w:r>
@@ -4737,7 +4733,65 @@
                 <w:b w:val="0"/>
                 <w:bCs w:val="0"/>
               </w:rPr>
-              <w:t>Tras generar el resumen de las señales que se han medido durante la sesión, en la parte inferior de la pantalla habrá un botón, junto al de “GUARDAR DATOS”, que sirva para descartar este resumen y no almacenarlo en ninguna base de datos.</w:t>
+              <w:t xml:space="preserve">Para poder identificar las </w:t>
+            </w:r>
+            <w:r>
+              <w:rPr>
+                <w:b w:val="0"/>
+                <w:bCs w:val="0"/>
+              </w:rPr>
+              <w:t>asociaciones entre sanitario/investigador y organización se va a generar un identificador que unifique las referencias entre ambas partes.</w:t>
+            </w:r>
+          </w:p>
+          <w:p/>
+          <w:p>
+            <w:pPr>
+              <w:rPr>
+                <w:b w:val="0"/>
+                <w:bCs w:val="0"/>
+              </w:rPr>
+            </w:pPr>
+            <w:r>
+              <w:rPr>
+                <w:b w:val="0"/>
+                <w:bCs w:val="0"/>
+              </w:rPr>
+              <w:t xml:space="preserve">El formato del identificador será el siguiente: </w:t>
+            </w:r>
+            <w:r>
+              <w:rPr>
+                <w:b w:val="0"/>
+                <w:bCs w:val="0"/>
+              </w:rPr>
+              <w:t xml:space="preserve">identificador de la organización, barra baja e identificador del sanitario/investigador. EJEMPLO: </w:t>
+            </w:r>
+            <w:r>
+              <w:rPr>
+                <w:b w:val="0"/>
+                <w:bCs w:val="0"/>
+              </w:rPr>
+              <w:t>UNIVERSEVIL000</w:t>
+            </w:r>
+            <w:r>
+              <w:rPr>
+                <w:b w:val="0"/>
+                <w:bCs w:val="0"/>
+              </w:rPr>
+              <w:t xml:space="preserve">_ </w:t>
+            </w:r>
+            <w:r>
+              <w:rPr>
+                <w:b w:val="0"/>
+                <w:bCs w:val="0"/>
+              </w:rPr>
+              <w:t>JESU23XROLD86</w:t>
+            </w:r>
+            <w:r>
+              <w:rPr>
+                <w:b w:val="0"/>
+                <w:bCs w:val="0"/>
+              </w:rPr>
+              <w:t>.</w:t>
             </w:r>
           </w:p>
         </w:tc>
@@ -4763,7 +4817,7 @@
                 <w:b w:val="0"/>
                 <w:bCs w:val="0"/>
               </w:rPr>
-              <w:t>Baja/Opcional</w:t>
+              <w:t>Media/Deseado</w:t>
             </w:r>
           </w:p>
         </w:tc>
@@ -4789,6 +4843,12 @@
             <w:tcW w:w="8494" w:type="dxa"/>
           </w:tcPr>
           <w:p>
+            <w:pPr>
+              <w:rPr>
+                <w:b w:val="0"/>
+                <w:bCs w:val="0"/>
+              </w:rPr>
+            </w:pPr>
             <w:r>
               <w:t>RF-0</w:t>
             </w:r>
@@ -4796,27 +4856,27 @@
               <w:t>3</w:t>
             </w:r>
             <w:r>
-              <w:t>3</w:t>
-            </w:r>
-            <w:r>
-              <w:t>: CONSULTA DE DATOS DE UN USUARIO.</w:t>
-            </w:r>
-          </w:p>
-        </w:tc>
-      </w:tr>
-      <w:tr>
-        <w:tc>
-          <w:tcPr>
-            <w:cnfStyle w:val="001000000000" w:firstRow="0" w:lastRow="0" w:firstColumn="1" w:lastColumn="0" w:oddVBand="0" w:evenVBand="0" w:oddHBand="0" w:evenHBand="0" w:firstRowFirstColumn="0" w:firstRowLastColumn="0" w:lastRowFirstColumn="0" w:lastRowLastColumn="0"/>
-            <w:tcW w:w="8494" w:type="dxa"/>
-          </w:tcPr>
-          <w:p>
-            <w:pPr>
-              <w:rPr>
-                <w:b w:val="0"/>
-                <w:bCs w:val="0"/>
-              </w:rPr>
-            </w:pPr>
+              <w:t>8</w:t>
+            </w:r>
+            <w:r>
+              <w:t xml:space="preserve">: IDENTIFICADOR DE LA </w:t>
+            </w:r>
+            <w:r>
+              <w:t>SESIÓN</w:t>
+            </w:r>
+            <w:r>
+              <w:t>.</w:t>
+            </w:r>
+          </w:p>
+        </w:tc>
+      </w:tr>
+      <w:tr>
+        <w:tc>
+          <w:tcPr>
+            <w:cnfStyle w:val="001000000000" w:firstRow="0" w:lastRow="0" w:firstColumn="1" w:lastColumn="0" w:oddVBand="0" w:evenVBand="0" w:oddHBand="0" w:evenHBand="0" w:firstRowFirstColumn="0" w:firstRowLastColumn="0" w:lastRowFirstColumn="0" w:lastRowLastColumn="0"/>
+            <w:tcW w:w="8494" w:type="dxa"/>
+          </w:tcPr>
+          <w:p>
             <w:r>
               <w:t>Descripción:</w:t>
             </w:r>
@@ -4828,83 +4888,86 @@
                 <w:b w:val="0"/>
                 <w:bCs w:val="0"/>
               </w:rPr>
-              <w:t>En el menú principal de la aplicación habrá un botón llamado “CONSULTA USUARIO”</w:t>
-            </w:r>
-            <w:r>
-              <w:rPr>
-                <w:b w:val="0"/>
-                <w:bCs w:val="0"/>
-              </w:rPr>
-              <w:t xml:space="preserve"> que mandará a una pantalla con un formulario con un solo campo en el que habrá que introducir el DNI/NIF de un usuario. Esto generará dos escenarios:</w:t>
-            </w:r>
-            <w:r>
-              <w:rPr>
-                <w:b w:val="0"/>
-                <w:bCs w:val="0"/>
-              </w:rPr>
-              <w:br/>
-            </w:r>
-            <w:r>
-              <w:rPr>
-                <w:b w:val="0"/>
-                <w:bCs w:val="0"/>
-              </w:rPr>
-              <w:br/>
-              <w:t xml:space="preserve">- DNI/NIF ENCONTRADO. El investigador/sanitario accederá a la información del usuario en la </w:t>
-            </w:r>
-            <w:proofErr w:type="gramStart"/>
-            <w:r>
-              <w:rPr>
-                <w:b w:val="0"/>
-                <w:bCs w:val="0"/>
-              </w:rPr>
-              <w:t>app</w:t>
-            </w:r>
-            <w:proofErr w:type="gramEnd"/>
-            <w:r>
-              <w:rPr>
-                <w:b w:val="0"/>
-                <w:bCs w:val="0"/>
-              </w:rPr>
-              <w:t xml:space="preserve"> tras encontrar su DNI/NIF en la base de datos. Esta información será mostrada en una pantalla</w:t>
-            </w:r>
-            <w:r>
-              <w:rPr>
-                <w:b w:val="0"/>
-                <w:bCs w:val="0"/>
-              </w:rPr>
-              <w:t xml:space="preserve"> llamada “DATOS USUARIO”</w:t>
-            </w:r>
-            <w:r>
-              <w:rPr>
-                <w:b w:val="0"/>
-                <w:bCs w:val="0"/>
-              </w:rPr>
-              <w:t>.</w:t>
-            </w:r>
-            <w:r>
-              <w:rPr>
-                <w:b w:val="0"/>
-                <w:bCs w:val="0"/>
-              </w:rPr>
-              <w:br/>
-              <w:t xml:space="preserve">- DNI/NIF NO ENCONTRADO. La </w:t>
-            </w:r>
-            <w:proofErr w:type="gramStart"/>
-            <w:r>
-              <w:rPr>
-                <w:b w:val="0"/>
-                <w:bCs w:val="0"/>
-              </w:rPr>
-              <w:t>app</w:t>
-            </w:r>
-            <w:proofErr w:type="gramEnd"/>
-            <w:r>
-              <w:rPr>
-                <w:b w:val="0"/>
-                <w:bCs w:val="0"/>
-              </w:rPr>
-              <w:t xml:space="preserve"> devolverá un mensaje de error al investigador/sanitario por buscar un DNI/NIF que no se encuentra en la base de datos.</w:t>
+              <w:t>Para poder identificar las sesiones guardadas en la base se va a crear un algoritmo que genere un identificador propio. Para ello, se utilizarán los campos de la base de datos: Fecha, ID del Usuario e ID de la Organización.</w:t>
+            </w:r>
+          </w:p>
+          <w:p/>
+          <w:p>
+            <w:pPr>
+              <w:rPr>
+                <w:b w:val="0"/>
+                <w:bCs w:val="0"/>
+              </w:rPr>
+            </w:pPr>
+            <w:r>
+              <w:rPr>
+                <w:b w:val="0"/>
+                <w:bCs w:val="0"/>
+              </w:rPr>
+              <w:t>El formato del identificador será el siguiente</w:t>
+            </w:r>
+            <w:r>
+              <w:rPr>
+                <w:b w:val="0"/>
+                <w:bCs w:val="0"/>
+              </w:rPr>
+              <w:t>: fecha pasada al formato YYYYMM</w:t>
+            </w:r>
+            <w:r>
+              <w:rPr>
+                <w:b w:val="0"/>
+                <w:bCs w:val="0"/>
+              </w:rPr>
+              <w:t>DD</w:t>
+            </w:r>
+            <w:r>
+              <w:rPr>
+                <w:b w:val="0"/>
+                <w:bCs w:val="0"/>
+              </w:rPr>
+              <w:t xml:space="preserve">, </w:t>
+            </w:r>
+            <w:r>
+              <w:rPr>
+                <w:b w:val="0"/>
+                <w:bCs w:val="0"/>
+              </w:rPr>
+              <w:t>identificador del usuario e identificador de la organización, todo separado por barras bajas</w:t>
+            </w:r>
+            <w:r>
+              <w:rPr>
+                <w:b w:val="0"/>
+                <w:bCs w:val="0"/>
+              </w:rPr>
+              <w:t xml:space="preserve">. EJEMPLO: </w:t>
+            </w:r>
+            <w:r>
+              <w:rPr>
+                <w:b w:val="0"/>
+                <w:bCs w:val="0"/>
+              </w:rPr>
+              <w:t>20220725_</w:t>
+            </w:r>
+            <w:r>
+              <w:rPr>
+                <w:b w:val="0"/>
+                <w:bCs w:val="0"/>
+              </w:rPr>
+              <w:t>JESU23XROLD86</w:t>
+            </w:r>
+            <w:r>
+              <w:rPr>
+                <w:b w:val="0"/>
+                <w:bCs w:val="0"/>
+              </w:rPr>
+              <w:t>_</w:t>
+            </w:r>
+            <w:r>
+              <w:rPr>
+                <w:b w:val="0"/>
+                <w:bCs w:val="0"/>
+              </w:rPr>
+              <w:t>UNIVERSEVIL000.</w:t>
             </w:r>
           </w:p>
         </w:tc>
@@ -4963,13 +5026,10 @@
               <w:t>3</w:t>
             </w:r>
             <w:r>
-              <w:t>4</w:t>
-            </w:r>
-            <w:r>
-              <w:t>: PANTALLA DE DATOS DEL USUARIO</w:t>
-            </w:r>
-            <w:r>
-              <w:t>.</w:t>
+              <w:t>9</w:t>
+            </w:r>
+            <w:r>
+              <w:t>: DESCARTADO DE LAS SEÑALES MEDIDAS.</w:t>
             </w:r>
           </w:p>
         </w:tc>
@@ -4998,86 +5058,7 @@
                 <w:b w:val="0"/>
                 <w:bCs w:val="0"/>
               </w:rPr>
-              <w:t xml:space="preserve">Tras usar el botón “CONSULTA USUARIO” y encontrar el DNI/NIF que se ha introducido en el formulario, la </w:t>
-            </w:r>
-            <w:proofErr w:type="gramStart"/>
-            <w:r>
-              <w:rPr>
-                <w:b w:val="0"/>
-                <w:bCs w:val="0"/>
-              </w:rPr>
-              <w:t>app</w:t>
-            </w:r>
-            <w:proofErr w:type="gramEnd"/>
-            <w:r>
-              <w:rPr>
-                <w:b w:val="0"/>
-                <w:bCs w:val="0"/>
-              </w:rPr>
-              <w:t xml:space="preserve"> cargará la pantalla “DATOS USUARIO”, en la que se mostrará la información del usuario buscado:</w:t>
-            </w:r>
-            <w:r>
-              <w:rPr>
-                <w:b w:val="0"/>
-                <w:bCs w:val="0"/>
-              </w:rPr>
-              <w:br/>
-              <w:t>- Nombre</w:t>
-            </w:r>
-            <w:r>
-              <w:rPr>
-                <w:b w:val="0"/>
-                <w:bCs w:val="0"/>
-              </w:rPr>
-              <w:br/>
-              <w:t>- Apellidos</w:t>
-            </w:r>
-            <w:r>
-              <w:rPr>
-                <w:b w:val="0"/>
-                <w:bCs w:val="0"/>
-              </w:rPr>
-              <w:br/>
-              <w:t>- DNI/NIF</w:t>
-            </w:r>
-            <w:r>
-              <w:rPr>
-                <w:b w:val="0"/>
-                <w:bCs w:val="0"/>
-              </w:rPr>
-              <w:br/>
-              <w:t>- Fecha de Nacimiento</w:t>
-            </w:r>
-            <w:r>
-              <w:rPr>
-                <w:b w:val="0"/>
-                <w:bCs w:val="0"/>
-              </w:rPr>
-              <w:br/>
-              <w:t>- Número de sesiones registradas en la base de datos</w:t>
-            </w:r>
-            <w:r>
-              <w:rPr>
-                <w:b w:val="0"/>
-                <w:bCs w:val="0"/>
-              </w:rPr>
-              <w:br/>
-              <w:t>- Sesiones registradas en la base de datos</w:t>
-            </w:r>
-            <w:r>
-              <w:rPr>
-                <w:b w:val="0"/>
-                <w:bCs w:val="0"/>
-              </w:rPr>
-              <w:br/>
-            </w:r>
-            <w:r>
-              <w:rPr>
-                <w:b w:val="0"/>
-                <w:bCs w:val="0"/>
-              </w:rPr>
-              <w:br/>
-              <w:t>Dicha pantalla también contendrá los botones necesarios para realizar las distintas tareas posibles con dicha información.</w:t>
+              <w:t>Tras generar el resumen de las señales que se han medido durante la sesión, en la parte inferior de la pantalla habrá un botón, junto al de “GUARDAR DATOS”, que sirva para descartar este resumen y no almacenarlo en ninguna base de datos.</w:t>
             </w:r>
           </w:p>
         </w:tc>
@@ -5103,7 +5084,7 @@
                 <w:b w:val="0"/>
                 <w:bCs w:val="0"/>
               </w:rPr>
-              <w:t>Media/Deseado</w:t>
+              <w:t>Baja/Opcional</w:t>
             </w:r>
           </w:p>
         </w:tc>
@@ -5133,39 +5114,155 @@
               <w:t>RF-0</w:t>
             </w:r>
             <w:r>
-              <w:t>3</w:t>
-            </w:r>
-            <w:r>
-              <w:t>5</w:t>
-            </w:r>
-            <w:r>
-              <w:t>: MODIFICACIÓN DE LOS RESULTADOS DE LAS SESIONES</w:t>
-            </w:r>
-            <w:r>
+              <w:t>40</w:t>
+            </w:r>
+            <w:r>
+              <w:t>: CONSULTA DE DATOS DE UN USUARIO.</w:t>
+            </w:r>
+          </w:p>
+        </w:tc>
+      </w:tr>
+      <w:tr>
+        <w:tc>
+          <w:tcPr>
+            <w:cnfStyle w:val="001000000000" w:firstRow="0" w:lastRow="0" w:firstColumn="1" w:lastColumn="0" w:oddVBand="0" w:evenVBand="0" w:oddHBand="0" w:evenHBand="0" w:firstRowFirstColumn="0" w:firstRowLastColumn="0" w:lastRowFirstColumn="0" w:lastRowLastColumn="0"/>
+            <w:tcW w:w="8494" w:type="dxa"/>
+          </w:tcPr>
+          <w:p>
+            <w:pPr>
+              <w:rPr>
+                <w:b w:val="0"/>
+                <w:bCs w:val="0"/>
+              </w:rPr>
+            </w:pPr>
+            <w:r>
+              <w:t>Descripción:</w:t>
+            </w:r>
+            <w:r>
+              <w:br/>
+            </w:r>
+            <w:r>
+              <w:rPr>
+                <w:b w:val="0"/>
+                <w:bCs w:val="0"/>
+              </w:rPr>
+              <w:t>En el menú principal de la aplicación habrá un botón llamado “CONSULTA USUARIO”</w:t>
+            </w:r>
+            <w:r>
+              <w:rPr>
+                <w:b w:val="0"/>
+                <w:bCs w:val="0"/>
+              </w:rPr>
+              <w:t xml:space="preserve"> que mandará a una pantalla con un formulario con un solo campo en el que habrá que introducir el </w:t>
+            </w:r>
+            <w:r>
+              <w:rPr>
+                <w:b w:val="0"/>
+                <w:bCs w:val="0"/>
+              </w:rPr>
+              <w:t>identificador</w:t>
+            </w:r>
+            <w:r>
+              <w:rPr>
+                <w:b w:val="0"/>
+                <w:bCs w:val="0"/>
+              </w:rPr>
+              <w:t xml:space="preserve"> de un usuario. Esto generará dos escenarios:</w:t>
+            </w:r>
+            <w:r>
+              <w:rPr>
+                <w:b w:val="0"/>
+                <w:bCs w:val="0"/>
+              </w:rPr>
+              <w:br/>
+            </w:r>
+            <w:r>
+              <w:rPr>
+                <w:b w:val="0"/>
+                <w:bCs w:val="0"/>
+              </w:rPr>
+              <w:br/>
+              <w:t xml:space="preserve">- </w:t>
+            </w:r>
+            <w:r>
+              <w:rPr>
+                <w:b w:val="0"/>
+                <w:bCs w:val="0"/>
+              </w:rPr>
+              <w:t>IDENTIFICADOR</w:t>
+            </w:r>
+            <w:r>
+              <w:rPr>
+                <w:b w:val="0"/>
+                <w:bCs w:val="0"/>
+              </w:rPr>
+              <w:t xml:space="preserve"> ENCONTRADO. El investigador/sanitario accederá a la información del usuario en la </w:t>
+            </w:r>
+            <w:proofErr w:type="gramStart"/>
+            <w:r>
+              <w:rPr>
+                <w:b w:val="0"/>
+                <w:bCs w:val="0"/>
+              </w:rPr>
+              <w:t>app</w:t>
+            </w:r>
+            <w:proofErr w:type="gramEnd"/>
+            <w:r>
+              <w:rPr>
+                <w:b w:val="0"/>
+                <w:bCs w:val="0"/>
+              </w:rPr>
+              <w:t xml:space="preserve"> tras encontrar su </w:t>
+            </w:r>
+            <w:r>
+              <w:rPr>
+                <w:b w:val="0"/>
+                <w:bCs w:val="0"/>
+              </w:rPr>
+              <w:t>identificador</w:t>
+            </w:r>
+            <w:r>
+              <w:rPr>
+                <w:b w:val="0"/>
+                <w:bCs w:val="0"/>
+              </w:rPr>
+              <w:t xml:space="preserve"> en la base de datos. Esta información será mostrada en una pantalla</w:t>
+            </w:r>
+            <w:r>
+              <w:rPr>
+                <w:b w:val="0"/>
+                <w:bCs w:val="0"/>
+              </w:rPr>
+              <w:t xml:space="preserve"> llamada “DATOS USUARIO”</w:t>
+            </w:r>
+            <w:r>
+              <w:rPr>
+                <w:b w:val="0"/>
+                <w:bCs w:val="0"/>
+              </w:rPr>
               <w:t>.</w:t>
             </w:r>
-          </w:p>
-        </w:tc>
-      </w:tr>
-      <w:tr>
-        <w:tc>
-          <w:tcPr>
-            <w:cnfStyle w:val="001000000000" w:firstRow="0" w:lastRow="0" w:firstColumn="1" w:lastColumn="0" w:oddVBand="0" w:evenVBand="0" w:oddHBand="0" w:evenHBand="0" w:firstRowFirstColumn="0" w:firstRowLastColumn="0" w:lastRowFirstColumn="0" w:lastRowLastColumn="0"/>
-            <w:tcW w:w="8494" w:type="dxa"/>
-          </w:tcPr>
-          <w:p>
-            <w:r>
-              <w:t>Descripción:</w:t>
-            </w:r>
-            <w:r>
-              <w:br/>
-            </w:r>
-            <w:r>
-              <w:rPr>
-                <w:b w:val="0"/>
-                <w:bCs w:val="0"/>
-              </w:rPr>
-              <w:t xml:space="preserve">Los resultados obtenidos de las sesiones en las que los dispositivos han ido midiendo las señales fisiológicas del usuario y las ha enviado a la </w:t>
+            <w:r>
+              <w:rPr>
+                <w:b w:val="0"/>
+                <w:bCs w:val="0"/>
+              </w:rPr>
+              <w:br/>
+              <w:t xml:space="preserve">- </w:t>
+            </w:r>
+            <w:r>
+              <w:rPr>
+                <w:b w:val="0"/>
+                <w:bCs w:val="0"/>
+              </w:rPr>
+              <w:t>IDENTIFICADOR</w:t>
+            </w:r>
+            <w:r>
+              <w:rPr>
+                <w:b w:val="0"/>
+                <w:bCs w:val="0"/>
+              </w:rPr>
+              <w:t xml:space="preserve"> NO ENCONTRADO. La </w:t>
             </w:r>
             <w:proofErr w:type="gramStart"/>
             <w:r>
@@ -5181,18 +5278,38 @@
                 <w:b w:val="0"/>
                 <w:bCs w:val="0"/>
               </w:rPr>
-              <w:t xml:space="preserve"> a través de la tecnología BLE, al guardarse en la base de datos, no podrán ser modificados posteriormente. Estos registros en la base de datos se mantendrán inalterables, pudiendo ser consultados en la pantalla “DATOS USUARIO”.</w:t>
-            </w:r>
-          </w:p>
-        </w:tc>
-      </w:tr>
-      <w:tr>
-        <w:tc>
-          <w:tcPr>
-            <w:cnfStyle w:val="001000000000" w:firstRow="0" w:lastRow="0" w:firstColumn="1" w:lastColumn="0" w:oddVBand="0" w:evenVBand="0" w:oddHBand="0" w:evenHBand="0" w:firstRowFirstColumn="0" w:firstRowLastColumn="0" w:lastRowFirstColumn="0" w:lastRowLastColumn="0"/>
-            <w:tcW w:w="8494" w:type="dxa"/>
-          </w:tcPr>
-          <w:p>
+              <w:t xml:space="preserve"> devolverá un mensaje de error al investigador/sanitario por buscar un </w:t>
+            </w:r>
+            <w:r>
+              <w:rPr>
+                <w:b w:val="0"/>
+                <w:bCs w:val="0"/>
+              </w:rPr>
+              <w:t>ID</w:t>
+            </w:r>
+            <w:r>
+              <w:rPr>
+                <w:b w:val="0"/>
+                <w:bCs w:val="0"/>
+              </w:rPr>
+              <w:t xml:space="preserve"> que no se encuentra en la base de datos.</w:t>
+            </w:r>
+          </w:p>
+        </w:tc>
+      </w:tr>
+      <w:tr>
+        <w:tc>
+          <w:tcPr>
+            <w:cnfStyle w:val="001000000000" w:firstRow="0" w:lastRow="0" w:firstColumn="1" w:lastColumn="0" w:oddVBand="0" w:evenVBand="0" w:oddHBand="0" w:evenHBand="0" w:firstRowFirstColumn="0" w:firstRowLastColumn="0" w:lastRowFirstColumn="0" w:lastRowLastColumn="0"/>
+            <w:tcW w:w="8494" w:type="dxa"/>
+          </w:tcPr>
+          <w:p>
+            <w:pPr>
+              <w:rPr>
+                <w:b w:val="0"/>
+                <w:bCs w:val="0"/>
+              </w:rPr>
+            </w:pPr>
             <w:r>
               <w:t xml:space="preserve">Prioridad: </w:t>
             </w:r>
@@ -5228,32 +5345,38 @@
           </w:tcPr>
           <w:p>
             <w:r>
+              <w:t>RF-0</w:t>
+            </w:r>
+            <w:r>
+              <w:t>4</w:t>
+            </w:r>
+            <w:r>
+              <w:t>1</w:t>
+            </w:r>
+            <w:r>
+              <w:t>: PANTALLA DE DATOS DEL USUARIO</w:t>
+            </w:r>
+            <w:r>
+              <w:t>.</w:t>
+            </w:r>
+          </w:p>
+        </w:tc>
+      </w:tr>
+      <w:tr>
+        <w:tc>
+          <w:tcPr>
+            <w:cnfStyle w:val="001000000000" w:firstRow="0" w:lastRow="0" w:firstColumn="1" w:lastColumn="0" w:oddVBand="0" w:evenVBand="0" w:oddHBand="0" w:evenHBand="0" w:firstRowFirstColumn="0" w:firstRowLastColumn="0" w:lastRowFirstColumn="0" w:lastRowLastColumn="0"/>
+            <w:tcW w:w="8494" w:type="dxa"/>
+          </w:tcPr>
+          <w:p>
+            <w:pPr>
+              <w:rPr>
+                <w:b w:val="0"/>
+                <w:bCs w:val="0"/>
+              </w:rPr>
+            </w:pPr>
+            <w:r>
               <w:lastRenderedPageBreak/>
-              <w:t>RF-0</w:t>
-            </w:r>
-            <w:r>
-              <w:t>3</w:t>
-            </w:r>
-            <w:r>
-              <w:t>6</w:t>
-            </w:r>
-            <w:r>
-              <w:t>: CONSULTA DEL REGISTRO DE UNA SESIÓN</w:t>
-            </w:r>
-            <w:r>
-              <w:t>.</w:t>
-            </w:r>
-          </w:p>
-        </w:tc>
-      </w:tr>
-      <w:tr>
-        <w:tc>
-          <w:tcPr>
-            <w:cnfStyle w:val="001000000000" w:firstRow="0" w:lastRow="0" w:firstColumn="1" w:lastColumn="0" w:oddVBand="0" w:evenVBand="0" w:oddHBand="0" w:evenHBand="0" w:firstRowFirstColumn="0" w:firstRowLastColumn="0" w:lastRowFirstColumn="0" w:lastRowLastColumn="0"/>
-            <w:tcW w:w="8494" w:type="dxa"/>
-          </w:tcPr>
-          <w:p>
-            <w:r>
               <w:t>Descripción:</w:t>
             </w:r>
             <w:r>
@@ -5264,7 +5387,92 @@
                 <w:b w:val="0"/>
                 <w:bCs w:val="0"/>
               </w:rPr>
-              <w:t>Desde la pantalla “DATOS USUARIO”, al consultar toda la información del usuario, se podrá consultar toda la información referente a un registro de una sesión, llevando a una pantalla en la que se cargarán los datos de forma similar al resumen mostrado al finalizar las mediciones en una sesión.</w:t>
+              <w:t xml:space="preserve">Tras usar el botón “CONSULTA USUARIO” y encontrar el </w:t>
+            </w:r>
+            <w:r>
+              <w:rPr>
+                <w:b w:val="0"/>
+                <w:bCs w:val="0"/>
+              </w:rPr>
+              <w:t>identificador</w:t>
+            </w:r>
+            <w:r>
+              <w:rPr>
+                <w:b w:val="0"/>
+                <w:bCs w:val="0"/>
+              </w:rPr>
+              <w:t xml:space="preserve"> que se ha introducido en el formulario, la app cargará la pantalla “DATOS USUARIO”, en la que se mostrará la información del usuario buscado:</w:t>
+            </w:r>
+            <w:r>
+              <w:rPr>
+                <w:b w:val="0"/>
+                <w:bCs w:val="0"/>
+              </w:rPr>
+              <w:br/>
+              <w:t>- Identificador</w:t>
+            </w:r>
+            <w:r>
+              <w:rPr>
+                <w:b w:val="0"/>
+                <w:bCs w:val="0"/>
+              </w:rPr>
+              <w:br/>
+              <w:t>- Nombre</w:t>
+            </w:r>
+            <w:r>
+              <w:rPr>
+                <w:b w:val="0"/>
+                <w:bCs w:val="0"/>
+              </w:rPr>
+              <w:br/>
+              <w:t>- Apellidos</w:t>
+            </w:r>
+            <w:r>
+              <w:rPr>
+                <w:b w:val="0"/>
+                <w:bCs w:val="0"/>
+              </w:rPr>
+              <w:br/>
+              <w:t>- DNI/NIF</w:t>
+            </w:r>
+            <w:r>
+              <w:rPr>
+                <w:b w:val="0"/>
+                <w:bCs w:val="0"/>
+              </w:rPr>
+              <w:br/>
+              <w:t>- Fecha de Nacimiento</w:t>
+            </w:r>
+            <w:r>
+              <w:rPr>
+                <w:b w:val="0"/>
+                <w:bCs w:val="0"/>
+              </w:rPr>
+              <w:br/>
+              <w:t>- Número de sesiones registradas en la base de datos</w:t>
+            </w:r>
+            <w:r>
+              <w:rPr>
+                <w:b w:val="0"/>
+                <w:bCs w:val="0"/>
+              </w:rPr>
+              <w:br/>
+              <w:t>- Sesiones registradas en la base de datos</w:t>
+            </w:r>
+            <w:r>
+              <w:rPr>
+                <w:b w:val="0"/>
+                <w:bCs w:val="0"/>
+              </w:rPr>
+              <w:br/>
+            </w:r>
+            <w:r>
+              <w:rPr>
+                <w:b w:val="0"/>
+                <w:bCs w:val="0"/>
+              </w:rPr>
+              <w:br/>
+              <w:t>Dicha pantalla también contendrá los botones necesarios para realizar las distintas tareas posibles con dicha información.</w:t>
             </w:r>
           </w:p>
         </w:tc>
@@ -5290,7 +5498,7 @@
                 <w:b w:val="0"/>
                 <w:bCs w:val="0"/>
               </w:rPr>
-              <w:t>Baja/Opcional</w:t>
+              <w:t>Media/Deseado</w:t>
             </w:r>
           </w:p>
         </w:tc>
@@ -5317,13 +5525,16 @@
           </w:tcPr>
           <w:p>
             <w:r>
-              <w:t>RF-03</w:t>
-            </w:r>
-            <w:r>
-              <w:t>7</w:t>
-            </w:r>
-            <w:r>
-              <w:t>: BORRADO DEL REGISTRO DE UNA SESIÓN</w:t>
+              <w:t>RF-0</w:t>
+            </w:r>
+            <w:r>
+              <w:t>4</w:t>
+            </w:r>
+            <w:r>
+              <w:t>2</w:t>
+            </w:r>
+            <w:r>
+              <w:t>: MODIFICACIÓN DE LOS RESULTADOS DE LAS SESIONES</w:t>
             </w:r>
             <w:r>
               <w:t>.</w:t>
@@ -5338,12 +5549,6 @@
             <w:tcW w:w="8494" w:type="dxa"/>
           </w:tcPr>
           <w:p>
-            <w:pPr>
-              <w:rPr>
-                <w:b w:val="0"/>
-                <w:bCs w:val="0"/>
-              </w:rPr>
-            </w:pPr>
             <w:r>
               <w:t>Descripción:</w:t>
             </w:r>
@@ -5355,24 +5560,34 @@
                 <w:b w:val="0"/>
                 <w:bCs w:val="0"/>
               </w:rPr>
-              <w:t>Desde la pantalla “DATOS USUARIO”, al consultar toda la información del usuario, se podrán borrar los registros de las sesiones de manera individual, con un botón en la parte derecha de la pantalla, junto al registro en cuestión. Esto eliminará toda la información de dicha sesión de las bases de datos del sistema.</w:t>
-            </w:r>
-          </w:p>
-        </w:tc>
-      </w:tr>
-      <w:tr>
-        <w:tc>
-          <w:tcPr>
-            <w:cnfStyle w:val="001000000000" w:firstRow="0" w:lastRow="0" w:firstColumn="1" w:lastColumn="0" w:oddVBand="0" w:evenVBand="0" w:oddHBand="0" w:evenHBand="0" w:firstRowFirstColumn="0" w:firstRowLastColumn="0" w:lastRowFirstColumn="0" w:lastRowLastColumn="0"/>
-            <w:tcW w:w="8494" w:type="dxa"/>
-          </w:tcPr>
-          <w:p>
-            <w:pPr>
-              <w:rPr>
-                <w:b w:val="0"/>
-                <w:bCs w:val="0"/>
-              </w:rPr>
-            </w:pPr>
+              <w:t xml:space="preserve">Los resultados obtenidos de las sesiones en las que los dispositivos han ido midiendo las señales fisiológicas del usuario y las ha enviado a la </w:t>
+            </w:r>
+            <w:proofErr w:type="gramStart"/>
+            <w:r>
+              <w:rPr>
+                <w:b w:val="0"/>
+                <w:bCs w:val="0"/>
+              </w:rPr>
+              <w:t>app</w:t>
+            </w:r>
+            <w:proofErr w:type="gramEnd"/>
+            <w:r>
+              <w:rPr>
+                <w:b w:val="0"/>
+                <w:bCs w:val="0"/>
+              </w:rPr>
+              <w:t xml:space="preserve"> a través de la tecnología BLE, al guardarse en la base de datos, no podrán ser modificados posteriormente. Estos registros en la base de datos se mantendrán inalterables, pudiendo ser consultados en la pantalla “DATOS USUARIO”.</w:t>
+            </w:r>
+          </w:p>
+        </w:tc>
+      </w:tr>
+      <w:tr>
+        <w:tc>
+          <w:tcPr>
+            <w:cnfStyle w:val="001000000000" w:firstRow="0" w:lastRow="0" w:firstColumn="1" w:lastColumn="0" w:oddVBand="0" w:evenVBand="0" w:oddHBand="0" w:evenHBand="0" w:firstRowFirstColumn="0" w:firstRowLastColumn="0" w:lastRowFirstColumn="0" w:lastRowLastColumn="0"/>
+            <w:tcW w:w="8494" w:type="dxa"/>
+          </w:tcPr>
+          <w:p>
             <w:r>
               <w:t xml:space="preserve">Prioridad: </w:t>
             </w:r>
@@ -5381,7 +5596,7 @@
                 <w:b w:val="0"/>
                 <w:bCs w:val="0"/>
               </w:rPr>
-              <w:t>Baja/Opcional</w:t>
+              <w:t>Media/Deseado</w:t>
             </w:r>
           </w:p>
         </w:tc>
@@ -5408,13 +5623,16 @@
           </w:tcPr>
           <w:p>
             <w:r>
-              <w:t>RF-03</w:t>
-            </w:r>
-            <w:r>
-              <w:t>8</w:t>
-            </w:r>
-            <w:r>
-              <w:t>: BORRADO DE TODAS LAS SESIONES DE UN USUARIO</w:t>
+              <w:t>RF-0</w:t>
+            </w:r>
+            <w:r>
+              <w:t>4</w:t>
+            </w:r>
+            <w:r>
+              <w:t>3</w:t>
+            </w:r>
+            <w:r>
+              <w:t>: CONSULTA DEL REGISTRO DE UNA SESIÓN</w:t>
             </w:r>
             <w:r>
               <w:t>.</w:t>
@@ -5429,12 +5647,6 @@
             <w:tcW w:w="8494" w:type="dxa"/>
           </w:tcPr>
           <w:p>
-            <w:pPr>
-              <w:rPr>
-                <w:b w:val="0"/>
-                <w:bCs w:val="0"/>
-              </w:rPr>
-            </w:pPr>
             <w:r>
               <w:t>Descripción:</w:t>
             </w:r>
@@ -5446,7 +5658,7 @@
                 <w:b w:val="0"/>
                 <w:bCs w:val="0"/>
               </w:rPr>
-              <w:t>Desde la pantalla “DATOS USUARIO”, al consultar toda la información del usuario, se podrán borrar todos los registros de las sesiones a la vez. Para ello, se pulsará un botón localizado bajo el registro de sesiones del usuario. Esto eliminará toda la información de todas las sesiones de dicho usuario de las bases de datos del sistema.</w:t>
+              <w:t>Desde la pantalla “DATOS USUARIO”, al consultar toda la información del usuario, se podrá consultar toda la información referente a un registro de una sesión, llevando a una pantalla en la que se cargarán los datos de forma similar al resumen mostrado al finalizar las mediciones en una sesión.</w:t>
             </w:r>
           </w:p>
         </w:tc>
@@ -5499,13 +5711,16 @@
           </w:tcPr>
           <w:p>
             <w:r>
-              <w:t>RF-03</w:t>
-            </w:r>
-            <w:r>
-              <w:t>9</w:t>
-            </w:r>
-            <w:r>
-              <w:t>: CONFIRMACIÓN DEL BORRADO DE LAS SESIONES</w:t>
+              <w:t>RF-0</w:t>
+            </w:r>
+            <w:r>
+              <w:t>4</w:t>
+            </w:r>
+            <w:r>
+              <w:t>4</w:t>
+            </w:r>
+            <w:r>
+              <w:t>: BORRADO DEL REGISTRO DE UNA SESIÓN</w:t>
             </w:r>
             <w:r>
               <w:t>.</w:t>
@@ -5537,7 +5752,7 @@
                 <w:b w:val="0"/>
                 <w:bCs w:val="0"/>
               </w:rPr>
-              <w:t>Cuando se pulse un botón para comenzar la acción de borrar la información de las sesiones, ya sea de una sesión individual o del conjunto de todas las sesiones registradas en la base de datos, saltará una ventana de confirmación preguntando al investigador/sanitario si está seguro de la acción que va a realizar, borrando los datos de dicha/s sesión/es, siendo un cambio irreversible. El borrado solo se llevará a cabo si se confirma dicha acción.</w:t>
+              <w:t>Desde la pantalla “DATOS USUARIO”, al consultar toda la información del usuario, se podrán borrar los registros de las sesiones de manera individual, con un botón en la parte derecha de la pantalla, junto al registro en cuestión. Esto eliminará toda la información de dicha sesión de las bases de datos del sistema.</w:t>
             </w:r>
           </w:p>
         </w:tc>
@@ -5593,10 +5808,13 @@
               <w:t>RF-0</w:t>
             </w:r>
             <w:r>
-              <w:t>40</w:t>
-            </w:r>
-            <w:r>
-              <w:t>: MODIFICACIÓN DE LOS DATOS DEL USUARIO</w:t>
+              <w:t>4</w:t>
+            </w:r>
+            <w:r>
+              <w:t>5</w:t>
+            </w:r>
+            <w:r>
+              <w:t>: BORRADO DE TODAS LAS SESIONES DE UN USUARIO</w:t>
             </w:r>
             <w:r>
               <w:t>.</w:t>
@@ -5628,46 +5846,7 @@
                 <w:b w:val="0"/>
                 <w:bCs w:val="0"/>
               </w:rPr>
-              <w:t>En la pantalla “DATOS USUARIO” no solo se podrá consultar la información del usuario buscado, también se podrán editar los siguientes parámetros:</w:t>
-            </w:r>
-            <w:r>
-              <w:rPr>
-                <w:b w:val="0"/>
-                <w:bCs w:val="0"/>
-              </w:rPr>
-              <w:br/>
-              <w:t>- Nombre</w:t>
-            </w:r>
-            <w:r>
-              <w:rPr>
-                <w:b w:val="0"/>
-                <w:bCs w:val="0"/>
-              </w:rPr>
-              <w:br/>
-              <w:t>- Apellidos</w:t>
-            </w:r>
-            <w:r>
-              <w:rPr>
-                <w:b w:val="0"/>
-                <w:bCs w:val="0"/>
-              </w:rPr>
-              <w:br/>
-              <w:t>- Fecha de Nacimiento</w:t>
-            </w:r>
-            <w:r>
-              <w:rPr>
-                <w:b w:val="0"/>
-                <w:bCs w:val="0"/>
-              </w:rPr>
-              <w:br/>
-            </w:r>
-            <w:r>
-              <w:rPr>
-                <w:b w:val="0"/>
-                <w:bCs w:val="0"/>
-              </w:rPr>
-              <w:br/>
-              <w:t>El DNI/NIF, al ser el identificador del usuario, no se podrá modificar. La forma de modificar estos campos será mediante un botón junto a ellos en la pantalla o con un botón general en la pantalla, preferiblemente en la parte inferior de la misma.</w:t>
+              <w:t>Desde la pantalla “DATOS USUARIO”, al consultar toda la información del usuario, se podrán borrar todos los registros de las sesiones a la vez. Para ello, se pulsará un botón localizado bajo el registro de sesiones del usuario. Esto eliminará toda la información de todas las sesiones de dicho usuario de las bases de datos del sistema.</w:t>
             </w:r>
           </w:p>
         </w:tc>
@@ -5693,7 +5872,7 @@
                 <w:b w:val="0"/>
                 <w:bCs w:val="0"/>
               </w:rPr>
-              <w:t>Media/Deseado</w:t>
+              <w:t>Baja/Opcional</w:t>
             </w:r>
           </w:p>
         </w:tc>
@@ -5726,10 +5905,10 @@
               <w:t>4</w:t>
             </w:r>
             <w:r>
-              <w:t>1</w:t>
-            </w:r>
-            <w:r>
-              <w:t>: BORRADO DEL USUARIO</w:t>
+              <w:t>6</w:t>
+            </w:r>
+            <w:r>
+              <w:t>: CONFIRMACIÓN DEL BORRADO DE LAS SESIONES</w:t>
             </w:r>
             <w:r>
               <w:t>.</w:t>
@@ -5751,7 +5930,6 @@
               </w:rPr>
             </w:pPr>
             <w:r>
-              <w:lastRenderedPageBreak/>
               <w:t>Descripción:</w:t>
             </w:r>
             <w:r>
@@ -5762,14 +5940,7 @@
                 <w:b w:val="0"/>
                 <w:bCs w:val="0"/>
               </w:rPr>
-              <w:t>En la pantalla “DATOS USUARIO” también se podrá borrar al usuario</w:t>
-            </w:r>
-            <w:r>
-              <w:rPr>
-                <w:b w:val="0"/>
-                <w:bCs w:val="0"/>
-              </w:rPr>
-              <w:t>. Para ello, habrá un botón al final de la pantalla que servirá para borrar el usuario y todo el registro de sesiones en los que ha estado el usuario. Con esta acción, no quedará rastro del usuario en cuestión en el sistema ni en las bases de datos.</w:t>
+              <w:t>Cuando se pulse un botón para comenzar la acción de borrar la información de las sesiones, ya sea de una sesión individual o del conjunto de todas las sesiones registradas en la base de datos, saltará una ventana de confirmación preguntando al investigador/sanitario si está seguro de la acción que va a realizar, borrando los datos de dicha/s sesión/es, siendo un cambio irreversible. El borrado solo se llevará a cabo si se confirma dicha acción.</w:t>
             </w:r>
           </w:p>
         </w:tc>
@@ -5795,7 +5966,7 @@
                 <w:b w:val="0"/>
                 <w:bCs w:val="0"/>
               </w:rPr>
-              <w:t>Media/Deseado</w:t>
+              <w:t>Baja/Opcional</w:t>
             </w:r>
           </w:p>
         </w:tc>
@@ -5828,10 +5999,10 @@
               <w:t>4</w:t>
             </w:r>
             <w:r>
-              <w:t>2</w:t>
-            </w:r>
-            <w:r>
-              <w:t>: CONFIRMACIÓN ANTE CAMBIOS DEL USUARIO</w:t>
+              <w:t>7</w:t>
+            </w:r>
+            <w:r>
+              <w:t>: MODIFICACIÓN DE LOS DATOS DEL USUARIO</w:t>
             </w:r>
             <w:r>
               <w:t>.</w:t>
@@ -5863,7 +6034,46 @@
                 <w:b w:val="0"/>
                 <w:bCs w:val="0"/>
               </w:rPr>
-              <w:t>Ante cada posible modificación de los datos de un usuario, ya sea la modificación de sus datos o el borrado total del usuario, la aplicación mostrará una ventana de confirmación, preguntando si se está seguro de realizar esos cambios. Estos cambios se aplicarán cuando el sanitario/investigador los confirme.</w:t>
+              <w:t>En la pantalla “DATOS USUARIO” no solo se podrá consultar la información del usuario buscado, también se podrán editar los siguientes parámetros:</w:t>
+            </w:r>
+            <w:r>
+              <w:rPr>
+                <w:b w:val="0"/>
+                <w:bCs w:val="0"/>
+              </w:rPr>
+              <w:br/>
+              <w:t>- Nombre</w:t>
+            </w:r>
+            <w:r>
+              <w:rPr>
+                <w:b w:val="0"/>
+                <w:bCs w:val="0"/>
+              </w:rPr>
+              <w:br/>
+              <w:t>- Apellidos</w:t>
+            </w:r>
+            <w:r>
+              <w:rPr>
+                <w:b w:val="0"/>
+                <w:bCs w:val="0"/>
+              </w:rPr>
+              <w:br/>
+              <w:t>- Fecha de Nacimiento</w:t>
+            </w:r>
+            <w:r>
+              <w:rPr>
+                <w:b w:val="0"/>
+                <w:bCs w:val="0"/>
+              </w:rPr>
+              <w:br/>
+            </w:r>
+            <w:r>
+              <w:rPr>
+                <w:b w:val="0"/>
+                <w:bCs w:val="0"/>
+              </w:rPr>
+              <w:br/>
+              <w:t>El DNI/NIF no se podrá modificar. La forma de modificar estos campos será mediante un botón junto a ellos en la pantalla o con un botón general en la pantalla, preferiblemente en la parte inferior de la misma.</w:t>
             </w:r>
           </w:p>
         </w:tc>
@@ -5922,21 +6132,30 @@
               <w:t>4</w:t>
             </w:r>
             <w:r>
-              <w:t>3</w:t>
-            </w:r>
-            <w:r>
-              <w:t>: CONSULTA DE DATOS DEL SANITARIO/INVESTIGADOR.</w:t>
-            </w:r>
-          </w:p>
-        </w:tc>
-      </w:tr>
-      <w:tr>
-        <w:tc>
-          <w:tcPr>
-            <w:cnfStyle w:val="001000000000" w:firstRow="0" w:lastRow="0" w:firstColumn="1" w:lastColumn="0" w:oddVBand="0" w:evenVBand="0" w:oddHBand="0" w:evenHBand="0" w:firstRowFirstColumn="0" w:firstRowLastColumn="0" w:lastRowFirstColumn="0" w:lastRowLastColumn="0"/>
-            <w:tcW w:w="8494" w:type="dxa"/>
-          </w:tcPr>
-          <w:p>
+              <w:t>8</w:t>
+            </w:r>
+            <w:r>
+              <w:t>: BORRADO DEL USUARIO</w:t>
+            </w:r>
+            <w:r>
+              <w:t>.</w:t>
+            </w:r>
+          </w:p>
+        </w:tc>
+      </w:tr>
+      <w:tr>
+        <w:tc>
+          <w:tcPr>
+            <w:cnfStyle w:val="001000000000" w:firstRow="0" w:lastRow="0" w:firstColumn="1" w:lastColumn="0" w:oddVBand="0" w:evenVBand="0" w:oddHBand="0" w:evenHBand="0" w:firstRowFirstColumn="0" w:firstRowLastColumn="0" w:lastRowFirstColumn="0" w:lastRowLastColumn="0"/>
+            <w:tcW w:w="8494" w:type="dxa"/>
+          </w:tcPr>
+          <w:p>
+            <w:pPr>
+              <w:rPr>
+                <w:b w:val="0"/>
+                <w:bCs w:val="0"/>
+              </w:rPr>
+            </w:pPr>
             <w:r>
               <w:t>Descripción:</w:t>
             </w:r>
@@ -5948,7 +6167,14 @@
                 <w:b w:val="0"/>
                 <w:bCs w:val="0"/>
               </w:rPr>
-              <w:t>En el menú principal de la aplicación habrá un botón llamado “MI PERFIL” que llevará al sanitario/investigador a una pantalla en la que se mostrará toda su información.</w:t>
+              <w:t>En la pantalla “DATOS USUARIO” también se podrá borrar al usuario</w:t>
+            </w:r>
+            <w:r>
+              <w:rPr>
+                <w:b w:val="0"/>
+                <w:bCs w:val="0"/>
+              </w:rPr>
+              <w:t>. Para ello, habrá un botón al final de la pantalla que servirá para borrar el usuario y todo el registro de sesiones en los que ha estado el usuario. Con esta acción, no quedará rastro del usuario en cuestión en el sistema ni en las bases de datos.</w:t>
             </w:r>
           </w:p>
         </w:tc>
@@ -6007,10 +6233,13 @@
               <w:t>4</w:t>
             </w:r>
             <w:r>
-              <w:t>4</w:t>
-            </w:r>
-            <w:r>
-              <w:t>: BÚSQUEDA DE PERFILES DE OTROS SANITARIOS/INVESTIGADORES.</w:t>
+              <w:t>9</w:t>
+            </w:r>
+            <w:r>
+              <w:t>: CONFIRMACIÓN ANTE CAMBIOS DEL USUARIO</w:t>
+            </w:r>
+            <w:r>
+              <w:t>.</w:t>
             </w:r>
           </w:p>
         </w:tc>
@@ -6039,65 +6268,33 @@
                 <w:b w:val="0"/>
                 <w:bCs w:val="0"/>
               </w:rPr>
-              <w:t xml:space="preserve">El sanitario/investigador que use la </w:t>
-            </w:r>
-            <w:proofErr w:type="gramStart"/>
-            <w:r>
-              <w:rPr>
-                <w:b w:val="0"/>
-                <w:bCs w:val="0"/>
-              </w:rPr>
-              <w:t>app</w:t>
-            </w:r>
-            <w:proofErr w:type="gramEnd"/>
-            <w:r>
-              <w:rPr>
-                <w:b w:val="0"/>
-                <w:bCs w:val="0"/>
-              </w:rPr>
-              <w:t xml:space="preserve"> no podrá buscar el perfil de otros sanitarios/investigadores debido a la privacidad de sus datos. El único dato referente a otro investigador/sanitario que podrá ver el que use la </w:t>
-            </w:r>
-            <w:proofErr w:type="gramStart"/>
-            <w:r>
-              <w:rPr>
-                <w:b w:val="0"/>
-                <w:bCs w:val="0"/>
-              </w:rPr>
-              <w:t>app</w:t>
-            </w:r>
-            <w:proofErr w:type="gramEnd"/>
-            <w:r>
-              <w:rPr>
-                <w:b w:val="0"/>
-                <w:bCs w:val="0"/>
-              </w:rPr>
-              <w:t xml:space="preserve"> será el DNI cuando haya compartido un usuario o paciente con otro, ya que dicho DNI estará visible en el registro histórico del usuario.</w:t>
-            </w:r>
-          </w:p>
-        </w:tc>
-      </w:tr>
-      <w:tr>
-        <w:tc>
-          <w:tcPr>
-            <w:cnfStyle w:val="001000000000" w:firstRow="0" w:lastRow="0" w:firstColumn="1" w:lastColumn="0" w:oddVBand="0" w:evenVBand="0" w:oddHBand="0" w:evenHBand="0" w:firstRowFirstColumn="0" w:firstRowLastColumn="0" w:lastRowFirstColumn="0" w:lastRowLastColumn="0"/>
-            <w:tcW w:w="8494" w:type="dxa"/>
-          </w:tcPr>
-          <w:p>
-            <w:pPr>
-              <w:rPr>
-                <w:b w:val="0"/>
-                <w:bCs w:val="0"/>
-              </w:rPr>
-            </w:pPr>
-            <w:r>
-              <w:t>Prioridad</w:t>
-            </w:r>
-            <w:r>
-              <w:rPr>
-                <w:b w:val="0"/>
-                <w:bCs w:val="0"/>
-              </w:rPr>
-              <w:t>: Media/Deseado</w:t>
+              <w:t>Ante cada posible modificación de los datos de un usuario, ya sea la modificación de sus datos o el borrado total del usuario, la aplicación mostrará una ventana de confirmación, preguntando si se está seguro de realizar esos cambios. Estos cambios se aplicarán cuando el sanitario/investigador los confirme.</w:t>
+            </w:r>
+          </w:p>
+        </w:tc>
+      </w:tr>
+      <w:tr>
+        <w:tc>
+          <w:tcPr>
+            <w:cnfStyle w:val="001000000000" w:firstRow="0" w:lastRow="0" w:firstColumn="1" w:lastColumn="0" w:oddVBand="0" w:evenVBand="0" w:oddHBand="0" w:evenHBand="0" w:firstRowFirstColumn="0" w:firstRowLastColumn="0" w:lastRowFirstColumn="0" w:lastRowLastColumn="0"/>
+            <w:tcW w:w="8494" w:type="dxa"/>
+          </w:tcPr>
+          <w:p>
+            <w:pPr>
+              <w:rPr>
+                <w:b w:val="0"/>
+                <w:bCs w:val="0"/>
+              </w:rPr>
+            </w:pPr>
+            <w:r>
+              <w:t xml:space="preserve">Prioridad: </w:t>
+            </w:r>
+            <w:r>
+              <w:rPr>
+                <w:b w:val="0"/>
+                <w:bCs w:val="0"/>
+              </w:rPr>
+              <w:t>Media/Deseado</w:t>
             </w:r>
           </w:p>
         </w:tc>
@@ -6127,13 +6324,10 @@
               <w:t>RF-0</w:t>
             </w:r>
             <w:r>
-              <w:t>4</w:t>
-            </w:r>
-            <w:r>
-              <w:t>5</w:t>
-            </w:r>
-            <w:r>
-              <w:t>: PANTALLA DE DATOS DEL SANITARIO/INVESTIGADOR.</w:t>
+              <w:t>50</w:t>
+            </w:r>
+            <w:r>
+              <w:t>: CONSULTA DE DATOS DEL SANITARIO/INVESTIGADOR.</w:t>
             </w:r>
           </w:p>
         </w:tc>
@@ -6156,96 +6350,7 @@
                 <w:b w:val="0"/>
                 <w:bCs w:val="0"/>
               </w:rPr>
-              <w:t xml:space="preserve">Tras usar el botón “MI PERFIL”, la </w:t>
-            </w:r>
-            <w:proofErr w:type="gramStart"/>
-            <w:r>
-              <w:rPr>
-                <w:b w:val="0"/>
-                <w:bCs w:val="0"/>
-              </w:rPr>
-              <w:t>app</w:t>
-            </w:r>
-            <w:proofErr w:type="gramEnd"/>
-            <w:r>
-              <w:rPr>
-                <w:b w:val="0"/>
-                <w:bCs w:val="0"/>
-              </w:rPr>
-              <w:t xml:space="preserve"> cargará la pantalla “DATOS INVESTIGADOR”, en la que se mostrará la información del sanitario/investigador en cuestión:</w:t>
-            </w:r>
-            <w:r>
-              <w:rPr>
-                <w:b w:val="0"/>
-                <w:bCs w:val="0"/>
-              </w:rPr>
-              <w:br/>
-              <w:t>- Nombre</w:t>
-            </w:r>
-            <w:r>
-              <w:rPr>
-                <w:b w:val="0"/>
-                <w:bCs w:val="0"/>
-              </w:rPr>
-              <w:br/>
-              <w:t>- Apellidos</w:t>
-            </w:r>
-            <w:r>
-              <w:rPr>
-                <w:b w:val="0"/>
-                <w:bCs w:val="0"/>
-              </w:rPr>
-              <w:br/>
-              <w:t>- DNI/NIF</w:t>
-            </w:r>
-            <w:r>
-              <w:rPr>
-                <w:b w:val="0"/>
-                <w:bCs w:val="0"/>
-              </w:rPr>
-              <w:br/>
-              <w:t>- Fecha de Nacimiento</w:t>
-            </w:r>
-            <w:r>
-              <w:rPr>
-                <w:b w:val="0"/>
-                <w:bCs w:val="0"/>
-              </w:rPr>
-              <w:br/>
-              <w:t>- Organización</w:t>
-            </w:r>
-            <w:r>
-              <w:rPr>
-                <w:b w:val="0"/>
-                <w:bCs w:val="0"/>
-              </w:rPr>
-              <w:br/>
-              <w:t>- Número de sesiones registradas en la base de datos</w:t>
-            </w:r>
-            <w:r>
-              <w:rPr>
-                <w:b w:val="0"/>
-                <w:bCs w:val="0"/>
-              </w:rPr>
-              <w:br/>
-              <w:t>- Sesiones registradas en la base de datos</w:t>
-            </w:r>
-            <w:r>
-              <w:rPr>
-                <w:b w:val="0"/>
-                <w:bCs w:val="0"/>
-              </w:rPr>
-              <w:br/>
-            </w:r>
-            <w:r>
-              <w:br/>
-            </w:r>
-            <w:r>
-              <w:rPr>
-                <w:b w:val="0"/>
-                <w:bCs w:val="0"/>
-              </w:rPr>
-              <w:t>Dicha pantalla también contendrá los botones necesarios para realizar las distintas tareas posibles con dicha información.</w:t>
+              <w:t>En el menú principal de la aplicación habrá un botón llamado “MI PERFIL” que llevará al sanitario/investigador a una pantalla en la que se mostrará toda su información.</w:t>
             </w:r>
           </w:p>
         </w:tc>
@@ -6301,30 +6406,24 @@
               <w:t>RF-0</w:t>
             </w:r>
             <w:r>
-              <w:t>4</w:t>
-            </w:r>
-            <w:r>
-              <w:t>6</w:t>
-            </w:r>
-            <w:r>
-              <w:t>: CAMBIO DE CONTRASEÑA DEL SANITARIO/INVESTIGADOR.</w:t>
-            </w:r>
-          </w:p>
-        </w:tc>
-      </w:tr>
-      <w:tr>
-        <w:tc>
-          <w:tcPr>
-            <w:cnfStyle w:val="001000000000" w:firstRow="0" w:lastRow="0" w:firstColumn="1" w:lastColumn="0" w:oddVBand="0" w:evenVBand="0" w:oddHBand="0" w:evenHBand="0" w:firstRowFirstColumn="0" w:firstRowLastColumn="0" w:lastRowFirstColumn="0" w:lastRowLastColumn="0"/>
-            <w:tcW w:w="8494" w:type="dxa"/>
-          </w:tcPr>
-          <w:p>
-            <w:pPr>
-              <w:rPr>
-                <w:b w:val="0"/>
-                <w:bCs w:val="0"/>
-              </w:rPr>
-            </w:pPr>
+              <w:t>5</w:t>
+            </w:r>
+            <w:r>
+              <w:t>1</w:t>
+            </w:r>
+            <w:r>
+              <w:t>: BÚSQUEDA DE PERFILES DE OTROS SANITARIOS/INVESTIGADORES.</w:t>
+            </w:r>
+          </w:p>
+        </w:tc>
+      </w:tr>
+      <w:tr>
+        <w:tc>
+          <w:tcPr>
+            <w:cnfStyle w:val="001000000000" w:firstRow="0" w:lastRow="0" w:firstColumn="1" w:lastColumn="0" w:oddVBand="0" w:evenVBand="0" w:oddHBand="0" w:evenHBand="0" w:firstRowFirstColumn="0" w:firstRowLastColumn="0" w:lastRowFirstColumn="0" w:lastRowLastColumn="0"/>
+            <w:tcW w:w="8494" w:type="dxa"/>
+          </w:tcPr>
+          <w:p>
             <w:r>
               <w:lastRenderedPageBreak/>
               <w:t>Descripción:</w:t>
@@ -6337,7 +6436,7 @@
                 <w:b w:val="0"/>
                 <w:bCs w:val="0"/>
               </w:rPr>
-              <w:t xml:space="preserve">Al final de la pantalla “DATOS INVESTIGADOR”, habrá un botón que, al pulsarlo, llevará a una pantalla de la </w:t>
+              <w:t xml:space="preserve">El sanitario/investigador que use la </w:t>
             </w:r>
             <w:proofErr w:type="gramStart"/>
             <w:r>
@@ -6353,77 +6452,65 @@
                 <w:b w:val="0"/>
                 <w:bCs w:val="0"/>
               </w:rPr>
-              <w:t xml:space="preserve"> llamado “CAMBIO DE CONTRASEÑA” solicitando:</w:t>
-            </w:r>
-            <w:r>
-              <w:t xml:space="preserve"> </w:t>
-            </w:r>
-            <w:r>
-              <w:br/>
-            </w:r>
-            <w:r>
-              <w:rPr>
-                <w:b w:val="0"/>
-                <w:bCs w:val="0"/>
-              </w:rPr>
-              <w:t>- Contraseña actual</w:t>
-            </w:r>
-            <w:r>
-              <w:rPr>
-                <w:b w:val="0"/>
-                <w:bCs w:val="0"/>
-              </w:rPr>
-              <w:br/>
-              <w:t>- Nueva contraseña</w:t>
-            </w:r>
-            <w:r>
-              <w:rPr>
-                <w:b w:val="0"/>
-                <w:bCs w:val="0"/>
-              </w:rPr>
-              <w:br/>
-              <w:t>- Confirmación de nueva contraseña</w:t>
-            </w:r>
-            <w:r>
-              <w:rPr>
-                <w:b w:val="0"/>
-                <w:bCs w:val="0"/>
-              </w:rPr>
-              <w:br/>
-            </w:r>
-            <w:r>
-              <w:rPr>
-                <w:b w:val="0"/>
-                <w:bCs w:val="0"/>
-              </w:rPr>
-              <w:br/>
-              <w:t>Al final de la pantalla habrá un botón llamado “ACEPTAR CAMBIOS” y otro botón llamado “CANCELAR”. Pulsando el primero, se harán las comprobaciones necesarias previas a modificar esta información en la base de datos y confirmar los cambios; pulsando el seguro se volverá a la pantalla anterior, sin modificar la base de datos.</w:t>
-            </w:r>
-          </w:p>
-        </w:tc>
-      </w:tr>
-      <w:tr>
-        <w:tc>
-          <w:tcPr>
-            <w:cnfStyle w:val="001000000000" w:firstRow="0" w:lastRow="0" w:firstColumn="1" w:lastColumn="0" w:oddVBand="0" w:evenVBand="0" w:oddHBand="0" w:evenHBand="0" w:firstRowFirstColumn="0" w:firstRowLastColumn="0" w:lastRowFirstColumn="0" w:lastRowLastColumn="0"/>
-            <w:tcW w:w="8494" w:type="dxa"/>
-          </w:tcPr>
-          <w:p>
-            <w:pPr>
-              <w:rPr>
-                <w:b w:val="0"/>
-                <w:bCs w:val="0"/>
-              </w:rPr>
-            </w:pPr>
-            <w:r>
-              <w:t xml:space="preserve">Prioridad: </w:t>
-            </w:r>
-            <w:r>
-              <w:rPr>
-                <w:b w:val="0"/>
-                <w:bCs w:val="0"/>
-              </w:rPr>
-              <w:t>Baja/Opcional</w:t>
+              <w:t xml:space="preserve"> no podrá buscar el perfil de otros sanitarios/investigadores debido a la privacidad de sus datos. </w:t>
+            </w:r>
+          </w:p>
+          <w:p/>
+          <w:p>
+            <w:pPr>
+              <w:rPr>
+                <w:b w:val="0"/>
+                <w:bCs w:val="0"/>
+              </w:rPr>
+            </w:pPr>
+            <w:r>
+              <w:rPr>
+                <w:b w:val="0"/>
+                <w:bCs w:val="0"/>
+              </w:rPr>
+              <w:t>Un sanitario/investigador solo verá los datos de otro en dos situaciones:</w:t>
+            </w:r>
+            <w:r>
+              <w:rPr>
+                <w:b w:val="0"/>
+                <w:bCs w:val="0"/>
+              </w:rPr>
+              <w:br/>
+              <w:t>- Cuando vea una sesión realizada a un usuario por otro sanitario/investigador, que verá su identificador.</w:t>
+            </w:r>
+            <w:r>
+              <w:rPr>
+                <w:b w:val="0"/>
+                <w:bCs w:val="0"/>
+              </w:rPr>
+              <w:br/>
+              <w:t>- Cuando vea los datos de una organización, que verá algunos de los datos de los sanitarios/investigadores que componen dicha asociación.</w:t>
+            </w:r>
+          </w:p>
+        </w:tc>
+      </w:tr>
+      <w:tr>
+        <w:tc>
+          <w:tcPr>
+            <w:cnfStyle w:val="001000000000" w:firstRow="0" w:lastRow="0" w:firstColumn="1" w:lastColumn="0" w:oddVBand="0" w:evenVBand="0" w:oddHBand="0" w:evenHBand="0" w:firstRowFirstColumn="0" w:firstRowLastColumn="0" w:lastRowFirstColumn="0" w:lastRowLastColumn="0"/>
+            <w:tcW w:w="8494" w:type="dxa"/>
+          </w:tcPr>
+          <w:p>
+            <w:pPr>
+              <w:rPr>
+                <w:b w:val="0"/>
+                <w:bCs w:val="0"/>
+              </w:rPr>
+            </w:pPr>
+            <w:r>
+              <w:t>Prioridad</w:t>
+            </w:r>
+            <w:r>
+              <w:rPr>
+                <w:b w:val="0"/>
+                <w:bCs w:val="0"/>
+              </w:rPr>
+              <w:t>: Media/Deseado</w:t>
             </w:r>
           </w:p>
         </w:tc>
@@ -6450,33 +6537,27 @@
           </w:tcPr>
           <w:p>
             <w:r>
-              <w:t>RF-04</w:t>
-            </w:r>
-            <w:r>
-              <w:t>7</w:t>
-            </w:r>
-            <w:r>
-              <w:t>: COMPROBACIÓN DE CONTRASEÑA ACTUAL</w:t>
-            </w:r>
-            <w:r>
-              <w:t>.</w:t>
-            </w:r>
-          </w:p>
-        </w:tc>
-      </w:tr>
-      <w:tr>
-        <w:tc>
-          <w:tcPr>
-            <w:cnfStyle w:val="001000000000" w:firstRow="0" w:lastRow="0" w:firstColumn="1" w:lastColumn="0" w:oddVBand="0" w:evenVBand="0" w:oddHBand="0" w:evenHBand="0" w:firstRowFirstColumn="0" w:firstRowLastColumn="0" w:lastRowFirstColumn="0" w:lastRowLastColumn="0"/>
-            <w:tcW w:w="8494" w:type="dxa"/>
-          </w:tcPr>
-          <w:p>
-            <w:pPr>
-              <w:rPr>
-                <w:b w:val="0"/>
-                <w:bCs w:val="0"/>
-              </w:rPr>
-            </w:pPr>
+              <w:t>RF-0</w:t>
+            </w:r>
+            <w:r>
+              <w:t>5</w:t>
+            </w:r>
+            <w:r>
+              <w:t>2</w:t>
+            </w:r>
+            <w:r>
+              <w:t>: PANTALLA DE DATOS DEL SANITARIO/INVESTIGADOR.</w:t>
+            </w:r>
+          </w:p>
+        </w:tc>
+      </w:tr>
+      <w:tr>
+        <w:tc>
+          <w:tcPr>
+            <w:cnfStyle w:val="001000000000" w:firstRow="0" w:lastRow="0" w:firstColumn="1" w:lastColumn="0" w:oddVBand="0" w:evenVBand="0" w:oddHBand="0" w:evenHBand="0" w:firstRowFirstColumn="0" w:firstRowLastColumn="0" w:lastRowFirstColumn="0" w:lastRowLastColumn="0"/>
+            <w:tcW w:w="8494" w:type="dxa"/>
+          </w:tcPr>
+          <w:p>
             <w:r>
               <w:t>Descripción:</w:t>
             </w:r>
@@ -6488,22 +6569,7 @@
                 <w:b w:val="0"/>
                 <w:bCs w:val="0"/>
               </w:rPr>
-              <w:t>Cuando se pulse el botón “ACEPTAR CAMBIOS” en la pantalla “CAMBIO DE CONTRASEÑA”, se comprobará en la base de datos que la contraseña del registro que tenga el mismo DNI/NIF que el del investigador/sanitario en cuestión sea la misma.</w:t>
-            </w:r>
-            <w:r>
-              <w:rPr>
-                <w:b w:val="0"/>
-                <w:bCs w:val="0"/>
-              </w:rPr>
-              <w:br/>
-            </w:r>
-            <w:r>
-              <w:rPr>
-                <w:b w:val="0"/>
-                <w:bCs w:val="0"/>
-              </w:rPr>
-              <w:br/>
-              <w:t xml:space="preserve">Si las contraseñas coinciden, se continua con las comprobaciones previas a modificar esta información. Si no coinciden, se muestra un mensaje de error en la </w:t>
+              <w:t xml:space="preserve">Tras usar el botón “MI PERFIL”, la </w:t>
             </w:r>
             <w:proofErr w:type="gramStart"/>
             <w:r>
@@ -6519,14 +6585,95 @@
                 <w:b w:val="0"/>
                 <w:bCs w:val="0"/>
               </w:rPr>
-              <w:t>, sin modificar nada en la base de datos</w:t>
-            </w:r>
-            <w:r>
-              <w:rPr>
-                <w:b w:val="0"/>
-                <w:bCs w:val="0"/>
-              </w:rPr>
-              <w:t>.</w:t>
+              <w:t xml:space="preserve"> cargará la pantalla “DATOS INVESTIGADOR”, en la que se mostrará la información del sanitario/investigador en cuestión:</w:t>
+            </w:r>
+            <w:r>
+              <w:rPr>
+                <w:b w:val="0"/>
+                <w:bCs w:val="0"/>
+              </w:rPr>
+              <w:br/>
+              <w:t>- Identificador</w:t>
+            </w:r>
+            <w:r>
+              <w:rPr>
+                <w:b w:val="0"/>
+                <w:bCs w:val="0"/>
+              </w:rPr>
+              <w:br/>
+              <w:t>- Nombre</w:t>
+            </w:r>
+            <w:r>
+              <w:rPr>
+                <w:b w:val="0"/>
+                <w:bCs w:val="0"/>
+              </w:rPr>
+              <w:br/>
+              <w:t>- Apellidos</w:t>
+            </w:r>
+            <w:r>
+              <w:rPr>
+                <w:b w:val="0"/>
+                <w:bCs w:val="0"/>
+              </w:rPr>
+              <w:br/>
+              <w:t>- DNI/NIF</w:t>
+            </w:r>
+            <w:r>
+              <w:rPr>
+                <w:b w:val="0"/>
+                <w:bCs w:val="0"/>
+              </w:rPr>
+              <w:br/>
+              <w:t>- Fecha de Nacimiento</w:t>
+            </w:r>
+            <w:r>
+              <w:rPr>
+                <w:b w:val="0"/>
+                <w:bCs w:val="0"/>
+              </w:rPr>
+              <w:br/>
+              <w:t>- Organizaci</w:t>
+            </w:r>
+            <w:r>
+              <w:rPr>
+                <w:b w:val="0"/>
+                <w:bCs w:val="0"/>
+              </w:rPr>
+              <w:t>ones a las que pertenece</w:t>
+            </w:r>
+            <w:r>
+              <w:rPr>
+                <w:b w:val="0"/>
+                <w:bCs w:val="0"/>
+              </w:rPr>
+              <w:br/>
+              <w:t>- Número de sesiones registradas en la base de datos</w:t>
+            </w:r>
+            <w:r>
+              <w:rPr>
+                <w:b w:val="0"/>
+                <w:bCs w:val="0"/>
+              </w:rPr>
+              <w:br/>
+              <w:t>- Sesiones registradas en la base de datos</w:t>
+            </w:r>
+            <w:r>
+              <w:rPr>
+                <w:b w:val="0"/>
+                <w:bCs w:val="0"/>
+              </w:rPr>
+              <w:br/>
+            </w:r>
+            <w:r>
+              <w:br/>
+            </w:r>
+            <w:r>
+              <w:rPr>
+                <w:b w:val="0"/>
+                <w:bCs w:val="0"/>
+              </w:rPr>
+              <w:t>Dicha pantalla también contendrá los botones necesarios para realizar las distintas tareas posibles con dicha información.</w:t>
             </w:r>
           </w:p>
         </w:tc>
@@ -6552,7 +6699,7 @@
                 <w:b w:val="0"/>
                 <w:bCs w:val="0"/>
               </w:rPr>
-              <w:t>Baja/Opcional</w:t>
+              <w:t>Media/Deseado</w:t>
             </w:r>
           </w:p>
         </w:tc>
@@ -6578,14 +6725,26 @@
             <w:tcW w:w="8494" w:type="dxa"/>
           </w:tcPr>
           <w:p>
-            <w:r>
-              <w:t>RF-04</w:t>
-            </w:r>
-            <w:r>
-              <w:t>8</w:t>
-            </w:r>
-            <w:r>
-              <w:t>: COMPROBACIÓN DE NUEVA CONTRASEÑA</w:t>
+            <w:pPr>
+              <w:rPr>
+                <w:b w:val="0"/>
+                <w:bCs w:val="0"/>
+              </w:rPr>
+            </w:pPr>
+            <w:r>
+              <w:t>RF-0</w:t>
+            </w:r>
+            <w:r>
+              <w:t>5</w:t>
+            </w:r>
+            <w:r>
+              <w:t>3</w:t>
+            </w:r>
+            <w:r>
+              <w:t xml:space="preserve">: </w:t>
+            </w:r>
+            <w:r>
+              <w:t>CONSULTA DE DATOS DE UNA ORGANIZACIÓN</w:t>
             </w:r>
             <w:r>
               <w:t>.</w:t>
@@ -6600,12 +6759,6 @@
             <w:tcW w:w="8494" w:type="dxa"/>
           </w:tcPr>
           <w:p>
-            <w:pPr>
-              <w:rPr>
-                <w:b w:val="0"/>
-                <w:bCs w:val="0"/>
-              </w:rPr>
-            </w:pPr>
             <w:r>
               <w:t>Descripción:</w:t>
             </w:r>
@@ -6617,45 +6770,46 @@
                 <w:b w:val="0"/>
                 <w:bCs w:val="0"/>
               </w:rPr>
-              <w:t>Cuando se pulse el botón “ACEPTAR CAMBIOS” en la pantalla “CAMBIO DE CONTRASEÑA”, se comprobará que la nueva contraseña no sea la misma que la contraseña actual del investigador/sanitario.</w:t>
-            </w:r>
-            <w:r>
-              <w:rPr>
-                <w:b w:val="0"/>
-                <w:bCs w:val="0"/>
-              </w:rPr>
-              <w:br/>
-            </w:r>
-            <w:r>
-              <w:rPr>
-                <w:b w:val="0"/>
-                <w:bCs w:val="0"/>
-              </w:rPr>
-              <w:br/>
-              <w:t xml:space="preserve">Si la contraseña actual y la nueva contraseña son la misma, se muestra un mensaje de error en la </w:t>
-            </w:r>
-            <w:proofErr w:type="gramStart"/>
-            <w:r>
-              <w:rPr>
-                <w:b w:val="0"/>
-                <w:bCs w:val="0"/>
-              </w:rPr>
-              <w:t>app</w:t>
-            </w:r>
-            <w:proofErr w:type="gramEnd"/>
-            <w:r>
-              <w:rPr>
-                <w:b w:val="0"/>
-                <w:bCs w:val="0"/>
-              </w:rPr>
-              <w:t>, sin modificar nada en la base de datos</w:t>
-            </w:r>
-            <w:r>
-              <w:rPr>
-                <w:b w:val="0"/>
-                <w:bCs w:val="0"/>
-              </w:rPr>
-              <w:t>. Si no coinciden, se continua con las comprobaciones previas a modificar esta información.</w:t>
+              <w:t>C</w:t>
+            </w:r>
+            <w:r>
+              <w:rPr>
+                <w:b w:val="0"/>
+                <w:bCs w:val="0"/>
+              </w:rPr>
+              <w:t>uando un sanitario/investigador visita su perfil en la aplicación, verá una tabla con el ID y el Nombre de las organizaciones a las que pertenece. Al lado de cada registro de la tabla aparecerá un botón con forma de ojo para ver los detalles de cada Organización mediante la pantalla “DATOS ORGANIZACIÓN”.</w:t>
+            </w:r>
+          </w:p>
+          <w:p/>
+          <w:p>
+            <w:pPr>
+              <w:rPr>
+                <w:b w:val="0"/>
+                <w:bCs w:val="0"/>
+              </w:rPr>
+            </w:pPr>
+            <w:r>
+              <w:rPr>
+                <w:b w:val="0"/>
+                <w:bCs w:val="0"/>
+              </w:rPr>
+              <w:t xml:space="preserve">Al entrar en esta pantalla, se mostrarán el Identificador, Nombre, Dirección y Localidad de la Organización, además de tener una tabla con la siguiente información referente a los sanitarios/investigadores que pertenezcan a ésta: Identificador, Nombre, Apellidos y </w:t>
+            </w:r>
+            <w:proofErr w:type="spellStart"/>
+            <w:r>
+              <w:rPr>
+                <w:b w:val="0"/>
+                <w:bCs w:val="0"/>
+              </w:rPr>
+              <w:t>Nº</w:t>
+            </w:r>
+            <w:proofErr w:type="spellEnd"/>
+            <w:r>
+              <w:rPr>
+                <w:b w:val="0"/>
+                <w:bCs w:val="0"/>
+              </w:rPr>
+              <w:t xml:space="preserve"> de Sesiones.</w:t>
             </w:r>
           </w:p>
         </w:tc>
@@ -6681,7 +6835,7 @@
                 <w:b w:val="0"/>
                 <w:bCs w:val="0"/>
               </w:rPr>
-              <w:t>Baja/Opcional</w:t>
+              <w:t>Media/Deseado</w:t>
             </w:r>
           </w:p>
         </w:tc>
@@ -6707,14 +6861,26 @@
             <w:tcW w:w="8494" w:type="dxa"/>
           </w:tcPr>
           <w:p>
-            <w:r>
-              <w:t>RF-04</w:t>
-            </w:r>
-            <w:r>
-              <w:t>9</w:t>
-            </w:r>
-            <w:r>
-              <w:t>: COMPROBACIÓN DE CONFIRMACIÓN DE CONTRASEÑA.</w:t>
+            <w:pPr>
+              <w:rPr>
+                <w:b w:val="0"/>
+                <w:bCs w:val="0"/>
+              </w:rPr>
+            </w:pPr>
+            <w:r>
+              <w:t>RF-05</w:t>
+            </w:r>
+            <w:r>
+              <w:t>4</w:t>
+            </w:r>
+            <w:r>
+              <w:t xml:space="preserve">: </w:t>
+            </w:r>
+            <w:r>
+              <w:t>MODIFICAR DATOS DE UNA ORGANIZACIÓN</w:t>
+            </w:r>
+            <w:r>
+              <w:t>.</w:t>
             </w:r>
           </w:p>
         </w:tc>
@@ -6743,40 +6909,7 @@
                 <w:b w:val="0"/>
                 <w:bCs w:val="0"/>
               </w:rPr>
-              <w:t>Cuando se pulse el botón “ACEPTAR CAMBIOS” en la pantalla “CAMBIO DE CONTRASEÑA”, se comprobará que la nueva contraseña es la misma que se ha introducido en la comprobación de contraseña.</w:t>
-            </w:r>
-            <w:r>
-              <w:rPr>
-                <w:b w:val="0"/>
-                <w:bCs w:val="0"/>
-              </w:rPr>
-              <w:br/>
-            </w:r>
-            <w:r>
-              <w:br/>
-            </w:r>
-            <w:r>
-              <w:rPr>
-                <w:b w:val="0"/>
-                <w:bCs w:val="0"/>
-              </w:rPr>
-              <w:t xml:space="preserve">Si la nueva contraseña y la confirmación de contraseña son la misma, se procede a modificar el registro en la base de datos. Si no son la misma, se muestra un mensaje de error en la </w:t>
-            </w:r>
-            <w:proofErr w:type="gramStart"/>
-            <w:r>
-              <w:rPr>
-                <w:b w:val="0"/>
-                <w:bCs w:val="0"/>
-              </w:rPr>
-              <w:t>app</w:t>
-            </w:r>
-            <w:proofErr w:type="gramEnd"/>
-            <w:r>
-              <w:rPr>
-                <w:b w:val="0"/>
-                <w:bCs w:val="0"/>
-              </w:rPr>
-              <w:t>, sin modificar nada en la base de datos.</w:t>
+              <w:t>Los datos de una organización dentro de la aplicación no podrán ser editados por ninguna persona registrada en el sistema. La persona encargada de modificar los datos de una Organización en la base de datos será el administrador del sistema.</w:t>
             </w:r>
           </w:p>
         </w:tc>
@@ -6802,7 +6935,7 @@
                 <w:b w:val="0"/>
                 <w:bCs w:val="0"/>
               </w:rPr>
-              <w:t>Baja/Opcional</w:t>
+              <w:t>Media/Deseado</w:t>
             </w:r>
           </w:p>
         </w:tc>
@@ -6829,32 +6962,35 @@
           </w:tcPr>
           <w:p>
             <w:r>
+              <w:lastRenderedPageBreak/>
               <w:t>RF-0</w:t>
             </w:r>
             <w:r>
-              <w:t>50</w:t>
-            </w:r>
-            <w:r>
-              <w:t>: MODIFICACIÓN DE LOS DATOS DEL INVESTIGADOR/SANITARIO.</w:t>
-            </w:r>
-          </w:p>
-        </w:tc>
-      </w:tr>
-      <w:tr>
-        <w:tc>
-          <w:tcPr>
-            <w:cnfStyle w:val="001000000000" w:firstRow="0" w:lastRow="0" w:firstColumn="1" w:lastColumn="0" w:oddVBand="0" w:evenVBand="0" w:oddHBand="0" w:evenHBand="0" w:firstRowFirstColumn="0" w:firstRowLastColumn="0" w:lastRowFirstColumn="0" w:lastRowLastColumn="0"/>
-            <w:tcW w:w="8494" w:type="dxa"/>
-          </w:tcPr>
-          <w:p>
-            <w:pPr>
-              <w:rPr>
-                <w:b w:val="0"/>
-                <w:bCs w:val="0"/>
-              </w:rPr>
-            </w:pPr>
-            <w:r>
-              <w:lastRenderedPageBreak/>
+              <w:t>5</w:t>
+            </w:r>
+            <w:r>
+              <w:t>5</w:t>
+            </w:r>
+            <w:r>
+              <w:t>: CAMBIO DE CONTRASEÑA DEL SANITARIO/INVESTIGADOR.</w:t>
+            </w:r>
+          </w:p>
+        </w:tc>
+      </w:tr>
+      <w:tr>
+        <w:tc>
+          <w:tcPr>
+            <w:cnfStyle w:val="001000000000" w:firstRow="0" w:lastRow="0" w:firstColumn="1" w:lastColumn="0" w:oddVBand="0" w:evenVBand="0" w:oddHBand="0" w:evenHBand="0" w:firstRowFirstColumn="0" w:firstRowLastColumn="0" w:lastRowFirstColumn="0" w:lastRowLastColumn="0"/>
+            <w:tcW w:w="8494" w:type="dxa"/>
+          </w:tcPr>
+          <w:p>
+            <w:pPr>
+              <w:rPr>
+                <w:b w:val="0"/>
+                <w:bCs w:val="0"/>
+              </w:rPr>
+            </w:pPr>
+            <w:r>
               <w:t>Descripción:</w:t>
             </w:r>
             <w:r>
@@ -6865,54 +7001,67 @@
                 <w:b w:val="0"/>
                 <w:bCs w:val="0"/>
               </w:rPr>
-              <w:t>En la pantalla “DATOS INVESTIGADOR” no solo se podrá consultar la información del sanitario/investigador en cuestión, también se podrán editar los siguientes parámetros:</w:t>
-            </w:r>
-            <w:r>
-              <w:rPr>
-                <w:b w:val="0"/>
-                <w:bCs w:val="0"/>
-              </w:rPr>
-              <w:br/>
-              <w:t>- Nombre</w:t>
-            </w:r>
-            <w:r>
-              <w:rPr>
-                <w:b w:val="0"/>
-                <w:bCs w:val="0"/>
-              </w:rPr>
-              <w:br/>
-              <w:t>- Apellidos</w:t>
-            </w:r>
-            <w:r>
-              <w:rPr>
-                <w:b w:val="0"/>
-                <w:bCs w:val="0"/>
-              </w:rPr>
-              <w:br/>
-              <w:t>- Fecha de Nacimiento</w:t>
-            </w:r>
-            <w:r>
-              <w:rPr>
-                <w:b w:val="0"/>
-                <w:bCs w:val="0"/>
-              </w:rPr>
-              <w:br/>
-              <w:t>- Organización</w:t>
-            </w:r>
-            <w:r>
-              <w:rPr>
-                <w:b w:val="0"/>
-                <w:bCs w:val="0"/>
-              </w:rPr>
-              <w:br/>
-            </w:r>
-            <w:r>
-              <w:rPr>
-                <w:b w:val="0"/>
-                <w:bCs w:val="0"/>
-              </w:rPr>
-              <w:br/>
-              <w:t>El DNI/NIF, al ser el identificador del investigador/sanitario, no se podrá modificar. La forma de modificar estos campos será mediante un botón junto a ellos en la pantalla o con un botón general en la pantalla, preferiblemente en la parte inferior de la misma.</w:t>
+              <w:t xml:space="preserve">Al final de la pantalla “DATOS INVESTIGADOR”, habrá un botón que, al pulsarlo, llevará a una pantalla de la </w:t>
+            </w:r>
+            <w:proofErr w:type="gramStart"/>
+            <w:r>
+              <w:rPr>
+                <w:b w:val="0"/>
+                <w:bCs w:val="0"/>
+              </w:rPr>
+              <w:t>app</w:t>
+            </w:r>
+            <w:proofErr w:type="gramEnd"/>
+            <w:r>
+              <w:rPr>
+                <w:b w:val="0"/>
+                <w:bCs w:val="0"/>
+              </w:rPr>
+              <w:t xml:space="preserve"> llamado “CAMBIO DE CONTRASEÑA” solicitando:</w:t>
+            </w:r>
+            <w:r>
+              <w:t xml:space="preserve"> </w:t>
+            </w:r>
+            <w:r>
+              <w:br/>
+            </w:r>
+            <w:r>
+              <w:rPr>
+                <w:b w:val="0"/>
+                <w:bCs w:val="0"/>
+              </w:rPr>
+              <w:t>- Contraseña actual</w:t>
+            </w:r>
+            <w:r>
+              <w:rPr>
+                <w:b w:val="0"/>
+                <w:bCs w:val="0"/>
+              </w:rPr>
+              <w:br/>
+              <w:t>- Nueva contraseña</w:t>
+            </w:r>
+            <w:r>
+              <w:rPr>
+                <w:b w:val="0"/>
+                <w:bCs w:val="0"/>
+              </w:rPr>
+              <w:br/>
+              <w:t>- Confirmación de nueva contraseña</w:t>
+            </w:r>
+            <w:r>
+              <w:rPr>
+                <w:b w:val="0"/>
+                <w:bCs w:val="0"/>
+              </w:rPr>
+              <w:br/>
+            </w:r>
+            <w:r>
+              <w:rPr>
+                <w:b w:val="0"/>
+                <w:bCs w:val="0"/>
+              </w:rPr>
+              <w:br/>
+              <w:t>Al final de la pantalla habrá un botón llamado “ACEPTAR CAMBIOS” y otro botón llamado “CANCELAR”. Pulsando el primero, se harán las comprobaciones necesarias previas a modificar esta información en la base de datos y confirmar los cambios; pulsando el seguro se volverá a la pantalla anterior, sin modificar la base de datos.</w:t>
             </w:r>
           </w:p>
         </w:tc>
@@ -6938,7 +7087,7 @@
                 <w:b w:val="0"/>
                 <w:bCs w:val="0"/>
               </w:rPr>
-              <w:t>Media/Deseado</w:t>
+              <w:t>Baja/Opcional</w:t>
             </w:r>
           </w:p>
         </w:tc>
@@ -6971,10 +7120,13 @@
               <w:t>5</w:t>
             </w:r>
             <w:r>
-              <w:t>1</w:t>
-            </w:r>
-            <w:r>
-              <w:t>: BORRADO DEL INVESTIGADOR/SANITARIO.</w:t>
+              <w:t>6</w:t>
+            </w:r>
+            <w:r>
+              <w:t>: COMPROBACIÓN DE CONTRASEÑA ACTUAL</w:t>
+            </w:r>
+            <w:r>
+              <w:t>.</w:t>
             </w:r>
           </w:p>
         </w:tc>
@@ -7003,7 +7155,59 @@
                 <w:b w:val="0"/>
                 <w:bCs w:val="0"/>
               </w:rPr>
-              <w:t>En la pantalla “DATOS INVESTIGADOR” también se podrá borrar al sanitario/investigador. Para ello, habrá un botón al final de la pantalla llamado “ELIMINAR MI PERFIL” que servirá para borrar al investigador/sanitario. Con esta acción se eliminará el perfil de dicho investigador/sanitario de la base de datos, manteniendo los registros de las sesiones, al considerar que el registro del usuario/paciente en ese caso se debe mantener al poder cambiar de investigador/sanitario sin problema.</w:t>
+              <w:t xml:space="preserve">Cuando se pulse el botón “ACEPTAR CAMBIOS” en la pantalla “CAMBIO DE CONTRASEÑA”, se comprobará en la base de datos que la contraseña del registro que tenga el mismo </w:t>
+            </w:r>
+            <w:r>
+              <w:rPr>
+                <w:b w:val="0"/>
+                <w:bCs w:val="0"/>
+              </w:rPr>
+              <w:t>identificador</w:t>
+            </w:r>
+            <w:r>
+              <w:rPr>
+                <w:b w:val="0"/>
+                <w:bCs w:val="0"/>
+              </w:rPr>
+              <w:t xml:space="preserve"> que el del investigador/sanitario en cuestión sea la misma.</w:t>
+            </w:r>
+            <w:r>
+              <w:rPr>
+                <w:b w:val="0"/>
+                <w:bCs w:val="0"/>
+              </w:rPr>
+              <w:br/>
+            </w:r>
+            <w:r>
+              <w:rPr>
+                <w:b w:val="0"/>
+                <w:bCs w:val="0"/>
+              </w:rPr>
+              <w:br/>
+              <w:t xml:space="preserve">Si las contraseñas coinciden, se continua con las comprobaciones previas a modificar esta información. Si no coinciden, se muestra un mensaje de error en la </w:t>
+            </w:r>
+            <w:proofErr w:type="gramStart"/>
+            <w:r>
+              <w:rPr>
+                <w:b w:val="0"/>
+                <w:bCs w:val="0"/>
+              </w:rPr>
+              <w:t>app</w:t>
+            </w:r>
+            <w:proofErr w:type="gramEnd"/>
+            <w:r>
+              <w:rPr>
+                <w:b w:val="0"/>
+                <w:bCs w:val="0"/>
+              </w:rPr>
+              <w:t>, sin modificar nada en la base de datos</w:t>
+            </w:r>
+            <w:r>
+              <w:rPr>
+                <w:b w:val="0"/>
+                <w:bCs w:val="0"/>
+              </w:rPr>
+              <w:t>.</w:t>
             </w:r>
           </w:p>
         </w:tc>
@@ -7029,7 +7233,7 @@
                 <w:b w:val="0"/>
                 <w:bCs w:val="0"/>
               </w:rPr>
-              <w:t>Media/Deseado</w:t>
+              <w:t>Baja/Opcional</w:t>
             </w:r>
           </w:p>
         </w:tc>
@@ -7062,10 +7266,13 @@
               <w:t>5</w:t>
             </w:r>
             <w:r>
-              <w:t>2</w:t>
-            </w:r>
-            <w:r>
-              <w:t>: CONFIRMACIÓN ANTE CAMBIOS DEL SANITARIO/INVESTIGADOR.</w:t>
+              <w:t>7</w:t>
+            </w:r>
+            <w:r>
+              <w:t>: COMPROBACIÓN DE NUEVA CONTRASEÑA</w:t>
+            </w:r>
+            <w:r>
+              <w:t>.</w:t>
             </w:r>
           </w:p>
         </w:tc>
@@ -7094,7 +7301,45 @@
                 <w:b w:val="0"/>
                 <w:bCs w:val="0"/>
               </w:rPr>
-              <w:t>Ante cada posible modificación de los datos de un investigador/sanitario, ya sea la modificación de sus datos o el borrado total de su información, la aplicación mostrará una ventana de confirmación, preguntando si se está seguro de realizar esos cambios. Estos cambios se aplicarán cuando el sanitario/investigador los confirme.</w:t>
+              <w:t>Cuando se pulse el botón “ACEPTAR CAMBIOS” en la pantalla “CAMBIO DE CONTRASEÑA”, se comprobará que la nueva contraseña no sea la misma que la contraseña actual del investigador/sanitario.</w:t>
+            </w:r>
+            <w:r>
+              <w:rPr>
+                <w:b w:val="0"/>
+                <w:bCs w:val="0"/>
+              </w:rPr>
+              <w:br/>
+            </w:r>
+            <w:r>
+              <w:rPr>
+                <w:b w:val="0"/>
+                <w:bCs w:val="0"/>
+              </w:rPr>
+              <w:br/>
+              <w:t xml:space="preserve">Si la contraseña actual y la nueva contraseña son la misma, se muestra un mensaje de error en la </w:t>
+            </w:r>
+            <w:proofErr w:type="gramStart"/>
+            <w:r>
+              <w:rPr>
+                <w:b w:val="0"/>
+                <w:bCs w:val="0"/>
+              </w:rPr>
+              <w:t>app</w:t>
+            </w:r>
+            <w:proofErr w:type="gramEnd"/>
+            <w:r>
+              <w:rPr>
+                <w:b w:val="0"/>
+                <w:bCs w:val="0"/>
+              </w:rPr>
+              <w:t>, sin modificar nada en la base de datos</w:t>
+            </w:r>
+            <w:r>
+              <w:rPr>
+                <w:b w:val="0"/>
+                <w:bCs w:val="0"/>
+              </w:rPr>
+              <w:t>. Si no coinciden, se continua con las comprobaciones previas a modificar esta información.</w:t>
             </w:r>
           </w:p>
         </w:tc>
@@ -7120,7 +7365,7 @@
                 <w:b w:val="0"/>
                 <w:bCs w:val="0"/>
               </w:rPr>
-              <w:t>Media/Deseado</w:t>
+              <w:t>Baja/Opcional</w:t>
             </w:r>
           </w:p>
         </w:tc>
@@ -7153,10 +7398,10 @@
               <w:t>5</w:t>
             </w:r>
             <w:r>
-              <w:t>3</w:t>
-            </w:r>
-            <w:r>
-              <w:t>: BOTÓN DE CIERRE DE SESIÓN.</w:t>
+              <w:t>8</w:t>
+            </w:r>
+            <w:r>
+              <w:t>: COMPROBACIÓN DE CONFIRMACIÓN DE CONTRASEÑA.</w:t>
             </w:r>
           </w:p>
         </w:tc>
@@ -7185,7 +7430,24 @@
                 <w:b w:val="0"/>
                 <w:bCs w:val="0"/>
               </w:rPr>
-              <w:t xml:space="preserve">En la parte inferior del menú principal de la </w:t>
+              <w:t>Cuando se pulse el botón “ACEPTAR CAMBIOS” en la pantalla “CAMBIO DE CONTRASEÑA”, se comprobará que la nueva contraseña es la misma que se ha introducido en la comprobación de contraseña.</w:t>
+            </w:r>
+            <w:r>
+              <w:rPr>
+                <w:b w:val="0"/>
+                <w:bCs w:val="0"/>
+              </w:rPr>
+              <w:br/>
+            </w:r>
+            <w:r>
+              <w:br/>
+            </w:r>
+            <w:r>
+              <w:rPr>
+                <w:b w:val="0"/>
+                <w:bCs w:val="0"/>
+              </w:rPr>
+              <w:t xml:space="preserve">Si la nueva contraseña y la confirmación de contraseña son la misma, se procede a modificar el registro en la base de datos. Si no son la misma, se muestra un mensaje de error en la </w:t>
             </w:r>
             <w:proofErr w:type="gramStart"/>
             <w:r>
@@ -7201,7 +7463,7 @@
                 <w:b w:val="0"/>
                 <w:bCs w:val="0"/>
               </w:rPr>
-              <w:t xml:space="preserve"> habrá un botón llamado “CIERRE DE SESIÓN”, que desconectará al investigador/sanitario de la app, pudiendo volver a iniciar sesión cuando quiera.</w:t>
+              <w:t>, sin modificar nada en la base de datos.</w:t>
             </w:r>
           </w:p>
         </w:tc>
@@ -7227,7 +7489,7 @@
                 <w:b w:val="0"/>
                 <w:bCs w:val="0"/>
               </w:rPr>
-              <w:t>Media/Deseado</w:t>
+              <w:t>Baja/Opcional</w:t>
             </w:r>
           </w:p>
         </w:tc>
@@ -7260,7 +7522,445 @@
               <w:t>5</w:t>
             </w:r>
             <w:r>
-              <w:t>4</w:t>
+              <w:t>9</w:t>
+            </w:r>
+            <w:r>
+              <w:t>: MODIFICACIÓN DE LOS DATOS DEL INVESTIGADOR/SANITARIO.</w:t>
+            </w:r>
+          </w:p>
+        </w:tc>
+      </w:tr>
+      <w:tr>
+        <w:tc>
+          <w:tcPr>
+            <w:cnfStyle w:val="001000000000" w:firstRow="0" w:lastRow="0" w:firstColumn="1" w:lastColumn="0" w:oddVBand="0" w:evenVBand="0" w:oddHBand="0" w:evenHBand="0" w:firstRowFirstColumn="0" w:firstRowLastColumn="0" w:lastRowFirstColumn="0" w:lastRowLastColumn="0"/>
+            <w:tcW w:w="8494" w:type="dxa"/>
+          </w:tcPr>
+          <w:p>
+            <w:pPr>
+              <w:rPr>
+                <w:b w:val="0"/>
+                <w:bCs w:val="0"/>
+              </w:rPr>
+            </w:pPr>
+            <w:r>
+              <w:lastRenderedPageBreak/>
+              <w:t>Descripción:</w:t>
+            </w:r>
+            <w:r>
+              <w:br/>
+            </w:r>
+            <w:r>
+              <w:rPr>
+                <w:b w:val="0"/>
+                <w:bCs w:val="0"/>
+              </w:rPr>
+              <w:t>En la pantalla “DATOS INVESTIGADOR” no solo se podrá consultar la información del sanitario/investigador en cuestión, también se podrán editar los siguientes parámetros:</w:t>
+            </w:r>
+            <w:r>
+              <w:rPr>
+                <w:b w:val="0"/>
+                <w:bCs w:val="0"/>
+              </w:rPr>
+              <w:br/>
+              <w:t>- Nombre</w:t>
+            </w:r>
+            <w:r>
+              <w:rPr>
+                <w:b w:val="0"/>
+                <w:bCs w:val="0"/>
+              </w:rPr>
+              <w:br/>
+              <w:t>- Apellidos</w:t>
+            </w:r>
+            <w:r>
+              <w:rPr>
+                <w:b w:val="0"/>
+                <w:bCs w:val="0"/>
+              </w:rPr>
+              <w:br/>
+              <w:t>- Fecha de Nacimiento</w:t>
+            </w:r>
+            <w:r>
+              <w:rPr>
+                <w:b w:val="0"/>
+                <w:bCs w:val="0"/>
+              </w:rPr>
+              <w:t xml:space="preserve"> </w:t>
+            </w:r>
+            <w:r>
+              <w:rPr>
+                <w:b w:val="0"/>
+                <w:bCs w:val="0"/>
+              </w:rPr>
+              <w:br/>
+            </w:r>
+            <w:r>
+              <w:rPr>
+                <w:b w:val="0"/>
+                <w:bCs w:val="0"/>
+              </w:rPr>
+              <w:br/>
+              <w:t>El DNI/NIF</w:t>
+            </w:r>
+            <w:r>
+              <w:rPr>
+                <w:b w:val="0"/>
+                <w:bCs w:val="0"/>
+              </w:rPr>
+              <w:t xml:space="preserve"> </w:t>
+            </w:r>
+            <w:r>
+              <w:rPr>
+                <w:b w:val="0"/>
+                <w:bCs w:val="0"/>
+              </w:rPr>
+              <w:t>no se podrá modificar. La forma de modificar estos campos será mediante un botón junto a ellos en la pantalla o con un botón general en la pantalla, preferiblemente en la parte inferior de la misma.</w:t>
+            </w:r>
+          </w:p>
+        </w:tc>
+      </w:tr>
+      <w:tr>
+        <w:tc>
+          <w:tcPr>
+            <w:cnfStyle w:val="001000000000" w:firstRow="0" w:lastRow="0" w:firstColumn="1" w:lastColumn="0" w:oddVBand="0" w:evenVBand="0" w:oddHBand="0" w:evenHBand="0" w:firstRowFirstColumn="0" w:firstRowLastColumn="0" w:lastRowFirstColumn="0" w:lastRowLastColumn="0"/>
+            <w:tcW w:w="8494" w:type="dxa"/>
+          </w:tcPr>
+          <w:p>
+            <w:pPr>
+              <w:rPr>
+                <w:b w:val="0"/>
+                <w:bCs w:val="0"/>
+              </w:rPr>
+            </w:pPr>
+            <w:r>
+              <w:t xml:space="preserve">Prioridad: </w:t>
+            </w:r>
+            <w:r>
+              <w:rPr>
+                <w:b w:val="0"/>
+                <w:bCs w:val="0"/>
+              </w:rPr>
+              <w:t>Media/Deseado</w:t>
+            </w:r>
+          </w:p>
+        </w:tc>
+      </w:tr>
+    </w:tbl>
+    <w:p/>
+    <w:tbl>
+      <w:tblPr>
+        <w:tblStyle w:val="Tablaconcuadrcula1Claro-nfasis2"/>
+        <w:tblW w:w="0" w:type="auto"/>
+        <w:tblLook w:val="04A0" w:firstRow="1" w:lastRow="0" w:firstColumn="1" w:lastColumn="0" w:noHBand="0" w:noVBand="1"/>
+      </w:tblPr>
+      <w:tblGrid>
+        <w:gridCol w:w="8494"/>
+      </w:tblGrid>
+      <w:tr>
+        <w:trPr>
+          <w:cnfStyle w:val="100000000000" w:firstRow="1" w:lastRow="0" w:firstColumn="0" w:lastColumn="0" w:oddVBand="0" w:evenVBand="0" w:oddHBand="0" w:evenHBand="0" w:firstRowFirstColumn="0" w:firstRowLastColumn="0" w:lastRowFirstColumn="0" w:lastRowLastColumn="0"/>
+        </w:trPr>
+        <w:tc>
+          <w:tcPr>
+            <w:cnfStyle w:val="001000000000" w:firstRow="0" w:lastRow="0" w:firstColumn="1" w:lastColumn="0" w:oddVBand="0" w:evenVBand="0" w:oddHBand="0" w:evenHBand="0" w:firstRowFirstColumn="0" w:firstRowLastColumn="0" w:lastRowFirstColumn="0" w:lastRowLastColumn="0"/>
+            <w:tcW w:w="8494" w:type="dxa"/>
+          </w:tcPr>
+          <w:p>
+            <w:r>
+              <w:t>RF-0</w:t>
+            </w:r>
+            <w:r>
+              <w:t>60</w:t>
+            </w:r>
+            <w:r>
+              <w:t>: BORRADO DEL INVESTIGADOR/SANITARIO.</w:t>
+            </w:r>
+          </w:p>
+        </w:tc>
+      </w:tr>
+      <w:tr>
+        <w:tc>
+          <w:tcPr>
+            <w:cnfStyle w:val="001000000000" w:firstRow="0" w:lastRow="0" w:firstColumn="1" w:lastColumn="0" w:oddVBand="0" w:evenVBand="0" w:oddHBand="0" w:evenHBand="0" w:firstRowFirstColumn="0" w:firstRowLastColumn="0" w:lastRowFirstColumn="0" w:lastRowLastColumn="0"/>
+            <w:tcW w:w="8494" w:type="dxa"/>
+          </w:tcPr>
+          <w:p>
+            <w:pPr>
+              <w:rPr>
+                <w:b w:val="0"/>
+                <w:bCs w:val="0"/>
+              </w:rPr>
+            </w:pPr>
+            <w:r>
+              <w:t>Descripción:</w:t>
+            </w:r>
+            <w:r>
+              <w:br/>
+            </w:r>
+            <w:r>
+              <w:rPr>
+                <w:b w:val="0"/>
+                <w:bCs w:val="0"/>
+              </w:rPr>
+              <w:t>En la pantalla “DATOS INVESTIGADOR” también se podrá borrar al sanitario/investigador. Para ello, habrá un botón al final de la pantalla llamado “ELIMINAR MI PERFIL” que servirá para borrar al investigador/sanitario. Con esta acción se eliminará el perfil de dicho investigador/sanitario de la base de datos, manteniendo los registros de las sesiones, al considerar que el registro del usuario/paciente en ese caso se debe mantener al poder cambiar de investigador/sanitario sin problema.</w:t>
+            </w:r>
+          </w:p>
+        </w:tc>
+      </w:tr>
+      <w:tr>
+        <w:tc>
+          <w:tcPr>
+            <w:cnfStyle w:val="001000000000" w:firstRow="0" w:lastRow="0" w:firstColumn="1" w:lastColumn="0" w:oddVBand="0" w:evenVBand="0" w:oddHBand="0" w:evenHBand="0" w:firstRowFirstColumn="0" w:firstRowLastColumn="0" w:lastRowFirstColumn="0" w:lastRowLastColumn="0"/>
+            <w:tcW w:w="8494" w:type="dxa"/>
+          </w:tcPr>
+          <w:p>
+            <w:pPr>
+              <w:rPr>
+                <w:b w:val="0"/>
+                <w:bCs w:val="0"/>
+              </w:rPr>
+            </w:pPr>
+            <w:r>
+              <w:t xml:space="preserve">Prioridad: </w:t>
+            </w:r>
+            <w:r>
+              <w:rPr>
+                <w:b w:val="0"/>
+                <w:bCs w:val="0"/>
+              </w:rPr>
+              <w:t>Media/Deseado</w:t>
+            </w:r>
+          </w:p>
+        </w:tc>
+      </w:tr>
+    </w:tbl>
+    <w:p/>
+    <w:tbl>
+      <w:tblPr>
+        <w:tblStyle w:val="Tablaconcuadrcula1Claro-nfasis2"/>
+        <w:tblW w:w="0" w:type="auto"/>
+        <w:tblLook w:val="04A0" w:firstRow="1" w:lastRow="0" w:firstColumn="1" w:lastColumn="0" w:noHBand="0" w:noVBand="1"/>
+      </w:tblPr>
+      <w:tblGrid>
+        <w:gridCol w:w="8494"/>
+      </w:tblGrid>
+      <w:tr>
+        <w:trPr>
+          <w:cnfStyle w:val="100000000000" w:firstRow="1" w:lastRow="0" w:firstColumn="0" w:lastColumn="0" w:oddVBand="0" w:evenVBand="0" w:oddHBand="0" w:evenHBand="0" w:firstRowFirstColumn="0" w:firstRowLastColumn="0" w:lastRowFirstColumn="0" w:lastRowLastColumn="0"/>
+        </w:trPr>
+        <w:tc>
+          <w:tcPr>
+            <w:cnfStyle w:val="001000000000" w:firstRow="0" w:lastRow="0" w:firstColumn="1" w:lastColumn="0" w:oddVBand="0" w:evenVBand="0" w:oddHBand="0" w:evenHBand="0" w:firstRowFirstColumn="0" w:firstRowLastColumn="0" w:lastRowFirstColumn="0" w:lastRowLastColumn="0"/>
+            <w:tcW w:w="8494" w:type="dxa"/>
+          </w:tcPr>
+          <w:p>
+            <w:r>
+              <w:t>RF-0</w:t>
+            </w:r>
+            <w:r>
+              <w:t>6</w:t>
+            </w:r>
+            <w:r>
+              <w:t>1</w:t>
+            </w:r>
+            <w:r>
+              <w:t>: CONFIRMACIÓN ANTE CAMBIOS DEL SANITARIO/INVESTIGADOR.</w:t>
+            </w:r>
+          </w:p>
+        </w:tc>
+      </w:tr>
+      <w:tr>
+        <w:tc>
+          <w:tcPr>
+            <w:cnfStyle w:val="001000000000" w:firstRow="0" w:lastRow="0" w:firstColumn="1" w:lastColumn="0" w:oddVBand="0" w:evenVBand="0" w:oddHBand="0" w:evenHBand="0" w:firstRowFirstColumn="0" w:firstRowLastColumn="0" w:lastRowFirstColumn="0" w:lastRowLastColumn="0"/>
+            <w:tcW w:w="8494" w:type="dxa"/>
+          </w:tcPr>
+          <w:p>
+            <w:pPr>
+              <w:rPr>
+                <w:b w:val="0"/>
+                <w:bCs w:val="0"/>
+              </w:rPr>
+            </w:pPr>
+            <w:r>
+              <w:t>Descripción:</w:t>
+            </w:r>
+            <w:r>
+              <w:br/>
+            </w:r>
+            <w:r>
+              <w:rPr>
+                <w:b w:val="0"/>
+                <w:bCs w:val="0"/>
+              </w:rPr>
+              <w:t>Ante cada posible modificación de los datos de un investigador/sanitario, ya sea la modificación de sus datos o el borrado total de su información, la aplicación mostrará una ventana de confirmación, preguntando si se está seguro de realizar esos cambios. Estos cambios se aplicarán cuando el sanitario/investigador los confirme.</w:t>
+            </w:r>
+          </w:p>
+        </w:tc>
+      </w:tr>
+      <w:tr>
+        <w:tc>
+          <w:tcPr>
+            <w:cnfStyle w:val="001000000000" w:firstRow="0" w:lastRow="0" w:firstColumn="1" w:lastColumn="0" w:oddVBand="0" w:evenVBand="0" w:oddHBand="0" w:evenHBand="0" w:firstRowFirstColumn="0" w:firstRowLastColumn="0" w:lastRowFirstColumn="0" w:lastRowLastColumn="0"/>
+            <w:tcW w:w="8494" w:type="dxa"/>
+          </w:tcPr>
+          <w:p>
+            <w:pPr>
+              <w:rPr>
+                <w:b w:val="0"/>
+                <w:bCs w:val="0"/>
+              </w:rPr>
+            </w:pPr>
+            <w:r>
+              <w:t xml:space="preserve">Prioridad: </w:t>
+            </w:r>
+            <w:r>
+              <w:rPr>
+                <w:b w:val="0"/>
+                <w:bCs w:val="0"/>
+              </w:rPr>
+              <w:t>Media/Deseado</w:t>
+            </w:r>
+          </w:p>
+        </w:tc>
+      </w:tr>
+    </w:tbl>
+    <w:p/>
+    <w:tbl>
+      <w:tblPr>
+        <w:tblStyle w:val="Tablaconcuadrcula1Claro-nfasis2"/>
+        <w:tblW w:w="0" w:type="auto"/>
+        <w:tblLook w:val="04A0" w:firstRow="1" w:lastRow="0" w:firstColumn="1" w:lastColumn="0" w:noHBand="0" w:noVBand="1"/>
+      </w:tblPr>
+      <w:tblGrid>
+        <w:gridCol w:w="8494"/>
+      </w:tblGrid>
+      <w:tr>
+        <w:trPr>
+          <w:cnfStyle w:val="100000000000" w:firstRow="1" w:lastRow="0" w:firstColumn="0" w:lastColumn="0" w:oddVBand="0" w:evenVBand="0" w:oddHBand="0" w:evenHBand="0" w:firstRowFirstColumn="0" w:firstRowLastColumn="0" w:lastRowFirstColumn="0" w:lastRowLastColumn="0"/>
+        </w:trPr>
+        <w:tc>
+          <w:tcPr>
+            <w:cnfStyle w:val="001000000000" w:firstRow="0" w:lastRow="0" w:firstColumn="1" w:lastColumn="0" w:oddVBand="0" w:evenVBand="0" w:oddHBand="0" w:evenHBand="0" w:firstRowFirstColumn="0" w:firstRowLastColumn="0" w:lastRowFirstColumn="0" w:lastRowLastColumn="0"/>
+            <w:tcW w:w="8494" w:type="dxa"/>
+          </w:tcPr>
+          <w:p>
+            <w:r>
+              <w:t>RF-0</w:t>
+            </w:r>
+            <w:r>
+              <w:t>6</w:t>
+            </w:r>
+            <w:r>
+              <w:t>2</w:t>
+            </w:r>
+            <w:r>
+              <w:t>: BOTÓN DE CIERRE DE SESIÓN.</w:t>
+            </w:r>
+          </w:p>
+        </w:tc>
+      </w:tr>
+      <w:tr>
+        <w:tc>
+          <w:tcPr>
+            <w:cnfStyle w:val="001000000000" w:firstRow="0" w:lastRow="0" w:firstColumn="1" w:lastColumn="0" w:oddVBand="0" w:evenVBand="0" w:oddHBand="0" w:evenHBand="0" w:firstRowFirstColumn="0" w:firstRowLastColumn="0" w:lastRowFirstColumn="0" w:lastRowLastColumn="0"/>
+            <w:tcW w:w="8494" w:type="dxa"/>
+          </w:tcPr>
+          <w:p>
+            <w:pPr>
+              <w:rPr>
+                <w:b w:val="0"/>
+                <w:bCs w:val="0"/>
+              </w:rPr>
+            </w:pPr>
+            <w:r>
+              <w:t>Descripción:</w:t>
+            </w:r>
+            <w:r>
+              <w:br/>
+            </w:r>
+            <w:r>
+              <w:rPr>
+                <w:b w:val="0"/>
+                <w:bCs w:val="0"/>
+              </w:rPr>
+              <w:t xml:space="preserve">En la parte inferior del menú principal de la </w:t>
+            </w:r>
+            <w:proofErr w:type="gramStart"/>
+            <w:r>
+              <w:rPr>
+                <w:b w:val="0"/>
+                <w:bCs w:val="0"/>
+              </w:rPr>
+              <w:t>app</w:t>
+            </w:r>
+            <w:proofErr w:type="gramEnd"/>
+            <w:r>
+              <w:rPr>
+                <w:b w:val="0"/>
+                <w:bCs w:val="0"/>
+              </w:rPr>
+              <w:t xml:space="preserve"> habrá un botón llamado “CIERRE DE SESIÓN”, que desconectará al investigador/sanitario de la app, pudiendo volver a iniciar sesión cuando quiera.</w:t>
+            </w:r>
+          </w:p>
+        </w:tc>
+      </w:tr>
+      <w:tr>
+        <w:tc>
+          <w:tcPr>
+            <w:cnfStyle w:val="001000000000" w:firstRow="0" w:lastRow="0" w:firstColumn="1" w:lastColumn="0" w:oddVBand="0" w:evenVBand="0" w:oddHBand="0" w:evenHBand="0" w:firstRowFirstColumn="0" w:firstRowLastColumn="0" w:lastRowFirstColumn="0" w:lastRowLastColumn="0"/>
+            <w:tcW w:w="8494" w:type="dxa"/>
+          </w:tcPr>
+          <w:p>
+            <w:pPr>
+              <w:rPr>
+                <w:b w:val="0"/>
+                <w:bCs w:val="0"/>
+              </w:rPr>
+            </w:pPr>
+            <w:r>
+              <w:t xml:space="preserve">Prioridad: </w:t>
+            </w:r>
+            <w:r>
+              <w:rPr>
+                <w:b w:val="0"/>
+                <w:bCs w:val="0"/>
+              </w:rPr>
+              <w:t>Media/Deseado</w:t>
+            </w:r>
+          </w:p>
+        </w:tc>
+      </w:tr>
+    </w:tbl>
+    <w:p/>
+    <w:tbl>
+      <w:tblPr>
+        <w:tblStyle w:val="Tablaconcuadrcula1Claro-nfasis2"/>
+        <w:tblW w:w="0" w:type="auto"/>
+        <w:tblLook w:val="04A0" w:firstRow="1" w:lastRow="0" w:firstColumn="1" w:lastColumn="0" w:noHBand="0" w:noVBand="1"/>
+      </w:tblPr>
+      <w:tblGrid>
+        <w:gridCol w:w="8494"/>
+      </w:tblGrid>
+      <w:tr>
+        <w:trPr>
+          <w:cnfStyle w:val="100000000000" w:firstRow="1" w:lastRow="0" w:firstColumn="0" w:lastColumn="0" w:oddVBand="0" w:evenVBand="0" w:oddHBand="0" w:evenHBand="0" w:firstRowFirstColumn="0" w:firstRowLastColumn="0" w:lastRowFirstColumn="0" w:lastRowLastColumn="0"/>
+        </w:trPr>
+        <w:tc>
+          <w:tcPr>
+            <w:cnfStyle w:val="001000000000" w:firstRow="0" w:lastRow="0" w:firstColumn="1" w:lastColumn="0" w:oddVBand="0" w:evenVBand="0" w:oddHBand="0" w:evenHBand="0" w:firstRowFirstColumn="0" w:firstRowLastColumn="0" w:lastRowFirstColumn="0" w:lastRowLastColumn="0"/>
+            <w:tcW w:w="8494" w:type="dxa"/>
+          </w:tcPr>
+          <w:p>
+            <w:r>
+              <w:t>RF-0</w:t>
+            </w:r>
+            <w:r>
+              <w:t>6</w:t>
+            </w:r>
+            <w:r>
+              <w:t>3</w:t>
             </w:r>
             <w:r>
               <w:t>: CONFIRMACIÓN DE CIERRE DE SESIÓN.</w:t>
@@ -8509,6 +9209,118 @@
       </w:rPr>
     </w:lvl>
   </w:abstractNum>
+  <w:abstractNum w:abstractNumId="5" w15:restartNumberingAfterBreak="0">
+    <w:nsid w:val="63AB5556"/>
+    <w:multiLevelType w:val="hybridMultilevel"/>
+    <w:tmpl w:val="068A37E2"/>
+    <w:lvl w:ilvl="0" w:tplc="2F4C0286">
+      <w:numFmt w:val="bullet"/>
+      <w:lvlText w:val="-"/>
+      <w:lvlJc w:val="left"/>
+      <w:pPr>
+        <w:ind w:left="720" w:hanging="360"/>
+      </w:pPr>
+      <w:rPr>
+        <w:rFonts w:ascii="Calibri" w:eastAsiaTheme="minorHAnsi" w:hAnsi="Calibri" w:cs="Calibri" w:hint="default"/>
+      </w:rPr>
+    </w:lvl>
+    <w:lvl w:ilvl="1" w:tplc="0C0A0003" w:tentative="1">
+      <w:start w:val="1"/>
+      <w:numFmt w:val="bullet"/>
+      <w:lvlText w:val="o"/>
+      <w:lvlJc w:val="left"/>
+      <w:pPr>
+        <w:ind w:left="1440" w:hanging="360"/>
+      </w:pPr>
+      <w:rPr>
+        <w:rFonts w:ascii="Courier New" w:hAnsi="Courier New" w:cs="Courier New" w:hint="default"/>
+      </w:rPr>
+    </w:lvl>
+    <w:lvl w:ilvl="2" w:tplc="0C0A0005" w:tentative="1">
+      <w:start w:val="1"/>
+      <w:numFmt w:val="bullet"/>
+      <w:lvlText w:val=""/>
+      <w:lvlJc w:val="left"/>
+      <w:pPr>
+        <w:ind w:left="2160" w:hanging="360"/>
+      </w:pPr>
+      <w:rPr>
+        <w:rFonts w:ascii="Wingdings" w:hAnsi="Wingdings" w:hint="default"/>
+      </w:rPr>
+    </w:lvl>
+    <w:lvl w:ilvl="3" w:tplc="0C0A0001" w:tentative="1">
+      <w:start w:val="1"/>
+      <w:numFmt w:val="bullet"/>
+      <w:lvlText w:val=""/>
+      <w:lvlJc w:val="left"/>
+      <w:pPr>
+        <w:ind w:left="2880" w:hanging="360"/>
+      </w:pPr>
+      <w:rPr>
+        <w:rFonts w:ascii="Symbol" w:hAnsi="Symbol" w:hint="default"/>
+      </w:rPr>
+    </w:lvl>
+    <w:lvl w:ilvl="4" w:tplc="0C0A0003" w:tentative="1">
+      <w:start w:val="1"/>
+      <w:numFmt w:val="bullet"/>
+      <w:lvlText w:val="o"/>
+      <w:lvlJc w:val="left"/>
+      <w:pPr>
+        <w:ind w:left="3600" w:hanging="360"/>
+      </w:pPr>
+      <w:rPr>
+        <w:rFonts w:ascii="Courier New" w:hAnsi="Courier New" w:cs="Courier New" w:hint="default"/>
+      </w:rPr>
+    </w:lvl>
+    <w:lvl w:ilvl="5" w:tplc="0C0A0005" w:tentative="1">
+      <w:start w:val="1"/>
+      <w:numFmt w:val="bullet"/>
+      <w:lvlText w:val=""/>
+      <w:lvlJc w:val="left"/>
+      <w:pPr>
+        <w:ind w:left="4320" w:hanging="360"/>
+      </w:pPr>
+      <w:rPr>
+        <w:rFonts w:ascii="Wingdings" w:hAnsi="Wingdings" w:hint="default"/>
+      </w:rPr>
+    </w:lvl>
+    <w:lvl w:ilvl="6" w:tplc="0C0A0001" w:tentative="1">
+      <w:start w:val="1"/>
+      <w:numFmt w:val="bullet"/>
+      <w:lvlText w:val=""/>
+      <w:lvlJc w:val="left"/>
+      <w:pPr>
+        <w:ind w:left="5040" w:hanging="360"/>
+      </w:pPr>
+      <w:rPr>
+        <w:rFonts w:ascii="Symbol" w:hAnsi="Symbol" w:hint="default"/>
+      </w:rPr>
+    </w:lvl>
+    <w:lvl w:ilvl="7" w:tplc="0C0A0003" w:tentative="1">
+      <w:start w:val="1"/>
+      <w:numFmt w:val="bullet"/>
+      <w:lvlText w:val="o"/>
+      <w:lvlJc w:val="left"/>
+      <w:pPr>
+        <w:ind w:left="5760" w:hanging="360"/>
+      </w:pPr>
+      <w:rPr>
+        <w:rFonts w:ascii="Courier New" w:hAnsi="Courier New" w:cs="Courier New" w:hint="default"/>
+      </w:rPr>
+    </w:lvl>
+    <w:lvl w:ilvl="8" w:tplc="0C0A0005" w:tentative="1">
+      <w:start w:val="1"/>
+      <w:numFmt w:val="bullet"/>
+      <w:lvlText w:val=""/>
+      <w:lvlJc w:val="left"/>
+      <w:pPr>
+        <w:ind w:left="6480" w:hanging="360"/>
+      </w:pPr>
+      <w:rPr>
+        <w:rFonts w:ascii="Wingdings" w:hAnsi="Wingdings" w:hint="default"/>
+      </w:rPr>
+    </w:lvl>
+  </w:abstractNum>
   <w:num w:numId="1">
     <w:abstractNumId w:val="4"/>
   </w:num>
@@ -8523,6 +9335,9 @@
   </w:num>
   <w:num w:numId="5">
     <w:abstractNumId w:val="1"/>
+  </w:num>
+  <w:num w:numId="6">
+    <w:abstractNumId w:val="5"/>
   </w:num>
 </w:numbering>
 </file>

--- a/requeriments/v2/Requisitos en base a CU.docx
+++ b/requeriments/v2/Requisitos en base a CU.docx
@@ -4704,13 +4704,7 @@
               </w:rPr>
             </w:pPr>
             <w:r>
-              <w:t xml:space="preserve">RF-037: IDENTIFICADOR DE LA </w:t>
-            </w:r>
-            <w:r>
-              <w:t>ASOCIACIÓN</w:t>
-            </w:r>
-            <w:r>
-              <w:t>.</w:t>
+              <w:t>RF-037: IDENTIFICADOR DE LA ASOCIACIÓN.</w:t>
             </w:r>
           </w:p>
         </w:tc>
@@ -4733,14 +4727,7 @@
                 <w:b w:val="0"/>
                 <w:bCs w:val="0"/>
               </w:rPr>
-              <w:t xml:space="preserve">Para poder identificar las </w:t>
-            </w:r>
-            <w:r>
-              <w:rPr>
-                <w:b w:val="0"/>
-                <w:bCs w:val="0"/>
-              </w:rPr>
-              <w:t>asociaciones entre sanitario/investigador y organización se va a generar un identificador que unifique las referencias entre ambas partes.</w:t>
+              <w:t>Para poder identificar las asociaciones entre sanitario/investigador y organización se va a generar un identificador que unifique las referencias entre ambas partes.</w:t>
             </w:r>
           </w:p>
           <w:p/>
@@ -4777,14 +4764,7 @@
                 <w:b w:val="0"/>
                 <w:bCs w:val="0"/>
               </w:rPr>
-              <w:t xml:space="preserve">_ </w:t>
-            </w:r>
-            <w:r>
-              <w:rPr>
-                <w:b w:val="0"/>
-                <w:bCs w:val="0"/>
-              </w:rPr>
-              <w:t>JESU23XROLD86</w:t>
+              <w:t>_ JESU23XROLD86</w:t>
             </w:r>
             <w:r>
               <w:rPr>
@@ -4859,13 +4839,7 @@
               <w:t>8</w:t>
             </w:r>
             <w:r>
-              <w:t xml:space="preserve">: IDENTIFICADOR DE LA </w:t>
-            </w:r>
-            <w:r>
-              <w:t>SESIÓN</w:t>
-            </w:r>
-            <w:r>
-              <w:t>.</w:t>
+              <w:t>: IDENTIFICADOR DE LA SESIÓN.</w:t>
             </w:r>
           </w:p>
         </w:tc>
@@ -4904,14 +4878,7 @@
                 <w:b w:val="0"/>
                 <w:bCs w:val="0"/>
               </w:rPr>
-              <w:t>El formato del identificador será el siguiente</w:t>
-            </w:r>
-            <w:r>
-              <w:rPr>
-                <w:b w:val="0"/>
-                <w:bCs w:val="0"/>
-              </w:rPr>
-              <w:t>: fecha pasada al formato YYYYMM</w:t>
+              <w:t>El formato del identificador será el siguiente: fecha pasada al formato YYYYMM</w:t>
             </w:r>
             <w:r>
               <w:rPr>
@@ -4925,49 +4892,7 @@
                 <w:b w:val="0"/>
                 <w:bCs w:val="0"/>
               </w:rPr>
-              <w:t xml:space="preserve">, </w:t>
-            </w:r>
-            <w:r>
-              <w:rPr>
-                <w:b w:val="0"/>
-                <w:bCs w:val="0"/>
-              </w:rPr>
-              <w:t>identificador del usuario e identificador de la organización, todo separado por barras bajas</w:t>
-            </w:r>
-            <w:r>
-              <w:rPr>
-                <w:b w:val="0"/>
-                <w:bCs w:val="0"/>
-              </w:rPr>
-              <w:t xml:space="preserve">. EJEMPLO: </w:t>
-            </w:r>
-            <w:r>
-              <w:rPr>
-                <w:b w:val="0"/>
-                <w:bCs w:val="0"/>
-              </w:rPr>
-              <w:t>20220725_</w:t>
-            </w:r>
-            <w:r>
-              <w:rPr>
-                <w:b w:val="0"/>
-                <w:bCs w:val="0"/>
-              </w:rPr>
-              <w:t>JESU23XROLD86</w:t>
-            </w:r>
-            <w:r>
-              <w:rPr>
-                <w:b w:val="0"/>
-                <w:bCs w:val="0"/>
-              </w:rPr>
-              <w:t>_</w:t>
-            </w:r>
-            <w:r>
-              <w:rPr>
-                <w:b w:val="0"/>
-                <w:bCs w:val="0"/>
-              </w:rPr>
-              <w:t>UNIVERSEVIL000.</w:t>
+              <w:t>, identificador del usuario e identificador de la organización, todo separado por barras bajas. EJEMPLO: 20220725_JESU23XROLD86_UNIVERSEVIL000.</w:t>
             </w:r>
           </w:p>
         </w:tc>
@@ -6741,13 +6666,7 @@
               <w:t>3</w:t>
             </w:r>
             <w:r>
-              <w:t xml:space="preserve">: </w:t>
-            </w:r>
-            <w:r>
-              <w:t>CONSULTA DE DATOS DE UNA ORGANIZACIÓN</w:t>
-            </w:r>
-            <w:r>
-              <w:t>.</w:t>
+              <w:t>: CONSULTA DE DATOS DE UNA ORGANIZACIÓN.</w:t>
             </w:r>
           </w:p>
         </w:tc>
@@ -6770,14 +6689,7 @@
                 <w:b w:val="0"/>
                 <w:bCs w:val="0"/>
               </w:rPr>
-              <w:t>C</w:t>
-            </w:r>
-            <w:r>
-              <w:rPr>
-                <w:b w:val="0"/>
-                <w:bCs w:val="0"/>
-              </w:rPr>
-              <w:t>uando un sanitario/investigador visita su perfil en la aplicación, verá una tabla con el ID y el Nombre de las organizaciones a las que pertenece. Al lado de cada registro de la tabla aparecerá un botón con forma de ojo para ver los detalles de cada Organización mediante la pantalla “DATOS ORGANIZACIÓN”.</w:t>
+              <w:t>Cuando un sanitario/investigador visita su perfil en la aplicación, verá una tabla con el ID y el Nombre de las organizaciones a las que pertenece. Al lado de cada registro de la tabla aparecerá un botón con forma de ojo para ver los detalles de cada Organización mediante la pantalla “DATOS ORGANIZACIÓN”.</w:t>
             </w:r>
           </w:p>
           <w:p/>
@@ -8631,6 +8543,146 @@
                 <w:bCs w:val="0"/>
               </w:rPr>
               <w:t>La base de datos debe tener una disponibilidad aproximada al 100% en el tramo horario de 8:00 horas a 24:00 horas. En caso de realizar tareas de mantenimiento en la base de datos, debe ser en el tramo de 0:00 horas a 8:00 horas.</w:t>
+            </w:r>
+          </w:p>
+        </w:tc>
+      </w:tr>
+    </w:tbl>
+    <w:p/>
+    <w:tbl>
+      <w:tblPr>
+        <w:tblStyle w:val="Tablaconcuadrcula1Claro-nfasis2"/>
+        <w:tblW w:w="0" w:type="auto"/>
+        <w:tblLook w:val="04A0" w:firstRow="1" w:lastRow="0" w:firstColumn="1" w:lastColumn="0" w:noHBand="0" w:noVBand="1"/>
+      </w:tblPr>
+      <w:tblGrid>
+        <w:gridCol w:w="8494"/>
+      </w:tblGrid>
+      <w:tr>
+        <w:trPr>
+          <w:cnfStyle w:val="100000000000" w:firstRow="1" w:lastRow="0" w:firstColumn="0" w:lastColumn="0" w:oddVBand="0" w:evenVBand="0" w:oddHBand="0" w:evenHBand="0" w:firstRowFirstColumn="0" w:firstRowLastColumn="0" w:lastRowFirstColumn="0" w:lastRowLastColumn="0"/>
+        </w:trPr>
+        <w:tc>
+          <w:tcPr>
+            <w:cnfStyle w:val="001000000000" w:firstRow="0" w:lastRow="0" w:firstColumn="1" w:lastColumn="0" w:oddVBand="0" w:evenVBand="0" w:oddHBand="0" w:evenHBand="0" w:firstRowFirstColumn="0" w:firstRowLastColumn="0" w:lastRowFirstColumn="0" w:lastRowLastColumn="0"/>
+            <w:tcW w:w="8494" w:type="dxa"/>
+          </w:tcPr>
+          <w:p>
+            <w:r>
+              <w:t>RNF-00</w:t>
+            </w:r>
+            <w:r>
+              <w:t>8</w:t>
+            </w:r>
+            <w:r>
+              <w:t xml:space="preserve">: </w:t>
+            </w:r>
+            <w:r>
+              <w:t>RESÚMENES DE LAS MEDICIONES</w:t>
+            </w:r>
+            <w:r>
+              <w:t>.</w:t>
+            </w:r>
+          </w:p>
+        </w:tc>
+      </w:tr>
+      <w:tr>
+        <w:tc>
+          <w:tcPr>
+            <w:cnfStyle w:val="001000000000" w:firstRow="0" w:lastRow="0" w:firstColumn="1" w:lastColumn="0" w:oddVBand="0" w:evenVBand="0" w:oddHBand="0" w:evenHBand="0" w:firstRowFirstColumn="0" w:firstRowLastColumn="0" w:lastRowFirstColumn="0" w:lastRowLastColumn="0"/>
+            <w:tcW w:w="8494" w:type="dxa"/>
+          </w:tcPr>
+          <w:p>
+            <w:r>
+              <w:t>Descripción:</w:t>
+            </w:r>
+            <w:r>
+              <w:br/>
+            </w:r>
+            <w:r>
+              <w:rPr>
+                <w:b w:val="0"/>
+                <w:bCs w:val="0"/>
+              </w:rPr>
+              <w:t>Debido a la gran cantidad de datos que se generan durante las sesiones de mediciones, al transmitir los dispositivos a la aplicación los datos en tiempo real, las sesiones se guardarán en las bases de datos con unos resúmenes en texto plano gracias al procesado de las señales que se implementará. De esta forma, no se sobrecarga el servidor donde se aloje la base de datos.</w:t>
+            </w:r>
+          </w:p>
+        </w:tc>
+      </w:tr>
+    </w:tbl>
+    <w:p/>
+    <w:tbl>
+      <w:tblPr>
+        <w:tblStyle w:val="Tablaconcuadrcula1Claro-nfasis2"/>
+        <w:tblW w:w="0" w:type="auto"/>
+        <w:tblLook w:val="04A0" w:firstRow="1" w:lastRow="0" w:firstColumn="1" w:lastColumn="0" w:noHBand="0" w:noVBand="1"/>
+      </w:tblPr>
+      <w:tblGrid>
+        <w:gridCol w:w="8494"/>
+      </w:tblGrid>
+      <w:tr>
+        <w:trPr>
+          <w:cnfStyle w:val="100000000000" w:firstRow="1" w:lastRow="0" w:firstColumn="0" w:lastColumn="0" w:oddVBand="0" w:evenVBand="0" w:oddHBand="0" w:evenHBand="0" w:firstRowFirstColumn="0" w:firstRowLastColumn="0" w:lastRowFirstColumn="0" w:lastRowLastColumn="0"/>
+        </w:trPr>
+        <w:tc>
+          <w:tcPr>
+            <w:cnfStyle w:val="001000000000" w:firstRow="0" w:lastRow="0" w:firstColumn="1" w:lastColumn="0" w:oddVBand="0" w:evenVBand="0" w:oddHBand="0" w:evenHBand="0" w:firstRowFirstColumn="0" w:firstRowLastColumn="0" w:lastRowFirstColumn="0" w:lastRowLastColumn="0"/>
+            <w:tcW w:w="8494" w:type="dxa"/>
+          </w:tcPr>
+          <w:p>
+            <w:r>
+              <w:t>RNF-00</w:t>
+            </w:r>
+            <w:r>
+              <w:t>9</w:t>
+            </w:r>
+            <w:r>
+              <w:t xml:space="preserve">: </w:t>
+            </w:r>
+            <w:r>
+              <w:t>DISEÑO DE LAS PANTALLAS</w:t>
+            </w:r>
+            <w:r>
+              <w:t>.</w:t>
+            </w:r>
+          </w:p>
+        </w:tc>
+      </w:tr>
+      <w:tr>
+        <w:tc>
+          <w:tcPr>
+            <w:cnfStyle w:val="001000000000" w:firstRow="0" w:lastRow="0" w:firstColumn="1" w:lastColumn="0" w:oddVBand="0" w:evenVBand="0" w:oddHBand="0" w:evenHBand="0" w:firstRowFirstColumn="0" w:firstRowLastColumn="0" w:lastRowFirstColumn="0" w:lastRowLastColumn="0"/>
+            <w:tcW w:w="8494" w:type="dxa"/>
+          </w:tcPr>
+          <w:p>
+            <w:r>
+              <w:t>Descripción:</w:t>
+            </w:r>
+            <w:r>
+              <w:br/>
+            </w:r>
+            <w:r>
+              <w:rPr>
+                <w:b w:val="0"/>
+                <w:bCs w:val="0"/>
+              </w:rPr>
+              <w:t xml:space="preserve">Las pantallas de la aplicación tendrán un diseño responsive, para que se adapten a distintas pantallas manteniendo su funcionalidad y no ocurran problemas, como que desaparezca algún botón que pueda perjudicar al rendimiento de esta. Así, la aplicación podrá utilizarse en smartphones y </w:t>
+            </w:r>
+            <w:proofErr w:type="spellStart"/>
+            <w:r>
+              <w:rPr>
+                <w:b w:val="0"/>
+                <w:bCs w:val="0"/>
+              </w:rPr>
+              <w:t>tablets</w:t>
+            </w:r>
+            <w:proofErr w:type="spellEnd"/>
+            <w:r>
+              <w:rPr>
+                <w:b w:val="0"/>
+                <w:bCs w:val="0"/>
+              </w:rPr>
+              <w:t>.</w:t>
             </w:r>
           </w:p>
         </w:tc>

--- a/requeriments/v2/Requisitos en base a CU.docx
+++ b/requeriments/v2/Requisitos en base a CU.docx
@@ -351,17 +351,8 @@
                 <w:b w:val="0"/>
                 <w:bCs w:val="0"/>
               </w:rPr>
-              <w:t xml:space="preserve">: </w:t>
-            </w:r>
-            <w:proofErr w:type="spellStart"/>
-            <w:r>
-              <w:rPr>
-                <w:b w:val="0"/>
-                <w:bCs w:val="0"/>
-              </w:rPr>
-              <w:t>string</w:t>
-            </w:r>
-            <w:proofErr w:type="spellEnd"/>
+              <w:t>: string</w:t>
+            </w:r>
             <w:r>
               <w:rPr>
                 <w:b w:val="0"/>
@@ -375,17 +366,8 @@
                 <w:b w:val="0"/>
                 <w:bCs w:val="0"/>
               </w:rPr>
-              <w:t xml:space="preserve">: </w:t>
-            </w:r>
-            <w:proofErr w:type="spellStart"/>
-            <w:r>
-              <w:rPr>
-                <w:b w:val="0"/>
-                <w:bCs w:val="0"/>
-              </w:rPr>
-              <w:t>string</w:t>
-            </w:r>
-            <w:proofErr w:type="spellEnd"/>
+              <w:t>: string</w:t>
+            </w:r>
             <w:r>
               <w:rPr>
                 <w:b w:val="0"/>
@@ -399,17 +381,8 @@
                 <w:b w:val="0"/>
                 <w:bCs w:val="0"/>
               </w:rPr>
-              <w:t xml:space="preserve">: </w:t>
-            </w:r>
-            <w:proofErr w:type="spellStart"/>
-            <w:r>
-              <w:rPr>
-                <w:b w:val="0"/>
-                <w:bCs w:val="0"/>
-              </w:rPr>
-              <w:t>string</w:t>
-            </w:r>
-            <w:proofErr w:type="spellEnd"/>
+              <w:t>: string</w:t>
+            </w:r>
             <w:r>
               <w:rPr>
                 <w:b w:val="0"/>
@@ -445,17 +418,8 @@
                 <w:b w:val="0"/>
                 <w:bCs w:val="0"/>
               </w:rPr>
-              <w:t xml:space="preserve">: </w:t>
-            </w:r>
-            <w:proofErr w:type="spellStart"/>
-            <w:r>
-              <w:rPr>
-                <w:b w:val="0"/>
-                <w:bCs w:val="0"/>
-              </w:rPr>
-              <w:t>password</w:t>
-            </w:r>
-            <w:proofErr w:type="spellEnd"/>
+              <w:t>: password</w:t>
+            </w:r>
             <w:r>
               <w:rPr>
                 <w:b w:val="0"/>
@@ -483,17 +447,8 @@
                 <w:b w:val="0"/>
                 <w:bCs w:val="0"/>
               </w:rPr>
-              <w:t xml:space="preserve">: </w:t>
-            </w:r>
-            <w:proofErr w:type="spellStart"/>
-            <w:r>
-              <w:rPr>
-                <w:b w:val="0"/>
-                <w:bCs w:val="0"/>
-              </w:rPr>
-              <w:t>password</w:t>
-            </w:r>
-            <w:proofErr w:type="spellEnd"/>
+              <w:t>: password</w:t>
+            </w:r>
             <w:r>
               <w:rPr>
                 <w:b w:val="0"/>
@@ -507,17 +462,8 @@
                 <w:b w:val="0"/>
                 <w:bCs w:val="0"/>
               </w:rPr>
-              <w:t xml:space="preserve">: </w:t>
-            </w:r>
-            <w:proofErr w:type="spellStart"/>
-            <w:r>
-              <w:rPr>
-                <w:b w:val="0"/>
-                <w:bCs w:val="0"/>
-              </w:rPr>
-              <w:t>boolean</w:t>
-            </w:r>
-            <w:proofErr w:type="spellEnd"/>
+              <w:t>: boolean</w:t>
+            </w:r>
             <w:r>
               <w:rPr>
                 <w:b w:val="0"/>
@@ -766,23 +712,7 @@
                 <w:b w:val="0"/>
                 <w:bCs w:val="0"/>
               </w:rPr>
-              <w:t xml:space="preserve">Cuando el sanitario/investigador rellena el formulario de registro para registrarse en el sistema, debe ser obligatorio que haya marcado el </w:t>
-            </w:r>
-            <w:proofErr w:type="spellStart"/>
-            <w:r>
-              <w:rPr>
-                <w:b w:val="0"/>
-                <w:bCs w:val="0"/>
-              </w:rPr>
-              <w:t>check</w:t>
-            </w:r>
-            <w:proofErr w:type="spellEnd"/>
-            <w:r>
-              <w:rPr>
-                <w:b w:val="0"/>
-                <w:bCs w:val="0"/>
-              </w:rPr>
-              <w:t xml:space="preserve"> de los Términos y condiciones. Si no lo marca, la aplicación mostrará un mensaje de error y no enviará la información a la base de datos.</w:t>
+              <w:t>Cuando el sanitario/investigador rellena el formulario de registro para registrarse en el sistema, debe ser obligatorio que haya marcado el check de los Términos y condiciones. Si no lo marca, la aplicación mostrará un mensaje de error y no enviará la información a la base de datos.</w:t>
             </w:r>
           </w:p>
         </w:tc>
@@ -976,23 +906,7 @@
                 <w:b w:val="0"/>
                 <w:bCs w:val="0"/>
               </w:rPr>
-              <w:t xml:space="preserve">Al acceder al apartado de </w:t>
-            </w:r>
-            <w:proofErr w:type="spellStart"/>
-            <w:r>
-              <w:rPr>
-                <w:b w:val="0"/>
-                <w:bCs w:val="0"/>
-              </w:rPr>
-              <w:t>login</w:t>
-            </w:r>
-            <w:proofErr w:type="spellEnd"/>
-            <w:r>
-              <w:rPr>
-                <w:b w:val="0"/>
-                <w:bCs w:val="0"/>
-              </w:rPr>
-              <w:t xml:space="preserve"> para iniciar sesión, la </w:t>
+              <w:t xml:space="preserve">Al acceder al apartado de login para iniciar sesión, la </w:t>
             </w:r>
             <w:proofErr w:type="gramStart"/>
             <w:r>
@@ -1046,23 +960,7 @@
                 <w:bCs w:val="0"/>
               </w:rPr>
               <w:br/>
-              <w:t xml:space="preserve">Estos datos se verificarán en la base de datos, comprobando </w:t>
-            </w:r>
-            <w:proofErr w:type="spellStart"/>
-            <w:r>
-              <w:rPr>
-                <w:b w:val="0"/>
-                <w:bCs w:val="0"/>
-              </w:rPr>
-              <w:t>si</w:t>
-            </w:r>
-            <w:proofErr w:type="spellEnd"/>
-            <w:r>
-              <w:rPr>
-                <w:b w:val="0"/>
-                <w:bCs w:val="0"/>
-              </w:rPr>
-              <w:t xml:space="preserve"> coinciden con el </w:t>
+              <w:t xml:space="preserve">Estos datos se verificarán en la base de datos, comprobando si coinciden con el </w:t>
             </w:r>
             <w:r>
               <w:rPr>
@@ -1261,23 +1159,7 @@
                 <w:bCs w:val="0"/>
               </w:rPr>
               <w:lastRenderedPageBreak/>
-              <w:t xml:space="preserve">minúscula, un número y un </w:t>
-            </w:r>
-            <w:proofErr w:type="spellStart"/>
-            <w:r>
-              <w:rPr>
-                <w:b w:val="0"/>
-                <w:bCs w:val="0"/>
-              </w:rPr>
-              <w:t>caracter</w:t>
-            </w:r>
-            <w:proofErr w:type="spellEnd"/>
-            <w:r>
-              <w:rPr>
-                <w:b w:val="0"/>
-                <w:bCs w:val="0"/>
-              </w:rPr>
-              <w:t xml:space="preserve"> especial de los admitidos por la app (“@”, “.”, “</w:t>
+              <w:t>minúscula, un número y un caracter especial de los admitidos por la app (“@”, “.”, “</w:t>
             </w:r>
             <w:proofErr w:type="gramStart"/>
             <w:r>
@@ -3804,7 +3686,21 @@
                 <w:b w:val="0"/>
                 <w:bCs w:val="0"/>
               </w:rPr>
-              <w:t xml:space="preserve">En el menú de la aplicación habrá un botón que cambiará de estado y que servirá para activar o desactivar las notificaciones de la </w:t>
+              <w:t>En el menú de la aplicación habrá un botón</w:t>
+            </w:r>
+            <w:r>
+              <w:rPr>
+                <w:b w:val="0"/>
+                <w:bCs w:val="0"/>
+              </w:rPr>
+              <w:t xml:space="preserve"> en forma de conmutador</w:t>
+            </w:r>
+            <w:r>
+              <w:rPr>
+                <w:b w:val="0"/>
+                <w:bCs w:val="0"/>
+              </w:rPr>
+              <w:t xml:space="preserve"> que cambiará de estado y que servirá para activar o desactivar las notificaciones de la </w:t>
             </w:r>
             <w:proofErr w:type="gramStart"/>
             <w:r>
@@ -3835,7 +3731,21 @@
                 <w:bCs w:val="0"/>
               </w:rPr>
               <w:br/>
-              <w:t xml:space="preserve">- “DESACTIVAR NOTIFICACIONES”. Las notificaciones se encuentran activadas, generándose en caso de ser necesario. Al pulsar dicho botón, la </w:t>
+              <w:t xml:space="preserve">- </w:t>
+            </w:r>
+            <w:r>
+              <w:rPr>
+                <w:b w:val="0"/>
+                <w:bCs w:val="0"/>
+              </w:rPr>
+              <w:t>CONMUTADOR ENCENDIDO</w:t>
+            </w:r>
+            <w:r>
+              <w:rPr>
+                <w:b w:val="0"/>
+                <w:bCs w:val="0"/>
+              </w:rPr>
+              <w:t xml:space="preserve">. Las notificaciones se encuentran activadas, generándose en caso de ser necesario. Al pulsar dicho botón, la </w:t>
             </w:r>
             <w:proofErr w:type="gramStart"/>
             <w:r>
@@ -3851,22 +3761,64 @@
                 <w:b w:val="0"/>
                 <w:bCs w:val="0"/>
               </w:rPr>
-              <w:t xml:space="preserve"> dejará de generar notificaciones al investigador/sanitario al encontrar un valor anormal.</w:t>
-            </w:r>
-            <w:r>
-              <w:rPr>
-                <w:b w:val="0"/>
-                <w:bCs w:val="0"/>
-              </w:rPr>
-              <w:t xml:space="preserve"> El botón pasará a mostrar el texto “ACTIVAR NOTIFICACIONES”.</w:t>
-            </w:r>
-            <w:r>
-              <w:rPr>
-                <w:b w:val="0"/>
-                <w:bCs w:val="0"/>
-              </w:rPr>
-              <w:br/>
-              <w:t xml:space="preserve">- “ACTIVAR NOTIFICACIONES”. Las notificaciones se encuentran desactivadas, no se generan en ningún momento mientras el botón se encuentre en dicho estado. Al pulsar dicho botón, la </w:t>
+              <w:t xml:space="preserve"> dejará de generar notificaciones al investigador/sanitario al encontrar un valor anormal</w:t>
+            </w:r>
+            <w:r>
+              <w:rPr>
+                <w:b w:val="0"/>
+                <w:bCs w:val="0"/>
+              </w:rPr>
+              <w:t xml:space="preserve"> o cuando una acción lo requiera</w:t>
+            </w:r>
+            <w:r>
+              <w:rPr>
+                <w:b w:val="0"/>
+                <w:bCs w:val="0"/>
+              </w:rPr>
+              <w:t>.</w:t>
+            </w:r>
+            <w:r>
+              <w:rPr>
+                <w:b w:val="0"/>
+                <w:bCs w:val="0"/>
+              </w:rPr>
+              <w:t xml:space="preserve"> El botón </w:t>
+            </w:r>
+            <w:r>
+              <w:rPr>
+                <w:b w:val="0"/>
+                <w:bCs w:val="0"/>
+              </w:rPr>
+              <w:t>se quedará apagado</w:t>
+            </w:r>
+            <w:r>
+              <w:rPr>
+                <w:b w:val="0"/>
+                <w:bCs w:val="0"/>
+              </w:rPr>
+              <w:t>.</w:t>
+            </w:r>
+            <w:r>
+              <w:rPr>
+                <w:b w:val="0"/>
+                <w:bCs w:val="0"/>
+              </w:rPr>
+              <w:br/>
+              <w:t xml:space="preserve">- </w:t>
+            </w:r>
+            <w:r>
+              <w:rPr>
+                <w:b w:val="0"/>
+                <w:bCs w:val="0"/>
+              </w:rPr>
+              <w:t>CONMUTADOR APAGADO</w:t>
+            </w:r>
+            <w:r>
+              <w:rPr>
+                <w:b w:val="0"/>
+                <w:bCs w:val="0"/>
+              </w:rPr>
+              <w:t xml:space="preserve">. Las notificaciones se encuentran desactivadas, no se generan en ningún momento mientras el botón se encuentre en dicho estado. Al pulsar dicho botón, la </w:t>
             </w:r>
             <w:proofErr w:type="gramStart"/>
             <w:r>
@@ -3882,14 +3834,42 @@
                 <w:b w:val="0"/>
                 <w:bCs w:val="0"/>
               </w:rPr>
-              <w:t xml:space="preserve"> comenzará a generar notificaciones al investigador/sanitario al encontrar un valor anormal en las señales.</w:t>
-            </w:r>
-            <w:r>
-              <w:rPr>
-                <w:b w:val="0"/>
-                <w:bCs w:val="0"/>
-              </w:rPr>
-              <w:t xml:space="preserve"> El botón pasará a mostrar el texto “DESACTIVAR NOTIFICACIONES”.</w:t>
+              <w:t xml:space="preserve"> comenzará a generar notificaciones al investigador/sanitario al encontrar un valor anormal en las señales</w:t>
+            </w:r>
+            <w:r>
+              <w:rPr>
+                <w:b w:val="0"/>
+                <w:bCs w:val="0"/>
+              </w:rPr>
+              <w:t xml:space="preserve"> o cuando una acción lo requiera</w:t>
+            </w:r>
+            <w:r>
+              <w:rPr>
+                <w:b w:val="0"/>
+                <w:bCs w:val="0"/>
+              </w:rPr>
+              <w:t>.</w:t>
+            </w:r>
+            <w:r>
+              <w:rPr>
+                <w:b w:val="0"/>
+                <w:bCs w:val="0"/>
+              </w:rPr>
+              <w:t xml:space="preserve"> El botón pasará a </w:t>
+            </w:r>
+            <w:r>
+              <w:rPr>
+                <w:b w:val="0"/>
+                <w:bCs w:val="0"/>
+              </w:rPr>
+              <w:t>estar encendido</w:t>
+            </w:r>
+            <w:r>
+              <w:rPr>
+                <w:b w:val="0"/>
+                <w:bCs w:val="0"/>
+              </w:rPr>
+              <w:t>.</w:t>
             </w:r>
             <w:r>
               <w:rPr>
@@ -4009,14 +3989,8 @@
                 <w:b w:val="0"/>
                 <w:bCs w:val="0"/>
               </w:rPr>
-              <w:br/>
-            </w:r>
-            <w:r>
-              <w:rPr>
-                <w:b w:val="0"/>
-                <w:bCs w:val="0"/>
-              </w:rPr>
               <w:lastRenderedPageBreak/>
+              <w:br/>
               <w:t>Para ello, se determinarán los aspectos a tener más en cuenta de cada señal, ya que en algunas señales será importante calcular el valor medio y en otros el valor más alto/bajo al que se haya llegado, mediante el procesamiento y filtrado de las señales.</w:t>
             </w:r>
           </w:p>
@@ -4619,6 +4593,7 @@
               </w:rPr>
             </w:pPr>
             <w:r>
+              <w:lastRenderedPageBreak/>
               <w:t>Descripción:</w:t>
             </w:r>
             <w:r>
@@ -4629,15 +4604,7 @@
                 <w:b w:val="0"/>
                 <w:bCs w:val="0"/>
               </w:rPr>
-              <w:t xml:space="preserve">Cuando un sanitario/investigador guarda los resultados de una sesión de mediciones </w:t>
-            </w:r>
-            <w:r>
-              <w:rPr>
-                <w:b w:val="0"/>
-                <w:bCs w:val="0"/>
-              </w:rPr>
-              <w:lastRenderedPageBreak/>
-              <w:t xml:space="preserve">quedará vinculado con la organización en cuestión mediante </w:t>
+              <w:t xml:space="preserve">Cuando un sanitario/investigador guarda los resultados de una sesión de mediciones quedará vinculado con la organización en cuestión mediante </w:t>
             </w:r>
             <w:r>
               <w:rPr>
@@ -4663,7 +4630,6 @@
               </w:rPr>
             </w:pPr>
             <w:r>
-              <w:lastRenderedPageBreak/>
               <w:t xml:space="preserve">Prioridad: </w:t>
             </w:r>
             <w:r>
@@ -5270,6 +5236,7 @@
           </w:tcPr>
           <w:p>
             <w:r>
+              <w:lastRenderedPageBreak/>
               <w:t>RF-0</w:t>
             </w:r>
             <w:r>
@@ -5301,7 +5268,6 @@
               </w:rPr>
             </w:pPr>
             <w:r>
-              <w:lastRenderedPageBreak/>
               <w:t>Descripción:</w:t>
             </w:r>
             <w:r>
@@ -5790,6 +5756,7 @@
               </w:rPr>
             </w:pPr>
             <w:r>
+              <w:lastRenderedPageBreak/>
               <w:t xml:space="preserve">Prioridad: </w:t>
             </w:r>
             <w:r>
@@ -6328,6 +6295,7 @@
           </w:tcPr>
           <w:p>
             <w:r>
+              <w:lastRenderedPageBreak/>
               <w:t>RF-0</w:t>
             </w:r>
             <w:r>
@@ -6350,7 +6318,6 @@
           </w:tcPr>
           <w:p>
             <w:r>
-              <w:lastRenderedPageBreak/>
               <w:t>Descripción:</w:t>
             </w:r>
             <w:r>
@@ -6705,23 +6672,7 @@
                 <w:b w:val="0"/>
                 <w:bCs w:val="0"/>
               </w:rPr>
-              <w:t xml:space="preserve">Al entrar en esta pantalla, se mostrarán el Identificador, Nombre, Dirección y Localidad de la Organización, además de tener una tabla con la siguiente información referente a los sanitarios/investigadores que pertenezcan a ésta: Identificador, Nombre, Apellidos y </w:t>
-            </w:r>
-            <w:proofErr w:type="spellStart"/>
-            <w:r>
-              <w:rPr>
-                <w:b w:val="0"/>
-                <w:bCs w:val="0"/>
-              </w:rPr>
-              <w:t>Nº</w:t>
-            </w:r>
-            <w:proofErr w:type="spellEnd"/>
-            <w:r>
-              <w:rPr>
-                <w:b w:val="0"/>
-                <w:bCs w:val="0"/>
-              </w:rPr>
-              <w:t xml:space="preserve"> de Sesiones.</w:t>
+              <w:t>Al entrar en esta pantalla, se mostrarán el Identificador, Nombre, Dirección y Localidad de la Organización, además de tener una tabla con la siguiente información referente a los sanitarios/investigadores que pertenezcan a ésta: Identificador, Nombre, Apellidos y Nº de Sesiones.</w:t>
             </w:r>
           </w:p>
         </w:tc>
@@ -8569,19 +8520,7 @@
           </w:tcPr>
           <w:p>
             <w:r>
-              <w:t>RNF-00</w:t>
-            </w:r>
-            <w:r>
-              <w:t>8</w:t>
-            </w:r>
-            <w:r>
-              <w:t xml:space="preserve">: </w:t>
-            </w:r>
-            <w:r>
-              <w:t>RESÚMENES DE LAS MEDICIONES</w:t>
-            </w:r>
-            <w:r>
-              <w:t>.</w:t>
+              <w:t>RNF-008: RESÚMENES DE LAS MEDICIONES.</w:t>
             </w:r>
           </w:p>
         </w:tc>
@@ -8631,19 +8570,7 @@
           </w:tcPr>
           <w:p>
             <w:r>
-              <w:t>RNF-00</w:t>
-            </w:r>
-            <w:r>
-              <w:t>9</w:t>
-            </w:r>
-            <w:r>
-              <w:t xml:space="preserve">: </w:t>
-            </w:r>
-            <w:r>
-              <w:t>DISEÑO DE LAS PANTALLAS</w:t>
-            </w:r>
-            <w:r>
-              <w:t>.</w:t>
+              <w:t>RNF-009: DISEÑO DE LAS PANTALLAS.</w:t>
             </w:r>
           </w:p>
         </w:tc>
@@ -8666,23 +8593,7 @@
                 <w:b w:val="0"/>
                 <w:bCs w:val="0"/>
               </w:rPr>
-              <w:t xml:space="preserve">Las pantallas de la aplicación tendrán un diseño responsive, para que se adapten a distintas pantallas manteniendo su funcionalidad y no ocurran problemas, como que desaparezca algún botón que pueda perjudicar al rendimiento de esta. Así, la aplicación podrá utilizarse en smartphones y </w:t>
-            </w:r>
-            <w:proofErr w:type="spellStart"/>
-            <w:r>
-              <w:rPr>
-                <w:b w:val="0"/>
-                <w:bCs w:val="0"/>
-              </w:rPr>
-              <w:t>tablets</w:t>
-            </w:r>
-            <w:proofErr w:type="spellEnd"/>
-            <w:r>
-              <w:rPr>
-                <w:b w:val="0"/>
-                <w:bCs w:val="0"/>
-              </w:rPr>
-              <w:t>.</w:t>
+              <w:t>Las pantallas de la aplicación tendrán un diseño responsive, para que se adapten a distintas pantallas manteniendo su funcionalidad y no ocurran problemas, como que desaparezca algún botón que pueda perjudicar al rendimiento de esta. Así, la aplicación podrá utilizarse en smartphones y tablets.</w:t>
             </w:r>
           </w:p>
         </w:tc>

--- a/requeriments/v2/Requisitos en base a CU.docx
+++ b/requeriments/v2/Requisitos en base a CU.docx
@@ -351,8 +351,17 @@
                 <w:b w:val="0"/>
                 <w:bCs w:val="0"/>
               </w:rPr>
-              <w:t>: string</w:t>
-            </w:r>
+              <w:t xml:space="preserve">: </w:t>
+            </w:r>
+            <w:proofErr w:type="spellStart"/>
+            <w:r>
+              <w:rPr>
+                <w:b w:val="0"/>
+                <w:bCs w:val="0"/>
+              </w:rPr>
+              <w:t>string</w:t>
+            </w:r>
+            <w:proofErr w:type="spellEnd"/>
             <w:r>
               <w:rPr>
                 <w:b w:val="0"/>
@@ -366,8 +375,17 @@
                 <w:b w:val="0"/>
                 <w:bCs w:val="0"/>
               </w:rPr>
-              <w:t>: string</w:t>
-            </w:r>
+              <w:t xml:space="preserve">: </w:t>
+            </w:r>
+            <w:proofErr w:type="spellStart"/>
+            <w:r>
+              <w:rPr>
+                <w:b w:val="0"/>
+                <w:bCs w:val="0"/>
+              </w:rPr>
+              <w:t>string</w:t>
+            </w:r>
+            <w:proofErr w:type="spellEnd"/>
             <w:r>
               <w:rPr>
                 <w:b w:val="0"/>
@@ -381,8 +399,17 @@
                 <w:b w:val="0"/>
                 <w:bCs w:val="0"/>
               </w:rPr>
-              <w:t>: string</w:t>
-            </w:r>
+              <w:t xml:space="preserve">: </w:t>
+            </w:r>
+            <w:proofErr w:type="spellStart"/>
+            <w:r>
+              <w:rPr>
+                <w:b w:val="0"/>
+                <w:bCs w:val="0"/>
+              </w:rPr>
+              <w:t>string</w:t>
+            </w:r>
+            <w:proofErr w:type="spellEnd"/>
             <w:r>
               <w:rPr>
                 <w:b w:val="0"/>
@@ -418,8 +445,17 @@
                 <w:b w:val="0"/>
                 <w:bCs w:val="0"/>
               </w:rPr>
-              <w:t>: password</w:t>
-            </w:r>
+              <w:t xml:space="preserve">: </w:t>
+            </w:r>
+            <w:proofErr w:type="spellStart"/>
+            <w:r>
+              <w:rPr>
+                <w:b w:val="0"/>
+                <w:bCs w:val="0"/>
+              </w:rPr>
+              <w:t>password</w:t>
+            </w:r>
+            <w:proofErr w:type="spellEnd"/>
             <w:r>
               <w:rPr>
                 <w:b w:val="0"/>
@@ -447,8 +483,17 @@
                 <w:b w:val="0"/>
                 <w:bCs w:val="0"/>
               </w:rPr>
-              <w:t>: password</w:t>
-            </w:r>
+              <w:t xml:space="preserve">: </w:t>
+            </w:r>
+            <w:proofErr w:type="spellStart"/>
+            <w:r>
+              <w:rPr>
+                <w:b w:val="0"/>
+                <w:bCs w:val="0"/>
+              </w:rPr>
+              <w:t>password</w:t>
+            </w:r>
+            <w:proofErr w:type="spellEnd"/>
             <w:r>
               <w:rPr>
                 <w:b w:val="0"/>
@@ -462,8 +507,17 @@
                 <w:b w:val="0"/>
                 <w:bCs w:val="0"/>
               </w:rPr>
-              <w:t>: boolean</w:t>
-            </w:r>
+              <w:t xml:space="preserve">: </w:t>
+            </w:r>
+            <w:proofErr w:type="spellStart"/>
+            <w:r>
+              <w:rPr>
+                <w:b w:val="0"/>
+                <w:bCs w:val="0"/>
+              </w:rPr>
+              <w:t>boolean</w:t>
+            </w:r>
+            <w:proofErr w:type="spellEnd"/>
             <w:r>
               <w:rPr>
                 <w:b w:val="0"/>
@@ -712,7 +766,23 @@
                 <w:b w:val="0"/>
                 <w:bCs w:val="0"/>
               </w:rPr>
-              <w:t>Cuando el sanitario/investigador rellena el formulario de registro para registrarse en el sistema, debe ser obligatorio que haya marcado el check de los Términos y condiciones. Si no lo marca, la aplicación mostrará un mensaje de error y no enviará la información a la base de datos.</w:t>
+              <w:t xml:space="preserve">Cuando el sanitario/investigador rellena el formulario de registro para registrarse en el sistema, debe ser obligatorio que haya marcado el </w:t>
+            </w:r>
+            <w:proofErr w:type="spellStart"/>
+            <w:r>
+              <w:rPr>
+                <w:b w:val="0"/>
+                <w:bCs w:val="0"/>
+              </w:rPr>
+              <w:t>check</w:t>
+            </w:r>
+            <w:proofErr w:type="spellEnd"/>
+            <w:r>
+              <w:rPr>
+                <w:b w:val="0"/>
+                <w:bCs w:val="0"/>
+              </w:rPr>
+              <w:t xml:space="preserve"> de los Términos y condiciones. Si no lo marca, la aplicación mostrará un mensaje de error y no enviará la información a la base de datos.</w:t>
             </w:r>
           </w:p>
         </w:tc>
@@ -906,7 +976,23 @@
                 <w:b w:val="0"/>
                 <w:bCs w:val="0"/>
               </w:rPr>
-              <w:t xml:space="preserve">Al acceder al apartado de login para iniciar sesión, la </w:t>
+              <w:t xml:space="preserve">Al acceder al apartado de </w:t>
+            </w:r>
+            <w:proofErr w:type="spellStart"/>
+            <w:r>
+              <w:rPr>
+                <w:b w:val="0"/>
+                <w:bCs w:val="0"/>
+              </w:rPr>
+              <w:t>login</w:t>
+            </w:r>
+            <w:proofErr w:type="spellEnd"/>
+            <w:r>
+              <w:rPr>
+                <w:b w:val="0"/>
+                <w:bCs w:val="0"/>
+              </w:rPr>
+              <w:t xml:space="preserve"> para iniciar sesión, la </w:t>
             </w:r>
             <w:proofErr w:type="gramStart"/>
             <w:r>
@@ -960,7 +1046,23 @@
                 <w:bCs w:val="0"/>
               </w:rPr>
               <w:br/>
-              <w:t xml:space="preserve">Estos datos se verificarán en la base de datos, comprobando si coinciden con el </w:t>
+              <w:t xml:space="preserve">Estos datos se verificarán en la base de datos, comprobando </w:t>
+            </w:r>
+            <w:proofErr w:type="spellStart"/>
+            <w:r>
+              <w:rPr>
+                <w:b w:val="0"/>
+                <w:bCs w:val="0"/>
+              </w:rPr>
+              <w:t>si</w:t>
+            </w:r>
+            <w:proofErr w:type="spellEnd"/>
+            <w:r>
+              <w:rPr>
+                <w:b w:val="0"/>
+                <w:bCs w:val="0"/>
+              </w:rPr>
+              <w:t xml:space="preserve"> coinciden con el </w:t>
             </w:r>
             <w:r>
               <w:rPr>
@@ -1159,7 +1261,23 @@
                 <w:bCs w:val="0"/>
               </w:rPr>
               <w:lastRenderedPageBreak/>
-              <w:t>minúscula, un número y un caracter especial de los admitidos por la app (“@”, “.”, “</w:t>
+              <w:t xml:space="preserve">minúscula, un número y un </w:t>
+            </w:r>
+            <w:proofErr w:type="spellStart"/>
+            <w:r>
+              <w:rPr>
+                <w:b w:val="0"/>
+                <w:bCs w:val="0"/>
+              </w:rPr>
+              <w:t>caracter</w:t>
+            </w:r>
+            <w:proofErr w:type="spellEnd"/>
+            <w:r>
+              <w:rPr>
+                <w:b w:val="0"/>
+                <w:bCs w:val="0"/>
+              </w:rPr>
+              <w:t xml:space="preserve"> especial de los admitidos por la app (“@”, “.”, “</w:t>
             </w:r>
             <w:proofErr w:type="gramStart"/>
             <w:r>
@@ -6672,7 +6790,23 @@
                 <w:b w:val="0"/>
                 <w:bCs w:val="0"/>
               </w:rPr>
-              <w:t>Al entrar en esta pantalla, se mostrarán el Identificador, Nombre, Dirección y Localidad de la Organización, además de tener una tabla con la siguiente información referente a los sanitarios/investigadores que pertenezcan a ésta: Identificador, Nombre, Apellidos y Nº de Sesiones.</w:t>
+              <w:t xml:space="preserve">Al entrar en esta pantalla, se mostrarán el Identificador, Nombre, Dirección y Localidad de la Organización, además de tener una tabla con la siguiente información referente a los sanitarios/investigadores que pertenezcan a ésta: Identificador, Nombre, Apellidos y </w:t>
+            </w:r>
+            <w:proofErr w:type="spellStart"/>
+            <w:r>
+              <w:rPr>
+                <w:b w:val="0"/>
+                <w:bCs w:val="0"/>
+              </w:rPr>
+              <w:t>Nº</w:t>
+            </w:r>
+            <w:proofErr w:type="spellEnd"/>
+            <w:r>
+              <w:rPr>
+                <w:b w:val="0"/>
+                <w:bCs w:val="0"/>
+              </w:rPr>
+              <w:t xml:space="preserve"> de Sesiones.</w:t>
             </w:r>
           </w:p>
         </w:tc>
@@ -8593,7 +8727,147 @@
                 <w:b w:val="0"/>
                 <w:bCs w:val="0"/>
               </w:rPr>
-              <w:t>Las pantallas de la aplicación tendrán un diseño responsive, para que se adapten a distintas pantallas manteniendo su funcionalidad y no ocurran problemas, como que desaparezca algún botón que pueda perjudicar al rendimiento de esta. Así, la aplicación podrá utilizarse en smartphones y tablets.</w:t>
+              <w:t xml:space="preserve">Las pantallas de la aplicación tendrán un diseño responsive, para que se adapten a distintas pantallas manteniendo su funcionalidad y no ocurran problemas, como que desaparezca algún botón que pueda perjudicar al rendimiento de esta. Así, la aplicación podrá utilizarse en smartphones y </w:t>
+            </w:r>
+            <w:proofErr w:type="spellStart"/>
+            <w:r>
+              <w:rPr>
+                <w:b w:val="0"/>
+                <w:bCs w:val="0"/>
+              </w:rPr>
+              <w:t>tablets</w:t>
+            </w:r>
+            <w:proofErr w:type="spellEnd"/>
+            <w:r>
+              <w:rPr>
+                <w:b w:val="0"/>
+                <w:bCs w:val="0"/>
+              </w:rPr>
+              <w:t>.</w:t>
+            </w:r>
+          </w:p>
+        </w:tc>
+      </w:tr>
+    </w:tbl>
+    <w:p/>
+    <w:tbl>
+      <w:tblPr>
+        <w:tblStyle w:val="Tablaconcuadrcula1Claro-nfasis2"/>
+        <w:tblW w:w="0" w:type="auto"/>
+        <w:tblLook w:val="04A0" w:firstRow="1" w:lastRow="0" w:firstColumn="1" w:lastColumn="0" w:noHBand="0" w:noVBand="1"/>
+      </w:tblPr>
+      <w:tblGrid>
+        <w:gridCol w:w="8494"/>
+      </w:tblGrid>
+      <w:tr>
+        <w:trPr>
+          <w:cnfStyle w:val="100000000000" w:firstRow="1" w:lastRow="0" w:firstColumn="0" w:lastColumn="0" w:oddVBand="0" w:evenVBand="0" w:oddHBand="0" w:evenHBand="0" w:firstRowFirstColumn="0" w:firstRowLastColumn="0" w:lastRowFirstColumn="0" w:lastRowLastColumn="0"/>
+        </w:trPr>
+        <w:tc>
+          <w:tcPr>
+            <w:cnfStyle w:val="001000000000" w:firstRow="0" w:lastRow="0" w:firstColumn="1" w:lastColumn="0" w:oddVBand="0" w:evenVBand="0" w:oddHBand="0" w:evenHBand="0" w:firstRowFirstColumn="0" w:firstRowLastColumn="0" w:lastRowFirstColumn="0" w:lastRowLastColumn="0"/>
+            <w:tcW w:w="8494" w:type="dxa"/>
+          </w:tcPr>
+          <w:p>
+            <w:r>
+              <w:t>RNF-0</w:t>
+            </w:r>
+            <w:r>
+              <w:t>10</w:t>
+            </w:r>
+            <w:r>
+              <w:t xml:space="preserve">: </w:t>
+            </w:r>
+            <w:r>
+              <w:t>UBICACIÓN</w:t>
+            </w:r>
+            <w:r>
+              <w:t>.</w:t>
+            </w:r>
+          </w:p>
+        </w:tc>
+      </w:tr>
+      <w:tr>
+        <w:tc>
+          <w:tcPr>
+            <w:cnfStyle w:val="001000000000" w:firstRow="0" w:lastRow="0" w:firstColumn="1" w:lastColumn="0" w:oddVBand="0" w:evenVBand="0" w:oddHBand="0" w:evenHBand="0" w:firstRowFirstColumn="0" w:firstRowLastColumn="0" w:lastRowFirstColumn="0" w:lastRowLastColumn="0"/>
+            <w:tcW w:w="8494" w:type="dxa"/>
+          </w:tcPr>
+          <w:p>
+            <w:r>
+              <w:t>Descripción:</w:t>
+            </w:r>
+            <w:r>
+              <w:br/>
+            </w:r>
+            <w:r>
+              <w:rPr>
+                <w:b w:val="0"/>
+                <w:bCs w:val="0"/>
+              </w:rPr>
+              <w:t>El sanitario/investigador debe concederle a la aplicación permisos de Ubicación cuando lo solicite para que todo el sistema Bluetooth funcione de forma adecuada.</w:t>
+            </w:r>
+          </w:p>
+        </w:tc>
+      </w:tr>
+    </w:tbl>
+    <w:p/>
+    <w:tbl>
+      <w:tblPr>
+        <w:tblStyle w:val="Tablaconcuadrcula1Claro-nfasis2"/>
+        <w:tblW w:w="0" w:type="auto"/>
+        <w:tblLook w:val="04A0" w:firstRow="1" w:lastRow="0" w:firstColumn="1" w:lastColumn="0" w:noHBand="0" w:noVBand="1"/>
+      </w:tblPr>
+      <w:tblGrid>
+        <w:gridCol w:w="8494"/>
+      </w:tblGrid>
+      <w:tr>
+        <w:trPr>
+          <w:cnfStyle w:val="100000000000" w:firstRow="1" w:lastRow="0" w:firstColumn="0" w:lastColumn="0" w:oddVBand="0" w:evenVBand="0" w:oddHBand="0" w:evenHBand="0" w:firstRowFirstColumn="0" w:firstRowLastColumn="0" w:lastRowFirstColumn="0" w:lastRowLastColumn="0"/>
+        </w:trPr>
+        <w:tc>
+          <w:tcPr>
+            <w:cnfStyle w:val="001000000000" w:firstRow="0" w:lastRow="0" w:firstColumn="1" w:lastColumn="0" w:oddVBand="0" w:evenVBand="0" w:oddHBand="0" w:evenHBand="0" w:firstRowFirstColumn="0" w:firstRowLastColumn="0" w:lastRowFirstColumn="0" w:lastRowLastColumn="0"/>
+            <w:tcW w:w="8494" w:type="dxa"/>
+          </w:tcPr>
+          <w:p>
+            <w:r>
+              <w:t>RNF-0</w:t>
+            </w:r>
+            <w:r>
+              <w:t>11</w:t>
+            </w:r>
+            <w:r>
+              <w:t xml:space="preserve">: </w:t>
+            </w:r>
+            <w:r>
+              <w:t>INTERRUPTOR PARA LAS NOTIFICACIONES</w:t>
+            </w:r>
+            <w:r>
+              <w:t>.</w:t>
+            </w:r>
+          </w:p>
+        </w:tc>
+      </w:tr>
+      <w:tr>
+        <w:tc>
+          <w:tcPr>
+            <w:cnfStyle w:val="001000000000" w:firstRow="0" w:lastRow="0" w:firstColumn="1" w:lastColumn="0" w:oddVBand="0" w:evenVBand="0" w:oddHBand="0" w:evenHBand="0" w:firstRowFirstColumn="0" w:firstRowLastColumn="0" w:lastRowFirstColumn="0" w:lastRowLastColumn="0"/>
+            <w:tcW w:w="8494" w:type="dxa"/>
+          </w:tcPr>
+          <w:p>
+            <w:r>
+              <w:t>Descripción:</w:t>
+            </w:r>
+            <w:r>
+              <w:br/>
+            </w:r>
+            <w:r>
+              <w:rPr>
+                <w:b w:val="0"/>
+                <w:bCs w:val="0"/>
+              </w:rPr>
+              <w:t>La gestión de las notificaciones se hará mediante un interruptor en la pantalla principal de la aplicación, para que sea fácil de localizar para el sanitario/investigador y, además, sea sencillo de entender su funcionamiento.</w:t>
             </w:r>
           </w:p>
         </w:tc>

--- a/requeriments/v2/Requisitos en base a CU.docx
+++ b/requeriments/v2/Requisitos en base a CU.docx
@@ -84,23 +84,7 @@
                 <w:bCs w:val="0"/>
               </w:rPr>
               <w:br/>
-              <w:t xml:space="preserve">- Datos de los investigadores/sanitarios. Serán las personas que utilicen la </w:t>
-            </w:r>
-            <w:proofErr w:type="gramStart"/>
-            <w:r>
-              <w:rPr>
-                <w:b w:val="0"/>
-                <w:bCs w:val="0"/>
-              </w:rPr>
-              <w:t>app</w:t>
-            </w:r>
-            <w:proofErr w:type="gramEnd"/>
-            <w:r>
-              <w:rPr>
-                <w:b w:val="0"/>
-                <w:bCs w:val="0"/>
-              </w:rPr>
-              <w:t>, utilizando sus credenciales para iniciar sesión y acceder a todas las funcionalidades de la aplicación.</w:t>
+              <w:t>- Datos de los investigadores/sanitarios. Serán las personas que utilicen la app, utilizando sus credenciales para iniciar sesión y acceder a todas las funcionalidades de la aplicación.</w:t>
             </w:r>
             <w:r>
               <w:rPr>
@@ -351,17 +335,8 @@
                 <w:b w:val="0"/>
                 <w:bCs w:val="0"/>
               </w:rPr>
-              <w:t xml:space="preserve">: </w:t>
-            </w:r>
-            <w:proofErr w:type="spellStart"/>
-            <w:r>
-              <w:rPr>
-                <w:b w:val="0"/>
-                <w:bCs w:val="0"/>
-              </w:rPr>
-              <w:t>string</w:t>
-            </w:r>
-            <w:proofErr w:type="spellEnd"/>
+              <w:t>: string</w:t>
+            </w:r>
             <w:r>
               <w:rPr>
                 <w:b w:val="0"/>
@@ -375,17 +350,8 @@
                 <w:b w:val="0"/>
                 <w:bCs w:val="0"/>
               </w:rPr>
-              <w:t xml:space="preserve">: </w:t>
-            </w:r>
-            <w:proofErr w:type="spellStart"/>
-            <w:r>
-              <w:rPr>
-                <w:b w:val="0"/>
-                <w:bCs w:val="0"/>
-              </w:rPr>
-              <w:t>string</w:t>
-            </w:r>
-            <w:proofErr w:type="spellEnd"/>
+              <w:t>: string</w:t>
+            </w:r>
             <w:r>
               <w:rPr>
                 <w:b w:val="0"/>
@@ -399,17 +365,8 @@
                 <w:b w:val="0"/>
                 <w:bCs w:val="0"/>
               </w:rPr>
-              <w:t xml:space="preserve">: </w:t>
-            </w:r>
-            <w:proofErr w:type="spellStart"/>
-            <w:r>
-              <w:rPr>
-                <w:b w:val="0"/>
-                <w:bCs w:val="0"/>
-              </w:rPr>
-              <w:t>string</w:t>
-            </w:r>
-            <w:proofErr w:type="spellEnd"/>
+              <w:t>: string</w:t>
+            </w:r>
             <w:r>
               <w:rPr>
                 <w:b w:val="0"/>
@@ -445,17 +402,8 @@
                 <w:b w:val="0"/>
                 <w:bCs w:val="0"/>
               </w:rPr>
-              <w:t xml:space="preserve">: </w:t>
-            </w:r>
-            <w:proofErr w:type="spellStart"/>
-            <w:r>
-              <w:rPr>
-                <w:b w:val="0"/>
-                <w:bCs w:val="0"/>
-              </w:rPr>
-              <w:t>password</w:t>
-            </w:r>
-            <w:proofErr w:type="spellEnd"/>
+              <w:t>: password</w:t>
+            </w:r>
             <w:r>
               <w:rPr>
                 <w:b w:val="0"/>
@@ -483,17 +431,8 @@
                 <w:b w:val="0"/>
                 <w:bCs w:val="0"/>
               </w:rPr>
-              <w:t xml:space="preserve">: </w:t>
-            </w:r>
-            <w:proofErr w:type="spellStart"/>
-            <w:r>
-              <w:rPr>
-                <w:b w:val="0"/>
-                <w:bCs w:val="0"/>
-              </w:rPr>
-              <w:t>password</w:t>
-            </w:r>
-            <w:proofErr w:type="spellEnd"/>
+              <w:t>: password</w:t>
+            </w:r>
             <w:r>
               <w:rPr>
                 <w:b w:val="0"/>
@@ -507,17 +446,8 @@
                 <w:b w:val="0"/>
                 <w:bCs w:val="0"/>
               </w:rPr>
-              <w:t xml:space="preserve">: </w:t>
-            </w:r>
-            <w:proofErr w:type="spellStart"/>
-            <w:r>
-              <w:rPr>
-                <w:b w:val="0"/>
-                <w:bCs w:val="0"/>
-              </w:rPr>
-              <w:t>boolean</w:t>
-            </w:r>
-            <w:proofErr w:type="spellEnd"/>
+              <w:t>: boolean</w:t>
+            </w:r>
             <w:r>
               <w:rPr>
                 <w:b w:val="0"/>
@@ -766,23 +696,7 @@
                 <w:b w:val="0"/>
                 <w:bCs w:val="0"/>
               </w:rPr>
-              <w:t xml:space="preserve">Cuando el sanitario/investigador rellena el formulario de registro para registrarse en el sistema, debe ser obligatorio que haya marcado el </w:t>
-            </w:r>
-            <w:proofErr w:type="spellStart"/>
-            <w:r>
-              <w:rPr>
-                <w:b w:val="0"/>
-                <w:bCs w:val="0"/>
-              </w:rPr>
-              <w:t>check</w:t>
-            </w:r>
-            <w:proofErr w:type="spellEnd"/>
-            <w:r>
-              <w:rPr>
-                <w:b w:val="0"/>
-                <w:bCs w:val="0"/>
-              </w:rPr>
-              <w:t xml:space="preserve"> de los Términos y condiciones. Si no lo marca, la aplicación mostrará un mensaje de error y no enviará la información a la base de datos.</w:t>
+              <w:t>Cuando el sanitario/investigador rellena el formulario de registro para registrarse en el sistema, debe ser obligatorio que haya marcado el check de los Términos y condiciones. Si no lo marca, la aplicación mostrará un mensaje de error y no enviará la información a la base de datos.</w:t>
             </w:r>
           </w:p>
         </w:tc>
@@ -845,21 +759,49 @@
               <w:rPr>
                 <w:b w:val="0"/>
                 <w:bCs w:val="0"/>
-              </w:rPr>
-            </w:pPr>
-            <w:r>
-              <w:t>RF-006: IDENTIFICADOR DEL SANITARIO/INVESTIGADOR.</w:t>
-            </w:r>
-          </w:p>
-        </w:tc>
-      </w:tr>
-      <w:tr>
-        <w:tc>
-          <w:tcPr>
-            <w:cnfStyle w:val="001000000000" w:firstRow="0" w:lastRow="0" w:firstColumn="1" w:lastColumn="0" w:oddVBand="0" w:evenVBand="0" w:oddHBand="0" w:evenHBand="0" w:firstRowFirstColumn="0" w:firstRowLastColumn="0" w:lastRowFirstColumn="0" w:lastRowLastColumn="0"/>
-            <w:tcW w:w="8494" w:type="dxa"/>
-          </w:tcPr>
-          <w:p>
+                <w:highlight w:val="magenta"/>
+              </w:rPr>
+            </w:pPr>
+            <w:r>
+              <w:rPr>
+                <w:highlight w:val="magenta"/>
+              </w:rPr>
+              <w:t>RF-00</w:t>
+            </w:r>
+            <w:r>
+              <w:rPr>
+                <w:highlight w:val="magenta"/>
+              </w:rPr>
+              <w:t>6</w:t>
+            </w:r>
+            <w:r>
+              <w:rPr>
+                <w:highlight w:val="magenta"/>
+              </w:rPr>
+              <w:t xml:space="preserve">: </w:t>
+            </w:r>
+            <w:r>
+              <w:rPr>
+                <w:highlight w:val="magenta"/>
+              </w:rPr>
+              <w:t>DESPLIEGUE DE TÉRMINOS Y CONDICIONES</w:t>
+            </w:r>
+          </w:p>
+        </w:tc>
+      </w:tr>
+      <w:tr>
+        <w:tc>
+          <w:tcPr>
+            <w:cnfStyle w:val="001000000000" w:firstRow="0" w:lastRow="0" w:firstColumn="1" w:lastColumn="0" w:oddVBand="0" w:evenVBand="0" w:oddHBand="0" w:evenHBand="0" w:firstRowFirstColumn="0" w:firstRowLastColumn="0" w:lastRowFirstColumn="0" w:lastRowLastColumn="0"/>
+            <w:tcW w:w="8494" w:type="dxa"/>
+          </w:tcPr>
+          <w:p>
+            <w:pPr>
+              <w:rPr>
+                <w:b w:val="0"/>
+                <w:bCs w:val="0"/>
+              </w:rPr>
+            </w:pPr>
             <w:r>
               <w:t>Descripción:</w:t>
             </w:r>
@@ -871,23 +813,7 @@
                 <w:b w:val="0"/>
                 <w:bCs w:val="0"/>
               </w:rPr>
-              <w:t>Cuando el sanitario/investigador rellena el formulario de registro para registrarse en el sistema, la aplicación generará un identificador de este para su búsqueda en la base de datos con la información indicada en los campos Nombre, Apellidos, DNI/NIF y Fecha de nacimiento.</w:t>
-            </w:r>
-          </w:p>
-          <w:p/>
-          <w:p>
-            <w:pPr>
-              <w:rPr>
-                <w:b w:val="0"/>
-                <w:bCs w:val="0"/>
-              </w:rPr>
-            </w:pPr>
-            <w:r>
-              <w:rPr>
-                <w:b w:val="0"/>
-                <w:bCs w:val="0"/>
-              </w:rPr>
-              <w:t>El formato del identificador será el siguiente: 4 primeras letras del nombre, 3 últimos caracteres del DNI/NIF (2 números y una letra), 4 primeras letras del primer apellido y los últimos 2 dígitos del año de nacimiento. EJEMPLO: JESU23XROLD86.</w:t>
+              <w:t>Para que el sanitario/investigador pueda aceptar los términos y condiciones de la aplicación siendo consciente de cuáles son, se deben mostrar al pulsar sobre la frase “He leído y acepto los términos y condiciones”. Para ello, se pondrá el contenido de la frase de forma que destaque.</w:t>
             </w:r>
           </w:p>
         </w:tc>
@@ -946,14 +872,14 @@
             <w:tcW w:w="8494" w:type="dxa"/>
           </w:tcPr>
           <w:p>
-            <w:r>
-              <w:t>RF-00</w:t>
-            </w:r>
-            <w:r>
-              <w:t>7</w:t>
-            </w:r>
-            <w:r>
-              <w:t>: FORMULARIO DE INICIO DE SESIÓN.</w:t>
+            <w:pPr>
+              <w:rPr>
+                <w:b w:val="0"/>
+                <w:bCs w:val="0"/>
+              </w:rPr>
+            </w:pPr>
+            <w:r>
+              <w:t>RF-006: IDENTIFICADOR DEL SANITARIO/INVESTIGADOR.</w:t>
             </w:r>
           </w:p>
         </w:tc>
@@ -976,195 +902,23 @@
                 <w:b w:val="0"/>
                 <w:bCs w:val="0"/>
               </w:rPr>
-              <w:t xml:space="preserve">Al acceder al apartado de </w:t>
-            </w:r>
-            <w:proofErr w:type="spellStart"/>
-            <w:r>
-              <w:rPr>
-                <w:b w:val="0"/>
-                <w:bCs w:val="0"/>
-              </w:rPr>
-              <w:t>login</w:t>
-            </w:r>
-            <w:proofErr w:type="spellEnd"/>
-            <w:r>
-              <w:rPr>
-                <w:b w:val="0"/>
-                <w:bCs w:val="0"/>
-              </w:rPr>
-              <w:t xml:space="preserve"> para iniciar sesión, la </w:t>
-            </w:r>
-            <w:proofErr w:type="gramStart"/>
-            <w:r>
-              <w:rPr>
-                <w:b w:val="0"/>
-                <w:bCs w:val="0"/>
-              </w:rPr>
-              <w:t>app</w:t>
-            </w:r>
-            <w:proofErr w:type="gramEnd"/>
-            <w:r>
-              <w:rPr>
-                <w:b w:val="0"/>
-                <w:bCs w:val="0"/>
-              </w:rPr>
-              <w:t xml:space="preserve"> mostrará un formulario que pedirá al usuario los siguientes campos:</w:t>
-            </w:r>
-            <w:r>
-              <w:rPr>
-                <w:b w:val="0"/>
-                <w:bCs w:val="0"/>
-              </w:rPr>
-              <w:br/>
-              <w:t xml:space="preserve">- </w:t>
-            </w:r>
-            <w:r>
-              <w:rPr>
-                <w:b w:val="0"/>
-                <w:bCs w:val="0"/>
-              </w:rPr>
-              <w:t>Identificador</w:t>
-            </w:r>
-            <w:r>
-              <w:rPr>
-                <w:b w:val="0"/>
-                <w:bCs w:val="0"/>
-              </w:rPr>
-              <w:br/>
-              <w:t>- Contraseña</w:t>
-            </w:r>
-            <w:r>
-              <w:rPr>
-                <w:b w:val="0"/>
-                <w:bCs w:val="0"/>
-              </w:rPr>
-              <w:br/>
-            </w:r>
-            <w:r>
-              <w:rPr>
-                <w:b w:val="0"/>
-                <w:bCs w:val="0"/>
-              </w:rPr>
-              <w:br/>
-              <w:t xml:space="preserve">Estos datos se verificarán en la base de datos, comprobando </w:t>
-            </w:r>
-            <w:proofErr w:type="spellStart"/>
-            <w:r>
-              <w:rPr>
-                <w:b w:val="0"/>
-                <w:bCs w:val="0"/>
-              </w:rPr>
-              <w:t>si</w:t>
-            </w:r>
-            <w:proofErr w:type="spellEnd"/>
-            <w:r>
-              <w:rPr>
-                <w:b w:val="0"/>
-                <w:bCs w:val="0"/>
-              </w:rPr>
-              <w:t xml:space="preserve"> coinciden con el </w:t>
-            </w:r>
-            <w:r>
-              <w:rPr>
-                <w:b w:val="0"/>
-                <w:bCs w:val="0"/>
-              </w:rPr>
-              <w:t>identificador</w:t>
-            </w:r>
-            <w:r>
-              <w:rPr>
-                <w:b w:val="0"/>
-                <w:bCs w:val="0"/>
-              </w:rPr>
-              <w:t xml:space="preserve"> y la contraseña de un investigador/sanitario registrado. En caso de que los datos sean válidos y correctos, se mostrará en pantalla el menú principal de la aplicación. En caso contrario, saldrá un mensaje indicando que los datos son incorrectos, vaciando los campos del formulario.</w:t>
-            </w:r>
-          </w:p>
-        </w:tc>
-      </w:tr>
-      <w:tr>
-        <w:tc>
-          <w:tcPr>
-            <w:cnfStyle w:val="001000000000" w:firstRow="0" w:lastRow="0" w:firstColumn="1" w:lastColumn="0" w:oddVBand="0" w:evenVBand="0" w:oddHBand="0" w:evenHBand="0" w:firstRowFirstColumn="0" w:firstRowLastColumn="0" w:lastRowFirstColumn="0" w:lastRowLastColumn="0"/>
-            <w:tcW w:w="8494" w:type="dxa"/>
-          </w:tcPr>
-          <w:p>
-            <w:r>
-              <w:t xml:space="preserve">Prioridad: </w:t>
-            </w:r>
-            <w:r>
-              <w:rPr>
-                <w:b w:val="0"/>
-                <w:bCs w:val="0"/>
-              </w:rPr>
-              <w:t>Media/Deseado</w:t>
-            </w:r>
-          </w:p>
-        </w:tc>
-      </w:tr>
-    </w:tbl>
-    <w:p/>
-    <w:tbl>
-      <w:tblPr>
-        <w:tblStyle w:val="Tablaconcuadrcula1Claro-nfasis2"/>
-        <w:tblW w:w="0" w:type="auto"/>
-        <w:tblLook w:val="04A0" w:firstRow="1" w:lastRow="0" w:firstColumn="1" w:lastColumn="0" w:noHBand="0" w:noVBand="1"/>
-      </w:tblPr>
-      <w:tblGrid>
-        <w:gridCol w:w="8494"/>
-      </w:tblGrid>
-      <w:tr>
-        <w:trPr>
-          <w:cnfStyle w:val="100000000000" w:firstRow="1" w:lastRow="0" w:firstColumn="0" w:lastColumn="0" w:oddVBand="0" w:evenVBand="0" w:oddHBand="0" w:evenHBand="0" w:firstRowFirstColumn="0" w:firstRowLastColumn="0" w:lastRowFirstColumn="0" w:lastRowLastColumn="0"/>
-        </w:trPr>
-        <w:tc>
-          <w:tcPr>
-            <w:cnfStyle w:val="001000000000" w:firstRow="0" w:lastRow="0" w:firstColumn="1" w:lastColumn="0" w:oddVBand="0" w:evenVBand="0" w:oddHBand="0" w:evenHBand="0" w:firstRowFirstColumn="0" w:firstRowLastColumn="0" w:lastRowFirstColumn="0" w:lastRowLastColumn="0"/>
-            <w:tcW w:w="8494" w:type="dxa"/>
-          </w:tcPr>
-          <w:p>
-            <w:pPr>
-              <w:rPr>
-                <w:b w:val="0"/>
-                <w:bCs w:val="0"/>
-              </w:rPr>
-            </w:pPr>
-            <w:r>
-              <w:t>RF-00</w:t>
-            </w:r>
-            <w:r>
-              <w:t>8</w:t>
-            </w:r>
-            <w:r>
-              <w:t>: FORMATO DEL DNI/NIF.</w:t>
-            </w:r>
-          </w:p>
-        </w:tc>
-      </w:tr>
-      <w:tr>
-        <w:tc>
-          <w:tcPr>
-            <w:cnfStyle w:val="001000000000" w:firstRow="0" w:lastRow="0" w:firstColumn="1" w:lastColumn="0" w:oddVBand="0" w:evenVBand="0" w:oddHBand="0" w:evenHBand="0" w:firstRowFirstColumn="0" w:firstRowLastColumn="0" w:lastRowFirstColumn="0" w:lastRowLastColumn="0"/>
-            <w:tcW w:w="8494" w:type="dxa"/>
-          </w:tcPr>
-          <w:p>
-            <w:pPr>
-              <w:rPr>
-                <w:b w:val="0"/>
-                <w:bCs w:val="0"/>
-              </w:rPr>
-            </w:pPr>
-            <w:r>
-              <w:t>Descripción:</w:t>
-            </w:r>
-            <w:r>
-              <w:br/>
-            </w:r>
-            <w:r>
-              <w:rPr>
-                <w:b w:val="0"/>
-                <w:bCs w:val="0"/>
-              </w:rPr>
-              <w:t>En los formularios de registro, el campo DNI/NIF solo admitirá las cadenas de texto que cumplan con las estructuras de los números de identificación: 8 números y una letra en el caso de los DNI; una letra, 7 números y una letra de control en el caso de los NIF. En caso de no seguir esta estructura, mostrará un mensaje de error.</w:t>
+              <w:t>Cuando el sanitario/investigador rellena el formulario de registro para registrarse en el sistema, la aplicación generará un identificador de este para su búsqueda en la base de datos con la información indicada en los campos Nombre, Apellidos, DNI/NIF y Fecha de nacimiento.</w:t>
+            </w:r>
+          </w:p>
+          <w:p/>
+          <w:p>
+            <w:pPr>
+              <w:rPr>
+                <w:b w:val="0"/>
+                <w:bCs w:val="0"/>
+              </w:rPr>
+            </w:pPr>
+            <w:r>
+              <w:rPr>
+                <w:b w:val="0"/>
+                <w:bCs w:val="0"/>
+              </w:rPr>
+              <w:t>El formato del identificador será el siguiente: 4 primeras letras del nombre, 3 últimos caracteres del DNI/NIF (2 números y una letra), 4 primeras letras del primer apellido y los últimos 2 dígitos del año de nacimiento. EJEMPLO: JESU23XROLD86.</w:t>
             </w:r>
           </w:p>
         </w:tc>
@@ -1227,10 +981,10 @@
               <w:t>RF-00</w:t>
             </w:r>
             <w:r>
-              <w:t>9</w:t>
-            </w:r>
-            <w:r>
-              <w:t>: LIMITACIONES DE LA CONTRASEÑA.</w:t>
+              <w:t>7</w:t>
+            </w:r>
+            <w:r>
+              <w:t>: FORMULARIO DE INICIO DE SESIÓN.</w:t>
             </w:r>
           </w:p>
         </w:tc>
@@ -1253,60 +1007,71 @@
                 <w:b w:val="0"/>
                 <w:bCs w:val="0"/>
               </w:rPr>
-              <w:t xml:space="preserve">Al registrar una contraseña, deberá tener al menos una letra mayúscula, una letra </w:t>
-            </w:r>
-            <w:r>
-              <w:rPr>
-                <w:b w:val="0"/>
-                <w:bCs w:val="0"/>
-              </w:rPr>
-              <w:lastRenderedPageBreak/>
-              <w:t xml:space="preserve">minúscula, un número y un </w:t>
-            </w:r>
-            <w:proofErr w:type="spellStart"/>
-            <w:r>
-              <w:rPr>
-                <w:b w:val="0"/>
-                <w:bCs w:val="0"/>
-              </w:rPr>
-              <w:t>caracter</w:t>
-            </w:r>
-            <w:proofErr w:type="spellEnd"/>
-            <w:r>
-              <w:rPr>
-                <w:b w:val="0"/>
-                <w:bCs w:val="0"/>
-              </w:rPr>
-              <w:t xml:space="preserve"> especial de los admitidos por la app (“@”, “.”, “</w:t>
-            </w:r>
-            <w:proofErr w:type="gramStart"/>
-            <w:r>
-              <w:rPr>
-                <w:b w:val="0"/>
-                <w:bCs w:val="0"/>
-              </w:rPr>
-              <w:t>-“</w:t>
-            </w:r>
-            <w:proofErr w:type="gramEnd"/>
-            <w:r>
-              <w:rPr>
-                <w:b w:val="0"/>
-                <w:bCs w:val="0"/>
-              </w:rPr>
-              <w:t>, “#”, “+”, “*”, “~”, “=”, “$”). La longitud mínima de la contraseña será de 6 caracteres.</w:t>
-            </w:r>
-          </w:p>
-        </w:tc>
-      </w:tr>
-      <w:tr>
-        <w:tc>
-          <w:tcPr>
-            <w:cnfStyle w:val="001000000000" w:firstRow="0" w:lastRow="0" w:firstColumn="1" w:lastColumn="0" w:oddVBand="0" w:evenVBand="0" w:oddHBand="0" w:evenHBand="0" w:firstRowFirstColumn="0" w:firstRowLastColumn="0" w:lastRowFirstColumn="0" w:lastRowLastColumn="0"/>
-            <w:tcW w:w="8494" w:type="dxa"/>
-          </w:tcPr>
-          <w:p>
-            <w:r>
-              <w:lastRenderedPageBreak/>
+              <w:t>Al acceder al apartado de login para iniciar sesión, la app mostrará un formulario que pedirá al usuario los siguientes campos:</w:t>
+            </w:r>
+            <w:r>
+              <w:rPr>
+                <w:b w:val="0"/>
+                <w:bCs w:val="0"/>
+              </w:rPr>
+              <w:br/>
+              <w:t xml:space="preserve">- </w:t>
+            </w:r>
+            <w:r>
+              <w:rPr>
+                <w:b w:val="0"/>
+                <w:bCs w:val="0"/>
+              </w:rPr>
+              <w:t>Identificador</w:t>
+            </w:r>
+            <w:r>
+              <w:rPr>
+                <w:b w:val="0"/>
+                <w:bCs w:val="0"/>
+              </w:rPr>
+              <w:br/>
+              <w:t>- Contraseña</w:t>
+            </w:r>
+            <w:r>
+              <w:rPr>
+                <w:b w:val="0"/>
+                <w:bCs w:val="0"/>
+              </w:rPr>
+              <w:br/>
+            </w:r>
+            <w:r>
+              <w:rPr>
+                <w:b w:val="0"/>
+                <w:bCs w:val="0"/>
+              </w:rPr>
+              <w:br/>
+              <w:t xml:space="preserve">Estos datos se verificarán en la base de datos, comprobando si coinciden con el </w:t>
+            </w:r>
+            <w:r>
+              <w:rPr>
+                <w:b w:val="0"/>
+                <w:bCs w:val="0"/>
+              </w:rPr>
+              <w:t>identificador</w:t>
+            </w:r>
+            <w:r>
+              <w:rPr>
+                <w:b w:val="0"/>
+                <w:bCs w:val="0"/>
+              </w:rPr>
+              <w:t xml:space="preserve"> y la contraseña de un investigador/sanitario registrado. En caso de que los datos sean válidos y correctos, se mostrará en pantalla el menú principal de la aplicación. En caso contrario, saldrá un mensaje indicando que los datos son incorrectos, vaciando los campos del formulario.</w:t>
+            </w:r>
+          </w:p>
+        </w:tc>
+      </w:tr>
+      <w:tr>
+        <w:tc>
+          <w:tcPr>
+            <w:cnfStyle w:val="001000000000" w:firstRow="0" w:lastRow="0" w:firstColumn="1" w:lastColumn="0" w:oddVBand="0" w:evenVBand="0" w:oddHBand="0" w:evenHBand="0" w:firstRowFirstColumn="0" w:firstRowLastColumn="0" w:lastRowFirstColumn="0" w:lastRowLastColumn="0"/>
+            <w:tcW w:w="8494" w:type="dxa"/>
+          </w:tcPr>
+          <w:p>
+            <w:r>
               <w:t xml:space="preserve">Prioridad: </w:t>
             </w:r>
             <w:r>
@@ -1314,7 +1079,7 @@
                 <w:b w:val="0"/>
                 <w:bCs w:val="0"/>
               </w:rPr>
-              <w:t>Baja/Opcional</w:t>
+              <w:t>Media/Deseado</w:t>
             </w:r>
           </w:p>
         </w:tc>
@@ -1340,14 +1105,20 @@
             <w:tcW w:w="8494" w:type="dxa"/>
           </w:tcPr>
           <w:p>
-            <w:r>
-              <w:t>RF-0</w:t>
-            </w:r>
-            <w:r>
-              <w:t>10</w:t>
-            </w:r>
-            <w:r>
-              <w:t>: PANTALLA PRINCIPAL DE LA APP.</w:t>
+            <w:pPr>
+              <w:rPr>
+                <w:b w:val="0"/>
+                <w:bCs w:val="0"/>
+              </w:rPr>
+            </w:pPr>
+            <w:r>
+              <w:t>RF-00</w:t>
+            </w:r>
+            <w:r>
+              <w:t>8</w:t>
+            </w:r>
+            <w:r>
+              <w:t>: FORMATO DEL DNI/NIF.</w:t>
             </w:r>
           </w:p>
         </w:tc>
@@ -1376,112 +1147,34 @@
                 <w:b w:val="0"/>
                 <w:bCs w:val="0"/>
               </w:rPr>
-              <w:t xml:space="preserve">Con la sesión ya iniciada, el investigador/sanitario accederá al menú principal de la </w:t>
-            </w:r>
-            <w:proofErr w:type="gramStart"/>
-            <w:r>
-              <w:rPr>
-                <w:b w:val="0"/>
-                <w:bCs w:val="0"/>
-              </w:rPr>
-              <w:t>app</w:t>
-            </w:r>
-            <w:proofErr w:type="gramEnd"/>
-            <w:r>
-              <w:rPr>
-                <w:b w:val="0"/>
-                <w:bCs w:val="0"/>
-              </w:rPr>
-              <w:t>, que tendrá un menú con los siguientes botones:</w:t>
-            </w:r>
-            <w:r>
-              <w:rPr>
-                <w:b w:val="0"/>
-                <w:bCs w:val="0"/>
-              </w:rPr>
-              <w:br/>
-              <w:t>- “REGISTRO DE USUARIO/PACIENTE”</w:t>
-            </w:r>
-            <w:r>
-              <w:rPr>
-                <w:b w:val="0"/>
-                <w:bCs w:val="0"/>
-              </w:rPr>
-              <w:br/>
-              <w:t>- “GESTIÓN DE DISPOSITIVOS”</w:t>
-            </w:r>
-            <w:r>
-              <w:rPr>
-                <w:b w:val="0"/>
-                <w:bCs w:val="0"/>
-              </w:rPr>
-              <w:br/>
-              <w:t>- “COMENZAR MEDICIONES”</w:t>
-            </w:r>
-            <w:r>
-              <w:rPr>
-                <w:b w:val="0"/>
-                <w:bCs w:val="0"/>
-              </w:rPr>
-              <w:br/>
-              <w:t>- “CONSULTA USUARIO”</w:t>
-            </w:r>
-            <w:r>
-              <w:rPr>
-                <w:b w:val="0"/>
-                <w:bCs w:val="0"/>
-              </w:rPr>
-              <w:br/>
-              <w:t>- “MI PERFIL”</w:t>
-            </w:r>
-            <w:r>
-              <w:rPr>
-                <w:b w:val="0"/>
-                <w:bCs w:val="0"/>
-              </w:rPr>
-              <w:br/>
-              <w:t>- “DESACTIVAR/ACTIVAR NOTIFICACIONES”</w:t>
-            </w:r>
-            <w:r>
-              <w:rPr>
-                <w:b w:val="0"/>
-                <w:bCs w:val="0"/>
-              </w:rPr>
-              <w:br/>
-              <w:t>- “CIERRE DE SESIÓN”</w:t>
-            </w:r>
-            <w:r>
-              <w:rPr>
-                <w:b w:val="0"/>
-                <w:bCs w:val="0"/>
-              </w:rPr>
-              <w:br/>
-            </w:r>
-            <w:r>
-              <w:rPr>
-                <w:b w:val="0"/>
-                <w:bCs w:val="0"/>
-              </w:rPr>
-              <w:br/>
-              <w:t>Cada uno permitirá al investigador/sanitario realizar distintas acciones.</w:t>
-            </w:r>
-          </w:p>
-        </w:tc>
-      </w:tr>
-      <w:tr>
-        <w:tc>
-          <w:tcPr>
-            <w:cnfStyle w:val="001000000000" w:firstRow="0" w:lastRow="0" w:firstColumn="1" w:lastColumn="0" w:oddVBand="0" w:evenVBand="0" w:oddHBand="0" w:evenHBand="0" w:firstRowFirstColumn="0" w:firstRowLastColumn="0" w:lastRowFirstColumn="0" w:lastRowLastColumn="0"/>
-            <w:tcW w:w="8494" w:type="dxa"/>
-          </w:tcPr>
-          <w:p>
-            <w:pPr>
-              <w:rPr>
-                <w:b w:val="0"/>
-                <w:bCs w:val="0"/>
-              </w:rPr>
-            </w:pPr>
-            <w:r>
+              <w:t xml:space="preserve">En los formularios de registro, el campo DNI/NIF solo admitirá las cadenas de texto que cumplan con las estructuras de los números de identificación: 8 números y una letra en el </w:t>
+            </w:r>
+            <w:r>
+              <w:rPr>
+                <w:b w:val="0"/>
+                <w:bCs w:val="0"/>
+              </w:rPr>
+              <w:lastRenderedPageBreak/>
+              <w:t>caso de los DNI; una letra, 7 números y una letra de control en el caso de los NIF. En caso de no seguir esta estructura, mostrará un mensaje de error.</w:t>
+            </w:r>
+          </w:p>
+        </w:tc>
+      </w:tr>
+      <w:tr>
+        <w:tc>
+          <w:tcPr>
+            <w:cnfStyle w:val="001000000000" w:firstRow="0" w:lastRow="0" w:firstColumn="1" w:lastColumn="0" w:oddVBand="0" w:evenVBand="0" w:oddHBand="0" w:evenHBand="0" w:firstRowFirstColumn="0" w:firstRowLastColumn="0" w:lastRowFirstColumn="0" w:lastRowLastColumn="0"/>
+            <w:tcW w:w="8494" w:type="dxa"/>
+          </w:tcPr>
+          <w:p>
+            <w:pPr>
+              <w:rPr>
+                <w:b w:val="0"/>
+                <w:bCs w:val="0"/>
+              </w:rPr>
+            </w:pPr>
+            <w:r>
+              <w:lastRenderedPageBreak/>
               <w:t xml:space="preserve">Prioridad: </w:t>
             </w:r>
             <w:r>
@@ -1489,368 +1182,7 @@
                 <w:b w:val="0"/>
                 <w:bCs w:val="0"/>
               </w:rPr>
-              <w:t>Alta/Esencial</w:t>
-            </w:r>
-          </w:p>
-        </w:tc>
-      </w:tr>
-    </w:tbl>
-    <w:p/>
-    <w:tbl>
-      <w:tblPr>
-        <w:tblStyle w:val="Tablaconcuadrcula1Claro-nfasis2"/>
-        <w:tblW w:w="0" w:type="auto"/>
-        <w:tblLook w:val="04A0" w:firstRow="1" w:lastRow="0" w:firstColumn="1" w:lastColumn="0" w:noHBand="0" w:noVBand="1"/>
-      </w:tblPr>
-      <w:tblGrid>
-        <w:gridCol w:w="8494"/>
-      </w:tblGrid>
-      <w:tr>
-        <w:trPr>
-          <w:cnfStyle w:val="100000000000" w:firstRow="1" w:lastRow="0" w:firstColumn="0" w:lastColumn="0" w:oddVBand="0" w:evenVBand="0" w:oddHBand="0" w:evenHBand="0" w:firstRowFirstColumn="0" w:firstRowLastColumn="0" w:lastRowFirstColumn="0" w:lastRowLastColumn="0"/>
-        </w:trPr>
-        <w:tc>
-          <w:tcPr>
-            <w:cnfStyle w:val="001000000000" w:firstRow="0" w:lastRow="0" w:firstColumn="1" w:lastColumn="0" w:oddVBand="0" w:evenVBand="0" w:oddHBand="0" w:evenHBand="0" w:firstRowFirstColumn="0" w:firstRowLastColumn="0" w:lastRowFirstColumn="0" w:lastRowLastColumn="0"/>
-            <w:tcW w:w="8494" w:type="dxa"/>
-          </w:tcPr>
-          <w:p>
-            <w:r>
-              <w:t>RF-0</w:t>
-            </w:r>
-            <w:r>
-              <w:t>1</w:t>
-            </w:r>
-            <w:r>
-              <w:t>1</w:t>
-            </w:r>
-            <w:r>
-              <w:t>: REGISTRO DE USUARIO/PACIENTE.</w:t>
-            </w:r>
-          </w:p>
-        </w:tc>
-      </w:tr>
-      <w:tr>
-        <w:tc>
-          <w:tcPr>
-            <w:cnfStyle w:val="001000000000" w:firstRow="0" w:lastRow="0" w:firstColumn="1" w:lastColumn="0" w:oddVBand="0" w:evenVBand="0" w:oddHBand="0" w:evenHBand="0" w:firstRowFirstColumn="0" w:firstRowLastColumn="0" w:lastRowFirstColumn="0" w:lastRowLastColumn="0"/>
-            <w:tcW w:w="8494" w:type="dxa"/>
-          </w:tcPr>
-          <w:p>
-            <w:r>
-              <w:t>Descripción:</w:t>
-            </w:r>
-            <w:r>
-              <w:br/>
-            </w:r>
-            <w:r>
-              <w:rPr>
-                <w:b w:val="0"/>
-                <w:bCs w:val="0"/>
-              </w:rPr>
-              <w:t>El investigador/sanitario, desde el menú principal de la aplicación, pulsará en el botón “REGISTRO DE USUARIO/PACIENTE”, que le llevará a una pantalla en la que se mostrará un formulario que pedirá al usuario los siguientes campos para registrar al usuario/paciente que se pondrá los dispositivos con los sensores:</w:t>
-            </w:r>
-            <w:r>
-              <w:rPr>
-                <w:b w:val="0"/>
-                <w:bCs w:val="0"/>
-              </w:rPr>
-              <w:br/>
-              <w:t>- DNI/NIF</w:t>
-            </w:r>
-            <w:r>
-              <w:rPr>
-                <w:b w:val="0"/>
-                <w:bCs w:val="0"/>
-              </w:rPr>
-              <w:br/>
-              <w:t>- Apellidos</w:t>
-            </w:r>
-            <w:r>
-              <w:rPr>
-                <w:b w:val="0"/>
-                <w:bCs w:val="0"/>
-              </w:rPr>
-              <w:br/>
-              <w:t>- Nombre</w:t>
-            </w:r>
-            <w:r>
-              <w:rPr>
-                <w:b w:val="0"/>
-                <w:bCs w:val="0"/>
-              </w:rPr>
-              <w:br/>
-              <w:t xml:space="preserve">- Fecha de nacimiento </w:t>
-            </w:r>
-            <w:r>
-              <w:rPr>
-                <w:b w:val="0"/>
-                <w:bCs w:val="0"/>
-              </w:rPr>
-              <w:br/>
-            </w:r>
-            <w:r>
-              <w:rPr>
-                <w:b w:val="0"/>
-                <w:bCs w:val="0"/>
-              </w:rPr>
-              <w:br/>
-              <w:t>Estos datos serán enviados a la base de datos, a una tabla de usuarios/pacientes</w:t>
-            </w:r>
-            <w:r>
-              <w:rPr>
-                <w:b w:val="0"/>
-                <w:bCs w:val="0"/>
-              </w:rPr>
-              <w:t>, una vez el investigador/sanitario acepte una ventana de confirmación preguntando si está seguro de que los datos son correctos</w:t>
-            </w:r>
-            <w:r>
-              <w:rPr>
-                <w:b w:val="0"/>
-                <w:bCs w:val="0"/>
-              </w:rPr>
-              <w:t>.</w:t>
-            </w:r>
-          </w:p>
-        </w:tc>
-      </w:tr>
-      <w:tr>
-        <w:tc>
-          <w:tcPr>
-            <w:cnfStyle w:val="001000000000" w:firstRow="0" w:lastRow="0" w:firstColumn="1" w:lastColumn="0" w:oddVBand="0" w:evenVBand="0" w:oddHBand="0" w:evenHBand="0" w:firstRowFirstColumn="0" w:firstRowLastColumn="0" w:lastRowFirstColumn="0" w:lastRowLastColumn="0"/>
-            <w:tcW w:w="8494" w:type="dxa"/>
-          </w:tcPr>
-          <w:p>
-            <w:r>
-              <w:t xml:space="preserve">Prioridad: </w:t>
-            </w:r>
-            <w:r>
-              <w:rPr>
-                <w:b w:val="0"/>
-                <w:bCs w:val="0"/>
-              </w:rPr>
               <w:t>Media/Deseado</w:t>
-            </w:r>
-          </w:p>
-        </w:tc>
-      </w:tr>
-    </w:tbl>
-    <w:p/>
-    <w:tbl>
-      <w:tblPr>
-        <w:tblStyle w:val="Tablaconcuadrcula1Claro-nfasis2"/>
-        <w:tblW w:w="0" w:type="auto"/>
-        <w:tblLook w:val="04A0" w:firstRow="1" w:lastRow="0" w:firstColumn="1" w:lastColumn="0" w:noHBand="0" w:noVBand="1"/>
-      </w:tblPr>
-      <w:tblGrid>
-        <w:gridCol w:w="8494"/>
-      </w:tblGrid>
-      <w:tr>
-        <w:trPr>
-          <w:cnfStyle w:val="100000000000" w:firstRow="1" w:lastRow="0" w:firstColumn="0" w:lastColumn="0" w:oddVBand="0" w:evenVBand="0" w:oddHBand="0" w:evenHBand="0" w:firstRowFirstColumn="0" w:firstRowLastColumn="0" w:lastRowFirstColumn="0" w:lastRowLastColumn="0"/>
-        </w:trPr>
-        <w:tc>
-          <w:tcPr>
-            <w:cnfStyle w:val="001000000000" w:firstRow="0" w:lastRow="0" w:firstColumn="1" w:lastColumn="0" w:oddVBand="0" w:evenVBand="0" w:oddHBand="0" w:evenHBand="0" w:firstRowFirstColumn="0" w:firstRowLastColumn="0" w:lastRowFirstColumn="0" w:lastRowLastColumn="0"/>
-            <w:tcW w:w="8494" w:type="dxa"/>
-          </w:tcPr>
-          <w:p>
-            <w:pPr>
-              <w:rPr>
-                <w:b w:val="0"/>
-                <w:bCs w:val="0"/>
-              </w:rPr>
-            </w:pPr>
-            <w:r>
-              <w:t>RF-0</w:t>
-            </w:r>
-            <w:r>
-              <w:t>12</w:t>
-            </w:r>
-            <w:r>
-              <w:t xml:space="preserve">: IDENTIFICADOR DEL </w:t>
-            </w:r>
-            <w:r>
-              <w:t>USUARIO.</w:t>
-            </w:r>
-          </w:p>
-        </w:tc>
-      </w:tr>
-      <w:tr>
-        <w:tc>
-          <w:tcPr>
-            <w:cnfStyle w:val="001000000000" w:firstRow="0" w:lastRow="0" w:firstColumn="1" w:lastColumn="0" w:oddVBand="0" w:evenVBand="0" w:oddHBand="0" w:evenHBand="0" w:firstRowFirstColumn="0" w:firstRowLastColumn="0" w:lastRowFirstColumn="0" w:lastRowLastColumn="0"/>
-            <w:tcW w:w="8494" w:type="dxa"/>
-          </w:tcPr>
-          <w:p>
-            <w:r>
-              <w:t>Descripción:</w:t>
-            </w:r>
-            <w:r>
-              <w:br/>
-            </w:r>
-            <w:r>
-              <w:rPr>
-                <w:b w:val="0"/>
-                <w:bCs w:val="0"/>
-              </w:rPr>
-              <w:t>Cuando el sanitario/investigador rellena el formulario de registro para registrar al usuario en el sistema, la aplicación generará un identificador de este para su búsqueda en la base de datos con la información indicada en los campos Nombre, Apellidos, DNI/NIF y Fecha de nacimiento.</w:t>
-            </w:r>
-          </w:p>
-          <w:p/>
-          <w:p>
-            <w:pPr>
-              <w:rPr>
-                <w:b w:val="0"/>
-                <w:bCs w:val="0"/>
-              </w:rPr>
-            </w:pPr>
-            <w:r>
-              <w:rPr>
-                <w:b w:val="0"/>
-                <w:bCs w:val="0"/>
-              </w:rPr>
-              <w:t>El formato del identificador será el siguiente: 4 primeras letras del nombre, 3 últimos caracteres del DNI/NIF (2 números y una letra), 4 primeras letras del primer apellido y los últimos 2 dígitos del año de nacimiento. EJEMPLO: JESU23XROLD86.</w:t>
-            </w:r>
-          </w:p>
-        </w:tc>
-      </w:tr>
-      <w:tr>
-        <w:tc>
-          <w:tcPr>
-            <w:cnfStyle w:val="001000000000" w:firstRow="0" w:lastRow="0" w:firstColumn="1" w:lastColumn="0" w:oddVBand="0" w:evenVBand="0" w:oddHBand="0" w:evenHBand="0" w:firstRowFirstColumn="0" w:firstRowLastColumn="0" w:lastRowFirstColumn="0" w:lastRowLastColumn="0"/>
-            <w:tcW w:w="8494" w:type="dxa"/>
-          </w:tcPr>
-          <w:p>
-            <w:pPr>
-              <w:rPr>
-                <w:b w:val="0"/>
-                <w:bCs w:val="0"/>
-              </w:rPr>
-            </w:pPr>
-            <w:r>
-              <w:t xml:space="preserve">Prioridad: </w:t>
-            </w:r>
-            <w:r>
-              <w:rPr>
-                <w:b w:val="0"/>
-                <w:bCs w:val="0"/>
-              </w:rPr>
-              <w:t>Media/Deseado</w:t>
-            </w:r>
-          </w:p>
-        </w:tc>
-      </w:tr>
-    </w:tbl>
-    <w:p/>
-    <w:tbl>
-      <w:tblPr>
-        <w:tblStyle w:val="Tablaconcuadrcula1Claro-nfasis2"/>
-        <w:tblW w:w="0" w:type="auto"/>
-        <w:tblLook w:val="04A0" w:firstRow="1" w:lastRow="0" w:firstColumn="1" w:lastColumn="0" w:noHBand="0" w:noVBand="1"/>
-      </w:tblPr>
-      <w:tblGrid>
-        <w:gridCol w:w="8494"/>
-      </w:tblGrid>
-      <w:tr>
-        <w:trPr>
-          <w:cnfStyle w:val="100000000000" w:firstRow="1" w:lastRow="0" w:firstColumn="0" w:lastColumn="0" w:oddVBand="0" w:evenVBand="0" w:oddHBand="0" w:evenHBand="0" w:firstRowFirstColumn="0" w:firstRowLastColumn="0" w:lastRowFirstColumn="0" w:lastRowLastColumn="0"/>
-        </w:trPr>
-        <w:tc>
-          <w:tcPr>
-            <w:cnfStyle w:val="001000000000" w:firstRow="0" w:lastRow="0" w:firstColumn="1" w:lastColumn="0" w:oddVBand="0" w:evenVBand="0" w:oddHBand="0" w:evenHBand="0" w:firstRowFirstColumn="0" w:firstRowLastColumn="0" w:lastRowFirstColumn="0" w:lastRowLastColumn="0"/>
-            <w:tcW w:w="8494" w:type="dxa"/>
-          </w:tcPr>
-          <w:p>
-            <w:pPr>
-              <w:rPr>
-                <w:b w:val="0"/>
-                <w:bCs w:val="0"/>
-              </w:rPr>
-            </w:pPr>
-            <w:r>
-              <w:t>RF-0</w:t>
-            </w:r>
-            <w:r>
-              <w:t>1</w:t>
-            </w:r>
-            <w:r>
-              <w:t>3</w:t>
-            </w:r>
-            <w:r>
-              <w:t>: USO DE LA TECNOLOGÍA BLE.</w:t>
-            </w:r>
-          </w:p>
-        </w:tc>
-      </w:tr>
-      <w:tr>
-        <w:tc>
-          <w:tcPr>
-            <w:cnfStyle w:val="001000000000" w:firstRow="0" w:lastRow="0" w:firstColumn="1" w:lastColumn="0" w:oddVBand="0" w:evenVBand="0" w:oddHBand="0" w:evenHBand="0" w:firstRowFirstColumn="0" w:firstRowLastColumn="0" w:lastRowFirstColumn="0" w:lastRowLastColumn="0"/>
-            <w:tcW w:w="8494" w:type="dxa"/>
-          </w:tcPr>
-          <w:p>
-            <w:pPr>
-              <w:rPr>
-                <w:b w:val="0"/>
-                <w:bCs w:val="0"/>
-              </w:rPr>
-            </w:pPr>
-            <w:r>
-              <w:lastRenderedPageBreak/>
-              <w:t>Descripción:</w:t>
-            </w:r>
-            <w:r>
-              <w:br/>
-            </w:r>
-            <w:r>
-              <w:rPr>
-                <w:b w:val="0"/>
-                <w:bCs w:val="0"/>
-              </w:rPr>
-              <w:t xml:space="preserve">Es indispensable que la </w:t>
-            </w:r>
-            <w:proofErr w:type="gramStart"/>
-            <w:r>
-              <w:rPr>
-                <w:b w:val="0"/>
-                <w:bCs w:val="0"/>
-              </w:rPr>
-              <w:t>app</w:t>
-            </w:r>
-            <w:proofErr w:type="gramEnd"/>
-            <w:r>
-              <w:rPr>
-                <w:b w:val="0"/>
-                <w:bCs w:val="0"/>
-              </w:rPr>
-              <w:t xml:space="preserve"> utilice la tecnología BLE (Bluetooth Low Energy) para conectarse con los dispositivos con sensores que serán colocados sobre el usuario/paciente, ya que estos dispositivos mandarán la información recopilada de las medidas fisiológicas del usuario en tiempo real a la aplicación.</w:t>
-            </w:r>
-          </w:p>
-        </w:tc>
-      </w:tr>
-      <w:tr>
-        <w:tc>
-          <w:tcPr>
-            <w:cnfStyle w:val="001000000000" w:firstRow="0" w:lastRow="0" w:firstColumn="1" w:lastColumn="0" w:oddVBand="0" w:evenVBand="0" w:oddHBand="0" w:evenHBand="0" w:firstRowFirstColumn="0" w:firstRowLastColumn="0" w:lastRowFirstColumn="0" w:lastRowLastColumn="0"/>
-            <w:tcW w:w="8494" w:type="dxa"/>
-          </w:tcPr>
-          <w:p>
-            <w:pPr>
-              <w:rPr>
-                <w:b w:val="0"/>
-                <w:bCs w:val="0"/>
-              </w:rPr>
-            </w:pPr>
-            <w:r>
-              <w:t xml:space="preserve">Prioridad: </w:t>
-            </w:r>
-            <w:r>
-              <w:rPr>
-                <w:b w:val="0"/>
-                <w:bCs w:val="0"/>
-              </w:rPr>
-              <w:t>Alta/Esencial</w:t>
             </w:r>
           </w:p>
         </w:tc>
@@ -1884,33 +1216,272 @@
           </w:tcPr>
           <w:p>
             <w:r>
+              <w:t>RF-00</w:t>
+            </w:r>
+            <w:r>
+              <w:t>9</w:t>
+            </w:r>
+            <w:r>
+              <w:t>: LIMITACIONES DE LA CONTRASEÑA.</w:t>
+            </w:r>
+          </w:p>
+        </w:tc>
+      </w:tr>
+      <w:tr>
+        <w:tc>
+          <w:tcPr>
+            <w:cnfStyle w:val="001000000000" w:firstRow="0" w:lastRow="0" w:firstColumn="1" w:lastColumn="0" w:oddVBand="0" w:evenVBand="0" w:oddHBand="0" w:evenHBand="0" w:firstRowFirstColumn="0" w:firstRowLastColumn="0" w:lastRowFirstColumn="0" w:lastRowLastColumn="0"/>
+            <w:tcW w:w="8494" w:type="dxa"/>
+          </w:tcPr>
+          <w:p>
+            <w:r>
+              <w:t>Descripción:</w:t>
+            </w:r>
+            <w:r>
+              <w:br/>
+            </w:r>
+            <w:r>
+              <w:rPr>
+                <w:b w:val="0"/>
+                <w:bCs w:val="0"/>
+              </w:rPr>
+              <w:t>Al registrar una contraseña, deberá tener al menos una letra mayúscula, una letra minúscula, un número y un caracter especial de los admitidos por la app (“@”, “.”, “-“, “#”, “+”, “*”, “~”, “=”, “$”). La longitud mínima de la contraseña será de 6 caracteres.</w:t>
+            </w:r>
+          </w:p>
+        </w:tc>
+      </w:tr>
+      <w:tr>
+        <w:tc>
+          <w:tcPr>
+            <w:cnfStyle w:val="001000000000" w:firstRow="0" w:lastRow="0" w:firstColumn="1" w:lastColumn="0" w:oddVBand="0" w:evenVBand="0" w:oddHBand="0" w:evenHBand="0" w:firstRowFirstColumn="0" w:firstRowLastColumn="0" w:lastRowFirstColumn="0" w:lastRowLastColumn="0"/>
+            <w:tcW w:w="8494" w:type="dxa"/>
+          </w:tcPr>
+          <w:p>
+            <w:r>
+              <w:t xml:space="preserve">Prioridad: </w:t>
+            </w:r>
+            <w:r>
+              <w:rPr>
+                <w:b w:val="0"/>
+                <w:bCs w:val="0"/>
+              </w:rPr>
+              <w:t>Baja/Opcional</w:t>
+            </w:r>
+          </w:p>
+        </w:tc>
+      </w:tr>
+    </w:tbl>
+    <w:p/>
+    <w:tbl>
+      <w:tblPr>
+        <w:tblStyle w:val="Tablaconcuadrcula1Claro-nfasis2"/>
+        <w:tblW w:w="0" w:type="auto"/>
+        <w:tblLook w:val="04A0" w:firstRow="1" w:lastRow="0" w:firstColumn="1" w:lastColumn="0" w:noHBand="0" w:noVBand="1"/>
+      </w:tblPr>
+      <w:tblGrid>
+        <w:gridCol w:w="8494"/>
+      </w:tblGrid>
+      <w:tr>
+        <w:trPr>
+          <w:cnfStyle w:val="100000000000" w:firstRow="1" w:lastRow="0" w:firstColumn="0" w:lastColumn="0" w:oddVBand="0" w:evenVBand="0" w:oddHBand="0" w:evenHBand="0" w:firstRowFirstColumn="0" w:firstRowLastColumn="0" w:lastRowFirstColumn="0" w:lastRowLastColumn="0"/>
+        </w:trPr>
+        <w:tc>
+          <w:tcPr>
+            <w:cnfStyle w:val="001000000000" w:firstRow="0" w:lastRow="0" w:firstColumn="1" w:lastColumn="0" w:oddVBand="0" w:evenVBand="0" w:oddHBand="0" w:evenHBand="0" w:firstRowFirstColumn="0" w:firstRowLastColumn="0" w:lastRowFirstColumn="0" w:lastRowLastColumn="0"/>
+            <w:tcW w:w="8494" w:type="dxa"/>
+          </w:tcPr>
+          <w:p>
+            <w:r>
+              <w:rPr>
+                <w:highlight w:val="magenta"/>
+              </w:rPr>
               <w:t>RF-0</w:t>
             </w:r>
             <w:r>
+              <w:rPr>
+                <w:highlight w:val="magenta"/>
+              </w:rPr>
+              <w:t>10</w:t>
+            </w:r>
+            <w:r>
+              <w:rPr>
+                <w:highlight w:val="magenta"/>
+              </w:rPr>
+              <w:t>: PANTALLA PRINCIPAL DE LA APP.</w:t>
+            </w:r>
+          </w:p>
+        </w:tc>
+      </w:tr>
+      <w:tr>
+        <w:tc>
+          <w:tcPr>
+            <w:cnfStyle w:val="001000000000" w:firstRow="0" w:lastRow="0" w:firstColumn="1" w:lastColumn="0" w:oddVBand="0" w:evenVBand="0" w:oddHBand="0" w:evenHBand="0" w:firstRowFirstColumn="0" w:firstRowLastColumn="0" w:lastRowFirstColumn="0" w:lastRowLastColumn="0"/>
+            <w:tcW w:w="8494" w:type="dxa"/>
+          </w:tcPr>
+          <w:p>
+            <w:r>
+              <w:t>Descripción:</w:t>
+            </w:r>
+            <w:r>
+              <w:br/>
+            </w:r>
+            <w:r>
+              <w:rPr>
+                <w:b w:val="0"/>
+                <w:bCs w:val="0"/>
+              </w:rPr>
+              <w:t>Con la sesión ya iniciada, el investigador/sanitario accederá al menú principal de la app, que tendrá un menú con los siguientes botones:</w:t>
+            </w:r>
+            <w:r>
+              <w:rPr>
+                <w:b w:val="0"/>
+                <w:bCs w:val="0"/>
+              </w:rPr>
+              <w:br/>
+              <w:t>- “REGISTRO DE USUARIO/PACIENTE”</w:t>
+            </w:r>
+            <w:r>
+              <w:rPr>
+                <w:b w:val="0"/>
+                <w:bCs w:val="0"/>
+              </w:rPr>
+              <w:br/>
+              <w:t>- “GESTIÓN DE DISPOSITIVOS”</w:t>
+            </w:r>
+            <w:r>
+              <w:rPr>
+                <w:b w:val="0"/>
+                <w:bCs w:val="0"/>
+              </w:rPr>
+              <w:br/>
+              <w:t>- “COMENZAR MEDICIONES”</w:t>
+            </w:r>
+            <w:r>
+              <w:rPr>
+                <w:b w:val="0"/>
+                <w:bCs w:val="0"/>
+              </w:rPr>
+              <w:br/>
+              <w:t>- “CONSULTA USUARIO”</w:t>
+            </w:r>
+            <w:r>
+              <w:rPr>
+                <w:b w:val="0"/>
+                <w:bCs w:val="0"/>
+              </w:rPr>
+              <w:br/>
+              <w:t>- “MI PERFIL”</w:t>
+            </w:r>
+            <w:r>
+              <w:rPr>
+                <w:b w:val="0"/>
+                <w:bCs w:val="0"/>
+              </w:rPr>
+              <w:t xml:space="preserve"> </w:t>
+            </w:r>
+            <w:r>
+              <w:rPr>
+                <w:b w:val="0"/>
+                <w:bCs w:val="0"/>
+              </w:rPr>
+              <w:br/>
+              <w:t>- “CIERRE DE SESIÓN”</w:t>
+            </w:r>
+          </w:p>
+          <w:p/>
+          <w:p>
+            <w:pPr>
+              <w:rPr>
+                <w:b w:val="0"/>
+                <w:bCs w:val="0"/>
+              </w:rPr>
+            </w:pPr>
+            <w:r>
+              <w:rPr>
+                <w:b w:val="0"/>
+                <w:bCs w:val="0"/>
+              </w:rPr>
+              <w:t>Cada uno permitirá al investigador/sanitario realizar distintas acciones</w:t>
+            </w:r>
+            <w:r>
+              <w:rPr>
+                <w:b w:val="0"/>
+                <w:bCs w:val="0"/>
+              </w:rPr>
+              <w:t xml:space="preserve">. </w:t>
+            </w:r>
+          </w:p>
+        </w:tc>
+      </w:tr>
+      <w:tr>
+        <w:tc>
+          <w:tcPr>
+            <w:cnfStyle w:val="001000000000" w:firstRow="0" w:lastRow="0" w:firstColumn="1" w:lastColumn="0" w:oddVBand="0" w:evenVBand="0" w:oddHBand="0" w:evenHBand="0" w:firstRowFirstColumn="0" w:firstRowLastColumn="0" w:lastRowFirstColumn="0" w:lastRowLastColumn="0"/>
+            <w:tcW w:w="8494" w:type="dxa"/>
+          </w:tcPr>
+          <w:p>
+            <w:pPr>
+              <w:rPr>
+                <w:b w:val="0"/>
+                <w:bCs w:val="0"/>
+              </w:rPr>
+            </w:pPr>
+            <w:r>
+              <w:t xml:space="preserve">Prioridad: </w:t>
+            </w:r>
+            <w:r>
+              <w:rPr>
+                <w:b w:val="0"/>
+                <w:bCs w:val="0"/>
+              </w:rPr>
+              <w:t>Alta/Esencial</w:t>
+            </w:r>
+          </w:p>
+        </w:tc>
+      </w:tr>
+    </w:tbl>
+    <w:p/>
+    <w:tbl>
+      <w:tblPr>
+        <w:tblStyle w:val="Tablaconcuadrcula1Claro-nfasis2"/>
+        <w:tblW w:w="0" w:type="auto"/>
+        <w:tblLook w:val="04A0" w:firstRow="1" w:lastRow="0" w:firstColumn="1" w:lastColumn="0" w:noHBand="0" w:noVBand="1"/>
+      </w:tblPr>
+      <w:tblGrid>
+        <w:gridCol w:w="8494"/>
+      </w:tblGrid>
+      <w:tr>
+        <w:trPr>
+          <w:cnfStyle w:val="100000000000" w:firstRow="1" w:lastRow="0" w:firstColumn="0" w:lastColumn="0" w:oddVBand="0" w:evenVBand="0" w:oddHBand="0" w:evenHBand="0" w:firstRowFirstColumn="0" w:firstRowLastColumn="0" w:lastRowFirstColumn="0" w:lastRowLastColumn="0"/>
+        </w:trPr>
+        <w:tc>
+          <w:tcPr>
+            <w:cnfStyle w:val="001000000000" w:firstRow="0" w:lastRow="0" w:firstColumn="1" w:lastColumn="0" w:oddVBand="0" w:evenVBand="0" w:oddHBand="0" w:evenHBand="0" w:firstRowFirstColumn="0" w:firstRowLastColumn="0" w:lastRowFirstColumn="0" w:lastRowLastColumn="0"/>
+            <w:tcW w:w="8494" w:type="dxa"/>
+          </w:tcPr>
+          <w:p>
+            <w:r>
+              <w:t>RF-0</w:t>
+            </w:r>
+            <w:r>
               <w:t>1</w:t>
             </w:r>
             <w:r>
-              <w:t>4</w:t>
-            </w:r>
-            <w:r>
-              <w:t>: GESTIÓN DE DISPOSITIVOS BLE.</w:t>
-            </w:r>
-          </w:p>
-        </w:tc>
-      </w:tr>
-      <w:tr>
-        <w:tc>
-          <w:tcPr>
-            <w:cnfStyle w:val="001000000000" w:firstRow="0" w:lastRow="0" w:firstColumn="1" w:lastColumn="0" w:oddVBand="0" w:evenVBand="0" w:oddHBand="0" w:evenHBand="0" w:firstRowFirstColumn="0" w:firstRowLastColumn="0" w:lastRowFirstColumn="0" w:lastRowLastColumn="0"/>
-            <w:tcW w:w="8494" w:type="dxa"/>
-          </w:tcPr>
-          <w:p>
-            <w:pPr>
-              <w:rPr>
-                <w:b w:val="0"/>
-                <w:bCs w:val="0"/>
-              </w:rPr>
-            </w:pPr>
+              <w:t>1</w:t>
+            </w:r>
+            <w:r>
+              <w:t>: REGISTRO DE USUARIO/PACIENTE.</w:t>
+            </w:r>
+          </w:p>
+        </w:tc>
+      </w:tr>
+      <w:tr>
+        <w:tc>
+          <w:tcPr>
+            <w:cnfStyle w:val="001000000000" w:firstRow="0" w:lastRow="0" w:firstColumn="1" w:lastColumn="0" w:oddVBand="0" w:evenVBand="0" w:oddHBand="0" w:evenHBand="0" w:firstRowFirstColumn="0" w:firstRowLastColumn="0" w:lastRowFirstColumn="0" w:lastRowLastColumn="0"/>
+            <w:tcW w:w="8494" w:type="dxa"/>
+          </w:tcPr>
+          <w:p>
             <w:r>
               <w:t>Descripción:</w:t>
             </w:r>
@@ -1922,17 +1493,62 @@
                 <w:b w:val="0"/>
                 <w:bCs w:val="0"/>
               </w:rPr>
-              <w:t xml:space="preserve">Para poder llevar a cabo toda la gestión de los dispositivos con tecnología BLE para su utilización por parte del investigador/sanitario, en el menú principal habrá un botón llamado “GESTIÓN DE DISPOSITIVOS” que llevará a una pantalla en la que el investigador/sanitario podrá llevar a cabo todas las tareas que necesite para el correcto uso de estos dispositivos. De esta forma, no se sobrecargará de información la pantalla principal de la </w:t>
-            </w:r>
-            <w:proofErr w:type="gramStart"/>
-            <w:r>
-              <w:rPr>
-                <w:b w:val="0"/>
-                <w:bCs w:val="0"/>
-              </w:rPr>
-              <w:t>app</w:t>
-            </w:r>
-            <w:proofErr w:type="gramEnd"/>
+              <w:t>El investigador/sanitario, desde el menú principal de la aplicación, pulsará en el botón “REGISTRO DE USUARIO/PACIENTE”, que le llevará a una pantalla en la que se mostrará un formulario que pedirá al usuario los siguientes campos para registrar al usuario/paciente que se pondrá los dispositivos con los sensores:</w:t>
+            </w:r>
+            <w:r>
+              <w:rPr>
+                <w:b w:val="0"/>
+                <w:bCs w:val="0"/>
+              </w:rPr>
+              <w:br/>
+              <w:t>- DNI/NIF</w:t>
+            </w:r>
+            <w:r>
+              <w:rPr>
+                <w:b w:val="0"/>
+                <w:bCs w:val="0"/>
+              </w:rPr>
+              <w:br/>
+              <w:t>- Apellidos</w:t>
+            </w:r>
+            <w:r>
+              <w:rPr>
+                <w:b w:val="0"/>
+                <w:bCs w:val="0"/>
+              </w:rPr>
+              <w:br/>
+              <w:t>- Nombre</w:t>
+            </w:r>
+            <w:r>
+              <w:rPr>
+                <w:b w:val="0"/>
+                <w:bCs w:val="0"/>
+              </w:rPr>
+              <w:br/>
+              <w:t xml:space="preserve">- Fecha de nacimiento </w:t>
+            </w:r>
+            <w:r>
+              <w:rPr>
+                <w:b w:val="0"/>
+                <w:bCs w:val="0"/>
+              </w:rPr>
+              <w:br/>
+            </w:r>
+            <w:r>
+              <w:rPr>
+                <w:b w:val="0"/>
+                <w:bCs w:val="0"/>
+              </w:rPr>
+              <w:br/>
+              <w:t>Estos datos serán enviados a la base de datos, a una tabla de usuarios/pacientes</w:t>
+            </w:r>
+            <w:r>
+              <w:rPr>
+                <w:b w:val="0"/>
+                <w:bCs w:val="0"/>
+              </w:rPr>
+              <w:t>, una vez el investigador/sanitario acepte una ventana de confirmación preguntando si está seguro de que los datos son correctos</w:t>
+            </w:r>
             <w:r>
               <w:rPr>
                 <w:b w:val="0"/>
@@ -1950,12 +1566,6 @@
             <w:tcW w:w="8494" w:type="dxa"/>
           </w:tcPr>
           <w:p>
-            <w:pPr>
-              <w:rPr>
-                <w:b w:val="0"/>
-                <w:bCs w:val="0"/>
-              </w:rPr>
-            </w:pPr>
             <w:r>
               <w:t xml:space="preserve">Prioridad: </w:t>
             </w:r>
@@ -1965,6 +1575,212 @@
                 <w:bCs w:val="0"/>
               </w:rPr>
               <w:t>Media/Deseado</w:t>
+            </w:r>
+          </w:p>
+        </w:tc>
+      </w:tr>
+    </w:tbl>
+    <w:p/>
+    <w:tbl>
+      <w:tblPr>
+        <w:tblStyle w:val="Tablaconcuadrcula1Claro-nfasis2"/>
+        <w:tblW w:w="0" w:type="auto"/>
+        <w:tblLook w:val="04A0" w:firstRow="1" w:lastRow="0" w:firstColumn="1" w:lastColumn="0" w:noHBand="0" w:noVBand="1"/>
+      </w:tblPr>
+      <w:tblGrid>
+        <w:gridCol w:w="8494"/>
+      </w:tblGrid>
+      <w:tr>
+        <w:trPr>
+          <w:cnfStyle w:val="100000000000" w:firstRow="1" w:lastRow="0" w:firstColumn="0" w:lastColumn="0" w:oddVBand="0" w:evenVBand="0" w:oddHBand="0" w:evenHBand="0" w:firstRowFirstColumn="0" w:firstRowLastColumn="0" w:lastRowFirstColumn="0" w:lastRowLastColumn="0"/>
+        </w:trPr>
+        <w:tc>
+          <w:tcPr>
+            <w:cnfStyle w:val="001000000000" w:firstRow="0" w:lastRow="0" w:firstColumn="1" w:lastColumn="0" w:oddVBand="0" w:evenVBand="0" w:oddHBand="0" w:evenHBand="0" w:firstRowFirstColumn="0" w:firstRowLastColumn="0" w:lastRowFirstColumn="0" w:lastRowLastColumn="0"/>
+            <w:tcW w:w="8494" w:type="dxa"/>
+          </w:tcPr>
+          <w:p>
+            <w:pPr>
+              <w:rPr>
+                <w:b w:val="0"/>
+                <w:bCs w:val="0"/>
+              </w:rPr>
+            </w:pPr>
+            <w:r>
+              <w:t>RF-0</w:t>
+            </w:r>
+            <w:r>
+              <w:t>12</w:t>
+            </w:r>
+            <w:r>
+              <w:t xml:space="preserve">: IDENTIFICADOR DEL </w:t>
+            </w:r>
+            <w:r>
+              <w:t>USUARIO.</w:t>
+            </w:r>
+          </w:p>
+        </w:tc>
+      </w:tr>
+      <w:tr>
+        <w:tc>
+          <w:tcPr>
+            <w:cnfStyle w:val="001000000000" w:firstRow="0" w:lastRow="0" w:firstColumn="1" w:lastColumn="0" w:oddVBand="0" w:evenVBand="0" w:oddHBand="0" w:evenHBand="0" w:firstRowFirstColumn="0" w:firstRowLastColumn="0" w:lastRowFirstColumn="0" w:lastRowLastColumn="0"/>
+            <w:tcW w:w="8494" w:type="dxa"/>
+          </w:tcPr>
+          <w:p>
+            <w:r>
+              <w:t>Descripción:</w:t>
+            </w:r>
+            <w:r>
+              <w:br/>
+            </w:r>
+            <w:r>
+              <w:rPr>
+                <w:b w:val="0"/>
+                <w:bCs w:val="0"/>
+              </w:rPr>
+              <w:t>Cuando el sanitario/investigador rellena el formulario de registro para registrar al usuario en el sistema, la aplicación generará un identificador de este para su búsqueda en la base de datos con la información indicada en los campos Nombre, Apellidos, DNI/NIF y Fecha de nacimiento.</w:t>
+            </w:r>
+          </w:p>
+          <w:p/>
+          <w:p>
+            <w:pPr>
+              <w:rPr>
+                <w:b w:val="0"/>
+                <w:bCs w:val="0"/>
+              </w:rPr>
+            </w:pPr>
+            <w:r>
+              <w:rPr>
+                <w:b w:val="0"/>
+                <w:bCs w:val="0"/>
+              </w:rPr>
+              <w:lastRenderedPageBreak/>
+              <w:t>El formato del identificador será el siguiente: 4 primeras letras del nombre, 3 últimos caracteres del DNI/NIF (2 números y una letra), 4 primeras letras del primer apellido y los últimos 2 dígitos del año de nacimiento. EJEMPLO: JESU23XROLD86.</w:t>
+            </w:r>
+          </w:p>
+        </w:tc>
+      </w:tr>
+      <w:tr>
+        <w:tc>
+          <w:tcPr>
+            <w:cnfStyle w:val="001000000000" w:firstRow="0" w:lastRow="0" w:firstColumn="1" w:lastColumn="0" w:oddVBand="0" w:evenVBand="0" w:oddHBand="0" w:evenHBand="0" w:firstRowFirstColumn="0" w:firstRowLastColumn="0" w:lastRowFirstColumn="0" w:lastRowLastColumn="0"/>
+            <w:tcW w:w="8494" w:type="dxa"/>
+          </w:tcPr>
+          <w:p>
+            <w:pPr>
+              <w:rPr>
+                <w:b w:val="0"/>
+                <w:bCs w:val="0"/>
+              </w:rPr>
+            </w:pPr>
+            <w:r>
+              <w:lastRenderedPageBreak/>
+              <w:t xml:space="preserve">Prioridad: </w:t>
+            </w:r>
+            <w:r>
+              <w:rPr>
+                <w:b w:val="0"/>
+                <w:bCs w:val="0"/>
+              </w:rPr>
+              <w:t>Media/Deseado</w:t>
+            </w:r>
+          </w:p>
+        </w:tc>
+      </w:tr>
+    </w:tbl>
+    <w:p/>
+    <w:tbl>
+      <w:tblPr>
+        <w:tblStyle w:val="Tablaconcuadrcula1Claro-nfasis2"/>
+        <w:tblW w:w="0" w:type="auto"/>
+        <w:tblLook w:val="04A0" w:firstRow="1" w:lastRow="0" w:firstColumn="1" w:lastColumn="0" w:noHBand="0" w:noVBand="1"/>
+      </w:tblPr>
+      <w:tblGrid>
+        <w:gridCol w:w="8494"/>
+      </w:tblGrid>
+      <w:tr>
+        <w:trPr>
+          <w:cnfStyle w:val="100000000000" w:firstRow="1" w:lastRow="0" w:firstColumn="0" w:lastColumn="0" w:oddVBand="0" w:evenVBand="0" w:oddHBand="0" w:evenHBand="0" w:firstRowFirstColumn="0" w:firstRowLastColumn="0" w:lastRowFirstColumn="0" w:lastRowLastColumn="0"/>
+        </w:trPr>
+        <w:tc>
+          <w:tcPr>
+            <w:cnfStyle w:val="001000000000" w:firstRow="0" w:lastRow="0" w:firstColumn="1" w:lastColumn="0" w:oddVBand="0" w:evenVBand="0" w:oddHBand="0" w:evenHBand="0" w:firstRowFirstColumn="0" w:firstRowLastColumn="0" w:lastRowFirstColumn="0" w:lastRowLastColumn="0"/>
+            <w:tcW w:w="8494" w:type="dxa"/>
+          </w:tcPr>
+          <w:p>
+            <w:pPr>
+              <w:rPr>
+                <w:b w:val="0"/>
+                <w:bCs w:val="0"/>
+              </w:rPr>
+            </w:pPr>
+            <w:r>
+              <w:t>RF-0</w:t>
+            </w:r>
+            <w:r>
+              <w:t>1</w:t>
+            </w:r>
+            <w:r>
+              <w:t>3</w:t>
+            </w:r>
+            <w:r>
+              <w:t>: USO DE LA TECNOLOGÍA BLE.</w:t>
+            </w:r>
+          </w:p>
+        </w:tc>
+      </w:tr>
+      <w:tr>
+        <w:tc>
+          <w:tcPr>
+            <w:cnfStyle w:val="001000000000" w:firstRow="0" w:lastRow="0" w:firstColumn="1" w:lastColumn="0" w:oddVBand="0" w:evenVBand="0" w:oddHBand="0" w:evenHBand="0" w:firstRowFirstColumn="0" w:firstRowLastColumn="0" w:lastRowFirstColumn="0" w:lastRowLastColumn="0"/>
+            <w:tcW w:w="8494" w:type="dxa"/>
+          </w:tcPr>
+          <w:p>
+            <w:pPr>
+              <w:rPr>
+                <w:b w:val="0"/>
+                <w:bCs w:val="0"/>
+              </w:rPr>
+            </w:pPr>
+            <w:r>
+              <w:t>Descripción:</w:t>
+            </w:r>
+            <w:r>
+              <w:br/>
+            </w:r>
+            <w:r>
+              <w:rPr>
+                <w:b w:val="0"/>
+                <w:bCs w:val="0"/>
+              </w:rPr>
+              <w:t>Es indispensable que la app utilice la tecnología BLE (Bluetooth Low Energy) para conectarse con los dispositivos con sensores que serán colocados sobre el usuario/paciente, ya que estos dispositivos mandarán la información recopilada de las medidas fisiológicas del usuario en tiempo real a la aplicación.</w:t>
+            </w:r>
+          </w:p>
+        </w:tc>
+      </w:tr>
+      <w:tr>
+        <w:tc>
+          <w:tcPr>
+            <w:cnfStyle w:val="001000000000" w:firstRow="0" w:lastRow="0" w:firstColumn="1" w:lastColumn="0" w:oddVBand="0" w:evenVBand="0" w:oddHBand="0" w:evenHBand="0" w:firstRowFirstColumn="0" w:firstRowLastColumn="0" w:lastRowFirstColumn="0" w:lastRowLastColumn="0"/>
+            <w:tcW w:w="8494" w:type="dxa"/>
+          </w:tcPr>
+          <w:p>
+            <w:pPr>
+              <w:rPr>
+                <w:b w:val="0"/>
+                <w:bCs w:val="0"/>
+              </w:rPr>
+            </w:pPr>
+            <w:r>
+              <w:t xml:space="preserve">Prioridad: </w:t>
+            </w:r>
+            <w:r>
+              <w:rPr>
+                <w:b w:val="0"/>
+                <w:bCs w:val="0"/>
+              </w:rPr>
+              <w:t>Alta/Esencial</w:t>
             </w:r>
           </w:p>
         </w:tc>
@@ -2004,10 +1820,10 @@
               <w:t>1</w:t>
             </w:r>
             <w:r>
-              <w:t>5</w:t>
-            </w:r>
-            <w:r>
-              <w:t>: BÚSQUEDA DE DISPOSITIVOS BLE.</w:t>
+              <w:t>4</w:t>
+            </w:r>
+            <w:r>
+              <w:t>: GESTIÓN DE DISPOSITIVOS BLE.</w:t>
             </w:r>
           </w:p>
         </w:tc>
@@ -2029,43 +1845,31 @@
               <w:t>Descripción:</w:t>
             </w:r>
             <w:r>
-              <w:rPr>
-                <w:b w:val="0"/>
-                <w:bCs w:val="0"/>
-              </w:rPr>
-              <w:br/>
-            </w:r>
-            <w:r>
-              <w:rPr>
-                <w:b w:val="0"/>
-                <w:bCs w:val="0"/>
-              </w:rPr>
-              <w:t xml:space="preserve">Desde el menú de la aplicación </w:t>
-            </w:r>
-            <w:r>
-              <w:rPr>
-                <w:b w:val="0"/>
-                <w:bCs w:val="0"/>
-              </w:rPr>
-              <w:t xml:space="preserve">para la gestión de los dispositivos con BLE </w:t>
-            </w:r>
-            <w:r>
-              <w:rPr>
-                <w:b w:val="0"/>
-                <w:bCs w:val="0"/>
-              </w:rPr>
-              <w:t>se podrán vincular dispositivos mediante la tecnología BLE a través del botón “BÚSQUEDA DE DISPOSITIVOS”, que llevará al investigador/sanitario a una pantalla en la que aparecerán los dispositivos que usen la tecnología BLE que se encuentren cerca mediante un escaneo Bluetooth.</w:t>
-            </w:r>
-          </w:p>
-        </w:tc>
-      </w:tr>
-      <w:tr>
-        <w:tc>
-          <w:tcPr>
-            <w:cnfStyle w:val="001000000000" w:firstRow="0" w:lastRow="0" w:firstColumn="1" w:lastColumn="0" w:oddVBand="0" w:evenVBand="0" w:oddHBand="0" w:evenHBand="0" w:firstRowFirstColumn="0" w:firstRowLastColumn="0" w:lastRowFirstColumn="0" w:lastRowLastColumn="0"/>
-            <w:tcW w:w="8494" w:type="dxa"/>
-          </w:tcPr>
-          <w:p>
+              <w:br/>
+            </w:r>
+            <w:r>
+              <w:rPr>
+                <w:b w:val="0"/>
+                <w:bCs w:val="0"/>
+              </w:rPr>
+              <w:t>Para poder llevar a cabo toda la gestión de los dispositivos con tecnología BLE para su utilización por parte del investigador/sanitario, en el menú principal habrá un botón llamado “GESTIÓN DE DISPOSITIVOS” que llevará a una pantalla en la que el investigador/sanitario podrá llevar a cabo todas las tareas que necesite para el correcto uso de estos dispositivos. De esta forma, no se sobrecargará de información la pantalla principal de la app.</w:t>
+            </w:r>
+          </w:p>
+        </w:tc>
+      </w:tr>
+      <w:tr>
+        <w:tc>
+          <w:tcPr>
+            <w:cnfStyle w:val="001000000000" w:firstRow="0" w:lastRow="0" w:firstColumn="1" w:lastColumn="0" w:oddVBand="0" w:evenVBand="0" w:oddHBand="0" w:evenHBand="0" w:firstRowFirstColumn="0" w:firstRowLastColumn="0" w:lastRowFirstColumn="0" w:lastRowLastColumn="0"/>
+            <w:tcW w:w="8494" w:type="dxa"/>
+          </w:tcPr>
+          <w:p>
+            <w:pPr>
+              <w:rPr>
+                <w:b w:val="0"/>
+                <w:bCs w:val="0"/>
+              </w:rPr>
+            </w:pPr>
             <w:r>
               <w:t xml:space="preserve">Prioridad: </w:t>
             </w:r>
@@ -2074,7 +1878,7 @@
                 <w:b w:val="0"/>
                 <w:bCs w:val="0"/>
               </w:rPr>
-              <w:t>Alta/Esencial</w:t>
+              <w:t>Media/Deseado</w:t>
             </w:r>
           </w:p>
         </w:tc>
@@ -2108,6 +1912,116 @@
           </w:tcPr>
           <w:p>
             <w:r>
+              <w:t>RF-0</w:t>
+            </w:r>
+            <w:r>
+              <w:t>1</w:t>
+            </w:r>
+            <w:r>
+              <w:t>5</w:t>
+            </w:r>
+            <w:r>
+              <w:t>: BÚSQUEDA DE DISPOSITIVOS BLE.</w:t>
+            </w:r>
+          </w:p>
+        </w:tc>
+      </w:tr>
+      <w:tr>
+        <w:tc>
+          <w:tcPr>
+            <w:cnfStyle w:val="001000000000" w:firstRow="0" w:lastRow="0" w:firstColumn="1" w:lastColumn="0" w:oddVBand="0" w:evenVBand="0" w:oddHBand="0" w:evenHBand="0" w:firstRowFirstColumn="0" w:firstRowLastColumn="0" w:lastRowFirstColumn="0" w:lastRowLastColumn="0"/>
+            <w:tcW w:w="8494" w:type="dxa"/>
+          </w:tcPr>
+          <w:p>
+            <w:pPr>
+              <w:rPr>
+                <w:b w:val="0"/>
+                <w:bCs w:val="0"/>
+              </w:rPr>
+            </w:pPr>
+            <w:r>
+              <w:t>Descripción:</w:t>
+            </w:r>
+            <w:r>
+              <w:rPr>
+                <w:b w:val="0"/>
+                <w:bCs w:val="0"/>
+              </w:rPr>
+              <w:br/>
+            </w:r>
+            <w:r>
+              <w:rPr>
+                <w:b w:val="0"/>
+                <w:bCs w:val="0"/>
+              </w:rPr>
+              <w:t xml:space="preserve">Desde el menú de la aplicación </w:t>
+            </w:r>
+            <w:r>
+              <w:rPr>
+                <w:b w:val="0"/>
+                <w:bCs w:val="0"/>
+              </w:rPr>
+              <w:t xml:space="preserve">para la gestión de los dispositivos con BLE </w:t>
+            </w:r>
+            <w:r>
+              <w:rPr>
+                <w:b w:val="0"/>
+                <w:bCs w:val="0"/>
+              </w:rPr>
+              <w:t>se podrán vincular dispositivos mediante la tecnología BLE a través del botón “BÚSQUEDA DE DISPOSITIVOS”, que llevará al investigador/sanitario a una pantalla en la que aparecerán los dispositivos que usen la tecnología BLE que se encuentren cerca mediante un escaneo Bluetooth.</w:t>
+            </w:r>
+          </w:p>
+        </w:tc>
+      </w:tr>
+      <w:tr>
+        <w:tc>
+          <w:tcPr>
+            <w:cnfStyle w:val="001000000000" w:firstRow="0" w:lastRow="0" w:firstColumn="1" w:lastColumn="0" w:oddVBand="0" w:evenVBand="0" w:oddHBand="0" w:evenHBand="0" w:firstRowFirstColumn="0" w:firstRowLastColumn="0" w:lastRowFirstColumn="0" w:lastRowLastColumn="0"/>
+            <w:tcW w:w="8494" w:type="dxa"/>
+          </w:tcPr>
+          <w:p>
+            <w:r>
+              <w:t xml:space="preserve">Prioridad: </w:t>
+            </w:r>
+            <w:r>
+              <w:rPr>
+                <w:b w:val="0"/>
+                <w:bCs w:val="0"/>
+              </w:rPr>
+              <w:t>Alta/Esencial</w:t>
+            </w:r>
+          </w:p>
+        </w:tc>
+      </w:tr>
+    </w:tbl>
+    <w:p>
+      <w:pPr>
+        <w:rPr>
+          <w:b/>
+          <w:bCs/>
+        </w:rPr>
+      </w:pPr>
+    </w:p>
+    <w:tbl>
+      <w:tblPr>
+        <w:tblStyle w:val="Tablaconcuadrcula1Claro-nfasis2"/>
+        <w:tblW w:w="0" w:type="auto"/>
+        <w:tblLook w:val="04A0" w:firstRow="1" w:lastRow="0" w:firstColumn="1" w:lastColumn="0" w:noHBand="0" w:noVBand="1"/>
+      </w:tblPr>
+      <w:tblGrid>
+        <w:gridCol w:w="8494"/>
+      </w:tblGrid>
+      <w:tr>
+        <w:trPr>
+          <w:cnfStyle w:val="100000000000" w:firstRow="1" w:lastRow="0" w:firstColumn="0" w:lastColumn="0" w:oddVBand="0" w:evenVBand="0" w:oddHBand="0" w:evenHBand="0" w:firstRowFirstColumn="0" w:firstRowLastColumn="0" w:lastRowFirstColumn="0" w:lastRowLastColumn="0"/>
+        </w:trPr>
+        <w:tc>
+          <w:tcPr>
+            <w:cnfStyle w:val="001000000000" w:firstRow="0" w:lastRow="0" w:firstColumn="1" w:lastColumn="0" w:oddVBand="0" w:evenVBand="0" w:oddHBand="0" w:evenHBand="0" w:firstRowFirstColumn="0" w:firstRowLastColumn="0" w:lastRowFirstColumn="0" w:lastRowLastColumn="0"/>
+            <w:tcW w:w="8494" w:type="dxa"/>
+          </w:tcPr>
+          <w:p>
+            <w:r>
               <w:t>RF-01</w:t>
             </w:r>
             <w:r>
@@ -2287,6 +2201,7 @@
           </w:tcPr>
           <w:p>
             <w:r>
+              <w:lastRenderedPageBreak/>
               <w:t>RF-01</w:t>
             </w:r>
             <w:r>
@@ -2350,15 +2265,7 @@
                 <w:b w:val="0"/>
                 <w:bCs w:val="0"/>
               </w:rPr>
-              <w:t xml:space="preserve"> y el smartphone, comenzando la transmisión de </w:t>
-            </w:r>
-            <w:r>
-              <w:rPr>
-                <w:b w:val="0"/>
-                <w:bCs w:val="0"/>
-              </w:rPr>
-              <w:lastRenderedPageBreak/>
-              <w:t>informació</w:t>
+              <w:t xml:space="preserve"> y el smartphone, comenzando la transmisión de informació</w:t>
             </w:r>
             <w:r>
               <w:rPr>
@@ -2398,7 +2305,6 @@
               </w:rPr>
             </w:pPr>
             <w:r>
-              <w:lastRenderedPageBreak/>
               <w:t xml:space="preserve">Prioridad: </w:t>
             </w:r>
             <w:r>
@@ -2557,23 +2463,7 @@
                 <w:b w:val="0"/>
                 <w:bCs w:val="0"/>
               </w:rPr>
-              <w:t xml:space="preserve">En ocasiones puede suceder que, al intentar establecer una conexión individual con un dispositivo vinculado, surja un error que impida el éxito en la conexión, como puede ser que el dispositivo no se encuentre lo suficientemente cerca para establecer la conexión. En ese caso, la </w:t>
-            </w:r>
-            <w:proofErr w:type="gramStart"/>
-            <w:r>
-              <w:rPr>
-                <w:b w:val="0"/>
-                <w:bCs w:val="0"/>
-              </w:rPr>
-              <w:t>app</w:t>
-            </w:r>
-            <w:proofErr w:type="gramEnd"/>
-            <w:r>
-              <w:rPr>
-                <w:b w:val="0"/>
-                <w:bCs w:val="0"/>
-              </w:rPr>
-              <w:t xml:space="preserve"> mostrará un mensaje de error que hará saber al investigador/sanitario que no se ha podido establecer la conexión.</w:t>
+              <w:t>En ocasiones puede suceder que, al intentar establecer una conexión individual con un dispositivo vinculado, surja un error que impida el éxito en la conexión, como puede ser que el dispositivo no se encuentre lo suficientemente cerca para establecer la conexión. En ese caso, la app mostrará un mensaje de error que hará saber al investigador/sanitario que no se ha podido establecer la conexión.</w:t>
             </w:r>
           </w:p>
         </w:tc>
@@ -2877,25 +2767,34 @@
                 <w:b w:val="0"/>
                 <w:bCs w:val="0"/>
               </w:rPr>
-              <w:t>Si el smartphone está conectado a los dispositivos vinculados, el investigador/sanitario podrá desconectar de forma individual los dispositivos para detener la transmisión de información. Junto a cada dispositivo conectado habrá un botón llamado “DETENER CONEXIÓN” que, al pulsarlo, hará que se desconecte solo el dispositivo en cuestión.</w:t>
-            </w:r>
-          </w:p>
-        </w:tc>
-      </w:tr>
-      <w:tr>
-        <w:tc>
-          <w:tcPr>
-            <w:cnfStyle w:val="001000000000" w:firstRow="0" w:lastRow="0" w:firstColumn="1" w:lastColumn="0" w:oddVBand="0" w:evenVBand="0" w:oddHBand="0" w:evenHBand="0" w:firstRowFirstColumn="0" w:firstRowLastColumn="0" w:lastRowFirstColumn="0" w:lastRowLastColumn="0"/>
-            <w:tcW w:w="8494" w:type="dxa"/>
-          </w:tcPr>
-          <w:p>
-            <w:pPr>
-              <w:rPr>
-                <w:b w:val="0"/>
-                <w:bCs w:val="0"/>
-              </w:rPr>
-            </w:pPr>
-            <w:r>
+              <w:t xml:space="preserve">Si el smartphone está conectado a los dispositivos vinculados, el investigador/sanitario </w:t>
+            </w:r>
+            <w:r>
+              <w:rPr>
+                <w:b w:val="0"/>
+                <w:bCs w:val="0"/>
+              </w:rPr>
+              <w:lastRenderedPageBreak/>
+              <w:t>podrá desconectar de forma individual los dispositivos para detener la transmisión de información. Junto a cada dispositivo conectado habrá un botón llamado “DETENER CONEXIÓN” que, al pulsarlo, hará que se desconecte solo el dispositivo en cuestión.</w:t>
+            </w:r>
+          </w:p>
+        </w:tc>
+      </w:tr>
+      <w:tr>
+        <w:tc>
+          <w:tcPr>
+            <w:cnfStyle w:val="001000000000" w:firstRow="0" w:lastRow="0" w:firstColumn="1" w:lastColumn="0" w:oddVBand="0" w:evenVBand="0" w:oddHBand="0" w:evenHBand="0" w:firstRowFirstColumn="0" w:firstRowLastColumn="0" w:lastRowFirstColumn="0" w:lastRowLastColumn="0"/>
+            <w:tcW w:w="8494" w:type="dxa"/>
+          </w:tcPr>
+          <w:p>
+            <w:pPr>
+              <w:rPr>
+                <w:b w:val="0"/>
+                <w:bCs w:val="0"/>
+              </w:rPr>
+            </w:pPr>
+            <w:r>
+              <w:lastRenderedPageBreak/>
               <w:t xml:space="preserve">Prioridad: </w:t>
             </w:r>
             <w:r>
@@ -2930,7 +2829,6 @@
           </w:tcPr>
           <w:p>
             <w:r>
-              <w:lastRenderedPageBreak/>
               <w:t>RF-0</w:t>
             </w:r>
             <w:r>
@@ -3239,23 +3137,7 @@
                 <w:bCs w:val="0"/>
               </w:rPr>
               <w:br/>
-              <w:t xml:space="preserve">- EL SMARTPHONE NO ESTÁ CONECTADO A LOS DISPOSITIVOS. Se mostrará un aviso al investigador/sanitario indicándole que no hay dispositivos conectados, por lo que no podrá recibir la </w:t>
-            </w:r>
-            <w:proofErr w:type="gramStart"/>
-            <w:r>
-              <w:rPr>
-                <w:b w:val="0"/>
-                <w:bCs w:val="0"/>
-              </w:rPr>
-              <w:t>app</w:t>
-            </w:r>
-            <w:proofErr w:type="gramEnd"/>
-            <w:r>
-              <w:rPr>
-                <w:b w:val="0"/>
-                <w:bCs w:val="0"/>
-              </w:rPr>
-              <w:t xml:space="preserve"> las distintas señales que envíen los dispositivos al smartphone, recomendando que se conecte a los dispositivos para su correcto funcionamiento.</w:t>
+              <w:t>- EL SMARTPHONE NO ESTÁ CONECTADO A LOS DISPOSITIVOS. Se mostrará un aviso al investigador/sanitario indicándole que no hay dispositivos conectados, por lo que no podrá recibir la app las distintas señales que envíen los dispositivos al smartphone, recomendando que se conecte a los dispositivos para su correcto funcionamiento.</w:t>
             </w:r>
           </w:p>
         </w:tc>
@@ -3353,41 +3235,34 @@
                 <w:b w:val="0"/>
                 <w:bCs w:val="0"/>
               </w:rPr>
-              <w:t xml:space="preserve">enviadas desde los dispositivos al smartphone, la </w:t>
-            </w:r>
-            <w:proofErr w:type="gramStart"/>
-            <w:r>
-              <w:rPr>
-                <w:b w:val="0"/>
-                <w:bCs w:val="0"/>
-              </w:rPr>
-              <w:t>app</w:t>
-            </w:r>
-            <w:proofErr w:type="gramEnd"/>
-            <w:r>
-              <w:rPr>
-                <w:b w:val="0"/>
-                <w:bCs w:val="0"/>
-              </w:rPr>
-              <w:t xml:space="preserve"> cargará una pantalla en la que se mostrará el nombre de cada señal fisiológica junto al valor obtenido en tiempo real por los sensores de los dispositivos.</w:t>
-            </w:r>
-          </w:p>
-        </w:tc>
-      </w:tr>
-      <w:tr>
-        <w:tc>
-          <w:tcPr>
-            <w:cnfStyle w:val="001000000000" w:firstRow="0" w:lastRow="0" w:firstColumn="1" w:lastColumn="0" w:oddVBand="0" w:evenVBand="0" w:oddHBand="0" w:evenHBand="0" w:firstRowFirstColumn="0" w:firstRowLastColumn="0" w:lastRowFirstColumn="0" w:lastRowLastColumn="0"/>
-            <w:tcW w:w="8494" w:type="dxa"/>
-          </w:tcPr>
-          <w:p>
-            <w:pPr>
-              <w:rPr>
-                <w:b w:val="0"/>
-                <w:bCs w:val="0"/>
-              </w:rPr>
-            </w:pPr>
-            <w:r>
+              <w:t xml:space="preserve">enviadas desde los dispositivos al </w:t>
+            </w:r>
+            <w:r>
+              <w:rPr>
+                <w:b w:val="0"/>
+                <w:bCs w:val="0"/>
+              </w:rPr>
+              <w:lastRenderedPageBreak/>
+              <w:t>smartphone, la app cargará una pantalla en la que se mostrará el nombre de cada señal fisiológica junto al valor obtenido en tiempo real por los sensores de los dispositivos.</w:t>
+            </w:r>
+          </w:p>
+        </w:tc>
+      </w:tr>
+      <w:tr>
+        <w:tc>
+          <w:tcPr>
+            <w:cnfStyle w:val="001000000000" w:firstRow="0" w:lastRow="0" w:firstColumn="1" w:lastColumn="0" w:oddVBand="0" w:evenVBand="0" w:oddHBand="0" w:evenHBand="0" w:firstRowFirstColumn="0" w:firstRowLastColumn="0" w:lastRowFirstColumn="0" w:lastRowLastColumn="0"/>
+            <w:tcW w:w="8494" w:type="dxa"/>
+          </w:tcPr>
+          <w:p>
+            <w:pPr>
+              <w:rPr>
+                <w:b w:val="0"/>
+                <w:bCs w:val="0"/>
+              </w:rPr>
+            </w:pPr>
+            <w:r>
+              <w:lastRenderedPageBreak/>
               <w:t xml:space="preserve">Prioridad: </w:t>
             </w:r>
             <w:r>
@@ -3450,7 +3325,6 @@
               </w:rPr>
             </w:pPr>
             <w:r>
-              <w:lastRenderedPageBreak/>
               <w:t>Descripción:</w:t>
             </w:r>
             <w:r>
@@ -3461,23 +3335,7 @@
                 <w:b w:val="0"/>
                 <w:bCs w:val="0"/>
               </w:rPr>
-              <w:t xml:space="preserve">En la pantalla de visualización de las señales fisiológicas, en la parte inferior, habrá un botón con el texto “DETENER MEDICIONES” para que, al pulsarlo, la </w:t>
-            </w:r>
-            <w:proofErr w:type="gramStart"/>
-            <w:r>
-              <w:rPr>
-                <w:b w:val="0"/>
-                <w:bCs w:val="0"/>
-              </w:rPr>
-              <w:t>app</w:t>
-            </w:r>
-            <w:proofErr w:type="gramEnd"/>
-            <w:r>
-              <w:rPr>
-                <w:b w:val="0"/>
-                <w:bCs w:val="0"/>
-              </w:rPr>
-              <w:t xml:space="preserve"> deje de mostrar la información recibida de los dispositivos, volviendo al menú principal de la misma.</w:t>
+              <w:t>En la pantalla de visualización de las señales fisiológicas, en la parte inferior, habrá un botón con el texto “DETENER MEDICIONES” para que, al pulsarlo, la app deje de mostrar la información recibida de los dispositivos, volviendo al menú principal de la misma.</w:t>
             </w:r>
           </w:p>
         </w:tc>
@@ -3565,39 +3423,7 @@
                 <w:b w:val="0"/>
                 <w:bCs w:val="0"/>
               </w:rPr>
-              <w:t xml:space="preserve">La </w:t>
-            </w:r>
-            <w:proofErr w:type="gramStart"/>
-            <w:r>
-              <w:rPr>
-                <w:b w:val="0"/>
-                <w:bCs w:val="0"/>
-              </w:rPr>
-              <w:t>app</w:t>
-            </w:r>
-            <w:proofErr w:type="gramEnd"/>
-            <w:r>
-              <w:rPr>
-                <w:b w:val="0"/>
-                <w:bCs w:val="0"/>
-              </w:rPr>
-              <w:t xml:space="preserve"> determinará, en tiempo real, si los valores recibidos de cada señal por parte de los dispositivos se encuentran dentro de valores normales o no. Para ello, la </w:t>
-            </w:r>
-            <w:proofErr w:type="gramStart"/>
-            <w:r>
-              <w:rPr>
-                <w:b w:val="0"/>
-                <w:bCs w:val="0"/>
-              </w:rPr>
-              <w:t>app</w:t>
-            </w:r>
-            <w:proofErr w:type="gramEnd"/>
-            <w:r>
-              <w:rPr>
-                <w:b w:val="0"/>
-                <w:bCs w:val="0"/>
-              </w:rPr>
-              <w:t xml:space="preserve"> tendrá establecido qué valores se consideran anormales para cada señal.</w:t>
+              <w:t>La app determinará, en tiempo real, si los valores recibidos de cada señal por parte de los dispositivos se encuentran dentro de valores normales o no. Para ello, la app tendrá establecido qué valores se consideran anormales para cada señal.</w:t>
             </w:r>
           </w:p>
         </w:tc>
@@ -3685,23 +3511,7 @@
                 <w:b w:val="0"/>
                 <w:bCs w:val="0"/>
               </w:rPr>
-              <w:t xml:space="preserve">La </w:t>
-            </w:r>
-            <w:proofErr w:type="gramStart"/>
-            <w:r>
-              <w:rPr>
-                <w:b w:val="0"/>
-                <w:bCs w:val="0"/>
-              </w:rPr>
-              <w:t>app</w:t>
-            </w:r>
-            <w:proofErr w:type="gramEnd"/>
-            <w:r>
-              <w:rPr>
-                <w:b w:val="0"/>
-                <w:bCs w:val="0"/>
-              </w:rPr>
-              <w:t>, en caso de detectar valores anormales para alguna señal fisiológica, lo hará saber mediante el uso de notificaciones y la representación de dicha señal en tono rojo en la pantalla de visualización de las señales.</w:t>
+              <w:t>La app, en caso de detectar valores anormales para alguna señal fisiológica, lo hará saber mediante el uso de notificaciones y la representación de dicha señal en tono rojo en la pantalla de visualización de las señales.</w:t>
             </w:r>
             <w:r>
               <w:rPr>
@@ -3769,12 +3579,21 @@
           </w:tcPr>
           <w:p>
             <w:r>
+              <w:rPr>
+                <w:highlight w:val="magenta"/>
+              </w:rPr>
               <w:t>RF-0</w:t>
             </w:r>
             <w:r>
+              <w:rPr>
+                <w:highlight w:val="magenta"/>
+              </w:rPr>
               <w:t>31</w:t>
             </w:r>
             <w:r>
+              <w:rPr>
+                <w:highlight w:val="magenta"/>
+              </w:rPr>
               <w:t>: CONFIGURACIÓN DE LAS NOTIFICACIONES.</w:t>
             </w:r>
           </w:p>
@@ -3811,30 +3630,21 @@
                 <w:b w:val="0"/>
                 <w:bCs w:val="0"/>
               </w:rPr>
-              <w:t xml:space="preserve"> en forma de conmutador</w:t>
-            </w:r>
-            <w:r>
-              <w:rPr>
-                <w:b w:val="0"/>
-                <w:bCs w:val="0"/>
-              </w:rPr>
-              <w:t xml:space="preserve"> que cambiará de estado y que servirá para activar o desactivar las notificaciones de la </w:t>
-            </w:r>
-            <w:proofErr w:type="gramStart"/>
-            <w:r>
-              <w:rPr>
-                <w:b w:val="0"/>
-                <w:bCs w:val="0"/>
-              </w:rPr>
-              <w:t>app</w:t>
-            </w:r>
-            <w:proofErr w:type="gramEnd"/>
-            <w:r>
-              <w:rPr>
-                <w:b w:val="0"/>
-                <w:bCs w:val="0"/>
-              </w:rPr>
-              <w:t>. Podrá tener dos escenarios:</w:t>
+              <w:t xml:space="preserve"> en forma de </w:t>
+            </w:r>
+            <w:r>
+              <w:rPr>
+                <w:b w:val="0"/>
+                <w:bCs w:val="0"/>
+              </w:rPr>
+              <w:t>interruptor</w:t>
+            </w:r>
+            <w:r>
+              <w:rPr>
+                <w:b w:val="0"/>
+                <w:bCs w:val="0"/>
+              </w:rPr>
+              <w:t xml:space="preserve"> que cambiará de estado y que servirá para activar o desactivar las notificaciones de la app. Podrá tener dos escenarios:</w:t>
             </w:r>
             <w:r>
               <w:rPr>
@@ -3856,30 +3666,21 @@
                 <w:b w:val="0"/>
                 <w:bCs w:val="0"/>
               </w:rPr>
-              <w:t>CONMUTADOR ENCENDIDO</w:t>
-            </w:r>
-            <w:r>
-              <w:rPr>
-                <w:b w:val="0"/>
-                <w:bCs w:val="0"/>
-              </w:rPr>
-              <w:t xml:space="preserve">. Las notificaciones se encuentran activadas, generándose en caso de ser necesario. Al pulsar dicho botón, la </w:t>
-            </w:r>
-            <w:proofErr w:type="gramStart"/>
-            <w:r>
-              <w:rPr>
-                <w:b w:val="0"/>
-                <w:bCs w:val="0"/>
-              </w:rPr>
-              <w:t>app</w:t>
-            </w:r>
-            <w:proofErr w:type="gramEnd"/>
-            <w:r>
-              <w:rPr>
-                <w:b w:val="0"/>
-                <w:bCs w:val="0"/>
-              </w:rPr>
-              <w:t xml:space="preserve"> dejará de generar notificaciones al investigador/sanitario al encontrar un valor anormal</w:t>
+              <w:t>INTERRUPTOR</w:t>
+            </w:r>
+            <w:r>
+              <w:rPr>
+                <w:b w:val="0"/>
+                <w:bCs w:val="0"/>
+              </w:rPr>
+              <w:t xml:space="preserve"> ENCENDIDO</w:t>
+            </w:r>
+            <w:r>
+              <w:rPr>
+                <w:b w:val="0"/>
+                <w:bCs w:val="0"/>
+              </w:rPr>
+              <w:t>. Las notificaciones se encuentran activadas, generándose en caso de ser necesario. Al pulsar dicho botón, la app dejará de generar notificaciones al investigador/sanitario al encontrar un valor anormal</w:t>
             </w:r>
             <w:r>
               <w:rPr>
@@ -3929,30 +3730,21 @@
                 <w:b w:val="0"/>
                 <w:bCs w:val="0"/>
               </w:rPr>
-              <w:t>CONMUTADOR APAGADO</w:t>
-            </w:r>
-            <w:r>
-              <w:rPr>
-                <w:b w:val="0"/>
-                <w:bCs w:val="0"/>
-              </w:rPr>
-              <w:t xml:space="preserve">. Las notificaciones se encuentran desactivadas, no se generan en ningún momento mientras el botón se encuentre en dicho estado. Al pulsar dicho botón, la </w:t>
-            </w:r>
-            <w:proofErr w:type="gramStart"/>
-            <w:r>
-              <w:rPr>
-                <w:b w:val="0"/>
-                <w:bCs w:val="0"/>
-              </w:rPr>
-              <w:t>app</w:t>
-            </w:r>
-            <w:proofErr w:type="gramEnd"/>
-            <w:r>
-              <w:rPr>
-                <w:b w:val="0"/>
-                <w:bCs w:val="0"/>
-              </w:rPr>
-              <w:t xml:space="preserve"> comenzará a generar notificaciones al investigador/sanitario al encontrar un valor anormal en las señales</w:t>
+              <w:t>INTERRUPTOR</w:t>
+            </w:r>
+            <w:r>
+              <w:rPr>
+                <w:b w:val="0"/>
+                <w:bCs w:val="0"/>
+              </w:rPr>
+              <w:t xml:space="preserve"> APAGADO</w:t>
+            </w:r>
+            <w:r>
+              <w:rPr>
+                <w:b w:val="0"/>
+                <w:bCs w:val="0"/>
+              </w:rPr>
+              <w:t>. Las notificaciones se encuentran desactivadas, no se generan en ningún momento mientras el botón se encuentre en dicho estado. Al pulsar dicho botón, la app comenzará a generar notificaciones al investigador/sanitario al encontrar un valor anormal en las señales</w:t>
             </w:r>
             <w:r>
               <w:rPr>
@@ -4055,6 +3847,7 @@
           </w:tcPr>
           <w:p>
             <w:r>
+              <w:lastRenderedPageBreak/>
               <w:t>RF-0</w:t>
             </w:r>
             <w:r>
@@ -4107,7 +3900,6 @@
                 <w:b w:val="0"/>
                 <w:bCs w:val="0"/>
               </w:rPr>
-              <w:lastRenderedPageBreak/>
               <w:br/>
               <w:t>Para ello, se determinarán los aspectos a tener más en cuenta de cada señal, ya que en algunas señales será importante calcular el valor medio y en otros el valor más alto/bajo al que se haya llegado, mediante el procesamiento y filtrado de las señales.</w:t>
             </w:r>
@@ -4128,7 +3920,6 @@
               </w:rPr>
             </w:pPr>
             <w:r>
-              <w:lastRenderedPageBreak/>
               <w:t xml:space="preserve">Prioridad: </w:t>
             </w:r>
             <w:r>
@@ -4429,23 +4220,7 @@
                 <w:b w:val="0"/>
                 <w:bCs w:val="0"/>
               </w:rPr>
-              <w:t xml:space="preserve">organizaciones. Desde la </w:t>
-            </w:r>
-            <w:proofErr w:type="gramStart"/>
-            <w:r>
-              <w:rPr>
-                <w:b w:val="0"/>
-                <w:bCs w:val="0"/>
-              </w:rPr>
-              <w:t>app</w:t>
-            </w:r>
-            <w:proofErr w:type="gramEnd"/>
-            <w:r>
-              <w:rPr>
-                <w:b w:val="0"/>
-                <w:bCs w:val="0"/>
-              </w:rPr>
-              <w:t xml:space="preserve"> no se podrán registrar, modificar o eliminar las organizaciones.</w:t>
+              <w:t>organizaciones. Desde la app no se podrán registrar, modificar o eliminar las organizaciones.</w:t>
             </w:r>
           </w:p>
         </w:tc>
@@ -4646,6 +4421,7 @@
               </w:rPr>
             </w:pPr>
             <w:r>
+              <w:lastRenderedPageBreak/>
               <w:t xml:space="preserve">Prioridad: </w:t>
             </w:r>
             <w:r>
@@ -4711,7 +4487,6 @@
               </w:rPr>
             </w:pPr>
             <w:r>
-              <w:lastRenderedPageBreak/>
               <w:t>Descripción:</w:t>
             </w:r>
             <w:r>
@@ -5205,23 +4980,7 @@
                 <w:b w:val="0"/>
                 <w:bCs w:val="0"/>
               </w:rPr>
-              <w:t xml:space="preserve"> ENCONTRADO. El investigador/sanitario accederá a la información del usuario en la </w:t>
-            </w:r>
-            <w:proofErr w:type="gramStart"/>
-            <w:r>
-              <w:rPr>
-                <w:b w:val="0"/>
-                <w:bCs w:val="0"/>
-              </w:rPr>
-              <w:t>app</w:t>
-            </w:r>
-            <w:proofErr w:type="gramEnd"/>
-            <w:r>
-              <w:rPr>
-                <w:b w:val="0"/>
-                <w:bCs w:val="0"/>
-              </w:rPr>
-              <w:t xml:space="preserve"> tras encontrar su </w:t>
+              <w:t xml:space="preserve"> ENCONTRADO. El investigador/sanitario accederá a la información del usuario en la app tras encontrar su </w:t>
             </w:r>
             <w:r>
               <w:rPr>
@@ -5257,6 +5016,13 @@
                 <w:bCs w:val="0"/>
               </w:rPr>
               <w:br/>
+            </w:r>
+            <w:r>
+              <w:rPr>
+                <w:b w:val="0"/>
+                <w:bCs w:val="0"/>
+              </w:rPr>
+              <w:lastRenderedPageBreak/>
               <w:t xml:space="preserve">- </w:t>
             </w:r>
             <w:r>
@@ -5271,23 +5037,7 @@
                 <w:b w:val="0"/>
                 <w:bCs w:val="0"/>
               </w:rPr>
-              <w:t xml:space="preserve"> NO ENCONTRADO. La </w:t>
-            </w:r>
-            <w:proofErr w:type="gramStart"/>
-            <w:r>
-              <w:rPr>
-                <w:b w:val="0"/>
-                <w:bCs w:val="0"/>
-              </w:rPr>
-              <w:t>app</w:t>
-            </w:r>
-            <w:proofErr w:type="gramEnd"/>
-            <w:r>
-              <w:rPr>
-                <w:b w:val="0"/>
-                <w:bCs w:val="0"/>
-              </w:rPr>
-              <w:t xml:space="preserve"> devolverá un mensaje de error al investigador/sanitario por buscar un </w:t>
+              <w:t xml:space="preserve"> NO ENCONTRADO. La app devolverá un mensaje de error al investigador/sanitario por buscar un </w:t>
             </w:r>
             <w:r>
               <w:rPr>
@@ -5320,6 +5070,7 @@
               </w:rPr>
             </w:pPr>
             <w:r>
+              <w:lastRenderedPageBreak/>
               <w:t xml:space="preserve">Prioridad: </w:t>
             </w:r>
             <w:r>
@@ -5354,7 +5105,6 @@
           </w:tcPr>
           <w:p>
             <w:r>
-              <w:lastRenderedPageBreak/>
               <w:t>RF-0</w:t>
             </w:r>
             <w:r>
@@ -5569,23 +5319,7 @@
                 <w:b w:val="0"/>
                 <w:bCs w:val="0"/>
               </w:rPr>
-              <w:t xml:space="preserve">Los resultados obtenidos de las sesiones en las que los dispositivos han ido midiendo las señales fisiológicas del usuario y las ha enviado a la </w:t>
-            </w:r>
-            <w:proofErr w:type="gramStart"/>
-            <w:r>
-              <w:rPr>
-                <w:b w:val="0"/>
-                <w:bCs w:val="0"/>
-              </w:rPr>
-              <w:t>app</w:t>
-            </w:r>
-            <w:proofErr w:type="gramEnd"/>
-            <w:r>
-              <w:rPr>
-                <w:b w:val="0"/>
-                <w:bCs w:val="0"/>
-              </w:rPr>
-              <w:t xml:space="preserve"> a través de la tecnología BLE, al guardarse en la base de datos, no podrán ser modificados posteriormente. Estos registros en la base de datos se mantendrán inalterables, pudiendo ser consultados en la pantalla “DATOS USUARIO”.</w:t>
+              <w:t>Los resultados obtenidos de las sesiones en las que los dispositivos han ido midiendo las señales fisiológicas del usuario y las ha enviado a la app a través de la tecnología BLE, al guardarse en la base de datos, no podrán ser modificados posteriormente. Estos registros en la base de datos se mantendrán inalterables, pudiendo ser consultados en la pantalla “DATOS USUARIO”.</w:t>
             </w:r>
           </w:p>
         </w:tc>
@@ -5845,6 +5579,7 @@
               </w:rPr>
             </w:pPr>
             <w:r>
+              <w:lastRenderedPageBreak/>
               <w:t>Descripción:</w:t>
             </w:r>
             <w:r>
@@ -5874,7 +5609,6 @@
               </w:rPr>
             </w:pPr>
             <w:r>
-              <w:lastRenderedPageBreak/>
               <w:t xml:space="preserve">Prioridad: </w:t>
             </w:r>
             <w:r>
@@ -6350,6 +6084,7 @@
           </w:tcPr>
           <w:p>
             <w:r>
+              <w:lastRenderedPageBreak/>
               <w:t>Descripción:</w:t>
             </w:r>
             <w:r>
@@ -6413,7 +6148,6 @@
           </w:tcPr>
           <w:p>
             <w:r>
-              <w:lastRenderedPageBreak/>
               <w:t>RF-0</w:t>
             </w:r>
             <w:r>
@@ -6446,23 +6180,7 @@
                 <w:b w:val="0"/>
                 <w:bCs w:val="0"/>
               </w:rPr>
-              <w:t xml:space="preserve">El sanitario/investigador que use la </w:t>
-            </w:r>
-            <w:proofErr w:type="gramStart"/>
-            <w:r>
-              <w:rPr>
-                <w:b w:val="0"/>
-                <w:bCs w:val="0"/>
-              </w:rPr>
-              <w:t>app</w:t>
-            </w:r>
-            <w:proofErr w:type="gramEnd"/>
-            <w:r>
-              <w:rPr>
-                <w:b w:val="0"/>
-                <w:bCs w:val="0"/>
-              </w:rPr>
-              <w:t xml:space="preserve"> no podrá buscar el perfil de otros sanitarios/investigadores debido a la privacidad de sus datos. </w:t>
+              <w:t xml:space="preserve">El sanitario/investigador que use la app no podrá buscar el perfil de otros sanitarios/investigadores debido a la privacidad de sus datos. </w:t>
             </w:r>
           </w:p>
           <w:p/>
@@ -6579,23 +6297,7 @@
                 <w:b w:val="0"/>
                 <w:bCs w:val="0"/>
               </w:rPr>
-              <w:t xml:space="preserve">Tras usar el botón “MI PERFIL”, la </w:t>
-            </w:r>
-            <w:proofErr w:type="gramStart"/>
-            <w:r>
-              <w:rPr>
-                <w:b w:val="0"/>
-                <w:bCs w:val="0"/>
-              </w:rPr>
-              <w:t>app</w:t>
-            </w:r>
-            <w:proofErr w:type="gramEnd"/>
-            <w:r>
-              <w:rPr>
-                <w:b w:val="0"/>
-                <w:bCs w:val="0"/>
-              </w:rPr>
-              <w:t xml:space="preserve"> cargará la pantalla “DATOS INVESTIGADOR”, en la que se mostrará la información del sanitario/investigador en cuestión:</w:t>
+              <w:t>Tras usar el botón “MI PERFIL”, la app cargará la pantalla “DATOS INVESTIGADOR”, en la que se mostrará la información del sanitario/investigador en cuestión:</w:t>
             </w:r>
             <w:r>
               <w:rPr>
@@ -6790,23 +6492,7 @@
                 <w:b w:val="0"/>
                 <w:bCs w:val="0"/>
               </w:rPr>
-              <w:t xml:space="preserve">Al entrar en esta pantalla, se mostrarán el Identificador, Nombre, Dirección y Localidad de la Organización, además de tener una tabla con la siguiente información referente a los sanitarios/investigadores que pertenezcan a ésta: Identificador, Nombre, Apellidos y </w:t>
-            </w:r>
-            <w:proofErr w:type="spellStart"/>
-            <w:r>
-              <w:rPr>
-                <w:b w:val="0"/>
-                <w:bCs w:val="0"/>
-              </w:rPr>
-              <w:t>Nº</w:t>
-            </w:r>
-            <w:proofErr w:type="spellEnd"/>
-            <w:r>
-              <w:rPr>
-                <w:b w:val="0"/>
-                <w:bCs w:val="0"/>
-              </w:rPr>
-              <w:t xml:space="preserve"> de Sesiones.</w:t>
+              <w:t>Al entrar en esta pantalla, se mostrarán el Identificador, Nombre, Dirección y Localidad de la Organización, además de tener una tabla con la siguiente información referente a los sanitarios/investigadores que pertenezcan a ésta: Identificador, Nombre, Apellidos y Nº de Sesiones.</w:t>
             </w:r>
           </w:p>
         </w:tc>
@@ -6896,6 +6582,7 @@
               </w:rPr>
             </w:pPr>
             <w:r>
+              <w:lastRenderedPageBreak/>
               <w:t>Descripción:</w:t>
             </w:r>
             <w:r>
@@ -6959,7 +6646,6 @@
           </w:tcPr>
           <w:p>
             <w:r>
-              <w:lastRenderedPageBreak/>
               <w:t>RF-0</w:t>
             </w:r>
             <w:r>
@@ -6998,23 +6684,7 @@
                 <w:b w:val="0"/>
                 <w:bCs w:val="0"/>
               </w:rPr>
-              <w:t xml:space="preserve">Al final de la pantalla “DATOS INVESTIGADOR”, habrá un botón que, al pulsarlo, llevará a una pantalla de la </w:t>
-            </w:r>
-            <w:proofErr w:type="gramStart"/>
-            <w:r>
-              <w:rPr>
-                <w:b w:val="0"/>
-                <w:bCs w:val="0"/>
-              </w:rPr>
-              <w:t>app</w:t>
-            </w:r>
-            <w:proofErr w:type="gramEnd"/>
-            <w:r>
-              <w:rPr>
-                <w:b w:val="0"/>
-                <w:bCs w:val="0"/>
-              </w:rPr>
-              <w:t xml:space="preserve"> llamado “CAMBIO DE CONTRASEÑA” solicitando:</w:t>
+              <w:t>Al final de la pantalla “DATOS INVESTIGADOR”, habrá un botón que, al pulsarlo, llevará a una pantalla de la app llamado “CAMBIO DE CONTRASEÑA” solicitando:</w:t>
             </w:r>
             <w:r>
               <w:t xml:space="preserve"> </w:t>
@@ -7181,17 +6851,8 @@
                 <w:bCs w:val="0"/>
               </w:rPr>
               <w:br/>
-              <w:t xml:space="preserve">Si las contraseñas coinciden, se continua con las comprobaciones previas a modificar esta información. Si no coinciden, se muestra un mensaje de error en la </w:t>
-            </w:r>
-            <w:proofErr w:type="gramStart"/>
-            <w:r>
-              <w:rPr>
-                <w:b w:val="0"/>
-                <w:bCs w:val="0"/>
-              </w:rPr>
-              <w:t>app</w:t>
-            </w:r>
-            <w:proofErr w:type="gramEnd"/>
+              <w:t>Si las contraseñas coinciden, se continua con las comprobaciones previas a modificar esta información. Si no coinciden, se muestra un mensaje de error en la app</w:t>
+            </w:r>
             <w:r>
               <w:rPr>
                 <w:b w:val="0"/>
@@ -7313,17 +6974,8 @@
                 <w:bCs w:val="0"/>
               </w:rPr>
               <w:br/>
-              <w:t xml:space="preserve">Si la contraseña actual y la nueva contraseña son la misma, se muestra un mensaje de error en la </w:t>
-            </w:r>
-            <w:proofErr w:type="gramStart"/>
-            <w:r>
-              <w:rPr>
-                <w:b w:val="0"/>
-                <w:bCs w:val="0"/>
-              </w:rPr>
-              <w:t>app</w:t>
-            </w:r>
-            <w:proofErr w:type="gramEnd"/>
+              <w:t>Si la contraseña actual y la nueva contraseña son la misma, se muestra un mensaje de error en la app</w:t>
+            </w:r>
             <w:r>
               <w:rPr>
                 <w:b w:val="0"/>
@@ -7444,41 +7096,27 @@
                 <w:b w:val="0"/>
                 <w:bCs w:val="0"/>
               </w:rPr>
-              <w:t xml:space="preserve">Si la nueva contraseña y la confirmación de contraseña son la misma, se procede a modificar el registro en la base de datos. Si no son la misma, se muestra un mensaje de error en la </w:t>
-            </w:r>
-            <w:proofErr w:type="gramStart"/>
-            <w:r>
-              <w:rPr>
-                <w:b w:val="0"/>
-                <w:bCs w:val="0"/>
-              </w:rPr>
-              <w:t>app</w:t>
-            </w:r>
-            <w:proofErr w:type="gramEnd"/>
-            <w:r>
-              <w:rPr>
-                <w:b w:val="0"/>
-                <w:bCs w:val="0"/>
-              </w:rPr>
-              <w:t>, sin modificar nada en la base de datos.</w:t>
-            </w:r>
-          </w:p>
-        </w:tc>
-      </w:tr>
-      <w:tr>
-        <w:tc>
-          <w:tcPr>
-            <w:cnfStyle w:val="001000000000" w:firstRow="0" w:lastRow="0" w:firstColumn="1" w:lastColumn="0" w:oddVBand="0" w:evenVBand="0" w:oddHBand="0" w:evenHBand="0" w:firstRowFirstColumn="0" w:firstRowLastColumn="0" w:lastRowFirstColumn="0" w:lastRowLastColumn="0"/>
-            <w:tcW w:w="8494" w:type="dxa"/>
-          </w:tcPr>
-          <w:p>
-            <w:pPr>
-              <w:rPr>
-                <w:b w:val="0"/>
-                <w:bCs w:val="0"/>
-              </w:rPr>
-            </w:pPr>
-            <w:r>
+              <w:lastRenderedPageBreak/>
+              <w:t>Si la nueva contraseña y la confirmación de contraseña son la misma, se procede a modificar el registro en la base de datos. Si no son la misma, se muestra un mensaje de error en la app, sin modificar nada en la base de datos.</w:t>
+            </w:r>
+          </w:p>
+        </w:tc>
+      </w:tr>
+      <w:tr>
+        <w:tc>
+          <w:tcPr>
+            <w:cnfStyle w:val="001000000000" w:firstRow="0" w:lastRow="0" w:firstColumn="1" w:lastColumn="0" w:oddVBand="0" w:evenVBand="0" w:oddHBand="0" w:evenHBand="0" w:firstRowFirstColumn="0" w:firstRowLastColumn="0" w:lastRowFirstColumn="0" w:lastRowLastColumn="0"/>
+            <w:tcW w:w="8494" w:type="dxa"/>
+          </w:tcPr>
+          <w:p>
+            <w:pPr>
+              <w:rPr>
+                <w:b w:val="0"/>
+                <w:bCs w:val="0"/>
+              </w:rPr>
+            </w:pPr>
+            <w:r>
+              <w:lastRenderedPageBreak/>
               <w:t xml:space="preserve">Prioridad: </w:t>
             </w:r>
             <w:r>
@@ -7541,7 +7179,6 @@
               </w:rPr>
             </w:pPr>
             <w:r>
-              <w:lastRenderedPageBreak/>
               <w:t>Descripción:</w:t>
             </w:r>
             <w:r>
@@ -7882,23 +7519,7 @@
                 <w:b w:val="0"/>
                 <w:bCs w:val="0"/>
               </w:rPr>
-              <w:t xml:space="preserve">En la parte inferior del menú principal de la </w:t>
-            </w:r>
-            <w:proofErr w:type="gramStart"/>
-            <w:r>
-              <w:rPr>
-                <w:b w:val="0"/>
-                <w:bCs w:val="0"/>
-              </w:rPr>
-              <w:t>app</w:t>
-            </w:r>
-            <w:proofErr w:type="gramEnd"/>
-            <w:r>
-              <w:rPr>
-                <w:b w:val="0"/>
-                <w:bCs w:val="0"/>
-              </w:rPr>
-              <w:t xml:space="preserve"> habrá un botón llamado “CIERRE DE SESIÓN”, que desconectará al investigador/sanitario de la app, pudiendo volver a iniciar sesión cuando quiera.</w:t>
+              <w:t>En la parte inferior del menú principal de la app habrá un botón llamado “CIERRE DE SESIÓN”, que desconectará al investigador/sanitario de la app, pudiendo volver a iniciar sesión cuando quiera.</w:t>
             </w:r>
           </w:p>
         </w:tc>
@@ -7989,72 +7610,42 @@
                 <w:b w:val="0"/>
                 <w:bCs w:val="0"/>
               </w:rPr>
-              <w:t xml:space="preserve">Tras pulsar el botón “CIERRE DE SESIÓN”, la </w:t>
-            </w:r>
-            <w:proofErr w:type="gramStart"/>
-            <w:r>
-              <w:rPr>
-                <w:b w:val="0"/>
-                <w:bCs w:val="0"/>
-              </w:rPr>
-              <w:t>app</w:t>
-            </w:r>
-            <w:proofErr w:type="gramEnd"/>
-            <w:r>
-              <w:rPr>
-                <w:b w:val="0"/>
-                <w:bCs w:val="0"/>
-              </w:rPr>
-              <w:t xml:space="preserve"> mostrará una ventana de confirmación al investigador/sanitario.</w:t>
-            </w:r>
-            <w:r>
-              <w:rPr>
-                <w:b w:val="0"/>
-                <w:bCs w:val="0"/>
-              </w:rPr>
-              <w:br/>
-            </w:r>
-            <w:r>
-              <w:rPr>
-                <w:b w:val="0"/>
-                <w:bCs w:val="0"/>
-              </w:rPr>
-              <w:br/>
-              <w:t xml:space="preserve">En caso de que confirme el cierre, se desconectará de la app. En caso de que cancele el cierre de sesión, podrá seguir utilizando la </w:t>
-            </w:r>
-            <w:proofErr w:type="gramStart"/>
-            <w:r>
-              <w:rPr>
-                <w:b w:val="0"/>
-                <w:bCs w:val="0"/>
-              </w:rPr>
-              <w:t>app</w:t>
-            </w:r>
-            <w:proofErr w:type="gramEnd"/>
-            <w:r>
-              <w:rPr>
-                <w:b w:val="0"/>
-                <w:bCs w:val="0"/>
-              </w:rPr>
-              <w:t xml:space="preserve"> con total normalidad.</w:t>
-            </w:r>
-          </w:p>
-        </w:tc>
-      </w:tr>
-      <w:tr>
-        <w:tc>
-          <w:tcPr>
-            <w:cnfStyle w:val="001000000000" w:firstRow="0" w:lastRow="0" w:firstColumn="1" w:lastColumn="0" w:oddVBand="0" w:evenVBand="0" w:oddHBand="0" w:evenHBand="0" w:firstRowFirstColumn="0" w:firstRowLastColumn="0" w:lastRowFirstColumn="0" w:lastRowLastColumn="0"/>
-            <w:tcW w:w="8494" w:type="dxa"/>
-          </w:tcPr>
-          <w:p>
-            <w:pPr>
-              <w:rPr>
-                <w:b w:val="0"/>
-                <w:bCs w:val="0"/>
-              </w:rPr>
-            </w:pPr>
-            <w:r>
+              <w:t>Tras pulsar el botón “CIERRE DE SESIÓN”, la app mostrará una ventana de confirmación al investigador/sanitario.</w:t>
+            </w:r>
+            <w:r>
+              <w:rPr>
+                <w:b w:val="0"/>
+                <w:bCs w:val="0"/>
+              </w:rPr>
+              <w:br/>
+            </w:r>
+            <w:r>
+              <w:rPr>
+                <w:b w:val="0"/>
+                <w:bCs w:val="0"/>
+              </w:rPr>
+              <w:lastRenderedPageBreak/>
+              <w:br/>
+              <w:t>En caso de que confirme el cierre, se desconectará de la app. En caso de que cancele el cierre de sesión, podrá seguir utilizando la app con total normalidad.</w:t>
+            </w:r>
+          </w:p>
+        </w:tc>
+      </w:tr>
+      <w:tr>
+        <w:tc>
+          <w:tcPr>
+            <w:cnfStyle w:val="001000000000" w:firstRow="0" w:lastRow="0" w:firstColumn="1" w:lastColumn="0" w:oddVBand="0" w:evenVBand="0" w:oddHBand="0" w:evenHBand="0" w:firstRowFirstColumn="0" w:firstRowLastColumn="0" w:lastRowFirstColumn="0" w:lastRowLastColumn="0"/>
+            <w:tcW w:w="8494" w:type="dxa"/>
+          </w:tcPr>
+          <w:p>
+            <w:pPr>
+              <w:rPr>
+                <w:b w:val="0"/>
+                <w:bCs w:val="0"/>
+              </w:rPr>
+            </w:pPr>
+            <w:r>
+              <w:lastRenderedPageBreak/>
               <w:t xml:space="preserve">Prioridad: </w:t>
             </w:r>
             <w:r>
@@ -8071,7 +7662,6 @@
     <w:p/>
     <w:p>
       <w:r>
-        <w:lastRenderedPageBreak/>
         <w:t>Continuar a partir de aquí con los siguientes requisitos. Estos tendrán que cumplir los casos de uso de uso con los dispositivos: búsqueda, conexión, traspaso de información… TODO ESTO SERÁ DE PRIORIDAD ALTA/ESENCIAL.</w:t>
       </w:r>
     </w:p>
@@ -8313,23 +7903,7 @@
                 <w:b w:val="0"/>
                 <w:bCs w:val="0"/>
               </w:rPr>
-              <w:t xml:space="preserve">, el dispositivo deberá tener conexión a Internet para poder utilizar la </w:t>
-            </w:r>
-            <w:proofErr w:type="gramStart"/>
-            <w:r>
-              <w:rPr>
-                <w:b w:val="0"/>
-                <w:bCs w:val="0"/>
-              </w:rPr>
-              <w:t>app</w:t>
-            </w:r>
-            <w:proofErr w:type="gramEnd"/>
-            <w:r>
-              <w:rPr>
-                <w:b w:val="0"/>
-                <w:bCs w:val="0"/>
-              </w:rPr>
-              <w:t>.</w:t>
+              <w:t>, el dispositivo deberá tener conexión a Internet para poder utilizar la app.</w:t>
             </w:r>
           </w:p>
         </w:tc>
@@ -8384,6 +7958,7 @@
               </w:rPr>
             </w:pPr>
             <w:r>
+              <w:lastRenderedPageBreak/>
               <w:t>Descripción:</w:t>
             </w:r>
             <w:r>
@@ -8401,23 +7976,7 @@
                 <w:b w:val="0"/>
                 <w:bCs w:val="0"/>
               </w:rPr>
-              <w:t xml:space="preserve">se familiarizará de forma rápida con el uso de la </w:t>
-            </w:r>
-            <w:proofErr w:type="gramStart"/>
-            <w:r>
-              <w:rPr>
-                <w:b w:val="0"/>
-                <w:bCs w:val="0"/>
-              </w:rPr>
-              <w:t>app</w:t>
-            </w:r>
-            <w:proofErr w:type="gramEnd"/>
-            <w:r>
-              <w:rPr>
-                <w:b w:val="0"/>
-                <w:bCs w:val="0"/>
-              </w:rPr>
-              <w:t xml:space="preserve"> y sabrá navegar de forma cómoda por el menú con pocos usos.</w:t>
+              <w:t>se familiarizará de forma rápida con el uso de la app y sabrá navegar de forma cómoda por el menú con pocos usos.</w:t>
             </w:r>
           </w:p>
         </w:tc>
@@ -8444,7 +8003,6 @@
           </w:tcPr>
           <w:p>
             <w:r>
-              <w:lastRenderedPageBreak/>
               <w:t>R</w:t>
             </w:r>
             <w:r>
@@ -8477,23 +8035,7 @@
                 <w:b w:val="0"/>
                 <w:bCs w:val="0"/>
               </w:rPr>
-              <w:t xml:space="preserve">Los botones de la pantalla de gestión de dispositivos estarán diseñados con imágenes, para que sea más intuitivo y entendible su uso. De esta forma, el investigador/sanitario se familiarizará de forma rápida con el uso de la </w:t>
-            </w:r>
-            <w:proofErr w:type="gramStart"/>
-            <w:r>
-              <w:rPr>
-                <w:b w:val="0"/>
-                <w:bCs w:val="0"/>
-              </w:rPr>
-              <w:t>app</w:t>
-            </w:r>
-            <w:proofErr w:type="gramEnd"/>
-            <w:r>
-              <w:rPr>
-                <w:b w:val="0"/>
-                <w:bCs w:val="0"/>
-              </w:rPr>
-              <w:t xml:space="preserve"> y sabrá navegar de forma cómoda por el menú con pocos usos.</w:t>
+              <w:t>Los botones de la pantalla de gestión de dispositivos estarán diseñados con imágenes, para que sea más intuitivo y entendible su uso. De esta forma, el investigador/sanitario se familiarizará de forma rápida con el uso de la app y sabrá navegar de forma cómoda por el menú con pocos usos.</w:t>
             </w:r>
           </w:p>
         </w:tc>
@@ -8561,23 +8103,7 @@
                 <w:b w:val="0"/>
                 <w:bCs w:val="0"/>
               </w:rPr>
-              <w:t xml:space="preserve">Para poder usar la aplicación, debido al uso de bases de datos y al manejo de información personal, será necesario estar registrado e iniciar sesión para poder utilizar la </w:t>
-            </w:r>
-            <w:proofErr w:type="gramStart"/>
-            <w:r>
-              <w:rPr>
-                <w:b w:val="0"/>
-                <w:bCs w:val="0"/>
-              </w:rPr>
-              <w:t>app</w:t>
-            </w:r>
-            <w:proofErr w:type="gramEnd"/>
-            <w:r>
-              <w:rPr>
-                <w:b w:val="0"/>
-                <w:bCs w:val="0"/>
-              </w:rPr>
-              <w:t>.</w:t>
+              <w:t>Para poder usar la aplicación, debido al uso de bases de datos y al manejo de información personal, será necesario estar registrado e iniciar sesión para poder utilizar la app.</w:t>
             </w:r>
           </w:p>
         </w:tc>
@@ -8727,23 +8253,7 @@
                 <w:b w:val="0"/>
                 <w:bCs w:val="0"/>
               </w:rPr>
-              <w:t xml:space="preserve">Las pantallas de la aplicación tendrán un diseño responsive, para que se adapten a distintas pantallas manteniendo su funcionalidad y no ocurran problemas, como que desaparezca algún botón que pueda perjudicar al rendimiento de esta. Así, la aplicación podrá utilizarse en smartphones y </w:t>
-            </w:r>
-            <w:proofErr w:type="spellStart"/>
-            <w:r>
-              <w:rPr>
-                <w:b w:val="0"/>
-                <w:bCs w:val="0"/>
-              </w:rPr>
-              <w:t>tablets</w:t>
-            </w:r>
-            <w:proofErr w:type="spellEnd"/>
-            <w:r>
-              <w:rPr>
-                <w:b w:val="0"/>
-                <w:bCs w:val="0"/>
-              </w:rPr>
-              <w:t>.</w:t>
+              <w:t>Las pantallas de la aplicación tendrán un diseño responsive, para que se adapten a distintas pantallas manteniendo su funcionalidad y no ocurran problemas, como que desaparezca algún botón que pueda perjudicar al rendimiento de esta. Así, la aplicación podrá utilizarse en smartphones y tablets.</w:t>
             </w:r>
           </w:p>
         </w:tc>
@@ -8770,19 +8280,7 @@
           </w:tcPr>
           <w:p>
             <w:r>
-              <w:t>RNF-0</w:t>
-            </w:r>
-            <w:r>
-              <w:t>10</w:t>
-            </w:r>
-            <w:r>
-              <w:t xml:space="preserve">: </w:t>
-            </w:r>
-            <w:r>
-              <w:t>UBICACIÓN</w:t>
-            </w:r>
-            <w:r>
-              <w:t>.</w:t>
+              <w:t>RNF-010: UBICACIÓN.</w:t>
             </w:r>
           </w:p>
         </w:tc>
@@ -8832,31 +8330,20 @@
           </w:tcPr>
           <w:p>
             <w:r>
-              <w:t>RNF-0</w:t>
-            </w:r>
-            <w:r>
-              <w:t>11</w:t>
-            </w:r>
-            <w:r>
-              <w:t xml:space="preserve">: </w:t>
-            </w:r>
-            <w:r>
-              <w:t>INTERRUPTOR PARA LAS NOTIFICACIONES</w:t>
-            </w:r>
-            <w:r>
-              <w:t>.</w:t>
-            </w:r>
-          </w:p>
-        </w:tc>
-      </w:tr>
-      <w:tr>
-        <w:tc>
-          <w:tcPr>
-            <w:cnfStyle w:val="001000000000" w:firstRow="0" w:lastRow="0" w:firstColumn="1" w:lastColumn="0" w:oddVBand="0" w:evenVBand="0" w:oddHBand="0" w:evenHBand="0" w:firstRowFirstColumn="0" w:firstRowLastColumn="0" w:lastRowFirstColumn="0" w:lastRowLastColumn="0"/>
-            <w:tcW w:w="8494" w:type="dxa"/>
-          </w:tcPr>
-          <w:p>
-            <w:r>
+              <w:t>RNF-011: INTERRUPTOR PARA LAS NOTIFICACIONES.</w:t>
+            </w:r>
+          </w:p>
+        </w:tc>
+      </w:tr>
+      <w:tr>
+        <w:tc>
+          <w:tcPr>
+            <w:cnfStyle w:val="001000000000" w:firstRow="0" w:lastRow="0" w:firstColumn="1" w:lastColumn="0" w:oddVBand="0" w:evenVBand="0" w:oddHBand="0" w:evenHBand="0" w:firstRowFirstColumn="0" w:firstRowLastColumn="0" w:lastRowFirstColumn="0" w:lastRowLastColumn="0"/>
+            <w:tcW w:w="8494" w:type="dxa"/>
+          </w:tcPr>
+          <w:p>
+            <w:r>
+              <w:lastRenderedPageBreak/>
               <w:t>Descripción:</w:t>
             </w:r>
             <w:r>

--- a/requeriments/v2/Requisitos en base a CU.docx
+++ b/requeriments/v2/Requisitos en base a CU.docx
@@ -47,6 +47,9 @@
               </w:rPr>
             </w:pPr>
             <w:r>
+              <w:rPr>
+                <w:highlight w:val="magenta"/>
+              </w:rPr>
               <w:t>RF-001: CONEXIÓN CON BASE DE DATOS.</w:t>
             </w:r>
           </w:p>
@@ -84,7 +87,23 @@
                 <w:bCs w:val="0"/>
               </w:rPr>
               <w:br/>
-              <w:t>- Datos de los investigadores/sanitarios. Serán las personas que utilicen la app, utilizando sus credenciales para iniciar sesión y acceder a todas las funcionalidades de la aplicación.</w:t>
+              <w:t xml:space="preserve">- Datos de los investigadores/sanitarios. Serán las personas que utilicen la </w:t>
+            </w:r>
+            <w:proofErr w:type="gramStart"/>
+            <w:r>
+              <w:rPr>
+                <w:b w:val="0"/>
+                <w:bCs w:val="0"/>
+              </w:rPr>
+              <w:t>app</w:t>
+            </w:r>
+            <w:proofErr w:type="gramEnd"/>
+            <w:r>
+              <w:rPr>
+                <w:b w:val="0"/>
+                <w:bCs w:val="0"/>
+              </w:rPr>
+              <w:t>, utilizando sus credenciales para iniciar sesión y acceder a todas las funcionalidades de la aplicación.</w:t>
             </w:r>
             <w:r>
               <w:rPr>
@@ -100,7 +119,7 @@
                 <w:bCs w:val="0"/>
               </w:rPr>
               <w:br/>
-              <w:t xml:space="preserve">- Resultados de los usuarios/pacientes. Serán los registros en los que se guarden el histórico de cada uno. </w:t>
+              <w:t>- Resultados de los usuarios/pacientes. Serán los registros en los que se guarden el histórico de cada uno.</w:t>
             </w:r>
             <w:r>
               <w:rPr>
@@ -109,14 +128,10 @@
                 <w:i/>
                 <w:iCs/>
               </w:rPr>
-              <w:t>Los parámetros concretos que se guardarán están por determinar aún.</w:t>
-            </w:r>
-            <w:r>
-              <w:rPr>
-                <w:i/>
-                <w:iCs/>
-              </w:rPr>
-              <w:br/>
+              <w:br/>
+            </w:r>
+            <w:r>
+              <w:t xml:space="preserve"> </w:t>
             </w:r>
             <w:r>
               <w:t xml:space="preserve">- </w:t>
@@ -288,9 +303,13 @@
               <w:rPr>
                 <w:b w:val="0"/>
                 <w:bCs w:val="0"/>
-              </w:rPr>
-            </w:pPr>
-            <w:r>
+                <w:highlight w:val="magenta"/>
+              </w:rPr>
+            </w:pPr>
+            <w:r>
+              <w:rPr>
+                <w:highlight w:val="magenta"/>
+              </w:rPr>
               <w:t>RF-003: FORMULARIO DE REGISTRO.</w:t>
             </w:r>
           </w:p>
@@ -320,22 +339,45 @@
                 <w:b w:val="0"/>
                 <w:bCs w:val="0"/>
               </w:rPr>
-              <w:t>Al acceder al apartado de registro como investigador/sanitario, la app mostrará un formulario que pedirá al usuario los siguientes campos:</w:t>
-            </w:r>
-            <w:r>
-              <w:rPr>
-                <w:b w:val="0"/>
-                <w:bCs w:val="0"/>
-              </w:rPr>
-              <w:br/>
-              <w:t>- DNI/NIF (identificador único)</w:t>
-            </w:r>
-            <w:r>
-              <w:rPr>
-                <w:b w:val="0"/>
-                <w:bCs w:val="0"/>
-              </w:rPr>
-              <w:t>: string</w:t>
+              <w:t xml:space="preserve">Al acceder al apartado de registro como investigador/sanitario, la </w:t>
+            </w:r>
+            <w:proofErr w:type="gramStart"/>
+            <w:r>
+              <w:rPr>
+                <w:b w:val="0"/>
+                <w:bCs w:val="0"/>
+              </w:rPr>
+              <w:t>app</w:t>
+            </w:r>
+            <w:proofErr w:type="gramEnd"/>
+            <w:r>
+              <w:rPr>
+                <w:b w:val="0"/>
+                <w:bCs w:val="0"/>
+              </w:rPr>
+              <w:t xml:space="preserve"> mostrará un formulario que pedirá al usuario los siguientes campos:</w:t>
+            </w:r>
+            <w:r>
+              <w:rPr>
+                <w:b w:val="0"/>
+                <w:bCs w:val="0"/>
+              </w:rPr>
+              <w:br/>
+              <w:t>- DNI/NIF (identificador único</w:t>
+            </w:r>
+            <w:r>
+              <w:rPr>
+                <w:b w:val="0"/>
+                <w:bCs w:val="0"/>
+              </w:rPr>
+              <w:t>)</w:t>
+            </w:r>
+            <w:r>
+              <w:rPr>
+                <w:b w:val="0"/>
+                <w:bCs w:val="0"/>
+              </w:rPr>
+              <w:t xml:space="preserve"> </w:t>
             </w:r>
             <w:r>
               <w:rPr>
@@ -350,13 +392,6 @@
                 <w:b w:val="0"/>
                 <w:bCs w:val="0"/>
               </w:rPr>
-              <w:t>: string</w:t>
-            </w:r>
-            <w:r>
-              <w:rPr>
-                <w:b w:val="0"/>
-                <w:bCs w:val="0"/>
-              </w:rPr>
               <w:br/>
               <w:t>- Nombre</w:t>
             </w:r>
@@ -365,14 +400,13 @@
                 <w:b w:val="0"/>
                 <w:bCs w:val="0"/>
               </w:rPr>
-              <w:t>: string</w:t>
-            </w:r>
-            <w:r>
-              <w:rPr>
-                <w:b w:val="0"/>
-                <w:bCs w:val="0"/>
-              </w:rPr>
-              <w:br/>
+              <w:br/>
+            </w:r>
+            <w:r>
+              <w:rPr>
+                <w:b w:val="0"/>
+                <w:bCs w:val="0"/>
+              </w:rPr>
               <w:t>- Fecha de nacimiento</w:t>
             </w:r>
             <w:r>
@@ -380,20 +414,6 @@
                 <w:b w:val="0"/>
                 <w:bCs w:val="0"/>
               </w:rPr>
-              <w:t>:</w:t>
-            </w:r>
-            <w:r>
-              <w:rPr>
-                <w:b w:val="0"/>
-                <w:bCs w:val="0"/>
-              </w:rPr>
-              <w:t xml:space="preserve"> </w:t>
-            </w:r>
-            <w:r>
-              <w:rPr>
-                <w:b w:val="0"/>
-                <w:bCs w:val="0"/>
-              </w:rPr>
               <w:br/>
               <w:t>- Contraseña</w:t>
             </w:r>
@@ -402,14 +422,13 @@
                 <w:b w:val="0"/>
                 <w:bCs w:val="0"/>
               </w:rPr>
-              <w:t>: password</w:t>
-            </w:r>
-            <w:r>
-              <w:rPr>
-                <w:b w:val="0"/>
-                <w:bCs w:val="0"/>
-              </w:rPr>
-              <w:br/>
+              <w:br/>
+            </w:r>
+            <w:r>
+              <w:rPr>
+                <w:b w:val="0"/>
+                <w:bCs w:val="0"/>
+              </w:rPr>
               <w:t xml:space="preserve">- Confirmación de </w:t>
             </w:r>
             <w:r>
@@ -431,22 +450,14 @@
                 <w:b w:val="0"/>
                 <w:bCs w:val="0"/>
               </w:rPr>
-              <w:t>: password</w:t>
-            </w:r>
-            <w:r>
-              <w:rPr>
-                <w:b w:val="0"/>
-                <w:bCs w:val="0"/>
-              </w:rPr>
-              <w:br/>
+              <w:br/>
+            </w:r>
+            <w:r>
+              <w:rPr>
+                <w:b w:val="0"/>
+                <w:bCs w:val="0"/>
+              </w:rPr>
               <w:t>- Términos y condiciones</w:t>
-            </w:r>
-            <w:r>
-              <w:rPr>
-                <w:b w:val="0"/>
-                <w:bCs w:val="0"/>
-              </w:rPr>
-              <w:t>: boolean</w:t>
             </w:r>
             <w:r>
               <w:rPr>
@@ -696,7 +707,23 @@
                 <w:b w:val="0"/>
                 <w:bCs w:val="0"/>
               </w:rPr>
-              <w:t>Cuando el sanitario/investigador rellena el formulario de registro para registrarse en el sistema, debe ser obligatorio que haya marcado el check de los Términos y condiciones. Si no lo marca, la aplicación mostrará un mensaje de error y no enviará la información a la base de datos.</w:t>
+              <w:t xml:space="preserve">Cuando el sanitario/investigador rellena el formulario de registro para registrarse en el sistema, debe ser obligatorio que haya marcado el </w:t>
+            </w:r>
+            <w:proofErr w:type="spellStart"/>
+            <w:r>
+              <w:rPr>
+                <w:b w:val="0"/>
+                <w:bCs w:val="0"/>
+              </w:rPr>
+              <w:t>check</w:t>
+            </w:r>
+            <w:proofErr w:type="spellEnd"/>
+            <w:r>
+              <w:rPr>
+                <w:b w:val="0"/>
+                <w:bCs w:val="0"/>
+              </w:rPr>
+              <w:t xml:space="preserve"> de los Términos y condiciones. Si no lo marca, la aplicación mostrará un mensaje de error y no enviará la información a la base de datos.</w:t>
             </w:r>
           </w:p>
         </w:tc>
@@ -766,25 +793,7 @@
               <w:rPr>
                 <w:highlight w:val="magenta"/>
               </w:rPr>
-              <w:t>RF-00</w:t>
-            </w:r>
-            <w:r>
-              <w:rPr>
-                <w:highlight w:val="magenta"/>
-              </w:rPr>
-              <w:t>6</w:t>
-            </w:r>
-            <w:r>
-              <w:rPr>
-                <w:highlight w:val="magenta"/>
-              </w:rPr>
-              <w:t xml:space="preserve">: </w:t>
-            </w:r>
-            <w:r>
-              <w:rPr>
-                <w:highlight w:val="magenta"/>
-              </w:rPr>
-              <w:t>DESPLIEGUE DE TÉRMINOS Y CONDICIONES</w:t>
+              <w:t>RF-006: DESPLIEGUE DE TÉRMINOS Y CONDICIONES</w:t>
             </w:r>
           </w:p>
         </w:tc>
@@ -879,7 +888,22 @@
               </w:rPr>
             </w:pPr>
             <w:r>
-              <w:t>RF-006: IDENTIFICADOR DEL SANITARIO/INVESTIGADOR.</w:t>
+              <w:rPr>
+                <w:highlight w:val="magenta"/>
+              </w:rPr>
+              <w:t>RF-00</w:t>
+            </w:r>
+            <w:r>
+              <w:rPr>
+                <w:highlight w:val="magenta"/>
+              </w:rPr>
+              <w:t>7</w:t>
+            </w:r>
+            <w:r>
+              <w:rPr>
+                <w:highlight w:val="magenta"/>
+              </w:rPr>
+              <w:t>: IDENTIFICADOR DEL SANITARIO/INVESTIGADOR.</w:t>
             </w:r>
           </w:p>
         </w:tc>
@@ -918,7 +942,28 @@
                 <w:b w:val="0"/>
                 <w:bCs w:val="0"/>
               </w:rPr>
-              <w:t>El formato del identificador será el siguiente: 4 primeras letras del nombre, 3 últimos caracteres del DNI/NIF (2 números y una letra), 4 primeras letras del primer apellido y los últimos 2 dígitos del año de nacimiento. EJEMPLO: JESU23XROLD86.</w:t>
+              <w:t>El formato del identificador será el siguiente: 4 primeras letras del nombre, 3 últimos caracteres del DNI/NIF (2 números y una letra), 4 primeras letras del primer apellido y los últimos 2 dígitos del año de nacimiento.</w:t>
+            </w:r>
+            <w:r>
+              <w:rPr>
+                <w:b w:val="0"/>
+                <w:bCs w:val="0"/>
+              </w:rPr>
+              <w:t xml:space="preserve"> </w:t>
+            </w:r>
+            <w:r>
+              <w:rPr>
+                <w:b w:val="0"/>
+                <w:bCs w:val="0"/>
+              </w:rPr>
+              <w:t>En caso de que uno de estos caracteres sea un espacio o que la longitud del nombre o apellido sea menor, se rellenará con la letra X.</w:t>
+            </w:r>
+            <w:r>
+              <w:rPr>
+                <w:b w:val="0"/>
+                <w:bCs w:val="0"/>
+              </w:rPr>
+              <w:t xml:space="preserve"> EJEMPLO: JESU23XROLD86.</w:t>
             </w:r>
           </w:p>
         </w:tc>
@@ -977,14 +1022,53 @@
             <w:tcW w:w="8494" w:type="dxa"/>
           </w:tcPr>
           <w:p>
-            <w:r>
+            <w:pPr>
+              <w:rPr>
+                <w:b w:val="0"/>
+                <w:bCs w:val="0"/>
+              </w:rPr>
+            </w:pPr>
+            <w:r>
+              <w:rPr>
+                <w:highlight w:val="magenta"/>
+              </w:rPr>
               <w:t>RF-00</w:t>
             </w:r>
             <w:r>
-              <w:t>7</w:t>
-            </w:r>
-            <w:r>
-              <w:t>: FORMULARIO DE INICIO DE SESIÓN.</w:t>
+              <w:rPr>
+                <w:highlight w:val="magenta"/>
+              </w:rPr>
+              <w:t>8</w:t>
+            </w:r>
+            <w:r>
+              <w:rPr>
+                <w:highlight w:val="magenta"/>
+              </w:rPr>
+              <w:t xml:space="preserve">: </w:t>
+            </w:r>
+            <w:r>
+              <w:rPr>
+                <w:highlight w:val="magenta"/>
+              </w:rPr>
+              <w:t xml:space="preserve">INFORMAR DEL </w:t>
+            </w:r>
+            <w:r>
+              <w:rPr>
+                <w:highlight w:val="magenta"/>
+              </w:rPr>
+              <w:t>IDENTIFICADOR DE</w:t>
+            </w:r>
+            <w:r>
+              <w:rPr>
+                <w:highlight w:val="magenta"/>
+              </w:rPr>
+              <w:t xml:space="preserve"> UNA PERSONA</w:t>
+            </w:r>
+            <w:r>
+              <w:rPr>
+                <w:highlight w:val="magenta"/>
+              </w:rPr>
+              <w:t>.</w:t>
             </w:r>
           </w:p>
         </w:tc>
@@ -1007,174 +1091,41 @@
                 <w:b w:val="0"/>
                 <w:bCs w:val="0"/>
               </w:rPr>
-              <w:t>Al acceder al apartado de login para iniciar sesión, la app mostrará un formulario que pedirá al usuario los siguientes campos:</w:t>
-            </w:r>
-            <w:r>
-              <w:rPr>
-                <w:b w:val="0"/>
-                <w:bCs w:val="0"/>
-              </w:rPr>
-              <w:br/>
-              <w:t xml:space="preserve">- </w:t>
-            </w:r>
-            <w:r>
-              <w:rPr>
-                <w:b w:val="0"/>
-                <w:bCs w:val="0"/>
-              </w:rPr>
-              <w:t>Identificador</w:t>
-            </w:r>
-            <w:r>
-              <w:rPr>
-                <w:b w:val="0"/>
-                <w:bCs w:val="0"/>
-              </w:rPr>
-              <w:br/>
-              <w:t>- Contraseña</w:t>
-            </w:r>
-            <w:r>
-              <w:rPr>
-                <w:b w:val="0"/>
-                <w:bCs w:val="0"/>
-              </w:rPr>
-              <w:br/>
-            </w:r>
-            <w:r>
-              <w:rPr>
-                <w:b w:val="0"/>
-                <w:bCs w:val="0"/>
-              </w:rPr>
-              <w:br/>
-              <w:t xml:space="preserve">Estos datos se verificarán en la base de datos, comprobando si coinciden con el </w:t>
-            </w:r>
-            <w:r>
-              <w:rPr>
-                <w:b w:val="0"/>
-                <w:bCs w:val="0"/>
-              </w:rPr>
-              <w:t>identificador</w:t>
-            </w:r>
-            <w:r>
-              <w:rPr>
-                <w:b w:val="0"/>
-                <w:bCs w:val="0"/>
-              </w:rPr>
-              <w:t xml:space="preserve"> y la contraseña de un investigador/sanitario registrado. En caso de que los datos sean válidos y correctos, se mostrará en pantalla el menú principal de la aplicación. En caso contrario, saldrá un mensaje indicando que los datos son incorrectos, vaciando los campos del formulario.</w:t>
-            </w:r>
-          </w:p>
-        </w:tc>
-      </w:tr>
-      <w:tr>
-        <w:tc>
-          <w:tcPr>
-            <w:cnfStyle w:val="001000000000" w:firstRow="0" w:lastRow="0" w:firstColumn="1" w:lastColumn="0" w:oddVBand="0" w:evenVBand="0" w:oddHBand="0" w:evenHBand="0" w:firstRowFirstColumn="0" w:firstRowLastColumn="0" w:lastRowFirstColumn="0" w:lastRowLastColumn="0"/>
-            <w:tcW w:w="8494" w:type="dxa"/>
-          </w:tcPr>
-          <w:p>
-            <w:r>
-              <w:t xml:space="preserve">Prioridad: </w:t>
-            </w:r>
-            <w:r>
-              <w:rPr>
-                <w:b w:val="0"/>
-                <w:bCs w:val="0"/>
-              </w:rPr>
-              <w:t>Media/Deseado</w:t>
-            </w:r>
-          </w:p>
-        </w:tc>
-      </w:tr>
-    </w:tbl>
-    <w:p/>
-    <w:tbl>
-      <w:tblPr>
-        <w:tblStyle w:val="Tablaconcuadrcula1Claro-nfasis2"/>
-        <w:tblW w:w="0" w:type="auto"/>
-        <w:tblLook w:val="04A0" w:firstRow="1" w:lastRow="0" w:firstColumn="1" w:lastColumn="0" w:noHBand="0" w:noVBand="1"/>
-      </w:tblPr>
-      <w:tblGrid>
-        <w:gridCol w:w="8494"/>
-      </w:tblGrid>
-      <w:tr>
-        <w:trPr>
-          <w:cnfStyle w:val="100000000000" w:firstRow="1" w:lastRow="0" w:firstColumn="0" w:lastColumn="0" w:oddVBand="0" w:evenVBand="0" w:oddHBand="0" w:evenHBand="0" w:firstRowFirstColumn="0" w:firstRowLastColumn="0" w:lastRowFirstColumn="0" w:lastRowLastColumn="0"/>
-        </w:trPr>
-        <w:tc>
-          <w:tcPr>
-            <w:cnfStyle w:val="001000000000" w:firstRow="0" w:lastRow="0" w:firstColumn="1" w:lastColumn="0" w:oddVBand="0" w:evenVBand="0" w:oddHBand="0" w:evenHBand="0" w:firstRowFirstColumn="0" w:firstRowLastColumn="0" w:lastRowFirstColumn="0" w:lastRowLastColumn="0"/>
-            <w:tcW w:w="8494" w:type="dxa"/>
-          </w:tcPr>
-          <w:p>
-            <w:pPr>
-              <w:rPr>
-                <w:b w:val="0"/>
-                <w:bCs w:val="0"/>
-              </w:rPr>
-            </w:pPr>
-            <w:r>
-              <w:t>RF-00</w:t>
-            </w:r>
-            <w:r>
-              <w:t>8</w:t>
-            </w:r>
-            <w:r>
-              <w:t>: FORMATO DEL DNI/NIF.</w:t>
-            </w:r>
-          </w:p>
-        </w:tc>
-      </w:tr>
-      <w:tr>
-        <w:tc>
-          <w:tcPr>
-            <w:cnfStyle w:val="001000000000" w:firstRow="0" w:lastRow="0" w:firstColumn="1" w:lastColumn="0" w:oddVBand="0" w:evenVBand="0" w:oddHBand="0" w:evenHBand="0" w:firstRowFirstColumn="0" w:firstRowLastColumn="0" w:lastRowFirstColumn="0" w:lastRowLastColumn="0"/>
-            <w:tcW w:w="8494" w:type="dxa"/>
-          </w:tcPr>
-          <w:p>
-            <w:pPr>
-              <w:rPr>
-                <w:b w:val="0"/>
-                <w:bCs w:val="0"/>
-              </w:rPr>
-            </w:pPr>
-            <w:r>
-              <w:t>Descripción:</w:t>
-            </w:r>
-            <w:r>
-              <w:br/>
-            </w:r>
-            <w:r>
-              <w:rPr>
-                <w:b w:val="0"/>
-                <w:bCs w:val="0"/>
-              </w:rPr>
-              <w:t xml:space="preserve">En los formularios de registro, el campo DNI/NIF solo admitirá las cadenas de texto que cumplan con las estructuras de los números de identificación: 8 números y una letra en el </w:t>
-            </w:r>
-            <w:r>
-              <w:rPr>
-                <w:b w:val="0"/>
-                <w:bCs w:val="0"/>
-              </w:rPr>
-              <w:lastRenderedPageBreak/>
-              <w:t>caso de los DNI; una letra, 7 números y una letra de control en el caso de los NIF. En caso de no seguir esta estructura, mostrará un mensaje de error.</w:t>
-            </w:r>
-          </w:p>
-        </w:tc>
-      </w:tr>
-      <w:tr>
-        <w:tc>
-          <w:tcPr>
-            <w:cnfStyle w:val="001000000000" w:firstRow="0" w:lastRow="0" w:firstColumn="1" w:lastColumn="0" w:oddVBand="0" w:evenVBand="0" w:oddHBand="0" w:evenHBand="0" w:firstRowFirstColumn="0" w:firstRowLastColumn="0" w:lastRowFirstColumn="0" w:lastRowLastColumn="0"/>
-            <w:tcW w:w="8494" w:type="dxa"/>
-          </w:tcPr>
-          <w:p>
-            <w:pPr>
-              <w:rPr>
-                <w:b w:val="0"/>
-                <w:bCs w:val="0"/>
-              </w:rPr>
-            </w:pPr>
-            <w:r>
-              <w:lastRenderedPageBreak/>
+              <w:t>Cuando una persona se registre en el sistema, la aplicación mostrará el identificador generado con los datos de la persona con una notificación que se podrá consultar en la barra de tareas del móvil y con un mensaje en la pantalla que durará varios segundos.</w:t>
+            </w:r>
+          </w:p>
+          <w:p/>
+          <w:p>
+            <w:pPr>
+              <w:rPr>
+                <w:b w:val="0"/>
+                <w:bCs w:val="0"/>
+              </w:rPr>
+            </w:pPr>
+            <w:r>
+              <w:rPr>
+                <w:b w:val="0"/>
+                <w:bCs w:val="0"/>
+              </w:rPr>
+              <w:t>Esto será válido para cualquier persona, ya sea con el rol sanitario/investigador o con el rol usuario.</w:t>
+            </w:r>
+          </w:p>
+        </w:tc>
+      </w:tr>
+      <w:tr>
+        <w:tc>
+          <w:tcPr>
+            <w:cnfStyle w:val="001000000000" w:firstRow="0" w:lastRow="0" w:firstColumn="1" w:lastColumn="0" w:oddVBand="0" w:evenVBand="0" w:oddHBand="0" w:evenHBand="0" w:firstRowFirstColumn="0" w:firstRowLastColumn="0" w:lastRowFirstColumn="0" w:lastRowLastColumn="0"/>
+            <w:tcW w:w="8494" w:type="dxa"/>
+          </w:tcPr>
+          <w:p>
+            <w:pPr>
+              <w:rPr>
+                <w:b w:val="0"/>
+                <w:bCs w:val="0"/>
+              </w:rPr>
+            </w:pPr>
+            <w:r>
               <w:t xml:space="preserve">Prioridad: </w:t>
             </w:r>
             <w:r>
@@ -1216,13 +1167,22 @@
           </w:tcPr>
           <w:p>
             <w:r>
+              <w:rPr>
+                <w:highlight w:val="magenta"/>
+              </w:rPr>
               <w:t>RF-00</w:t>
             </w:r>
             <w:r>
+              <w:rPr>
+                <w:highlight w:val="magenta"/>
+              </w:rPr>
               <w:t>9</w:t>
             </w:r>
             <w:r>
-              <w:t>: LIMITACIONES DE LA CONTRASEÑA.</w:t>
+              <w:rPr>
+                <w:highlight w:val="magenta"/>
+              </w:rPr>
+              <w:t>: FORMULARIO DE INICIO DE SESIÓN.</w:t>
             </w:r>
           </w:p>
         </w:tc>
@@ -1245,19 +1205,121 @@
                 <w:b w:val="0"/>
                 <w:bCs w:val="0"/>
               </w:rPr>
-              <w:t>Al registrar una contraseña, deberá tener al menos una letra mayúscula, una letra minúscula, un número y un caracter especial de los admitidos por la app (“@”, “.”, “-“, “#”, “+”, “*”, “~”, “=”, “$”). La longitud mínima de la contraseña será de 6 caracteres.</w:t>
-            </w:r>
-          </w:p>
-        </w:tc>
-      </w:tr>
-      <w:tr>
-        <w:tc>
-          <w:tcPr>
-            <w:cnfStyle w:val="001000000000" w:firstRow="0" w:lastRow="0" w:firstColumn="1" w:lastColumn="0" w:oddVBand="0" w:evenVBand="0" w:oddHBand="0" w:evenHBand="0" w:firstRowFirstColumn="0" w:firstRowLastColumn="0" w:lastRowFirstColumn="0" w:lastRowLastColumn="0"/>
-            <w:tcW w:w="8494" w:type="dxa"/>
-          </w:tcPr>
-          <w:p>
-            <w:r>
+              <w:t xml:space="preserve">Al acceder al apartado de </w:t>
+            </w:r>
+            <w:proofErr w:type="spellStart"/>
+            <w:r>
+              <w:rPr>
+                <w:b w:val="0"/>
+                <w:bCs w:val="0"/>
+              </w:rPr>
+              <w:t>login</w:t>
+            </w:r>
+            <w:proofErr w:type="spellEnd"/>
+            <w:r>
+              <w:rPr>
+                <w:b w:val="0"/>
+                <w:bCs w:val="0"/>
+              </w:rPr>
+              <w:t xml:space="preserve"> para iniciar sesión, la </w:t>
+            </w:r>
+            <w:proofErr w:type="gramStart"/>
+            <w:r>
+              <w:rPr>
+                <w:b w:val="0"/>
+                <w:bCs w:val="0"/>
+              </w:rPr>
+              <w:t>app</w:t>
+            </w:r>
+            <w:proofErr w:type="gramEnd"/>
+            <w:r>
+              <w:rPr>
+                <w:b w:val="0"/>
+                <w:bCs w:val="0"/>
+              </w:rPr>
+              <w:t xml:space="preserve"> mostrará un formulario que pedirá al usuario los siguientes campos:</w:t>
+            </w:r>
+            <w:r>
+              <w:rPr>
+                <w:b w:val="0"/>
+                <w:bCs w:val="0"/>
+              </w:rPr>
+              <w:br/>
+              <w:t xml:space="preserve">- </w:t>
+            </w:r>
+            <w:r>
+              <w:rPr>
+                <w:b w:val="0"/>
+                <w:bCs w:val="0"/>
+              </w:rPr>
+              <w:t>Identificador</w:t>
+            </w:r>
+            <w:r>
+              <w:rPr>
+                <w:b w:val="0"/>
+                <w:bCs w:val="0"/>
+              </w:rPr>
+              <w:br/>
+              <w:t>- Contraseña</w:t>
+            </w:r>
+            <w:r>
+              <w:rPr>
+                <w:b w:val="0"/>
+                <w:bCs w:val="0"/>
+              </w:rPr>
+              <w:br/>
+            </w:r>
+            <w:r>
+              <w:rPr>
+                <w:b w:val="0"/>
+                <w:bCs w:val="0"/>
+              </w:rPr>
+              <w:lastRenderedPageBreak/>
+              <w:br/>
+              <w:t xml:space="preserve">Estos datos se verificarán en la base de datos, comprobando </w:t>
+            </w:r>
+            <w:proofErr w:type="spellStart"/>
+            <w:r>
+              <w:rPr>
+                <w:b w:val="0"/>
+                <w:bCs w:val="0"/>
+              </w:rPr>
+              <w:t>si</w:t>
+            </w:r>
+            <w:proofErr w:type="spellEnd"/>
+            <w:r>
+              <w:rPr>
+                <w:b w:val="0"/>
+                <w:bCs w:val="0"/>
+              </w:rPr>
+              <w:t xml:space="preserve"> coinciden con el </w:t>
+            </w:r>
+            <w:r>
+              <w:rPr>
+                <w:b w:val="0"/>
+                <w:bCs w:val="0"/>
+              </w:rPr>
+              <w:t>identificador</w:t>
+            </w:r>
+            <w:r>
+              <w:rPr>
+                <w:b w:val="0"/>
+                <w:bCs w:val="0"/>
+              </w:rPr>
+              <w:t xml:space="preserve"> y la contraseña de un investigador/sanitario registrado. En caso de que los datos sean válidos y correctos, se mostrará en pantalla el menú principal de la aplicación. En caso contrario, saldrá un mensaje indicando que los datos son incorrectos, vaciando los campos del formulario.</w:t>
+            </w:r>
+          </w:p>
+        </w:tc>
+      </w:tr>
+      <w:tr>
+        <w:tc>
+          <w:tcPr>
+            <w:cnfStyle w:val="001000000000" w:firstRow="0" w:lastRow="0" w:firstColumn="1" w:lastColumn="0" w:oddVBand="0" w:evenVBand="0" w:oddHBand="0" w:evenHBand="0" w:firstRowFirstColumn="0" w:firstRowLastColumn="0" w:lastRowFirstColumn="0" w:lastRowLastColumn="0"/>
+            <w:tcW w:w="8494" w:type="dxa"/>
+          </w:tcPr>
+          <w:p>
+            <w:r>
+              <w:lastRenderedPageBreak/>
               <w:t xml:space="preserve">Prioridad: </w:t>
             </w:r>
             <w:r>
@@ -1265,7 +1327,7 @@
                 <w:b w:val="0"/>
                 <w:bCs w:val="0"/>
               </w:rPr>
-              <w:t>Baja/Opcional</w:t>
+              <w:t>Media/Deseado</w:t>
             </w:r>
           </w:p>
         </w:tc>
@@ -1291,34 +1353,46 @@
             <w:tcW w:w="8494" w:type="dxa"/>
           </w:tcPr>
           <w:p>
-            <w:r>
-              <w:rPr>
-                <w:highlight w:val="magenta"/>
+            <w:pPr>
+              <w:rPr>
+                <w:b w:val="0"/>
+                <w:bCs w:val="0"/>
+              </w:rPr>
+            </w:pPr>
+            <w:r>
+              <w:rPr>
+                <w:highlight w:val="yellow"/>
               </w:rPr>
               <w:t>RF-0</w:t>
             </w:r>
             <w:r>
               <w:rPr>
-                <w:highlight w:val="magenta"/>
+                <w:highlight w:val="yellow"/>
               </w:rPr>
               <w:t>10</w:t>
             </w:r>
             <w:r>
               <w:rPr>
-                <w:highlight w:val="magenta"/>
-              </w:rPr>
-              <w:t>: PANTALLA PRINCIPAL DE LA APP.</w:t>
-            </w:r>
-          </w:p>
-        </w:tc>
-      </w:tr>
-      <w:tr>
-        <w:tc>
-          <w:tcPr>
-            <w:cnfStyle w:val="001000000000" w:firstRow="0" w:lastRow="0" w:firstColumn="1" w:lastColumn="0" w:oddVBand="0" w:evenVBand="0" w:oddHBand="0" w:evenHBand="0" w:firstRowFirstColumn="0" w:firstRowLastColumn="0" w:lastRowFirstColumn="0" w:lastRowLastColumn="0"/>
-            <w:tcW w:w="8494" w:type="dxa"/>
-          </w:tcPr>
-          <w:p>
+                <w:highlight w:val="yellow"/>
+              </w:rPr>
+              <w:t>: FORMATO DEL DNI/NIF.</w:t>
+            </w:r>
+          </w:p>
+        </w:tc>
+      </w:tr>
+      <w:tr>
+        <w:tc>
+          <w:tcPr>
+            <w:cnfStyle w:val="001000000000" w:firstRow="0" w:lastRow="0" w:firstColumn="1" w:lastColumn="0" w:oddVBand="0" w:evenVBand="0" w:oddHBand="0" w:evenHBand="0" w:firstRowFirstColumn="0" w:firstRowLastColumn="0" w:lastRowFirstColumn="0" w:lastRowLastColumn="0"/>
+            <w:tcW w:w="8494" w:type="dxa"/>
+          </w:tcPr>
+          <w:p>
+            <w:pPr>
+              <w:rPr>
+                <w:b w:val="0"/>
+                <w:bCs w:val="0"/>
+              </w:rPr>
+            </w:pPr>
             <w:r>
               <w:t>Descripción:</w:t>
             </w:r>
@@ -1330,85 +1404,7 @@
                 <w:b w:val="0"/>
                 <w:bCs w:val="0"/>
               </w:rPr>
-              <w:t>Con la sesión ya iniciada, el investigador/sanitario accederá al menú principal de la app, que tendrá un menú con los siguientes botones:</w:t>
-            </w:r>
-            <w:r>
-              <w:rPr>
-                <w:b w:val="0"/>
-                <w:bCs w:val="0"/>
-              </w:rPr>
-              <w:br/>
-              <w:t>- “REGISTRO DE USUARIO/PACIENTE”</w:t>
-            </w:r>
-            <w:r>
-              <w:rPr>
-                <w:b w:val="0"/>
-                <w:bCs w:val="0"/>
-              </w:rPr>
-              <w:br/>
-              <w:t>- “GESTIÓN DE DISPOSITIVOS”</w:t>
-            </w:r>
-            <w:r>
-              <w:rPr>
-                <w:b w:val="0"/>
-                <w:bCs w:val="0"/>
-              </w:rPr>
-              <w:br/>
-              <w:t>- “COMENZAR MEDICIONES”</w:t>
-            </w:r>
-            <w:r>
-              <w:rPr>
-                <w:b w:val="0"/>
-                <w:bCs w:val="0"/>
-              </w:rPr>
-              <w:br/>
-              <w:t>- “CONSULTA USUARIO”</w:t>
-            </w:r>
-            <w:r>
-              <w:rPr>
-                <w:b w:val="0"/>
-                <w:bCs w:val="0"/>
-              </w:rPr>
-              <w:br/>
-              <w:t>- “MI PERFIL”</w:t>
-            </w:r>
-            <w:r>
-              <w:rPr>
-                <w:b w:val="0"/>
-                <w:bCs w:val="0"/>
-              </w:rPr>
-              <w:t xml:space="preserve"> </w:t>
-            </w:r>
-            <w:r>
-              <w:rPr>
-                <w:b w:val="0"/>
-                <w:bCs w:val="0"/>
-              </w:rPr>
-              <w:br/>
-              <w:t>- “CIERRE DE SESIÓN”</w:t>
-            </w:r>
-          </w:p>
-          <w:p/>
-          <w:p>
-            <w:pPr>
-              <w:rPr>
-                <w:b w:val="0"/>
-                <w:bCs w:val="0"/>
-              </w:rPr>
-            </w:pPr>
-            <w:r>
-              <w:rPr>
-                <w:b w:val="0"/>
-                <w:bCs w:val="0"/>
-              </w:rPr>
-              <w:t>Cada uno permitirá al investigador/sanitario realizar distintas acciones</w:t>
-            </w:r>
-            <w:r>
-              <w:rPr>
-                <w:b w:val="0"/>
-                <w:bCs w:val="0"/>
-              </w:rPr>
-              <w:t xml:space="preserve">. </w:t>
+              <w:t>En los formularios de registro, el campo DNI/NIF solo admitirá las cadenas de texto que cumplan con las estructuras de los números de identificación: 8 números y una letra en el caso de los DNI; una letra, 7 números y una letra de control en el caso de los NIF. En caso de no seguir esta estructura, mostrará un mensaje de error.</w:t>
             </w:r>
           </w:p>
         </w:tc>
@@ -1434,353 +1430,7 @@
                 <w:b w:val="0"/>
                 <w:bCs w:val="0"/>
               </w:rPr>
-              <w:t>Alta/Esencial</w:t>
-            </w:r>
-          </w:p>
-        </w:tc>
-      </w:tr>
-    </w:tbl>
-    <w:p/>
-    <w:tbl>
-      <w:tblPr>
-        <w:tblStyle w:val="Tablaconcuadrcula1Claro-nfasis2"/>
-        <w:tblW w:w="0" w:type="auto"/>
-        <w:tblLook w:val="04A0" w:firstRow="1" w:lastRow="0" w:firstColumn="1" w:lastColumn="0" w:noHBand="0" w:noVBand="1"/>
-      </w:tblPr>
-      <w:tblGrid>
-        <w:gridCol w:w="8494"/>
-      </w:tblGrid>
-      <w:tr>
-        <w:trPr>
-          <w:cnfStyle w:val="100000000000" w:firstRow="1" w:lastRow="0" w:firstColumn="0" w:lastColumn="0" w:oddVBand="0" w:evenVBand="0" w:oddHBand="0" w:evenHBand="0" w:firstRowFirstColumn="0" w:firstRowLastColumn="0" w:lastRowFirstColumn="0" w:lastRowLastColumn="0"/>
-        </w:trPr>
-        <w:tc>
-          <w:tcPr>
-            <w:cnfStyle w:val="001000000000" w:firstRow="0" w:lastRow="0" w:firstColumn="1" w:lastColumn="0" w:oddVBand="0" w:evenVBand="0" w:oddHBand="0" w:evenHBand="0" w:firstRowFirstColumn="0" w:firstRowLastColumn="0" w:lastRowFirstColumn="0" w:lastRowLastColumn="0"/>
-            <w:tcW w:w="8494" w:type="dxa"/>
-          </w:tcPr>
-          <w:p>
-            <w:r>
-              <w:t>RF-0</w:t>
-            </w:r>
-            <w:r>
-              <w:t>1</w:t>
-            </w:r>
-            <w:r>
-              <w:t>1</w:t>
-            </w:r>
-            <w:r>
-              <w:t>: REGISTRO DE USUARIO/PACIENTE.</w:t>
-            </w:r>
-          </w:p>
-        </w:tc>
-      </w:tr>
-      <w:tr>
-        <w:tc>
-          <w:tcPr>
-            <w:cnfStyle w:val="001000000000" w:firstRow="0" w:lastRow="0" w:firstColumn="1" w:lastColumn="0" w:oddVBand="0" w:evenVBand="0" w:oddHBand="0" w:evenHBand="0" w:firstRowFirstColumn="0" w:firstRowLastColumn="0" w:lastRowFirstColumn="0" w:lastRowLastColumn="0"/>
-            <w:tcW w:w="8494" w:type="dxa"/>
-          </w:tcPr>
-          <w:p>
-            <w:r>
-              <w:t>Descripción:</w:t>
-            </w:r>
-            <w:r>
-              <w:br/>
-            </w:r>
-            <w:r>
-              <w:rPr>
-                <w:b w:val="0"/>
-                <w:bCs w:val="0"/>
-              </w:rPr>
-              <w:t>El investigador/sanitario, desde el menú principal de la aplicación, pulsará en el botón “REGISTRO DE USUARIO/PACIENTE”, que le llevará a una pantalla en la que se mostrará un formulario que pedirá al usuario los siguientes campos para registrar al usuario/paciente que se pondrá los dispositivos con los sensores:</w:t>
-            </w:r>
-            <w:r>
-              <w:rPr>
-                <w:b w:val="0"/>
-                <w:bCs w:val="0"/>
-              </w:rPr>
-              <w:br/>
-              <w:t>- DNI/NIF</w:t>
-            </w:r>
-            <w:r>
-              <w:rPr>
-                <w:b w:val="0"/>
-                <w:bCs w:val="0"/>
-              </w:rPr>
-              <w:br/>
-              <w:t>- Apellidos</w:t>
-            </w:r>
-            <w:r>
-              <w:rPr>
-                <w:b w:val="0"/>
-                <w:bCs w:val="0"/>
-              </w:rPr>
-              <w:br/>
-              <w:t>- Nombre</w:t>
-            </w:r>
-            <w:r>
-              <w:rPr>
-                <w:b w:val="0"/>
-                <w:bCs w:val="0"/>
-              </w:rPr>
-              <w:br/>
-              <w:t xml:space="preserve">- Fecha de nacimiento </w:t>
-            </w:r>
-            <w:r>
-              <w:rPr>
-                <w:b w:val="0"/>
-                <w:bCs w:val="0"/>
-              </w:rPr>
-              <w:br/>
-            </w:r>
-            <w:r>
-              <w:rPr>
-                <w:b w:val="0"/>
-                <w:bCs w:val="0"/>
-              </w:rPr>
-              <w:br/>
-              <w:t>Estos datos serán enviados a la base de datos, a una tabla de usuarios/pacientes</w:t>
-            </w:r>
-            <w:r>
-              <w:rPr>
-                <w:b w:val="0"/>
-                <w:bCs w:val="0"/>
-              </w:rPr>
-              <w:t>, una vez el investigador/sanitario acepte una ventana de confirmación preguntando si está seguro de que los datos son correctos</w:t>
-            </w:r>
-            <w:r>
-              <w:rPr>
-                <w:b w:val="0"/>
-                <w:bCs w:val="0"/>
-              </w:rPr>
-              <w:t>.</w:t>
-            </w:r>
-          </w:p>
-        </w:tc>
-      </w:tr>
-      <w:tr>
-        <w:tc>
-          <w:tcPr>
-            <w:cnfStyle w:val="001000000000" w:firstRow="0" w:lastRow="0" w:firstColumn="1" w:lastColumn="0" w:oddVBand="0" w:evenVBand="0" w:oddHBand="0" w:evenHBand="0" w:firstRowFirstColumn="0" w:firstRowLastColumn="0" w:lastRowFirstColumn="0" w:lastRowLastColumn="0"/>
-            <w:tcW w:w="8494" w:type="dxa"/>
-          </w:tcPr>
-          <w:p>
-            <w:r>
-              <w:t xml:space="preserve">Prioridad: </w:t>
-            </w:r>
-            <w:r>
-              <w:rPr>
-                <w:b w:val="0"/>
-                <w:bCs w:val="0"/>
-              </w:rPr>
               <w:t>Media/Deseado</w:t>
-            </w:r>
-          </w:p>
-        </w:tc>
-      </w:tr>
-    </w:tbl>
-    <w:p/>
-    <w:tbl>
-      <w:tblPr>
-        <w:tblStyle w:val="Tablaconcuadrcula1Claro-nfasis2"/>
-        <w:tblW w:w="0" w:type="auto"/>
-        <w:tblLook w:val="04A0" w:firstRow="1" w:lastRow="0" w:firstColumn="1" w:lastColumn="0" w:noHBand="0" w:noVBand="1"/>
-      </w:tblPr>
-      <w:tblGrid>
-        <w:gridCol w:w="8494"/>
-      </w:tblGrid>
-      <w:tr>
-        <w:trPr>
-          <w:cnfStyle w:val="100000000000" w:firstRow="1" w:lastRow="0" w:firstColumn="0" w:lastColumn="0" w:oddVBand="0" w:evenVBand="0" w:oddHBand="0" w:evenHBand="0" w:firstRowFirstColumn="0" w:firstRowLastColumn="0" w:lastRowFirstColumn="0" w:lastRowLastColumn="0"/>
-        </w:trPr>
-        <w:tc>
-          <w:tcPr>
-            <w:cnfStyle w:val="001000000000" w:firstRow="0" w:lastRow="0" w:firstColumn="1" w:lastColumn="0" w:oddVBand="0" w:evenVBand="0" w:oddHBand="0" w:evenHBand="0" w:firstRowFirstColumn="0" w:firstRowLastColumn="0" w:lastRowFirstColumn="0" w:lastRowLastColumn="0"/>
-            <w:tcW w:w="8494" w:type="dxa"/>
-          </w:tcPr>
-          <w:p>
-            <w:pPr>
-              <w:rPr>
-                <w:b w:val="0"/>
-                <w:bCs w:val="0"/>
-              </w:rPr>
-            </w:pPr>
-            <w:r>
-              <w:t>RF-0</w:t>
-            </w:r>
-            <w:r>
-              <w:t>12</w:t>
-            </w:r>
-            <w:r>
-              <w:t xml:space="preserve">: IDENTIFICADOR DEL </w:t>
-            </w:r>
-            <w:r>
-              <w:t>USUARIO.</w:t>
-            </w:r>
-          </w:p>
-        </w:tc>
-      </w:tr>
-      <w:tr>
-        <w:tc>
-          <w:tcPr>
-            <w:cnfStyle w:val="001000000000" w:firstRow="0" w:lastRow="0" w:firstColumn="1" w:lastColumn="0" w:oddVBand="0" w:evenVBand="0" w:oddHBand="0" w:evenHBand="0" w:firstRowFirstColumn="0" w:firstRowLastColumn="0" w:lastRowFirstColumn="0" w:lastRowLastColumn="0"/>
-            <w:tcW w:w="8494" w:type="dxa"/>
-          </w:tcPr>
-          <w:p>
-            <w:r>
-              <w:t>Descripción:</w:t>
-            </w:r>
-            <w:r>
-              <w:br/>
-            </w:r>
-            <w:r>
-              <w:rPr>
-                <w:b w:val="0"/>
-                <w:bCs w:val="0"/>
-              </w:rPr>
-              <w:t>Cuando el sanitario/investigador rellena el formulario de registro para registrar al usuario en el sistema, la aplicación generará un identificador de este para su búsqueda en la base de datos con la información indicada en los campos Nombre, Apellidos, DNI/NIF y Fecha de nacimiento.</w:t>
-            </w:r>
-          </w:p>
-          <w:p/>
-          <w:p>
-            <w:pPr>
-              <w:rPr>
-                <w:b w:val="0"/>
-                <w:bCs w:val="0"/>
-              </w:rPr>
-            </w:pPr>
-            <w:r>
-              <w:rPr>
-                <w:b w:val="0"/>
-                <w:bCs w:val="0"/>
-              </w:rPr>
-              <w:lastRenderedPageBreak/>
-              <w:t>El formato del identificador será el siguiente: 4 primeras letras del nombre, 3 últimos caracteres del DNI/NIF (2 números y una letra), 4 primeras letras del primer apellido y los últimos 2 dígitos del año de nacimiento. EJEMPLO: JESU23XROLD86.</w:t>
-            </w:r>
-          </w:p>
-        </w:tc>
-      </w:tr>
-      <w:tr>
-        <w:tc>
-          <w:tcPr>
-            <w:cnfStyle w:val="001000000000" w:firstRow="0" w:lastRow="0" w:firstColumn="1" w:lastColumn="0" w:oddVBand="0" w:evenVBand="0" w:oddHBand="0" w:evenHBand="0" w:firstRowFirstColumn="0" w:firstRowLastColumn="0" w:lastRowFirstColumn="0" w:lastRowLastColumn="0"/>
-            <w:tcW w:w="8494" w:type="dxa"/>
-          </w:tcPr>
-          <w:p>
-            <w:pPr>
-              <w:rPr>
-                <w:b w:val="0"/>
-                <w:bCs w:val="0"/>
-              </w:rPr>
-            </w:pPr>
-            <w:r>
-              <w:lastRenderedPageBreak/>
-              <w:t xml:space="preserve">Prioridad: </w:t>
-            </w:r>
-            <w:r>
-              <w:rPr>
-                <w:b w:val="0"/>
-                <w:bCs w:val="0"/>
-              </w:rPr>
-              <w:t>Media/Deseado</w:t>
-            </w:r>
-          </w:p>
-        </w:tc>
-      </w:tr>
-    </w:tbl>
-    <w:p/>
-    <w:tbl>
-      <w:tblPr>
-        <w:tblStyle w:val="Tablaconcuadrcula1Claro-nfasis2"/>
-        <w:tblW w:w="0" w:type="auto"/>
-        <w:tblLook w:val="04A0" w:firstRow="1" w:lastRow="0" w:firstColumn="1" w:lastColumn="0" w:noHBand="0" w:noVBand="1"/>
-      </w:tblPr>
-      <w:tblGrid>
-        <w:gridCol w:w="8494"/>
-      </w:tblGrid>
-      <w:tr>
-        <w:trPr>
-          <w:cnfStyle w:val="100000000000" w:firstRow="1" w:lastRow="0" w:firstColumn="0" w:lastColumn="0" w:oddVBand="0" w:evenVBand="0" w:oddHBand="0" w:evenHBand="0" w:firstRowFirstColumn="0" w:firstRowLastColumn="0" w:lastRowFirstColumn="0" w:lastRowLastColumn="0"/>
-        </w:trPr>
-        <w:tc>
-          <w:tcPr>
-            <w:cnfStyle w:val="001000000000" w:firstRow="0" w:lastRow="0" w:firstColumn="1" w:lastColumn="0" w:oddVBand="0" w:evenVBand="0" w:oddHBand="0" w:evenHBand="0" w:firstRowFirstColumn="0" w:firstRowLastColumn="0" w:lastRowFirstColumn="0" w:lastRowLastColumn="0"/>
-            <w:tcW w:w="8494" w:type="dxa"/>
-          </w:tcPr>
-          <w:p>
-            <w:pPr>
-              <w:rPr>
-                <w:b w:val="0"/>
-                <w:bCs w:val="0"/>
-              </w:rPr>
-            </w:pPr>
-            <w:r>
-              <w:t>RF-0</w:t>
-            </w:r>
-            <w:r>
-              <w:t>1</w:t>
-            </w:r>
-            <w:r>
-              <w:t>3</w:t>
-            </w:r>
-            <w:r>
-              <w:t>: USO DE LA TECNOLOGÍA BLE.</w:t>
-            </w:r>
-          </w:p>
-        </w:tc>
-      </w:tr>
-      <w:tr>
-        <w:tc>
-          <w:tcPr>
-            <w:cnfStyle w:val="001000000000" w:firstRow="0" w:lastRow="0" w:firstColumn="1" w:lastColumn="0" w:oddVBand="0" w:evenVBand="0" w:oddHBand="0" w:evenHBand="0" w:firstRowFirstColumn="0" w:firstRowLastColumn="0" w:lastRowFirstColumn="0" w:lastRowLastColumn="0"/>
-            <w:tcW w:w="8494" w:type="dxa"/>
-          </w:tcPr>
-          <w:p>
-            <w:pPr>
-              <w:rPr>
-                <w:b w:val="0"/>
-                <w:bCs w:val="0"/>
-              </w:rPr>
-            </w:pPr>
-            <w:r>
-              <w:t>Descripción:</w:t>
-            </w:r>
-            <w:r>
-              <w:br/>
-            </w:r>
-            <w:r>
-              <w:rPr>
-                <w:b w:val="0"/>
-                <w:bCs w:val="0"/>
-              </w:rPr>
-              <w:t>Es indispensable que la app utilice la tecnología BLE (Bluetooth Low Energy) para conectarse con los dispositivos con sensores que serán colocados sobre el usuario/paciente, ya que estos dispositivos mandarán la información recopilada de las medidas fisiológicas del usuario en tiempo real a la aplicación.</w:t>
-            </w:r>
-          </w:p>
-        </w:tc>
-      </w:tr>
-      <w:tr>
-        <w:tc>
-          <w:tcPr>
-            <w:cnfStyle w:val="001000000000" w:firstRow="0" w:lastRow="0" w:firstColumn="1" w:lastColumn="0" w:oddVBand="0" w:evenVBand="0" w:oddHBand="0" w:evenHBand="0" w:firstRowFirstColumn="0" w:firstRowLastColumn="0" w:lastRowFirstColumn="0" w:lastRowLastColumn="0"/>
-            <w:tcW w:w="8494" w:type="dxa"/>
-          </w:tcPr>
-          <w:p>
-            <w:pPr>
-              <w:rPr>
-                <w:b w:val="0"/>
-                <w:bCs w:val="0"/>
-              </w:rPr>
-            </w:pPr>
-            <w:r>
-              <w:t xml:space="preserve">Prioridad: </w:t>
-            </w:r>
-            <w:r>
-              <w:rPr>
-                <w:b w:val="0"/>
-                <w:bCs w:val="0"/>
-              </w:rPr>
-              <w:t>Alta/Esencial</w:t>
             </w:r>
           </w:p>
         </w:tc>
@@ -1814,33 +1464,519 @@
           </w:tcPr>
           <w:p>
             <w:r>
+              <w:rPr>
+                <w:highlight w:val="yellow"/>
+              </w:rPr>
               <w:t>RF-0</w:t>
             </w:r>
             <w:r>
+              <w:rPr>
+                <w:highlight w:val="yellow"/>
+              </w:rPr>
+              <w:t>11</w:t>
+            </w:r>
+            <w:r>
+              <w:rPr>
+                <w:highlight w:val="yellow"/>
+              </w:rPr>
+              <w:t>: LIMITACIONES DE LA CONTRASEÑA.</w:t>
+            </w:r>
+          </w:p>
+        </w:tc>
+      </w:tr>
+      <w:tr>
+        <w:tc>
+          <w:tcPr>
+            <w:cnfStyle w:val="001000000000" w:firstRow="0" w:lastRow="0" w:firstColumn="1" w:lastColumn="0" w:oddVBand="0" w:evenVBand="0" w:oddHBand="0" w:evenHBand="0" w:firstRowFirstColumn="0" w:firstRowLastColumn="0" w:lastRowFirstColumn="0" w:lastRowLastColumn="0"/>
+            <w:tcW w:w="8494" w:type="dxa"/>
+          </w:tcPr>
+          <w:p>
+            <w:r>
+              <w:t>Descripción:</w:t>
+            </w:r>
+            <w:r>
+              <w:br/>
+            </w:r>
+            <w:r>
+              <w:rPr>
+                <w:b w:val="0"/>
+                <w:bCs w:val="0"/>
+              </w:rPr>
+              <w:t xml:space="preserve">Al registrar una contraseña, deberá tener al menos una letra mayúscula, una letra minúscula, un número y un </w:t>
+            </w:r>
+            <w:proofErr w:type="spellStart"/>
+            <w:r>
+              <w:rPr>
+                <w:b w:val="0"/>
+                <w:bCs w:val="0"/>
+              </w:rPr>
+              <w:t>caracter</w:t>
+            </w:r>
+            <w:proofErr w:type="spellEnd"/>
+            <w:r>
+              <w:rPr>
+                <w:b w:val="0"/>
+                <w:bCs w:val="0"/>
+              </w:rPr>
+              <w:t xml:space="preserve"> especial de los admitidos por la app (“@”, “.”, “</w:t>
+            </w:r>
+            <w:proofErr w:type="gramStart"/>
+            <w:r>
+              <w:rPr>
+                <w:b w:val="0"/>
+                <w:bCs w:val="0"/>
+              </w:rPr>
+              <w:t>-“</w:t>
+            </w:r>
+            <w:proofErr w:type="gramEnd"/>
+            <w:r>
+              <w:rPr>
+                <w:b w:val="0"/>
+                <w:bCs w:val="0"/>
+              </w:rPr>
+              <w:t>, “#”, “+”, “*”, “~”, “=”, “$”). La longitud mínima de la contraseña será de 6 caracteres.</w:t>
+            </w:r>
+          </w:p>
+        </w:tc>
+      </w:tr>
+      <w:tr>
+        <w:tc>
+          <w:tcPr>
+            <w:cnfStyle w:val="001000000000" w:firstRow="0" w:lastRow="0" w:firstColumn="1" w:lastColumn="0" w:oddVBand="0" w:evenVBand="0" w:oddHBand="0" w:evenHBand="0" w:firstRowFirstColumn="0" w:firstRowLastColumn="0" w:lastRowFirstColumn="0" w:lastRowLastColumn="0"/>
+            <w:tcW w:w="8494" w:type="dxa"/>
+          </w:tcPr>
+          <w:p>
+            <w:r>
+              <w:t xml:space="preserve">Prioridad: </w:t>
+            </w:r>
+            <w:r>
+              <w:rPr>
+                <w:b w:val="0"/>
+                <w:bCs w:val="0"/>
+              </w:rPr>
+              <w:t>Baja/Opcional</w:t>
+            </w:r>
+          </w:p>
+        </w:tc>
+      </w:tr>
+    </w:tbl>
+    <w:p/>
+    <w:tbl>
+      <w:tblPr>
+        <w:tblStyle w:val="Tablaconcuadrcula1Claro-nfasis2"/>
+        <w:tblW w:w="0" w:type="auto"/>
+        <w:tblLook w:val="04A0" w:firstRow="1" w:lastRow="0" w:firstColumn="1" w:lastColumn="0" w:noHBand="0" w:noVBand="1"/>
+      </w:tblPr>
+      <w:tblGrid>
+        <w:gridCol w:w="8494"/>
+      </w:tblGrid>
+      <w:tr>
+        <w:trPr>
+          <w:cnfStyle w:val="100000000000" w:firstRow="1" w:lastRow="0" w:firstColumn="0" w:lastColumn="0" w:oddVBand="0" w:evenVBand="0" w:oddHBand="0" w:evenHBand="0" w:firstRowFirstColumn="0" w:firstRowLastColumn="0" w:lastRowFirstColumn="0" w:lastRowLastColumn="0"/>
+        </w:trPr>
+        <w:tc>
+          <w:tcPr>
+            <w:cnfStyle w:val="001000000000" w:firstRow="0" w:lastRow="0" w:firstColumn="1" w:lastColumn="0" w:oddVBand="0" w:evenVBand="0" w:oddHBand="0" w:evenHBand="0" w:firstRowFirstColumn="0" w:firstRowLastColumn="0" w:lastRowFirstColumn="0" w:lastRowLastColumn="0"/>
+            <w:tcW w:w="8494" w:type="dxa"/>
+          </w:tcPr>
+          <w:p>
+            <w:r>
+              <w:rPr>
+                <w:highlight w:val="magenta"/>
+              </w:rPr>
+              <w:t>RF-0</w:t>
+            </w:r>
+            <w:r>
+              <w:rPr>
+                <w:highlight w:val="magenta"/>
+              </w:rPr>
               <w:t>1</w:t>
             </w:r>
             <w:r>
+              <w:rPr>
+                <w:highlight w:val="magenta"/>
+              </w:rPr>
+              <w:t>2</w:t>
+            </w:r>
+            <w:r>
+              <w:rPr>
+                <w:highlight w:val="magenta"/>
+              </w:rPr>
+              <w:t>: PANTALLA PRINCIPAL DE LA APP.</w:t>
+            </w:r>
+          </w:p>
+        </w:tc>
+      </w:tr>
+      <w:tr>
+        <w:tc>
+          <w:tcPr>
+            <w:cnfStyle w:val="001000000000" w:firstRow="0" w:lastRow="0" w:firstColumn="1" w:lastColumn="0" w:oddVBand="0" w:evenVBand="0" w:oddHBand="0" w:evenHBand="0" w:firstRowFirstColumn="0" w:firstRowLastColumn="0" w:lastRowFirstColumn="0" w:lastRowLastColumn="0"/>
+            <w:tcW w:w="8494" w:type="dxa"/>
+          </w:tcPr>
+          <w:p>
+            <w:r>
+              <w:t>Descripción:</w:t>
+            </w:r>
+            <w:r>
+              <w:br/>
+            </w:r>
+            <w:r>
+              <w:rPr>
+                <w:b w:val="0"/>
+                <w:bCs w:val="0"/>
+              </w:rPr>
+              <w:t xml:space="preserve">Con la sesión ya iniciada, el investigador/sanitario accederá al menú principal de la </w:t>
+            </w:r>
+            <w:proofErr w:type="gramStart"/>
+            <w:r>
+              <w:rPr>
+                <w:b w:val="0"/>
+                <w:bCs w:val="0"/>
+              </w:rPr>
+              <w:t>app</w:t>
+            </w:r>
+            <w:proofErr w:type="gramEnd"/>
+            <w:r>
+              <w:rPr>
+                <w:b w:val="0"/>
+                <w:bCs w:val="0"/>
+              </w:rPr>
+              <w:t>, que tendrá un menú con los siguientes botones:</w:t>
+            </w:r>
+            <w:r>
+              <w:rPr>
+                <w:b w:val="0"/>
+                <w:bCs w:val="0"/>
+              </w:rPr>
+              <w:br/>
+              <w:t>- “REGISTRO DE USUARIO/PACIENTE”</w:t>
+            </w:r>
+            <w:r>
+              <w:rPr>
+                <w:b w:val="0"/>
+                <w:bCs w:val="0"/>
+              </w:rPr>
+              <w:br/>
+              <w:t>- “GESTIÓN DE DISPOSITIVOS”</w:t>
+            </w:r>
+            <w:r>
+              <w:rPr>
+                <w:b w:val="0"/>
+                <w:bCs w:val="0"/>
+              </w:rPr>
+              <w:br/>
+              <w:t>- “COMENZAR MEDICIONES”</w:t>
+            </w:r>
+            <w:r>
+              <w:rPr>
+                <w:b w:val="0"/>
+                <w:bCs w:val="0"/>
+              </w:rPr>
+              <w:br/>
+              <w:t>- “CONSULTA USUARIO”</w:t>
+            </w:r>
+            <w:r>
+              <w:rPr>
+                <w:b w:val="0"/>
+                <w:bCs w:val="0"/>
+              </w:rPr>
+              <w:br/>
+              <w:t>- “MI PERFIL”</w:t>
+            </w:r>
+            <w:r>
+              <w:rPr>
+                <w:b w:val="0"/>
+                <w:bCs w:val="0"/>
+              </w:rPr>
+              <w:t xml:space="preserve"> </w:t>
+            </w:r>
+            <w:r>
+              <w:rPr>
+                <w:b w:val="0"/>
+                <w:bCs w:val="0"/>
+              </w:rPr>
+              <w:br/>
+              <w:t>- “CIERRE DE SESIÓN”</w:t>
+            </w:r>
+          </w:p>
+          <w:p/>
+          <w:p>
+            <w:pPr>
+              <w:rPr>
+                <w:b w:val="0"/>
+                <w:bCs w:val="0"/>
+              </w:rPr>
+            </w:pPr>
+            <w:r>
+              <w:rPr>
+                <w:b w:val="0"/>
+                <w:bCs w:val="0"/>
+              </w:rPr>
+              <w:t>Cada uno permitirá al investigador/sanitario realizar distintas acciones</w:t>
+            </w:r>
+            <w:r>
+              <w:rPr>
+                <w:b w:val="0"/>
+                <w:bCs w:val="0"/>
+              </w:rPr>
+              <w:t xml:space="preserve">. </w:t>
+            </w:r>
+          </w:p>
+        </w:tc>
+      </w:tr>
+      <w:tr>
+        <w:tc>
+          <w:tcPr>
+            <w:cnfStyle w:val="001000000000" w:firstRow="0" w:lastRow="0" w:firstColumn="1" w:lastColumn="0" w:oddVBand="0" w:evenVBand="0" w:oddHBand="0" w:evenHBand="0" w:firstRowFirstColumn="0" w:firstRowLastColumn="0" w:lastRowFirstColumn="0" w:lastRowLastColumn="0"/>
+            <w:tcW w:w="8494" w:type="dxa"/>
+          </w:tcPr>
+          <w:p>
+            <w:pPr>
+              <w:rPr>
+                <w:b w:val="0"/>
+                <w:bCs w:val="0"/>
+              </w:rPr>
+            </w:pPr>
+            <w:r>
+              <w:t xml:space="preserve">Prioridad: </w:t>
+            </w:r>
+            <w:r>
+              <w:rPr>
+                <w:b w:val="0"/>
+                <w:bCs w:val="0"/>
+              </w:rPr>
+              <w:t>Alta/Esencial</w:t>
+            </w:r>
+          </w:p>
+        </w:tc>
+      </w:tr>
+    </w:tbl>
+    <w:p/>
+    <w:tbl>
+      <w:tblPr>
+        <w:tblStyle w:val="Tablaconcuadrcula1Claro-nfasis2"/>
+        <w:tblW w:w="0" w:type="auto"/>
+        <w:tblLook w:val="04A0" w:firstRow="1" w:lastRow="0" w:firstColumn="1" w:lastColumn="0" w:noHBand="0" w:noVBand="1"/>
+      </w:tblPr>
+      <w:tblGrid>
+        <w:gridCol w:w="8494"/>
+      </w:tblGrid>
+      <w:tr>
+        <w:trPr>
+          <w:cnfStyle w:val="100000000000" w:firstRow="1" w:lastRow="0" w:firstColumn="0" w:lastColumn="0" w:oddVBand="0" w:evenVBand="0" w:oddHBand="0" w:evenHBand="0" w:firstRowFirstColumn="0" w:firstRowLastColumn="0" w:lastRowFirstColumn="0" w:lastRowLastColumn="0"/>
+        </w:trPr>
+        <w:tc>
+          <w:tcPr>
+            <w:cnfStyle w:val="001000000000" w:firstRow="0" w:lastRow="0" w:firstColumn="1" w:lastColumn="0" w:oddVBand="0" w:evenVBand="0" w:oddHBand="0" w:evenHBand="0" w:firstRowFirstColumn="0" w:firstRowLastColumn="0" w:lastRowFirstColumn="0" w:lastRowLastColumn="0"/>
+            <w:tcW w:w="8494" w:type="dxa"/>
+          </w:tcPr>
+          <w:p>
+            <w:r>
+              <w:rPr>
+                <w:highlight w:val="yellow"/>
+              </w:rPr>
+              <w:t>RF-0</w:t>
+            </w:r>
+            <w:r>
+              <w:rPr>
+                <w:highlight w:val="yellow"/>
+              </w:rPr>
+              <w:t>1</w:t>
+            </w:r>
+            <w:r>
+              <w:rPr>
+                <w:highlight w:val="yellow"/>
+              </w:rPr>
+              <w:t>3</w:t>
+            </w:r>
+            <w:r>
+              <w:rPr>
+                <w:highlight w:val="yellow"/>
+              </w:rPr>
+              <w:t>: REGISTRO DE USUARIO/PACIENTE.</w:t>
+            </w:r>
+          </w:p>
+        </w:tc>
+      </w:tr>
+      <w:tr>
+        <w:tc>
+          <w:tcPr>
+            <w:cnfStyle w:val="001000000000" w:firstRow="0" w:lastRow="0" w:firstColumn="1" w:lastColumn="0" w:oddVBand="0" w:evenVBand="0" w:oddHBand="0" w:evenHBand="0" w:firstRowFirstColumn="0" w:firstRowLastColumn="0" w:lastRowFirstColumn="0" w:lastRowLastColumn="0"/>
+            <w:tcW w:w="8494" w:type="dxa"/>
+          </w:tcPr>
+          <w:p>
+            <w:r>
+              <w:t>Descripción:</w:t>
+            </w:r>
+            <w:r>
+              <w:br/>
+            </w:r>
+            <w:r>
+              <w:rPr>
+                <w:b w:val="0"/>
+                <w:bCs w:val="0"/>
+              </w:rPr>
+              <w:t>El investigador/sanitario, desde el menú principal de la aplicación, pulsará en el botón “REGISTRO DE USUARIO/PACIENTE”, que le llevará a una pantalla en la que se mostrará un formulario que pedirá al usuario los siguientes campos para registrar al usuario/paciente que se pondrá los dispositivos con los sensores:</w:t>
+            </w:r>
+            <w:r>
+              <w:rPr>
+                <w:b w:val="0"/>
+                <w:bCs w:val="0"/>
+              </w:rPr>
+              <w:br/>
+              <w:t>- DNI/NIF</w:t>
+            </w:r>
+            <w:r>
+              <w:rPr>
+                <w:b w:val="0"/>
+                <w:bCs w:val="0"/>
+              </w:rPr>
+              <w:br/>
+              <w:t>- Apellidos</w:t>
+            </w:r>
+            <w:r>
+              <w:rPr>
+                <w:b w:val="0"/>
+                <w:bCs w:val="0"/>
+              </w:rPr>
+              <w:br/>
+              <w:t>- Nombre</w:t>
+            </w:r>
+            <w:r>
+              <w:rPr>
+                <w:b w:val="0"/>
+                <w:bCs w:val="0"/>
+              </w:rPr>
+              <w:br/>
+              <w:t xml:space="preserve">- Fecha de nacimiento </w:t>
+            </w:r>
+            <w:r>
+              <w:rPr>
+                <w:b w:val="0"/>
+                <w:bCs w:val="0"/>
+              </w:rPr>
+              <w:br/>
+            </w:r>
+            <w:r>
+              <w:rPr>
+                <w:b w:val="0"/>
+                <w:bCs w:val="0"/>
+              </w:rPr>
+              <w:br/>
+            </w:r>
+            <w:r>
+              <w:rPr>
+                <w:b w:val="0"/>
+                <w:bCs w:val="0"/>
+              </w:rPr>
+              <w:lastRenderedPageBreak/>
+              <w:t>Estos datos serán enviados a la base de datos, a una tabla de usuarios/pacientes</w:t>
+            </w:r>
+            <w:r>
+              <w:rPr>
+                <w:b w:val="0"/>
+                <w:bCs w:val="0"/>
+              </w:rPr>
+              <w:t>, una vez el investigador/sanitario acepte una ventana de confirmación preguntando si está seguro de que los datos son correctos</w:t>
+            </w:r>
+            <w:r>
+              <w:rPr>
+                <w:b w:val="0"/>
+                <w:bCs w:val="0"/>
+              </w:rPr>
+              <w:t>.</w:t>
+            </w:r>
+          </w:p>
+        </w:tc>
+      </w:tr>
+      <w:tr>
+        <w:tc>
+          <w:tcPr>
+            <w:cnfStyle w:val="001000000000" w:firstRow="0" w:lastRow="0" w:firstColumn="1" w:lastColumn="0" w:oddVBand="0" w:evenVBand="0" w:oddHBand="0" w:evenHBand="0" w:firstRowFirstColumn="0" w:firstRowLastColumn="0" w:lastRowFirstColumn="0" w:lastRowLastColumn="0"/>
+            <w:tcW w:w="8494" w:type="dxa"/>
+          </w:tcPr>
+          <w:p>
+            <w:r>
+              <w:lastRenderedPageBreak/>
+              <w:t xml:space="preserve">Prioridad: </w:t>
+            </w:r>
+            <w:r>
+              <w:rPr>
+                <w:b w:val="0"/>
+                <w:bCs w:val="0"/>
+              </w:rPr>
+              <w:t>Media/Deseado</w:t>
+            </w:r>
+          </w:p>
+        </w:tc>
+      </w:tr>
+    </w:tbl>
+    <w:p/>
+    <w:tbl>
+      <w:tblPr>
+        <w:tblStyle w:val="Tablaconcuadrcula1Claro-nfasis2"/>
+        <w:tblW w:w="0" w:type="auto"/>
+        <w:tblLook w:val="04A0" w:firstRow="1" w:lastRow="0" w:firstColumn="1" w:lastColumn="0" w:noHBand="0" w:noVBand="1"/>
+      </w:tblPr>
+      <w:tblGrid>
+        <w:gridCol w:w="8494"/>
+      </w:tblGrid>
+      <w:tr>
+        <w:trPr>
+          <w:cnfStyle w:val="100000000000" w:firstRow="1" w:lastRow="0" w:firstColumn="0" w:lastColumn="0" w:oddVBand="0" w:evenVBand="0" w:oddHBand="0" w:evenHBand="0" w:firstRowFirstColumn="0" w:firstRowLastColumn="0" w:lastRowFirstColumn="0" w:lastRowLastColumn="0"/>
+        </w:trPr>
+        <w:tc>
+          <w:tcPr>
+            <w:cnfStyle w:val="001000000000" w:firstRow="0" w:lastRow="0" w:firstColumn="1" w:lastColumn="0" w:oddVBand="0" w:evenVBand="0" w:oddHBand="0" w:evenHBand="0" w:firstRowFirstColumn="0" w:firstRowLastColumn="0" w:lastRowFirstColumn="0" w:lastRowLastColumn="0"/>
+            <w:tcW w:w="8494" w:type="dxa"/>
+          </w:tcPr>
+          <w:p>
+            <w:pPr>
+              <w:rPr>
+                <w:b w:val="0"/>
+                <w:bCs w:val="0"/>
+              </w:rPr>
+            </w:pPr>
+            <w:r>
+              <w:rPr>
+                <w:highlight w:val="magenta"/>
+              </w:rPr>
+              <w:t>RF-0</w:t>
+            </w:r>
+            <w:r>
+              <w:rPr>
+                <w:highlight w:val="magenta"/>
+              </w:rPr>
+              <w:t>1</w:t>
+            </w:r>
+            <w:r>
+              <w:rPr>
+                <w:highlight w:val="magenta"/>
+              </w:rPr>
               <w:t>4</w:t>
             </w:r>
             <w:r>
-              <w:t>: GESTIÓN DE DISPOSITIVOS BLE.</w:t>
-            </w:r>
-          </w:p>
-        </w:tc>
-      </w:tr>
-      <w:tr>
-        <w:tc>
-          <w:tcPr>
-            <w:cnfStyle w:val="001000000000" w:firstRow="0" w:lastRow="0" w:firstColumn="1" w:lastColumn="0" w:oddVBand="0" w:evenVBand="0" w:oddHBand="0" w:evenHBand="0" w:firstRowFirstColumn="0" w:firstRowLastColumn="0" w:lastRowFirstColumn="0" w:lastRowLastColumn="0"/>
-            <w:tcW w:w="8494" w:type="dxa"/>
-          </w:tcPr>
-          <w:p>
-            <w:pPr>
-              <w:rPr>
-                <w:b w:val="0"/>
-                <w:bCs w:val="0"/>
-              </w:rPr>
-            </w:pPr>
+              <w:rPr>
+                <w:highlight w:val="magenta"/>
+              </w:rPr>
+              <w:t xml:space="preserve">: IDENTIFICADOR DEL </w:t>
+            </w:r>
+            <w:r>
+              <w:rPr>
+                <w:highlight w:val="magenta"/>
+              </w:rPr>
+              <w:t>USUARIO.</w:t>
+            </w:r>
+          </w:p>
+        </w:tc>
+      </w:tr>
+      <w:tr>
+        <w:tc>
+          <w:tcPr>
+            <w:cnfStyle w:val="001000000000" w:firstRow="0" w:lastRow="0" w:firstColumn="1" w:lastColumn="0" w:oddVBand="0" w:evenVBand="0" w:oddHBand="0" w:evenHBand="0" w:firstRowFirstColumn="0" w:firstRowLastColumn="0" w:lastRowFirstColumn="0" w:lastRowLastColumn="0"/>
+            <w:tcW w:w="8494" w:type="dxa"/>
+          </w:tcPr>
+          <w:p>
             <w:r>
               <w:t>Descripción:</w:t>
             </w:r>
@@ -1852,7 +1988,44 @@
                 <w:b w:val="0"/>
                 <w:bCs w:val="0"/>
               </w:rPr>
-              <w:t>Para poder llevar a cabo toda la gestión de los dispositivos con tecnología BLE para su utilización por parte del investigador/sanitario, en el menú principal habrá un botón llamado “GESTIÓN DE DISPOSITIVOS” que llevará a una pantalla en la que el investigador/sanitario podrá llevar a cabo todas las tareas que necesite para el correcto uso de estos dispositivos. De esta forma, no se sobrecargará de información la pantalla principal de la app.</w:t>
+              <w:t>Cuando el sanitario/investigador rellena el formulario de registro para registrar al usuario en el sistema, la aplicación generará un identificador de este para su búsqueda en la base de datos con la información indicada en los campos Nombre, Apellidos, DNI/NIF y Fecha de nacimiento.</w:t>
+            </w:r>
+          </w:p>
+          <w:p/>
+          <w:p>
+            <w:pPr>
+              <w:rPr>
+                <w:b w:val="0"/>
+                <w:bCs w:val="0"/>
+              </w:rPr>
+            </w:pPr>
+            <w:r>
+              <w:rPr>
+                <w:b w:val="0"/>
+                <w:bCs w:val="0"/>
+              </w:rPr>
+              <w:t xml:space="preserve">El formato del identificador será el siguiente: 4 primeras letras del nombre, 3 últimos caracteres del DNI/NIF (2 números y una letra), 4 primeras letras del primer apellido y los últimos 2 dígitos del año de nacimiento. </w:t>
+            </w:r>
+            <w:r>
+              <w:rPr>
+                <w:b w:val="0"/>
+                <w:bCs w:val="0"/>
+              </w:rPr>
+              <w:t xml:space="preserve">En caso de que uno de estos caracteres sea </w:t>
+            </w:r>
+            <w:r>
+              <w:rPr>
+                <w:b w:val="0"/>
+                <w:bCs w:val="0"/>
+              </w:rPr>
+              <w:t xml:space="preserve">un espacio o que la longitud del nombre o apellido sea menor, se rellenará con la letra X. </w:t>
+            </w:r>
+            <w:r>
+              <w:rPr>
+                <w:b w:val="0"/>
+                <w:bCs w:val="0"/>
+              </w:rPr>
+              <w:t>EJEMPLO: JESU23XROLD86.</w:t>
             </w:r>
           </w:p>
         </w:tc>
@@ -1879,6 +2052,131 @@
                 <w:bCs w:val="0"/>
               </w:rPr>
               <w:t>Media/Deseado</w:t>
+            </w:r>
+          </w:p>
+        </w:tc>
+      </w:tr>
+    </w:tbl>
+    <w:p/>
+    <w:tbl>
+      <w:tblPr>
+        <w:tblStyle w:val="Tablaconcuadrcula1Claro-nfasis2"/>
+        <w:tblW w:w="0" w:type="auto"/>
+        <w:tblLook w:val="04A0" w:firstRow="1" w:lastRow="0" w:firstColumn="1" w:lastColumn="0" w:noHBand="0" w:noVBand="1"/>
+      </w:tblPr>
+      <w:tblGrid>
+        <w:gridCol w:w="8494"/>
+      </w:tblGrid>
+      <w:tr>
+        <w:trPr>
+          <w:cnfStyle w:val="100000000000" w:firstRow="1" w:lastRow="0" w:firstColumn="0" w:lastColumn="0" w:oddVBand="0" w:evenVBand="0" w:oddHBand="0" w:evenHBand="0" w:firstRowFirstColumn="0" w:firstRowLastColumn="0" w:lastRowFirstColumn="0" w:lastRowLastColumn="0"/>
+        </w:trPr>
+        <w:tc>
+          <w:tcPr>
+            <w:cnfStyle w:val="001000000000" w:firstRow="0" w:lastRow="0" w:firstColumn="1" w:lastColumn="0" w:oddVBand="0" w:evenVBand="0" w:oddHBand="0" w:evenHBand="0" w:firstRowFirstColumn="0" w:firstRowLastColumn="0" w:lastRowFirstColumn="0" w:lastRowLastColumn="0"/>
+            <w:tcW w:w="8494" w:type="dxa"/>
+          </w:tcPr>
+          <w:p>
+            <w:pPr>
+              <w:rPr>
+                <w:b w:val="0"/>
+                <w:bCs w:val="0"/>
+              </w:rPr>
+            </w:pPr>
+            <w:r>
+              <w:rPr>
+                <w:highlight w:val="yellow"/>
+              </w:rPr>
+              <w:t>RF-0</w:t>
+            </w:r>
+            <w:r>
+              <w:rPr>
+                <w:highlight w:val="yellow"/>
+              </w:rPr>
+              <w:t>1</w:t>
+            </w:r>
+            <w:r>
+              <w:rPr>
+                <w:highlight w:val="yellow"/>
+              </w:rPr>
+              <w:t>5</w:t>
+            </w:r>
+            <w:r>
+              <w:rPr>
+                <w:highlight w:val="yellow"/>
+              </w:rPr>
+              <w:t>: USO DE LA TECNOLOGÍA BLE.</w:t>
+            </w:r>
+          </w:p>
+        </w:tc>
+      </w:tr>
+      <w:tr>
+        <w:tc>
+          <w:tcPr>
+            <w:cnfStyle w:val="001000000000" w:firstRow="0" w:lastRow="0" w:firstColumn="1" w:lastColumn="0" w:oddVBand="0" w:evenVBand="0" w:oddHBand="0" w:evenHBand="0" w:firstRowFirstColumn="0" w:firstRowLastColumn="0" w:lastRowFirstColumn="0" w:lastRowLastColumn="0"/>
+            <w:tcW w:w="8494" w:type="dxa"/>
+          </w:tcPr>
+          <w:p>
+            <w:pPr>
+              <w:rPr>
+                <w:b w:val="0"/>
+                <w:bCs w:val="0"/>
+              </w:rPr>
+            </w:pPr>
+            <w:r>
+              <w:t>Descripción:</w:t>
+            </w:r>
+            <w:r>
+              <w:br/>
+            </w:r>
+            <w:r>
+              <w:rPr>
+                <w:b w:val="0"/>
+                <w:bCs w:val="0"/>
+              </w:rPr>
+              <w:t xml:space="preserve">Es indispensable que la </w:t>
+            </w:r>
+            <w:proofErr w:type="gramStart"/>
+            <w:r>
+              <w:rPr>
+                <w:b w:val="0"/>
+                <w:bCs w:val="0"/>
+              </w:rPr>
+              <w:t>app</w:t>
+            </w:r>
+            <w:proofErr w:type="gramEnd"/>
+            <w:r>
+              <w:rPr>
+                <w:b w:val="0"/>
+                <w:bCs w:val="0"/>
+              </w:rPr>
+              <w:t xml:space="preserve"> utilice la tecnología BLE (Bluetooth Low Energy) para conectarse con los dispositivos con sensores que serán colocados sobre el usuario/paciente, ya que estos dispositivos mandarán la información recopilada de las medidas fisiológicas del usuario en tiempo real a la aplicación.</w:t>
+            </w:r>
+          </w:p>
+        </w:tc>
+      </w:tr>
+      <w:tr>
+        <w:tc>
+          <w:tcPr>
+            <w:cnfStyle w:val="001000000000" w:firstRow="0" w:lastRow="0" w:firstColumn="1" w:lastColumn="0" w:oddVBand="0" w:evenVBand="0" w:oddHBand="0" w:evenHBand="0" w:firstRowFirstColumn="0" w:firstRowLastColumn="0" w:lastRowFirstColumn="0" w:lastRowLastColumn="0"/>
+            <w:tcW w:w="8494" w:type="dxa"/>
+          </w:tcPr>
+          <w:p>
+            <w:pPr>
+              <w:rPr>
+                <w:b w:val="0"/>
+                <w:bCs w:val="0"/>
+              </w:rPr>
+            </w:pPr>
+            <w:r>
+              <w:t xml:space="preserve">Prioridad: </w:t>
+            </w:r>
+            <w:r>
+              <w:rPr>
+                <w:b w:val="0"/>
+                <w:bCs w:val="0"/>
+              </w:rPr>
+              <w:t>Alta/Esencial</w:t>
             </w:r>
           </w:p>
         </w:tc>
@@ -1911,17 +2209,41 @@
             <w:tcW w:w="8494" w:type="dxa"/>
           </w:tcPr>
           <w:p>
-            <w:r>
-              <w:t>RF-0</w:t>
-            </w:r>
-            <w:r>
-              <w:t>1</w:t>
-            </w:r>
-            <w:r>
-              <w:t>5</w:t>
-            </w:r>
-            <w:r>
-              <w:t>: BÚSQUEDA DE DISPOSITIVOS BLE.</w:t>
+            <w:pPr>
+              <w:rPr>
+                <w:b w:val="0"/>
+                <w:bCs w:val="0"/>
+              </w:rPr>
+            </w:pPr>
+            <w:r>
+              <w:rPr>
+                <w:highlight w:val="magenta"/>
+              </w:rPr>
+              <w:t>RF-01</w:t>
+            </w:r>
+            <w:r>
+              <w:rPr>
+                <w:highlight w:val="magenta"/>
+              </w:rPr>
+              <w:t>6</w:t>
+            </w:r>
+            <w:r>
+              <w:rPr>
+                <w:highlight w:val="magenta"/>
+              </w:rPr>
+              <w:t xml:space="preserve">: </w:t>
+            </w:r>
+            <w:r>
+              <w:rPr>
+                <w:highlight w:val="magenta"/>
+              </w:rPr>
+              <w:t>PERMISOS DE UBICACIÓN</w:t>
+            </w:r>
+            <w:r>
+              <w:rPr>
+                <w:highlight w:val="magenta"/>
+              </w:rPr>
+              <w:t>.</w:t>
             </w:r>
           </w:p>
         </w:tc>
@@ -1943,43 +2265,38 @@
               <w:t>Descripción:</w:t>
             </w:r>
             <w:r>
-              <w:rPr>
-                <w:b w:val="0"/>
-                <w:bCs w:val="0"/>
-              </w:rPr>
-              <w:br/>
-            </w:r>
-            <w:r>
-              <w:rPr>
-                <w:b w:val="0"/>
-                <w:bCs w:val="0"/>
-              </w:rPr>
-              <w:t xml:space="preserve">Desde el menú de la aplicación </w:t>
-            </w:r>
-            <w:r>
-              <w:rPr>
-                <w:b w:val="0"/>
-                <w:bCs w:val="0"/>
-              </w:rPr>
-              <w:t xml:space="preserve">para la gestión de los dispositivos con BLE </w:t>
-            </w:r>
-            <w:r>
-              <w:rPr>
-                <w:b w:val="0"/>
-                <w:bCs w:val="0"/>
-              </w:rPr>
-              <w:t>se podrán vincular dispositivos mediante la tecnología BLE a través del botón “BÚSQUEDA DE DISPOSITIVOS”, que llevará al investigador/sanitario a una pantalla en la que aparecerán los dispositivos que usen la tecnología BLE que se encuentren cerca mediante un escaneo Bluetooth.</w:t>
-            </w:r>
-          </w:p>
-        </w:tc>
-      </w:tr>
-      <w:tr>
-        <w:tc>
-          <w:tcPr>
-            <w:cnfStyle w:val="001000000000" w:firstRow="0" w:lastRow="0" w:firstColumn="1" w:lastColumn="0" w:oddVBand="0" w:evenVBand="0" w:oddHBand="0" w:evenHBand="0" w:firstRowFirstColumn="0" w:firstRowLastColumn="0" w:lastRowFirstColumn="0" w:lastRowLastColumn="0"/>
-            <w:tcW w:w="8494" w:type="dxa"/>
-          </w:tcPr>
-          <w:p>
+              <w:br/>
+            </w:r>
+            <w:r>
+              <w:rPr>
+                <w:b w:val="0"/>
+                <w:bCs w:val="0"/>
+              </w:rPr>
+              <w:t>Cuando un sanitario/investigador abra por primera vez la aplicación, se le mostrará un aviso solicitando que le conceda permisos de Ubicación. Esto se deb</w:t>
+            </w:r>
+            <w:r>
+              <w:rPr>
+                <w:b w:val="0"/>
+                <w:bCs w:val="0"/>
+              </w:rPr>
+              <w:t>e a la necesidad de estos permisos para ejecutar correctamente las tareas relacionadas con el Bluetooth. En caso de que el sanitario/investigador no conceda estos permisos, la parte Bluetooth no funcionará de manera óptima, solicitando de nuevo los permisos cuando se vuelva a abrir la aplicación.</w:t>
+            </w:r>
+          </w:p>
+        </w:tc>
+      </w:tr>
+      <w:tr>
+        <w:tc>
+          <w:tcPr>
+            <w:cnfStyle w:val="001000000000" w:firstRow="0" w:lastRow="0" w:firstColumn="1" w:lastColumn="0" w:oddVBand="0" w:evenVBand="0" w:oddHBand="0" w:evenHBand="0" w:firstRowFirstColumn="0" w:firstRowLastColumn="0" w:lastRowFirstColumn="0" w:lastRowLastColumn="0"/>
+            <w:tcW w:w="8494" w:type="dxa"/>
+          </w:tcPr>
+          <w:p>
+            <w:pPr>
+              <w:rPr>
+                <w:b w:val="0"/>
+                <w:bCs w:val="0"/>
+              </w:rPr>
+            </w:pPr>
             <w:r>
               <w:t xml:space="preserve">Prioridad: </w:t>
             </w:r>
@@ -2022,42 +2339,196 @@
           </w:tcPr>
           <w:p>
             <w:r>
+              <w:rPr>
+                <w:highlight w:val="yellow"/>
+              </w:rPr>
+              <w:t>RF-0</w:t>
+            </w:r>
+            <w:r>
+              <w:rPr>
+                <w:highlight w:val="yellow"/>
+              </w:rPr>
+              <w:t>1</w:t>
+            </w:r>
+            <w:r>
+              <w:rPr>
+                <w:highlight w:val="yellow"/>
+              </w:rPr>
+              <w:t>7</w:t>
+            </w:r>
+            <w:r>
+              <w:rPr>
+                <w:highlight w:val="yellow"/>
+              </w:rPr>
+              <w:t>: GESTIÓN DE DISPOSITIVOS BLE.</w:t>
+            </w:r>
+          </w:p>
+        </w:tc>
+      </w:tr>
+      <w:tr>
+        <w:tc>
+          <w:tcPr>
+            <w:cnfStyle w:val="001000000000" w:firstRow="0" w:lastRow="0" w:firstColumn="1" w:lastColumn="0" w:oddVBand="0" w:evenVBand="0" w:oddHBand="0" w:evenHBand="0" w:firstRowFirstColumn="0" w:firstRowLastColumn="0" w:lastRowFirstColumn="0" w:lastRowLastColumn="0"/>
+            <w:tcW w:w="8494" w:type="dxa"/>
+          </w:tcPr>
+          <w:p>
+            <w:pPr>
+              <w:rPr>
+                <w:b w:val="0"/>
+                <w:bCs w:val="0"/>
+              </w:rPr>
+            </w:pPr>
+            <w:r>
+              <w:t>Descripción:</w:t>
+            </w:r>
+            <w:r>
+              <w:br/>
+            </w:r>
+            <w:r>
+              <w:rPr>
+                <w:b w:val="0"/>
+                <w:bCs w:val="0"/>
+              </w:rPr>
+              <w:t xml:space="preserve">Para poder llevar a cabo toda la gestión de los dispositivos con tecnología BLE para su utilización por parte del investigador/sanitario, en el menú principal habrá un botón llamado “GESTIÓN DE DISPOSITIVOS” que llevará a una pantalla en la que el investigador/sanitario podrá llevar a cabo todas las tareas que necesite para el correcto uso de estos dispositivos. De esta forma, no se sobrecargará de información la pantalla principal de la </w:t>
+            </w:r>
+            <w:proofErr w:type="gramStart"/>
+            <w:r>
+              <w:rPr>
+                <w:b w:val="0"/>
+                <w:bCs w:val="0"/>
+              </w:rPr>
+              <w:t>app</w:t>
+            </w:r>
+            <w:proofErr w:type="gramEnd"/>
+            <w:r>
+              <w:rPr>
+                <w:b w:val="0"/>
+                <w:bCs w:val="0"/>
+              </w:rPr>
+              <w:t>.</w:t>
+            </w:r>
+          </w:p>
+        </w:tc>
+      </w:tr>
+      <w:tr>
+        <w:tc>
+          <w:tcPr>
+            <w:cnfStyle w:val="001000000000" w:firstRow="0" w:lastRow="0" w:firstColumn="1" w:lastColumn="0" w:oddVBand="0" w:evenVBand="0" w:oddHBand="0" w:evenHBand="0" w:firstRowFirstColumn="0" w:firstRowLastColumn="0" w:lastRowFirstColumn="0" w:lastRowLastColumn="0"/>
+            <w:tcW w:w="8494" w:type="dxa"/>
+          </w:tcPr>
+          <w:p>
+            <w:pPr>
+              <w:rPr>
+                <w:b w:val="0"/>
+                <w:bCs w:val="0"/>
+              </w:rPr>
+            </w:pPr>
+            <w:r>
+              <w:t xml:space="preserve">Prioridad: </w:t>
+            </w:r>
+            <w:r>
+              <w:rPr>
+                <w:b w:val="0"/>
+                <w:bCs w:val="0"/>
+              </w:rPr>
+              <w:t>Media/Deseado</w:t>
+            </w:r>
+          </w:p>
+        </w:tc>
+      </w:tr>
+    </w:tbl>
+    <w:p>
+      <w:pPr>
+        <w:rPr>
+          <w:b/>
+          <w:bCs/>
+        </w:rPr>
+      </w:pPr>
+    </w:p>
+    <w:tbl>
+      <w:tblPr>
+        <w:tblStyle w:val="Tablaconcuadrcula1Claro-nfasis2"/>
+        <w:tblW w:w="0" w:type="auto"/>
+        <w:tblLook w:val="04A0" w:firstRow="1" w:lastRow="0" w:firstColumn="1" w:lastColumn="0" w:noHBand="0" w:noVBand="1"/>
+      </w:tblPr>
+      <w:tblGrid>
+        <w:gridCol w:w="8494"/>
+      </w:tblGrid>
+      <w:tr>
+        <w:trPr>
+          <w:cnfStyle w:val="100000000000" w:firstRow="1" w:lastRow="0" w:firstColumn="0" w:lastColumn="0" w:oddVBand="0" w:evenVBand="0" w:oddHBand="0" w:evenHBand="0" w:firstRowFirstColumn="0" w:firstRowLastColumn="0" w:lastRowFirstColumn="0" w:lastRowLastColumn="0"/>
+        </w:trPr>
+        <w:tc>
+          <w:tcPr>
+            <w:cnfStyle w:val="001000000000" w:firstRow="0" w:lastRow="0" w:firstColumn="1" w:lastColumn="0" w:oddVBand="0" w:evenVBand="0" w:oddHBand="0" w:evenHBand="0" w:firstRowFirstColumn="0" w:firstRowLastColumn="0" w:lastRowFirstColumn="0" w:lastRowLastColumn="0"/>
+            <w:tcW w:w="8494" w:type="dxa"/>
+          </w:tcPr>
+          <w:p>
+            <w:r>
+              <w:rPr>
+                <w:highlight w:val="yellow"/>
+              </w:rPr>
               <w:t>RF-01</w:t>
             </w:r>
             <w:r>
-              <w:t>6</w:t>
-            </w:r>
-            <w:r>
-              <w:t>: VINCULACIÓN DE DISPOSITIVOS BLE.</w:t>
-            </w:r>
-          </w:p>
-        </w:tc>
-      </w:tr>
-      <w:tr>
-        <w:tc>
-          <w:tcPr>
-            <w:cnfStyle w:val="001000000000" w:firstRow="0" w:lastRow="0" w:firstColumn="1" w:lastColumn="0" w:oddVBand="0" w:evenVBand="0" w:oddHBand="0" w:evenHBand="0" w:firstRowFirstColumn="0" w:firstRowLastColumn="0" w:lastRowFirstColumn="0" w:lastRowLastColumn="0"/>
-            <w:tcW w:w="8494" w:type="dxa"/>
-          </w:tcPr>
-          <w:p>
-            <w:pPr>
-              <w:rPr>
-                <w:b w:val="0"/>
-                <w:bCs w:val="0"/>
-              </w:rPr>
-            </w:pPr>
-            <w:r>
+              <w:rPr>
+                <w:highlight w:val="yellow"/>
+              </w:rPr>
+              <w:t>8</w:t>
+            </w:r>
+            <w:r>
+              <w:rPr>
+                <w:highlight w:val="yellow"/>
+              </w:rPr>
+              <w:t>: BÚSQUEDA DE DISPOSITIVOS BLE.</w:t>
+            </w:r>
+          </w:p>
+        </w:tc>
+      </w:tr>
+      <w:tr>
+        <w:tc>
+          <w:tcPr>
+            <w:cnfStyle w:val="001000000000" w:firstRow="0" w:lastRow="0" w:firstColumn="1" w:lastColumn="0" w:oddVBand="0" w:evenVBand="0" w:oddHBand="0" w:evenHBand="0" w:firstRowFirstColumn="0" w:firstRowLastColumn="0" w:lastRowFirstColumn="0" w:lastRowLastColumn="0"/>
+            <w:tcW w:w="8494" w:type="dxa"/>
+          </w:tcPr>
+          <w:p>
+            <w:pPr>
+              <w:rPr>
+                <w:b w:val="0"/>
+                <w:bCs w:val="0"/>
+              </w:rPr>
+            </w:pPr>
+            <w:r>
+              <w:lastRenderedPageBreak/>
               <w:t>Descripción:</w:t>
             </w:r>
             <w:r>
-              <w:br/>
-            </w:r>
-            <w:r>
-              <w:rPr>
-                <w:b w:val="0"/>
-                <w:bCs w:val="0"/>
-              </w:rPr>
-              <w:t>En la pantalla en la que se muestran los dispositivos que usan BLE obtenidos mediante un escaneo, al pulsar sobre cualquiera de los dispositivos, el smartphone se vinculará con dicho dispositivo a través de BLE.</w:t>
+              <w:rPr>
+                <w:b w:val="0"/>
+                <w:bCs w:val="0"/>
+              </w:rPr>
+              <w:br/>
+            </w:r>
+            <w:r>
+              <w:rPr>
+                <w:b w:val="0"/>
+                <w:bCs w:val="0"/>
+              </w:rPr>
+              <w:t xml:space="preserve">Desde el menú de la aplicación </w:t>
+            </w:r>
+            <w:r>
+              <w:rPr>
+                <w:b w:val="0"/>
+                <w:bCs w:val="0"/>
+              </w:rPr>
+              <w:t xml:space="preserve">para la gestión de los dispositivos con BLE </w:t>
+            </w:r>
+            <w:r>
+              <w:rPr>
+                <w:b w:val="0"/>
+                <w:bCs w:val="0"/>
+              </w:rPr>
+              <w:t>se podrán vincular dispositivos mediante la tecnología BLE a través del botón “BÚSQUEDA DE DISPOSITIVOS”, que llevará al investigador/sanitario a una pantalla en la que aparecerán los dispositivos que usen la tecnología BLE que se encuentren cerca mediante un escaneo Bluetooth.</w:t>
             </w:r>
           </w:p>
         </w:tc>
@@ -2104,13 +2575,46 @@
           </w:tcPr>
           <w:p>
             <w:r>
+              <w:rPr>
+                <w:highlight w:val="magenta"/>
+              </w:rPr>
               <w:t>RF-01</w:t>
             </w:r>
             <w:r>
-              <w:t>7</w:t>
-            </w:r>
-            <w:r>
-              <w:t>: VISUALIZACIÓN DE DISPOSITIVOS VINCULADOS.</w:t>
+              <w:rPr>
+                <w:highlight w:val="magenta"/>
+              </w:rPr>
+              <w:t>9</w:t>
+            </w:r>
+            <w:r>
+              <w:rPr>
+                <w:highlight w:val="magenta"/>
+              </w:rPr>
+              <w:t>: CONEXIÓN</w:t>
+            </w:r>
+            <w:r>
+              <w:rPr>
+                <w:highlight w:val="magenta"/>
+              </w:rPr>
+              <w:t xml:space="preserve"> SIMULTÁNEA</w:t>
+            </w:r>
+            <w:r>
+              <w:rPr>
+                <w:highlight w:val="magenta"/>
+              </w:rPr>
+              <w:t xml:space="preserve"> DE LOS DISPOSITIVOS </w:t>
+            </w:r>
+            <w:r>
+              <w:rPr>
+                <w:highlight w:val="magenta"/>
+              </w:rPr>
+              <w:t>ESCANEADOS</w:t>
+            </w:r>
+            <w:r>
+              <w:rPr>
+                <w:highlight w:val="magenta"/>
+              </w:rPr>
+              <w:t>.</w:t>
             </w:r>
           </w:p>
         </w:tc>
@@ -2133,41 +2637,103 @@
                 <w:b w:val="0"/>
                 <w:bCs w:val="0"/>
               </w:rPr>
-              <w:t xml:space="preserve">En el menú de la aplicación </w:t>
-            </w:r>
-            <w:r>
-              <w:rPr>
-                <w:b w:val="0"/>
-                <w:bCs w:val="0"/>
-              </w:rPr>
-              <w:t xml:space="preserve">para la gestión de los dispositivos </w:t>
-            </w:r>
-            <w:r>
-              <w:rPr>
-                <w:b w:val="0"/>
-                <w:bCs w:val="0"/>
-              </w:rPr>
-              <w:t>habrá un botón llamado “DISPOSITIVOS VINCULADOS”, que tendrá un funcionamiento distinto en función de si se han vinculado previamente dispositivos al smartphone mediante BLE. Si están ya vinculados, llevará a una pantalla donde se muestre un listado de los dispositivos vinculados. Si no hay dispositivos vinculados, se mostrará un mensaje emergente notificándolo, recomendando al usuario el uso del botón “BÚSQUEDA DE DISPOSITIVOS”.</w:t>
-            </w:r>
-          </w:p>
-        </w:tc>
-      </w:tr>
-      <w:tr>
-        <w:tc>
-          <w:tcPr>
-            <w:cnfStyle w:val="001000000000" w:firstRow="0" w:lastRow="0" w:firstColumn="1" w:lastColumn="0" w:oddVBand="0" w:evenVBand="0" w:oddHBand="0" w:evenHBand="0" w:firstRowFirstColumn="0" w:firstRowLastColumn="0" w:lastRowFirstColumn="0" w:lastRowLastColumn="0"/>
-            <w:tcW w:w="8494" w:type="dxa"/>
-          </w:tcPr>
-          <w:p>
-            <w:r>
-              <w:t>Prioridad:</w:t>
-            </w:r>
-            <w:r>
-              <w:rPr>
-                <w:b w:val="0"/>
-                <w:bCs w:val="0"/>
-              </w:rPr>
-              <w:t xml:space="preserve"> </w:t>
+              <w:t>Para poder utilizar un dispositivo tras el escaneo realizado, se debe establecer una conexión entre la aplicación y el dispositivo.</w:t>
+            </w:r>
+            <w:r>
+              <w:rPr>
+                <w:b w:val="0"/>
+                <w:bCs w:val="0"/>
+              </w:rPr>
+              <w:t xml:space="preserve"> Por ello, habrá </w:t>
+            </w:r>
+            <w:r>
+              <w:rPr>
+                <w:b w:val="0"/>
+                <w:bCs w:val="0"/>
+              </w:rPr>
+              <w:t xml:space="preserve">un botón llamado “CONECTAR </w:t>
+            </w:r>
+            <w:r>
+              <w:rPr>
+                <w:b w:val="0"/>
+                <w:bCs w:val="0"/>
+              </w:rPr>
+              <w:t>TODOS LOS</w:t>
+            </w:r>
+            <w:r>
+              <w:rPr>
+                <w:b w:val="0"/>
+                <w:bCs w:val="0"/>
+              </w:rPr>
+              <w:t xml:space="preserve"> DISPOSITIVOS”, que permitirá que se establezca la conexión entre los distintos dispositivos </w:t>
+            </w:r>
+            <w:r>
+              <w:rPr>
+                <w:b w:val="0"/>
+                <w:bCs w:val="0"/>
+              </w:rPr>
+              <w:t>que se encuentren cerca</w:t>
+            </w:r>
+            <w:r>
+              <w:rPr>
+                <w:b w:val="0"/>
+                <w:bCs w:val="0"/>
+              </w:rPr>
+              <w:t xml:space="preserve"> y el smartphone, comenzando la transmisión de informació</w:t>
+            </w:r>
+            <w:r>
+              <w:rPr>
+                <w:b w:val="0"/>
+                <w:bCs w:val="0"/>
+              </w:rPr>
+              <w:t>n</w:t>
+            </w:r>
+            <w:r>
+              <w:rPr>
+                <w:b w:val="0"/>
+                <w:bCs w:val="0"/>
+              </w:rPr>
+              <w:t>.</w:t>
+            </w:r>
+            <w:r>
+              <w:rPr>
+                <w:b w:val="0"/>
+                <w:bCs w:val="0"/>
+              </w:rPr>
+              <w:t xml:space="preserve"> En el caso de que haya dispositivos que </w:t>
+            </w:r>
+            <w:r>
+              <w:rPr>
+                <w:b w:val="0"/>
+                <w:bCs w:val="0"/>
+              </w:rPr>
+              <w:t>se alejen entre el escaneo y el intento de conexión</w:t>
+            </w:r>
+            <w:r>
+              <w:rPr>
+                <w:b w:val="0"/>
+                <w:bCs w:val="0"/>
+              </w:rPr>
+              <w:t>, no se establecerá una conexión con ellos.</w:t>
+            </w:r>
+          </w:p>
+        </w:tc>
+      </w:tr>
+      <w:tr>
+        <w:tc>
+          <w:tcPr>
+            <w:cnfStyle w:val="001000000000" w:firstRow="0" w:lastRow="0" w:firstColumn="1" w:lastColumn="0" w:oddVBand="0" w:evenVBand="0" w:oddHBand="0" w:evenHBand="0" w:firstRowFirstColumn="0" w:firstRowLastColumn="0" w:lastRowFirstColumn="0" w:lastRowLastColumn="0"/>
+            <w:tcW w:w="8494" w:type="dxa"/>
+          </w:tcPr>
+          <w:p>
+            <w:pPr>
+              <w:rPr>
+                <w:b w:val="0"/>
+                <w:bCs w:val="0"/>
+              </w:rPr>
+            </w:pPr>
+            <w:r>
+              <w:t xml:space="preserve">Prioridad: </w:t>
             </w:r>
             <w:r>
               <w:rPr>
@@ -2201,20 +2767,34 @@
           </w:tcPr>
           <w:p>
             <w:r>
-              <w:lastRenderedPageBreak/>
-              <w:t>RF-01</w:t>
-            </w:r>
-            <w:r>
-              <w:t>8</w:t>
-            </w:r>
-            <w:r>
-              <w:t>: CONEXIÓN</w:t>
-            </w:r>
-            <w:r>
-              <w:t xml:space="preserve"> SIMULTÁNEA</w:t>
-            </w:r>
-            <w:r>
-              <w:t xml:space="preserve"> DE LOS DISPOSITIVOS VINCULADOS.</w:t>
+              <w:rPr>
+                <w:highlight w:val="magenta"/>
+              </w:rPr>
+              <w:t>RF-0</w:t>
+            </w:r>
+            <w:r>
+              <w:rPr>
+                <w:highlight w:val="magenta"/>
+              </w:rPr>
+              <w:t>20</w:t>
+            </w:r>
+            <w:r>
+              <w:rPr>
+                <w:highlight w:val="magenta"/>
+              </w:rPr>
+              <w:t xml:space="preserve">: CONEXIÓN INDIVIDUAL DE LOS DISPOSITIVOS </w:t>
+            </w:r>
+            <w:r>
+              <w:rPr>
+                <w:highlight w:val="magenta"/>
+              </w:rPr>
+              <w:t>ESCANEADOS</w:t>
+            </w:r>
+            <w:r>
+              <w:rPr>
+                <w:highlight w:val="magenta"/>
+              </w:rPr>
+              <w:t>.</w:t>
             </w:r>
           </w:p>
         </w:tc>
@@ -2237,42 +2817,7 @@
                 <w:b w:val="0"/>
                 <w:bCs w:val="0"/>
               </w:rPr>
-              <w:t>Un dispositivo puede estar vinculado al smartphone, pero puede no estar conectado en ese preciso instante.</w:t>
-            </w:r>
-            <w:r>
-              <w:rPr>
-                <w:b w:val="0"/>
-                <w:bCs w:val="0"/>
-              </w:rPr>
-              <w:t xml:space="preserve"> Por ello, habrá </w:t>
-            </w:r>
-            <w:r>
-              <w:rPr>
-                <w:b w:val="0"/>
-                <w:bCs w:val="0"/>
-              </w:rPr>
-              <w:t>un botón llamado “CONECTAR CON DISPOSITIVOS VINCULADOS”, que permitirá que se establezca la conexión entre los distintos dispositivos vinculados</w:t>
-            </w:r>
-            <w:r>
-              <w:rPr>
-                <w:b w:val="0"/>
-                <w:bCs w:val="0"/>
-              </w:rPr>
-              <w:t xml:space="preserve"> que se encuentren cerca</w:t>
-            </w:r>
-            <w:r>
-              <w:rPr>
-                <w:b w:val="0"/>
-                <w:bCs w:val="0"/>
-              </w:rPr>
-              <w:t xml:space="preserve"> y el smartphone, comenzando la transmisión de informació</w:t>
-            </w:r>
-            <w:r>
-              <w:rPr>
-                <w:b w:val="0"/>
-                <w:bCs w:val="0"/>
-              </w:rPr>
-              <w:t>n</w:t>
+              <w:t>Para poder utilizar un dispositivo tras el escaneo realizado, se debe establecer una conexión entre la aplicación y el dispositivo</w:t>
             </w:r>
             <w:r>
               <w:rPr>
@@ -2286,7 +2831,49 @@
                 <w:b w:val="0"/>
                 <w:bCs w:val="0"/>
               </w:rPr>
-              <w:t xml:space="preserve"> En el caso de que haya dispositivos que no se encuentren cerca, no se establecerá una conexión con ellos.</w:t>
+              <w:t xml:space="preserve"> Por ello, junto a cada dispositivo mostrado en la pantalla </w:t>
+            </w:r>
+            <w:r>
+              <w:rPr>
+                <w:b w:val="0"/>
+                <w:bCs w:val="0"/>
+              </w:rPr>
+              <w:t>del escaneo Bluetooth</w:t>
+            </w:r>
+            <w:r>
+              <w:rPr>
+                <w:b w:val="0"/>
+                <w:bCs w:val="0"/>
+              </w:rPr>
+              <w:t xml:space="preserve"> habrá un botón llamado “</w:t>
+            </w:r>
+            <w:r>
+              <w:rPr>
+                <w:b w:val="0"/>
+                <w:bCs w:val="0"/>
+              </w:rPr>
+              <w:t>CONECTAR</w:t>
+            </w:r>
+            <w:r>
+              <w:rPr>
+                <w:b w:val="0"/>
+                <w:bCs w:val="0"/>
+              </w:rPr>
+              <w:t xml:space="preserve">”, que permitirá que se establezca la conexión entre </w:t>
+            </w:r>
+            <w:r>
+              <w:rPr>
+                <w:b w:val="0"/>
+                <w:bCs w:val="0"/>
+              </w:rPr>
+              <w:t>la aplicación</w:t>
+            </w:r>
+            <w:r>
+              <w:rPr>
+                <w:b w:val="0"/>
+                <w:bCs w:val="0"/>
+              </w:rPr>
+              <w:t xml:space="preserve"> y el smartphone.</w:t>
             </w:r>
           </w:p>
         </w:tc>
@@ -2339,24 +2926,57 @@
           </w:tcPr>
           <w:p>
             <w:r>
-              <w:t>RF-01</w:t>
-            </w:r>
-            <w:r>
-              <w:t>9</w:t>
-            </w:r>
-            <w:r>
-              <w:t>: CONEXIÓN INDIVIDUAL DE LOS DISPOSITIVOS VINCULADOS.</w:t>
-            </w:r>
-          </w:p>
-        </w:tc>
-      </w:tr>
-      <w:tr>
-        <w:tc>
-          <w:tcPr>
-            <w:cnfStyle w:val="001000000000" w:firstRow="0" w:lastRow="0" w:firstColumn="1" w:lastColumn="0" w:oddVBand="0" w:evenVBand="0" w:oddHBand="0" w:evenHBand="0" w:firstRowFirstColumn="0" w:firstRowLastColumn="0" w:lastRowFirstColumn="0" w:lastRowLastColumn="0"/>
-            <w:tcW w:w="8494" w:type="dxa"/>
-          </w:tcPr>
-          <w:p>
+              <w:rPr>
+                <w:highlight w:val="magenta"/>
+              </w:rPr>
+              <w:t>RF-0</w:t>
+            </w:r>
+            <w:r>
+              <w:rPr>
+                <w:highlight w:val="magenta"/>
+              </w:rPr>
+              <w:t>2</w:t>
+            </w:r>
+            <w:r>
+              <w:rPr>
+                <w:highlight w:val="magenta"/>
+              </w:rPr>
+              <w:t>1</w:t>
+            </w:r>
+            <w:r>
+              <w:rPr>
+                <w:highlight w:val="magenta"/>
+              </w:rPr>
+              <w:t xml:space="preserve">: FALLO EN LA CONEXIÓN INDIVIDUAL DE UN DISPOSITIVO </w:t>
+            </w:r>
+            <w:r>
+              <w:rPr>
+                <w:highlight w:val="magenta"/>
+              </w:rPr>
+              <w:t>ESCANEADO</w:t>
+            </w:r>
+            <w:r>
+              <w:rPr>
+                <w:highlight w:val="magenta"/>
+              </w:rPr>
+              <w:t>.</w:t>
+            </w:r>
+          </w:p>
+        </w:tc>
+      </w:tr>
+      <w:tr>
+        <w:tc>
+          <w:tcPr>
+            <w:cnfStyle w:val="001000000000" w:firstRow="0" w:lastRow="0" w:firstColumn="1" w:lastColumn="0" w:oddVBand="0" w:evenVBand="0" w:oddHBand="0" w:evenHBand="0" w:firstRowFirstColumn="0" w:firstRowLastColumn="0" w:lastRowFirstColumn="0" w:lastRowLastColumn="0"/>
+            <w:tcW w:w="8494" w:type="dxa"/>
+          </w:tcPr>
+          <w:p>
+            <w:pPr>
+              <w:rPr>
+                <w:b w:val="0"/>
+                <w:bCs w:val="0"/>
+              </w:rPr>
+            </w:pPr>
             <w:r>
               <w:t>Descripción:</w:t>
             </w:r>
@@ -2368,14 +2988,23 @@
                 <w:b w:val="0"/>
                 <w:bCs w:val="0"/>
               </w:rPr>
-              <w:t>Un dispositivo puede estar vinculado al smartphone, pero puede no estar conectado en ese preciso instante.</w:t>
-            </w:r>
-            <w:r>
-              <w:rPr>
-                <w:b w:val="0"/>
-                <w:bCs w:val="0"/>
-              </w:rPr>
-              <w:t xml:space="preserve"> Por ello, junto a cada dispositivo mostrado en la pantalla de dispositivos vinculados habrá un botón llamado “INICIAR CONEXIÓN”, que permitirá que se establezca la conexión entre el dispositivo vinculado y el smartphone.</w:t>
+              <w:t xml:space="preserve">En ocasiones puede suceder que, al intentar establecer una conexión individual con un dispositivo, surja un error que impida el éxito en la conexión, como puede ser que el dispositivo no se encuentre lo suficientemente cerca para establecer la conexión. En ese caso, la </w:t>
+            </w:r>
+            <w:proofErr w:type="gramStart"/>
+            <w:r>
+              <w:rPr>
+                <w:b w:val="0"/>
+                <w:bCs w:val="0"/>
+              </w:rPr>
+              <w:t>app</w:t>
+            </w:r>
+            <w:proofErr w:type="gramEnd"/>
+            <w:r>
+              <w:rPr>
+                <w:b w:val="0"/>
+                <w:bCs w:val="0"/>
+              </w:rPr>
+              <w:t xml:space="preserve"> mostrará un mensaje de error que hará saber al investigador/sanitario que no se ha podido establecer la conexión.</w:t>
             </w:r>
           </w:p>
         </w:tc>
@@ -2428,42 +3057,99 @@
           </w:tcPr>
           <w:p>
             <w:r>
+              <w:rPr>
+                <w:highlight w:val="magenta"/>
+              </w:rPr>
               <w:t>RF-0</w:t>
             </w:r>
             <w:r>
-              <w:t>20</w:t>
-            </w:r>
-            <w:r>
-              <w:t>: FALLO EN LA CONEXIÓN INDIVIDUAL DE UN DISPOSITIVO VINCULADO.</w:t>
-            </w:r>
-          </w:p>
-        </w:tc>
-      </w:tr>
-      <w:tr>
-        <w:tc>
-          <w:tcPr>
-            <w:cnfStyle w:val="001000000000" w:firstRow="0" w:lastRow="0" w:firstColumn="1" w:lastColumn="0" w:oddVBand="0" w:evenVBand="0" w:oddHBand="0" w:evenHBand="0" w:firstRowFirstColumn="0" w:firstRowLastColumn="0" w:lastRowFirstColumn="0" w:lastRowLastColumn="0"/>
-            <w:tcW w:w="8494" w:type="dxa"/>
-          </w:tcPr>
-          <w:p>
-            <w:pPr>
-              <w:rPr>
-                <w:b w:val="0"/>
-                <w:bCs w:val="0"/>
-              </w:rPr>
-            </w:pPr>
-            <w:r>
-              <w:t>Descripción:</w:t>
-            </w:r>
-            <w:r>
-              <w:br/>
-            </w:r>
-            <w:r>
-              <w:rPr>
-                <w:b w:val="0"/>
-                <w:bCs w:val="0"/>
-              </w:rPr>
-              <w:t>En ocasiones puede suceder que, al intentar establecer una conexión individual con un dispositivo vinculado, surja un error que impida el éxito en la conexión, como puede ser que el dispositivo no se encuentre lo suficientemente cerca para establecer la conexión. En ese caso, la app mostrará un mensaje de error que hará saber al investigador/sanitario que no se ha podido establecer la conexión.</w:t>
+              <w:rPr>
+                <w:highlight w:val="magenta"/>
+              </w:rPr>
+              <w:t>2</w:t>
+            </w:r>
+            <w:r>
+              <w:rPr>
+                <w:highlight w:val="magenta"/>
+              </w:rPr>
+              <w:t>2</w:t>
+            </w:r>
+            <w:r>
+              <w:rPr>
+                <w:highlight w:val="magenta"/>
+              </w:rPr>
+              <w:t>: VISUALIZACIÓN DE LOS DISPOSITIVOS CONECTADOS.</w:t>
+            </w:r>
+          </w:p>
+        </w:tc>
+      </w:tr>
+      <w:tr>
+        <w:tc>
+          <w:tcPr>
+            <w:cnfStyle w:val="001000000000" w:firstRow="0" w:lastRow="0" w:firstColumn="1" w:lastColumn="0" w:oddVBand="0" w:evenVBand="0" w:oddHBand="0" w:evenHBand="0" w:firstRowFirstColumn="0" w:firstRowLastColumn="0" w:lastRowFirstColumn="0" w:lastRowLastColumn="0"/>
+            <w:tcW w:w="8494" w:type="dxa"/>
+          </w:tcPr>
+          <w:p>
+            <w:pPr>
+              <w:rPr>
+                <w:b w:val="0"/>
+                <w:bCs w:val="0"/>
+              </w:rPr>
+            </w:pPr>
+            <w:r>
+              <w:t xml:space="preserve">Descripción: </w:t>
+            </w:r>
+            <w:r>
+              <w:br/>
+            </w:r>
+            <w:r>
+              <w:rPr>
+                <w:b w:val="0"/>
+                <w:bCs w:val="0"/>
+              </w:rPr>
+              <w:t xml:space="preserve">Al acceder a los dispositivos </w:t>
+            </w:r>
+            <w:r>
+              <w:rPr>
+                <w:b w:val="0"/>
+                <w:bCs w:val="0"/>
+              </w:rPr>
+              <w:t>escaneados</w:t>
+            </w:r>
+            <w:r>
+              <w:rPr>
+                <w:b w:val="0"/>
+                <w:bCs w:val="0"/>
+              </w:rPr>
+              <w:t xml:space="preserve">, si actualmente hay una conexión establecida entre el dispositivo y el smartphone, la aplicación mostrará en la lista de los dispositivos vinculados un </w:t>
+            </w:r>
+            <w:r>
+              <w:rPr>
+                <w:b w:val="0"/>
+                <w:bCs w:val="0"/>
+              </w:rPr>
+              <w:t>botón</w:t>
+            </w:r>
+            <w:r>
+              <w:rPr>
+                <w:b w:val="0"/>
+                <w:bCs w:val="0"/>
+              </w:rPr>
+              <w:t xml:space="preserve"> junto al dispositivo conectado en el que se podrá leer la leyenda “</w:t>
+            </w:r>
+            <w:r>
+              <w:rPr>
+                <w:b w:val="0"/>
+                <w:bCs w:val="0"/>
+              </w:rPr>
+              <w:t>DESCONECTAR</w:t>
+            </w:r>
+            <w:r>
+              <w:rPr>
+                <w:b w:val="0"/>
+                <w:bCs w:val="0"/>
+              </w:rPr>
+              <w:t>”.</w:t>
             </w:r>
           </w:p>
         </w:tc>
@@ -2516,60 +3202,234 @@
           </w:tcPr>
           <w:p>
             <w:r>
+              <w:rPr>
+                <w:highlight w:val="magenta"/>
+              </w:rPr>
               <w:t>RF-0</w:t>
             </w:r>
             <w:r>
-              <w:t>21</w:t>
-            </w:r>
-            <w:r>
-              <w:t>: VISUALIZACIÓN DE LOS DISPOSITIVOS CONECTADOS.</w:t>
-            </w:r>
-          </w:p>
-        </w:tc>
-      </w:tr>
-      <w:tr>
-        <w:tc>
-          <w:tcPr>
-            <w:cnfStyle w:val="001000000000" w:firstRow="0" w:lastRow="0" w:firstColumn="1" w:lastColumn="0" w:oddVBand="0" w:evenVBand="0" w:oddHBand="0" w:evenHBand="0" w:firstRowFirstColumn="0" w:firstRowLastColumn="0" w:lastRowFirstColumn="0" w:lastRowLastColumn="0"/>
-            <w:tcW w:w="8494" w:type="dxa"/>
-          </w:tcPr>
-          <w:p>
-            <w:pPr>
-              <w:rPr>
-                <w:b w:val="0"/>
-                <w:bCs w:val="0"/>
-              </w:rPr>
-            </w:pPr>
-            <w:r>
-              <w:t xml:space="preserve">Descripción: </w:t>
-            </w:r>
-            <w:r>
-              <w:br/>
-            </w:r>
-            <w:r>
-              <w:rPr>
-                <w:b w:val="0"/>
-                <w:bCs w:val="0"/>
-              </w:rPr>
-              <w:t>Al acceder a los dispositivos vinculados, si actualmente hay una conexión establecida entre el dispositivo y el smartphone, la aplicación mostrará en la lista de los dispositivos vinculados un cuadrito verde junto al dispositivo conectado en el que se podrá leer la leyenda “DISPOSITIVO CONECTADO”.</w:t>
-            </w:r>
-          </w:p>
-        </w:tc>
-      </w:tr>
-      <w:tr>
-        <w:tc>
-          <w:tcPr>
-            <w:cnfStyle w:val="001000000000" w:firstRow="0" w:lastRow="0" w:firstColumn="1" w:lastColumn="0" w:oddVBand="0" w:evenVBand="0" w:oddHBand="0" w:evenHBand="0" w:firstRowFirstColumn="0" w:firstRowLastColumn="0" w:lastRowFirstColumn="0" w:lastRowLastColumn="0"/>
-            <w:tcW w:w="8494" w:type="dxa"/>
-          </w:tcPr>
-          <w:p>
-            <w:pPr>
-              <w:rPr>
-                <w:b w:val="0"/>
-                <w:bCs w:val="0"/>
-              </w:rPr>
-            </w:pPr>
-            <w:r>
+              <w:rPr>
+                <w:highlight w:val="magenta"/>
+              </w:rPr>
+              <w:t>2</w:t>
+            </w:r>
+            <w:r>
+              <w:rPr>
+                <w:highlight w:val="magenta"/>
+              </w:rPr>
+              <w:t>3</w:t>
+            </w:r>
+            <w:r>
+              <w:rPr>
+                <w:highlight w:val="magenta"/>
+              </w:rPr>
+              <w:t xml:space="preserve">: DESCONEXIÓN </w:t>
+            </w:r>
+            <w:r>
+              <w:rPr>
+                <w:highlight w:val="magenta"/>
+              </w:rPr>
+              <w:t xml:space="preserve">SIMULTÁNEA </w:t>
+            </w:r>
+            <w:r>
+              <w:rPr>
+                <w:highlight w:val="magenta"/>
+              </w:rPr>
+              <w:t xml:space="preserve">DE LOS DISPOSITIVOS </w:t>
+            </w:r>
+            <w:r>
+              <w:rPr>
+                <w:highlight w:val="magenta"/>
+              </w:rPr>
+              <w:t>BLUETOOTH</w:t>
+            </w:r>
+            <w:r>
+              <w:rPr>
+                <w:highlight w:val="magenta"/>
+              </w:rPr>
+              <w:t>.</w:t>
+            </w:r>
+          </w:p>
+        </w:tc>
+      </w:tr>
+      <w:tr>
+        <w:tc>
+          <w:tcPr>
+            <w:cnfStyle w:val="001000000000" w:firstRow="0" w:lastRow="0" w:firstColumn="1" w:lastColumn="0" w:oddVBand="0" w:evenVBand="0" w:oddHBand="0" w:evenHBand="0" w:firstRowFirstColumn="0" w:firstRowLastColumn="0" w:lastRowFirstColumn="0" w:lastRowLastColumn="0"/>
+            <w:tcW w:w="8494" w:type="dxa"/>
+          </w:tcPr>
+          <w:p>
+            <w:pPr>
+              <w:rPr>
+                <w:b w:val="0"/>
+                <w:bCs w:val="0"/>
+              </w:rPr>
+            </w:pPr>
+            <w:r>
+              <w:t>Descripción:</w:t>
+            </w:r>
+            <w:r>
+              <w:br/>
+            </w:r>
+            <w:r>
+              <w:rPr>
+                <w:b w:val="0"/>
+                <w:bCs w:val="0"/>
+              </w:rPr>
+              <w:t xml:space="preserve">Si </w:t>
+            </w:r>
+            <w:r>
+              <w:rPr>
+                <w:b w:val="0"/>
+                <w:bCs w:val="0"/>
+              </w:rPr>
+              <w:t>la aplicación</w:t>
+            </w:r>
+            <w:r>
+              <w:rPr>
+                <w:b w:val="0"/>
+                <w:bCs w:val="0"/>
+              </w:rPr>
+              <w:t xml:space="preserve"> est</w:t>
+            </w:r>
+            <w:r>
+              <w:rPr>
+                <w:b w:val="0"/>
+                <w:bCs w:val="0"/>
+              </w:rPr>
+              <w:t>á</w:t>
+            </w:r>
+            <w:r>
+              <w:rPr>
+                <w:b w:val="0"/>
+                <w:bCs w:val="0"/>
+              </w:rPr>
+              <w:t xml:space="preserve"> conectad</w:t>
+            </w:r>
+            <w:r>
+              <w:rPr>
+                <w:b w:val="0"/>
+                <w:bCs w:val="0"/>
+              </w:rPr>
+              <w:t>a</w:t>
+            </w:r>
+            <w:r>
+              <w:rPr>
+                <w:b w:val="0"/>
+                <w:bCs w:val="0"/>
+              </w:rPr>
+              <w:t xml:space="preserve"> a </w:t>
+            </w:r>
+            <w:r>
+              <w:rPr>
+                <w:b w:val="0"/>
+                <w:bCs w:val="0"/>
+              </w:rPr>
+              <w:t>varios</w:t>
+            </w:r>
+            <w:r>
+              <w:rPr>
+                <w:b w:val="0"/>
+                <w:bCs w:val="0"/>
+              </w:rPr>
+              <w:t xml:space="preserve"> dispositivos </w:t>
+            </w:r>
+            <w:r>
+              <w:rPr>
+                <w:b w:val="0"/>
+                <w:bCs w:val="0"/>
+              </w:rPr>
+              <w:t>Bluetooth</w:t>
+            </w:r>
+            <w:r>
+              <w:rPr>
+                <w:b w:val="0"/>
+                <w:bCs w:val="0"/>
+              </w:rPr>
+              <w:t xml:space="preserve">, el investigador/sanitario podrá desconectar </w:t>
+            </w:r>
+            <w:r>
+              <w:rPr>
+                <w:b w:val="0"/>
+                <w:bCs w:val="0"/>
+              </w:rPr>
+              <w:t xml:space="preserve">de forma simultánea </w:t>
+            </w:r>
+            <w:r>
+              <w:rPr>
+                <w:b w:val="0"/>
+                <w:bCs w:val="0"/>
+              </w:rPr>
+              <w:t>los dispositivos para detener la transmisión de información. El botón llamado “</w:t>
+            </w:r>
+            <w:r>
+              <w:rPr>
+                <w:b w:val="0"/>
+                <w:bCs w:val="0"/>
+              </w:rPr>
+              <w:t>CONECTAR TODOS LOS DISPOSITIVOS</w:t>
+            </w:r>
+            <w:r>
+              <w:rPr>
+                <w:b w:val="0"/>
+                <w:bCs w:val="0"/>
+              </w:rPr>
+              <w:t xml:space="preserve">” pasará a llamarse </w:t>
+            </w:r>
+            <w:r>
+              <w:rPr>
+                <w:b w:val="0"/>
+                <w:bCs w:val="0"/>
+              </w:rPr>
+              <w:lastRenderedPageBreak/>
+              <w:t>“</w:t>
+            </w:r>
+            <w:r>
+              <w:rPr>
+                <w:b w:val="0"/>
+                <w:bCs w:val="0"/>
+              </w:rPr>
+              <w:t>DESCONECTAR TODOS LOS DISPOSITIVOS</w:t>
+            </w:r>
+            <w:r>
+              <w:rPr>
+                <w:b w:val="0"/>
+                <w:bCs w:val="0"/>
+              </w:rPr>
+              <w:t xml:space="preserve">” si la conexión está establecida entre los dispositivos y </w:t>
+            </w:r>
+            <w:r>
+              <w:rPr>
+                <w:b w:val="0"/>
+                <w:bCs w:val="0"/>
+              </w:rPr>
+              <w:t>la aplicación</w:t>
+            </w:r>
+            <w:r>
+              <w:rPr>
+                <w:b w:val="0"/>
+                <w:bCs w:val="0"/>
+              </w:rPr>
+              <w:t>.</w:t>
+            </w:r>
+          </w:p>
+        </w:tc>
+      </w:tr>
+      <w:tr>
+        <w:tc>
+          <w:tcPr>
+            <w:cnfStyle w:val="001000000000" w:firstRow="0" w:lastRow="0" w:firstColumn="1" w:lastColumn="0" w:oddVBand="0" w:evenVBand="0" w:oddHBand="0" w:evenHBand="0" w:firstRowFirstColumn="0" w:firstRowLastColumn="0" w:lastRowFirstColumn="0" w:lastRowLastColumn="0"/>
+            <w:tcW w:w="8494" w:type="dxa"/>
+          </w:tcPr>
+          <w:p>
+            <w:pPr>
+              <w:rPr>
+                <w:b w:val="0"/>
+                <w:bCs w:val="0"/>
+              </w:rPr>
+            </w:pPr>
+            <w:r>
+              <w:lastRenderedPageBreak/>
               <w:t xml:space="preserve">Prioridad: </w:t>
             </w:r>
             <w:r>
@@ -2604,22 +3464,40 @@
           </w:tcPr>
           <w:p>
             <w:r>
+              <w:rPr>
+                <w:highlight w:val="magenta"/>
+              </w:rPr>
               <w:t>RF-0</w:t>
             </w:r>
             <w:r>
+              <w:rPr>
+                <w:highlight w:val="magenta"/>
+              </w:rPr>
               <w:t>2</w:t>
             </w:r>
             <w:r>
-              <w:t>2</w:t>
-            </w:r>
-            <w:r>
-              <w:t xml:space="preserve">: DESCONEXIÓN </w:t>
-            </w:r>
-            <w:r>
-              <w:t xml:space="preserve">SIMULTÁNEA </w:t>
-            </w:r>
-            <w:r>
-              <w:t>DE LOS DISPOSITIVOS VINCULADOS.</w:t>
+              <w:rPr>
+                <w:highlight w:val="magenta"/>
+              </w:rPr>
+              <w:t>4</w:t>
+            </w:r>
+            <w:r>
+              <w:rPr>
+                <w:highlight w:val="magenta"/>
+              </w:rPr>
+              <w:t xml:space="preserve">: DESCONEXIÓN INDIVIDUAL DE LOS DISPOSITIVOS </w:t>
+            </w:r>
+            <w:r>
+              <w:rPr>
+                <w:highlight w:val="magenta"/>
+              </w:rPr>
+              <w:t>BLUETOOTH</w:t>
+            </w:r>
+            <w:r>
+              <w:rPr>
+                <w:highlight w:val="magenta"/>
+              </w:rPr>
+              <w:t>.</w:t>
             </w:r>
           </w:p>
         </w:tc>
@@ -2648,35 +3526,56 @@
                 <w:b w:val="0"/>
                 <w:bCs w:val="0"/>
               </w:rPr>
-              <w:t>Si el smartphone est</w:t>
-            </w:r>
-            <w:r>
-              <w:rPr>
-                <w:b w:val="0"/>
-                <w:bCs w:val="0"/>
-              </w:rPr>
-              <w:t>á</w:t>
-            </w:r>
-            <w:r>
-              <w:rPr>
-                <w:b w:val="0"/>
-                <w:bCs w:val="0"/>
-              </w:rPr>
-              <w:t xml:space="preserve"> conectado a los dispositivos vinculados, el investigador/sanitario podrá desconectar </w:t>
-            </w:r>
-            <w:r>
-              <w:rPr>
-                <w:b w:val="0"/>
-                <w:bCs w:val="0"/>
-              </w:rPr>
-              <w:t xml:space="preserve">de forma simultánea </w:t>
-            </w:r>
-            <w:r>
-              <w:rPr>
-                <w:b w:val="0"/>
-                <w:bCs w:val="0"/>
-              </w:rPr>
-              <w:t>los dispositivos para detener la transmisión de información. El botón llamado “CONECTAR CON DISPOSITIVOS VINCULADOS” pasará a llamarse “DESCONECTAR DISPOSITIVOS VINCULADOS” si la conexión está establecida entre los dispositivos y el smartphone.</w:t>
+              <w:t>Si la aplicación está conectada</w:t>
+            </w:r>
+            <w:r>
+              <w:rPr>
+                <w:b w:val="0"/>
+                <w:bCs w:val="0"/>
+              </w:rPr>
+              <w:t xml:space="preserve"> a los dispositivos </w:t>
+            </w:r>
+            <w:r>
+              <w:rPr>
+                <w:b w:val="0"/>
+                <w:bCs w:val="0"/>
+              </w:rPr>
+              <w:t>Bluetooth</w:t>
+            </w:r>
+            <w:r>
+              <w:rPr>
+                <w:b w:val="0"/>
+                <w:bCs w:val="0"/>
+              </w:rPr>
+              <w:t xml:space="preserve">, el investigador/sanitario podrá desconectar de forma individual </w:t>
+            </w:r>
+            <w:r>
+              <w:rPr>
+                <w:b w:val="0"/>
+                <w:bCs w:val="0"/>
+              </w:rPr>
+              <w:t>cada uno de los</w:t>
+            </w:r>
+            <w:r>
+              <w:rPr>
+                <w:b w:val="0"/>
+                <w:bCs w:val="0"/>
+              </w:rPr>
+              <w:t xml:space="preserve"> dispositivos para detener la transmisión de información. Junto a cada dispositivo conectado habrá un botón llamado “</w:t>
+            </w:r>
+            <w:r>
+              <w:rPr>
+                <w:b w:val="0"/>
+                <w:bCs w:val="0"/>
+              </w:rPr>
+              <w:t>DESCONECTAR</w:t>
+            </w:r>
+            <w:r>
+              <w:rPr>
+                <w:b w:val="0"/>
+                <w:bCs w:val="0"/>
+              </w:rPr>
+              <w:t>” que, al pulsarlo, hará que se desconecte solo el dispositivo en cuestión.</w:t>
             </w:r>
           </w:p>
         </w:tc>
@@ -2729,16 +3628,28 @@
           </w:tcPr>
           <w:p>
             <w:r>
+              <w:rPr>
+                <w:highlight w:val="magenta"/>
+              </w:rPr>
               <w:t>RF-0</w:t>
             </w:r>
             <w:r>
+              <w:rPr>
+                <w:highlight w:val="magenta"/>
+              </w:rPr>
               <w:t>2</w:t>
             </w:r>
             <w:r>
-              <w:t>3</w:t>
-            </w:r>
-            <w:r>
-              <w:t>: DESCONEXIÓN INDIVIDUAL DE LOS DISPOSITIVOS VINCULADOS.</w:t>
+              <w:rPr>
+                <w:highlight w:val="magenta"/>
+              </w:rPr>
+              <w:t>5</w:t>
+            </w:r>
+            <w:r>
+              <w:rPr>
+                <w:highlight w:val="magenta"/>
+              </w:rPr>
+              <w:t>: BOTÓN PARA INICIO DE MEDICIONES DE LAS SEÑALES.</w:t>
             </w:r>
           </w:p>
         </w:tc>
@@ -2767,34 +3678,120 @@
                 <w:b w:val="0"/>
                 <w:bCs w:val="0"/>
               </w:rPr>
-              <w:t xml:space="preserve">Si el smartphone está conectado a los dispositivos vinculados, el investigador/sanitario </w:t>
-            </w:r>
-            <w:r>
-              <w:rPr>
-                <w:b w:val="0"/>
-                <w:bCs w:val="0"/>
-              </w:rPr>
-              <w:lastRenderedPageBreak/>
-              <w:t>podrá desconectar de forma individual los dispositivos para detener la transmisión de información. Junto a cada dispositivo conectado habrá un botón llamado “DETENER CONEXIÓN” que, al pulsarlo, hará que se desconecte solo el dispositivo en cuestión.</w:t>
-            </w:r>
-          </w:p>
-        </w:tc>
-      </w:tr>
-      <w:tr>
-        <w:tc>
-          <w:tcPr>
-            <w:cnfStyle w:val="001000000000" w:firstRow="0" w:lastRow="0" w:firstColumn="1" w:lastColumn="0" w:oddVBand="0" w:evenVBand="0" w:oddHBand="0" w:evenHBand="0" w:firstRowFirstColumn="0" w:firstRowLastColumn="0" w:lastRowFirstColumn="0" w:lastRowLastColumn="0"/>
-            <w:tcW w:w="8494" w:type="dxa"/>
-          </w:tcPr>
-          <w:p>
-            <w:pPr>
-              <w:rPr>
-                <w:b w:val="0"/>
-                <w:bCs w:val="0"/>
-              </w:rPr>
-            </w:pPr>
-            <w:r>
-              <w:lastRenderedPageBreak/>
+              <w:t>En el menú principal de la aplicación habrá un botón</w:t>
+            </w:r>
+            <w:r>
+              <w:rPr>
+                <w:b w:val="0"/>
+                <w:bCs w:val="0"/>
+              </w:rPr>
+              <w:t xml:space="preserve"> llamado “COMENZAR MEDICIONES”</w:t>
+            </w:r>
+            <w:r>
+              <w:rPr>
+                <w:b w:val="0"/>
+                <w:bCs w:val="0"/>
+              </w:rPr>
+              <w:t xml:space="preserve"> que sirva para marcar el inicio de la medición de las señales que van transmitiendo los dispositivos al smartphone a través de la tecnología BLE. Al pulsar este botón </w:t>
+            </w:r>
+            <w:r>
+              <w:rPr>
+                <w:b w:val="0"/>
+                <w:bCs w:val="0"/>
+              </w:rPr>
+              <w:t xml:space="preserve">llevará a una pantalla con </w:t>
+            </w:r>
+            <w:r>
+              <w:rPr>
+                <w:b w:val="0"/>
+                <w:bCs w:val="0"/>
+              </w:rPr>
+              <w:t xml:space="preserve">una entrada de texto para introducir el identificador del usuario y </w:t>
+            </w:r>
+            <w:r>
+              <w:rPr>
+                <w:b w:val="0"/>
+                <w:bCs w:val="0"/>
+              </w:rPr>
+              <w:t xml:space="preserve">un botón que diga “COMENZAR”, que mostrará una ventana de confirmación y en la que </w:t>
+            </w:r>
+            <w:r>
+              <w:rPr>
+                <w:b w:val="0"/>
+                <w:bCs w:val="0"/>
+              </w:rPr>
+              <w:t>podremos encontrarnos con dos escenarios</w:t>
+            </w:r>
+            <w:r>
+              <w:rPr>
+                <w:b w:val="0"/>
+                <w:bCs w:val="0"/>
+              </w:rPr>
+              <w:t xml:space="preserve"> si confirmamos el comienzo</w:t>
+            </w:r>
+            <w:r>
+              <w:rPr>
+                <w:b w:val="0"/>
+                <w:bCs w:val="0"/>
+              </w:rPr>
+              <w:t>:</w:t>
+            </w:r>
+            <w:r>
+              <w:rPr>
+                <w:b w:val="0"/>
+                <w:bCs w:val="0"/>
+              </w:rPr>
+              <w:br/>
+            </w:r>
+            <w:r>
+              <w:rPr>
+                <w:b w:val="0"/>
+                <w:bCs w:val="0"/>
+              </w:rPr>
+              <w:br/>
+              <w:t>- EL SMARTPHONE ESTÁ CONECTADO A LOS DISPOSITIVOS. En este caso, se pasará a una pantalla donde se visualizarán en tiempo real las mediciones que se vayan obteniendo y que se vayan enviando desde los dispositivos al smartphone.</w:t>
+            </w:r>
+            <w:r>
+              <w:rPr>
+                <w:b w:val="0"/>
+                <w:bCs w:val="0"/>
+              </w:rPr>
+              <w:br/>
+              <w:t xml:space="preserve">- EL SMARTPHONE NO ESTÁ CONECTADO A LOS DISPOSITIVOS. Se mostrará un aviso al investigador/sanitario indicándole que no hay dispositivos conectados, por lo que no podrá recibir la </w:t>
+            </w:r>
+            <w:proofErr w:type="gramStart"/>
+            <w:r>
+              <w:rPr>
+                <w:b w:val="0"/>
+                <w:bCs w:val="0"/>
+              </w:rPr>
+              <w:t>app</w:t>
+            </w:r>
+            <w:proofErr w:type="gramEnd"/>
+            <w:r>
+              <w:rPr>
+                <w:b w:val="0"/>
+                <w:bCs w:val="0"/>
+              </w:rPr>
+              <w:t xml:space="preserve"> las distintas señales que envíen los dispositivos al smartphone, recomendando que se conecte a los dispositivos para su correcto funcionamiento.</w:t>
+            </w:r>
+          </w:p>
+        </w:tc>
+      </w:tr>
+      <w:tr>
+        <w:tc>
+          <w:tcPr>
+            <w:cnfStyle w:val="001000000000" w:firstRow="0" w:lastRow="0" w:firstColumn="1" w:lastColumn="0" w:oddVBand="0" w:evenVBand="0" w:oddHBand="0" w:evenHBand="0" w:firstRowFirstColumn="0" w:firstRowLastColumn="0" w:lastRowFirstColumn="0" w:lastRowLastColumn="0"/>
+            <w:tcW w:w="8494" w:type="dxa"/>
+          </w:tcPr>
+          <w:p>
+            <w:pPr>
+              <w:rPr>
+                <w:b w:val="0"/>
+                <w:bCs w:val="0"/>
+              </w:rPr>
+            </w:pPr>
+            <w:r>
               <w:t xml:space="preserve">Prioridad: </w:t>
             </w:r>
             <w:r>
@@ -2802,7 +3799,7 @@
                 <w:b w:val="0"/>
                 <w:bCs w:val="0"/>
               </w:rPr>
-              <w:t>Alta/Esencial</w:t>
+              <w:t>Media/Deseado</w:t>
             </w:r>
           </w:p>
         </w:tc>
@@ -2829,22 +3826,28 @@
           </w:tcPr>
           <w:p>
             <w:r>
+              <w:rPr>
+                <w:highlight w:val="yellow"/>
+              </w:rPr>
               <w:t>RF-0</w:t>
             </w:r>
             <w:r>
+              <w:rPr>
+                <w:highlight w:val="yellow"/>
+              </w:rPr>
               <w:t>2</w:t>
             </w:r>
             <w:r>
-              <w:t>4</w:t>
-            </w:r>
-            <w:r>
-              <w:t xml:space="preserve">: DESVINCULACIÓN DE </w:t>
-            </w:r>
-            <w:r>
-              <w:t xml:space="preserve">TODOS LOS </w:t>
-            </w:r>
-            <w:r>
-              <w:t>DISPOSITIVOS BLE.</w:t>
+              <w:rPr>
+                <w:highlight w:val="yellow"/>
+              </w:rPr>
+              <w:t>6</w:t>
+            </w:r>
+            <w:r>
+              <w:rPr>
+                <w:highlight w:val="yellow"/>
+              </w:rPr>
+              <w:t>: PANTALLA DE VISUALIZACIÓN DE MEDICIONES.</w:t>
             </w:r>
           </w:p>
         </w:tc>
@@ -2873,14 +3876,30 @@
                 <w:b w:val="0"/>
                 <w:bCs w:val="0"/>
               </w:rPr>
-              <w:t xml:space="preserve">Al acceder en la pantalla de los dispositivos vinculados por BLE a través del uso del botón llamado “DISPOSITIVOS VINCULADOS”, en la parte inferior </w:t>
-            </w:r>
-            <w:r>
-              <w:rPr>
-                <w:b w:val="0"/>
-                <w:bCs w:val="0"/>
-              </w:rPr>
-              <w:t>habrá un botón llamado “DESVINCULAR TODOS LOS DISPOSITIVOS”, que al pulsarlo hará que todos los dispositivos de la lista se desvinculen del smartphone.</w:t>
+              <w:t xml:space="preserve">Una vez haya comenzado la medición de las señales </w:t>
+            </w:r>
+            <w:r>
+              <w:rPr>
+                <w:b w:val="0"/>
+                <w:bCs w:val="0"/>
+              </w:rPr>
+              <w:t xml:space="preserve">enviadas desde los dispositivos al smartphone, la </w:t>
+            </w:r>
+            <w:proofErr w:type="gramStart"/>
+            <w:r>
+              <w:rPr>
+                <w:b w:val="0"/>
+                <w:bCs w:val="0"/>
+              </w:rPr>
+              <w:t>app</w:t>
+            </w:r>
+            <w:proofErr w:type="gramEnd"/>
+            <w:r>
+              <w:rPr>
+                <w:b w:val="0"/>
+                <w:bCs w:val="0"/>
+              </w:rPr>
+              <w:t xml:space="preserve"> cargará una pantalla en la que se mostrará el nombre de cada señal fisiológica junto al valor obtenido en tiempo real por los sensores de los dispositivos.</w:t>
             </w:r>
           </w:p>
         </w:tc>
@@ -2933,16 +3952,28 @@
           </w:tcPr>
           <w:p>
             <w:r>
+              <w:rPr>
+                <w:highlight w:val="yellow"/>
+              </w:rPr>
               <w:t>RF-0</w:t>
             </w:r>
             <w:r>
+              <w:rPr>
+                <w:highlight w:val="yellow"/>
+              </w:rPr>
               <w:t>2</w:t>
             </w:r>
             <w:r>
-              <w:t>5</w:t>
-            </w:r>
-            <w:r>
-              <w:t>: DESVINCULACIÓN DE DISPOSITIVO BLE DE FORMA INDIVIDUAL.</w:t>
+              <w:rPr>
+                <w:highlight w:val="yellow"/>
+              </w:rPr>
+              <w:t>7</w:t>
+            </w:r>
+            <w:r>
+              <w:rPr>
+                <w:highlight w:val="yellow"/>
+              </w:rPr>
+              <w:t>: BOTÓN PARA DETENER LA MEDICIÓN DE LAS SEÑALES.</w:t>
             </w:r>
           </w:p>
         </w:tc>
@@ -2971,45 +4002,23 @@
                 <w:b w:val="0"/>
                 <w:bCs w:val="0"/>
               </w:rPr>
-              <w:t>Al acceder en la pantalla de los dispositivos vinculados por BLE a través del uso del botón llamado “DISPOSITIVOS VINCULADOS”, se podrá desvincular cada dispositivo de forma individual a través de dos opciones:</w:t>
-            </w:r>
-            <w:r>
-              <w:rPr>
-                <w:b w:val="0"/>
-                <w:bCs w:val="0"/>
-              </w:rPr>
-              <w:br/>
-            </w:r>
-            <w:r>
-              <w:rPr>
-                <w:b w:val="0"/>
-                <w:bCs w:val="0"/>
-              </w:rPr>
-              <w:br/>
-              <w:t>- Mediante un botón localizado en la parte derecha de la pantalla, a la altura del dispositivo. Este será representado con una X o con una papelera sobre la que habrá que pulsar.</w:t>
-            </w:r>
-            <w:r>
-              <w:rPr>
-                <w:b w:val="0"/>
-                <w:bCs w:val="0"/>
-              </w:rPr>
-              <w:br/>
-              <w:t>- Dejando pulsado el dispositivo durante una pulsación larga saltará un botón nuevo llamado “DESVINCULAR DISPOSITIVO”, y que habrá que pulsar.</w:t>
-            </w:r>
-            <w:r>
-              <w:rPr>
-                <w:b w:val="0"/>
-                <w:bCs w:val="0"/>
-              </w:rPr>
-              <w:br/>
-            </w:r>
-            <w:r>
-              <w:rPr>
-                <w:b w:val="0"/>
-                <w:bCs w:val="0"/>
-              </w:rPr>
-              <w:br/>
-              <w:t>En ambos casos, tras llegar a pulsarlos, saltará una ventana de confirmación preguntando si estamos seguros de querer desvincular el dispositivo. Pulsando “Sí” el dispositivo quedará desvinculado; pulsando “No” el dispositivo se mantendrá vinculado.</w:t>
+              <w:t xml:space="preserve">En la pantalla de visualización de las señales fisiológicas, en la parte inferior, habrá un botón con el texto “DETENER MEDICIONES” para que, al pulsarlo, la </w:t>
+            </w:r>
+            <w:proofErr w:type="gramStart"/>
+            <w:r>
+              <w:rPr>
+                <w:b w:val="0"/>
+                <w:bCs w:val="0"/>
+              </w:rPr>
+              <w:t>app</w:t>
+            </w:r>
+            <w:proofErr w:type="gramEnd"/>
+            <w:r>
+              <w:rPr>
+                <w:b w:val="0"/>
+                <w:bCs w:val="0"/>
+              </w:rPr>
+              <w:t xml:space="preserve"> deje de mostrar la información recibida de los dispositivos, volviendo al menú principal de la misma.</w:t>
             </w:r>
           </w:p>
         </w:tc>
@@ -3035,7 +4044,7 @@
                 <w:b w:val="0"/>
                 <w:bCs w:val="0"/>
               </w:rPr>
-              <w:t>Alta/Esencial.</w:t>
+              <w:t>Media/Deseado</w:t>
             </w:r>
           </w:p>
         </w:tc>
@@ -3062,16 +4071,22 @@
           </w:tcPr>
           <w:p>
             <w:r>
-              <w:t>RF-0</w:t>
-            </w:r>
-            <w:r>
-              <w:t>2</w:t>
-            </w:r>
-            <w:r>
-              <w:t>6</w:t>
-            </w:r>
-            <w:r>
-              <w:t>: BOTÓN PARA INICIO DE MEDICIONES DE LAS SEÑALES.</w:t>
+              <w:rPr>
+                <w:highlight w:val="yellow"/>
+              </w:rPr>
+              <w:t>RF-02</w:t>
+            </w:r>
+            <w:r>
+              <w:rPr>
+                <w:highlight w:val="yellow"/>
+              </w:rPr>
+              <w:t>8</w:t>
+            </w:r>
+            <w:r>
+              <w:rPr>
+                <w:highlight w:val="yellow"/>
+              </w:rPr>
+              <w:t>: LÍMITES DE LAS SEÑALES.</w:t>
             </w:r>
           </w:p>
         </w:tc>
@@ -3100,62 +4115,66 @@
                 <w:b w:val="0"/>
                 <w:bCs w:val="0"/>
               </w:rPr>
-              <w:t>En el menú principal de la aplicación habrá un botón</w:t>
-            </w:r>
-            <w:r>
-              <w:rPr>
-                <w:b w:val="0"/>
-                <w:bCs w:val="0"/>
-              </w:rPr>
-              <w:t xml:space="preserve"> llamado “COMENZAR MEDICIONES”</w:t>
-            </w:r>
-            <w:r>
-              <w:rPr>
-                <w:b w:val="0"/>
-                <w:bCs w:val="0"/>
-              </w:rPr>
-              <w:t xml:space="preserve"> que sirva para marcar el inicio de la medición de las señales que van transmitiendo los dispositivos al smartphone a través de la tecnología BLE. Al pulsar este botón podremos encontrarnos con dos escenarios:</w:t>
-            </w:r>
-            <w:r>
-              <w:rPr>
-                <w:b w:val="0"/>
-                <w:bCs w:val="0"/>
-              </w:rPr>
-              <w:br/>
-            </w:r>
-            <w:r>
-              <w:rPr>
-                <w:b w:val="0"/>
-                <w:bCs w:val="0"/>
-              </w:rPr>
-              <w:br/>
-              <w:t>- EL SMARTPHONE ESTÁ CONECTADO A LOS DISPOSITIVOS. En este caso, se pasará a una pantalla donde se visualizarán en tiempo real las mediciones que se vayan obteniendo y que se vayan enviando desde los dispositivos al smartphone.</w:t>
-            </w:r>
-            <w:r>
-              <w:rPr>
-                <w:b w:val="0"/>
-                <w:bCs w:val="0"/>
-              </w:rPr>
-              <w:br/>
-              <w:t>- EL SMARTPHONE NO ESTÁ CONECTADO A LOS DISPOSITIVOS. Se mostrará un aviso al investigador/sanitario indicándole que no hay dispositivos conectados, por lo que no podrá recibir la app las distintas señales que envíen los dispositivos al smartphone, recomendando que se conecte a los dispositivos para su correcto funcionamiento.</w:t>
-            </w:r>
-          </w:p>
-        </w:tc>
-      </w:tr>
-      <w:tr>
-        <w:tc>
-          <w:tcPr>
-            <w:cnfStyle w:val="001000000000" w:firstRow="0" w:lastRow="0" w:firstColumn="1" w:lastColumn="0" w:oddVBand="0" w:evenVBand="0" w:oddHBand="0" w:evenHBand="0" w:firstRowFirstColumn="0" w:firstRowLastColumn="0" w:lastRowFirstColumn="0" w:lastRowLastColumn="0"/>
-            <w:tcW w:w="8494" w:type="dxa"/>
-          </w:tcPr>
-          <w:p>
-            <w:pPr>
-              <w:rPr>
-                <w:b w:val="0"/>
-                <w:bCs w:val="0"/>
-              </w:rPr>
-            </w:pPr>
-            <w:r>
+              <w:t xml:space="preserve">La </w:t>
+            </w:r>
+            <w:proofErr w:type="gramStart"/>
+            <w:r>
+              <w:rPr>
+                <w:b w:val="0"/>
+                <w:bCs w:val="0"/>
+              </w:rPr>
+              <w:t>app</w:t>
+            </w:r>
+            <w:proofErr w:type="gramEnd"/>
+            <w:r>
+              <w:rPr>
+                <w:b w:val="0"/>
+                <w:bCs w:val="0"/>
+              </w:rPr>
+              <w:t xml:space="preserve"> determinará, en tiempo real, si los valores recibidos de cada señal por parte de los </w:t>
+            </w:r>
+            <w:r>
+              <w:rPr>
+                <w:b w:val="0"/>
+                <w:bCs w:val="0"/>
+              </w:rPr>
+              <w:lastRenderedPageBreak/>
+              <w:t xml:space="preserve">dispositivos se encuentran dentro de valores normales o no. Para ello, la </w:t>
+            </w:r>
+            <w:proofErr w:type="gramStart"/>
+            <w:r>
+              <w:rPr>
+                <w:b w:val="0"/>
+                <w:bCs w:val="0"/>
+              </w:rPr>
+              <w:t>app</w:t>
+            </w:r>
+            <w:proofErr w:type="gramEnd"/>
+            <w:r>
+              <w:rPr>
+                <w:b w:val="0"/>
+                <w:bCs w:val="0"/>
+              </w:rPr>
+              <w:t xml:space="preserve"> tendrá establecido qué valores se consideran anormales para cada señal.</w:t>
+            </w:r>
+          </w:p>
+        </w:tc>
+      </w:tr>
+      <w:tr>
+        <w:tc>
+          <w:tcPr>
+            <w:cnfStyle w:val="001000000000" w:firstRow="0" w:lastRow="0" w:firstColumn="1" w:lastColumn="0" w:oddVBand="0" w:evenVBand="0" w:oddHBand="0" w:evenHBand="0" w:firstRowFirstColumn="0" w:firstRowLastColumn="0" w:lastRowFirstColumn="0" w:lastRowLastColumn="0"/>
+            <w:tcW w:w="8494" w:type="dxa"/>
+          </w:tcPr>
+          <w:p>
+            <w:pPr>
+              <w:rPr>
+                <w:b w:val="0"/>
+                <w:bCs w:val="0"/>
+              </w:rPr>
+            </w:pPr>
+            <w:r>
+              <w:lastRenderedPageBreak/>
               <w:t xml:space="preserve">Prioridad: </w:t>
             </w:r>
             <w:r>
@@ -3190,16 +4209,22 @@
           </w:tcPr>
           <w:p>
             <w:r>
+              <w:rPr>
+                <w:highlight w:val="yellow"/>
+              </w:rPr>
               <w:t>RF-0</w:t>
             </w:r>
             <w:r>
-              <w:t>2</w:t>
-            </w:r>
-            <w:r>
-              <w:t>7</w:t>
-            </w:r>
-            <w:r>
-              <w:t>: PANTALLA DE VISUALIZACIÓN DE MEDICIONES.</w:t>
+              <w:rPr>
+                <w:highlight w:val="yellow"/>
+              </w:rPr>
+              <w:t>29</w:t>
+            </w:r>
+            <w:r>
+              <w:rPr>
+                <w:highlight w:val="yellow"/>
+              </w:rPr>
+              <w:t>: NOTIFICAR AL DETECTAR VALORES ANORMALES.</w:t>
             </w:r>
           </w:p>
         </w:tc>
@@ -3228,41 +4253,56 @@
                 <w:b w:val="0"/>
                 <w:bCs w:val="0"/>
               </w:rPr>
-              <w:t xml:space="preserve">Una vez haya comenzado la medición de las señales </w:t>
-            </w:r>
-            <w:r>
-              <w:rPr>
-                <w:b w:val="0"/>
-                <w:bCs w:val="0"/>
-              </w:rPr>
-              <w:t xml:space="preserve">enviadas desde los dispositivos al </w:t>
-            </w:r>
-            <w:r>
-              <w:rPr>
-                <w:b w:val="0"/>
-                <w:bCs w:val="0"/>
-              </w:rPr>
-              <w:lastRenderedPageBreak/>
-              <w:t>smartphone, la app cargará una pantalla en la que se mostrará el nombre de cada señal fisiológica junto al valor obtenido en tiempo real por los sensores de los dispositivos.</w:t>
-            </w:r>
-          </w:p>
-        </w:tc>
-      </w:tr>
-      <w:tr>
-        <w:tc>
-          <w:tcPr>
-            <w:cnfStyle w:val="001000000000" w:firstRow="0" w:lastRow="0" w:firstColumn="1" w:lastColumn="0" w:oddVBand="0" w:evenVBand="0" w:oddHBand="0" w:evenHBand="0" w:firstRowFirstColumn="0" w:firstRowLastColumn="0" w:lastRowFirstColumn="0" w:lastRowLastColumn="0"/>
-            <w:tcW w:w="8494" w:type="dxa"/>
-          </w:tcPr>
-          <w:p>
-            <w:pPr>
-              <w:rPr>
-                <w:b w:val="0"/>
-                <w:bCs w:val="0"/>
-              </w:rPr>
-            </w:pPr>
-            <w:r>
-              <w:lastRenderedPageBreak/>
+              <w:t xml:space="preserve">La </w:t>
+            </w:r>
+            <w:proofErr w:type="gramStart"/>
+            <w:r>
+              <w:rPr>
+                <w:b w:val="0"/>
+                <w:bCs w:val="0"/>
+              </w:rPr>
+              <w:t>app</w:t>
+            </w:r>
+            <w:proofErr w:type="gramEnd"/>
+            <w:r>
+              <w:rPr>
+                <w:b w:val="0"/>
+                <w:bCs w:val="0"/>
+              </w:rPr>
+              <w:t>, en caso de detectar valores anormales para alguna señal fisiológica, lo hará saber mediante el uso de notificaciones y la representación de dicha señal en tono rojo en la pantalla de visualización de las señales.</w:t>
+            </w:r>
+            <w:r>
+              <w:rPr>
+                <w:b w:val="0"/>
+                <w:bCs w:val="0"/>
+              </w:rPr>
+              <w:br/>
+            </w:r>
+            <w:r>
+              <w:rPr>
+                <w:b w:val="0"/>
+                <w:bCs w:val="0"/>
+              </w:rPr>
+              <w:br/>
+              <w:t>Las notificaciones, por defecto, estarán activadas. Por su parte, la representación en tono rojo como forma de avisar de un valor anormal no podrá ser desactivada por parte del investigador/sanitario.</w:t>
+            </w:r>
+          </w:p>
+        </w:tc>
+      </w:tr>
+      <w:tr>
+        <w:tc>
+          <w:tcPr>
+            <w:cnfStyle w:val="001000000000" w:firstRow="0" w:lastRow="0" w:firstColumn="1" w:lastColumn="0" w:oddVBand="0" w:evenVBand="0" w:oddHBand="0" w:evenHBand="0" w:firstRowFirstColumn="0" w:firstRowLastColumn="0" w:lastRowFirstColumn="0" w:lastRowLastColumn="0"/>
+            <w:tcW w:w="8494" w:type="dxa"/>
+          </w:tcPr>
+          <w:p>
+            <w:pPr>
+              <w:rPr>
+                <w:b w:val="0"/>
+                <w:bCs w:val="0"/>
+              </w:rPr>
+            </w:pPr>
+            <w:r>
               <w:t xml:space="preserve">Prioridad: </w:t>
             </w:r>
             <w:r>
@@ -3270,7 +4310,7 @@
                 <w:b w:val="0"/>
                 <w:bCs w:val="0"/>
               </w:rPr>
-              <w:t>Alta/Esencial</w:t>
+              <w:t>Baja/Opcional</w:t>
             </w:r>
           </w:p>
         </w:tc>
@@ -3297,16 +4337,28 @@
           </w:tcPr>
           <w:p>
             <w:r>
+              <w:rPr>
+                <w:highlight w:val="magenta"/>
+              </w:rPr>
               <w:t>RF-0</w:t>
             </w:r>
             <w:r>
-              <w:t>2</w:t>
-            </w:r>
-            <w:r>
-              <w:t>8</w:t>
-            </w:r>
-            <w:r>
-              <w:t>: BOTÓN PARA DETENER LA MEDICIÓN DE LAS SEÑALES.</w:t>
+              <w:rPr>
+                <w:highlight w:val="magenta"/>
+              </w:rPr>
+              <w:t>3</w:t>
+            </w:r>
+            <w:r>
+              <w:rPr>
+                <w:highlight w:val="magenta"/>
+              </w:rPr>
+              <w:t>0</w:t>
+            </w:r>
+            <w:r>
+              <w:rPr>
+                <w:highlight w:val="magenta"/>
+              </w:rPr>
+              <w:t>: CONFIGURACIÓN DE LAS NOTIFICACIONES.</w:t>
             </w:r>
           </w:p>
         </w:tc>
@@ -3335,7 +4387,226 @@
                 <w:b w:val="0"/>
                 <w:bCs w:val="0"/>
               </w:rPr>
-              <w:t>En la pantalla de visualización de las señales fisiológicas, en la parte inferior, habrá un botón con el texto “DETENER MEDICIONES” para que, al pulsarlo, la app deje de mostrar la información recibida de los dispositivos, volviendo al menú principal de la misma.</w:t>
+              <w:t>En el menú de la aplicación habrá un botón</w:t>
+            </w:r>
+            <w:r>
+              <w:rPr>
+                <w:b w:val="0"/>
+                <w:bCs w:val="0"/>
+              </w:rPr>
+              <w:t xml:space="preserve"> en forma de </w:t>
+            </w:r>
+            <w:r>
+              <w:rPr>
+                <w:b w:val="0"/>
+                <w:bCs w:val="0"/>
+              </w:rPr>
+              <w:t>interruptor</w:t>
+            </w:r>
+            <w:r>
+              <w:rPr>
+                <w:b w:val="0"/>
+                <w:bCs w:val="0"/>
+              </w:rPr>
+              <w:t xml:space="preserve"> que cambiará de estado y que servirá para activar o desactivar las notificaciones de la </w:t>
+            </w:r>
+            <w:proofErr w:type="gramStart"/>
+            <w:r>
+              <w:rPr>
+                <w:b w:val="0"/>
+                <w:bCs w:val="0"/>
+              </w:rPr>
+              <w:t>app</w:t>
+            </w:r>
+            <w:proofErr w:type="gramEnd"/>
+            <w:r>
+              <w:rPr>
+                <w:b w:val="0"/>
+                <w:bCs w:val="0"/>
+              </w:rPr>
+              <w:t>. Podrá tener dos escenarios:</w:t>
+            </w:r>
+            <w:r>
+              <w:rPr>
+                <w:b w:val="0"/>
+                <w:bCs w:val="0"/>
+              </w:rPr>
+              <w:br/>
+            </w:r>
+            <w:r>
+              <w:rPr>
+                <w:b w:val="0"/>
+                <w:bCs w:val="0"/>
+              </w:rPr>
+              <w:br/>
+              <w:t xml:space="preserve">- </w:t>
+            </w:r>
+            <w:r>
+              <w:rPr>
+                <w:b w:val="0"/>
+                <w:bCs w:val="0"/>
+              </w:rPr>
+              <w:t>INTERRUPTOR</w:t>
+            </w:r>
+            <w:r>
+              <w:rPr>
+                <w:b w:val="0"/>
+                <w:bCs w:val="0"/>
+              </w:rPr>
+              <w:t xml:space="preserve"> ENCENDIDO</w:t>
+            </w:r>
+            <w:r>
+              <w:rPr>
+                <w:b w:val="0"/>
+                <w:bCs w:val="0"/>
+              </w:rPr>
+              <w:t xml:space="preserve">. Las notificaciones se encuentran activadas, generándose en caso de ser necesario. Al pulsar dicho botón, la </w:t>
+            </w:r>
+            <w:proofErr w:type="gramStart"/>
+            <w:r>
+              <w:rPr>
+                <w:b w:val="0"/>
+                <w:bCs w:val="0"/>
+              </w:rPr>
+              <w:t>app</w:t>
+            </w:r>
+            <w:proofErr w:type="gramEnd"/>
+            <w:r>
+              <w:rPr>
+                <w:b w:val="0"/>
+                <w:bCs w:val="0"/>
+              </w:rPr>
+              <w:t xml:space="preserve"> dejará de generar notificaciones al investigador/sanitario al encontrar un valor anormal</w:t>
+            </w:r>
+            <w:r>
+              <w:rPr>
+                <w:b w:val="0"/>
+                <w:bCs w:val="0"/>
+              </w:rPr>
+              <w:t xml:space="preserve"> o cuando una acción lo requiera</w:t>
+            </w:r>
+            <w:r>
+              <w:rPr>
+                <w:b w:val="0"/>
+                <w:bCs w:val="0"/>
+              </w:rPr>
+              <w:t>.</w:t>
+            </w:r>
+            <w:r>
+              <w:rPr>
+                <w:b w:val="0"/>
+                <w:bCs w:val="0"/>
+              </w:rPr>
+              <w:t xml:space="preserve"> El botón </w:t>
+            </w:r>
+            <w:r>
+              <w:rPr>
+                <w:b w:val="0"/>
+                <w:bCs w:val="0"/>
+              </w:rPr>
+              <w:t>se quedará apagado</w:t>
+            </w:r>
+            <w:r>
+              <w:rPr>
+                <w:b w:val="0"/>
+                <w:bCs w:val="0"/>
+              </w:rPr>
+              <w:t>.</w:t>
+            </w:r>
+            <w:r>
+              <w:rPr>
+                <w:b w:val="0"/>
+                <w:bCs w:val="0"/>
+              </w:rPr>
+              <w:br/>
+              <w:t xml:space="preserve">- </w:t>
+            </w:r>
+            <w:r>
+              <w:rPr>
+                <w:b w:val="0"/>
+                <w:bCs w:val="0"/>
+              </w:rPr>
+              <w:t>INTERRUPTOR</w:t>
+            </w:r>
+            <w:r>
+              <w:rPr>
+                <w:b w:val="0"/>
+                <w:bCs w:val="0"/>
+              </w:rPr>
+              <w:t xml:space="preserve"> APAGADO</w:t>
+            </w:r>
+            <w:r>
+              <w:rPr>
+                <w:b w:val="0"/>
+                <w:bCs w:val="0"/>
+              </w:rPr>
+              <w:t xml:space="preserve">. Las notificaciones se encuentran desactivadas, no se generan en ningún momento mientras el botón se encuentre en dicho estado. Al pulsar dicho botón, la </w:t>
+            </w:r>
+            <w:proofErr w:type="gramStart"/>
+            <w:r>
+              <w:rPr>
+                <w:b w:val="0"/>
+                <w:bCs w:val="0"/>
+              </w:rPr>
+              <w:t>app</w:t>
+            </w:r>
+            <w:proofErr w:type="gramEnd"/>
+            <w:r>
+              <w:rPr>
+                <w:b w:val="0"/>
+                <w:bCs w:val="0"/>
+              </w:rPr>
+              <w:t xml:space="preserve"> comenzará a generar notificaciones al investigador/sanitario al encontrar un valor anormal en las señales</w:t>
+            </w:r>
+            <w:r>
+              <w:rPr>
+                <w:b w:val="0"/>
+                <w:bCs w:val="0"/>
+              </w:rPr>
+              <w:t xml:space="preserve"> o cuando una acción lo requiera</w:t>
+            </w:r>
+            <w:r>
+              <w:rPr>
+                <w:b w:val="0"/>
+                <w:bCs w:val="0"/>
+              </w:rPr>
+              <w:t>.</w:t>
+            </w:r>
+            <w:r>
+              <w:rPr>
+                <w:b w:val="0"/>
+                <w:bCs w:val="0"/>
+              </w:rPr>
+              <w:t xml:space="preserve"> El botón pasará a </w:t>
+            </w:r>
+            <w:r>
+              <w:rPr>
+                <w:b w:val="0"/>
+                <w:bCs w:val="0"/>
+              </w:rPr>
+              <w:t>estar encendido</w:t>
+            </w:r>
+            <w:r>
+              <w:rPr>
+                <w:b w:val="0"/>
+                <w:bCs w:val="0"/>
+              </w:rPr>
+              <w:t>.</w:t>
+            </w:r>
+            <w:r>
+              <w:rPr>
+                <w:b w:val="0"/>
+                <w:bCs w:val="0"/>
+              </w:rPr>
+              <w:br/>
+            </w:r>
+            <w:r>
+              <w:rPr>
+                <w:b w:val="0"/>
+                <w:bCs w:val="0"/>
+              </w:rPr>
+              <w:br/>
+              <w:t>La aplicación, tras ello, mostrará un mensaje indicando que se ha realizado con éxito el cambio, indicando además en qué estado se encuentra en dicho momento.</w:t>
             </w:r>
           </w:p>
         </w:tc>
@@ -3361,7 +4632,7 @@
                 <w:b w:val="0"/>
                 <w:bCs w:val="0"/>
               </w:rPr>
-              <w:t>Media/Deseado</w:t>
+              <w:t>Baja/Opcional</w:t>
             </w:r>
           </w:p>
         </w:tc>
@@ -3388,13 +4659,28 @@
           </w:tcPr>
           <w:p>
             <w:r>
-              <w:t>RF-02</w:t>
-            </w:r>
-            <w:r>
-              <w:t>9</w:t>
-            </w:r>
-            <w:r>
-              <w:t>: LÍMITES DE LAS SEÑALES.</w:t>
+              <w:rPr>
+                <w:highlight w:val="yellow"/>
+              </w:rPr>
+              <w:t>RF-0</w:t>
+            </w:r>
+            <w:r>
+              <w:rPr>
+                <w:highlight w:val="yellow"/>
+              </w:rPr>
+              <w:t>3</w:t>
+            </w:r>
+            <w:r>
+              <w:rPr>
+                <w:highlight w:val="yellow"/>
+              </w:rPr>
+              <w:t>1</w:t>
+            </w:r>
+            <w:r>
+              <w:rPr>
+                <w:highlight w:val="yellow"/>
+              </w:rPr>
+              <w:t>: RESUMEN DE LAS SEÑALES FISIOLÓGICAS.</w:t>
             </w:r>
           </w:p>
         </w:tc>
@@ -3423,7 +4709,22 @@
                 <w:b w:val="0"/>
                 <w:bCs w:val="0"/>
               </w:rPr>
-              <w:t>La app determinará, en tiempo real, si los valores recibidos de cada señal por parte de los dispositivos se encuentran dentro de valores normales o no. Para ello, la app tendrá establecido qué valores se consideran anormales para cada señal.</w:t>
+              <w:t xml:space="preserve">Tras detener la medición de las señales fisiológicas, antes de volver al menú principal de la aplicación se mostrará una pantalla con un breve resumen de las señales fisiológicas medidas a lo largo del proceso. </w:t>
+            </w:r>
+            <w:r>
+              <w:rPr>
+                <w:b w:val="0"/>
+                <w:bCs w:val="0"/>
+              </w:rPr>
+              <w:br/>
+            </w:r>
+            <w:r>
+              <w:rPr>
+                <w:b w:val="0"/>
+                <w:bCs w:val="0"/>
+              </w:rPr>
+              <w:br/>
+              <w:t>Para ello, se determinarán los aspectos a tener más en cuenta de cada señal, ya que en algunas señales será importante calcular el valor medio y en otros el valor más alto/bajo al que se haya llegado, mediante el procesamiento y filtrado de las señales.</w:t>
             </w:r>
           </w:p>
         </w:tc>
@@ -3449,7 +4750,7 @@
                 <w:b w:val="0"/>
                 <w:bCs w:val="0"/>
               </w:rPr>
-              <w:t>Media/Deseado</w:t>
+              <w:t>Baja/Opcional</w:t>
             </w:r>
           </w:p>
         </w:tc>
@@ -3476,13 +4777,40 @@
           </w:tcPr>
           <w:p>
             <w:r>
+              <w:rPr>
+                <w:highlight w:val="magenta"/>
+              </w:rPr>
               <w:t>RF-0</w:t>
             </w:r>
             <w:r>
-              <w:t>30</w:t>
-            </w:r>
-            <w:r>
-              <w:t>: NOTIFICAR AL DETECTAR VALORES ANORMALES.</w:t>
+              <w:rPr>
+                <w:highlight w:val="magenta"/>
+              </w:rPr>
+              <w:t>3</w:t>
+            </w:r>
+            <w:r>
+              <w:rPr>
+                <w:highlight w:val="magenta"/>
+              </w:rPr>
+              <w:t>2</w:t>
+            </w:r>
+            <w:r>
+              <w:rPr>
+                <w:highlight w:val="magenta"/>
+              </w:rPr>
+              <w:t xml:space="preserve">: </w:t>
+            </w:r>
+            <w:r>
+              <w:rPr>
+                <w:highlight w:val="magenta"/>
+              </w:rPr>
+              <w:t>OPCIONES TRAS LA SESIÓN DE MEDICIONES</w:t>
+            </w:r>
+            <w:r>
+              <w:rPr>
+                <w:highlight w:val="magenta"/>
+              </w:rPr>
+              <w:t>.</w:t>
             </w:r>
           </w:p>
         </w:tc>
@@ -3511,40 +4839,104 @@
                 <w:b w:val="0"/>
                 <w:bCs w:val="0"/>
               </w:rPr>
-              <w:t>La app, en caso de detectar valores anormales para alguna señal fisiológica, lo hará saber mediante el uso de notificaciones y la representación de dicha señal en tono rojo en la pantalla de visualización de las señales.</w:t>
-            </w:r>
-            <w:r>
-              <w:rPr>
-                <w:b w:val="0"/>
-                <w:bCs w:val="0"/>
-              </w:rPr>
-              <w:br/>
-            </w:r>
-            <w:r>
-              <w:rPr>
-                <w:b w:val="0"/>
-                <w:bCs w:val="0"/>
-              </w:rPr>
-              <w:br/>
-              <w:t>Las notificaciones, por defecto, estarán activadas. Por su parte, la representación en tono rojo como forma de avisar de un valor anormal no podrá ser desactivada por parte del investigador/sanitario.</w:t>
-            </w:r>
-          </w:p>
-        </w:tc>
-      </w:tr>
-      <w:tr>
-        <w:tc>
-          <w:tcPr>
-            <w:cnfStyle w:val="001000000000" w:firstRow="0" w:lastRow="0" w:firstColumn="1" w:lastColumn="0" w:oddVBand="0" w:evenVBand="0" w:oddHBand="0" w:evenHBand="0" w:firstRowFirstColumn="0" w:firstRowLastColumn="0" w:lastRowFirstColumn="0" w:lastRowLastColumn="0"/>
-            <w:tcW w:w="8494" w:type="dxa"/>
-          </w:tcPr>
-          <w:p>
-            <w:pPr>
-              <w:rPr>
-                <w:b w:val="0"/>
-                <w:bCs w:val="0"/>
-              </w:rPr>
-            </w:pPr>
-            <w:r>
+              <w:t xml:space="preserve">Tras generar el resumen de las señales que se han medido durante la sesión, en la parte </w:t>
+            </w:r>
+            <w:r>
+              <w:rPr>
+                <w:b w:val="0"/>
+                <w:bCs w:val="0"/>
+              </w:rPr>
+              <w:lastRenderedPageBreak/>
+              <w:t xml:space="preserve">inferior de la pantalla habrá </w:t>
+            </w:r>
+            <w:r>
+              <w:rPr>
+                <w:b w:val="0"/>
+                <w:bCs w:val="0"/>
+              </w:rPr>
+              <w:t>dos</w:t>
+            </w:r>
+            <w:r>
+              <w:rPr>
+                <w:b w:val="0"/>
+                <w:bCs w:val="0"/>
+              </w:rPr>
+              <w:t xml:space="preserve"> bot</w:t>
+            </w:r>
+            <w:r>
+              <w:rPr>
+                <w:b w:val="0"/>
+                <w:bCs w:val="0"/>
+              </w:rPr>
+              <w:t>ones</w:t>
+            </w:r>
+            <w:r>
+              <w:rPr>
+                <w:b w:val="0"/>
+                <w:bCs w:val="0"/>
+              </w:rPr>
+              <w:t xml:space="preserve">, </w:t>
+            </w:r>
+            <w:r>
+              <w:rPr>
+                <w:b w:val="0"/>
+                <w:bCs w:val="0"/>
+              </w:rPr>
+              <w:t>uno llamado “GUARDAR RESUMEN” y otro llamado</w:t>
+            </w:r>
+            <w:r>
+              <w:rPr>
+                <w:b w:val="0"/>
+                <w:bCs w:val="0"/>
+              </w:rPr>
+              <w:t xml:space="preserve"> “DESCARTAR DATOS”</w:t>
+            </w:r>
+            <w:r>
+              <w:rPr>
+                <w:b w:val="0"/>
+                <w:bCs w:val="0"/>
+              </w:rPr>
+              <w:t>. El primero servirá</w:t>
+            </w:r>
+            <w:r>
+              <w:rPr>
+                <w:b w:val="0"/>
+                <w:bCs w:val="0"/>
+              </w:rPr>
+              <w:t xml:space="preserve"> para guardar este resumen en la base de datos, según se haya determinado en el procesamiento y filtrado de las señales</w:t>
+            </w:r>
+            <w:r>
+              <w:rPr>
+                <w:b w:val="0"/>
+                <w:bCs w:val="0"/>
+              </w:rPr>
+              <w:t>, mientras que el segundo será para continuar con la ejecución de la aplicación sin guardar los resultados de dicha sesión</w:t>
+            </w:r>
+            <w:r>
+              <w:rPr>
+                <w:b w:val="0"/>
+                <w:bCs w:val="0"/>
+              </w:rPr>
+              <w:t>.</w:t>
+            </w:r>
+          </w:p>
+        </w:tc>
+      </w:tr>
+      <w:tr>
+        <w:tc>
+          <w:tcPr>
+            <w:cnfStyle w:val="001000000000" w:firstRow="0" w:lastRow="0" w:firstColumn="1" w:lastColumn="0" w:oddVBand="0" w:evenVBand="0" w:oddHBand="0" w:evenHBand="0" w:firstRowFirstColumn="0" w:firstRowLastColumn="0" w:lastRowFirstColumn="0" w:lastRowLastColumn="0"/>
+            <w:tcW w:w="8494" w:type="dxa"/>
+          </w:tcPr>
+          <w:p>
+            <w:pPr>
+              <w:rPr>
+                <w:b w:val="0"/>
+                <w:bCs w:val="0"/>
+              </w:rPr>
+            </w:pPr>
+            <w:r>
+              <w:lastRenderedPageBreak/>
               <w:t xml:space="preserve">Prioridad: </w:t>
             </w:r>
             <w:r>
@@ -3582,19 +4974,37 @@
               <w:rPr>
                 <w:highlight w:val="magenta"/>
               </w:rPr>
-              <w:t>RF-0</w:t>
+              <w:t>RF-03</w:t>
             </w:r>
             <w:r>
               <w:rPr>
                 <w:highlight w:val="magenta"/>
               </w:rPr>
-              <w:t>31</w:t>
+              <w:t>3</w:t>
             </w:r>
             <w:r>
               <w:rPr>
                 <w:highlight w:val="magenta"/>
               </w:rPr>
-              <w:t>: CONFIGURACIÓN DE LAS NOTIFICACIONES.</w:t>
+              <w:t xml:space="preserve">: </w:t>
+            </w:r>
+            <w:r>
+              <w:rPr>
+                <w:highlight w:val="magenta"/>
+              </w:rPr>
+              <w:t>GUARDADO DE LOS RESULTADOS</w:t>
+            </w:r>
+            <w:r>
+              <w:rPr>
+                <w:highlight w:val="magenta"/>
+              </w:rPr>
+              <w:t xml:space="preserve"> DE UNA SESIÓN</w:t>
+            </w:r>
+            <w:r>
+              <w:rPr>
+                <w:highlight w:val="magenta"/>
+              </w:rPr>
+              <w:t>.</w:t>
             </w:r>
           </w:p>
         </w:tc>
@@ -3623,178 +5033,14 @@
                 <w:b w:val="0"/>
                 <w:bCs w:val="0"/>
               </w:rPr>
-              <w:t>En el menú de la aplicación habrá un botón</w:t>
-            </w:r>
-            <w:r>
-              <w:rPr>
-                <w:b w:val="0"/>
-                <w:bCs w:val="0"/>
-              </w:rPr>
-              <w:t xml:space="preserve"> en forma de </w:t>
-            </w:r>
-            <w:r>
-              <w:rPr>
-                <w:b w:val="0"/>
-                <w:bCs w:val="0"/>
-              </w:rPr>
-              <w:t>interruptor</w:t>
-            </w:r>
-            <w:r>
-              <w:rPr>
-                <w:b w:val="0"/>
-                <w:bCs w:val="0"/>
-              </w:rPr>
-              <w:t xml:space="preserve"> que cambiará de estado y que servirá para activar o desactivar las notificaciones de la app. Podrá tener dos escenarios:</w:t>
-            </w:r>
-            <w:r>
-              <w:rPr>
-                <w:b w:val="0"/>
-                <w:bCs w:val="0"/>
-              </w:rPr>
-              <w:br/>
-            </w:r>
-            <w:r>
-              <w:rPr>
-                <w:b w:val="0"/>
-                <w:bCs w:val="0"/>
-              </w:rPr>
-              <w:br/>
-              <w:t xml:space="preserve">- </w:t>
-            </w:r>
-            <w:r>
-              <w:rPr>
-                <w:b w:val="0"/>
-                <w:bCs w:val="0"/>
-              </w:rPr>
-              <w:t>INTERRUPTOR</w:t>
-            </w:r>
-            <w:r>
-              <w:rPr>
-                <w:b w:val="0"/>
-                <w:bCs w:val="0"/>
-              </w:rPr>
-              <w:t xml:space="preserve"> ENCENDIDO</w:t>
-            </w:r>
-            <w:r>
-              <w:rPr>
-                <w:b w:val="0"/>
-                <w:bCs w:val="0"/>
-              </w:rPr>
-              <w:t>. Las notificaciones se encuentran activadas, generándose en caso de ser necesario. Al pulsar dicho botón, la app dejará de generar notificaciones al investigador/sanitario al encontrar un valor anormal</w:t>
-            </w:r>
-            <w:r>
-              <w:rPr>
-                <w:b w:val="0"/>
-                <w:bCs w:val="0"/>
-              </w:rPr>
-              <w:t xml:space="preserve"> o cuando una acción lo requiera</w:t>
-            </w:r>
-            <w:r>
-              <w:rPr>
-                <w:b w:val="0"/>
-                <w:bCs w:val="0"/>
-              </w:rPr>
-              <w:t>.</w:t>
-            </w:r>
-            <w:r>
-              <w:rPr>
-                <w:b w:val="0"/>
-                <w:bCs w:val="0"/>
-              </w:rPr>
-              <w:t xml:space="preserve"> El botón </w:t>
-            </w:r>
-            <w:r>
-              <w:rPr>
-                <w:b w:val="0"/>
-                <w:bCs w:val="0"/>
-              </w:rPr>
-              <w:t>se quedará apagado</w:t>
-            </w:r>
-            <w:r>
-              <w:rPr>
-                <w:b w:val="0"/>
-                <w:bCs w:val="0"/>
-              </w:rPr>
-              <w:t>.</w:t>
-            </w:r>
-            <w:r>
-              <w:rPr>
-                <w:b w:val="0"/>
-                <w:bCs w:val="0"/>
-              </w:rPr>
-              <w:br/>
-              <w:t xml:space="preserve">- </w:t>
-            </w:r>
-            <w:r>
-              <w:rPr>
-                <w:b w:val="0"/>
-                <w:bCs w:val="0"/>
-              </w:rPr>
-              <w:t>INTERRUPTOR</w:t>
-            </w:r>
-            <w:r>
-              <w:rPr>
-                <w:b w:val="0"/>
-                <w:bCs w:val="0"/>
-              </w:rPr>
-              <w:t xml:space="preserve"> APAGADO</w:t>
-            </w:r>
-            <w:r>
-              <w:rPr>
-                <w:b w:val="0"/>
-                <w:bCs w:val="0"/>
-              </w:rPr>
-              <w:t>. Las notificaciones se encuentran desactivadas, no se generan en ningún momento mientras el botón se encuentre en dicho estado. Al pulsar dicho botón, la app comenzará a generar notificaciones al investigador/sanitario al encontrar un valor anormal en las señales</w:t>
-            </w:r>
-            <w:r>
-              <w:rPr>
-                <w:b w:val="0"/>
-                <w:bCs w:val="0"/>
-              </w:rPr>
-              <w:t xml:space="preserve"> o cuando una acción lo requiera</w:t>
-            </w:r>
-            <w:r>
-              <w:rPr>
-                <w:b w:val="0"/>
-                <w:bCs w:val="0"/>
-              </w:rPr>
-              <w:t>.</w:t>
-            </w:r>
-            <w:r>
-              <w:rPr>
-                <w:b w:val="0"/>
-                <w:bCs w:val="0"/>
-              </w:rPr>
-              <w:t xml:space="preserve"> El botón pasará a </w:t>
-            </w:r>
-            <w:r>
-              <w:rPr>
-                <w:b w:val="0"/>
-                <w:bCs w:val="0"/>
-              </w:rPr>
-              <w:t>estar encendido</w:t>
-            </w:r>
-            <w:r>
-              <w:rPr>
-                <w:b w:val="0"/>
-                <w:bCs w:val="0"/>
-              </w:rPr>
-              <w:t>.</w:t>
-            </w:r>
-            <w:r>
-              <w:rPr>
-                <w:b w:val="0"/>
-                <w:bCs w:val="0"/>
-              </w:rPr>
-              <w:br/>
-            </w:r>
-            <w:r>
-              <w:rPr>
-                <w:b w:val="0"/>
-                <w:bCs w:val="0"/>
-              </w:rPr>
-              <w:br/>
-              <w:t>La aplicación, tras ello, mostrará un mensaje indicando que se ha realizado con éxito el cambio, indicando además en qué estado se encuentra en dicho momento.</w:t>
+              <w:t>Al pulsar el botón “GUARDAR RESUMEN”, la aplicación cargará una pantalla en la que se solicitará al sanitario/investigador que introduzca el identificador de la organización. Tras esto, e</w:t>
+            </w:r>
+            <w:r>
+              <w:rPr>
+                <w:b w:val="0"/>
+                <w:bCs w:val="0"/>
+              </w:rPr>
+              <w:t>n la base de datos se guardará en un registro que vincule el resumen con el sanitario/investigador y el usuario que han intervenido en la sesión, vinculando también a la organización e indicando la fecha en la que ha tenido lugar, creando un identificador para dicho registro.</w:t>
             </w:r>
           </w:p>
         </w:tc>
@@ -3847,34 +5093,24 @@
           </w:tcPr>
           <w:p>
             <w:r>
-              <w:lastRenderedPageBreak/>
               <w:t>RF-0</w:t>
             </w:r>
             <w:r>
-              <w:t>3</w:t>
-            </w:r>
-            <w:r>
-              <w:t>2</w:t>
-            </w:r>
-            <w:r>
-              <w:t>: RESUMEN DE LAS SEÑALES FISIOLÓGICAS.</w:t>
-            </w:r>
-          </w:p>
-        </w:tc>
-      </w:tr>
-      <w:tr>
-        <w:tc>
-          <w:tcPr>
-            <w:cnfStyle w:val="001000000000" w:firstRow="0" w:lastRow="0" w:firstColumn="1" w:lastColumn="0" w:oddVBand="0" w:evenVBand="0" w:oddHBand="0" w:evenHBand="0" w:firstRowFirstColumn="0" w:firstRowLastColumn="0" w:lastRowFirstColumn="0" w:lastRowLastColumn="0"/>
-            <w:tcW w:w="8494" w:type="dxa"/>
-          </w:tcPr>
-          <w:p>
-            <w:pPr>
-              <w:rPr>
-                <w:b w:val="0"/>
-                <w:bCs w:val="0"/>
-              </w:rPr>
-            </w:pPr>
+              <w:t>34</w:t>
+            </w:r>
+            <w:r>
+              <w:t>: REGISTRO DE ORGANIZACIÓN.</w:t>
+            </w:r>
+          </w:p>
+        </w:tc>
+      </w:tr>
+      <w:tr>
+        <w:tc>
+          <w:tcPr>
+            <w:cnfStyle w:val="001000000000" w:firstRow="0" w:lastRow="0" w:firstColumn="1" w:lastColumn="0" w:oddVBand="0" w:evenVBand="0" w:oddHBand="0" w:evenHBand="0" w:firstRowFirstColumn="0" w:firstRowLastColumn="0" w:lastRowFirstColumn="0" w:lastRowLastColumn="0"/>
+            <w:tcW w:w="8494" w:type="dxa"/>
+          </w:tcPr>
+          <w:p>
             <w:r>
               <w:t>Descripción:</w:t>
             </w:r>
@@ -3886,39 +5122,132 @@
                 <w:b w:val="0"/>
                 <w:bCs w:val="0"/>
               </w:rPr>
-              <w:t xml:space="preserve">Tras detener la medición de las señales fisiológicas, antes de volver al menú principal de la aplicación se mostrará una pantalla con un breve resumen de las señales fisiológicas medidas a lo largo del proceso. </w:t>
-            </w:r>
-            <w:r>
-              <w:rPr>
-                <w:b w:val="0"/>
-                <w:bCs w:val="0"/>
-              </w:rPr>
-              <w:br/>
-            </w:r>
-            <w:r>
-              <w:rPr>
-                <w:b w:val="0"/>
-                <w:bCs w:val="0"/>
-              </w:rPr>
-              <w:br/>
-              <w:t>Para ello, se determinarán los aspectos a tener más en cuenta de cada señal, ya que en algunas señales será importante calcular el valor medio y en otros el valor más alto/bajo al que se haya llegado, mediante el procesamiento y filtrado de las señales.</w:t>
-            </w:r>
-          </w:p>
-        </w:tc>
-      </w:tr>
-      <w:tr>
-        <w:tc>
-          <w:tcPr>
-            <w:cnfStyle w:val="001000000000" w:firstRow="0" w:lastRow="0" w:firstColumn="1" w:lastColumn="0" w:oddVBand="0" w:evenVBand="0" w:oddHBand="0" w:evenHBand="0" w:firstRowFirstColumn="0" w:firstRowLastColumn="0" w:lastRowFirstColumn="0" w:lastRowLastColumn="0"/>
-            <w:tcW w:w="8494" w:type="dxa"/>
-          </w:tcPr>
-          <w:p>
-            <w:pPr>
-              <w:rPr>
-                <w:b w:val="0"/>
-                <w:bCs w:val="0"/>
-              </w:rPr>
-            </w:pPr>
+              <w:t>Los sanitarios/investigadores pertenecerán a organizaciones, en las que se harán las sesiones de mediciones a los usuarios. Las organizaciones, para poder trabajar con ellas, serán registradas en el sistema por el administrador del sistema, almacenando los siguientes datos</w:t>
+            </w:r>
+            <w:r>
+              <w:rPr>
+                <w:b w:val="0"/>
+                <w:bCs w:val="0"/>
+              </w:rPr>
+              <w:t>:</w:t>
+            </w:r>
+            <w:r>
+              <w:rPr>
+                <w:b w:val="0"/>
+                <w:bCs w:val="0"/>
+              </w:rPr>
+              <w:br/>
+              <w:t xml:space="preserve">- </w:t>
+            </w:r>
+            <w:r>
+              <w:rPr>
+                <w:b w:val="0"/>
+                <w:bCs w:val="0"/>
+              </w:rPr>
+              <w:t>Identificador</w:t>
+            </w:r>
+            <w:r>
+              <w:rPr>
+                <w:b w:val="0"/>
+                <w:bCs w:val="0"/>
+              </w:rPr>
+              <w:br/>
+              <w:t xml:space="preserve">- </w:t>
+            </w:r>
+            <w:r>
+              <w:rPr>
+                <w:b w:val="0"/>
+                <w:bCs w:val="0"/>
+              </w:rPr>
+              <w:t>Nombre</w:t>
+            </w:r>
+            <w:r>
+              <w:rPr>
+                <w:b w:val="0"/>
+                <w:bCs w:val="0"/>
+              </w:rPr>
+              <w:br/>
+              <w:t xml:space="preserve">- </w:t>
+            </w:r>
+            <w:r>
+              <w:rPr>
+                <w:b w:val="0"/>
+                <w:bCs w:val="0"/>
+              </w:rPr>
+              <w:t>Dirección</w:t>
+            </w:r>
+            <w:r>
+              <w:rPr>
+                <w:b w:val="0"/>
+                <w:bCs w:val="0"/>
+              </w:rPr>
+              <w:br/>
+              <w:t xml:space="preserve">- </w:t>
+            </w:r>
+            <w:r>
+              <w:rPr>
+                <w:b w:val="0"/>
+                <w:bCs w:val="0"/>
+              </w:rPr>
+              <w:t>Localidad</w:t>
+            </w:r>
+          </w:p>
+          <w:p>
+            <w:r>
+              <w:rPr>
+                <w:b w:val="0"/>
+                <w:bCs w:val="0"/>
+              </w:rPr>
+              <w:br/>
+              <w:t xml:space="preserve">Estos datos </w:t>
+            </w:r>
+            <w:r>
+              <w:rPr>
+                <w:b w:val="0"/>
+                <w:bCs w:val="0"/>
+              </w:rPr>
+              <w:t>se podrán conocer tras realizar una consulta a</w:t>
+            </w:r>
+            <w:r>
+              <w:rPr>
+                <w:b w:val="0"/>
+                <w:bCs w:val="0"/>
+              </w:rPr>
+              <w:t xml:space="preserve"> la base de datos, a una tabla de </w:t>
+            </w:r>
+            <w:r>
+              <w:rPr>
+                <w:b w:val="0"/>
+                <w:bCs w:val="0"/>
+              </w:rPr>
+              <w:t xml:space="preserve">organizaciones. Desde la </w:t>
+            </w:r>
+            <w:proofErr w:type="gramStart"/>
+            <w:r>
+              <w:rPr>
+                <w:b w:val="0"/>
+                <w:bCs w:val="0"/>
+              </w:rPr>
+              <w:t>app</w:t>
+            </w:r>
+            <w:proofErr w:type="gramEnd"/>
+            <w:r>
+              <w:rPr>
+                <w:b w:val="0"/>
+                <w:bCs w:val="0"/>
+              </w:rPr>
+              <w:t xml:space="preserve"> no se podrán registrar, modificar o eliminar las organizaciones.</w:t>
+            </w:r>
+          </w:p>
+        </w:tc>
+      </w:tr>
+      <w:tr>
+        <w:tc>
+          <w:tcPr>
+            <w:cnfStyle w:val="001000000000" w:firstRow="0" w:lastRow="0" w:firstColumn="1" w:lastColumn="0" w:oddVBand="0" w:evenVBand="0" w:oddHBand="0" w:evenHBand="0" w:firstRowFirstColumn="0" w:firstRowLastColumn="0" w:lastRowFirstColumn="0" w:lastRowLastColumn="0"/>
+            <w:tcW w:w="8494" w:type="dxa"/>
+          </w:tcPr>
+          <w:p>
             <w:r>
               <w:t xml:space="preserve">Prioridad: </w:t>
             </w:r>
@@ -3927,7 +5256,7 @@
                 <w:b w:val="0"/>
                 <w:bCs w:val="0"/>
               </w:rPr>
-              <w:t>Baja/Opcional</w:t>
+              <w:t>Media/Deseado</w:t>
             </w:r>
           </w:p>
         </w:tc>
@@ -3953,46 +5282,31 @@
             <w:tcW w:w="8494" w:type="dxa"/>
           </w:tcPr>
           <w:p>
-            <w:r>
-              <w:rPr>
-                <w:highlight w:val="magenta"/>
-              </w:rPr>
+            <w:pPr>
+              <w:rPr>
+                <w:b w:val="0"/>
+                <w:bCs w:val="0"/>
+              </w:rPr>
+            </w:pPr>
+            <w:r>
               <w:t>RF-0</w:t>
             </w:r>
             <w:r>
-              <w:rPr>
-                <w:highlight w:val="magenta"/>
-              </w:rPr>
-              <w:t>3</w:t>
-            </w:r>
-            <w:r>
-              <w:rPr>
-                <w:highlight w:val="magenta"/>
-              </w:rPr>
-              <w:t>3</w:t>
-            </w:r>
-            <w:r>
-              <w:rPr>
-                <w:highlight w:val="magenta"/>
-              </w:rPr>
-              <w:t>: GUARDADO DE LAS SEÑALES MEDIDAS.</w:t>
-            </w:r>
-          </w:p>
-        </w:tc>
-      </w:tr>
-      <w:tr>
-        <w:tc>
-          <w:tcPr>
-            <w:cnfStyle w:val="001000000000" w:firstRow="0" w:lastRow="0" w:firstColumn="1" w:lastColumn="0" w:oddVBand="0" w:evenVBand="0" w:oddHBand="0" w:evenHBand="0" w:firstRowFirstColumn="0" w:firstRowLastColumn="0" w:lastRowFirstColumn="0" w:lastRowLastColumn="0"/>
-            <w:tcW w:w="8494" w:type="dxa"/>
-          </w:tcPr>
-          <w:p>
-            <w:pPr>
-              <w:rPr>
-                <w:b w:val="0"/>
-                <w:bCs w:val="0"/>
-              </w:rPr>
-            </w:pPr>
+              <w:t>35</w:t>
+            </w:r>
+            <w:r>
+              <w:t>: IDENTIFICADOR DE LA ORGANIZACIÓN.</w:t>
+            </w:r>
+          </w:p>
+        </w:tc>
+      </w:tr>
+      <w:tr>
+        <w:tc>
+          <w:tcPr>
+            <w:cnfStyle w:val="001000000000" w:firstRow="0" w:lastRow="0" w:firstColumn="1" w:lastColumn="0" w:oddVBand="0" w:evenVBand="0" w:oddHBand="0" w:evenHBand="0" w:firstRowFirstColumn="0" w:firstRowLastColumn="0" w:lastRowFirstColumn="0" w:lastRowLastColumn="0"/>
+            <w:tcW w:w="8494" w:type="dxa"/>
+          </w:tcPr>
+          <w:p>
             <w:r>
               <w:t>Descripción:</w:t>
             </w:r>
@@ -4004,43 +5318,107 @@
                 <w:b w:val="0"/>
                 <w:bCs w:val="0"/>
               </w:rPr>
-              <w:t>Tras generar el resumen de las señales que se han medido durante la sesión, en la parte inferior de la pantalla habrá un botón, junto al de “DESCARTAR DATOS”, que sirva para guardar este resumen en la base de datos, según se haya determinado en el procesamiento y filtrado de las señales.</w:t>
-            </w:r>
-            <w:r>
-              <w:rPr>
-                <w:b w:val="0"/>
-                <w:bCs w:val="0"/>
-              </w:rPr>
-              <w:br/>
-            </w:r>
-            <w:r>
-              <w:rPr>
-                <w:b w:val="0"/>
-                <w:bCs w:val="0"/>
-              </w:rPr>
-              <w:br/>
-              <w:t xml:space="preserve">En la base de datos se guardará en un registro que vincule el resumen con el sanitario/investigador y el usuario que han intervenido en la sesión, </w:t>
-            </w:r>
-            <w:r>
-              <w:rPr>
-                <w:b w:val="0"/>
-                <w:bCs w:val="0"/>
-              </w:rPr>
-              <w:t xml:space="preserve">vinculando también a la organización e indicando la fecha en la que ha tenido </w:t>
-            </w:r>
-            <w:r>
-              <w:rPr>
-                <w:b w:val="0"/>
-                <w:bCs w:val="0"/>
-              </w:rPr>
-              <w:t xml:space="preserve">lugar, </w:t>
-            </w:r>
-            <w:r>
-              <w:rPr>
-                <w:b w:val="0"/>
-                <w:bCs w:val="0"/>
-              </w:rPr>
-              <w:t>creando un identificador para dicho registro.</w:t>
+              <w:t>Cada vez que se desee trabajar con una organización, la organización debe citarse con el uso de su identificador del sistema, generado en base a la información registrada en la base de datos.</w:t>
+            </w:r>
+          </w:p>
+          <w:p/>
+          <w:p>
+            <w:pPr>
+              <w:rPr>
+                <w:b w:val="0"/>
+                <w:bCs w:val="0"/>
+              </w:rPr>
+            </w:pPr>
+            <w:r>
+              <w:rPr>
+                <w:b w:val="0"/>
+                <w:bCs w:val="0"/>
+              </w:rPr>
+              <w:t xml:space="preserve">El formato del identificador será el siguiente: </w:t>
+            </w:r>
+            <w:r>
+              <w:rPr>
+                <w:b w:val="0"/>
+                <w:bCs w:val="0"/>
+              </w:rPr>
+              <w:t>6</w:t>
+            </w:r>
+            <w:r>
+              <w:rPr>
+                <w:b w:val="0"/>
+                <w:bCs w:val="0"/>
+              </w:rPr>
+              <w:t xml:space="preserve"> primeras letras del nombre</w:t>
+            </w:r>
+            <w:r>
+              <w:rPr>
+                <w:b w:val="0"/>
+                <w:bCs w:val="0"/>
+              </w:rPr>
+              <w:t>, 5</w:t>
+            </w:r>
+            <w:r>
+              <w:rPr>
+                <w:b w:val="0"/>
+                <w:bCs w:val="0"/>
+              </w:rPr>
+              <w:t xml:space="preserve"> primeras </w:t>
+            </w:r>
+            <w:r>
+              <w:rPr>
+                <w:b w:val="0"/>
+                <w:bCs w:val="0"/>
+              </w:rPr>
+              <w:t>letras de la localidad y 3 dígitos con el número de organizaciones ya creadas cuyo identificador coincida en la parte de texto con el de la organización que se esté registrando</w:t>
+            </w:r>
+            <w:r>
+              <w:rPr>
+                <w:b w:val="0"/>
+                <w:bCs w:val="0"/>
+              </w:rPr>
+              <w:t>. EJEMPLO</w:t>
+            </w:r>
+            <w:r>
+              <w:rPr>
+                <w:b w:val="0"/>
+                <w:bCs w:val="0"/>
+              </w:rPr>
+              <w:t>S</w:t>
+            </w:r>
+            <w:r>
+              <w:rPr>
+                <w:b w:val="0"/>
+                <w:bCs w:val="0"/>
+              </w:rPr>
+              <w:t xml:space="preserve">: </w:t>
+            </w:r>
+            <w:r>
+              <w:rPr>
+                <w:b w:val="0"/>
+                <w:bCs w:val="0"/>
+              </w:rPr>
+              <w:t>UNIVERSEVIL000</w:t>
+            </w:r>
+            <w:r>
+              <w:rPr>
+                <w:b w:val="0"/>
+                <w:bCs w:val="0"/>
+              </w:rPr>
+              <w:t>,</w:t>
+            </w:r>
+            <w:r>
+              <w:rPr>
+                <w:b w:val="0"/>
+                <w:bCs w:val="0"/>
+              </w:rPr>
+              <w:t xml:space="preserve"> CLINICELVIS001</w:t>
+            </w:r>
+            <w:r>
+              <w:rPr>
+                <w:b w:val="0"/>
+                <w:bCs w:val="0"/>
+              </w:rPr>
+              <w:t>.</w:t>
             </w:r>
           </w:p>
         </w:tc>
@@ -4066,7 +5444,7 @@
                 <w:b w:val="0"/>
                 <w:bCs w:val="0"/>
               </w:rPr>
-              <w:t>Baja/Opcional</w:t>
+              <w:t>Media/Deseado</w:t>
             </w:r>
           </w:p>
         </w:tc>
@@ -4092,25 +5470,37 @@
             <w:tcW w:w="8494" w:type="dxa"/>
           </w:tcPr>
           <w:p>
+            <w:pPr>
+              <w:rPr>
+                <w:b w:val="0"/>
+                <w:bCs w:val="0"/>
+              </w:rPr>
+            </w:pPr>
             <w:r>
               <w:t>RF-0</w:t>
             </w:r>
             <w:r>
-              <w:t>34</w:t>
-            </w:r>
-            <w:r>
-              <w:t>: REGISTRO DE ORGANIZACIÓN.</w:t>
-            </w:r>
-          </w:p>
-        </w:tc>
-      </w:tr>
-      <w:tr>
-        <w:tc>
-          <w:tcPr>
-            <w:cnfStyle w:val="001000000000" w:firstRow="0" w:lastRow="0" w:firstColumn="1" w:lastColumn="0" w:oddVBand="0" w:evenVBand="0" w:oddHBand="0" w:evenHBand="0" w:firstRowFirstColumn="0" w:firstRowLastColumn="0" w:lastRowFirstColumn="0" w:lastRowLastColumn="0"/>
-            <w:tcW w:w="8494" w:type="dxa"/>
-          </w:tcPr>
-          <w:p>
+              <w:t>3</w:t>
+            </w:r>
+            <w:r>
+              <w:t>6: VINCULACIÓN DE INVESTIGADOR Y ORGANIZACIÓN.</w:t>
+            </w:r>
+          </w:p>
+        </w:tc>
+      </w:tr>
+      <w:tr>
+        <w:tc>
+          <w:tcPr>
+            <w:cnfStyle w:val="001000000000" w:firstRow="0" w:lastRow="0" w:firstColumn="1" w:lastColumn="0" w:oddVBand="0" w:evenVBand="0" w:oddHBand="0" w:evenHBand="0" w:firstRowFirstColumn="0" w:firstRowLastColumn="0" w:lastRowFirstColumn="0" w:lastRowLastColumn="0"/>
+            <w:tcW w:w="8494" w:type="dxa"/>
+          </w:tcPr>
+          <w:p>
+            <w:pPr>
+              <w:rPr>
+                <w:b w:val="0"/>
+                <w:bCs w:val="0"/>
+              </w:rPr>
+            </w:pPr>
             <w:r>
               <w:t>Descripción:</w:t>
             </w:r>
@@ -4122,117 +5512,41 @@
                 <w:b w:val="0"/>
                 <w:bCs w:val="0"/>
               </w:rPr>
-              <w:t>Los sanitarios/investigadores pertenecerán a organizaciones, en las que se harán las sesiones de mediciones a los usuarios. Las organizaciones, para poder trabajar con ellas, serán registradas en el sistema por el administrador del sistema, almacenando los siguientes datos</w:t>
-            </w:r>
-            <w:r>
-              <w:rPr>
-                <w:b w:val="0"/>
-                <w:bCs w:val="0"/>
-              </w:rPr>
-              <w:t>:</w:t>
-            </w:r>
-            <w:r>
-              <w:rPr>
-                <w:b w:val="0"/>
-                <w:bCs w:val="0"/>
-              </w:rPr>
-              <w:br/>
-              <w:t xml:space="preserve">- </w:t>
-            </w:r>
-            <w:r>
-              <w:rPr>
-                <w:b w:val="0"/>
-                <w:bCs w:val="0"/>
-              </w:rPr>
-              <w:t>Identificador</w:t>
-            </w:r>
-            <w:r>
-              <w:rPr>
-                <w:b w:val="0"/>
-                <w:bCs w:val="0"/>
-              </w:rPr>
-              <w:br/>
-              <w:t xml:space="preserve">- </w:t>
-            </w:r>
-            <w:r>
-              <w:rPr>
-                <w:b w:val="0"/>
-                <w:bCs w:val="0"/>
-              </w:rPr>
-              <w:t>Nombre</w:t>
-            </w:r>
-            <w:r>
-              <w:rPr>
-                <w:b w:val="0"/>
-                <w:bCs w:val="0"/>
-              </w:rPr>
-              <w:br/>
-              <w:t xml:space="preserve">- </w:t>
-            </w:r>
-            <w:r>
-              <w:rPr>
-                <w:b w:val="0"/>
-                <w:bCs w:val="0"/>
-              </w:rPr>
-              <w:t>Dirección</w:t>
-            </w:r>
-            <w:r>
-              <w:rPr>
-                <w:b w:val="0"/>
-                <w:bCs w:val="0"/>
-              </w:rPr>
-              <w:br/>
-              <w:t xml:space="preserve">- </w:t>
-            </w:r>
-            <w:r>
-              <w:rPr>
-                <w:b w:val="0"/>
-                <w:bCs w:val="0"/>
-              </w:rPr>
-              <w:t>Localidad</w:t>
-            </w:r>
-          </w:p>
-          <w:p>
-            <w:r>
-              <w:rPr>
-                <w:b w:val="0"/>
-                <w:bCs w:val="0"/>
-              </w:rPr>
-              <w:br/>
-              <w:t xml:space="preserve">Estos datos </w:t>
-            </w:r>
-            <w:r>
-              <w:rPr>
-                <w:b w:val="0"/>
-                <w:bCs w:val="0"/>
-              </w:rPr>
-              <w:t>se podrán conocer tras realizar una consulta a</w:t>
-            </w:r>
-            <w:r>
-              <w:rPr>
-                <w:b w:val="0"/>
-                <w:bCs w:val="0"/>
-              </w:rPr>
-              <w:t xml:space="preserve"> la base de datos, a una tabla de </w:t>
-            </w:r>
-            <w:r>
-              <w:rPr>
-                <w:b w:val="0"/>
-                <w:bCs w:val="0"/>
-              </w:rPr>
-              <w:t>organizaciones. Desde la app no se podrán registrar, modificar o eliminar las organizaciones.</w:t>
-            </w:r>
-          </w:p>
-        </w:tc>
-      </w:tr>
-      <w:tr>
-        <w:tc>
-          <w:tcPr>
-            <w:cnfStyle w:val="001000000000" w:firstRow="0" w:lastRow="0" w:firstColumn="1" w:lastColumn="0" w:oddVBand="0" w:evenVBand="0" w:oddHBand="0" w:evenHBand="0" w:firstRowFirstColumn="0" w:firstRowLastColumn="0" w:lastRowFirstColumn="0" w:lastRowLastColumn="0"/>
-            <w:tcW w:w="8494" w:type="dxa"/>
-          </w:tcPr>
-          <w:p>
-            <w:r>
+              <w:t xml:space="preserve">Cuando un sanitario/investigador guarda los resultados de una sesión de mediciones quedará vinculado con la organización en cuestión mediante </w:t>
+            </w:r>
+            <w:r>
+              <w:rPr>
+                <w:b w:val="0"/>
+                <w:bCs w:val="0"/>
+              </w:rPr>
+              <w:t xml:space="preserve">una tabla en la base de datos </w:t>
+            </w:r>
+            <w:r>
+              <w:rPr>
+                <w:b w:val="0"/>
+                <w:bCs w:val="0"/>
+              </w:rPr>
+              <w:lastRenderedPageBreak/>
+              <w:t>llamada Asociación, en la que se añadirá un registro nuevo cuando se guarde una sesión de mediciones que una por primera vez a un sanitario/investigador con una asociación.</w:t>
+            </w:r>
+          </w:p>
+        </w:tc>
+      </w:tr>
+      <w:tr>
+        <w:tc>
+          <w:tcPr>
+            <w:cnfStyle w:val="001000000000" w:firstRow="0" w:lastRow="0" w:firstColumn="1" w:lastColumn="0" w:oddVBand="0" w:evenVBand="0" w:oddHBand="0" w:evenHBand="0" w:firstRowFirstColumn="0" w:firstRowLastColumn="0" w:lastRowFirstColumn="0" w:lastRowLastColumn="0"/>
+            <w:tcW w:w="8494" w:type="dxa"/>
+          </w:tcPr>
+          <w:p>
+            <w:pPr>
+              <w:rPr>
+                <w:b w:val="0"/>
+                <w:bCs w:val="0"/>
+              </w:rPr>
+            </w:pPr>
+            <w:r>
+              <w:lastRenderedPageBreak/>
               <w:t xml:space="preserve">Prioridad: </w:t>
             </w:r>
             <w:r>
@@ -4273,13 +5587,7 @@
               </w:rPr>
             </w:pPr>
             <w:r>
-              <w:t>RF-0</w:t>
-            </w:r>
-            <w:r>
-              <w:t>35</w:t>
-            </w:r>
-            <w:r>
-              <w:t>: IDENTIFICADOR DE LA ORGANIZACIÓN.</w:t>
+              <w:t>RF-037: IDENTIFICADOR DE LA ASOCIACIÓN.</w:t>
             </w:r>
           </w:p>
         </w:tc>
@@ -4302,7 +5610,7 @@
                 <w:b w:val="0"/>
                 <w:bCs w:val="0"/>
               </w:rPr>
-              <w:t>Cada vez que se desee trabajar con una organización, la organización debe citarse con el uso de su identificador del sistema, generado en base a la información registrada en la base de datos.</w:t>
+              <w:t>Para poder identificar las asociaciones entre sanitario/investigador y organización se va a generar un identificador que unifique las referencias entre ambas partes.</w:t>
             </w:r>
           </w:p>
           <w:p/>
@@ -4325,56 +5633,7 @@
                 <w:b w:val="0"/>
                 <w:bCs w:val="0"/>
               </w:rPr>
-              <w:t>6</w:t>
-            </w:r>
-            <w:r>
-              <w:rPr>
-                <w:b w:val="0"/>
-                <w:bCs w:val="0"/>
-              </w:rPr>
-              <w:t xml:space="preserve"> primeras letras del nombre</w:t>
-            </w:r>
-            <w:r>
-              <w:rPr>
-                <w:b w:val="0"/>
-                <w:bCs w:val="0"/>
-              </w:rPr>
-              <w:t>, 5</w:t>
-            </w:r>
-            <w:r>
-              <w:rPr>
-                <w:b w:val="0"/>
-                <w:bCs w:val="0"/>
-              </w:rPr>
-              <w:t xml:space="preserve"> primeras </w:t>
-            </w:r>
-            <w:r>
-              <w:rPr>
-                <w:b w:val="0"/>
-                <w:bCs w:val="0"/>
-              </w:rPr>
-              <w:t>letras de la localidad y 3 dígitos con el número de organizaciones ya creadas cuyo identificador coincida en la parte de texto con el de la organización que se esté registrando</w:t>
-            </w:r>
-            <w:r>
-              <w:rPr>
-                <w:b w:val="0"/>
-                <w:bCs w:val="0"/>
-              </w:rPr>
-              <w:t>. EJEMPLO</w:t>
-            </w:r>
-            <w:r>
-              <w:rPr>
-                <w:b w:val="0"/>
-                <w:bCs w:val="0"/>
-              </w:rPr>
-              <w:t>S</w:t>
-            </w:r>
-            <w:r>
-              <w:rPr>
-                <w:b w:val="0"/>
-                <w:bCs w:val="0"/>
-              </w:rPr>
-              <w:t xml:space="preserve">: </w:t>
+              <w:t xml:space="preserve">identificador de la organización, barra baja e identificador del sanitario/investigador. EJEMPLO: </w:t>
             </w:r>
             <w:r>
               <w:rPr>
@@ -4388,14 +5647,7 @@
                 <w:b w:val="0"/>
                 <w:bCs w:val="0"/>
               </w:rPr>
-              <w:t>,</w:t>
-            </w:r>
-            <w:r>
-              <w:rPr>
-                <w:b w:val="0"/>
-                <w:bCs w:val="0"/>
-              </w:rPr>
-              <w:t xml:space="preserve"> CLINICELVIS001</w:t>
+              <w:t>_ JESU23XROLD86</w:t>
             </w:r>
             <w:r>
               <w:rPr>
@@ -4421,7 +5673,6 @@
               </w:rPr>
             </w:pPr>
             <w:r>
-              <w:lastRenderedPageBreak/>
               <w:t xml:space="preserve">Prioridad: </w:t>
             </w:r>
             <w:r>
@@ -4468,24 +5719,21 @@
               <w:t>3</w:t>
             </w:r>
             <w:r>
-              <w:t>6: VINCULACIÓN DE INVESTIGADOR Y ORGANIZACIÓN.</w:t>
-            </w:r>
-          </w:p>
-        </w:tc>
-      </w:tr>
-      <w:tr>
-        <w:tc>
-          <w:tcPr>
-            <w:cnfStyle w:val="001000000000" w:firstRow="0" w:lastRow="0" w:firstColumn="1" w:lastColumn="0" w:oddVBand="0" w:evenVBand="0" w:oddHBand="0" w:evenHBand="0" w:firstRowFirstColumn="0" w:firstRowLastColumn="0" w:lastRowFirstColumn="0" w:lastRowLastColumn="0"/>
-            <w:tcW w:w="8494" w:type="dxa"/>
-          </w:tcPr>
-          <w:p>
-            <w:pPr>
-              <w:rPr>
-                <w:b w:val="0"/>
-                <w:bCs w:val="0"/>
-              </w:rPr>
-            </w:pPr>
+              <w:t>8</w:t>
+            </w:r>
+            <w:r>
+              <w:t>: IDENTIFICADOR DE LA SESIÓN.</w:t>
+            </w:r>
+          </w:p>
+        </w:tc>
+      </w:tr>
+      <w:tr>
+        <w:tc>
+          <w:tcPr>
+            <w:cnfStyle w:val="001000000000" w:firstRow="0" w:lastRow="0" w:firstColumn="1" w:lastColumn="0" w:oddVBand="0" w:evenVBand="0" w:oddHBand="0" w:evenHBand="0" w:firstRowFirstColumn="0" w:firstRowLastColumn="0" w:lastRowFirstColumn="0" w:lastRowLastColumn="0"/>
+            <w:tcW w:w="8494" w:type="dxa"/>
+          </w:tcPr>
+          <w:p>
             <w:r>
               <w:t>Descripción:</w:t>
             </w:r>
@@ -4497,14 +5745,37 @@
                 <w:b w:val="0"/>
                 <w:bCs w:val="0"/>
               </w:rPr>
-              <w:t xml:space="preserve">Cuando un sanitario/investigador guarda los resultados de una sesión de mediciones quedará vinculado con la organización en cuestión mediante </w:t>
-            </w:r>
-            <w:r>
-              <w:rPr>
-                <w:b w:val="0"/>
-                <w:bCs w:val="0"/>
-              </w:rPr>
-              <w:t>una tabla en la base de datos llamada Asociación, en la que se añadirá un registro nuevo cuando se guarde una sesión de mediciones que una por primera vez a un sanitario/investigador con una asociación.</w:t>
+              <w:t>Para poder identificar las sesiones guardadas en la base se va a crear un algoritmo que genere un identificador propio. Para ello, se utilizarán los campos de la base de datos: Fecha, ID del Usuario e ID de la Organización.</w:t>
+            </w:r>
+          </w:p>
+          <w:p/>
+          <w:p>
+            <w:pPr>
+              <w:rPr>
+                <w:b w:val="0"/>
+                <w:bCs w:val="0"/>
+              </w:rPr>
+            </w:pPr>
+            <w:r>
+              <w:rPr>
+                <w:b w:val="0"/>
+                <w:bCs w:val="0"/>
+              </w:rPr>
+              <w:t>El formato del identificador será el siguiente: fecha pasada al formato YYYYMM</w:t>
+            </w:r>
+            <w:r>
+              <w:rPr>
+                <w:b w:val="0"/>
+                <w:bCs w:val="0"/>
+              </w:rPr>
+              <w:t>DD</w:t>
+            </w:r>
+            <w:r>
+              <w:rPr>
+                <w:b w:val="0"/>
+                <w:bCs w:val="0"/>
+              </w:rPr>
+              <w:t>, identificador del usuario e identificador de la organización, todo separado por barras bajas. EJEMPLO: 20220725_JESU23XROLD86_UNIVERSEVIL000.</w:t>
             </w:r>
           </w:p>
         </w:tc>
@@ -4556,25 +5827,34 @@
             <w:tcW w:w="8494" w:type="dxa"/>
           </w:tcPr>
           <w:p>
-            <w:pPr>
-              <w:rPr>
-                <w:b w:val="0"/>
-                <w:bCs w:val="0"/>
-              </w:rPr>
-            </w:pPr>
-            <w:r>
-              <w:t>RF-037: IDENTIFICADOR DE LA ASOCIACIÓN.</w:t>
-            </w:r>
-          </w:p>
-        </w:tc>
-      </w:tr>
-      <w:tr>
-        <w:tc>
-          <w:tcPr>
-            <w:cnfStyle w:val="001000000000" w:firstRow="0" w:lastRow="0" w:firstColumn="1" w:lastColumn="0" w:oddVBand="0" w:evenVBand="0" w:oddHBand="0" w:evenHBand="0" w:firstRowFirstColumn="0" w:firstRowLastColumn="0" w:lastRowFirstColumn="0" w:lastRowLastColumn="0"/>
-            <w:tcW w:w="8494" w:type="dxa"/>
-          </w:tcPr>
-          <w:p>
+            <w:r>
+              <w:t>RF-0</w:t>
+            </w:r>
+            <w:r>
+              <w:t>3</w:t>
+            </w:r>
+            <w:r>
+              <w:t>9</w:t>
+            </w:r>
+            <w:r>
+              <w:t>: DESCARTADO DE LAS SEÑALES MEDIDAS.</w:t>
+            </w:r>
+          </w:p>
+        </w:tc>
+      </w:tr>
+      <w:tr>
+        <w:tc>
+          <w:tcPr>
+            <w:cnfStyle w:val="001000000000" w:firstRow="0" w:lastRow="0" w:firstColumn="1" w:lastColumn="0" w:oddVBand="0" w:evenVBand="0" w:oddHBand="0" w:evenHBand="0" w:firstRowFirstColumn="0" w:firstRowLastColumn="0" w:lastRowFirstColumn="0" w:lastRowLastColumn="0"/>
+            <w:tcW w:w="8494" w:type="dxa"/>
+          </w:tcPr>
+          <w:p>
+            <w:pPr>
+              <w:rPr>
+                <w:b w:val="0"/>
+                <w:bCs w:val="0"/>
+              </w:rPr>
+            </w:pPr>
             <w:r>
               <w:t>Descripción:</w:t>
             </w:r>
@@ -4586,51 +5866,7 @@
                 <w:b w:val="0"/>
                 <w:bCs w:val="0"/>
               </w:rPr>
-              <w:t>Para poder identificar las asociaciones entre sanitario/investigador y organización se va a generar un identificador que unifique las referencias entre ambas partes.</w:t>
-            </w:r>
-          </w:p>
-          <w:p/>
-          <w:p>
-            <w:pPr>
-              <w:rPr>
-                <w:b w:val="0"/>
-                <w:bCs w:val="0"/>
-              </w:rPr>
-            </w:pPr>
-            <w:r>
-              <w:rPr>
-                <w:b w:val="0"/>
-                <w:bCs w:val="0"/>
-              </w:rPr>
-              <w:t xml:space="preserve">El formato del identificador será el siguiente: </w:t>
-            </w:r>
-            <w:r>
-              <w:rPr>
-                <w:b w:val="0"/>
-                <w:bCs w:val="0"/>
-              </w:rPr>
-              <w:t xml:space="preserve">identificador de la organización, barra baja e identificador del sanitario/investigador. EJEMPLO: </w:t>
-            </w:r>
-            <w:r>
-              <w:rPr>
-                <w:b w:val="0"/>
-                <w:bCs w:val="0"/>
-              </w:rPr>
-              <w:t>UNIVERSEVIL000</w:t>
-            </w:r>
-            <w:r>
-              <w:rPr>
-                <w:b w:val="0"/>
-                <w:bCs w:val="0"/>
-              </w:rPr>
-              <w:t>_ JESU23XROLD86</w:t>
-            </w:r>
-            <w:r>
-              <w:rPr>
-                <w:b w:val="0"/>
-                <w:bCs w:val="0"/>
-              </w:rPr>
-              <w:t>.</w:t>
+              <w:t>Tras generar el resumen de las señales que se han medido durante la sesión, en la parte inferior de la pantalla habrá un botón, junto al de “GUARDAR DATOS”, que sirva para descartar este resumen y no almacenarlo en ninguna base de datos.</w:t>
             </w:r>
           </w:p>
         </w:tc>
@@ -4656,7 +5892,7 @@
                 <w:b w:val="0"/>
                 <w:bCs w:val="0"/>
               </w:rPr>
-              <w:t>Media/Deseado</w:t>
+              <w:t>Baja/Opcional</w:t>
             </w:r>
           </w:p>
         </w:tc>
@@ -4682,34 +5918,40 @@
             <w:tcW w:w="8494" w:type="dxa"/>
           </w:tcPr>
           <w:p>
-            <w:pPr>
-              <w:rPr>
-                <w:b w:val="0"/>
-                <w:bCs w:val="0"/>
-              </w:rPr>
-            </w:pPr>
-            <w:r>
+            <w:r>
+              <w:rPr>
+                <w:highlight w:val="magenta"/>
+              </w:rPr>
               <w:t>RF-0</w:t>
             </w:r>
             <w:r>
-              <w:t>3</w:t>
-            </w:r>
-            <w:r>
-              <w:t>8</w:t>
-            </w:r>
-            <w:r>
-              <w:t>: IDENTIFICADOR DE LA SESIÓN.</w:t>
-            </w:r>
-          </w:p>
-        </w:tc>
-      </w:tr>
-      <w:tr>
-        <w:tc>
-          <w:tcPr>
-            <w:cnfStyle w:val="001000000000" w:firstRow="0" w:lastRow="0" w:firstColumn="1" w:lastColumn="0" w:oddVBand="0" w:evenVBand="0" w:oddHBand="0" w:evenHBand="0" w:firstRowFirstColumn="0" w:firstRowLastColumn="0" w:lastRowFirstColumn="0" w:lastRowLastColumn="0"/>
-            <w:tcW w:w="8494" w:type="dxa"/>
-          </w:tcPr>
-          <w:p>
+              <w:rPr>
+                <w:highlight w:val="magenta"/>
+              </w:rPr>
+              <w:t>40</w:t>
+            </w:r>
+            <w:r>
+              <w:rPr>
+                <w:highlight w:val="magenta"/>
+              </w:rPr>
+              <w:t>: CONSULTA DE DATOS DE UN USUARIO.</w:t>
+            </w:r>
+          </w:p>
+        </w:tc>
+      </w:tr>
+      <w:tr>
+        <w:tc>
+          <w:tcPr>
+            <w:cnfStyle w:val="001000000000" w:firstRow="0" w:lastRow="0" w:firstColumn="1" w:lastColumn="0" w:oddVBand="0" w:evenVBand="0" w:oddHBand="0" w:evenHBand="0" w:firstRowFirstColumn="0" w:firstRowLastColumn="0" w:lastRowFirstColumn="0" w:lastRowLastColumn="0"/>
+            <w:tcW w:w="8494" w:type="dxa"/>
+          </w:tcPr>
+          <w:p>
+            <w:pPr>
+              <w:rPr>
+                <w:b w:val="0"/>
+                <w:bCs w:val="0"/>
+              </w:rPr>
+            </w:pPr>
             <w:r>
               <w:t>Descripción:</w:t>
             </w:r>
@@ -4721,37 +5963,153 @@
                 <w:b w:val="0"/>
                 <w:bCs w:val="0"/>
               </w:rPr>
-              <w:t>Para poder identificar las sesiones guardadas en la base se va a crear un algoritmo que genere un identificador propio. Para ello, se utilizarán los campos de la base de datos: Fecha, ID del Usuario e ID de la Organización.</w:t>
-            </w:r>
-          </w:p>
-          <w:p/>
-          <w:p>
-            <w:pPr>
-              <w:rPr>
-                <w:b w:val="0"/>
-                <w:bCs w:val="0"/>
-              </w:rPr>
-            </w:pPr>
-            <w:r>
-              <w:rPr>
-                <w:b w:val="0"/>
-                <w:bCs w:val="0"/>
-              </w:rPr>
-              <w:t>El formato del identificador será el siguiente: fecha pasada al formato YYYYMM</w:t>
-            </w:r>
-            <w:r>
-              <w:rPr>
-                <w:b w:val="0"/>
-                <w:bCs w:val="0"/>
-              </w:rPr>
-              <w:t>DD</w:t>
-            </w:r>
-            <w:r>
-              <w:rPr>
-                <w:b w:val="0"/>
-                <w:bCs w:val="0"/>
-              </w:rPr>
-              <w:t>, identificador del usuario e identificador de la organización, todo separado por barras bajas. EJEMPLO: 20220725_JESU23XROLD86_UNIVERSEVIL000.</w:t>
+              <w:t>En el menú principal de la aplicación habrá un botón llamado “CONSULTA USUARIO”</w:t>
+            </w:r>
+            <w:r>
+              <w:rPr>
+                <w:b w:val="0"/>
+                <w:bCs w:val="0"/>
+              </w:rPr>
+              <w:t xml:space="preserve"> que mandará a una pantalla con un formulario con un solo campo en el que habrá que introducir el </w:t>
+            </w:r>
+            <w:r>
+              <w:rPr>
+                <w:b w:val="0"/>
+                <w:bCs w:val="0"/>
+              </w:rPr>
+              <w:t>identificador</w:t>
+            </w:r>
+            <w:r>
+              <w:rPr>
+                <w:b w:val="0"/>
+                <w:bCs w:val="0"/>
+              </w:rPr>
+              <w:t xml:space="preserve"> de un usuario. Esto generará dos escenarios:</w:t>
+            </w:r>
+            <w:r>
+              <w:rPr>
+                <w:b w:val="0"/>
+                <w:bCs w:val="0"/>
+              </w:rPr>
+              <w:br/>
+            </w:r>
+            <w:r>
+              <w:rPr>
+                <w:b w:val="0"/>
+                <w:bCs w:val="0"/>
+              </w:rPr>
+              <w:br/>
+              <w:t xml:space="preserve">- </w:t>
+            </w:r>
+            <w:r>
+              <w:rPr>
+                <w:b w:val="0"/>
+                <w:bCs w:val="0"/>
+              </w:rPr>
+              <w:t>IDENTIFICADOR</w:t>
+            </w:r>
+            <w:r>
+              <w:rPr>
+                <w:b w:val="0"/>
+                <w:bCs w:val="0"/>
+              </w:rPr>
+              <w:t xml:space="preserve"> ENCONTRADO. El investigador/sanitario accederá a la información del usuario en la </w:t>
+            </w:r>
+            <w:proofErr w:type="gramStart"/>
+            <w:r>
+              <w:rPr>
+                <w:b w:val="0"/>
+                <w:bCs w:val="0"/>
+              </w:rPr>
+              <w:t>app</w:t>
+            </w:r>
+            <w:proofErr w:type="gramEnd"/>
+            <w:r>
+              <w:rPr>
+                <w:b w:val="0"/>
+                <w:bCs w:val="0"/>
+              </w:rPr>
+              <w:t xml:space="preserve"> tras encontrar su </w:t>
+            </w:r>
+            <w:r>
+              <w:rPr>
+                <w:b w:val="0"/>
+                <w:bCs w:val="0"/>
+              </w:rPr>
+              <w:t>identificador</w:t>
+            </w:r>
+            <w:r>
+              <w:rPr>
+                <w:b w:val="0"/>
+                <w:bCs w:val="0"/>
+              </w:rPr>
+              <w:t xml:space="preserve"> en la base de datos. Esta información será mostrada en una pantalla</w:t>
+            </w:r>
+            <w:r>
+              <w:rPr>
+                <w:b w:val="0"/>
+                <w:bCs w:val="0"/>
+              </w:rPr>
+              <w:t xml:space="preserve"> llamada “DATOS USUARIO”</w:t>
+            </w:r>
+            <w:r>
+              <w:rPr>
+                <w:b w:val="0"/>
+                <w:bCs w:val="0"/>
+              </w:rPr>
+              <w:t>.</w:t>
+            </w:r>
+            <w:r>
+              <w:rPr>
+                <w:b w:val="0"/>
+                <w:bCs w:val="0"/>
+              </w:rPr>
+              <w:br/>
+              <w:t xml:space="preserve">- </w:t>
+            </w:r>
+            <w:r>
+              <w:rPr>
+                <w:b w:val="0"/>
+                <w:bCs w:val="0"/>
+              </w:rPr>
+              <w:t>IDENTIFICADOR</w:t>
+            </w:r>
+            <w:r>
+              <w:rPr>
+                <w:b w:val="0"/>
+                <w:bCs w:val="0"/>
+              </w:rPr>
+              <w:t xml:space="preserve"> NO ENCONTRADO. La </w:t>
+            </w:r>
+            <w:proofErr w:type="gramStart"/>
+            <w:r>
+              <w:rPr>
+                <w:b w:val="0"/>
+                <w:bCs w:val="0"/>
+              </w:rPr>
+              <w:t>app</w:t>
+            </w:r>
+            <w:proofErr w:type="gramEnd"/>
+            <w:r>
+              <w:rPr>
+                <w:b w:val="0"/>
+                <w:bCs w:val="0"/>
+              </w:rPr>
+              <w:t xml:space="preserve"> devolverá un mensaje de error al investigador/sanitario por buscar un </w:t>
+            </w:r>
+            <w:r>
+              <w:rPr>
+                <w:b w:val="0"/>
+                <w:bCs w:val="0"/>
+              </w:rPr>
+              <w:t>ID</w:t>
+            </w:r>
+            <w:r>
+              <w:rPr>
+                <w:b w:val="0"/>
+                <w:bCs w:val="0"/>
+              </w:rPr>
+              <w:t xml:space="preserve"> que no se encuentra en la base de datos.</w:t>
             </w:r>
           </w:p>
         </w:tc>
@@ -4807,13 +6165,16 @@
               <w:t>RF-0</w:t>
             </w:r>
             <w:r>
-              <w:t>3</w:t>
-            </w:r>
-            <w:r>
-              <w:t>9</w:t>
-            </w:r>
-            <w:r>
-              <w:t>: DESCARTADO DE LAS SEÑALES MEDIDAS.</w:t>
+              <w:t>4</w:t>
+            </w:r>
+            <w:r>
+              <w:t>1</w:t>
+            </w:r>
+            <w:r>
+              <w:t>: PANTALLA DE DATOS DEL USUARIO</w:t>
+            </w:r>
+            <w:r>
+              <w:t>.</w:t>
             </w:r>
           </w:p>
         </w:tc>
@@ -4842,25 +6203,119 @@
                 <w:b w:val="0"/>
                 <w:bCs w:val="0"/>
               </w:rPr>
-              <w:t>Tras generar el resumen de las señales que se han medido durante la sesión, en la parte inferior de la pantalla habrá un botón, junto al de “GUARDAR DATOS”, que sirva para descartar este resumen y no almacenarlo en ninguna base de datos.</w:t>
-            </w:r>
-          </w:p>
-        </w:tc>
-      </w:tr>
-      <w:tr>
-        <w:tc>
-          <w:tcPr>
-            <w:cnfStyle w:val="001000000000" w:firstRow="0" w:lastRow="0" w:firstColumn="1" w:lastColumn="0" w:oddVBand="0" w:evenVBand="0" w:oddHBand="0" w:evenHBand="0" w:firstRowFirstColumn="0" w:firstRowLastColumn="0" w:lastRowFirstColumn="0" w:lastRowLastColumn="0"/>
-            <w:tcW w:w="8494" w:type="dxa"/>
-          </w:tcPr>
-          <w:p>
-            <w:pPr>
-              <w:rPr>
-                <w:b w:val="0"/>
-                <w:bCs w:val="0"/>
-              </w:rPr>
-            </w:pPr>
-            <w:r>
+              <w:t xml:space="preserve">Tras usar el botón “CONSULTA USUARIO” y encontrar el </w:t>
+            </w:r>
+            <w:r>
+              <w:rPr>
+                <w:b w:val="0"/>
+                <w:bCs w:val="0"/>
+              </w:rPr>
+              <w:t>identificador</w:t>
+            </w:r>
+            <w:r>
+              <w:rPr>
+                <w:b w:val="0"/>
+                <w:bCs w:val="0"/>
+              </w:rPr>
+              <w:t xml:space="preserve"> que se ha introducido </w:t>
+            </w:r>
+            <w:r>
+              <w:rPr>
+                <w:b w:val="0"/>
+                <w:bCs w:val="0"/>
+              </w:rPr>
+              <w:lastRenderedPageBreak/>
+              <w:t>en el formulario, la app cargará la pantalla “DATOS USUARIO”, en la que se mostrará la información del usuario buscado:</w:t>
+            </w:r>
+            <w:r>
+              <w:rPr>
+                <w:b w:val="0"/>
+                <w:bCs w:val="0"/>
+              </w:rPr>
+              <w:br/>
+              <w:t>- Identificador</w:t>
+            </w:r>
+            <w:r>
+              <w:rPr>
+                <w:b w:val="0"/>
+                <w:bCs w:val="0"/>
+              </w:rPr>
+              <w:br/>
+              <w:t>- Nombre</w:t>
+            </w:r>
+            <w:r>
+              <w:rPr>
+                <w:b w:val="0"/>
+                <w:bCs w:val="0"/>
+              </w:rPr>
+              <w:br/>
+              <w:t>- Apellidos</w:t>
+            </w:r>
+            <w:r>
+              <w:rPr>
+                <w:b w:val="0"/>
+                <w:bCs w:val="0"/>
+              </w:rPr>
+              <w:br/>
+              <w:t>- DNI/NIF</w:t>
+            </w:r>
+            <w:r>
+              <w:rPr>
+                <w:b w:val="0"/>
+                <w:bCs w:val="0"/>
+              </w:rPr>
+              <w:br/>
+              <w:t>- Fecha de Nacimiento</w:t>
+            </w:r>
+            <w:r>
+              <w:rPr>
+                <w:b w:val="0"/>
+                <w:bCs w:val="0"/>
+              </w:rPr>
+              <w:br/>
+              <w:t>- Número de sesiones registradas en la base de datos</w:t>
+            </w:r>
+            <w:r>
+              <w:rPr>
+                <w:b w:val="0"/>
+                <w:bCs w:val="0"/>
+              </w:rPr>
+              <w:br/>
+              <w:t>- Sesiones registradas en la base de datos</w:t>
+            </w:r>
+            <w:r>
+              <w:rPr>
+                <w:b w:val="0"/>
+                <w:bCs w:val="0"/>
+              </w:rPr>
+              <w:br/>
+            </w:r>
+            <w:r>
+              <w:rPr>
+                <w:b w:val="0"/>
+                <w:bCs w:val="0"/>
+              </w:rPr>
+              <w:br/>
+              <w:t>Dicha pantalla también contendrá los botones necesarios para realizar las distintas tareas posibles con dicha información.</w:t>
+            </w:r>
+          </w:p>
+        </w:tc>
+      </w:tr>
+      <w:tr>
+        <w:tc>
+          <w:tcPr>
+            <w:cnfStyle w:val="001000000000" w:firstRow="0" w:lastRow="0" w:firstColumn="1" w:lastColumn="0" w:oddVBand="0" w:evenVBand="0" w:oddHBand="0" w:evenHBand="0" w:firstRowFirstColumn="0" w:firstRowLastColumn="0" w:lastRowFirstColumn="0" w:lastRowLastColumn="0"/>
+            <w:tcW w:w="8494" w:type="dxa"/>
+          </w:tcPr>
+          <w:p>
+            <w:pPr>
+              <w:rPr>
+                <w:b w:val="0"/>
+                <w:bCs w:val="0"/>
+              </w:rPr>
+            </w:pPr>
+            <w:r>
+              <w:lastRenderedPageBreak/>
               <w:t xml:space="preserve">Prioridad: </w:t>
             </w:r>
             <w:r>
@@ -4868,7 +6323,7 @@
                 <w:b w:val="0"/>
                 <w:bCs w:val="0"/>
               </w:rPr>
-              <w:t>Baja/Opcional</w:t>
+              <w:t>Media/Deseado</w:t>
             </w:r>
           </w:p>
         </w:tc>
@@ -4898,27 +6353,27 @@
               <w:t>RF-0</w:t>
             </w:r>
             <w:r>
-              <w:t>40</w:t>
-            </w:r>
-            <w:r>
-              <w:t>: CONSULTA DE DATOS DE UN USUARIO.</w:t>
-            </w:r>
-          </w:p>
-        </w:tc>
-      </w:tr>
-      <w:tr>
-        <w:tc>
-          <w:tcPr>
-            <w:cnfStyle w:val="001000000000" w:firstRow="0" w:lastRow="0" w:firstColumn="1" w:lastColumn="0" w:oddVBand="0" w:evenVBand="0" w:oddHBand="0" w:evenHBand="0" w:firstRowFirstColumn="0" w:firstRowLastColumn="0" w:lastRowFirstColumn="0" w:lastRowLastColumn="0"/>
-            <w:tcW w:w="8494" w:type="dxa"/>
-          </w:tcPr>
-          <w:p>
-            <w:pPr>
-              <w:rPr>
-                <w:b w:val="0"/>
-                <w:bCs w:val="0"/>
-              </w:rPr>
-            </w:pPr>
+              <w:t>4</w:t>
+            </w:r>
+            <w:r>
+              <w:t>2</w:t>
+            </w:r>
+            <w:r>
+              <w:t>: MODIFICACIÓN DE LOS RESULTADOS DE LAS SESIONES</w:t>
+            </w:r>
+            <w:r>
+              <w:t>.</w:t>
+            </w:r>
+          </w:p>
+        </w:tc>
+      </w:tr>
+      <w:tr>
+        <w:tc>
+          <w:tcPr>
+            <w:cnfStyle w:val="001000000000" w:firstRow="0" w:lastRow="0" w:firstColumn="1" w:lastColumn="0" w:oddVBand="0" w:evenVBand="0" w:oddHBand="0" w:evenHBand="0" w:firstRowFirstColumn="0" w:firstRowLastColumn="0" w:lastRowFirstColumn="0" w:lastRowLastColumn="0"/>
+            <w:tcW w:w="8494" w:type="dxa"/>
+          </w:tcPr>
+          <w:p>
             <w:r>
               <w:t>Descripción:</w:t>
             </w:r>
@@ -4930,147 +6385,35 @@
                 <w:b w:val="0"/>
                 <w:bCs w:val="0"/>
               </w:rPr>
-              <w:t>En el menú principal de la aplicación habrá un botón llamado “CONSULTA USUARIO”</w:t>
-            </w:r>
-            <w:r>
-              <w:rPr>
-                <w:b w:val="0"/>
-                <w:bCs w:val="0"/>
-              </w:rPr>
-              <w:t xml:space="preserve"> que mandará a una pantalla con un formulario con un solo campo en el que habrá que introducir el </w:t>
-            </w:r>
-            <w:r>
-              <w:rPr>
-                <w:b w:val="0"/>
-                <w:bCs w:val="0"/>
-              </w:rPr>
-              <w:t>identificador</w:t>
-            </w:r>
-            <w:r>
-              <w:rPr>
-                <w:b w:val="0"/>
-                <w:bCs w:val="0"/>
-              </w:rPr>
-              <w:t xml:space="preserve"> de un usuario. Esto generará dos escenarios:</w:t>
-            </w:r>
-            <w:r>
-              <w:rPr>
-                <w:b w:val="0"/>
-                <w:bCs w:val="0"/>
-              </w:rPr>
-              <w:br/>
-            </w:r>
-            <w:r>
-              <w:rPr>
-                <w:b w:val="0"/>
-                <w:bCs w:val="0"/>
-              </w:rPr>
-              <w:br/>
-              <w:t xml:space="preserve">- </w:t>
-            </w:r>
-            <w:r>
-              <w:rPr>
-                <w:b w:val="0"/>
-                <w:bCs w:val="0"/>
-              </w:rPr>
-              <w:t>IDENTIFICADOR</w:t>
-            </w:r>
-            <w:r>
-              <w:rPr>
-                <w:b w:val="0"/>
-                <w:bCs w:val="0"/>
-              </w:rPr>
-              <w:t xml:space="preserve"> ENCONTRADO. El investigador/sanitario accederá a la información del usuario en la app tras encontrar su </w:t>
-            </w:r>
-            <w:r>
-              <w:rPr>
-                <w:b w:val="0"/>
-                <w:bCs w:val="0"/>
-              </w:rPr>
-              <w:t>identificador</w:t>
-            </w:r>
-            <w:r>
-              <w:rPr>
-                <w:b w:val="0"/>
-                <w:bCs w:val="0"/>
-              </w:rPr>
-              <w:t xml:space="preserve"> en la base de datos. Esta información será mostrada en una pantalla</w:t>
-            </w:r>
-            <w:r>
-              <w:rPr>
-                <w:b w:val="0"/>
-                <w:bCs w:val="0"/>
-              </w:rPr>
-              <w:t xml:space="preserve"> llamada “DATOS USUARIO”</w:t>
-            </w:r>
-            <w:r>
-              <w:rPr>
-                <w:b w:val="0"/>
-                <w:bCs w:val="0"/>
-              </w:rPr>
-              <w:t>.</w:t>
-            </w:r>
-            <w:r>
-              <w:rPr>
-                <w:b w:val="0"/>
-                <w:bCs w:val="0"/>
-              </w:rPr>
-              <w:br/>
-            </w:r>
-            <w:r>
-              <w:rPr>
-                <w:b w:val="0"/>
-                <w:bCs w:val="0"/>
-              </w:rPr>
-              <w:lastRenderedPageBreak/>
-              <w:t xml:space="preserve">- </w:t>
-            </w:r>
-            <w:r>
-              <w:rPr>
-                <w:b w:val="0"/>
-                <w:bCs w:val="0"/>
-              </w:rPr>
-              <w:t>IDENTIFICADOR</w:t>
-            </w:r>
-            <w:r>
-              <w:rPr>
-                <w:b w:val="0"/>
-                <w:bCs w:val="0"/>
-              </w:rPr>
-              <w:t xml:space="preserve"> NO ENCONTRADO. La app devolverá un mensaje de error al investigador/sanitario por buscar un </w:t>
-            </w:r>
-            <w:r>
-              <w:rPr>
-                <w:b w:val="0"/>
-                <w:bCs w:val="0"/>
-              </w:rPr>
-              <w:t>ID</w:t>
-            </w:r>
-            <w:r>
-              <w:rPr>
-                <w:b w:val="0"/>
-                <w:bCs w:val="0"/>
-              </w:rPr>
-              <w:t xml:space="preserve"> que no se encuentra en la base de datos.</w:t>
-            </w:r>
-          </w:p>
-        </w:tc>
-      </w:tr>
-      <w:tr>
-        <w:tc>
-          <w:tcPr>
-            <w:cnfStyle w:val="001000000000" w:firstRow="0" w:lastRow="0" w:firstColumn="1" w:lastColumn="0" w:oddVBand="0" w:evenVBand="0" w:oddHBand="0" w:evenHBand="0" w:firstRowFirstColumn="0" w:firstRowLastColumn="0" w:lastRowFirstColumn="0" w:lastRowLastColumn="0"/>
-            <w:tcW w:w="8494" w:type="dxa"/>
-          </w:tcPr>
-          <w:p>
-            <w:pPr>
-              <w:rPr>
-                <w:b w:val="0"/>
-                <w:bCs w:val="0"/>
-              </w:rPr>
-            </w:pPr>
-            <w:r>
-              <w:lastRenderedPageBreak/>
+              <w:t xml:space="preserve">Los resultados obtenidos de las sesiones en las que los dispositivos han ido midiendo las señales fisiológicas del usuario y las ha enviado a la </w:t>
+            </w:r>
+            <w:proofErr w:type="gramStart"/>
+            <w:r>
+              <w:rPr>
+                <w:b w:val="0"/>
+                <w:bCs w:val="0"/>
+              </w:rPr>
+              <w:t>app</w:t>
+            </w:r>
+            <w:proofErr w:type="gramEnd"/>
+            <w:r>
+              <w:rPr>
+                <w:b w:val="0"/>
+                <w:bCs w:val="0"/>
+              </w:rPr>
+              <w:t xml:space="preserve"> a través de la tecnología BLE, al guardarse en la base de datos, no podrán ser modificados posteriormente. Estos registros en la base de datos se mantendrán inalterables, pudiendo ser consultados en la pantalla “DATOS USUARIO”.</w:t>
+            </w:r>
+          </w:p>
+        </w:tc>
+      </w:tr>
+      <w:tr>
+        <w:tc>
+          <w:tcPr>
+            <w:cnfStyle w:val="001000000000" w:firstRow="0" w:lastRow="0" w:firstColumn="1" w:lastColumn="0" w:oddVBand="0" w:evenVBand="0" w:oddHBand="0" w:evenHBand="0" w:firstRowFirstColumn="0" w:firstRowLastColumn="0" w:lastRowFirstColumn="0" w:lastRowLastColumn="0"/>
+            <w:tcW w:w="8494" w:type="dxa"/>
+          </w:tcPr>
+          <w:p>
+            <w:r>
               <w:t xml:space="preserve">Prioridad: </w:t>
             </w:r>
             <w:r>
@@ -5111,10 +6454,10 @@
               <w:t>4</w:t>
             </w:r>
             <w:r>
-              <w:t>1</w:t>
-            </w:r>
-            <w:r>
-              <w:t>: PANTALLA DE DATOS DEL USUARIO</w:t>
+              <w:t>3</w:t>
+            </w:r>
+            <w:r>
+              <w:t>: CONSULTA DEL REGISTRO DE UNA SESIÓN</w:t>
             </w:r>
             <w:r>
               <w:t>.</w:t>
@@ -5129,12 +6472,6 @@
             <w:tcW w:w="8494" w:type="dxa"/>
           </w:tcPr>
           <w:p>
-            <w:pPr>
-              <w:rPr>
-                <w:b w:val="0"/>
-                <w:bCs w:val="0"/>
-              </w:rPr>
-            </w:pPr>
             <w:r>
               <w:t>Descripción:</w:t>
             </w:r>
@@ -5146,92 +6483,7 @@
                 <w:b w:val="0"/>
                 <w:bCs w:val="0"/>
               </w:rPr>
-              <w:t xml:space="preserve">Tras usar el botón “CONSULTA USUARIO” y encontrar el </w:t>
-            </w:r>
-            <w:r>
-              <w:rPr>
-                <w:b w:val="0"/>
-                <w:bCs w:val="0"/>
-              </w:rPr>
-              <w:t>identificador</w:t>
-            </w:r>
-            <w:r>
-              <w:rPr>
-                <w:b w:val="0"/>
-                <w:bCs w:val="0"/>
-              </w:rPr>
-              <w:t xml:space="preserve"> que se ha introducido en el formulario, la app cargará la pantalla “DATOS USUARIO”, en la que se mostrará la información del usuario buscado:</w:t>
-            </w:r>
-            <w:r>
-              <w:rPr>
-                <w:b w:val="0"/>
-                <w:bCs w:val="0"/>
-              </w:rPr>
-              <w:br/>
-              <w:t>- Identificador</w:t>
-            </w:r>
-            <w:r>
-              <w:rPr>
-                <w:b w:val="0"/>
-                <w:bCs w:val="0"/>
-              </w:rPr>
-              <w:br/>
-              <w:t>- Nombre</w:t>
-            </w:r>
-            <w:r>
-              <w:rPr>
-                <w:b w:val="0"/>
-                <w:bCs w:val="0"/>
-              </w:rPr>
-              <w:br/>
-              <w:t>- Apellidos</w:t>
-            </w:r>
-            <w:r>
-              <w:rPr>
-                <w:b w:val="0"/>
-                <w:bCs w:val="0"/>
-              </w:rPr>
-              <w:br/>
-              <w:t>- DNI/NIF</w:t>
-            </w:r>
-            <w:r>
-              <w:rPr>
-                <w:b w:val="0"/>
-                <w:bCs w:val="0"/>
-              </w:rPr>
-              <w:br/>
-              <w:t>- Fecha de Nacimiento</w:t>
-            </w:r>
-            <w:r>
-              <w:rPr>
-                <w:b w:val="0"/>
-                <w:bCs w:val="0"/>
-              </w:rPr>
-              <w:br/>
-              <w:t>- Número de sesiones registradas en la base de datos</w:t>
-            </w:r>
-            <w:r>
-              <w:rPr>
-                <w:b w:val="0"/>
-                <w:bCs w:val="0"/>
-              </w:rPr>
-              <w:br/>
-              <w:t>- Sesiones registradas en la base de datos</w:t>
-            </w:r>
-            <w:r>
-              <w:rPr>
-                <w:b w:val="0"/>
-                <w:bCs w:val="0"/>
-              </w:rPr>
-              <w:br/>
-            </w:r>
-            <w:r>
-              <w:rPr>
-                <w:b w:val="0"/>
-                <w:bCs w:val="0"/>
-              </w:rPr>
-              <w:br/>
-              <w:t>Dicha pantalla también contendrá los botones necesarios para realizar las distintas tareas posibles con dicha información.</w:t>
+              <w:t>Desde la pantalla “DATOS USUARIO”, al consultar toda la información del usuario, se podrá consultar toda la información referente a un registro de una sesión, llevando a una pantalla en la que se cargarán los datos de forma similar al resumen mostrado al finalizar las mediciones en una sesión.</w:t>
             </w:r>
           </w:p>
         </w:tc>
@@ -5257,7 +6509,7 @@
                 <w:b w:val="0"/>
                 <w:bCs w:val="0"/>
               </w:rPr>
-              <w:t>Media/Deseado</w:t>
+              <w:t>Baja/Opcional</w:t>
             </w:r>
           </w:p>
         </w:tc>
@@ -5290,10 +6542,10 @@
               <w:t>4</w:t>
             </w:r>
             <w:r>
-              <w:t>2</w:t>
-            </w:r>
-            <w:r>
-              <w:t>: MODIFICACIÓN DE LOS RESULTADOS DE LAS SESIONES</w:t>
+              <w:t>4</w:t>
+            </w:r>
+            <w:r>
+              <w:t>: BORRADO DEL REGISTRO DE UNA SESIÓN</w:t>
             </w:r>
             <w:r>
               <w:t>.</w:t>
@@ -5308,6 +6560,12 @@
             <w:tcW w:w="8494" w:type="dxa"/>
           </w:tcPr>
           <w:p>
+            <w:pPr>
+              <w:rPr>
+                <w:b w:val="0"/>
+                <w:bCs w:val="0"/>
+              </w:rPr>
+            </w:pPr>
             <w:r>
               <w:t>Descripción:</w:t>
             </w:r>
@@ -5319,18 +6577,24 @@
                 <w:b w:val="0"/>
                 <w:bCs w:val="0"/>
               </w:rPr>
-              <w:t>Los resultados obtenidos de las sesiones en las que los dispositivos han ido midiendo las señales fisiológicas del usuario y las ha enviado a la app a través de la tecnología BLE, al guardarse en la base de datos, no podrán ser modificados posteriormente. Estos registros en la base de datos se mantendrán inalterables, pudiendo ser consultados en la pantalla “DATOS USUARIO”.</w:t>
-            </w:r>
-          </w:p>
-        </w:tc>
-      </w:tr>
-      <w:tr>
-        <w:tc>
-          <w:tcPr>
-            <w:cnfStyle w:val="001000000000" w:firstRow="0" w:lastRow="0" w:firstColumn="1" w:lastColumn="0" w:oddVBand="0" w:evenVBand="0" w:oddHBand="0" w:evenHBand="0" w:firstRowFirstColumn="0" w:firstRowLastColumn="0" w:lastRowFirstColumn="0" w:lastRowLastColumn="0"/>
-            <w:tcW w:w="8494" w:type="dxa"/>
-          </w:tcPr>
-          <w:p>
+              <w:t>Desde la pantalla “DATOS USUARIO”, al consultar toda la información del usuario, se podrán borrar los registros de las sesiones de manera individual, con un botón en la parte derecha de la pantalla, junto al registro en cuestión. Esto eliminará toda la información de dicha sesión de las bases de datos del sistema.</w:t>
+            </w:r>
+          </w:p>
+        </w:tc>
+      </w:tr>
+      <w:tr>
+        <w:tc>
+          <w:tcPr>
+            <w:cnfStyle w:val="001000000000" w:firstRow="0" w:lastRow="0" w:firstColumn="1" w:lastColumn="0" w:oddVBand="0" w:evenVBand="0" w:oddHBand="0" w:evenHBand="0" w:firstRowFirstColumn="0" w:firstRowLastColumn="0" w:lastRowFirstColumn="0" w:lastRowLastColumn="0"/>
+            <w:tcW w:w="8494" w:type="dxa"/>
+          </w:tcPr>
+          <w:p>
+            <w:pPr>
+              <w:rPr>
+                <w:b w:val="0"/>
+                <w:bCs w:val="0"/>
+              </w:rPr>
+            </w:pPr>
             <w:r>
               <w:t xml:space="preserve">Prioridad: </w:t>
             </w:r>
@@ -5339,7 +6603,7 @@
                 <w:b w:val="0"/>
                 <w:bCs w:val="0"/>
               </w:rPr>
-              <w:t>Media/Deseado</w:t>
+              <w:t>Baja/Opcional</w:t>
             </w:r>
           </w:p>
         </w:tc>
@@ -5372,10 +6636,10 @@
               <w:t>4</w:t>
             </w:r>
             <w:r>
-              <w:t>3</w:t>
-            </w:r>
-            <w:r>
-              <w:t>: CONSULTA DEL REGISTRO DE UNA SESIÓN</w:t>
+              <w:t>5</w:t>
+            </w:r>
+            <w:r>
+              <w:t>: BORRADO DE TODAS LAS SESIONES DE UN USUARIO</w:t>
             </w:r>
             <w:r>
               <w:t>.</w:t>
@@ -5390,6 +6654,12 @@
             <w:tcW w:w="8494" w:type="dxa"/>
           </w:tcPr>
           <w:p>
+            <w:pPr>
+              <w:rPr>
+                <w:b w:val="0"/>
+                <w:bCs w:val="0"/>
+              </w:rPr>
+            </w:pPr>
             <w:r>
               <w:t>Descripción:</w:t>
             </w:r>
@@ -5401,7 +6671,7 @@
                 <w:b w:val="0"/>
                 <w:bCs w:val="0"/>
               </w:rPr>
-              <w:t>Desde la pantalla “DATOS USUARIO”, al consultar toda la información del usuario, se podrá consultar toda la información referente a un registro de una sesión, llevando a una pantalla en la que se cargarán los datos de forma similar al resumen mostrado al finalizar las mediciones en una sesión.</w:t>
+              <w:t>Desde la pantalla “DATOS USUARIO”, al consultar toda la información del usuario, se podrán borrar todos los registros de las sesiones a la vez. Para ello, se pulsará un botón localizado bajo el registro de sesiones del usuario. Esto eliminará toda la información de todas las sesiones de dicho usuario de las bases de datos del sistema.</w:t>
             </w:r>
           </w:p>
         </w:tc>
@@ -5454,16 +6724,17 @@
           </w:tcPr>
           <w:p>
             <w:r>
+              <w:lastRenderedPageBreak/>
               <w:t>RF-0</w:t>
             </w:r>
             <w:r>
               <w:t>4</w:t>
             </w:r>
             <w:r>
-              <w:t>4</w:t>
-            </w:r>
-            <w:r>
-              <w:t>: BORRADO DEL REGISTRO DE UNA SESIÓN</w:t>
+              <w:t>6</w:t>
+            </w:r>
+            <w:r>
+              <w:t>: CONFIRMACIÓN DEL BORRADO DE LAS SESIONES</w:t>
             </w:r>
             <w:r>
               <w:t>.</w:t>
@@ -5495,7 +6766,7 @@
                 <w:b w:val="0"/>
                 <w:bCs w:val="0"/>
               </w:rPr>
-              <w:t>Desde la pantalla “DATOS USUARIO”, al consultar toda la información del usuario, se podrán borrar los registros de las sesiones de manera individual, con un botón en la parte derecha de la pantalla, junto al registro en cuestión. Esto eliminará toda la información de dicha sesión de las bases de datos del sistema.</w:t>
+              <w:t>Cuando se pulse un botón para comenzar la acción de borrar la información de las sesiones, ya sea de una sesión individual o del conjunto de todas las sesiones registradas en la base de datos, saltará una ventana de confirmación preguntando al investigador/sanitario si está seguro de la acción que va a realizar, borrando los datos de dicha/s sesión/es, siendo un cambio irreversible. El borrado solo se llevará a cabo si se confirma dicha acción.</w:t>
             </w:r>
           </w:p>
         </w:tc>
@@ -5554,10 +6825,10 @@
               <w:t>4</w:t>
             </w:r>
             <w:r>
-              <w:t>5</w:t>
-            </w:r>
-            <w:r>
-              <w:t>: BORRADO DE TODAS LAS SESIONES DE UN USUARIO</w:t>
+              <w:t>7</w:t>
+            </w:r>
+            <w:r>
+              <w:t>: MODIFICACIÓN DE LOS DATOS DEL USUARIO</w:t>
             </w:r>
             <w:r>
               <w:t>.</w:t>
@@ -5579,7 +6850,6 @@
               </w:rPr>
             </w:pPr>
             <w:r>
-              <w:lastRenderedPageBreak/>
               <w:t>Descripción:</w:t>
             </w:r>
             <w:r>
@@ -5590,7 +6860,46 @@
                 <w:b w:val="0"/>
                 <w:bCs w:val="0"/>
               </w:rPr>
-              <w:t>Desde la pantalla “DATOS USUARIO”, al consultar toda la información del usuario, se podrán borrar todos los registros de las sesiones a la vez. Para ello, se pulsará un botón localizado bajo el registro de sesiones del usuario. Esto eliminará toda la información de todas las sesiones de dicho usuario de las bases de datos del sistema.</w:t>
+              <w:t>En la pantalla “DATOS USUARIO” no solo se podrá consultar la información del usuario buscado, también se podrán editar los siguientes parámetros:</w:t>
+            </w:r>
+            <w:r>
+              <w:rPr>
+                <w:b w:val="0"/>
+                <w:bCs w:val="0"/>
+              </w:rPr>
+              <w:br/>
+              <w:t>- Nombre</w:t>
+            </w:r>
+            <w:r>
+              <w:rPr>
+                <w:b w:val="0"/>
+                <w:bCs w:val="0"/>
+              </w:rPr>
+              <w:br/>
+              <w:t>- Apellidos</w:t>
+            </w:r>
+            <w:r>
+              <w:rPr>
+                <w:b w:val="0"/>
+                <w:bCs w:val="0"/>
+              </w:rPr>
+              <w:br/>
+              <w:t>- Fecha de Nacimiento</w:t>
+            </w:r>
+            <w:r>
+              <w:rPr>
+                <w:b w:val="0"/>
+                <w:bCs w:val="0"/>
+              </w:rPr>
+              <w:br/>
+            </w:r>
+            <w:r>
+              <w:rPr>
+                <w:b w:val="0"/>
+                <w:bCs w:val="0"/>
+              </w:rPr>
+              <w:br/>
+              <w:t>El DNI/NIF no se podrá modificar. La forma de modificar estos campos será mediante un botón junto a ellos en la pantalla o con un botón general en la pantalla, preferiblemente en la parte inferior de la misma.</w:t>
             </w:r>
           </w:p>
         </w:tc>
@@ -5616,7 +6925,7 @@
                 <w:b w:val="0"/>
                 <w:bCs w:val="0"/>
               </w:rPr>
-              <w:t>Baja/Opcional</w:t>
+              <w:t>Media/Deseado</w:t>
             </w:r>
           </w:p>
         </w:tc>
@@ -5649,10 +6958,10 @@
               <w:t>4</w:t>
             </w:r>
             <w:r>
-              <w:t>6</w:t>
-            </w:r>
-            <w:r>
-              <w:t>: CONFIRMACIÓN DEL BORRADO DE LAS SESIONES</w:t>
+              <w:t>8</w:t>
+            </w:r>
+            <w:r>
+              <w:t>: BORRADO DEL USUARIO</w:t>
             </w:r>
             <w:r>
               <w:t>.</w:t>
@@ -5684,7 +6993,14 @@
                 <w:b w:val="0"/>
                 <w:bCs w:val="0"/>
               </w:rPr>
-              <w:t>Cuando se pulse un botón para comenzar la acción de borrar la información de las sesiones, ya sea de una sesión individual o del conjunto de todas las sesiones registradas en la base de datos, saltará una ventana de confirmación preguntando al investigador/sanitario si está seguro de la acción que va a realizar, borrando los datos de dicha/s sesión/es, siendo un cambio irreversible. El borrado solo se llevará a cabo si se confirma dicha acción.</w:t>
+              <w:t>En la pantalla “DATOS USUARIO” también se podrá borrar al usuario</w:t>
+            </w:r>
+            <w:r>
+              <w:rPr>
+                <w:b w:val="0"/>
+                <w:bCs w:val="0"/>
+              </w:rPr>
+              <w:t>. Para ello, habrá un botón al final de la pantalla que servirá para borrar el usuario y todo el registro de sesiones en los que ha estado el usuario. Con esta acción, no quedará rastro del usuario en cuestión en el sistema ni en las bases de datos.</w:t>
             </w:r>
           </w:p>
         </w:tc>
@@ -5710,7 +7026,7 @@
                 <w:b w:val="0"/>
                 <w:bCs w:val="0"/>
               </w:rPr>
-              <w:t>Baja/Opcional</w:t>
+              <w:t>Media/Deseado</w:t>
             </w:r>
           </w:p>
         </w:tc>
@@ -5743,10 +7059,10 @@
               <w:t>4</w:t>
             </w:r>
             <w:r>
-              <w:t>7</w:t>
-            </w:r>
-            <w:r>
-              <w:t>: MODIFICACIÓN DE LOS DATOS DEL USUARIO</w:t>
+              <w:t>9</w:t>
+            </w:r>
+            <w:r>
+              <w:t>: CONFIRMACIÓN ANTE CAMBIOS DEL USUARIO</w:t>
             </w:r>
             <w:r>
               <w:t>.</w:t>
@@ -5778,46 +7094,7 @@
                 <w:b w:val="0"/>
                 <w:bCs w:val="0"/>
               </w:rPr>
-              <w:t>En la pantalla “DATOS USUARIO” no solo se podrá consultar la información del usuario buscado, también se podrán editar los siguientes parámetros:</w:t>
-            </w:r>
-            <w:r>
-              <w:rPr>
-                <w:b w:val="0"/>
-                <w:bCs w:val="0"/>
-              </w:rPr>
-              <w:br/>
-              <w:t>- Nombre</w:t>
-            </w:r>
-            <w:r>
-              <w:rPr>
-                <w:b w:val="0"/>
-                <w:bCs w:val="0"/>
-              </w:rPr>
-              <w:br/>
-              <w:t>- Apellidos</w:t>
-            </w:r>
-            <w:r>
-              <w:rPr>
-                <w:b w:val="0"/>
-                <w:bCs w:val="0"/>
-              </w:rPr>
-              <w:br/>
-              <w:t>- Fecha de Nacimiento</w:t>
-            </w:r>
-            <w:r>
-              <w:rPr>
-                <w:b w:val="0"/>
-                <w:bCs w:val="0"/>
-              </w:rPr>
-              <w:br/>
-            </w:r>
-            <w:r>
-              <w:rPr>
-                <w:b w:val="0"/>
-                <w:bCs w:val="0"/>
-              </w:rPr>
-              <w:br/>
-              <w:t>El DNI/NIF no se podrá modificar. La forma de modificar estos campos será mediante un botón junto a ellos en la pantalla o con un botón general en la pantalla, preferiblemente en la parte inferior de la misma.</w:t>
+              <w:t>Ante cada posible modificación de los datos de un usuario, ya sea la modificación de sus datos o el borrado total del usuario, la aplicación mostrará una ventana de confirmación, preguntando si se está seguro de realizar esos cambios. Estos cambios se aplicarán cuando el sanitario/investigador los confirme.</w:t>
             </w:r>
           </w:p>
         </w:tc>
@@ -5873,33 +7150,21 @@
               <w:t>RF-0</w:t>
             </w:r>
             <w:r>
-              <w:t>4</w:t>
-            </w:r>
-            <w:r>
-              <w:t>8</w:t>
-            </w:r>
-            <w:r>
-              <w:t>: BORRADO DEL USUARIO</w:t>
-            </w:r>
-            <w:r>
-              <w:t>.</w:t>
-            </w:r>
-          </w:p>
-        </w:tc>
-      </w:tr>
-      <w:tr>
-        <w:tc>
-          <w:tcPr>
-            <w:cnfStyle w:val="001000000000" w:firstRow="0" w:lastRow="0" w:firstColumn="1" w:lastColumn="0" w:oddVBand="0" w:evenVBand="0" w:oddHBand="0" w:evenHBand="0" w:firstRowFirstColumn="0" w:firstRowLastColumn="0" w:lastRowFirstColumn="0" w:lastRowLastColumn="0"/>
-            <w:tcW w:w="8494" w:type="dxa"/>
-          </w:tcPr>
-          <w:p>
-            <w:pPr>
-              <w:rPr>
-                <w:b w:val="0"/>
-                <w:bCs w:val="0"/>
-              </w:rPr>
-            </w:pPr>
+              <w:t>50</w:t>
+            </w:r>
+            <w:r>
+              <w:t>: CONSULTA DE DATOS DEL SANITARIO/INVESTIGADOR.</w:t>
+            </w:r>
+          </w:p>
+        </w:tc>
+      </w:tr>
+      <w:tr>
+        <w:tc>
+          <w:tcPr>
+            <w:cnfStyle w:val="001000000000" w:firstRow="0" w:lastRow="0" w:firstColumn="1" w:lastColumn="0" w:oddVBand="0" w:evenVBand="0" w:oddHBand="0" w:evenHBand="0" w:firstRowFirstColumn="0" w:firstRowLastColumn="0" w:lastRowFirstColumn="0" w:lastRowLastColumn="0"/>
+            <w:tcW w:w="8494" w:type="dxa"/>
+          </w:tcPr>
+          <w:p>
             <w:r>
               <w:t>Descripción:</w:t>
             </w:r>
@@ -5911,14 +7176,7 @@
                 <w:b w:val="0"/>
                 <w:bCs w:val="0"/>
               </w:rPr>
-              <w:t>En la pantalla “DATOS USUARIO” también se podrá borrar al usuario</w:t>
-            </w:r>
-            <w:r>
-              <w:rPr>
-                <w:b w:val="0"/>
-                <w:bCs w:val="0"/>
-              </w:rPr>
-              <w:t>. Para ello, habrá un botón al final de la pantalla que servirá para borrar el usuario y todo el registro de sesiones en los que ha estado el usuario. Con esta acción, no quedará rastro del usuario en cuestión en el sistema ni en las bases de datos.</w:t>
+              <w:t>En el menú principal de la aplicación habrá un botón llamado “MI PERFIL” que llevará al sanitario/investigador a una pantalla en la que se mostrará toda su información.</w:t>
             </w:r>
           </w:p>
         </w:tc>
@@ -5974,34 +7232,26 @@
               <w:t>RF-0</w:t>
             </w:r>
             <w:r>
-              <w:t>4</w:t>
-            </w:r>
-            <w:r>
-              <w:t>9</w:t>
-            </w:r>
-            <w:r>
-              <w:t>: CONFIRMACIÓN ANTE CAMBIOS DEL USUARIO</w:t>
-            </w:r>
-            <w:r>
-              <w:t>.</w:t>
-            </w:r>
-          </w:p>
-        </w:tc>
-      </w:tr>
-      <w:tr>
-        <w:tc>
-          <w:tcPr>
-            <w:cnfStyle w:val="001000000000" w:firstRow="0" w:lastRow="0" w:firstColumn="1" w:lastColumn="0" w:oddVBand="0" w:evenVBand="0" w:oddHBand="0" w:evenHBand="0" w:firstRowFirstColumn="0" w:firstRowLastColumn="0" w:lastRowFirstColumn="0" w:lastRowLastColumn="0"/>
-            <w:tcW w:w="8494" w:type="dxa"/>
-          </w:tcPr>
-          <w:p>
-            <w:pPr>
-              <w:rPr>
-                <w:b w:val="0"/>
-                <w:bCs w:val="0"/>
-              </w:rPr>
-            </w:pPr>
-            <w:r>
+              <w:t>5</w:t>
+            </w:r>
+            <w:r>
+              <w:t>1</w:t>
+            </w:r>
+            <w:r>
+              <w:t>: BÚSQUEDA DE PERFILES DE OTROS SANITARIOS/INVESTIGADORES.</w:t>
+            </w:r>
+          </w:p>
+        </w:tc>
+      </w:tr>
+      <w:tr>
+        <w:tc>
+          <w:tcPr>
+            <w:cnfStyle w:val="001000000000" w:firstRow="0" w:lastRow="0" w:firstColumn="1" w:lastColumn="0" w:oddVBand="0" w:evenVBand="0" w:oddHBand="0" w:evenHBand="0" w:firstRowFirstColumn="0" w:firstRowLastColumn="0" w:lastRowFirstColumn="0" w:lastRowLastColumn="0"/>
+            <w:tcW w:w="8494" w:type="dxa"/>
+          </w:tcPr>
+          <w:p>
+            <w:r>
+              <w:lastRenderedPageBreak/>
               <w:t>Descripción:</w:t>
             </w:r>
             <w:r>
@@ -6012,33 +7262,81 @@
                 <w:b w:val="0"/>
                 <w:bCs w:val="0"/>
               </w:rPr>
-              <w:t>Ante cada posible modificación de los datos de un usuario, ya sea la modificación de sus datos o el borrado total del usuario, la aplicación mostrará una ventana de confirmación, preguntando si se está seguro de realizar esos cambios. Estos cambios se aplicarán cuando el sanitario/investigador los confirme.</w:t>
-            </w:r>
-          </w:p>
-        </w:tc>
-      </w:tr>
-      <w:tr>
-        <w:tc>
-          <w:tcPr>
-            <w:cnfStyle w:val="001000000000" w:firstRow="0" w:lastRow="0" w:firstColumn="1" w:lastColumn="0" w:oddVBand="0" w:evenVBand="0" w:oddHBand="0" w:evenHBand="0" w:firstRowFirstColumn="0" w:firstRowLastColumn="0" w:lastRowFirstColumn="0" w:lastRowLastColumn="0"/>
-            <w:tcW w:w="8494" w:type="dxa"/>
-          </w:tcPr>
-          <w:p>
-            <w:pPr>
-              <w:rPr>
-                <w:b w:val="0"/>
-                <w:bCs w:val="0"/>
-              </w:rPr>
-            </w:pPr>
-            <w:r>
-              <w:t xml:space="preserve">Prioridad: </w:t>
-            </w:r>
-            <w:r>
-              <w:rPr>
-                <w:b w:val="0"/>
-                <w:bCs w:val="0"/>
-              </w:rPr>
-              <w:t>Media/Deseado</w:t>
+              <w:t xml:space="preserve">El sanitario/investigador que use la </w:t>
+            </w:r>
+            <w:proofErr w:type="gramStart"/>
+            <w:r>
+              <w:rPr>
+                <w:b w:val="0"/>
+                <w:bCs w:val="0"/>
+              </w:rPr>
+              <w:t>app</w:t>
+            </w:r>
+            <w:proofErr w:type="gramEnd"/>
+            <w:r>
+              <w:rPr>
+                <w:b w:val="0"/>
+                <w:bCs w:val="0"/>
+              </w:rPr>
+              <w:t xml:space="preserve"> no podrá buscar el perfil de otros sanitarios/investigadores debido a la privacidad de sus datos. </w:t>
+            </w:r>
+          </w:p>
+          <w:p/>
+          <w:p>
+            <w:pPr>
+              <w:rPr>
+                <w:b w:val="0"/>
+                <w:bCs w:val="0"/>
+              </w:rPr>
+            </w:pPr>
+            <w:r>
+              <w:rPr>
+                <w:b w:val="0"/>
+                <w:bCs w:val="0"/>
+              </w:rPr>
+              <w:t>Un sanitario/investigador solo verá los datos de otro en dos situaciones:</w:t>
+            </w:r>
+            <w:r>
+              <w:rPr>
+                <w:b w:val="0"/>
+                <w:bCs w:val="0"/>
+              </w:rPr>
+              <w:br/>
+              <w:t>- Cuando vea una sesión realizada a un usuario por otro sanitario/investigador, que verá su identificador.</w:t>
+            </w:r>
+            <w:r>
+              <w:rPr>
+                <w:b w:val="0"/>
+                <w:bCs w:val="0"/>
+              </w:rPr>
+              <w:br/>
+              <w:t>- Cuando vea los datos de una organización, que verá algunos de los datos de los sanitarios/investigadores que componen dicha asociación.</w:t>
+            </w:r>
+          </w:p>
+        </w:tc>
+      </w:tr>
+      <w:tr>
+        <w:tc>
+          <w:tcPr>
+            <w:cnfStyle w:val="001000000000" w:firstRow="0" w:lastRow="0" w:firstColumn="1" w:lastColumn="0" w:oddVBand="0" w:evenVBand="0" w:oddHBand="0" w:evenHBand="0" w:firstRowFirstColumn="0" w:firstRowLastColumn="0" w:lastRowFirstColumn="0" w:lastRowLastColumn="0"/>
+            <w:tcW w:w="8494" w:type="dxa"/>
+          </w:tcPr>
+          <w:p>
+            <w:pPr>
+              <w:rPr>
+                <w:b w:val="0"/>
+                <w:bCs w:val="0"/>
+              </w:rPr>
+            </w:pPr>
+            <w:r>
+              <w:t>Prioridad</w:t>
+            </w:r>
+            <w:r>
+              <w:rPr>
+                <w:b w:val="0"/>
+                <w:bCs w:val="0"/>
+              </w:rPr>
+              <w:t>: Media/Deseado</w:t>
             </w:r>
           </w:p>
         </w:tc>
@@ -6068,23 +7366,25 @@
               <w:t>RF-0</w:t>
             </w:r>
             <w:r>
-              <w:t>50</w:t>
-            </w:r>
-            <w:r>
-              <w:t>: CONSULTA DE DATOS DEL SANITARIO/INVESTIGADOR.</w:t>
-            </w:r>
-          </w:p>
-        </w:tc>
-      </w:tr>
-      <w:tr>
-        <w:tc>
-          <w:tcPr>
-            <w:cnfStyle w:val="001000000000" w:firstRow="0" w:lastRow="0" w:firstColumn="1" w:lastColumn="0" w:oddVBand="0" w:evenVBand="0" w:oddHBand="0" w:evenHBand="0" w:firstRowFirstColumn="0" w:firstRowLastColumn="0" w:lastRowFirstColumn="0" w:lastRowLastColumn="0"/>
-            <w:tcW w:w="8494" w:type="dxa"/>
-          </w:tcPr>
-          <w:p>
-            <w:r>
-              <w:lastRenderedPageBreak/>
+              <w:t>5</w:t>
+            </w:r>
+            <w:r>
+              <w:t>2</w:t>
+            </w:r>
+            <w:r>
+              <w:t>: PANTALLA DE DATOS DEL SANITARIO/INVESTIGADOR.</w:t>
+            </w:r>
+          </w:p>
+        </w:tc>
+      </w:tr>
+      <w:tr>
+        <w:tc>
+          <w:tcPr>
+            <w:cnfStyle w:val="001000000000" w:firstRow="0" w:lastRow="0" w:firstColumn="1" w:lastColumn="0" w:oddVBand="0" w:evenVBand="0" w:oddHBand="0" w:evenHBand="0" w:firstRowFirstColumn="0" w:firstRowLastColumn="0" w:lastRowFirstColumn="0" w:lastRowLastColumn="0"/>
+            <w:tcW w:w="8494" w:type="dxa"/>
+          </w:tcPr>
+          <w:p>
+            <w:r>
               <w:t>Descripción:</w:t>
             </w:r>
             <w:r>
@@ -6095,7 +7395,111 @@
                 <w:b w:val="0"/>
                 <w:bCs w:val="0"/>
               </w:rPr>
-              <w:t>En el menú principal de la aplicación habrá un botón llamado “MI PERFIL” que llevará al sanitario/investigador a una pantalla en la que se mostrará toda su información.</w:t>
+              <w:t xml:space="preserve">Tras usar el botón “MI PERFIL”, la </w:t>
+            </w:r>
+            <w:proofErr w:type="gramStart"/>
+            <w:r>
+              <w:rPr>
+                <w:b w:val="0"/>
+                <w:bCs w:val="0"/>
+              </w:rPr>
+              <w:t>app</w:t>
+            </w:r>
+            <w:proofErr w:type="gramEnd"/>
+            <w:r>
+              <w:rPr>
+                <w:b w:val="0"/>
+                <w:bCs w:val="0"/>
+              </w:rPr>
+              <w:t xml:space="preserve"> cargará la pantalla “DATOS INVESTIGADOR”, en la que se mostrará la información del sanitario/investigador en cuestión:</w:t>
+            </w:r>
+            <w:r>
+              <w:rPr>
+                <w:b w:val="0"/>
+                <w:bCs w:val="0"/>
+              </w:rPr>
+              <w:br/>
+              <w:t>- Identificador</w:t>
+            </w:r>
+            <w:r>
+              <w:rPr>
+                <w:b w:val="0"/>
+                <w:bCs w:val="0"/>
+              </w:rPr>
+              <w:br/>
+              <w:t>- Nombre</w:t>
+            </w:r>
+            <w:r>
+              <w:rPr>
+                <w:b w:val="0"/>
+                <w:bCs w:val="0"/>
+              </w:rPr>
+              <w:br/>
+              <w:t>- Apellidos</w:t>
+            </w:r>
+            <w:r>
+              <w:rPr>
+                <w:b w:val="0"/>
+                <w:bCs w:val="0"/>
+              </w:rPr>
+              <w:br/>
+              <w:t>- DNI/NIF</w:t>
+            </w:r>
+            <w:r>
+              <w:rPr>
+                <w:b w:val="0"/>
+                <w:bCs w:val="0"/>
+              </w:rPr>
+              <w:br/>
+              <w:t>- Fecha de Nacimiento</w:t>
+            </w:r>
+            <w:r>
+              <w:rPr>
+                <w:b w:val="0"/>
+                <w:bCs w:val="0"/>
+              </w:rPr>
+              <w:br/>
+              <w:t>- Organizaci</w:t>
+            </w:r>
+            <w:r>
+              <w:rPr>
+                <w:b w:val="0"/>
+                <w:bCs w:val="0"/>
+              </w:rPr>
+              <w:t>ones a las que pertenece</w:t>
+            </w:r>
+            <w:r>
+              <w:rPr>
+                <w:b w:val="0"/>
+                <w:bCs w:val="0"/>
+              </w:rPr>
+              <w:br/>
+              <w:t>- Número de sesiones registradas en la base de datos</w:t>
+            </w:r>
+            <w:r>
+              <w:rPr>
+                <w:b w:val="0"/>
+                <w:bCs w:val="0"/>
+              </w:rPr>
+              <w:br/>
+              <w:t>- Sesiones registradas en la base de datos</w:t>
+            </w:r>
+            <w:r>
+              <w:rPr>
+                <w:b w:val="0"/>
+                <w:bCs w:val="0"/>
+              </w:rPr>
+              <w:br/>
+            </w:r>
+            <w:r>
+              <w:br/>
+            </w:r>
+            <w:r>
+              <w:rPr>
+                <w:b w:val="0"/>
+                <w:bCs w:val="0"/>
+              </w:rPr>
+              <w:t>Dicha pantalla también contendrá los botones necesarios para realizar las distintas tareas posibles con dicha información.</w:t>
             </w:r>
           </w:p>
         </w:tc>
@@ -6147,17 +7551,35 @@
             <w:tcW w:w="8494" w:type="dxa"/>
           </w:tcPr>
           <w:p>
-            <w:r>
+            <w:pPr>
+              <w:rPr>
+                <w:b w:val="0"/>
+                <w:bCs w:val="0"/>
+              </w:rPr>
+            </w:pPr>
+            <w:r>
+              <w:rPr>
+                <w:highlight w:val="magenta"/>
+              </w:rPr>
               <w:t>RF-0</w:t>
             </w:r>
             <w:r>
+              <w:rPr>
+                <w:highlight w:val="magenta"/>
+              </w:rPr>
               <w:t>5</w:t>
             </w:r>
             <w:r>
-              <w:t>1</w:t>
-            </w:r>
-            <w:r>
-              <w:t>: BÚSQUEDA DE PERFILES DE OTROS SANITARIOS/INVESTIGADORES.</w:t>
+              <w:rPr>
+                <w:highlight w:val="magenta"/>
+              </w:rPr>
+              <w:t>3</w:t>
+            </w:r>
+            <w:r>
+              <w:rPr>
+                <w:highlight w:val="magenta"/>
+              </w:rPr>
+              <w:t>: CONSULTA DE DATOS DE UNA ORGANIZACIÓN.</w:t>
             </w:r>
           </w:p>
         </w:tc>
@@ -6180,7 +7602,7 @@
                 <w:b w:val="0"/>
                 <w:bCs w:val="0"/>
               </w:rPr>
-              <w:t xml:space="preserve">El sanitario/investigador que use la app no podrá buscar el perfil de otros sanitarios/investigadores debido a la privacidad de sus datos. </w:t>
+              <w:t>Cuando un sanitario/investigador visita su perfil en la aplicación, verá una tabla con el ID de las organizaciones a las que pertenece. Al lado de cada registro de la tabla aparecerá un botón con forma de ojo para ver los detalles de cada Organización mediante la pantalla “DATOS ORGANIZACIÓN”.</w:t>
             </w:r>
           </w:p>
           <w:p/>
@@ -6196,49 +7618,54 @@
                 <w:b w:val="0"/>
                 <w:bCs w:val="0"/>
               </w:rPr>
-              <w:t>Un sanitario/investigador solo verá los datos de otro en dos situaciones:</w:t>
-            </w:r>
-            <w:r>
-              <w:rPr>
-                <w:b w:val="0"/>
-                <w:bCs w:val="0"/>
-              </w:rPr>
-              <w:br/>
-              <w:t>- Cuando vea una sesión realizada a un usuario por otro sanitario/investigador, que verá su identificador.</w:t>
-            </w:r>
-            <w:r>
-              <w:rPr>
-                <w:b w:val="0"/>
-                <w:bCs w:val="0"/>
-              </w:rPr>
-              <w:br/>
-              <w:t>- Cuando vea los datos de una organización, que verá algunos de los datos de los sanitarios/investigadores que componen dicha asociación.</w:t>
-            </w:r>
-          </w:p>
-        </w:tc>
-      </w:tr>
-      <w:tr>
-        <w:tc>
-          <w:tcPr>
-            <w:cnfStyle w:val="001000000000" w:firstRow="0" w:lastRow="0" w:firstColumn="1" w:lastColumn="0" w:oddVBand="0" w:evenVBand="0" w:oddHBand="0" w:evenHBand="0" w:firstRowFirstColumn="0" w:firstRowLastColumn="0" w:lastRowFirstColumn="0" w:lastRowLastColumn="0"/>
-            <w:tcW w:w="8494" w:type="dxa"/>
-          </w:tcPr>
-          <w:p>
-            <w:pPr>
-              <w:rPr>
-                <w:b w:val="0"/>
-                <w:bCs w:val="0"/>
-              </w:rPr>
-            </w:pPr>
-            <w:r>
-              <w:t>Prioridad</w:t>
-            </w:r>
-            <w:r>
-              <w:rPr>
-                <w:b w:val="0"/>
-                <w:bCs w:val="0"/>
-              </w:rPr>
-              <w:t>: Media/Deseado</w:t>
+              <w:t>Al entrar en esta pantalla, se mostrarán el Identificador, Nombre, Dirección y Localidad de la Organización, además de tener una tabla con la siguiente información referente a los sanitarios/investigadores que pertenezcan a ésta: Identificador, Nombre</w:t>
+            </w:r>
+            <w:r>
+              <w:rPr>
+                <w:b w:val="0"/>
+                <w:bCs w:val="0"/>
+              </w:rPr>
+              <w:t xml:space="preserve"> y</w:t>
+            </w:r>
+            <w:r>
+              <w:rPr>
+                <w:b w:val="0"/>
+                <w:bCs w:val="0"/>
+              </w:rPr>
+              <w:t xml:space="preserve"> Apellidos</w:t>
+            </w:r>
+            <w:r>
+              <w:rPr>
+                <w:b w:val="0"/>
+                <w:bCs w:val="0"/>
+              </w:rPr>
+              <w:t>.</w:t>
+            </w:r>
+          </w:p>
+        </w:tc>
+      </w:tr>
+      <w:tr>
+        <w:tc>
+          <w:tcPr>
+            <w:cnfStyle w:val="001000000000" w:firstRow="0" w:lastRow="0" w:firstColumn="1" w:lastColumn="0" w:oddVBand="0" w:evenVBand="0" w:oddHBand="0" w:evenHBand="0" w:firstRowFirstColumn="0" w:firstRowLastColumn="0" w:lastRowFirstColumn="0" w:lastRowLastColumn="0"/>
+            <w:tcW w:w="8494" w:type="dxa"/>
+          </w:tcPr>
+          <w:p>
+            <w:pPr>
+              <w:rPr>
+                <w:b w:val="0"/>
+                <w:bCs w:val="0"/>
+              </w:rPr>
+            </w:pPr>
+            <w:r>
+              <w:t xml:space="preserve">Prioridad: </w:t>
+            </w:r>
+            <w:r>
+              <w:rPr>
+                <w:b w:val="0"/>
+                <w:bCs w:val="0"/>
+              </w:rPr>
+              <w:t>Media/Deseado</w:t>
             </w:r>
           </w:p>
         </w:tc>
@@ -6264,28 +7691,43 @@
             <w:tcW w:w="8494" w:type="dxa"/>
           </w:tcPr>
           <w:p>
-            <w:r>
-              <w:t>RF-0</w:t>
-            </w:r>
-            <w:r>
-              <w:t>5</w:t>
-            </w:r>
-            <w:r>
-              <w:t>2</w:t>
-            </w:r>
-            <w:r>
-              <w:t>: PANTALLA DE DATOS DEL SANITARIO/INVESTIGADOR.</w:t>
-            </w:r>
-          </w:p>
-        </w:tc>
-      </w:tr>
-      <w:tr>
-        <w:tc>
-          <w:tcPr>
-            <w:cnfStyle w:val="001000000000" w:firstRow="0" w:lastRow="0" w:firstColumn="1" w:lastColumn="0" w:oddVBand="0" w:evenVBand="0" w:oddHBand="0" w:evenHBand="0" w:firstRowFirstColumn="0" w:firstRowLastColumn="0" w:lastRowFirstColumn="0" w:lastRowLastColumn="0"/>
-            <w:tcW w:w="8494" w:type="dxa"/>
-          </w:tcPr>
-          <w:p>
+            <w:pPr>
+              <w:rPr>
+                <w:b w:val="0"/>
+                <w:bCs w:val="0"/>
+              </w:rPr>
+            </w:pPr>
+            <w:r>
+              <w:t>RF-05</w:t>
+            </w:r>
+            <w:r>
+              <w:t>4</w:t>
+            </w:r>
+            <w:r>
+              <w:t xml:space="preserve">: </w:t>
+            </w:r>
+            <w:r>
+              <w:t>MODIFICAR DATOS DE UNA ORGANIZACIÓN</w:t>
+            </w:r>
+            <w:r>
+              <w:t>.</w:t>
+            </w:r>
+          </w:p>
+        </w:tc>
+      </w:tr>
+      <w:tr>
+        <w:tc>
+          <w:tcPr>
+            <w:cnfStyle w:val="001000000000" w:firstRow="0" w:lastRow="0" w:firstColumn="1" w:lastColumn="0" w:oddVBand="0" w:evenVBand="0" w:oddHBand="0" w:evenHBand="0" w:firstRowFirstColumn="0" w:firstRowLastColumn="0" w:lastRowFirstColumn="0" w:lastRowLastColumn="0"/>
+            <w:tcW w:w="8494" w:type="dxa"/>
+          </w:tcPr>
+          <w:p>
+            <w:pPr>
+              <w:rPr>
+                <w:b w:val="0"/>
+                <w:bCs w:val="0"/>
+              </w:rPr>
+            </w:pPr>
             <w:r>
               <w:t>Descripción:</w:t>
             </w:r>
@@ -6297,95 +7739,7 @@
                 <w:b w:val="0"/>
                 <w:bCs w:val="0"/>
               </w:rPr>
-              <w:t>Tras usar el botón “MI PERFIL”, la app cargará la pantalla “DATOS INVESTIGADOR”, en la que se mostrará la información del sanitario/investigador en cuestión:</w:t>
-            </w:r>
-            <w:r>
-              <w:rPr>
-                <w:b w:val="0"/>
-                <w:bCs w:val="0"/>
-              </w:rPr>
-              <w:br/>
-              <w:t>- Identificador</w:t>
-            </w:r>
-            <w:r>
-              <w:rPr>
-                <w:b w:val="0"/>
-                <w:bCs w:val="0"/>
-              </w:rPr>
-              <w:br/>
-              <w:t>- Nombre</w:t>
-            </w:r>
-            <w:r>
-              <w:rPr>
-                <w:b w:val="0"/>
-                <w:bCs w:val="0"/>
-              </w:rPr>
-              <w:br/>
-              <w:t>- Apellidos</w:t>
-            </w:r>
-            <w:r>
-              <w:rPr>
-                <w:b w:val="0"/>
-                <w:bCs w:val="0"/>
-              </w:rPr>
-              <w:br/>
-              <w:t>- DNI/NIF</w:t>
-            </w:r>
-            <w:r>
-              <w:rPr>
-                <w:b w:val="0"/>
-                <w:bCs w:val="0"/>
-              </w:rPr>
-              <w:br/>
-              <w:t>- Fecha de Nacimiento</w:t>
-            </w:r>
-            <w:r>
-              <w:rPr>
-                <w:b w:val="0"/>
-                <w:bCs w:val="0"/>
-              </w:rPr>
-              <w:br/>
-              <w:t>- Organizaci</w:t>
-            </w:r>
-            <w:r>
-              <w:rPr>
-                <w:b w:val="0"/>
-                <w:bCs w:val="0"/>
-              </w:rPr>
-              <w:t>ones a las que pertenece</w:t>
-            </w:r>
-            <w:r>
-              <w:rPr>
-                <w:b w:val="0"/>
-                <w:bCs w:val="0"/>
-              </w:rPr>
-              <w:br/>
-              <w:t>- Número de sesiones registradas en la base de datos</w:t>
-            </w:r>
-            <w:r>
-              <w:rPr>
-                <w:b w:val="0"/>
-                <w:bCs w:val="0"/>
-              </w:rPr>
-              <w:br/>
-              <w:t>- Sesiones registradas en la base de datos</w:t>
-            </w:r>
-            <w:r>
-              <w:rPr>
-                <w:b w:val="0"/>
-                <w:bCs w:val="0"/>
-              </w:rPr>
-              <w:br/>
-            </w:r>
-            <w:r>
-              <w:br/>
-            </w:r>
-            <w:r>
-              <w:rPr>
-                <w:b w:val="0"/>
-                <w:bCs w:val="0"/>
-              </w:rPr>
-              <w:t>Dicha pantalla también contendrá los botones necesarios para realizar las distintas tareas posibles con dicha información.</w:t>
+              <w:t>Los datos de una organización dentro de la aplicación no podrán ser editados por ninguna persona registrada en el sistema. La persona encargada de modificar los datos de una Organización en la base de datos será el administrador del sistema.</w:t>
             </w:r>
           </w:p>
         </w:tc>
@@ -6437,12 +7791,6 @@
             <w:tcW w:w="8494" w:type="dxa"/>
           </w:tcPr>
           <w:p>
-            <w:pPr>
-              <w:rPr>
-                <w:b w:val="0"/>
-                <w:bCs w:val="0"/>
-              </w:rPr>
-            </w:pPr>
             <w:r>
               <w:t>RF-0</w:t>
             </w:r>
@@ -6450,22 +7798,29 @@
               <w:t>5</w:t>
             </w:r>
             <w:r>
-              <w:t>3</w:t>
-            </w:r>
-            <w:r>
-              <w:t>: CONSULTA DE DATOS DE UNA ORGANIZACIÓN.</w:t>
-            </w:r>
-          </w:p>
-        </w:tc>
-      </w:tr>
-      <w:tr>
-        <w:tc>
-          <w:tcPr>
-            <w:cnfStyle w:val="001000000000" w:firstRow="0" w:lastRow="0" w:firstColumn="1" w:lastColumn="0" w:oddVBand="0" w:evenVBand="0" w:oddHBand="0" w:evenHBand="0" w:firstRowFirstColumn="0" w:firstRowLastColumn="0" w:lastRowFirstColumn="0" w:lastRowLastColumn="0"/>
-            <w:tcW w:w="8494" w:type="dxa"/>
-          </w:tcPr>
-          <w:p>
-            <w:r>
+              <w:t>5</w:t>
+            </w:r>
+            <w:r>
+              <w:t>: CAMBIO DE CONTRASEÑA DEL SANITARIO/INVESTIGADOR.</w:t>
+            </w:r>
+          </w:p>
+        </w:tc>
+      </w:tr>
+      <w:tr>
+        <w:tc>
+          <w:tcPr>
+            <w:cnfStyle w:val="001000000000" w:firstRow="0" w:lastRow="0" w:firstColumn="1" w:lastColumn="0" w:oddVBand="0" w:evenVBand="0" w:oddHBand="0" w:evenHBand="0" w:firstRowFirstColumn="0" w:firstRowLastColumn="0" w:lastRowFirstColumn="0" w:lastRowLastColumn="0"/>
+            <w:tcW w:w="8494" w:type="dxa"/>
+          </w:tcPr>
+          <w:p>
+            <w:pPr>
+              <w:rPr>
+                <w:b w:val="0"/>
+                <w:bCs w:val="0"/>
+              </w:rPr>
+            </w:pPr>
+            <w:r>
+              <w:lastRenderedPageBreak/>
               <w:t>Descripción:</w:t>
             </w:r>
             <w:r>
@@ -6476,23 +7831,67 @@
                 <w:b w:val="0"/>
                 <w:bCs w:val="0"/>
               </w:rPr>
-              <w:t>Cuando un sanitario/investigador visita su perfil en la aplicación, verá una tabla con el ID y el Nombre de las organizaciones a las que pertenece. Al lado de cada registro de la tabla aparecerá un botón con forma de ojo para ver los detalles de cada Organización mediante la pantalla “DATOS ORGANIZACIÓN”.</w:t>
-            </w:r>
-          </w:p>
-          <w:p/>
-          <w:p>
-            <w:pPr>
-              <w:rPr>
-                <w:b w:val="0"/>
-                <w:bCs w:val="0"/>
-              </w:rPr>
-            </w:pPr>
-            <w:r>
-              <w:rPr>
-                <w:b w:val="0"/>
-                <w:bCs w:val="0"/>
-              </w:rPr>
-              <w:t>Al entrar en esta pantalla, se mostrarán el Identificador, Nombre, Dirección y Localidad de la Organización, además de tener una tabla con la siguiente información referente a los sanitarios/investigadores que pertenezcan a ésta: Identificador, Nombre, Apellidos y Nº de Sesiones.</w:t>
+              <w:t xml:space="preserve">Al final de la pantalla “DATOS INVESTIGADOR”, habrá un botón que, al pulsarlo, llevará a una pantalla de la </w:t>
+            </w:r>
+            <w:proofErr w:type="gramStart"/>
+            <w:r>
+              <w:rPr>
+                <w:b w:val="0"/>
+                <w:bCs w:val="0"/>
+              </w:rPr>
+              <w:t>app</w:t>
+            </w:r>
+            <w:proofErr w:type="gramEnd"/>
+            <w:r>
+              <w:rPr>
+                <w:b w:val="0"/>
+                <w:bCs w:val="0"/>
+              </w:rPr>
+              <w:t xml:space="preserve"> llamado “CAMBIO DE CONTRASEÑA” solicitando:</w:t>
+            </w:r>
+            <w:r>
+              <w:t xml:space="preserve"> </w:t>
+            </w:r>
+            <w:r>
+              <w:br/>
+            </w:r>
+            <w:r>
+              <w:rPr>
+                <w:b w:val="0"/>
+                <w:bCs w:val="0"/>
+              </w:rPr>
+              <w:t>- Contraseña actual</w:t>
+            </w:r>
+            <w:r>
+              <w:rPr>
+                <w:b w:val="0"/>
+                <w:bCs w:val="0"/>
+              </w:rPr>
+              <w:br/>
+              <w:t>- Nueva contraseña</w:t>
+            </w:r>
+            <w:r>
+              <w:rPr>
+                <w:b w:val="0"/>
+                <w:bCs w:val="0"/>
+              </w:rPr>
+              <w:br/>
+              <w:t>- Confirmación de nueva contraseña</w:t>
+            </w:r>
+            <w:r>
+              <w:rPr>
+                <w:b w:val="0"/>
+                <w:bCs w:val="0"/>
+              </w:rPr>
+              <w:br/>
+            </w:r>
+            <w:r>
+              <w:rPr>
+                <w:b w:val="0"/>
+                <w:bCs w:val="0"/>
+              </w:rPr>
+              <w:br/>
+              <w:t>Al final de la pantalla habrá un botón llamado “ACEPTAR CAMBIOS” y otro botón llamado “CANCELAR”. Pulsando el primero, se harán las comprobaciones necesarias previas a modificar esta información en la base de datos y confirmar los cambios; pulsando el seguro se volverá a la pantalla anterior, sin modificar la base de datos.</w:t>
             </w:r>
           </w:p>
         </w:tc>
@@ -6518,7 +7917,7 @@
                 <w:b w:val="0"/>
                 <w:bCs w:val="0"/>
               </w:rPr>
-              <w:t>Media/Deseado</w:t>
+              <w:t>Baja/Opcional</w:t>
             </w:r>
           </w:p>
         </w:tc>
@@ -6544,23 +7943,17 @@
             <w:tcW w:w="8494" w:type="dxa"/>
           </w:tcPr>
           <w:p>
-            <w:pPr>
-              <w:rPr>
-                <w:b w:val="0"/>
-                <w:bCs w:val="0"/>
-              </w:rPr>
-            </w:pPr>
-            <w:r>
-              <w:t>RF-05</w:t>
-            </w:r>
-            <w:r>
-              <w:t>4</w:t>
-            </w:r>
-            <w:r>
-              <w:t xml:space="preserve">: </w:t>
-            </w:r>
-            <w:r>
-              <w:t>MODIFICAR DATOS DE UNA ORGANIZACIÓN</w:t>
+            <w:r>
+              <w:t>RF-0</w:t>
+            </w:r>
+            <w:r>
+              <w:t>5</w:t>
+            </w:r>
+            <w:r>
+              <w:t>6</w:t>
+            </w:r>
+            <w:r>
+              <w:t>: COMPROBACIÓN DE CONTRASEÑA ACTUAL</w:t>
             </w:r>
             <w:r>
               <w:t>.</w:t>
@@ -6582,7 +7975,6 @@
               </w:rPr>
             </w:pPr>
             <w:r>
-              <w:lastRenderedPageBreak/>
               <w:t>Descripción:</w:t>
             </w:r>
             <w:r>
@@ -6593,7 +7985,59 @@
                 <w:b w:val="0"/>
                 <w:bCs w:val="0"/>
               </w:rPr>
-              <w:t>Los datos de una organización dentro de la aplicación no podrán ser editados por ninguna persona registrada en el sistema. La persona encargada de modificar los datos de una Organización en la base de datos será el administrador del sistema.</w:t>
+              <w:t xml:space="preserve">Cuando se pulse el botón “ACEPTAR CAMBIOS” en la pantalla “CAMBIO DE CONTRASEÑA”, se comprobará en la base de datos que la contraseña del registro que tenga el mismo </w:t>
+            </w:r>
+            <w:r>
+              <w:rPr>
+                <w:b w:val="0"/>
+                <w:bCs w:val="0"/>
+              </w:rPr>
+              <w:t>identificador</w:t>
+            </w:r>
+            <w:r>
+              <w:rPr>
+                <w:b w:val="0"/>
+                <w:bCs w:val="0"/>
+              </w:rPr>
+              <w:t xml:space="preserve"> que el del investigador/sanitario en cuestión sea la misma.</w:t>
+            </w:r>
+            <w:r>
+              <w:rPr>
+                <w:b w:val="0"/>
+                <w:bCs w:val="0"/>
+              </w:rPr>
+              <w:br/>
+            </w:r>
+            <w:r>
+              <w:rPr>
+                <w:b w:val="0"/>
+                <w:bCs w:val="0"/>
+              </w:rPr>
+              <w:br/>
+              <w:t xml:space="preserve">Si las contraseñas coinciden, se continua con las comprobaciones previas a modificar esta información. Si no coinciden, se muestra un mensaje de error en la </w:t>
+            </w:r>
+            <w:proofErr w:type="gramStart"/>
+            <w:r>
+              <w:rPr>
+                <w:b w:val="0"/>
+                <w:bCs w:val="0"/>
+              </w:rPr>
+              <w:t>app</w:t>
+            </w:r>
+            <w:proofErr w:type="gramEnd"/>
+            <w:r>
+              <w:rPr>
+                <w:b w:val="0"/>
+                <w:bCs w:val="0"/>
+              </w:rPr>
+              <w:t>, sin modificar nada en la base de datos</w:t>
+            </w:r>
+            <w:r>
+              <w:rPr>
+                <w:b w:val="0"/>
+                <w:bCs w:val="0"/>
+              </w:rPr>
+              <w:t>.</w:t>
             </w:r>
           </w:p>
         </w:tc>
@@ -6619,7 +8063,7 @@
                 <w:b w:val="0"/>
                 <w:bCs w:val="0"/>
               </w:rPr>
-              <w:t>Media/Deseado</w:t>
+              <w:t>Baja/Opcional</w:t>
             </w:r>
           </w:p>
         </w:tc>
@@ -6652,10 +8096,13 @@
               <w:t>5</w:t>
             </w:r>
             <w:r>
-              <w:t>5</w:t>
-            </w:r>
-            <w:r>
-              <w:t>: CAMBIO DE CONTRASEÑA DEL SANITARIO/INVESTIGADOR.</w:t>
+              <w:t>7</w:t>
+            </w:r>
+            <w:r>
+              <w:t>: COMPROBACIÓN DE NUEVA CONTRASEÑA</w:t>
+            </w:r>
+            <w:r>
+              <w:t>.</w:t>
             </w:r>
           </w:p>
         </w:tc>
@@ -6684,51 +8131,45 @@
                 <w:b w:val="0"/>
                 <w:bCs w:val="0"/>
               </w:rPr>
-              <w:t>Al final de la pantalla “DATOS INVESTIGADOR”, habrá un botón que, al pulsarlo, llevará a una pantalla de la app llamado “CAMBIO DE CONTRASEÑA” solicitando:</w:t>
-            </w:r>
-            <w:r>
-              <w:t xml:space="preserve"> </w:t>
-            </w:r>
-            <w:r>
-              <w:br/>
-            </w:r>
-            <w:r>
-              <w:rPr>
-                <w:b w:val="0"/>
-                <w:bCs w:val="0"/>
-              </w:rPr>
-              <w:t>- Contraseña actual</w:t>
-            </w:r>
-            <w:r>
-              <w:rPr>
-                <w:b w:val="0"/>
-                <w:bCs w:val="0"/>
-              </w:rPr>
-              <w:br/>
-              <w:t>- Nueva contraseña</w:t>
-            </w:r>
-            <w:r>
-              <w:rPr>
-                <w:b w:val="0"/>
-                <w:bCs w:val="0"/>
-              </w:rPr>
-              <w:br/>
-              <w:t>- Confirmación de nueva contraseña</w:t>
-            </w:r>
-            <w:r>
-              <w:rPr>
-                <w:b w:val="0"/>
-                <w:bCs w:val="0"/>
-              </w:rPr>
-              <w:br/>
-            </w:r>
-            <w:r>
-              <w:rPr>
-                <w:b w:val="0"/>
-                <w:bCs w:val="0"/>
-              </w:rPr>
-              <w:br/>
-              <w:t>Al final de la pantalla habrá un botón llamado “ACEPTAR CAMBIOS” y otro botón llamado “CANCELAR”. Pulsando el primero, se harán las comprobaciones necesarias previas a modificar esta información en la base de datos y confirmar los cambios; pulsando el seguro se volverá a la pantalla anterior, sin modificar la base de datos.</w:t>
+              <w:t>Cuando se pulse el botón “ACEPTAR CAMBIOS” en la pantalla “CAMBIO DE CONTRASEÑA”, se comprobará que la nueva contraseña no sea la misma que la contraseña actual del investigador/sanitario.</w:t>
+            </w:r>
+            <w:r>
+              <w:rPr>
+                <w:b w:val="0"/>
+                <w:bCs w:val="0"/>
+              </w:rPr>
+              <w:br/>
+            </w:r>
+            <w:r>
+              <w:rPr>
+                <w:b w:val="0"/>
+                <w:bCs w:val="0"/>
+              </w:rPr>
+              <w:br/>
+              <w:t xml:space="preserve">Si la contraseña actual y la nueva contraseña son la misma, se muestra un mensaje de error en la </w:t>
+            </w:r>
+            <w:proofErr w:type="gramStart"/>
+            <w:r>
+              <w:rPr>
+                <w:b w:val="0"/>
+                <w:bCs w:val="0"/>
+              </w:rPr>
+              <w:t>app</w:t>
+            </w:r>
+            <w:proofErr w:type="gramEnd"/>
+            <w:r>
+              <w:rPr>
+                <w:b w:val="0"/>
+                <w:bCs w:val="0"/>
+              </w:rPr>
+              <w:t>, sin modificar nada en la base de datos</w:t>
+            </w:r>
+            <w:r>
+              <w:rPr>
+                <w:b w:val="0"/>
+                <w:bCs w:val="0"/>
+              </w:rPr>
+              <w:t>. Si no coinciden, se continua con las comprobaciones previas a modificar esta información.</w:t>
             </w:r>
           </w:p>
         </w:tc>
@@ -6787,13 +8228,10 @@
               <w:t>5</w:t>
             </w:r>
             <w:r>
-              <w:t>6</w:t>
-            </w:r>
-            <w:r>
-              <w:t>: COMPROBACIÓN DE CONTRASEÑA ACTUAL</w:t>
-            </w:r>
-            <w:r>
-              <w:t>.</w:t>
+              <w:t>8</w:t>
+            </w:r>
+            <w:r>
+              <w:t>: COMPROBACIÓN DE CONFIRMACIÓN DE CONTRASEÑA.</w:t>
             </w:r>
           </w:p>
         </w:tc>
@@ -6822,50 +8260,40 @@
                 <w:b w:val="0"/>
                 <w:bCs w:val="0"/>
               </w:rPr>
-              <w:t xml:space="preserve">Cuando se pulse el botón “ACEPTAR CAMBIOS” en la pantalla “CAMBIO DE CONTRASEÑA”, se comprobará en la base de datos que la contraseña del registro que tenga el mismo </w:t>
-            </w:r>
-            <w:r>
-              <w:rPr>
-                <w:b w:val="0"/>
-                <w:bCs w:val="0"/>
-              </w:rPr>
-              <w:t>identificador</w:t>
-            </w:r>
-            <w:r>
-              <w:rPr>
-                <w:b w:val="0"/>
-                <w:bCs w:val="0"/>
-              </w:rPr>
-              <w:t xml:space="preserve"> que el del investigador/sanitario en cuestión sea la misma.</w:t>
-            </w:r>
-            <w:r>
-              <w:rPr>
-                <w:b w:val="0"/>
-                <w:bCs w:val="0"/>
-              </w:rPr>
-              <w:br/>
-            </w:r>
-            <w:r>
-              <w:rPr>
-                <w:b w:val="0"/>
-                <w:bCs w:val="0"/>
-              </w:rPr>
-              <w:br/>
-              <w:t>Si las contraseñas coinciden, se continua con las comprobaciones previas a modificar esta información. Si no coinciden, se muestra un mensaje de error en la app</w:t>
-            </w:r>
-            <w:r>
-              <w:rPr>
-                <w:b w:val="0"/>
-                <w:bCs w:val="0"/>
-              </w:rPr>
-              <w:t>, sin modificar nada en la base de datos</w:t>
-            </w:r>
-            <w:r>
-              <w:rPr>
-                <w:b w:val="0"/>
-                <w:bCs w:val="0"/>
-              </w:rPr>
-              <w:t>.</w:t>
+              <w:t>Cuando se pulse el botón “ACEPTAR CAMBIOS” en la pantalla “CAMBIO DE CONTRASEÑA”, se comprobará que la nueva contraseña es la misma que se ha introducido en la comprobación de contraseña.</w:t>
+            </w:r>
+            <w:r>
+              <w:rPr>
+                <w:b w:val="0"/>
+                <w:bCs w:val="0"/>
+              </w:rPr>
+              <w:br/>
+            </w:r>
+            <w:r>
+              <w:br/>
+            </w:r>
+            <w:r>
+              <w:rPr>
+                <w:b w:val="0"/>
+                <w:bCs w:val="0"/>
+              </w:rPr>
+              <w:t xml:space="preserve">Si la nueva contraseña y la confirmación de contraseña son la misma, se procede a modificar el registro en la base de datos. Si no son la misma, se muestra un mensaje de error en la </w:t>
+            </w:r>
+            <w:proofErr w:type="gramStart"/>
+            <w:r>
+              <w:rPr>
+                <w:b w:val="0"/>
+                <w:bCs w:val="0"/>
+              </w:rPr>
+              <w:t>app</w:t>
+            </w:r>
+            <w:proofErr w:type="gramEnd"/>
+            <w:r>
+              <w:rPr>
+                <w:b w:val="0"/>
+                <w:bCs w:val="0"/>
+              </w:rPr>
+              <w:t>, sin modificar nada en la base de datos.</w:t>
             </w:r>
           </w:p>
         </w:tc>
@@ -6924,31 +8352,29 @@
               <w:t>5</w:t>
             </w:r>
             <w:r>
-              <w:t>7</w:t>
-            </w:r>
-            <w:r>
-              <w:t>: COMPROBACIÓN DE NUEVA CONTRASEÑA</w:t>
-            </w:r>
-            <w:r>
-              <w:t>.</w:t>
-            </w:r>
-          </w:p>
-        </w:tc>
-      </w:tr>
-      <w:tr>
-        <w:tc>
-          <w:tcPr>
-            <w:cnfStyle w:val="001000000000" w:firstRow="0" w:lastRow="0" w:firstColumn="1" w:lastColumn="0" w:oddVBand="0" w:evenVBand="0" w:oddHBand="0" w:evenHBand="0" w:firstRowFirstColumn="0" w:firstRowLastColumn="0" w:lastRowFirstColumn="0" w:lastRowLastColumn="0"/>
-            <w:tcW w:w="8494" w:type="dxa"/>
-          </w:tcPr>
-          <w:p>
-            <w:pPr>
-              <w:rPr>
-                <w:b w:val="0"/>
-                <w:bCs w:val="0"/>
-              </w:rPr>
-            </w:pPr>
-            <w:r>
+              <w:t>9</w:t>
+            </w:r>
+            <w:r>
+              <w:t>: MODIFICACIÓN DE LOS DATOS DEL INVESTIGADOR/SANITARIO.</w:t>
+            </w:r>
+          </w:p>
+        </w:tc>
+      </w:tr>
+      <w:tr>
+        <w:tc>
+          <w:tcPr>
+            <w:cnfStyle w:val="001000000000" w:firstRow="0" w:lastRow="0" w:firstColumn="1" w:lastColumn="0" w:oddVBand="0" w:evenVBand="0" w:oddHBand="0" w:evenHBand="0" w:firstRowFirstColumn="0" w:firstRowLastColumn="0" w:lastRowFirstColumn="0" w:lastRowLastColumn="0"/>
+            <w:tcW w:w="8494" w:type="dxa"/>
+          </w:tcPr>
+          <w:p>
+            <w:pPr>
+              <w:rPr>
+                <w:b w:val="0"/>
+                <w:bCs w:val="0"/>
+              </w:rPr>
+            </w:pPr>
+            <w:r>
+              <w:lastRenderedPageBreak/>
               <w:t>Descripción:</w:t>
             </w:r>
             <w:r>
@@ -6959,36 +8385,67 @@
                 <w:b w:val="0"/>
                 <w:bCs w:val="0"/>
               </w:rPr>
-              <w:t>Cuando se pulse el botón “ACEPTAR CAMBIOS” en la pantalla “CAMBIO DE CONTRASEÑA”, se comprobará que la nueva contraseña no sea la misma que la contraseña actual del investigador/sanitario.</w:t>
-            </w:r>
-            <w:r>
-              <w:rPr>
-                <w:b w:val="0"/>
-                <w:bCs w:val="0"/>
-              </w:rPr>
-              <w:br/>
-            </w:r>
-            <w:r>
-              <w:rPr>
-                <w:b w:val="0"/>
-                <w:bCs w:val="0"/>
-              </w:rPr>
-              <w:br/>
-              <w:t>Si la contraseña actual y la nueva contraseña son la misma, se muestra un mensaje de error en la app</w:t>
-            </w:r>
-            <w:r>
-              <w:rPr>
-                <w:b w:val="0"/>
-                <w:bCs w:val="0"/>
-              </w:rPr>
-              <w:t>, sin modificar nada en la base de datos</w:t>
-            </w:r>
-            <w:r>
-              <w:rPr>
-                <w:b w:val="0"/>
-                <w:bCs w:val="0"/>
-              </w:rPr>
-              <w:t>. Si no coinciden, se continua con las comprobaciones previas a modificar esta información.</w:t>
+              <w:t>En la pantalla “DATOS INVESTIGADOR” no solo se podrá consultar la información del sanitario/investigador en cuestión, también se podrán editar los siguientes parámetros:</w:t>
+            </w:r>
+            <w:r>
+              <w:rPr>
+                <w:b w:val="0"/>
+                <w:bCs w:val="0"/>
+              </w:rPr>
+              <w:br/>
+              <w:t>- Nombre</w:t>
+            </w:r>
+            <w:r>
+              <w:rPr>
+                <w:b w:val="0"/>
+                <w:bCs w:val="0"/>
+              </w:rPr>
+              <w:br/>
+              <w:t>- Apellidos</w:t>
+            </w:r>
+            <w:r>
+              <w:rPr>
+                <w:b w:val="0"/>
+                <w:bCs w:val="0"/>
+              </w:rPr>
+              <w:br/>
+              <w:t>- Fecha de Nacimiento</w:t>
+            </w:r>
+            <w:r>
+              <w:rPr>
+                <w:b w:val="0"/>
+                <w:bCs w:val="0"/>
+              </w:rPr>
+              <w:t xml:space="preserve"> </w:t>
+            </w:r>
+            <w:r>
+              <w:rPr>
+                <w:b w:val="0"/>
+                <w:bCs w:val="0"/>
+              </w:rPr>
+              <w:br/>
+            </w:r>
+            <w:r>
+              <w:rPr>
+                <w:b w:val="0"/>
+                <w:bCs w:val="0"/>
+              </w:rPr>
+              <w:br/>
+              <w:t>El DNI/NIF</w:t>
+            </w:r>
+            <w:r>
+              <w:rPr>
+                <w:b w:val="0"/>
+                <w:bCs w:val="0"/>
+              </w:rPr>
+              <w:t xml:space="preserve"> </w:t>
+            </w:r>
+            <w:r>
+              <w:rPr>
+                <w:b w:val="0"/>
+                <w:bCs w:val="0"/>
+              </w:rPr>
+              <w:t>no se podrá modificar. La forma de modificar estos campos será mediante un botón junto a ellos en la pantalla o con un botón general en la pantalla, preferiblemente en la parte inferior de la misma.</w:t>
             </w:r>
           </w:p>
         </w:tc>
@@ -7014,7 +8471,7 @@
                 <w:b w:val="0"/>
                 <w:bCs w:val="0"/>
               </w:rPr>
-              <w:t>Baja/Opcional</w:t>
+              <w:t>Media/Deseado</w:t>
             </w:r>
           </w:p>
         </w:tc>
@@ -7044,13 +8501,10 @@
               <w:t>RF-0</w:t>
             </w:r>
             <w:r>
-              <w:t>5</w:t>
-            </w:r>
-            <w:r>
-              <w:t>8</w:t>
-            </w:r>
-            <w:r>
-              <w:t>: COMPROBACIÓN DE CONFIRMACIÓN DE CONTRASEÑA.</w:t>
+              <w:t>60</w:t>
+            </w:r>
+            <w:r>
+              <w:t>: BORRADO DEL INVESTIGADOR/SANITARIO.</w:t>
             </w:r>
           </w:p>
         </w:tc>
@@ -7079,44 +8533,25 @@
                 <w:b w:val="0"/>
                 <w:bCs w:val="0"/>
               </w:rPr>
-              <w:t>Cuando se pulse el botón “ACEPTAR CAMBIOS” en la pantalla “CAMBIO DE CONTRASEÑA”, se comprobará que la nueva contraseña es la misma que se ha introducido en la comprobación de contraseña.</w:t>
-            </w:r>
-            <w:r>
-              <w:rPr>
-                <w:b w:val="0"/>
-                <w:bCs w:val="0"/>
-              </w:rPr>
-              <w:br/>
-            </w:r>
-            <w:r>
-              <w:br/>
-            </w:r>
-            <w:r>
-              <w:rPr>
-                <w:b w:val="0"/>
-                <w:bCs w:val="0"/>
-              </w:rPr>
-              <w:lastRenderedPageBreak/>
-              <w:t>Si la nueva contraseña y la confirmación de contraseña son la misma, se procede a modificar el registro en la base de datos. Si no son la misma, se muestra un mensaje de error en la app, sin modificar nada en la base de datos.</w:t>
-            </w:r>
-          </w:p>
-        </w:tc>
-      </w:tr>
-      <w:tr>
-        <w:tc>
-          <w:tcPr>
-            <w:cnfStyle w:val="001000000000" w:firstRow="0" w:lastRow="0" w:firstColumn="1" w:lastColumn="0" w:oddVBand="0" w:evenVBand="0" w:oddHBand="0" w:evenHBand="0" w:firstRowFirstColumn="0" w:firstRowLastColumn="0" w:lastRowFirstColumn="0" w:lastRowLastColumn="0"/>
-            <w:tcW w:w="8494" w:type="dxa"/>
-          </w:tcPr>
-          <w:p>
-            <w:pPr>
-              <w:rPr>
-                <w:b w:val="0"/>
-                <w:bCs w:val="0"/>
-              </w:rPr>
-            </w:pPr>
-            <w:r>
-              <w:lastRenderedPageBreak/>
+              <w:t>En la pantalla “DATOS INVESTIGADOR” también se podrá borrar al sanitario/investigador. Para ello, habrá un botón al final de la pantalla llamado “ELIMINAR MI PERFIL” que servirá para borrar al investigador/sanitario. Con esta acción se eliminará el perfil de dicho investigador/sanitario de la base de datos, manteniendo los registros de las sesiones, al considerar que el registro del usuario/paciente en ese caso se debe mantener al poder cambiar de investigador/sanitario sin problema.</w:t>
+            </w:r>
+          </w:p>
+        </w:tc>
+      </w:tr>
+      <w:tr>
+        <w:tc>
+          <w:tcPr>
+            <w:cnfStyle w:val="001000000000" w:firstRow="0" w:lastRow="0" w:firstColumn="1" w:lastColumn="0" w:oddVBand="0" w:evenVBand="0" w:oddHBand="0" w:evenHBand="0" w:firstRowFirstColumn="0" w:firstRowLastColumn="0" w:lastRowFirstColumn="0" w:lastRowLastColumn="0"/>
+            <w:tcW w:w="8494" w:type="dxa"/>
+          </w:tcPr>
+          <w:p>
+            <w:pPr>
+              <w:rPr>
+                <w:b w:val="0"/>
+                <w:bCs w:val="0"/>
+              </w:rPr>
+            </w:pPr>
+            <w:r>
               <w:t xml:space="preserve">Prioridad: </w:t>
             </w:r>
             <w:r>
@@ -7124,7 +8559,7 @@
                 <w:b w:val="0"/>
                 <w:bCs w:val="0"/>
               </w:rPr>
-              <w:t>Baja/Opcional</w:t>
+              <w:t>Media/Deseado</w:t>
             </w:r>
           </w:p>
         </w:tc>
@@ -7151,16 +8586,34 @@
           </w:tcPr>
           <w:p>
             <w:r>
-              <w:t>RF-0</w:t>
-            </w:r>
-            <w:r>
-              <w:t>5</w:t>
-            </w:r>
-            <w:r>
-              <w:t>9</w:t>
-            </w:r>
-            <w:r>
-              <w:t>: MODIFICACIÓN DE LOS DATOS DEL INVESTIGADOR/SANITARIO.</w:t>
+              <w:rPr>
+                <w:highlight w:val="magenta"/>
+              </w:rPr>
+              <w:t>RF-06</w:t>
+            </w:r>
+            <w:r>
+              <w:rPr>
+                <w:highlight w:val="magenta"/>
+              </w:rPr>
+              <w:t>1</w:t>
+            </w:r>
+            <w:r>
+              <w:rPr>
+                <w:highlight w:val="magenta"/>
+              </w:rPr>
+              <w:t>: BORRADO DE</w:t>
+            </w:r>
+            <w:r>
+              <w:rPr>
+                <w:highlight w:val="magenta"/>
+              </w:rPr>
+              <w:t xml:space="preserve"> LAS ASOCIACIONES</w:t>
+            </w:r>
+            <w:r>
+              <w:rPr>
+                <w:highlight w:val="magenta"/>
+              </w:rPr>
+              <w:t>.</w:t>
             </w:r>
           </w:p>
         </w:tc>
@@ -7189,67 +8642,30 @@
                 <w:b w:val="0"/>
                 <w:bCs w:val="0"/>
               </w:rPr>
-              <w:t>En la pantalla “DATOS INVESTIGADOR” no solo se podrá consultar la información del sanitario/investigador en cuestión, también se podrán editar los siguientes parámetros:</w:t>
-            </w:r>
-            <w:r>
-              <w:rPr>
-                <w:b w:val="0"/>
-                <w:bCs w:val="0"/>
-              </w:rPr>
-              <w:br/>
-              <w:t>- Nombre</w:t>
-            </w:r>
-            <w:r>
-              <w:rPr>
-                <w:b w:val="0"/>
-                <w:bCs w:val="0"/>
-              </w:rPr>
-              <w:br/>
-              <w:t>- Apellidos</w:t>
-            </w:r>
-            <w:r>
-              <w:rPr>
-                <w:b w:val="0"/>
-                <w:bCs w:val="0"/>
-              </w:rPr>
-              <w:br/>
-              <w:t>- Fecha de Nacimiento</w:t>
-            </w:r>
-            <w:r>
-              <w:rPr>
-                <w:b w:val="0"/>
-                <w:bCs w:val="0"/>
-              </w:rPr>
-              <w:t xml:space="preserve"> </w:t>
-            </w:r>
-            <w:r>
-              <w:rPr>
-                <w:b w:val="0"/>
-                <w:bCs w:val="0"/>
-              </w:rPr>
-              <w:br/>
-            </w:r>
-            <w:r>
-              <w:rPr>
-                <w:b w:val="0"/>
-                <w:bCs w:val="0"/>
-              </w:rPr>
-              <w:br/>
-              <w:t>El DNI/NIF</w:t>
-            </w:r>
-            <w:r>
-              <w:rPr>
-                <w:b w:val="0"/>
-                <w:bCs w:val="0"/>
-              </w:rPr>
-              <w:t xml:space="preserve"> </w:t>
-            </w:r>
-            <w:r>
-              <w:rPr>
-                <w:b w:val="0"/>
-                <w:bCs w:val="0"/>
-              </w:rPr>
-              <w:t>no se podrá modificar. La forma de modificar estos campos será mediante un botón junto a ellos en la pantalla o con un botón general en la pantalla, preferiblemente en la parte inferior de la misma.</w:t>
+              <w:t>La eliminación del sistema de un perfil de un sanitario/investigador o de una organización afectará de forma directa en las asociaciones de la siguiente forma:</w:t>
+            </w:r>
+            <w:r>
+              <w:rPr>
+                <w:b w:val="0"/>
+                <w:bCs w:val="0"/>
+              </w:rPr>
+              <w:br/>
+            </w:r>
+            <w:r>
+              <w:rPr>
+                <w:b w:val="0"/>
+                <w:bCs w:val="0"/>
+              </w:rPr>
+              <w:br/>
+              <w:t>- Cuando se borre un sanitario/investigador, se borrarán todas las asociaciones en las que estaba presente su identificador.</w:t>
+            </w:r>
+            <w:r>
+              <w:rPr>
+                <w:b w:val="0"/>
+                <w:bCs w:val="0"/>
+              </w:rPr>
+              <w:br/>
+              <w:t>- Cuando se borre una organización (algo que puede ser realizado solo por el administrador del sistema al no ser posible desde la aplicación), se borrarán todas las asociaciones en las que se vincule a dicha organización con sanitarios/investigadores.</w:t>
             </w:r>
           </w:p>
         </w:tc>
@@ -7302,13 +8718,28 @@
           </w:tcPr>
           <w:p>
             <w:r>
+              <w:rPr>
+                <w:highlight w:val="yellow"/>
+              </w:rPr>
               <w:t>RF-0</w:t>
             </w:r>
             <w:r>
-              <w:t>60</w:t>
-            </w:r>
-            <w:r>
-              <w:t>: BORRADO DEL INVESTIGADOR/SANITARIO.</w:t>
+              <w:rPr>
+                <w:highlight w:val="yellow"/>
+              </w:rPr>
+              <w:t>6</w:t>
+            </w:r>
+            <w:r>
+              <w:rPr>
+                <w:highlight w:val="yellow"/>
+              </w:rPr>
+              <w:t>2</w:t>
+            </w:r>
+            <w:r>
+              <w:rPr>
+                <w:highlight w:val="yellow"/>
+              </w:rPr>
+              <w:t>: CONFIRMACIÓN ANTE CAMBIOS DEL SANITARIO/INVESTIGADOR.</w:t>
             </w:r>
           </w:p>
         </w:tc>
@@ -7337,7 +8768,7 @@
                 <w:b w:val="0"/>
                 <w:bCs w:val="0"/>
               </w:rPr>
-              <w:t>En la pantalla “DATOS INVESTIGADOR” también se podrá borrar al sanitario/investigador. Para ello, habrá un botón al final de la pantalla llamado “ELIMINAR MI PERFIL” que servirá para borrar al investigador/sanitario. Con esta acción se eliminará el perfil de dicho investigador/sanitario de la base de datos, manteniendo los registros de las sesiones, al considerar que el registro del usuario/paciente en ese caso se debe mantener al poder cambiar de investigador/sanitario sin problema.</w:t>
+              <w:t>Ante cada posible modificación de los datos de un investigador/sanitario, ya sea la modificación de sus datos o el borrado total de su información, la aplicación mostrará una ventana de confirmación, preguntando si se está seguro de realizar esos cambios. Estos cambios se aplicarán cuando el sanitario/investigador los confirme.</w:t>
             </w:r>
           </w:p>
         </w:tc>
@@ -7390,16 +8821,28 @@
           </w:tcPr>
           <w:p>
             <w:r>
+              <w:rPr>
+                <w:highlight w:val="yellow"/>
+              </w:rPr>
               <w:t>RF-0</w:t>
             </w:r>
             <w:r>
+              <w:rPr>
+                <w:highlight w:val="yellow"/>
+              </w:rPr>
               <w:t>6</w:t>
             </w:r>
             <w:r>
-              <w:t>1</w:t>
-            </w:r>
-            <w:r>
-              <w:t>: CONFIRMACIÓN ANTE CAMBIOS DEL SANITARIO/INVESTIGADOR.</w:t>
+              <w:rPr>
+                <w:highlight w:val="yellow"/>
+              </w:rPr>
+              <w:t>3</w:t>
+            </w:r>
+            <w:r>
+              <w:rPr>
+                <w:highlight w:val="yellow"/>
+              </w:rPr>
+              <w:t>: BOTÓN DE CIERRE DE SESIÓN.</w:t>
             </w:r>
           </w:p>
         </w:tc>
@@ -7428,7 +8871,23 @@
                 <w:b w:val="0"/>
                 <w:bCs w:val="0"/>
               </w:rPr>
-              <w:t>Ante cada posible modificación de los datos de un investigador/sanitario, ya sea la modificación de sus datos o el borrado total de su información, la aplicación mostrará una ventana de confirmación, preguntando si se está seguro de realizar esos cambios. Estos cambios se aplicarán cuando el sanitario/investigador los confirme.</w:t>
+              <w:t xml:space="preserve">En la parte inferior del menú principal de la </w:t>
+            </w:r>
+            <w:proofErr w:type="gramStart"/>
+            <w:r>
+              <w:rPr>
+                <w:b w:val="0"/>
+                <w:bCs w:val="0"/>
+              </w:rPr>
+              <w:t>app</w:t>
+            </w:r>
+            <w:proofErr w:type="gramEnd"/>
+            <w:r>
+              <w:rPr>
+                <w:b w:val="0"/>
+                <w:bCs w:val="0"/>
+              </w:rPr>
+              <w:t xml:space="preserve"> habrá un botón llamado “CIERRE DE SESIÓN”, que desconectará al investigador/sanitario de la app, pudiendo volver a iniciar sesión cuando quiera.</w:t>
             </w:r>
           </w:p>
         </w:tc>
@@ -7481,16 +8940,28 @@
           </w:tcPr>
           <w:p>
             <w:r>
+              <w:rPr>
+                <w:highlight w:val="yellow"/>
+              </w:rPr>
               <w:t>RF-0</w:t>
             </w:r>
             <w:r>
+              <w:rPr>
+                <w:highlight w:val="yellow"/>
+              </w:rPr>
               <w:t>6</w:t>
             </w:r>
             <w:r>
-              <w:t>2</w:t>
-            </w:r>
-            <w:r>
-              <w:t>: BOTÓN DE CIERRE DE SESIÓN.</w:t>
+              <w:rPr>
+                <w:highlight w:val="yellow"/>
+              </w:rPr>
+              <w:t>4</w:t>
+            </w:r>
+            <w:r>
+              <w:rPr>
+                <w:highlight w:val="yellow"/>
+              </w:rPr>
+              <w:t>: CONFIRMACIÓN DE CIERRE DE SESIÓN.</w:t>
             </w:r>
           </w:p>
         </w:tc>
@@ -7519,133 +8990,72 @@
                 <w:b w:val="0"/>
                 <w:bCs w:val="0"/>
               </w:rPr>
-              <w:t>En la parte inferior del menú principal de la app habrá un botón llamado “CIERRE DE SESIÓN”, que desconectará al investigador/sanitario de la app, pudiendo volver a iniciar sesión cuando quiera.</w:t>
-            </w:r>
-          </w:p>
-        </w:tc>
-      </w:tr>
-      <w:tr>
-        <w:tc>
-          <w:tcPr>
-            <w:cnfStyle w:val="001000000000" w:firstRow="0" w:lastRow="0" w:firstColumn="1" w:lastColumn="0" w:oddVBand="0" w:evenVBand="0" w:oddHBand="0" w:evenHBand="0" w:firstRowFirstColumn="0" w:firstRowLastColumn="0" w:lastRowFirstColumn="0" w:lastRowLastColumn="0"/>
-            <w:tcW w:w="8494" w:type="dxa"/>
-          </w:tcPr>
-          <w:p>
-            <w:pPr>
-              <w:rPr>
-                <w:b w:val="0"/>
-                <w:bCs w:val="0"/>
-              </w:rPr>
-            </w:pPr>
-            <w:r>
-              <w:t xml:space="preserve">Prioridad: </w:t>
-            </w:r>
-            <w:r>
-              <w:rPr>
-                <w:b w:val="0"/>
-                <w:bCs w:val="0"/>
-              </w:rPr>
-              <w:t>Media/Deseado</w:t>
-            </w:r>
-          </w:p>
-        </w:tc>
-      </w:tr>
-    </w:tbl>
-    <w:p/>
-    <w:tbl>
-      <w:tblPr>
-        <w:tblStyle w:val="Tablaconcuadrcula1Claro-nfasis2"/>
-        <w:tblW w:w="0" w:type="auto"/>
-        <w:tblLook w:val="04A0" w:firstRow="1" w:lastRow="0" w:firstColumn="1" w:lastColumn="0" w:noHBand="0" w:noVBand="1"/>
-      </w:tblPr>
-      <w:tblGrid>
-        <w:gridCol w:w="8494"/>
-      </w:tblGrid>
-      <w:tr>
-        <w:trPr>
-          <w:cnfStyle w:val="100000000000" w:firstRow="1" w:lastRow="0" w:firstColumn="0" w:lastColumn="0" w:oddVBand="0" w:evenVBand="0" w:oddHBand="0" w:evenHBand="0" w:firstRowFirstColumn="0" w:firstRowLastColumn="0" w:lastRowFirstColumn="0" w:lastRowLastColumn="0"/>
-        </w:trPr>
-        <w:tc>
-          <w:tcPr>
-            <w:cnfStyle w:val="001000000000" w:firstRow="0" w:lastRow="0" w:firstColumn="1" w:lastColumn="0" w:oddVBand="0" w:evenVBand="0" w:oddHBand="0" w:evenHBand="0" w:firstRowFirstColumn="0" w:firstRowLastColumn="0" w:lastRowFirstColumn="0" w:lastRowLastColumn="0"/>
-            <w:tcW w:w="8494" w:type="dxa"/>
-          </w:tcPr>
-          <w:p>
-            <w:r>
-              <w:t>RF-0</w:t>
-            </w:r>
-            <w:r>
-              <w:t>6</w:t>
-            </w:r>
-            <w:r>
-              <w:t>3</w:t>
-            </w:r>
-            <w:r>
-              <w:t>: CONFIRMACIÓN DE CIERRE DE SESIÓN.</w:t>
-            </w:r>
-          </w:p>
-        </w:tc>
-      </w:tr>
-      <w:tr>
-        <w:tc>
-          <w:tcPr>
-            <w:cnfStyle w:val="001000000000" w:firstRow="0" w:lastRow="0" w:firstColumn="1" w:lastColumn="0" w:oddVBand="0" w:evenVBand="0" w:oddHBand="0" w:evenHBand="0" w:firstRowFirstColumn="0" w:firstRowLastColumn="0" w:lastRowFirstColumn="0" w:lastRowLastColumn="0"/>
-            <w:tcW w:w="8494" w:type="dxa"/>
-          </w:tcPr>
-          <w:p>
-            <w:pPr>
-              <w:rPr>
-                <w:b w:val="0"/>
-                <w:bCs w:val="0"/>
-              </w:rPr>
-            </w:pPr>
-            <w:r>
-              <w:t>Descripción:</w:t>
-            </w:r>
-            <w:r>
-              <w:br/>
-            </w:r>
-            <w:r>
-              <w:rPr>
-                <w:b w:val="0"/>
-                <w:bCs w:val="0"/>
-              </w:rPr>
-              <w:t>Tras pulsar el botón “CIERRE DE SESIÓN”, la app mostrará una ventana de confirmación al investigador/sanitario.</w:t>
-            </w:r>
-            <w:r>
-              <w:rPr>
-                <w:b w:val="0"/>
-                <w:bCs w:val="0"/>
-              </w:rPr>
-              <w:br/>
-            </w:r>
-            <w:r>
-              <w:rPr>
-                <w:b w:val="0"/>
-                <w:bCs w:val="0"/>
-              </w:rPr>
-              <w:lastRenderedPageBreak/>
-              <w:br/>
-              <w:t>En caso de que confirme el cierre, se desconectará de la app. En caso de que cancele el cierre de sesión, podrá seguir utilizando la app con total normalidad.</w:t>
-            </w:r>
-          </w:p>
-        </w:tc>
-      </w:tr>
-      <w:tr>
-        <w:tc>
-          <w:tcPr>
-            <w:cnfStyle w:val="001000000000" w:firstRow="0" w:lastRow="0" w:firstColumn="1" w:lastColumn="0" w:oddVBand="0" w:evenVBand="0" w:oddHBand="0" w:evenHBand="0" w:firstRowFirstColumn="0" w:firstRowLastColumn="0" w:lastRowFirstColumn="0" w:lastRowLastColumn="0"/>
-            <w:tcW w:w="8494" w:type="dxa"/>
-          </w:tcPr>
-          <w:p>
-            <w:pPr>
-              <w:rPr>
-                <w:b w:val="0"/>
-                <w:bCs w:val="0"/>
-              </w:rPr>
-            </w:pPr>
-            <w:r>
-              <w:lastRenderedPageBreak/>
+              <w:t xml:space="preserve">Tras pulsar el botón “CIERRE DE SESIÓN”, la </w:t>
+            </w:r>
+            <w:proofErr w:type="gramStart"/>
+            <w:r>
+              <w:rPr>
+                <w:b w:val="0"/>
+                <w:bCs w:val="0"/>
+              </w:rPr>
+              <w:t>app</w:t>
+            </w:r>
+            <w:proofErr w:type="gramEnd"/>
+            <w:r>
+              <w:rPr>
+                <w:b w:val="0"/>
+                <w:bCs w:val="0"/>
+              </w:rPr>
+              <w:t xml:space="preserve"> mostrará una ventana de confirmación al investigador/sanitario.</w:t>
+            </w:r>
+            <w:r>
+              <w:rPr>
+                <w:b w:val="0"/>
+                <w:bCs w:val="0"/>
+              </w:rPr>
+              <w:br/>
+            </w:r>
+            <w:r>
+              <w:rPr>
+                <w:b w:val="0"/>
+                <w:bCs w:val="0"/>
+              </w:rPr>
+              <w:br/>
+              <w:t xml:space="preserve">En caso de que confirme el cierre, se desconectará de la app. En caso de que cancele el cierre de sesión, podrá seguir utilizando la </w:t>
+            </w:r>
+            <w:proofErr w:type="gramStart"/>
+            <w:r>
+              <w:rPr>
+                <w:b w:val="0"/>
+                <w:bCs w:val="0"/>
+              </w:rPr>
+              <w:t>app</w:t>
+            </w:r>
+            <w:proofErr w:type="gramEnd"/>
+            <w:r>
+              <w:rPr>
+                <w:b w:val="0"/>
+                <w:bCs w:val="0"/>
+              </w:rPr>
+              <w:t xml:space="preserve"> con total normalidad.</w:t>
+            </w:r>
+          </w:p>
+        </w:tc>
+      </w:tr>
+      <w:tr>
+        <w:tc>
+          <w:tcPr>
+            <w:cnfStyle w:val="001000000000" w:firstRow="0" w:lastRow="0" w:firstColumn="1" w:lastColumn="0" w:oddVBand="0" w:evenVBand="0" w:oddHBand="0" w:evenHBand="0" w:firstRowFirstColumn="0" w:firstRowLastColumn="0" w:lastRowFirstColumn="0" w:lastRowLastColumn="0"/>
+            <w:tcW w:w="8494" w:type="dxa"/>
+          </w:tcPr>
+          <w:p>
+            <w:pPr>
+              <w:rPr>
+                <w:b w:val="0"/>
+                <w:bCs w:val="0"/>
+              </w:rPr>
+            </w:pPr>
+            <w:r>
               <w:t xml:space="preserve">Prioridad: </w:t>
             </w:r>
             <w:r>
@@ -7879,6 +9289,7 @@
               </w:rPr>
             </w:pPr>
             <w:r>
+              <w:lastRenderedPageBreak/>
               <w:t>Descripción:</w:t>
             </w:r>
             <w:r>
@@ -7903,7 +9314,23 @@
                 <w:b w:val="0"/>
                 <w:bCs w:val="0"/>
               </w:rPr>
-              <w:t>, el dispositivo deberá tener conexión a Internet para poder utilizar la app.</w:t>
+              <w:t xml:space="preserve">, el dispositivo deberá tener conexión a Internet para poder utilizar la </w:t>
+            </w:r>
+            <w:proofErr w:type="gramStart"/>
+            <w:r>
+              <w:rPr>
+                <w:b w:val="0"/>
+                <w:bCs w:val="0"/>
+              </w:rPr>
+              <w:t>app</w:t>
+            </w:r>
+            <w:proofErr w:type="gramEnd"/>
+            <w:r>
+              <w:rPr>
+                <w:b w:val="0"/>
+                <w:bCs w:val="0"/>
+              </w:rPr>
+              <w:t>.</w:t>
             </w:r>
           </w:p>
         </w:tc>
@@ -7958,7 +9385,6 @@
               </w:rPr>
             </w:pPr>
             <w:r>
-              <w:lastRenderedPageBreak/>
               <w:t>Descripción:</w:t>
             </w:r>
             <w:r>
@@ -7976,7 +9402,23 @@
                 <w:b w:val="0"/>
                 <w:bCs w:val="0"/>
               </w:rPr>
-              <w:t>se familiarizará de forma rápida con el uso de la app y sabrá navegar de forma cómoda por el menú con pocos usos.</w:t>
+              <w:t xml:space="preserve">se familiarizará de forma rápida con el uso de la </w:t>
+            </w:r>
+            <w:proofErr w:type="gramStart"/>
+            <w:r>
+              <w:rPr>
+                <w:b w:val="0"/>
+                <w:bCs w:val="0"/>
+              </w:rPr>
+              <w:t>app</w:t>
+            </w:r>
+            <w:proofErr w:type="gramEnd"/>
+            <w:r>
+              <w:rPr>
+                <w:b w:val="0"/>
+                <w:bCs w:val="0"/>
+              </w:rPr>
+              <w:t xml:space="preserve"> y sabrá navegar de forma cómoda por el menú con pocos usos.</w:t>
             </w:r>
           </w:p>
         </w:tc>
@@ -8035,7 +9477,23 @@
                 <w:b w:val="0"/>
                 <w:bCs w:val="0"/>
               </w:rPr>
-              <w:t>Los botones de la pantalla de gestión de dispositivos estarán diseñados con imágenes, para que sea más intuitivo y entendible su uso. De esta forma, el investigador/sanitario se familiarizará de forma rápida con el uso de la app y sabrá navegar de forma cómoda por el menú con pocos usos.</w:t>
+              <w:t xml:space="preserve">Los botones de la pantalla de gestión de dispositivos estarán diseñados con imágenes, para que sea más intuitivo y entendible su uso. De esta forma, el investigador/sanitario se familiarizará de forma rápida con el uso de la </w:t>
+            </w:r>
+            <w:proofErr w:type="gramStart"/>
+            <w:r>
+              <w:rPr>
+                <w:b w:val="0"/>
+                <w:bCs w:val="0"/>
+              </w:rPr>
+              <w:t>app</w:t>
+            </w:r>
+            <w:proofErr w:type="gramEnd"/>
+            <w:r>
+              <w:rPr>
+                <w:b w:val="0"/>
+                <w:bCs w:val="0"/>
+              </w:rPr>
+              <w:t xml:space="preserve"> y sabrá navegar de forma cómoda por el menú con pocos usos.</w:t>
             </w:r>
           </w:p>
         </w:tc>
@@ -8103,7 +9561,23 @@
                 <w:b w:val="0"/>
                 <w:bCs w:val="0"/>
               </w:rPr>
-              <w:t>Para poder usar la aplicación, debido al uso de bases de datos y al manejo de información personal, será necesario estar registrado e iniciar sesión para poder utilizar la app.</w:t>
+              <w:t xml:space="preserve">Para poder usar la aplicación, debido al uso de bases de datos y al manejo de información personal, será necesario estar registrado e iniciar sesión para poder utilizar la </w:t>
+            </w:r>
+            <w:proofErr w:type="gramStart"/>
+            <w:r>
+              <w:rPr>
+                <w:b w:val="0"/>
+                <w:bCs w:val="0"/>
+              </w:rPr>
+              <w:t>app</w:t>
+            </w:r>
+            <w:proofErr w:type="gramEnd"/>
+            <w:r>
+              <w:rPr>
+                <w:b w:val="0"/>
+                <w:bCs w:val="0"/>
+              </w:rPr>
+              <w:t>.</w:t>
             </w:r>
           </w:p>
         </w:tc>
@@ -8253,7 +9727,23 @@
                 <w:b w:val="0"/>
                 <w:bCs w:val="0"/>
               </w:rPr>
-              <w:t>Las pantallas de la aplicación tendrán un diseño responsive, para que se adapten a distintas pantallas manteniendo su funcionalidad y no ocurran problemas, como que desaparezca algún botón que pueda perjudicar al rendimiento de esta. Así, la aplicación podrá utilizarse en smartphones y tablets.</w:t>
+              <w:t xml:space="preserve">Las pantallas de la aplicación tendrán un diseño responsive, para que se adapten a distintas pantallas manteniendo su funcionalidad y no ocurran problemas, como que desaparezca algún botón que pueda perjudicar al rendimiento de esta. Así, la aplicación podrá utilizarse en smartphones y </w:t>
+            </w:r>
+            <w:proofErr w:type="spellStart"/>
+            <w:r>
+              <w:rPr>
+                <w:b w:val="0"/>
+                <w:bCs w:val="0"/>
+              </w:rPr>
+              <w:t>tablets</w:t>
+            </w:r>
+            <w:proofErr w:type="spellEnd"/>
+            <w:r>
+              <w:rPr>
+                <w:b w:val="0"/>
+                <w:bCs w:val="0"/>
+              </w:rPr>
+              <w:t>.</w:t>
             </w:r>
           </w:p>
         </w:tc>
@@ -8293,6 +9783,7 @@
           </w:tcPr>
           <w:p>
             <w:r>
+              <w:lastRenderedPageBreak/>
               <w:t>Descripción:</w:t>
             </w:r>
             <w:r>
@@ -8343,7 +9834,6 @@
           </w:tcPr>
           <w:p>
             <w:r>
-              <w:lastRenderedPageBreak/>
               <w:t>Descripción:</w:t>
             </w:r>
             <w:r>

--- a/requeriments/v2/Requisitos en base a CU.docx
+++ b/requeriments/v2/Requisitos en base a CU.docx
@@ -47,9 +47,6 @@
               </w:rPr>
             </w:pPr>
             <w:r>
-              <w:rPr>
-                <w:highlight w:val="magenta"/>
-              </w:rPr>
               <w:t>RF-001: CONEXIÓN CON BASE DE DATOS.</w:t>
             </w:r>
           </w:p>
@@ -111,7 +108,21 @@
                 <w:bCs w:val="0"/>
               </w:rPr>
               <w:br/>
-              <w:t>- Datos de los usuarios/pacientes. Serán las personas con las que trabajarán los investigadores/sanitarios. Sus datos se utilizarán para guardar un registro del histórico de cada uno.</w:t>
+              <w:t>- Datos de los usuarios/pacientes. Serán las personas con las que trabajarán los investigadores/sanitarios. Sus datos se utilizarán para guardar un registro del histórico de cada uno</w:t>
+            </w:r>
+            <w:r>
+              <w:rPr>
+                <w:b w:val="0"/>
+                <w:bCs w:val="0"/>
+              </w:rPr>
+              <w:t>, con un resumen de cada sesión realizada</w:t>
+            </w:r>
+            <w:r>
+              <w:rPr>
+                <w:b w:val="0"/>
+                <w:bCs w:val="0"/>
+              </w:rPr>
+              <w:t>.</w:t>
             </w:r>
             <w:r>
               <w:rPr>
@@ -303,13 +314,9 @@
               <w:rPr>
                 <w:b w:val="0"/>
                 <w:bCs w:val="0"/>
-                <w:highlight w:val="magenta"/>
-              </w:rPr>
-            </w:pPr>
-            <w:r>
-              <w:rPr>
-                <w:highlight w:val="magenta"/>
-              </w:rPr>
+              </w:rPr>
+            </w:pPr>
+            <w:r>
               <w:t>RF-003: FORMULARIO DE REGISTRO.</w:t>
             </w:r>
           </w:p>
@@ -363,21 +370,7 @@
                 <w:bCs w:val="0"/>
               </w:rPr>
               <w:br/>
-              <w:t>- DNI/NIF (identificador único</w:t>
-            </w:r>
-            <w:r>
-              <w:rPr>
-                <w:b w:val="0"/>
-                <w:bCs w:val="0"/>
-              </w:rPr>
-              <w:t>)</w:t>
-            </w:r>
-            <w:r>
-              <w:rPr>
-                <w:b w:val="0"/>
-                <w:bCs w:val="0"/>
-              </w:rPr>
-              <w:t xml:space="preserve"> </w:t>
+              <w:t>- DNI/NIF</w:t>
             </w:r>
             <w:r>
               <w:rPr>
@@ -786,13 +779,9 @@
               <w:rPr>
                 <w:b w:val="0"/>
                 <w:bCs w:val="0"/>
-                <w:highlight w:val="magenta"/>
-              </w:rPr>
-            </w:pPr>
-            <w:r>
-              <w:rPr>
-                <w:highlight w:val="magenta"/>
-              </w:rPr>
+              </w:rPr>
+            </w:pPr>
+            <w:r>
               <w:t>RF-006: DESPLIEGUE DE TÉRMINOS Y CONDICIONES</w:t>
             </w:r>
           </w:p>
@@ -888,21 +877,12 @@
               </w:rPr>
             </w:pPr>
             <w:r>
-              <w:rPr>
-                <w:highlight w:val="magenta"/>
-              </w:rPr>
               <w:t>RF-00</w:t>
             </w:r>
             <w:r>
-              <w:rPr>
-                <w:highlight w:val="magenta"/>
-              </w:rPr>
               <w:t>7</w:t>
             </w:r>
             <w:r>
-              <w:rPr>
-                <w:highlight w:val="magenta"/>
-              </w:rPr>
               <w:t>: IDENTIFICADOR DEL SANITARIO/INVESTIGADOR.</w:t>
             </w:r>
           </w:p>
@@ -949,14 +929,7 @@
                 <w:b w:val="0"/>
                 <w:bCs w:val="0"/>
               </w:rPr>
-              <w:t xml:space="preserve"> </w:t>
-            </w:r>
-            <w:r>
-              <w:rPr>
-                <w:b w:val="0"/>
-                <w:bCs w:val="0"/>
-              </w:rPr>
-              <w:t>En caso de que uno de estos caracteres sea un espacio o que la longitud del nombre o apellido sea menor, se rellenará con la letra X.</w:t>
+              <w:t xml:space="preserve"> En caso de que uno de estos caracteres sea un espacio o que la longitud del nombre o apellido sea menor, se rellenará con la letra X.</w:t>
             </w:r>
             <w:r>
               <w:rPr>
@@ -1029,46 +1002,13 @@
               </w:rPr>
             </w:pPr>
             <w:r>
-              <w:rPr>
-                <w:highlight w:val="magenta"/>
-              </w:rPr>
               <w:t>RF-00</w:t>
             </w:r>
             <w:r>
-              <w:rPr>
-                <w:highlight w:val="magenta"/>
-              </w:rPr>
               <w:t>8</w:t>
             </w:r>
             <w:r>
-              <w:rPr>
-                <w:highlight w:val="magenta"/>
-              </w:rPr>
-              <w:t xml:space="preserve">: </w:t>
-            </w:r>
-            <w:r>
-              <w:rPr>
-                <w:highlight w:val="magenta"/>
-              </w:rPr>
-              <w:t xml:space="preserve">INFORMAR DEL </w:t>
-            </w:r>
-            <w:r>
-              <w:rPr>
-                <w:highlight w:val="magenta"/>
-              </w:rPr>
-              <w:t>IDENTIFICADOR DE</w:t>
-            </w:r>
-            <w:r>
-              <w:rPr>
-                <w:highlight w:val="magenta"/>
-              </w:rPr>
-              <w:t xml:space="preserve"> UNA PERSONA</w:t>
-            </w:r>
-            <w:r>
-              <w:rPr>
-                <w:highlight w:val="magenta"/>
-              </w:rPr>
-              <w:t>.</w:t>
+              <w:t>: INFORMAR DEL IDENTIFICADOR DE UNA PERSONA.</w:t>
             </w:r>
           </w:p>
         </w:tc>
@@ -1167,21 +1107,12 @@
           </w:tcPr>
           <w:p>
             <w:r>
-              <w:rPr>
-                <w:highlight w:val="magenta"/>
-              </w:rPr>
               <w:t>RF-00</w:t>
             </w:r>
             <w:r>
-              <w:rPr>
-                <w:highlight w:val="magenta"/>
-              </w:rPr>
               <w:t>9</w:t>
             </w:r>
             <w:r>
-              <w:rPr>
-                <w:highlight w:val="magenta"/>
-              </w:rPr>
               <w:t>: FORMULARIO DE INICIO DE SESIÓN.</w:t>
             </w:r>
           </w:p>
@@ -1360,21 +1291,12 @@
               </w:rPr>
             </w:pPr>
             <w:r>
-              <w:rPr>
-                <w:highlight w:val="yellow"/>
-              </w:rPr>
               <w:t>RF-0</w:t>
             </w:r>
             <w:r>
-              <w:rPr>
-                <w:highlight w:val="yellow"/>
-              </w:rPr>
               <w:t>10</w:t>
             </w:r>
             <w:r>
-              <w:rPr>
-                <w:highlight w:val="yellow"/>
-              </w:rPr>
               <w:t>: FORMATO DEL DNI/NIF.</w:t>
             </w:r>
           </w:p>
@@ -1464,21 +1386,12 @@
           </w:tcPr>
           <w:p>
             <w:r>
-              <w:rPr>
-                <w:highlight w:val="yellow"/>
-              </w:rPr>
               <w:t>RF-0</w:t>
             </w:r>
             <w:r>
-              <w:rPr>
-                <w:highlight w:val="yellow"/>
-              </w:rPr>
               <w:t>11</w:t>
             </w:r>
             <w:r>
-              <w:rPr>
-                <w:highlight w:val="yellow"/>
-              </w:rPr>
               <w:t>: LIMITACIONES DE LA CONTRASEÑA.</w:t>
             </w:r>
           </w:p>
@@ -1581,27 +1494,15 @@
           </w:tcPr>
           <w:p>
             <w:r>
-              <w:rPr>
-                <w:highlight w:val="magenta"/>
-              </w:rPr>
               <w:t>RF-0</w:t>
             </w:r>
             <w:r>
-              <w:rPr>
-                <w:highlight w:val="magenta"/>
-              </w:rPr>
               <w:t>1</w:t>
             </w:r>
             <w:r>
-              <w:rPr>
-                <w:highlight w:val="magenta"/>
-              </w:rPr>
               <w:t>2</w:t>
             </w:r>
             <w:r>
-              <w:rPr>
-                <w:highlight w:val="magenta"/>
-              </w:rPr>
               <w:t>: PANTALLA PRINCIPAL DE LA APP.</w:t>
             </w:r>
           </w:p>
@@ -1772,27 +1673,15 @@
           </w:tcPr>
           <w:p>
             <w:r>
-              <w:rPr>
-                <w:highlight w:val="yellow"/>
-              </w:rPr>
               <w:t>RF-0</w:t>
             </w:r>
             <w:r>
-              <w:rPr>
-                <w:highlight w:val="yellow"/>
-              </w:rPr>
               <w:t>1</w:t>
             </w:r>
             <w:r>
-              <w:rPr>
-                <w:highlight w:val="yellow"/>
-              </w:rPr>
               <w:t>3</w:t>
             </w:r>
             <w:r>
-              <w:rPr>
-                <w:highlight w:val="yellow"/>
-              </w:rPr>
               <w:t>: REGISTRO DE USUARIO/PACIENTE.</w:t>
             </w:r>
           </w:p>
@@ -1938,33 +1827,18 @@
               </w:rPr>
             </w:pPr>
             <w:r>
-              <w:rPr>
-                <w:highlight w:val="magenta"/>
-              </w:rPr>
               <w:t>RF-0</w:t>
             </w:r>
             <w:r>
-              <w:rPr>
-                <w:highlight w:val="magenta"/>
-              </w:rPr>
               <w:t>1</w:t>
             </w:r>
             <w:r>
-              <w:rPr>
-                <w:highlight w:val="magenta"/>
-              </w:rPr>
               <w:t>4</w:t>
             </w:r>
             <w:r>
-              <w:rPr>
-                <w:highlight w:val="magenta"/>
-              </w:rPr>
               <w:t xml:space="preserve">: IDENTIFICADOR DEL </w:t>
             </w:r>
             <w:r>
-              <w:rPr>
-                <w:highlight w:val="magenta"/>
-              </w:rPr>
               <w:t>USUARIO.</w:t>
             </w:r>
           </w:p>
@@ -2084,27 +1958,15 @@
               </w:rPr>
             </w:pPr>
             <w:r>
-              <w:rPr>
-                <w:highlight w:val="yellow"/>
-              </w:rPr>
               <w:t>RF-0</w:t>
             </w:r>
             <w:r>
-              <w:rPr>
-                <w:highlight w:val="yellow"/>
-              </w:rPr>
               <w:t>1</w:t>
             </w:r>
             <w:r>
-              <w:rPr>
-                <w:highlight w:val="yellow"/>
-              </w:rPr>
               <w:t>5</w:t>
             </w:r>
             <w:r>
-              <w:rPr>
-                <w:highlight w:val="yellow"/>
-              </w:rPr>
               <w:t>: USO DE LA TECNOLOGÍA BLE.</w:t>
             </w:r>
           </w:p>
@@ -2216,34 +2078,13 @@
               </w:rPr>
             </w:pPr>
             <w:r>
-              <w:rPr>
-                <w:highlight w:val="magenta"/>
-              </w:rPr>
               <w:t>RF-01</w:t>
             </w:r>
             <w:r>
-              <w:rPr>
-                <w:highlight w:val="magenta"/>
-              </w:rPr>
               <w:t>6</w:t>
             </w:r>
             <w:r>
-              <w:rPr>
-                <w:highlight w:val="magenta"/>
-              </w:rPr>
-              <w:t xml:space="preserve">: </w:t>
-            </w:r>
-            <w:r>
-              <w:rPr>
-                <w:highlight w:val="magenta"/>
-              </w:rPr>
-              <w:t>PERMISOS DE UBICACIÓN</w:t>
-            </w:r>
-            <w:r>
-              <w:rPr>
-                <w:highlight w:val="magenta"/>
-              </w:rPr>
-              <w:t>.</w:t>
+              <w:t>: PERMISOS DE UBICACIÓN.</w:t>
             </w:r>
           </w:p>
         </w:tc>
@@ -2339,27 +2180,15 @@
           </w:tcPr>
           <w:p>
             <w:r>
-              <w:rPr>
-                <w:highlight w:val="yellow"/>
-              </w:rPr>
               <w:t>RF-0</w:t>
             </w:r>
             <w:r>
-              <w:rPr>
-                <w:highlight w:val="yellow"/>
-              </w:rPr>
               <w:t>1</w:t>
             </w:r>
             <w:r>
-              <w:rPr>
-                <w:highlight w:val="yellow"/>
-              </w:rPr>
               <w:t>7</w:t>
             </w:r>
             <w:r>
-              <w:rPr>
-                <w:highlight w:val="yellow"/>
-              </w:rPr>
               <w:t>: GESTIÓN DE DISPOSITIVOS BLE.</w:t>
             </w:r>
           </w:p>
@@ -2465,21 +2294,12 @@
           </w:tcPr>
           <w:p>
             <w:r>
-              <w:rPr>
-                <w:highlight w:val="yellow"/>
-              </w:rPr>
               <w:t>RF-01</w:t>
             </w:r>
             <w:r>
-              <w:rPr>
-                <w:highlight w:val="yellow"/>
-              </w:rPr>
               <w:t>8</w:t>
             </w:r>
             <w:r>
-              <w:rPr>
-                <w:highlight w:val="yellow"/>
-              </w:rPr>
               <w:t>: BÚSQUEDA DE DISPOSITIVOS BLE.</w:t>
             </w:r>
           </w:p>
@@ -2575,45 +2395,24 @@
           </w:tcPr>
           <w:p>
             <w:r>
-              <w:rPr>
-                <w:highlight w:val="magenta"/>
-              </w:rPr>
               <w:t>RF-01</w:t>
             </w:r>
             <w:r>
-              <w:rPr>
-                <w:highlight w:val="magenta"/>
-              </w:rPr>
               <w:t>9</w:t>
             </w:r>
             <w:r>
-              <w:rPr>
-                <w:highlight w:val="magenta"/>
-              </w:rPr>
               <w:t>: CONEXIÓN</w:t>
             </w:r>
             <w:r>
-              <w:rPr>
-                <w:highlight w:val="magenta"/>
-              </w:rPr>
               <w:t xml:space="preserve"> SIMULTÁNEA</w:t>
             </w:r>
             <w:r>
-              <w:rPr>
-                <w:highlight w:val="magenta"/>
-              </w:rPr>
               <w:t xml:space="preserve"> DE LOS DISPOSITIVOS </w:t>
             </w:r>
             <w:r>
-              <w:rPr>
-                <w:highlight w:val="magenta"/>
-              </w:rPr>
               <w:t>ESCANEADOS</w:t>
             </w:r>
             <w:r>
-              <w:rPr>
-                <w:highlight w:val="magenta"/>
-              </w:rPr>
               <w:t>.</w:t>
             </w:r>
           </w:p>
@@ -2767,33 +2566,18 @@
           </w:tcPr>
           <w:p>
             <w:r>
-              <w:rPr>
-                <w:highlight w:val="magenta"/>
-              </w:rPr>
               <w:t>RF-0</w:t>
             </w:r>
             <w:r>
-              <w:rPr>
-                <w:highlight w:val="magenta"/>
-              </w:rPr>
               <w:t>20</w:t>
             </w:r>
             <w:r>
-              <w:rPr>
-                <w:highlight w:val="magenta"/>
-              </w:rPr>
               <w:t xml:space="preserve">: CONEXIÓN INDIVIDUAL DE LOS DISPOSITIVOS </w:t>
             </w:r>
             <w:r>
-              <w:rPr>
-                <w:highlight w:val="magenta"/>
-              </w:rPr>
               <w:t>ESCANEADOS</w:t>
             </w:r>
             <w:r>
-              <w:rPr>
-                <w:highlight w:val="magenta"/>
-              </w:rPr>
               <w:t>.</w:t>
             </w:r>
           </w:p>
@@ -2926,39 +2710,21 @@
           </w:tcPr>
           <w:p>
             <w:r>
-              <w:rPr>
-                <w:highlight w:val="magenta"/>
-              </w:rPr>
               <w:t>RF-0</w:t>
             </w:r>
             <w:r>
-              <w:rPr>
-                <w:highlight w:val="magenta"/>
-              </w:rPr>
               <w:t>2</w:t>
             </w:r>
             <w:r>
-              <w:rPr>
-                <w:highlight w:val="magenta"/>
-              </w:rPr>
               <w:t>1</w:t>
             </w:r>
             <w:r>
-              <w:rPr>
-                <w:highlight w:val="magenta"/>
-              </w:rPr>
               <w:t xml:space="preserve">: FALLO EN LA CONEXIÓN INDIVIDUAL DE UN DISPOSITIVO </w:t>
             </w:r>
             <w:r>
-              <w:rPr>
-                <w:highlight w:val="magenta"/>
-              </w:rPr>
               <w:t>ESCANEADO</w:t>
             </w:r>
             <w:r>
-              <w:rPr>
-                <w:highlight w:val="magenta"/>
-              </w:rPr>
               <w:t>.</w:t>
             </w:r>
           </w:p>
@@ -3057,27 +2823,15 @@
           </w:tcPr>
           <w:p>
             <w:r>
-              <w:rPr>
-                <w:highlight w:val="magenta"/>
-              </w:rPr>
               <w:t>RF-0</w:t>
             </w:r>
             <w:r>
-              <w:rPr>
-                <w:highlight w:val="magenta"/>
-              </w:rPr>
               <w:t>2</w:t>
             </w:r>
             <w:r>
-              <w:rPr>
-                <w:highlight w:val="magenta"/>
-              </w:rPr>
               <w:t>2</w:t>
             </w:r>
             <w:r>
-              <w:rPr>
-                <w:highlight w:val="magenta"/>
-              </w:rPr>
               <w:t>: VISUALIZACIÓN DE LOS DISPOSITIVOS CONECTADOS.</w:t>
             </w:r>
           </w:p>
@@ -3121,7 +2875,21 @@
                 <w:b w:val="0"/>
                 <w:bCs w:val="0"/>
               </w:rPr>
-              <w:t xml:space="preserve">, si actualmente hay una conexión establecida entre el dispositivo y el smartphone, la aplicación mostrará en la lista de los dispositivos vinculados un </w:t>
+              <w:t xml:space="preserve">, si actualmente hay una conexión establecida entre el dispositivo y el smartphone, la aplicación mostrará en la lista de los dispositivos </w:t>
+            </w:r>
+            <w:r>
+              <w:rPr>
+                <w:b w:val="0"/>
+                <w:bCs w:val="0"/>
+              </w:rPr>
+              <w:t>Bluetooth</w:t>
+            </w:r>
+            <w:r>
+              <w:rPr>
+                <w:b w:val="0"/>
+                <w:bCs w:val="0"/>
+              </w:rPr>
+              <w:t xml:space="preserve"> un </w:t>
             </w:r>
             <w:r>
               <w:rPr>
@@ -3202,51 +2970,27 @@
           </w:tcPr>
           <w:p>
             <w:r>
-              <w:rPr>
-                <w:highlight w:val="magenta"/>
-              </w:rPr>
               <w:t>RF-0</w:t>
             </w:r>
             <w:r>
-              <w:rPr>
-                <w:highlight w:val="magenta"/>
-              </w:rPr>
               <w:t>2</w:t>
             </w:r>
             <w:r>
-              <w:rPr>
-                <w:highlight w:val="magenta"/>
-              </w:rPr>
               <w:t>3</w:t>
             </w:r>
             <w:r>
-              <w:rPr>
-                <w:highlight w:val="magenta"/>
-              </w:rPr>
               <w:t xml:space="preserve">: DESCONEXIÓN </w:t>
             </w:r>
             <w:r>
-              <w:rPr>
-                <w:highlight w:val="magenta"/>
-              </w:rPr>
               <w:t xml:space="preserve">SIMULTÁNEA </w:t>
             </w:r>
             <w:r>
-              <w:rPr>
-                <w:highlight w:val="magenta"/>
-              </w:rPr>
               <w:t xml:space="preserve">DE LOS DISPOSITIVOS </w:t>
             </w:r>
             <w:r>
-              <w:rPr>
-                <w:highlight w:val="magenta"/>
-              </w:rPr>
               <w:t>BLUETOOTH</w:t>
             </w:r>
             <w:r>
-              <w:rPr>
-                <w:highlight w:val="magenta"/>
-              </w:rPr>
               <w:t>.</w:t>
             </w:r>
           </w:p>
@@ -3464,39 +3208,21 @@
           </w:tcPr>
           <w:p>
             <w:r>
-              <w:rPr>
-                <w:highlight w:val="magenta"/>
-              </w:rPr>
               <w:t>RF-0</w:t>
             </w:r>
             <w:r>
-              <w:rPr>
-                <w:highlight w:val="magenta"/>
-              </w:rPr>
               <w:t>2</w:t>
             </w:r>
             <w:r>
-              <w:rPr>
-                <w:highlight w:val="magenta"/>
-              </w:rPr>
               <w:t>4</w:t>
             </w:r>
             <w:r>
-              <w:rPr>
-                <w:highlight w:val="magenta"/>
-              </w:rPr>
               <w:t xml:space="preserve">: DESCONEXIÓN INDIVIDUAL DE LOS DISPOSITIVOS </w:t>
             </w:r>
             <w:r>
-              <w:rPr>
-                <w:highlight w:val="magenta"/>
-              </w:rPr>
               <w:t>BLUETOOTH</w:t>
             </w:r>
             <w:r>
-              <w:rPr>
-                <w:highlight w:val="magenta"/>
-              </w:rPr>
               <w:t>.</w:t>
             </w:r>
           </w:p>
@@ -3628,27 +3354,15 @@
           </w:tcPr>
           <w:p>
             <w:r>
-              <w:rPr>
-                <w:highlight w:val="magenta"/>
-              </w:rPr>
               <w:t>RF-0</w:t>
             </w:r>
             <w:r>
-              <w:rPr>
-                <w:highlight w:val="magenta"/>
-              </w:rPr>
               <w:t>2</w:t>
             </w:r>
             <w:r>
-              <w:rPr>
-                <w:highlight w:val="magenta"/>
-              </w:rPr>
               <w:t>5</w:t>
             </w:r>
             <w:r>
-              <w:rPr>
-                <w:highlight w:val="magenta"/>
-              </w:rPr>
               <w:t>: BOTÓN PARA INICIO DE MEDICIONES DE LAS SEÑALES.</w:t>
             </w:r>
           </w:p>
@@ -3749,15 +3463,43 @@
                 <w:bCs w:val="0"/>
               </w:rPr>
               <w:br/>
-              <w:t>- EL SMARTPHONE ESTÁ CONECTADO A LOS DISPOSITIVOS. En este caso, se pasará a una pantalla donde se visualizarán en tiempo real las mediciones que se vayan obteniendo y que se vayan enviando desde los dispositivos al smartphone.</w:t>
-            </w:r>
-            <w:r>
-              <w:rPr>
-                <w:b w:val="0"/>
-                <w:bCs w:val="0"/>
-              </w:rPr>
-              <w:br/>
-              <w:t xml:space="preserve">- EL SMARTPHONE NO ESTÁ CONECTADO A LOS DISPOSITIVOS. Se mostrará un aviso al investigador/sanitario indicándole que no hay dispositivos conectados, por lo que no podrá recibir la </w:t>
+              <w:t xml:space="preserve">- </w:t>
+            </w:r>
+            <w:r>
+              <w:rPr>
+                <w:b w:val="0"/>
+                <w:bCs w:val="0"/>
+              </w:rPr>
+              <w:t xml:space="preserve">LA APLICACIÓN ESTÁ CONECTADA </w:t>
+            </w:r>
+            <w:r>
+              <w:rPr>
+                <w:b w:val="0"/>
+                <w:bCs w:val="0"/>
+              </w:rPr>
+              <w:t>A LOS DISPOSITIVOS. En este caso, se pasará a una pantalla donde se visualizarán en tiempo real las mediciones que se vayan obteniendo y que se vayan enviando desde los dispositivos al smartphone.</w:t>
+            </w:r>
+            <w:r>
+              <w:rPr>
+                <w:b w:val="0"/>
+                <w:bCs w:val="0"/>
+              </w:rPr>
+              <w:br/>
+              <w:t xml:space="preserve">- </w:t>
+            </w:r>
+            <w:r>
+              <w:rPr>
+                <w:b w:val="0"/>
+                <w:bCs w:val="0"/>
+              </w:rPr>
+              <w:t>LA APLICACIÓN NO ESTÁ CONECTADA</w:t>
+            </w:r>
+            <w:r>
+              <w:rPr>
+                <w:b w:val="0"/>
+                <w:bCs w:val="0"/>
+              </w:rPr>
+              <w:t xml:space="preserve"> A LOS DISPOSITIVOS. Se mostrará un aviso al investigador/sanitario indicándole que no hay dispositivos conectados, por lo que no podrá recibir la </w:t>
             </w:r>
             <w:proofErr w:type="gramStart"/>
             <w:r>
@@ -3826,27 +3568,15 @@
           </w:tcPr>
           <w:p>
             <w:r>
-              <w:rPr>
-                <w:highlight w:val="yellow"/>
-              </w:rPr>
               <w:t>RF-0</w:t>
             </w:r>
             <w:r>
-              <w:rPr>
-                <w:highlight w:val="yellow"/>
-              </w:rPr>
               <w:t>2</w:t>
             </w:r>
             <w:r>
-              <w:rPr>
-                <w:highlight w:val="yellow"/>
-              </w:rPr>
               <w:t>6</w:t>
             </w:r>
             <w:r>
-              <w:rPr>
-                <w:highlight w:val="yellow"/>
-              </w:rPr>
               <w:t>: PANTALLA DE VISUALIZACIÓN DE MEDICIONES.</w:t>
             </w:r>
           </w:p>
@@ -3952,27 +3682,15 @@
           </w:tcPr>
           <w:p>
             <w:r>
-              <w:rPr>
-                <w:highlight w:val="yellow"/>
-              </w:rPr>
               <w:t>RF-0</w:t>
             </w:r>
             <w:r>
-              <w:rPr>
-                <w:highlight w:val="yellow"/>
-              </w:rPr>
               <w:t>2</w:t>
             </w:r>
             <w:r>
-              <w:rPr>
-                <w:highlight w:val="yellow"/>
-              </w:rPr>
               <w:t>7</w:t>
             </w:r>
             <w:r>
-              <w:rPr>
-                <w:highlight w:val="yellow"/>
-              </w:rPr>
               <w:t>: BOTÓN PARA DETENER LA MEDICIÓN DE LAS SEÑALES.</w:t>
             </w:r>
           </w:p>
@@ -4071,21 +3789,12 @@
           </w:tcPr>
           <w:p>
             <w:r>
-              <w:rPr>
-                <w:highlight w:val="yellow"/>
-              </w:rPr>
               <w:t>RF-02</w:t>
             </w:r>
             <w:r>
-              <w:rPr>
-                <w:highlight w:val="yellow"/>
-              </w:rPr>
               <w:t>8</w:t>
             </w:r>
             <w:r>
-              <w:rPr>
-                <w:highlight w:val="yellow"/>
-              </w:rPr>
               <w:t>: LÍMITES DE LAS SEÑALES.</w:t>
             </w:r>
           </w:p>
@@ -4209,21 +3918,12 @@
           </w:tcPr>
           <w:p>
             <w:r>
-              <w:rPr>
-                <w:highlight w:val="yellow"/>
-              </w:rPr>
               <w:t>RF-0</w:t>
             </w:r>
             <w:r>
-              <w:rPr>
-                <w:highlight w:val="yellow"/>
-              </w:rPr>
               <w:t>29</w:t>
             </w:r>
             <w:r>
-              <w:rPr>
-                <w:highlight w:val="yellow"/>
-              </w:rPr>
               <w:t>: NOTIFICAR AL DETECTAR VALORES ANORMALES.</w:t>
             </w:r>
           </w:p>
@@ -4337,27 +4037,15 @@
           </w:tcPr>
           <w:p>
             <w:r>
-              <w:rPr>
-                <w:highlight w:val="magenta"/>
-              </w:rPr>
               <w:t>RF-0</w:t>
             </w:r>
             <w:r>
-              <w:rPr>
-                <w:highlight w:val="magenta"/>
-              </w:rPr>
               <w:t>3</w:t>
             </w:r>
             <w:r>
-              <w:rPr>
-                <w:highlight w:val="magenta"/>
-              </w:rPr>
               <w:t>0</w:t>
             </w:r>
             <w:r>
-              <w:rPr>
-                <w:highlight w:val="magenta"/>
-              </w:rPr>
               <w:t>: CONFIGURACIÓN DE LAS NOTIFICACIONES.</w:t>
             </w:r>
           </w:p>
@@ -4518,6 +4206,34 @@
                 <w:b w:val="0"/>
                 <w:bCs w:val="0"/>
               </w:rPr>
+              <w:t xml:space="preserve"> </w:t>
+            </w:r>
+            <w:r>
+              <w:rPr>
+                <w:b w:val="0"/>
+                <w:bCs w:val="0"/>
+              </w:rPr>
+              <w:t>El texto</w:t>
+            </w:r>
+            <w:r>
+              <w:rPr>
+                <w:b w:val="0"/>
+                <w:bCs w:val="0"/>
+              </w:rPr>
+              <w:t xml:space="preserve"> </w:t>
+            </w:r>
+            <w:r>
+              <w:rPr>
+                <w:b w:val="0"/>
+                <w:bCs w:val="0"/>
+              </w:rPr>
+              <w:t>que indica su estado, mientras esté encendido, será de color negro.</w:t>
+            </w:r>
+            <w:r>
+              <w:rPr>
+                <w:b w:val="0"/>
+                <w:bCs w:val="0"/>
+              </w:rPr>
               <w:br/>
               <w:t xml:space="preserve">- </w:t>
             </w:r>
@@ -4592,6 +4308,20 @@
                 <w:bCs w:val="0"/>
               </w:rPr>
               <w:t>.</w:t>
+            </w:r>
+            <w:r>
+              <w:rPr>
+                <w:b w:val="0"/>
+                <w:bCs w:val="0"/>
+              </w:rPr>
+              <w:t xml:space="preserve"> </w:t>
+            </w:r>
+            <w:r>
+              <w:rPr>
+                <w:b w:val="0"/>
+                <w:bCs w:val="0"/>
+              </w:rPr>
+              <w:t>El texto que indica su estado, mientras esté apagado, será de color rojo.</w:t>
             </w:r>
             <w:r>
               <w:rPr>
@@ -4659,27 +4389,15 @@
           </w:tcPr>
           <w:p>
             <w:r>
-              <w:rPr>
-                <w:highlight w:val="yellow"/>
-              </w:rPr>
               <w:t>RF-0</w:t>
             </w:r>
             <w:r>
-              <w:rPr>
-                <w:highlight w:val="yellow"/>
-              </w:rPr>
               <w:t>3</w:t>
             </w:r>
             <w:r>
-              <w:rPr>
-                <w:highlight w:val="yellow"/>
-              </w:rPr>
               <w:t>1</w:t>
             </w:r>
             <w:r>
-              <w:rPr>
-                <w:highlight w:val="yellow"/>
-              </w:rPr>
               <w:t>: RESUMEN DE LAS SEÑALES FISIOLÓGICAS.</w:t>
             </w:r>
           </w:p>
@@ -4777,39 +4495,21 @@
           </w:tcPr>
           <w:p>
             <w:r>
-              <w:rPr>
-                <w:highlight w:val="magenta"/>
-              </w:rPr>
               <w:t>RF-0</w:t>
             </w:r>
             <w:r>
-              <w:rPr>
-                <w:highlight w:val="magenta"/>
-              </w:rPr>
               <w:t>3</w:t>
             </w:r>
             <w:r>
-              <w:rPr>
-                <w:highlight w:val="magenta"/>
-              </w:rPr>
               <w:t>2</w:t>
             </w:r>
             <w:r>
-              <w:rPr>
-                <w:highlight w:val="magenta"/>
-              </w:rPr>
               <w:t xml:space="preserve">: </w:t>
             </w:r>
             <w:r>
-              <w:rPr>
-                <w:highlight w:val="magenta"/>
-              </w:rPr>
               <w:t>OPCIONES TRAS LA SESIÓN DE MEDICIONES</w:t>
             </w:r>
             <w:r>
-              <w:rPr>
-                <w:highlight w:val="magenta"/>
-              </w:rPr>
               <w:t>.</w:t>
             </w:r>
           </w:p>
@@ -4829,6 +4529,7 @@
               </w:rPr>
             </w:pPr>
             <w:r>
+              <w:lastRenderedPageBreak/>
               <w:t>Descripción:</w:t>
             </w:r>
             <w:r>
@@ -4839,15 +4540,7 @@
                 <w:b w:val="0"/>
                 <w:bCs w:val="0"/>
               </w:rPr>
-              <w:t xml:space="preserve">Tras generar el resumen de las señales que se han medido durante la sesión, en la parte </w:t>
-            </w:r>
-            <w:r>
-              <w:rPr>
-                <w:b w:val="0"/>
-                <w:bCs w:val="0"/>
-              </w:rPr>
-              <w:lastRenderedPageBreak/>
-              <w:t xml:space="preserve">inferior de la pantalla habrá </w:t>
+              <w:t xml:space="preserve">Tras generar el resumen de las señales que se han medido durante la sesión, en la parte inferior de la pantalla habrá </w:t>
             </w:r>
             <w:r>
               <w:rPr>
@@ -4936,7 +4629,6 @@
               </w:rPr>
             </w:pPr>
             <w:r>
-              <w:lastRenderedPageBreak/>
               <w:t xml:space="preserve">Prioridad: </w:t>
             </w:r>
             <w:r>
@@ -4971,39 +4663,12 @@
           </w:tcPr>
           <w:p>
             <w:r>
-              <w:rPr>
-                <w:highlight w:val="magenta"/>
-              </w:rPr>
-              <w:t>RF-03</w:t>
-            </w:r>
-            <w:r>
-              <w:rPr>
-                <w:highlight w:val="magenta"/>
-              </w:rPr>
-              <w:t>3</w:t>
-            </w:r>
-            <w:r>
-              <w:rPr>
-                <w:highlight w:val="magenta"/>
-              </w:rPr>
-              <w:t xml:space="preserve">: </w:t>
-            </w:r>
-            <w:r>
-              <w:rPr>
-                <w:highlight w:val="magenta"/>
-              </w:rPr>
-              <w:t>GUARDADO DE LOS RESULTADOS</w:t>
-            </w:r>
-            <w:r>
-              <w:rPr>
-                <w:highlight w:val="magenta"/>
-              </w:rPr>
+              <w:t>RF-033: GUARDADO DE LOS RESULTADOS</w:t>
+            </w:r>
+            <w:r>
               <w:t xml:space="preserve"> DE UNA SESIÓN</w:t>
             </w:r>
             <w:r>
-              <w:rPr>
-                <w:highlight w:val="magenta"/>
-              </w:rPr>
               <w:t>.</w:t>
             </w:r>
           </w:p>
@@ -5502,6 +5167,7 @@
               </w:rPr>
             </w:pPr>
             <w:r>
+              <w:lastRenderedPageBreak/>
               <w:t>Descripción:</w:t>
             </w:r>
             <w:r>
@@ -5519,34 +5185,25 @@
                 <w:b w:val="0"/>
                 <w:bCs w:val="0"/>
               </w:rPr>
-              <w:t xml:space="preserve">una tabla en la base de datos </w:t>
-            </w:r>
-            <w:r>
-              <w:rPr>
-                <w:b w:val="0"/>
-                <w:bCs w:val="0"/>
-              </w:rPr>
-              <w:lastRenderedPageBreak/>
-              <w:t>llamada Asociación, en la que se añadirá un registro nuevo cuando se guarde una sesión de mediciones que una por primera vez a un sanitario/investigador con una asociación.</w:t>
-            </w:r>
-          </w:p>
-        </w:tc>
-      </w:tr>
-      <w:tr>
-        <w:tc>
-          <w:tcPr>
-            <w:cnfStyle w:val="001000000000" w:firstRow="0" w:lastRow="0" w:firstColumn="1" w:lastColumn="0" w:oddVBand="0" w:evenVBand="0" w:oddHBand="0" w:evenHBand="0" w:firstRowFirstColumn="0" w:firstRowLastColumn="0" w:lastRowFirstColumn="0" w:lastRowLastColumn="0"/>
-            <w:tcW w:w="8494" w:type="dxa"/>
-          </w:tcPr>
-          <w:p>
-            <w:pPr>
-              <w:rPr>
-                <w:b w:val="0"/>
-                <w:bCs w:val="0"/>
-              </w:rPr>
-            </w:pPr>
-            <w:r>
-              <w:lastRenderedPageBreak/>
+              <w:t>una tabla en la base de datos llamada Asociación, en la que se añadirá un registro nuevo cuando se guarde una sesión de mediciones que una por primera vez a un sanitario/investigador con una asociación.</w:t>
+            </w:r>
+          </w:p>
+        </w:tc>
+      </w:tr>
+      <w:tr>
+        <w:tc>
+          <w:tcPr>
+            <w:cnfStyle w:val="001000000000" w:firstRow="0" w:lastRow="0" w:firstColumn="1" w:lastColumn="0" w:oddVBand="0" w:evenVBand="0" w:oddHBand="0" w:evenHBand="0" w:firstRowFirstColumn="0" w:firstRowLastColumn="0" w:lastRowFirstColumn="0" w:lastRowLastColumn="0"/>
+            <w:tcW w:w="8494" w:type="dxa"/>
+          </w:tcPr>
+          <w:p>
+            <w:pPr>
+              <w:rPr>
+                <w:b w:val="0"/>
+                <w:bCs w:val="0"/>
+              </w:rPr>
+            </w:pPr>
+            <w:r>
               <w:t xml:space="preserve">Prioridad: </w:t>
             </w:r>
             <w:r>
@@ -5919,21 +5576,12 @@
           </w:tcPr>
           <w:p>
             <w:r>
-              <w:rPr>
-                <w:highlight w:val="magenta"/>
-              </w:rPr>
               <w:t>RF-0</w:t>
             </w:r>
             <w:r>
-              <w:rPr>
-                <w:highlight w:val="magenta"/>
-              </w:rPr>
               <w:t>40</w:t>
             </w:r>
             <w:r>
-              <w:rPr>
-                <w:highlight w:val="magenta"/>
-              </w:rPr>
               <w:t>: CONSULTA DE DATOS DE UN USUARIO.</w:t>
             </w:r>
           </w:p>
@@ -6162,6 +5810,7 @@
           </w:tcPr>
           <w:p>
             <w:r>
+              <w:lastRenderedPageBreak/>
               <w:t>RF-0</w:t>
             </w:r>
             <w:r>
@@ -6217,15 +5866,7 @@
                 <w:b w:val="0"/>
                 <w:bCs w:val="0"/>
               </w:rPr>
-              <w:t xml:space="preserve"> que se ha introducido </w:t>
-            </w:r>
-            <w:r>
-              <w:rPr>
-                <w:b w:val="0"/>
-                <w:bCs w:val="0"/>
-              </w:rPr>
-              <w:lastRenderedPageBreak/>
-              <w:t>en el formulario, la app cargará la pantalla “DATOS USUARIO”, en la que se mostrará la información del usuario buscado:</w:t>
+              <w:t xml:space="preserve"> que se ha introducido en el formulario, la app cargará la pantalla “DATOS USUARIO”, en la que se mostrará la información del usuario buscado:</w:t>
             </w:r>
             <w:r>
               <w:rPr>
@@ -6315,7 +5956,6 @@
               </w:rPr>
             </w:pPr>
             <w:r>
-              <w:lastRenderedPageBreak/>
               <w:t xml:space="preserve">Prioridad: </w:t>
             </w:r>
             <w:r>
@@ -6690,6 +6330,7 @@
               </w:rPr>
             </w:pPr>
             <w:r>
+              <w:lastRenderedPageBreak/>
               <w:t xml:space="preserve">Prioridad: </w:t>
             </w:r>
             <w:r>
@@ -6724,7 +6365,6 @@
           </w:tcPr>
           <w:p>
             <w:r>
-              <w:lastRenderedPageBreak/>
               <w:t>RF-0</w:t>
             </w:r>
             <w:r>
@@ -7229,6 +6869,7 @@
           </w:tcPr>
           <w:p>
             <w:r>
+              <w:lastRenderedPageBreak/>
               <w:t>RF-0</w:t>
             </w:r>
             <w:r>
@@ -7251,7 +6892,6 @@
           </w:tcPr>
           <w:p>
             <w:r>
-              <w:lastRenderedPageBreak/>
               <w:t>Descripción:</w:t>
             </w:r>
             <w:r>
@@ -7558,27 +7198,15 @@
               </w:rPr>
             </w:pPr>
             <w:r>
-              <w:rPr>
-                <w:highlight w:val="magenta"/>
-              </w:rPr>
               <w:t>RF-0</w:t>
             </w:r>
             <w:r>
-              <w:rPr>
-                <w:highlight w:val="magenta"/>
-              </w:rPr>
               <w:t>5</w:t>
             </w:r>
             <w:r>
-              <w:rPr>
-                <w:highlight w:val="magenta"/>
-              </w:rPr>
               <w:t>3</w:t>
             </w:r>
             <w:r>
-              <w:rPr>
-                <w:highlight w:val="magenta"/>
-              </w:rPr>
               <w:t>: CONSULTA DE DATOS DE UNA ORGANIZACIÓN.</w:t>
             </w:r>
           </w:p>
@@ -7792,6 +7420,7 @@
           </w:tcPr>
           <w:p>
             <w:r>
+              <w:lastRenderedPageBreak/>
               <w:t>RF-0</w:t>
             </w:r>
             <w:r>
@@ -7820,7 +7449,6 @@
               </w:rPr>
             </w:pPr>
             <w:r>
-              <w:lastRenderedPageBreak/>
               <w:t>Descripción:</w:t>
             </w:r>
             <w:r>
@@ -8586,34 +8214,13 @@
           </w:tcPr>
           <w:p>
             <w:r>
-              <w:rPr>
-                <w:highlight w:val="magenta"/>
-              </w:rPr>
               <w:t>RF-06</w:t>
             </w:r>
             <w:r>
-              <w:rPr>
-                <w:highlight w:val="magenta"/>
-              </w:rPr>
               <w:t>1</w:t>
             </w:r>
             <w:r>
-              <w:rPr>
-                <w:highlight w:val="magenta"/>
-              </w:rPr>
-              <w:t>: BORRADO DE</w:t>
-            </w:r>
-            <w:r>
-              <w:rPr>
-                <w:highlight w:val="magenta"/>
-              </w:rPr>
-              <w:t xml:space="preserve"> LAS ASOCIACIONES</w:t>
-            </w:r>
-            <w:r>
-              <w:rPr>
-                <w:highlight w:val="magenta"/>
-              </w:rPr>
-              <w:t>.</w:t>
+              <w:t>: BORRADO DE LAS ASOCIACIONES.</w:t>
             </w:r>
           </w:p>
         </w:tc>
@@ -8718,27 +8325,15 @@
           </w:tcPr>
           <w:p>
             <w:r>
-              <w:rPr>
-                <w:highlight w:val="yellow"/>
-              </w:rPr>
               <w:t>RF-0</w:t>
             </w:r>
             <w:r>
-              <w:rPr>
-                <w:highlight w:val="yellow"/>
-              </w:rPr>
               <w:t>6</w:t>
             </w:r>
             <w:r>
-              <w:rPr>
-                <w:highlight w:val="yellow"/>
-              </w:rPr>
               <w:t>2</w:t>
             </w:r>
             <w:r>
-              <w:rPr>
-                <w:highlight w:val="yellow"/>
-              </w:rPr>
               <w:t>: CONFIRMACIÓN ANTE CAMBIOS DEL SANITARIO/INVESTIGADOR.</w:t>
             </w:r>
           </w:p>
@@ -8821,27 +8416,15 @@
           </w:tcPr>
           <w:p>
             <w:r>
-              <w:rPr>
-                <w:highlight w:val="yellow"/>
-              </w:rPr>
               <w:t>RF-0</w:t>
             </w:r>
             <w:r>
-              <w:rPr>
-                <w:highlight w:val="yellow"/>
-              </w:rPr>
               <w:t>6</w:t>
             </w:r>
             <w:r>
-              <w:rPr>
-                <w:highlight w:val="yellow"/>
-              </w:rPr>
               <w:t>3</w:t>
             </w:r>
             <w:r>
-              <w:rPr>
-                <w:highlight w:val="yellow"/>
-              </w:rPr>
               <w:t>: BOTÓN DE CIERRE DE SESIÓN.</w:t>
             </w:r>
           </w:p>
@@ -8940,27 +8523,15 @@
           </w:tcPr>
           <w:p>
             <w:r>
-              <w:rPr>
-                <w:highlight w:val="yellow"/>
-              </w:rPr>
               <w:t>RF-0</w:t>
             </w:r>
             <w:r>
-              <w:rPr>
-                <w:highlight w:val="yellow"/>
-              </w:rPr>
               <w:t>6</w:t>
             </w:r>
             <w:r>
-              <w:rPr>
-                <w:highlight w:val="yellow"/>
-              </w:rPr>
               <w:t>4</w:t>
             </w:r>
             <w:r>
-              <w:rPr>
-                <w:highlight w:val="yellow"/>
-              </w:rPr>
               <w:t>: CONFIRMACIÓN DE CIERRE DE SESIÓN.</w:t>
             </w:r>
           </w:p>

--- a/requeriments/v2/Requisitos en base a CU.docx
+++ b/requeriments/v2/Requisitos en base a CU.docx
@@ -2401,136 +2401,57 @@
               <w:t>9</w:t>
             </w:r>
             <w:r>
-              <w:t>: CONEXIÓN</w:t>
-            </w:r>
-            <w:r>
-              <w:t xml:space="preserve"> SIMULTÁNEA</w:t>
-            </w:r>
-            <w:r>
-              <w:t xml:space="preserve"> DE LOS DISPOSITIVOS </w:t>
-            </w:r>
-            <w:r>
-              <w:t>ESCANEADOS</w:t>
-            </w:r>
-            <w:r>
-              <w:t>.</w:t>
-            </w:r>
-          </w:p>
-        </w:tc>
-      </w:tr>
-      <w:tr>
-        <w:tc>
-          <w:tcPr>
-            <w:cnfStyle w:val="001000000000" w:firstRow="0" w:lastRow="0" w:firstColumn="1" w:lastColumn="0" w:oddVBand="0" w:evenVBand="0" w:oddHBand="0" w:evenHBand="0" w:firstRowFirstColumn="0" w:firstRowLastColumn="0" w:lastRowFirstColumn="0" w:lastRowLastColumn="0"/>
-            <w:tcW w:w="8494" w:type="dxa"/>
-          </w:tcPr>
-          <w:p>
+              <w:t xml:space="preserve">: </w:t>
+            </w:r>
+            <w:r>
+              <w:t>FILTRADO</w:t>
+            </w:r>
+            <w:r>
+              <w:t xml:space="preserve"> DE DISPOSITIVOS BLE.</w:t>
+            </w:r>
+          </w:p>
+        </w:tc>
+      </w:tr>
+      <w:tr>
+        <w:tc>
+          <w:tcPr>
+            <w:cnfStyle w:val="001000000000" w:firstRow="0" w:lastRow="0" w:firstColumn="1" w:lastColumn="0" w:oddVBand="0" w:evenVBand="0" w:oddHBand="0" w:evenHBand="0" w:firstRowFirstColumn="0" w:firstRowLastColumn="0" w:lastRowFirstColumn="0" w:lastRowLastColumn="0"/>
+            <w:tcW w:w="8494" w:type="dxa"/>
+          </w:tcPr>
+          <w:p>
+            <w:pPr>
+              <w:rPr>
+                <w:b w:val="0"/>
+                <w:bCs w:val="0"/>
+              </w:rPr>
+            </w:pPr>
             <w:r>
               <w:t>Descripción:</w:t>
             </w:r>
             <w:r>
-              <w:br/>
-            </w:r>
-            <w:r>
-              <w:rPr>
-                <w:b w:val="0"/>
-                <w:bCs w:val="0"/>
-              </w:rPr>
-              <w:t>Para poder utilizar un dispositivo tras el escaneo realizado, se debe establecer una conexión entre la aplicación y el dispositivo.</w:t>
-            </w:r>
-            <w:r>
-              <w:rPr>
-                <w:b w:val="0"/>
-                <w:bCs w:val="0"/>
-              </w:rPr>
-              <w:t xml:space="preserve"> Por ello, habrá </w:t>
-            </w:r>
-            <w:r>
-              <w:rPr>
-                <w:b w:val="0"/>
-                <w:bCs w:val="0"/>
-              </w:rPr>
-              <w:t xml:space="preserve">un botón llamado “CONECTAR </w:t>
-            </w:r>
-            <w:r>
-              <w:rPr>
-                <w:b w:val="0"/>
-                <w:bCs w:val="0"/>
-              </w:rPr>
-              <w:t>TODOS LOS</w:t>
-            </w:r>
-            <w:r>
-              <w:rPr>
-                <w:b w:val="0"/>
-                <w:bCs w:val="0"/>
-              </w:rPr>
-              <w:t xml:space="preserve"> DISPOSITIVOS”, que permitirá que se establezca la conexión entre los distintos dispositivos </w:t>
-            </w:r>
-            <w:r>
-              <w:rPr>
-                <w:b w:val="0"/>
-                <w:bCs w:val="0"/>
-              </w:rPr>
-              <w:t>que se encuentren cerca</w:t>
-            </w:r>
-            <w:r>
-              <w:rPr>
-                <w:b w:val="0"/>
-                <w:bCs w:val="0"/>
-              </w:rPr>
-              <w:t xml:space="preserve"> y el smartphone, comenzando la transmisión de informació</w:t>
-            </w:r>
-            <w:r>
-              <w:rPr>
-                <w:b w:val="0"/>
-                <w:bCs w:val="0"/>
-              </w:rPr>
-              <w:t>n</w:t>
-            </w:r>
-            <w:r>
-              <w:rPr>
-                <w:b w:val="0"/>
-                <w:bCs w:val="0"/>
-              </w:rPr>
-              <w:t>.</w:t>
-            </w:r>
-            <w:r>
-              <w:rPr>
-                <w:b w:val="0"/>
-                <w:bCs w:val="0"/>
-              </w:rPr>
-              <w:t xml:space="preserve"> En el caso de que haya dispositivos que </w:t>
-            </w:r>
-            <w:r>
-              <w:rPr>
-                <w:b w:val="0"/>
-                <w:bCs w:val="0"/>
-              </w:rPr>
-              <w:t>se alejen entre el escaneo y el intento de conexión</w:t>
-            </w:r>
-            <w:r>
-              <w:rPr>
-                <w:b w:val="0"/>
-                <w:bCs w:val="0"/>
-              </w:rPr>
-              <w:t>, no se establecerá una conexión con ellos.</w:t>
-            </w:r>
-          </w:p>
-        </w:tc>
-      </w:tr>
-      <w:tr>
-        <w:tc>
-          <w:tcPr>
-            <w:cnfStyle w:val="001000000000" w:firstRow="0" w:lastRow="0" w:firstColumn="1" w:lastColumn="0" w:oddVBand="0" w:evenVBand="0" w:oddHBand="0" w:evenHBand="0" w:firstRowFirstColumn="0" w:firstRowLastColumn="0" w:lastRowFirstColumn="0" w:lastRowLastColumn="0"/>
-            <w:tcW w:w="8494" w:type="dxa"/>
-          </w:tcPr>
-          <w:p>
-            <w:pPr>
-              <w:rPr>
-                <w:b w:val="0"/>
-                <w:bCs w:val="0"/>
-              </w:rPr>
-            </w:pPr>
+              <w:rPr>
+                <w:b w:val="0"/>
+                <w:bCs w:val="0"/>
+              </w:rPr>
+              <w:br/>
+            </w:r>
+            <w:r>
+              <w:rPr>
+                <w:b w:val="0"/>
+                <w:bCs w:val="0"/>
+              </w:rPr>
+              <w:t>Cuando se activa el escaneo de dispositivos Bluetooth, los dispositivos serán filtrados por su UUID para que solo se obtengan los dispositivos que están preparados para ser usados en las sesiones de mediciones. De esta forma, se evita que se intenten realizar sesiones con dispositivos no aptos para ello.</w:t>
+            </w:r>
+          </w:p>
+        </w:tc>
+      </w:tr>
+      <w:tr>
+        <w:tc>
+          <w:tcPr>
+            <w:cnfStyle w:val="001000000000" w:firstRow="0" w:lastRow="0" w:firstColumn="1" w:lastColumn="0" w:oddVBand="0" w:evenVBand="0" w:oddHBand="0" w:evenHBand="0" w:firstRowFirstColumn="0" w:firstRowLastColumn="0" w:lastRowFirstColumn="0" w:lastRowLastColumn="0"/>
+            <w:tcW w:w="8494" w:type="dxa"/>
+          </w:tcPr>
+          <w:p>
             <w:r>
               <w:t xml:space="preserve">Prioridad: </w:t>
             </w:r>
@@ -2572,7 +2493,13 @@
               <w:t>20</w:t>
             </w:r>
             <w:r>
-              <w:t xml:space="preserve">: CONEXIÓN INDIVIDUAL DE LOS DISPOSITIVOS </w:t>
+              <w:t>: CONEXIÓN</w:t>
+            </w:r>
+            <w:r>
+              <w:t xml:space="preserve"> SIMULTÁNEA</w:t>
+            </w:r>
+            <w:r>
+              <w:t xml:space="preserve"> DE LOS DISPOSITIVOS </w:t>
             </w:r>
             <w:r>
               <w:t>ESCANEADOS</w:t>
@@ -2601,7 +2528,56 @@
                 <w:b w:val="0"/>
                 <w:bCs w:val="0"/>
               </w:rPr>
-              <w:t>Para poder utilizar un dispositivo tras el escaneo realizado, se debe establecer una conexión entre la aplicación y el dispositivo</w:t>
+              <w:t>Para poder utilizar un dispositivo tras el escaneo realizado, se debe establecer una conexión entre la aplicación y el dispositivo.</w:t>
+            </w:r>
+            <w:r>
+              <w:rPr>
+                <w:b w:val="0"/>
+                <w:bCs w:val="0"/>
+              </w:rPr>
+              <w:t xml:space="preserve"> Por ello, habrá </w:t>
+            </w:r>
+            <w:r>
+              <w:rPr>
+                <w:b w:val="0"/>
+                <w:bCs w:val="0"/>
+              </w:rPr>
+              <w:t xml:space="preserve">un botón llamado “CONECTAR </w:t>
+            </w:r>
+            <w:r>
+              <w:rPr>
+                <w:b w:val="0"/>
+                <w:bCs w:val="0"/>
+              </w:rPr>
+              <w:t>TODOS LOS</w:t>
+            </w:r>
+            <w:r>
+              <w:rPr>
+                <w:b w:val="0"/>
+                <w:bCs w:val="0"/>
+              </w:rPr>
+              <w:t xml:space="preserve"> DISPOSITIVOS”, que permitirá que se establezca la conexión entre los distintos dispositivos </w:t>
+            </w:r>
+            <w:r>
+              <w:rPr>
+                <w:b w:val="0"/>
+                <w:bCs w:val="0"/>
+              </w:rPr>
+              <w:t>que se encuentren cerca</w:t>
+            </w:r>
+            <w:r>
+              <w:rPr>
+                <w:b w:val="0"/>
+                <w:bCs w:val="0"/>
+              </w:rPr>
+              <w:t xml:space="preserve"> y el smartphone, comenzando la transmisión de informació</w:t>
+            </w:r>
+            <w:r>
+              <w:rPr>
+                <w:b w:val="0"/>
+                <w:bCs w:val="0"/>
+              </w:rPr>
+              <w:t>n</w:t>
             </w:r>
             <w:r>
               <w:rPr>
@@ -2615,49 +2591,21 @@
                 <w:b w:val="0"/>
                 <w:bCs w:val="0"/>
               </w:rPr>
-              <w:t xml:space="preserve"> Por ello, junto a cada dispositivo mostrado en la pantalla </w:t>
-            </w:r>
-            <w:r>
-              <w:rPr>
-                <w:b w:val="0"/>
-                <w:bCs w:val="0"/>
-              </w:rPr>
-              <w:t>del escaneo Bluetooth</w:t>
-            </w:r>
-            <w:r>
-              <w:rPr>
-                <w:b w:val="0"/>
-                <w:bCs w:val="0"/>
-              </w:rPr>
-              <w:t xml:space="preserve"> habrá un botón llamado “</w:t>
-            </w:r>
-            <w:r>
-              <w:rPr>
-                <w:b w:val="0"/>
-                <w:bCs w:val="0"/>
-              </w:rPr>
-              <w:t>CONECTAR</w:t>
-            </w:r>
-            <w:r>
-              <w:rPr>
-                <w:b w:val="0"/>
-                <w:bCs w:val="0"/>
-              </w:rPr>
-              <w:t xml:space="preserve">”, que permitirá que se establezca la conexión entre </w:t>
-            </w:r>
-            <w:r>
-              <w:rPr>
-                <w:b w:val="0"/>
-                <w:bCs w:val="0"/>
-              </w:rPr>
-              <w:t>la aplicación</w:t>
-            </w:r>
-            <w:r>
-              <w:rPr>
-                <w:b w:val="0"/>
-                <w:bCs w:val="0"/>
-              </w:rPr>
-              <w:t xml:space="preserve"> y el smartphone.</w:t>
+              <w:t xml:space="preserve"> En el caso de que haya dispositivos que </w:t>
+            </w:r>
+            <w:r>
+              <w:rPr>
+                <w:b w:val="0"/>
+                <w:bCs w:val="0"/>
+              </w:rPr>
+              <w:t>se alejen entre el escaneo y el intento de conexión</w:t>
+            </w:r>
+            <w:r>
+              <w:rPr>
+                <w:b w:val="0"/>
+                <w:bCs w:val="0"/>
+              </w:rPr>
+              <w:t>, no se establecerá una conexión con ellos.</w:t>
             </w:r>
           </w:p>
         </w:tc>
@@ -2719,10 +2667,10 @@
               <w:t>1</w:t>
             </w:r>
             <w:r>
-              <w:t xml:space="preserve">: FALLO EN LA CONEXIÓN INDIVIDUAL DE UN DISPOSITIVO </w:t>
-            </w:r>
-            <w:r>
-              <w:t>ESCANEADO</w:t>
+              <w:t xml:space="preserve">: CONEXIÓN INDIVIDUAL DE LOS DISPOSITIVOS </w:t>
+            </w:r>
+            <w:r>
+              <w:t>ESCANEADOS</w:t>
             </w:r>
             <w:r>
               <w:t>.</w:t>
@@ -2737,12 +2685,6 @@
             <w:tcW w:w="8494" w:type="dxa"/>
           </w:tcPr>
           <w:p>
-            <w:pPr>
-              <w:rPr>
-                <w:b w:val="0"/>
-                <w:bCs w:val="0"/>
-              </w:rPr>
-            </w:pPr>
             <w:r>
               <w:t>Descripción:</w:t>
             </w:r>
@@ -2754,23 +2696,63 @@
                 <w:b w:val="0"/>
                 <w:bCs w:val="0"/>
               </w:rPr>
-              <w:t xml:space="preserve">En ocasiones puede suceder que, al intentar establecer una conexión individual con un dispositivo, surja un error que impida el éxito en la conexión, como puede ser que el dispositivo no se encuentre lo suficientemente cerca para establecer la conexión. En ese caso, la </w:t>
-            </w:r>
-            <w:proofErr w:type="gramStart"/>
-            <w:r>
-              <w:rPr>
-                <w:b w:val="0"/>
-                <w:bCs w:val="0"/>
-              </w:rPr>
-              <w:t>app</w:t>
-            </w:r>
-            <w:proofErr w:type="gramEnd"/>
-            <w:r>
-              <w:rPr>
-                <w:b w:val="0"/>
-                <w:bCs w:val="0"/>
-              </w:rPr>
-              <w:t xml:space="preserve"> mostrará un mensaje de error que hará saber al investigador/sanitario que no se ha podido establecer la conexión.</w:t>
+              <w:t>Para poder utilizar un dispositivo tras el escaneo realizado, se debe establecer una conexión entre la aplicación y el dispositivo</w:t>
+            </w:r>
+            <w:r>
+              <w:rPr>
+                <w:b w:val="0"/>
+                <w:bCs w:val="0"/>
+              </w:rPr>
+              <w:t>.</w:t>
+            </w:r>
+            <w:r>
+              <w:rPr>
+                <w:b w:val="0"/>
+                <w:bCs w:val="0"/>
+              </w:rPr>
+              <w:t xml:space="preserve"> Por ello, junto a cada dispositivo mostrado en la pantalla </w:t>
+            </w:r>
+            <w:r>
+              <w:rPr>
+                <w:b w:val="0"/>
+                <w:bCs w:val="0"/>
+              </w:rPr>
+              <w:t>del escaneo Bluetooth</w:t>
+            </w:r>
+            <w:r>
+              <w:rPr>
+                <w:b w:val="0"/>
+                <w:bCs w:val="0"/>
+              </w:rPr>
+              <w:t xml:space="preserve"> habrá un botón llamado “</w:t>
+            </w:r>
+            <w:r>
+              <w:rPr>
+                <w:b w:val="0"/>
+                <w:bCs w:val="0"/>
+              </w:rPr>
+              <w:t>CONECTAR</w:t>
+            </w:r>
+            <w:r>
+              <w:rPr>
+                <w:b w:val="0"/>
+                <w:bCs w:val="0"/>
+              </w:rPr>
+              <w:t xml:space="preserve">”, que permitirá que se establezca la conexión entre </w:t>
+            </w:r>
+            <w:r>
+              <w:rPr>
+                <w:b w:val="0"/>
+                <w:bCs w:val="0"/>
+              </w:rPr>
+              <w:t>la aplicación</w:t>
+            </w:r>
+            <w:r>
+              <w:rPr>
+                <w:b w:val="0"/>
+                <w:bCs w:val="0"/>
+              </w:rPr>
+              <w:t xml:space="preserve"> y el smartphone.</w:t>
             </w:r>
           </w:p>
         </w:tc>
@@ -2832,92 +2814,58 @@
               <w:t>2</w:t>
             </w:r>
             <w:r>
-              <w:t>: VISUALIZACIÓN DE LOS DISPOSITIVOS CONECTADOS.</w:t>
-            </w:r>
-          </w:p>
-        </w:tc>
-      </w:tr>
-      <w:tr>
-        <w:tc>
-          <w:tcPr>
-            <w:cnfStyle w:val="001000000000" w:firstRow="0" w:lastRow="0" w:firstColumn="1" w:lastColumn="0" w:oddVBand="0" w:evenVBand="0" w:oddHBand="0" w:evenHBand="0" w:firstRowFirstColumn="0" w:firstRowLastColumn="0" w:lastRowFirstColumn="0" w:lastRowLastColumn="0"/>
-            <w:tcW w:w="8494" w:type="dxa"/>
-          </w:tcPr>
-          <w:p>
-            <w:pPr>
-              <w:rPr>
-                <w:b w:val="0"/>
-                <w:bCs w:val="0"/>
-              </w:rPr>
-            </w:pPr>
-            <w:r>
-              <w:t xml:space="preserve">Descripción: </w:t>
-            </w:r>
-            <w:r>
-              <w:br/>
-            </w:r>
-            <w:r>
-              <w:rPr>
-                <w:b w:val="0"/>
-                <w:bCs w:val="0"/>
-              </w:rPr>
-              <w:t xml:space="preserve">Al acceder a los dispositivos </w:t>
-            </w:r>
-            <w:r>
-              <w:rPr>
-                <w:b w:val="0"/>
-                <w:bCs w:val="0"/>
-              </w:rPr>
-              <w:t>escaneados</w:t>
-            </w:r>
-            <w:r>
-              <w:rPr>
-                <w:b w:val="0"/>
-                <w:bCs w:val="0"/>
-              </w:rPr>
-              <w:t xml:space="preserve">, si actualmente hay una conexión establecida entre el dispositivo y el smartphone, la aplicación mostrará en la lista de los dispositivos </w:t>
-            </w:r>
-            <w:r>
-              <w:rPr>
-                <w:b w:val="0"/>
-                <w:bCs w:val="0"/>
-              </w:rPr>
-              <w:t>Bluetooth</w:t>
-            </w:r>
-            <w:r>
-              <w:rPr>
-                <w:b w:val="0"/>
-                <w:bCs w:val="0"/>
-              </w:rPr>
-              <w:t xml:space="preserve"> un </w:t>
-            </w:r>
-            <w:r>
-              <w:rPr>
-                <w:b w:val="0"/>
-                <w:bCs w:val="0"/>
-              </w:rPr>
-              <w:t>botón</w:t>
-            </w:r>
-            <w:r>
-              <w:rPr>
-                <w:b w:val="0"/>
-                <w:bCs w:val="0"/>
-              </w:rPr>
-              <w:t xml:space="preserve"> junto al dispositivo conectado en el que se podrá leer la leyenda “</w:t>
-            </w:r>
-            <w:r>
-              <w:rPr>
-                <w:b w:val="0"/>
-                <w:bCs w:val="0"/>
-              </w:rPr>
-              <w:t>DESCONECTAR</w:t>
-            </w:r>
-            <w:r>
-              <w:rPr>
-                <w:b w:val="0"/>
-                <w:bCs w:val="0"/>
-              </w:rPr>
-              <w:t>”.</w:t>
+              <w:t xml:space="preserve">: FALLO EN LA CONEXIÓN INDIVIDUAL DE UN DISPOSITIVO </w:t>
+            </w:r>
+            <w:r>
+              <w:t>ESCANEADO</w:t>
+            </w:r>
+            <w:r>
+              <w:t>.</w:t>
+            </w:r>
+          </w:p>
+        </w:tc>
+      </w:tr>
+      <w:tr>
+        <w:tc>
+          <w:tcPr>
+            <w:cnfStyle w:val="001000000000" w:firstRow="0" w:lastRow="0" w:firstColumn="1" w:lastColumn="0" w:oddVBand="0" w:evenVBand="0" w:oddHBand="0" w:evenHBand="0" w:firstRowFirstColumn="0" w:firstRowLastColumn="0" w:lastRowFirstColumn="0" w:lastRowLastColumn="0"/>
+            <w:tcW w:w="8494" w:type="dxa"/>
+          </w:tcPr>
+          <w:p>
+            <w:pPr>
+              <w:rPr>
+                <w:b w:val="0"/>
+                <w:bCs w:val="0"/>
+              </w:rPr>
+            </w:pPr>
+            <w:r>
+              <w:t>Descripción:</w:t>
+            </w:r>
+            <w:r>
+              <w:br/>
+            </w:r>
+            <w:r>
+              <w:rPr>
+                <w:b w:val="0"/>
+                <w:bCs w:val="0"/>
+              </w:rPr>
+              <w:t xml:space="preserve">En ocasiones puede suceder que, al intentar establecer una conexión individual con un dispositivo, surja un error que impida el éxito en la conexión, como puede ser que el dispositivo no se encuentre lo suficientemente cerca para establecer la conexión. En ese caso, la </w:t>
+            </w:r>
+            <w:proofErr w:type="gramStart"/>
+            <w:r>
+              <w:rPr>
+                <w:b w:val="0"/>
+                <w:bCs w:val="0"/>
+              </w:rPr>
+              <w:t>app</w:t>
+            </w:r>
+            <w:proofErr w:type="gramEnd"/>
+            <w:r>
+              <w:rPr>
+                <w:b w:val="0"/>
+                <w:bCs w:val="0"/>
+              </w:rPr>
+              <w:t xml:space="preserve"> mostrará un mensaje de error que hará saber al investigador/sanitario que no se ha podido establecer la conexión.</w:t>
             </w:r>
           </w:p>
         </w:tc>
@@ -2979,104 +2927,50 @@
               <w:t>3</w:t>
             </w:r>
             <w:r>
-              <w:t xml:space="preserve">: DESCONEXIÓN </w:t>
-            </w:r>
-            <w:r>
-              <w:t xml:space="preserve">SIMULTÁNEA </w:t>
-            </w:r>
-            <w:r>
-              <w:t xml:space="preserve">DE LOS DISPOSITIVOS </w:t>
-            </w:r>
-            <w:r>
-              <w:t>BLUETOOTH</w:t>
-            </w:r>
-            <w:r>
-              <w:t>.</w:t>
-            </w:r>
-          </w:p>
-        </w:tc>
-      </w:tr>
-      <w:tr>
-        <w:tc>
-          <w:tcPr>
-            <w:cnfStyle w:val="001000000000" w:firstRow="0" w:lastRow="0" w:firstColumn="1" w:lastColumn="0" w:oddVBand="0" w:evenVBand="0" w:oddHBand="0" w:evenHBand="0" w:firstRowFirstColumn="0" w:firstRowLastColumn="0" w:lastRowFirstColumn="0" w:lastRowLastColumn="0"/>
-            <w:tcW w:w="8494" w:type="dxa"/>
-          </w:tcPr>
-          <w:p>
-            <w:pPr>
-              <w:rPr>
-                <w:b w:val="0"/>
-                <w:bCs w:val="0"/>
-              </w:rPr>
-            </w:pPr>
-            <w:r>
-              <w:t>Descripción:</w:t>
-            </w:r>
-            <w:r>
-              <w:br/>
-            </w:r>
-            <w:r>
-              <w:rPr>
-                <w:b w:val="0"/>
-                <w:bCs w:val="0"/>
-              </w:rPr>
-              <w:t xml:space="preserve">Si </w:t>
-            </w:r>
-            <w:r>
-              <w:rPr>
-                <w:b w:val="0"/>
-                <w:bCs w:val="0"/>
-              </w:rPr>
-              <w:t>la aplicación</w:t>
-            </w:r>
-            <w:r>
-              <w:rPr>
-                <w:b w:val="0"/>
-                <w:bCs w:val="0"/>
-              </w:rPr>
-              <w:t xml:space="preserve"> est</w:t>
-            </w:r>
-            <w:r>
-              <w:rPr>
-                <w:b w:val="0"/>
-                <w:bCs w:val="0"/>
-              </w:rPr>
-              <w:t>á</w:t>
-            </w:r>
-            <w:r>
-              <w:rPr>
-                <w:b w:val="0"/>
-                <w:bCs w:val="0"/>
-              </w:rPr>
-              <w:t xml:space="preserve"> conectad</w:t>
-            </w:r>
-            <w:r>
-              <w:rPr>
-                <w:b w:val="0"/>
-                <w:bCs w:val="0"/>
-              </w:rPr>
-              <w:t>a</w:t>
-            </w:r>
-            <w:r>
-              <w:rPr>
-                <w:b w:val="0"/>
-                <w:bCs w:val="0"/>
-              </w:rPr>
-              <w:t xml:space="preserve"> a </w:t>
-            </w:r>
-            <w:r>
-              <w:rPr>
-                <w:b w:val="0"/>
-                <w:bCs w:val="0"/>
-              </w:rPr>
-              <w:t>varios</w:t>
-            </w:r>
-            <w:r>
-              <w:rPr>
-                <w:b w:val="0"/>
-                <w:bCs w:val="0"/>
-              </w:rPr>
-              <w:t xml:space="preserve"> dispositivos </w:t>
+              <w:t>: VISUALIZACIÓN DE LOS DISPOSITIVOS CONECTADOS.</w:t>
+            </w:r>
+          </w:p>
+        </w:tc>
+      </w:tr>
+      <w:tr>
+        <w:tc>
+          <w:tcPr>
+            <w:cnfStyle w:val="001000000000" w:firstRow="0" w:lastRow="0" w:firstColumn="1" w:lastColumn="0" w:oddVBand="0" w:evenVBand="0" w:oddHBand="0" w:evenHBand="0" w:firstRowFirstColumn="0" w:firstRowLastColumn="0" w:lastRowFirstColumn="0" w:lastRowLastColumn="0"/>
+            <w:tcW w:w="8494" w:type="dxa"/>
+          </w:tcPr>
+          <w:p>
+            <w:pPr>
+              <w:rPr>
+                <w:b w:val="0"/>
+                <w:bCs w:val="0"/>
+              </w:rPr>
+            </w:pPr>
+            <w:r>
+              <w:t xml:space="preserve">Descripción: </w:t>
+            </w:r>
+            <w:r>
+              <w:br/>
+            </w:r>
+            <w:r>
+              <w:rPr>
+                <w:b w:val="0"/>
+                <w:bCs w:val="0"/>
+              </w:rPr>
+              <w:t xml:space="preserve">Al acceder a los dispositivos </w:t>
+            </w:r>
+            <w:r>
+              <w:rPr>
+                <w:b w:val="0"/>
+                <w:bCs w:val="0"/>
+              </w:rPr>
+              <w:t>escaneados</w:t>
+            </w:r>
+            <w:r>
+              <w:rPr>
+                <w:b w:val="0"/>
+                <w:bCs w:val="0"/>
+              </w:rPr>
+              <w:t xml:space="preserve">, si actualmente hay una conexión establecida entre el dispositivo y el smartphone, la aplicación mostrará en la lista de los dispositivos </w:t>
             </w:r>
             <w:r>
               <w:rPr>
@@ -3090,71 +2984,35 @@
                 <w:b w:val="0"/>
                 <w:bCs w:val="0"/>
               </w:rPr>
-              <w:t xml:space="preserve">, el investigador/sanitario podrá desconectar </w:t>
-            </w:r>
-            <w:r>
-              <w:rPr>
-                <w:b w:val="0"/>
-                <w:bCs w:val="0"/>
-              </w:rPr>
-              <w:t xml:space="preserve">de forma simultánea </w:t>
-            </w:r>
-            <w:r>
-              <w:rPr>
-                <w:b w:val="0"/>
-                <w:bCs w:val="0"/>
-              </w:rPr>
-              <w:t>los dispositivos para detener la transmisión de información. El botón llamado “</w:t>
-            </w:r>
-            <w:r>
-              <w:rPr>
-                <w:b w:val="0"/>
-                <w:bCs w:val="0"/>
-              </w:rPr>
-              <w:t>CONECTAR TODOS LOS DISPOSITIVOS</w:t>
-            </w:r>
-            <w:r>
-              <w:rPr>
-                <w:b w:val="0"/>
-                <w:bCs w:val="0"/>
-              </w:rPr>
-              <w:t xml:space="preserve">” pasará a llamarse </w:t>
-            </w:r>
-            <w:r>
-              <w:rPr>
-                <w:b w:val="0"/>
-                <w:bCs w:val="0"/>
-              </w:rPr>
-              <w:lastRenderedPageBreak/>
-              <w:t>“</w:t>
-            </w:r>
-            <w:r>
-              <w:rPr>
-                <w:b w:val="0"/>
-                <w:bCs w:val="0"/>
-              </w:rPr>
-              <w:t>DESCONECTAR TODOS LOS DISPOSITIVOS</w:t>
-            </w:r>
-            <w:r>
-              <w:rPr>
-                <w:b w:val="0"/>
-                <w:bCs w:val="0"/>
-              </w:rPr>
-              <w:t xml:space="preserve">” si la conexión está establecida entre los dispositivos y </w:t>
-            </w:r>
-            <w:r>
-              <w:rPr>
-                <w:b w:val="0"/>
-                <w:bCs w:val="0"/>
-              </w:rPr>
-              <w:t>la aplicación</w:t>
-            </w:r>
-            <w:r>
-              <w:rPr>
-                <w:b w:val="0"/>
-                <w:bCs w:val="0"/>
-              </w:rPr>
-              <w:t>.</w:t>
+              <w:t xml:space="preserve"> un </w:t>
+            </w:r>
+            <w:r>
+              <w:rPr>
+                <w:b w:val="0"/>
+                <w:bCs w:val="0"/>
+              </w:rPr>
+              <w:t>botón</w:t>
+            </w:r>
+            <w:r>
+              <w:rPr>
+                <w:b w:val="0"/>
+                <w:bCs w:val="0"/>
+              </w:rPr>
+              <w:t xml:space="preserve"> junto al dispositivo conectado en el que se podrá leer la leyenda “</w:t>
+            </w:r>
+            <w:r>
+              <w:rPr>
+                <w:b w:val="0"/>
+                <w:bCs w:val="0"/>
+              </w:rPr>
+              <w:t>DESCONECTAR</w:t>
+            </w:r>
+            <w:r>
+              <w:rPr>
+                <w:b w:val="0"/>
+                <w:bCs w:val="0"/>
+              </w:rPr>
+              <w:t>”.</w:t>
             </w:r>
           </w:p>
         </w:tc>
@@ -3217,7 +3075,13 @@
               <w:t>4</w:t>
             </w:r>
             <w:r>
-              <w:t xml:space="preserve">: DESCONEXIÓN INDIVIDUAL DE LOS DISPOSITIVOS </w:t>
+              <w:t xml:space="preserve">: DESCONEXIÓN </w:t>
+            </w:r>
+            <w:r>
+              <w:t xml:space="preserve">SIMULTÁNEA </w:t>
+            </w:r>
+            <w:r>
+              <w:t xml:space="preserve">DE LOS DISPOSITIVOS </w:t>
             </w:r>
             <w:r>
               <w:t>BLUETOOTH</w:t>
@@ -3252,14 +3116,63 @@
                 <w:b w:val="0"/>
                 <w:bCs w:val="0"/>
               </w:rPr>
-              <w:t>Si la aplicación está conectada</w:t>
-            </w:r>
-            <w:r>
-              <w:rPr>
-                <w:b w:val="0"/>
-                <w:bCs w:val="0"/>
-              </w:rPr>
-              <w:t xml:space="preserve"> a los dispositivos </w:t>
+              <w:t xml:space="preserve">Si </w:t>
+            </w:r>
+            <w:r>
+              <w:rPr>
+                <w:b w:val="0"/>
+                <w:bCs w:val="0"/>
+              </w:rPr>
+              <w:t>la aplicación</w:t>
+            </w:r>
+            <w:r>
+              <w:rPr>
+                <w:b w:val="0"/>
+                <w:bCs w:val="0"/>
+              </w:rPr>
+              <w:t xml:space="preserve"> est</w:t>
+            </w:r>
+            <w:r>
+              <w:rPr>
+                <w:b w:val="0"/>
+                <w:bCs w:val="0"/>
+              </w:rPr>
+              <w:t>á</w:t>
+            </w:r>
+            <w:r>
+              <w:rPr>
+                <w:b w:val="0"/>
+                <w:bCs w:val="0"/>
+              </w:rPr>
+              <w:t xml:space="preserve"> conectad</w:t>
+            </w:r>
+            <w:r>
+              <w:rPr>
+                <w:b w:val="0"/>
+                <w:bCs w:val="0"/>
+              </w:rPr>
+              <w:t>a</w:t>
+            </w:r>
+            <w:r>
+              <w:rPr>
+                <w:b w:val="0"/>
+                <w:bCs w:val="0"/>
+              </w:rPr>
+              <w:t xml:space="preserve"> a </w:t>
+            </w:r>
+            <w:r>
+              <w:rPr>
+                <w:b w:val="0"/>
+                <w:bCs w:val="0"/>
+              </w:rPr>
+              <w:t>varios</w:t>
+            </w:r>
+            <w:r>
+              <w:rPr>
+                <w:b w:val="0"/>
+                <w:bCs w:val="0"/>
+              </w:rPr>
+              <w:t xml:space="preserve"> dispositivos </w:t>
             </w:r>
             <w:r>
               <w:rPr>
@@ -3273,35 +3186,63 @@
                 <w:b w:val="0"/>
                 <w:bCs w:val="0"/>
               </w:rPr>
-              <w:t xml:space="preserve">, el investigador/sanitario podrá desconectar de forma individual </w:t>
-            </w:r>
-            <w:r>
-              <w:rPr>
-                <w:b w:val="0"/>
-                <w:bCs w:val="0"/>
-              </w:rPr>
-              <w:t>cada uno de los</w:t>
-            </w:r>
-            <w:r>
-              <w:rPr>
-                <w:b w:val="0"/>
-                <w:bCs w:val="0"/>
-              </w:rPr>
-              <w:t xml:space="preserve"> dispositivos para detener la transmisión de información. Junto a cada dispositivo conectado habrá un botón llamado “</w:t>
-            </w:r>
-            <w:r>
-              <w:rPr>
-                <w:b w:val="0"/>
-                <w:bCs w:val="0"/>
-              </w:rPr>
-              <w:t>DESCONECTAR</w:t>
-            </w:r>
-            <w:r>
-              <w:rPr>
-                <w:b w:val="0"/>
-                <w:bCs w:val="0"/>
-              </w:rPr>
-              <w:t>” que, al pulsarlo, hará que se desconecte solo el dispositivo en cuestión.</w:t>
+              <w:t xml:space="preserve">, el investigador/sanitario podrá desconectar </w:t>
+            </w:r>
+            <w:r>
+              <w:rPr>
+                <w:b w:val="0"/>
+                <w:bCs w:val="0"/>
+              </w:rPr>
+              <w:t xml:space="preserve">de forma simultánea </w:t>
+            </w:r>
+            <w:r>
+              <w:rPr>
+                <w:b w:val="0"/>
+                <w:bCs w:val="0"/>
+              </w:rPr>
+              <w:t>los dispositivos para detener la transmisión de información. El botón llamado “</w:t>
+            </w:r>
+            <w:r>
+              <w:rPr>
+                <w:b w:val="0"/>
+                <w:bCs w:val="0"/>
+              </w:rPr>
+              <w:t>CONECTAR TODOS LOS DISPOSITIVOS</w:t>
+            </w:r>
+            <w:r>
+              <w:rPr>
+                <w:b w:val="0"/>
+                <w:bCs w:val="0"/>
+              </w:rPr>
+              <w:t>” pasará a llamarse “</w:t>
+            </w:r>
+            <w:r>
+              <w:rPr>
+                <w:b w:val="0"/>
+                <w:bCs w:val="0"/>
+              </w:rPr>
+              <w:t>DESCONECTAR TODOS LOS DISPOSITIVOS</w:t>
+            </w:r>
+            <w:r>
+              <w:rPr>
+                <w:b w:val="0"/>
+                <w:bCs w:val="0"/>
+              </w:rPr>
+              <w:t xml:space="preserve">” si la conexión está establecida entre los dispositivos y </w:t>
+            </w:r>
+            <w:r>
+              <w:rPr>
+                <w:b w:val="0"/>
+                <w:bCs w:val="0"/>
+              </w:rPr>
+              <w:t>la aplicación</w:t>
+            </w:r>
+            <w:r>
+              <w:rPr>
+                <w:b w:val="0"/>
+                <w:bCs w:val="0"/>
+              </w:rPr>
+              <w:t>.</w:t>
             </w:r>
           </w:p>
         </w:tc>
@@ -3363,7 +3304,13 @@
               <w:t>5</w:t>
             </w:r>
             <w:r>
-              <w:t>: BOTÓN PARA INICIO DE MEDICIONES DE LAS SEÑALES.</w:t>
+              <w:t xml:space="preserve">: DESCONEXIÓN INDIVIDUAL DE LOS DISPOSITIVOS </w:t>
+            </w:r>
+            <w:r>
+              <w:t>BLUETOOTH</w:t>
+            </w:r>
+            <w:r>
+              <w:t>.</w:t>
             </w:r>
           </w:p>
         </w:tc>
@@ -3392,130 +3339,56 @@
                 <w:b w:val="0"/>
                 <w:bCs w:val="0"/>
               </w:rPr>
-              <w:t>En el menú principal de la aplicación habrá un botón</w:t>
-            </w:r>
-            <w:r>
-              <w:rPr>
-                <w:b w:val="0"/>
-                <w:bCs w:val="0"/>
-              </w:rPr>
-              <w:t xml:space="preserve"> llamado “COMENZAR MEDICIONES”</w:t>
-            </w:r>
-            <w:r>
-              <w:rPr>
-                <w:b w:val="0"/>
-                <w:bCs w:val="0"/>
-              </w:rPr>
-              <w:t xml:space="preserve"> que sirva para marcar el inicio de la medición de las señales que van transmitiendo los dispositivos al smartphone a través de la tecnología BLE. Al pulsar este botón </w:t>
-            </w:r>
-            <w:r>
-              <w:rPr>
-                <w:b w:val="0"/>
-                <w:bCs w:val="0"/>
-              </w:rPr>
-              <w:t xml:space="preserve">llevará a una pantalla con </w:t>
-            </w:r>
-            <w:r>
-              <w:rPr>
-                <w:b w:val="0"/>
-                <w:bCs w:val="0"/>
-              </w:rPr>
-              <w:t xml:space="preserve">una entrada de texto para introducir el identificador del usuario y </w:t>
-            </w:r>
-            <w:r>
-              <w:rPr>
-                <w:b w:val="0"/>
-                <w:bCs w:val="0"/>
-              </w:rPr>
-              <w:t xml:space="preserve">un botón que diga “COMENZAR”, que mostrará una ventana de confirmación y en la que </w:t>
-            </w:r>
-            <w:r>
-              <w:rPr>
-                <w:b w:val="0"/>
-                <w:bCs w:val="0"/>
-              </w:rPr>
-              <w:t>podremos encontrarnos con dos escenarios</w:t>
-            </w:r>
-            <w:r>
-              <w:rPr>
-                <w:b w:val="0"/>
-                <w:bCs w:val="0"/>
-              </w:rPr>
-              <w:t xml:space="preserve"> si confirmamos el comienzo</w:t>
-            </w:r>
-            <w:r>
-              <w:rPr>
-                <w:b w:val="0"/>
-                <w:bCs w:val="0"/>
-              </w:rPr>
-              <w:t>:</w:t>
-            </w:r>
-            <w:r>
-              <w:rPr>
-                <w:b w:val="0"/>
-                <w:bCs w:val="0"/>
-              </w:rPr>
-              <w:br/>
-            </w:r>
-            <w:r>
-              <w:rPr>
-                <w:b w:val="0"/>
-                <w:bCs w:val="0"/>
-              </w:rPr>
-              <w:br/>
-              <w:t xml:space="preserve">- </w:t>
-            </w:r>
-            <w:r>
-              <w:rPr>
-                <w:b w:val="0"/>
-                <w:bCs w:val="0"/>
-              </w:rPr>
-              <w:t xml:space="preserve">LA APLICACIÓN ESTÁ CONECTADA </w:t>
-            </w:r>
-            <w:r>
-              <w:rPr>
-                <w:b w:val="0"/>
-                <w:bCs w:val="0"/>
-              </w:rPr>
-              <w:t>A LOS DISPOSITIVOS. En este caso, se pasará a una pantalla donde se visualizarán en tiempo real las mediciones que se vayan obteniendo y que se vayan enviando desde los dispositivos al smartphone.</w:t>
-            </w:r>
-            <w:r>
-              <w:rPr>
-                <w:b w:val="0"/>
-                <w:bCs w:val="0"/>
-              </w:rPr>
-              <w:br/>
-              <w:t xml:space="preserve">- </w:t>
-            </w:r>
-            <w:r>
-              <w:rPr>
-                <w:b w:val="0"/>
-                <w:bCs w:val="0"/>
-              </w:rPr>
-              <w:t>LA APLICACIÓN NO ESTÁ CONECTADA</w:t>
-            </w:r>
-            <w:r>
-              <w:rPr>
-                <w:b w:val="0"/>
-                <w:bCs w:val="0"/>
-              </w:rPr>
-              <w:t xml:space="preserve"> A LOS DISPOSITIVOS. Se mostrará un aviso al investigador/sanitario indicándole que no hay dispositivos conectados, por lo que no podrá recibir la </w:t>
-            </w:r>
-            <w:proofErr w:type="gramStart"/>
-            <w:r>
-              <w:rPr>
-                <w:b w:val="0"/>
-                <w:bCs w:val="0"/>
-              </w:rPr>
-              <w:t>app</w:t>
-            </w:r>
-            <w:proofErr w:type="gramEnd"/>
-            <w:r>
-              <w:rPr>
-                <w:b w:val="0"/>
-                <w:bCs w:val="0"/>
-              </w:rPr>
-              <w:t xml:space="preserve"> las distintas señales que envíen los dispositivos al smartphone, recomendando que se conecte a los dispositivos para su correcto funcionamiento.</w:t>
+              <w:t>Si la aplicación está conectada</w:t>
+            </w:r>
+            <w:r>
+              <w:rPr>
+                <w:b w:val="0"/>
+                <w:bCs w:val="0"/>
+              </w:rPr>
+              <w:t xml:space="preserve"> a los dispositivos </w:t>
+            </w:r>
+            <w:r>
+              <w:rPr>
+                <w:b w:val="0"/>
+                <w:bCs w:val="0"/>
+              </w:rPr>
+              <w:t>Bluetooth</w:t>
+            </w:r>
+            <w:r>
+              <w:rPr>
+                <w:b w:val="0"/>
+                <w:bCs w:val="0"/>
+              </w:rPr>
+              <w:t xml:space="preserve">, el investigador/sanitario podrá desconectar de forma individual </w:t>
+            </w:r>
+            <w:r>
+              <w:rPr>
+                <w:b w:val="0"/>
+                <w:bCs w:val="0"/>
+              </w:rPr>
+              <w:t>cada uno de los</w:t>
+            </w:r>
+            <w:r>
+              <w:rPr>
+                <w:b w:val="0"/>
+                <w:bCs w:val="0"/>
+              </w:rPr>
+              <w:t xml:space="preserve"> dispositivos para detener la transmisión de información. Junto a cada dispositivo conectado habrá un botón llamado “</w:t>
+            </w:r>
+            <w:r>
+              <w:rPr>
+                <w:b w:val="0"/>
+                <w:bCs w:val="0"/>
+              </w:rPr>
+              <w:t>DESCONECTAR</w:t>
+            </w:r>
+            <w:r>
+              <w:rPr>
+                <w:b w:val="0"/>
+                <w:bCs w:val="0"/>
+              </w:rPr>
+              <w:t>” que, al pulsarlo, hará que se desconecte solo el dispositivo en cuestión.</w:t>
             </w:r>
           </w:p>
         </w:tc>
@@ -3541,7 +3414,7 @@
                 <w:b w:val="0"/>
                 <w:bCs w:val="0"/>
               </w:rPr>
-              <w:t>Media/Deseado</w:t>
+              <w:t>Alta/Esencial</w:t>
             </w:r>
           </w:p>
         </w:tc>
@@ -3577,7 +3450,7 @@
               <w:t>6</w:t>
             </w:r>
             <w:r>
-              <w:t>: PANTALLA DE VISUALIZACIÓN DE MEDICIONES.</w:t>
+              <w:t>: BOTÓN PARA INICIO DE MEDICIONES DE LAS SEÑALES.</w:t>
             </w:r>
           </w:p>
         </w:tc>
@@ -3606,14 +3479,114 @@
                 <w:b w:val="0"/>
                 <w:bCs w:val="0"/>
               </w:rPr>
-              <w:t xml:space="preserve">Una vez haya comenzado la medición de las señales </w:t>
-            </w:r>
-            <w:r>
-              <w:rPr>
-                <w:b w:val="0"/>
-                <w:bCs w:val="0"/>
-              </w:rPr>
-              <w:t xml:space="preserve">enviadas desde los dispositivos al smartphone, la </w:t>
+              <w:t>En el menú principal de la aplicación habrá un botón</w:t>
+            </w:r>
+            <w:r>
+              <w:rPr>
+                <w:b w:val="0"/>
+                <w:bCs w:val="0"/>
+              </w:rPr>
+              <w:t xml:space="preserve"> llamado “COMENZAR MEDICIONES”</w:t>
+            </w:r>
+            <w:r>
+              <w:rPr>
+                <w:b w:val="0"/>
+                <w:bCs w:val="0"/>
+              </w:rPr>
+              <w:t xml:space="preserve"> que sirva para marcar el inicio de la medición de las señales que van transmitiendo los dispositivos al smartphone a través de la tecnología BLE. Al pulsar este botón </w:t>
+            </w:r>
+            <w:r>
+              <w:rPr>
+                <w:b w:val="0"/>
+                <w:bCs w:val="0"/>
+              </w:rPr>
+              <w:t xml:space="preserve">llevará a una pantalla con </w:t>
+            </w:r>
+            <w:r>
+              <w:rPr>
+                <w:b w:val="0"/>
+                <w:bCs w:val="0"/>
+              </w:rPr>
+              <w:t xml:space="preserve">una entrada de texto para introducir el identificador del usuario y </w:t>
+            </w:r>
+            <w:r>
+              <w:rPr>
+                <w:b w:val="0"/>
+                <w:bCs w:val="0"/>
+              </w:rPr>
+              <w:t xml:space="preserve">un botón que diga “COMENZAR”, que mostrará una ventana de confirmación y en la que </w:t>
+            </w:r>
+            <w:r>
+              <w:rPr>
+                <w:b w:val="0"/>
+                <w:bCs w:val="0"/>
+              </w:rPr>
+              <w:t>podremos encontrarnos con dos escenarios</w:t>
+            </w:r>
+            <w:r>
+              <w:rPr>
+                <w:b w:val="0"/>
+                <w:bCs w:val="0"/>
+              </w:rPr>
+              <w:t xml:space="preserve"> si confirmamos el comienzo</w:t>
+            </w:r>
+            <w:r>
+              <w:rPr>
+                <w:b w:val="0"/>
+                <w:bCs w:val="0"/>
+              </w:rPr>
+              <w:t>:</w:t>
+            </w:r>
+            <w:r>
+              <w:rPr>
+                <w:b w:val="0"/>
+                <w:bCs w:val="0"/>
+              </w:rPr>
+              <w:br/>
+            </w:r>
+            <w:r>
+              <w:rPr>
+                <w:b w:val="0"/>
+                <w:bCs w:val="0"/>
+              </w:rPr>
+              <w:br/>
+              <w:t xml:space="preserve">- </w:t>
+            </w:r>
+            <w:r>
+              <w:rPr>
+                <w:b w:val="0"/>
+                <w:bCs w:val="0"/>
+              </w:rPr>
+              <w:t xml:space="preserve">LA APLICACIÓN ESTÁ CONECTADA </w:t>
+            </w:r>
+            <w:r>
+              <w:rPr>
+                <w:b w:val="0"/>
+                <w:bCs w:val="0"/>
+              </w:rPr>
+              <w:t>A LOS DISPOSITIVOS. En este caso, se pasará a una pantalla donde se visualizarán en tiempo real las mediciones que se vayan obteniendo y que se vayan enviando desde los dispositivos al smartphone.</w:t>
+            </w:r>
+            <w:r>
+              <w:rPr>
+                <w:b w:val="0"/>
+                <w:bCs w:val="0"/>
+              </w:rPr>
+              <w:br/>
+              <w:t xml:space="preserve">- </w:t>
+            </w:r>
+            <w:r>
+              <w:rPr>
+                <w:b w:val="0"/>
+                <w:bCs w:val="0"/>
+              </w:rPr>
+              <w:t>LA APLICACIÓN NO ESTÁ CONECTADA</w:t>
+            </w:r>
+            <w:r>
+              <w:rPr>
+                <w:b w:val="0"/>
+                <w:bCs w:val="0"/>
+              </w:rPr>
+              <w:t xml:space="preserve"> A LOS DISPOSITIVOS. Se mostrará un aviso al investigador/sanitario indicándole que no hay dispositivos conectados, por lo que no podrá recibir la </w:t>
             </w:r>
             <w:proofErr w:type="gramStart"/>
             <w:r>
@@ -3629,7 +3602,7 @@
                 <w:b w:val="0"/>
                 <w:bCs w:val="0"/>
               </w:rPr>
-              <w:t xml:space="preserve"> cargará una pantalla en la que se mostrará el nombre de cada señal fisiológica junto al valor obtenido en tiempo real por los sensores de los dispositivos.</w:t>
+              <w:t xml:space="preserve"> las distintas señales que envíen los dispositivos al smartphone, recomendando que se conecte a los dispositivos para su correcto funcionamiento.</w:t>
             </w:r>
           </w:p>
         </w:tc>
@@ -3655,7 +3628,7 @@
                 <w:b w:val="0"/>
                 <w:bCs w:val="0"/>
               </w:rPr>
-              <w:t>Alta/Esencial</w:t>
+              <w:t>Media/Deseado</w:t>
             </w:r>
           </w:p>
         </w:tc>
@@ -3691,7 +3664,7 @@
               <w:t>7</w:t>
             </w:r>
             <w:r>
-              <w:t>: BOTÓN PARA DETENER LA MEDICIÓN DE LAS SEÑALES.</w:t>
+              <w:t>: PANTALLA DE VISUALIZACIÓN DE MEDICIONES.</w:t>
             </w:r>
           </w:p>
         </w:tc>
@@ -3720,7 +3693,14 @@
                 <w:b w:val="0"/>
                 <w:bCs w:val="0"/>
               </w:rPr>
-              <w:t xml:space="preserve">En la pantalla de visualización de las señales fisiológicas, en la parte inferior, habrá un botón con el texto “DETENER MEDICIONES” para que, al pulsarlo, la </w:t>
+              <w:t xml:space="preserve">Una vez haya comenzado la medición de las señales </w:t>
+            </w:r>
+            <w:r>
+              <w:rPr>
+                <w:b w:val="0"/>
+                <w:bCs w:val="0"/>
+              </w:rPr>
+              <w:t xml:space="preserve">enviadas desde los dispositivos al smartphone, la </w:t>
             </w:r>
             <w:proofErr w:type="gramStart"/>
             <w:r>
@@ -3736,7 +3716,7 @@
                 <w:b w:val="0"/>
                 <w:bCs w:val="0"/>
               </w:rPr>
-              <w:t xml:space="preserve"> deje de mostrar la información recibida de los dispositivos, volviendo al menú principal de la misma.</w:t>
+              <w:t xml:space="preserve"> cargará una pantalla en la que se mostrará el nombre de cada señal fisiológica junto al valor obtenido en tiempo real por los sensores de los dispositivos.</w:t>
             </w:r>
           </w:p>
         </w:tc>
@@ -3762,7 +3742,7 @@
                 <w:b w:val="0"/>
                 <w:bCs w:val="0"/>
               </w:rPr>
-              <w:t>Media/Deseado</w:t>
+              <w:t>Alta/Esencial</w:t>
             </w:r>
           </w:p>
         </w:tc>
@@ -3789,13 +3769,16 @@
           </w:tcPr>
           <w:p>
             <w:r>
-              <w:t>RF-02</w:t>
+              <w:t>RF-0</w:t>
+            </w:r>
+            <w:r>
+              <w:t>2</w:t>
             </w:r>
             <w:r>
               <w:t>8</w:t>
             </w:r>
             <w:r>
-              <w:t>: LÍMITES DE LAS SEÑALES.</w:t>
+              <w:t>: BOTÓN PARA DETENER LA MEDICIÓN DE LAS SEÑALES.</w:t>
             </w:r>
           </w:p>
         </w:tc>
@@ -3824,7 +3807,15 @@
                 <w:b w:val="0"/>
                 <w:bCs w:val="0"/>
               </w:rPr>
-              <w:t xml:space="preserve">La </w:t>
+              <w:t xml:space="preserve">En la pantalla de visualización de las señales fisiológicas, en la parte inferior, habrá un botón </w:t>
+            </w:r>
+            <w:r>
+              <w:rPr>
+                <w:b w:val="0"/>
+                <w:bCs w:val="0"/>
+              </w:rPr>
+              <w:lastRenderedPageBreak/>
+              <w:t xml:space="preserve">con el texto “DETENER MEDICIONES” para que, al pulsarlo, la </w:t>
             </w:r>
             <w:proofErr w:type="gramStart"/>
             <w:r>
@@ -3840,31 +3831,7 @@
                 <w:b w:val="0"/>
                 <w:bCs w:val="0"/>
               </w:rPr>
-              <w:t xml:space="preserve"> determinará, en tiempo real, si los valores recibidos de cada señal por parte de los </w:t>
-            </w:r>
-            <w:r>
-              <w:rPr>
-                <w:b w:val="0"/>
-                <w:bCs w:val="0"/>
-              </w:rPr>
-              <w:lastRenderedPageBreak/>
-              <w:t xml:space="preserve">dispositivos se encuentran dentro de valores normales o no. Para ello, la </w:t>
-            </w:r>
-            <w:proofErr w:type="gramStart"/>
-            <w:r>
-              <w:rPr>
-                <w:b w:val="0"/>
-                <w:bCs w:val="0"/>
-              </w:rPr>
-              <w:t>app</w:t>
-            </w:r>
-            <w:proofErr w:type="gramEnd"/>
-            <w:r>
-              <w:rPr>
-                <w:b w:val="0"/>
-                <w:bCs w:val="0"/>
-              </w:rPr>
-              <w:t xml:space="preserve"> tendrá establecido qué valores se consideran anormales para cada señal.</w:t>
+              <w:t xml:space="preserve"> deje de mostrar la información recibida de los dispositivos, volviendo al menú principal de la misma.</w:t>
             </w:r>
           </w:p>
         </w:tc>
@@ -3918,13 +3885,13 @@
           </w:tcPr>
           <w:p>
             <w:r>
-              <w:t>RF-0</w:t>
-            </w:r>
-            <w:r>
-              <w:t>29</w:t>
-            </w:r>
-            <w:r>
-              <w:t>: NOTIFICAR AL DETECTAR VALORES ANORMALES.</w:t>
+              <w:t>RF-02</w:t>
+            </w:r>
+            <w:r>
+              <w:t>9</w:t>
+            </w:r>
+            <w:r>
+              <w:t>: LÍMITES DE LAS SEÑALES.</w:t>
             </w:r>
           </w:p>
         </w:tc>
@@ -3969,22 +3936,23 @@
                 <w:b w:val="0"/>
                 <w:bCs w:val="0"/>
               </w:rPr>
-              <w:t>, en caso de detectar valores anormales para alguna señal fisiológica, lo hará saber mediante el uso de notificaciones y la representación de dicha señal en tono rojo en la pantalla de visualización de las señales.</w:t>
-            </w:r>
-            <w:r>
-              <w:rPr>
-                <w:b w:val="0"/>
-                <w:bCs w:val="0"/>
-              </w:rPr>
-              <w:br/>
-            </w:r>
-            <w:r>
-              <w:rPr>
-                <w:b w:val="0"/>
-                <w:bCs w:val="0"/>
-              </w:rPr>
-              <w:br/>
-              <w:t>Las notificaciones, por defecto, estarán activadas. Por su parte, la representación en tono rojo como forma de avisar de un valor anormal no podrá ser desactivada por parte del investigador/sanitario.</w:t>
+              <w:t xml:space="preserve"> determinará, en tiempo real, si los valores recibidos de cada señal por parte de los dispositivos se encuentran dentro de valores normales o no. Para ello, la </w:t>
+            </w:r>
+            <w:proofErr w:type="gramStart"/>
+            <w:r>
+              <w:rPr>
+                <w:b w:val="0"/>
+                <w:bCs w:val="0"/>
+              </w:rPr>
+              <w:t>app</w:t>
+            </w:r>
+            <w:proofErr w:type="gramEnd"/>
+            <w:r>
+              <w:rPr>
+                <w:b w:val="0"/>
+                <w:bCs w:val="0"/>
+              </w:rPr>
+              <w:t xml:space="preserve"> tendrá establecido qué valores se consideran anormales para cada señal.</w:t>
             </w:r>
           </w:p>
         </w:tc>
@@ -4010,7 +3978,7 @@
                 <w:b w:val="0"/>
                 <w:bCs w:val="0"/>
               </w:rPr>
-              <w:t>Baja/Opcional</w:t>
+              <w:t>Media/Deseado</w:t>
             </w:r>
           </w:p>
         </w:tc>
@@ -4040,13 +4008,10 @@
               <w:t>RF-0</w:t>
             </w:r>
             <w:r>
-              <w:t>3</w:t>
-            </w:r>
-            <w:r>
-              <w:t>0</w:t>
-            </w:r>
-            <w:r>
-              <w:t>: CONFIGURACIÓN DE LAS NOTIFICACIONES.</w:t>
+              <w:t>30</w:t>
+            </w:r>
+            <w:r>
+              <w:t>: NOTIFICAR AL DETECTAR VALORES ANORMALES.</w:t>
             </w:r>
           </w:p>
         </w:tc>
@@ -4075,28 +4040,7 @@
                 <w:b w:val="0"/>
                 <w:bCs w:val="0"/>
               </w:rPr>
-              <w:t>En el menú de la aplicación habrá un botón</w:t>
-            </w:r>
-            <w:r>
-              <w:rPr>
-                <w:b w:val="0"/>
-                <w:bCs w:val="0"/>
-              </w:rPr>
-              <w:t xml:space="preserve"> en forma de </w:t>
-            </w:r>
-            <w:r>
-              <w:rPr>
-                <w:b w:val="0"/>
-                <w:bCs w:val="0"/>
-              </w:rPr>
-              <w:t>interruptor</w:t>
-            </w:r>
-            <w:r>
-              <w:rPr>
-                <w:b w:val="0"/>
-                <w:bCs w:val="0"/>
-              </w:rPr>
-              <w:t xml:space="preserve"> que cambiará de estado y que servirá para activar o desactivar las notificaciones de la </w:t>
+              <w:t xml:space="preserve">La </w:t>
             </w:r>
             <w:proofErr w:type="gramStart"/>
             <w:r>
@@ -4112,231 +4056,22 @@
                 <w:b w:val="0"/>
                 <w:bCs w:val="0"/>
               </w:rPr>
-              <w:t>. Podrá tener dos escenarios:</w:t>
-            </w:r>
-            <w:r>
-              <w:rPr>
-                <w:b w:val="0"/>
-                <w:bCs w:val="0"/>
-              </w:rPr>
-              <w:br/>
-            </w:r>
-            <w:r>
-              <w:rPr>
-                <w:b w:val="0"/>
-                <w:bCs w:val="0"/>
-              </w:rPr>
-              <w:br/>
-              <w:t xml:space="preserve">- </w:t>
-            </w:r>
-            <w:r>
-              <w:rPr>
-                <w:b w:val="0"/>
-                <w:bCs w:val="0"/>
-              </w:rPr>
-              <w:t>INTERRUPTOR</w:t>
-            </w:r>
-            <w:r>
-              <w:rPr>
-                <w:b w:val="0"/>
-                <w:bCs w:val="0"/>
-              </w:rPr>
-              <w:t xml:space="preserve"> ENCENDIDO</w:t>
-            </w:r>
-            <w:r>
-              <w:rPr>
-                <w:b w:val="0"/>
-                <w:bCs w:val="0"/>
-              </w:rPr>
-              <w:t xml:space="preserve">. Las notificaciones se encuentran activadas, generándose en caso de ser necesario. Al pulsar dicho botón, la </w:t>
-            </w:r>
-            <w:proofErr w:type="gramStart"/>
-            <w:r>
-              <w:rPr>
-                <w:b w:val="0"/>
-                <w:bCs w:val="0"/>
-              </w:rPr>
-              <w:t>app</w:t>
-            </w:r>
-            <w:proofErr w:type="gramEnd"/>
-            <w:r>
-              <w:rPr>
-                <w:b w:val="0"/>
-                <w:bCs w:val="0"/>
-              </w:rPr>
-              <w:t xml:space="preserve"> dejará de generar notificaciones al investigador/sanitario al encontrar un valor anormal</w:t>
-            </w:r>
-            <w:r>
-              <w:rPr>
-                <w:b w:val="0"/>
-                <w:bCs w:val="0"/>
-              </w:rPr>
-              <w:t xml:space="preserve"> o cuando una acción lo requiera</w:t>
-            </w:r>
-            <w:r>
-              <w:rPr>
-                <w:b w:val="0"/>
-                <w:bCs w:val="0"/>
-              </w:rPr>
-              <w:t>.</w:t>
-            </w:r>
-            <w:r>
-              <w:rPr>
-                <w:b w:val="0"/>
-                <w:bCs w:val="0"/>
-              </w:rPr>
-              <w:t xml:space="preserve"> El botón </w:t>
-            </w:r>
-            <w:r>
-              <w:rPr>
-                <w:b w:val="0"/>
-                <w:bCs w:val="0"/>
-              </w:rPr>
-              <w:t>se quedará apagado</w:t>
-            </w:r>
-            <w:r>
-              <w:rPr>
-                <w:b w:val="0"/>
-                <w:bCs w:val="0"/>
-              </w:rPr>
-              <w:t>.</w:t>
-            </w:r>
-            <w:r>
-              <w:rPr>
-                <w:b w:val="0"/>
-                <w:bCs w:val="0"/>
-              </w:rPr>
-              <w:t xml:space="preserve"> </w:t>
-            </w:r>
-            <w:r>
-              <w:rPr>
-                <w:b w:val="0"/>
-                <w:bCs w:val="0"/>
-              </w:rPr>
-              <w:t>El texto</w:t>
-            </w:r>
-            <w:r>
-              <w:rPr>
-                <w:b w:val="0"/>
-                <w:bCs w:val="0"/>
-              </w:rPr>
-              <w:t xml:space="preserve"> </w:t>
-            </w:r>
-            <w:r>
-              <w:rPr>
-                <w:b w:val="0"/>
-                <w:bCs w:val="0"/>
-              </w:rPr>
-              <w:t>que indica su estado, mientras esté encendido, será de color negro.</w:t>
-            </w:r>
-            <w:r>
-              <w:rPr>
-                <w:b w:val="0"/>
-                <w:bCs w:val="0"/>
-              </w:rPr>
-              <w:br/>
-              <w:t xml:space="preserve">- </w:t>
-            </w:r>
-            <w:r>
-              <w:rPr>
-                <w:b w:val="0"/>
-                <w:bCs w:val="0"/>
-              </w:rPr>
-              <w:t>INTERRUPTOR</w:t>
-            </w:r>
-            <w:r>
-              <w:rPr>
-                <w:b w:val="0"/>
-                <w:bCs w:val="0"/>
-              </w:rPr>
-              <w:t xml:space="preserve"> APAGADO</w:t>
-            </w:r>
-            <w:r>
-              <w:rPr>
-                <w:b w:val="0"/>
-                <w:bCs w:val="0"/>
-              </w:rPr>
-              <w:t xml:space="preserve">. Las notificaciones se encuentran desactivadas, no se generan en ningún momento mientras el botón se encuentre en dicho estado. Al pulsar dicho botón, la </w:t>
-            </w:r>
-            <w:proofErr w:type="gramStart"/>
-            <w:r>
-              <w:rPr>
-                <w:b w:val="0"/>
-                <w:bCs w:val="0"/>
-              </w:rPr>
-              <w:t>app</w:t>
-            </w:r>
-            <w:proofErr w:type="gramEnd"/>
-            <w:r>
-              <w:rPr>
-                <w:b w:val="0"/>
-                <w:bCs w:val="0"/>
-              </w:rPr>
-              <w:t xml:space="preserve"> comenzará a generar notificaciones al investigador/sanitario al encontrar un valor anormal en las señales</w:t>
-            </w:r>
-            <w:r>
-              <w:rPr>
-                <w:b w:val="0"/>
-                <w:bCs w:val="0"/>
-              </w:rPr>
-              <w:t xml:space="preserve"> o cuando una acción lo requiera</w:t>
-            </w:r>
-            <w:r>
-              <w:rPr>
-                <w:b w:val="0"/>
-                <w:bCs w:val="0"/>
-              </w:rPr>
-              <w:t>.</w:t>
-            </w:r>
-            <w:r>
-              <w:rPr>
-                <w:b w:val="0"/>
-                <w:bCs w:val="0"/>
-              </w:rPr>
-              <w:t xml:space="preserve"> El botón pasará a </w:t>
-            </w:r>
-            <w:r>
-              <w:rPr>
-                <w:b w:val="0"/>
-                <w:bCs w:val="0"/>
-              </w:rPr>
-              <w:t>estar encendido</w:t>
-            </w:r>
-            <w:r>
-              <w:rPr>
-                <w:b w:val="0"/>
-                <w:bCs w:val="0"/>
-              </w:rPr>
-              <w:t>.</w:t>
-            </w:r>
-            <w:r>
-              <w:rPr>
-                <w:b w:val="0"/>
-                <w:bCs w:val="0"/>
-              </w:rPr>
-              <w:t xml:space="preserve"> </w:t>
-            </w:r>
-            <w:r>
-              <w:rPr>
-                <w:b w:val="0"/>
-                <w:bCs w:val="0"/>
-              </w:rPr>
-              <w:t>El texto que indica su estado, mientras esté apagado, será de color rojo.</w:t>
-            </w:r>
-            <w:r>
-              <w:rPr>
-                <w:b w:val="0"/>
-                <w:bCs w:val="0"/>
-              </w:rPr>
-              <w:br/>
-            </w:r>
-            <w:r>
-              <w:rPr>
-                <w:b w:val="0"/>
-                <w:bCs w:val="0"/>
-              </w:rPr>
-              <w:br/>
-              <w:t>La aplicación, tras ello, mostrará un mensaje indicando que se ha realizado con éxito el cambio, indicando además en qué estado se encuentra en dicho momento.</w:t>
+              <w:t>, en caso de detectar valores anormales para alguna señal fisiológica, lo hará saber mediante el uso de notificaciones y la representación de dicha señal en tono rojo en la pantalla de visualización de las señales.</w:t>
+            </w:r>
+            <w:r>
+              <w:rPr>
+                <w:b w:val="0"/>
+                <w:bCs w:val="0"/>
+              </w:rPr>
+              <w:br/>
+            </w:r>
+            <w:r>
+              <w:rPr>
+                <w:b w:val="0"/>
+                <w:bCs w:val="0"/>
+              </w:rPr>
+              <w:br/>
+              <w:t>Las notificaciones, por defecto, estarán activadas. Por su parte, la representación en tono rojo como forma de avisar de un valor anormal no podrá ser desactivada por parte del investigador/sanitario.</w:t>
             </w:r>
           </w:p>
         </w:tc>
@@ -4398,7 +4133,7 @@
               <w:t>1</w:t>
             </w:r>
             <w:r>
-              <w:t>: RESUMEN DE LAS SEÑALES FISIOLÓGICAS.</w:t>
+              <w:t>: CONFIGURACIÓN DE LAS NOTIFICACIONES.</w:t>
             </w:r>
           </w:p>
         </w:tc>
@@ -4427,22 +4162,268 @@
                 <w:b w:val="0"/>
                 <w:bCs w:val="0"/>
               </w:rPr>
-              <w:t xml:space="preserve">Tras detener la medición de las señales fisiológicas, antes de volver al menú principal de la aplicación se mostrará una pantalla con un breve resumen de las señales fisiológicas medidas a lo largo del proceso. </w:t>
-            </w:r>
-            <w:r>
-              <w:rPr>
-                <w:b w:val="0"/>
-                <w:bCs w:val="0"/>
-              </w:rPr>
-              <w:br/>
-            </w:r>
-            <w:r>
-              <w:rPr>
-                <w:b w:val="0"/>
-                <w:bCs w:val="0"/>
-              </w:rPr>
-              <w:br/>
-              <w:t>Para ello, se determinarán los aspectos a tener más en cuenta de cada señal, ya que en algunas señales será importante calcular el valor medio y en otros el valor más alto/bajo al que se haya llegado, mediante el procesamiento y filtrado de las señales.</w:t>
+              <w:t>En el menú de la aplicación habrá un botón</w:t>
+            </w:r>
+            <w:r>
+              <w:rPr>
+                <w:b w:val="0"/>
+                <w:bCs w:val="0"/>
+              </w:rPr>
+              <w:t xml:space="preserve"> en forma de </w:t>
+            </w:r>
+            <w:r>
+              <w:rPr>
+                <w:b w:val="0"/>
+                <w:bCs w:val="0"/>
+              </w:rPr>
+              <w:t>interruptor</w:t>
+            </w:r>
+            <w:r>
+              <w:rPr>
+                <w:b w:val="0"/>
+                <w:bCs w:val="0"/>
+              </w:rPr>
+              <w:t xml:space="preserve"> que cambiará de estado y que servirá para activar o desactivar las notificaciones de la </w:t>
+            </w:r>
+            <w:proofErr w:type="gramStart"/>
+            <w:r>
+              <w:rPr>
+                <w:b w:val="0"/>
+                <w:bCs w:val="0"/>
+              </w:rPr>
+              <w:t>app</w:t>
+            </w:r>
+            <w:proofErr w:type="gramEnd"/>
+            <w:r>
+              <w:rPr>
+                <w:b w:val="0"/>
+                <w:bCs w:val="0"/>
+              </w:rPr>
+              <w:t>. Podrá tener dos escenarios:</w:t>
+            </w:r>
+            <w:r>
+              <w:rPr>
+                <w:b w:val="0"/>
+                <w:bCs w:val="0"/>
+              </w:rPr>
+              <w:br/>
+            </w:r>
+            <w:r>
+              <w:rPr>
+                <w:b w:val="0"/>
+                <w:bCs w:val="0"/>
+              </w:rPr>
+              <w:br/>
+              <w:t xml:space="preserve">- </w:t>
+            </w:r>
+            <w:r>
+              <w:rPr>
+                <w:b w:val="0"/>
+                <w:bCs w:val="0"/>
+              </w:rPr>
+              <w:t>INTERRUPTOR</w:t>
+            </w:r>
+            <w:r>
+              <w:rPr>
+                <w:b w:val="0"/>
+                <w:bCs w:val="0"/>
+              </w:rPr>
+              <w:t xml:space="preserve"> ENCENDIDO</w:t>
+            </w:r>
+            <w:r>
+              <w:rPr>
+                <w:b w:val="0"/>
+                <w:bCs w:val="0"/>
+              </w:rPr>
+              <w:t xml:space="preserve">. Las notificaciones se encuentran activadas, generándose en caso de ser necesario. Al pulsar dicho botón, la </w:t>
+            </w:r>
+            <w:proofErr w:type="gramStart"/>
+            <w:r>
+              <w:rPr>
+                <w:b w:val="0"/>
+                <w:bCs w:val="0"/>
+              </w:rPr>
+              <w:t>app</w:t>
+            </w:r>
+            <w:proofErr w:type="gramEnd"/>
+            <w:r>
+              <w:rPr>
+                <w:b w:val="0"/>
+                <w:bCs w:val="0"/>
+              </w:rPr>
+              <w:t xml:space="preserve"> dejará de generar notificaciones al investigador/sanitario al encontrar un valor anormal</w:t>
+            </w:r>
+            <w:r>
+              <w:rPr>
+                <w:b w:val="0"/>
+                <w:bCs w:val="0"/>
+              </w:rPr>
+              <w:t xml:space="preserve"> o cuando una acción lo requiera</w:t>
+            </w:r>
+            <w:r>
+              <w:rPr>
+                <w:b w:val="0"/>
+                <w:bCs w:val="0"/>
+              </w:rPr>
+              <w:t>.</w:t>
+            </w:r>
+            <w:r>
+              <w:rPr>
+                <w:b w:val="0"/>
+                <w:bCs w:val="0"/>
+              </w:rPr>
+              <w:t xml:space="preserve"> El botón </w:t>
+            </w:r>
+            <w:r>
+              <w:rPr>
+                <w:b w:val="0"/>
+                <w:bCs w:val="0"/>
+              </w:rPr>
+              <w:t>se quedará apagado</w:t>
+            </w:r>
+            <w:r>
+              <w:rPr>
+                <w:b w:val="0"/>
+                <w:bCs w:val="0"/>
+              </w:rPr>
+              <w:t>.</w:t>
+            </w:r>
+            <w:r>
+              <w:rPr>
+                <w:b w:val="0"/>
+                <w:bCs w:val="0"/>
+              </w:rPr>
+              <w:t xml:space="preserve"> </w:t>
+            </w:r>
+            <w:r>
+              <w:rPr>
+                <w:b w:val="0"/>
+                <w:bCs w:val="0"/>
+              </w:rPr>
+              <w:t>El texto</w:t>
+            </w:r>
+            <w:r>
+              <w:rPr>
+                <w:b w:val="0"/>
+                <w:bCs w:val="0"/>
+              </w:rPr>
+              <w:t xml:space="preserve"> </w:t>
+            </w:r>
+            <w:r>
+              <w:rPr>
+                <w:b w:val="0"/>
+                <w:bCs w:val="0"/>
+              </w:rPr>
+              <w:t>que indica su estado, mientras esté encendido, será de color negro.</w:t>
+            </w:r>
+            <w:r>
+              <w:rPr>
+                <w:b w:val="0"/>
+                <w:bCs w:val="0"/>
+              </w:rPr>
+              <w:br/>
+              <w:t xml:space="preserve">- </w:t>
+            </w:r>
+            <w:r>
+              <w:rPr>
+                <w:b w:val="0"/>
+                <w:bCs w:val="0"/>
+              </w:rPr>
+              <w:t>INTERRUPTOR</w:t>
+            </w:r>
+            <w:r>
+              <w:rPr>
+                <w:b w:val="0"/>
+                <w:bCs w:val="0"/>
+              </w:rPr>
+              <w:t xml:space="preserve"> APAGADO</w:t>
+            </w:r>
+            <w:r>
+              <w:rPr>
+                <w:b w:val="0"/>
+                <w:bCs w:val="0"/>
+              </w:rPr>
+              <w:t xml:space="preserve">. Las notificaciones se encuentran desactivadas, no se generan en ningún momento mientras el botón se encuentre en dicho estado. Al pulsar dicho botón, la </w:t>
+            </w:r>
+            <w:proofErr w:type="gramStart"/>
+            <w:r>
+              <w:rPr>
+                <w:b w:val="0"/>
+                <w:bCs w:val="0"/>
+              </w:rPr>
+              <w:t>app</w:t>
+            </w:r>
+            <w:proofErr w:type="gramEnd"/>
+            <w:r>
+              <w:rPr>
+                <w:b w:val="0"/>
+                <w:bCs w:val="0"/>
+              </w:rPr>
+              <w:t xml:space="preserve"> comenzará a generar notificaciones al investigador/sanitario al encontrar un valor anormal en las señales</w:t>
+            </w:r>
+            <w:r>
+              <w:rPr>
+                <w:b w:val="0"/>
+                <w:bCs w:val="0"/>
+              </w:rPr>
+              <w:t xml:space="preserve"> o cuando una acción lo requiera</w:t>
+            </w:r>
+            <w:r>
+              <w:rPr>
+                <w:b w:val="0"/>
+                <w:bCs w:val="0"/>
+              </w:rPr>
+              <w:t>.</w:t>
+            </w:r>
+            <w:r>
+              <w:rPr>
+                <w:b w:val="0"/>
+                <w:bCs w:val="0"/>
+              </w:rPr>
+              <w:t xml:space="preserve"> El botón pasará a </w:t>
+            </w:r>
+            <w:r>
+              <w:rPr>
+                <w:b w:val="0"/>
+                <w:bCs w:val="0"/>
+              </w:rPr>
+              <w:t>estar encendido</w:t>
+            </w:r>
+            <w:r>
+              <w:rPr>
+                <w:b w:val="0"/>
+                <w:bCs w:val="0"/>
+              </w:rPr>
+              <w:t>.</w:t>
+            </w:r>
+            <w:r>
+              <w:rPr>
+                <w:b w:val="0"/>
+                <w:bCs w:val="0"/>
+              </w:rPr>
+              <w:t xml:space="preserve"> </w:t>
+            </w:r>
+            <w:r>
+              <w:rPr>
+                <w:b w:val="0"/>
+                <w:bCs w:val="0"/>
+              </w:rPr>
+              <w:t>El texto que indica su estado, mientras esté apagado, será de color rojo.</w:t>
+            </w:r>
+            <w:r>
+              <w:rPr>
+                <w:b w:val="0"/>
+                <w:bCs w:val="0"/>
+              </w:rPr>
+              <w:br/>
+            </w:r>
+            <w:r>
+              <w:rPr>
+                <w:b w:val="0"/>
+                <w:bCs w:val="0"/>
+              </w:rPr>
+              <w:br/>
+              <w:t>La aplicación, tras ello, mostrará un mensaje indicando que se ha realizado con éxito el cambio, indicando además en qué estado se encuentra en dicho momento.</w:t>
             </w:r>
           </w:p>
         </w:tc>
@@ -4504,131 +4485,71 @@
               <w:t>2</w:t>
             </w:r>
             <w:r>
-              <w:t xml:space="preserve">: </w:t>
-            </w:r>
-            <w:r>
-              <w:t>OPCIONES TRAS LA SESIÓN DE MEDICIONES</w:t>
-            </w:r>
-            <w:r>
-              <w:t>.</w:t>
-            </w:r>
-          </w:p>
-        </w:tc>
-      </w:tr>
-      <w:tr>
-        <w:tc>
-          <w:tcPr>
-            <w:cnfStyle w:val="001000000000" w:firstRow="0" w:lastRow="0" w:firstColumn="1" w:lastColumn="0" w:oddVBand="0" w:evenVBand="0" w:oddHBand="0" w:evenHBand="0" w:firstRowFirstColumn="0" w:firstRowLastColumn="0" w:lastRowFirstColumn="0" w:lastRowLastColumn="0"/>
-            <w:tcW w:w="8494" w:type="dxa"/>
-          </w:tcPr>
-          <w:p>
-            <w:pPr>
-              <w:rPr>
-                <w:b w:val="0"/>
-                <w:bCs w:val="0"/>
-              </w:rPr>
-            </w:pPr>
-            <w:r>
+              <w:t>: RESUMEN DE LAS SEÑALES FISIOLÓGICAS.</w:t>
+            </w:r>
+          </w:p>
+        </w:tc>
+      </w:tr>
+      <w:tr>
+        <w:tc>
+          <w:tcPr>
+            <w:cnfStyle w:val="001000000000" w:firstRow="0" w:lastRow="0" w:firstColumn="1" w:lastColumn="0" w:oddVBand="0" w:evenVBand="0" w:oddHBand="0" w:evenHBand="0" w:firstRowFirstColumn="0" w:firstRowLastColumn="0" w:lastRowFirstColumn="0" w:lastRowLastColumn="0"/>
+            <w:tcW w:w="8494" w:type="dxa"/>
+          </w:tcPr>
+          <w:p>
+            <w:pPr>
+              <w:rPr>
+                <w:b w:val="0"/>
+                <w:bCs w:val="0"/>
+              </w:rPr>
+            </w:pPr>
+            <w:r>
+              <w:t>Descripción:</w:t>
+            </w:r>
+            <w:r>
+              <w:br/>
+            </w:r>
+            <w:r>
+              <w:rPr>
+                <w:b w:val="0"/>
+                <w:bCs w:val="0"/>
+              </w:rPr>
+              <w:t xml:space="preserve">Tras detener la medición de las señales fisiológicas, antes de volver al menú principal de la aplicación se mostrará una pantalla con un breve resumen de las señales fisiológicas medidas a lo largo del proceso. </w:t>
+            </w:r>
+            <w:r>
+              <w:rPr>
+                <w:b w:val="0"/>
+                <w:bCs w:val="0"/>
+              </w:rPr>
+              <w:br/>
+            </w:r>
+            <w:r>
+              <w:rPr>
+                <w:b w:val="0"/>
+                <w:bCs w:val="0"/>
+              </w:rPr>
               <w:lastRenderedPageBreak/>
-              <w:t>Descripción:</w:t>
-            </w:r>
-            <w:r>
-              <w:br/>
-            </w:r>
-            <w:r>
-              <w:rPr>
-                <w:b w:val="0"/>
-                <w:bCs w:val="0"/>
-              </w:rPr>
-              <w:t xml:space="preserve">Tras generar el resumen de las señales que se han medido durante la sesión, en la parte inferior de la pantalla habrá </w:t>
-            </w:r>
-            <w:r>
-              <w:rPr>
-                <w:b w:val="0"/>
-                <w:bCs w:val="0"/>
-              </w:rPr>
-              <w:t>dos</w:t>
-            </w:r>
-            <w:r>
-              <w:rPr>
-                <w:b w:val="0"/>
-                <w:bCs w:val="0"/>
-              </w:rPr>
-              <w:t xml:space="preserve"> bot</w:t>
-            </w:r>
-            <w:r>
-              <w:rPr>
-                <w:b w:val="0"/>
-                <w:bCs w:val="0"/>
-              </w:rPr>
-              <w:t>ones</w:t>
-            </w:r>
-            <w:r>
-              <w:rPr>
-                <w:b w:val="0"/>
-                <w:bCs w:val="0"/>
-              </w:rPr>
-              <w:t xml:space="preserve">, </w:t>
-            </w:r>
-            <w:r>
-              <w:rPr>
-                <w:b w:val="0"/>
-                <w:bCs w:val="0"/>
-              </w:rPr>
-              <w:t>uno llamado “GUARDAR RESUMEN” y otro llamado</w:t>
-            </w:r>
-            <w:r>
-              <w:rPr>
-                <w:b w:val="0"/>
-                <w:bCs w:val="0"/>
-              </w:rPr>
-              <w:t xml:space="preserve"> “DESCARTAR DATOS”</w:t>
-            </w:r>
-            <w:r>
-              <w:rPr>
-                <w:b w:val="0"/>
-                <w:bCs w:val="0"/>
-              </w:rPr>
-              <w:t>. El primero servirá</w:t>
-            </w:r>
-            <w:r>
-              <w:rPr>
-                <w:b w:val="0"/>
-                <w:bCs w:val="0"/>
-              </w:rPr>
-              <w:t xml:space="preserve"> para guardar este resumen en la base de datos, según se haya determinado en el procesamiento y filtrado de las señales</w:t>
-            </w:r>
-            <w:r>
-              <w:rPr>
-                <w:b w:val="0"/>
-                <w:bCs w:val="0"/>
-              </w:rPr>
-              <w:t>, mientras que el segundo será para continuar con la ejecución de la aplicación sin guardar los resultados de dicha sesión</w:t>
-            </w:r>
-            <w:r>
-              <w:rPr>
-                <w:b w:val="0"/>
-                <w:bCs w:val="0"/>
-              </w:rPr>
-              <w:t>.</w:t>
-            </w:r>
-          </w:p>
-        </w:tc>
-      </w:tr>
-      <w:tr>
-        <w:tc>
-          <w:tcPr>
-            <w:cnfStyle w:val="001000000000" w:firstRow="0" w:lastRow="0" w:firstColumn="1" w:lastColumn="0" w:oddVBand="0" w:evenVBand="0" w:oddHBand="0" w:evenHBand="0" w:firstRowFirstColumn="0" w:firstRowLastColumn="0" w:lastRowFirstColumn="0" w:lastRowLastColumn="0"/>
-            <w:tcW w:w="8494" w:type="dxa"/>
-          </w:tcPr>
-          <w:p>
-            <w:pPr>
-              <w:rPr>
-                <w:b w:val="0"/>
-                <w:bCs w:val="0"/>
-              </w:rPr>
-            </w:pPr>
-            <w:r>
+              <w:br/>
+              <w:t>Para ello, se determinarán los aspectos a tener más en cuenta de cada señal, ya que en algunas señales será importante calcular el valor medio y en otros el valor más alto/bajo al que se haya llegado, mediante el procesamiento y filtrado de las señales.</w:t>
+            </w:r>
+          </w:p>
+        </w:tc>
+      </w:tr>
+      <w:tr>
+        <w:tc>
+          <w:tcPr>
+            <w:cnfStyle w:val="001000000000" w:firstRow="0" w:lastRow="0" w:firstColumn="1" w:lastColumn="0" w:oddVBand="0" w:evenVBand="0" w:oddHBand="0" w:evenHBand="0" w:firstRowFirstColumn="0" w:firstRowLastColumn="0" w:lastRowFirstColumn="0" w:lastRowLastColumn="0"/>
+            <w:tcW w:w="8494" w:type="dxa"/>
+          </w:tcPr>
+          <w:p>
+            <w:pPr>
+              <w:rPr>
+                <w:b w:val="0"/>
+                <w:bCs w:val="0"/>
+              </w:rPr>
+            </w:pPr>
+            <w:r>
+              <w:lastRenderedPageBreak/>
               <w:t xml:space="preserve">Prioridad: </w:t>
             </w:r>
             <w:r>
@@ -4663,10 +4584,19 @@
           </w:tcPr>
           <w:p>
             <w:r>
-              <w:t>RF-033: GUARDADO DE LOS RESULTADOS</w:t>
-            </w:r>
-            <w:r>
-              <w:t xml:space="preserve"> DE UNA SESIÓN</w:t>
+              <w:t>RF-0</w:t>
+            </w:r>
+            <w:r>
+              <w:t>3</w:t>
+            </w:r>
+            <w:r>
+              <w:t>3</w:t>
+            </w:r>
+            <w:r>
+              <w:t xml:space="preserve">: </w:t>
+            </w:r>
+            <w:r>
+              <w:t>OPCIONES TRAS LA SESIÓN DE MEDICIONES</w:t>
             </w:r>
             <w:r>
               <w:t>.</w:t>
@@ -4698,14 +4628,77 @@
                 <w:b w:val="0"/>
                 <w:bCs w:val="0"/>
               </w:rPr>
-              <w:t>Al pulsar el botón “GUARDAR RESUMEN”, la aplicación cargará una pantalla en la que se solicitará al sanitario/investigador que introduzca el identificador de la organización. Tras esto, e</w:t>
-            </w:r>
-            <w:r>
-              <w:rPr>
-                <w:b w:val="0"/>
-                <w:bCs w:val="0"/>
-              </w:rPr>
-              <w:t>n la base de datos se guardará en un registro que vincule el resumen con el sanitario/investigador y el usuario que han intervenido en la sesión, vinculando también a la organización e indicando la fecha en la que ha tenido lugar, creando un identificador para dicho registro.</w:t>
+              <w:t xml:space="preserve">Tras generar el resumen de las señales que se han medido durante la sesión, en la parte inferior de la pantalla habrá </w:t>
+            </w:r>
+            <w:r>
+              <w:rPr>
+                <w:b w:val="0"/>
+                <w:bCs w:val="0"/>
+              </w:rPr>
+              <w:t>dos</w:t>
+            </w:r>
+            <w:r>
+              <w:rPr>
+                <w:b w:val="0"/>
+                <w:bCs w:val="0"/>
+              </w:rPr>
+              <w:t xml:space="preserve"> bot</w:t>
+            </w:r>
+            <w:r>
+              <w:rPr>
+                <w:b w:val="0"/>
+                <w:bCs w:val="0"/>
+              </w:rPr>
+              <w:t>ones</w:t>
+            </w:r>
+            <w:r>
+              <w:rPr>
+                <w:b w:val="0"/>
+                <w:bCs w:val="0"/>
+              </w:rPr>
+              <w:t xml:space="preserve">, </w:t>
+            </w:r>
+            <w:r>
+              <w:rPr>
+                <w:b w:val="0"/>
+                <w:bCs w:val="0"/>
+              </w:rPr>
+              <w:t>uno llamado “GUARDAR RESUMEN” y otro llamado</w:t>
+            </w:r>
+            <w:r>
+              <w:rPr>
+                <w:b w:val="0"/>
+                <w:bCs w:val="0"/>
+              </w:rPr>
+              <w:t xml:space="preserve"> “DESCARTAR DATOS”</w:t>
+            </w:r>
+            <w:r>
+              <w:rPr>
+                <w:b w:val="0"/>
+                <w:bCs w:val="0"/>
+              </w:rPr>
+              <w:t>. El primero servirá</w:t>
+            </w:r>
+            <w:r>
+              <w:rPr>
+                <w:b w:val="0"/>
+                <w:bCs w:val="0"/>
+              </w:rPr>
+              <w:t xml:space="preserve"> para guardar este resumen en la base de datos, según se haya determinado en el procesamiento y filtrado de las señales</w:t>
+            </w:r>
+            <w:r>
+              <w:rPr>
+                <w:b w:val="0"/>
+                <w:bCs w:val="0"/>
+              </w:rPr>
+              <w:t>, mientras que el segundo será para continuar con la ejecución de la aplicación sin guardar los resultados de dicha sesión</w:t>
+            </w:r>
+            <w:r>
+              <w:rPr>
+                <w:b w:val="0"/>
+                <w:bCs w:val="0"/>
+              </w:rPr>
+              <w:t>.</w:t>
             </w:r>
           </w:p>
         </w:tc>
@@ -4758,24 +4751,36 @@
           </w:tcPr>
           <w:p>
             <w:r>
-              <w:t>RF-0</w:t>
-            </w:r>
-            <w:r>
-              <w:t>34</w:t>
-            </w:r>
-            <w:r>
-              <w:t>: REGISTRO DE ORGANIZACIÓN.</w:t>
-            </w:r>
-          </w:p>
-        </w:tc>
-      </w:tr>
-      <w:tr>
-        <w:tc>
-          <w:tcPr>
-            <w:cnfStyle w:val="001000000000" w:firstRow="0" w:lastRow="0" w:firstColumn="1" w:lastColumn="0" w:oddVBand="0" w:evenVBand="0" w:oddHBand="0" w:evenHBand="0" w:firstRowFirstColumn="0" w:firstRowLastColumn="0" w:lastRowFirstColumn="0" w:lastRowLastColumn="0"/>
-            <w:tcW w:w="8494" w:type="dxa"/>
-          </w:tcPr>
-          <w:p>
+              <w:t>RF-03</w:t>
+            </w:r>
+            <w:r>
+              <w:t>4</w:t>
+            </w:r>
+            <w:r>
+              <w:t>: GUARDADO DE LOS RESULTADOS</w:t>
+            </w:r>
+            <w:r>
+              <w:t xml:space="preserve"> DE UNA SESIÓN</w:t>
+            </w:r>
+            <w:r>
+              <w:t>.</w:t>
+            </w:r>
+          </w:p>
+        </w:tc>
+      </w:tr>
+      <w:tr>
+        <w:tc>
+          <w:tcPr>
+            <w:cnfStyle w:val="001000000000" w:firstRow="0" w:lastRow="0" w:firstColumn="1" w:lastColumn="0" w:oddVBand="0" w:evenVBand="0" w:oddHBand="0" w:evenHBand="0" w:firstRowFirstColumn="0" w:firstRowLastColumn="0" w:lastRowFirstColumn="0" w:lastRowLastColumn="0"/>
+            <w:tcW w:w="8494" w:type="dxa"/>
+          </w:tcPr>
+          <w:p>
+            <w:pPr>
+              <w:rPr>
+                <w:b w:val="0"/>
+                <w:bCs w:val="0"/>
+              </w:rPr>
+            </w:pPr>
             <w:r>
               <w:t>Descripción:</w:t>
             </w:r>
@@ -4787,132 +4792,31 @@
                 <w:b w:val="0"/>
                 <w:bCs w:val="0"/>
               </w:rPr>
-              <w:t>Los sanitarios/investigadores pertenecerán a organizaciones, en las que se harán las sesiones de mediciones a los usuarios. Las organizaciones, para poder trabajar con ellas, serán registradas en el sistema por el administrador del sistema, almacenando los siguientes datos</w:t>
-            </w:r>
-            <w:r>
-              <w:rPr>
-                <w:b w:val="0"/>
-                <w:bCs w:val="0"/>
-              </w:rPr>
-              <w:t>:</w:t>
-            </w:r>
-            <w:r>
-              <w:rPr>
-                <w:b w:val="0"/>
-                <w:bCs w:val="0"/>
-              </w:rPr>
-              <w:br/>
-              <w:t xml:space="preserve">- </w:t>
-            </w:r>
-            <w:r>
-              <w:rPr>
-                <w:b w:val="0"/>
-                <w:bCs w:val="0"/>
-              </w:rPr>
-              <w:t>Identificador</w:t>
-            </w:r>
-            <w:r>
-              <w:rPr>
-                <w:b w:val="0"/>
-                <w:bCs w:val="0"/>
-              </w:rPr>
-              <w:br/>
-              <w:t xml:space="preserve">- </w:t>
-            </w:r>
-            <w:r>
-              <w:rPr>
-                <w:b w:val="0"/>
-                <w:bCs w:val="0"/>
-              </w:rPr>
-              <w:t>Nombre</w:t>
-            </w:r>
-            <w:r>
-              <w:rPr>
-                <w:b w:val="0"/>
-                <w:bCs w:val="0"/>
-              </w:rPr>
-              <w:br/>
-              <w:t xml:space="preserve">- </w:t>
-            </w:r>
-            <w:r>
-              <w:rPr>
-                <w:b w:val="0"/>
-                <w:bCs w:val="0"/>
-              </w:rPr>
-              <w:t>Dirección</w:t>
-            </w:r>
-            <w:r>
-              <w:rPr>
-                <w:b w:val="0"/>
-                <w:bCs w:val="0"/>
-              </w:rPr>
-              <w:br/>
-              <w:t xml:space="preserve">- </w:t>
-            </w:r>
-            <w:r>
-              <w:rPr>
-                <w:b w:val="0"/>
-                <w:bCs w:val="0"/>
-              </w:rPr>
-              <w:t>Localidad</w:t>
-            </w:r>
-          </w:p>
-          <w:p>
-            <w:r>
-              <w:rPr>
-                <w:b w:val="0"/>
-                <w:bCs w:val="0"/>
-              </w:rPr>
-              <w:br/>
-              <w:t xml:space="preserve">Estos datos </w:t>
-            </w:r>
-            <w:r>
-              <w:rPr>
-                <w:b w:val="0"/>
-                <w:bCs w:val="0"/>
-              </w:rPr>
-              <w:t>se podrán conocer tras realizar una consulta a</w:t>
-            </w:r>
-            <w:r>
-              <w:rPr>
-                <w:b w:val="0"/>
-                <w:bCs w:val="0"/>
-              </w:rPr>
-              <w:t xml:space="preserve"> la base de datos, a una tabla de </w:t>
-            </w:r>
-            <w:r>
-              <w:rPr>
-                <w:b w:val="0"/>
-                <w:bCs w:val="0"/>
-              </w:rPr>
-              <w:t xml:space="preserve">organizaciones. Desde la </w:t>
-            </w:r>
-            <w:proofErr w:type="gramStart"/>
-            <w:r>
-              <w:rPr>
-                <w:b w:val="0"/>
-                <w:bCs w:val="0"/>
-              </w:rPr>
-              <w:t>app</w:t>
-            </w:r>
-            <w:proofErr w:type="gramEnd"/>
-            <w:r>
-              <w:rPr>
-                <w:b w:val="0"/>
-                <w:bCs w:val="0"/>
-              </w:rPr>
-              <w:t xml:space="preserve"> no se podrán registrar, modificar o eliminar las organizaciones.</w:t>
-            </w:r>
-          </w:p>
-        </w:tc>
-      </w:tr>
-      <w:tr>
-        <w:tc>
-          <w:tcPr>
-            <w:cnfStyle w:val="001000000000" w:firstRow="0" w:lastRow="0" w:firstColumn="1" w:lastColumn="0" w:oddVBand="0" w:evenVBand="0" w:oddHBand="0" w:evenHBand="0" w:firstRowFirstColumn="0" w:firstRowLastColumn="0" w:lastRowFirstColumn="0" w:lastRowLastColumn="0"/>
-            <w:tcW w:w="8494" w:type="dxa"/>
-          </w:tcPr>
-          <w:p>
+              <w:t>Al pulsar el botón “GUARDAR RESUMEN”, la aplicación cargará una pantalla en la que se solicitará al sanitario/investigador que introduzca el identificador de la organización. Tras esto, e</w:t>
+            </w:r>
+            <w:r>
+              <w:rPr>
+                <w:b w:val="0"/>
+                <w:bCs w:val="0"/>
+              </w:rPr>
+              <w:t>n la base de datos se guardará en un registro que vincule el resumen con el sanitario/investigador y el usuario que han intervenido en la sesión, vinculando también a la organización e indicando la fecha en la que ha tenido lugar, creando un identificador para dicho registro.</w:t>
+            </w:r>
+          </w:p>
+        </w:tc>
+      </w:tr>
+      <w:tr>
+        <w:tc>
+          <w:tcPr>
+            <w:cnfStyle w:val="001000000000" w:firstRow="0" w:lastRow="0" w:firstColumn="1" w:lastColumn="0" w:oddVBand="0" w:evenVBand="0" w:oddHBand="0" w:evenHBand="0" w:firstRowFirstColumn="0" w:firstRowLastColumn="0" w:lastRowFirstColumn="0" w:lastRowLastColumn="0"/>
+            <w:tcW w:w="8494" w:type="dxa"/>
+          </w:tcPr>
+          <w:p>
+            <w:pPr>
+              <w:rPr>
+                <w:b w:val="0"/>
+                <w:bCs w:val="0"/>
+              </w:rPr>
+            </w:pPr>
             <w:r>
               <w:t xml:space="preserve">Prioridad: </w:t>
             </w:r>
@@ -4921,7 +4825,7 @@
                 <w:b w:val="0"/>
                 <w:bCs w:val="0"/>
               </w:rPr>
-              <w:t>Media/Deseado</w:t>
+              <w:t>Baja/Opcional</w:t>
             </w:r>
           </w:p>
         </w:tc>
@@ -4947,20 +4851,17 @@
             <w:tcW w:w="8494" w:type="dxa"/>
           </w:tcPr>
           <w:p>
-            <w:pPr>
-              <w:rPr>
-                <w:b w:val="0"/>
-                <w:bCs w:val="0"/>
-              </w:rPr>
-            </w:pPr>
             <w:r>
               <w:t>RF-0</w:t>
             </w:r>
             <w:r>
-              <w:t>35</w:t>
-            </w:r>
-            <w:r>
-              <w:t>: IDENTIFICADOR DE LA ORGANIZACIÓN.</w:t>
+              <w:t>3</w:t>
+            </w:r>
+            <w:r>
+              <w:t>5</w:t>
+            </w:r>
+            <w:r>
+              <w:t>: REGISTRO DE ORGANIZACIÓN.</w:t>
             </w:r>
           </w:p>
         </w:tc>
@@ -4983,124 +4884,132 @@
                 <w:b w:val="0"/>
                 <w:bCs w:val="0"/>
               </w:rPr>
-              <w:t>Cada vez que se desee trabajar con una organización, la organización debe citarse con el uso de su identificador del sistema, generado en base a la información registrada en la base de datos.</w:t>
-            </w:r>
-          </w:p>
-          <w:p/>
-          <w:p>
-            <w:pPr>
-              <w:rPr>
-                <w:b w:val="0"/>
-                <w:bCs w:val="0"/>
-              </w:rPr>
-            </w:pPr>
-            <w:r>
-              <w:rPr>
-                <w:b w:val="0"/>
-                <w:bCs w:val="0"/>
-              </w:rPr>
-              <w:t xml:space="preserve">El formato del identificador será el siguiente: </w:t>
-            </w:r>
-            <w:r>
-              <w:rPr>
-                <w:b w:val="0"/>
-                <w:bCs w:val="0"/>
-              </w:rPr>
-              <w:t>6</w:t>
-            </w:r>
-            <w:r>
-              <w:rPr>
-                <w:b w:val="0"/>
-                <w:bCs w:val="0"/>
-              </w:rPr>
-              <w:t xml:space="preserve"> primeras letras del nombre</w:t>
-            </w:r>
-            <w:r>
-              <w:rPr>
-                <w:b w:val="0"/>
-                <w:bCs w:val="0"/>
-              </w:rPr>
-              <w:t>, 5</w:t>
-            </w:r>
-            <w:r>
-              <w:rPr>
-                <w:b w:val="0"/>
-                <w:bCs w:val="0"/>
-              </w:rPr>
-              <w:t xml:space="preserve"> primeras </w:t>
-            </w:r>
-            <w:r>
-              <w:rPr>
-                <w:b w:val="0"/>
-                <w:bCs w:val="0"/>
-              </w:rPr>
-              <w:t>letras de la localidad y 3 dígitos con el número de organizaciones ya creadas cuyo identificador coincida en la parte de texto con el de la organización que se esté registrando</w:t>
-            </w:r>
-            <w:r>
-              <w:rPr>
-                <w:b w:val="0"/>
-                <w:bCs w:val="0"/>
-              </w:rPr>
-              <w:t>. EJEMPLO</w:t>
-            </w:r>
-            <w:r>
-              <w:rPr>
-                <w:b w:val="0"/>
-                <w:bCs w:val="0"/>
-              </w:rPr>
-              <w:t>S</w:t>
-            </w:r>
-            <w:r>
-              <w:rPr>
-                <w:b w:val="0"/>
-                <w:bCs w:val="0"/>
-              </w:rPr>
-              <w:t xml:space="preserve">: </w:t>
-            </w:r>
-            <w:r>
-              <w:rPr>
-                <w:b w:val="0"/>
-                <w:bCs w:val="0"/>
-              </w:rPr>
-              <w:t>UNIVERSEVIL000</w:t>
-            </w:r>
-            <w:r>
-              <w:rPr>
-                <w:b w:val="0"/>
-                <w:bCs w:val="0"/>
-              </w:rPr>
-              <w:t>,</w:t>
-            </w:r>
-            <w:r>
-              <w:rPr>
-                <w:b w:val="0"/>
-                <w:bCs w:val="0"/>
-              </w:rPr>
-              <w:t xml:space="preserve"> CLINICELVIS001</w:t>
-            </w:r>
-            <w:r>
-              <w:rPr>
-                <w:b w:val="0"/>
-                <w:bCs w:val="0"/>
-              </w:rPr>
-              <w:t>.</w:t>
-            </w:r>
-          </w:p>
-        </w:tc>
-      </w:tr>
-      <w:tr>
-        <w:tc>
-          <w:tcPr>
-            <w:cnfStyle w:val="001000000000" w:firstRow="0" w:lastRow="0" w:firstColumn="1" w:lastColumn="0" w:oddVBand="0" w:evenVBand="0" w:oddHBand="0" w:evenHBand="0" w:firstRowFirstColumn="0" w:firstRowLastColumn="0" w:lastRowFirstColumn="0" w:lastRowLastColumn="0"/>
-            <w:tcW w:w="8494" w:type="dxa"/>
-          </w:tcPr>
-          <w:p>
-            <w:pPr>
-              <w:rPr>
-                <w:b w:val="0"/>
-                <w:bCs w:val="0"/>
-              </w:rPr>
-            </w:pPr>
+              <w:t>Los sanitarios/investigadores pertenecerán a organizaciones, en las que se harán las sesiones de mediciones a los usuarios. Las organizaciones, para poder trabajar con ellas, serán registradas en el sistema por el administrador del sistema, almacenando los siguientes datos</w:t>
+            </w:r>
+            <w:r>
+              <w:rPr>
+                <w:b w:val="0"/>
+                <w:bCs w:val="0"/>
+              </w:rPr>
+              <w:t>:</w:t>
+            </w:r>
+            <w:r>
+              <w:rPr>
+                <w:b w:val="0"/>
+                <w:bCs w:val="0"/>
+              </w:rPr>
+              <w:br/>
+              <w:t xml:space="preserve">- </w:t>
+            </w:r>
+            <w:r>
+              <w:rPr>
+                <w:b w:val="0"/>
+                <w:bCs w:val="0"/>
+              </w:rPr>
+              <w:t>Identificador</w:t>
+            </w:r>
+            <w:r>
+              <w:rPr>
+                <w:b w:val="0"/>
+                <w:bCs w:val="0"/>
+              </w:rPr>
+              <w:br/>
+              <w:t xml:space="preserve">- </w:t>
+            </w:r>
+            <w:r>
+              <w:rPr>
+                <w:b w:val="0"/>
+                <w:bCs w:val="0"/>
+              </w:rPr>
+              <w:t>Nombre</w:t>
+            </w:r>
+            <w:r>
+              <w:rPr>
+                <w:b w:val="0"/>
+                <w:bCs w:val="0"/>
+              </w:rPr>
+              <w:br/>
+              <w:t xml:space="preserve">- </w:t>
+            </w:r>
+            <w:r>
+              <w:rPr>
+                <w:b w:val="0"/>
+                <w:bCs w:val="0"/>
+              </w:rPr>
+              <w:t>Dirección</w:t>
+            </w:r>
+            <w:r>
+              <w:rPr>
+                <w:b w:val="0"/>
+                <w:bCs w:val="0"/>
+              </w:rPr>
+              <w:br/>
+              <w:t xml:space="preserve">- </w:t>
+            </w:r>
+            <w:r>
+              <w:rPr>
+                <w:b w:val="0"/>
+                <w:bCs w:val="0"/>
+              </w:rPr>
+              <w:t>Localidad</w:t>
+            </w:r>
+          </w:p>
+          <w:p>
+            <w:r>
+              <w:rPr>
+                <w:b w:val="0"/>
+                <w:bCs w:val="0"/>
+              </w:rPr>
+              <w:br/>
+              <w:t xml:space="preserve">Estos datos </w:t>
+            </w:r>
+            <w:r>
+              <w:rPr>
+                <w:b w:val="0"/>
+                <w:bCs w:val="0"/>
+              </w:rPr>
+              <w:t>se podrán conocer tras realizar una consulta a</w:t>
+            </w:r>
+            <w:r>
+              <w:rPr>
+                <w:b w:val="0"/>
+                <w:bCs w:val="0"/>
+              </w:rPr>
+              <w:t xml:space="preserve"> la base de datos, a una tabla de </w:t>
+            </w:r>
+            <w:r>
+              <w:rPr>
+                <w:b w:val="0"/>
+                <w:bCs w:val="0"/>
+              </w:rPr>
+              <w:t xml:space="preserve">organizaciones. Desde la </w:t>
+            </w:r>
+            <w:proofErr w:type="gramStart"/>
+            <w:r>
+              <w:rPr>
+                <w:b w:val="0"/>
+                <w:bCs w:val="0"/>
+              </w:rPr>
+              <w:t>app</w:t>
+            </w:r>
+            <w:proofErr w:type="gramEnd"/>
+            <w:r>
+              <w:rPr>
+                <w:b w:val="0"/>
+                <w:bCs w:val="0"/>
+              </w:rPr>
+              <w:t xml:space="preserve"> no se podrán registrar, modificar o eliminar las organizaciones.</w:t>
+            </w:r>
+          </w:p>
+        </w:tc>
+      </w:tr>
+      <w:tr>
+        <w:tc>
+          <w:tcPr>
+            <w:cnfStyle w:val="001000000000" w:firstRow="0" w:lastRow="0" w:firstColumn="1" w:lastColumn="0" w:oddVBand="0" w:evenVBand="0" w:oddHBand="0" w:evenHBand="0" w:firstRowFirstColumn="0" w:firstRowLastColumn="0" w:lastRowFirstColumn="0" w:lastRowLastColumn="0"/>
+            <w:tcW w:w="8494" w:type="dxa"/>
+          </w:tcPr>
+          <w:p>
             <w:r>
               <w:t xml:space="preserve">Prioridad: </w:t>
             </w:r>
@@ -5148,62 +5057,153 @@
               <w:t>3</w:t>
             </w:r>
             <w:r>
-              <w:t>6: VINCULACIÓN DE INVESTIGADOR Y ORGANIZACIÓN.</w:t>
-            </w:r>
-          </w:p>
-        </w:tc>
-      </w:tr>
-      <w:tr>
-        <w:tc>
-          <w:tcPr>
-            <w:cnfStyle w:val="001000000000" w:firstRow="0" w:lastRow="0" w:firstColumn="1" w:lastColumn="0" w:oddVBand="0" w:evenVBand="0" w:oddHBand="0" w:evenHBand="0" w:firstRowFirstColumn="0" w:firstRowLastColumn="0" w:lastRowFirstColumn="0" w:lastRowLastColumn="0"/>
-            <w:tcW w:w="8494" w:type="dxa"/>
-          </w:tcPr>
-          <w:p>
-            <w:pPr>
-              <w:rPr>
-                <w:b w:val="0"/>
-                <w:bCs w:val="0"/>
-              </w:rPr>
-            </w:pPr>
-            <w:r>
+              <w:t>6</w:t>
+            </w:r>
+            <w:r>
+              <w:t>: IDENTIFICADOR DE LA ORGANIZACIÓN.</w:t>
+            </w:r>
+          </w:p>
+        </w:tc>
+      </w:tr>
+      <w:tr>
+        <w:tc>
+          <w:tcPr>
+            <w:cnfStyle w:val="001000000000" w:firstRow="0" w:lastRow="0" w:firstColumn="1" w:lastColumn="0" w:oddVBand="0" w:evenVBand="0" w:oddHBand="0" w:evenHBand="0" w:firstRowFirstColumn="0" w:firstRowLastColumn="0" w:lastRowFirstColumn="0" w:lastRowLastColumn="0"/>
+            <w:tcW w:w="8494" w:type="dxa"/>
+          </w:tcPr>
+          <w:p>
+            <w:r>
+              <w:t>Descripción:</w:t>
+            </w:r>
+            <w:r>
+              <w:br/>
+            </w:r>
+            <w:r>
+              <w:rPr>
+                <w:b w:val="0"/>
+                <w:bCs w:val="0"/>
+              </w:rPr>
+              <w:t>Cada vez que se desee trabajar con una organización, la organización debe citarse con el uso de su identificador del sistema, generado en base a la información registrada en la base de datos.</w:t>
+            </w:r>
+          </w:p>
+          <w:p/>
+          <w:p>
+            <w:pPr>
+              <w:rPr>
+                <w:b w:val="0"/>
+                <w:bCs w:val="0"/>
+              </w:rPr>
+            </w:pPr>
+            <w:r>
+              <w:rPr>
+                <w:b w:val="0"/>
+                <w:bCs w:val="0"/>
+              </w:rPr>
               <w:lastRenderedPageBreak/>
-              <w:t>Descripción:</w:t>
-            </w:r>
-            <w:r>
-              <w:br/>
-            </w:r>
-            <w:r>
-              <w:rPr>
-                <w:b w:val="0"/>
-                <w:bCs w:val="0"/>
-              </w:rPr>
-              <w:t xml:space="preserve">Cuando un sanitario/investigador guarda los resultados de una sesión de mediciones quedará vinculado con la organización en cuestión mediante </w:t>
-            </w:r>
-            <w:r>
-              <w:rPr>
-                <w:b w:val="0"/>
-                <w:bCs w:val="0"/>
-              </w:rPr>
-              <w:t>una tabla en la base de datos llamada Asociación, en la que se añadirá un registro nuevo cuando se guarde una sesión de mediciones que una por primera vez a un sanitario/investigador con una asociación.</w:t>
-            </w:r>
-          </w:p>
-        </w:tc>
-      </w:tr>
-      <w:tr>
-        <w:tc>
-          <w:tcPr>
-            <w:cnfStyle w:val="001000000000" w:firstRow="0" w:lastRow="0" w:firstColumn="1" w:lastColumn="0" w:oddVBand="0" w:evenVBand="0" w:oddHBand="0" w:evenHBand="0" w:firstRowFirstColumn="0" w:firstRowLastColumn="0" w:lastRowFirstColumn="0" w:lastRowLastColumn="0"/>
-            <w:tcW w:w="8494" w:type="dxa"/>
-          </w:tcPr>
-          <w:p>
-            <w:pPr>
-              <w:rPr>
-                <w:b w:val="0"/>
-                <w:bCs w:val="0"/>
-              </w:rPr>
-            </w:pPr>
-            <w:r>
+              <w:t xml:space="preserve">El formato del identificador será el siguiente: </w:t>
+            </w:r>
+            <w:r>
+              <w:rPr>
+                <w:b w:val="0"/>
+                <w:bCs w:val="0"/>
+              </w:rPr>
+              <w:t>6</w:t>
+            </w:r>
+            <w:r>
+              <w:rPr>
+                <w:b w:val="0"/>
+                <w:bCs w:val="0"/>
+              </w:rPr>
+              <w:t xml:space="preserve"> primeras letras del nombre</w:t>
+            </w:r>
+            <w:r>
+              <w:rPr>
+                <w:b w:val="0"/>
+                <w:bCs w:val="0"/>
+              </w:rPr>
+              <w:t>, 5</w:t>
+            </w:r>
+            <w:r>
+              <w:rPr>
+                <w:b w:val="0"/>
+                <w:bCs w:val="0"/>
+              </w:rPr>
+              <w:t xml:space="preserve"> primeras </w:t>
+            </w:r>
+            <w:r>
+              <w:rPr>
+                <w:b w:val="0"/>
+                <w:bCs w:val="0"/>
+              </w:rPr>
+              <w:t>letras de la localidad y 3 dígitos con el número de organizaciones ya creadas cuyo identificador coincida en la parte de texto con el de la organización que se esté registrando</w:t>
+            </w:r>
+            <w:r>
+              <w:rPr>
+                <w:b w:val="0"/>
+                <w:bCs w:val="0"/>
+              </w:rPr>
+              <w:t>. EJEMPLO</w:t>
+            </w:r>
+            <w:r>
+              <w:rPr>
+                <w:b w:val="0"/>
+                <w:bCs w:val="0"/>
+              </w:rPr>
+              <w:t>S</w:t>
+            </w:r>
+            <w:r>
+              <w:rPr>
+                <w:b w:val="0"/>
+                <w:bCs w:val="0"/>
+              </w:rPr>
+              <w:t xml:space="preserve">: </w:t>
+            </w:r>
+            <w:r>
+              <w:rPr>
+                <w:b w:val="0"/>
+                <w:bCs w:val="0"/>
+              </w:rPr>
+              <w:t>UNIVERSEVIL000</w:t>
+            </w:r>
+            <w:r>
+              <w:rPr>
+                <w:b w:val="0"/>
+                <w:bCs w:val="0"/>
+              </w:rPr>
+              <w:t>,</w:t>
+            </w:r>
+            <w:r>
+              <w:rPr>
+                <w:b w:val="0"/>
+                <w:bCs w:val="0"/>
+              </w:rPr>
+              <w:t xml:space="preserve"> CLINICELVIS001</w:t>
+            </w:r>
+            <w:r>
+              <w:rPr>
+                <w:b w:val="0"/>
+                <w:bCs w:val="0"/>
+              </w:rPr>
+              <w:t>.</w:t>
+            </w:r>
+          </w:p>
+        </w:tc>
+      </w:tr>
+      <w:tr>
+        <w:tc>
+          <w:tcPr>
+            <w:cnfStyle w:val="001000000000" w:firstRow="0" w:lastRow="0" w:firstColumn="1" w:lastColumn="0" w:oddVBand="0" w:evenVBand="0" w:oddHBand="0" w:evenHBand="0" w:firstRowFirstColumn="0" w:firstRowLastColumn="0" w:lastRowFirstColumn="0" w:lastRowLastColumn="0"/>
+            <w:tcW w:w="8494" w:type="dxa"/>
+          </w:tcPr>
+          <w:p>
+            <w:pPr>
+              <w:rPr>
+                <w:b w:val="0"/>
+                <w:bCs w:val="0"/>
+              </w:rPr>
+            </w:pPr>
+            <w:r>
+              <w:lastRenderedPageBreak/>
               <w:t xml:space="preserve">Prioridad: </w:t>
             </w:r>
             <w:r>
@@ -5244,18 +5244,33 @@
               </w:rPr>
             </w:pPr>
             <w:r>
-              <w:t>RF-037: IDENTIFICADOR DE LA ASOCIACIÓN.</w:t>
-            </w:r>
-          </w:p>
-        </w:tc>
-      </w:tr>
-      <w:tr>
-        <w:tc>
-          <w:tcPr>
-            <w:cnfStyle w:val="001000000000" w:firstRow="0" w:lastRow="0" w:firstColumn="1" w:lastColumn="0" w:oddVBand="0" w:evenVBand="0" w:oddHBand="0" w:evenHBand="0" w:firstRowFirstColumn="0" w:firstRowLastColumn="0" w:lastRowFirstColumn="0" w:lastRowLastColumn="0"/>
-            <w:tcW w:w="8494" w:type="dxa"/>
-          </w:tcPr>
-          <w:p>
+              <w:t>RF-0</w:t>
+            </w:r>
+            <w:r>
+              <w:t>3</w:t>
+            </w:r>
+            <w:r>
+              <w:t>7</w:t>
+            </w:r>
+            <w:r>
+              <w:t>: VINCULACIÓN DE INVESTIGADOR Y ORGANIZACIÓN.</w:t>
+            </w:r>
+          </w:p>
+        </w:tc>
+      </w:tr>
+      <w:tr>
+        <w:tc>
+          <w:tcPr>
+            <w:cnfStyle w:val="001000000000" w:firstRow="0" w:lastRow="0" w:firstColumn="1" w:lastColumn="0" w:oddVBand="0" w:evenVBand="0" w:oddHBand="0" w:evenHBand="0" w:firstRowFirstColumn="0" w:firstRowLastColumn="0" w:lastRowFirstColumn="0" w:lastRowLastColumn="0"/>
+            <w:tcW w:w="8494" w:type="dxa"/>
+          </w:tcPr>
+          <w:p>
+            <w:pPr>
+              <w:rPr>
+                <w:b w:val="0"/>
+                <w:bCs w:val="0"/>
+              </w:rPr>
+            </w:pPr>
             <w:r>
               <w:t>Descripción:</w:t>
             </w:r>
@@ -5267,51 +5282,14 @@
                 <w:b w:val="0"/>
                 <w:bCs w:val="0"/>
               </w:rPr>
-              <w:t>Para poder identificar las asociaciones entre sanitario/investigador y organización se va a generar un identificador que unifique las referencias entre ambas partes.</w:t>
-            </w:r>
-          </w:p>
-          <w:p/>
-          <w:p>
-            <w:pPr>
-              <w:rPr>
-                <w:b w:val="0"/>
-                <w:bCs w:val="0"/>
-              </w:rPr>
-            </w:pPr>
-            <w:r>
-              <w:rPr>
-                <w:b w:val="0"/>
-                <w:bCs w:val="0"/>
-              </w:rPr>
-              <w:t xml:space="preserve">El formato del identificador será el siguiente: </w:t>
-            </w:r>
-            <w:r>
-              <w:rPr>
-                <w:b w:val="0"/>
-                <w:bCs w:val="0"/>
-              </w:rPr>
-              <w:t xml:space="preserve">identificador de la organización, barra baja e identificador del sanitario/investigador. EJEMPLO: </w:t>
-            </w:r>
-            <w:r>
-              <w:rPr>
-                <w:b w:val="0"/>
-                <w:bCs w:val="0"/>
-              </w:rPr>
-              <w:t>UNIVERSEVIL000</w:t>
-            </w:r>
-            <w:r>
-              <w:rPr>
-                <w:b w:val="0"/>
-                <w:bCs w:val="0"/>
-              </w:rPr>
-              <w:t>_ JESU23XROLD86</w:t>
-            </w:r>
-            <w:r>
-              <w:rPr>
-                <w:b w:val="0"/>
-                <w:bCs w:val="0"/>
-              </w:rPr>
-              <w:t>.</w:t>
+              <w:t xml:space="preserve">Cuando un sanitario/investigador guarda los resultados de una sesión de mediciones quedará vinculado con la organización en cuestión mediante </w:t>
+            </w:r>
+            <w:r>
+              <w:rPr>
+                <w:b w:val="0"/>
+                <w:bCs w:val="0"/>
+              </w:rPr>
+              <w:t>una tabla en la base de datos llamada Asociación, en la que se añadirá un registro nuevo cuando se guarde una sesión de mediciones que una por primera vez a un sanitario/investigador con una asociación.</w:t>
             </w:r>
           </w:p>
         </w:tc>
@@ -5370,16 +5348,13 @@
               </w:rPr>
             </w:pPr>
             <w:r>
-              <w:t>RF-0</w:t>
-            </w:r>
-            <w:r>
-              <w:t>3</w:t>
+              <w:t>RF-03</w:t>
             </w:r>
             <w:r>
               <w:t>8</w:t>
             </w:r>
             <w:r>
-              <w:t>: IDENTIFICADOR DE LA SESIÓN.</w:t>
+              <w:t>: IDENTIFICADOR DE LA ASOCIACIÓN.</w:t>
             </w:r>
           </w:p>
         </w:tc>
@@ -5402,7 +5377,7 @@
                 <w:b w:val="0"/>
                 <w:bCs w:val="0"/>
               </w:rPr>
-              <w:t>Para poder identificar las sesiones guardadas en la base se va a crear un algoritmo que genere un identificador propio. Para ello, se utilizarán los campos de la base de datos: Fecha, ID del Usuario e ID de la Organización.</w:t>
+              <w:t>Para poder identificar las asociaciones entre sanitario/investigador y organización se va a generar un identificador que unifique las referencias entre ambas partes.</w:t>
             </w:r>
           </w:p>
           <w:p/>
@@ -5418,21 +5393,35 @@
                 <w:b w:val="0"/>
                 <w:bCs w:val="0"/>
               </w:rPr>
-              <w:t>El formato del identificador será el siguiente: fecha pasada al formato YYYYMM</w:t>
-            </w:r>
-            <w:r>
-              <w:rPr>
-                <w:b w:val="0"/>
-                <w:bCs w:val="0"/>
-              </w:rPr>
-              <w:t>DD</w:t>
-            </w:r>
-            <w:r>
-              <w:rPr>
-                <w:b w:val="0"/>
-                <w:bCs w:val="0"/>
-              </w:rPr>
-              <w:t>, identificador del usuario e identificador de la organización, todo separado por barras bajas. EJEMPLO: 20220725_JESU23XROLD86_UNIVERSEVIL000.</w:t>
+              <w:t xml:space="preserve">El formato del identificador será el siguiente: </w:t>
+            </w:r>
+            <w:r>
+              <w:rPr>
+                <w:b w:val="0"/>
+                <w:bCs w:val="0"/>
+              </w:rPr>
+              <w:t xml:space="preserve">identificador de la organización, barra baja e identificador del sanitario/investigador. EJEMPLO: </w:t>
+            </w:r>
+            <w:r>
+              <w:rPr>
+                <w:b w:val="0"/>
+                <w:bCs w:val="0"/>
+              </w:rPr>
+              <w:t>UNIVERSEVIL000</w:t>
+            </w:r>
+            <w:r>
+              <w:rPr>
+                <w:b w:val="0"/>
+                <w:bCs w:val="0"/>
+              </w:rPr>
+              <w:t>_ JESU23XROLD86</w:t>
+            </w:r>
+            <w:r>
+              <w:rPr>
+                <w:b w:val="0"/>
+                <w:bCs w:val="0"/>
+              </w:rPr>
+              <w:t>.</w:t>
             </w:r>
           </w:p>
         </w:tc>
@@ -5484,6 +5473,12 @@
             <w:tcW w:w="8494" w:type="dxa"/>
           </w:tcPr>
           <w:p>
+            <w:pPr>
+              <w:rPr>
+                <w:b w:val="0"/>
+                <w:bCs w:val="0"/>
+              </w:rPr>
+            </w:pPr>
             <w:r>
               <w:t>RF-0</w:t>
             </w:r>
@@ -5494,24 +5489,18 @@
               <w:t>9</w:t>
             </w:r>
             <w:r>
-              <w:t>: DESCARTADO DE LAS SEÑALES MEDIDAS.</w:t>
-            </w:r>
-          </w:p>
-        </w:tc>
-      </w:tr>
-      <w:tr>
-        <w:tc>
-          <w:tcPr>
-            <w:cnfStyle w:val="001000000000" w:firstRow="0" w:lastRow="0" w:firstColumn="1" w:lastColumn="0" w:oddVBand="0" w:evenVBand="0" w:oddHBand="0" w:evenHBand="0" w:firstRowFirstColumn="0" w:firstRowLastColumn="0" w:lastRowFirstColumn="0" w:lastRowLastColumn="0"/>
-            <w:tcW w:w="8494" w:type="dxa"/>
-          </w:tcPr>
-          <w:p>
-            <w:pPr>
-              <w:rPr>
-                <w:b w:val="0"/>
-                <w:bCs w:val="0"/>
-              </w:rPr>
-            </w:pPr>
+              <w:t>: IDENTIFICADOR DE LA SESIÓN.</w:t>
+            </w:r>
+          </w:p>
+        </w:tc>
+      </w:tr>
+      <w:tr>
+        <w:tc>
+          <w:tcPr>
+            <w:cnfStyle w:val="001000000000" w:firstRow="0" w:lastRow="0" w:firstColumn="1" w:lastColumn="0" w:oddVBand="0" w:evenVBand="0" w:oddHBand="0" w:evenHBand="0" w:firstRowFirstColumn="0" w:firstRowLastColumn="0" w:lastRowFirstColumn="0" w:lastRowLastColumn="0"/>
+            <w:tcW w:w="8494" w:type="dxa"/>
+          </w:tcPr>
+          <w:p>
             <w:r>
               <w:t>Descripción:</w:t>
             </w:r>
@@ -5523,7 +5512,37 @@
                 <w:b w:val="0"/>
                 <w:bCs w:val="0"/>
               </w:rPr>
-              <w:t>Tras generar el resumen de las señales que se han medido durante la sesión, en la parte inferior de la pantalla habrá un botón, junto al de “GUARDAR DATOS”, que sirva para descartar este resumen y no almacenarlo en ninguna base de datos.</w:t>
+              <w:t>Para poder identificar las sesiones guardadas en la base se va a crear un algoritmo que genere un identificador propio. Para ello, se utilizarán los campos de la base de datos: Fecha, ID del Usuario e ID de la Organización.</w:t>
+            </w:r>
+          </w:p>
+          <w:p/>
+          <w:p>
+            <w:pPr>
+              <w:rPr>
+                <w:b w:val="0"/>
+                <w:bCs w:val="0"/>
+              </w:rPr>
+            </w:pPr>
+            <w:r>
+              <w:rPr>
+                <w:b w:val="0"/>
+                <w:bCs w:val="0"/>
+              </w:rPr>
+              <w:t>El formato del identificador será el siguiente: fecha pasada al formato YYYYMM</w:t>
+            </w:r>
+            <w:r>
+              <w:rPr>
+                <w:b w:val="0"/>
+                <w:bCs w:val="0"/>
+              </w:rPr>
+              <w:t>DD</w:t>
+            </w:r>
+            <w:r>
+              <w:rPr>
+                <w:b w:val="0"/>
+                <w:bCs w:val="0"/>
+              </w:rPr>
+              <w:t>, identificador del usuario e identificador de la organización, todo separado por barras bajas. EJEMPLO: 20220725_JESU23XROLD86_UNIVERSEVIL000.</w:t>
             </w:r>
           </w:p>
         </w:tc>
@@ -5549,7 +5568,7 @@
                 <w:b w:val="0"/>
                 <w:bCs w:val="0"/>
               </w:rPr>
-              <w:t>Baja/Opcional</w:t>
+              <w:t>Media/Deseado</w:t>
             </w:r>
           </w:p>
         </w:tc>
@@ -5582,7 +5601,7 @@
               <w:t>40</w:t>
             </w:r>
             <w:r>
-              <w:t>: CONSULTA DE DATOS DE UN USUARIO.</w:t>
+              <w:t>: DESCARTADO DE LAS SEÑALES MEDIDAS.</w:t>
             </w:r>
           </w:p>
         </w:tc>
@@ -5611,153 +5630,7 @@
                 <w:b w:val="0"/>
                 <w:bCs w:val="0"/>
               </w:rPr>
-              <w:t>En el menú principal de la aplicación habrá un botón llamado “CONSULTA USUARIO”</w:t>
-            </w:r>
-            <w:r>
-              <w:rPr>
-                <w:b w:val="0"/>
-                <w:bCs w:val="0"/>
-              </w:rPr>
-              <w:t xml:space="preserve"> que mandará a una pantalla con un formulario con un solo campo en el que habrá que introducir el </w:t>
-            </w:r>
-            <w:r>
-              <w:rPr>
-                <w:b w:val="0"/>
-                <w:bCs w:val="0"/>
-              </w:rPr>
-              <w:t>identificador</w:t>
-            </w:r>
-            <w:r>
-              <w:rPr>
-                <w:b w:val="0"/>
-                <w:bCs w:val="0"/>
-              </w:rPr>
-              <w:t xml:space="preserve"> de un usuario. Esto generará dos escenarios:</w:t>
-            </w:r>
-            <w:r>
-              <w:rPr>
-                <w:b w:val="0"/>
-                <w:bCs w:val="0"/>
-              </w:rPr>
-              <w:br/>
-            </w:r>
-            <w:r>
-              <w:rPr>
-                <w:b w:val="0"/>
-                <w:bCs w:val="0"/>
-              </w:rPr>
-              <w:br/>
-              <w:t xml:space="preserve">- </w:t>
-            </w:r>
-            <w:r>
-              <w:rPr>
-                <w:b w:val="0"/>
-                <w:bCs w:val="0"/>
-              </w:rPr>
-              <w:t>IDENTIFICADOR</w:t>
-            </w:r>
-            <w:r>
-              <w:rPr>
-                <w:b w:val="0"/>
-                <w:bCs w:val="0"/>
-              </w:rPr>
-              <w:t xml:space="preserve"> ENCONTRADO. El investigador/sanitario accederá a la información del usuario en la </w:t>
-            </w:r>
-            <w:proofErr w:type="gramStart"/>
-            <w:r>
-              <w:rPr>
-                <w:b w:val="0"/>
-                <w:bCs w:val="0"/>
-              </w:rPr>
-              <w:t>app</w:t>
-            </w:r>
-            <w:proofErr w:type="gramEnd"/>
-            <w:r>
-              <w:rPr>
-                <w:b w:val="0"/>
-                <w:bCs w:val="0"/>
-              </w:rPr>
-              <w:t xml:space="preserve"> tras encontrar su </w:t>
-            </w:r>
-            <w:r>
-              <w:rPr>
-                <w:b w:val="0"/>
-                <w:bCs w:val="0"/>
-              </w:rPr>
-              <w:t>identificador</w:t>
-            </w:r>
-            <w:r>
-              <w:rPr>
-                <w:b w:val="0"/>
-                <w:bCs w:val="0"/>
-              </w:rPr>
-              <w:t xml:space="preserve"> en la base de datos. Esta información será mostrada en una pantalla</w:t>
-            </w:r>
-            <w:r>
-              <w:rPr>
-                <w:b w:val="0"/>
-                <w:bCs w:val="0"/>
-              </w:rPr>
-              <w:t xml:space="preserve"> llamada “DATOS USUARIO”</w:t>
-            </w:r>
-            <w:r>
-              <w:rPr>
-                <w:b w:val="0"/>
-                <w:bCs w:val="0"/>
-              </w:rPr>
-              <w:t>.</w:t>
-            </w:r>
-            <w:r>
-              <w:rPr>
-                <w:b w:val="0"/>
-                <w:bCs w:val="0"/>
-              </w:rPr>
-              <w:br/>
-              <w:t xml:space="preserve">- </w:t>
-            </w:r>
-            <w:r>
-              <w:rPr>
-                <w:b w:val="0"/>
-                <w:bCs w:val="0"/>
-              </w:rPr>
-              <w:t>IDENTIFICADOR</w:t>
-            </w:r>
-            <w:r>
-              <w:rPr>
-                <w:b w:val="0"/>
-                <w:bCs w:val="0"/>
-              </w:rPr>
-              <w:t xml:space="preserve"> NO ENCONTRADO. La </w:t>
-            </w:r>
-            <w:proofErr w:type="gramStart"/>
-            <w:r>
-              <w:rPr>
-                <w:b w:val="0"/>
-                <w:bCs w:val="0"/>
-              </w:rPr>
-              <w:t>app</w:t>
-            </w:r>
-            <w:proofErr w:type="gramEnd"/>
-            <w:r>
-              <w:rPr>
-                <w:b w:val="0"/>
-                <w:bCs w:val="0"/>
-              </w:rPr>
-              <w:t xml:space="preserve"> devolverá un mensaje de error al investigador/sanitario por buscar un </w:t>
-            </w:r>
-            <w:r>
-              <w:rPr>
-                <w:b w:val="0"/>
-                <w:bCs w:val="0"/>
-              </w:rPr>
-              <w:t>ID</w:t>
-            </w:r>
-            <w:r>
-              <w:rPr>
-                <w:b w:val="0"/>
-                <w:bCs w:val="0"/>
-              </w:rPr>
-              <w:t xml:space="preserve"> que no se encuentra en la base de datos.</w:t>
+              <w:t>Tras generar el resumen de las señales que se han medido durante la sesión, en la parte inferior de la pantalla habrá un botón, junto al de “GUARDAR DATOS”, que sirva para descartar este resumen y no almacenarlo en ninguna base de datos.</w:t>
             </w:r>
           </w:p>
         </w:tc>
@@ -5783,7 +5656,7 @@
                 <w:b w:val="0"/>
                 <w:bCs w:val="0"/>
               </w:rPr>
-              <w:t>Media/Deseado</w:t>
+              <w:t>Baja/Opcional</w:t>
             </w:r>
           </w:p>
         </w:tc>
@@ -5810,152 +5683,217 @@
           </w:tcPr>
           <w:p>
             <w:r>
+              <w:t>RF-0</w:t>
+            </w:r>
+            <w:r>
+              <w:t>4</w:t>
+            </w:r>
+            <w:r>
+              <w:t>1</w:t>
+            </w:r>
+            <w:r>
+              <w:t>: CONSULTA DE DATOS DE UN USUARIO.</w:t>
+            </w:r>
+          </w:p>
+        </w:tc>
+      </w:tr>
+      <w:tr>
+        <w:tc>
+          <w:tcPr>
+            <w:cnfStyle w:val="001000000000" w:firstRow="0" w:lastRow="0" w:firstColumn="1" w:lastColumn="0" w:oddVBand="0" w:evenVBand="0" w:oddHBand="0" w:evenHBand="0" w:firstRowFirstColumn="0" w:firstRowLastColumn="0" w:lastRowFirstColumn="0" w:lastRowLastColumn="0"/>
+            <w:tcW w:w="8494" w:type="dxa"/>
+          </w:tcPr>
+          <w:p>
+            <w:pPr>
+              <w:rPr>
+                <w:b w:val="0"/>
+                <w:bCs w:val="0"/>
+              </w:rPr>
+            </w:pPr>
+            <w:r>
+              <w:t>Descripción:</w:t>
+            </w:r>
+            <w:r>
+              <w:br/>
+            </w:r>
+            <w:r>
+              <w:rPr>
+                <w:b w:val="0"/>
+                <w:bCs w:val="0"/>
+              </w:rPr>
+              <w:t>En el menú principal de la aplicación habrá un botón llamado “CONSULTA USUARIO”</w:t>
+            </w:r>
+            <w:r>
+              <w:rPr>
+                <w:b w:val="0"/>
+                <w:bCs w:val="0"/>
+              </w:rPr>
+              <w:t xml:space="preserve"> que mandará a una pantalla con un formulario con un solo campo en el que habrá que introducir el </w:t>
+            </w:r>
+            <w:r>
+              <w:rPr>
+                <w:b w:val="0"/>
+                <w:bCs w:val="0"/>
+              </w:rPr>
+              <w:t>identificador</w:t>
+            </w:r>
+            <w:r>
+              <w:rPr>
+                <w:b w:val="0"/>
+                <w:bCs w:val="0"/>
+              </w:rPr>
+              <w:t xml:space="preserve"> de un usuario. Esto generará dos escenarios:</w:t>
+            </w:r>
+            <w:r>
+              <w:rPr>
+                <w:b w:val="0"/>
+                <w:bCs w:val="0"/>
+              </w:rPr>
+              <w:br/>
+            </w:r>
+            <w:r>
+              <w:rPr>
+                <w:b w:val="0"/>
+                <w:bCs w:val="0"/>
+              </w:rPr>
+              <w:br/>
+            </w:r>
+            <w:r>
+              <w:rPr>
+                <w:b w:val="0"/>
+                <w:bCs w:val="0"/>
+              </w:rPr>
               <w:lastRenderedPageBreak/>
-              <w:t>RF-0</w:t>
-            </w:r>
-            <w:r>
-              <w:t>4</w:t>
-            </w:r>
-            <w:r>
-              <w:t>1</w:t>
-            </w:r>
-            <w:r>
-              <w:t>: PANTALLA DE DATOS DEL USUARIO</w:t>
-            </w:r>
-            <w:r>
+              <w:t xml:space="preserve">- </w:t>
+            </w:r>
+            <w:r>
+              <w:rPr>
+                <w:b w:val="0"/>
+                <w:bCs w:val="0"/>
+              </w:rPr>
+              <w:t>IDENTIFICADOR</w:t>
+            </w:r>
+            <w:r>
+              <w:rPr>
+                <w:b w:val="0"/>
+                <w:bCs w:val="0"/>
+              </w:rPr>
+              <w:t xml:space="preserve"> ENCONTRADO. El investigador/sanitario accederá a la información del usuario en la </w:t>
+            </w:r>
+            <w:proofErr w:type="gramStart"/>
+            <w:r>
+              <w:rPr>
+                <w:b w:val="0"/>
+                <w:bCs w:val="0"/>
+              </w:rPr>
+              <w:t>app</w:t>
+            </w:r>
+            <w:proofErr w:type="gramEnd"/>
+            <w:r>
+              <w:rPr>
+                <w:b w:val="0"/>
+                <w:bCs w:val="0"/>
+              </w:rPr>
+              <w:t xml:space="preserve"> tras encontrar su </w:t>
+            </w:r>
+            <w:r>
+              <w:rPr>
+                <w:b w:val="0"/>
+                <w:bCs w:val="0"/>
+              </w:rPr>
+              <w:t>identificador</w:t>
+            </w:r>
+            <w:r>
+              <w:rPr>
+                <w:b w:val="0"/>
+                <w:bCs w:val="0"/>
+              </w:rPr>
+              <w:t xml:space="preserve"> en la base de datos. Esta información será mostrada en una pantalla</w:t>
+            </w:r>
+            <w:r>
+              <w:rPr>
+                <w:b w:val="0"/>
+                <w:bCs w:val="0"/>
+              </w:rPr>
+              <w:t xml:space="preserve"> llamada “DATOS USUARIO”</w:t>
+            </w:r>
+            <w:r>
+              <w:rPr>
+                <w:b w:val="0"/>
+                <w:bCs w:val="0"/>
+              </w:rPr>
               <w:t>.</w:t>
             </w:r>
-          </w:p>
-        </w:tc>
-      </w:tr>
-      <w:tr>
-        <w:tc>
-          <w:tcPr>
-            <w:cnfStyle w:val="001000000000" w:firstRow="0" w:lastRow="0" w:firstColumn="1" w:lastColumn="0" w:oddVBand="0" w:evenVBand="0" w:oddHBand="0" w:evenHBand="0" w:firstRowFirstColumn="0" w:firstRowLastColumn="0" w:lastRowFirstColumn="0" w:lastRowLastColumn="0"/>
-            <w:tcW w:w="8494" w:type="dxa"/>
-          </w:tcPr>
-          <w:p>
-            <w:pPr>
-              <w:rPr>
-                <w:b w:val="0"/>
-                <w:bCs w:val="0"/>
-              </w:rPr>
-            </w:pPr>
-            <w:r>
-              <w:t>Descripción:</w:t>
-            </w:r>
-            <w:r>
-              <w:br/>
-            </w:r>
-            <w:r>
-              <w:rPr>
-                <w:b w:val="0"/>
-                <w:bCs w:val="0"/>
-              </w:rPr>
-              <w:t xml:space="preserve">Tras usar el botón “CONSULTA USUARIO” y encontrar el </w:t>
-            </w:r>
-            <w:r>
-              <w:rPr>
-                <w:b w:val="0"/>
-                <w:bCs w:val="0"/>
-              </w:rPr>
-              <w:t>identificador</w:t>
-            </w:r>
-            <w:r>
-              <w:rPr>
-                <w:b w:val="0"/>
-                <w:bCs w:val="0"/>
-              </w:rPr>
-              <w:t xml:space="preserve"> que se ha introducido en el formulario, la app cargará la pantalla “DATOS USUARIO”, en la que se mostrará la información del usuario buscado:</w:t>
-            </w:r>
-            <w:r>
-              <w:rPr>
-                <w:b w:val="0"/>
-                <w:bCs w:val="0"/>
-              </w:rPr>
-              <w:br/>
-              <w:t>- Identificador</w:t>
-            </w:r>
-            <w:r>
-              <w:rPr>
-                <w:b w:val="0"/>
-                <w:bCs w:val="0"/>
-              </w:rPr>
-              <w:br/>
-              <w:t>- Nombre</w:t>
-            </w:r>
-            <w:r>
-              <w:rPr>
-                <w:b w:val="0"/>
-                <w:bCs w:val="0"/>
-              </w:rPr>
-              <w:br/>
-              <w:t>- Apellidos</w:t>
-            </w:r>
-            <w:r>
-              <w:rPr>
-                <w:b w:val="0"/>
-                <w:bCs w:val="0"/>
-              </w:rPr>
-              <w:br/>
-              <w:t>- DNI/NIF</w:t>
-            </w:r>
-            <w:r>
-              <w:rPr>
-                <w:b w:val="0"/>
-                <w:bCs w:val="0"/>
-              </w:rPr>
-              <w:br/>
-              <w:t>- Fecha de Nacimiento</w:t>
-            </w:r>
-            <w:r>
-              <w:rPr>
-                <w:b w:val="0"/>
-                <w:bCs w:val="0"/>
-              </w:rPr>
-              <w:br/>
-              <w:t>- Número de sesiones registradas en la base de datos</w:t>
-            </w:r>
-            <w:r>
-              <w:rPr>
-                <w:b w:val="0"/>
-                <w:bCs w:val="0"/>
-              </w:rPr>
-              <w:br/>
-              <w:t>- Sesiones registradas en la base de datos</w:t>
-            </w:r>
-            <w:r>
-              <w:rPr>
-                <w:b w:val="0"/>
-                <w:bCs w:val="0"/>
-              </w:rPr>
-              <w:br/>
-            </w:r>
-            <w:r>
-              <w:rPr>
-                <w:b w:val="0"/>
-                <w:bCs w:val="0"/>
-              </w:rPr>
-              <w:br/>
-              <w:t>Dicha pantalla también contendrá los botones necesarios para realizar las distintas tareas posibles con dicha información.</w:t>
-            </w:r>
-          </w:p>
-        </w:tc>
-      </w:tr>
-      <w:tr>
-        <w:tc>
-          <w:tcPr>
-            <w:cnfStyle w:val="001000000000" w:firstRow="0" w:lastRow="0" w:firstColumn="1" w:lastColumn="0" w:oddVBand="0" w:evenVBand="0" w:oddHBand="0" w:evenHBand="0" w:firstRowFirstColumn="0" w:firstRowLastColumn="0" w:lastRowFirstColumn="0" w:lastRowLastColumn="0"/>
-            <w:tcW w:w="8494" w:type="dxa"/>
-          </w:tcPr>
-          <w:p>
-            <w:pPr>
-              <w:rPr>
-                <w:b w:val="0"/>
-                <w:bCs w:val="0"/>
-              </w:rPr>
-            </w:pPr>
-            <w:r>
+            <w:r>
+              <w:rPr>
+                <w:b w:val="0"/>
+                <w:bCs w:val="0"/>
+              </w:rPr>
+              <w:br/>
+              <w:t xml:space="preserve">- </w:t>
+            </w:r>
+            <w:r>
+              <w:rPr>
+                <w:b w:val="0"/>
+                <w:bCs w:val="0"/>
+              </w:rPr>
+              <w:t>IDENTIFICADOR</w:t>
+            </w:r>
+            <w:r>
+              <w:rPr>
+                <w:b w:val="0"/>
+                <w:bCs w:val="0"/>
+              </w:rPr>
+              <w:t xml:space="preserve"> NO ENCONTRADO. La </w:t>
+            </w:r>
+            <w:proofErr w:type="gramStart"/>
+            <w:r>
+              <w:rPr>
+                <w:b w:val="0"/>
+                <w:bCs w:val="0"/>
+              </w:rPr>
+              <w:t>app</w:t>
+            </w:r>
+            <w:proofErr w:type="gramEnd"/>
+            <w:r>
+              <w:rPr>
+                <w:b w:val="0"/>
+                <w:bCs w:val="0"/>
+              </w:rPr>
+              <w:t xml:space="preserve"> devolverá un mensaje de error al investigador/sanitario por buscar un </w:t>
+            </w:r>
+            <w:r>
+              <w:rPr>
+                <w:b w:val="0"/>
+                <w:bCs w:val="0"/>
+              </w:rPr>
+              <w:t>ID</w:t>
+            </w:r>
+            <w:r>
+              <w:rPr>
+                <w:b w:val="0"/>
+                <w:bCs w:val="0"/>
+              </w:rPr>
+              <w:t xml:space="preserve"> que no se encuentra en la base de datos.</w:t>
+            </w:r>
+          </w:p>
+        </w:tc>
+      </w:tr>
+      <w:tr>
+        <w:tc>
+          <w:tcPr>
+            <w:cnfStyle w:val="001000000000" w:firstRow="0" w:lastRow="0" w:firstColumn="1" w:lastColumn="0" w:oddVBand="0" w:evenVBand="0" w:oddHBand="0" w:evenHBand="0" w:firstRowFirstColumn="0" w:firstRowLastColumn="0" w:lastRowFirstColumn="0" w:lastRowLastColumn="0"/>
+            <w:tcW w:w="8494" w:type="dxa"/>
+          </w:tcPr>
+          <w:p>
+            <w:pPr>
+              <w:rPr>
+                <w:b w:val="0"/>
+                <w:bCs w:val="0"/>
+              </w:rPr>
+            </w:pPr>
+            <w:r>
+              <w:lastRenderedPageBreak/>
               <w:t xml:space="preserve">Prioridad: </w:t>
             </w:r>
             <w:r>
@@ -5999,7 +5937,7 @@
               <w:t>2</w:t>
             </w:r>
             <w:r>
-              <w:t>: MODIFICACIÓN DE LOS RESULTADOS DE LAS SESIONES</w:t>
+              <w:t>: PANTALLA DE DATOS DEL USUARIO</w:t>
             </w:r>
             <w:r>
               <w:t>.</w:t>
@@ -6014,6 +5952,12 @@
             <w:tcW w:w="8494" w:type="dxa"/>
           </w:tcPr>
           <w:p>
+            <w:pPr>
+              <w:rPr>
+                <w:b w:val="0"/>
+                <w:bCs w:val="0"/>
+              </w:rPr>
+            </w:pPr>
             <w:r>
               <w:t>Descripción:</w:t>
             </w:r>
@@ -6025,34 +5969,109 @@
                 <w:b w:val="0"/>
                 <w:bCs w:val="0"/>
               </w:rPr>
-              <w:t xml:space="preserve">Los resultados obtenidos de las sesiones en las que los dispositivos han ido midiendo las señales fisiológicas del usuario y las ha enviado a la </w:t>
-            </w:r>
-            <w:proofErr w:type="gramStart"/>
-            <w:r>
-              <w:rPr>
-                <w:b w:val="0"/>
-                <w:bCs w:val="0"/>
-              </w:rPr>
-              <w:t>app</w:t>
-            </w:r>
-            <w:proofErr w:type="gramEnd"/>
-            <w:r>
-              <w:rPr>
-                <w:b w:val="0"/>
-                <w:bCs w:val="0"/>
-              </w:rPr>
-              <w:t xml:space="preserve"> a través de la tecnología BLE, al guardarse en la base de datos, no podrán ser modificados posteriormente. Estos registros en la base de datos se mantendrán inalterables, pudiendo ser consultados en la pantalla “DATOS USUARIO”.</w:t>
-            </w:r>
-          </w:p>
-        </w:tc>
-      </w:tr>
-      <w:tr>
-        <w:tc>
-          <w:tcPr>
-            <w:cnfStyle w:val="001000000000" w:firstRow="0" w:lastRow="0" w:firstColumn="1" w:lastColumn="0" w:oddVBand="0" w:evenVBand="0" w:oddHBand="0" w:evenHBand="0" w:firstRowFirstColumn="0" w:firstRowLastColumn="0" w:lastRowFirstColumn="0" w:lastRowLastColumn="0"/>
-            <w:tcW w:w="8494" w:type="dxa"/>
-          </w:tcPr>
-          <w:p>
+              <w:t xml:space="preserve">Tras usar el botón “CONSULTA USUARIO” y encontrar el </w:t>
+            </w:r>
+            <w:r>
+              <w:rPr>
+                <w:b w:val="0"/>
+                <w:bCs w:val="0"/>
+              </w:rPr>
+              <w:t>identificador</w:t>
+            </w:r>
+            <w:r>
+              <w:rPr>
+                <w:b w:val="0"/>
+                <w:bCs w:val="0"/>
+              </w:rPr>
+              <w:t xml:space="preserve"> que se ha introducido en el formulario, la app cargará la pantalla “DATOS USUARIO”, en la que se mostrará la información del usuario buscado:</w:t>
+            </w:r>
+            <w:r>
+              <w:rPr>
+                <w:b w:val="0"/>
+                <w:bCs w:val="0"/>
+              </w:rPr>
+              <w:br/>
+              <w:t>- Identificador</w:t>
+            </w:r>
+            <w:r>
+              <w:rPr>
+                <w:b w:val="0"/>
+                <w:bCs w:val="0"/>
+              </w:rPr>
+              <w:br/>
+              <w:t>- Nombre</w:t>
+            </w:r>
+            <w:r>
+              <w:rPr>
+                <w:b w:val="0"/>
+                <w:bCs w:val="0"/>
+              </w:rPr>
+              <w:br/>
+              <w:t>- Apellidos</w:t>
+            </w:r>
+            <w:r>
+              <w:rPr>
+                <w:b w:val="0"/>
+                <w:bCs w:val="0"/>
+              </w:rPr>
+              <w:br/>
+              <w:t>- DNI/NIF</w:t>
+            </w:r>
+            <w:r>
+              <w:rPr>
+                <w:b w:val="0"/>
+                <w:bCs w:val="0"/>
+              </w:rPr>
+              <w:br/>
+              <w:t>- Fecha de Nacimiento</w:t>
+            </w:r>
+            <w:r>
+              <w:rPr>
+                <w:b w:val="0"/>
+                <w:bCs w:val="0"/>
+              </w:rPr>
+              <w:br/>
+              <w:t>- Número de sesiones registradas en la base de datos</w:t>
+            </w:r>
+            <w:r>
+              <w:rPr>
+                <w:b w:val="0"/>
+                <w:bCs w:val="0"/>
+              </w:rPr>
+              <w:br/>
+              <w:t>- Sesiones registradas en la base de datos</w:t>
+            </w:r>
+            <w:r>
+              <w:rPr>
+                <w:b w:val="0"/>
+                <w:bCs w:val="0"/>
+              </w:rPr>
+              <w:br/>
+            </w:r>
+            <w:r>
+              <w:rPr>
+                <w:b w:val="0"/>
+                <w:bCs w:val="0"/>
+              </w:rPr>
+              <w:br/>
+              <w:t>Dicha pantalla también contendrá los botones necesarios para realizar las distintas tareas posibles con dicha información.</w:t>
+            </w:r>
+          </w:p>
+        </w:tc>
+      </w:tr>
+      <w:tr>
+        <w:tc>
+          <w:tcPr>
+            <w:cnfStyle w:val="001000000000" w:firstRow="0" w:lastRow="0" w:firstColumn="1" w:lastColumn="0" w:oddVBand="0" w:evenVBand="0" w:oddHBand="0" w:evenHBand="0" w:firstRowFirstColumn="0" w:firstRowLastColumn="0" w:lastRowFirstColumn="0" w:lastRowLastColumn="0"/>
+            <w:tcW w:w="8494" w:type="dxa"/>
+          </w:tcPr>
+          <w:p>
+            <w:pPr>
+              <w:rPr>
+                <w:b w:val="0"/>
+                <w:bCs w:val="0"/>
+              </w:rPr>
+            </w:pPr>
             <w:r>
               <w:t xml:space="preserve">Prioridad: </w:t>
             </w:r>
@@ -6097,7 +6116,7 @@
               <w:t>3</w:t>
             </w:r>
             <w:r>
-              <w:t>: CONSULTA DEL REGISTRO DE UNA SESIÓN</w:t>
+              <w:t>: MODIFICACIÓN DE LOS RESULTADOS DE LAS SESIONES</w:t>
             </w:r>
             <w:r>
               <w:t>.</w:t>
@@ -6123,24 +6142,34 @@
                 <w:b w:val="0"/>
                 <w:bCs w:val="0"/>
               </w:rPr>
-              <w:t>Desde la pantalla “DATOS USUARIO”, al consultar toda la información del usuario, se podrá consultar toda la información referente a un registro de una sesión, llevando a una pantalla en la que se cargarán los datos de forma similar al resumen mostrado al finalizar las mediciones en una sesión.</w:t>
-            </w:r>
-          </w:p>
-        </w:tc>
-      </w:tr>
-      <w:tr>
-        <w:tc>
-          <w:tcPr>
-            <w:cnfStyle w:val="001000000000" w:firstRow="0" w:lastRow="0" w:firstColumn="1" w:lastColumn="0" w:oddVBand="0" w:evenVBand="0" w:oddHBand="0" w:evenHBand="0" w:firstRowFirstColumn="0" w:firstRowLastColumn="0" w:lastRowFirstColumn="0" w:lastRowLastColumn="0"/>
-            <w:tcW w:w="8494" w:type="dxa"/>
-          </w:tcPr>
-          <w:p>
-            <w:pPr>
-              <w:rPr>
-                <w:b w:val="0"/>
-                <w:bCs w:val="0"/>
-              </w:rPr>
-            </w:pPr>
+              <w:t xml:space="preserve">Los resultados obtenidos de las sesiones en las que los dispositivos han ido midiendo las señales fisiológicas del usuario y las ha enviado a la </w:t>
+            </w:r>
+            <w:proofErr w:type="gramStart"/>
+            <w:r>
+              <w:rPr>
+                <w:b w:val="0"/>
+                <w:bCs w:val="0"/>
+              </w:rPr>
+              <w:t>app</w:t>
+            </w:r>
+            <w:proofErr w:type="gramEnd"/>
+            <w:r>
+              <w:rPr>
+                <w:b w:val="0"/>
+                <w:bCs w:val="0"/>
+              </w:rPr>
+              <w:t xml:space="preserve"> a través de la tecnología BLE, al guardarse en la base de datos, no podrán ser modificados posteriormente. Estos registros en la base de datos se mantendrán inalterables, pudiendo ser consultados en la pantalla “DATOS USUARIO”.</w:t>
+            </w:r>
+          </w:p>
+        </w:tc>
+      </w:tr>
+      <w:tr>
+        <w:tc>
+          <w:tcPr>
+            <w:cnfStyle w:val="001000000000" w:firstRow="0" w:lastRow="0" w:firstColumn="1" w:lastColumn="0" w:oddVBand="0" w:evenVBand="0" w:oddHBand="0" w:evenHBand="0" w:firstRowFirstColumn="0" w:firstRowLastColumn="0" w:lastRowFirstColumn="0" w:lastRowLastColumn="0"/>
+            <w:tcW w:w="8494" w:type="dxa"/>
+          </w:tcPr>
+          <w:p>
             <w:r>
               <w:t xml:space="preserve">Prioridad: </w:t>
             </w:r>
@@ -6149,7 +6178,7 @@
                 <w:b w:val="0"/>
                 <w:bCs w:val="0"/>
               </w:rPr>
-              <w:t>Baja/Opcional</w:t>
+              <w:t>Media/Deseado</w:t>
             </w:r>
           </w:p>
         </w:tc>
@@ -6185,7 +6214,7 @@
               <w:t>4</w:t>
             </w:r>
             <w:r>
-              <w:t>: BORRADO DEL REGISTRO DE UNA SESIÓN</w:t>
+              <w:t>: CONSULTA DEL REGISTRO DE UNA SESIÓN</w:t>
             </w:r>
             <w:r>
               <w:t>.</w:t>
@@ -6200,12 +6229,6 @@
             <w:tcW w:w="8494" w:type="dxa"/>
           </w:tcPr>
           <w:p>
-            <w:pPr>
-              <w:rPr>
-                <w:b w:val="0"/>
-                <w:bCs w:val="0"/>
-              </w:rPr>
-            </w:pPr>
             <w:r>
               <w:t>Descripción:</w:t>
             </w:r>
@@ -6217,7 +6240,7 @@
                 <w:b w:val="0"/>
                 <w:bCs w:val="0"/>
               </w:rPr>
-              <w:t>Desde la pantalla “DATOS USUARIO”, al consultar toda la información del usuario, se podrán borrar los registros de las sesiones de manera individual, con un botón en la parte derecha de la pantalla, junto al registro en cuestión. Esto eliminará toda la información de dicha sesión de las bases de datos del sistema.</w:t>
+              <w:t>Desde la pantalla “DATOS USUARIO”, al consultar toda la información del usuario, se podrá consultar toda la información referente a un registro de una sesión, llevando a una pantalla en la que se cargarán los datos de forma similar al resumen mostrado al finalizar las mediciones en una sesión.</w:t>
             </w:r>
           </w:p>
         </w:tc>
@@ -6279,7 +6302,7 @@
               <w:t>5</w:t>
             </w:r>
             <w:r>
-              <w:t>: BORRADO DE TODAS LAS SESIONES DE UN USUARIO</w:t>
+              <w:t>: BORRADO DEL REGISTRO DE UNA SESIÓN</w:t>
             </w:r>
             <w:r>
               <w:t>.</w:t>
@@ -6311,26 +6334,25 @@
                 <w:b w:val="0"/>
                 <w:bCs w:val="0"/>
               </w:rPr>
-              <w:t>Desde la pantalla “DATOS USUARIO”, al consultar toda la información del usuario, se podrán borrar todos los registros de las sesiones a la vez. Para ello, se pulsará un botón localizado bajo el registro de sesiones del usuario. Esto eliminará toda la información de todas las sesiones de dicho usuario de las bases de datos del sistema.</w:t>
-            </w:r>
-          </w:p>
-        </w:tc>
-      </w:tr>
-      <w:tr>
-        <w:tc>
-          <w:tcPr>
-            <w:cnfStyle w:val="001000000000" w:firstRow="0" w:lastRow="0" w:firstColumn="1" w:lastColumn="0" w:oddVBand="0" w:evenVBand="0" w:oddHBand="0" w:evenHBand="0" w:firstRowFirstColumn="0" w:firstRowLastColumn="0" w:lastRowFirstColumn="0" w:lastRowLastColumn="0"/>
-            <w:tcW w:w="8494" w:type="dxa"/>
-          </w:tcPr>
-          <w:p>
-            <w:pPr>
-              <w:rPr>
-                <w:b w:val="0"/>
-                <w:bCs w:val="0"/>
-              </w:rPr>
-            </w:pPr>
-            <w:r>
-              <w:lastRenderedPageBreak/>
+              <w:t>Desde la pantalla “DATOS USUARIO”, al consultar toda la información del usuario, se podrán borrar los registros de las sesiones de manera individual, con un botón en la parte derecha de la pantalla, junto al registro en cuestión. Esto eliminará toda la información de dicha sesión de las bases de datos del sistema.</w:t>
+            </w:r>
+          </w:p>
+        </w:tc>
+      </w:tr>
+      <w:tr>
+        <w:tc>
+          <w:tcPr>
+            <w:cnfStyle w:val="001000000000" w:firstRow="0" w:lastRow="0" w:firstColumn="1" w:lastColumn="0" w:oddVBand="0" w:evenVBand="0" w:oddHBand="0" w:evenHBand="0" w:firstRowFirstColumn="0" w:firstRowLastColumn="0" w:lastRowFirstColumn="0" w:lastRowLastColumn="0"/>
+            <w:tcW w:w="8494" w:type="dxa"/>
+          </w:tcPr>
+          <w:p>
+            <w:pPr>
+              <w:rPr>
+                <w:b w:val="0"/>
+                <w:bCs w:val="0"/>
+              </w:rPr>
+            </w:pPr>
+            <w:r>
               <w:t xml:space="preserve">Prioridad: </w:t>
             </w:r>
             <w:r>
@@ -6374,7 +6396,7 @@
               <w:t>6</w:t>
             </w:r>
             <w:r>
-              <w:t>: CONFIRMACIÓN DEL BORRADO DE LAS SESIONES</w:t>
+              <w:t>: BORRADO DE TODAS LAS SESIONES DE UN USUARIO</w:t>
             </w:r>
             <w:r>
               <w:t>.</w:t>
@@ -6406,7 +6428,7 @@
                 <w:b w:val="0"/>
                 <w:bCs w:val="0"/>
               </w:rPr>
-              <w:t>Cuando se pulse un botón para comenzar la acción de borrar la información de las sesiones, ya sea de una sesión individual o del conjunto de todas las sesiones registradas en la base de datos, saltará una ventana de confirmación preguntando al investigador/sanitario si está seguro de la acción que va a realizar, borrando los datos de dicha/s sesión/es, siendo un cambio irreversible. El borrado solo se llevará a cabo si se confirma dicha acción.</w:t>
+              <w:t>Desde la pantalla “DATOS USUARIO”, al consultar toda la información del usuario, se podrán borrar todos los registros de las sesiones a la vez. Para ello, se pulsará un botón localizado bajo el registro de sesiones del usuario. Esto eliminará toda la información de todas las sesiones de dicho usuario de las bases de datos del sistema.</w:t>
             </w:r>
           </w:p>
         </w:tc>
@@ -6468,7 +6490,7 @@
               <w:t>7</w:t>
             </w:r>
             <w:r>
-              <w:t>: MODIFICACIÓN DE LOS DATOS DEL USUARIO</w:t>
+              <w:t>: CONFIRMACIÓN DEL BORRADO DE LAS SESIONES</w:t>
             </w:r>
             <w:r>
               <w:t>.</w:t>
@@ -6500,46 +6522,7 @@
                 <w:b w:val="0"/>
                 <w:bCs w:val="0"/>
               </w:rPr>
-              <w:t>En la pantalla “DATOS USUARIO” no solo se podrá consultar la información del usuario buscado, también se podrán editar los siguientes parámetros:</w:t>
-            </w:r>
-            <w:r>
-              <w:rPr>
-                <w:b w:val="0"/>
-                <w:bCs w:val="0"/>
-              </w:rPr>
-              <w:br/>
-              <w:t>- Nombre</w:t>
-            </w:r>
-            <w:r>
-              <w:rPr>
-                <w:b w:val="0"/>
-                <w:bCs w:val="0"/>
-              </w:rPr>
-              <w:br/>
-              <w:t>- Apellidos</w:t>
-            </w:r>
-            <w:r>
-              <w:rPr>
-                <w:b w:val="0"/>
-                <w:bCs w:val="0"/>
-              </w:rPr>
-              <w:br/>
-              <w:t>- Fecha de Nacimiento</w:t>
-            </w:r>
-            <w:r>
-              <w:rPr>
-                <w:b w:val="0"/>
-                <w:bCs w:val="0"/>
-              </w:rPr>
-              <w:br/>
-            </w:r>
-            <w:r>
-              <w:rPr>
-                <w:b w:val="0"/>
-                <w:bCs w:val="0"/>
-              </w:rPr>
-              <w:br/>
-              <w:t>El DNI/NIF no se podrá modificar. La forma de modificar estos campos será mediante un botón junto a ellos en la pantalla o con un botón general en la pantalla, preferiblemente en la parte inferior de la misma.</w:t>
+              <w:t>Cuando se pulse un botón para comenzar la acción de borrar la información de las sesiones, ya sea de una sesión individual o del conjunto de todas las sesiones registradas en la base de datos, saltará una ventana de confirmación preguntando al investigador/sanitario si está seguro de la acción que va a realizar, borrando los datos de dicha/s sesión/es, siendo un cambio irreversible. El borrado solo se llevará a cabo si se confirma dicha acción.</w:t>
             </w:r>
           </w:p>
         </w:tc>
@@ -6565,7 +6548,7 @@
                 <w:b w:val="0"/>
                 <w:bCs w:val="0"/>
               </w:rPr>
-              <w:t>Media/Deseado</w:t>
+              <w:t>Baja/Opcional</w:t>
             </w:r>
           </w:p>
         </w:tc>
@@ -6601,7 +6584,7 @@
               <w:t>8</w:t>
             </w:r>
             <w:r>
-              <w:t>: BORRADO DEL USUARIO</w:t>
+              <w:t>: MODIFICACIÓN DE LOS DATOS DEL USUARIO</w:t>
             </w:r>
             <w:r>
               <w:t>.</w:t>
@@ -6633,14 +6616,46 @@
                 <w:b w:val="0"/>
                 <w:bCs w:val="0"/>
               </w:rPr>
-              <w:t>En la pantalla “DATOS USUARIO” también se podrá borrar al usuario</w:t>
-            </w:r>
-            <w:r>
-              <w:rPr>
-                <w:b w:val="0"/>
-                <w:bCs w:val="0"/>
-              </w:rPr>
-              <w:t>. Para ello, habrá un botón al final de la pantalla que servirá para borrar el usuario y todo el registro de sesiones en los que ha estado el usuario. Con esta acción, no quedará rastro del usuario en cuestión en el sistema ni en las bases de datos.</w:t>
+              <w:t>En la pantalla “DATOS USUARIO” no solo se podrá consultar la información del usuario buscado, también se podrán editar los siguientes parámetros:</w:t>
+            </w:r>
+            <w:r>
+              <w:rPr>
+                <w:b w:val="0"/>
+                <w:bCs w:val="0"/>
+              </w:rPr>
+              <w:br/>
+              <w:t>- Nombre</w:t>
+            </w:r>
+            <w:r>
+              <w:rPr>
+                <w:b w:val="0"/>
+                <w:bCs w:val="0"/>
+              </w:rPr>
+              <w:br/>
+              <w:t>- Apellidos</w:t>
+            </w:r>
+            <w:r>
+              <w:rPr>
+                <w:b w:val="0"/>
+                <w:bCs w:val="0"/>
+              </w:rPr>
+              <w:br/>
+              <w:t>- Fecha de Nacimiento</w:t>
+            </w:r>
+            <w:r>
+              <w:rPr>
+                <w:b w:val="0"/>
+                <w:bCs w:val="0"/>
+              </w:rPr>
+              <w:br/>
+            </w:r>
+            <w:r>
+              <w:rPr>
+                <w:b w:val="0"/>
+                <w:bCs w:val="0"/>
+              </w:rPr>
+              <w:br/>
+              <w:t>El DNI/NIF no se podrá modificar. La forma de modificar estos campos será mediante un botón junto a ellos en la pantalla o con un botón general en la pantalla, preferiblemente en la parte inferior de la misma.</w:t>
             </w:r>
           </w:p>
         </w:tc>
@@ -6702,7 +6717,7 @@
               <w:t>9</w:t>
             </w:r>
             <w:r>
-              <w:t>: CONFIRMACIÓN ANTE CAMBIOS DEL USUARIO</w:t>
+              <w:t>: BORRADO DEL USUARIO</w:t>
             </w:r>
             <w:r>
               <w:t>.</w:t>
@@ -6734,7 +6749,14 @@
                 <w:b w:val="0"/>
                 <w:bCs w:val="0"/>
               </w:rPr>
-              <w:t>Ante cada posible modificación de los datos de un usuario, ya sea la modificación de sus datos o el borrado total del usuario, la aplicación mostrará una ventana de confirmación, preguntando si se está seguro de realizar esos cambios. Estos cambios se aplicarán cuando el sanitario/investigador los confirme.</w:t>
+              <w:t>En la pantalla “DATOS USUARIO” también se podrá borrar al usuario</w:t>
+            </w:r>
+            <w:r>
+              <w:rPr>
+                <w:b w:val="0"/>
+                <w:bCs w:val="0"/>
+              </w:rPr>
+              <w:t>. Para ello, habrá un botón al final de la pantalla que servirá para borrar el usuario y todo el registro de sesiones en los que ha estado el usuario. Con esta acción, no quedará rastro del usuario en cuestión en el sistema ni en las bases de datos.</w:t>
             </w:r>
           </w:p>
         </w:tc>
@@ -6793,18 +6815,27 @@
               <w:t>50</w:t>
             </w:r>
             <w:r>
-              <w:t>: CONSULTA DE DATOS DEL SANITARIO/INVESTIGADOR.</w:t>
-            </w:r>
-          </w:p>
-        </w:tc>
-      </w:tr>
-      <w:tr>
-        <w:tc>
-          <w:tcPr>
-            <w:cnfStyle w:val="001000000000" w:firstRow="0" w:lastRow="0" w:firstColumn="1" w:lastColumn="0" w:oddVBand="0" w:evenVBand="0" w:oddHBand="0" w:evenHBand="0" w:firstRowFirstColumn="0" w:firstRowLastColumn="0" w:lastRowFirstColumn="0" w:lastRowLastColumn="0"/>
-            <w:tcW w:w="8494" w:type="dxa"/>
-          </w:tcPr>
-          <w:p>
+              <w:t>: CONFIRMACIÓN ANTE CAMBIOS DEL USUARIO</w:t>
+            </w:r>
+            <w:r>
+              <w:t>.</w:t>
+            </w:r>
+          </w:p>
+        </w:tc>
+      </w:tr>
+      <w:tr>
+        <w:tc>
+          <w:tcPr>
+            <w:cnfStyle w:val="001000000000" w:firstRow="0" w:lastRow="0" w:firstColumn="1" w:lastColumn="0" w:oddVBand="0" w:evenVBand="0" w:oddHBand="0" w:evenHBand="0" w:firstRowFirstColumn="0" w:firstRowLastColumn="0" w:lastRowFirstColumn="0" w:lastRowLastColumn="0"/>
+            <w:tcW w:w="8494" w:type="dxa"/>
+          </w:tcPr>
+          <w:p>
+            <w:pPr>
+              <w:rPr>
+                <w:b w:val="0"/>
+                <w:bCs w:val="0"/>
+              </w:rPr>
+            </w:pPr>
             <w:r>
               <w:t>Descripción:</w:t>
             </w:r>
@@ -6816,7 +6847,7 @@
                 <w:b w:val="0"/>
                 <w:bCs w:val="0"/>
               </w:rPr>
-              <w:t>En el menú principal de la aplicación habrá un botón llamado “MI PERFIL” que llevará al sanitario/investigador a una pantalla en la que se mostrará toda su información.</w:t>
+              <w:t>Ante cada posible modificación de los datos de un usuario, ya sea la modificación de sus datos o el borrado total del usuario, la aplicación mostrará una ventana de confirmación, preguntando si se está seguro de realizar esos cambios. Estos cambios se aplicarán cuando el sanitario/investigador los confirme.</w:t>
             </w:r>
           </w:p>
         </w:tc>
@@ -6879,7 +6910,7 @@
               <w:t>1</w:t>
             </w:r>
             <w:r>
-              <w:t>: BÚSQUEDA DE PERFILES DE OTROS SANITARIOS/INVESTIGADORES.</w:t>
+              <w:t>: CONSULTA DE DATOS DEL SANITARIO/INVESTIGADOR.</w:t>
             </w:r>
           </w:p>
         </w:tc>
@@ -6902,81 +6933,33 @@
                 <w:b w:val="0"/>
                 <w:bCs w:val="0"/>
               </w:rPr>
-              <w:t xml:space="preserve">El sanitario/investigador que use la </w:t>
-            </w:r>
-            <w:proofErr w:type="gramStart"/>
-            <w:r>
-              <w:rPr>
-                <w:b w:val="0"/>
-                <w:bCs w:val="0"/>
-              </w:rPr>
-              <w:t>app</w:t>
-            </w:r>
-            <w:proofErr w:type="gramEnd"/>
-            <w:r>
-              <w:rPr>
-                <w:b w:val="0"/>
-                <w:bCs w:val="0"/>
-              </w:rPr>
-              <w:t xml:space="preserve"> no podrá buscar el perfil de otros sanitarios/investigadores debido a la privacidad de sus datos. </w:t>
-            </w:r>
-          </w:p>
-          <w:p/>
-          <w:p>
-            <w:pPr>
-              <w:rPr>
-                <w:b w:val="0"/>
-                <w:bCs w:val="0"/>
-              </w:rPr>
-            </w:pPr>
-            <w:r>
-              <w:rPr>
-                <w:b w:val="0"/>
-                <w:bCs w:val="0"/>
-              </w:rPr>
-              <w:t>Un sanitario/investigador solo verá los datos de otro en dos situaciones:</w:t>
-            </w:r>
-            <w:r>
-              <w:rPr>
-                <w:b w:val="0"/>
-                <w:bCs w:val="0"/>
-              </w:rPr>
-              <w:br/>
-              <w:t>- Cuando vea una sesión realizada a un usuario por otro sanitario/investigador, que verá su identificador.</w:t>
-            </w:r>
-            <w:r>
-              <w:rPr>
-                <w:b w:val="0"/>
-                <w:bCs w:val="0"/>
-              </w:rPr>
-              <w:br/>
-              <w:t>- Cuando vea los datos de una organización, que verá algunos de los datos de los sanitarios/investigadores que componen dicha asociación.</w:t>
-            </w:r>
-          </w:p>
-        </w:tc>
-      </w:tr>
-      <w:tr>
-        <w:tc>
-          <w:tcPr>
-            <w:cnfStyle w:val="001000000000" w:firstRow="0" w:lastRow="0" w:firstColumn="1" w:lastColumn="0" w:oddVBand="0" w:evenVBand="0" w:oddHBand="0" w:evenHBand="0" w:firstRowFirstColumn="0" w:firstRowLastColumn="0" w:lastRowFirstColumn="0" w:lastRowLastColumn="0"/>
-            <w:tcW w:w="8494" w:type="dxa"/>
-          </w:tcPr>
-          <w:p>
-            <w:pPr>
-              <w:rPr>
-                <w:b w:val="0"/>
-                <w:bCs w:val="0"/>
-              </w:rPr>
-            </w:pPr>
-            <w:r>
-              <w:t>Prioridad</w:t>
-            </w:r>
-            <w:r>
-              <w:rPr>
-                <w:b w:val="0"/>
-                <w:bCs w:val="0"/>
-              </w:rPr>
-              <w:t>: Media/Deseado</w:t>
+              <w:t>En el menú principal de la aplicación habrá un botón llamado “MI PERFIL” que llevará al sanitario/investigador a una pantalla en la que se mostrará toda su información.</w:t>
+            </w:r>
+          </w:p>
+        </w:tc>
+      </w:tr>
+      <w:tr>
+        <w:tc>
+          <w:tcPr>
+            <w:cnfStyle w:val="001000000000" w:firstRow="0" w:lastRow="0" w:firstColumn="1" w:lastColumn="0" w:oddVBand="0" w:evenVBand="0" w:oddHBand="0" w:evenHBand="0" w:firstRowFirstColumn="0" w:firstRowLastColumn="0" w:lastRowFirstColumn="0" w:lastRowLastColumn="0"/>
+            <w:tcW w:w="8494" w:type="dxa"/>
+          </w:tcPr>
+          <w:p>
+            <w:pPr>
+              <w:rPr>
+                <w:b w:val="0"/>
+                <w:bCs w:val="0"/>
+              </w:rPr>
+            </w:pPr>
+            <w:r>
+              <w:t xml:space="preserve">Prioridad: </w:t>
+            </w:r>
+            <w:r>
+              <w:rPr>
+                <w:b w:val="0"/>
+                <w:bCs w:val="0"/>
+              </w:rPr>
+              <w:t>Media/Deseado</w:t>
             </w:r>
           </w:p>
         </w:tc>
@@ -7012,7 +6995,7 @@
               <w:t>2</w:t>
             </w:r>
             <w:r>
-              <w:t>: PANTALLA DE DATOS DEL SANITARIO/INVESTIGADOR.</w:t>
+              <w:t>: BÚSQUEDA DE PERFILES DE OTROS SANITARIOS/INVESTIGADORES.</w:t>
             </w:r>
           </w:p>
         </w:tc>
@@ -7035,7 +7018,7 @@
                 <w:b w:val="0"/>
                 <w:bCs w:val="0"/>
               </w:rPr>
-              <w:t xml:space="preserve">Tras usar el botón “MI PERFIL”, la </w:t>
+              <w:t xml:space="preserve">El sanitario/investigador que use la </w:t>
             </w:r>
             <w:proofErr w:type="gramStart"/>
             <w:r>
@@ -7051,121 +7034,65 @@
                 <w:b w:val="0"/>
                 <w:bCs w:val="0"/>
               </w:rPr>
-              <w:t xml:space="preserve"> cargará la pantalla “DATOS INVESTIGADOR”, en la que se mostrará la información del sanitario/investigador en cuestión:</w:t>
-            </w:r>
-            <w:r>
-              <w:rPr>
-                <w:b w:val="0"/>
-                <w:bCs w:val="0"/>
-              </w:rPr>
-              <w:br/>
-              <w:t>- Identificador</w:t>
-            </w:r>
-            <w:r>
-              <w:rPr>
-                <w:b w:val="0"/>
-                <w:bCs w:val="0"/>
-              </w:rPr>
-              <w:br/>
-              <w:t>- Nombre</w:t>
-            </w:r>
-            <w:r>
-              <w:rPr>
-                <w:b w:val="0"/>
-                <w:bCs w:val="0"/>
-              </w:rPr>
-              <w:br/>
-              <w:t>- Apellidos</w:t>
-            </w:r>
-            <w:r>
-              <w:rPr>
-                <w:b w:val="0"/>
-                <w:bCs w:val="0"/>
-              </w:rPr>
-              <w:br/>
-              <w:t>- DNI/NIF</w:t>
-            </w:r>
-            <w:r>
-              <w:rPr>
-                <w:b w:val="0"/>
-                <w:bCs w:val="0"/>
-              </w:rPr>
-              <w:br/>
-              <w:t>- Fecha de Nacimiento</w:t>
-            </w:r>
-            <w:r>
-              <w:rPr>
-                <w:b w:val="0"/>
-                <w:bCs w:val="0"/>
-              </w:rPr>
-              <w:br/>
-              <w:t>- Organizaci</w:t>
-            </w:r>
-            <w:r>
-              <w:rPr>
-                <w:b w:val="0"/>
-                <w:bCs w:val="0"/>
-              </w:rPr>
-              <w:t>ones a las que pertenece</w:t>
-            </w:r>
-            <w:r>
-              <w:rPr>
-                <w:b w:val="0"/>
-                <w:bCs w:val="0"/>
-              </w:rPr>
-              <w:br/>
-              <w:t>- Número de sesiones registradas en la base de datos</w:t>
-            </w:r>
-            <w:r>
-              <w:rPr>
-                <w:b w:val="0"/>
-                <w:bCs w:val="0"/>
-              </w:rPr>
-              <w:br/>
-              <w:t>- Sesiones registradas en la base de datos</w:t>
-            </w:r>
-            <w:r>
-              <w:rPr>
-                <w:b w:val="0"/>
-                <w:bCs w:val="0"/>
-              </w:rPr>
-              <w:br/>
-            </w:r>
-            <w:r>
-              <w:br/>
-            </w:r>
-            <w:r>
-              <w:rPr>
-                <w:b w:val="0"/>
-                <w:bCs w:val="0"/>
-              </w:rPr>
-              <w:t>Dicha pantalla también contendrá los botones necesarios para realizar las distintas tareas posibles con dicha información.</w:t>
-            </w:r>
-          </w:p>
-        </w:tc>
-      </w:tr>
-      <w:tr>
-        <w:tc>
-          <w:tcPr>
-            <w:cnfStyle w:val="001000000000" w:firstRow="0" w:lastRow="0" w:firstColumn="1" w:lastColumn="0" w:oddVBand="0" w:evenVBand="0" w:oddHBand="0" w:evenHBand="0" w:firstRowFirstColumn="0" w:firstRowLastColumn="0" w:lastRowFirstColumn="0" w:lastRowLastColumn="0"/>
-            <w:tcW w:w="8494" w:type="dxa"/>
-          </w:tcPr>
-          <w:p>
-            <w:pPr>
-              <w:rPr>
-                <w:b w:val="0"/>
-                <w:bCs w:val="0"/>
-              </w:rPr>
-            </w:pPr>
-            <w:r>
-              <w:t xml:space="preserve">Prioridad: </w:t>
-            </w:r>
-            <w:r>
-              <w:rPr>
-                <w:b w:val="0"/>
-                <w:bCs w:val="0"/>
-              </w:rPr>
-              <w:t>Media/Deseado</w:t>
+              <w:t xml:space="preserve"> no podrá buscar el perfil de otros sanitarios/investigadores debido a la privacidad de sus datos. </w:t>
+            </w:r>
+          </w:p>
+          <w:p/>
+          <w:p>
+            <w:pPr>
+              <w:rPr>
+                <w:b w:val="0"/>
+                <w:bCs w:val="0"/>
+              </w:rPr>
+            </w:pPr>
+            <w:r>
+              <w:rPr>
+                <w:b w:val="0"/>
+                <w:bCs w:val="0"/>
+              </w:rPr>
+              <w:t>Un sanitario/investigador solo verá los datos de otro en dos situaciones:</w:t>
+            </w:r>
+            <w:r>
+              <w:rPr>
+                <w:b w:val="0"/>
+                <w:bCs w:val="0"/>
+              </w:rPr>
+              <w:br/>
+              <w:t>- Cuando vea una sesión realizada a un usuario por otro sanitario/investigador, que verá su identificador.</w:t>
+            </w:r>
+            <w:r>
+              <w:rPr>
+                <w:b w:val="0"/>
+                <w:bCs w:val="0"/>
+              </w:rPr>
+              <w:br/>
+              <w:t>- Cuando vea los datos de una organización, que verá algunos de los datos de los sanitarios/investigadores que componen dicha asociación.</w:t>
+            </w:r>
+          </w:p>
+        </w:tc>
+      </w:tr>
+      <w:tr>
+        <w:tc>
+          <w:tcPr>
+            <w:cnfStyle w:val="001000000000" w:firstRow="0" w:lastRow="0" w:firstColumn="1" w:lastColumn="0" w:oddVBand="0" w:evenVBand="0" w:oddHBand="0" w:evenHBand="0" w:firstRowFirstColumn="0" w:firstRowLastColumn="0" w:lastRowFirstColumn="0" w:lastRowLastColumn="0"/>
+            <w:tcW w:w="8494" w:type="dxa"/>
+          </w:tcPr>
+          <w:p>
+            <w:pPr>
+              <w:rPr>
+                <w:b w:val="0"/>
+                <w:bCs w:val="0"/>
+              </w:rPr>
+            </w:pPr>
+            <w:r>
+              <w:t>Prioridad</w:t>
+            </w:r>
+            <w:r>
+              <w:rPr>
+                <w:b w:val="0"/>
+                <w:bCs w:val="0"/>
+              </w:rPr>
+              <w:t>: Media/Deseado</w:t>
             </w:r>
           </w:p>
         </w:tc>
@@ -7191,12 +7118,6 @@
             <w:tcW w:w="8494" w:type="dxa"/>
           </w:tcPr>
           <w:p>
-            <w:pPr>
-              <w:rPr>
-                <w:b w:val="0"/>
-                <w:bCs w:val="0"/>
-              </w:rPr>
-            </w:pPr>
             <w:r>
               <w:t>RF-0</w:t>
             </w:r>
@@ -7207,7 +7128,7 @@
               <w:t>3</w:t>
             </w:r>
             <w:r>
-              <w:t>: CONSULTA DE DATOS DE UNA ORGANIZACIÓN.</w:t>
+              <w:t>: PANTALLA DE DATOS DEL SANITARIO/INVESTIGADOR.</w:t>
             </w:r>
           </w:p>
         </w:tc>
@@ -7230,44 +7151,111 @@
                 <w:b w:val="0"/>
                 <w:bCs w:val="0"/>
               </w:rPr>
-              <w:t>Cuando un sanitario/investigador visita su perfil en la aplicación, verá una tabla con el ID de las organizaciones a las que pertenece. Al lado de cada registro de la tabla aparecerá un botón con forma de ojo para ver los detalles de cada Organización mediante la pantalla “DATOS ORGANIZACIÓN”.</w:t>
-            </w:r>
-          </w:p>
-          <w:p/>
-          <w:p>
-            <w:pPr>
-              <w:rPr>
-                <w:b w:val="0"/>
-                <w:bCs w:val="0"/>
-              </w:rPr>
-            </w:pPr>
-            <w:r>
-              <w:rPr>
-                <w:b w:val="0"/>
-                <w:bCs w:val="0"/>
-              </w:rPr>
-              <w:t>Al entrar en esta pantalla, se mostrarán el Identificador, Nombre, Dirección y Localidad de la Organización, además de tener una tabla con la siguiente información referente a los sanitarios/investigadores que pertenezcan a ésta: Identificador, Nombre</w:t>
-            </w:r>
-            <w:r>
-              <w:rPr>
-                <w:b w:val="0"/>
-                <w:bCs w:val="0"/>
-              </w:rPr>
-              <w:t xml:space="preserve"> y</w:t>
-            </w:r>
-            <w:r>
-              <w:rPr>
-                <w:b w:val="0"/>
-                <w:bCs w:val="0"/>
-              </w:rPr>
-              <w:t xml:space="preserve"> Apellidos</w:t>
-            </w:r>
-            <w:r>
-              <w:rPr>
-                <w:b w:val="0"/>
-                <w:bCs w:val="0"/>
-              </w:rPr>
-              <w:t>.</w:t>
+              <w:t xml:space="preserve">Tras usar el botón “MI PERFIL”, la </w:t>
+            </w:r>
+            <w:proofErr w:type="gramStart"/>
+            <w:r>
+              <w:rPr>
+                <w:b w:val="0"/>
+                <w:bCs w:val="0"/>
+              </w:rPr>
+              <w:t>app</w:t>
+            </w:r>
+            <w:proofErr w:type="gramEnd"/>
+            <w:r>
+              <w:rPr>
+                <w:b w:val="0"/>
+                <w:bCs w:val="0"/>
+              </w:rPr>
+              <w:t xml:space="preserve"> cargará la pantalla “DATOS INVESTIGADOR”, en la que se mostrará la información del sanitario/investigador en cuestión:</w:t>
+            </w:r>
+            <w:r>
+              <w:rPr>
+                <w:b w:val="0"/>
+                <w:bCs w:val="0"/>
+              </w:rPr>
+              <w:br/>
+              <w:t>- Identificador</w:t>
+            </w:r>
+            <w:r>
+              <w:rPr>
+                <w:b w:val="0"/>
+                <w:bCs w:val="0"/>
+              </w:rPr>
+              <w:br/>
+              <w:t>- Nombre</w:t>
+            </w:r>
+            <w:r>
+              <w:rPr>
+                <w:b w:val="0"/>
+                <w:bCs w:val="0"/>
+              </w:rPr>
+              <w:br/>
+              <w:t>- Apellidos</w:t>
+            </w:r>
+            <w:r>
+              <w:rPr>
+                <w:b w:val="0"/>
+                <w:bCs w:val="0"/>
+              </w:rPr>
+              <w:br/>
+              <w:t>- DNI/NIF</w:t>
+            </w:r>
+            <w:r>
+              <w:rPr>
+                <w:b w:val="0"/>
+                <w:bCs w:val="0"/>
+              </w:rPr>
+              <w:br/>
+              <w:t>- Fecha de Nacimiento</w:t>
+            </w:r>
+            <w:r>
+              <w:rPr>
+                <w:b w:val="0"/>
+                <w:bCs w:val="0"/>
+              </w:rPr>
+              <w:br/>
+              <w:t>- Organizaci</w:t>
+            </w:r>
+            <w:r>
+              <w:rPr>
+                <w:b w:val="0"/>
+                <w:bCs w:val="0"/>
+              </w:rPr>
+              <w:t>ones a las que pertenece</w:t>
+            </w:r>
+            <w:r>
+              <w:rPr>
+                <w:b w:val="0"/>
+                <w:bCs w:val="0"/>
+              </w:rPr>
+              <w:br/>
+              <w:t>- Número de sesiones registradas en la base de datos</w:t>
+            </w:r>
+            <w:r>
+              <w:rPr>
+                <w:b w:val="0"/>
+                <w:bCs w:val="0"/>
+              </w:rPr>
+              <w:br/>
+              <w:t>- Sesiones registradas en la base de datos</w:t>
+            </w:r>
+            <w:r>
+              <w:rPr>
+                <w:b w:val="0"/>
+                <w:bCs w:val="0"/>
+              </w:rPr>
+              <w:br/>
+            </w:r>
+            <w:r>
+              <w:br/>
+            </w:r>
+            <w:r>
+              <w:rPr>
+                <w:b w:val="0"/>
+                <w:bCs w:val="0"/>
+              </w:rPr>
+              <w:t>Dicha pantalla también contendrá los botones necesarios para realizar las distintas tareas posibles con dicha información.</w:t>
             </w:r>
           </w:p>
         </w:tc>
@@ -7326,48 +7314,76 @@
               </w:rPr>
             </w:pPr>
             <w:r>
-              <w:t>RF-05</w:t>
+              <w:t>RF-0</w:t>
+            </w:r>
+            <w:r>
+              <w:t>5</w:t>
             </w:r>
             <w:r>
               <w:t>4</w:t>
             </w:r>
             <w:r>
-              <w:t xml:space="preserve">: </w:t>
-            </w:r>
-            <w:r>
-              <w:t>MODIFICAR DATOS DE UNA ORGANIZACIÓN</w:t>
-            </w:r>
-            <w:r>
+              <w:t>: CONSULTA DE DATOS DE UNA ORGANIZACIÓN.</w:t>
+            </w:r>
+          </w:p>
+        </w:tc>
+      </w:tr>
+      <w:tr>
+        <w:tc>
+          <w:tcPr>
+            <w:cnfStyle w:val="001000000000" w:firstRow="0" w:lastRow="0" w:firstColumn="1" w:lastColumn="0" w:oddVBand="0" w:evenVBand="0" w:oddHBand="0" w:evenHBand="0" w:firstRowFirstColumn="0" w:firstRowLastColumn="0" w:lastRowFirstColumn="0" w:lastRowLastColumn="0"/>
+            <w:tcW w:w="8494" w:type="dxa"/>
+          </w:tcPr>
+          <w:p>
+            <w:r>
+              <w:t>Descripción:</w:t>
+            </w:r>
+            <w:r>
+              <w:br/>
+            </w:r>
+            <w:r>
+              <w:rPr>
+                <w:b w:val="0"/>
+                <w:bCs w:val="0"/>
+              </w:rPr>
+              <w:t>Cuando un sanitario/investigador visita su perfil en la aplicación, verá una tabla con el ID de las organizaciones a las que pertenece. Al lado de cada registro de la tabla aparecerá un botón con forma de ojo para ver los detalles de cada Organización mediante la pantalla “DATOS ORGANIZACIÓN”.</w:t>
+            </w:r>
+          </w:p>
+          <w:p/>
+          <w:p>
+            <w:pPr>
+              <w:rPr>
+                <w:b w:val="0"/>
+                <w:bCs w:val="0"/>
+              </w:rPr>
+            </w:pPr>
+            <w:r>
+              <w:rPr>
+                <w:b w:val="0"/>
+                <w:bCs w:val="0"/>
+              </w:rPr>
+              <w:t>Al entrar en esta pantalla, se mostrarán el Identificador, Nombre, Dirección y Localidad de la Organización, además de tener una tabla con la siguiente información referente a los sanitarios/investigadores que pertenezcan a ésta: Identificador, Nombre</w:t>
+            </w:r>
+            <w:r>
+              <w:rPr>
+                <w:b w:val="0"/>
+                <w:bCs w:val="0"/>
+              </w:rPr>
+              <w:t xml:space="preserve"> y</w:t>
+            </w:r>
+            <w:r>
+              <w:rPr>
+                <w:b w:val="0"/>
+                <w:bCs w:val="0"/>
+              </w:rPr>
+              <w:t xml:space="preserve"> Apellidos</w:t>
+            </w:r>
+            <w:r>
+              <w:rPr>
+                <w:b w:val="0"/>
+                <w:bCs w:val="0"/>
+              </w:rPr>
               <w:t>.</w:t>
-            </w:r>
-          </w:p>
-        </w:tc>
-      </w:tr>
-      <w:tr>
-        <w:tc>
-          <w:tcPr>
-            <w:cnfStyle w:val="001000000000" w:firstRow="0" w:lastRow="0" w:firstColumn="1" w:lastColumn="0" w:oddVBand="0" w:evenVBand="0" w:oddHBand="0" w:evenHBand="0" w:firstRowFirstColumn="0" w:firstRowLastColumn="0" w:lastRowFirstColumn="0" w:lastRowLastColumn="0"/>
-            <w:tcW w:w="8494" w:type="dxa"/>
-          </w:tcPr>
-          <w:p>
-            <w:pPr>
-              <w:rPr>
-                <w:b w:val="0"/>
-                <w:bCs w:val="0"/>
-              </w:rPr>
-            </w:pPr>
-            <w:r>
-              <w:t>Descripción:</w:t>
-            </w:r>
-            <w:r>
-              <w:br/>
-            </w:r>
-            <w:r>
-              <w:rPr>
-                <w:b w:val="0"/>
-                <w:bCs w:val="0"/>
-              </w:rPr>
-              <w:t>Los datos de una organización dentro de la aplicación no podrán ser editados por ninguna persona registrada en el sistema. La persona encargada de modificar los datos de una Organización en la base de datos será el administrador del sistema.</w:t>
             </w:r>
           </w:p>
         </w:tc>
@@ -7419,36 +7435,45 @@
             <w:tcW w:w="8494" w:type="dxa"/>
           </w:tcPr>
           <w:p>
+            <w:pPr>
+              <w:rPr>
+                <w:b w:val="0"/>
+                <w:bCs w:val="0"/>
+              </w:rPr>
+            </w:pPr>
+            <w:r>
+              <w:t>RF-05</w:t>
+            </w:r>
+            <w:r>
+              <w:t>5</w:t>
+            </w:r>
+            <w:r>
+              <w:t xml:space="preserve">: </w:t>
+            </w:r>
+            <w:r>
+              <w:t>MODIFICAR DATOS DE UNA ORGANIZACIÓN</w:t>
+            </w:r>
+            <w:r>
+              <w:t>.</w:t>
+            </w:r>
+          </w:p>
+        </w:tc>
+      </w:tr>
+      <w:tr>
+        <w:tc>
+          <w:tcPr>
+            <w:cnfStyle w:val="001000000000" w:firstRow="0" w:lastRow="0" w:firstColumn="1" w:lastColumn="0" w:oddVBand="0" w:evenVBand="0" w:oddHBand="0" w:evenHBand="0" w:firstRowFirstColumn="0" w:firstRowLastColumn="0" w:lastRowFirstColumn="0" w:lastRowLastColumn="0"/>
+            <w:tcW w:w="8494" w:type="dxa"/>
+          </w:tcPr>
+          <w:p>
+            <w:pPr>
+              <w:rPr>
+                <w:b w:val="0"/>
+                <w:bCs w:val="0"/>
+              </w:rPr>
+            </w:pPr>
             <w:r>
               <w:lastRenderedPageBreak/>
-              <w:t>RF-0</w:t>
-            </w:r>
-            <w:r>
-              <w:t>5</w:t>
-            </w:r>
-            <w:r>
-              <w:t>5</w:t>
-            </w:r>
-            <w:r>
-              <w:t>: CAMBIO DE CONTRASEÑA DEL SANITARIO/INVESTIGADOR.</w:t>
-            </w:r>
-          </w:p>
-        </w:tc>
-      </w:tr>
-      <w:tr>
-        <w:tc>
-          <w:tcPr>
-            <w:cnfStyle w:val="001000000000" w:firstRow="0" w:lastRow="0" w:firstColumn="1" w:lastColumn="0" w:oddVBand="0" w:evenVBand="0" w:oddHBand="0" w:evenHBand="0" w:firstRowFirstColumn="0" w:firstRowLastColumn="0" w:lastRowFirstColumn="0" w:lastRowLastColumn="0"/>
-            <w:tcW w:w="8494" w:type="dxa"/>
-          </w:tcPr>
-          <w:p>
-            <w:pPr>
-              <w:rPr>
-                <w:b w:val="0"/>
-                <w:bCs w:val="0"/>
-              </w:rPr>
-            </w:pPr>
-            <w:r>
               <w:t>Descripción:</w:t>
             </w:r>
             <w:r>
@@ -7459,67 +7484,7 @@
                 <w:b w:val="0"/>
                 <w:bCs w:val="0"/>
               </w:rPr>
-              <w:t xml:space="preserve">Al final de la pantalla “DATOS INVESTIGADOR”, habrá un botón que, al pulsarlo, llevará a una pantalla de la </w:t>
-            </w:r>
-            <w:proofErr w:type="gramStart"/>
-            <w:r>
-              <w:rPr>
-                <w:b w:val="0"/>
-                <w:bCs w:val="0"/>
-              </w:rPr>
-              <w:t>app</w:t>
-            </w:r>
-            <w:proofErr w:type="gramEnd"/>
-            <w:r>
-              <w:rPr>
-                <w:b w:val="0"/>
-                <w:bCs w:val="0"/>
-              </w:rPr>
-              <w:t xml:space="preserve"> llamado “CAMBIO DE CONTRASEÑA” solicitando:</w:t>
-            </w:r>
-            <w:r>
-              <w:t xml:space="preserve"> </w:t>
-            </w:r>
-            <w:r>
-              <w:br/>
-            </w:r>
-            <w:r>
-              <w:rPr>
-                <w:b w:val="0"/>
-                <w:bCs w:val="0"/>
-              </w:rPr>
-              <w:t>- Contraseña actual</w:t>
-            </w:r>
-            <w:r>
-              <w:rPr>
-                <w:b w:val="0"/>
-                <w:bCs w:val="0"/>
-              </w:rPr>
-              <w:br/>
-              <w:t>- Nueva contraseña</w:t>
-            </w:r>
-            <w:r>
-              <w:rPr>
-                <w:b w:val="0"/>
-                <w:bCs w:val="0"/>
-              </w:rPr>
-              <w:br/>
-              <w:t>- Confirmación de nueva contraseña</w:t>
-            </w:r>
-            <w:r>
-              <w:rPr>
-                <w:b w:val="0"/>
-                <w:bCs w:val="0"/>
-              </w:rPr>
-              <w:br/>
-            </w:r>
-            <w:r>
-              <w:rPr>
-                <w:b w:val="0"/>
-                <w:bCs w:val="0"/>
-              </w:rPr>
-              <w:br/>
-              <w:t>Al final de la pantalla habrá un botón llamado “ACEPTAR CAMBIOS” y otro botón llamado “CANCELAR”. Pulsando el primero, se harán las comprobaciones necesarias previas a modificar esta información en la base de datos y confirmar los cambios; pulsando el seguro se volverá a la pantalla anterior, sin modificar la base de datos.</w:t>
+              <w:t>Los datos de una organización dentro de la aplicación no podrán ser editados por ninguna persona registrada en el sistema. La persona encargada de modificar los datos de una Organización en la base de datos será el administrador del sistema.</w:t>
             </w:r>
           </w:p>
         </w:tc>
@@ -7545,7 +7510,7 @@
                 <w:b w:val="0"/>
                 <w:bCs w:val="0"/>
               </w:rPr>
-              <w:t>Baja/Opcional</w:t>
+              <w:t>Media/Deseado</w:t>
             </w:r>
           </w:p>
         </w:tc>
@@ -7581,10 +7546,7 @@
               <w:t>6</w:t>
             </w:r>
             <w:r>
-              <w:t>: COMPROBACIÓN DE CONTRASEÑA ACTUAL</w:t>
-            </w:r>
-            <w:r>
-              <w:t>.</w:t>
+              <w:t>: CAMBIO DE CONTRASEÑA DEL SANITARIO/INVESTIGADOR.</w:t>
             </w:r>
           </w:p>
         </w:tc>
@@ -7613,36 +7575,7 @@
                 <w:b w:val="0"/>
                 <w:bCs w:val="0"/>
               </w:rPr>
-              <w:t xml:space="preserve">Cuando se pulse el botón “ACEPTAR CAMBIOS” en la pantalla “CAMBIO DE CONTRASEÑA”, se comprobará en la base de datos que la contraseña del registro que tenga el mismo </w:t>
-            </w:r>
-            <w:r>
-              <w:rPr>
-                <w:b w:val="0"/>
-                <w:bCs w:val="0"/>
-              </w:rPr>
-              <w:t>identificador</w:t>
-            </w:r>
-            <w:r>
-              <w:rPr>
-                <w:b w:val="0"/>
-                <w:bCs w:val="0"/>
-              </w:rPr>
-              <w:t xml:space="preserve"> que el del investigador/sanitario en cuestión sea la misma.</w:t>
-            </w:r>
-            <w:r>
-              <w:rPr>
-                <w:b w:val="0"/>
-                <w:bCs w:val="0"/>
-              </w:rPr>
-              <w:br/>
-            </w:r>
-            <w:r>
-              <w:rPr>
-                <w:b w:val="0"/>
-                <w:bCs w:val="0"/>
-              </w:rPr>
-              <w:br/>
-              <w:t xml:space="preserve">Si las contraseñas coinciden, se continua con las comprobaciones previas a modificar esta información. Si no coinciden, se muestra un mensaje de error en la </w:t>
+              <w:t xml:space="preserve">Al final de la pantalla “DATOS INVESTIGADOR”, habrá un botón que, al pulsarlo, llevará a una pantalla de la </w:t>
             </w:r>
             <w:proofErr w:type="gramStart"/>
             <w:r>
@@ -7658,14 +7591,51 @@
                 <w:b w:val="0"/>
                 <w:bCs w:val="0"/>
               </w:rPr>
-              <w:t>, sin modificar nada en la base de datos</w:t>
-            </w:r>
-            <w:r>
-              <w:rPr>
-                <w:b w:val="0"/>
-                <w:bCs w:val="0"/>
-              </w:rPr>
-              <w:t>.</w:t>
+              <w:t xml:space="preserve"> llamado “CAMBIO DE CONTRASEÑA” solicitando:</w:t>
+            </w:r>
+            <w:r>
+              <w:t xml:space="preserve"> </w:t>
+            </w:r>
+            <w:r>
+              <w:br/>
+            </w:r>
+            <w:r>
+              <w:rPr>
+                <w:b w:val="0"/>
+                <w:bCs w:val="0"/>
+              </w:rPr>
+              <w:t>- Contraseña actual</w:t>
+            </w:r>
+            <w:r>
+              <w:rPr>
+                <w:b w:val="0"/>
+                <w:bCs w:val="0"/>
+              </w:rPr>
+              <w:br/>
+              <w:t>- Nueva contraseña</w:t>
+            </w:r>
+            <w:r>
+              <w:rPr>
+                <w:b w:val="0"/>
+                <w:bCs w:val="0"/>
+              </w:rPr>
+              <w:br/>
+              <w:t>- Confirmación de nueva contraseña</w:t>
+            </w:r>
+            <w:r>
+              <w:rPr>
+                <w:b w:val="0"/>
+                <w:bCs w:val="0"/>
+              </w:rPr>
+              <w:br/>
+            </w:r>
+            <w:r>
+              <w:rPr>
+                <w:b w:val="0"/>
+                <w:bCs w:val="0"/>
+              </w:rPr>
+              <w:br/>
+              <w:t>Al final de la pantalla habrá un botón llamado “ACEPTAR CAMBIOS” y otro botón llamado “CANCELAR”. Pulsando el primero, se harán las comprobaciones necesarias previas a modificar esta información en la base de datos y confirmar los cambios; pulsando el seguro se volverá a la pantalla anterior, sin modificar la base de datos.</w:t>
             </w:r>
           </w:p>
         </w:tc>
@@ -7727,7 +7697,7 @@
               <w:t>7</w:t>
             </w:r>
             <w:r>
-              <w:t>: COMPROBACIÓN DE NUEVA CONTRASEÑA</w:t>
+              <w:t>: COMPROBACIÓN DE CONTRASEÑA ACTUAL</w:t>
             </w:r>
             <w:r>
               <w:t>.</w:t>
@@ -7759,22 +7729,36 @@
                 <w:b w:val="0"/>
                 <w:bCs w:val="0"/>
               </w:rPr>
-              <w:t>Cuando se pulse el botón “ACEPTAR CAMBIOS” en la pantalla “CAMBIO DE CONTRASEÑA”, se comprobará que la nueva contraseña no sea la misma que la contraseña actual del investigador/sanitario.</w:t>
-            </w:r>
-            <w:r>
-              <w:rPr>
-                <w:b w:val="0"/>
-                <w:bCs w:val="0"/>
-              </w:rPr>
-              <w:br/>
-            </w:r>
-            <w:r>
-              <w:rPr>
-                <w:b w:val="0"/>
-                <w:bCs w:val="0"/>
-              </w:rPr>
-              <w:br/>
-              <w:t xml:space="preserve">Si la contraseña actual y la nueva contraseña son la misma, se muestra un mensaje de error en la </w:t>
+              <w:t xml:space="preserve">Cuando se pulse el botón “ACEPTAR CAMBIOS” en la pantalla “CAMBIO DE CONTRASEÑA”, se comprobará en la base de datos que la contraseña del registro que tenga el mismo </w:t>
+            </w:r>
+            <w:r>
+              <w:rPr>
+                <w:b w:val="0"/>
+                <w:bCs w:val="0"/>
+              </w:rPr>
+              <w:t>identificador</w:t>
+            </w:r>
+            <w:r>
+              <w:rPr>
+                <w:b w:val="0"/>
+                <w:bCs w:val="0"/>
+              </w:rPr>
+              <w:t xml:space="preserve"> que el del investigador/sanitario en cuestión sea la misma.</w:t>
+            </w:r>
+            <w:r>
+              <w:rPr>
+                <w:b w:val="0"/>
+                <w:bCs w:val="0"/>
+              </w:rPr>
+              <w:br/>
+            </w:r>
+            <w:r>
+              <w:rPr>
+                <w:b w:val="0"/>
+                <w:bCs w:val="0"/>
+              </w:rPr>
+              <w:br/>
+              <w:t xml:space="preserve">Si las contraseñas coinciden, se continua con las comprobaciones previas a modificar esta información. Si no coinciden, se muestra un mensaje de error en la </w:t>
             </w:r>
             <w:proofErr w:type="gramStart"/>
             <w:r>
@@ -7797,7 +7781,7 @@
                 <w:b w:val="0"/>
                 <w:bCs w:val="0"/>
               </w:rPr>
-              <w:t>. Si no coinciden, se continua con las comprobaciones previas a modificar esta información.</w:t>
+              <w:t>.</w:t>
             </w:r>
           </w:p>
         </w:tc>
@@ -7859,7 +7843,10 @@
               <w:t>8</w:t>
             </w:r>
             <w:r>
-              <w:t>: COMPROBACIÓN DE CONFIRMACIÓN DE CONTRASEÑA.</w:t>
+              <w:t>: COMPROBACIÓN DE NUEVA CONTRASEÑA</w:t>
+            </w:r>
+            <w:r>
+              <w:t>.</w:t>
             </w:r>
           </w:p>
         </w:tc>
@@ -7888,24 +7875,22 @@
                 <w:b w:val="0"/>
                 <w:bCs w:val="0"/>
               </w:rPr>
-              <w:t>Cuando se pulse el botón “ACEPTAR CAMBIOS” en la pantalla “CAMBIO DE CONTRASEÑA”, se comprobará que la nueva contraseña es la misma que se ha introducido en la comprobación de contraseña.</w:t>
-            </w:r>
-            <w:r>
-              <w:rPr>
-                <w:b w:val="0"/>
-                <w:bCs w:val="0"/>
-              </w:rPr>
-              <w:br/>
-            </w:r>
-            <w:r>
-              <w:br/>
-            </w:r>
-            <w:r>
-              <w:rPr>
-                <w:b w:val="0"/>
-                <w:bCs w:val="0"/>
-              </w:rPr>
-              <w:t xml:space="preserve">Si la nueva contraseña y la confirmación de contraseña son la misma, se procede a modificar el registro en la base de datos. Si no son la misma, se muestra un mensaje de error en la </w:t>
+              <w:t>Cuando se pulse el botón “ACEPTAR CAMBIOS” en la pantalla “CAMBIO DE CONTRASEÑA”, se comprobará que la nueva contraseña no sea la misma que la contraseña actual del investigador/sanitario.</w:t>
+            </w:r>
+            <w:r>
+              <w:rPr>
+                <w:b w:val="0"/>
+                <w:bCs w:val="0"/>
+              </w:rPr>
+              <w:br/>
+            </w:r>
+            <w:r>
+              <w:rPr>
+                <w:b w:val="0"/>
+                <w:bCs w:val="0"/>
+              </w:rPr>
+              <w:br/>
+              <w:t xml:space="preserve">Si la contraseña actual y la nueva contraseña son la misma, se muestra un mensaje de error en la </w:t>
             </w:r>
             <w:proofErr w:type="gramStart"/>
             <w:r>
@@ -7921,7 +7906,14 @@
                 <w:b w:val="0"/>
                 <w:bCs w:val="0"/>
               </w:rPr>
-              <w:t>, sin modificar nada en la base de datos.</w:t>
+              <w:t>, sin modificar nada en la base de datos</w:t>
+            </w:r>
+            <w:r>
+              <w:rPr>
+                <w:b w:val="0"/>
+                <w:bCs w:val="0"/>
+              </w:rPr>
+              <w:t>. Si no coinciden, se continua con las comprobaciones previas a modificar esta información.</w:t>
             </w:r>
           </w:p>
         </w:tc>
@@ -7983,115 +7975,89 @@
               <w:t>9</w:t>
             </w:r>
             <w:r>
-              <w:t>: MODIFICACIÓN DE LOS DATOS DEL INVESTIGADOR/SANITARIO.</w:t>
-            </w:r>
-          </w:p>
-        </w:tc>
-      </w:tr>
-      <w:tr>
-        <w:tc>
-          <w:tcPr>
-            <w:cnfStyle w:val="001000000000" w:firstRow="0" w:lastRow="0" w:firstColumn="1" w:lastColumn="0" w:oddVBand="0" w:evenVBand="0" w:oddHBand="0" w:evenHBand="0" w:firstRowFirstColumn="0" w:firstRowLastColumn="0" w:lastRowFirstColumn="0" w:lastRowLastColumn="0"/>
-            <w:tcW w:w="8494" w:type="dxa"/>
-          </w:tcPr>
-          <w:p>
-            <w:pPr>
-              <w:rPr>
-                <w:b w:val="0"/>
-                <w:bCs w:val="0"/>
-              </w:rPr>
-            </w:pPr>
-            <w:r>
+              <w:t>: COMPROBACIÓN DE CONFIRMACIÓN DE CONTRASEÑA.</w:t>
+            </w:r>
+          </w:p>
+        </w:tc>
+      </w:tr>
+      <w:tr>
+        <w:tc>
+          <w:tcPr>
+            <w:cnfStyle w:val="001000000000" w:firstRow="0" w:lastRow="0" w:firstColumn="1" w:lastColumn="0" w:oddVBand="0" w:evenVBand="0" w:oddHBand="0" w:evenHBand="0" w:firstRowFirstColumn="0" w:firstRowLastColumn="0" w:lastRowFirstColumn="0" w:lastRowLastColumn="0"/>
+            <w:tcW w:w="8494" w:type="dxa"/>
+          </w:tcPr>
+          <w:p>
+            <w:pPr>
+              <w:rPr>
+                <w:b w:val="0"/>
+                <w:bCs w:val="0"/>
+              </w:rPr>
+            </w:pPr>
+            <w:r>
+              <w:t>Descripción:</w:t>
+            </w:r>
+            <w:r>
+              <w:br/>
+            </w:r>
+            <w:r>
+              <w:rPr>
+                <w:b w:val="0"/>
+                <w:bCs w:val="0"/>
+              </w:rPr>
+              <w:t>Cuando se pulse el botón “ACEPTAR CAMBIOS” en la pantalla “CAMBIO DE CONTRASEÑA”, se comprobará que la nueva contraseña es la misma que se ha introducido en la comprobación de contraseña.</w:t>
+            </w:r>
+            <w:r>
+              <w:rPr>
+                <w:b w:val="0"/>
+                <w:bCs w:val="0"/>
+              </w:rPr>
+              <w:br/>
+            </w:r>
+            <w:r>
+              <w:br/>
+            </w:r>
+            <w:r>
+              <w:rPr>
+                <w:b w:val="0"/>
+                <w:bCs w:val="0"/>
+              </w:rPr>
               <w:lastRenderedPageBreak/>
-              <w:t>Descripción:</w:t>
-            </w:r>
-            <w:r>
-              <w:br/>
-            </w:r>
-            <w:r>
-              <w:rPr>
-                <w:b w:val="0"/>
-                <w:bCs w:val="0"/>
-              </w:rPr>
-              <w:t>En la pantalla “DATOS INVESTIGADOR” no solo se podrá consultar la información del sanitario/investigador en cuestión, también se podrán editar los siguientes parámetros:</w:t>
-            </w:r>
-            <w:r>
-              <w:rPr>
-                <w:b w:val="0"/>
-                <w:bCs w:val="0"/>
-              </w:rPr>
-              <w:br/>
-              <w:t>- Nombre</w:t>
-            </w:r>
-            <w:r>
-              <w:rPr>
-                <w:b w:val="0"/>
-                <w:bCs w:val="0"/>
-              </w:rPr>
-              <w:br/>
-              <w:t>- Apellidos</w:t>
-            </w:r>
-            <w:r>
-              <w:rPr>
-                <w:b w:val="0"/>
-                <w:bCs w:val="0"/>
-              </w:rPr>
-              <w:br/>
-              <w:t>- Fecha de Nacimiento</w:t>
-            </w:r>
-            <w:r>
-              <w:rPr>
-                <w:b w:val="0"/>
-                <w:bCs w:val="0"/>
-              </w:rPr>
-              <w:t xml:space="preserve"> </w:t>
-            </w:r>
-            <w:r>
-              <w:rPr>
-                <w:b w:val="0"/>
-                <w:bCs w:val="0"/>
-              </w:rPr>
-              <w:br/>
-            </w:r>
-            <w:r>
-              <w:rPr>
-                <w:b w:val="0"/>
-                <w:bCs w:val="0"/>
-              </w:rPr>
-              <w:br/>
-              <w:t>El DNI/NIF</w:t>
-            </w:r>
-            <w:r>
-              <w:rPr>
-                <w:b w:val="0"/>
-                <w:bCs w:val="0"/>
-              </w:rPr>
-              <w:t xml:space="preserve"> </w:t>
-            </w:r>
-            <w:r>
-              <w:rPr>
-                <w:b w:val="0"/>
-                <w:bCs w:val="0"/>
-              </w:rPr>
-              <w:t>no se podrá modificar. La forma de modificar estos campos será mediante un botón junto a ellos en la pantalla o con un botón general en la pantalla, preferiblemente en la parte inferior de la misma.</w:t>
-            </w:r>
-          </w:p>
-        </w:tc>
-      </w:tr>
-      <w:tr>
-        <w:tc>
-          <w:tcPr>
-            <w:cnfStyle w:val="001000000000" w:firstRow="0" w:lastRow="0" w:firstColumn="1" w:lastColumn="0" w:oddVBand="0" w:evenVBand="0" w:oddHBand="0" w:evenHBand="0" w:firstRowFirstColumn="0" w:firstRowLastColumn="0" w:lastRowFirstColumn="0" w:lastRowLastColumn="0"/>
-            <w:tcW w:w="8494" w:type="dxa"/>
-          </w:tcPr>
-          <w:p>
-            <w:pPr>
-              <w:rPr>
-                <w:b w:val="0"/>
-                <w:bCs w:val="0"/>
-              </w:rPr>
-            </w:pPr>
-            <w:r>
+              <w:t xml:space="preserve">Si la nueva contraseña y la confirmación de contraseña son la misma, se procede a modificar el registro en la base de datos. Si no son la misma, se muestra un mensaje de error en la </w:t>
+            </w:r>
+            <w:proofErr w:type="gramStart"/>
+            <w:r>
+              <w:rPr>
+                <w:b w:val="0"/>
+                <w:bCs w:val="0"/>
+              </w:rPr>
+              <w:t>app</w:t>
+            </w:r>
+            <w:proofErr w:type="gramEnd"/>
+            <w:r>
+              <w:rPr>
+                <w:b w:val="0"/>
+                <w:bCs w:val="0"/>
+              </w:rPr>
+              <w:t>, sin modificar nada en la base de datos.</w:t>
+            </w:r>
+          </w:p>
+        </w:tc>
+      </w:tr>
+      <w:tr>
+        <w:tc>
+          <w:tcPr>
+            <w:cnfStyle w:val="001000000000" w:firstRow="0" w:lastRow="0" w:firstColumn="1" w:lastColumn="0" w:oddVBand="0" w:evenVBand="0" w:oddHBand="0" w:evenHBand="0" w:firstRowFirstColumn="0" w:firstRowLastColumn="0" w:lastRowFirstColumn="0" w:lastRowLastColumn="0"/>
+            <w:tcW w:w="8494" w:type="dxa"/>
+          </w:tcPr>
+          <w:p>
+            <w:pPr>
+              <w:rPr>
+                <w:b w:val="0"/>
+                <w:bCs w:val="0"/>
+              </w:rPr>
+            </w:pPr>
+            <w:r>
+              <w:lastRenderedPageBreak/>
               <w:t xml:space="preserve">Prioridad: </w:t>
             </w:r>
             <w:r>
@@ -8099,7 +8065,7 @@
                 <w:b w:val="0"/>
                 <w:bCs w:val="0"/>
               </w:rPr>
-              <w:t>Media/Deseado</w:t>
+              <w:t>Baja/Opcional</w:t>
             </w:r>
           </w:p>
         </w:tc>
@@ -8132,7 +8098,7 @@
               <w:t>60</w:t>
             </w:r>
             <w:r>
-              <w:t>: BORRADO DEL INVESTIGADOR/SANITARIO.</w:t>
+              <w:t>: MODIFICACIÓN DE LOS DATOS DEL INVESTIGADOR/SANITARIO.</w:t>
             </w:r>
           </w:p>
         </w:tc>
@@ -8161,7 +8127,67 @@
                 <w:b w:val="0"/>
                 <w:bCs w:val="0"/>
               </w:rPr>
-              <w:t>En la pantalla “DATOS INVESTIGADOR” también se podrá borrar al sanitario/investigador. Para ello, habrá un botón al final de la pantalla llamado “ELIMINAR MI PERFIL” que servirá para borrar al investigador/sanitario. Con esta acción se eliminará el perfil de dicho investigador/sanitario de la base de datos, manteniendo los registros de las sesiones, al considerar que el registro del usuario/paciente en ese caso se debe mantener al poder cambiar de investigador/sanitario sin problema.</w:t>
+              <w:t>En la pantalla “DATOS INVESTIGADOR” no solo se podrá consultar la información del sanitario/investigador en cuestión, también se podrán editar los siguientes parámetros:</w:t>
+            </w:r>
+            <w:r>
+              <w:rPr>
+                <w:b w:val="0"/>
+                <w:bCs w:val="0"/>
+              </w:rPr>
+              <w:br/>
+              <w:t>- Nombre</w:t>
+            </w:r>
+            <w:r>
+              <w:rPr>
+                <w:b w:val="0"/>
+                <w:bCs w:val="0"/>
+              </w:rPr>
+              <w:br/>
+              <w:t>- Apellidos</w:t>
+            </w:r>
+            <w:r>
+              <w:rPr>
+                <w:b w:val="0"/>
+                <w:bCs w:val="0"/>
+              </w:rPr>
+              <w:br/>
+              <w:t>- Fecha de Nacimiento</w:t>
+            </w:r>
+            <w:r>
+              <w:rPr>
+                <w:b w:val="0"/>
+                <w:bCs w:val="0"/>
+              </w:rPr>
+              <w:t xml:space="preserve"> </w:t>
+            </w:r>
+            <w:r>
+              <w:rPr>
+                <w:b w:val="0"/>
+                <w:bCs w:val="0"/>
+              </w:rPr>
+              <w:br/>
+            </w:r>
+            <w:r>
+              <w:rPr>
+                <w:b w:val="0"/>
+                <w:bCs w:val="0"/>
+              </w:rPr>
+              <w:br/>
+              <w:t>El DNI/NIF</w:t>
+            </w:r>
+            <w:r>
+              <w:rPr>
+                <w:b w:val="0"/>
+                <w:bCs w:val="0"/>
+              </w:rPr>
+              <w:t xml:space="preserve"> </w:t>
+            </w:r>
+            <w:r>
+              <w:rPr>
+                <w:b w:val="0"/>
+                <w:bCs w:val="0"/>
+              </w:rPr>
+              <w:t>no se podrá modificar. La forma de modificar estos campos será mediante un botón junto a ellos en la pantalla o con un botón general en la pantalla, preferiblemente en la parte inferior de la misma.</w:t>
             </w:r>
           </w:p>
         </w:tc>
@@ -8214,13 +8240,16 @@
           </w:tcPr>
           <w:p>
             <w:r>
-              <w:t>RF-06</w:t>
+              <w:t>RF-0</w:t>
+            </w:r>
+            <w:r>
+              <w:t>6</w:t>
             </w:r>
             <w:r>
               <w:t>1</w:t>
             </w:r>
             <w:r>
-              <w:t>: BORRADO DE LAS ASOCIACIONES.</w:t>
+              <w:t>: BORRADO DEL INVESTIGADOR/SANITARIO.</w:t>
             </w:r>
           </w:p>
         </w:tc>
@@ -8249,30 +8278,7 @@
                 <w:b w:val="0"/>
                 <w:bCs w:val="0"/>
               </w:rPr>
-              <w:t>La eliminación del sistema de un perfil de un sanitario/investigador o de una organización afectará de forma directa en las asociaciones de la siguiente forma:</w:t>
-            </w:r>
-            <w:r>
-              <w:rPr>
-                <w:b w:val="0"/>
-                <w:bCs w:val="0"/>
-              </w:rPr>
-              <w:br/>
-            </w:r>
-            <w:r>
-              <w:rPr>
-                <w:b w:val="0"/>
-                <w:bCs w:val="0"/>
-              </w:rPr>
-              <w:br/>
-              <w:t>- Cuando se borre un sanitario/investigador, se borrarán todas las asociaciones en las que estaba presente su identificador.</w:t>
-            </w:r>
-            <w:r>
-              <w:rPr>
-                <w:b w:val="0"/>
-                <w:bCs w:val="0"/>
-              </w:rPr>
-              <w:br/>
-              <w:t>- Cuando se borre una organización (algo que puede ser realizado solo por el administrador del sistema al no ser posible desde la aplicación), se borrarán todas las asociaciones en las que se vincule a dicha organización con sanitarios/investigadores.</w:t>
+              <w:t>En la pantalla “DATOS INVESTIGADOR” también se podrá borrar al sanitario/investigador. Para ello, habrá un botón al final de la pantalla llamado “ELIMINAR MI PERFIL” que servirá para borrar al investigador/sanitario. Con esta acción se eliminará el perfil de dicho investigador/sanitario de la base de datos, manteniendo los registros de las sesiones, al considerar que el registro del usuario/paciente en ese caso se debe mantener al poder cambiar de investigador/sanitario sin problema.</w:t>
             </w:r>
           </w:p>
         </w:tc>
@@ -8325,16 +8331,13 @@
           </w:tcPr>
           <w:p>
             <w:r>
-              <w:t>RF-0</w:t>
-            </w:r>
-            <w:r>
-              <w:t>6</w:t>
+              <w:t>RF-06</w:t>
             </w:r>
             <w:r>
               <w:t>2</w:t>
             </w:r>
             <w:r>
-              <w:t>: CONFIRMACIÓN ANTE CAMBIOS DEL SANITARIO/INVESTIGADOR.</w:t>
+              <w:t>: BORRADO DE LAS ASOCIACIONES.</w:t>
             </w:r>
           </w:p>
         </w:tc>
@@ -8363,7 +8366,30 @@
                 <w:b w:val="0"/>
                 <w:bCs w:val="0"/>
               </w:rPr>
-              <w:t>Ante cada posible modificación de los datos de un investigador/sanitario, ya sea la modificación de sus datos o el borrado total de su información, la aplicación mostrará una ventana de confirmación, preguntando si se está seguro de realizar esos cambios. Estos cambios se aplicarán cuando el sanitario/investigador los confirme.</w:t>
+              <w:t>La eliminación del sistema de un perfil de un sanitario/investigador o de una organización afectará de forma directa en las asociaciones de la siguiente forma:</w:t>
+            </w:r>
+            <w:r>
+              <w:rPr>
+                <w:b w:val="0"/>
+                <w:bCs w:val="0"/>
+              </w:rPr>
+              <w:br/>
+            </w:r>
+            <w:r>
+              <w:rPr>
+                <w:b w:val="0"/>
+                <w:bCs w:val="0"/>
+              </w:rPr>
+              <w:br/>
+              <w:t>- Cuando se borre un sanitario/investigador, se borrarán todas las asociaciones en las que estaba presente su identificador.</w:t>
+            </w:r>
+            <w:r>
+              <w:rPr>
+                <w:b w:val="0"/>
+                <w:bCs w:val="0"/>
+              </w:rPr>
+              <w:br/>
+              <w:t>- Cuando se borre una organización (algo que puede ser realizado solo por el administrador del sistema al no ser posible desde la aplicación), se borrarán todas las asociaciones en las que se vincule a dicha organización con sanitarios/investigadores.</w:t>
             </w:r>
           </w:p>
         </w:tc>
@@ -8425,7 +8451,7 @@
               <w:t>3</w:t>
             </w:r>
             <w:r>
-              <w:t>: BOTÓN DE CIERRE DE SESIÓN.</w:t>
+              <w:t>: CONFIRMACIÓN ANTE CAMBIOS DEL SANITARIO/INVESTIGADOR.</w:t>
             </w:r>
           </w:p>
         </w:tc>
@@ -8454,23 +8480,7 @@
                 <w:b w:val="0"/>
                 <w:bCs w:val="0"/>
               </w:rPr>
-              <w:t xml:space="preserve">En la parte inferior del menú principal de la </w:t>
-            </w:r>
-            <w:proofErr w:type="gramStart"/>
-            <w:r>
-              <w:rPr>
-                <w:b w:val="0"/>
-                <w:bCs w:val="0"/>
-              </w:rPr>
-              <w:t>app</w:t>
-            </w:r>
-            <w:proofErr w:type="gramEnd"/>
-            <w:r>
-              <w:rPr>
-                <w:b w:val="0"/>
-                <w:bCs w:val="0"/>
-              </w:rPr>
-              <w:t xml:space="preserve"> habrá un botón llamado “CIERRE DE SESIÓN”, que desconectará al investigador/sanitario de la app, pudiendo volver a iniciar sesión cuando quiera.</w:t>
+              <w:t>Ante cada posible modificación de los datos de un investigador/sanitario, ya sea la modificación de sus datos o el borrado total de su información, la aplicación mostrará una ventana de confirmación, preguntando si se está seguro de realizar esos cambios. Estos cambios se aplicarán cuando el sanitario/investigador los confirme.</w:t>
             </w:r>
           </w:p>
         </w:tc>
@@ -8523,6 +8533,7 @@
           </w:tcPr>
           <w:p>
             <w:r>
+              <w:lastRenderedPageBreak/>
               <w:t>RF-0</w:t>
             </w:r>
             <w:r>
@@ -8530,6 +8541,113 @@
             </w:r>
             <w:r>
               <w:t>4</w:t>
+            </w:r>
+            <w:r>
+              <w:t>: BOTÓN DE CIERRE DE SESIÓN.</w:t>
+            </w:r>
+          </w:p>
+        </w:tc>
+      </w:tr>
+      <w:tr>
+        <w:tc>
+          <w:tcPr>
+            <w:cnfStyle w:val="001000000000" w:firstRow="0" w:lastRow="0" w:firstColumn="1" w:lastColumn="0" w:oddVBand="0" w:evenVBand="0" w:oddHBand="0" w:evenHBand="0" w:firstRowFirstColumn="0" w:firstRowLastColumn="0" w:lastRowFirstColumn="0" w:lastRowLastColumn="0"/>
+            <w:tcW w:w="8494" w:type="dxa"/>
+          </w:tcPr>
+          <w:p>
+            <w:pPr>
+              <w:rPr>
+                <w:b w:val="0"/>
+                <w:bCs w:val="0"/>
+              </w:rPr>
+            </w:pPr>
+            <w:r>
+              <w:t>Descripción:</w:t>
+            </w:r>
+            <w:r>
+              <w:br/>
+            </w:r>
+            <w:r>
+              <w:rPr>
+                <w:b w:val="0"/>
+                <w:bCs w:val="0"/>
+              </w:rPr>
+              <w:t xml:space="preserve">En la parte inferior del menú principal de la </w:t>
+            </w:r>
+            <w:proofErr w:type="gramStart"/>
+            <w:r>
+              <w:rPr>
+                <w:b w:val="0"/>
+                <w:bCs w:val="0"/>
+              </w:rPr>
+              <w:t>app</w:t>
+            </w:r>
+            <w:proofErr w:type="gramEnd"/>
+            <w:r>
+              <w:rPr>
+                <w:b w:val="0"/>
+                <w:bCs w:val="0"/>
+              </w:rPr>
+              <w:t xml:space="preserve"> habrá un botón llamado “CIERRE DE SESIÓN”, que desconectará al investigador/sanitario de la app, pudiendo volver a iniciar sesión cuando quiera.</w:t>
+            </w:r>
+          </w:p>
+        </w:tc>
+      </w:tr>
+      <w:tr>
+        <w:tc>
+          <w:tcPr>
+            <w:cnfStyle w:val="001000000000" w:firstRow="0" w:lastRow="0" w:firstColumn="1" w:lastColumn="0" w:oddVBand="0" w:evenVBand="0" w:oddHBand="0" w:evenHBand="0" w:firstRowFirstColumn="0" w:firstRowLastColumn="0" w:lastRowFirstColumn="0" w:lastRowLastColumn="0"/>
+            <w:tcW w:w="8494" w:type="dxa"/>
+          </w:tcPr>
+          <w:p>
+            <w:pPr>
+              <w:rPr>
+                <w:b w:val="0"/>
+                <w:bCs w:val="0"/>
+              </w:rPr>
+            </w:pPr>
+            <w:r>
+              <w:t xml:space="preserve">Prioridad: </w:t>
+            </w:r>
+            <w:r>
+              <w:rPr>
+                <w:b w:val="0"/>
+                <w:bCs w:val="0"/>
+              </w:rPr>
+              <w:t>Media/Deseado</w:t>
+            </w:r>
+          </w:p>
+        </w:tc>
+      </w:tr>
+    </w:tbl>
+    <w:p/>
+    <w:tbl>
+      <w:tblPr>
+        <w:tblStyle w:val="Tablaconcuadrcula1Claro-nfasis2"/>
+        <w:tblW w:w="0" w:type="auto"/>
+        <w:tblLook w:val="04A0" w:firstRow="1" w:lastRow="0" w:firstColumn="1" w:lastColumn="0" w:noHBand="0" w:noVBand="1"/>
+      </w:tblPr>
+      <w:tblGrid>
+        <w:gridCol w:w="8494"/>
+      </w:tblGrid>
+      <w:tr>
+        <w:trPr>
+          <w:cnfStyle w:val="100000000000" w:firstRow="1" w:lastRow="0" w:firstColumn="0" w:lastColumn="0" w:oddVBand="0" w:evenVBand="0" w:oddHBand="0" w:evenHBand="0" w:firstRowFirstColumn="0" w:firstRowLastColumn="0" w:lastRowFirstColumn="0" w:lastRowLastColumn="0"/>
+        </w:trPr>
+        <w:tc>
+          <w:tcPr>
+            <w:cnfStyle w:val="001000000000" w:firstRow="0" w:lastRow="0" w:firstColumn="1" w:lastColumn="0" w:oddVBand="0" w:evenVBand="0" w:oddHBand="0" w:evenHBand="0" w:firstRowFirstColumn="0" w:firstRowLastColumn="0" w:lastRowFirstColumn="0" w:lastRowLastColumn="0"/>
+            <w:tcW w:w="8494" w:type="dxa"/>
+          </w:tcPr>
+          <w:p>
+            <w:r>
+              <w:t>RF-0</w:t>
+            </w:r>
+            <w:r>
+              <w:t>6</w:t>
+            </w:r>
+            <w:r>
+              <w:t>5</w:t>
             </w:r>
             <w:r>
               <w:t>: CONFIRMACIÓN DE CIERRE DE SESIÓN.</w:t>
@@ -8801,6 +8919,7 @@
               </w:rPr>
             </w:pPr>
             <w:r>
+              <w:lastRenderedPageBreak/>
               <w:t>Descripción:</w:t>
             </w:r>
             <w:r>
@@ -8860,7 +8979,6 @@
               </w:rPr>
             </w:pPr>
             <w:r>
-              <w:lastRenderedPageBreak/>
               <w:t>Descripción:</w:t>
             </w:r>
             <w:r>
@@ -9298,7 +9416,15 @@
                 <w:b w:val="0"/>
                 <w:bCs w:val="0"/>
               </w:rPr>
-              <w:t xml:space="preserve">Las pantallas de la aplicación tendrán un diseño responsive, para que se adapten a distintas pantallas manteniendo su funcionalidad y no ocurran problemas, como que desaparezca algún botón que pueda perjudicar al rendimiento de esta. Así, la aplicación podrá utilizarse en smartphones y </w:t>
+              <w:t xml:space="preserve">Las pantallas de la aplicación tendrán un diseño responsive, para que se adapten a distintas pantallas manteniendo su funcionalidad y no ocurran problemas, como que desaparezca </w:t>
+            </w:r>
+            <w:r>
+              <w:rPr>
+                <w:b w:val="0"/>
+                <w:bCs w:val="0"/>
+              </w:rPr>
+              <w:lastRenderedPageBreak/>
+              <w:t xml:space="preserve">algún botón que pueda perjudicar al rendimiento de esta. Así, la aplicación podrá utilizarse en smartphones y </w:t>
             </w:r>
             <w:proofErr w:type="spellStart"/>
             <w:r>
@@ -9354,7 +9480,6 @@
           </w:tcPr>
           <w:p>
             <w:r>
-              <w:lastRenderedPageBreak/>
               <w:t>Descripción:</w:t>
             </w:r>
             <w:r>
